--- a/Диплом.docx
+++ b/Диплом.docx
@@ -923,8 +923,6 @@
             <w:fldChar w:fldCharType="end"/>
           </w:r>
         </w:p>
-        <w:bookmarkStart w:id="1" w:name="_GoBack" w:displacedByCustomXml="next"/>
-        <w:bookmarkEnd w:id="1" w:displacedByCustomXml="next"/>
       </w:sdtContent>
     </w:sdt>
     <w:p>
@@ -939,12 +937,12 @@
       <w:r>
         <w:br w:type="page"/>
       </w:r>
-      <w:bookmarkStart w:id="2" w:name="_Toc100047879"/>
+      <w:bookmarkStart w:id="1" w:name="_Toc100047879"/>
       <w:r>
         <w:lastRenderedPageBreak/>
         <w:t>ВСТУП</w:t>
       </w:r>
-      <w:bookmarkEnd w:id="2"/>
+      <w:bookmarkEnd w:id="1"/>
     </w:p>
     <w:p/>
     <w:p>
@@ -1519,12 +1517,12 @@
         <w:pStyle w:val="10"/>
         <w:ind w:left="0" w:firstLine="737"/>
       </w:pPr>
-      <w:bookmarkStart w:id="3" w:name="_Toc100047880"/>
+      <w:bookmarkStart w:id="2" w:name="_Toc100047880"/>
       <w:r>
         <w:lastRenderedPageBreak/>
         <w:t>АНАЛІТИЧНИЙ ОГЛЯД ЛІТЕРАТУРНИХ ДЖЕРЕЛ</w:t>
       </w:r>
-      <w:bookmarkEnd w:id="3"/>
+      <w:bookmarkEnd w:id="2"/>
     </w:p>
     <w:p/>
     <w:p>
@@ -1535,11 +1533,11 @@
       <w:r>
         <w:t xml:space="preserve"> </w:t>
       </w:r>
-      <w:bookmarkStart w:id="4" w:name="_Toc100047881"/>
+      <w:bookmarkStart w:id="3" w:name="_Toc100047881"/>
       <w:r>
         <w:t>Машинне навчання</w:t>
       </w:r>
-      <w:bookmarkEnd w:id="4"/>
+      <w:bookmarkEnd w:id="3"/>
     </w:p>
     <w:p/>
     <w:p>
@@ -3454,11 +3452,11 @@
       <w:r>
         <w:t xml:space="preserve"> </w:t>
       </w:r>
-      <w:bookmarkStart w:id="5" w:name="_Toc100047882"/>
+      <w:bookmarkStart w:id="4" w:name="_Toc100047882"/>
       <w:r>
         <w:t>Нейронні мережі</w:t>
       </w:r>
-      <w:bookmarkEnd w:id="5"/>
+      <w:bookmarkEnd w:id="4"/>
       <w:r>
         <w:t xml:space="preserve"> </w:t>
       </w:r>
@@ -6704,11 +6702,11 @@
       <w:r>
         <w:t xml:space="preserve"> </w:t>
       </w:r>
-      <w:bookmarkStart w:id="6" w:name="_Toc100047883"/>
+      <w:bookmarkStart w:id="5" w:name="_Toc100047883"/>
       <w:r>
         <w:t>Еволюційні нейронні мережі</w:t>
       </w:r>
-      <w:bookmarkEnd w:id="6"/>
+      <w:bookmarkEnd w:id="5"/>
     </w:p>
     <w:p/>
     <w:p>
@@ -7259,11 +7257,11 @@
         <w:lastRenderedPageBreak/>
         <w:t xml:space="preserve"> </w:t>
       </w:r>
-      <w:bookmarkStart w:id="7" w:name="_Toc100047884"/>
+      <w:bookmarkStart w:id="6" w:name="_Toc100047884"/>
       <w:r>
         <w:t>Генетичні алгоритми для навчання нейронних мереж</w:t>
       </w:r>
-      <w:bookmarkEnd w:id="7"/>
+      <w:bookmarkEnd w:id="6"/>
     </w:p>
     <w:p/>
     <w:p>
@@ -7524,14 +7522,14 @@
       <w:r>
         <w:t xml:space="preserve"> </w:t>
       </w:r>
-      <w:bookmarkStart w:id="8" w:name="_Toc100047885"/>
+      <w:bookmarkStart w:id="7" w:name="_Toc100047885"/>
       <w:r>
         <w:t>Прикладна за</w:t>
       </w:r>
       <w:r>
         <w:t>дача про визначення можливості руйнування структурних елементів</w:t>
       </w:r>
-      <w:bookmarkEnd w:id="8"/>
+      <w:bookmarkEnd w:id="7"/>
     </w:p>
     <w:p/>
     <w:p>
@@ -7607,6 +7605,174 @@
           <w:rFonts w:cs="Times New Roman"/>
         </w:rPr>
         <w:t>.</w:t>
+      </w:r>
+    </w:p>
+    <w:p>
+      <w:pPr>
+        <w:pStyle w:val="a0"/>
+        <w:ind w:left="0" w:firstLine="737"/>
+        <w:jc w:val="both"/>
+        <w:rPr>
+          <w:rFonts w:cs="Times New Roman"/>
+          <w:lang w:val="en-US"/>
+        </w:rPr>
+      </w:pPr>
+      <w:r>
+        <w:rPr>
+          <w:rFonts w:cs="Times New Roman"/>
+        </w:rPr>
+        <w:t xml:space="preserve">Виникнення втомної тріщини зазвичай стається через </w:t>
+      </w:r>
+      <w:proofErr w:type="spellStart"/>
+      <w:r>
+        <w:rPr>
+          <w:rFonts w:cs="Times New Roman"/>
+        </w:rPr>
+        <w:t>узаємне</w:t>
+      </w:r>
+      <w:proofErr w:type="spellEnd"/>
+      <w:r>
+        <w:rPr>
+          <w:rFonts w:cs="Times New Roman"/>
+        </w:rPr>
+        <w:t xml:space="preserve"> зміщення її протилежних берегів. Існує три основні типи таких зміщень: нормальний відрив, поперечний зсув і поздовжній зсув. </w:t>
+      </w:r>
+      <w:r>
+        <w:rPr>
+          <w:rFonts w:cs="Times New Roman"/>
+        </w:rPr>
+        <w:t>[</w:t>
+      </w:r>
+      <w:r>
+        <w:rPr>
+          <w:rFonts w:cs="Times New Roman"/>
+          <w:lang w:val="en-US"/>
+        </w:rPr>
+        <w:t>23]</w:t>
+      </w:r>
+    </w:p>
+    <w:p>
+      <w:pPr>
+        <w:pStyle w:val="a0"/>
+        <w:ind w:left="0" w:firstLine="737"/>
+        <w:jc w:val="both"/>
+        <w:rPr>
+          <w:rFonts w:cs="Times New Roman"/>
+        </w:rPr>
+      </w:pPr>
+      <w:r>
+        <w:rPr>
+          <w:rFonts w:cs="Times New Roman"/>
+        </w:rPr>
+        <w:t xml:space="preserve">Англійською мовою ці типи зміщень часто позначають як </w:t>
+      </w:r>
+      <w:r>
+        <w:rPr>
+          <w:rFonts w:cs="Times New Roman"/>
+          <w:color w:val="FF0000"/>
+        </w:rPr>
+        <w:t xml:space="preserve">режими чи способи </w:t>
+      </w:r>
+      <w:r>
+        <w:rPr>
+          <w:rFonts w:cs="Times New Roman"/>
+        </w:rPr>
+        <w:t>(</w:t>
+      </w:r>
+      <w:r>
+        <w:rPr>
+          <w:rFonts w:cs="Times New Roman"/>
+          <w:lang w:val="en-US"/>
+        </w:rPr>
+        <w:t>modes</w:t>
+      </w:r>
+      <w:r>
+        <w:rPr>
+          <w:rFonts w:cs="Times New Roman"/>
+        </w:rPr>
+        <w:t>)</w:t>
+      </w:r>
+      <w:r>
+        <w:rPr>
+          <w:rFonts w:cs="Times New Roman"/>
+          <w:lang w:val="en-US"/>
+        </w:rPr>
+        <w:t xml:space="preserve">. </w:t>
+      </w:r>
+      <w:r>
+        <w:rPr>
+          <w:rFonts w:cs="Times New Roman"/>
+        </w:rPr>
+        <w:t xml:space="preserve">Тоді нормальний відрив зветься режимом 1, поперечний зсув – </w:t>
+      </w:r>
+      <w:r>
+        <w:rPr>
+          <w:rFonts w:cs="Times New Roman"/>
+        </w:rPr>
+        <w:t>режимом 2, поздовжній зсув</w:t>
+      </w:r>
+      <w:r>
+        <w:rPr>
+          <w:rFonts w:cs="Times New Roman"/>
+        </w:rPr>
+        <w:t xml:space="preserve"> – режимом 3. </w:t>
+      </w:r>
+    </w:p>
+    <w:p>
+      <w:pPr>
+        <w:pStyle w:val="a0"/>
+        <w:ind w:left="0" w:firstLine="737"/>
+        <w:jc w:val="both"/>
+        <w:rPr>
+          <w:rFonts w:cs="Times New Roman"/>
+          <w:lang w:val="en-US"/>
+        </w:rPr>
+      </w:pPr>
+      <w:r>
+        <w:rPr>
+          <w:rFonts w:cs="Times New Roman"/>
+        </w:rPr>
+        <w:t>Нормальний відрив включає в себе всі звичайні навантаження, що зумовлюють появу тріщини. Він виникає тоді, коли береги зміщуються у своїй площині, виникає у випадку, коли траєкторія руху симетричної сили навантаження знаходиться в межах площини тріщини. Поперечний зсув виникає тоді, коли зсувні навантаження породжують ковзання берегів уздовж напрямку тріщини</w:t>
+      </w:r>
+      <w:r>
+        <w:rPr>
+          <w:rFonts w:cs="Times New Roman"/>
+        </w:rPr>
+        <w:t xml:space="preserve">, тобто у її площині. Поздовжній зсув виникає тоді, коли навантаження діє поза межами будь-якої з </w:t>
+      </w:r>
+      <w:proofErr w:type="spellStart"/>
+      <w:r>
+        <w:rPr>
+          <w:rFonts w:cs="Times New Roman"/>
+        </w:rPr>
+        <w:t>площин</w:t>
+      </w:r>
+      <w:proofErr w:type="spellEnd"/>
+      <w:r>
+        <w:rPr>
+          <w:rFonts w:cs="Times New Roman"/>
+        </w:rPr>
+        <w:t xml:space="preserve">, примушуючи береги рухатися під прямим кутом до напрямку тріщини. Виділяється також змішаний спосіб, коли декілька з наведених вище зміщень виникають одночасно. Наприклад, одночасне виникнення нормального відриву й поперечного зсуву викликає появу похилої внутрішньої тріщини в матеріалі. У випадку, коли всі три способи виникають </w:t>
+      </w:r>
+      <w:r>
+        <w:rPr>
+          <w:rFonts w:cs="Times New Roman"/>
+        </w:rPr>
+        <w:lastRenderedPageBreak/>
+        <w:t>одночасно, це називають звичайним або просторовим станом змішаного способу.</w:t>
+      </w:r>
+      <w:r>
+        <w:rPr>
+          <w:rFonts w:cs="Times New Roman"/>
+        </w:rPr>
+        <w:t xml:space="preserve"> </w:t>
+      </w:r>
+      <w:r>
+        <w:rPr>
+          <w:rFonts w:cs="Times New Roman"/>
+          <w:lang w:val="en-US"/>
+        </w:rPr>
+        <w:t>[24]</w:t>
       </w:r>
     </w:p>
     <w:p>
@@ -8093,6 +8259,24 @@
         <w:rPr>
           <w:rFonts w:eastAsiaTheme="minorEastAsia" w:cs="Times New Roman"/>
         </w:rPr>
+        <w:t xml:space="preserve"> (</w:t>
+      </w:r>
+      <w:r>
+        <w:rPr>
+          <w:rFonts w:eastAsiaTheme="minorEastAsia" w:cs="Times New Roman"/>
+        </w:rPr>
+        <w:t>КІН</w:t>
+      </w:r>
+      <w:r>
+        <w:rPr>
+          <w:rFonts w:eastAsiaTheme="minorEastAsia" w:cs="Times New Roman"/>
+        </w:rPr>
+        <w:t>)</w:t>
+      </w:r>
+      <w:r>
+        <w:rPr>
+          <w:rFonts w:eastAsiaTheme="minorEastAsia" w:cs="Times New Roman"/>
+        </w:rPr>
         <w:t xml:space="preserve">, відповідно; </w:t>
       </w:r>
       <m:oMath>
@@ -8468,7 +8652,7 @@
           <w:rFonts w:eastAsiaTheme="minorEastAsia" w:cs="Times New Roman"/>
           <w:lang w:val="en-US"/>
         </w:rPr>
-        <w:t>3</w:t>
+        <w:t>5</w:t>
       </w:r>
       <w:r>
         <w:rPr>
@@ -8480,19 +8664,55 @@
     </w:p>
     <w:p>
       <w:pPr>
-        <w:spacing w:line="259" w:lineRule="auto"/>
-        <w:rPr>
-          <w:rFonts w:eastAsiaTheme="minorEastAsia" w:cs="Times New Roman"/>
-          <w:lang w:val="en-US"/>
-        </w:rPr>
-      </w:pPr>
-      <w:r>
-        <w:rPr>
-          <w:rFonts w:eastAsiaTheme="minorEastAsia" w:cs="Times New Roman"/>
-          <w:lang w:val="en-US"/>
-        </w:rPr>
-        <w:t>mode 1, mode 2, mode 3</w:t>
-      </w:r>
+        <w:jc w:val="both"/>
+        <w:rPr>
+          <w:rFonts w:eastAsiaTheme="minorEastAsia" w:cs="Times New Roman"/>
+          <w:lang w:val="en-US"/>
+        </w:rPr>
+      </w:pPr>
+      <w:r>
+        <w:rPr>
+          <w:rFonts w:eastAsiaTheme="minorEastAsia" w:cs="Times New Roman"/>
+          <w:lang w:val="en-US"/>
+        </w:rPr>
+        <w:tab/>
+      </w:r>
+      <w:r>
+        <w:rPr>
+          <w:rFonts w:eastAsiaTheme="minorEastAsia" w:cs="Times New Roman"/>
+        </w:rPr>
+        <w:t xml:space="preserve">Моделі: закон </w:t>
+      </w:r>
+      <w:proofErr w:type="spellStart"/>
+      <w:r>
+        <w:rPr>
+          <w:rFonts w:eastAsiaTheme="minorEastAsia" w:cs="Times New Roman"/>
+        </w:rPr>
+        <w:t>Періса</w:t>
+      </w:r>
+      <w:proofErr w:type="spellEnd"/>
+      <w:r>
+        <w:rPr>
+          <w:rFonts w:eastAsiaTheme="minorEastAsia" w:cs="Times New Roman"/>
+        </w:rPr>
+        <w:t xml:space="preserve">, модель </w:t>
+      </w:r>
+      <w:proofErr w:type="spellStart"/>
+      <w:r>
+        <w:rPr>
+          <w:rFonts w:eastAsiaTheme="minorEastAsia" w:cs="Times New Roman"/>
+        </w:rPr>
+        <w:t>Вокера</w:t>
+      </w:r>
+      <w:proofErr w:type="spellEnd"/>
+      <w:r>
+        <w:rPr>
+          <w:rFonts w:eastAsiaTheme="minorEastAsia" w:cs="Times New Roman"/>
+        </w:rPr>
+        <w:t>, модель Формана.</w:t>
+      </w:r>
+      <w:bookmarkStart w:id="8" w:name="_GoBack"/>
+      <w:bookmarkEnd w:id="8"/>
       <w:r>
         <w:rPr>
           <w:rFonts w:eastAsiaTheme="minorEastAsia" w:cs="Times New Roman"/>
@@ -8518,6 +8738,1154 @@
       </w:r>
       <w:bookmarkEnd w:id="9"/>
     </w:p>
+    <w:p/>
+    <w:p>
+      <w:pPr>
+        <w:ind w:firstLine="851"/>
+      </w:pPr>
+      <w:r>
+        <w:t>Нейронні мережі було неодноразово застосовано для передбачення про руйнування структурних елементів і залишкову тривалість їх роботи. Наведені нижче приклади відображають попередні розробки в цій сфері та результати роботи нейронних мере</w:t>
+      </w:r>
+      <w:r>
+        <w:t>ж.</w:t>
+      </w:r>
+    </w:p>
+    <w:p>
+      <w:pPr>
+        <w:ind w:firstLine="851"/>
+      </w:pPr>
+      <w:r>
+        <w:t xml:space="preserve">В одній із робіт було розглянуто два алюмінієві сплави, </w:t>
+      </w:r>
+      <w:r>
+        <w:t xml:space="preserve">7020 </w:t>
+      </w:r>
+      <w:r>
+        <w:rPr>
+          <w:lang w:val="en-US"/>
+        </w:rPr>
+        <w:t>T</w:t>
+      </w:r>
+      <w:r>
+        <w:t xml:space="preserve">7 </w:t>
+      </w:r>
+      <w:r>
+        <w:t xml:space="preserve">та </w:t>
+      </w:r>
+      <w:r>
+        <w:t xml:space="preserve">2024 </w:t>
+      </w:r>
+      <w:r>
+        <w:t>Т3. Дані було отримано за допомогою тестів із декількома різними величинами циклічного навантаження та з навантаженням</w:t>
+      </w:r>
+      <w:r>
+        <w:t>, що при</w:t>
+      </w:r>
+      <w:r>
+        <w:t>з</w:t>
+      </w:r>
+      <w:r>
+        <w:t>в</w:t>
+      </w:r>
+      <w:r>
+        <w:t>о</w:t>
+      </w:r>
+      <w:r>
+        <w:t>дить</w:t>
+      </w:r>
+      <w:r>
+        <w:t xml:space="preserve"> </w:t>
+      </w:r>
+      <w:r>
+        <w:t xml:space="preserve">нормального відриву. </w:t>
+      </w:r>
+      <w:r>
+        <w:t>Для обчислення швидкості зростання тріщини автори дослідження створили нейронну мережу з 9 шарів: 1 вхідного, що містить 3 нейрони, одного вихідного, що містить 1 нейрон та 7 прихованих, що містять</w:t>
+      </w:r>
+      <w:r>
+        <w:t>, відповідно, 12, 24, 35, 100, 35, 24 та 8 нейронів. Цю структуру було отримано емпірично, з метою надати мережі форми діаманту.</w:t>
+      </w:r>
+    </w:p>
+    <w:p>
+      <w:pPr>
+        <w:ind w:firstLine="851"/>
+        <w:rPr>
+          <w:rFonts w:eastAsiaTheme="minorEastAsia"/>
+          <w:lang w:val="en-US"/>
+        </w:rPr>
+      </w:pPr>
+      <w:r>
+        <w:t xml:space="preserve">Як вхідні параметри було задано проміжок значень </w:t>
+      </w:r>
+      <w:r>
+        <w:t>КІН</w:t>
+      </w:r>
+      <w:r>
+        <w:t xml:space="preserve"> (</w:t>
+      </w:r>
+      <m:oMath>
+        <m:r>
+          <m:rPr>
+            <m:sty m:val="p"/>
+          </m:rPr>
+          <w:rPr>
+            <w:rFonts w:ascii="Cambria Math" w:hAnsi="Cambria Math" w:cs="Times New Roman"/>
+          </w:rPr>
+          <m:t>Δ</m:t>
+        </m:r>
+        <m:r>
+          <w:rPr>
+            <w:rFonts w:ascii="Cambria Math" w:hAnsi="Cambria Math" w:cs="Times New Roman"/>
+          </w:rPr>
+          <m:t>K</m:t>
+        </m:r>
+      </m:oMath>
+      <w:r>
+        <w:t xml:space="preserve">), </w:t>
+      </w:r>
+      <w:r>
+        <w:t xml:space="preserve">максимальне значення </w:t>
+      </w:r>
+      <w:r>
+        <w:t>КІН</w:t>
+      </w:r>
+      <w:r>
+        <w:t xml:space="preserve"> (</w:t>
+      </w:r>
+      <m:oMath>
+        <m:sSub>
+          <m:sSubPr>
+            <m:ctrlPr>
+              <w:rPr>
+                <w:rFonts w:ascii="Cambria Math" w:hAnsi="Cambria Math" w:cs="Times New Roman"/>
+                <w:i/>
+              </w:rPr>
+            </m:ctrlPr>
+          </m:sSubPr>
+          <m:e>
+            <m:r>
+              <w:rPr>
+                <w:rFonts w:ascii="Cambria Math" w:hAnsi="Cambria Math" w:cs="Times New Roman"/>
+              </w:rPr>
+              <m:t>K</m:t>
+            </m:r>
+          </m:e>
+          <m:sub>
+            <m:r>
+              <w:rPr>
+                <w:rFonts w:ascii="Cambria Math" w:hAnsi="Cambria Math" w:cs="Times New Roman"/>
+              </w:rPr>
+              <m:t>max</m:t>
+            </m:r>
+          </m:sub>
+        </m:sSub>
+      </m:oMath>
+      <w:r>
+        <w:t xml:space="preserve">) та </w:t>
+      </w:r>
+      <w:r>
+        <w:t>величину циклічного навантаження (</w:t>
+      </w:r>
+      <m:oMath>
+        <m:r>
+          <w:rPr>
+            <w:rFonts w:ascii="Cambria Math" w:hAnsi="Cambria Math" w:cs="Times New Roman"/>
+            <w:lang w:val="en-US"/>
+          </w:rPr>
+          <m:t>R</m:t>
+        </m:r>
+      </m:oMath>
+      <w:r>
+        <w:t>)</w:t>
+      </w:r>
+      <w:r>
+        <w:t>.</w:t>
+      </w:r>
+      <w:r>
+        <w:t xml:space="preserve"> </w:t>
+      </w:r>
+      <w:r>
+        <w:t xml:space="preserve">Вихідним параметром було задано швидкість наростання тріщини </w:t>
+      </w:r>
+      <w:r>
+        <w:t>(</w:t>
+      </w:r>
+      <m:oMath>
+        <m:f>
+          <m:fPr>
+            <m:ctrlPr>
+              <w:rPr>
+                <w:rFonts w:ascii="Cambria Math" w:hAnsi="Cambria Math" w:cs="Times New Roman"/>
+                <w:lang w:val="en-US"/>
+              </w:rPr>
+            </m:ctrlPr>
+          </m:fPr>
+          <m:num>
+            <m:r>
+              <w:rPr>
+                <w:rFonts w:ascii="Cambria Math" w:hAnsi="Cambria Math" w:cs="Times New Roman"/>
+                <w:lang w:val="en-US"/>
+              </w:rPr>
+              <m:t>da</m:t>
+            </m:r>
+            <m:ctrlPr>
+              <w:rPr>
+                <w:rFonts w:ascii="Cambria Math" w:hAnsi="Cambria Math" w:cs="Times New Roman"/>
+                <w:i/>
+                <w:lang w:val="en-US"/>
+              </w:rPr>
+            </m:ctrlPr>
+          </m:num>
+          <m:den>
+            <m:r>
+              <w:rPr>
+                <w:rFonts w:ascii="Cambria Math" w:hAnsi="Cambria Math" w:cs="Times New Roman"/>
+                <w:lang w:val="en-US"/>
+              </w:rPr>
+              <m:t>dN</m:t>
+            </m:r>
+            <m:ctrlPr>
+              <w:rPr>
+                <w:rFonts w:ascii="Cambria Math" w:hAnsi="Cambria Math" w:cs="Times New Roman"/>
+                <w:i/>
+                <w:lang w:val="en-US"/>
+              </w:rPr>
+            </m:ctrlPr>
+          </m:den>
+        </m:f>
+      </m:oMath>
+      <w:r>
+        <w:t xml:space="preserve">). </w:t>
+      </w:r>
+      <w:r>
+        <w:t xml:space="preserve">Вхідні параметри </w:t>
+      </w:r>
+      <m:oMath>
+        <m:r>
+          <m:rPr>
+            <m:sty m:val="p"/>
+          </m:rPr>
+          <w:rPr>
+            <w:rFonts w:ascii="Cambria Math" w:hAnsi="Cambria Math" w:cs="Times New Roman"/>
+          </w:rPr>
+          <m:t>Δ</m:t>
+        </m:r>
+        <m:r>
+          <w:rPr>
+            <w:rFonts w:ascii="Cambria Math" w:hAnsi="Cambria Math" w:cs="Times New Roman"/>
+          </w:rPr>
+          <m:t>K</m:t>
+        </m:r>
+      </m:oMath>
+      <w:r>
+        <w:t xml:space="preserve"> та </w:t>
+      </w:r>
+      <m:oMath>
+        <m:sSub>
+          <m:sSubPr>
+            <m:ctrlPr>
+              <w:rPr>
+                <w:rFonts w:ascii="Cambria Math" w:hAnsi="Cambria Math" w:cs="Times New Roman"/>
+                <w:i/>
+              </w:rPr>
+            </m:ctrlPr>
+          </m:sSubPr>
+          <m:e>
+            <m:r>
+              <w:rPr>
+                <w:rFonts w:ascii="Cambria Math" w:hAnsi="Cambria Math" w:cs="Times New Roman"/>
+              </w:rPr>
+              <m:t>K</m:t>
+            </m:r>
+          </m:e>
+          <m:sub>
+            <m:r>
+              <w:rPr>
+                <w:rFonts w:ascii="Cambria Math" w:hAnsi="Cambria Math" w:cs="Times New Roman"/>
+              </w:rPr>
+              <m:t>max</m:t>
+            </m:r>
+          </m:sub>
+        </m:sSub>
+      </m:oMath>
+      <w:r>
+        <w:t xml:space="preserve"> було нормалізовано до значень із проміжку від 1 до 4, параметр </w:t>
+      </w:r>
+      <m:oMath>
+        <m:r>
+          <w:rPr>
+            <w:rFonts w:ascii="Cambria Math" w:hAnsi="Cambria Math" w:cs="Times New Roman"/>
+            <w:lang w:val="en-US"/>
+          </w:rPr>
+          <m:t>R</m:t>
+        </m:r>
+      </m:oMath>
+      <w:r>
+        <w:rPr>
+          <w:rFonts w:eastAsiaTheme="minorEastAsia"/>
+        </w:rPr>
+        <w:t xml:space="preserve"> – від 1 до 4, а вихідний параметр </w:t>
+      </w:r>
+      <m:oMath>
+        <m:f>
+          <m:fPr>
+            <m:ctrlPr>
+              <w:rPr>
+                <w:rFonts w:ascii="Cambria Math" w:hAnsi="Cambria Math" w:cs="Times New Roman"/>
+                <w:lang w:val="en-US"/>
+              </w:rPr>
+            </m:ctrlPr>
+          </m:fPr>
+          <m:num>
+            <m:r>
+              <w:rPr>
+                <w:rFonts w:ascii="Cambria Math" w:hAnsi="Cambria Math" w:cs="Times New Roman"/>
+                <w:lang w:val="en-US"/>
+              </w:rPr>
+              <m:t>da</m:t>
+            </m:r>
+            <m:ctrlPr>
+              <w:rPr>
+                <w:rFonts w:ascii="Cambria Math" w:hAnsi="Cambria Math" w:cs="Times New Roman"/>
+                <w:i/>
+                <w:lang w:val="en-US"/>
+              </w:rPr>
+            </m:ctrlPr>
+          </m:num>
+          <m:den>
+            <m:r>
+              <w:rPr>
+                <w:rFonts w:ascii="Cambria Math" w:hAnsi="Cambria Math" w:cs="Times New Roman"/>
+                <w:lang w:val="en-US"/>
+              </w:rPr>
+              <m:t>dN</m:t>
+            </m:r>
+            <m:ctrlPr>
+              <w:rPr>
+                <w:rFonts w:ascii="Cambria Math" w:hAnsi="Cambria Math" w:cs="Times New Roman"/>
+                <w:i/>
+                <w:lang w:val="en-US"/>
+              </w:rPr>
+            </m:ctrlPr>
+          </m:den>
+        </m:f>
+      </m:oMath>
+      <w:r>
+        <w:t xml:space="preserve"> – від 0 до 3. </w:t>
+      </w:r>
+      <w:r>
+        <w:t>Як активаційну функцію було використано гіперболічний тангенс</w:t>
+      </w:r>
+      <w:r>
+        <w:t xml:space="preserve">, а похибку було обчислено як суму різниці квадратів між очікуваним та отриманим результатом для всіх даних із вхідної множини. </w:t>
+      </w:r>
+      <w:r>
+        <w:t xml:space="preserve">Навчання моделі проводилося для емпіричних даних, у яких величина циклічного навантаження мала значення 0, 0.2, 0.4, 0.6 та 0.8. Задачею мережі було передбачення щодо швидкості наростання втомної тріщини для значення </w:t>
+      </w:r>
+      <m:oMath>
+        <m:r>
+          <w:rPr>
+            <w:rFonts w:ascii="Cambria Math" w:hAnsi="Cambria Math" w:cs="Times New Roman"/>
+            <w:lang w:val="en-US"/>
+          </w:rPr>
+          <m:t>R</m:t>
+        </m:r>
+      </m:oMath>
+      <w:r>
+        <w:rPr>
+          <w:rFonts w:eastAsiaTheme="minorEastAsia"/>
+        </w:rPr>
+        <w:t xml:space="preserve"> = 0.5. </w:t>
+      </w:r>
+      <w:r>
+        <w:rPr>
+          <w:rFonts w:eastAsiaTheme="minorEastAsia"/>
+        </w:rPr>
+        <w:t xml:space="preserve">Унаслідок застосування моделі було доведено, </w:t>
+      </w:r>
+      <w:r>
+        <w:rPr>
+          <w:rFonts w:eastAsiaTheme="minorEastAsia"/>
+        </w:rPr>
+        <w:lastRenderedPageBreak/>
+        <w:t xml:space="preserve">що отримані за її допомогою результати добре узгоджуються з експериментальними. </w:t>
+      </w:r>
+      <w:r>
+        <w:rPr>
+          <w:rFonts w:eastAsiaTheme="minorEastAsia"/>
+          <w:lang w:val="en-US"/>
+        </w:rPr>
+        <w:t>[2</w:t>
+      </w:r>
+      <w:r>
+        <w:rPr>
+          <w:rFonts w:eastAsiaTheme="minorEastAsia"/>
+          <w:lang w:val="en-US"/>
+        </w:rPr>
+        <w:t>6</w:t>
+      </w:r>
+      <w:r>
+        <w:rPr>
+          <w:rFonts w:eastAsiaTheme="minorEastAsia"/>
+          <w:lang w:val="en-US"/>
+        </w:rPr>
+        <w:t>]</w:t>
+      </w:r>
+    </w:p>
+    <w:p>
+      <w:pPr>
+        <w:ind w:firstLine="851"/>
+        <w:rPr>
+          <w:rFonts w:eastAsiaTheme="minorEastAsia"/>
+        </w:rPr>
+      </w:pPr>
+      <w:r>
+        <w:rPr>
+          <w:rFonts w:eastAsiaTheme="minorEastAsia"/>
+        </w:rPr>
+        <w:t>В іншій роботі зазначено, що нейронні мережі допомагають розв’язувати задачі такого плану через їхню здатність моделювати дані, не припускаючи, що вони підходять під певний математичний розподіл. У багатьох випадках таке припущення допомагає в моделюванні, однак може призвести до проблем, якщо вибрано неправильний розподіл.</w:t>
+      </w:r>
+    </w:p>
+    <w:p>
+      <w:pPr>
+        <w:ind w:firstLine="851"/>
+      </w:pPr>
+      <w:r>
+        <w:rPr>
+          <w:rFonts w:eastAsiaTheme="minorEastAsia"/>
+        </w:rPr>
+        <w:t>Саму мережу було протестовано на навантаженні, що призводить до нормального відриву, з</w:t>
+      </w:r>
+      <w:r>
+        <w:rPr>
+          <w:rFonts w:eastAsiaTheme="minorEastAsia"/>
+        </w:rPr>
+        <w:t xml:space="preserve"> 3 шарами, на 1 з яких міститься</w:t>
+      </w:r>
+      <w:r>
+        <w:rPr>
+          <w:rFonts w:eastAsiaTheme="minorEastAsia"/>
+        </w:rPr>
+        <w:t xml:space="preserve"> 7 вхідни</w:t>
+      </w:r>
+      <w:r>
+        <w:rPr>
+          <w:rFonts w:eastAsiaTheme="minorEastAsia"/>
+        </w:rPr>
+        <w:t xml:space="preserve">х </w:t>
+      </w:r>
+      <w:r>
+        <w:rPr>
+          <w:rFonts w:eastAsiaTheme="minorEastAsia"/>
+        </w:rPr>
+        <w:t>параметр</w:t>
+      </w:r>
+      <w:r>
+        <w:rPr>
+          <w:rFonts w:eastAsiaTheme="minorEastAsia"/>
+        </w:rPr>
+        <w:t>ів</w:t>
+      </w:r>
+      <w:r>
+        <w:rPr>
+          <w:rFonts w:eastAsiaTheme="minorEastAsia"/>
+        </w:rPr>
+        <w:t xml:space="preserve">: температурою, </w:t>
+      </w:r>
+      <m:oMath>
+        <m:r>
+          <w:rPr>
+            <w:rFonts w:ascii="Cambria Math" w:hAnsi="Cambria Math" w:cs="Times New Roman"/>
+            <w:lang w:val="en-US"/>
+          </w:rPr>
+          <m:t>R</m:t>
+        </m:r>
+      </m:oMath>
+      <w:r>
+        <w:rPr>
+          <w:rFonts w:eastAsiaTheme="minorEastAsia"/>
+        </w:rPr>
+        <w:t xml:space="preserve">, </w:t>
+      </w:r>
+      <w:r>
+        <w:rPr>
+          <w:rFonts w:eastAsiaTheme="minorEastAsia"/>
+        </w:rPr>
+        <w:t xml:space="preserve">пороговим значенням </w:t>
+      </w:r>
+      <m:oMath>
+        <m:r>
+          <m:rPr>
+            <m:sty m:val="p"/>
+          </m:rPr>
+          <w:rPr>
+            <w:rFonts w:ascii="Cambria Math" w:hAnsi="Cambria Math" w:cs="Times New Roman"/>
+          </w:rPr>
+          <m:t>Δ</m:t>
+        </m:r>
+        <m:r>
+          <w:rPr>
+            <w:rFonts w:ascii="Cambria Math" w:hAnsi="Cambria Math" w:cs="Times New Roman"/>
+          </w:rPr>
+          <m:t>K</m:t>
+        </m:r>
+      </m:oMath>
+      <w:r>
+        <w:rPr>
+          <w:rFonts w:eastAsiaTheme="minorEastAsia"/>
+        </w:rPr>
+        <w:t xml:space="preserve">, </w:t>
+      </w:r>
+      <w:r>
+        <w:rPr>
+          <w:rFonts w:eastAsiaTheme="minorEastAsia"/>
+        </w:rPr>
+        <w:t xml:space="preserve">критичним значенням КІН для нормального відриву, значенням </w:t>
+      </w:r>
+      <m:oMath>
+        <m:r>
+          <m:rPr>
+            <m:sty m:val="p"/>
+          </m:rPr>
+          <w:rPr>
+            <w:rFonts w:ascii="Cambria Math" w:hAnsi="Cambria Math" w:cs="Times New Roman"/>
+          </w:rPr>
+          <m:t>Δ</m:t>
+        </m:r>
+        <m:r>
+          <w:rPr>
+            <w:rFonts w:ascii="Cambria Math" w:hAnsi="Cambria Math" w:cs="Times New Roman"/>
+          </w:rPr>
+          <m:t>K</m:t>
+        </m:r>
+      </m:oMath>
+      <w:r>
+        <w:rPr>
+          <w:rFonts w:eastAsiaTheme="minorEastAsia"/>
+        </w:rPr>
+        <w:t xml:space="preserve"> для нормального відриву, </w:t>
+      </w:r>
+      <w:r>
+        <w:t xml:space="preserve">швидкість наростання тріщини </w:t>
+      </w:r>
+      <w:r>
+        <w:t>(</w:t>
+      </w:r>
+      <m:oMath>
+        <m:f>
+          <m:fPr>
+            <m:ctrlPr>
+              <w:rPr>
+                <w:rFonts w:ascii="Cambria Math" w:hAnsi="Cambria Math" w:cs="Times New Roman"/>
+                <w:lang w:val="en-US"/>
+              </w:rPr>
+            </m:ctrlPr>
+          </m:fPr>
+          <m:num>
+            <m:r>
+              <w:rPr>
+                <w:rFonts w:ascii="Cambria Math" w:hAnsi="Cambria Math" w:cs="Times New Roman"/>
+                <w:lang w:val="en-US"/>
+              </w:rPr>
+              <m:t>da</m:t>
+            </m:r>
+            <m:ctrlPr>
+              <w:rPr>
+                <w:rFonts w:ascii="Cambria Math" w:hAnsi="Cambria Math" w:cs="Times New Roman"/>
+                <w:i/>
+                <w:lang w:val="en-US"/>
+              </w:rPr>
+            </m:ctrlPr>
+          </m:num>
+          <m:den>
+            <m:r>
+              <w:rPr>
+                <w:rFonts w:ascii="Cambria Math" w:hAnsi="Cambria Math" w:cs="Times New Roman"/>
+                <w:lang w:val="en-US"/>
+              </w:rPr>
+              <m:t>dN</m:t>
+            </m:r>
+            <m:ctrlPr>
+              <w:rPr>
+                <w:rFonts w:ascii="Cambria Math" w:hAnsi="Cambria Math" w:cs="Times New Roman"/>
+                <w:i/>
+                <w:lang w:val="en-US"/>
+              </w:rPr>
+            </m:ctrlPr>
+          </m:den>
+        </m:f>
+      </m:oMath>
+      <w:r>
+        <w:t>)</w:t>
+      </w:r>
+      <w:r>
+        <w:t xml:space="preserve"> </w:t>
+      </w:r>
+      <w:r>
+        <w:t xml:space="preserve">та кількість циклів </w:t>
+      </w:r>
+      <w:r>
+        <w:t>(</w:t>
+      </w:r>
+      <m:oMath>
+        <m:r>
+          <w:rPr>
+            <w:rFonts w:ascii="Cambria Math" w:hAnsi="Cambria Math"/>
+          </w:rPr>
+          <m:t>N</m:t>
+        </m:r>
+      </m:oMath>
+      <w:r>
+        <w:t xml:space="preserve">). </w:t>
+      </w:r>
+      <w:r>
+        <w:t xml:space="preserve">На прихованому шарі мережі наявно 15 нейронів, а вихідний шар містить 1 нейрон, що відповідає довжині тріщини. </w:t>
+      </w:r>
+      <w:r>
+        <w:t>Перед тренуванням нейронної мережі всі вхідні та вихідні значення було нормалізовано до проміжку від 0 до 1</w:t>
+      </w:r>
+      <w:r>
+        <w:t xml:space="preserve"> з використанням такої формули:</w:t>
+      </w:r>
+    </w:p>
+    <w:p>
+      <w:pPr>
+        <w:ind w:firstLine="851"/>
+        <w:jc w:val="center"/>
+        <w:rPr>
+          <w:rFonts w:eastAsiaTheme="minorEastAsia"/>
+        </w:rPr>
+      </w:pPr>
+      <m:oMath>
+        <m:sSub>
+          <m:sSubPr>
+            <m:ctrlPr>
+              <w:rPr>
+                <w:rFonts w:ascii="Cambria Math" w:eastAsiaTheme="minorEastAsia" w:hAnsi="Cambria Math"/>
+                <w:i/>
+                <w:lang w:val="en-US"/>
+              </w:rPr>
+            </m:ctrlPr>
+          </m:sSubPr>
+          <m:e>
+            <m:r>
+              <w:rPr>
+                <w:rFonts w:ascii="Cambria Math" w:eastAsiaTheme="minorEastAsia" w:hAnsi="Cambria Math"/>
+                <w:lang w:val="en-US"/>
+              </w:rPr>
+              <m:t>V</m:t>
+            </m:r>
+          </m:e>
+          <m:sub>
+            <m:r>
+              <w:rPr>
+                <w:rFonts w:ascii="Cambria Math" w:eastAsiaTheme="minorEastAsia" w:hAnsi="Cambria Math"/>
+                <w:lang w:val="en-US"/>
+              </w:rPr>
+              <m:t>n</m:t>
+            </m:r>
+          </m:sub>
+        </m:sSub>
+        <m:r>
+          <w:rPr>
+            <w:rFonts w:ascii="Cambria Math" w:eastAsiaTheme="minorEastAsia" w:hAnsi="Cambria Math"/>
+          </w:rPr>
+          <m:t>=</m:t>
+        </m:r>
+        <m:f>
+          <m:fPr>
+            <m:ctrlPr>
+              <w:rPr>
+                <w:rFonts w:ascii="Cambria Math" w:eastAsiaTheme="minorEastAsia" w:hAnsi="Cambria Math"/>
+                <w:lang w:val="en-US"/>
+              </w:rPr>
+            </m:ctrlPr>
+          </m:fPr>
+          <m:num>
+            <m:r>
+              <w:rPr>
+                <w:rFonts w:ascii="Cambria Math" w:eastAsiaTheme="minorEastAsia" w:hAnsi="Cambria Math"/>
+              </w:rPr>
+              <m:t>2</m:t>
+            </m:r>
+            <m:r>
+              <w:rPr>
+                <w:rFonts w:ascii="Cambria Math" w:eastAsiaTheme="minorEastAsia" w:hAnsi="Cambria Math"/>
+                <w:lang w:val="en-US"/>
+              </w:rPr>
+              <m:t>V</m:t>
+            </m:r>
+            <m:r>
+              <w:rPr>
+                <w:rFonts w:ascii="Cambria Math" w:eastAsiaTheme="minorEastAsia" w:hAnsi="Cambria Math"/>
+              </w:rPr>
+              <m:t>-</m:t>
+            </m:r>
+            <m:sSub>
+              <m:sSubPr>
+                <m:ctrlPr>
+                  <w:rPr>
+                    <w:rFonts w:ascii="Cambria Math" w:eastAsiaTheme="minorEastAsia" w:hAnsi="Cambria Math"/>
+                    <w:i/>
+                    <w:lang w:val="en-US"/>
+                  </w:rPr>
+                </m:ctrlPr>
+              </m:sSubPr>
+              <m:e>
+                <m:r>
+                  <w:rPr>
+                    <w:rFonts w:ascii="Cambria Math" w:eastAsiaTheme="minorEastAsia" w:hAnsi="Cambria Math"/>
+                    <w:lang w:val="en-US"/>
+                  </w:rPr>
+                  <m:t>V</m:t>
+                </m:r>
+              </m:e>
+              <m:sub>
+                <m:r>
+                  <w:rPr>
+                    <w:rFonts w:ascii="Cambria Math" w:eastAsiaTheme="minorEastAsia" w:hAnsi="Cambria Math"/>
+                    <w:lang w:val="en-US"/>
+                  </w:rPr>
+                  <m:t>max</m:t>
+                </m:r>
+              </m:sub>
+            </m:sSub>
+            <m:r>
+              <w:rPr>
+                <w:rFonts w:ascii="Cambria Math" w:eastAsiaTheme="minorEastAsia" w:hAnsi="Cambria Math"/>
+              </w:rPr>
+              <m:t>-</m:t>
+            </m:r>
+            <m:sSub>
+              <m:sSubPr>
+                <m:ctrlPr>
+                  <w:rPr>
+                    <w:rFonts w:ascii="Cambria Math" w:eastAsiaTheme="minorEastAsia" w:hAnsi="Cambria Math"/>
+                    <w:i/>
+                    <w:lang w:val="en-US"/>
+                  </w:rPr>
+                </m:ctrlPr>
+              </m:sSubPr>
+              <m:e>
+                <m:r>
+                  <w:rPr>
+                    <w:rFonts w:ascii="Cambria Math" w:eastAsiaTheme="minorEastAsia" w:hAnsi="Cambria Math"/>
+                    <w:lang w:val="en-US"/>
+                  </w:rPr>
+                  <m:t>V</m:t>
+                </m:r>
+              </m:e>
+              <m:sub>
+                <m:r>
+                  <w:rPr>
+                    <w:rFonts w:ascii="Cambria Math" w:eastAsiaTheme="minorEastAsia" w:hAnsi="Cambria Math"/>
+                    <w:lang w:val="en-US"/>
+                  </w:rPr>
+                  <m:t>min</m:t>
+                </m:r>
+              </m:sub>
+            </m:sSub>
+            <m:ctrlPr>
+              <w:rPr>
+                <w:rFonts w:ascii="Cambria Math" w:eastAsiaTheme="minorEastAsia" w:hAnsi="Cambria Math"/>
+                <w:i/>
+                <w:lang w:val="en-US"/>
+              </w:rPr>
+            </m:ctrlPr>
+          </m:num>
+          <m:den>
+            <m:sSub>
+              <m:sSubPr>
+                <m:ctrlPr>
+                  <w:rPr>
+                    <w:rFonts w:ascii="Cambria Math" w:eastAsiaTheme="minorEastAsia" w:hAnsi="Cambria Math"/>
+                    <w:i/>
+                    <w:lang w:val="en-US"/>
+                  </w:rPr>
+                </m:ctrlPr>
+              </m:sSubPr>
+              <m:e>
+                <m:r>
+                  <w:rPr>
+                    <w:rFonts w:ascii="Cambria Math" w:eastAsiaTheme="minorEastAsia" w:hAnsi="Cambria Math"/>
+                    <w:lang w:val="en-US"/>
+                  </w:rPr>
+                  <m:t>V</m:t>
+                </m:r>
+              </m:e>
+              <m:sub>
+                <m:r>
+                  <w:rPr>
+                    <w:rFonts w:ascii="Cambria Math" w:eastAsiaTheme="minorEastAsia" w:hAnsi="Cambria Math"/>
+                    <w:lang w:val="en-US"/>
+                  </w:rPr>
+                  <m:t>max</m:t>
+                </m:r>
+              </m:sub>
+            </m:sSub>
+            <m:r>
+              <w:rPr>
+                <w:rFonts w:ascii="Cambria Math" w:eastAsiaTheme="minorEastAsia" w:hAnsi="Cambria Math"/>
+              </w:rPr>
+              <m:t>-</m:t>
+            </m:r>
+            <m:sSub>
+              <m:sSubPr>
+                <m:ctrlPr>
+                  <w:rPr>
+                    <w:rFonts w:ascii="Cambria Math" w:eastAsiaTheme="minorEastAsia" w:hAnsi="Cambria Math"/>
+                    <w:i/>
+                    <w:lang w:val="en-US"/>
+                  </w:rPr>
+                </m:ctrlPr>
+              </m:sSubPr>
+              <m:e>
+                <m:r>
+                  <w:rPr>
+                    <w:rFonts w:ascii="Cambria Math" w:eastAsiaTheme="minorEastAsia" w:hAnsi="Cambria Math"/>
+                    <w:lang w:val="en-US"/>
+                  </w:rPr>
+                  <m:t>V</m:t>
+                </m:r>
+              </m:e>
+              <m:sub>
+                <m:r>
+                  <w:rPr>
+                    <w:rFonts w:ascii="Cambria Math" w:eastAsiaTheme="minorEastAsia" w:hAnsi="Cambria Math"/>
+                    <w:lang w:val="en-US"/>
+                  </w:rPr>
+                  <m:t>min</m:t>
+                </m:r>
+              </m:sub>
+            </m:sSub>
+            <m:ctrlPr>
+              <w:rPr>
+                <w:rFonts w:ascii="Cambria Math" w:eastAsiaTheme="minorEastAsia" w:hAnsi="Cambria Math"/>
+                <w:i/>
+                <w:lang w:val="en-US"/>
+              </w:rPr>
+            </m:ctrlPr>
+          </m:den>
+        </m:f>
+      </m:oMath>
+      <w:r>
+        <w:rPr>
+          <w:rFonts w:eastAsiaTheme="minorEastAsia"/>
+        </w:rPr>
+        <w:t>,</w:t>
+      </w:r>
+    </w:p>
+    <w:p>
+      <w:pPr>
+        <w:ind w:firstLine="851"/>
+        <w:rPr>
+          <w:rFonts w:eastAsiaTheme="minorEastAsia"/>
+          <w:lang w:val="en-US"/>
+        </w:rPr>
+      </w:pPr>
+      <w:r>
+        <w:rPr>
+          <w:rFonts w:eastAsiaTheme="minorEastAsia"/>
+        </w:rPr>
+        <w:t xml:space="preserve">де </w:t>
+      </w:r>
+      <m:oMath>
+        <m:sSub>
+          <m:sSubPr>
+            <m:ctrlPr>
+              <w:rPr>
+                <w:rFonts w:ascii="Cambria Math" w:eastAsiaTheme="minorEastAsia" w:hAnsi="Cambria Math"/>
+                <w:i/>
+              </w:rPr>
+            </m:ctrlPr>
+          </m:sSubPr>
+          <m:e>
+            <m:r>
+              <w:rPr>
+                <w:rFonts w:ascii="Cambria Math" w:eastAsiaTheme="minorEastAsia" w:hAnsi="Cambria Math"/>
+              </w:rPr>
+              <m:t>V</m:t>
+            </m:r>
+          </m:e>
+          <m:sub>
+            <m:r>
+              <w:rPr>
+                <w:rFonts w:ascii="Cambria Math" w:eastAsiaTheme="minorEastAsia" w:hAnsi="Cambria Math"/>
+              </w:rPr>
+              <m:t>n</m:t>
+            </m:r>
+          </m:sub>
+        </m:sSub>
+      </m:oMath>
+      <w:r>
+        <w:rPr>
+          <w:rFonts w:eastAsiaTheme="minorEastAsia"/>
+        </w:rPr>
+        <w:t xml:space="preserve"> – </w:t>
+      </w:r>
+      <w:r>
+        <w:rPr>
+          <w:rFonts w:eastAsiaTheme="minorEastAsia"/>
+        </w:rPr>
+        <w:t xml:space="preserve">нормалізоване значення змінної </w:t>
+      </w:r>
+      <m:oMath>
+        <m:r>
+          <w:rPr>
+            <w:rFonts w:ascii="Cambria Math" w:eastAsiaTheme="minorEastAsia" w:hAnsi="Cambria Math"/>
+          </w:rPr>
+          <m:t>V</m:t>
+        </m:r>
+      </m:oMath>
+      <w:r>
+        <w:rPr>
+          <w:rFonts w:eastAsiaTheme="minorEastAsia"/>
+        </w:rPr>
+        <w:t xml:space="preserve">, </w:t>
+      </w:r>
+      <w:r>
+        <w:rPr>
+          <w:rFonts w:eastAsiaTheme="minorEastAsia"/>
+        </w:rPr>
+        <w:t xml:space="preserve">що нормалізується, </w:t>
+      </w:r>
+      <m:oMath>
+        <m:sSub>
+          <m:sSubPr>
+            <m:ctrlPr>
+              <w:rPr>
+                <w:rFonts w:ascii="Cambria Math" w:eastAsiaTheme="minorEastAsia" w:hAnsi="Cambria Math"/>
+                <w:i/>
+              </w:rPr>
+            </m:ctrlPr>
+          </m:sSubPr>
+          <m:e>
+            <m:r>
+              <w:rPr>
+                <w:rFonts w:ascii="Cambria Math" w:eastAsiaTheme="minorEastAsia" w:hAnsi="Cambria Math"/>
+              </w:rPr>
+              <m:t>V</m:t>
+            </m:r>
+          </m:e>
+          <m:sub>
+            <m:r>
+              <w:rPr>
+                <w:rFonts w:ascii="Cambria Math" w:eastAsiaTheme="minorEastAsia" w:hAnsi="Cambria Math"/>
+              </w:rPr>
+              <m:t>max</m:t>
+            </m:r>
+          </m:sub>
+        </m:sSub>
+      </m:oMath>
+      <w:r>
+        <w:rPr>
+          <w:rFonts w:eastAsiaTheme="minorEastAsia"/>
+        </w:rPr>
+        <w:t xml:space="preserve"> –</w:t>
+      </w:r>
+      <w:r>
+        <w:rPr>
+          <w:rFonts w:eastAsiaTheme="minorEastAsia"/>
+        </w:rPr>
+        <w:t xml:space="preserve"> максимальне значення змінної </w:t>
+      </w:r>
+      <m:oMath>
+        <m:r>
+          <w:rPr>
+            <w:rFonts w:ascii="Cambria Math" w:eastAsiaTheme="minorEastAsia" w:hAnsi="Cambria Math"/>
+            <w:lang w:val="en-US"/>
+          </w:rPr>
+          <m:t>V</m:t>
+        </m:r>
+      </m:oMath>
+      <w:r>
+        <w:rPr>
+          <w:rFonts w:eastAsiaTheme="minorEastAsia"/>
+        </w:rPr>
+        <w:t xml:space="preserve">, </w:t>
+      </w:r>
+      <m:oMath>
+        <m:sSub>
+          <m:sSubPr>
+            <m:ctrlPr>
+              <w:rPr>
+                <w:rFonts w:ascii="Cambria Math" w:eastAsiaTheme="minorEastAsia" w:hAnsi="Cambria Math"/>
+                <w:i/>
+              </w:rPr>
+            </m:ctrlPr>
+          </m:sSubPr>
+          <m:e>
+            <m:r>
+              <w:rPr>
+                <w:rFonts w:ascii="Cambria Math" w:eastAsiaTheme="minorEastAsia" w:hAnsi="Cambria Math"/>
+              </w:rPr>
+              <m:t>V</m:t>
+            </m:r>
+          </m:e>
+          <m:sub>
+            <m:r>
+              <w:rPr>
+                <w:rFonts w:ascii="Cambria Math" w:eastAsiaTheme="minorEastAsia" w:hAnsi="Cambria Math"/>
+              </w:rPr>
+              <m:t>min</m:t>
+            </m:r>
+          </m:sub>
+        </m:sSub>
+      </m:oMath>
+      <w:r>
+        <w:rPr>
+          <w:rFonts w:eastAsiaTheme="minorEastAsia"/>
+        </w:rPr>
+        <w:t xml:space="preserve"> </w:t>
+      </w:r>
+      <w:r>
+        <w:rPr>
+          <w:rFonts w:eastAsiaTheme="minorEastAsia"/>
+        </w:rPr>
+        <w:t>–</w:t>
+      </w:r>
+      <w:r>
+        <w:rPr>
+          <w:rFonts w:eastAsiaTheme="minorEastAsia"/>
+        </w:rPr>
+        <w:t xml:space="preserve"> </w:t>
+      </w:r>
+      <w:r>
+        <w:rPr>
+          <w:rFonts w:eastAsiaTheme="minorEastAsia"/>
+        </w:rPr>
+        <w:t xml:space="preserve">мінімальне значення змінної </w:t>
+      </w:r>
+      <m:oMath>
+        <m:r>
+          <w:rPr>
+            <w:rFonts w:ascii="Cambria Math" w:eastAsiaTheme="minorEastAsia" w:hAnsi="Cambria Math"/>
+          </w:rPr>
+          <m:t>V</m:t>
+        </m:r>
+      </m:oMath>
+      <w:r>
+        <w:rPr>
+          <w:rFonts w:eastAsiaTheme="minorEastAsia"/>
+        </w:rPr>
+        <w:t>.</w:t>
+      </w:r>
+      <w:r>
+        <w:rPr>
+          <w:rFonts w:eastAsiaTheme="minorEastAsia"/>
+        </w:rPr>
+        <w:t xml:space="preserve"> </w:t>
+      </w:r>
+      <w:r>
+        <w:rPr>
+          <w:rFonts w:eastAsiaTheme="minorEastAsia"/>
+        </w:rPr>
+        <w:t xml:space="preserve">Для тестування мережі було застосовано дані для сплаву алюмінію 7075-Т6, що застосовується для авіабудування. Результати було порівняно з експериментальними даними та з передбаченнями з використанням рівнянь, покликаних визначати можливість руйнування структурних елементів. Для порівняння було обрано закон </w:t>
+      </w:r>
+      <w:proofErr w:type="spellStart"/>
+      <w:r>
+        <w:rPr>
+          <w:rFonts w:eastAsiaTheme="minorEastAsia"/>
+        </w:rPr>
+        <w:t>Періса</w:t>
+      </w:r>
+      <w:proofErr w:type="spellEnd"/>
+      <w:r>
+        <w:rPr>
+          <w:rFonts w:eastAsiaTheme="minorEastAsia"/>
+        </w:rPr>
+        <w:t xml:space="preserve">, модель </w:t>
+      </w:r>
+      <w:proofErr w:type="spellStart"/>
+      <w:r>
+        <w:rPr>
+          <w:rFonts w:eastAsiaTheme="minorEastAsia"/>
+        </w:rPr>
+        <w:t>Вокера</w:t>
+      </w:r>
+      <w:proofErr w:type="spellEnd"/>
+      <w:r>
+        <w:rPr>
+          <w:rFonts w:eastAsiaTheme="minorEastAsia"/>
+        </w:rPr>
+        <w:t xml:space="preserve"> та модель </w:t>
+      </w:r>
+      <w:proofErr w:type="spellStart"/>
+      <w:r>
+        <w:rPr>
+          <w:rFonts w:eastAsiaTheme="minorEastAsia"/>
+        </w:rPr>
+        <w:t>Формана</w:t>
+      </w:r>
+      <w:proofErr w:type="spellEnd"/>
+      <w:r>
+        <w:rPr>
+          <w:rFonts w:eastAsiaTheme="minorEastAsia"/>
+        </w:rPr>
+        <w:t xml:space="preserve">. У результаті було зроблено висновок, що нейронна мережа мала похибку передбачення, не більшу за 0.043%, а для цього сплаву та вхідних даних </w:t>
+      </w:r>
+      <w:r>
+        <w:rPr>
+          <w:rFonts w:eastAsiaTheme="minorEastAsia"/>
+        </w:rPr>
+        <w:lastRenderedPageBreak/>
+        <w:t xml:space="preserve">найближчою з обраних для порівняння моделей був закон </w:t>
+      </w:r>
+      <w:proofErr w:type="spellStart"/>
+      <w:r>
+        <w:rPr>
+          <w:rFonts w:eastAsiaTheme="minorEastAsia"/>
+        </w:rPr>
+        <w:t>Періса</w:t>
+      </w:r>
+      <w:proofErr w:type="spellEnd"/>
+      <w:r>
+        <w:rPr>
+          <w:rFonts w:eastAsiaTheme="minorEastAsia"/>
+        </w:rPr>
+        <w:t xml:space="preserve">. Також зазначено, що проводилося тестування для інших матеріалів, які не було включено в роботу для скорочення </w:t>
+      </w:r>
+      <w:r>
+        <w:rPr>
+          <w:rFonts w:eastAsiaTheme="minorEastAsia"/>
+        </w:rPr>
+        <w:t>її розміру, однак вказано, що тестування на тих матеріалах зазвичай давало похибку, меншу за 0.5%.</w:t>
+      </w:r>
+      <w:r>
+        <w:rPr>
+          <w:rFonts w:eastAsiaTheme="minorEastAsia"/>
+        </w:rPr>
+        <w:t xml:space="preserve"> </w:t>
+      </w:r>
+      <w:r>
+        <w:rPr>
+          <w:rFonts w:eastAsiaTheme="minorEastAsia"/>
+          <w:lang w:val="en-US"/>
+        </w:rPr>
+        <w:t>[27]</w:t>
+      </w:r>
+    </w:p>
+    <w:p>
+      <w:pPr>
+        <w:ind w:firstLine="851"/>
+        <w:rPr>
+          <w:rFonts w:eastAsiaTheme="minorEastAsia"/>
+        </w:rPr>
+      </w:pPr>
+    </w:p>
+    <w:p>
+      <w:pPr>
+        <w:ind w:firstLine="851"/>
+        <w:rPr>
+          <w:rFonts w:eastAsiaTheme="minorEastAsia"/>
+        </w:rPr>
+      </w:pPr>
+    </w:p>
+    <w:p>
+      <w:pPr>
+        <w:ind w:firstLine="851"/>
+      </w:pPr>
+    </w:p>
     <w:p>
       <w:pPr>
         <w:jc w:val="both"/>
@@ -8531,13 +9899,11 @@
         <w:spacing w:line="259" w:lineRule="auto"/>
         <w:rPr>
           <w:rFonts w:eastAsiaTheme="minorEastAsia" w:cs="Times New Roman"/>
-          <w:lang w:val="en-US"/>
-        </w:rPr>
-      </w:pPr>
-      <w:r>
-        <w:rPr>
-          <w:rFonts w:eastAsiaTheme="minorEastAsia" w:cs="Times New Roman"/>
-          <w:lang w:val="en-US"/>
+        </w:rPr>
+      </w:pPr>
+      <w:r>
+        <w:rPr>
+          <w:rFonts w:eastAsiaTheme="minorEastAsia" w:cs="Times New Roman"/>
         </w:rPr>
         <w:br w:type="page"/>
       </w:r>
@@ -9354,16 +10720,28 @@
       <w:r>
         <w:rPr>
           <w:rFonts w:cs="Times New Roman"/>
-          <w:u w:val="single"/>
-          <w:lang w:val="en-US"/>
-        </w:rPr>
-        <w:t xml:space="preserve">Byron P. Roe, Hai-Jun Yang, Ji Zhu. </w:t>
-      </w:r>
-      <w:r>
-        <w:rPr>
-          <w:lang w:val="en-US"/>
-        </w:rPr>
-        <w:t>Boosted Trees, A Powerful Event Classifier</w:t>
+          <w:lang w:val="en-US"/>
+        </w:rPr>
+        <w:t>Byron P. Roe, Hai-Jun Yang, Ji Zhu.</w:t>
+      </w:r>
+      <w:r>
+        <w:rPr>
+          <w:rFonts w:cs="Times New Roman"/>
+          <w:lang w:val="en-US"/>
+        </w:rPr>
+        <w:t xml:space="preserve"> </w:t>
+      </w:r>
+      <w:r>
+        <w:rPr>
+          <w:lang w:val="en-US"/>
+        </w:rPr>
+        <w:t>Boosted</w:t>
+      </w:r>
+      <w:r>
+        <w:rPr>
+          <w:lang w:val="en-US"/>
+        </w:rPr>
+        <w:t xml:space="preserve"> Trees, A Powerful Event Classifier</w:t>
       </w:r>
       <w:r>
         <w:t xml:space="preserve">. </w:t>
@@ -10758,6 +12136,26 @@
           <w:rFonts w:cs="Times New Roman"/>
         </w:rPr>
       </w:pPr>
+      <w:r>
+        <w:rPr>
+          <w:rFonts w:cs="Times New Roman"/>
+          <w:lang w:val="en-US"/>
+        </w:rPr>
+        <w:t>Hans Albert Richard</w:t>
+      </w:r>
+      <w:r>
+        <w:rPr>
+          <w:rFonts w:cs="Times New Roman"/>
+          <w:lang w:val="en-US"/>
+        </w:rPr>
+        <w:t xml:space="preserve">, Manuela Sander. Fatigue Crack Growth Detect – Assess – Avoid, 2016, </w:t>
+      </w:r>
+      <w:r>
+        <w:rPr>
+          <w:rFonts w:cs="Times New Roman"/>
+        </w:rPr>
+        <w:t>5 с.</w:t>
+      </w:r>
     </w:p>
     <w:p>
       <w:pPr>
@@ -10776,6 +12174,87 @@
         <w:rPr>
           <w:rFonts w:cs="Times New Roman"/>
         </w:rPr>
+        <w:t>П.В. Ясній</w:t>
+      </w:r>
+      <w:r>
+        <w:rPr>
+          <w:rFonts w:cs="Times New Roman"/>
+        </w:rPr>
+        <w:t xml:space="preserve">. </w:t>
+      </w:r>
+      <w:proofErr w:type="spellStart"/>
+      <w:r>
+        <w:rPr>
+          <w:rFonts w:cs="Times New Roman"/>
+        </w:rPr>
+        <w:t>Пластично</w:t>
+      </w:r>
+      <w:proofErr w:type="spellEnd"/>
+      <w:r>
+        <w:rPr>
+          <w:rFonts w:cs="Times New Roman"/>
+        </w:rPr>
+        <w:t xml:space="preserve"> деформовані матеріали: втома і </w:t>
+      </w:r>
+      <w:proofErr w:type="spellStart"/>
+      <w:r>
+        <w:rPr>
+          <w:rFonts w:cs="Times New Roman"/>
+        </w:rPr>
+        <w:t>тріщинотривкість</w:t>
+      </w:r>
+      <w:proofErr w:type="spellEnd"/>
+      <w:r>
+        <w:rPr>
+          <w:rFonts w:cs="Times New Roman"/>
+        </w:rPr>
+        <w:t>, Львів, 1998, 11 с.</w:t>
+      </w:r>
+    </w:p>
+    <w:p>
+      <w:pPr>
+        <w:numPr>
+          <w:ilvl w:val="0"/>
+          <w:numId w:val="5"/>
+        </w:numPr>
+        <w:ind w:left="0" w:firstLine="737"/>
+        <w:contextualSpacing/>
+        <w:jc w:val="both"/>
+        <w:rPr>
+          <w:rFonts w:cs="Times New Roman"/>
+        </w:rPr>
+      </w:pPr>
+      <w:r>
+        <w:rPr>
+          <w:rFonts w:cs="Times New Roman"/>
+          <w:lang w:val="en-US"/>
+        </w:rPr>
+        <w:t xml:space="preserve">Hans Albert Richard, Manuela Sander. Fatigue Crack Growth Detect – Assess – Avoid, 2016, </w:t>
+      </w:r>
+      <w:r>
+        <w:rPr>
+          <w:rFonts w:cs="Times New Roman"/>
+        </w:rPr>
+        <w:t>5 с.</w:t>
+      </w:r>
+    </w:p>
+    <w:p>
+      <w:pPr>
+        <w:pStyle w:val="a0"/>
+        <w:numPr>
+          <w:ilvl w:val="0"/>
+          <w:numId w:val="5"/>
+        </w:numPr>
+        <w:ind w:left="0" w:firstLine="737"/>
+        <w:jc w:val="both"/>
+        <w:rPr>
+          <w:rFonts w:cs="Times New Roman"/>
+        </w:rPr>
+      </w:pPr>
+      <w:r>
+        <w:rPr>
+          <w:rFonts w:cs="Times New Roman"/>
+        </w:rPr>
         <w:t xml:space="preserve"> </w:t>
       </w:r>
       <w:r>
@@ -10896,6 +12375,123 @@
           <w:lang w:val="en-US"/>
         </w:rPr>
         <w:t>Evaluation of Structural Elements Lifetime by Neural Network.</w:t>
+      </w:r>
+    </w:p>
+    <w:p>
+      <w:pPr>
+        <w:pStyle w:val="a0"/>
+        <w:numPr>
+          <w:ilvl w:val="0"/>
+          <w:numId w:val="5"/>
+        </w:numPr>
+        <w:ind w:left="0" w:firstLine="737"/>
+        <w:jc w:val="both"/>
+        <w:rPr>
+          <w:rFonts w:cs="Times New Roman"/>
+        </w:rPr>
+      </w:pPr>
+      <w:r>
+        <w:rPr>
+          <w:rFonts w:cs="Times New Roman"/>
+          <w:lang w:val="en-US"/>
+        </w:rPr>
+        <w:t>J.R. Mohanty</w:t>
+      </w:r>
+      <w:r>
+        <w:rPr>
+          <w:rFonts w:cs="Times New Roman"/>
+          <w:lang w:val="en-US"/>
+        </w:rPr>
+        <w:t xml:space="preserve"> et al.</w:t>
+      </w:r>
+      <w:r>
+        <w:rPr>
+          <w:rFonts w:cs="Times New Roman"/>
+          <w:lang w:val="en-US"/>
+        </w:rPr>
+        <w:t xml:space="preserve"> </w:t>
+      </w:r>
+      <w:r>
+        <w:rPr>
+          <w:rFonts w:cs="Times New Roman"/>
+          <w:lang w:val="en-US"/>
+        </w:rPr>
+        <w:t xml:space="preserve">Application of artificial neural network for predicting fatigue crack propagation life of aluminum alloys // Computational Materials Science and Surface Engineering, </w:t>
+      </w:r>
+      <w:r>
+        <w:rPr>
+          <w:rFonts w:cs="Times New Roman"/>
+        </w:rPr>
+        <w:t>№1</w:t>
+      </w:r>
+      <w:r>
+        <w:rPr>
+          <w:rFonts w:cs="Times New Roman"/>
+          <w:lang w:val="en-US"/>
+        </w:rPr>
+        <w:t>, 2009, 133-138</w:t>
+      </w:r>
+      <w:r>
+        <w:rPr>
+          <w:rFonts w:cs="Times New Roman"/>
+        </w:rPr>
+        <w:t xml:space="preserve"> с.</w:t>
+      </w:r>
+    </w:p>
+    <w:p>
+      <w:pPr>
+        <w:pStyle w:val="a0"/>
+        <w:numPr>
+          <w:ilvl w:val="0"/>
+          <w:numId w:val="5"/>
+        </w:numPr>
+        <w:ind w:left="0" w:firstLine="737"/>
+        <w:jc w:val="both"/>
+        <w:rPr>
+          <w:rFonts w:cs="Times New Roman"/>
+        </w:rPr>
+      </w:pPr>
+      <w:r>
+        <w:rPr>
+          <w:rFonts w:cs="Times New Roman"/>
+          <w:lang w:val="en-US"/>
+        </w:rPr>
+        <w:t xml:space="preserve">K. </w:t>
+      </w:r>
+      <w:proofErr w:type="spellStart"/>
+      <w:r>
+        <w:rPr>
+          <w:rFonts w:cs="Times New Roman"/>
+          <w:lang w:val="en-US"/>
+        </w:rPr>
+        <w:t>Zarrabi</w:t>
+      </w:r>
+      <w:proofErr w:type="spellEnd"/>
+      <w:r>
+        <w:rPr>
+          <w:rFonts w:cs="Times New Roman"/>
+          <w:lang w:val="en-US"/>
+        </w:rPr>
+        <w:t xml:space="preserve">, W.W. Lu, A.K. Hellier. An Artificial Network Approach to Fatigue Crack Growth // Advanced Materials Research, </w:t>
+      </w:r>
+      <w:r>
+        <w:rPr>
+          <w:rFonts w:cs="Times New Roman"/>
+        </w:rPr>
+        <w:t>№</w:t>
+      </w:r>
+      <w:r>
+        <w:rPr>
+          <w:rFonts w:cs="Times New Roman"/>
+          <w:lang w:val="en-US"/>
+        </w:rPr>
+        <w:t>275, 2011, 3-6</w:t>
+      </w:r>
+      <w:r>
+        <w:rPr>
+          <w:rFonts w:cs="Times New Roman"/>
+        </w:rPr>
+        <w:t xml:space="preserve"> с.</w:t>
       </w:r>
     </w:p>
     <w:sectPr>
@@ -10970,7 +12566,6 @@
         <w:docPartUnique/>
       </w:docPartObj>
     </w:sdtPr>
-    <w:sdtEndPr/>
     <w:sdtContent>
       <w:p>
         <w:pPr>
@@ -12517,7 +14112,7 @@
   <w:style w:type="paragraph" w:default="1" w:styleId="a">
     <w:name w:val="Normal"/>
     <w:qFormat/>
-    <w:rsid w:val="00400A85"/>
+    <w:rsid w:val="000111A6"/>
     <w:pPr>
       <w:spacing w:line="360" w:lineRule="auto"/>
     </w:pPr>
@@ -13430,7 +15025,7 @@
 </file>
 
 <file path=customXml/itemProps1.xml><?xml version="1.0" encoding="utf-8"?>
-<ds:datastoreItem xmlns:ds="http://schemas.openxmlformats.org/officeDocument/2006/customXml" ds:itemID="{48A1AB79-303E-41FE-A84D-E0B33FBD6EF7}">
+<ds:datastoreItem xmlns:ds="http://schemas.openxmlformats.org/officeDocument/2006/customXml" ds:itemID="{6A0465AC-0676-4565-A4E9-DE2B15DDB897}">
   <ds:schemaRefs>
     <ds:schemaRef ds:uri="http://schemas.openxmlformats.org/officeDocument/2006/bibliography"/>
   </ds:schemaRefs>

--- a/Диплом.docx
+++ b/Диплом.docx
@@ -86,7 +86,7 @@
           <w:r>
             <w:fldChar w:fldCharType="separate"/>
           </w:r>
-          <w:hyperlink w:anchor="_Toc100047879" w:history="1">
+          <w:hyperlink w:anchor="_Toc101449280" w:history="1">
             <w:r>
               <w:rPr>
                 <w:rStyle w:val="a9"/>
@@ -113,7 +113,7 @@
                 <w:noProof/>
                 <w:webHidden/>
               </w:rPr>
-              <w:instrText xml:space="preserve"> PAGEREF _Toc100047879 \h </w:instrText>
+              <w:instrText xml:space="preserve"> PAGEREF _Toc101449280 \h </w:instrText>
             </w:r>
             <w:r>
               <w:rPr>
@@ -158,7 +158,7 @@
               <w:lang w:eastAsia="uk-UA"/>
             </w:rPr>
           </w:pPr>
-          <w:hyperlink w:anchor="_Toc100047880" w:history="1">
+          <w:hyperlink w:anchor="_Toc101449281" w:history="1">
             <w:r>
               <w:rPr>
                 <w:rStyle w:val="a9"/>
@@ -202,7 +202,7 @@
                 <w:noProof/>
                 <w:webHidden/>
               </w:rPr>
-              <w:instrText xml:space="preserve"> PAGEREF _Toc100047880 \h </w:instrText>
+              <w:instrText xml:space="preserve"> PAGEREF _Toc101449281 \h </w:instrText>
             </w:r>
             <w:r>
               <w:rPr>
@@ -248,7 +248,7 @@
               <w:lang w:eastAsia="uk-UA"/>
             </w:rPr>
           </w:pPr>
-          <w:hyperlink w:anchor="_Toc100047881" w:history="1">
+          <w:hyperlink w:anchor="_Toc101449282" w:history="1">
             <w:r>
               <w:rPr>
                 <w:rStyle w:val="a9"/>
@@ -292,7 +292,7 @@
                 <w:noProof/>
                 <w:webHidden/>
               </w:rPr>
-              <w:instrText xml:space="preserve"> PAGEREF _Toc100047881 \h </w:instrText>
+              <w:instrText xml:space="preserve"> PAGEREF _Toc101449282 \h </w:instrText>
             </w:r>
             <w:r>
               <w:rPr>
@@ -338,7 +338,7 @@
               <w:lang w:eastAsia="uk-UA"/>
             </w:rPr>
           </w:pPr>
-          <w:hyperlink w:anchor="_Toc100047882" w:history="1">
+          <w:hyperlink w:anchor="_Toc101449283" w:history="1">
             <w:r>
               <w:rPr>
                 <w:rStyle w:val="a9"/>
@@ -382,7 +382,7 @@
                 <w:noProof/>
                 <w:webHidden/>
               </w:rPr>
-              <w:instrText xml:space="preserve"> PAGEREF _Toc100047882 \h </w:instrText>
+              <w:instrText xml:space="preserve"> PAGEREF _Toc101449283 \h </w:instrText>
             </w:r>
             <w:r>
               <w:rPr>
@@ -428,7 +428,7 @@
               <w:lang w:eastAsia="uk-UA"/>
             </w:rPr>
           </w:pPr>
-          <w:hyperlink w:anchor="_Toc100047883" w:history="1">
+          <w:hyperlink w:anchor="_Toc101449284" w:history="1">
             <w:r>
               <w:rPr>
                 <w:rStyle w:val="a9"/>
@@ -472,7 +472,7 @@
                 <w:noProof/>
                 <w:webHidden/>
               </w:rPr>
-              <w:instrText xml:space="preserve"> PAGEREF _Toc100047883 \h </w:instrText>
+              <w:instrText xml:space="preserve"> PAGEREF _Toc101449284 \h </w:instrText>
             </w:r>
             <w:r>
               <w:rPr>
@@ -518,7 +518,7 @@
               <w:lang w:eastAsia="uk-UA"/>
             </w:rPr>
           </w:pPr>
-          <w:hyperlink w:anchor="_Toc100047884" w:history="1">
+          <w:hyperlink w:anchor="_Toc101449285" w:history="1">
             <w:r>
               <w:rPr>
                 <w:rStyle w:val="a9"/>
@@ -562,7 +562,7 @@
                 <w:noProof/>
                 <w:webHidden/>
               </w:rPr>
-              <w:instrText xml:space="preserve"> PAGEREF _Toc100047884 \h </w:instrText>
+              <w:instrText xml:space="preserve"> PAGEREF _Toc101449285 \h </w:instrText>
             </w:r>
             <w:r>
               <w:rPr>
@@ -608,7 +608,7 @@
               <w:lang w:eastAsia="uk-UA"/>
             </w:rPr>
           </w:pPr>
-          <w:hyperlink w:anchor="_Toc100047885" w:history="1">
+          <w:hyperlink w:anchor="_Toc101449286" w:history="1">
             <w:r>
               <w:rPr>
                 <w:rStyle w:val="a9"/>
@@ -652,7 +652,7 @@
                 <w:noProof/>
                 <w:webHidden/>
               </w:rPr>
-              <w:instrText xml:space="preserve"> PAGEREF _Toc100047885 \h </w:instrText>
+              <w:instrText xml:space="preserve"> PAGEREF _Toc101449286 \h </w:instrText>
             </w:r>
             <w:r>
               <w:rPr>
@@ -698,7 +698,7 @@
               <w:lang w:eastAsia="uk-UA"/>
             </w:rPr>
           </w:pPr>
-          <w:hyperlink w:anchor="_Toc100047886" w:history="1">
+          <w:hyperlink w:anchor="_Toc101449287" w:history="1">
             <w:r>
               <w:rPr>
                 <w:rStyle w:val="a9"/>
@@ -742,7 +742,7 @@
                 <w:noProof/>
                 <w:webHidden/>
               </w:rPr>
-              <w:instrText xml:space="preserve"> PAGEREF _Toc100047886 \h </w:instrText>
+              <w:instrText xml:space="preserve"> PAGEREF _Toc101449287 \h </w:instrText>
             </w:r>
             <w:r>
               <w:rPr>
@@ -762,7 +762,7 @@
                 <w:noProof/>
                 <w:webHidden/>
               </w:rPr>
-              <w:t>27</w:t>
+              <w:t>28</w:t>
             </w:r>
             <w:r>
               <w:rPr>
@@ -784,7 +784,7 @@
               <w:lang w:eastAsia="uk-UA"/>
             </w:rPr>
           </w:pPr>
-          <w:hyperlink w:anchor="_Toc100047887" w:history="1">
+          <w:hyperlink w:anchor="_Toc101449288" w:history="1">
             <w:r>
               <w:rPr>
                 <w:rStyle w:val="a9"/>
@@ -811,7 +811,7 @@
                 <w:noProof/>
                 <w:webHidden/>
               </w:rPr>
-              <w:instrText xml:space="preserve"> PAGEREF _Toc100047887 \h </w:instrText>
+              <w:instrText xml:space="preserve"> PAGEREF _Toc101449288 \h </w:instrText>
             </w:r>
             <w:r>
               <w:rPr>
@@ -831,7 +831,7 @@
                 <w:noProof/>
                 <w:webHidden/>
               </w:rPr>
-              <w:t>28</w:t>
+              <w:t>31</w:t>
             </w:r>
             <w:r>
               <w:rPr>
@@ -853,7 +853,7 @@
               <w:lang w:eastAsia="uk-UA"/>
             </w:rPr>
           </w:pPr>
-          <w:hyperlink w:anchor="_Toc100047888" w:history="1">
+          <w:hyperlink w:anchor="_Toc101449289" w:history="1">
             <w:r>
               <w:rPr>
                 <w:rStyle w:val="a9"/>
@@ -880,7 +880,7 @@
                 <w:noProof/>
                 <w:webHidden/>
               </w:rPr>
-              <w:instrText xml:space="preserve"> PAGEREF _Toc100047888 \h </w:instrText>
+              <w:instrText xml:space="preserve"> PAGEREF _Toc101449289 \h </w:instrText>
             </w:r>
             <w:r>
               <w:rPr>
@@ -900,7 +900,7 @@
                 <w:noProof/>
                 <w:webHidden/>
               </w:rPr>
-              <w:t>29</w:t>
+              <w:t>32</w:t>
             </w:r>
             <w:r>
               <w:rPr>
@@ -937,7 +937,7 @@
       <w:r>
         <w:br w:type="page"/>
       </w:r>
-      <w:bookmarkStart w:id="1" w:name="_Toc100047879"/>
+      <w:bookmarkStart w:id="1" w:name="_Toc101449280"/>
       <w:r>
         <w:lastRenderedPageBreak/>
         <w:t>ВСТУП</w:t>
@@ -1517,7 +1517,7 @@
         <w:pStyle w:val="10"/>
         <w:ind w:left="0" w:firstLine="737"/>
       </w:pPr>
-      <w:bookmarkStart w:id="2" w:name="_Toc100047880"/>
+      <w:bookmarkStart w:id="2" w:name="_Toc101449281"/>
       <w:r>
         <w:lastRenderedPageBreak/>
         <w:t>АНАЛІТИЧНИЙ ОГЛЯД ЛІТЕРАТУРНИХ ДЖЕРЕЛ</w:t>
@@ -1533,7 +1533,7 @@
       <w:r>
         <w:t xml:space="preserve"> </w:t>
       </w:r>
-      <w:bookmarkStart w:id="3" w:name="_Toc100047881"/>
+      <w:bookmarkStart w:id="3" w:name="_Toc101449282"/>
       <w:r>
         <w:t>Машинне навчання</w:t>
       </w:r>
@@ -3452,7 +3452,7 @@
       <w:r>
         <w:t xml:space="preserve"> </w:t>
       </w:r>
-      <w:bookmarkStart w:id="4" w:name="_Toc100047882"/>
+      <w:bookmarkStart w:id="4" w:name="_Toc101449283"/>
       <w:r>
         <w:t>Нейронні мережі</w:t>
       </w:r>
@@ -4211,6 +4211,30 @@
           <w:rFonts w:cs="Times New Roman"/>
         </w:rPr>
         <w:t>.</w:t>
+      </w:r>
+    </w:p>
+    <w:p>
+      <w:pPr>
+        <w:tabs>
+          <w:tab w:val="left" w:pos="284"/>
+        </w:tabs>
+        <w:ind w:firstLine="737"/>
+        <w:jc w:val="both"/>
+        <w:rPr>
+          <w:rFonts w:cs="Times New Roman"/>
+          <w:b/>
+          <w:sz w:val="40"/>
+          <w:szCs w:val="40"/>
+        </w:rPr>
+      </w:pPr>
+      <w:r>
+        <w:rPr>
+          <w:rFonts w:cs="Times New Roman"/>
+          <w:b/>
+          <w:sz w:val="40"/>
+          <w:szCs w:val="40"/>
+        </w:rPr>
+        <w:t>Як окремий вид нейронних мереж часто виділяють так звані машини екстремального навчання. Це…</w:t>
       </w:r>
     </w:p>
     <w:p>
@@ -4917,6 +4941,27 @@
     </w:p>
     <w:p>
       <w:pPr>
+        <w:ind w:firstLine="709"/>
+        <w:jc w:val="both"/>
+        <w:rPr>
+          <w:rFonts w:cs="Times New Roman"/>
+          <w:b/>
+          <w:sz w:val="40"/>
+          <w:szCs w:val="40"/>
+        </w:rPr>
+      </w:pPr>
+      <w:r>
+        <w:rPr>
+          <w:rFonts w:cs="Times New Roman"/>
+          <w:b/>
+          <w:sz w:val="40"/>
+          <w:szCs w:val="40"/>
+        </w:rPr>
+        <w:t>До інших проблем, що виникають під час роботи нейронних мереж відноситься перенавчання…</w:t>
+      </w:r>
+    </w:p>
+    <w:p>
+      <w:pPr>
         <w:pStyle w:val="a0"/>
         <w:ind w:left="0" w:firstLine="737"/>
         <w:jc w:val="both"/>
@@ -4948,6 +4993,7 @@
         <w:rPr>
           <w:rFonts w:cs="Times New Roman"/>
         </w:rPr>
+        <w:lastRenderedPageBreak/>
         <w:t>Ліні</w:t>
       </w:r>
       <w:r>
@@ -5078,7 +5124,6 @@
           <w:noProof/>
           <w:lang w:val="en-US"/>
         </w:rPr>
-        <w:lastRenderedPageBreak/>
         <w:drawing>
           <wp:inline distT="0" distB="0" distL="0" distR="0" wp14:anchorId="0431F214" wp14:editId="6028E725">
             <wp:extent cx="3572510" cy="3540760"/>
@@ -5458,7 +5503,14 @@
         <w:rPr>
           <w:rFonts w:eastAsiaTheme="minorEastAsia" w:cs="Times New Roman"/>
         </w:rPr>
-        <w:t xml:space="preserve"> для них буде дорівнювати 0 й те, що значення функції не обмежено вгорі, що може викликати вибух активації за достатньо великих значень </w:t>
+        <w:t xml:space="preserve"> для них буде дорівнювати 0 й те, що значення функції не </w:t>
+      </w:r>
+      <w:r>
+        <w:rPr>
+          <w:rFonts w:eastAsiaTheme="minorEastAsia" w:cs="Times New Roman"/>
+        </w:rPr>
+        <w:lastRenderedPageBreak/>
+        <w:t xml:space="preserve">обмежено вгорі, що може викликати вибух активації за достатньо великих значень </w:t>
       </w:r>
       <w:r>
         <w:rPr>
@@ -5496,7 +5548,6 @@
           <w:noProof/>
           <w:lang w:val="en-US"/>
         </w:rPr>
-        <w:lastRenderedPageBreak/>
         <w:drawing>
           <wp:inline distT="0" distB="0" distL="0" distR="0" wp14:anchorId="1DB4866B" wp14:editId="502B5B51">
             <wp:extent cx="3572263" cy="1944628"/>
@@ -5600,12 +5651,102 @@
         <w:jc w:val="both"/>
         <w:rPr>
           <w:rFonts w:cs="Times New Roman"/>
-        </w:rPr>
-      </w:pPr>
+          <w:b/>
+          <w:sz w:val="40"/>
+          <w:szCs w:val="40"/>
+        </w:rPr>
+      </w:pPr>
+      <w:bookmarkStart w:id="5" w:name="_GoBack"/>
+      <w:r>
+        <w:rPr>
+          <w:rFonts w:cs="Times New Roman"/>
+          <w:b/>
+          <w:sz w:val="40"/>
+          <w:szCs w:val="40"/>
+        </w:rPr>
+        <w:t>Не</w:t>
+      </w:r>
+      <w:r>
+        <w:rPr>
+          <w:rFonts w:cs="Times New Roman"/>
+          <w:b/>
+          <w:sz w:val="40"/>
+          <w:szCs w:val="40"/>
+        </w:rPr>
+        <w:t>щ</w:t>
+      </w:r>
+      <w:r>
+        <w:rPr>
+          <w:rFonts w:cs="Times New Roman"/>
+          <w:b/>
+          <w:sz w:val="40"/>
+          <w:szCs w:val="40"/>
+        </w:rPr>
+        <w:t xml:space="preserve">ільна </w:t>
+      </w:r>
       <w:proofErr w:type="spellStart"/>
       <w:r>
         <w:rPr>
           <w:rFonts w:cs="Times New Roman"/>
+          <w:b/>
+          <w:sz w:val="40"/>
+          <w:szCs w:val="40"/>
+          <w:lang w:val="en-US"/>
+        </w:rPr>
+        <w:t>ReLU</w:t>
+      </w:r>
+      <w:proofErr w:type="spellEnd"/>
+      <w:r>
+        <w:rPr>
+          <w:rFonts w:cs="Times New Roman"/>
+          <w:b/>
+          <w:sz w:val="40"/>
+          <w:szCs w:val="40"/>
+          <w:lang w:val="en-US"/>
+        </w:rPr>
+        <w:t xml:space="preserve"> (Leaky </w:t>
+      </w:r>
+      <w:proofErr w:type="spellStart"/>
+      <w:r>
+        <w:rPr>
+          <w:rFonts w:cs="Times New Roman"/>
+          <w:b/>
+          <w:sz w:val="40"/>
+          <w:szCs w:val="40"/>
+          <w:lang w:val="en-US"/>
+        </w:rPr>
+        <w:t>ReLU</w:t>
+      </w:r>
+      <w:proofErr w:type="spellEnd"/>
+      <w:r>
+        <w:rPr>
+          <w:rFonts w:cs="Times New Roman"/>
+          <w:b/>
+          <w:sz w:val="40"/>
+          <w:szCs w:val="40"/>
+          <w:lang w:val="en-US"/>
+        </w:rPr>
+        <w:t>)</w:t>
+      </w:r>
+    </w:p>
+    <w:bookmarkEnd w:id="5"/>
+    <w:p>
+      <w:pPr>
+        <w:pStyle w:val="a0"/>
+        <w:numPr>
+          <w:ilvl w:val="0"/>
+          <w:numId w:val="16"/>
+        </w:numPr>
+        <w:ind w:left="0" w:firstLine="737"/>
+        <w:jc w:val="both"/>
+        <w:rPr>
+          <w:rFonts w:cs="Times New Roman"/>
+        </w:rPr>
+      </w:pPr>
+      <w:proofErr w:type="spellStart"/>
+      <w:r>
+        <w:rPr>
+          <w:rFonts w:cs="Times New Roman"/>
         </w:rPr>
         <w:t>Експоненційний</w:t>
       </w:r>
@@ -5621,7 +5762,46 @@
           <w:rFonts w:cs="Times New Roman"/>
           <w:lang w:val="en-US"/>
         </w:rPr>
-        <w:t>exponential linear unit, ELU</w:t>
+        <w:t>exponential</w:t>
+      </w:r>
+      <w:r>
+        <w:rPr>
+          <w:rFonts w:cs="Times New Roman"/>
+        </w:rPr>
+        <w:t xml:space="preserve"> </w:t>
+      </w:r>
+      <w:r>
+        <w:rPr>
+          <w:rFonts w:cs="Times New Roman"/>
+          <w:lang w:val="en-US"/>
+        </w:rPr>
+        <w:t>linear</w:t>
+      </w:r>
+      <w:r>
+        <w:rPr>
+          <w:rFonts w:cs="Times New Roman"/>
+        </w:rPr>
+        <w:t xml:space="preserve"> </w:t>
+      </w:r>
+      <w:r>
+        <w:rPr>
+          <w:rFonts w:cs="Times New Roman"/>
+          <w:lang w:val="en-US"/>
+        </w:rPr>
+        <w:t>unit</w:t>
+      </w:r>
+      <w:r>
+        <w:rPr>
+          <w:rFonts w:cs="Times New Roman"/>
+        </w:rPr>
+        <w:t xml:space="preserve">, </w:t>
+      </w:r>
+      <w:r>
+        <w:rPr>
+          <w:rFonts w:cs="Times New Roman"/>
+          <w:lang w:val="en-US"/>
+        </w:rPr>
+        <w:t>ELU</w:t>
       </w:r>
       <w:r>
         <w:rPr>
@@ -5632,7 +5812,6 @@
       <w:r>
         <w:rPr>
           <w:rFonts w:cs="Times New Roman"/>
-          <w:lang w:val="en-US"/>
         </w:rPr>
         <w:t xml:space="preserve">. </w:t>
       </w:r>
@@ -5979,6 +6158,7 @@
         <w:rPr>
           <w:rFonts w:cs="Times New Roman"/>
         </w:rPr>
+        <w:lastRenderedPageBreak/>
         <w:t>Рисунок 1.</w:t>
       </w:r>
       <w:r>
@@ -6047,7 +6227,6 @@
         <w:rPr>
           <w:rFonts w:cs="Times New Roman"/>
         </w:rPr>
-        <w:lastRenderedPageBreak/>
         <w:t xml:space="preserve">Логістична функція, або </w:t>
       </w:r>
       <w:proofErr w:type="spellStart"/>
@@ -6702,11 +6881,11 @@
       <w:r>
         <w:t xml:space="preserve"> </w:t>
       </w:r>
-      <w:bookmarkStart w:id="5" w:name="_Toc100047883"/>
+      <w:bookmarkStart w:id="6" w:name="_Toc101449284"/>
       <w:r>
         <w:t>Еволюційні нейронні мережі</w:t>
       </w:r>
-      <w:bookmarkEnd w:id="5"/>
+      <w:bookmarkEnd w:id="6"/>
     </w:p>
     <w:p/>
     <w:p>
@@ -7257,11 +7436,11 @@
         <w:lastRenderedPageBreak/>
         <w:t xml:space="preserve"> </w:t>
       </w:r>
-      <w:bookmarkStart w:id="6" w:name="_Toc100047884"/>
+      <w:bookmarkStart w:id="7" w:name="_Toc101449285"/>
       <w:r>
         <w:t>Генетичні алгоритми для навчання нейронних мереж</w:t>
       </w:r>
-      <w:bookmarkEnd w:id="6"/>
+      <w:bookmarkEnd w:id="7"/>
     </w:p>
     <w:p/>
     <w:p>
@@ -7522,14 +7701,14 @@
       <w:r>
         <w:t xml:space="preserve"> </w:t>
       </w:r>
-      <w:bookmarkStart w:id="7" w:name="_Toc100047885"/>
+      <w:bookmarkStart w:id="8" w:name="_Toc101449286"/>
       <w:r>
         <w:t>Прикладна за</w:t>
       </w:r>
       <w:r>
         <w:t>дача про визначення можливості руйнування структурних елементів</w:t>
       </w:r>
-      <w:bookmarkEnd w:id="7"/>
+      <w:bookmarkEnd w:id="8"/>
     </w:p>
     <w:p/>
     <w:p>
@@ -8667,6 +8846,9 @@
         <w:jc w:val="both"/>
         <w:rPr>
           <w:rFonts w:eastAsiaTheme="minorEastAsia" w:cs="Times New Roman"/>
+          <w:b/>
+          <w:sz w:val="40"/>
+          <w:szCs w:val="40"/>
           <w:lang w:val="en-US"/>
         </w:rPr>
       </w:pPr>
@@ -8680,6 +8862,9 @@
       <w:r>
         <w:rPr>
           <w:rFonts w:eastAsiaTheme="minorEastAsia" w:cs="Times New Roman"/>
+          <w:b/>
+          <w:sz w:val="40"/>
+          <w:szCs w:val="40"/>
         </w:rPr>
         <w:t xml:space="preserve">Моделі: закон </w:t>
       </w:r>
@@ -8687,6 +8872,9 @@
       <w:r>
         <w:rPr>
           <w:rFonts w:eastAsiaTheme="minorEastAsia" w:cs="Times New Roman"/>
+          <w:b/>
+          <w:sz w:val="40"/>
+          <w:szCs w:val="40"/>
         </w:rPr>
         <w:t>Періса</w:t>
       </w:r>
@@ -8694,6 +8882,9 @@
       <w:r>
         <w:rPr>
           <w:rFonts w:eastAsiaTheme="minorEastAsia" w:cs="Times New Roman"/>
+          <w:b/>
+          <w:sz w:val="40"/>
+          <w:szCs w:val="40"/>
         </w:rPr>
         <w:t xml:space="preserve">, модель </w:t>
       </w:r>
@@ -8701,6 +8892,9 @@
       <w:r>
         <w:rPr>
           <w:rFonts w:eastAsiaTheme="minorEastAsia" w:cs="Times New Roman"/>
+          <w:b/>
+          <w:sz w:val="40"/>
+          <w:szCs w:val="40"/>
         </w:rPr>
         <w:t>Вокера</w:t>
       </w:r>
@@ -8708,14 +8902,38 @@
       <w:r>
         <w:rPr>
           <w:rFonts w:eastAsiaTheme="minorEastAsia" w:cs="Times New Roman"/>
-        </w:rPr>
-        <w:t>, модель Формана.</w:t>
-      </w:r>
-      <w:bookmarkStart w:id="8" w:name="_GoBack"/>
-      <w:bookmarkEnd w:id="8"/>
-      <w:r>
-        <w:rPr>
-          <w:rFonts w:eastAsiaTheme="minorEastAsia" w:cs="Times New Roman"/>
+          <w:b/>
+          <w:sz w:val="40"/>
+          <w:szCs w:val="40"/>
+        </w:rPr>
+        <w:t xml:space="preserve">, модель </w:t>
+      </w:r>
+      <w:proofErr w:type="spellStart"/>
+      <w:r>
+        <w:rPr>
+          <w:rFonts w:eastAsiaTheme="minorEastAsia" w:cs="Times New Roman"/>
+          <w:b/>
+          <w:sz w:val="40"/>
+          <w:szCs w:val="40"/>
+        </w:rPr>
+        <w:t>Формана</w:t>
+      </w:r>
+      <w:proofErr w:type="spellEnd"/>
+      <w:r>
+        <w:rPr>
+          <w:rFonts w:eastAsiaTheme="minorEastAsia" w:cs="Times New Roman"/>
+          <w:b/>
+          <w:sz w:val="40"/>
+          <w:szCs w:val="40"/>
+        </w:rPr>
+        <w:t>.</w:t>
+      </w:r>
+      <w:r>
+        <w:rPr>
+          <w:rFonts w:eastAsiaTheme="minorEastAsia" w:cs="Times New Roman"/>
+          <w:b/>
+          <w:sz w:val="40"/>
+          <w:szCs w:val="40"/>
           <w:lang w:val="en-US"/>
         </w:rPr>
         <w:br w:type="page"/>
@@ -8731,7 +8949,7 @@
         <w:ind w:left="0" w:firstLine="737"/>
         <w:jc w:val="both"/>
       </w:pPr>
-      <w:bookmarkStart w:id="9" w:name="_Toc100047886"/>
+      <w:bookmarkStart w:id="9" w:name="_Toc101449287"/>
       <w:r>
         <w:lastRenderedPageBreak/>
         <w:t>Застосування нейронних мереж для розв’язання задачі про визначення можливості руйнування структурних елементів</w:t>
@@ -9160,7 +9378,19 @@
         <w:rPr>
           <w:rFonts w:eastAsiaTheme="minorEastAsia"/>
         </w:rPr>
-        <w:t xml:space="preserve"> 3 шарами, на 1 з яких міститься</w:t>
+        <w:t xml:space="preserve"> 3 шарами, на </w:t>
+      </w:r>
+      <w:r>
+        <w:rPr>
+          <w:rFonts w:eastAsiaTheme="minorEastAsia"/>
+        </w:rPr>
+        <w:t>першому</w:t>
+      </w:r>
+      <w:r>
+        <w:rPr>
+          <w:rFonts w:eastAsiaTheme="minorEastAsia"/>
+        </w:rPr>
+        <w:t xml:space="preserve"> з яких міститься</w:t>
       </w:r>
       <w:r>
         <w:rPr>
@@ -9822,14 +10052,14 @@
         <w:rPr>
           <w:rFonts w:eastAsiaTheme="minorEastAsia"/>
         </w:rPr>
-        <w:t xml:space="preserve">. У результаті було зроблено висновок, що нейронна мережа мала похибку передбачення, не більшу за 0.043%, а для цього сплаву та вхідних даних </w:t>
+        <w:t xml:space="preserve">. У результаті було зроблено висновок, що нейронна мережа мала похибку </w:t>
       </w:r>
       <w:r>
         <w:rPr>
           <w:rFonts w:eastAsiaTheme="minorEastAsia"/>
         </w:rPr>
         <w:lastRenderedPageBreak/>
-        <w:t xml:space="preserve">найближчою з обраних для порівняння моделей був закон </w:t>
+        <w:t xml:space="preserve">передбачення, не більшу за 0.043%, а для цього сплаву та вхідних даних найближчою з обраних для порівняння моделей був закон </w:t>
       </w:r>
       <w:proofErr w:type="spellStart"/>
       <w:r>
@@ -9863,6 +10093,475 @@
           <w:lang w:val="en-US"/>
         </w:rPr>
         <w:t>[27]</w:t>
+      </w:r>
+    </w:p>
+    <w:p>
+      <w:pPr>
+        <w:ind w:firstLine="851"/>
+        <w:rPr>
+          <w:rFonts w:eastAsiaTheme="minorEastAsia"/>
+        </w:rPr>
+      </w:pPr>
+      <w:r>
+        <w:rPr>
+          <w:rFonts w:eastAsiaTheme="minorEastAsia"/>
+        </w:rPr>
+        <w:t>У ще одній розглянутій роботі тестування</w:t>
+      </w:r>
+      <w:r>
+        <w:rPr>
+          <w:rFonts w:eastAsiaTheme="minorEastAsia"/>
+        </w:rPr>
+        <w:t xml:space="preserve"> відбувалося на сплаві АІ 2014 за температур у </w:t>
+      </w:r>
+      <m:oMath>
+        <m:sSup>
+          <m:sSupPr>
+            <m:ctrlPr>
+              <w:rPr>
+                <w:rFonts w:ascii="Cambria Math" w:eastAsiaTheme="minorEastAsia" w:hAnsi="Cambria Math"/>
+                <w:i/>
+              </w:rPr>
+            </m:ctrlPr>
+          </m:sSupPr>
+          <m:e>
+            <m:r>
+              <w:rPr>
+                <w:rFonts w:ascii="Cambria Math" w:eastAsiaTheme="minorEastAsia" w:hAnsi="Cambria Math"/>
+              </w:rPr>
+              <m:t>100</m:t>
+            </m:r>
+          </m:e>
+          <m:sup>
+            <m:r>
+              <m:rPr>
+                <m:sty m:val="p"/>
+              </m:rPr>
+              <w:rPr>
+                <w:rFonts w:ascii="Cambria Math" w:eastAsiaTheme="minorEastAsia" w:hAnsi="Cambria Math"/>
+              </w:rPr>
+              <m:t>∘</m:t>
+            </m:r>
+          </m:sup>
+        </m:sSup>
+        <m:r>
+          <w:rPr>
+            <w:rFonts w:ascii="Cambria Math" w:eastAsiaTheme="minorEastAsia" w:hAnsi="Cambria Math"/>
+          </w:rPr>
+          <m:t>C</m:t>
+        </m:r>
+      </m:oMath>
+      <w:r>
+        <w:rPr>
+          <w:rFonts w:eastAsiaTheme="minorEastAsia"/>
+          <w:lang w:val="en-US"/>
+        </w:rPr>
+        <w:t xml:space="preserve">, </w:t>
+      </w:r>
+      <m:oMath>
+        <m:sSup>
+          <m:sSupPr>
+            <m:ctrlPr>
+              <w:rPr>
+                <w:rFonts w:ascii="Cambria Math" w:eastAsiaTheme="minorEastAsia" w:hAnsi="Cambria Math"/>
+                <w:i/>
+              </w:rPr>
+            </m:ctrlPr>
+          </m:sSupPr>
+          <m:e>
+            <m:r>
+              <w:rPr>
+                <w:rFonts w:ascii="Cambria Math" w:eastAsiaTheme="minorEastAsia" w:hAnsi="Cambria Math"/>
+              </w:rPr>
+              <m:t>1</m:t>
+            </m:r>
+            <m:r>
+              <w:rPr>
+                <w:rFonts w:ascii="Cambria Math" w:eastAsiaTheme="minorEastAsia" w:hAnsi="Cambria Math"/>
+              </w:rPr>
+              <m:t>5</m:t>
+            </m:r>
+            <m:r>
+              <w:rPr>
+                <w:rFonts w:ascii="Cambria Math" w:eastAsiaTheme="minorEastAsia" w:hAnsi="Cambria Math"/>
+              </w:rPr>
+              <m:t>0</m:t>
+            </m:r>
+          </m:e>
+          <m:sup>
+            <m:r>
+              <m:rPr>
+                <m:sty m:val="p"/>
+              </m:rPr>
+              <w:rPr>
+                <w:rFonts w:ascii="Cambria Math" w:eastAsiaTheme="minorEastAsia" w:hAnsi="Cambria Math"/>
+              </w:rPr>
+              <m:t>∘</m:t>
+            </m:r>
+          </m:sup>
+        </m:sSup>
+        <m:r>
+          <w:rPr>
+            <w:rFonts w:ascii="Cambria Math" w:eastAsiaTheme="minorEastAsia" w:hAnsi="Cambria Math"/>
+          </w:rPr>
+          <m:t>C</m:t>
+        </m:r>
+      </m:oMath>
+      <w:r>
+        <w:rPr>
+          <w:rFonts w:eastAsiaTheme="minorEastAsia"/>
+          <w:lang w:val="en-US"/>
+        </w:rPr>
+        <w:t xml:space="preserve">, </w:t>
+      </w:r>
+      <m:oMath>
+        <m:sSup>
+          <m:sSupPr>
+            <m:ctrlPr>
+              <w:rPr>
+                <w:rFonts w:ascii="Cambria Math" w:eastAsiaTheme="minorEastAsia" w:hAnsi="Cambria Math"/>
+                <w:i/>
+              </w:rPr>
+            </m:ctrlPr>
+          </m:sSupPr>
+          <m:e>
+            <m:r>
+              <w:rPr>
+                <w:rFonts w:ascii="Cambria Math" w:eastAsiaTheme="minorEastAsia" w:hAnsi="Cambria Math"/>
+              </w:rPr>
+              <m:t>2</m:t>
+            </m:r>
+            <m:r>
+              <w:rPr>
+                <w:rFonts w:ascii="Cambria Math" w:eastAsiaTheme="minorEastAsia" w:hAnsi="Cambria Math"/>
+              </w:rPr>
+              <m:t>00</m:t>
+            </m:r>
+          </m:e>
+          <m:sup>
+            <m:r>
+              <m:rPr>
+                <m:sty m:val="p"/>
+              </m:rPr>
+              <w:rPr>
+                <w:rFonts w:ascii="Cambria Math" w:eastAsiaTheme="minorEastAsia" w:hAnsi="Cambria Math"/>
+              </w:rPr>
+              <m:t>∘</m:t>
+            </m:r>
+          </m:sup>
+        </m:sSup>
+        <m:r>
+          <w:rPr>
+            <w:rFonts w:ascii="Cambria Math" w:eastAsiaTheme="minorEastAsia" w:hAnsi="Cambria Math"/>
+          </w:rPr>
+          <m:t>C</m:t>
+        </m:r>
+      </m:oMath>
+      <w:r>
+        <w:rPr>
+          <w:rFonts w:eastAsiaTheme="minorEastAsia"/>
+          <w:lang w:val="en-US"/>
+        </w:rPr>
+        <w:t xml:space="preserve">, </w:t>
+      </w:r>
+      <m:oMath>
+        <m:sSup>
+          <m:sSupPr>
+            <m:ctrlPr>
+              <w:rPr>
+                <w:rFonts w:ascii="Cambria Math" w:eastAsiaTheme="minorEastAsia" w:hAnsi="Cambria Math"/>
+                <w:i/>
+              </w:rPr>
+            </m:ctrlPr>
+          </m:sSupPr>
+          <m:e>
+            <m:r>
+              <w:rPr>
+                <w:rFonts w:ascii="Cambria Math" w:eastAsiaTheme="minorEastAsia" w:hAnsi="Cambria Math"/>
+              </w:rPr>
+              <m:t>25</m:t>
+            </m:r>
+            <m:r>
+              <w:rPr>
+                <w:rFonts w:ascii="Cambria Math" w:eastAsiaTheme="minorEastAsia" w:hAnsi="Cambria Math"/>
+              </w:rPr>
+              <m:t>0</m:t>
+            </m:r>
+          </m:e>
+          <m:sup>
+            <m:r>
+              <m:rPr>
+                <m:sty m:val="p"/>
+              </m:rPr>
+              <w:rPr>
+                <w:rFonts w:ascii="Cambria Math" w:eastAsiaTheme="minorEastAsia" w:hAnsi="Cambria Math"/>
+              </w:rPr>
+              <m:t>∘</m:t>
+            </m:r>
+          </m:sup>
+        </m:sSup>
+        <m:r>
+          <w:rPr>
+            <w:rFonts w:ascii="Cambria Math" w:eastAsiaTheme="minorEastAsia" w:hAnsi="Cambria Math"/>
+          </w:rPr>
+          <m:t>C</m:t>
+        </m:r>
+      </m:oMath>
+      <w:r>
+        <w:rPr>
+          <w:rFonts w:eastAsiaTheme="minorEastAsia"/>
+          <w:lang w:val="en-US"/>
+        </w:rPr>
+        <w:t xml:space="preserve">. </w:t>
+      </w:r>
+      <w:r>
+        <w:rPr>
+          <w:rFonts w:eastAsiaTheme="minorEastAsia"/>
+        </w:rPr>
+        <w:t xml:space="preserve">Параметр </w:t>
+      </w:r>
+      <m:oMath>
+        <m:r>
+          <w:rPr>
+            <w:rFonts w:ascii="Cambria Math" w:eastAsiaTheme="minorEastAsia" w:hAnsi="Cambria Math"/>
+          </w:rPr>
+          <m:t>R</m:t>
+        </m:r>
+      </m:oMath>
+      <w:r>
+        <w:rPr>
+          <w:rFonts w:eastAsiaTheme="minorEastAsia"/>
+        </w:rPr>
+        <w:t xml:space="preserve"> для всіх експериментів мав значення 0.1. </w:t>
+      </w:r>
+      <w:r>
+        <w:rPr>
+          <w:rFonts w:eastAsiaTheme="minorEastAsia"/>
+        </w:rPr>
+        <w:t>Особливість цієї роботи полягає в порівнянні результатів обчислення за допомогою нейронної мережі</w:t>
+      </w:r>
+      <w:r>
+        <w:rPr>
+          <w:rFonts w:eastAsiaTheme="minorEastAsia"/>
+        </w:rPr>
+        <w:t>,</w:t>
+      </w:r>
+      <w:r>
+        <w:rPr>
+          <w:rFonts w:eastAsiaTheme="minorEastAsia"/>
+        </w:rPr>
+        <w:t xml:space="preserve"> машини екстремального навчання</w:t>
+      </w:r>
+      <w:r>
+        <w:rPr>
+          <w:rFonts w:eastAsiaTheme="minorEastAsia"/>
+        </w:rPr>
+        <w:t xml:space="preserve"> та моделі </w:t>
+      </w:r>
+      <w:r>
+        <w:rPr>
+          <w:rFonts w:eastAsiaTheme="minorEastAsia"/>
+        </w:rPr>
+        <w:t>пристосовування</w:t>
+      </w:r>
+      <w:r>
+        <w:rPr>
+          <w:rFonts w:eastAsiaTheme="minorEastAsia"/>
+        </w:rPr>
+        <w:t xml:space="preserve"> кривої</w:t>
+      </w:r>
+      <w:r>
+        <w:rPr>
+          <w:rFonts w:eastAsiaTheme="minorEastAsia"/>
+        </w:rPr>
+        <w:t xml:space="preserve">, </w:t>
+      </w:r>
+      <w:r>
+        <w:rPr>
+          <w:rFonts w:eastAsiaTheme="minorEastAsia"/>
+        </w:rPr>
+        <w:t>що не є методом машинного навчання, однак широко застосовується для передбачення швидкості наростання втомних тріщин</w:t>
+      </w:r>
+      <w:r>
+        <w:rPr>
+          <w:rFonts w:eastAsiaTheme="minorEastAsia"/>
+        </w:rPr>
+        <w:t>. Утворена нейронна мережа містить 4 шарів, на першому з яких наявні 4 вхідні параметри, другий і третій мають 2 нейрони, а останній має 1 вихідний параметр.</w:t>
+      </w:r>
+      <w:r>
+        <w:rPr>
+          <w:rFonts w:eastAsiaTheme="minorEastAsia"/>
+        </w:rPr>
+        <w:t xml:space="preserve"> </w:t>
+      </w:r>
+    </w:p>
+    <w:p>
+      <w:pPr>
+        <w:ind w:firstLine="851"/>
+        <w:rPr>
+          <w:rFonts w:eastAsiaTheme="minorEastAsia"/>
+          <w:lang w:val="en-US"/>
+        </w:rPr>
+      </w:pPr>
+      <w:r>
+        <w:rPr>
+          <w:rFonts w:eastAsiaTheme="minorEastAsia"/>
+        </w:rPr>
+        <w:t xml:space="preserve">Після тестування всіх трьох моделей автори визначили, що методи машинного навчання досить добре пристосовуються до нелінійних </w:t>
+      </w:r>
+      <w:proofErr w:type="spellStart"/>
+      <w:r>
+        <w:rPr>
+          <w:rFonts w:eastAsiaTheme="minorEastAsia"/>
+        </w:rPr>
+        <w:t>залежностей</w:t>
+      </w:r>
+      <w:proofErr w:type="spellEnd"/>
+      <w:r>
+        <w:rPr>
+          <w:rFonts w:eastAsiaTheme="minorEastAsia"/>
+        </w:rPr>
+        <w:t xml:space="preserve"> між КІН та швидкістю наростання втомних тріщин, і дають досі непогані результати для різних даних. </w:t>
+      </w:r>
+      <w:r>
+        <w:rPr>
+          <w:rFonts w:eastAsiaTheme="minorEastAsia"/>
+        </w:rPr>
+        <w:t xml:space="preserve">Порівняння всіх трьох методів привело до висновку, що найточнішою моделлю виявилася модель пристосування кривої, оскільки її середньоквадратична похибка була найменшою. Однак ця модель залежить від початкового припущення про тип функціональної залежності та може помилятися тоді, коли модель неможливо подати у вигляді </w:t>
+      </w:r>
+      <w:proofErr w:type="spellStart"/>
+      <w:r>
+        <w:rPr>
+          <w:rFonts w:eastAsiaTheme="minorEastAsia"/>
+        </w:rPr>
+        <w:t>поліномних</w:t>
+      </w:r>
+      <w:proofErr w:type="spellEnd"/>
+      <w:r>
+        <w:rPr>
+          <w:rFonts w:eastAsiaTheme="minorEastAsia"/>
+        </w:rPr>
+        <w:t xml:space="preserve"> функцій, наприклад у випадку логарифмічної залежності. </w:t>
+      </w:r>
+      <w:r>
+        <w:rPr>
+          <w:rFonts w:eastAsiaTheme="minorEastAsia"/>
+        </w:rPr>
+        <w:t xml:space="preserve">Тому нелінійність у наростанні втомних тріщин краще передбачати за допомогою методів машинного навчання, а не закону </w:t>
+      </w:r>
+      <w:proofErr w:type="spellStart"/>
+      <w:r>
+        <w:rPr>
+          <w:rFonts w:eastAsiaTheme="minorEastAsia"/>
+        </w:rPr>
+        <w:t>Періса</w:t>
+      </w:r>
+      <w:proofErr w:type="spellEnd"/>
+      <w:r>
+        <w:rPr>
+          <w:rFonts w:eastAsiaTheme="minorEastAsia"/>
+        </w:rPr>
+        <w:t xml:space="preserve"> чи </w:t>
+      </w:r>
+      <w:proofErr w:type="spellStart"/>
+      <w:r>
+        <w:rPr>
+          <w:rFonts w:eastAsiaTheme="minorEastAsia"/>
+        </w:rPr>
+        <w:t>поліномних</w:t>
+      </w:r>
+      <w:proofErr w:type="spellEnd"/>
+      <w:r>
+        <w:rPr>
+          <w:rFonts w:eastAsiaTheme="minorEastAsia"/>
+        </w:rPr>
+        <w:t xml:space="preserve"> моделей пристосування кривої.</w:t>
+      </w:r>
+      <w:r>
+        <w:rPr>
+          <w:rFonts w:eastAsiaTheme="minorEastAsia"/>
+        </w:rPr>
+        <w:t xml:space="preserve"> Як іншу перевагу м</w:t>
+      </w:r>
+      <w:r>
+        <w:rPr>
+          <w:rFonts w:eastAsiaTheme="minorEastAsia"/>
+        </w:rPr>
+        <w:t>етодів</w:t>
+      </w:r>
+      <w:r>
+        <w:rPr>
+          <w:rFonts w:eastAsiaTheme="minorEastAsia"/>
+        </w:rPr>
+        <w:t xml:space="preserve"> машинного навчання було відзначено їхню здатність ефективно працювати з</w:t>
+      </w:r>
+      <w:r>
+        <w:rPr>
+          <w:rFonts w:eastAsiaTheme="minorEastAsia"/>
+        </w:rPr>
+        <w:t xml:space="preserve"> моделями, що залежать від</w:t>
+      </w:r>
+      <w:r>
+        <w:rPr>
+          <w:rFonts w:eastAsiaTheme="minorEastAsia"/>
+        </w:rPr>
+        <w:t xml:space="preserve"> велико</w:t>
+      </w:r>
+      <w:r>
+        <w:rPr>
+          <w:rFonts w:eastAsiaTheme="minorEastAsia"/>
+        </w:rPr>
+        <w:t>ї</w:t>
+      </w:r>
+      <w:r>
+        <w:rPr>
+          <w:rFonts w:eastAsiaTheme="minorEastAsia"/>
+        </w:rPr>
+        <w:t xml:space="preserve"> кільк</w:t>
+      </w:r>
+      <w:r>
+        <w:rPr>
+          <w:rFonts w:eastAsiaTheme="minorEastAsia"/>
+        </w:rPr>
+        <w:t>ості</w:t>
+      </w:r>
+      <w:r>
+        <w:rPr>
+          <w:rFonts w:eastAsiaTheme="minorEastAsia"/>
+        </w:rPr>
+        <w:t xml:space="preserve"> </w:t>
+      </w:r>
+      <w:r>
+        <w:rPr>
+          <w:rFonts w:eastAsiaTheme="minorEastAsia"/>
+        </w:rPr>
+        <w:lastRenderedPageBreak/>
+        <w:t>змінних.</w:t>
+      </w:r>
+      <w:r>
+        <w:rPr>
+          <w:rFonts w:eastAsiaTheme="minorEastAsia"/>
+        </w:rPr>
+        <w:t xml:space="preserve"> Серед моделей машинного навчання найкращою виявилася машина екстремального навчання, що мала меншу за нейронну мережу середньоквадратичну похибку та показала себе значно краще для екстраполяції та краще передба</w:t>
+      </w:r>
+      <w:r>
+        <w:rPr>
+          <w:rFonts w:eastAsiaTheme="minorEastAsia"/>
+        </w:rPr>
+        <w:t>чила верхню частину кривої залежності наростання втомних тріщин від КІН, тоді як нейронна мережа показала себе краще на внутрішній частині кривої. Було відзначено також те, що машина екстремального навчання показала себе як найшвидша з усіх трьох застосованих моделей.</w:t>
+      </w:r>
+      <w:r>
+        <w:rPr>
+          <w:rFonts w:eastAsiaTheme="minorEastAsia"/>
+        </w:rPr>
+        <w:t xml:space="preserve"> </w:t>
+      </w:r>
+      <w:r>
+        <w:rPr>
+          <w:rFonts w:eastAsiaTheme="minorEastAsia"/>
+          <w:lang w:val="en-US"/>
+        </w:rPr>
+        <w:t>[28]</w:t>
       </w:r>
     </w:p>
     <w:p>
@@ -9917,7 +10616,7 @@
         </w:numPr>
         <w:ind w:firstLine="737"/>
       </w:pPr>
-      <w:bookmarkStart w:id="10" w:name="_Toc100047887"/>
+      <w:bookmarkStart w:id="10" w:name="_Toc101449288"/>
       <w:r>
         <w:lastRenderedPageBreak/>
         <w:t>ВИСНОВКИ</w:t>
@@ -10096,7 +10795,7 @@
         </w:numPr>
         <w:ind w:firstLine="737"/>
       </w:pPr>
-      <w:bookmarkStart w:id="11" w:name="_Toc100047888"/>
+      <w:bookmarkStart w:id="11" w:name="_Toc101449289"/>
       <w:r>
         <w:lastRenderedPageBreak/>
         <w:t>СПИСОК ВИКОРИСТАНОЇ ЛІТЕРАТУРИ</w:t>
@@ -12494,8 +13193,158 @@
         <w:t xml:space="preserve"> с.</w:t>
       </w:r>
     </w:p>
+    <w:p>
+      <w:pPr>
+        <w:pStyle w:val="a0"/>
+        <w:numPr>
+          <w:ilvl w:val="0"/>
+          <w:numId w:val="5"/>
+        </w:numPr>
+        <w:ind w:left="0" w:firstLine="737"/>
+        <w:jc w:val="both"/>
+        <w:rPr>
+          <w:rFonts w:cs="Times New Roman"/>
+        </w:rPr>
+      </w:pPr>
+      <w:proofErr w:type="spellStart"/>
+      <w:r>
+        <w:rPr>
+          <w:rFonts w:cs="Times New Roman"/>
+          <w:lang w:val="en-US"/>
+        </w:rPr>
+        <w:t>Allavikutty</w:t>
+      </w:r>
+      <w:proofErr w:type="spellEnd"/>
+      <w:r>
+        <w:rPr>
+          <w:rFonts w:cs="Times New Roman"/>
+          <w:lang w:val="en-US"/>
+        </w:rPr>
+        <w:t xml:space="preserve"> Raja, Sai </w:t>
+      </w:r>
+      <w:proofErr w:type="spellStart"/>
+      <w:r>
+        <w:rPr>
+          <w:rFonts w:cs="Times New Roman"/>
+          <w:lang w:val="en-US"/>
+        </w:rPr>
+        <w:t>Teja</w:t>
+      </w:r>
+      <w:proofErr w:type="spellEnd"/>
+      <w:r>
+        <w:rPr>
+          <w:rFonts w:cs="Times New Roman"/>
+          <w:lang w:val="en-US"/>
+        </w:rPr>
+        <w:t xml:space="preserve"> Chukka, </w:t>
+      </w:r>
+      <w:proofErr w:type="spellStart"/>
+      <w:r>
+        <w:rPr>
+          <w:rFonts w:cs="Times New Roman"/>
+          <w:lang w:val="en-US"/>
+        </w:rPr>
+        <w:t>Rengaswany</w:t>
+      </w:r>
+      <w:proofErr w:type="spellEnd"/>
+      <w:r>
+        <w:rPr>
+          <w:rFonts w:cs="Times New Roman"/>
+          <w:lang w:val="en-US"/>
+        </w:rPr>
+        <w:t xml:space="preserve"> </w:t>
+      </w:r>
+      <w:proofErr w:type="spellStart"/>
+      <w:r>
+        <w:rPr>
+          <w:rFonts w:cs="Times New Roman"/>
+          <w:lang w:val="en-US"/>
+        </w:rPr>
+        <w:t>Jayaganthan</w:t>
+      </w:r>
+      <w:proofErr w:type="spellEnd"/>
+      <w:r>
+        <w:rPr>
+          <w:rFonts w:cs="Times New Roman"/>
+          <w:lang w:val="en-US"/>
+        </w:rPr>
+        <w:t xml:space="preserve">. Prediction of Fatigue Crack Growth </w:t>
+      </w:r>
+      <w:proofErr w:type="spellStart"/>
+      <w:r>
+        <w:rPr>
+          <w:rFonts w:cs="Times New Roman"/>
+          <w:lang w:val="en-US"/>
+        </w:rPr>
+        <w:t>Behaviour</w:t>
+      </w:r>
+      <w:proofErr w:type="spellEnd"/>
+      <w:r>
+        <w:rPr>
+          <w:rFonts w:cs="Times New Roman"/>
+          <w:lang w:val="en-US"/>
+        </w:rPr>
+        <w:t xml:space="preserve"> in Ultrafine Grained AI 2014 Alloy Using Machine Learning // </w:t>
+      </w:r>
+      <w:r>
+        <w:rPr>
+          <w:rFonts w:cs="Times New Roman"/>
+          <w:lang w:val="en-US"/>
+        </w:rPr>
+        <w:t>Metals</w:t>
+      </w:r>
+      <w:r>
+        <w:rPr>
+          <w:rFonts w:cs="Times New Roman"/>
+          <w:lang w:val="en-US"/>
+        </w:rPr>
+        <w:t xml:space="preserve">, </w:t>
+      </w:r>
+      <w:r>
+        <w:rPr>
+          <w:rFonts w:cs="Times New Roman"/>
+        </w:rPr>
+        <w:t>№10</w:t>
+      </w:r>
+      <w:r>
+        <w:rPr>
+          <w:rFonts w:cs="Times New Roman"/>
+          <w:lang w:val="en-US"/>
+        </w:rPr>
+        <w:t>, 2020,</w:t>
+      </w:r>
+      <w:r>
+        <w:rPr>
+          <w:rFonts w:cs="Times New Roman"/>
+          <w:lang w:val="en-US"/>
+        </w:rPr>
+        <w:t xml:space="preserve"> 13 c</w:t>
+      </w:r>
+      <w:r>
+        <w:rPr>
+          <w:rFonts w:cs="Times New Roman"/>
+          <w:lang w:val="en-US"/>
+        </w:rPr>
+        <w:t xml:space="preserve">. </w:t>
+      </w:r>
+      <w:r>
+        <w:rPr>
+          <w:rFonts w:cs="Times New Roman"/>
+        </w:rPr>
+        <w:t xml:space="preserve">Режим доступу: </w:t>
+      </w:r>
+      <w:hyperlink r:id="rId24" w:history="1">
+        <w:r>
+          <w:rPr>
+            <w:rFonts w:cs="Times New Roman"/>
+            <w:lang w:val="en-US"/>
+          </w:rPr>
+          <w:t>https://doi.org/10.3390/met10101349</w:t>
+        </w:r>
+      </w:hyperlink>
+    </w:p>
     <w:sectPr>
-      <w:headerReference w:type="default" r:id="rId24"/>
+      <w:headerReference w:type="default" r:id="rId25"/>
       <w:pgSz w:w="12240" w:h="15840"/>
       <w:pgMar w:top="1134" w:right="850" w:bottom="1134" w:left="1701" w:header="708" w:footer="708" w:gutter="0"/>
       <w:cols w:space="708"/>
@@ -15025,7 +15874,7 @@
 </file>
 
 <file path=customXml/itemProps1.xml><?xml version="1.0" encoding="utf-8"?>
-<ds:datastoreItem xmlns:ds="http://schemas.openxmlformats.org/officeDocument/2006/customXml" ds:itemID="{6A0465AC-0676-4565-A4E9-DE2B15DDB897}">
+<ds:datastoreItem xmlns:ds="http://schemas.openxmlformats.org/officeDocument/2006/customXml" ds:itemID="{46253398-8EB4-42A5-8A0F-B095DBABCA6D}">
   <ds:schemaRefs>
     <ds:schemaRef ds:uri="http://schemas.openxmlformats.org/officeDocument/2006/bibliography"/>
   </ds:schemaRefs>

--- a/Диплом.docx
+++ b/Диплом.docx
@@ -86,7 +86,7 @@
           <w:r>
             <w:fldChar w:fldCharType="separate"/>
           </w:r>
-          <w:hyperlink w:anchor="_Toc101449280" w:history="1">
+          <w:hyperlink w:anchor="_Toc101968467" w:history="1">
             <w:r>
               <w:rPr>
                 <w:rStyle w:val="a9"/>
@@ -113,7 +113,7 @@
                 <w:noProof/>
                 <w:webHidden/>
               </w:rPr>
-              <w:instrText xml:space="preserve"> PAGEREF _Toc101449280 \h </w:instrText>
+              <w:instrText xml:space="preserve"> PAGEREF _Toc101968467 \h </w:instrText>
             </w:r>
             <w:r>
               <w:rPr>
@@ -158,7 +158,7 @@
               <w:lang w:eastAsia="uk-UA"/>
             </w:rPr>
           </w:pPr>
-          <w:hyperlink w:anchor="_Toc101449281" w:history="1">
+          <w:hyperlink w:anchor="_Toc101968468" w:history="1">
             <w:r>
               <w:rPr>
                 <w:rStyle w:val="a9"/>
@@ -202,7 +202,7 @@
                 <w:noProof/>
                 <w:webHidden/>
               </w:rPr>
-              <w:instrText xml:space="preserve"> PAGEREF _Toc101449281 \h </w:instrText>
+              <w:instrText xml:space="preserve"> PAGEREF _Toc101968468 \h </w:instrText>
             </w:r>
             <w:r>
               <w:rPr>
@@ -248,7 +248,7 @@
               <w:lang w:eastAsia="uk-UA"/>
             </w:rPr>
           </w:pPr>
-          <w:hyperlink w:anchor="_Toc101449282" w:history="1">
+          <w:hyperlink w:anchor="_Toc101968469" w:history="1">
             <w:r>
               <w:rPr>
                 <w:rStyle w:val="a9"/>
@@ -292,7 +292,7 @@
                 <w:noProof/>
                 <w:webHidden/>
               </w:rPr>
-              <w:instrText xml:space="preserve"> PAGEREF _Toc101449282 \h </w:instrText>
+              <w:instrText xml:space="preserve"> PAGEREF _Toc101968469 \h </w:instrText>
             </w:r>
             <w:r>
               <w:rPr>
@@ -338,7 +338,7 @@
               <w:lang w:eastAsia="uk-UA"/>
             </w:rPr>
           </w:pPr>
-          <w:hyperlink w:anchor="_Toc101449283" w:history="1">
+          <w:hyperlink w:anchor="_Toc101968470" w:history="1">
             <w:r>
               <w:rPr>
                 <w:rStyle w:val="a9"/>
@@ -382,7 +382,7 @@
                 <w:noProof/>
                 <w:webHidden/>
               </w:rPr>
-              <w:instrText xml:space="preserve"> PAGEREF _Toc101449283 \h </w:instrText>
+              <w:instrText xml:space="preserve"> PAGEREF _Toc101968470 \h </w:instrText>
             </w:r>
             <w:r>
               <w:rPr>
@@ -428,7 +428,7 @@
               <w:lang w:eastAsia="uk-UA"/>
             </w:rPr>
           </w:pPr>
-          <w:hyperlink w:anchor="_Toc101449284" w:history="1">
+          <w:hyperlink w:anchor="_Toc101968471" w:history="1">
             <w:r>
               <w:rPr>
                 <w:rStyle w:val="a9"/>
@@ -472,7 +472,7 @@
                 <w:noProof/>
                 <w:webHidden/>
               </w:rPr>
-              <w:instrText xml:space="preserve"> PAGEREF _Toc101449284 \h </w:instrText>
+              <w:instrText xml:space="preserve"> PAGEREF _Toc101968471 \h </w:instrText>
             </w:r>
             <w:r>
               <w:rPr>
@@ -492,7 +492,7 @@
                 <w:noProof/>
                 <w:webHidden/>
               </w:rPr>
-              <w:t>20</w:t>
+              <w:t>25</w:t>
             </w:r>
             <w:r>
               <w:rPr>
@@ -518,7 +518,7 @@
               <w:lang w:eastAsia="uk-UA"/>
             </w:rPr>
           </w:pPr>
-          <w:hyperlink w:anchor="_Toc101449285" w:history="1">
+          <w:hyperlink w:anchor="_Toc101968472" w:history="1">
             <w:r>
               <w:rPr>
                 <w:rStyle w:val="a9"/>
@@ -562,7 +562,7 @@
                 <w:noProof/>
                 <w:webHidden/>
               </w:rPr>
-              <w:instrText xml:space="preserve"> PAGEREF _Toc101449285 \h </w:instrText>
+              <w:instrText xml:space="preserve"> PAGEREF _Toc101968472 \h </w:instrText>
             </w:r>
             <w:r>
               <w:rPr>
@@ -582,7 +582,7 @@
                 <w:noProof/>
                 <w:webHidden/>
               </w:rPr>
-              <w:t>23</w:t>
+              <w:t>27</w:t>
             </w:r>
             <w:r>
               <w:rPr>
@@ -608,7 +608,7 @@
               <w:lang w:eastAsia="uk-UA"/>
             </w:rPr>
           </w:pPr>
-          <w:hyperlink w:anchor="_Toc101449286" w:history="1">
+          <w:hyperlink w:anchor="_Toc101968473" w:history="1">
             <w:r>
               <w:rPr>
                 <w:rStyle w:val="a9"/>
@@ -652,7 +652,7 @@
                 <w:noProof/>
                 <w:webHidden/>
               </w:rPr>
-              <w:instrText xml:space="preserve"> PAGEREF _Toc101449286 \h </w:instrText>
+              <w:instrText xml:space="preserve"> PAGEREF _Toc101968473 \h </w:instrText>
             </w:r>
             <w:r>
               <w:rPr>
@@ -672,7 +672,7 @@
                 <w:noProof/>
                 <w:webHidden/>
               </w:rPr>
-              <w:t>25</w:t>
+              <w:t>30</w:t>
             </w:r>
             <w:r>
               <w:rPr>
@@ -698,7 +698,7 @@
               <w:lang w:eastAsia="uk-UA"/>
             </w:rPr>
           </w:pPr>
-          <w:hyperlink w:anchor="_Toc101449287" w:history="1">
+          <w:hyperlink w:anchor="_Toc101968474" w:history="1">
             <w:r>
               <w:rPr>
                 <w:rStyle w:val="a9"/>
@@ -742,7 +742,7 @@
                 <w:noProof/>
                 <w:webHidden/>
               </w:rPr>
-              <w:instrText xml:space="preserve"> PAGEREF _Toc101449287 \h </w:instrText>
+              <w:instrText xml:space="preserve"> PAGEREF _Toc101968474 \h </w:instrText>
             </w:r>
             <w:r>
               <w:rPr>
@@ -762,7 +762,7 @@
                 <w:noProof/>
                 <w:webHidden/>
               </w:rPr>
-              <w:t>28</w:t>
+              <w:t>33</w:t>
             </w:r>
             <w:r>
               <w:rPr>
@@ -784,7 +784,7 @@
               <w:lang w:eastAsia="uk-UA"/>
             </w:rPr>
           </w:pPr>
-          <w:hyperlink w:anchor="_Toc101449288" w:history="1">
+          <w:hyperlink w:anchor="_Toc101968475" w:history="1">
             <w:r>
               <w:rPr>
                 <w:rStyle w:val="a9"/>
@@ -811,7 +811,7 @@
                 <w:noProof/>
                 <w:webHidden/>
               </w:rPr>
-              <w:instrText xml:space="preserve"> PAGEREF _Toc101449288 \h </w:instrText>
+              <w:instrText xml:space="preserve"> PAGEREF _Toc101968475 \h </w:instrText>
             </w:r>
             <w:r>
               <w:rPr>
@@ -831,7 +831,7 @@
                 <w:noProof/>
                 <w:webHidden/>
               </w:rPr>
-              <w:t>31</w:t>
+              <w:t>37</w:t>
             </w:r>
             <w:r>
               <w:rPr>
@@ -853,7 +853,7 @@
               <w:lang w:eastAsia="uk-UA"/>
             </w:rPr>
           </w:pPr>
-          <w:hyperlink w:anchor="_Toc101449289" w:history="1">
+          <w:hyperlink w:anchor="_Toc101968476" w:history="1">
             <w:r>
               <w:rPr>
                 <w:rStyle w:val="a9"/>
@@ -880,7 +880,7 @@
                 <w:noProof/>
                 <w:webHidden/>
               </w:rPr>
-              <w:instrText xml:space="preserve"> PAGEREF _Toc101449289 \h </w:instrText>
+              <w:instrText xml:space="preserve"> PAGEREF _Toc101968476 \h </w:instrText>
             </w:r>
             <w:r>
               <w:rPr>
@@ -900,7 +900,7 @@
                 <w:noProof/>
                 <w:webHidden/>
               </w:rPr>
-              <w:t>32</w:t>
+              <w:t>38</w:t>
             </w:r>
             <w:r>
               <w:rPr>
@@ -937,7 +937,7 @@
       <w:r>
         <w:br w:type="page"/>
       </w:r>
-      <w:bookmarkStart w:id="1" w:name="_Toc101449280"/>
+      <w:bookmarkStart w:id="1" w:name="_Toc101968467"/>
       <w:r>
         <w:lastRenderedPageBreak/>
         <w:t>ВСТУП</w:t>
@@ -1517,7 +1517,7 @@
         <w:pStyle w:val="10"/>
         <w:ind w:left="0" w:firstLine="737"/>
       </w:pPr>
-      <w:bookmarkStart w:id="2" w:name="_Toc101449281"/>
+      <w:bookmarkStart w:id="2" w:name="_Toc101968468"/>
       <w:r>
         <w:lastRenderedPageBreak/>
         <w:t>АНАЛІТИЧНИЙ ОГЛЯД ЛІТЕРАТУРНИХ ДЖЕРЕЛ</w:t>
@@ -1533,7 +1533,7 @@
       <w:r>
         <w:t xml:space="preserve"> </w:t>
       </w:r>
-      <w:bookmarkStart w:id="3" w:name="_Toc101449282"/>
+      <w:bookmarkStart w:id="3" w:name="_Toc101968469"/>
       <w:r>
         <w:t>Машинне навчання</w:t>
       </w:r>
@@ -3452,7 +3452,7 @@
       <w:r>
         <w:t xml:space="preserve"> </w:t>
       </w:r>
-      <w:bookmarkStart w:id="4" w:name="_Toc101449283"/>
+      <w:bookmarkStart w:id="4" w:name="_Toc101968470"/>
       <w:r>
         <w:t>Нейронні мережі</w:t>
       </w:r>
@@ -4222,19 +4222,155 @@
         <w:jc w:val="both"/>
         <w:rPr>
           <w:rFonts w:cs="Times New Roman"/>
-          <w:b/>
-          <w:sz w:val="40"/>
-          <w:szCs w:val="40"/>
-        </w:rPr>
-      </w:pPr>
-      <w:r>
-        <w:rPr>
-          <w:rFonts w:cs="Times New Roman"/>
-          <w:b/>
-          <w:sz w:val="40"/>
-          <w:szCs w:val="40"/>
-        </w:rPr>
-        <w:t>Як окремий вид нейронних мереж часто виділяють так звані машини екстремального навчання. Це…</w:t>
+        </w:rPr>
+      </w:pPr>
+      <w:r>
+        <w:rPr>
+          <w:rFonts w:cs="Times New Roman"/>
+        </w:rPr>
+        <w:t>Як окремий вид нейронних мереж часто виділяють так звані машини екстремального навчання. Ц</w:t>
+      </w:r>
+      <w:r>
+        <w:rPr>
+          <w:rFonts w:cs="Times New Roman"/>
+        </w:rPr>
+        <w:t>е нейронна мережа, що містить один прихований шар, у якій ваги зв’язків, що пов’язують вхідний і прихований шари, обираються випадковим чином, а ваги зв’язків між прихованим і вихідним шаром обчислюються аналітично.</w:t>
+      </w:r>
+      <w:r>
+        <w:rPr>
+          <w:rFonts w:cs="Times New Roman"/>
+        </w:rPr>
+        <w:t xml:space="preserve"> Серед переваг машин екстремального навчання виділяють вищу швидкість навчання, порівняно з техніками, що базуються на градієнтному спуску, кращу здатність до узагальнення та високу здатність до запобігання потраплянню в локальні мін</w:t>
+      </w:r>
+      <w:r>
+        <w:rPr>
+          <w:rFonts w:cs="Times New Roman"/>
+        </w:rPr>
+        <w:t>ім</w:t>
+      </w:r>
+      <w:r>
+        <w:rPr>
+          <w:rFonts w:cs="Times New Roman"/>
+        </w:rPr>
+        <w:t>уми.</w:t>
+      </w:r>
+      <w:r>
+        <w:rPr>
+          <w:rFonts w:cs="Times New Roman"/>
+        </w:rPr>
+        <w:t xml:space="preserve"> Як функції активації</w:t>
+      </w:r>
+      <w:r>
+        <w:rPr>
+          <w:rFonts w:cs="Times New Roman"/>
+        </w:rPr>
+        <w:t xml:space="preserve"> для нейронів, що знаходяться</w:t>
+      </w:r>
+      <w:r>
+        <w:rPr>
+          <w:rFonts w:cs="Times New Roman"/>
+        </w:rPr>
+        <w:t xml:space="preserve"> на прихованому шарі можуть застосовуватися </w:t>
+      </w:r>
+      <w:proofErr w:type="spellStart"/>
+      <w:r>
+        <w:rPr>
+          <w:rFonts w:cs="Times New Roman"/>
+        </w:rPr>
+        <w:t>сигмоїда</w:t>
+      </w:r>
+      <w:proofErr w:type="spellEnd"/>
+      <w:r>
+        <w:rPr>
+          <w:rFonts w:cs="Times New Roman"/>
+        </w:rPr>
+        <w:t xml:space="preserve">, синус, функція </w:t>
+      </w:r>
+      <w:proofErr w:type="spellStart"/>
+      <w:r>
+        <w:rPr>
+          <w:rFonts w:cs="Times New Roman"/>
+        </w:rPr>
+        <w:t>Гаусса</w:t>
+      </w:r>
+      <w:proofErr w:type="spellEnd"/>
+      <w:r>
+        <w:rPr>
+          <w:rFonts w:cs="Times New Roman"/>
+        </w:rPr>
+        <w:t xml:space="preserve"> </w:t>
+      </w:r>
+      <w:r>
+        <w:rPr>
+          <w:rFonts w:cs="Times New Roman"/>
+        </w:rPr>
+        <w:t xml:space="preserve">тощо. </w:t>
+      </w:r>
+      <w:r>
+        <w:rPr>
+          <w:rFonts w:cs="Times New Roman"/>
+        </w:rPr>
+        <w:t>[14]</w:t>
+      </w:r>
+    </w:p>
+    <w:p>
+      <w:pPr>
+        <w:tabs>
+          <w:tab w:val="left" w:pos="284"/>
+        </w:tabs>
+        <w:ind w:firstLine="737"/>
+        <w:jc w:val="both"/>
+        <w:rPr>
+          <w:rFonts w:cs="Times New Roman"/>
+          <w:lang w:val="en-US"/>
+        </w:rPr>
+      </w:pPr>
+      <w:r>
+        <w:rPr>
+          <w:rFonts w:cs="Times New Roman"/>
+        </w:rPr>
+        <w:t xml:space="preserve">Ваги зв’язків між прихованим і вихідним шаром зазвичай отримують за допомогою застосування </w:t>
+      </w:r>
+      <w:proofErr w:type="spellStart"/>
+      <w:r>
+        <w:rPr>
+          <w:rFonts w:cs="Times New Roman"/>
+        </w:rPr>
+        <w:t>псевдоберненої</w:t>
+      </w:r>
+      <w:proofErr w:type="spellEnd"/>
+      <w:r>
+        <w:rPr>
+          <w:rFonts w:cs="Times New Roman"/>
+        </w:rPr>
+        <w:t xml:space="preserve"> матриці Мура-</w:t>
+      </w:r>
+      <w:proofErr w:type="spellStart"/>
+      <w:r>
+        <w:rPr>
+          <w:rFonts w:cs="Times New Roman"/>
+        </w:rPr>
+        <w:t>Пенроуза</w:t>
+      </w:r>
+      <w:proofErr w:type="spellEnd"/>
+      <w:r>
+        <w:rPr>
+          <w:rFonts w:cs="Times New Roman"/>
+        </w:rPr>
+        <w:t>, зважаючи на те, що функції активації нейронів на цьому рівні лінійні.</w:t>
+      </w:r>
+      <w:r>
+        <w:rPr>
+          <w:rFonts w:cs="Times New Roman"/>
+        </w:rPr>
+        <w:t xml:space="preserve"> </w:t>
+      </w:r>
+      <w:r>
+        <w:rPr>
+          <w:rFonts w:cs="Times New Roman"/>
+          <w:lang w:val="en-US"/>
+        </w:rPr>
+        <w:t>[15]</w:t>
       </w:r>
     </w:p>
     <w:p>
@@ -4349,6 +4485,7 @@
           <w:rFonts w:cs="Times New Roman"/>
           <w:noProof/>
         </w:rPr>
+        <w:lastRenderedPageBreak/>
         <w:drawing>
           <wp:inline distT="0" distB="0" distL="0" distR="0" wp14:anchorId="165E436C" wp14:editId="394D4FD1">
             <wp:extent cx="3457575" cy="2469696"/>
@@ -4432,7 +4569,6 @@
         <w:rPr>
           <w:rFonts w:cs="Times New Roman"/>
         </w:rPr>
-        <w:lastRenderedPageBreak/>
         <w:softHyphen/>
       </w:r>
       <w:r>
@@ -4536,6 +4672,7 @@
           <w:rFonts w:cs="Times New Roman"/>
           <w:noProof/>
         </w:rPr>
+        <w:lastRenderedPageBreak/>
         <w:drawing>
           <wp:inline distT="0" distB="0" distL="0" distR="0" wp14:anchorId="65FBC6A3" wp14:editId="07004086">
             <wp:extent cx="3352800" cy="2529568"/>
@@ -4652,14 +4789,7 @@
         <w:rPr>
           <w:rFonts w:cs="Times New Roman"/>
         </w:rPr>
-        <w:t xml:space="preserve">. Навчання здійснюється за допомогою </w:t>
-      </w:r>
-      <w:r>
-        <w:rPr>
-          <w:rFonts w:cs="Times New Roman"/>
-        </w:rPr>
-        <w:lastRenderedPageBreak/>
-        <w:t>ітеративного оновлення ваг зв’язків між вузлами нейронної мережі. Математичний зміст алгоритму полягає в застосуванні негативного градієнту середньоквадратичної функції похибки.</w:t>
+        <w:t>. Навчання здійснюється за допомогою ітеративного оновлення ваг зв’язків між вузлами нейронної мережі. Математичний зміст алгоритму полягає в застосуванні негативного градієнту середньоквадратичної функції похибки.</w:t>
       </w:r>
     </w:p>
     <w:p>
@@ -4704,7 +4834,7 @@
         <w:rPr>
           <w:rFonts w:cs="Times New Roman"/>
         </w:rPr>
-        <w:t>4</w:t>
+        <w:t>6</w:t>
       </w:r>
       <w:r>
         <w:rPr>
@@ -4763,6 +4893,7 @@
         <w:rPr>
           <w:rFonts w:cs="Times New Roman"/>
         </w:rPr>
+        <w:lastRenderedPageBreak/>
         <w:t>Бінарна крокова функція – активує нейрон лише в тому випадку, якщо вхідне значення більше чи менше за певний наперед заданий рівень. У такому випадку вузол надсилає те саме значення, що й прийняв. Недолік крокової функції в тому, що вона не підтримує вихід із декількох значень, тобто не підтримує, наприклад, класифікацію в декілька різних категорій.</w:t>
       </w:r>
     </w:p>
@@ -4827,14 +4958,7 @@
         <w:rPr>
           <w:rFonts w:cs="Times New Roman"/>
         </w:rPr>
-        <w:t xml:space="preserve">дозволяють утворювати складні відображення між входом і виходом нейронної мережі. Їх можна застосовувати також і для </w:t>
-      </w:r>
-      <w:r>
-        <w:rPr>
-          <w:rFonts w:cs="Times New Roman"/>
-        </w:rPr>
-        <w:lastRenderedPageBreak/>
-        <w:t>складних даних, як-от відео, аудіо тощо. Перевагами є можливість застосування зворотного поширення помилки, оскільки похідні цих функцій – функції, що залежать від вхідних параметрів та використання для навчання зі складним наборів даних із високим рівнем точності</w:t>
+        <w:t>дозволяють утворювати складні відображення між входом і виходом нейронної мережі. Їх можна застосовувати також і для складних даних, як-от відео, аудіо тощо. Перевагами є можливість застосування зворотного поширення помилки, оскільки похідні цих функцій – функції, що залежать від вхідних параметрів та використання для навчання зі складним наборів даних із високим рівнем точності</w:t>
       </w:r>
       <w:r>
         <w:rPr>
@@ -4858,7 +4982,7 @@
         <w:rPr>
           <w:rFonts w:cs="Times New Roman"/>
         </w:rPr>
-        <w:t>5</w:t>
+        <w:t>7</w:t>
       </w:r>
       <w:r>
         <w:rPr>
@@ -4906,7 +5030,14 @@
         <w:rPr>
           <w:rFonts w:cs="Times New Roman"/>
         </w:rPr>
-        <w:t xml:space="preserve">Математичний зміст проблеми зникомого градієнту полягає в тому, що значення градієнтів нейронної мережі поступово зменшується, що призводить до менших змін у значеннях зв’язків між нейронами, що у свою чергу ускладнює тренування нейронної мережі, зменшуючи швидкість та збільшуючи час її тренування, а часто й зменшуючи точність класифікації. Існує декілька різних способів вирішення цієї проблеми, що дозволяють стабілізувати градієнти та запобігти появі проблеми зникомого градієнту. До них відноситься так звана пакетна нормалізація чи комбінація двох алгоритмів навчання та функцій активації </w:t>
+        <w:t xml:space="preserve">Математичний зміст проблеми зникомого градієнту полягає в тому, що значення градієнтів нейронної мережі поступово зменшується, що призводить до </w:t>
+      </w:r>
+      <w:r>
+        <w:rPr>
+          <w:rFonts w:cs="Times New Roman"/>
+        </w:rPr>
+        <w:lastRenderedPageBreak/>
+        <w:t xml:space="preserve">менших змін у значеннях зв’язків між нейронами, що у свою чергу ускладнює тренування нейронної мережі, зменшуючи швидкість та збільшуючи час її тренування, а часто й зменшуючи точність класифікації. Існує декілька різних способів вирішення цієї проблеми, що дозволяють стабілізувати градієнти та запобігти появі проблеми зникомого градієнту. До них відноситься так звана пакетна нормалізація чи комбінація двох алгоритмів навчання та функцій активації </w:t>
       </w:r>
       <w:r>
         <w:rPr>
@@ -4924,7 +5055,7 @@
         <w:rPr>
           <w:rFonts w:cs="Times New Roman"/>
         </w:rPr>
-        <w:t>6</w:t>
+        <w:t>8</w:t>
       </w:r>
       <w:r>
         <w:rPr>
@@ -4945,19 +5076,124 @@
         <w:jc w:val="both"/>
         <w:rPr>
           <w:rFonts w:cs="Times New Roman"/>
-          <w:b/>
-          <w:sz w:val="40"/>
-          <w:szCs w:val="40"/>
-        </w:rPr>
-      </w:pPr>
-      <w:r>
-        <w:rPr>
-          <w:rFonts w:cs="Times New Roman"/>
-          <w:b/>
-          <w:sz w:val="40"/>
-          <w:szCs w:val="40"/>
-        </w:rPr>
-        <w:t>До інших проблем, що виникають під час роботи нейронних мереж відноситься перенавчання…</w:t>
+        </w:rPr>
+      </w:pPr>
+      <w:r>
+        <w:rPr>
+          <w:rFonts w:cs="Times New Roman"/>
+        </w:rPr>
+        <w:t>До інших проблем, що виникають під час роботи нейронних мереж відноситься перенавчанн</w:t>
+      </w:r>
+      <w:r>
+        <w:rPr>
+          <w:rFonts w:cs="Times New Roman"/>
+        </w:rPr>
+        <w:t xml:space="preserve">я. Його сутність полягає в надто близькому </w:t>
+      </w:r>
+      <w:proofErr w:type="spellStart"/>
+      <w:r>
+        <w:rPr>
+          <w:rFonts w:cs="Times New Roman"/>
+        </w:rPr>
+        <w:t>підлаштуванні</w:t>
+      </w:r>
+      <w:proofErr w:type="spellEnd"/>
+      <w:r>
+        <w:rPr>
+          <w:rFonts w:cs="Times New Roman"/>
+        </w:rPr>
+        <w:t xml:space="preserve"> моделі до реальних даних.</w:t>
+      </w:r>
+      <w:r>
+        <w:rPr>
+          <w:rFonts w:cs="Times New Roman"/>
+        </w:rPr>
+        <w:t xml:space="preserve"> За наявності перенавчання модель набуває надто заплутаної форми та може не мати жодного відношення до функціональної залежності, яку необхідно визначити. Прямим наслідком цього є нездатність моделі адекватно прогнозувати дані, що не містилися в навчальній вибірці, хоча приклади, задані заздалегідь, відтворюються без помилок. Тобто, відбувається не процес узагальнення відомих прикладів, а просто їх запам’ятовування. </w:t>
+      </w:r>
+    </w:p>
+    <w:p>
+      <w:pPr>
+        <w:ind w:firstLine="709"/>
+        <w:jc w:val="both"/>
+        <w:rPr>
+          <w:rFonts w:cs="Times New Roman"/>
+        </w:rPr>
+      </w:pPr>
+      <w:r>
+        <w:rPr>
+          <w:rFonts w:cs="Times New Roman"/>
+        </w:rPr>
+        <w:t xml:space="preserve">Така проблема виникатиме в математичних моделях будь-якого типу, що налаштовуються через процедуру навчання з учителем, у тому числі й у нейронних мережах. Один зі способів уникнення явища перенавчання – формування множини навчальних прикладів, обсяг якої більший за кількість параметрів моделі, або ж зменшення самої кількості параметрів моделі, з урахуванням відстеження точності моделювання, щоби запобігти недостатній гнучкості мережі через наявність замалої кількості зв’язків у ній </w:t>
+      </w:r>
+      <w:r>
+        <w:rPr>
+          <w:rFonts w:cs="Times New Roman"/>
+        </w:rPr>
+        <w:t>[1</w:t>
+      </w:r>
+      <w:r>
+        <w:rPr>
+          <w:rFonts w:cs="Times New Roman"/>
+        </w:rPr>
+        <w:t>9</w:t>
+      </w:r>
+      <w:r>
+        <w:rPr>
+          <w:rFonts w:cs="Times New Roman"/>
+        </w:rPr>
+        <w:t>]</w:t>
+      </w:r>
+      <w:r>
+        <w:rPr>
+          <w:rFonts w:cs="Times New Roman"/>
+        </w:rPr>
+        <w:t>.</w:t>
+      </w:r>
+    </w:p>
+    <w:p>
+      <w:pPr>
+        <w:ind w:firstLine="709"/>
+        <w:jc w:val="both"/>
+        <w:rPr>
+          <w:rFonts w:cs="Times New Roman"/>
+        </w:rPr>
+      </w:pPr>
+      <w:r>
+        <w:rPr>
+          <w:rFonts w:cs="Times New Roman"/>
+        </w:rPr>
+        <w:t>Здатність до узагальнення є ключовою для успішного застосування нейронних мереж на практиці</w:t>
+      </w:r>
+      <w:r>
+        <w:rPr>
+          <w:rFonts w:cs="Times New Roman"/>
+        </w:rPr>
+        <w:t xml:space="preserve">. Для цього вона має гарно наближати дані, що не включено в навчальну вибірку. Щоб мережа мала гарну здатність до </w:t>
+      </w:r>
+      <w:r>
+        <w:rPr>
+          <w:rFonts w:cs="Times New Roman"/>
+        </w:rPr>
+        <w:lastRenderedPageBreak/>
+        <w:t>узагальнення, необхідно уникати перенавчання, тобто навчати модель визначати лише наявний у навчальній вибірці сигнал, не враховуючи шум. Одним із наслідків цього є необхідність тримати архітектуру нейронної мережі досить простою, оскільки ускладненим моделям значно сильніше властиве перенавчання. Існують різні техніки, що дозволяють покращити здатність мереж до узагальнення, серед яких є різні види перехресного підтвердження (наприклад, рання зупинка), вставлення шуму в дані, упорядкування помилки, ослаблення ваг, оптимізований алгоритм наближення тощо</w:t>
+      </w:r>
+      <w:r>
+        <w:rPr>
+          <w:rFonts w:cs="Times New Roman"/>
+        </w:rPr>
+        <w:t xml:space="preserve"> </w:t>
+      </w:r>
+      <w:r>
+        <w:rPr>
+          <w:rFonts w:cs="Times New Roman"/>
+        </w:rPr>
+        <w:t>[20]</w:t>
+      </w:r>
+      <w:r>
+        <w:rPr>
+          <w:rFonts w:cs="Times New Roman"/>
+        </w:rPr>
+        <w:t>.</w:t>
       </w:r>
     </w:p>
     <w:p>
@@ -4993,7 +5229,6 @@
         <w:rPr>
           <w:rFonts w:cs="Times New Roman"/>
         </w:rPr>
-        <w:lastRenderedPageBreak/>
         <w:t>Ліні</w:t>
       </w:r>
       <w:r>
@@ -5223,6 +5458,7 @@
         <w:rPr>
           <w:rFonts w:cs="Times New Roman"/>
         </w:rPr>
+        <w:lastRenderedPageBreak/>
         <w:t>Зрізаний, або випрямлений лінійний вузол (</w:t>
       </w:r>
       <w:r>
@@ -5230,7 +5466,14 @@
           <w:rFonts w:cs="Times New Roman"/>
           <w:lang w:val="en-US"/>
         </w:rPr>
-        <w:t>rectified</w:t>
+        <w:t>R</w:t>
+      </w:r>
+      <w:r>
+        <w:rPr>
+          <w:rFonts w:cs="Times New Roman"/>
+          <w:lang w:val="en-US"/>
+        </w:rPr>
+        <w:t>ectified</w:t>
       </w:r>
       <w:r>
         <w:rPr>
@@ -5243,7 +5486,14 @@
           <w:rFonts w:cs="Times New Roman"/>
           <w:lang w:val="en-US"/>
         </w:rPr>
-        <w:t>linear</w:t>
+        <w:t>L</w:t>
+      </w:r>
+      <w:r>
+        <w:rPr>
+          <w:rFonts w:cs="Times New Roman"/>
+          <w:lang w:val="en-US"/>
+        </w:rPr>
+        <w:t>inear</w:t>
       </w:r>
       <w:r>
         <w:rPr>
@@ -5256,7 +5506,14 @@
           <w:rFonts w:cs="Times New Roman"/>
           <w:lang w:val="en-US"/>
         </w:rPr>
-        <w:t>unit</w:t>
+        <w:t>U</w:t>
+      </w:r>
+      <w:r>
+        <w:rPr>
+          <w:rFonts w:cs="Times New Roman"/>
+          <w:lang w:val="en-US"/>
+        </w:rPr>
+        <w:t>nit</w:t>
       </w:r>
       <w:r>
         <w:rPr>
@@ -5488,7 +5745,19 @@
         <w:rPr>
           <w:rFonts w:eastAsiaTheme="minorEastAsia" w:cs="Times New Roman"/>
         </w:rPr>
-        <w:t xml:space="preserve">доцільно застосовувати лише на прихованих шарах мережі, те, що нейрони зі вхідними значеннями ,меншими чи рівними 0 не будуть змінювати своєї ваги через те, що градієнт </w:t>
+        <w:t>доцільно застосовувати лише на прихованих шарах мережі, те, що нейрони зі вхідними значеннями,</w:t>
+      </w:r>
+      <w:r>
+        <w:rPr>
+          <w:rFonts w:eastAsiaTheme="minorEastAsia" w:cs="Times New Roman"/>
+        </w:rPr>
+        <w:t xml:space="preserve"> </w:t>
+      </w:r>
+      <w:r>
+        <w:rPr>
+          <w:rFonts w:eastAsiaTheme="minorEastAsia" w:cs="Times New Roman"/>
+        </w:rPr>
+        <w:t xml:space="preserve">меншими чи рівними 0 не будуть змінювати своєї ваги через те, що градієнт </w:t>
       </w:r>
       <w:proofErr w:type="spellStart"/>
       <w:r>
@@ -5503,22 +5772,44 @@
         <w:rPr>
           <w:rFonts w:eastAsiaTheme="minorEastAsia" w:cs="Times New Roman"/>
         </w:rPr>
-        <w:t xml:space="preserve"> для них буде дорівнювати 0 й те, що значення функції не </w:t>
-      </w:r>
-      <w:r>
-        <w:rPr>
-          <w:rFonts w:eastAsiaTheme="minorEastAsia" w:cs="Times New Roman"/>
-        </w:rPr>
-        <w:lastRenderedPageBreak/>
-        <w:t xml:space="preserve">обмежено вгорі, що може викликати вибух активації за достатньо великих значень </w:t>
-      </w:r>
-      <w:r>
-        <w:rPr>
-          <w:rFonts w:eastAsiaTheme="minorEastAsia" w:cs="Times New Roman"/>
-          <w:lang w:val="en-US"/>
-        </w:rPr>
-        <w:t>x</w:t>
-      </w:r>
+        <w:t xml:space="preserve"> для них буде дорівнювати 0 </w:t>
+      </w:r>
+      <w:r>
+        <w:rPr>
+          <w:rFonts w:eastAsiaTheme="minorEastAsia" w:cs="Times New Roman"/>
+        </w:rPr>
+        <w:t xml:space="preserve">(так звана проблема «мертвої </w:t>
+      </w:r>
+      <w:proofErr w:type="spellStart"/>
+      <w:r>
+        <w:rPr>
+          <w:rFonts w:eastAsiaTheme="minorEastAsia" w:cs="Times New Roman"/>
+          <w:lang w:val="en-US"/>
+        </w:rPr>
+        <w:t>ReLU</w:t>
+      </w:r>
+      <w:proofErr w:type="spellEnd"/>
+      <w:r>
+        <w:rPr>
+          <w:rFonts w:eastAsiaTheme="minorEastAsia" w:cs="Times New Roman"/>
+        </w:rPr>
+        <w:t xml:space="preserve">») </w:t>
+      </w:r>
+      <w:r>
+        <w:rPr>
+          <w:rFonts w:eastAsiaTheme="minorEastAsia" w:cs="Times New Roman"/>
+        </w:rPr>
+        <w:t xml:space="preserve">й те, що значення функції не обмежено вгорі, що може викликати вибух активації за достатньо великих значень </w:t>
+      </w:r>
+      <m:oMath>
+        <m:r>
+          <w:rPr>
+            <w:rFonts w:ascii="Cambria Math" w:eastAsiaTheme="minorEastAsia" w:hAnsi="Cambria Math" w:cs="Times New Roman"/>
+            <w:lang w:val="en-US"/>
+          </w:rPr>
+          <m:t>x</m:t>
+        </m:r>
+      </m:oMath>
       <w:r>
         <w:rPr>
           <w:rFonts w:eastAsiaTheme="minorEastAsia" w:cs="Times New Roman"/>
@@ -5651,85 +5942,493 @@
         <w:jc w:val="both"/>
         <w:rPr>
           <w:rFonts w:cs="Times New Roman"/>
+        </w:rPr>
+      </w:pPr>
+      <w:r>
+        <w:rPr>
+          <w:rFonts w:cs="Times New Roman"/>
+        </w:rPr>
+        <w:t>Не</w:t>
+      </w:r>
+      <w:r>
+        <w:rPr>
+          <w:rFonts w:cs="Times New Roman"/>
+        </w:rPr>
+        <w:t>щ</w:t>
+      </w:r>
+      <w:r>
+        <w:rPr>
+          <w:rFonts w:cs="Times New Roman"/>
+        </w:rPr>
+        <w:t>ільн</w:t>
+      </w:r>
+      <w:r>
+        <w:rPr>
+          <w:rFonts w:cs="Times New Roman"/>
+        </w:rPr>
+        <w:t xml:space="preserve">ий зрізаний лінійний вузол (Нещільна </w:t>
+      </w:r>
+      <w:proofErr w:type="spellStart"/>
+      <w:r>
+        <w:rPr>
+          <w:rFonts w:cs="Times New Roman"/>
+          <w:lang w:val="en-US"/>
+        </w:rPr>
+        <w:t>ReLU</w:t>
+      </w:r>
+      <w:proofErr w:type="spellEnd"/>
+      <w:r>
+        <w:rPr>
+          <w:rFonts w:cs="Times New Roman"/>
+        </w:rPr>
+        <w:t xml:space="preserve">, </w:t>
+      </w:r>
+      <w:proofErr w:type="spellStart"/>
+      <w:r>
+        <w:rPr>
+          <w:rFonts w:cs="Times New Roman"/>
+          <w:lang w:val="en-US"/>
+        </w:rPr>
+        <w:t>Leaky</w:t>
+      </w:r>
+      <w:proofErr w:type="spellEnd"/>
+      <w:r>
+        <w:rPr>
+          <w:rFonts w:cs="Times New Roman"/>
+          <w:lang w:val="en-US"/>
+        </w:rPr>
+        <w:t xml:space="preserve"> </w:t>
+      </w:r>
+      <w:proofErr w:type="spellStart"/>
+      <w:r>
+        <w:rPr>
+          <w:rFonts w:cs="Times New Roman"/>
+          <w:lang w:val="en-US"/>
+        </w:rPr>
+        <w:t>ReLU</w:t>
+      </w:r>
+      <w:proofErr w:type="spellEnd"/>
+      <w:r>
+        <w:rPr>
+          <w:rFonts w:cs="Times New Roman"/>
+          <w:lang w:val="en-US"/>
+        </w:rPr>
+        <w:t>)</w:t>
+      </w:r>
+      <w:r>
+        <w:rPr>
+          <w:rFonts w:cs="Times New Roman"/>
+        </w:rPr>
+        <w:t xml:space="preserve">. Задається формулою </w:t>
+      </w:r>
+      <m:oMath>
+        <m:r>
+          <w:rPr>
+            <w:rFonts w:ascii="Cambria Math" w:hAnsi="Cambria Math" w:cs="Times New Roman"/>
+          </w:rPr>
+          <m:t>x</m:t>
+        </m:r>
+      </m:oMath>
+      <w:r>
+        <w:rPr>
+          <w:rFonts w:eastAsiaTheme="minorEastAsia" w:cs="Times New Roman"/>
+        </w:rPr>
+        <w:t xml:space="preserve">, </w:t>
+      </w:r>
+      <w:r>
+        <w:rPr>
+          <w:rFonts w:eastAsiaTheme="minorEastAsia" w:cs="Times New Roman"/>
+        </w:rPr>
+        <w:t xml:space="preserve">якщо </w:t>
+      </w:r>
+      <m:oMath>
+        <m:r>
+          <w:rPr>
+            <w:rFonts w:ascii="Cambria Math" w:eastAsiaTheme="minorEastAsia" w:hAnsi="Cambria Math" w:cs="Times New Roman"/>
+          </w:rPr>
+          <m:t>x&gt;0</m:t>
+        </m:r>
+      </m:oMath>
+      <w:r>
+        <w:rPr>
+          <w:rFonts w:eastAsiaTheme="minorEastAsia" w:cs="Times New Roman"/>
+        </w:rPr>
+        <w:t xml:space="preserve">, </w:t>
+      </w:r>
+      <m:oMath>
+        <m:r>
+          <m:rPr>
+            <m:sty m:val="p"/>
+          </m:rPr>
+          <w:rPr>
+            <w:rFonts w:ascii="Cambria Math" w:eastAsiaTheme="minorEastAsia" w:hAnsi="Cambria Math" w:cs="Times New Roman"/>
+          </w:rPr>
+          <m:t>α</m:t>
+        </m:r>
+        <m:r>
+          <w:rPr>
+            <w:rFonts w:ascii="Cambria Math" w:eastAsiaTheme="minorEastAsia" w:hAnsi="Cambria Math" w:cs="Times New Roman"/>
+          </w:rPr>
+          <m:t>*x</m:t>
+        </m:r>
+      </m:oMath>
+      <w:r>
+        <w:rPr>
+          <w:rFonts w:eastAsiaTheme="minorEastAsia" w:cs="Times New Roman"/>
+        </w:rPr>
+        <w:t xml:space="preserve">, </w:t>
+      </w:r>
+      <w:proofErr w:type="spellStart"/>
+      <w:r>
+        <w:rPr>
+          <w:rFonts w:eastAsiaTheme="minorEastAsia" w:cs="Times New Roman"/>
+        </w:rPr>
+        <w:t>якщо</w:t>
+      </w:r>
+      <w:proofErr w:type="spellEnd"/>
+      <w:r>
+        <w:rPr>
+          <w:rFonts w:eastAsiaTheme="minorEastAsia" w:cs="Times New Roman"/>
+        </w:rPr>
+        <w:t xml:space="preserve"> </w:t>
+      </w:r>
+      <m:oMath>
+        <m:r>
+          <w:rPr>
+            <w:rFonts w:ascii="Cambria Math" w:eastAsiaTheme="minorEastAsia" w:hAnsi="Cambria Math" w:cs="Times New Roman"/>
+          </w:rPr>
+          <m:t>x</m:t>
+        </m:r>
+        <m:r>
+          <m:rPr>
+            <m:sty m:val="p"/>
+          </m:rPr>
+          <w:rPr>
+            <w:rFonts w:ascii="Cambria Math" w:eastAsiaTheme="minorEastAsia" w:hAnsi="Cambria Math" w:cs="Times New Roman"/>
+          </w:rPr>
+          <m:t>≤</m:t>
+        </m:r>
+        <m:r>
+          <w:rPr>
+            <w:rFonts w:ascii="Cambria Math" w:eastAsiaTheme="minorEastAsia" w:hAnsi="Cambria Math" w:cs="Times New Roman"/>
+          </w:rPr>
+          <m:t>0</m:t>
+        </m:r>
+      </m:oMath>
+      <w:r>
+        <w:rPr>
+          <w:rFonts w:eastAsiaTheme="minorEastAsia" w:cs="Times New Roman"/>
+        </w:rPr>
+        <w:t xml:space="preserve">, </w:t>
+      </w:r>
+      <w:r>
+        <w:rPr>
+          <w:rFonts w:eastAsiaTheme="minorEastAsia" w:cs="Times New Roman"/>
+        </w:rPr>
+        <w:t xml:space="preserve">де </w:t>
+      </w:r>
+      <w:r>
+        <w:rPr>
+          <w:rFonts w:cs="Times New Roman"/>
+          <w:i/>
+          <w:lang w:val="en-US"/>
+        </w:rPr>
+        <w:t>x</w:t>
+      </w:r>
+      <w:r>
+        <w:rPr>
+          <w:rFonts w:cs="Times New Roman"/>
+        </w:rPr>
+        <w:t xml:space="preserve"> – </w:t>
+      </w:r>
+      <w:r>
+        <w:rPr>
+          <w:rFonts w:cs="Times New Roman"/>
+        </w:rPr>
+        <w:t xml:space="preserve">вхідне значення нейрона. Зазвичай </w:t>
+      </w:r>
+      <m:oMath>
+        <m:r>
+          <m:rPr>
+            <m:sty m:val="p"/>
+          </m:rPr>
+          <w:rPr>
+            <w:rFonts w:ascii="Cambria Math" w:hAnsi="Cambria Math" w:cs="Times New Roman"/>
+          </w:rPr>
+          <m:t>α</m:t>
+        </m:r>
+      </m:oMath>
+      <w:r>
+        <w:rPr>
+          <w:rFonts w:eastAsiaTheme="minorEastAsia" w:cs="Times New Roman"/>
+        </w:rPr>
+        <w:t xml:space="preserve"> </w:t>
+      </w:r>
+      <w:r>
+        <w:rPr>
+          <w:rFonts w:eastAsiaTheme="minorEastAsia" w:cs="Times New Roman"/>
+        </w:rPr>
+        <w:t xml:space="preserve">обирають зі значеннями 0.1 або 0.3. Серед переваг виділяють те, що нещільна </w:t>
+      </w:r>
+      <w:proofErr w:type="spellStart"/>
+      <w:r>
+        <w:rPr>
+          <w:rFonts w:eastAsiaTheme="minorEastAsia" w:cs="Times New Roman"/>
+          <w:lang w:val="en-US"/>
+        </w:rPr>
+        <w:t>ReLU</w:t>
+      </w:r>
+      <w:proofErr w:type="spellEnd"/>
+      <w:r>
+        <w:rPr>
+          <w:rFonts w:eastAsiaTheme="minorEastAsia" w:cs="Times New Roman"/>
+        </w:rPr>
+        <w:t xml:space="preserve"> </w:t>
+      </w:r>
+      <w:r>
+        <w:rPr>
+          <w:rFonts w:eastAsiaTheme="minorEastAsia" w:cs="Times New Roman"/>
+        </w:rPr>
+        <w:t xml:space="preserve">дозволяє позбутися проблеми </w:t>
+      </w:r>
+      <w:proofErr w:type="spellStart"/>
+      <w:r>
+        <w:rPr>
+          <w:rFonts w:eastAsiaTheme="minorEastAsia" w:cs="Times New Roman"/>
+        </w:rPr>
+        <w:t>зникомого</w:t>
+      </w:r>
+      <w:proofErr w:type="spellEnd"/>
+      <w:r>
+        <w:rPr>
+          <w:rFonts w:eastAsiaTheme="minorEastAsia" w:cs="Times New Roman"/>
+        </w:rPr>
+        <w:t xml:space="preserve"> градієнту, а також вирішує проблему «мертвої </w:t>
+      </w:r>
+      <w:proofErr w:type="spellStart"/>
+      <w:r>
+        <w:rPr>
+          <w:rFonts w:eastAsiaTheme="minorEastAsia" w:cs="Times New Roman"/>
+          <w:lang w:val="en-US"/>
+        </w:rPr>
+        <w:t>ReLU</w:t>
+      </w:r>
+      <w:proofErr w:type="spellEnd"/>
+      <w:r>
+        <w:rPr>
+          <w:rFonts w:eastAsiaTheme="minorEastAsia" w:cs="Times New Roman"/>
+        </w:rPr>
+        <w:t xml:space="preserve">». Однак функція не здатна вирішити проблему вибуху градієнту за великих значень </w:t>
+      </w:r>
+      <m:oMath>
+        <m:r>
+          <w:rPr>
+            <w:rFonts w:ascii="Cambria Math" w:eastAsiaTheme="minorEastAsia" w:hAnsi="Cambria Math" w:cs="Times New Roman"/>
+          </w:rPr>
+          <m:t>x</m:t>
+        </m:r>
+      </m:oMath>
+      <w:r>
+        <w:rPr>
+          <w:rFonts w:eastAsiaTheme="minorEastAsia" w:cs="Times New Roman"/>
+        </w:rPr>
+        <w:t xml:space="preserve">. </w:t>
+      </w:r>
+      <w:r>
+        <w:rPr>
+          <w:rFonts w:eastAsiaTheme="minorEastAsia" w:cs="Times New Roman"/>
+        </w:rPr>
+        <w:t xml:space="preserve">Окрім цього параметр </w:t>
+      </w:r>
+      <m:oMath>
+        <m:r>
+          <m:rPr>
+            <m:sty m:val="p"/>
+          </m:rPr>
+          <w:rPr>
+            <w:rFonts w:ascii="Cambria Math" w:eastAsiaTheme="minorEastAsia" w:hAnsi="Cambria Math" w:cs="Times New Roman"/>
+          </w:rPr>
+          <m:t>α</m:t>
+        </m:r>
+      </m:oMath>
+      <w:r>
+        <w:rPr>
+          <w:rFonts w:eastAsiaTheme="minorEastAsia" w:cs="Times New Roman"/>
+        </w:rPr>
+        <w:t xml:space="preserve"> </w:t>
+      </w:r>
+      <w:r>
+        <w:rPr>
+          <w:rFonts w:eastAsiaTheme="minorEastAsia" w:cs="Times New Roman"/>
+        </w:rPr>
+        <w:lastRenderedPageBreak/>
+        <w:t>необхідно задавати самостійно, мережа не здатна змінити його у процесі навчання,</w:t>
+      </w:r>
+      <w:r>
+        <w:rPr>
+          <w:rFonts w:eastAsiaTheme="minorEastAsia" w:cs="Times New Roman"/>
+        </w:rPr>
+        <w:t xml:space="preserve"> і те, що похідна нещільної </w:t>
+      </w:r>
+      <w:proofErr w:type="spellStart"/>
+      <w:r>
+        <w:rPr>
+          <w:rFonts w:eastAsiaTheme="minorEastAsia" w:cs="Times New Roman"/>
+          <w:lang w:val="en-US"/>
+        </w:rPr>
+        <w:t>ReLU</w:t>
+      </w:r>
+      <w:proofErr w:type="spellEnd"/>
+      <w:r>
+        <w:rPr>
+          <w:rFonts w:eastAsiaTheme="minorEastAsia" w:cs="Times New Roman"/>
+        </w:rPr>
+        <w:t xml:space="preserve"> </w:t>
+      </w:r>
+      <w:r>
+        <w:rPr>
+          <w:rFonts w:eastAsiaTheme="minorEastAsia" w:cs="Times New Roman"/>
+        </w:rPr>
+        <w:t xml:space="preserve">– лінійна функція. Графік нещільної </w:t>
+      </w:r>
+      <w:proofErr w:type="spellStart"/>
+      <w:r>
+        <w:rPr>
+          <w:rFonts w:eastAsiaTheme="minorEastAsia" w:cs="Times New Roman"/>
+          <w:lang w:val="en-US"/>
+        </w:rPr>
+        <w:t>ReLU</w:t>
+      </w:r>
+      <w:proofErr w:type="spellEnd"/>
+      <w:r>
+        <w:rPr>
+          <w:rFonts w:eastAsiaTheme="minorEastAsia" w:cs="Times New Roman"/>
+        </w:rPr>
+        <w:t xml:space="preserve"> </w:t>
+      </w:r>
+      <w:r>
+        <w:rPr>
+          <w:rFonts w:eastAsiaTheme="minorEastAsia" w:cs="Times New Roman"/>
+        </w:rPr>
+        <w:t>має вигляд:</w:t>
+      </w:r>
+    </w:p>
+    <w:p>
+      <w:pPr>
+        <w:jc w:val="center"/>
+        <w:rPr>
+          <w:rFonts w:cs="Times New Roman"/>
+        </w:rPr>
+      </w:pPr>
+      <w:r>
+        <w:rPr>
+          <w:rFonts w:cs="Times New Roman"/>
+          <w:noProof/>
+        </w:rPr>
+        <w:drawing>
+          <wp:inline distT="0" distB="0" distL="0" distR="0" wp14:anchorId="56C80787" wp14:editId="40380693">
+            <wp:extent cx="3572263" cy="2176276"/>
+            <wp:effectExtent l="0" t="0" r="9525" b="0"/>
+            <wp:docPr id="13" name="Рисунок 13"/>
+            <wp:cNvGraphicFramePr>
+              <a:graphicFrameLocks xmlns:a="http://schemas.openxmlformats.org/drawingml/2006/main" noChangeAspect="1"/>
+            </wp:cNvGraphicFramePr>
+            <a:graphic xmlns:a="http://schemas.openxmlformats.org/drawingml/2006/main">
+              <a:graphicData uri="http://schemas.openxmlformats.org/drawingml/2006/picture">
+                <pic:pic xmlns:pic="http://schemas.openxmlformats.org/drawingml/2006/picture">
+                  <pic:nvPicPr>
+                    <pic:cNvPr id="13" name="Leaky ReLU.png"/>
+                    <pic:cNvPicPr/>
+                  </pic:nvPicPr>
+                  <pic:blipFill>
+                    <a:blip r:embed="rId14" cstate="print">
+                      <a:extLst>
+                        <a:ext uri="{28A0092B-C50C-407E-A947-70E740481C1C}">
+                          <a14:useLocalDpi xmlns:a14="http://schemas.microsoft.com/office/drawing/2010/main" val="0"/>
+                        </a:ext>
+                      </a:extLst>
+                    </a:blip>
+                    <a:stretch>
+                      <a:fillRect/>
+                    </a:stretch>
+                  </pic:blipFill>
+                  <pic:spPr>
+                    <a:xfrm>
+                      <a:off x="0" y="0"/>
+                      <a:ext cx="3572263" cy="2176276"/>
+                    </a:xfrm>
+                    <a:prstGeom prst="rect">
+                      <a:avLst/>
+                    </a:prstGeom>
+                  </pic:spPr>
+                </pic:pic>
+              </a:graphicData>
+            </a:graphic>
+          </wp:inline>
+        </w:drawing>
+      </w:r>
+    </w:p>
+    <w:p>
+      <w:pPr>
+        <w:pStyle w:val="a0"/>
+        <w:ind w:left="0" w:firstLine="737"/>
+        <w:jc w:val="center"/>
+        <w:rPr>
+          <w:rFonts w:cs="Times New Roman"/>
+        </w:rPr>
+      </w:pPr>
+      <w:r>
+        <w:rPr>
+          <w:rFonts w:cs="Times New Roman"/>
+        </w:rPr>
+        <w:t>Рисунок 1.</w:t>
+      </w:r>
+      <w:r>
+        <w:rPr>
+          <w:rFonts w:cs="Times New Roman"/>
+        </w:rPr>
+        <w:t>7</w:t>
+      </w:r>
+      <w:r>
+        <w:rPr>
+          <w:rFonts w:cs="Times New Roman"/>
+        </w:rPr>
+        <w:t xml:space="preserve"> – Графік функції активації </w:t>
+      </w:r>
+      <w:r>
+        <w:rPr>
+          <w:rFonts w:cs="Times New Roman"/>
+          <w:lang w:val="en-US"/>
+        </w:rPr>
+        <w:t>Leaky</w:t>
+      </w:r>
+      <w:r>
+        <w:rPr>
+          <w:rFonts w:cs="Times New Roman"/>
+        </w:rPr>
+        <w:t xml:space="preserve"> </w:t>
+      </w:r>
+      <w:proofErr w:type="spellStart"/>
+      <w:r>
+        <w:rPr>
+          <w:rFonts w:cs="Times New Roman"/>
+          <w:lang w:val="en-US"/>
+        </w:rPr>
+        <w:t>ReLU</w:t>
+      </w:r>
+      <w:proofErr w:type="spellEnd"/>
+    </w:p>
+    <w:p>
+      <w:pPr>
+        <w:pStyle w:val="a0"/>
+        <w:ind w:left="737"/>
+        <w:jc w:val="both"/>
+        <w:rPr>
+          <w:rFonts w:cs="Times New Roman"/>
           <w:b/>
-          <w:sz w:val="40"/>
-          <w:szCs w:val="40"/>
-        </w:rPr>
-      </w:pPr>
-      <w:bookmarkStart w:id="5" w:name="_GoBack"/>
-      <w:r>
-        <w:rPr>
-          <w:rFonts w:cs="Times New Roman"/>
-          <w:b/>
-          <w:sz w:val="40"/>
-          <w:szCs w:val="40"/>
-        </w:rPr>
-        <w:t>Не</w:t>
-      </w:r>
-      <w:r>
-        <w:rPr>
-          <w:rFonts w:cs="Times New Roman"/>
-          <w:b/>
-          <w:sz w:val="40"/>
-          <w:szCs w:val="40"/>
-        </w:rPr>
-        <w:t>щ</w:t>
-      </w:r>
-      <w:r>
-        <w:rPr>
-          <w:rFonts w:cs="Times New Roman"/>
-          <w:b/>
-          <w:sz w:val="40"/>
-          <w:szCs w:val="40"/>
-        </w:rPr>
-        <w:t xml:space="preserve">ільна </w:t>
-      </w:r>
-      <w:proofErr w:type="spellStart"/>
-      <w:r>
-        <w:rPr>
-          <w:rFonts w:cs="Times New Roman"/>
-          <w:b/>
-          <w:sz w:val="40"/>
-          <w:szCs w:val="40"/>
-          <w:lang w:val="en-US"/>
-        </w:rPr>
-        <w:t>ReLU</w:t>
-      </w:r>
-      <w:proofErr w:type="spellEnd"/>
-      <w:r>
-        <w:rPr>
-          <w:rFonts w:cs="Times New Roman"/>
-          <w:b/>
-          <w:sz w:val="40"/>
-          <w:szCs w:val="40"/>
-          <w:lang w:val="en-US"/>
-        </w:rPr>
-        <w:t xml:space="preserve"> (Leaky </w:t>
-      </w:r>
-      <w:proofErr w:type="spellStart"/>
-      <w:r>
-        <w:rPr>
-          <w:rFonts w:cs="Times New Roman"/>
-          <w:b/>
-          <w:sz w:val="40"/>
-          <w:szCs w:val="40"/>
-          <w:lang w:val="en-US"/>
-        </w:rPr>
-        <w:t>ReLU</w:t>
-      </w:r>
-      <w:proofErr w:type="spellEnd"/>
-      <w:r>
-        <w:rPr>
-          <w:rFonts w:cs="Times New Roman"/>
-          <w:b/>
-          <w:sz w:val="40"/>
-          <w:szCs w:val="40"/>
-          <w:lang w:val="en-US"/>
-        </w:rPr>
-        <w:t>)</w:t>
-      </w:r>
-    </w:p>
-    <w:bookmarkEnd w:id="5"/>
+        </w:rPr>
+      </w:pPr>
+    </w:p>
     <w:p>
       <w:pPr>
         <w:pStyle w:val="a0"/>
@@ -5762,7 +6461,14 @@
           <w:rFonts w:cs="Times New Roman"/>
           <w:lang w:val="en-US"/>
         </w:rPr>
-        <w:t>exponential</w:t>
+        <w:t>E</w:t>
+      </w:r>
+      <w:r>
+        <w:rPr>
+          <w:rFonts w:cs="Times New Roman"/>
+          <w:lang w:val="en-US"/>
+        </w:rPr>
+        <w:t>xponential</w:t>
       </w:r>
       <w:r>
         <w:rPr>
@@ -5775,7 +6481,14 @@
           <w:rFonts w:cs="Times New Roman"/>
           <w:lang w:val="en-US"/>
         </w:rPr>
-        <w:t>linear</w:t>
+        <w:t>L</w:t>
+      </w:r>
+      <w:r>
+        <w:rPr>
+          <w:rFonts w:cs="Times New Roman"/>
+          <w:lang w:val="en-US"/>
+        </w:rPr>
+        <w:t>inear</w:t>
       </w:r>
       <w:r>
         <w:rPr>
@@ -5788,7 +6501,14 @@
           <w:rFonts w:cs="Times New Roman"/>
           <w:lang w:val="en-US"/>
         </w:rPr>
-        <w:t>unit</w:t>
+        <w:t>U</w:t>
+      </w:r>
+      <w:r>
+        <w:rPr>
+          <w:rFonts w:cs="Times New Roman"/>
+          <w:lang w:val="en-US"/>
+        </w:rPr>
+        <w:t>nit</w:t>
       </w:r>
       <w:r>
         <w:rPr>
@@ -6094,6 +6814,7 @@
           <w:noProof/>
           <w:lang w:val="en-US"/>
         </w:rPr>
+        <w:lastRenderedPageBreak/>
         <w:drawing>
           <wp:inline distT="0" distB="0" distL="0" distR="0" wp14:anchorId="38B46F6A" wp14:editId="747E3843">
             <wp:extent cx="3572510" cy="2169160"/>
@@ -6112,7 +6833,7 @@
                     </pic:cNvPicPr>
                   </pic:nvPicPr>
                   <pic:blipFill>
-                    <a:blip r:embed="rId14" cstate="print">
+                    <a:blip r:embed="rId15" cstate="print">
                       <a:extLst>
                         <a:ext uri="{28A0092B-C50C-407E-A947-70E740481C1C}">
                           <a14:useLocalDpi xmlns:a14="http://schemas.microsoft.com/office/drawing/2010/main" val="0"/>
@@ -6158,14 +6879,14 @@
         <w:rPr>
           <w:rFonts w:cs="Times New Roman"/>
         </w:rPr>
-        <w:lastRenderedPageBreak/>
         <w:t>Рисунок 1.</w:t>
       </w:r>
       <w:r>
         <w:rPr>
           <w:rFonts w:cs="Times New Roman"/>
-        </w:rPr>
-        <w:t>7</w:t>
+          <w:lang w:val="en-US"/>
+        </w:rPr>
+        <w:t>8</w:t>
       </w:r>
       <w:r>
         <w:rPr>
@@ -6209,6 +6930,426 @@
           <w:lang w:val="en-US"/>
         </w:rPr>
       </w:pPr>
+    </w:p>
+    <w:p>
+      <w:pPr>
+        <w:pStyle w:val="a0"/>
+        <w:numPr>
+          <w:ilvl w:val="0"/>
+          <w:numId w:val="16"/>
+        </w:numPr>
+        <w:ind w:left="0" w:firstLine="737"/>
+        <w:jc w:val="both"/>
+        <w:rPr>
+          <w:rFonts w:cs="Times New Roman"/>
+        </w:rPr>
+      </w:pPr>
+      <w:r>
+        <w:rPr>
+          <w:rFonts w:cs="Times New Roman"/>
+        </w:rPr>
+        <w:t xml:space="preserve">Масштабований </w:t>
+      </w:r>
+      <w:proofErr w:type="spellStart"/>
+      <w:r>
+        <w:rPr>
+          <w:rFonts w:cs="Times New Roman"/>
+        </w:rPr>
+        <w:t>експоненційний</w:t>
+      </w:r>
+      <w:proofErr w:type="spellEnd"/>
+      <w:r>
+        <w:rPr>
+          <w:rFonts w:cs="Times New Roman"/>
+        </w:rPr>
+        <w:t xml:space="preserve"> лінійний вузол (</w:t>
+      </w:r>
+      <w:r>
+        <w:rPr>
+          <w:rFonts w:cs="Times New Roman"/>
+          <w:lang w:val="en-US"/>
+        </w:rPr>
+        <w:t>S</w:t>
+      </w:r>
+      <w:r>
+        <w:rPr>
+          <w:rFonts w:cs="Times New Roman"/>
+          <w:lang w:val="en-US"/>
+        </w:rPr>
+        <w:t>caled</w:t>
+      </w:r>
+      <w:r>
+        <w:rPr>
+          <w:rFonts w:cs="Times New Roman"/>
+          <w:lang w:val="en-US"/>
+        </w:rPr>
+        <w:t xml:space="preserve"> Exponential Linear Unit</w:t>
+      </w:r>
+      <w:r>
+        <w:rPr>
+          <w:rFonts w:cs="Times New Roman"/>
+        </w:rPr>
+        <w:t>)</w:t>
+      </w:r>
+      <w:r>
+        <w:rPr>
+          <w:rFonts w:cs="Times New Roman"/>
+          <w:lang w:val="en-US"/>
+        </w:rPr>
+        <w:t xml:space="preserve">. </w:t>
+      </w:r>
+      <w:r>
+        <w:rPr>
+          <w:rFonts w:cs="Times New Roman"/>
+        </w:rPr>
+        <w:t xml:space="preserve">Одна з найновіших активаційних функцій. Задається формулою </w:t>
+      </w:r>
+      <m:oMath>
+        <m:r>
+          <m:rPr>
+            <m:sty m:val="p"/>
+          </m:rPr>
+          <w:rPr>
+            <w:rFonts w:ascii="Cambria Math" w:hAnsi="Cambria Math" w:cs="Times New Roman"/>
+          </w:rPr>
+          <m:t>λ</m:t>
+        </m:r>
+        <m:r>
+          <w:rPr>
+            <w:rFonts w:ascii="Cambria Math" w:hAnsi="Cambria Math" w:cs="Times New Roman"/>
+          </w:rPr>
+          <m:t>*x</m:t>
+        </m:r>
+      </m:oMath>
+      <w:r>
+        <w:rPr>
+          <w:rFonts w:eastAsiaTheme="minorEastAsia" w:cs="Times New Roman"/>
+        </w:rPr>
+        <w:t xml:space="preserve">, </w:t>
+      </w:r>
+      <w:r>
+        <w:rPr>
+          <w:rFonts w:eastAsiaTheme="minorEastAsia" w:cs="Times New Roman"/>
+        </w:rPr>
+        <w:t xml:space="preserve">якщо </w:t>
+      </w:r>
+      <m:oMath>
+        <m:r>
+          <w:rPr>
+            <w:rFonts w:ascii="Cambria Math" w:eastAsiaTheme="minorEastAsia" w:hAnsi="Cambria Math" w:cs="Times New Roman"/>
+          </w:rPr>
+          <m:t>x&gt;0</m:t>
+        </m:r>
+      </m:oMath>
+      <w:r>
+        <w:rPr>
+          <w:rFonts w:eastAsiaTheme="minorEastAsia" w:cs="Times New Roman"/>
+        </w:rPr>
+        <w:t xml:space="preserve"> </w:t>
+      </w:r>
+      <w:r>
+        <w:rPr>
+          <w:rFonts w:eastAsiaTheme="minorEastAsia" w:cs="Times New Roman"/>
+        </w:rPr>
+        <w:t xml:space="preserve">та </w:t>
+      </w:r>
+      <m:oMath>
+        <m:r>
+          <m:rPr>
+            <m:sty m:val="p"/>
+          </m:rPr>
+          <w:rPr>
+            <w:rFonts w:ascii="Cambria Math" w:eastAsiaTheme="minorEastAsia" w:hAnsi="Cambria Math" w:cs="Times New Roman"/>
+          </w:rPr>
+          <m:t>α</m:t>
+        </m:r>
+        <m:r>
+          <w:rPr>
+            <w:rFonts w:ascii="Cambria Math" w:eastAsiaTheme="minorEastAsia" w:hAnsi="Cambria Math" w:cs="Times New Roman"/>
+          </w:rPr>
+          <m:t>*</m:t>
+        </m:r>
+        <m:sSup>
+          <m:sSupPr>
+            <m:ctrlPr>
+              <w:rPr>
+                <w:rFonts w:ascii="Cambria Math" w:eastAsiaTheme="minorEastAsia" w:hAnsi="Cambria Math" w:cs="Times New Roman"/>
+                <w:i/>
+              </w:rPr>
+            </m:ctrlPr>
+          </m:sSupPr>
+          <m:e>
+            <m:r>
+              <w:rPr>
+                <w:rFonts w:ascii="Cambria Math" w:eastAsiaTheme="minorEastAsia" w:hAnsi="Cambria Math" w:cs="Times New Roman"/>
+              </w:rPr>
+              <m:t>e</m:t>
+            </m:r>
+          </m:e>
+          <m:sup>
+            <m:r>
+              <w:rPr>
+                <w:rFonts w:ascii="Cambria Math" w:eastAsiaTheme="minorEastAsia" w:hAnsi="Cambria Math" w:cs="Times New Roman"/>
+              </w:rPr>
+              <m:t>x</m:t>
+            </m:r>
+          </m:sup>
+        </m:sSup>
+        <m:r>
+          <w:rPr>
+            <w:rFonts w:ascii="Cambria Math" w:eastAsiaTheme="minorEastAsia" w:hAnsi="Cambria Math" w:cs="Times New Roman"/>
+          </w:rPr>
+          <m:t>-</m:t>
+        </m:r>
+        <m:r>
+          <m:rPr>
+            <m:sty m:val="p"/>
+          </m:rPr>
+          <w:rPr>
+            <w:rFonts w:ascii="Cambria Math" w:eastAsiaTheme="minorEastAsia" w:hAnsi="Cambria Math" w:cs="Times New Roman"/>
+          </w:rPr>
+          <m:t>α</m:t>
+        </m:r>
+      </m:oMath>
+      <w:r>
+        <w:rPr>
+          <w:rFonts w:eastAsiaTheme="minorEastAsia" w:cs="Times New Roman"/>
+        </w:rPr>
+        <w:t xml:space="preserve">, </w:t>
+      </w:r>
+      <w:r>
+        <w:rPr>
+          <w:rFonts w:eastAsiaTheme="minorEastAsia" w:cs="Times New Roman"/>
+        </w:rPr>
+        <w:t xml:space="preserve">якщо </w:t>
+      </w:r>
+      <m:oMath>
+        <m:r>
+          <w:rPr>
+            <w:rFonts w:ascii="Cambria Math" w:eastAsiaTheme="minorEastAsia" w:hAnsi="Cambria Math" w:cs="Times New Roman"/>
+          </w:rPr>
+          <m:t>x</m:t>
+        </m:r>
+        <m:r>
+          <m:rPr>
+            <m:sty m:val="p"/>
+          </m:rPr>
+          <w:rPr>
+            <w:rFonts w:ascii="Cambria Math" w:eastAsiaTheme="minorEastAsia" w:hAnsi="Cambria Math" w:cs="Times New Roman"/>
+          </w:rPr>
+          <m:t>≤</m:t>
+        </m:r>
+        <m:r>
+          <w:rPr>
+            <w:rFonts w:ascii="Cambria Math" w:eastAsiaTheme="minorEastAsia" w:hAnsi="Cambria Math" w:cs="Times New Roman"/>
+          </w:rPr>
+          <m:t>0</m:t>
+        </m:r>
+      </m:oMath>
+      <w:r>
+        <w:rPr>
+          <w:rFonts w:eastAsiaTheme="minorEastAsia" w:cs="Times New Roman"/>
+        </w:rPr>
+        <w:t xml:space="preserve">, </w:t>
+      </w:r>
+      <w:r>
+        <w:rPr>
+          <w:rFonts w:eastAsiaTheme="minorEastAsia" w:cs="Times New Roman"/>
+        </w:rPr>
+        <w:t xml:space="preserve">де </w:t>
+      </w:r>
+      <m:oMath>
+        <m:r>
+          <w:rPr>
+            <w:rFonts w:ascii="Cambria Math" w:eastAsiaTheme="minorEastAsia" w:hAnsi="Cambria Math" w:cs="Times New Roman"/>
+          </w:rPr>
+          <m:t>x</m:t>
+        </m:r>
+      </m:oMath>
+      <w:r>
+        <w:rPr>
+          <w:rFonts w:eastAsiaTheme="minorEastAsia" w:cs="Times New Roman"/>
+        </w:rPr>
+        <w:t xml:space="preserve"> </w:t>
+      </w:r>
+      <w:r>
+        <w:rPr>
+          <w:rFonts w:eastAsiaTheme="minorEastAsia" w:cs="Times New Roman"/>
+        </w:rPr>
+        <w:t>– вхідне значення нейрона.</w:t>
+      </w:r>
+      <w:r>
+        <w:rPr>
+          <w:rFonts w:eastAsiaTheme="minorEastAsia" w:cs="Times New Roman"/>
+        </w:rPr>
+        <w:t xml:space="preserve"> </w:t>
+      </w:r>
+      <w:r>
+        <w:rPr>
+          <w:rFonts w:eastAsiaTheme="minorEastAsia" w:cs="Times New Roman"/>
+        </w:rPr>
+        <w:t xml:space="preserve">Перевагою є здатність нормалізувати параметри, що дозволяє прискорити збіжність нейронної мережі та не витрачати час на нормалізацію вхідних даних перед поданням їх на вхід нейронної мережі. Інша перевага – неможливість виникнення проблем </w:t>
+      </w:r>
+      <w:proofErr w:type="spellStart"/>
+      <w:r>
+        <w:rPr>
+          <w:rFonts w:eastAsiaTheme="minorEastAsia" w:cs="Times New Roman"/>
+        </w:rPr>
+        <w:t>зникомого</w:t>
+      </w:r>
+      <w:proofErr w:type="spellEnd"/>
+      <w:r>
+        <w:rPr>
+          <w:rFonts w:eastAsiaTheme="minorEastAsia" w:cs="Times New Roman"/>
+        </w:rPr>
+        <w:t xml:space="preserve"> чи вибухового градієнтів під час застосування </w:t>
+      </w:r>
+      <w:r>
+        <w:rPr>
+          <w:rFonts w:eastAsiaTheme="minorEastAsia" w:cs="Times New Roman"/>
+          <w:lang w:val="en-US"/>
+        </w:rPr>
+        <w:t>SELU</w:t>
+      </w:r>
+      <w:r>
+        <w:rPr>
+          <w:rFonts w:eastAsiaTheme="minorEastAsia" w:cs="Times New Roman"/>
+        </w:rPr>
+        <w:t xml:space="preserve">. </w:t>
+      </w:r>
+      <w:r>
+        <w:rPr>
+          <w:rFonts w:eastAsiaTheme="minorEastAsia" w:cs="Times New Roman"/>
+        </w:rPr>
+        <w:t xml:space="preserve">Недоліком є порівняна новизна цієї функції, через що вона вважається не до кінця дослідженою для різних типів </w:t>
+      </w:r>
+      <w:proofErr w:type="spellStart"/>
+      <w:r>
+        <w:rPr>
+          <w:rFonts w:eastAsiaTheme="minorEastAsia" w:cs="Times New Roman"/>
+        </w:rPr>
+        <w:t>архітектур</w:t>
+      </w:r>
+      <w:proofErr w:type="spellEnd"/>
+      <w:r>
+        <w:rPr>
+          <w:rFonts w:eastAsiaTheme="minorEastAsia" w:cs="Times New Roman"/>
+        </w:rPr>
+        <w:t xml:space="preserve"> нейронних мереж.</w:t>
+      </w:r>
+      <w:r>
+        <w:rPr>
+          <w:rFonts w:eastAsiaTheme="minorEastAsia" w:cs="Times New Roman"/>
+        </w:rPr>
+        <w:t xml:space="preserve"> </w:t>
+      </w:r>
+      <w:r>
+        <w:rPr>
+          <w:rFonts w:eastAsiaTheme="minorEastAsia" w:cs="Times New Roman"/>
+        </w:rPr>
+        <w:t xml:space="preserve">Графік масштабованого </w:t>
+      </w:r>
+      <w:proofErr w:type="spellStart"/>
+      <w:r>
+        <w:rPr>
+          <w:rFonts w:eastAsiaTheme="minorEastAsia" w:cs="Times New Roman"/>
+        </w:rPr>
+        <w:t>експоненційного</w:t>
+      </w:r>
+      <w:proofErr w:type="spellEnd"/>
+      <w:r>
+        <w:rPr>
+          <w:rFonts w:eastAsiaTheme="minorEastAsia" w:cs="Times New Roman"/>
+        </w:rPr>
+        <w:t xml:space="preserve"> лінійного вузла має вигляд:</w:t>
+      </w:r>
+    </w:p>
+    <w:p>
+      <w:pPr>
+        <w:pStyle w:val="a0"/>
+        <w:ind w:left="737"/>
+        <w:jc w:val="center"/>
+        <w:rPr>
+          <w:rFonts w:cs="Times New Roman"/>
+        </w:rPr>
+      </w:pPr>
+      <w:r>
+        <w:rPr>
+          <w:rFonts w:cs="Times New Roman"/>
+          <w:noProof/>
+        </w:rPr>
+        <w:lastRenderedPageBreak/>
+        <w:drawing>
+          <wp:inline distT="0" distB="0" distL="0" distR="0" wp14:anchorId="634BCF07" wp14:editId="0A6DE1AB">
+            <wp:extent cx="3572263" cy="3496063"/>
+            <wp:effectExtent l="0" t="0" r="0" b="9525"/>
+            <wp:docPr id="15" name="Рисунок 15"/>
+            <wp:cNvGraphicFramePr>
+              <a:graphicFrameLocks xmlns:a="http://schemas.openxmlformats.org/drawingml/2006/main" noChangeAspect="1"/>
+            </wp:cNvGraphicFramePr>
+            <a:graphic xmlns:a="http://schemas.openxmlformats.org/drawingml/2006/main">
+              <a:graphicData uri="http://schemas.openxmlformats.org/drawingml/2006/picture">
+                <pic:pic xmlns:pic="http://schemas.openxmlformats.org/drawingml/2006/picture">
+                  <pic:nvPicPr>
+                    <pic:cNvPr id="15" name="SELU.png"/>
+                    <pic:cNvPicPr/>
+                  </pic:nvPicPr>
+                  <pic:blipFill>
+                    <a:blip r:embed="rId16" cstate="print">
+                      <a:extLst>
+                        <a:ext uri="{28A0092B-C50C-407E-A947-70E740481C1C}">
+                          <a14:useLocalDpi xmlns:a14="http://schemas.microsoft.com/office/drawing/2010/main" val="0"/>
+                        </a:ext>
+                      </a:extLst>
+                    </a:blip>
+                    <a:stretch>
+                      <a:fillRect/>
+                    </a:stretch>
+                  </pic:blipFill>
+                  <pic:spPr>
+                    <a:xfrm>
+                      <a:off x="0" y="0"/>
+                      <a:ext cx="3572263" cy="3496063"/>
+                    </a:xfrm>
+                    <a:prstGeom prst="rect">
+                      <a:avLst/>
+                    </a:prstGeom>
+                  </pic:spPr>
+                </pic:pic>
+              </a:graphicData>
+            </a:graphic>
+          </wp:inline>
+        </w:drawing>
+      </w:r>
+    </w:p>
+    <w:p>
+      <w:pPr>
+        <w:pStyle w:val="a0"/>
+        <w:ind w:left="737"/>
+        <w:jc w:val="center"/>
+        <w:rPr>
+          <w:rFonts w:cs="Times New Roman"/>
+        </w:rPr>
+      </w:pPr>
+      <w:r>
+        <w:rPr>
+          <w:rFonts w:eastAsiaTheme="minorEastAsia" w:cs="Times New Roman"/>
+        </w:rPr>
+        <w:t xml:space="preserve">Рисунок 1.9 – Графік </w:t>
+      </w:r>
+      <w:r>
+        <w:rPr>
+          <w:rFonts w:cs="Times New Roman"/>
+        </w:rPr>
+        <w:t xml:space="preserve">функції активації </w:t>
+      </w:r>
+      <w:r>
+        <w:rPr>
+          <w:rFonts w:cs="Times New Roman"/>
+          <w:lang w:val="en-US"/>
+        </w:rPr>
+        <w:t>SELU</w:t>
+      </w:r>
     </w:p>
     <w:p>
       <w:pPr>
@@ -6437,6 +7578,7 @@
           <w:rFonts w:cs="Times New Roman"/>
           <w:noProof/>
         </w:rPr>
+        <w:lastRenderedPageBreak/>
         <w:drawing>
           <wp:inline distT="0" distB="0" distL="0" distR="0" wp14:anchorId="32A50FF3" wp14:editId="305DD5F8">
             <wp:extent cx="3126105" cy="2647315"/>
@@ -6455,7 +7597,7 @@
                     </pic:cNvPicPr>
                   </pic:nvPicPr>
                   <pic:blipFill>
-                    <a:blip r:embed="rId15" cstate="print">
+                    <a:blip r:embed="rId17" cstate="print">
                       <a:extLst>
                         <a:ext uri="{28A0092B-C50C-407E-A947-70E740481C1C}">
                           <a14:useLocalDpi xmlns:a14="http://schemas.microsoft.com/office/drawing/2010/main" val="0"/>
@@ -6505,8 +7647,9 @@
       <w:r>
         <w:rPr>
           <w:rFonts w:cs="Times New Roman"/>
-        </w:rPr>
-        <w:t>8</w:t>
+          <w:lang w:val="en-US"/>
+        </w:rPr>
+        <w:t>10</w:t>
       </w:r>
       <w:r>
         <w:rPr>
@@ -6815,7 +7958,7 @@
                     </pic:cNvPicPr>
                   </pic:nvPicPr>
                   <pic:blipFill>
-                    <a:blip r:embed="rId16" cstate="print">
+                    <a:blip r:embed="rId18" cstate="print">
                       <a:extLst>
                         <a:ext uri="{28A0092B-C50C-407E-A947-70E740481C1C}">
                           <a14:useLocalDpi xmlns:a14="http://schemas.microsoft.com/office/drawing/2010/main" val="0"/>
@@ -6860,7 +8003,25 @@
         <w:rPr>
           <w:rFonts w:cs="Times New Roman"/>
         </w:rPr>
-        <w:t>Рисунок 1.9 – Графік функції активації гіперболічний тангенс</w:t>
+        <w:t>Рисунок 1.</w:t>
+      </w:r>
+      <w:r>
+        <w:rPr>
+          <w:rFonts w:cs="Times New Roman"/>
+        </w:rPr>
+        <w:t>1</w:t>
+      </w:r>
+      <w:r>
+        <w:rPr>
+          <w:rFonts w:cs="Times New Roman"/>
+        </w:rPr>
+        <w:t>1</w:t>
+      </w:r>
+      <w:r>
+        <w:rPr>
+          <w:rFonts w:cs="Times New Roman"/>
+        </w:rPr>
+        <w:t xml:space="preserve"> – Графік функції активації гіперболічний тангенс</w:t>
       </w:r>
     </w:p>
     <w:p>
@@ -6875,17 +8036,286 @@
     </w:p>
     <w:p>
       <w:pPr>
+        <w:pStyle w:val="a0"/>
+        <w:numPr>
+          <w:ilvl w:val="0"/>
+          <w:numId w:val="16"/>
+        </w:numPr>
+        <w:ind w:left="0" w:firstLine="1069"/>
+        <w:rPr>
+          <w:rFonts w:cs="Times New Roman"/>
+        </w:rPr>
+      </w:pPr>
+      <w:r>
+        <w:rPr>
+          <w:rFonts w:cs="Times New Roman"/>
+        </w:rPr>
+        <w:t xml:space="preserve">Функція </w:t>
+      </w:r>
+      <w:proofErr w:type="spellStart"/>
+      <w:r>
+        <w:rPr>
+          <w:rFonts w:cs="Times New Roman"/>
+        </w:rPr>
+        <w:t>Гаусса</w:t>
+      </w:r>
+      <w:proofErr w:type="spellEnd"/>
+      <w:r>
+        <w:rPr>
+          <w:rFonts w:cs="Times New Roman"/>
+        </w:rPr>
+        <w:t xml:space="preserve">. </w:t>
+      </w:r>
+      <w:r>
+        <w:rPr>
+          <w:rFonts w:cs="Times New Roman"/>
+        </w:rPr>
+        <w:t xml:space="preserve">Задається формулою </w:t>
+      </w:r>
+      <m:oMath>
+        <m:sSup>
+          <m:sSupPr>
+            <m:ctrlPr>
+              <w:rPr>
+                <w:rFonts w:ascii="Cambria Math" w:hAnsi="Cambria Math" w:cs="Times New Roman"/>
+                <w:i/>
+              </w:rPr>
+            </m:ctrlPr>
+          </m:sSupPr>
+          <m:e>
+            <m:r>
+              <w:rPr>
+                <w:rFonts w:ascii="Cambria Math" w:hAnsi="Cambria Math" w:cs="Times New Roman"/>
+              </w:rPr>
+              <m:t>e</m:t>
+            </m:r>
+          </m:e>
+          <m:sup>
+            <m:r>
+              <w:rPr>
+                <w:rFonts w:ascii="Cambria Math" w:hAnsi="Cambria Math" w:cs="Times New Roman"/>
+              </w:rPr>
+              <m:t>-</m:t>
+            </m:r>
+            <m:sSup>
+              <m:sSupPr>
+                <m:ctrlPr>
+                  <w:rPr>
+                    <w:rFonts w:ascii="Cambria Math" w:hAnsi="Cambria Math" w:cs="Times New Roman"/>
+                    <w:i/>
+                  </w:rPr>
+                </m:ctrlPr>
+              </m:sSupPr>
+              <m:e>
+                <m:r>
+                  <w:rPr>
+                    <w:rFonts w:ascii="Cambria Math" w:hAnsi="Cambria Math" w:cs="Times New Roman"/>
+                  </w:rPr>
+                  <m:t>x</m:t>
+                </m:r>
+              </m:e>
+              <m:sup>
+                <m:r>
+                  <w:rPr>
+                    <w:rFonts w:ascii="Cambria Math" w:hAnsi="Cambria Math" w:cs="Times New Roman"/>
+                  </w:rPr>
+                  <m:t>2</m:t>
+                </m:r>
+              </m:sup>
+            </m:sSup>
+          </m:sup>
+        </m:sSup>
+      </m:oMath>
+      <w:r>
+        <w:rPr>
+          <w:rFonts w:eastAsiaTheme="minorEastAsia" w:cs="Times New Roman"/>
+        </w:rPr>
+        <w:t xml:space="preserve">, </w:t>
+      </w:r>
+      <w:r>
+        <w:rPr>
+          <w:rFonts w:eastAsiaTheme="minorEastAsia" w:cs="Times New Roman"/>
+        </w:rPr>
+        <w:t xml:space="preserve">де </w:t>
+      </w:r>
+      <m:oMath>
+        <m:r>
+          <w:rPr>
+            <w:rFonts w:ascii="Cambria Math" w:eastAsiaTheme="minorEastAsia" w:hAnsi="Cambria Math" w:cs="Times New Roman"/>
+          </w:rPr>
+          <m:t>x</m:t>
+        </m:r>
+      </m:oMath>
+      <w:r>
+        <w:rPr>
+          <w:rFonts w:eastAsiaTheme="minorEastAsia" w:cs="Times New Roman"/>
+        </w:rPr>
+        <w:t xml:space="preserve"> </w:t>
+      </w:r>
+      <w:r>
+        <w:rPr>
+          <w:rFonts w:eastAsiaTheme="minorEastAsia" w:cs="Times New Roman"/>
+        </w:rPr>
+        <w:t>–</w:t>
+      </w:r>
+      <w:r>
+        <w:rPr>
+          <w:rFonts w:eastAsiaTheme="minorEastAsia" w:cs="Times New Roman"/>
+        </w:rPr>
+        <w:t xml:space="preserve"> </w:t>
+      </w:r>
+      <w:r>
+        <w:rPr>
+          <w:rFonts w:eastAsiaTheme="minorEastAsia" w:cs="Times New Roman"/>
+        </w:rPr>
+        <w:t xml:space="preserve">вхідне значення нейрона. До переваг відноситься те, що видає однаковий результат для рівних за модулем значень параметру </w:t>
+      </w:r>
+      <m:oMath>
+        <m:r>
+          <w:rPr>
+            <w:rFonts w:ascii="Cambria Math" w:eastAsiaTheme="minorEastAsia" w:hAnsi="Cambria Math" w:cs="Times New Roman"/>
+          </w:rPr>
+          <m:t>x</m:t>
+        </m:r>
+      </m:oMath>
+      <w:r>
+        <w:rPr>
+          <w:rFonts w:eastAsiaTheme="minorEastAsia" w:cs="Times New Roman"/>
+        </w:rPr>
+        <w:t xml:space="preserve">. </w:t>
+      </w:r>
+      <w:r>
+        <w:rPr>
+          <w:rFonts w:eastAsiaTheme="minorEastAsia" w:cs="Times New Roman"/>
+        </w:rPr>
+        <w:t>Через те, що найбільше значення має тоді, коли на вхід подано 0, найдоцільніше застосовувати функцію тоді, коли результат роботи нейрона навряд чи сильно впливатиме на кінцевий результат.</w:t>
+      </w:r>
+    </w:p>
+    <w:p>
+      <w:pPr>
+        <w:pStyle w:val="a0"/>
+        <w:ind w:left="1069"/>
+        <w:jc w:val="center"/>
+        <w:rPr>
+          <w:rFonts w:cs="Times New Roman"/>
+        </w:rPr>
+      </w:pPr>
+      <w:r>
+        <w:rPr>
+          <w:rFonts w:cs="Times New Roman"/>
+          <w:noProof/>
+        </w:rPr>
+        <w:drawing>
+          <wp:inline distT="0" distB="0" distL="0" distR="0" wp14:anchorId="292D270C" wp14:editId="059C8D32">
+            <wp:extent cx="3667125" cy="1943100"/>
+            <wp:effectExtent l="0" t="0" r="9525" b="0"/>
+            <wp:docPr id="14" name="Рисунок 14"/>
+            <wp:cNvGraphicFramePr>
+              <a:graphicFrameLocks xmlns:a="http://schemas.openxmlformats.org/drawingml/2006/main" noChangeAspect="1"/>
+            </wp:cNvGraphicFramePr>
+            <a:graphic xmlns:a="http://schemas.openxmlformats.org/drawingml/2006/main">
+              <a:graphicData uri="http://schemas.openxmlformats.org/drawingml/2006/picture">
+                <pic:pic xmlns:pic="http://schemas.openxmlformats.org/drawingml/2006/picture">
+                  <pic:nvPicPr>
+                    <pic:cNvPr id="0" name="Picture 1"/>
+                    <pic:cNvPicPr>
+                      <a:picLocks noChangeAspect="1" noChangeArrowheads="1"/>
+                    </pic:cNvPicPr>
+                  </pic:nvPicPr>
+                  <pic:blipFill>
+                    <a:blip r:embed="rId19" cstate="print">
+                      <a:extLst>
+                        <a:ext uri="{28A0092B-C50C-407E-A947-70E740481C1C}">
+                          <a14:useLocalDpi xmlns:a14="http://schemas.microsoft.com/office/drawing/2010/main" val="0"/>
+                        </a:ext>
+                      </a:extLst>
+                    </a:blip>
+                    <a:srcRect/>
+                    <a:stretch>
+                      <a:fillRect/>
+                    </a:stretch>
+                  </pic:blipFill>
+                  <pic:spPr bwMode="auto">
+                    <a:xfrm>
+                      <a:off x="0" y="0"/>
+                      <a:ext cx="3667125" cy="1943100"/>
+                    </a:xfrm>
+                    <a:prstGeom prst="rect">
+                      <a:avLst/>
+                    </a:prstGeom>
+                    <a:noFill/>
+                    <a:ln>
+                      <a:noFill/>
+                    </a:ln>
+                  </pic:spPr>
+                </pic:pic>
+              </a:graphicData>
+            </a:graphic>
+          </wp:inline>
+        </w:drawing>
+      </w:r>
+    </w:p>
+    <w:p>
+      <w:pPr>
+        <w:pStyle w:val="a0"/>
+        <w:ind w:left="0" w:firstLine="737"/>
+        <w:jc w:val="center"/>
+        <w:rPr>
+          <w:rFonts w:cs="Times New Roman"/>
+        </w:rPr>
+      </w:pPr>
+      <w:r>
+        <w:rPr>
+          <w:rFonts w:cs="Times New Roman"/>
+        </w:rPr>
+        <w:t>Рисунок 1.</w:t>
+      </w:r>
+      <w:r>
+        <w:rPr>
+          <w:rFonts w:cs="Times New Roman"/>
+          <w:lang w:val="en-US"/>
+        </w:rPr>
+        <w:t>12</w:t>
+      </w:r>
+      <w:r>
+        <w:rPr>
+          <w:rFonts w:cs="Times New Roman"/>
+        </w:rPr>
+        <w:t xml:space="preserve"> – Графік функції активації </w:t>
+      </w:r>
+      <w:proofErr w:type="spellStart"/>
+      <w:r>
+        <w:rPr>
+          <w:rFonts w:cs="Times New Roman"/>
+        </w:rPr>
+        <w:t>Гаусса</w:t>
+      </w:r>
+      <w:proofErr w:type="spellEnd"/>
+    </w:p>
+    <w:p>
+      <w:pPr>
+        <w:pStyle w:val="a0"/>
+        <w:ind w:left="0" w:firstLine="737"/>
+        <w:jc w:val="center"/>
+        <w:rPr>
+          <w:rFonts w:cs="Times New Roman"/>
+        </w:rPr>
+      </w:pPr>
+    </w:p>
+    <w:p>
+      <w:pPr>
         <w:pStyle w:val="20"/>
         <w:ind w:left="0" w:firstLine="737"/>
       </w:pPr>
       <w:r>
+        <w:lastRenderedPageBreak/>
         <w:t xml:space="preserve"> </w:t>
       </w:r>
-      <w:bookmarkStart w:id="6" w:name="_Toc101449284"/>
+      <w:bookmarkStart w:id="5" w:name="_Toc101968471"/>
       <w:r>
         <w:t>Еволюційні нейронні мережі</w:t>
       </w:r>
-      <w:bookmarkEnd w:id="6"/>
+      <w:bookmarkEnd w:id="5"/>
     </w:p>
     <w:p/>
     <w:p>
@@ -6973,7 +8403,13 @@
         <w:rPr>
           <w:rFonts w:cs="Times New Roman"/>
         </w:rPr>
-        <w:t>17</w:t>
+        <w:t>2</w:t>
+      </w:r>
+      <w:r>
+        <w:rPr>
+          <w:rFonts w:cs="Times New Roman"/>
+        </w:rPr>
+        <w:t>1</w:t>
       </w:r>
       <w:r>
         <w:rPr>
@@ -7001,7 +8437,6 @@
         <w:rPr>
           <w:rFonts w:cs="Times New Roman"/>
         </w:rPr>
-        <w:lastRenderedPageBreak/>
         <w:t xml:space="preserve">Як ще один алгоритм </w:t>
       </w:r>
       <w:r>
@@ -7122,13 +8557,13 @@
         <w:rPr>
           <w:rFonts w:cs="Times New Roman"/>
         </w:rPr>
-        <w:t>1</w:t>
-      </w:r>
-      <w:r>
-        <w:rPr>
-          <w:rFonts w:cs="Times New Roman"/>
-        </w:rPr>
-        <w:t>8</w:t>
+        <w:t>2</w:t>
+      </w:r>
+      <w:r>
+        <w:rPr>
+          <w:rFonts w:cs="Times New Roman"/>
+        </w:rPr>
+        <w:t>2</w:t>
       </w:r>
       <w:r>
         <w:rPr>
@@ -7195,14 +8630,16 @@
       <w:r>
         <w:rPr>
           <w:rFonts w:cs="Times New Roman"/>
-        </w:rPr>
-        <w:t>1</w:t>
-      </w:r>
-      <w:r>
-        <w:rPr>
-          <w:rFonts w:cs="Times New Roman"/>
-        </w:rPr>
-        <w:t>9</w:t>
+          <w:lang w:val="en-US"/>
+        </w:rPr>
+        <w:t>2</w:t>
+      </w:r>
+      <w:r>
+        <w:rPr>
+          <w:rFonts w:cs="Times New Roman"/>
+          <w:lang w:val="en-US"/>
+        </w:rPr>
+        <w:t>3</w:t>
       </w:r>
       <w:r>
         <w:rPr>
@@ -7230,6 +8667,7 @@
         <w:rPr>
           <w:rFonts w:cs="Times New Roman"/>
         </w:rPr>
+        <w:lastRenderedPageBreak/>
         <w:t xml:space="preserve">У цій роботі розглянуто перший рівень еволюції, де нейронна мережа тренується за допомогою кодування ваг зв’язків у хромосому та застосування еволюційного алгоритму для визначення оптимальних значень ваг зв’язків між нейронами. Цей рівень еволюції також можливо покращити, застосовуючи так званий гібридний алгоритм, де еволюція застосовується для знаходження для </w:t>
       </w:r>
       <w:r>
@@ -7264,14 +8702,7 @@
         <w:rPr>
           <w:rFonts w:cs="Times New Roman"/>
         </w:rPr>
-        <w:t xml:space="preserve">Найбільш ефективно така еволюція працює для невеликих нейронних мереж через порівняну простоту кодування у хромосоми. Для більших нейронних мереж довжина хромосом </w:t>
-      </w:r>
-      <w:r>
-        <w:rPr>
-          <w:rFonts w:cs="Times New Roman"/>
-        </w:rPr>
-        <w:lastRenderedPageBreak/>
-        <w:t>накладає обмеження, тому часто застосовується інший підхід: пошук найкращого набору правил побудови архітектури нейронної мережі. Саме через те, що розмір правил не збільшується під час збільшення нейронної мережі, цей підхід широко використовується в еволюції архітектури мереж великих розмірів.</w:t>
+        <w:t>Найбільш ефективно така еволюція працює для невеликих нейронних мереж через порівняну простоту кодування у хромосоми. Для більших нейронних мереж довжина хромосом накладає обмеження, тому часто застосовується інший підхід: пошук найкращого набору правил побудови архітектури нейронної мережі. Саме через те, що розмір правил не збільшується під час збільшення нейронної мережі, цей підхід широко використовується в еволюції архітектури мереж великих розмірів.</w:t>
       </w:r>
     </w:p>
     <w:p>
@@ -7309,7 +8740,14 @@
         <w:rPr>
           <w:rFonts w:cs="Times New Roman"/>
         </w:rPr>
-        <w:t xml:space="preserve">Наведемо приклад кодування ваг зв’язків нейронної мережі, наведеної на рисунку 1.5 у хромосому, для якої можливо застосувати еволюційний алгоритм. Оскільки значення ваг містять у собі десяткові числа, кодування нейронної мережі за допомогою двійкових чисел є невиправданим. Тому буде використано кодування з використанням дійсних чисел. Відповідна цій мережі хромосома матиме вигляд: </w:t>
+        <w:t xml:space="preserve">Наведемо приклад кодування ваг зв’язків нейронної мережі, наведеної на рисунку 1.5 у хромосому, для якої можливо застосувати еволюційний алгоритм. Оскільки значення ваг містять у собі десяткові числа, кодування нейронної мережі за допомогою двійкових чисел є невиправданим. Тому буде використано </w:t>
+      </w:r>
+      <w:r>
+        <w:rPr>
+          <w:rFonts w:cs="Times New Roman"/>
+        </w:rPr>
+        <w:lastRenderedPageBreak/>
+        <w:t xml:space="preserve">кодування з використанням дійсних чисел. Відповідна цій мережі хромосома матиме вигляд: </w:t>
       </w:r>
       <w:r>
         <w:rPr>
@@ -7361,7 +8799,7 @@
                     </pic:cNvPicPr>
                   </pic:nvPicPr>
                   <pic:blipFill>
-                    <a:blip r:embed="rId17">
+                    <a:blip r:embed="rId20">
                       <a:extLst>
                         <a:ext uri="{28A0092B-C50C-407E-A947-70E740481C1C}">
                           <a14:useLocalDpi xmlns:a14="http://schemas.microsoft.com/office/drawing/2010/main" val="0"/>
@@ -7412,13 +8850,13 @@
         <w:rPr>
           <w:rFonts w:cs="Times New Roman"/>
         </w:rPr>
-        <w:t>10</w:t>
-      </w:r>
-      <w:r>
-        <w:rPr>
-          <w:rFonts w:cs="Times New Roman"/>
-        </w:rPr>
-        <w:t xml:space="preserve"> </w:t>
+        <w:t>1</w:t>
+      </w:r>
+      <w:r>
+        <w:rPr>
+          <w:rFonts w:cs="Times New Roman"/>
+        </w:rPr>
+        <w:t xml:space="preserve">3 </w:t>
       </w:r>
       <w:r>
         <w:rPr>
@@ -7433,14 +8871,13 @@
         <w:ind w:left="0" w:firstLine="737"/>
       </w:pPr>
       <w:r>
-        <w:lastRenderedPageBreak/>
         <w:t xml:space="preserve"> </w:t>
       </w:r>
-      <w:bookmarkStart w:id="7" w:name="_Toc101449285"/>
+      <w:bookmarkStart w:id="6" w:name="_Toc101968472"/>
       <w:r>
         <w:t>Генетичні алгоритми для навчання нейронних мереж</w:t>
       </w:r>
-      <w:bookmarkEnd w:id="7"/>
+      <w:bookmarkEnd w:id="6"/>
     </w:p>
     <w:p/>
     <w:p>
@@ -7494,7 +8931,11 @@
         <w:t xml:space="preserve">додається значення </w:t>
       </w:r>
       <w:r>
-        <w:t>придатності, що визначає наскільки пристосованою є особина, кодована цією хромосомою. Придатність визначає відповідна функція придатності. Її можна розглядати як певну міру, яку ми намагаємося максимізувати.</w:t>
+        <w:t xml:space="preserve">придатності, що визначає наскільки </w:t>
+      </w:r>
+      <w:r>
+        <w:lastRenderedPageBreak/>
+        <w:t>пристосованою є особина, кодована цією хромосомою. Придатність визначає відповідна функція придатності. Її можна розглядати як певну міру, яку ми намагаємося максимізувати.</w:t>
       </w:r>
     </w:p>
     <w:p>
@@ -7560,11 +9001,7 @@
         <w:t xml:space="preserve"> </w:t>
       </w:r>
       <w:r>
-        <w:t xml:space="preserve">з гарними частинами іншої. Операція схрещування приймає дві особини та утворює дві </w:t>
-      </w:r>
-      <w:r>
-        <w:lastRenderedPageBreak/>
-        <w:t>нові, звані нащадками. Існує багато різних видів схрещування. У деяких із них особини обмінюються між собою певною послідовністю генів, в інших кожен алель добирається окремо. Мутація – процес, за якого випадково обраний ген (або певна їх кількість) у</w:t>
+        <w:t>з гарними частинами іншої. Операція схрещування приймає дві особини та утворює дві нові, звані нащадками. Існує багато різних видів схрещування. У деяких із них особини обмінюються між собою певною послідовністю генів, в інших кожен алель добирається окремо. Мутація – процес, за якого випадково обраний ген (або певна їх кількість) у</w:t>
       </w:r>
       <w:r>
         <w:t xml:space="preserve"> ланцюжку </w:t>
@@ -7579,7 +9016,13 @@
         <w:t>[</w:t>
       </w:r>
       <w:r>
-        <w:t>20</w:t>
+        <w:t>2</w:t>
+      </w:r>
+      <w:r>
+        <w:rPr>
+          <w:lang w:val="en-US"/>
+        </w:rPr>
+        <w:t>4</w:t>
       </w:r>
       <w:r>
         <w:t>]</w:t>
@@ -7615,7 +9058,11 @@
         <w:t>, що</w:t>
       </w:r>
       <w:r>
-        <w:t xml:space="preserve"> не застосовують алгоритм зворотного поширення помилки, а спираються лише на генетичний алгоритм. </w:t>
+        <w:t xml:space="preserve"> не застосовують алгоритм зворотного поширення помилки, а спираються лише на </w:t>
+      </w:r>
+      <w:r>
+        <w:lastRenderedPageBreak/>
+        <w:t xml:space="preserve">генетичний алгоритм. </w:t>
       </w:r>
       <w:r>
         <w:t>Тоді к</w:t>
@@ -7639,11 +9086,7 @@
         <w:t xml:space="preserve">Усі підходи до об’єднання нейронних мереж можна розділити на підтримувальні комбінації, де нейронні мережі та генетичні алгоритми діють один за одним та спільні, де вони діють одночасно. </w:t>
       </w:r>
       <w:r>
-        <w:t xml:space="preserve">За підтримувального підходу генетичні алгоритми та нейронні мережі працюють із різними частинами задачі. Найчастіше генетичний алгоритм застосовують для попередньої обробки набору даних, на якому тренується нейронна мережа. Генетичний алгоритм може бути застосовано для зменшення цього набору даних за допомогою виключення </w:t>
-      </w:r>
-      <w:r>
-        <w:lastRenderedPageBreak/>
-        <w:t xml:space="preserve">зайвих або непотрібних ознак. За спільного підходу генетичні алгоритми та нейронні мережі використовуються одночасно для утворення популяції нейронних мереж, що найкраще пасує для розглянутої задачі. </w:t>
+        <w:t xml:space="preserve">За підтримувального підходу генетичні алгоритми та нейронні мережі працюють із різними частинами задачі. Найчастіше генетичний алгоритм застосовують для попередньої обробки набору даних, на якому тренується нейронна мережа. Генетичний алгоритм може бути застосовано для зменшення цього набору даних за допомогою виключення зайвих або непотрібних ознак. За спільного підходу генетичні алгоритми та нейронні мережі використовуються одночасно для утворення популяції нейронних мереж, що найкраще пасує для розглянутої задачі. </w:t>
       </w:r>
       <w:r>
         <w:br/>
@@ -7668,7 +9111,11 @@
         <w:t xml:space="preserve"> параметрів, що визначають її.</w:t>
       </w:r>
       <w:r>
-        <w:t xml:space="preserve"> Генетичні алгоритми можуть застосовуватися й для оптимізації нейронних мереж, що використовують алгоритм зворотного поширення помилки, замінюючи його як правило навчання, визначаючи найкращу архітектуру нейронної мережі чи </w:t>
+        <w:t xml:space="preserve"> Генетичні алгоритми можуть застосовуватися й для оптимізації нейронних мереж, що використовують алгоритм зворотного поширення </w:t>
+      </w:r>
+      <w:r>
+        <w:lastRenderedPageBreak/>
+        <w:t xml:space="preserve">помилки, замінюючи його як правило навчання, визначаючи найкращу архітектуру нейронної мережі чи </w:t>
       </w:r>
       <w:r>
         <w:t>адаптуючи саме правило навчання, змінюючи його параметри чи самі формули, що використовуються для оновлення ваг зв’язків</w:t>
@@ -7680,7 +9127,13 @@
         <w:t>[</w:t>
       </w:r>
       <w:r>
-        <w:t>21]</w:t>
+        <w:t>2</w:t>
+      </w:r>
+      <w:r>
+        <w:t>5</w:t>
+      </w:r>
+      <w:r>
+        <w:t>]</w:t>
       </w:r>
       <w:r>
         <w:t xml:space="preserve">. </w:t>
@@ -7701,14 +9154,14 @@
       <w:r>
         <w:t xml:space="preserve"> </w:t>
       </w:r>
-      <w:bookmarkStart w:id="8" w:name="_Toc101449286"/>
+      <w:bookmarkStart w:id="7" w:name="_Toc101968473"/>
       <w:r>
         <w:t>Прикладна за</w:t>
       </w:r>
       <w:r>
         <w:t>дача про визначення можливості руйнування структурних елементів</w:t>
       </w:r>
-      <w:bookmarkEnd w:id="8"/>
+      <w:bookmarkEnd w:id="7"/>
     </w:p>
     <w:p/>
     <w:p>
@@ -7730,14 +9183,7 @@
         <w:rPr>
           <w:rFonts w:cs="Times New Roman"/>
         </w:rPr>
-        <w:t xml:space="preserve">. Це </w:t>
-      </w:r>
-      <w:r>
-        <w:rPr>
-          <w:rFonts w:cs="Times New Roman"/>
-        </w:rPr>
-        <w:lastRenderedPageBreak/>
-        <w:t>називають наростанням втомної тріщини. Втомна тріщина може зростати протягом тисяч циклів навантаження перед тим, як зростання перетвориться на нестабільне. При досягненні певного критичного ліміту тріщина розпочинає нестабільне зростання, що змушує певні структурні елементи чи всю конструкцію втратити свою придатність до виконання задачі.</w:t>
+        <w:t>. Це називають наростанням втомної тріщини. Втомна тріщина може зростати протягом тисяч циклів навантаження перед тим, як зростання перетвориться на нестабільне. При досягненні певного критичного ліміту тріщина розпочинає нестабільне зростання, що змушує певні структурні елементи чи всю конструкцію втратити свою придатність до виконання задачі.</w:t>
       </w:r>
       <w:r>
         <w:rPr>
@@ -7749,7 +9195,20 @@
         <w:rPr>
           <w:rFonts w:cs="Times New Roman"/>
         </w:rPr>
-        <w:t>[22]</w:t>
+        <w:t>[2</w:t>
+      </w:r>
+      <w:r>
+        <w:rPr>
+          <w:rFonts w:cs="Times New Roman"/>
+          <w:lang w:val="en-US"/>
+        </w:rPr>
+        <w:t>6</w:t>
+      </w:r>
+      <w:r>
+        <w:rPr>
+          <w:rFonts w:cs="Times New Roman"/>
+        </w:rPr>
+        <w:t>]</w:t>
       </w:r>
     </w:p>
     <w:p>
@@ -7827,7 +9286,21 @@
           <w:rFonts w:cs="Times New Roman"/>
           <w:lang w:val="en-US"/>
         </w:rPr>
-        <w:t>23]</w:t>
+        <w:t>2</w:t>
+      </w:r>
+      <w:r>
+        <w:rPr>
+          <w:rFonts w:cs="Times New Roman"/>
+          <w:lang w:val="en-US"/>
+        </w:rPr>
+        <w:t>7</w:t>
+      </w:r>
+      <w:r>
+        <w:rPr>
+          <w:rFonts w:cs="Times New Roman"/>
+          <w:lang w:val="en-US"/>
+        </w:rPr>
+        <w:t>]</w:t>
       </w:r>
     </w:p>
     <w:p>
@@ -7843,6 +9316,7 @@
         <w:rPr>
           <w:rFonts w:cs="Times New Roman"/>
         </w:rPr>
+        <w:lastRenderedPageBreak/>
         <w:t xml:space="preserve">Англійською мовою ці типи зміщень часто позначають як </w:t>
       </w:r>
       <w:r>
@@ -7931,27 +9405,2381 @@
         <w:rPr>
           <w:rFonts w:cs="Times New Roman"/>
         </w:rPr>
-        <w:t xml:space="preserve">, примушуючи береги рухатися під прямим кутом до напрямку тріщини. Виділяється також змішаний спосіб, коли декілька з наведених вище зміщень виникають одночасно. Наприклад, одночасне виникнення нормального відриву й поперечного зсуву викликає появу похилої внутрішньої тріщини в матеріалі. У випадку, коли всі три способи виникають </w:t>
+        <w:t>, примушуючи береги рухатися під прямим кутом до напрямку тріщини. Виділяється також змішаний спосіб, коли декілька з наведених вище зміщень виникають одночасно. Наприклад, одночасне виникнення нормального відриву й поперечного зсуву викликає появу похилої внутрішньої тріщини в матеріалі. У випадку, коли всі три способи виникають одночасно, це називають звичайним або просторовим станом змішаного способу.</w:t>
+      </w:r>
+      <w:r>
+        <w:rPr>
+          <w:rFonts w:cs="Times New Roman"/>
+        </w:rPr>
+        <w:t xml:space="preserve"> </w:t>
+      </w:r>
+      <w:r>
+        <w:rPr>
+          <w:rFonts w:cs="Times New Roman"/>
+          <w:lang w:val="en-US"/>
+        </w:rPr>
+        <w:t>[2</w:t>
+      </w:r>
+      <w:r>
+        <w:rPr>
+          <w:rFonts w:cs="Times New Roman"/>
+          <w:lang w:val="en-US"/>
+        </w:rPr>
+        <w:t>8</w:t>
+      </w:r>
+      <w:r>
+        <w:rPr>
+          <w:rFonts w:cs="Times New Roman"/>
+          <w:lang w:val="en-US"/>
+        </w:rPr>
+        <w:t>]</w:t>
+      </w:r>
+    </w:p>
+    <w:p>
+      <w:pPr>
+        <w:pStyle w:val="a0"/>
+        <w:ind w:left="0" w:firstLine="737"/>
+        <w:jc w:val="both"/>
+        <w:rPr>
+          <w:rFonts w:cs="Times New Roman"/>
+        </w:rPr>
+      </w:pPr>
+      <w:r>
+        <w:rPr>
+          <w:rFonts w:cs="Times New Roman"/>
+        </w:rPr>
+        <w:t xml:space="preserve">Незважаючи на давність дисципліни про визначення наростання втомних тріщин (приблизно 150 років), вона в багатьох аспектах залишається емпіричним мистецтвом, а не наукою. Зародження дисципліни механіки руйнування поставило задачу про передбачення, або ж принаймні розуміння наростання тріщин. Швидко стало зрозуміло, що швидкість наростання не є сталою в часі, а збільшується залежно від інтенсивності навантаження та розміру самої тріщини. Однією з основоположних робіт цієї дисципліни є робота </w:t>
+      </w:r>
+      <w:proofErr w:type="spellStart"/>
+      <w:r>
+        <w:rPr>
+          <w:rFonts w:cs="Times New Roman"/>
+        </w:rPr>
+        <w:t>Періса</w:t>
+      </w:r>
+      <w:proofErr w:type="spellEnd"/>
+      <w:r>
+        <w:rPr>
+          <w:rFonts w:cs="Times New Roman"/>
+        </w:rPr>
+        <w:t xml:space="preserve">, де було запропоновано використання коефіцієнту інтенсивності напружень </w:t>
+      </w:r>
+      <w:proofErr w:type="spellStart"/>
+      <w:r>
+        <w:rPr>
+          <w:rFonts w:cs="Times New Roman"/>
+        </w:rPr>
+        <w:t>Ірвіна</w:t>
+      </w:r>
+      <w:proofErr w:type="spellEnd"/>
+      <w:r>
+        <w:rPr>
+          <w:rFonts w:cs="Times New Roman"/>
+        </w:rPr>
+        <w:t xml:space="preserve"> (КІН)</w:t>
+      </w:r>
+      <w:r>
+        <w:rPr>
+          <w:rFonts w:cs="Times New Roman"/>
+        </w:rPr>
+        <w:t xml:space="preserve"> (у вигляді його проміжку </w:t>
+      </w:r>
+      <m:oMath>
+        <m:r>
+          <m:rPr>
+            <m:sty m:val="p"/>
+          </m:rPr>
+          <w:rPr>
+            <w:rFonts w:ascii="Cambria Math" w:hAnsi="Cambria Math" w:cs="Times New Roman"/>
+          </w:rPr>
+          <m:t>Δ</m:t>
+        </m:r>
+        <m:r>
+          <w:rPr>
+            <w:rFonts w:ascii="Cambria Math" w:hAnsi="Cambria Math" w:cs="Times New Roman"/>
+          </w:rPr>
+          <m:t>K</m:t>
+        </m:r>
+      </m:oMath>
+      <w:r>
+        <w:rPr>
+          <w:rFonts w:cs="Times New Roman"/>
+        </w:rPr>
+        <w:t xml:space="preserve">) для визначення швидкості наростання тріщин </w:t>
+      </w:r>
+      <m:oMath>
+        <m:f>
+          <m:fPr>
+            <m:ctrlPr>
+              <w:rPr>
+                <w:rFonts w:ascii="Cambria Math" w:hAnsi="Cambria Math" w:cs="Times New Roman"/>
+                <w:lang w:val="en-US"/>
+              </w:rPr>
+            </m:ctrlPr>
+          </m:fPr>
+          <m:num>
+            <m:r>
+              <w:rPr>
+                <w:rFonts w:ascii="Cambria Math" w:hAnsi="Cambria Math" w:cs="Times New Roman"/>
+                <w:lang w:val="en-US"/>
+              </w:rPr>
+              <m:t>da</m:t>
+            </m:r>
+            <m:ctrlPr>
+              <w:rPr>
+                <w:rFonts w:ascii="Cambria Math" w:hAnsi="Cambria Math" w:cs="Times New Roman"/>
+                <w:i/>
+                <w:lang w:val="en-US"/>
+              </w:rPr>
+            </m:ctrlPr>
+          </m:num>
+          <m:den>
+            <m:r>
+              <w:rPr>
+                <w:rFonts w:ascii="Cambria Math" w:hAnsi="Cambria Math" w:cs="Times New Roman"/>
+                <w:lang w:val="en-US"/>
+              </w:rPr>
+              <m:t>dN</m:t>
+            </m:r>
+            <m:ctrlPr>
+              <w:rPr>
+                <w:rFonts w:ascii="Cambria Math" w:hAnsi="Cambria Math" w:cs="Times New Roman"/>
+                <w:i/>
+                <w:lang w:val="en-US"/>
+              </w:rPr>
+            </m:ctrlPr>
+          </m:den>
+        </m:f>
+      </m:oMath>
+      <w:r>
+        <w:rPr>
+          <w:rFonts w:eastAsiaTheme="minorEastAsia" w:cs="Times New Roman"/>
+        </w:rPr>
+        <w:t xml:space="preserve">. </w:t>
+      </w:r>
+      <w:r>
+        <w:rPr>
+          <w:rFonts w:cs="Times New Roman"/>
+        </w:rPr>
+        <w:t xml:space="preserve">Незважаючи на велику кількість </w:t>
+      </w:r>
+      <w:r>
+        <w:rPr>
+          <w:rFonts w:cs="Times New Roman"/>
+        </w:rPr>
+        <w:t xml:space="preserve">досліджень закону </w:t>
+      </w:r>
+      <w:r>
+        <w:rPr>
+          <w:rFonts w:cs="Times New Roman"/>
+        </w:rPr>
+        <w:t xml:space="preserve">(або моделі) </w:t>
+      </w:r>
+      <w:proofErr w:type="spellStart"/>
+      <w:r>
+        <w:rPr>
+          <w:rFonts w:cs="Times New Roman"/>
+        </w:rPr>
+        <w:t>Періса</w:t>
+      </w:r>
+      <w:proofErr w:type="spellEnd"/>
+      <w:r>
+        <w:rPr>
+          <w:rFonts w:cs="Times New Roman"/>
+        </w:rPr>
+        <w:t xml:space="preserve"> та його </w:t>
       </w:r>
       <w:r>
         <w:rPr>
           <w:rFonts w:cs="Times New Roman"/>
         </w:rPr>
         <w:lastRenderedPageBreak/>
-        <w:t>одночасно, це називають звичайним або просторовим станом змішаного способу.</w:t>
-      </w:r>
-      <w:r>
-        <w:rPr>
-          <w:rFonts w:cs="Times New Roman"/>
+        <w:t xml:space="preserve">похідних, його повне розуміння наразі не досяжне, а також існують інші моделі, що застосовуються для опису швидкості наростання втомних тріщин. </w:t>
+      </w:r>
+    </w:p>
+    <w:p>
+      <w:pPr>
+        <w:pStyle w:val="a0"/>
+        <w:ind w:left="0" w:firstLine="737"/>
+        <w:jc w:val="both"/>
+        <w:rPr>
+          <w:rFonts w:cs="Times New Roman"/>
+        </w:rPr>
+      </w:pPr>
+      <w:r>
+        <w:rPr>
+          <w:rFonts w:cs="Times New Roman"/>
+        </w:rPr>
+        <w:t xml:space="preserve">Формула закону </w:t>
+      </w:r>
+      <w:proofErr w:type="spellStart"/>
+      <w:r>
+        <w:rPr>
+          <w:rFonts w:cs="Times New Roman"/>
+        </w:rPr>
+        <w:t>Періса</w:t>
+      </w:r>
+      <w:proofErr w:type="spellEnd"/>
+      <w:r>
+        <w:rPr>
+          <w:rFonts w:cs="Times New Roman"/>
+        </w:rPr>
+        <w:t xml:space="preserve"> має вигляд</w:t>
+      </w:r>
+      <w:r>
+        <w:rPr>
+          <w:rFonts w:cs="Times New Roman"/>
+        </w:rPr>
+        <w:t>:</w:t>
+      </w:r>
+    </w:p>
+    <w:p>
+      <w:pPr>
+        <w:pStyle w:val="a0"/>
+        <w:ind w:left="0" w:firstLine="737"/>
+        <w:jc w:val="center"/>
+        <w:rPr>
+          <w:rFonts w:eastAsiaTheme="minorEastAsia" w:cs="Times New Roman"/>
+          <w:i/>
+          <w:lang w:val="en-US"/>
+        </w:rPr>
+      </w:pPr>
+      <m:oMathPara>
+        <m:oMath>
+          <m:f>
+            <m:fPr>
+              <m:ctrlPr>
+                <w:rPr>
+                  <w:rFonts w:ascii="Cambria Math" w:eastAsiaTheme="minorEastAsia" w:hAnsi="Cambria Math" w:cs="Times New Roman"/>
+                  <w:lang w:val="en-US"/>
+                </w:rPr>
+              </m:ctrlPr>
+            </m:fPr>
+            <m:num>
+              <m:r>
+                <w:rPr>
+                  <w:rFonts w:ascii="Cambria Math" w:eastAsiaTheme="minorEastAsia" w:hAnsi="Cambria Math" w:cs="Times New Roman"/>
+                  <w:lang w:val="en-US"/>
+                </w:rPr>
+                <m:t>da</m:t>
+              </m:r>
+              <m:ctrlPr>
+                <w:rPr>
+                  <w:rFonts w:ascii="Cambria Math" w:eastAsiaTheme="minorEastAsia" w:hAnsi="Cambria Math" w:cs="Times New Roman"/>
+                  <w:i/>
+                  <w:lang w:val="en-US"/>
+                </w:rPr>
+              </m:ctrlPr>
+            </m:num>
+            <m:den>
+              <m:r>
+                <w:rPr>
+                  <w:rFonts w:ascii="Cambria Math" w:eastAsiaTheme="minorEastAsia" w:hAnsi="Cambria Math" w:cs="Times New Roman"/>
+                  <w:lang w:val="en-US"/>
+                </w:rPr>
+                <m:t>dN</m:t>
+              </m:r>
+              <m:ctrlPr>
+                <w:rPr>
+                  <w:rFonts w:ascii="Cambria Math" w:eastAsiaTheme="minorEastAsia" w:hAnsi="Cambria Math" w:cs="Times New Roman"/>
+                  <w:i/>
+                  <w:lang w:val="en-US"/>
+                </w:rPr>
+              </m:ctrlPr>
+            </m:den>
+          </m:f>
+          <m:r>
+            <w:rPr>
+              <w:rFonts w:ascii="Cambria Math" w:eastAsiaTheme="minorEastAsia" w:hAnsi="Cambria Math" w:cs="Times New Roman"/>
+              <w:lang w:val="en-US"/>
+            </w:rPr>
+            <m:t>=C</m:t>
+          </m:r>
+          <m:r>
+            <m:rPr>
+              <m:sty m:val="p"/>
+            </m:rPr>
+            <w:rPr>
+              <w:rFonts w:ascii="Cambria Math" w:eastAsiaTheme="minorEastAsia" w:hAnsi="Cambria Math" w:cs="Times New Roman"/>
+              <w:lang w:val="en-US"/>
+            </w:rPr>
+            <m:t>Δ</m:t>
+          </m:r>
+          <m:sSup>
+            <m:sSupPr>
+              <m:ctrlPr>
+                <w:rPr>
+                  <w:rFonts w:ascii="Cambria Math" w:eastAsiaTheme="minorEastAsia" w:hAnsi="Cambria Math" w:cs="Times New Roman"/>
+                  <w:i/>
+                  <w:lang w:val="en-US"/>
+                </w:rPr>
+              </m:ctrlPr>
+            </m:sSupPr>
+            <m:e>
+              <m:r>
+                <w:rPr>
+                  <w:rFonts w:ascii="Cambria Math" w:eastAsiaTheme="minorEastAsia" w:hAnsi="Cambria Math" w:cs="Times New Roman"/>
+                  <w:lang w:val="en-US"/>
+                </w:rPr>
+                <m:t>K</m:t>
+              </m:r>
+            </m:e>
+            <m:sup>
+              <m:r>
+                <w:rPr>
+                  <w:rFonts w:ascii="Cambria Math" w:eastAsiaTheme="minorEastAsia" w:hAnsi="Cambria Math" w:cs="Times New Roman"/>
+                  <w:lang w:val="en-US"/>
+                </w:rPr>
+                <m:t>m</m:t>
+              </m:r>
+            </m:sup>
+          </m:sSup>
+          <m:r>
+            <w:rPr>
+              <w:rFonts w:ascii="Cambria Math" w:eastAsiaTheme="minorEastAsia" w:hAnsi="Cambria Math" w:cs="Times New Roman"/>
+              <w:lang w:val="en-US"/>
+            </w:rPr>
+            <m:t>,</m:t>
+          </m:r>
+          <m:r>
+            <w:rPr>
+              <w:rFonts w:ascii="Cambria Math" w:eastAsiaTheme="minorEastAsia" w:hAnsi="Cambria Math" w:cs="Times New Roman"/>
+              <w:lang w:val="en-US"/>
+            </w:rPr>
+            <m:t xml:space="preserve"> </m:t>
+          </m:r>
+          <m:r>
+            <m:rPr>
+              <m:sty m:val="p"/>
+            </m:rPr>
+            <w:rPr>
+              <w:rFonts w:ascii="Cambria Math" w:eastAsiaTheme="minorEastAsia" w:hAnsi="Cambria Math" w:cs="Times New Roman"/>
+              <w:lang w:val="en-US"/>
+            </w:rPr>
+            <m:t>Δ</m:t>
+          </m:r>
+          <m:sSub>
+            <m:sSubPr>
+              <m:ctrlPr>
+                <w:rPr>
+                  <w:rFonts w:ascii="Cambria Math" w:eastAsiaTheme="minorEastAsia" w:hAnsi="Cambria Math" w:cs="Times New Roman"/>
+                  <w:i/>
+                  <w:lang w:val="en-US"/>
+                </w:rPr>
+              </m:ctrlPr>
+            </m:sSubPr>
+            <m:e>
+              <m:r>
+                <w:rPr>
+                  <w:rFonts w:ascii="Cambria Math" w:eastAsiaTheme="minorEastAsia" w:hAnsi="Cambria Math" w:cs="Times New Roman"/>
+                  <w:lang w:val="en-US"/>
+                </w:rPr>
+                <m:t>K</m:t>
+              </m:r>
+            </m:e>
+            <m:sub>
+              <m:r>
+                <w:rPr>
+                  <w:rFonts w:ascii="Cambria Math" w:eastAsiaTheme="minorEastAsia" w:hAnsi="Cambria Math" w:cs="Times New Roman"/>
+                </w:rPr>
+                <m:t>порогове</m:t>
+              </m:r>
+            </m:sub>
+          </m:sSub>
+          <m:r>
+            <w:rPr>
+              <w:rFonts w:ascii="Cambria Math" w:eastAsiaTheme="minorEastAsia" w:hAnsi="Cambria Math" w:cs="Times New Roman"/>
+              <w:lang w:val="en-US"/>
+            </w:rPr>
+            <m:t>&lt;</m:t>
+          </m:r>
+          <m:r>
+            <m:rPr>
+              <m:sty m:val="p"/>
+            </m:rPr>
+            <w:rPr>
+              <w:rFonts w:ascii="Cambria Math" w:eastAsiaTheme="minorEastAsia" w:hAnsi="Cambria Math" w:cs="Times New Roman"/>
+              <w:lang w:val="en-US"/>
+            </w:rPr>
+            <m:t>Δ</m:t>
+          </m:r>
+          <m:r>
+            <w:rPr>
+              <w:rFonts w:ascii="Cambria Math" w:eastAsiaTheme="minorEastAsia" w:hAnsi="Cambria Math" w:cs="Times New Roman"/>
+              <w:lang w:val="en-US"/>
+            </w:rPr>
+            <m:t>K&lt;</m:t>
+          </m:r>
+          <m:sSub>
+            <m:sSubPr>
+              <m:ctrlPr>
+                <w:rPr>
+                  <w:rFonts w:ascii="Cambria Math" w:eastAsiaTheme="minorEastAsia" w:hAnsi="Cambria Math" w:cs="Times New Roman"/>
+                  <w:i/>
+                  <w:lang w:val="en-US"/>
+                </w:rPr>
+              </m:ctrlPr>
+            </m:sSubPr>
+            <m:e>
+              <m:r>
+                <w:rPr>
+                  <w:rFonts w:ascii="Cambria Math" w:eastAsiaTheme="minorEastAsia" w:hAnsi="Cambria Math" w:cs="Times New Roman"/>
+                  <w:lang w:val="en-US"/>
+                </w:rPr>
+                <m:t>K</m:t>
+              </m:r>
+            </m:e>
+            <m:sub>
+              <m:r>
+                <w:rPr>
+                  <w:rFonts w:ascii="Cambria Math" w:eastAsiaTheme="minorEastAsia" w:hAnsi="Cambria Math" w:cs="Times New Roman"/>
+                  <w:lang w:val="en-US"/>
+                </w:rPr>
+                <m:t>Ic</m:t>
+              </m:r>
+            </m:sub>
+          </m:sSub>
+          <m:r>
+            <w:rPr>
+              <w:rFonts w:ascii="Cambria Math" w:eastAsiaTheme="minorEastAsia" w:hAnsi="Cambria Math" w:cs="Times New Roman"/>
+              <w:lang w:val="en-US"/>
+            </w:rPr>
+            <m:t>,</m:t>
+          </m:r>
+        </m:oMath>
+      </m:oMathPara>
+    </w:p>
+    <w:p>
+      <w:pPr>
+        <w:pStyle w:val="a0"/>
+        <w:ind w:left="0" w:firstLine="737"/>
+        <w:jc w:val="center"/>
+        <w:rPr>
+          <w:rFonts w:cs="Times New Roman"/>
+          <w:lang w:val="en-US"/>
+        </w:rPr>
+      </w:pPr>
+    </w:p>
+    <w:p>
+      <w:pPr>
+        <w:pStyle w:val="a0"/>
+        <w:ind w:left="0" w:firstLine="737"/>
+        <w:rPr>
+          <w:rFonts w:cs="Times New Roman"/>
+        </w:rPr>
+      </w:pPr>
+      <w:r>
+        <w:rPr>
+          <w:rFonts w:cs="Times New Roman"/>
+        </w:rPr>
+        <w:t>д</w:t>
+      </w:r>
+      <w:r>
+        <w:rPr>
+          <w:rFonts w:cs="Times New Roman"/>
+        </w:rPr>
+        <w:t>е</w:t>
+      </w:r>
+      <m:oMath>
+        <m:r>
+          <w:rPr>
+            <w:rFonts w:ascii="Cambria Math" w:eastAsiaTheme="minorEastAsia" w:hAnsi="Cambria Math" w:cs="Times New Roman"/>
+            <w:lang w:val="en-US"/>
+          </w:rPr>
+          <m:t xml:space="preserve"> </m:t>
+        </m:r>
+        <m:r>
+          <m:rPr>
+            <m:sty m:val="p"/>
+          </m:rPr>
+          <w:rPr>
+            <w:rFonts w:ascii="Cambria Math" w:eastAsiaTheme="minorEastAsia" w:hAnsi="Cambria Math" w:cs="Times New Roman"/>
+            <w:lang w:val="en-US"/>
+          </w:rPr>
+          <m:t>Δ</m:t>
+        </m:r>
+        <m:sSub>
+          <m:sSubPr>
+            <m:ctrlPr>
+              <w:rPr>
+                <w:rFonts w:ascii="Cambria Math" w:eastAsiaTheme="minorEastAsia" w:hAnsi="Cambria Math" w:cs="Times New Roman"/>
+                <w:i/>
+                <w:lang w:val="en-US"/>
+              </w:rPr>
+            </m:ctrlPr>
+          </m:sSubPr>
+          <m:e>
+            <m:r>
+              <w:rPr>
+                <w:rFonts w:ascii="Cambria Math" w:eastAsiaTheme="minorEastAsia" w:hAnsi="Cambria Math" w:cs="Times New Roman"/>
+                <w:lang w:val="en-US"/>
+              </w:rPr>
+              <m:t>K</m:t>
+            </m:r>
+          </m:e>
+          <m:sub>
+            <m:r>
+              <w:rPr>
+                <w:rFonts w:ascii="Cambria Math" w:eastAsiaTheme="minorEastAsia" w:hAnsi="Cambria Math" w:cs="Times New Roman"/>
+              </w:rPr>
+              <m:t>порогове</m:t>
+            </m:r>
+          </m:sub>
+        </m:sSub>
+      </m:oMath>
+      <w:r>
+        <w:rPr>
+          <w:rFonts w:eastAsiaTheme="minorEastAsia" w:cs="Times New Roman"/>
+        </w:rPr>
+        <w:t xml:space="preserve"> – порогове значення втомлюваності, </w:t>
+      </w:r>
+      <m:oMath>
+        <m:sSub>
+          <m:sSubPr>
+            <m:ctrlPr>
+              <w:rPr>
+                <w:rFonts w:ascii="Cambria Math" w:eastAsiaTheme="minorEastAsia" w:hAnsi="Cambria Math" w:cs="Times New Roman"/>
+                <w:i/>
+                <w:lang w:val="en-US"/>
+              </w:rPr>
+            </m:ctrlPr>
+          </m:sSubPr>
+          <m:e>
+            <m:r>
+              <w:rPr>
+                <w:rFonts w:ascii="Cambria Math" w:eastAsiaTheme="minorEastAsia" w:hAnsi="Cambria Math" w:cs="Times New Roman"/>
+                <w:lang w:val="en-US"/>
+              </w:rPr>
+              <m:t>K</m:t>
+            </m:r>
+          </m:e>
+          <m:sub>
+            <m:r>
+              <w:rPr>
+                <w:rFonts w:ascii="Cambria Math" w:eastAsiaTheme="minorEastAsia" w:hAnsi="Cambria Math" w:cs="Times New Roman"/>
+                <w:lang w:val="en-US"/>
+              </w:rPr>
+              <m:t>Ic</m:t>
+            </m:r>
+          </m:sub>
+        </m:sSub>
+      </m:oMath>
+      <w:r>
+        <w:rPr>
+          <w:rFonts w:eastAsiaTheme="minorEastAsia" w:cs="Times New Roman"/>
+        </w:rPr>
+        <w:t xml:space="preserve"> – </w:t>
+      </w:r>
+      <w:r>
+        <w:rPr>
+          <w:rFonts w:eastAsiaTheme="minorEastAsia" w:cs="Times New Roman"/>
+        </w:rPr>
+        <w:t xml:space="preserve">критичний проміжок </w:t>
+      </w:r>
+      <w:r>
+        <w:rPr>
+          <w:rFonts w:eastAsiaTheme="minorEastAsia" w:cs="Times New Roman"/>
+        </w:rPr>
+        <w:t>стійк</w:t>
+      </w:r>
+      <w:r>
+        <w:rPr>
+          <w:rFonts w:eastAsiaTheme="minorEastAsia" w:cs="Times New Roman"/>
+        </w:rPr>
+        <w:t>ості</w:t>
+      </w:r>
+      <w:r>
+        <w:rPr>
+          <w:rFonts w:eastAsiaTheme="minorEastAsia" w:cs="Times New Roman"/>
+        </w:rPr>
+        <w:t xml:space="preserve"> матеріалу до розламування (за </w:t>
+      </w:r>
+      <m:oMath>
+        <m:r>
+          <w:rPr>
+            <w:rFonts w:ascii="Cambria Math" w:eastAsiaTheme="minorEastAsia" w:hAnsi="Cambria Math" w:cs="Times New Roman"/>
+          </w:rPr>
+          <m:t>R=0</m:t>
+        </m:r>
+      </m:oMath>
+      <w:r>
+        <w:rPr>
+          <w:rFonts w:eastAsiaTheme="minorEastAsia" w:cs="Times New Roman"/>
+        </w:rPr>
+        <w:t xml:space="preserve">), </w:t>
+      </w:r>
+      <m:oMath>
+        <m:r>
+          <w:rPr>
+            <w:rFonts w:ascii="Cambria Math" w:eastAsiaTheme="minorEastAsia" w:hAnsi="Cambria Math" w:cs="Times New Roman"/>
+          </w:rPr>
+          <m:t>C</m:t>
+        </m:r>
+      </m:oMath>
+      <w:r>
+        <w:rPr>
+          <w:rFonts w:eastAsiaTheme="minorEastAsia" w:cs="Times New Roman"/>
+          <w:lang w:val="en-US"/>
         </w:rPr>
         <w:t xml:space="preserve"> </w:t>
       </w:r>
       <w:r>
         <w:rPr>
-          <w:rFonts w:cs="Times New Roman"/>
-          <w:lang w:val="en-US"/>
-        </w:rPr>
-        <w:t>[24]</w:t>
+          <w:rFonts w:eastAsiaTheme="minorEastAsia" w:cs="Times New Roman"/>
+        </w:rPr>
+        <w:t xml:space="preserve">та </w:t>
+      </w:r>
+      <m:oMath>
+        <m:r>
+          <w:rPr>
+            <w:rFonts w:ascii="Cambria Math" w:eastAsiaTheme="minorEastAsia" w:hAnsi="Cambria Math" w:cs="Times New Roman"/>
+          </w:rPr>
+          <m:t>m</m:t>
+        </m:r>
+      </m:oMath>
+      <w:r>
+        <w:rPr>
+          <w:rFonts w:eastAsiaTheme="minorEastAsia" w:cs="Times New Roman"/>
+          <w:lang w:val="en-US"/>
+        </w:rPr>
+        <w:t xml:space="preserve"> – </w:t>
+      </w:r>
+      <w:r>
+        <w:rPr>
+          <w:rFonts w:eastAsiaTheme="minorEastAsia" w:cs="Times New Roman"/>
+        </w:rPr>
+        <w:t xml:space="preserve">так звані сталі </w:t>
+      </w:r>
+      <w:proofErr w:type="spellStart"/>
+      <w:r>
+        <w:rPr>
+          <w:rFonts w:eastAsiaTheme="minorEastAsia" w:cs="Times New Roman"/>
+        </w:rPr>
+        <w:t>Періса</w:t>
+      </w:r>
+      <w:proofErr w:type="spellEnd"/>
+      <w:r>
+        <w:rPr>
+          <w:rFonts w:eastAsiaTheme="minorEastAsia" w:cs="Times New Roman"/>
+        </w:rPr>
+        <w:t xml:space="preserve">. Зазвичай закон </w:t>
+      </w:r>
+      <w:proofErr w:type="spellStart"/>
+      <w:r>
+        <w:rPr>
+          <w:rFonts w:eastAsiaTheme="minorEastAsia" w:cs="Times New Roman"/>
+        </w:rPr>
+        <w:t>Періса</w:t>
+      </w:r>
+      <w:proofErr w:type="spellEnd"/>
+      <w:r>
+        <w:rPr>
+          <w:rFonts w:eastAsiaTheme="minorEastAsia" w:cs="Times New Roman"/>
+        </w:rPr>
+        <w:t xml:space="preserve"> найточніший для значень наростання втомної тріщини від </w:t>
+      </w:r>
+      <m:oMath>
+        <m:sSup>
+          <m:sSupPr>
+            <m:ctrlPr>
+              <w:rPr>
+                <w:rFonts w:ascii="Cambria Math" w:eastAsiaTheme="minorEastAsia" w:hAnsi="Cambria Math" w:cs="Times New Roman"/>
+                <w:i/>
+              </w:rPr>
+            </m:ctrlPr>
+          </m:sSupPr>
+          <m:e>
+            <m:r>
+              <w:rPr>
+                <w:rFonts w:ascii="Cambria Math" w:eastAsiaTheme="minorEastAsia" w:hAnsi="Cambria Math" w:cs="Times New Roman"/>
+              </w:rPr>
+              <m:t>10</m:t>
+            </m:r>
+          </m:e>
+          <m:sup>
+            <m:r>
+              <w:rPr>
+                <w:rFonts w:ascii="Cambria Math" w:eastAsiaTheme="minorEastAsia" w:hAnsi="Cambria Math" w:cs="Times New Roman"/>
+              </w:rPr>
+              <m:t>-8</m:t>
+            </m:r>
+          </m:sup>
+        </m:sSup>
+        <m:r>
+          <w:rPr>
+            <w:rFonts w:ascii="Cambria Math" w:eastAsiaTheme="minorEastAsia" w:hAnsi="Cambria Math" w:cs="Times New Roman"/>
+          </w:rPr>
+          <m:t>мм</m:t>
+        </m:r>
+        <m:r>
+          <m:rPr>
+            <m:lit/>
+          </m:rPr>
+          <w:rPr>
+            <w:rFonts w:ascii="Cambria Math" w:eastAsiaTheme="minorEastAsia" w:hAnsi="Cambria Math" w:cs="Times New Roman"/>
+          </w:rPr>
+          <m:t>/</m:t>
+        </m:r>
+        <m:r>
+          <w:rPr>
+            <w:rFonts w:ascii="Cambria Math" w:eastAsiaTheme="minorEastAsia" w:hAnsi="Cambria Math" w:cs="Times New Roman"/>
+          </w:rPr>
+          <m:t>цикл</m:t>
+        </m:r>
+        <m:r>
+          <w:rPr>
+            <w:rFonts w:ascii="Cambria Math" w:eastAsiaTheme="minorEastAsia" w:hAnsi="Cambria Math" w:cs="Times New Roman"/>
+          </w:rPr>
+          <m:t xml:space="preserve"> </m:t>
+        </m:r>
+      </m:oMath>
+      <w:r>
+        <w:rPr>
+          <w:rFonts w:eastAsiaTheme="minorEastAsia" w:cs="Times New Roman"/>
+        </w:rPr>
+        <w:t>до</w:t>
+      </w:r>
+      <w:r>
+        <w:rPr>
+          <w:rFonts w:eastAsiaTheme="minorEastAsia" w:cs="Times New Roman"/>
+        </w:rPr>
+        <w:t xml:space="preserve"> </w:t>
+      </w:r>
+      <m:oMath>
+        <m:sSup>
+          <m:sSupPr>
+            <m:ctrlPr>
+              <w:rPr>
+                <w:rFonts w:ascii="Cambria Math" w:eastAsiaTheme="minorEastAsia" w:hAnsi="Cambria Math" w:cs="Times New Roman"/>
+                <w:i/>
+              </w:rPr>
+            </m:ctrlPr>
+          </m:sSupPr>
+          <m:e>
+            <m:r>
+              <w:rPr>
+                <w:rFonts w:ascii="Cambria Math" w:eastAsiaTheme="minorEastAsia" w:hAnsi="Cambria Math" w:cs="Times New Roman"/>
+              </w:rPr>
+              <m:t>10</m:t>
+            </m:r>
+          </m:e>
+          <m:sup>
+            <m:r>
+              <w:rPr>
+                <w:rFonts w:ascii="Cambria Math" w:eastAsiaTheme="minorEastAsia" w:hAnsi="Cambria Math" w:cs="Times New Roman"/>
+              </w:rPr>
+              <m:t>-6</m:t>
+            </m:r>
+          </m:sup>
+        </m:sSup>
+        <m:r>
+          <w:rPr>
+            <w:rFonts w:ascii="Cambria Math" w:eastAsiaTheme="minorEastAsia" w:hAnsi="Cambria Math" w:cs="Times New Roman"/>
+          </w:rPr>
+          <m:t>мм</m:t>
+        </m:r>
+        <m:r>
+          <m:rPr>
+            <m:lit/>
+          </m:rPr>
+          <w:rPr>
+            <w:rFonts w:ascii="Cambria Math" w:eastAsiaTheme="minorEastAsia" w:hAnsi="Cambria Math" w:cs="Times New Roman"/>
+          </w:rPr>
+          <m:t>/</m:t>
+        </m:r>
+        <m:r>
+          <w:rPr>
+            <w:rFonts w:ascii="Cambria Math" w:eastAsiaTheme="minorEastAsia" w:hAnsi="Cambria Math" w:cs="Times New Roman"/>
+          </w:rPr>
+          <m:t>цикл,</m:t>
+        </m:r>
+      </m:oMath>
+      <w:r>
+        <w:rPr>
+          <w:rFonts w:eastAsiaTheme="minorEastAsia" w:cs="Times New Roman"/>
+        </w:rPr>
+        <w:t xml:space="preserve"> </w:t>
+      </w:r>
+      <w:r>
+        <w:rPr>
+          <w:rFonts w:eastAsiaTheme="minorEastAsia" w:cs="Times New Roman"/>
+        </w:rPr>
+        <w:t xml:space="preserve">однак на практиці ці обмеження не є точними, і ці значення визначаються з характеристик самого матеріалу. </w:t>
+      </w:r>
+      <w:r>
+        <w:rPr>
+          <w:rFonts w:cs="Times New Roman"/>
+        </w:rPr>
+        <w:t>[</w:t>
+      </w:r>
+      <w:r>
+        <w:rPr>
+          <w:rFonts w:cs="Times New Roman"/>
+        </w:rPr>
+        <w:t>29]</w:t>
+      </w:r>
+    </w:p>
+    <w:p>
+      <w:pPr>
+        <w:pStyle w:val="a0"/>
+        <w:ind w:left="0" w:firstLine="737"/>
+        <w:rPr>
+          <w:rFonts w:eastAsiaTheme="minorEastAsia" w:cs="Times New Roman"/>
+        </w:rPr>
+      </w:pPr>
+      <w:r>
+        <w:rPr>
+          <w:rFonts w:cs="Times New Roman"/>
+        </w:rPr>
+        <w:t>Модель</w:t>
+      </w:r>
+      <w:r>
+        <w:rPr>
+          <w:rFonts w:cs="Times New Roman"/>
+        </w:rPr>
+        <w:t xml:space="preserve"> (або закон) </w:t>
+      </w:r>
+      <w:proofErr w:type="spellStart"/>
+      <w:r>
+        <w:rPr>
+          <w:rFonts w:cs="Times New Roman"/>
+        </w:rPr>
+        <w:t>Вокера</w:t>
+      </w:r>
+      <w:proofErr w:type="spellEnd"/>
+      <w:r>
+        <w:rPr>
+          <w:rFonts w:cs="Times New Roman"/>
+        </w:rPr>
+        <w:t xml:space="preserve"> – модифікація закону </w:t>
+      </w:r>
+      <w:proofErr w:type="spellStart"/>
+      <w:r>
+        <w:rPr>
+          <w:rFonts w:cs="Times New Roman"/>
+        </w:rPr>
+        <w:t>Періса</w:t>
+      </w:r>
+      <w:proofErr w:type="spellEnd"/>
+      <w:r>
+        <w:rPr>
+          <w:rFonts w:cs="Times New Roman"/>
+        </w:rPr>
+        <w:t xml:space="preserve">, що включає додатковий параметр, що включає </w:t>
+      </w:r>
+      <w:r>
+        <w:rPr>
+          <w:rFonts w:eastAsiaTheme="minorEastAsia" w:cs="Times New Roman"/>
+        </w:rPr>
+        <w:t xml:space="preserve">величину циклічного навантаження </w:t>
+      </w:r>
+      <m:oMath>
+        <m:r>
+          <w:rPr>
+            <w:rFonts w:ascii="Cambria Math" w:eastAsiaTheme="minorEastAsia" w:hAnsi="Cambria Math" w:cs="Times New Roman"/>
+          </w:rPr>
+          <m:t>R</m:t>
+        </m:r>
+      </m:oMath>
+      <w:r>
+        <w:rPr>
+          <w:rFonts w:eastAsiaTheme="minorEastAsia" w:cs="Times New Roman"/>
+        </w:rPr>
+        <w:t xml:space="preserve">, яка відсутня у формулах закону </w:t>
+      </w:r>
+      <w:proofErr w:type="spellStart"/>
+      <w:r>
+        <w:rPr>
+          <w:rFonts w:eastAsiaTheme="minorEastAsia" w:cs="Times New Roman"/>
+        </w:rPr>
+        <w:t>Періса</w:t>
+      </w:r>
+      <w:proofErr w:type="spellEnd"/>
+      <w:r>
+        <w:rPr>
+          <w:rFonts w:eastAsiaTheme="minorEastAsia" w:cs="Times New Roman"/>
+        </w:rPr>
+        <w:t xml:space="preserve">. Для його подання закон </w:t>
+      </w:r>
+      <w:proofErr w:type="spellStart"/>
+      <w:r>
+        <w:rPr>
+          <w:rFonts w:eastAsiaTheme="minorEastAsia" w:cs="Times New Roman"/>
+        </w:rPr>
+        <w:t>Вокера</w:t>
+      </w:r>
+      <w:proofErr w:type="spellEnd"/>
+      <w:r>
+        <w:rPr>
+          <w:rFonts w:eastAsiaTheme="minorEastAsia" w:cs="Times New Roman"/>
+        </w:rPr>
+        <w:t xml:space="preserve"> містить параметр</w:t>
+      </w:r>
+    </w:p>
+    <w:p>
+      <w:pPr>
+        <w:pStyle w:val="a0"/>
+        <w:ind w:left="0" w:firstLine="737"/>
+        <w:rPr>
+          <w:rFonts w:eastAsiaTheme="minorEastAsia" w:cs="Times New Roman"/>
+        </w:rPr>
+      </w:pPr>
+      <m:oMathPara>
+        <m:oMath>
+          <m:bar>
+            <m:barPr>
+              <m:pos m:val="top"/>
+              <m:ctrlPr>
+                <w:rPr>
+                  <w:rFonts w:ascii="Cambria Math" w:hAnsi="Cambria Math" w:cs="Times New Roman"/>
+                  <w:lang w:val="en-US"/>
+                </w:rPr>
+              </m:ctrlPr>
+            </m:barPr>
+            <m:e>
+              <m:r>
+                <m:rPr>
+                  <m:sty m:val="p"/>
+                </m:rPr>
+                <w:rPr>
+                  <w:rFonts w:ascii="Cambria Math" w:hAnsi="Cambria Math" w:cs="Times New Roman"/>
+                  <w:lang w:val="en-US"/>
+                </w:rPr>
+                <m:t>Δ</m:t>
+              </m:r>
+              <m:r>
+                <w:rPr>
+                  <w:rFonts w:ascii="Cambria Math" w:hAnsi="Cambria Math" w:cs="Times New Roman"/>
+                  <w:lang w:val="en-US"/>
+                </w:rPr>
+                <m:t>K</m:t>
+              </m:r>
+            </m:e>
+          </m:bar>
+          <m:r>
+            <w:rPr>
+              <w:rFonts w:ascii="Cambria Math" w:hAnsi="Cambria Math" w:cs="Times New Roman"/>
+            </w:rPr>
+            <m:t>=</m:t>
+          </m:r>
+          <m:sSub>
+            <m:sSubPr>
+              <m:ctrlPr>
+                <w:rPr>
+                  <w:rFonts w:ascii="Cambria Math" w:hAnsi="Cambria Math" w:cs="Times New Roman"/>
+                  <w:i/>
+                  <w:lang w:val="en-US"/>
+                </w:rPr>
+              </m:ctrlPr>
+            </m:sSubPr>
+            <m:e>
+              <m:r>
+                <w:rPr>
+                  <w:rFonts w:ascii="Cambria Math" w:hAnsi="Cambria Math" w:cs="Times New Roman"/>
+                  <w:lang w:val="en-US"/>
+                </w:rPr>
+                <m:t>K</m:t>
+              </m:r>
+            </m:e>
+            <m:sub>
+              <m:r>
+                <w:rPr>
+                  <w:rFonts w:ascii="Cambria Math" w:hAnsi="Cambria Math" w:cs="Times New Roman"/>
+                  <w:lang w:val="en-US"/>
+                </w:rPr>
+                <m:t>max</m:t>
+              </m:r>
+            </m:sub>
+          </m:sSub>
+          <m:sSup>
+            <m:sSupPr>
+              <m:ctrlPr>
+                <w:rPr>
+                  <w:rFonts w:ascii="Cambria Math" w:hAnsi="Cambria Math" w:cs="Times New Roman"/>
+                  <w:i/>
+                  <w:lang w:val="en-US"/>
+                </w:rPr>
+              </m:ctrlPr>
+            </m:sSupPr>
+            <m:e>
+              <m:d>
+                <m:dPr>
+                  <m:ctrlPr>
+                    <w:rPr>
+                      <w:rFonts w:ascii="Cambria Math" w:hAnsi="Cambria Math" w:cs="Times New Roman"/>
+                      <w:i/>
+                      <w:lang w:val="en-US"/>
+                    </w:rPr>
+                  </m:ctrlPr>
+                </m:dPr>
+                <m:e>
+                  <m:r>
+                    <w:rPr>
+                      <w:rFonts w:ascii="Cambria Math" w:hAnsi="Cambria Math" w:cs="Times New Roman"/>
+                    </w:rPr>
+                    <m:t>1-</m:t>
+                  </m:r>
+                  <m:r>
+                    <w:rPr>
+                      <w:rFonts w:ascii="Cambria Math" w:hAnsi="Cambria Math" w:cs="Times New Roman"/>
+                      <w:lang w:val="en-US"/>
+                    </w:rPr>
+                    <m:t>R</m:t>
+                  </m:r>
+                </m:e>
+              </m:d>
+            </m:e>
+            <m:sup>
+              <m:sSub>
+                <m:sSubPr>
+                  <m:ctrlPr>
+                    <w:rPr>
+                      <w:rFonts w:ascii="Cambria Math" w:hAnsi="Cambria Math" w:cs="Times New Roman"/>
+                      <w:i/>
+                      <w:lang w:val="en-US"/>
+                    </w:rPr>
+                  </m:ctrlPr>
+                </m:sSubPr>
+                <m:e>
+                  <m:r>
+                    <m:rPr>
+                      <m:sty m:val="p"/>
+                    </m:rPr>
+                    <w:rPr>
+                      <w:rFonts w:ascii="Cambria Math" w:hAnsi="Cambria Math" w:cs="Times New Roman"/>
+                      <w:lang w:val="en-US"/>
+                    </w:rPr>
+                    <m:t>γ</m:t>
+                  </m:r>
+                </m:e>
+                <m:sub>
+                  <m:r>
+                    <w:rPr>
+                      <w:rFonts w:ascii="Cambria Math" w:hAnsi="Cambria Math" w:cs="Times New Roman"/>
+                      <w:lang w:val="en-US"/>
+                    </w:rPr>
+                    <m:t>W</m:t>
+                  </m:r>
+                </m:sub>
+              </m:sSub>
+            </m:sup>
+          </m:sSup>
+          <m:r>
+            <w:rPr>
+              <w:rFonts w:ascii="Cambria Math" w:eastAsiaTheme="minorEastAsia" w:hAnsi="Cambria Math" w:cs="Times New Roman"/>
+            </w:rPr>
+            <m:t>,</m:t>
+          </m:r>
+        </m:oMath>
+      </m:oMathPara>
+    </w:p>
+    <w:p>
+      <w:pPr>
+        <w:pStyle w:val="a0"/>
+        <w:ind w:left="0" w:firstLine="737"/>
+        <w:rPr>
+          <w:rFonts w:eastAsiaTheme="minorEastAsia" w:cs="Times New Roman"/>
+        </w:rPr>
+      </w:pPr>
+      <w:r>
+        <w:rPr>
+          <w:rFonts w:cs="Times New Roman"/>
+        </w:rPr>
+        <w:t xml:space="preserve">де </w:t>
+      </w:r>
+      <m:oMath>
+        <m:sSub>
+          <m:sSubPr>
+            <m:ctrlPr>
+              <w:rPr>
+                <w:rFonts w:ascii="Cambria Math" w:hAnsi="Cambria Math" w:cs="Times New Roman"/>
+                <w:i/>
+              </w:rPr>
+            </m:ctrlPr>
+          </m:sSubPr>
+          <m:e>
+            <m:r>
+              <w:rPr>
+                <w:rFonts w:ascii="Cambria Math" w:hAnsi="Cambria Math" w:cs="Times New Roman"/>
+              </w:rPr>
+              <m:t>K</m:t>
+            </m:r>
+          </m:e>
+          <m:sub>
+            <m:r>
+              <w:rPr>
+                <w:rFonts w:ascii="Cambria Math" w:hAnsi="Cambria Math" w:cs="Times New Roman"/>
+              </w:rPr>
+              <m:t>max</m:t>
+            </m:r>
+          </m:sub>
+        </m:sSub>
+      </m:oMath>
+      <w:r>
+        <w:rPr>
+          <w:rFonts w:eastAsiaTheme="minorEastAsia" w:cs="Times New Roman"/>
+        </w:rPr>
+        <w:t xml:space="preserve"> визначається як </w:t>
+      </w:r>
+      <m:oMath>
+        <m:f>
+          <m:fPr>
+            <m:ctrlPr>
+              <w:rPr>
+                <w:rFonts w:ascii="Cambria Math" w:eastAsiaTheme="minorEastAsia" w:hAnsi="Cambria Math" w:cs="Times New Roman"/>
+              </w:rPr>
+            </m:ctrlPr>
+          </m:fPr>
+          <m:num>
+            <m:r>
+              <m:rPr>
+                <m:sty m:val="p"/>
+              </m:rPr>
+              <w:rPr>
+                <w:rFonts w:ascii="Cambria Math" w:eastAsiaTheme="minorEastAsia" w:hAnsi="Cambria Math" w:cs="Times New Roman"/>
+              </w:rPr>
+              <m:t>Δ</m:t>
+            </m:r>
+            <m:r>
+              <w:rPr>
+                <w:rFonts w:ascii="Cambria Math" w:eastAsiaTheme="minorEastAsia" w:hAnsi="Cambria Math" w:cs="Times New Roman"/>
+              </w:rPr>
+              <m:t>K</m:t>
+            </m:r>
+            <m:ctrlPr>
+              <w:rPr>
+                <w:rFonts w:ascii="Cambria Math" w:eastAsiaTheme="minorEastAsia" w:hAnsi="Cambria Math" w:cs="Times New Roman"/>
+                <w:i/>
+              </w:rPr>
+            </m:ctrlPr>
+          </m:num>
+          <m:den>
+            <m:d>
+              <m:dPr>
+                <m:ctrlPr>
+                  <w:rPr>
+                    <w:rFonts w:ascii="Cambria Math" w:eastAsiaTheme="minorEastAsia" w:hAnsi="Cambria Math" w:cs="Times New Roman"/>
+                    <w:i/>
+                  </w:rPr>
+                </m:ctrlPr>
+              </m:dPr>
+              <m:e>
+                <m:r>
+                  <w:rPr>
+                    <w:rFonts w:ascii="Cambria Math" w:eastAsiaTheme="minorEastAsia" w:hAnsi="Cambria Math" w:cs="Times New Roman"/>
+                  </w:rPr>
+                  <m:t>1-R</m:t>
+                </m:r>
+              </m:e>
+            </m:d>
+            <m:ctrlPr>
+              <w:rPr>
+                <w:rFonts w:ascii="Cambria Math" w:eastAsiaTheme="minorEastAsia" w:hAnsi="Cambria Math" w:cs="Times New Roman"/>
+                <w:i/>
+              </w:rPr>
+            </m:ctrlPr>
+          </m:den>
+        </m:f>
+      </m:oMath>
+      <w:r>
+        <w:rPr>
+          <w:rFonts w:eastAsiaTheme="minorEastAsia" w:cs="Times New Roman"/>
+        </w:rPr>
+        <w:t xml:space="preserve">. </w:t>
+      </w:r>
+      <w:r>
+        <w:rPr>
+          <w:rFonts w:eastAsiaTheme="minorEastAsia" w:cs="Times New Roman"/>
+        </w:rPr>
+        <w:t xml:space="preserve">Тоді закон </w:t>
+      </w:r>
+      <w:proofErr w:type="spellStart"/>
+      <w:r>
+        <w:rPr>
+          <w:rFonts w:eastAsiaTheme="minorEastAsia" w:cs="Times New Roman"/>
+        </w:rPr>
+        <w:t>Вокера</w:t>
+      </w:r>
+      <w:proofErr w:type="spellEnd"/>
+      <w:r>
+        <w:rPr>
+          <w:rFonts w:eastAsiaTheme="minorEastAsia" w:cs="Times New Roman"/>
+        </w:rPr>
+        <w:t xml:space="preserve"> має вигляд:</w:t>
+      </w:r>
+    </w:p>
+    <w:p>
+      <w:pPr>
+        <w:pStyle w:val="a0"/>
+        <w:ind w:left="0" w:firstLine="737"/>
+        <w:rPr>
+          <w:rFonts w:eastAsiaTheme="minorEastAsia" w:cs="Times New Roman"/>
+        </w:rPr>
+      </w:pPr>
+      <m:oMathPara>
+        <m:oMath>
+          <m:f>
+            <m:fPr>
+              <m:ctrlPr>
+                <w:rPr>
+                  <w:rFonts w:ascii="Cambria Math" w:hAnsi="Cambria Math" w:cs="Times New Roman"/>
+                </w:rPr>
+              </m:ctrlPr>
+            </m:fPr>
+            <m:num>
+              <m:r>
+                <w:rPr>
+                  <w:rFonts w:ascii="Cambria Math" w:hAnsi="Cambria Math" w:cs="Times New Roman"/>
+                </w:rPr>
+                <m:t>da</m:t>
+              </m:r>
+              <m:ctrlPr>
+                <w:rPr>
+                  <w:rFonts w:ascii="Cambria Math" w:hAnsi="Cambria Math" w:cs="Times New Roman"/>
+                  <w:i/>
+                </w:rPr>
+              </m:ctrlPr>
+            </m:num>
+            <m:den>
+              <m:r>
+                <w:rPr>
+                  <w:rFonts w:ascii="Cambria Math" w:hAnsi="Cambria Math" w:cs="Times New Roman"/>
+                </w:rPr>
+                <m:t>dN</m:t>
+              </m:r>
+              <m:ctrlPr>
+                <w:rPr>
+                  <w:rFonts w:ascii="Cambria Math" w:hAnsi="Cambria Math" w:cs="Times New Roman"/>
+                  <w:i/>
+                </w:rPr>
+              </m:ctrlPr>
+            </m:den>
+          </m:f>
+          <m:r>
+            <w:rPr>
+              <w:rFonts w:ascii="Cambria Math" w:hAnsi="Cambria Math" w:cs="Times New Roman"/>
+            </w:rPr>
+            <m:t>=</m:t>
+          </m:r>
+          <m:sSub>
+            <m:sSubPr>
+              <m:ctrlPr>
+                <w:rPr>
+                  <w:rFonts w:ascii="Cambria Math" w:hAnsi="Cambria Math" w:cs="Times New Roman"/>
+                  <w:i/>
+                </w:rPr>
+              </m:ctrlPr>
+            </m:sSubPr>
+            <m:e>
+              <m:r>
+                <w:rPr>
+                  <w:rFonts w:ascii="Cambria Math" w:hAnsi="Cambria Math" w:cs="Times New Roman"/>
+                </w:rPr>
+                <m:t>C</m:t>
+              </m:r>
+            </m:e>
+            <m:sub>
+              <m:r>
+                <w:rPr>
+                  <w:rFonts w:ascii="Cambria Math" w:hAnsi="Cambria Math" w:cs="Times New Roman"/>
+                </w:rPr>
+                <m:t>W</m:t>
+              </m:r>
+            </m:sub>
+          </m:sSub>
+          <m:d>
+            <m:dPr>
+              <m:ctrlPr>
+                <w:rPr>
+                  <w:rFonts w:ascii="Cambria Math" w:hAnsi="Cambria Math" w:cs="Times New Roman"/>
+                  <w:i/>
+                </w:rPr>
+              </m:ctrlPr>
+            </m:dPr>
+            <m:e>
+              <m:sSubSup>
+                <m:sSubSupPr>
+                  <m:ctrlPr>
+                    <w:rPr>
+                      <w:rFonts w:ascii="Cambria Math" w:hAnsi="Cambria Math" w:cs="Times New Roman"/>
+                      <w:i/>
+                    </w:rPr>
+                  </m:ctrlPr>
+                </m:sSubSupPr>
+                <m:e>
+                  <m:bar>
+                    <m:barPr>
+                      <m:pos m:val="top"/>
+                      <m:ctrlPr>
+                        <w:rPr>
+                          <w:rFonts w:ascii="Cambria Math" w:hAnsi="Cambria Math" w:cs="Times New Roman"/>
+                        </w:rPr>
+                      </m:ctrlPr>
+                    </m:barPr>
+                    <m:e>
+                      <m:r>
+                        <m:rPr>
+                          <m:sty m:val="p"/>
+                        </m:rPr>
+                        <w:rPr>
+                          <w:rFonts w:ascii="Cambria Math" w:hAnsi="Cambria Math" w:cs="Times New Roman"/>
+                        </w:rPr>
+                        <m:t>Δ</m:t>
+                      </m:r>
+                      <m:r>
+                        <w:rPr>
+                          <w:rFonts w:ascii="Cambria Math" w:hAnsi="Cambria Math" w:cs="Times New Roman"/>
+                        </w:rPr>
+                        <m:t>K</m:t>
+                      </m:r>
+                    </m:e>
+                  </m:bar>
+                </m:e>
+                <m:sub>
+                  <m:r>
+                    <w:rPr>
+                      <w:rFonts w:ascii="Cambria Math" w:hAnsi="Cambria Math" w:cs="Times New Roman"/>
+                    </w:rPr>
+                    <m:t>W</m:t>
+                  </m:r>
+                </m:sub>
+                <m:sup>
+                  <m:r>
+                    <w:rPr>
+                      <w:rFonts w:ascii="Cambria Math" w:hAnsi="Cambria Math" w:cs="Times New Roman"/>
+                    </w:rPr>
+                    <m:t>m</m:t>
+                  </m:r>
+                </m:sup>
+              </m:sSubSup>
+            </m:e>
+          </m:d>
+        </m:oMath>
+      </m:oMathPara>
+    </w:p>
+    <w:p>
+      <w:pPr>
+        <w:pStyle w:val="a0"/>
+        <w:ind w:left="0" w:firstLine="737"/>
+        <w:rPr>
+          <w:rFonts w:eastAsiaTheme="minorEastAsia" w:cs="Times New Roman"/>
+        </w:rPr>
+      </w:pPr>
+      <w:r>
+        <w:rPr>
+          <w:rFonts w:eastAsiaTheme="minorEastAsia" w:cs="Times New Roman"/>
+        </w:rPr>
+        <w:t>або</w:t>
+      </w:r>
+    </w:p>
+    <w:p>
+      <w:pPr>
+        <w:pStyle w:val="a0"/>
+        <w:ind w:left="0" w:firstLine="737"/>
+        <w:rPr>
+          <w:rFonts w:eastAsiaTheme="minorEastAsia" w:cs="Times New Roman"/>
+          <w:lang w:val="en-US"/>
+        </w:rPr>
+      </w:pPr>
+      <m:oMathPara>
+        <m:oMath>
+          <m:f>
+            <m:fPr>
+              <m:ctrlPr>
+                <w:rPr>
+                  <w:rFonts w:ascii="Cambria Math" w:eastAsiaTheme="minorEastAsia" w:hAnsi="Cambria Math" w:cs="Times New Roman"/>
+                  <w:lang w:val="en-US"/>
+                </w:rPr>
+              </m:ctrlPr>
+            </m:fPr>
+            <m:num>
+              <m:r>
+                <w:rPr>
+                  <w:rFonts w:ascii="Cambria Math" w:eastAsiaTheme="minorEastAsia" w:hAnsi="Cambria Math" w:cs="Times New Roman"/>
+                  <w:lang w:val="en-US"/>
+                </w:rPr>
+                <m:t>da</m:t>
+              </m:r>
+              <m:ctrlPr>
+                <w:rPr>
+                  <w:rFonts w:ascii="Cambria Math" w:eastAsiaTheme="minorEastAsia" w:hAnsi="Cambria Math" w:cs="Times New Roman"/>
+                  <w:i/>
+                  <w:lang w:val="en-US"/>
+                </w:rPr>
+              </m:ctrlPr>
+            </m:num>
+            <m:den>
+              <m:r>
+                <w:rPr>
+                  <w:rFonts w:ascii="Cambria Math" w:eastAsiaTheme="minorEastAsia" w:hAnsi="Cambria Math" w:cs="Times New Roman"/>
+                  <w:lang w:val="en-US"/>
+                </w:rPr>
+                <m:t>dN</m:t>
+              </m:r>
+              <m:ctrlPr>
+                <w:rPr>
+                  <w:rFonts w:ascii="Cambria Math" w:eastAsiaTheme="minorEastAsia" w:hAnsi="Cambria Math" w:cs="Times New Roman"/>
+                  <w:i/>
+                  <w:lang w:val="en-US"/>
+                </w:rPr>
+              </m:ctrlPr>
+            </m:den>
+          </m:f>
+          <m:r>
+            <w:rPr>
+              <w:rFonts w:ascii="Cambria Math" w:eastAsiaTheme="minorEastAsia" w:hAnsi="Cambria Math" w:cs="Times New Roman"/>
+            </w:rPr>
+            <m:t>=</m:t>
+          </m:r>
+          <m:sSub>
+            <m:sSubPr>
+              <m:ctrlPr>
+                <w:rPr>
+                  <w:rFonts w:ascii="Cambria Math" w:eastAsiaTheme="minorEastAsia" w:hAnsi="Cambria Math" w:cs="Times New Roman"/>
+                  <w:i/>
+                  <w:lang w:val="en-US"/>
+                </w:rPr>
+              </m:ctrlPr>
+            </m:sSubPr>
+            <m:e>
+              <m:r>
+                <w:rPr>
+                  <w:rFonts w:ascii="Cambria Math" w:eastAsiaTheme="minorEastAsia" w:hAnsi="Cambria Math" w:cs="Times New Roman"/>
+                  <w:lang w:val="en-US"/>
+                </w:rPr>
+                <m:t>C</m:t>
+              </m:r>
+            </m:e>
+            <m:sub>
+              <m:r>
+                <w:rPr>
+                  <w:rFonts w:ascii="Cambria Math" w:eastAsiaTheme="minorEastAsia" w:hAnsi="Cambria Math" w:cs="Times New Roman"/>
+                  <w:lang w:val="en-US"/>
+                </w:rPr>
+                <m:t>W</m:t>
+              </m:r>
+            </m:sub>
+          </m:sSub>
+          <m:sSup>
+            <m:sSupPr>
+              <m:ctrlPr>
+                <w:rPr>
+                  <w:rFonts w:ascii="Cambria Math" w:eastAsiaTheme="minorEastAsia" w:hAnsi="Cambria Math" w:cs="Times New Roman"/>
+                  <w:i/>
+                  <w:lang w:val="en-US"/>
+                </w:rPr>
+              </m:ctrlPr>
+            </m:sSupPr>
+            <m:e>
+              <m:d>
+                <m:dPr>
+                  <m:ctrlPr>
+                    <w:rPr>
+                      <w:rFonts w:ascii="Cambria Math" w:eastAsiaTheme="minorEastAsia" w:hAnsi="Cambria Math" w:cs="Times New Roman"/>
+                      <w:i/>
+                      <w:lang w:val="en-US"/>
+                    </w:rPr>
+                  </m:ctrlPr>
+                </m:dPr>
+                <m:e>
+                  <m:f>
+                    <m:fPr>
+                      <m:ctrlPr>
+                        <w:rPr>
+                          <w:rFonts w:ascii="Cambria Math" w:eastAsiaTheme="minorEastAsia" w:hAnsi="Cambria Math" w:cs="Times New Roman"/>
+                          <w:lang w:val="en-US"/>
+                        </w:rPr>
+                      </m:ctrlPr>
+                    </m:fPr>
+                    <m:num>
+                      <m:r>
+                        <m:rPr>
+                          <m:sty m:val="p"/>
+                        </m:rPr>
+                        <w:rPr>
+                          <w:rFonts w:ascii="Cambria Math" w:eastAsiaTheme="minorEastAsia" w:hAnsi="Cambria Math" w:cs="Times New Roman"/>
+                          <w:lang w:val="en-US"/>
+                        </w:rPr>
+                        <m:t>Δ</m:t>
+                      </m:r>
+                      <m:r>
+                        <w:rPr>
+                          <w:rFonts w:ascii="Cambria Math" w:eastAsiaTheme="minorEastAsia" w:hAnsi="Cambria Math" w:cs="Times New Roman"/>
+                          <w:lang w:val="en-US"/>
+                        </w:rPr>
+                        <m:t>K</m:t>
+                      </m:r>
+                      <m:ctrlPr>
+                        <w:rPr>
+                          <w:rFonts w:ascii="Cambria Math" w:eastAsiaTheme="minorEastAsia" w:hAnsi="Cambria Math" w:cs="Times New Roman"/>
+                          <w:i/>
+                          <w:lang w:val="en-US"/>
+                        </w:rPr>
+                      </m:ctrlPr>
+                    </m:num>
+                    <m:den>
+                      <m:sSup>
+                        <m:sSupPr>
+                          <m:ctrlPr>
+                            <w:rPr>
+                              <w:rFonts w:ascii="Cambria Math" w:eastAsiaTheme="minorEastAsia" w:hAnsi="Cambria Math" w:cs="Times New Roman"/>
+                              <w:i/>
+                              <w:lang w:val="en-US"/>
+                            </w:rPr>
+                          </m:ctrlPr>
+                        </m:sSupPr>
+                        <m:e>
+                          <m:d>
+                            <m:dPr>
+                              <m:ctrlPr>
+                                <w:rPr>
+                                  <w:rFonts w:ascii="Cambria Math" w:eastAsiaTheme="minorEastAsia" w:hAnsi="Cambria Math" w:cs="Times New Roman"/>
+                                  <w:i/>
+                                  <w:lang w:val="en-US"/>
+                                </w:rPr>
+                              </m:ctrlPr>
+                            </m:dPr>
+                            <m:e>
+                              <m:r>
+                                <w:rPr>
+                                  <w:rFonts w:ascii="Cambria Math" w:eastAsiaTheme="minorEastAsia" w:hAnsi="Cambria Math" w:cs="Times New Roman"/>
+                                </w:rPr>
+                                <m:t>1-</m:t>
+                              </m:r>
+                              <m:r>
+                                <w:rPr>
+                                  <w:rFonts w:ascii="Cambria Math" w:eastAsiaTheme="minorEastAsia" w:hAnsi="Cambria Math" w:cs="Times New Roman"/>
+                                  <w:lang w:val="en-US"/>
+                                </w:rPr>
+                                <m:t>R</m:t>
+                              </m:r>
+                            </m:e>
+                          </m:d>
+                        </m:e>
+                        <m:sup>
+                          <m:r>
+                            <w:rPr>
+                              <w:rFonts w:ascii="Cambria Math" w:eastAsiaTheme="minorEastAsia" w:hAnsi="Cambria Math" w:cs="Times New Roman"/>
+                            </w:rPr>
+                            <m:t>1-</m:t>
+                          </m:r>
+                          <m:sSub>
+                            <m:sSubPr>
+                              <m:ctrlPr>
+                                <w:rPr>
+                                  <w:rFonts w:ascii="Cambria Math" w:eastAsiaTheme="minorEastAsia" w:hAnsi="Cambria Math" w:cs="Times New Roman"/>
+                                  <w:i/>
+                                  <w:lang w:val="en-US"/>
+                                </w:rPr>
+                              </m:ctrlPr>
+                            </m:sSubPr>
+                            <m:e>
+                              <m:r>
+                                <m:rPr>
+                                  <m:sty m:val="p"/>
+                                </m:rPr>
+                                <w:rPr>
+                                  <w:rFonts w:ascii="Cambria Math" w:eastAsiaTheme="minorEastAsia" w:hAnsi="Cambria Math" w:cs="Times New Roman"/>
+                                  <w:lang w:val="en-US"/>
+                                </w:rPr>
+                                <m:t>γ</m:t>
+                              </m:r>
+                            </m:e>
+                            <m:sub>
+                              <m:r>
+                                <w:rPr>
+                                  <w:rFonts w:ascii="Cambria Math" w:eastAsiaTheme="minorEastAsia" w:hAnsi="Cambria Math" w:cs="Times New Roman"/>
+                                  <w:lang w:val="en-US"/>
+                                </w:rPr>
+                                <m:t>W</m:t>
+                              </m:r>
+                            </m:sub>
+                          </m:sSub>
+                        </m:sup>
+                      </m:sSup>
+                      <m:ctrlPr>
+                        <w:rPr>
+                          <w:rFonts w:ascii="Cambria Math" w:eastAsiaTheme="minorEastAsia" w:hAnsi="Cambria Math" w:cs="Times New Roman"/>
+                          <w:i/>
+                          <w:lang w:val="en-US"/>
+                        </w:rPr>
+                      </m:ctrlPr>
+                    </m:den>
+                  </m:f>
+                </m:e>
+              </m:d>
+            </m:e>
+            <m:sup>
+              <m:sSub>
+                <m:sSubPr>
+                  <m:ctrlPr>
+                    <w:rPr>
+                      <w:rFonts w:ascii="Cambria Math" w:eastAsiaTheme="minorEastAsia" w:hAnsi="Cambria Math" w:cs="Times New Roman"/>
+                      <w:i/>
+                      <w:lang w:val="en-US"/>
+                    </w:rPr>
+                  </m:ctrlPr>
+                </m:sSubPr>
+                <m:e>
+                  <m:r>
+                    <w:rPr>
+                      <w:rFonts w:ascii="Cambria Math" w:eastAsiaTheme="minorEastAsia" w:hAnsi="Cambria Math" w:cs="Times New Roman"/>
+                      <w:lang w:val="en-US"/>
+                    </w:rPr>
+                    <m:t>m</m:t>
+                  </m:r>
+                </m:e>
+                <m:sub>
+                  <m:r>
+                    <w:rPr>
+                      <w:rFonts w:ascii="Cambria Math" w:eastAsiaTheme="minorEastAsia" w:hAnsi="Cambria Math" w:cs="Times New Roman"/>
+                      <w:lang w:val="en-US"/>
+                    </w:rPr>
+                    <m:t>W</m:t>
+                  </m:r>
+                </m:sub>
+              </m:sSub>
+            </m:sup>
+          </m:sSup>
+          <m:r>
+            <w:rPr>
+              <w:rFonts w:ascii="Cambria Math" w:eastAsiaTheme="minorEastAsia" w:hAnsi="Cambria Math" w:cs="Times New Roman"/>
+              <w:lang w:val="en-US"/>
+            </w:rPr>
+            <m:t>.</m:t>
+          </m:r>
+        </m:oMath>
+      </m:oMathPara>
+    </w:p>
+    <w:p>
+      <w:pPr>
+        <w:pStyle w:val="a0"/>
+        <w:ind w:left="0" w:firstLine="737"/>
+        <w:rPr>
+          <w:rFonts w:eastAsiaTheme="minorEastAsia" w:cs="Times New Roman"/>
+          <w:lang w:val="en-US"/>
+        </w:rPr>
+      </w:pPr>
+      <w:r>
+        <w:rPr>
+          <w:rFonts w:eastAsiaTheme="minorEastAsia" w:cs="Times New Roman"/>
+        </w:rPr>
+        <w:t xml:space="preserve">Модель </w:t>
+      </w:r>
+      <w:proofErr w:type="spellStart"/>
+      <w:r>
+        <w:rPr>
+          <w:rFonts w:eastAsiaTheme="minorEastAsia" w:cs="Times New Roman"/>
+        </w:rPr>
+        <w:t>Вокера</w:t>
+      </w:r>
+      <w:proofErr w:type="spellEnd"/>
+      <w:r>
+        <w:rPr>
+          <w:rFonts w:eastAsiaTheme="minorEastAsia" w:cs="Times New Roman"/>
+        </w:rPr>
+        <w:t xml:space="preserve"> дозволяє ввести до розгляду значення </w:t>
+      </w:r>
+      <m:oMath>
+        <m:r>
+          <w:rPr>
+            <w:rFonts w:ascii="Cambria Math" w:eastAsiaTheme="minorEastAsia" w:hAnsi="Cambria Math" w:cs="Times New Roman"/>
+          </w:rPr>
+          <m:t>R</m:t>
+        </m:r>
+      </m:oMath>
+      <w:r>
+        <w:rPr>
+          <w:rFonts w:eastAsiaTheme="minorEastAsia" w:cs="Times New Roman"/>
+          <w:lang w:val="en-US"/>
+        </w:rPr>
+        <w:t xml:space="preserve">, </w:t>
+      </w:r>
+      <w:r>
+        <w:rPr>
+          <w:rFonts w:eastAsiaTheme="minorEastAsia" w:cs="Times New Roman"/>
+        </w:rPr>
+        <w:t xml:space="preserve">однак потребує введення третього параметру для наближення до кривої залежності </w:t>
+      </w:r>
+      <m:oMath>
+        <m:f>
+          <m:fPr>
+            <m:ctrlPr>
+              <w:rPr>
+                <w:rFonts w:ascii="Cambria Math" w:eastAsiaTheme="minorEastAsia" w:hAnsi="Cambria Math" w:cs="Times New Roman"/>
+              </w:rPr>
+            </m:ctrlPr>
+          </m:fPr>
+          <m:num>
+            <m:r>
+              <w:rPr>
+                <w:rFonts w:ascii="Cambria Math" w:eastAsiaTheme="minorEastAsia" w:hAnsi="Cambria Math" w:cs="Times New Roman"/>
+              </w:rPr>
+              <m:t>da</m:t>
+            </m:r>
+            <m:ctrlPr>
+              <w:rPr>
+                <w:rFonts w:ascii="Cambria Math" w:eastAsiaTheme="minorEastAsia" w:hAnsi="Cambria Math" w:cs="Times New Roman"/>
+                <w:i/>
+              </w:rPr>
+            </m:ctrlPr>
+          </m:num>
+          <m:den>
+            <m:r>
+              <w:rPr>
+                <w:rFonts w:ascii="Cambria Math" w:eastAsiaTheme="minorEastAsia" w:hAnsi="Cambria Math" w:cs="Times New Roman"/>
+              </w:rPr>
+              <m:t>dN</m:t>
+            </m:r>
+            <m:ctrlPr>
+              <w:rPr>
+                <w:rFonts w:ascii="Cambria Math" w:eastAsiaTheme="minorEastAsia" w:hAnsi="Cambria Math" w:cs="Times New Roman"/>
+                <w:i/>
+              </w:rPr>
+            </m:ctrlPr>
+          </m:den>
+        </m:f>
+      </m:oMath>
+      <w:r>
+        <w:rPr>
+          <w:rFonts w:eastAsiaTheme="minorEastAsia" w:cs="Times New Roman"/>
+        </w:rPr>
+        <w:t xml:space="preserve"> до </w:t>
+      </w:r>
+      <m:oMath>
+        <m:r>
+          <m:rPr>
+            <m:sty m:val="p"/>
+          </m:rPr>
+          <w:rPr>
+            <w:rFonts w:ascii="Cambria Math" w:eastAsiaTheme="minorEastAsia" w:hAnsi="Cambria Math" w:cs="Times New Roman"/>
+          </w:rPr>
+          <m:t>Δ</m:t>
+        </m:r>
+        <m:r>
+          <w:rPr>
+            <w:rFonts w:ascii="Cambria Math" w:eastAsiaTheme="minorEastAsia" w:hAnsi="Cambria Math" w:cs="Times New Roman"/>
+          </w:rPr>
+          <m:t>K</m:t>
+        </m:r>
+      </m:oMath>
+      <w:r>
+        <w:rPr>
+          <w:rFonts w:eastAsiaTheme="minorEastAsia" w:cs="Times New Roman"/>
+        </w:rPr>
+        <w:t xml:space="preserve"> – </w:t>
+      </w:r>
+      <m:oMath>
+        <m:sSub>
+          <m:sSubPr>
+            <m:ctrlPr>
+              <w:rPr>
+                <w:rFonts w:ascii="Cambria Math" w:eastAsiaTheme="minorEastAsia" w:hAnsi="Cambria Math" w:cs="Times New Roman"/>
+                <w:i/>
+              </w:rPr>
+            </m:ctrlPr>
+          </m:sSubPr>
+          <m:e>
+            <m:r>
+              <m:rPr>
+                <m:sty m:val="p"/>
+              </m:rPr>
+              <w:rPr>
+                <w:rFonts w:ascii="Cambria Math" w:eastAsiaTheme="minorEastAsia" w:hAnsi="Cambria Math" w:cs="Times New Roman"/>
+              </w:rPr>
+              <m:t>γ</m:t>
+            </m:r>
+            <m:ctrlPr>
+              <w:rPr>
+                <w:rFonts w:ascii="Cambria Math" w:eastAsiaTheme="minorEastAsia" w:hAnsi="Cambria Math" w:cs="Times New Roman"/>
+              </w:rPr>
+            </m:ctrlPr>
+          </m:e>
+          <m:sub>
+            <m:r>
+              <w:rPr>
+                <w:rFonts w:ascii="Cambria Math" w:eastAsiaTheme="minorEastAsia" w:hAnsi="Cambria Math" w:cs="Times New Roman"/>
+              </w:rPr>
+              <m:t>W</m:t>
+            </m:r>
+          </m:sub>
+        </m:sSub>
+      </m:oMath>
+      <w:r>
+        <w:rPr>
+          <w:rFonts w:eastAsiaTheme="minorEastAsia" w:cs="Times New Roman"/>
+          <w:lang w:val="en-US"/>
+        </w:rPr>
+        <w:t>.</w:t>
+      </w:r>
+      <w:r>
+        <w:rPr>
+          <w:rFonts w:eastAsiaTheme="minorEastAsia" w:cs="Times New Roman"/>
+          <w:lang w:val="en-US"/>
+        </w:rPr>
+        <w:t xml:space="preserve"> [30]</w:t>
+      </w:r>
+    </w:p>
+    <w:p>
+      <w:pPr>
+        <w:pStyle w:val="a0"/>
+        <w:ind w:left="0" w:firstLine="737"/>
+        <w:rPr>
+          <w:rFonts w:eastAsiaTheme="minorEastAsia" w:cs="Times New Roman"/>
+        </w:rPr>
+      </w:pPr>
+      <w:r>
+        <w:rPr>
+          <w:rFonts w:eastAsiaTheme="minorEastAsia" w:cs="Times New Roman"/>
+        </w:rPr>
+        <w:lastRenderedPageBreak/>
+        <w:t xml:space="preserve">Закон </w:t>
+      </w:r>
+      <w:proofErr w:type="spellStart"/>
+      <w:r>
+        <w:rPr>
+          <w:rFonts w:eastAsiaTheme="minorEastAsia" w:cs="Times New Roman"/>
+        </w:rPr>
+        <w:t>Періса</w:t>
+      </w:r>
+      <w:proofErr w:type="spellEnd"/>
+      <w:r>
+        <w:rPr>
+          <w:rFonts w:eastAsiaTheme="minorEastAsia" w:cs="Times New Roman"/>
+        </w:rPr>
+        <w:t xml:space="preserve"> є однією з найпростіших та найпоширеніших моделей, однак вона не включає багато факторів, що впливають </w:t>
+      </w:r>
+      <w:r>
+        <w:rPr>
+          <w:rFonts w:eastAsiaTheme="minorEastAsia" w:cs="Times New Roman"/>
+        </w:rPr>
+        <w:t>на наростання втомних тріщин. Наприклад, не має здатності моделювати пороговий регіон наростання втомної тріщини, або ж пришвидшення наростання тріщини в місцях, де КІН наближається до значень критичного проміжку</w:t>
+      </w:r>
+      <w:r>
+        <w:rPr>
+          <w:rFonts w:eastAsiaTheme="minorEastAsia" w:cs="Times New Roman"/>
+        </w:rPr>
+        <w:t xml:space="preserve"> значень КІН –</w:t>
+      </w:r>
+      <w:r>
+        <w:rPr>
+          <w:rFonts w:eastAsiaTheme="minorEastAsia" w:cs="Times New Roman"/>
+        </w:rPr>
+        <w:t xml:space="preserve"> </w:t>
+      </w:r>
+      <m:oMath>
+        <m:sSub>
+          <m:sSubPr>
+            <m:ctrlPr>
+              <w:rPr>
+                <w:rFonts w:ascii="Cambria Math" w:eastAsiaTheme="minorEastAsia" w:hAnsi="Cambria Math" w:cs="Times New Roman"/>
+                <w:i/>
+                <w:lang w:val="en-US"/>
+              </w:rPr>
+            </m:ctrlPr>
+          </m:sSubPr>
+          <m:e>
+            <m:r>
+              <w:rPr>
+                <w:rFonts w:ascii="Cambria Math" w:eastAsiaTheme="minorEastAsia" w:hAnsi="Cambria Math" w:cs="Times New Roman"/>
+                <w:lang w:val="en-US"/>
+              </w:rPr>
+              <m:t>K</m:t>
+            </m:r>
+          </m:e>
+          <m:sub>
+            <m:r>
+              <w:rPr>
+                <w:rFonts w:ascii="Cambria Math" w:eastAsiaTheme="minorEastAsia" w:hAnsi="Cambria Math" w:cs="Times New Roman"/>
+                <w:lang w:val="en-US"/>
+              </w:rPr>
+              <m:t>Ic</m:t>
+            </m:r>
+          </m:sub>
+        </m:sSub>
+      </m:oMath>
+      <w:r>
+        <w:rPr>
+          <w:rFonts w:eastAsiaTheme="minorEastAsia" w:cs="Times New Roman"/>
+        </w:rPr>
+        <w:t>.</w:t>
+      </w:r>
+    </w:p>
+    <w:p>
+      <w:pPr>
+        <w:pStyle w:val="a0"/>
+        <w:ind w:left="0" w:firstLine="737"/>
+        <w:rPr>
+          <w:rFonts w:eastAsiaTheme="minorEastAsia" w:cs="Times New Roman"/>
+        </w:rPr>
+      </w:pPr>
+      <w:r>
+        <w:rPr>
+          <w:rFonts w:eastAsiaTheme="minorEastAsia" w:cs="Times New Roman"/>
+        </w:rPr>
+        <w:t xml:space="preserve">Тому існують інші, більш ускладнені моделі. Наприклад, модель </w:t>
+      </w:r>
+      <w:proofErr w:type="spellStart"/>
+      <w:r>
+        <w:rPr>
+          <w:rFonts w:eastAsiaTheme="minorEastAsia" w:cs="Times New Roman"/>
+        </w:rPr>
+        <w:t>Формана</w:t>
+      </w:r>
+      <w:proofErr w:type="spellEnd"/>
+      <w:r>
+        <w:rPr>
+          <w:rFonts w:eastAsiaTheme="minorEastAsia" w:cs="Times New Roman"/>
+        </w:rPr>
+        <w:t>:</w:t>
+      </w:r>
+    </w:p>
+    <w:p>
+      <w:pPr>
+        <w:rPr>
+          <w:rFonts w:eastAsiaTheme="minorEastAsia" w:cs="Times New Roman"/>
+          <w:lang w:val="en-US"/>
+        </w:rPr>
+      </w:pPr>
+      <m:oMathPara>
+        <m:oMath>
+          <m:f>
+            <m:fPr>
+              <m:ctrlPr>
+                <w:rPr>
+                  <w:rFonts w:ascii="Cambria Math" w:hAnsi="Cambria Math" w:cs="Times New Roman"/>
+                  <w:lang w:val="en-US"/>
+                </w:rPr>
+              </m:ctrlPr>
+            </m:fPr>
+            <m:num>
+              <m:r>
+                <w:rPr>
+                  <w:rFonts w:ascii="Cambria Math" w:hAnsi="Cambria Math" w:cs="Times New Roman"/>
+                  <w:lang w:val="en-US"/>
+                </w:rPr>
+                <m:t>da</m:t>
+              </m:r>
+              <m:ctrlPr>
+                <w:rPr>
+                  <w:rFonts w:ascii="Cambria Math" w:hAnsi="Cambria Math" w:cs="Times New Roman"/>
+                  <w:i/>
+                  <w:lang w:val="en-US"/>
+                </w:rPr>
+              </m:ctrlPr>
+            </m:num>
+            <m:den>
+              <m:r>
+                <w:rPr>
+                  <w:rFonts w:ascii="Cambria Math" w:hAnsi="Cambria Math" w:cs="Times New Roman"/>
+                  <w:lang w:val="en-US"/>
+                </w:rPr>
+                <m:t>dN</m:t>
+              </m:r>
+              <m:ctrlPr>
+                <w:rPr>
+                  <w:rFonts w:ascii="Cambria Math" w:hAnsi="Cambria Math" w:cs="Times New Roman"/>
+                  <w:i/>
+                  <w:lang w:val="en-US"/>
+                </w:rPr>
+              </m:ctrlPr>
+            </m:den>
+          </m:f>
+          <m:r>
+            <w:rPr>
+              <w:rFonts w:ascii="Cambria Math" w:eastAsiaTheme="minorEastAsia" w:hAnsi="Cambria Math" w:cs="Times New Roman"/>
+            </w:rPr>
+            <m:t>=</m:t>
+          </m:r>
+          <m:f>
+            <m:fPr>
+              <m:ctrlPr>
+                <w:rPr>
+                  <w:rFonts w:ascii="Cambria Math" w:eastAsiaTheme="minorEastAsia" w:hAnsi="Cambria Math" w:cs="Times New Roman"/>
+                  <w:lang w:val="en-US"/>
+                </w:rPr>
+              </m:ctrlPr>
+            </m:fPr>
+            <m:num>
+              <m:sSub>
+                <m:sSubPr>
+                  <m:ctrlPr>
+                    <w:rPr>
+                      <w:rFonts w:ascii="Cambria Math" w:eastAsiaTheme="minorEastAsia" w:hAnsi="Cambria Math" w:cs="Times New Roman"/>
+                      <w:i/>
+                      <w:lang w:val="en-US"/>
+                    </w:rPr>
+                  </m:ctrlPr>
+                </m:sSubPr>
+                <m:e>
+                  <m:r>
+                    <w:rPr>
+                      <w:rFonts w:ascii="Cambria Math" w:eastAsiaTheme="minorEastAsia" w:hAnsi="Cambria Math" w:cs="Times New Roman"/>
+                      <w:lang w:val="en-US"/>
+                    </w:rPr>
+                    <m:t>C</m:t>
+                  </m:r>
+                </m:e>
+                <m:sub>
+                  <m:r>
+                    <w:rPr>
+                      <w:rFonts w:ascii="Cambria Math" w:eastAsiaTheme="minorEastAsia" w:hAnsi="Cambria Math" w:cs="Times New Roman"/>
+                      <w:lang w:val="en-US"/>
+                    </w:rPr>
+                    <m:t>F</m:t>
+                  </m:r>
+                </m:sub>
+              </m:sSub>
+              <m:sSup>
+                <m:sSupPr>
+                  <m:ctrlPr>
+                    <w:rPr>
+                      <w:rFonts w:ascii="Cambria Math" w:eastAsiaTheme="minorEastAsia" w:hAnsi="Cambria Math" w:cs="Times New Roman"/>
+                      <w:i/>
+                      <w:lang w:val="en-US"/>
+                    </w:rPr>
+                  </m:ctrlPr>
+                </m:sSupPr>
+                <m:e>
+                  <m:d>
+                    <m:dPr>
+                      <m:ctrlPr>
+                        <w:rPr>
+                          <w:rFonts w:ascii="Cambria Math" w:eastAsiaTheme="minorEastAsia" w:hAnsi="Cambria Math" w:cs="Times New Roman"/>
+                          <w:i/>
+                          <w:lang w:val="en-US"/>
+                        </w:rPr>
+                      </m:ctrlPr>
+                    </m:dPr>
+                    <m:e>
+                      <m:r>
+                        <m:rPr>
+                          <m:sty m:val="p"/>
+                        </m:rPr>
+                        <w:rPr>
+                          <w:rFonts w:ascii="Cambria Math" w:eastAsiaTheme="minorEastAsia" w:hAnsi="Cambria Math" w:cs="Times New Roman"/>
+                          <w:lang w:val="en-US"/>
+                        </w:rPr>
+                        <m:t>Δ</m:t>
+                      </m:r>
+                      <m:r>
+                        <w:rPr>
+                          <w:rFonts w:ascii="Cambria Math" w:eastAsiaTheme="minorEastAsia" w:hAnsi="Cambria Math" w:cs="Times New Roman"/>
+                          <w:lang w:val="en-US"/>
+                        </w:rPr>
+                        <m:t>K</m:t>
+                      </m:r>
+                    </m:e>
+                  </m:d>
+                </m:e>
+                <m:sup>
+                  <m:sSub>
+                    <m:sSubPr>
+                      <m:ctrlPr>
+                        <w:rPr>
+                          <w:rFonts w:ascii="Cambria Math" w:eastAsiaTheme="minorEastAsia" w:hAnsi="Cambria Math" w:cs="Times New Roman"/>
+                          <w:i/>
+                          <w:lang w:val="en-US"/>
+                        </w:rPr>
+                      </m:ctrlPr>
+                    </m:sSubPr>
+                    <m:e>
+                      <m:r>
+                        <w:rPr>
+                          <w:rFonts w:ascii="Cambria Math" w:eastAsiaTheme="minorEastAsia" w:hAnsi="Cambria Math" w:cs="Times New Roman"/>
+                          <w:lang w:val="en-US"/>
+                        </w:rPr>
+                        <m:t>m</m:t>
+                      </m:r>
+                    </m:e>
+                    <m:sub>
+                      <m:r>
+                        <w:rPr>
+                          <w:rFonts w:ascii="Cambria Math" w:eastAsiaTheme="minorEastAsia" w:hAnsi="Cambria Math" w:cs="Times New Roman"/>
+                          <w:lang w:val="en-US"/>
+                        </w:rPr>
+                        <m:t>F</m:t>
+                      </m:r>
+                    </m:sub>
+                  </m:sSub>
+                </m:sup>
+              </m:sSup>
+            </m:num>
+            <m:den>
+              <m:d>
+                <m:dPr>
+                  <m:ctrlPr>
+                    <w:rPr>
+                      <w:rFonts w:ascii="Cambria Math" w:eastAsiaTheme="minorEastAsia" w:hAnsi="Cambria Math" w:cs="Times New Roman"/>
+                      <w:i/>
+                      <w:lang w:val="en-US"/>
+                    </w:rPr>
+                  </m:ctrlPr>
+                </m:dPr>
+                <m:e>
+                  <m:r>
+                    <w:rPr>
+                      <w:rFonts w:ascii="Cambria Math" w:eastAsiaTheme="minorEastAsia" w:hAnsi="Cambria Math" w:cs="Times New Roman"/>
+                    </w:rPr>
+                    <m:t>1-</m:t>
+                  </m:r>
+                  <m:r>
+                    <w:rPr>
+                      <w:rFonts w:ascii="Cambria Math" w:eastAsiaTheme="minorEastAsia" w:hAnsi="Cambria Math" w:cs="Times New Roman"/>
+                      <w:lang w:val="en-US"/>
+                    </w:rPr>
+                    <m:t>R</m:t>
+                  </m:r>
+                </m:e>
+              </m:d>
+              <m:sSub>
+                <m:sSubPr>
+                  <m:ctrlPr>
+                    <w:rPr>
+                      <w:rFonts w:ascii="Cambria Math" w:eastAsiaTheme="minorEastAsia" w:hAnsi="Cambria Math" w:cs="Times New Roman"/>
+                      <w:i/>
+                      <w:lang w:val="en-US"/>
+                    </w:rPr>
+                  </m:ctrlPr>
+                </m:sSubPr>
+                <m:e>
+                  <m:r>
+                    <w:rPr>
+                      <w:rFonts w:ascii="Cambria Math" w:eastAsiaTheme="minorEastAsia" w:hAnsi="Cambria Math" w:cs="Times New Roman"/>
+                      <w:lang w:val="en-US"/>
+                    </w:rPr>
+                    <m:t>K</m:t>
+                  </m:r>
+                </m:e>
+                <m:sub>
+                  <m:r>
+                    <w:rPr>
+                      <w:rFonts w:ascii="Cambria Math" w:eastAsiaTheme="minorEastAsia" w:hAnsi="Cambria Math" w:cs="Times New Roman"/>
+                      <w:lang w:val="en-US"/>
+                    </w:rPr>
+                    <m:t>Ic</m:t>
+                  </m:r>
+                </m:sub>
+              </m:sSub>
+              <m:r>
+                <w:rPr>
+                  <w:rFonts w:ascii="Cambria Math" w:eastAsiaTheme="minorEastAsia" w:hAnsi="Cambria Math" w:cs="Times New Roman"/>
+                </w:rPr>
+                <m:t>-</m:t>
+              </m:r>
+              <m:r>
+                <m:rPr>
+                  <m:sty m:val="p"/>
+                </m:rPr>
+                <w:rPr>
+                  <w:rFonts w:ascii="Cambria Math" w:eastAsiaTheme="minorEastAsia" w:hAnsi="Cambria Math" w:cs="Times New Roman"/>
+                  <w:lang w:val="en-US"/>
+                </w:rPr>
+                <m:t>Δ</m:t>
+              </m:r>
+              <m:r>
+                <w:rPr>
+                  <w:rFonts w:ascii="Cambria Math" w:eastAsiaTheme="minorEastAsia" w:hAnsi="Cambria Math" w:cs="Times New Roman"/>
+                  <w:lang w:val="en-US"/>
+                </w:rPr>
+                <m:t>K</m:t>
+              </m:r>
+              <m:ctrlPr>
+                <w:rPr>
+                  <w:rFonts w:ascii="Cambria Math" w:eastAsiaTheme="minorEastAsia" w:hAnsi="Cambria Math" w:cs="Times New Roman"/>
+                  <w:i/>
+                  <w:lang w:val="en-US"/>
+                </w:rPr>
+              </m:ctrlPr>
+            </m:den>
+          </m:f>
+          <m:r>
+            <w:rPr>
+              <w:rFonts w:ascii="Cambria Math" w:eastAsiaTheme="minorEastAsia" w:hAnsi="Cambria Math" w:cs="Times New Roman"/>
+              <w:lang w:val="en-US"/>
+            </w:rPr>
+            <m:t>,</m:t>
+          </m:r>
+        </m:oMath>
+      </m:oMathPara>
+    </w:p>
+    <w:p>
+      <w:pPr>
+        <w:ind w:firstLine="851"/>
+        <w:rPr>
+          <w:rFonts w:eastAsiaTheme="minorEastAsia" w:cs="Times New Roman"/>
+          <w:lang w:val="en-US"/>
+        </w:rPr>
+      </w:pPr>
+      <w:r>
+        <w:rPr>
+          <w:rFonts w:eastAsiaTheme="minorEastAsia" w:cs="Times New Roman"/>
+        </w:rPr>
+        <w:t xml:space="preserve">де </w:t>
+      </w:r>
+      <m:oMath>
+        <m:sSub>
+          <m:sSubPr>
+            <m:ctrlPr>
+              <w:rPr>
+                <w:rFonts w:ascii="Cambria Math" w:eastAsiaTheme="minorEastAsia" w:hAnsi="Cambria Math" w:cs="Times New Roman"/>
+                <w:i/>
+              </w:rPr>
+            </m:ctrlPr>
+          </m:sSubPr>
+          <m:e>
+            <m:r>
+              <w:rPr>
+                <w:rFonts w:ascii="Cambria Math" w:eastAsiaTheme="minorEastAsia" w:hAnsi="Cambria Math" w:cs="Times New Roman"/>
+              </w:rPr>
+              <m:t>C</m:t>
+            </m:r>
+          </m:e>
+          <m:sub>
+            <m:r>
+              <w:rPr>
+                <w:rFonts w:ascii="Cambria Math" w:eastAsiaTheme="minorEastAsia" w:hAnsi="Cambria Math" w:cs="Times New Roman"/>
+              </w:rPr>
+              <m:t>F</m:t>
+            </m:r>
+          </m:sub>
+        </m:sSub>
+      </m:oMath>
+      <w:r>
+        <w:rPr>
+          <w:rFonts w:eastAsiaTheme="minorEastAsia" w:cs="Times New Roman"/>
+          <w:lang w:val="en-US"/>
+        </w:rPr>
+        <w:t xml:space="preserve"> </w:t>
+      </w:r>
+      <w:r>
+        <w:rPr>
+          <w:rFonts w:eastAsiaTheme="minorEastAsia" w:cs="Times New Roman"/>
+        </w:rPr>
+        <w:t xml:space="preserve">та </w:t>
+      </w:r>
+      <m:oMath>
+        <m:sSub>
+          <m:sSubPr>
+            <m:ctrlPr>
+              <w:rPr>
+                <w:rFonts w:ascii="Cambria Math" w:eastAsiaTheme="minorEastAsia" w:hAnsi="Cambria Math" w:cs="Times New Roman"/>
+                <w:i/>
+              </w:rPr>
+            </m:ctrlPr>
+          </m:sSubPr>
+          <m:e>
+            <m:r>
+              <w:rPr>
+                <w:rFonts w:ascii="Cambria Math" w:eastAsiaTheme="minorEastAsia" w:hAnsi="Cambria Math" w:cs="Times New Roman"/>
+              </w:rPr>
+              <m:t>m</m:t>
+            </m:r>
+          </m:e>
+          <m:sub>
+            <m:r>
+              <w:rPr>
+                <w:rFonts w:ascii="Cambria Math" w:eastAsiaTheme="minorEastAsia" w:hAnsi="Cambria Math" w:cs="Times New Roman"/>
+              </w:rPr>
+              <m:t>F</m:t>
+            </m:r>
+          </m:sub>
+        </m:sSub>
+      </m:oMath>
+      <w:r>
+        <w:rPr>
+          <w:rFonts w:eastAsiaTheme="minorEastAsia" w:cs="Times New Roman"/>
+          <w:lang w:val="en-US"/>
+        </w:rPr>
+        <w:t xml:space="preserve"> –</w:t>
+      </w:r>
+      <w:r>
+        <w:rPr>
+          <w:rFonts w:eastAsiaTheme="minorEastAsia" w:cs="Times New Roman"/>
+        </w:rPr>
+        <w:t xml:space="preserve"> параметри, визначені матеріалом, </w:t>
+      </w:r>
+      <m:oMath>
+        <m:sSub>
+          <m:sSubPr>
+            <m:ctrlPr>
+              <w:rPr>
+                <w:rFonts w:ascii="Cambria Math" w:eastAsiaTheme="minorEastAsia" w:hAnsi="Cambria Math" w:cs="Times New Roman"/>
+                <w:i/>
+              </w:rPr>
+            </m:ctrlPr>
+          </m:sSubPr>
+          <m:e>
+            <m:r>
+              <w:rPr>
+                <w:rFonts w:ascii="Cambria Math" w:eastAsiaTheme="minorEastAsia" w:hAnsi="Cambria Math" w:cs="Times New Roman"/>
+              </w:rPr>
+              <m:t>K</m:t>
+            </m:r>
+          </m:e>
+          <m:sub>
+            <m:r>
+              <w:rPr>
+                <w:rFonts w:ascii="Cambria Math" w:eastAsiaTheme="minorEastAsia" w:hAnsi="Cambria Math" w:cs="Times New Roman"/>
+              </w:rPr>
+              <m:t>Ic</m:t>
+            </m:r>
+          </m:sub>
+        </m:sSub>
+      </m:oMath>
+      <w:r>
+        <w:rPr>
+          <w:rFonts w:eastAsiaTheme="minorEastAsia" w:cs="Times New Roman"/>
+          <w:lang w:val="en-US"/>
+        </w:rPr>
+        <w:t xml:space="preserve"> –</w:t>
+      </w:r>
+      <w:r>
+        <w:rPr>
+          <w:rFonts w:eastAsiaTheme="minorEastAsia" w:cs="Times New Roman"/>
+        </w:rPr>
+        <w:t xml:space="preserve"> критичний проміжок значень КІН. Якщо ці параметри відомі, модель </w:t>
+      </w:r>
+      <w:proofErr w:type="spellStart"/>
+      <w:r>
+        <w:rPr>
+          <w:rFonts w:eastAsiaTheme="minorEastAsia" w:cs="Times New Roman"/>
+        </w:rPr>
+        <w:t>Формана</w:t>
+      </w:r>
+      <w:proofErr w:type="spellEnd"/>
+      <w:r>
+        <w:rPr>
+          <w:rFonts w:eastAsiaTheme="minorEastAsia" w:cs="Times New Roman"/>
+        </w:rPr>
+        <w:t xml:space="preserve"> має здатність моделювати асиметричність навантажень та ефекти прискорення наростання втомних тріщин за проміжку значень КІН, що наближається до критичного.</w:t>
+      </w:r>
+      <w:r>
+        <w:rPr>
+          <w:rFonts w:eastAsiaTheme="minorEastAsia" w:cs="Times New Roman"/>
+        </w:rPr>
+        <w:t xml:space="preserve"> </w:t>
+      </w:r>
+      <w:r>
+        <w:rPr>
+          <w:rFonts w:eastAsiaTheme="minorEastAsia" w:cs="Times New Roman"/>
+          <w:lang w:val="en-US"/>
+        </w:rPr>
+        <w:t>[3</w:t>
+      </w:r>
+      <w:r>
+        <w:rPr>
+          <w:rFonts w:eastAsiaTheme="minorEastAsia" w:cs="Times New Roman"/>
+          <w:lang w:val="en-US"/>
+        </w:rPr>
+        <w:t>1</w:t>
+      </w:r>
+      <w:r>
+        <w:rPr>
+          <w:rFonts w:eastAsiaTheme="minorEastAsia" w:cs="Times New Roman"/>
+          <w:lang w:val="en-US"/>
+        </w:rPr>
+        <w:t>]</w:t>
       </w:r>
     </w:p>
     <w:p>
@@ -8426,31 +12254,13 @@
         <w:rPr>
           <w:rFonts w:eastAsiaTheme="minorEastAsia" w:cs="Times New Roman"/>
         </w:rPr>
-        <w:t xml:space="preserve"> – найбільше та найменше значення коефіцієнту інтенсивності на</w:t>
-      </w:r>
-      <w:r>
-        <w:rPr>
-          <w:rFonts w:eastAsiaTheme="minorEastAsia" w:cs="Times New Roman"/>
-        </w:rPr>
-        <w:t>пружень</w:t>
-      </w:r>
-      <w:r>
-        <w:rPr>
-          <w:rFonts w:eastAsiaTheme="minorEastAsia" w:cs="Times New Roman"/>
-        </w:rPr>
-        <w:t xml:space="preserve"> (</w:t>
+        <w:t xml:space="preserve"> – найбільше та найменше значення </w:t>
       </w:r>
       <w:r>
         <w:rPr>
           <w:rFonts w:eastAsiaTheme="minorEastAsia" w:cs="Times New Roman"/>
         </w:rPr>
         <w:t>КІН</w:t>
-      </w:r>
-      <w:r>
-        <w:rPr>
-          <w:rFonts w:eastAsiaTheme="minorEastAsia" w:cs="Times New Roman"/>
-        </w:rPr>
-        <w:t>)</w:t>
       </w:r>
       <w:r>
         <w:rPr>
@@ -8705,6 +12515,7 @@
               <w:rFonts w:ascii="Cambria Math" w:eastAsiaTheme="minorEastAsia" w:hAnsi="Cambria Math" w:cs="Times New Roman"/>
               <w:lang w:val="en-US"/>
             </w:rPr>
+            <w:lastRenderedPageBreak/>
             <m:t>K=</m:t>
           </m:r>
           <m:r>
@@ -8824,21 +12635,14 @@
           <w:rFonts w:eastAsiaTheme="minorEastAsia" w:cs="Times New Roman"/>
           <w:lang w:val="en-US"/>
         </w:rPr>
-        <w:t>2</w:t>
-      </w:r>
-      <w:r>
-        <w:rPr>
-          <w:rFonts w:eastAsiaTheme="minorEastAsia" w:cs="Times New Roman"/>
-          <w:lang w:val="en-US"/>
-        </w:rPr>
-        <w:t>5</w:t>
-      </w:r>
-      <w:r>
-        <w:rPr>
-          <w:rFonts w:eastAsiaTheme="minorEastAsia" w:cs="Times New Roman"/>
-          <w:lang w:val="en-US"/>
-        </w:rPr>
-        <w:t>]</w:t>
+        <w:t>3</w:t>
+      </w:r>
+      <w:r>
+        <w:rPr>
+          <w:rFonts w:eastAsiaTheme="minorEastAsia" w:cs="Times New Roman"/>
+          <w:lang w:val="en-US"/>
+        </w:rPr>
+        <w:t>2]</w:t>
       </w:r>
     </w:p>
     <w:p>
@@ -8846,88 +12650,9 @@
         <w:jc w:val="both"/>
         <w:rPr>
           <w:rFonts w:eastAsiaTheme="minorEastAsia" w:cs="Times New Roman"/>
-          <w:b/>
-          <w:sz w:val="40"/>
-          <w:szCs w:val="40"/>
-          <w:lang w:val="en-US"/>
-        </w:rPr>
-      </w:pPr>
-      <w:r>
-        <w:rPr>
-          <w:rFonts w:eastAsiaTheme="minorEastAsia" w:cs="Times New Roman"/>
-          <w:lang w:val="en-US"/>
-        </w:rPr>
-        <w:tab/>
-      </w:r>
-      <w:r>
-        <w:rPr>
-          <w:rFonts w:eastAsiaTheme="minorEastAsia" w:cs="Times New Roman"/>
-          <w:b/>
-          <w:sz w:val="40"/>
-          <w:szCs w:val="40"/>
-        </w:rPr>
-        <w:t xml:space="preserve">Моделі: закон </w:t>
-      </w:r>
-      <w:proofErr w:type="spellStart"/>
-      <w:r>
-        <w:rPr>
-          <w:rFonts w:eastAsiaTheme="minorEastAsia" w:cs="Times New Roman"/>
-          <w:b/>
-          <w:sz w:val="40"/>
-          <w:szCs w:val="40"/>
-        </w:rPr>
-        <w:t>Періса</w:t>
-      </w:r>
-      <w:proofErr w:type="spellEnd"/>
-      <w:r>
-        <w:rPr>
-          <w:rFonts w:eastAsiaTheme="minorEastAsia" w:cs="Times New Roman"/>
-          <w:b/>
-          <w:sz w:val="40"/>
-          <w:szCs w:val="40"/>
-        </w:rPr>
-        <w:t xml:space="preserve">, модель </w:t>
-      </w:r>
-      <w:proofErr w:type="spellStart"/>
-      <w:r>
-        <w:rPr>
-          <w:rFonts w:eastAsiaTheme="minorEastAsia" w:cs="Times New Roman"/>
-          <w:b/>
-          <w:sz w:val="40"/>
-          <w:szCs w:val="40"/>
-        </w:rPr>
-        <w:t>Вокера</w:t>
-      </w:r>
-      <w:proofErr w:type="spellEnd"/>
-      <w:r>
-        <w:rPr>
-          <w:rFonts w:eastAsiaTheme="minorEastAsia" w:cs="Times New Roman"/>
-          <w:b/>
-          <w:sz w:val="40"/>
-          <w:szCs w:val="40"/>
-        </w:rPr>
-        <w:t xml:space="preserve">, модель </w:t>
-      </w:r>
-      <w:proofErr w:type="spellStart"/>
-      <w:r>
-        <w:rPr>
-          <w:rFonts w:eastAsiaTheme="minorEastAsia" w:cs="Times New Roman"/>
-          <w:b/>
-          <w:sz w:val="40"/>
-          <w:szCs w:val="40"/>
-        </w:rPr>
-        <w:t>Формана</w:t>
-      </w:r>
-      <w:proofErr w:type="spellEnd"/>
-      <w:r>
-        <w:rPr>
-          <w:rFonts w:eastAsiaTheme="minorEastAsia" w:cs="Times New Roman"/>
-          <w:b/>
-          <w:sz w:val="40"/>
-          <w:szCs w:val="40"/>
-        </w:rPr>
-        <w:t>.</w:t>
-      </w:r>
+          <w:lang w:val="en-US"/>
+        </w:rPr>
+      </w:pPr>
       <w:r>
         <w:rPr>
           <w:rFonts w:eastAsiaTheme="minorEastAsia" w:cs="Times New Roman"/>
@@ -8949,12 +12674,12 @@
         <w:ind w:left="0" w:firstLine="737"/>
         <w:jc w:val="both"/>
       </w:pPr>
-      <w:bookmarkStart w:id="9" w:name="_Toc101449287"/>
+      <w:bookmarkStart w:id="8" w:name="_Toc101968474"/>
       <w:r>
         <w:lastRenderedPageBreak/>
         <w:t>Застосування нейронних мереж для розв’язання задачі про визначення можливості руйнування структурних елементів</w:t>
       </w:r>
-      <w:bookmarkEnd w:id="9"/>
+      <w:bookmarkEnd w:id="8"/>
     </w:p>
     <w:p/>
     <w:p>
@@ -9333,14 +13058,21 @@
           <w:rFonts w:eastAsiaTheme="minorEastAsia"/>
           <w:lang w:val="en-US"/>
         </w:rPr>
-        <w:t>[2</w:t>
+        <w:t>[</w:t>
       </w:r>
       <w:r>
         <w:rPr>
           <w:rFonts w:eastAsiaTheme="minorEastAsia"/>
           <w:lang w:val="en-US"/>
         </w:rPr>
-        <w:t>6</w:t>
+        <w:t>3</w:t>
+      </w:r>
+      <w:r>
+        <w:rPr>
+          <w:rFonts w:eastAsiaTheme="minorEastAsia"/>
+          <w:lang w:val="en-US"/>
+        </w:rPr>
+        <w:t>3</w:t>
       </w:r>
       <w:r>
         <w:rPr>
@@ -10092,7 +13824,28 @@
           <w:rFonts w:eastAsiaTheme="minorEastAsia"/>
           <w:lang w:val="en-US"/>
         </w:rPr>
-        <w:t>[27]</w:t>
+        <w:t>[</w:t>
+      </w:r>
+      <w:r>
+        <w:rPr>
+          <w:rFonts w:eastAsiaTheme="minorEastAsia"/>
+          <w:lang w:val="en-US"/>
+        </w:rPr>
+        <w:t>3</w:t>
+      </w:r>
+      <w:r>
+        <w:rPr>
+          <w:rFonts w:eastAsiaTheme="minorEastAsia"/>
+          <w:lang w:val="en-US"/>
+        </w:rPr>
+        <w:t>4</w:t>
+      </w:r>
+      <w:r>
+        <w:rPr>
+          <w:rFonts w:eastAsiaTheme="minorEastAsia"/>
+          <w:lang w:val="en-US"/>
+        </w:rPr>
+        <w:t>]</w:t>
       </w:r>
     </w:p>
     <w:p>
@@ -10173,19 +13926,7 @@
               <w:rPr>
                 <w:rFonts w:ascii="Cambria Math" w:eastAsiaTheme="minorEastAsia" w:hAnsi="Cambria Math"/>
               </w:rPr>
-              <m:t>1</m:t>
-            </m:r>
-            <m:r>
-              <w:rPr>
-                <w:rFonts w:ascii="Cambria Math" w:eastAsiaTheme="minorEastAsia" w:hAnsi="Cambria Math"/>
-              </w:rPr>
-              <m:t>5</m:t>
-            </m:r>
-            <m:r>
-              <w:rPr>
-                <w:rFonts w:ascii="Cambria Math" w:eastAsiaTheme="minorEastAsia" w:hAnsi="Cambria Math"/>
-              </w:rPr>
-              <m:t>0</m:t>
+              <m:t>150</m:t>
             </m:r>
           </m:e>
           <m:sup>
@@ -10229,13 +13970,7 @@
               <w:rPr>
                 <w:rFonts w:ascii="Cambria Math" w:eastAsiaTheme="minorEastAsia" w:hAnsi="Cambria Math"/>
               </w:rPr>
-              <m:t>2</m:t>
-            </m:r>
-            <m:r>
-              <w:rPr>
-                <w:rFonts w:ascii="Cambria Math" w:eastAsiaTheme="minorEastAsia" w:hAnsi="Cambria Math"/>
-              </w:rPr>
-              <m:t>00</m:t>
+              <m:t>200</m:t>
             </m:r>
           </m:e>
           <m:sup>
@@ -10279,13 +14014,7 @@
               <w:rPr>
                 <w:rFonts w:ascii="Cambria Math" w:eastAsiaTheme="minorEastAsia" w:hAnsi="Cambria Math"/>
               </w:rPr>
-              <m:t>25</m:t>
-            </m:r>
-            <m:r>
-              <w:rPr>
-                <w:rFonts w:ascii="Cambria Math" w:eastAsiaTheme="minorEastAsia" w:hAnsi="Cambria Math"/>
-              </w:rPr>
-              <m:t>0</m:t>
+              <m:t>250</m:t>
             </m:r>
           </m:e>
           <m:sup>
@@ -10561,7 +14290,28 @@
           <w:rFonts w:eastAsiaTheme="minorEastAsia"/>
           <w:lang w:val="en-US"/>
         </w:rPr>
-        <w:t>[28]</w:t>
+        <w:t>[</w:t>
+      </w:r>
+      <w:r>
+        <w:rPr>
+          <w:rFonts w:eastAsiaTheme="minorEastAsia"/>
+          <w:lang w:val="en-US"/>
+        </w:rPr>
+        <w:t>3</w:t>
+      </w:r>
+      <w:r>
+        <w:rPr>
+          <w:rFonts w:eastAsiaTheme="minorEastAsia"/>
+          <w:lang w:val="en-US"/>
+        </w:rPr>
+        <w:t>5</w:t>
+      </w:r>
+      <w:r>
+        <w:rPr>
+          <w:rFonts w:eastAsiaTheme="minorEastAsia"/>
+          <w:lang w:val="en-US"/>
+        </w:rPr>
+        <w:t>]</w:t>
       </w:r>
     </w:p>
     <w:p>
@@ -10616,12 +14366,12 @@
         </w:numPr>
         <w:ind w:firstLine="737"/>
       </w:pPr>
-      <w:bookmarkStart w:id="10" w:name="_Toc101449288"/>
+      <w:bookmarkStart w:id="9" w:name="_Toc101968475"/>
       <w:r>
         <w:lastRenderedPageBreak/>
         <w:t>ВИСНОВКИ</w:t>
       </w:r>
-      <w:bookmarkEnd w:id="10"/>
+      <w:bookmarkEnd w:id="9"/>
     </w:p>
     <w:p>
       <w:pPr>
@@ -10795,12 +14545,12 @@
         </w:numPr>
         <w:ind w:firstLine="737"/>
       </w:pPr>
-      <w:bookmarkStart w:id="11" w:name="_Toc101449289"/>
+      <w:bookmarkStart w:id="10" w:name="_Toc101968476"/>
       <w:r>
         <w:lastRenderedPageBreak/>
         <w:t>СПИСОК ВИКОРИСТАНОЇ ЛІТЕРАТУРИ</w:t>
       </w:r>
-      <w:bookmarkEnd w:id="11"/>
+      <w:bookmarkEnd w:id="10"/>
     </w:p>
     <w:p/>
     <w:p>
@@ -10997,7 +14747,7 @@
       <w:r>
         <w:t xml:space="preserve"> </w:t>
       </w:r>
-      <w:hyperlink r:id="rId18" w:history="1">
+      <w:hyperlink r:id="rId21" w:history="1">
         <w:r>
           <w:rPr>
             <w:rFonts w:cs="Times New Roman"/>
@@ -11167,7 +14917,7 @@
         </w:rPr>
         <w:t xml:space="preserve">. Режим доступу: </w:t>
       </w:r>
-      <w:hyperlink r:id="rId19" w:history="1">
+      <w:hyperlink r:id="rId22" w:history="1">
         <w:r>
           <w:rPr>
             <w:color w:val="0000FF"/>
@@ -11393,7 +15143,7 @@
       <w:r>
         <w:t xml:space="preserve"> Режим доступу: </w:t>
       </w:r>
-      <w:hyperlink r:id="rId20" w:history="1">
+      <w:hyperlink r:id="rId23" w:history="1">
         <w:r>
           <w:rPr>
             <w:u w:val="single"/>
@@ -11451,7 +15201,7 @@
         </w:rPr>
         <w:t xml:space="preserve">// </w:t>
       </w:r>
-      <w:hyperlink r:id="rId21" w:history="1">
+      <w:hyperlink r:id="rId24" w:history="1">
         <w:proofErr w:type="spellStart"/>
         <w:r>
           <w:t>Statistical</w:t>
@@ -11529,7 +15279,7 @@
       <w:r>
         <w:t xml:space="preserve">Режим доступу: </w:t>
       </w:r>
-      <w:hyperlink r:id="rId22" w:tgtFrame="_blank" w:history="1">
+      <w:hyperlink r:id="rId25" w:tgtFrame="_blank" w:history="1">
         <w:r>
           <w:rPr>
             <w:u w:val="single"/>
@@ -11701,7 +15451,7 @@
         </w:rPr>
         <w:t xml:space="preserve">.: 8 назв. Режим доступу: </w:t>
       </w:r>
-      <w:hyperlink r:id="rId23" w:history="1">
+      <w:hyperlink r:id="rId26" w:history="1">
         <w:r>
           <w:rPr>
             <w:rFonts w:cs="Times New Roman"/>
@@ -12053,158 +15803,31 @@
       <w:r>
         <w:rPr>
           <w:rFonts w:cs="Times New Roman"/>
-          <w:lang w:val="de-DE"/>
-        </w:rPr>
-        <w:t>Y</w:t>
-      </w:r>
-      <w:r>
-        <w:rPr>
-          <w:rFonts w:cs="Times New Roman"/>
-        </w:rPr>
-        <w:t>.</w:t>
-      </w:r>
-      <w:r>
-        <w:rPr>
-          <w:rFonts w:cs="Times New Roman"/>
-          <w:lang w:val="de-DE"/>
-        </w:rPr>
-        <w:t>H</w:t>
-      </w:r>
-      <w:r>
-        <w:rPr>
-          <w:rFonts w:cs="Times New Roman"/>
-        </w:rPr>
-        <w:t xml:space="preserve">. </w:t>
+          <w:lang w:val="en-US"/>
+        </w:rPr>
+        <w:t xml:space="preserve">Roshan </w:t>
       </w:r>
       <w:proofErr w:type="spellStart"/>
       <w:r>
         <w:rPr>
           <w:rFonts w:cs="Times New Roman"/>
-          <w:lang w:val="de-DE"/>
-        </w:rPr>
-        <w:t>Zweiri</w:t>
+          <w:lang w:val="en-US"/>
+        </w:rPr>
+        <w:t>Kaloni</w:t>
       </w:r>
       <w:proofErr w:type="spellEnd"/>
       <w:r>
         <w:rPr>
           <w:rFonts w:cs="Times New Roman"/>
-        </w:rPr>
-        <w:t xml:space="preserve">, </w:t>
-      </w:r>
-      <w:r>
-        <w:rPr>
-          <w:rFonts w:cs="Times New Roman"/>
-          <w:lang w:val="de-DE"/>
-        </w:rPr>
-        <w:t>J</w:t>
-      </w:r>
-      <w:r>
-        <w:rPr>
-          <w:rFonts w:cs="Times New Roman"/>
-        </w:rPr>
-        <w:t>.</w:t>
-      </w:r>
-      <w:r>
-        <w:rPr>
-          <w:rFonts w:cs="Times New Roman"/>
-          <w:lang w:val="de-DE"/>
-        </w:rPr>
-        <w:t>F</w:t>
-      </w:r>
-      <w:r>
-        <w:rPr>
-          <w:rFonts w:cs="Times New Roman"/>
-        </w:rPr>
-        <w:t xml:space="preserve">. </w:t>
-      </w:r>
-      <w:proofErr w:type="spellStart"/>
-      <w:r>
-        <w:rPr>
-          <w:rFonts w:cs="Times New Roman"/>
-          <w:lang w:val="de-DE"/>
-        </w:rPr>
-        <w:t>Whidborne</w:t>
-      </w:r>
-      <w:proofErr w:type="spellEnd"/>
-      <w:r>
-        <w:rPr>
-          <w:rFonts w:cs="Times New Roman"/>
-        </w:rPr>
-        <w:t xml:space="preserve">, </w:t>
-      </w:r>
-      <w:r>
-        <w:rPr>
-          <w:rFonts w:cs="Times New Roman"/>
-          <w:lang w:val="de-DE"/>
-        </w:rPr>
-        <w:t>L</w:t>
-      </w:r>
-      <w:r>
-        <w:rPr>
-          <w:rFonts w:cs="Times New Roman"/>
-        </w:rPr>
-        <w:t>.</w:t>
-      </w:r>
-      <w:r>
-        <w:rPr>
-          <w:rFonts w:cs="Times New Roman"/>
-          <w:lang w:val="de-DE"/>
-        </w:rPr>
-        <w:t>D</w:t>
-      </w:r>
-      <w:r>
-        <w:rPr>
-          <w:rFonts w:cs="Times New Roman"/>
-        </w:rPr>
-        <w:t xml:space="preserve">. </w:t>
-      </w:r>
-      <w:proofErr w:type="spellStart"/>
-      <w:r>
-        <w:rPr>
-          <w:rFonts w:cs="Times New Roman"/>
-          <w:lang w:val="de-DE"/>
-        </w:rPr>
-        <w:t>Sene</w:t>
-      </w:r>
-      <w:r>
-        <w:rPr>
-          <w:rFonts w:cs="Times New Roman"/>
-          <w:lang w:val="de-DE"/>
-        </w:rPr>
-        <w:t>viratne</w:t>
-      </w:r>
-      <w:proofErr w:type="spellEnd"/>
-      <w:r>
-        <w:rPr>
-          <w:rFonts w:cs="Times New Roman"/>
-        </w:rPr>
-        <w:t xml:space="preserve">. </w:t>
-      </w:r>
-      <w:r>
-        <w:rPr>
-          <w:rFonts w:cs="Times New Roman"/>
-          <w:lang w:val="en-US"/>
-        </w:rPr>
-        <w:t xml:space="preserve">A three-term backpropagation algorithm // Neurocomputing, </w:t>
-      </w:r>
-      <w:r>
-        <w:rPr>
-          <w:rFonts w:cs="Times New Roman"/>
-        </w:rPr>
-        <w:t>№</w:t>
-      </w:r>
-      <w:r>
-        <w:rPr>
-          <w:rFonts w:cs="Times New Roman"/>
-          <w:lang w:val="en-US"/>
-        </w:rPr>
-        <w:t xml:space="preserve">50, 2003, 305-318 </w:t>
-      </w:r>
-      <w:r>
-        <w:rPr>
-          <w:rFonts w:cs="Times New Roman"/>
-        </w:rPr>
-        <w:t>с.</w:t>
+          <w:lang w:val="en-US"/>
+        </w:rPr>
+        <w:t xml:space="preserve"> et al. Optimized Extreme Learning Machine // International Journal for Research in Applied Science &amp; Engineering Technology, </w:t>
+      </w:r>
+      <w:r>
+        <w:rPr>
+          <w:rFonts w:cs="Times New Roman"/>
+        </w:rPr>
+        <w:t>№10, 2022, 1334-1341 с.</w:t>
       </w:r>
     </w:p>
     <w:p>
@@ -12220,45 +15843,170 @@
           <w:rFonts w:cs="Times New Roman"/>
         </w:rPr>
       </w:pPr>
+      <w:r>
+        <w:rPr>
+          <w:rFonts w:cs="Times New Roman"/>
+          <w:lang w:val="en-US"/>
+        </w:rPr>
+        <w:t>Tiago Matias et al. Genetically Optimized Extreme Learning Machine</w:t>
+      </w:r>
+      <w:r>
+        <w:rPr>
+          <w:rFonts w:cs="Times New Roman"/>
+        </w:rPr>
+        <w:t xml:space="preserve"> </w:t>
+      </w:r>
+      <w:r>
+        <w:rPr>
+          <w:rFonts w:cs="Times New Roman"/>
+          <w:lang w:val="en-US"/>
+        </w:rPr>
+        <w:t xml:space="preserve">// </w:t>
+      </w:r>
+      <w:r>
+        <w:rPr>
+          <w:rFonts w:cs="Times New Roman"/>
+          <w:i/>
+          <w:iCs/>
+          <w:lang w:val="en-US"/>
+        </w:rPr>
+        <w:t xml:space="preserve">2013 IEEE 18th </w:t>
+      </w:r>
       <w:proofErr w:type="spellStart"/>
       <w:r>
         <w:rPr>
           <w:rFonts w:cs="Times New Roman"/>
-          <w:lang w:val="en-US"/>
-        </w:rPr>
-        <w:t>Ashay</w:t>
+          <w:i/>
+          <w:iCs/>
+          <w:lang w:val="en-US"/>
+        </w:rPr>
+        <w:t>Conference</w:t>
       </w:r>
       <w:proofErr w:type="spellEnd"/>
       <w:r>
         <w:rPr>
           <w:rFonts w:cs="Times New Roman"/>
-          <w:lang w:val="en-US"/>
-        </w:rPr>
-        <w:t xml:space="preserve"> Singh and Ankur Singh </w:t>
+          <w:i/>
+          <w:iCs/>
+          <w:lang w:val="en-US"/>
+        </w:rPr>
+        <w:t xml:space="preserve"> </w:t>
       </w:r>
       <w:proofErr w:type="spellStart"/>
       <w:r>
         <w:rPr>
           <w:rFonts w:cs="Times New Roman"/>
-          <w:lang w:val="en-US"/>
-        </w:rPr>
-        <w:t>Bist</w:t>
+          <w:i/>
+          <w:iCs/>
+          <w:lang w:val="en-US"/>
+        </w:rPr>
+        <w:t>on</w:t>
       </w:r>
       <w:proofErr w:type="spellEnd"/>
       <w:r>
         <w:rPr>
           <w:rFonts w:cs="Times New Roman"/>
-          <w:lang w:val="en-US"/>
-        </w:rPr>
-        <w:t>. Analysis of Activation Functions</w:t>
-      </w:r>
-      <w:r>
-        <w:rPr>
-          <w:rFonts w:cs="Times New Roman"/>
-          <w:lang w:val="en-US"/>
-        </w:rPr>
-        <w:t>.</w:t>
-      </w:r>
+          <w:i/>
+          <w:iCs/>
+          <w:lang w:val="en-US"/>
+        </w:rPr>
+        <w:t xml:space="preserve"> </w:t>
+      </w:r>
+      <w:proofErr w:type="spellStart"/>
+      <w:r>
+        <w:rPr>
+          <w:rFonts w:cs="Times New Roman"/>
+          <w:i/>
+          <w:iCs/>
+          <w:lang w:val="en-US"/>
+        </w:rPr>
+        <w:t>Emerging</w:t>
+      </w:r>
+      <w:proofErr w:type="spellEnd"/>
+      <w:r>
+        <w:rPr>
+          <w:rFonts w:cs="Times New Roman"/>
+          <w:i/>
+          <w:iCs/>
+          <w:lang w:val="en-US"/>
+        </w:rPr>
+        <w:t xml:space="preserve"> Technologies &amp; </w:t>
+      </w:r>
+      <w:proofErr w:type="spellStart"/>
+      <w:r>
+        <w:rPr>
+          <w:rFonts w:cs="Times New Roman"/>
+          <w:i/>
+          <w:iCs/>
+          <w:lang w:val="en-US"/>
+        </w:rPr>
+        <w:t>Factory</w:t>
+      </w:r>
+      <w:proofErr w:type="spellEnd"/>
+      <w:r>
+        <w:rPr>
+          <w:rFonts w:cs="Times New Roman"/>
+          <w:i/>
+          <w:iCs/>
+          <w:lang w:val="en-US"/>
+        </w:rPr>
+        <w:t xml:space="preserve"> </w:t>
+      </w:r>
+      <w:proofErr w:type="spellStart"/>
+      <w:r>
+        <w:rPr>
+          <w:rFonts w:cs="Times New Roman"/>
+          <w:i/>
+          <w:iCs/>
+          <w:lang w:val="en-US"/>
+        </w:rPr>
+        <w:t>Automation</w:t>
+      </w:r>
+      <w:proofErr w:type="spellEnd"/>
+      <w:r>
+        <w:rPr>
+          <w:rFonts w:cs="Times New Roman"/>
+          <w:i/>
+          <w:iCs/>
+          <w:lang w:val="en-US"/>
+        </w:rPr>
+        <w:t xml:space="preserve"> (ETFA)</w:t>
+      </w:r>
+      <w:r>
+        <w:rPr>
+          <w:rFonts w:cs="Times New Roman"/>
+          <w:lang w:val="en-US"/>
+        </w:rPr>
+        <w:t>, 2013, 1-8</w:t>
+      </w:r>
+      <w:r>
+        <w:rPr>
+          <w:rFonts w:cs="Times New Roman"/>
+          <w:lang w:val="en-US"/>
+        </w:rPr>
+        <w:t xml:space="preserve"> с. </w:t>
+      </w:r>
+      <w:r>
+        <w:rPr>
+          <w:rFonts w:cs="Times New Roman"/>
+          <w:lang w:val="en-US"/>
+        </w:rPr>
+        <w:t>Режим</w:t>
+      </w:r>
+      <w:r>
+        <w:rPr>
+          <w:rFonts w:cs="Times New Roman"/>
+        </w:rPr>
+        <w:t xml:space="preserve"> доступу: </w:t>
+      </w:r>
+      <w:hyperlink r:id="rId27" w:tgtFrame="_blank" w:history="1">
+        <w:r>
+          <w:rPr>
+            <w:rFonts w:cs="Times New Roman"/>
+          </w:rPr>
+          <w:t>10.1109/ETFA.2013.6647975</w:t>
+        </w:r>
+      </w:hyperlink>
     </w:p>
     <w:p>
       <w:pPr>
@@ -12276,58 +16024,158 @@
       <w:r>
         <w:rPr>
           <w:rFonts w:cs="Times New Roman"/>
-          <w:lang w:val="en-US"/>
-        </w:rPr>
-        <w:t xml:space="preserve">Ken Jon M. </w:t>
+          <w:lang w:val="de-DE"/>
+        </w:rPr>
+        <w:t>Y</w:t>
+      </w:r>
+      <w:r>
+        <w:rPr>
+          <w:rFonts w:cs="Times New Roman"/>
+        </w:rPr>
+        <w:t>.</w:t>
+      </w:r>
+      <w:r>
+        <w:rPr>
+          <w:rFonts w:cs="Times New Roman"/>
+          <w:lang w:val="de-DE"/>
+        </w:rPr>
+        <w:t>H</w:t>
+      </w:r>
+      <w:r>
+        <w:rPr>
+          <w:rFonts w:cs="Times New Roman"/>
+        </w:rPr>
+        <w:t xml:space="preserve">. </w:t>
       </w:r>
       <w:proofErr w:type="spellStart"/>
       <w:r>
         <w:rPr>
           <w:rFonts w:cs="Times New Roman"/>
-          <w:lang w:val="en-US"/>
-        </w:rPr>
-        <w:t>Tarnate</w:t>
+          <w:lang w:val="de-DE"/>
+        </w:rPr>
+        <w:t>Zweiri</w:t>
       </w:r>
       <w:proofErr w:type="spellEnd"/>
       <w:r>
         <w:rPr>
           <w:rFonts w:cs="Times New Roman"/>
-          <w:lang w:val="en-US"/>
-        </w:rPr>
-        <w:t>, Dr. Madhavi Devaraj, Joel C. De Goma. Overcom</w:t>
-      </w:r>
-      <w:r>
-        <w:rPr>
-          <w:rFonts w:cs="Times New Roman"/>
-          <w:lang w:val="en-US"/>
-        </w:rPr>
-        <w:t>ing the Vanishing Gradient Problem of Recurrent Neural Networks in the Iso 9001 Quality Management Audit Reports Classification</w:t>
-      </w:r>
-      <w:r>
-        <w:rPr>
-          <w:rFonts w:cs="Times New Roman"/>
-          <w:lang w:val="en-US"/>
-        </w:rPr>
-        <w:t xml:space="preserve"> // International Journal of Scientific &amp; Technology Research, </w:t>
-      </w:r>
-      <w:r>
-        <w:rPr>
-          <w:rFonts w:cs="Times New Roman"/>
-        </w:rPr>
-        <w:t>№9,</w:t>
-      </w:r>
-      <w:r>
-        <w:rPr>
-          <w:rFonts w:cs="Times New Roman"/>
-          <w:lang w:val="en-US"/>
-        </w:rPr>
-        <w:t xml:space="preserve"> 2020, 6683-6686</w:t>
-      </w:r>
-      <w:r>
-        <w:rPr>
-          <w:rFonts w:cs="Times New Roman"/>
-        </w:rPr>
-        <w:t xml:space="preserve"> с.</w:t>
+        </w:rPr>
+        <w:t xml:space="preserve">, </w:t>
+      </w:r>
+      <w:r>
+        <w:rPr>
+          <w:rFonts w:cs="Times New Roman"/>
+          <w:lang w:val="de-DE"/>
+        </w:rPr>
+        <w:t>J</w:t>
+      </w:r>
+      <w:r>
+        <w:rPr>
+          <w:rFonts w:cs="Times New Roman"/>
+        </w:rPr>
+        <w:t>.</w:t>
+      </w:r>
+      <w:r>
+        <w:rPr>
+          <w:rFonts w:cs="Times New Roman"/>
+          <w:lang w:val="de-DE"/>
+        </w:rPr>
+        <w:t>F</w:t>
+      </w:r>
+      <w:r>
+        <w:rPr>
+          <w:rFonts w:cs="Times New Roman"/>
+        </w:rPr>
+        <w:t xml:space="preserve">. </w:t>
+      </w:r>
+      <w:proofErr w:type="spellStart"/>
+      <w:r>
+        <w:rPr>
+          <w:rFonts w:cs="Times New Roman"/>
+          <w:lang w:val="de-DE"/>
+        </w:rPr>
+        <w:t>Whidborne</w:t>
+      </w:r>
+      <w:proofErr w:type="spellEnd"/>
+      <w:r>
+        <w:rPr>
+          <w:rFonts w:cs="Times New Roman"/>
+        </w:rPr>
+        <w:t xml:space="preserve">, </w:t>
+      </w:r>
+      <w:r>
+        <w:rPr>
+          <w:rFonts w:cs="Times New Roman"/>
+          <w:lang w:val="de-DE"/>
+        </w:rPr>
+        <w:t>L</w:t>
+      </w:r>
+      <w:r>
+        <w:rPr>
+          <w:rFonts w:cs="Times New Roman"/>
+        </w:rPr>
+        <w:t>.</w:t>
+      </w:r>
+      <w:r>
+        <w:rPr>
+          <w:rFonts w:cs="Times New Roman"/>
+          <w:lang w:val="de-DE"/>
+        </w:rPr>
+        <w:t>D</w:t>
+      </w:r>
+      <w:r>
+        <w:rPr>
+          <w:rFonts w:cs="Times New Roman"/>
+        </w:rPr>
+        <w:t xml:space="preserve">. </w:t>
+      </w:r>
+      <w:proofErr w:type="spellStart"/>
+      <w:r>
+        <w:rPr>
+          <w:rFonts w:cs="Times New Roman"/>
+          <w:lang w:val="de-DE"/>
+        </w:rPr>
+        <w:t>Sene</w:t>
+      </w:r>
+      <w:r>
+        <w:rPr>
+          <w:rFonts w:cs="Times New Roman"/>
+          <w:lang w:val="de-DE"/>
+        </w:rPr>
+        <w:t>viratne</w:t>
+      </w:r>
+      <w:proofErr w:type="spellEnd"/>
+      <w:r>
+        <w:rPr>
+          <w:rFonts w:cs="Times New Roman"/>
+        </w:rPr>
+        <w:t xml:space="preserve">. </w:t>
+      </w:r>
+      <w:r>
+        <w:rPr>
+          <w:rFonts w:cs="Times New Roman"/>
+          <w:lang w:val="en-US"/>
+        </w:rPr>
+        <w:t xml:space="preserve">A three-term backpropagation algorithm // Neurocomputing, </w:t>
+      </w:r>
+      <w:r>
+        <w:rPr>
+          <w:rFonts w:cs="Times New Roman"/>
+        </w:rPr>
+        <w:t>№</w:t>
+      </w:r>
+      <w:r>
+        <w:rPr>
+          <w:rFonts w:cs="Times New Roman"/>
+          <w:lang w:val="en-US"/>
+        </w:rPr>
+        <w:t xml:space="preserve">50, 2003, 305-318 </w:t>
+      </w:r>
+      <w:r>
+        <w:rPr>
+          <w:rFonts w:cs="Times New Roman"/>
+        </w:rPr>
+        <w:t>с.</w:t>
       </w:r>
     </w:p>
     <w:p>
@@ -12341,109 +16189,46 @@
         <w:jc w:val="both"/>
         <w:rPr>
           <w:rFonts w:cs="Times New Roman"/>
-          <w:lang w:val="en-US"/>
-        </w:rPr>
-      </w:pPr>
-      <w:r>
-        <w:rPr>
-          <w:rFonts w:cs="Times New Roman"/>
-          <w:lang w:val="de-DE"/>
-        </w:rPr>
-        <w:t xml:space="preserve">Zbigniew </w:t>
-      </w:r>
+        </w:rPr>
+      </w:pPr>
       <w:proofErr w:type="spellStart"/>
       <w:r>
         <w:rPr>
           <w:rFonts w:cs="Times New Roman"/>
-          <w:lang w:val="de-DE"/>
-        </w:rPr>
-        <w:t>Michalewicz</w:t>
+          <w:lang w:val="en-US"/>
+        </w:rPr>
+        <w:t>Ashay</w:t>
       </w:r>
       <w:proofErr w:type="spellEnd"/>
       <w:r>
         <w:rPr>
           <w:rFonts w:cs="Times New Roman"/>
-          <w:lang w:val="de-DE"/>
-        </w:rPr>
-        <w:t xml:space="preserve">, </w:t>
+          <w:lang w:val="en-US"/>
+        </w:rPr>
+        <w:t xml:space="preserve"> Singh and Ankur Singh </w:t>
       </w:r>
       <w:proofErr w:type="spellStart"/>
       <w:r>
         <w:rPr>
           <w:rFonts w:cs="Times New Roman"/>
-          <w:lang w:val="de-DE"/>
-        </w:rPr>
-        <w:t>Dipankar</w:t>
+          <w:lang w:val="en-US"/>
+        </w:rPr>
+        <w:t>Bist</w:t>
       </w:r>
       <w:proofErr w:type="spellEnd"/>
       <w:r>
         <w:rPr>
           <w:rFonts w:cs="Times New Roman"/>
-          <w:lang w:val="de-DE"/>
-        </w:rPr>
-        <w:t xml:space="preserve"> </w:t>
-      </w:r>
-      <w:proofErr w:type="spellStart"/>
-      <w:r>
-        <w:rPr>
-          <w:rFonts w:cs="Times New Roman"/>
-          <w:lang w:val="de-DE"/>
-        </w:rPr>
-        <w:t>Dasgupta</w:t>
-      </w:r>
-      <w:proofErr w:type="spellEnd"/>
-      <w:r>
-        <w:rPr>
-          <w:rFonts w:cs="Times New Roman"/>
-          <w:lang w:val="de-DE"/>
-        </w:rPr>
-        <w:t xml:space="preserve">, Rodolphe G. Le </w:t>
-      </w:r>
-      <w:proofErr w:type="spellStart"/>
-      <w:r>
-        <w:rPr>
-          <w:rFonts w:cs="Times New Roman"/>
-          <w:lang w:val="de-DE"/>
-        </w:rPr>
-        <w:t>Riche</w:t>
-      </w:r>
-      <w:proofErr w:type="spellEnd"/>
-      <w:r>
-        <w:rPr>
-          <w:rFonts w:cs="Times New Roman"/>
-          <w:lang w:val="de-DE"/>
-        </w:rPr>
-        <w:t xml:space="preserve">, and Marc </w:t>
-      </w:r>
-      <w:proofErr w:type="spellStart"/>
-      <w:r>
-        <w:rPr>
-          <w:rFonts w:cs="Times New Roman"/>
-          <w:lang w:val="de-DE"/>
-        </w:rPr>
-        <w:t>Schoenauer</w:t>
-      </w:r>
-      <w:proofErr w:type="spellEnd"/>
-      <w:r>
-        <w:rPr>
-          <w:rFonts w:cs="Times New Roman"/>
-          <w:lang w:val="de-DE"/>
-        </w:rPr>
-        <w:t xml:space="preserve">. </w:t>
-      </w:r>
-      <w:r>
-        <w:rPr>
-          <w:rFonts w:cs="Times New Roman"/>
-          <w:lang w:val="en-US"/>
-        </w:rPr>
-        <w:t>Evolutionary Algorithms for Constrained Engineering Problems</w:t>
-      </w:r>
-      <w:r>
-        <w:rPr>
-          <w:rFonts w:cs="Times New Roman"/>
-          <w:lang w:val="en-US"/>
-        </w:rPr>
-        <w:t>, 28 c.</w:t>
+          <w:lang w:val="en-US"/>
+        </w:rPr>
+        <w:t>. Analysis of Activation Functions</w:t>
+      </w:r>
+      <w:r>
+        <w:rPr>
+          <w:rFonts w:cs="Times New Roman"/>
+          <w:lang w:val="en-US"/>
+        </w:rPr>
+        <w:t>.</w:t>
       </w:r>
     </w:p>
     <w:p>
@@ -12464,7 +16249,50 @@
           <w:rFonts w:cs="Times New Roman"/>
           <w:lang w:val="en-US"/>
         </w:rPr>
-        <w:t>Dan Simon. Evolutionary Optimization Algorithms, 2013, 8</w:t>
+        <w:t xml:space="preserve">Ken Jon M. </w:t>
+      </w:r>
+      <w:proofErr w:type="spellStart"/>
+      <w:r>
+        <w:rPr>
+          <w:rFonts w:cs="Times New Roman"/>
+          <w:lang w:val="en-US"/>
+        </w:rPr>
+        <w:t>Tarnate</w:t>
+      </w:r>
+      <w:proofErr w:type="spellEnd"/>
+      <w:r>
+        <w:rPr>
+          <w:rFonts w:cs="Times New Roman"/>
+          <w:lang w:val="en-US"/>
+        </w:rPr>
+        <w:t>, Dr. Madhavi Devaraj, Joel C. De Goma. Overcom</w:t>
+      </w:r>
+      <w:r>
+        <w:rPr>
+          <w:rFonts w:cs="Times New Roman"/>
+          <w:lang w:val="en-US"/>
+        </w:rPr>
+        <w:t>ing the Vanishing Gradient Problem of Recurrent Neural Networks in the Iso 9001 Quality Management Audit Reports Classification</w:t>
+      </w:r>
+      <w:r>
+        <w:rPr>
+          <w:rFonts w:cs="Times New Roman"/>
+          <w:lang w:val="en-US"/>
+        </w:rPr>
+        <w:t xml:space="preserve"> // International Journal of Scientific &amp; Technology Research, </w:t>
+      </w:r>
+      <w:r>
+        <w:rPr>
+          <w:rFonts w:cs="Times New Roman"/>
+        </w:rPr>
+        <w:t>№9,</w:t>
+      </w:r>
+      <w:r>
+        <w:rPr>
+          <w:rFonts w:cs="Times New Roman"/>
+          <w:lang w:val="en-US"/>
+        </w:rPr>
+        <w:t xml:space="preserve"> 2020, 6683-6686</w:t>
       </w:r>
       <w:r>
         <w:rPr>
@@ -12489,32 +16317,57 @@
       <w:r>
         <w:rPr>
           <w:rFonts w:cs="Times New Roman"/>
-          <w:lang w:val="en-US"/>
-        </w:rPr>
-        <w:t xml:space="preserve">Joshua D. Knowles, David W. </w:t>
+        </w:rPr>
+        <w:lastRenderedPageBreak/>
+        <w:t xml:space="preserve">Г. І. </w:t>
       </w:r>
       <w:proofErr w:type="spellStart"/>
       <w:r>
         <w:rPr>
           <w:rFonts w:cs="Times New Roman"/>
-          <w:lang w:val="en-US"/>
-        </w:rPr>
-        <w:t>Corne</w:t>
+        </w:rPr>
+        <w:t>Великоіваненко</w:t>
       </w:r>
       <w:proofErr w:type="spellEnd"/>
       <w:r>
         <w:rPr>
           <w:rFonts w:cs="Times New Roman"/>
-          <w:lang w:val="en-US"/>
-        </w:rPr>
-        <w:t xml:space="preserve">. </w:t>
-      </w:r>
-      <w:r>
-        <w:rPr>
-          <w:rFonts w:cs="Times New Roman"/>
-          <w:lang w:val="en-US"/>
-        </w:rPr>
-        <w:t xml:space="preserve">Evolving Neural Networks for Cancer Radiotherapy. </w:t>
+        </w:rPr>
+        <w:t xml:space="preserve">, В. В. Корчинський, В. В. Чернишова. Дослідження ефекту перенавчання нейронних мереж на прикладі задачі аплікаційного </w:t>
+      </w:r>
+      <w:proofErr w:type="spellStart"/>
+      <w:r>
+        <w:rPr>
+          <w:rFonts w:cs="Times New Roman"/>
+        </w:rPr>
+        <w:t>скорингу</w:t>
+      </w:r>
+      <w:proofErr w:type="spellEnd"/>
+      <w:r>
+        <w:rPr>
+          <w:rFonts w:cs="Times New Roman"/>
+        </w:rPr>
+        <w:t xml:space="preserve"> </w:t>
+      </w:r>
+      <w:r>
+        <w:rPr>
+          <w:rFonts w:cs="Times New Roman"/>
+        </w:rPr>
+        <w:t xml:space="preserve">// </w:t>
+      </w:r>
+      <w:proofErr w:type="spellStart"/>
+      <w:r>
+        <w:rPr>
+          <w:rFonts w:cs="Times New Roman"/>
+        </w:rPr>
+        <w:t>Нейро</w:t>
+      </w:r>
+      <w:proofErr w:type="spellEnd"/>
+      <w:r>
+        <w:rPr>
+          <w:rFonts w:cs="Times New Roman"/>
+        </w:rPr>
+        <w:t>-нечіткі технології моделювання в економіці, №5, 2016, 3-23 с.</w:t>
       </w:r>
     </w:p>
     <w:p>
@@ -12535,8 +16388,65 @@
           <w:rFonts w:cs="Times New Roman"/>
           <w:lang w:val="en-US"/>
         </w:rPr>
-        <w:lastRenderedPageBreak/>
-        <w:t xml:space="preserve"> </w:t>
+        <w:t>A</w:t>
+      </w:r>
+      <w:r>
+        <w:rPr>
+          <w:rFonts w:cs="Times New Roman"/>
+        </w:rPr>
+        <w:t>.</w:t>
+      </w:r>
+      <w:r>
+        <w:rPr>
+          <w:rFonts w:cs="Times New Roman"/>
+          <w:lang w:val="en-US"/>
+        </w:rPr>
+        <w:t>P</w:t>
+      </w:r>
+      <w:r>
+        <w:rPr>
+          <w:rFonts w:cs="Times New Roman"/>
+        </w:rPr>
+        <w:t xml:space="preserve">. </w:t>
+      </w:r>
+      <w:r>
+        <w:rPr>
+          <w:rFonts w:cs="Times New Roman"/>
+          <w:lang w:val="en-US"/>
+        </w:rPr>
+        <w:t>Piotrowski</w:t>
+      </w:r>
+      <w:r>
+        <w:rPr>
+          <w:rFonts w:cs="Times New Roman"/>
+        </w:rPr>
+        <w:t xml:space="preserve">, </w:t>
+      </w:r>
+      <w:r>
+        <w:rPr>
+          <w:rFonts w:cs="Times New Roman"/>
+          <w:lang w:val="en-US"/>
+        </w:rPr>
+        <w:t>J</w:t>
+      </w:r>
+      <w:r>
+        <w:rPr>
+          <w:rFonts w:cs="Times New Roman"/>
+        </w:rPr>
+        <w:t>.</w:t>
+      </w:r>
+      <w:r>
+        <w:rPr>
+          <w:rFonts w:cs="Times New Roman"/>
+          <w:lang w:val="en-US"/>
+        </w:rPr>
+        <w:t>J</w:t>
+      </w:r>
+      <w:r>
+        <w:rPr>
+          <w:rFonts w:cs="Times New Roman"/>
+        </w:rPr>
+        <w:t xml:space="preserve">. </w:t>
       </w:r>
       <w:proofErr w:type="spellStart"/>
       <w:r>
@@ -12544,48 +16454,22 @@
           <w:rFonts w:cs="Times New Roman"/>
           <w:lang w:val="en-US"/>
         </w:rPr>
-        <w:t>Barbro</w:t>
+        <w:t>Napiorkowski</w:t>
       </w:r>
       <w:proofErr w:type="spellEnd"/>
       <w:r>
         <w:rPr>
           <w:rFonts w:cs="Times New Roman"/>
-          <w:lang w:val="en-US"/>
-        </w:rPr>
-        <w:t xml:space="preserve"> Back, </w:t>
-      </w:r>
-      <w:proofErr w:type="spellStart"/>
-      <w:r>
-        <w:rPr>
-          <w:rFonts w:cs="Times New Roman"/>
-          <w:lang w:val="en-US"/>
-        </w:rPr>
-        <w:t>Teija</w:t>
-      </w:r>
-      <w:proofErr w:type="spellEnd"/>
-      <w:r>
-        <w:rPr>
-          <w:rFonts w:cs="Times New Roman"/>
-          <w:lang w:val="en-US"/>
-        </w:rPr>
-        <w:t xml:space="preserve"> </w:t>
-      </w:r>
-      <w:proofErr w:type="spellStart"/>
-      <w:r>
-        <w:rPr>
-          <w:rFonts w:cs="Times New Roman"/>
-          <w:lang w:val="en-US"/>
-        </w:rPr>
-        <w:t>Laitine</w:t>
-      </w:r>
-      <w:r>
-        <w:rPr>
-          <w:rFonts w:cs="Times New Roman"/>
-          <w:lang w:val="en-US"/>
-        </w:rPr>
-        <w:t>n</w:t>
-      </w:r>
-      <w:proofErr w:type="spellEnd"/>
+        </w:rPr>
+        <w:t xml:space="preserve">. </w:t>
+      </w:r>
+      <w:r>
+        <w:rPr>
+          <w:rFonts w:cs="Times New Roman"/>
+          <w:lang w:val="en-US"/>
+        </w:rPr>
+        <w:t>A comparison of methods to avoid overfitting in neural networks training in the case of catchment runoff modeling // Journal of Hydrology</w:t>
+      </w:r>
       <w:r>
         <w:rPr>
           <w:rFonts w:cs="Times New Roman"/>
@@ -12593,54 +16477,11 @@
         </w:rPr>
         <w:t xml:space="preserve">, </w:t>
       </w:r>
-      <w:proofErr w:type="spellStart"/>
-      <w:r>
-        <w:rPr>
-          <w:rFonts w:cs="Times New Roman"/>
-          <w:lang w:val="en-US"/>
-        </w:rPr>
-        <w:t>Kaisa</w:t>
-      </w:r>
-      <w:proofErr w:type="spellEnd"/>
-      <w:r>
-        <w:rPr>
-          <w:rFonts w:cs="Times New Roman"/>
-          <w:lang w:val="en-US"/>
-        </w:rPr>
-        <w:t xml:space="preserve"> Sere. Neural Networks and Genetic Algorithms for Bankruptcy Predictions // Expert Systems </w:t>
-      </w:r>
-      <w:r>
-        <w:rPr>
-          <w:rFonts w:cs="Times New Roman"/>
-          <w:lang w:val="en-US"/>
-        </w:rPr>
-        <w:t>with</w:t>
-      </w:r>
-      <w:r>
-        <w:rPr>
-          <w:rFonts w:cs="Times New Roman"/>
-          <w:lang w:val="en-US"/>
-        </w:rPr>
-        <w:t xml:space="preserve"> Applications, </w:t>
-      </w:r>
-      <w:r>
-        <w:rPr>
-          <w:rFonts w:cs="Times New Roman"/>
-        </w:rPr>
-        <w:t>№</w:t>
-      </w:r>
-      <w:r>
-        <w:rPr>
-          <w:rFonts w:cs="Times New Roman"/>
-          <w:lang w:val="en-US"/>
-        </w:rPr>
-        <w:t xml:space="preserve">11, 1996, 407-413 </w:t>
-      </w:r>
-      <w:r>
-        <w:rPr>
-          <w:rFonts w:cs="Times New Roman"/>
-        </w:rPr>
-        <w:t>с.</w:t>
+      <w:r>
+        <w:rPr>
+          <w:rFonts w:cs="Times New Roman"/>
+        </w:rPr>
+        <w:t>№476, 2013, 97-111 с.</w:t>
       </w:r>
     </w:p>
     <w:p>
@@ -12654,12 +16495,45 @@
         <w:jc w:val="both"/>
         <w:rPr>
           <w:rFonts w:cs="Times New Roman"/>
-        </w:rPr>
-      </w:pPr>
-      <w:r>
-        <w:rPr>
-          <w:rFonts w:cs="Times New Roman"/>
-          <w:lang w:val="en-US"/>
+          <w:lang w:val="en-US"/>
+        </w:rPr>
+      </w:pPr>
+      <w:r>
+        <w:rPr>
+          <w:rFonts w:cs="Times New Roman"/>
+          <w:lang w:val="de-DE"/>
+        </w:rPr>
+        <w:t xml:space="preserve">Zbigniew </w:t>
+      </w:r>
+      <w:proofErr w:type="spellStart"/>
+      <w:r>
+        <w:rPr>
+          <w:rFonts w:cs="Times New Roman"/>
+          <w:lang w:val="de-DE"/>
+        </w:rPr>
+        <w:t>Michalewicz</w:t>
+      </w:r>
+      <w:proofErr w:type="spellEnd"/>
+      <w:r>
+        <w:rPr>
+          <w:rFonts w:cs="Times New Roman"/>
+          <w:lang w:val="de-DE"/>
+        </w:rPr>
+        <w:t xml:space="preserve">, </w:t>
+      </w:r>
+      <w:proofErr w:type="spellStart"/>
+      <w:r>
+        <w:rPr>
+          <w:rFonts w:cs="Times New Roman"/>
+          <w:lang w:val="de-DE"/>
+        </w:rPr>
+        <w:t>Dipankar</w:t>
+      </w:r>
+      <w:proofErr w:type="spellEnd"/>
+      <w:r>
+        <w:rPr>
+          <w:rFonts w:cs="Times New Roman"/>
+          <w:lang w:val="de-DE"/>
         </w:rPr>
         <w:t xml:space="preserve"> </w:t>
       </w:r>
@@ -12669,7 +16543,7 @@
           <w:rFonts w:cs="Times New Roman"/>
           <w:lang w:val="de-DE"/>
         </w:rPr>
-        <w:t>Mijanur</w:t>
+        <w:t>Dasgupta</w:t>
       </w:r>
       <w:proofErr w:type="spellEnd"/>
       <w:r>
@@ -12677,7 +16551,7 @@
           <w:rFonts w:cs="Times New Roman"/>
           <w:lang w:val="de-DE"/>
         </w:rPr>
-        <w:t xml:space="preserve"> Rahman, Tania </w:t>
+        <w:t xml:space="preserve">, Rodolphe G. Le </w:t>
       </w:r>
       <w:proofErr w:type="spellStart"/>
       <w:r>
@@ -12685,7 +16559,7 @@
           <w:rFonts w:cs="Times New Roman"/>
           <w:lang w:val="de-DE"/>
         </w:rPr>
-        <w:t>Akter</w:t>
+        <w:t>Riche</w:t>
       </w:r>
       <w:proofErr w:type="spellEnd"/>
       <w:r>
@@ -12693,7 +16567,7 @@
           <w:rFonts w:cs="Times New Roman"/>
           <w:lang w:val="de-DE"/>
         </w:rPr>
-        <w:t xml:space="preserve"> </w:t>
+        <w:t xml:space="preserve">, and Marc </w:t>
       </w:r>
       <w:proofErr w:type="spellStart"/>
       <w:r>
@@ -12701,21 +16575,14 @@
           <w:rFonts w:cs="Times New Roman"/>
           <w:lang w:val="de-DE"/>
         </w:rPr>
-        <w:t>Se</w:t>
-      </w:r>
+        <w:t>Schoenauer</w:t>
+      </w:r>
+      <w:proofErr w:type="spellEnd"/>
       <w:r>
         <w:rPr>
           <w:rFonts w:cs="Times New Roman"/>
           <w:lang w:val="de-DE"/>
         </w:rPr>
-        <w:t>tu</w:t>
-      </w:r>
-      <w:proofErr w:type="spellEnd"/>
-      <w:r>
-        <w:rPr>
-          <w:rFonts w:cs="Times New Roman"/>
-          <w:lang w:val="de-DE"/>
-        </w:rPr>
         <w:t xml:space="preserve">. </w:t>
       </w:r>
       <w:r>
@@ -12723,103 +16590,14 @@
           <w:rFonts w:cs="Times New Roman"/>
           <w:lang w:val="en-US"/>
         </w:rPr>
-        <w:t>An Implementation for Combining N</w:t>
-      </w:r>
-      <w:r>
-        <w:rPr>
-          <w:rFonts w:cs="Times New Roman"/>
-          <w:lang w:val="en-US"/>
-        </w:rPr>
-        <w:t>eural Networks and Genetic Algorithms // I</w:t>
-      </w:r>
-      <w:r>
-        <w:rPr>
-          <w:rFonts w:cs="Times New Roman"/>
-          <w:lang w:val="en-US"/>
-        </w:rPr>
-        <w:t xml:space="preserve">nternational </w:t>
-      </w:r>
-      <w:r>
-        <w:rPr>
-          <w:rFonts w:cs="Times New Roman"/>
-          <w:lang w:val="en-US"/>
-        </w:rPr>
-        <w:t>J</w:t>
-      </w:r>
-      <w:r>
-        <w:rPr>
-          <w:rFonts w:cs="Times New Roman"/>
-          <w:lang w:val="en-US"/>
-        </w:rPr>
-        <w:t xml:space="preserve">ournal of </w:t>
-      </w:r>
-      <w:r>
-        <w:rPr>
-          <w:rFonts w:cs="Times New Roman"/>
-          <w:lang w:val="en-US"/>
-        </w:rPr>
-        <w:t>C</w:t>
-      </w:r>
-      <w:r>
-        <w:rPr>
-          <w:rFonts w:cs="Times New Roman"/>
-          <w:lang w:val="en-US"/>
-        </w:rPr>
-        <w:t xml:space="preserve">omputer </w:t>
-      </w:r>
-      <w:r>
-        <w:rPr>
-          <w:rFonts w:cs="Times New Roman"/>
-          <w:lang w:val="en-US"/>
-        </w:rPr>
-        <w:t>S</w:t>
-      </w:r>
-      <w:r>
-        <w:rPr>
-          <w:rFonts w:cs="Times New Roman"/>
-          <w:lang w:val="en-US"/>
-        </w:rPr>
-        <w:t xml:space="preserve">cience and </w:t>
-      </w:r>
-      <w:r>
-        <w:rPr>
-          <w:rFonts w:cs="Times New Roman"/>
-          <w:lang w:val="en-US"/>
-        </w:rPr>
-        <w:t>T</w:t>
-      </w:r>
-      <w:r>
-        <w:rPr>
-          <w:rFonts w:cs="Times New Roman"/>
-          <w:lang w:val="en-US"/>
-        </w:rPr>
-        <w:t>echnology</w:t>
-      </w:r>
-      <w:r>
-        <w:rPr>
-          <w:rFonts w:cs="Times New Roman"/>
-          <w:lang w:val="en-US"/>
-        </w:rPr>
-        <w:t xml:space="preserve">, </w:t>
-      </w:r>
-      <w:r>
-        <w:rPr>
-          <w:rFonts w:cs="Times New Roman"/>
-        </w:rPr>
-        <w:t>№</w:t>
-      </w:r>
-      <w:r>
-        <w:rPr>
-          <w:rFonts w:cs="Times New Roman"/>
-          <w:lang w:val="en-US"/>
-        </w:rPr>
-        <w:t xml:space="preserve">6, 2015, 218-222 </w:t>
-      </w:r>
-      <w:r>
-        <w:rPr>
-          <w:rFonts w:cs="Times New Roman"/>
-        </w:rPr>
-        <w:t>с.</w:t>
+        <w:t>Evolutionary Algorithms for Constrained Engineering Problems</w:t>
+      </w:r>
+      <w:r>
+        <w:rPr>
+          <w:rFonts w:cs="Times New Roman"/>
+          <w:lang w:val="en-US"/>
+        </w:rPr>
+        <w:t>, 28 c.</w:t>
       </w:r>
     </w:p>
     <w:p>
@@ -12840,20 +16618,13 @@
           <w:rFonts w:cs="Times New Roman"/>
           <w:lang w:val="en-US"/>
         </w:rPr>
-        <w:t>Hans Albert Richard</w:t>
-      </w:r>
-      <w:r>
-        <w:rPr>
-          <w:rFonts w:cs="Times New Roman"/>
-          <w:lang w:val="en-US"/>
-        </w:rPr>
-        <w:t xml:space="preserve">, Manuela Sander. Fatigue Crack Growth Detect – Assess – Avoid, 2016, </w:t>
-      </w:r>
-      <w:r>
-        <w:rPr>
-          <w:rFonts w:cs="Times New Roman"/>
-        </w:rPr>
-        <w:t>5 с.</w:t>
+        <w:t>Dan Simon. Evolutionary Optimization Algorithms, 2013, 8</w:t>
+      </w:r>
+      <w:r>
+        <w:rPr>
+          <w:rFonts w:cs="Times New Roman"/>
+        </w:rPr>
+        <w:t xml:space="preserve"> с.</w:t>
       </w:r>
     </w:p>
     <w:p>
@@ -12872,6 +16643,388 @@
       <w:r>
         <w:rPr>
           <w:rFonts w:cs="Times New Roman"/>
+          <w:lang w:val="en-US"/>
+        </w:rPr>
+        <w:t xml:space="preserve">Joshua D. Knowles, David W. </w:t>
+      </w:r>
+      <w:proofErr w:type="spellStart"/>
+      <w:r>
+        <w:rPr>
+          <w:rFonts w:cs="Times New Roman"/>
+          <w:lang w:val="en-US"/>
+        </w:rPr>
+        <w:t>Corne</w:t>
+      </w:r>
+      <w:proofErr w:type="spellEnd"/>
+      <w:r>
+        <w:rPr>
+          <w:rFonts w:cs="Times New Roman"/>
+          <w:lang w:val="en-US"/>
+        </w:rPr>
+        <w:t xml:space="preserve">. </w:t>
+      </w:r>
+      <w:r>
+        <w:rPr>
+          <w:rFonts w:cs="Times New Roman"/>
+          <w:lang w:val="en-US"/>
+        </w:rPr>
+        <w:t xml:space="preserve">Evolving Neural Networks for Cancer Radiotherapy. </w:t>
+      </w:r>
+    </w:p>
+    <w:p>
+      <w:pPr>
+        <w:pStyle w:val="a0"/>
+        <w:numPr>
+          <w:ilvl w:val="0"/>
+          <w:numId w:val="5"/>
+        </w:numPr>
+        <w:ind w:left="0" w:firstLine="737"/>
+        <w:jc w:val="both"/>
+        <w:rPr>
+          <w:rFonts w:cs="Times New Roman"/>
+        </w:rPr>
+      </w:pPr>
+      <w:r>
+        <w:rPr>
+          <w:rFonts w:cs="Times New Roman"/>
+          <w:lang w:val="en-US"/>
+        </w:rPr>
+        <w:t xml:space="preserve"> </w:t>
+      </w:r>
+      <w:proofErr w:type="spellStart"/>
+      <w:r>
+        <w:rPr>
+          <w:rFonts w:cs="Times New Roman"/>
+          <w:lang w:val="en-US"/>
+        </w:rPr>
+        <w:t>Barbro</w:t>
+      </w:r>
+      <w:proofErr w:type="spellEnd"/>
+      <w:r>
+        <w:rPr>
+          <w:rFonts w:cs="Times New Roman"/>
+          <w:lang w:val="en-US"/>
+        </w:rPr>
+        <w:t xml:space="preserve"> Back, </w:t>
+      </w:r>
+      <w:proofErr w:type="spellStart"/>
+      <w:r>
+        <w:rPr>
+          <w:rFonts w:cs="Times New Roman"/>
+          <w:lang w:val="en-US"/>
+        </w:rPr>
+        <w:t>Teija</w:t>
+      </w:r>
+      <w:proofErr w:type="spellEnd"/>
+      <w:r>
+        <w:rPr>
+          <w:rFonts w:cs="Times New Roman"/>
+          <w:lang w:val="en-US"/>
+        </w:rPr>
+        <w:t xml:space="preserve"> </w:t>
+      </w:r>
+      <w:proofErr w:type="spellStart"/>
+      <w:r>
+        <w:rPr>
+          <w:rFonts w:cs="Times New Roman"/>
+          <w:lang w:val="en-US"/>
+        </w:rPr>
+        <w:t>Laitine</w:t>
+      </w:r>
+      <w:r>
+        <w:rPr>
+          <w:rFonts w:cs="Times New Roman"/>
+          <w:lang w:val="en-US"/>
+        </w:rPr>
+        <w:t>n</w:t>
+      </w:r>
+      <w:proofErr w:type="spellEnd"/>
+      <w:r>
+        <w:rPr>
+          <w:rFonts w:cs="Times New Roman"/>
+          <w:lang w:val="en-US"/>
+        </w:rPr>
+        <w:t xml:space="preserve">, </w:t>
+      </w:r>
+      <w:proofErr w:type="spellStart"/>
+      <w:r>
+        <w:rPr>
+          <w:rFonts w:cs="Times New Roman"/>
+          <w:lang w:val="en-US"/>
+        </w:rPr>
+        <w:t>Kaisa</w:t>
+      </w:r>
+      <w:proofErr w:type="spellEnd"/>
+      <w:r>
+        <w:rPr>
+          <w:rFonts w:cs="Times New Roman"/>
+          <w:lang w:val="en-US"/>
+        </w:rPr>
+        <w:t xml:space="preserve"> Sere. Neural Networks and Genetic Algorithms for Bankruptcy Predictions // Expert Systems </w:t>
+      </w:r>
+      <w:r>
+        <w:rPr>
+          <w:rFonts w:cs="Times New Roman"/>
+          <w:lang w:val="en-US"/>
+        </w:rPr>
+        <w:t>with</w:t>
+      </w:r>
+      <w:r>
+        <w:rPr>
+          <w:rFonts w:cs="Times New Roman"/>
+          <w:lang w:val="en-US"/>
+        </w:rPr>
+        <w:t xml:space="preserve"> Applications, </w:t>
+      </w:r>
+      <w:r>
+        <w:rPr>
+          <w:rFonts w:cs="Times New Roman"/>
+        </w:rPr>
+        <w:t>№</w:t>
+      </w:r>
+      <w:r>
+        <w:rPr>
+          <w:rFonts w:cs="Times New Roman"/>
+          <w:lang w:val="en-US"/>
+        </w:rPr>
+        <w:t xml:space="preserve">11, 1996, 407-413 </w:t>
+      </w:r>
+      <w:r>
+        <w:rPr>
+          <w:rFonts w:cs="Times New Roman"/>
+        </w:rPr>
+        <w:t>с.</w:t>
+      </w:r>
+    </w:p>
+    <w:p>
+      <w:pPr>
+        <w:pStyle w:val="a0"/>
+        <w:numPr>
+          <w:ilvl w:val="0"/>
+          <w:numId w:val="5"/>
+        </w:numPr>
+        <w:ind w:left="0" w:firstLine="737"/>
+        <w:jc w:val="both"/>
+        <w:rPr>
+          <w:rFonts w:cs="Times New Roman"/>
+        </w:rPr>
+      </w:pPr>
+      <w:r>
+        <w:rPr>
+          <w:rFonts w:cs="Times New Roman"/>
+          <w:lang w:val="en-US"/>
+        </w:rPr>
+        <w:t xml:space="preserve"> </w:t>
+      </w:r>
+      <w:proofErr w:type="spellStart"/>
+      <w:r>
+        <w:rPr>
+          <w:rFonts w:cs="Times New Roman"/>
+          <w:lang w:val="de-DE"/>
+        </w:rPr>
+        <w:t>Mijanur</w:t>
+      </w:r>
+      <w:proofErr w:type="spellEnd"/>
+      <w:r>
+        <w:rPr>
+          <w:rFonts w:cs="Times New Roman"/>
+          <w:lang w:val="de-DE"/>
+        </w:rPr>
+        <w:t xml:space="preserve"> Rahman, Tania </w:t>
+      </w:r>
+      <w:proofErr w:type="spellStart"/>
+      <w:r>
+        <w:rPr>
+          <w:rFonts w:cs="Times New Roman"/>
+          <w:lang w:val="de-DE"/>
+        </w:rPr>
+        <w:t>Akter</w:t>
+      </w:r>
+      <w:proofErr w:type="spellEnd"/>
+      <w:r>
+        <w:rPr>
+          <w:rFonts w:cs="Times New Roman"/>
+          <w:lang w:val="de-DE"/>
+        </w:rPr>
+        <w:t xml:space="preserve"> </w:t>
+      </w:r>
+      <w:proofErr w:type="spellStart"/>
+      <w:r>
+        <w:rPr>
+          <w:rFonts w:cs="Times New Roman"/>
+          <w:lang w:val="de-DE"/>
+        </w:rPr>
+        <w:t>Se</w:t>
+      </w:r>
+      <w:r>
+        <w:rPr>
+          <w:rFonts w:cs="Times New Roman"/>
+          <w:lang w:val="de-DE"/>
+        </w:rPr>
+        <w:t>tu</w:t>
+      </w:r>
+      <w:proofErr w:type="spellEnd"/>
+      <w:r>
+        <w:rPr>
+          <w:rFonts w:cs="Times New Roman"/>
+          <w:lang w:val="de-DE"/>
+        </w:rPr>
+        <w:t xml:space="preserve">. </w:t>
+      </w:r>
+      <w:r>
+        <w:rPr>
+          <w:rFonts w:cs="Times New Roman"/>
+          <w:lang w:val="en-US"/>
+        </w:rPr>
+        <w:t>An Implementation for Combining N</w:t>
+      </w:r>
+      <w:r>
+        <w:rPr>
+          <w:rFonts w:cs="Times New Roman"/>
+          <w:lang w:val="en-US"/>
+        </w:rPr>
+        <w:t>eural Networks and Genetic Algorithms // I</w:t>
+      </w:r>
+      <w:r>
+        <w:rPr>
+          <w:rFonts w:cs="Times New Roman"/>
+          <w:lang w:val="en-US"/>
+        </w:rPr>
+        <w:t xml:space="preserve">nternational </w:t>
+      </w:r>
+      <w:r>
+        <w:rPr>
+          <w:rFonts w:cs="Times New Roman"/>
+          <w:lang w:val="en-US"/>
+        </w:rPr>
+        <w:t>J</w:t>
+      </w:r>
+      <w:r>
+        <w:rPr>
+          <w:rFonts w:cs="Times New Roman"/>
+          <w:lang w:val="en-US"/>
+        </w:rPr>
+        <w:t xml:space="preserve">ournal of </w:t>
+      </w:r>
+      <w:r>
+        <w:rPr>
+          <w:rFonts w:cs="Times New Roman"/>
+          <w:lang w:val="en-US"/>
+        </w:rPr>
+        <w:t>C</w:t>
+      </w:r>
+      <w:r>
+        <w:rPr>
+          <w:rFonts w:cs="Times New Roman"/>
+          <w:lang w:val="en-US"/>
+        </w:rPr>
+        <w:t xml:space="preserve">omputer </w:t>
+      </w:r>
+      <w:r>
+        <w:rPr>
+          <w:rFonts w:cs="Times New Roman"/>
+          <w:lang w:val="en-US"/>
+        </w:rPr>
+        <w:t>S</w:t>
+      </w:r>
+      <w:r>
+        <w:rPr>
+          <w:rFonts w:cs="Times New Roman"/>
+          <w:lang w:val="en-US"/>
+        </w:rPr>
+        <w:t xml:space="preserve">cience and </w:t>
+      </w:r>
+      <w:r>
+        <w:rPr>
+          <w:rFonts w:cs="Times New Roman"/>
+          <w:lang w:val="en-US"/>
+        </w:rPr>
+        <w:t>T</w:t>
+      </w:r>
+      <w:r>
+        <w:rPr>
+          <w:rFonts w:cs="Times New Roman"/>
+          <w:lang w:val="en-US"/>
+        </w:rPr>
+        <w:t>echnology</w:t>
+      </w:r>
+      <w:r>
+        <w:rPr>
+          <w:rFonts w:cs="Times New Roman"/>
+          <w:lang w:val="en-US"/>
+        </w:rPr>
+        <w:t xml:space="preserve">, </w:t>
+      </w:r>
+      <w:r>
+        <w:rPr>
+          <w:rFonts w:cs="Times New Roman"/>
+        </w:rPr>
+        <w:t>№</w:t>
+      </w:r>
+      <w:r>
+        <w:rPr>
+          <w:rFonts w:cs="Times New Roman"/>
+          <w:lang w:val="en-US"/>
+        </w:rPr>
+        <w:t xml:space="preserve">6, 2015, 218-222 </w:t>
+      </w:r>
+      <w:r>
+        <w:rPr>
+          <w:rFonts w:cs="Times New Roman"/>
+        </w:rPr>
+        <w:t>с.</w:t>
+      </w:r>
+    </w:p>
+    <w:p>
+      <w:pPr>
+        <w:pStyle w:val="a0"/>
+        <w:numPr>
+          <w:ilvl w:val="0"/>
+          <w:numId w:val="5"/>
+        </w:numPr>
+        <w:ind w:left="0" w:firstLine="737"/>
+        <w:jc w:val="both"/>
+        <w:rPr>
+          <w:rFonts w:cs="Times New Roman"/>
+        </w:rPr>
+      </w:pPr>
+      <w:r>
+        <w:rPr>
+          <w:rFonts w:cs="Times New Roman"/>
+          <w:lang w:val="en-US"/>
+        </w:rPr>
+        <w:t>Hans Albert Richard</w:t>
+      </w:r>
+      <w:r>
+        <w:rPr>
+          <w:rFonts w:cs="Times New Roman"/>
+          <w:lang w:val="en-US"/>
+        </w:rPr>
+        <w:t xml:space="preserve">, Manuela Sander. Fatigue Crack Growth Detect – Assess – Avoid, 2016, </w:t>
+      </w:r>
+      <w:r>
+        <w:rPr>
+          <w:rFonts w:cs="Times New Roman"/>
+        </w:rPr>
+        <w:t>5 с.</w:t>
+      </w:r>
+    </w:p>
+    <w:p>
+      <w:pPr>
+        <w:pStyle w:val="a0"/>
+        <w:numPr>
+          <w:ilvl w:val="0"/>
+          <w:numId w:val="5"/>
+        </w:numPr>
+        <w:ind w:left="0" w:firstLine="737"/>
+        <w:jc w:val="both"/>
+        <w:rPr>
+          <w:rFonts w:cs="Times New Roman"/>
+        </w:rPr>
+      </w:pPr>
+      <w:r>
+        <w:rPr>
+          <w:rFonts w:cs="Times New Roman"/>
         </w:rPr>
         <w:t>П.В. Ясній</w:t>
       </w:r>
@@ -12939,6 +17092,265 @@
     </w:p>
     <w:p>
       <w:pPr>
+        <w:numPr>
+          <w:ilvl w:val="0"/>
+          <w:numId w:val="5"/>
+        </w:numPr>
+        <w:ind w:left="0" w:firstLine="737"/>
+        <w:contextualSpacing/>
+        <w:jc w:val="both"/>
+        <w:rPr>
+          <w:rFonts w:cs="Times New Roman"/>
+        </w:rPr>
+      </w:pPr>
+      <w:r>
+        <w:rPr>
+          <w:rFonts w:cs="Times New Roman"/>
+          <w:lang w:val="en-US"/>
+        </w:rPr>
+        <w:t xml:space="preserve">N. </w:t>
+      </w:r>
+      <w:proofErr w:type="spellStart"/>
+      <w:r>
+        <w:rPr>
+          <w:rFonts w:cs="Times New Roman"/>
+          <w:lang w:val="en-US"/>
+        </w:rPr>
+        <w:t>Pugno</w:t>
+      </w:r>
+      <w:proofErr w:type="spellEnd"/>
+      <w:r>
+        <w:rPr>
+          <w:rFonts w:cs="Times New Roman"/>
+          <w:lang w:val="en-US"/>
+        </w:rPr>
+        <w:t xml:space="preserve"> et al. A generalized Paris’ law for fatigue crack growth // Journal of the Mechanics and Physics of Solids, </w:t>
+      </w:r>
+      <w:r>
+        <w:rPr>
+          <w:rFonts w:cs="Times New Roman"/>
+        </w:rPr>
+        <w:t>№54, 2006, 1333-1349 с.</w:t>
+      </w:r>
+    </w:p>
+    <w:p>
+      <w:pPr>
+        <w:numPr>
+          <w:ilvl w:val="0"/>
+          <w:numId w:val="5"/>
+        </w:numPr>
+        <w:ind w:left="0" w:firstLine="737"/>
+        <w:contextualSpacing/>
+        <w:jc w:val="both"/>
+        <w:rPr>
+          <w:rFonts w:cs="Times New Roman"/>
+        </w:rPr>
+      </w:pPr>
+      <w:r>
+        <w:rPr>
+          <w:rFonts w:cs="Times New Roman"/>
+          <w:lang w:val="de-DE"/>
+        </w:rPr>
+        <w:lastRenderedPageBreak/>
+        <w:t xml:space="preserve">S. M. </w:t>
+      </w:r>
+      <w:proofErr w:type="spellStart"/>
+      <w:r>
+        <w:rPr>
+          <w:rFonts w:cs="Times New Roman"/>
+          <w:lang w:val="de-DE"/>
+        </w:rPr>
+        <w:t>Beden</w:t>
+      </w:r>
+      <w:proofErr w:type="spellEnd"/>
+      <w:r>
+        <w:rPr>
+          <w:rFonts w:cs="Times New Roman"/>
+          <w:lang w:val="de-DE"/>
+        </w:rPr>
+        <w:t>, S. Ab</w:t>
+      </w:r>
+      <w:r>
+        <w:rPr>
+          <w:rFonts w:cs="Times New Roman"/>
+          <w:lang w:val="de-DE"/>
+        </w:rPr>
+        <w:t xml:space="preserve">dullah, A. K. </w:t>
+      </w:r>
+      <w:proofErr w:type="spellStart"/>
+      <w:r>
+        <w:rPr>
+          <w:rFonts w:cs="Times New Roman"/>
+          <w:lang w:val="de-DE"/>
+        </w:rPr>
+        <w:t>Arrifin</w:t>
+      </w:r>
+      <w:proofErr w:type="spellEnd"/>
+      <w:r>
+        <w:rPr>
+          <w:rFonts w:cs="Times New Roman"/>
+          <w:lang w:val="de-DE"/>
+        </w:rPr>
+        <w:t xml:space="preserve">. </w:t>
+      </w:r>
+      <w:r>
+        <w:rPr>
+          <w:rFonts w:cs="Times New Roman"/>
+          <w:lang w:val="en-US"/>
+        </w:rPr>
+        <w:t xml:space="preserve">Review of Fatigue Crack </w:t>
+      </w:r>
+      <w:r>
+        <w:rPr>
+          <w:rFonts w:cs="Times New Roman"/>
+          <w:lang w:val="en-US"/>
+        </w:rPr>
+        <w:t xml:space="preserve">Propagation Models for Metallic Components // European Journal of Scientific Research, </w:t>
+      </w:r>
+      <w:r>
+        <w:rPr>
+          <w:rFonts w:cs="Times New Roman"/>
+        </w:rPr>
+        <w:t>№28, 2009, 364-397 с.</w:t>
+      </w:r>
+      <w:bookmarkStart w:id="11" w:name="_GoBack"/>
+      <w:bookmarkEnd w:id="11"/>
+    </w:p>
+    <w:p>
+      <w:pPr>
+        <w:numPr>
+          <w:ilvl w:val="0"/>
+          <w:numId w:val="5"/>
+        </w:numPr>
+        <w:ind w:left="0" w:firstLine="737"/>
+        <w:contextualSpacing/>
+        <w:jc w:val="both"/>
+        <w:rPr>
+          <w:rFonts w:cs="Times New Roman"/>
+        </w:rPr>
+      </w:pPr>
+      <w:proofErr w:type="spellStart"/>
+      <w:r>
+        <w:rPr>
+          <w:rFonts w:cs="Times New Roman"/>
+          <w:lang w:val="en-US"/>
+        </w:rPr>
+        <w:t>Sanjin</w:t>
+      </w:r>
+      <w:proofErr w:type="spellEnd"/>
+      <w:r>
+        <w:rPr>
+          <w:rFonts w:cs="Times New Roman"/>
+        </w:rPr>
+        <w:t xml:space="preserve"> </w:t>
+      </w:r>
+      <w:r>
+        <w:rPr>
+          <w:rFonts w:cs="Times New Roman"/>
+          <w:lang w:val="en-US"/>
+        </w:rPr>
+        <w:t>Kr</w:t>
+      </w:r>
+      <w:proofErr w:type="spellStart"/>
+      <w:r>
+        <w:rPr>
+          <w:rFonts w:ascii="Cambria Math" w:hAnsi="Cambria Math" w:cs="Times New Roman"/>
+        </w:rPr>
+        <w:t>šć</w:t>
+      </w:r>
+      <w:r>
+        <w:rPr>
+          <w:rFonts w:cs="Times New Roman"/>
+          <w:lang w:val="en-US"/>
+        </w:rPr>
+        <w:t>anski</w:t>
+      </w:r>
+      <w:proofErr w:type="spellEnd"/>
+      <w:r>
+        <w:rPr>
+          <w:rFonts w:cs="Times New Roman"/>
+        </w:rPr>
+        <w:t xml:space="preserve">, </w:t>
+      </w:r>
+      <w:r>
+        <w:rPr>
+          <w:rFonts w:cs="Times New Roman"/>
+          <w:lang w:val="en-US"/>
+        </w:rPr>
+        <w:t>Josip</w:t>
+      </w:r>
+      <w:r>
+        <w:rPr>
+          <w:rFonts w:cs="Times New Roman"/>
+        </w:rPr>
+        <w:t xml:space="preserve"> </w:t>
+      </w:r>
+      <w:proofErr w:type="spellStart"/>
+      <w:r>
+        <w:rPr>
+          <w:rFonts w:cs="Times New Roman"/>
+          <w:lang w:val="en-US"/>
+        </w:rPr>
+        <w:t>Brni</w:t>
+      </w:r>
+      <w:proofErr w:type="spellEnd"/>
+      <w:r>
+        <w:rPr>
+          <w:rFonts w:ascii="Cambria Math" w:hAnsi="Cambria Math" w:cs="Times New Roman"/>
+        </w:rPr>
+        <w:t xml:space="preserve">ć. </w:t>
+      </w:r>
+      <w:r>
+        <w:rPr>
+          <w:rFonts w:ascii="Cambria Math" w:hAnsi="Cambria Math" w:cs="Times New Roman"/>
+          <w:lang w:val="en-US"/>
+        </w:rPr>
+        <w:t xml:space="preserve">Prediction of Fatigue Crack Growth in Metallic Specimens under Constant Amplitude Loading Using Virtual Crack Closure and Forman Model // Metals, </w:t>
+      </w:r>
+      <w:r>
+        <w:rPr>
+          <w:rFonts w:ascii="Cambria Math" w:hAnsi="Cambria Math" w:cs="Times New Roman"/>
+        </w:rPr>
+        <w:t>№10</w:t>
+      </w:r>
+      <w:r>
+        <w:rPr>
+          <w:rFonts w:ascii="Cambria Math" w:hAnsi="Cambria Math" w:cs="Times New Roman"/>
+          <w:lang w:val="en-US"/>
+        </w:rPr>
+        <w:t xml:space="preserve">, 2020, </w:t>
+      </w:r>
+      <w:r>
+        <w:rPr>
+          <w:rFonts w:ascii="Cambria Math" w:hAnsi="Cambria Math" w:cs="Times New Roman"/>
+        </w:rPr>
+        <w:t>14 с</w:t>
+      </w:r>
+      <w:r>
+        <w:rPr>
+          <w:rFonts w:ascii="Cambria Math" w:hAnsi="Cambria Math" w:cs="Times New Roman"/>
+          <w:lang w:val="en-US"/>
+        </w:rPr>
+        <w:t xml:space="preserve">. </w:t>
+      </w:r>
+      <w:r>
+        <w:rPr>
+          <w:rFonts w:ascii="Cambria Math" w:hAnsi="Cambria Math" w:cs="Times New Roman"/>
+        </w:rPr>
+        <w:t xml:space="preserve">Режим доступу: </w:t>
+      </w:r>
+      <w:hyperlink r:id="rId28" w:history="1">
+        <w:r>
+          <w:rPr>
+            <w:rFonts w:cs="Times New Roman"/>
+            <w:lang w:val="en-US"/>
+          </w:rPr>
+          <w:t>https://doi.org/10.3390/met10070977</w:t>
+        </w:r>
+      </w:hyperlink>
+    </w:p>
+    <w:p>
+      <w:pPr>
         <w:pStyle w:val="a0"/>
         <w:numPr>
           <w:ilvl w:val="0"/>
@@ -13333,7 +17745,7 @@
         </w:rPr>
         <w:t xml:space="preserve">Режим доступу: </w:t>
       </w:r>
-      <w:hyperlink r:id="rId24" w:history="1">
+      <w:hyperlink r:id="rId29" w:history="1">
         <w:r>
           <w:rPr>
             <w:rFonts w:cs="Times New Roman"/>
@@ -13344,7 +17756,7 @@
       </w:hyperlink>
     </w:p>
     <w:sectPr>
-      <w:headerReference w:type="default" r:id="rId25"/>
+      <w:headerReference w:type="default" r:id="rId30"/>
       <w:pgSz w:w="12240" w:h="15840"/>
       <w:pgMar w:top="1134" w:right="850" w:bottom="1134" w:left="1701" w:header="708" w:footer="708" w:gutter="0"/>
       <w:cols w:space="708"/>
@@ -15874,7 +20286,7 @@
 </file>
 
 <file path=customXml/itemProps1.xml><?xml version="1.0" encoding="utf-8"?>
-<ds:datastoreItem xmlns:ds="http://schemas.openxmlformats.org/officeDocument/2006/customXml" ds:itemID="{46253398-8EB4-42A5-8A0F-B095DBABCA6D}">
+<ds:datastoreItem xmlns:ds="http://schemas.openxmlformats.org/officeDocument/2006/customXml" ds:itemID="{208D2ECE-E2C6-4124-B65F-206F4B021D98}">
   <ds:schemaRefs>
     <ds:schemaRef ds:uri="http://schemas.openxmlformats.org/officeDocument/2006/bibliography"/>
   </ds:schemaRefs>

--- a/Диплом.docx
+++ b/Диплом.docx
@@ -86,63 +86,110 @@
           <w:r>
             <w:fldChar w:fldCharType="separate"/>
           </w:r>
-          <w:hyperlink w:anchor="_Toc101968467" w:history="1">
-            <w:r>
-              <w:rPr>
-                <w:rStyle w:val="a9"/>
-                <w:noProof/>
-              </w:rPr>
-              <w:t>ВСТУП</w:t>
-            </w:r>
-            <w:r>
-              <w:rPr>
-                <w:noProof/>
-                <w:webHidden/>
-              </w:rPr>
-              <w:tab/>
-            </w:r>
-            <w:r>
-              <w:rPr>
-                <w:noProof/>
-                <w:webHidden/>
-              </w:rPr>
-              <w:fldChar w:fldCharType="begin"/>
-            </w:r>
-            <w:r>
-              <w:rPr>
-                <w:noProof/>
-                <w:webHidden/>
-              </w:rPr>
-              <w:instrText xml:space="preserve"> PAGEREF _Toc101968467 \h </w:instrText>
-            </w:r>
-            <w:r>
-              <w:rPr>
-                <w:noProof/>
-                <w:webHidden/>
-              </w:rPr>
-            </w:r>
-            <w:r>
-              <w:rPr>
-                <w:noProof/>
-                <w:webHidden/>
-              </w:rPr>
-              <w:fldChar w:fldCharType="separate"/>
-            </w:r>
-            <w:r>
-              <w:rPr>
-                <w:noProof/>
-                <w:webHidden/>
-              </w:rPr>
-              <w:t>3</w:t>
-            </w:r>
-            <w:r>
-              <w:rPr>
-                <w:noProof/>
-                <w:webHidden/>
-              </w:rPr>
-              <w:fldChar w:fldCharType="end"/>
-            </w:r>
-          </w:hyperlink>
+          <w:bookmarkStart w:id="1" w:name="_GoBack"/>
+          <w:bookmarkEnd w:id="1"/>
+          <w:r>
+            <w:rPr>
+              <w:rStyle w:val="a9"/>
+              <w:noProof/>
+            </w:rPr>
+            <w:fldChar w:fldCharType="begin"/>
+          </w:r>
+          <w:r>
+            <w:rPr>
+              <w:rStyle w:val="a9"/>
+              <w:noProof/>
+            </w:rPr>
+            <w:instrText xml:space="preserve"> </w:instrText>
+          </w:r>
+          <w:r>
+            <w:rPr>
+              <w:noProof/>
+            </w:rPr>
+            <w:instrText>HYPERLINK \l "_Toc102331568"</w:instrText>
+          </w:r>
+          <w:r>
+            <w:rPr>
+              <w:rStyle w:val="a9"/>
+              <w:noProof/>
+            </w:rPr>
+            <w:instrText xml:space="preserve"> </w:instrText>
+          </w:r>
+          <w:r>
+            <w:rPr>
+              <w:rStyle w:val="a9"/>
+              <w:noProof/>
+            </w:rPr>
+          </w:r>
+          <w:r>
+            <w:rPr>
+              <w:rStyle w:val="a9"/>
+              <w:noProof/>
+            </w:rPr>
+            <w:fldChar w:fldCharType="separate"/>
+          </w:r>
+          <w:r>
+            <w:rPr>
+              <w:rStyle w:val="a9"/>
+              <w:noProof/>
+            </w:rPr>
+            <w:t>ВСТУП</w:t>
+          </w:r>
+          <w:r>
+            <w:rPr>
+              <w:noProof/>
+              <w:webHidden/>
+            </w:rPr>
+            <w:tab/>
+          </w:r>
+          <w:r>
+            <w:rPr>
+              <w:noProof/>
+              <w:webHidden/>
+            </w:rPr>
+            <w:fldChar w:fldCharType="begin"/>
+          </w:r>
+          <w:r>
+            <w:rPr>
+              <w:noProof/>
+              <w:webHidden/>
+            </w:rPr>
+            <w:instrText xml:space="preserve"> PAGEREF _Toc102331568 \h </w:instrText>
+          </w:r>
+          <w:r>
+            <w:rPr>
+              <w:noProof/>
+              <w:webHidden/>
+            </w:rPr>
+          </w:r>
+          <w:r>
+            <w:rPr>
+              <w:noProof/>
+              <w:webHidden/>
+            </w:rPr>
+            <w:fldChar w:fldCharType="separate"/>
+          </w:r>
+          <w:r>
+            <w:rPr>
+              <w:noProof/>
+              <w:webHidden/>
+            </w:rPr>
+            <w:t>3</w:t>
+          </w:r>
+          <w:r>
+            <w:rPr>
+              <w:noProof/>
+              <w:webHidden/>
+            </w:rPr>
+            <w:fldChar w:fldCharType="end"/>
+          </w:r>
+          <w:r>
+            <w:rPr>
+              <w:rStyle w:val="a9"/>
+              <w:noProof/>
+            </w:rPr>
+            <w:fldChar w:fldCharType="end"/>
+          </w:r>
         </w:p>
         <w:p>
           <w:pPr>
@@ -158,7 +205,7 @@
               <w:lang w:eastAsia="uk-UA"/>
             </w:rPr>
           </w:pPr>
-          <w:hyperlink w:anchor="_Toc101968468" w:history="1">
+          <w:hyperlink w:anchor="_Toc102331569" w:history="1">
             <w:r>
               <w:rPr>
                 <w:rStyle w:val="a9"/>
@@ -202,7 +249,7 @@
                 <w:noProof/>
                 <w:webHidden/>
               </w:rPr>
-              <w:instrText xml:space="preserve"> PAGEREF _Toc101968468 \h </w:instrText>
+              <w:instrText xml:space="preserve"> PAGEREF _Toc102331569 \h </w:instrText>
             </w:r>
             <w:r>
               <w:rPr>
@@ -248,7 +295,7 @@
               <w:lang w:eastAsia="uk-UA"/>
             </w:rPr>
           </w:pPr>
-          <w:hyperlink w:anchor="_Toc101968469" w:history="1">
+          <w:hyperlink w:anchor="_Toc102331570" w:history="1">
             <w:r>
               <w:rPr>
                 <w:rStyle w:val="a9"/>
@@ -292,7 +339,7 @@
                 <w:noProof/>
                 <w:webHidden/>
               </w:rPr>
-              <w:instrText xml:space="preserve"> PAGEREF _Toc101968469 \h </w:instrText>
+              <w:instrText xml:space="preserve"> PAGEREF _Toc102331570 \h </w:instrText>
             </w:r>
             <w:r>
               <w:rPr>
@@ -338,7 +385,7 @@
               <w:lang w:eastAsia="uk-UA"/>
             </w:rPr>
           </w:pPr>
-          <w:hyperlink w:anchor="_Toc101968470" w:history="1">
+          <w:hyperlink w:anchor="_Toc102331571" w:history="1">
             <w:r>
               <w:rPr>
                 <w:rStyle w:val="a9"/>
@@ -382,7 +429,7 @@
                 <w:noProof/>
                 <w:webHidden/>
               </w:rPr>
-              <w:instrText xml:space="preserve"> PAGEREF _Toc101968470 \h </w:instrText>
+              <w:instrText xml:space="preserve"> PAGEREF _Toc102331571 \h </w:instrText>
             </w:r>
             <w:r>
               <w:rPr>
@@ -428,7 +475,7 @@
               <w:lang w:eastAsia="uk-UA"/>
             </w:rPr>
           </w:pPr>
-          <w:hyperlink w:anchor="_Toc101968471" w:history="1">
+          <w:hyperlink w:anchor="_Toc102331572" w:history="1">
             <w:r>
               <w:rPr>
                 <w:rStyle w:val="a9"/>
@@ -472,7 +519,7 @@
                 <w:noProof/>
                 <w:webHidden/>
               </w:rPr>
-              <w:instrText xml:space="preserve"> PAGEREF _Toc101968471 \h </w:instrText>
+              <w:instrText xml:space="preserve"> PAGEREF _Toc102331572 \h </w:instrText>
             </w:r>
             <w:r>
               <w:rPr>
@@ -518,7 +565,7 @@
               <w:lang w:eastAsia="uk-UA"/>
             </w:rPr>
           </w:pPr>
-          <w:hyperlink w:anchor="_Toc101968472" w:history="1">
+          <w:hyperlink w:anchor="_Toc102331573" w:history="1">
             <w:r>
               <w:rPr>
                 <w:rStyle w:val="a9"/>
@@ -562,7 +609,7 @@
                 <w:noProof/>
                 <w:webHidden/>
               </w:rPr>
-              <w:instrText xml:space="preserve"> PAGEREF _Toc101968472 \h </w:instrText>
+              <w:instrText xml:space="preserve"> PAGEREF _Toc102331573 \h </w:instrText>
             </w:r>
             <w:r>
               <w:rPr>
@@ -608,7 +655,7 @@
               <w:lang w:eastAsia="uk-UA"/>
             </w:rPr>
           </w:pPr>
-          <w:hyperlink w:anchor="_Toc101968473" w:history="1">
+          <w:hyperlink w:anchor="_Toc102331574" w:history="1">
             <w:r>
               <w:rPr>
                 <w:rStyle w:val="a9"/>
@@ -652,7 +699,7 @@
                 <w:noProof/>
                 <w:webHidden/>
               </w:rPr>
-              <w:instrText xml:space="preserve"> PAGEREF _Toc101968473 \h </w:instrText>
+              <w:instrText xml:space="preserve"> PAGEREF _Toc102331574 \h </w:instrText>
             </w:r>
             <w:r>
               <w:rPr>
@@ -698,7 +745,7 @@
               <w:lang w:eastAsia="uk-UA"/>
             </w:rPr>
           </w:pPr>
-          <w:hyperlink w:anchor="_Toc101968474" w:history="1">
+          <w:hyperlink w:anchor="_Toc102331575" w:history="1">
             <w:r>
               <w:rPr>
                 <w:rStyle w:val="a9"/>
@@ -742,7 +789,7 @@
                 <w:noProof/>
                 <w:webHidden/>
               </w:rPr>
-              <w:instrText xml:space="preserve"> PAGEREF _Toc101968474 \h </w:instrText>
+              <w:instrText xml:space="preserve"> PAGEREF _Toc102331575 \h </w:instrText>
             </w:r>
             <w:r>
               <w:rPr>
@@ -762,7 +809,7 @@
                 <w:noProof/>
                 <w:webHidden/>
               </w:rPr>
-              <w:t>33</w:t>
+              <w:t>35</w:t>
             </w:r>
             <w:r>
               <w:rPr>
@@ -784,7 +831,7 @@
               <w:lang w:eastAsia="uk-UA"/>
             </w:rPr>
           </w:pPr>
-          <w:hyperlink w:anchor="_Toc101968475" w:history="1">
+          <w:hyperlink w:anchor="_Toc102331576" w:history="1">
             <w:r>
               <w:rPr>
                 <w:rStyle w:val="a9"/>
@@ -811,7 +858,7 @@
                 <w:noProof/>
                 <w:webHidden/>
               </w:rPr>
-              <w:instrText xml:space="preserve"> PAGEREF _Toc101968475 \h </w:instrText>
+              <w:instrText xml:space="preserve"> PAGEREF _Toc102331576 \h </w:instrText>
             </w:r>
             <w:r>
               <w:rPr>
@@ -831,7 +878,7 @@
                 <w:noProof/>
                 <w:webHidden/>
               </w:rPr>
-              <w:t>37</w:t>
+              <w:t>39</w:t>
             </w:r>
             <w:r>
               <w:rPr>
@@ -853,7 +900,7 @@
               <w:lang w:eastAsia="uk-UA"/>
             </w:rPr>
           </w:pPr>
-          <w:hyperlink w:anchor="_Toc101968476" w:history="1">
+          <w:hyperlink w:anchor="_Toc102331577" w:history="1">
             <w:r>
               <w:rPr>
                 <w:rStyle w:val="a9"/>
@@ -880,7 +927,7 @@
                 <w:noProof/>
                 <w:webHidden/>
               </w:rPr>
-              <w:instrText xml:space="preserve"> PAGEREF _Toc101968476 \h </w:instrText>
+              <w:instrText xml:space="preserve"> PAGEREF _Toc102331577 \h </w:instrText>
             </w:r>
             <w:r>
               <w:rPr>
@@ -900,7 +947,7 @@
                 <w:noProof/>
                 <w:webHidden/>
               </w:rPr>
-              <w:t>38</w:t>
+              <w:t>40</w:t>
             </w:r>
             <w:r>
               <w:rPr>
@@ -937,12 +984,12 @@
       <w:r>
         <w:br w:type="page"/>
       </w:r>
-      <w:bookmarkStart w:id="1" w:name="_Toc101968467"/>
+      <w:bookmarkStart w:id="2" w:name="_Toc102331568"/>
       <w:r>
         <w:lastRenderedPageBreak/>
         <w:t>ВСТУП</w:t>
       </w:r>
-      <w:bookmarkEnd w:id="1"/>
+      <w:bookmarkEnd w:id="2"/>
     </w:p>
     <w:p/>
     <w:p>
@@ -1517,12 +1564,12 @@
         <w:pStyle w:val="10"/>
         <w:ind w:left="0" w:firstLine="737"/>
       </w:pPr>
-      <w:bookmarkStart w:id="2" w:name="_Toc101968468"/>
+      <w:bookmarkStart w:id="3" w:name="_Toc102331569"/>
       <w:r>
         <w:lastRenderedPageBreak/>
         <w:t>АНАЛІТИЧНИЙ ОГЛЯД ЛІТЕРАТУРНИХ ДЖЕРЕЛ</w:t>
       </w:r>
-      <w:bookmarkEnd w:id="2"/>
+      <w:bookmarkEnd w:id="3"/>
     </w:p>
     <w:p/>
     <w:p>
@@ -1533,11 +1580,11 @@
       <w:r>
         <w:t xml:space="preserve"> </w:t>
       </w:r>
-      <w:bookmarkStart w:id="3" w:name="_Toc101968469"/>
+      <w:bookmarkStart w:id="4" w:name="_Toc102331570"/>
       <w:r>
         <w:t>Машинне навчання</w:t>
       </w:r>
-      <w:bookmarkEnd w:id="3"/>
+      <w:bookmarkEnd w:id="4"/>
     </w:p>
     <w:p/>
     <w:p>
@@ -1889,21 +1936,7 @@
         <w:rPr>
           <w:rFonts w:cs="Times New Roman"/>
         </w:rPr>
-        <w:t xml:space="preserve">будуються за допомогою рекурсивної розбивки вибірки даних, яка потім представляється у вигляді логічної структури дерева. Цей процес називається фазою росту. Унаслідок її кожен лист дерева асоціюється з одним атрибутом даних. На фазі обрізки дерева воно узагальнюється шляхом створення </w:t>
-      </w:r>
-      <w:proofErr w:type="spellStart"/>
-      <w:r>
-        <w:rPr>
-          <w:rFonts w:cs="Times New Roman"/>
-        </w:rPr>
-        <w:t>піддерева</w:t>
-      </w:r>
-      <w:proofErr w:type="spellEnd"/>
-      <w:r>
-        <w:rPr>
-          <w:rFonts w:cs="Times New Roman"/>
-        </w:rPr>
-        <w:t xml:space="preserve">. Цей процес унеможливлює перенавчання. Для обрізки дерева частим орієнтиром є точність класифікації </w:t>
+        <w:t xml:space="preserve">будуються за допомогою рекурсивної розбивки вибірки даних, яка потім представляється у вигляді логічної структури дерева. Цей процес називається фазою росту. Унаслідок її кожен лист дерева асоціюється з одним атрибутом даних. На фазі обрізки дерева воно узагальнюється шляхом створення піддерева. Цей процес унеможливлює перенавчання. Для обрізки дерева частим орієнтиром є точність класифікації </w:t>
       </w:r>
       <w:r>
         <w:rPr>
@@ -1942,21 +1975,7 @@
         <w:rPr>
           <w:rFonts w:cs="Times New Roman"/>
         </w:rPr>
-        <w:t xml:space="preserve">Класифікація за допомогою дерев ухвалення рішень відбувається сортуванням від кореня дерева до певного листка, що надає класифікацію певної ознаки вхідних даних. Кожен листовий вузол дерева перевіряє значення цієї ознаки, а кожна гілка, що виходить із листового вузла є одним із можливих її значень. Вхідні дані класифікують рухом із кореня дерева, перевіркою значення відповідної ознаки, рухом відповідною гілкою до наступної ознаки та повторенням цього процесу для нового </w:t>
-      </w:r>
-      <w:proofErr w:type="spellStart"/>
-      <w:r>
-        <w:rPr>
-          <w:rFonts w:cs="Times New Roman"/>
-        </w:rPr>
-        <w:t>піддерева</w:t>
-      </w:r>
-      <w:proofErr w:type="spellEnd"/>
-      <w:r>
-        <w:rPr>
-          <w:rFonts w:cs="Times New Roman"/>
-        </w:rPr>
-        <w:t>, утвореного після класифікації за попередньою ознакою.</w:t>
+        <w:t>Класифікація за допомогою дерев ухвалення рішень відбувається сортуванням від кореня дерева до певного листка, що надає класифікацію певної ознаки вхідних даних. Кожен листовий вузол дерева перевіряє значення цієї ознаки, а кожна гілка, що виходить із листового вузла є одним із можливих її значень. Вхідні дані класифікують рухом із кореня дерева, перевіркою значення відповідної ознаки, рухом відповідною гілкою до наступної ознаки та повторенням цього процесу для нового піддерева, утвореного після класифікації за попередньою ознакою.</w:t>
       </w:r>
       <w:r>
         <w:rPr>
@@ -3452,11 +3471,11 @@
       <w:r>
         <w:t xml:space="preserve"> </w:t>
       </w:r>
-      <w:bookmarkStart w:id="4" w:name="_Toc101968470"/>
+      <w:bookmarkStart w:id="5" w:name="_Toc102331571"/>
       <w:r>
         <w:t>Нейронні мережі</w:t>
       </w:r>
-      <w:bookmarkEnd w:id="4"/>
+      <w:bookmarkEnd w:id="5"/>
       <w:r>
         <w:t xml:space="preserve"> </w:t>
       </w:r>
@@ -3504,63 +3523,7 @@
         <w:rPr>
           <w:rFonts w:cs="Times New Roman"/>
         </w:rPr>
-        <w:t xml:space="preserve">Поширення активації відбувається за допомогою спрощеної моделі нейрона, розробленої </w:t>
-      </w:r>
-      <w:proofErr w:type="spellStart"/>
-      <w:r>
-        <w:rPr>
-          <w:rFonts w:cs="Times New Roman"/>
-        </w:rPr>
-        <w:t>Маккалохом</w:t>
-      </w:r>
-      <w:proofErr w:type="spellEnd"/>
-      <w:r>
-        <w:rPr>
-          <w:rFonts w:cs="Times New Roman"/>
-        </w:rPr>
-        <w:t xml:space="preserve"> і </w:t>
-      </w:r>
-      <w:proofErr w:type="spellStart"/>
-      <w:r>
-        <w:rPr>
-          <w:rFonts w:cs="Times New Roman"/>
-        </w:rPr>
-        <w:t>Піттсом</w:t>
-      </w:r>
-      <w:proofErr w:type="spellEnd"/>
-      <w:r>
-        <w:rPr>
-          <w:rFonts w:cs="Times New Roman"/>
-        </w:rPr>
-        <w:t xml:space="preserve">, званої також штучним нейроном, математичним нейроном </w:t>
-      </w:r>
-      <w:proofErr w:type="spellStart"/>
-      <w:r>
-        <w:rPr>
-          <w:rFonts w:cs="Times New Roman"/>
-        </w:rPr>
-        <w:t>Маккалоха</w:t>
-      </w:r>
-      <w:proofErr w:type="spellEnd"/>
-      <w:r>
-        <w:rPr>
-          <w:rFonts w:cs="Times New Roman"/>
-        </w:rPr>
-        <w:t>–</w:t>
-      </w:r>
-      <w:proofErr w:type="spellStart"/>
-      <w:r>
-        <w:rPr>
-          <w:rFonts w:cs="Times New Roman"/>
-        </w:rPr>
-        <w:t>Піттса</w:t>
-      </w:r>
-      <w:proofErr w:type="spellEnd"/>
-      <w:r>
-        <w:rPr>
-          <w:rFonts w:cs="Times New Roman"/>
-        </w:rPr>
-        <w:t xml:space="preserve"> чи формальним нейроном.</w:t>
+        <w:t>Поширення активації відбувається за допомогою спрощеної моделі нейрона, розробленої Маккалохом і Піттсом, званої також штучним нейроном, математичним нейроном Маккалоха–Піттса чи формальним нейроном.</w:t>
       </w:r>
     </w:p>
     <w:p>
@@ -3815,7 +3778,6 @@
         </w:rPr>
         <w:t>Зв’язок із самим собою (</w:t>
       </w:r>
-      <w:proofErr w:type="spellStart"/>
       <w:r>
         <w:rPr>
           <w:rFonts w:cs="Times New Roman"/>
@@ -3823,7 +3785,6 @@
         </w:rPr>
         <w:t>selfconnection</w:t>
       </w:r>
-      <w:proofErr w:type="spellEnd"/>
       <w:r>
         <w:rPr>
           <w:rFonts w:cs="Times New Roman"/>
@@ -3859,21 +3820,12 @@
           <w:rFonts w:cs="Times New Roman"/>
         </w:rPr>
       </w:pPr>
-      <w:proofErr w:type="spellStart"/>
-      <w:r>
-        <w:rPr>
-          <w:rFonts w:cs="Times New Roman"/>
-        </w:rPr>
-        <w:t>Надшаровий</w:t>
-      </w:r>
-      <w:proofErr w:type="spellEnd"/>
-      <w:r>
-        <w:rPr>
-          <w:rFonts w:cs="Times New Roman"/>
-        </w:rPr>
-        <w:t xml:space="preserve"> (</w:t>
-      </w:r>
-      <w:proofErr w:type="spellStart"/>
+      <w:r>
+        <w:rPr>
+          <w:rFonts w:cs="Times New Roman"/>
+        </w:rPr>
+        <w:t>Надшаровий (</w:t>
+      </w:r>
       <w:r>
         <w:rPr>
           <w:rFonts w:cs="Times New Roman"/>
@@ -3881,7 +3833,6 @@
         </w:rPr>
         <w:t>supralayer</w:t>
       </w:r>
-      <w:proofErr w:type="spellEnd"/>
       <w:r>
         <w:rPr>
           <w:rFonts w:cs="Times New Roman"/>
@@ -4270,30 +4221,8 @@
         <w:rPr>
           <w:rFonts w:cs="Times New Roman"/>
         </w:rPr>
-        <w:t xml:space="preserve"> на прихованому шарі можуть застосовуватися </w:t>
-      </w:r>
-      <w:proofErr w:type="spellStart"/>
-      <w:r>
-        <w:rPr>
-          <w:rFonts w:cs="Times New Roman"/>
-        </w:rPr>
-        <w:t>сигмоїда</w:t>
-      </w:r>
-      <w:proofErr w:type="spellEnd"/>
-      <w:r>
-        <w:rPr>
-          <w:rFonts w:cs="Times New Roman"/>
-        </w:rPr>
-        <w:t xml:space="preserve">, синус, функція </w:t>
-      </w:r>
-      <w:proofErr w:type="spellStart"/>
-      <w:r>
-        <w:rPr>
-          <w:rFonts w:cs="Times New Roman"/>
-        </w:rPr>
-        <w:t>Гаусса</w:t>
-      </w:r>
-      <w:proofErr w:type="spellEnd"/>
+        <w:t xml:space="preserve"> на прихованому шарі можуть застосовуватися сигмоїда, синус, функція Гаусса</w:t>
+      </w:r>
       <w:r>
         <w:rPr>
           <w:rFonts w:cs="Times New Roman"/>
@@ -4329,35 +4258,7 @@
         <w:rPr>
           <w:rFonts w:cs="Times New Roman"/>
         </w:rPr>
-        <w:t xml:space="preserve">Ваги зв’язків між прихованим і вихідним шаром зазвичай отримують за допомогою застосування </w:t>
-      </w:r>
-      <w:proofErr w:type="spellStart"/>
-      <w:r>
-        <w:rPr>
-          <w:rFonts w:cs="Times New Roman"/>
-        </w:rPr>
-        <w:t>псевдоберненої</w:t>
-      </w:r>
-      <w:proofErr w:type="spellEnd"/>
-      <w:r>
-        <w:rPr>
-          <w:rFonts w:cs="Times New Roman"/>
-        </w:rPr>
-        <w:t xml:space="preserve"> матриці Мура-</w:t>
-      </w:r>
-      <w:proofErr w:type="spellStart"/>
-      <w:r>
-        <w:rPr>
-          <w:rFonts w:cs="Times New Roman"/>
-        </w:rPr>
-        <w:t>Пенроуза</w:t>
-      </w:r>
-      <w:proofErr w:type="spellEnd"/>
-      <w:r>
-        <w:rPr>
-          <w:rFonts w:cs="Times New Roman"/>
-        </w:rPr>
-        <w:t>, зважаючи на те, що функції активації нейронів на цьому рівні лінійні.</w:t>
+        <w:t>Ваги зв’язків між прихованим і вихідним шаром зазвичай отримують за допомогою застосування псевдоберненої матриці Мура-Пенроуза, зважаючи на те, що функції активації нейронів на цьому рівні лінійні.</w:t>
       </w:r>
       <w:r>
         <w:rPr>
@@ -5088,21 +4989,7 @@
         <w:rPr>
           <w:rFonts w:cs="Times New Roman"/>
         </w:rPr>
-        <w:t xml:space="preserve">я. Його сутність полягає в надто близькому </w:t>
-      </w:r>
-      <w:proofErr w:type="spellStart"/>
-      <w:r>
-        <w:rPr>
-          <w:rFonts w:cs="Times New Roman"/>
-        </w:rPr>
-        <w:t>підлаштуванні</w:t>
-      </w:r>
-      <w:proofErr w:type="spellEnd"/>
-      <w:r>
-        <w:rPr>
-          <w:rFonts w:cs="Times New Roman"/>
-        </w:rPr>
-        <w:t xml:space="preserve"> моделі до реальних даних.</w:t>
+        <w:t>я. Його сутність полягає в надто близькому підлаштуванні моделі до реальних даних.</w:t>
       </w:r>
       <w:r>
         <w:rPr>
@@ -5521,7 +5408,6 @@
         </w:rPr>
         <w:t xml:space="preserve">, </w:t>
       </w:r>
-      <w:proofErr w:type="spellStart"/>
       <w:r>
         <w:rPr>
           <w:rFonts w:cs="Times New Roman"/>
@@ -5529,7 +5415,6 @@
         </w:rPr>
         <w:t>ReLU</w:t>
       </w:r>
-      <w:proofErr w:type="spellEnd"/>
       <w:r>
         <w:rPr>
           <w:rFonts w:cs="Times New Roman"/>
@@ -5604,7 +5489,6 @@
         </w:rPr>
         <w:t xml:space="preserve">вхідне значення нейрона. Тобто, </w:t>
       </w:r>
-      <w:proofErr w:type="spellStart"/>
       <w:r>
         <w:rPr>
           <w:rFonts w:cs="Times New Roman"/>
@@ -5612,7 +5496,6 @@
         </w:rPr>
         <w:t>ReLU</w:t>
       </w:r>
-      <w:proofErr w:type="spellEnd"/>
       <w:r>
         <w:rPr>
           <w:rFonts w:cs="Times New Roman"/>
@@ -5726,7 +5609,6 @@
         </w:rPr>
         <w:t xml:space="preserve">Переваги цієї функції полягають у вирішенні проблеми зникомого градієнту та в достатньо меншій складності обчислення, порівняно з логістичною функцією активації чи гіперболічним тангенсом. До недоліків відноситься те, що </w:t>
       </w:r>
-      <w:proofErr w:type="spellStart"/>
       <w:r>
         <w:rPr>
           <w:rFonts w:eastAsiaTheme="minorEastAsia" w:cs="Times New Roman"/>
@@ -5734,7 +5616,6 @@
         </w:rPr>
         <w:t>ReLU</w:t>
       </w:r>
-      <w:proofErr w:type="spellEnd"/>
       <w:r>
         <w:rPr>
           <w:rFonts w:eastAsiaTheme="minorEastAsia" w:cs="Times New Roman"/>
@@ -5759,7 +5640,6 @@
         </w:rPr>
         <w:t xml:space="preserve">меншими чи рівними 0 не будуть змінювати своєї ваги через те, що градієнт </w:t>
       </w:r>
-      <w:proofErr w:type="spellStart"/>
       <w:r>
         <w:rPr>
           <w:rFonts w:eastAsiaTheme="minorEastAsia" w:cs="Times New Roman"/>
@@ -5767,7 +5647,6 @@
         </w:rPr>
         <w:t>ReLU</w:t>
       </w:r>
-      <w:proofErr w:type="spellEnd"/>
       <w:r>
         <w:rPr>
           <w:rFonts w:eastAsiaTheme="minorEastAsia" w:cs="Times New Roman"/>
@@ -5780,7 +5659,6 @@
         </w:rPr>
         <w:t xml:space="preserve">(так звана проблема «мертвої </w:t>
       </w:r>
-      <w:proofErr w:type="spellStart"/>
       <w:r>
         <w:rPr>
           <w:rFonts w:eastAsiaTheme="minorEastAsia" w:cs="Times New Roman"/>
@@ -5788,7 +5666,6 @@
         </w:rPr>
         <w:t>ReLU</w:t>
       </w:r>
-      <w:proofErr w:type="spellEnd"/>
       <w:r>
         <w:rPr>
           <w:rFonts w:eastAsiaTheme="minorEastAsia" w:cs="Times New Roman"/>
@@ -5910,7 +5787,6 @@
         </w:rPr>
         <w:t xml:space="preserve"> – Графік функції активації </w:t>
       </w:r>
-      <w:proofErr w:type="spellStart"/>
       <w:r>
         <w:rPr>
           <w:rFonts w:cs="Times New Roman"/>
@@ -5918,7 +5794,6 @@
         </w:rPr>
         <w:t>ReLU</w:t>
       </w:r>
-      <w:proofErr w:type="spellEnd"/>
     </w:p>
     <w:p>
       <w:pPr>
@@ -5968,7 +5843,6 @@
         </w:rPr>
         <w:t xml:space="preserve">ий зрізаний лінійний вузол (Нещільна </w:t>
       </w:r>
-      <w:proofErr w:type="spellStart"/>
       <w:r>
         <w:rPr>
           <w:rFonts w:cs="Times New Roman"/>
@@ -5976,44 +5850,18 @@
         </w:rPr>
         <w:t>ReLU</w:t>
       </w:r>
-      <w:proofErr w:type="spellEnd"/>
       <w:r>
         <w:rPr>
           <w:rFonts w:cs="Times New Roman"/>
         </w:rPr>
         <w:t xml:space="preserve">, </w:t>
       </w:r>
-      <w:proofErr w:type="spellStart"/>
-      <w:r>
-        <w:rPr>
-          <w:rFonts w:cs="Times New Roman"/>
-          <w:lang w:val="en-US"/>
-        </w:rPr>
-        <w:t>Leaky</w:t>
-      </w:r>
-      <w:proofErr w:type="spellEnd"/>
-      <w:r>
-        <w:rPr>
-          <w:rFonts w:cs="Times New Roman"/>
-          <w:lang w:val="en-US"/>
-        </w:rPr>
-        <w:t xml:space="preserve"> </w:t>
-      </w:r>
-      <w:proofErr w:type="spellStart"/>
-      <w:r>
-        <w:rPr>
-          <w:rFonts w:cs="Times New Roman"/>
-          <w:lang w:val="en-US"/>
-        </w:rPr>
-        <w:t>ReLU</w:t>
-      </w:r>
-      <w:proofErr w:type="spellEnd"/>
-      <w:r>
-        <w:rPr>
-          <w:rFonts w:cs="Times New Roman"/>
-          <w:lang w:val="en-US"/>
-        </w:rPr>
-        <w:t>)</w:t>
+      <w:r>
+        <w:rPr>
+          <w:rFonts w:cs="Times New Roman"/>
+          <w:lang w:val="en-US"/>
+        </w:rPr>
+        <w:t>Leaky ReLU)</w:t>
       </w:r>
       <w:r>
         <w:rPr>
@@ -6078,19 +5926,11 @@
         </w:rPr>
         <w:t xml:space="preserve">, </w:t>
       </w:r>
-      <w:proofErr w:type="spellStart"/>
-      <w:r>
-        <w:rPr>
-          <w:rFonts w:eastAsiaTheme="minorEastAsia" w:cs="Times New Roman"/>
-        </w:rPr>
-        <w:t>якщо</w:t>
-      </w:r>
-      <w:proofErr w:type="spellEnd"/>
-      <w:r>
-        <w:rPr>
-          <w:rFonts w:eastAsiaTheme="minorEastAsia" w:cs="Times New Roman"/>
-        </w:rPr>
-        <w:t xml:space="preserve"> </w:t>
+      <w:r>
+        <w:rPr>
+          <w:rFonts w:eastAsiaTheme="minorEastAsia" w:cs="Times New Roman"/>
+        </w:rPr>
+        <w:t xml:space="preserve">якщо </w:t>
       </w:r>
       <m:oMath>
         <m:r>
@@ -6170,7 +6010,6 @@
         </w:rPr>
         <w:t xml:space="preserve">обирають зі значеннями 0.1 або 0.3. Серед переваг виділяють те, що нещільна </w:t>
       </w:r>
-      <w:proofErr w:type="spellStart"/>
       <w:r>
         <w:rPr>
           <w:rFonts w:eastAsiaTheme="minorEastAsia" w:cs="Times New Roman"/>
@@ -6178,7 +6017,6 @@
         </w:rPr>
         <w:t>ReLU</w:t>
       </w:r>
-      <w:proofErr w:type="spellEnd"/>
       <w:r>
         <w:rPr>
           <w:rFonts w:eastAsiaTheme="minorEastAsia" w:cs="Times New Roman"/>
@@ -6189,23 +6027,8 @@
         <w:rPr>
           <w:rFonts w:eastAsiaTheme="minorEastAsia" w:cs="Times New Roman"/>
         </w:rPr>
-        <w:t xml:space="preserve">дозволяє позбутися проблеми </w:t>
-      </w:r>
-      <w:proofErr w:type="spellStart"/>
-      <w:r>
-        <w:rPr>
-          <w:rFonts w:eastAsiaTheme="minorEastAsia" w:cs="Times New Roman"/>
-        </w:rPr>
-        <w:t>зникомого</w:t>
-      </w:r>
-      <w:proofErr w:type="spellEnd"/>
-      <w:r>
-        <w:rPr>
-          <w:rFonts w:eastAsiaTheme="minorEastAsia" w:cs="Times New Roman"/>
-        </w:rPr>
-        <w:t xml:space="preserve"> градієнту, а також вирішує проблему «мертвої </w:t>
-      </w:r>
-      <w:proofErr w:type="spellStart"/>
+        <w:t xml:space="preserve">дозволяє позбутися проблеми зникомого градієнту, а також вирішує проблему «мертвої </w:t>
+      </w:r>
       <w:r>
         <w:rPr>
           <w:rFonts w:eastAsiaTheme="minorEastAsia" w:cs="Times New Roman"/>
@@ -6213,7 +6036,6 @@
         </w:rPr>
         <w:t>ReLU</w:t>
       </w:r>
-      <w:proofErr w:type="spellEnd"/>
       <w:r>
         <w:rPr>
           <w:rFonts w:eastAsiaTheme="minorEastAsia" w:cs="Times New Roman"/>
@@ -6270,7 +6092,6 @@
         </w:rPr>
         <w:t xml:space="preserve"> і те, що похідна нещільної </w:t>
       </w:r>
-      <w:proofErr w:type="spellStart"/>
       <w:r>
         <w:rPr>
           <w:rFonts w:eastAsiaTheme="minorEastAsia" w:cs="Times New Roman"/>
@@ -6278,7 +6099,6 @@
         </w:rPr>
         <w:t>ReLU</w:t>
       </w:r>
-      <w:proofErr w:type="spellEnd"/>
       <w:r>
         <w:rPr>
           <w:rFonts w:eastAsiaTheme="minorEastAsia" w:cs="Times New Roman"/>
@@ -6291,7 +6111,6 @@
         </w:rPr>
         <w:t xml:space="preserve">– лінійна функція. Графік нещільної </w:t>
       </w:r>
-      <w:proofErr w:type="spellStart"/>
       <w:r>
         <w:rPr>
           <w:rFonts w:eastAsiaTheme="minorEastAsia" w:cs="Times New Roman"/>
@@ -6299,7 +6118,6 @@
         </w:rPr>
         <w:t>ReLU</w:t>
       </w:r>
-      <w:proofErr w:type="spellEnd"/>
       <w:r>
         <w:rPr>
           <w:rFonts w:eastAsiaTheme="minorEastAsia" w:cs="Times New Roman"/>
@@ -6408,7 +6226,6 @@
         </w:rPr>
         <w:t xml:space="preserve"> </w:t>
       </w:r>
-      <w:proofErr w:type="spellStart"/>
       <w:r>
         <w:rPr>
           <w:rFonts w:cs="Times New Roman"/>
@@ -6416,7 +6233,6 @@
         </w:rPr>
         <w:t>ReLU</w:t>
       </w:r>
-      <w:proofErr w:type="spellEnd"/>
     </w:p>
     <w:p>
       <w:pPr>
@@ -6442,19 +6258,11 @@
           <w:rFonts w:cs="Times New Roman"/>
         </w:rPr>
       </w:pPr>
-      <w:proofErr w:type="spellStart"/>
-      <w:r>
-        <w:rPr>
-          <w:rFonts w:cs="Times New Roman"/>
-        </w:rPr>
-        <w:t>Експоненційний</w:t>
-      </w:r>
-      <w:proofErr w:type="spellEnd"/>
-      <w:r>
-        <w:rPr>
-          <w:rFonts w:cs="Times New Roman"/>
-        </w:rPr>
-        <w:t xml:space="preserve"> лінійний вузол (</w:t>
+      <w:r>
+        <w:rPr>
+          <w:rFonts w:cs="Times New Roman"/>
+        </w:rPr>
+        <w:t>Експоненційний лінійний вузол (</w:t>
       </w:r>
       <w:r>
         <w:rPr>
@@ -6552,7 +6360,6 @@
       <w:r>
         <w:rPr>
           <w:rFonts w:cs="Times New Roman"/>
-          <w:lang w:val="en-US"/>
         </w:rPr>
         <w:t xml:space="preserve">, </w:t>
       </w:r>
@@ -6588,7 +6395,6 @@
       <w:r>
         <w:rPr>
           <w:rFonts w:eastAsiaTheme="minorEastAsia" w:cs="Times New Roman"/>
-          <w:lang w:val="en-US"/>
         </w:rPr>
         <w:t xml:space="preserve"> </w:t>
       </w:r>
@@ -6662,7 +6468,6 @@
       <w:r>
         <w:rPr>
           <w:rFonts w:eastAsiaTheme="minorEastAsia" w:cs="Times New Roman"/>
-          <w:lang w:val="en-US"/>
         </w:rPr>
         <w:t xml:space="preserve">, </w:t>
       </w:r>
@@ -6678,7 +6483,14 @@
           <w:i/>
           <w:lang w:val="en-US"/>
         </w:rPr>
-        <w:t>x &lt; 0</w:t>
+        <w:t>x</w:t>
+      </w:r>
+      <w:r>
+        <w:rPr>
+          <w:rFonts w:eastAsiaTheme="minorEastAsia" w:cs="Times New Roman"/>
+          <w:i/>
+        </w:rPr>
+        <w:t xml:space="preserve"> &lt; 0</w:t>
       </w:r>
       <w:r>
         <w:rPr>
@@ -6715,7 +6527,6 @@
       <w:r>
         <w:rPr>
           <w:rFonts w:eastAsiaTheme="minorEastAsia" w:cs="Times New Roman"/>
-          <w:lang w:val="en-US"/>
         </w:rPr>
         <w:t xml:space="preserve">. </w:t>
       </w:r>
@@ -6750,7 +6561,6 @@
         </w:rPr>
         <w:t xml:space="preserve">так само, як і </w:t>
       </w:r>
-      <w:proofErr w:type="spellStart"/>
       <w:r>
         <w:rPr>
           <w:rFonts w:eastAsiaTheme="minorEastAsia" w:cs="Times New Roman"/>
@@ -6758,7 +6568,6 @@
         </w:rPr>
         <w:t>ReLU</w:t>
       </w:r>
-      <w:proofErr w:type="spellEnd"/>
       <w:r>
         <w:rPr>
           <w:rFonts w:eastAsiaTheme="minorEastAsia" w:cs="Times New Roman"/>
@@ -6775,27 +6584,13 @@
         <w:rPr>
           <w:rFonts w:eastAsiaTheme="minorEastAsia" w:cs="Times New Roman"/>
         </w:rPr>
-        <w:t xml:space="preserve">Графік </w:t>
-      </w:r>
-      <w:proofErr w:type="spellStart"/>
-      <w:r>
-        <w:rPr>
-          <w:rFonts w:eastAsiaTheme="minorEastAsia" w:cs="Times New Roman"/>
-        </w:rPr>
-        <w:t>експо</w:t>
-      </w:r>
-      <w:r>
-        <w:rPr>
-          <w:rFonts w:eastAsiaTheme="minorEastAsia" w:cs="Times New Roman"/>
-        </w:rPr>
-        <w:t>ненційного</w:t>
-      </w:r>
-      <w:proofErr w:type="spellEnd"/>
-      <w:r>
-        <w:rPr>
-          <w:rFonts w:eastAsiaTheme="minorEastAsia" w:cs="Times New Roman"/>
-        </w:rPr>
-        <w:t xml:space="preserve"> лінійного вузла має такий вигляд: </w:t>
+        <w:t>Графік експо</w:t>
+      </w:r>
+      <w:r>
+        <w:rPr>
+          <w:rFonts w:eastAsiaTheme="minorEastAsia" w:cs="Times New Roman"/>
+        </w:rPr>
+        <w:t xml:space="preserve">ненційного лінійного вузла має такий вигляд: </w:t>
       </w:r>
     </w:p>
     <w:p>
@@ -6948,21 +6743,7 @@
         <w:rPr>
           <w:rFonts w:cs="Times New Roman"/>
         </w:rPr>
-        <w:t xml:space="preserve">Масштабований </w:t>
-      </w:r>
-      <w:proofErr w:type="spellStart"/>
-      <w:r>
-        <w:rPr>
-          <w:rFonts w:cs="Times New Roman"/>
-        </w:rPr>
-        <w:t>експоненційний</w:t>
-      </w:r>
-      <w:proofErr w:type="spellEnd"/>
-      <w:r>
-        <w:rPr>
-          <w:rFonts w:cs="Times New Roman"/>
-        </w:rPr>
-        <w:t xml:space="preserve"> лінійний вузол (</w:t>
+        <w:t>Масштабований експоненційний лінійний вузол (</w:t>
       </w:r>
       <w:r>
         <w:rPr>
@@ -7188,21 +6969,7 @@
         <w:rPr>
           <w:rFonts w:eastAsiaTheme="minorEastAsia" w:cs="Times New Roman"/>
         </w:rPr>
-        <w:t xml:space="preserve">Перевагою є здатність нормалізувати параметри, що дозволяє прискорити збіжність нейронної мережі та не витрачати час на нормалізацію вхідних даних перед поданням їх на вхід нейронної мережі. Інша перевага – неможливість виникнення проблем </w:t>
-      </w:r>
-      <w:proofErr w:type="spellStart"/>
-      <w:r>
-        <w:rPr>
-          <w:rFonts w:eastAsiaTheme="minorEastAsia" w:cs="Times New Roman"/>
-        </w:rPr>
-        <w:t>зникомого</w:t>
-      </w:r>
-      <w:proofErr w:type="spellEnd"/>
-      <w:r>
-        <w:rPr>
-          <w:rFonts w:eastAsiaTheme="minorEastAsia" w:cs="Times New Roman"/>
-        </w:rPr>
-        <w:t xml:space="preserve"> чи вибухового градієнтів під час застосування </w:t>
+        <w:t xml:space="preserve">Перевагою є здатність нормалізувати параметри, що дозволяє прискорити збіжність нейронної мережі та не витрачати час на нормалізацію вхідних даних перед поданням їх на вхід нейронної мережі. Інша перевага – неможливість виникнення проблем зникомого чи вибухового градієнтів під час застосування </w:t>
       </w:r>
       <w:r>
         <w:rPr>
@@ -7221,21 +6988,7 @@
         <w:rPr>
           <w:rFonts w:eastAsiaTheme="minorEastAsia" w:cs="Times New Roman"/>
         </w:rPr>
-        <w:t xml:space="preserve">Недоліком є порівняна новизна цієї функції, через що вона вважається не до кінця дослідженою для різних типів </w:t>
-      </w:r>
-      <w:proofErr w:type="spellStart"/>
-      <w:r>
-        <w:rPr>
-          <w:rFonts w:eastAsiaTheme="minorEastAsia" w:cs="Times New Roman"/>
-        </w:rPr>
-        <w:t>архітектур</w:t>
-      </w:r>
-      <w:proofErr w:type="spellEnd"/>
-      <w:r>
-        <w:rPr>
-          <w:rFonts w:eastAsiaTheme="minorEastAsia" w:cs="Times New Roman"/>
-        </w:rPr>
-        <w:t xml:space="preserve"> нейронних мереж.</w:t>
+        <w:t>Недоліком є порівняна новизна цієї функції, через що вона вважається не до кінця дослідженою для різних типів архітектур нейронних мереж.</w:t>
       </w:r>
       <w:r>
         <w:rPr>
@@ -7247,21 +7000,7 @@
         <w:rPr>
           <w:rFonts w:eastAsiaTheme="minorEastAsia" w:cs="Times New Roman"/>
         </w:rPr>
-        <w:t xml:space="preserve">Графік масштабованого </w:t>
-      </w:r>
-      <w:proofErr w:type="spellStart"/>
-      <w:r>
-        <w:rPr>
-          <w:rFonts w:eastAsiaTheme="minorEastAsia" w:cs="Times New Roman"/>
-        </w:rPr>
-        <w:t>експоненційного</w:t>
-      </w:r>
-      <w:proofErr w:type="spellEnd"/>
-      <w:r>
-        <w:rPr>
-          <w:rFonts w:eastAsiaTheme="minorEastAsia" w:cs="Times New Roman"/>
-        </w:rPr>
-        <w:t xml:space="preserve"> лінійного вузла має вигляд:</w:t>
+        <w:t>Графік масштабованого експоненційного лінійного вузла має вигляд:</w:t>
       </w:r>
     </w:p>
     <w:p>
@@ -7368,21 +7107,7 @@
         <w:rPr>
           <w:rFonts w:cs="Times New Roman"/>
         </w:rPr>
-        <w:t xml:space="preserve">Логістична функція, або </w:t>
-      </w:r>
-      <w:proofErr w:type="spellStart"/>
-      <w:r>
-        <w:rPr>
-          <w:rFonts w:cs="Times New Roman"/>
-        </w:rPr>
-        <w:t>сигмоїда</w:t>
-      </w:r>
-      <w:proofErr w:type="spellEnd"/>
-      <w:r>
-        <w:rPr>
-          <w:rFonts w:cs="Times New Roman"/>
-        </w:rPr>
-        <w:t xml:space="preserve"> (</w:t>
+        <w:t>Логістична функція, або сигмоїда (</w:t>
       </w:r>
       <w:r>
         <w:rPr>
@@ -8050,16 +7775,8 @@
         <w:rPr>
           <w:rFonts w:cs="Times New Roman"/>
         </w:rPr>
-        <w:t xml:space="preserve">Функція </w:t>
-      </w:r>
-      <w:proofErr w:type="spellStart"/>
-      <w:r>
-        <w:rPr>
-          <w:rFonts w:cs="Times New Roman"/>
-        </w:rPr>
-        <w:t>Гаусса</w:t>
-      </w:r>
-      <w:proofErr w:type="spellEnd"/>
+        <w:t>Функція Гаусса</w:t>
+      </w:r>
       <w:r>
         <w:rPr>
           <w:rFonts w:cs="Times New Roman"/>
@@ -8281,16 +7998,8 @@
         <w:rPr>
           <w:rFonts w:cs="Times New Roman"/>
         </w:rPr>
-        <w:t xml:space="preserve"> – Графік функції активації </w:t>
-      </w:r>
-      <w:proofErr w:type="spellStart"/>
-      <w:r>
-        <w:rPr>
-          <w:rFonts w:cs="Times New Roman"/>
-        </w:rPr>
-        <w:t>Гаусса</w:t>
-      </w:r>
-      <w:proofErr w:type="spellEnd"/>
+        <w:t xml:space="preserve"> – Графік функції активації Гаусса</w:t>
+      </w:r>
     </w:p>
     <w:p>
       <w:pPr>
@@ -8311,11 +8020,11 @@
         <w:lastRenderedPageBreak/>
         <w:t xml:space="preserve"> </w:t>
       </w:r>
-      <w:bookmarkStart w:id="5" w:name="_Toc101968471"/>
+      <w:bookmarkStart w:id="6" w:name="_Toc102331572"/>
       <w:r>
         <w:t>Еволюційні нейронні мережі</w:t>
       </w:r>
-      <w:bookmarkEnd w:id="5"/>
+      <w:bookmarkEnd w:id="6"/>
     </w:p>
     <w:p/>
     <w:p>
@@ -8630,14 +8339,12 @@
       <w:r>
         <w:rPr>
           <w:rFonts w:cs="Times New Roman"/>
-          <w:lang w:val="en-US"/>
         </w:rPr>
         <w:t>2</w:t>
       </w:r>
       <w:r>
         <w:rPr>
           <w:rFonts w:cs="Times New Roman"/>
-          <w:lang w:val="en-US"/>
         </w:rPr>
         <w:t>3</w:t>
       </w:r>
@@ -8873,11 +8580,11 @@
       <w:r>
         <w:t xml:space="preserve"> </w:t>
       </w:r>
-      <w:bookmarkStart w:id="6" w:name="_Toc101968472"/>
+      <w:bookmarkStart w:id="7" w:name="_Toc102331573"/>
       <w:r>
         <w:t>Генетичні алгоритми для навчання нейронних мереж</w:t>
       </w:r>
-      <w:bookmarkEnd w:id="6"/>
+      <w:bookmarkEnd w:id="7"/>
     </w:p>
     <w:p/>
     <w:p>
@@ -9019,9 +8726,6 @@
         <w:t>2</w:t>
       </w:r>
       <w:r>
-        <w:rPr>
-          <w:lang w:val="en-US"/>
-        </w:rPr>
         <w:t>4</w:t>
       </w:r>
       <w:r>
@@ -9154,14 +8858,14 @@
       <w:r>
         <w:t xml:space="preserve"> </w:t>
       </w:r>
-      <w:bookmarkStart w:id="7" w:name="_Toc101968473"/>
+      <w:bookmarkStart w:id="8" w:name="_Toc102331574"/>
       <w:r>
         <w:t>Прикладна за</w:t>
       </w:r>
       <w:r>
         <w:t>дача про визначення можливості руйнування структурних елементів</w:t>
       </w:r>
-      <w:bookmarkEnd w:id="7"/>
+      <w:bookmarkEnd w:id="8"/>
     </w:p>
     <w:p/>
     <w:p>
@@ -9200,7 +8904,6 @@
       <w:r>
         <w:rPr>
           <w:rFonts w:cs="Times New Roman"/>
-          <w:lang w:val="en-US"/>
         </w:rPr>
         <w:t>6</w:t>
       </w:r>
@@ -9252,28 +8955,13 @@
         <w:jc w:val="both"/>
         <w:rPr>
           <w:rFonts w:cs="Times New Roman"/>
-          <w:lang w:val="en-US"/>
-        </w:rPr>
-      </w:pPr>
-      <w:r>
-        <w:rPr>
-          <w:rFonts w:cs="Times New Roman"/>
-        </w:rPr>
-        <w:t xml:space="preserve">Виникнення втомної тріщини зазвичай стається через </w:t>
-      </w:r>
-      <w:proofErr w:type="spellStart"/>
-      <w:r>
-        <w:rPr>
-          <w:rFonts w:cs="Times New Roman"/>
-        </w:rPr>
-        <w:t>узаємне</w:t>
-      </w:r>
-      <w:proofErr w:type="spellEnd"/>
-      <w:r>
-        <w:rPr>
-          <w:rFonts w:cs="Times New Roman"/>
-        </w:rPr>
-        <w:t xml:space="preserve"> зміщення її протилежних берегів. Існує три основні типи таких зміщень: нормальний відрив, поперечний зсув і поздовжній зсув. </w:t>
+        </w:rPr>
+      </w:pPr>
+      <w:r>
+        <w:rPr>
+          <w:rFonts w:cs="Times New Roman"/>
+        </w:rPr>
+        <w:t xml:space="preserve">Виникнення втомної тріщини зазвичай стається через узаємне зміщення її протилежних берегів. Існує три основні типи таких зміщень: нормальний відрив, поперечний зсув і поздовжній зсув. </w:t>
       </w:r>
       <w:r>
         <w:rPr>
@@ -9284,21 +8972,18 @@
       <w:r>
         <w:rPr>
           <w:rFonts w:cs="Times New Roman"/>
-          <w:lang w:val="en-US"/>
         </w:rPr>
         <w:t>2</w:t>
       </w:r>
       <w:r>
         <w:rPr>
           <w:rFonts w:cs="Times New Roman"/>
-          <w:lang w:val="en-US"/>
         </w:rPr>
         <w:t>7</w:t>
       </w:r>
       <w:r>
         <w:rPr>
           <w:rFonts w:cs="Times New Roman"/>
-          <w:lang w:val="en-US"/>
         </w:rPr>
         <w:t>]</w:t>
       </w:r>
@@ -9348,7 +9033,6 @@
       <w:r>
         <w:rPr>
           <w:rFonts w:cs="Times New Roman"/>
-          <w:lang w:val="en-US"/>
         </w:rPr>
         <w:t xml:space="preserve">. </w:t>
       </w:r>
@@ -9378,7 +9062,6 @@
         <w:jc w:val="both"/>
         <w:rPr>
           <w:rFonts w:cs="Times New Roman"/>
-          <w:lang w:val="en-US"/>
         </w:rPr>
       </w:pPr>
       <w:r>
@@ -9391,21 +9074,7 @@
         <w:rPr>
           <w:rFonts w:cs="Times New Roman"/>
         </w:rPr>
-        <w:t xml:space="preserve">, тобто у її площині. Поздовжній зсув виникає тоді, коли навантаження діє поза межами будь-якої з </w:t>
-      </w:r>
-      <w:proofErr w:type="spellStart"/>
-      <w:r>
-        <w:rPr>
-          <w:rFonts w:cs="Times New Roman"/>
-        </w:rPr>
-        <w:t>площин</w:t>
-      </w:r>
-      <w:proofErr w:type="spellEnd"/>
-      <w:r>
-        <w:rPr>
-          <w:rFonts w:cs="Times New Roman"/>
-        </w:rPr>
-        <w:t>, примушуючи береги рухатися під прямим кутом до напрямку тріщини. Виділяється також змішаний спосіб, коли декілька з наведених вище зміщень виникають одночасно. Наприклад, одночасне виникнення нормального відриву й поперечного зсуву викликає появу похилої внутрішньої тріщини в матеріалі. У випадку, коли всі три способи виникають одночасно, це називають звичайним або просторовим станом змішаного способу.</w:t>
+        <w:t>, тобто у її площині. Поздовжній зсув виникає тоді, коли навантаження діє поза межами будь-якої з площин, примушуючи береги рухатися під прямим кутом до напрямку тріщини. Виділяється також змішаний спосіб, коли декілька з наведених вище зміщень виникають одночасно. Наприклад, одночасне виникнення нормального відриву й поперечного зсуву викликає появу похилої внутрішньої тріщини в матеріалі. У випадку, коли всі три способи виникають одночасно, це називають звичайним або просторовим станом змішаного способу.</w:t>
       </w:r>
       <w:r>
         <w:rPr>
@@ -9416,21 +9085,18 @@
       <w:r>
         <w:rPr>
           <w:rFonts w:cs="Times New Roman"/>
-          <w:lang w:val="en-US"/>
         </w:rPr>
         <w:t>[2</w:t>
       </w:r>
       <w:r>
         <w:rPr>
           <w:rFonts w:cs="Times New Roman"/>
-          <w:lang w:val="en-US"/>
         </w:rPr>
         <w:t>8</w:t>
       </w:r>
       <w:r>
         <w:rPr>
           <w:rFonts w:cs="Times New Roman"/>
-          <w:lang w:val="en-US"/>
         </w:rPr>
         <w:t>]</w:t>
       </w:r>
@@ -9448,30 +9114,8 @@
         <w:rPr>
           <w:rFonts w:cs="Times New Roman"/>
         </w:rPr>
-        <w:t xml:space="preserve">Незважаючи на давність дисципліни про визначення наростання втомних тріщин (приблизно 150 років), вона в багатьох аспектах залишається емпіричним мистецтвом, а не наукою. Зародження дисципліни механіки руйнування поставило задачу про передбачення, або ж принаймні розуміння наростання тріщин. Швидко стало зрозуміло, що швидкість наростання не є сталою в часі, а збільшується залежно від інтенсивності навантаження та розміру самої тріщини. Однією з основоположних робіт цієї дисципліни є робота </w:t>
-      </w:r>
-      <w:proofErr w:type="spellStart"/>
-      <w:r>
-        <w:rPr>
-          <w:rFonts w:cs="Times New Roman"/>
-        </w:rPr>
-        <w:t>Періса</w:t>
-      </w:r>
-      <w:proofErr w:type="spellEnd"/>
-      <w:r>
-        <w:rPr>
-          <w:rFonts w:cs="Times New Roman"/>
-        </w:rPr>
-        <w:t xml:space="preserve">, де було запропоновано використання коефіцієнту інтенсивності напружень </w:t>
-      </w:r>
-      <w:proofErr w:type="spellStart"/>
-      <w:r>
-        <w:rPr>
-          <w:rFonts w:cs="Times New Roman"/>
-        </w:rPr>
-        <w:t>Ірвіна</w:t>
-      </w:r>
-      <w:proofErr w:type="spellEnd"/>
+        <w:t>Незважаючи на давність дисципліни про визначення наростання втомних тріщин (приблизно 150 років), вона в багатьох аспектах залишається емпіричним мистецтвом, а не наукою. Зародження дисципліни механіки руйнування поставило задачу про передбачення, або ж принаймні розуміння наростання тріщин. Швидко стало зрозуміло, що швидкість наростання не є сталою в часі, а збільшується залежно від інтенсивності навантаження та розміру самої тріщини. Однією з основоположних робіт цієї дисципліни є робота Періса, де було запропоновано використання коефіцієнту інтенсивності напружень Ірвіна</w:t>
+      </w:r>
       <w:r>
         <w:rPr>
           <w:rFonts w:cs="Times New Roman"/>
@@ -9575,19 +9219,11 @@
         </w:rPr>
         <w:t xml:space="preserve">(або моделі) </w:t>
       </w:r>
-      <w:proofErr w:type="spellStart"/>
-      <w:r>
-        <w:rPr>
-          <w:rFonts w:cs="Times New Roman"/>
-        </w:rPr>
-        <w:t>Періса</w:t>
-      </w:r>
-      <w:proofErr w:type="spellEnd"/>
-      <w:r>
-        <w:rPr>
-          <w:rFonts w:cs="Times New Roman"/>
-        </w:rPr>
-        <w:t xml:space="preserve"> та його </w:t>
+      <w:r>
+        <w:rPr>
+          <w:rFonts w:cs="Times New Roman"/>
+        </w:rPr>
+        <w:t xml:space="preserve">Періса та його </w:t>
       </w:r>
       <w:r>
         <w:rPr>
@@ -9610,21 +9246,7 @@
         <w:rPr>
           <w:rFonts w:cs="Times New Roman"/>
         </w:rPr>
-        <w:t xml:space="preserve">Формула закону </w:t>
-      </w:r>
-      <w:proofErr w:type="spellStart"/>
-      <w:r>
-        <w:rPr>
-          <w:rFonts w:cs="Times New Roman"/>
-        </w:rPr>
-        <w:t>Періса</w:t>
-      </w:r>
-      <w:proofErr w:type="spellEnd"/>
-      <w:r>
-        <w:rPr>
-          <w:rFonts w:cs="Times New Roman"/>
-        </w:rPr>
-        <w:t xml:space="preserve"> має вигляд</w:t>
+        <w:t>Формула закону Періса має вигляд</w:t>
       </w:r>
       <w:r>
         <w:rPr>
@@ -9739,14 +9361,7 @@
               <w:rFonts w:ascii="Cambria Math" w:eastAsiaTheme="minorEastAsia" w:hAnsi="Cambria Math" w:cs="Times New Roman"/>
               <w:lang w:val="en-US"/>
             </w:rPr>
-            <m:t>,</m:t>
-          </m:r>
-          <m:r>
-            <w:rPr>
-              <w:rFonts w:ascii="Cambria Math" w:eastAsiaTheme="minorEastAsia" w:hAnsi="Cambria Math" w:cs="Times New Roman"/>
-              <w:lang w:val="en-US"/>
-            </w:rPr>
-            <m:t xml:space="preserve"> </m:t>
+            <m:t xml:space="preserve">, </m:t>
           </m:r>
           <m:r>
             <m:rPr>
@@ -10048,35 +9663,7 @@
         <w:rPr>
           <w:rFonts w:eastAsiaTheme="minorEastAsia" w:cs="Times New Roman"/>
         </w:rPr>
-        <w:t xml:space="preserve">так звані сталі </w:t>
-      </w:r>
-      <w:proofErr w:type="spellStart"/>
-      <w:r>
-        <w:rPr>
-          <w:rFonts w:eastAsiaTheme="minorEastAsia" w:cs="Times New Roman"/>
-        </w:rPr>
-        <w:t>Періса</w:t>
-      </w:r>
-      <w:proofErr w:type="spellEnd"/>
-      <w:r>
-        <w:rPr>
-          <w:rFonts w:eastAsiaTheme="minorEastAsia" w:cs="Times New Roman"/>
-        </w:rPr>
-        <w:t xml:space="preserve">. Зазвичай закон </w:t>
-      </w:r>
-      <w:proofErr w:type="spellStart"/>
-      <w:r>
-        <w:rPr>
-          <w:rFonts w:eastAsiaTheme="minorEastAsia" w:cs="Times New Roman"/>
-        </w:rPr>
-        <w:t>Періса</w:t>
-      </w:r>
-      <w:proofErr w:type="spellEnd"/>
-      <w:r>
-        <w:rPr>
-          <w:rFonts w:eastAsiaTheme="minorEastAsia" w:cs="Times New Roman"/>
-        </w:rPr>
-        <w:t xml:space="preserve"> найточніший для значень наростання втомної тріщини від </w:t>
+        <w:t xml:space="preserve">так звані сталі Періса. Зазвичай закон Періса найточніший для значень наростання втомної тріщини від </w:t>
       </w:r>
       <m:oMath>
         <m:sSup>
@@ -10124,13 +9711,7 @@
           <w:rPr>
             <w:rFonts w:ascii="Cambria Math" w:eastAsiaTheme="minorEastAsia" w:hAnsi="Cambria Math" w:cs="Times New Roman"/>
           </w:rPr>
-          <m:t>цикл</m:t>
-        </m:r>
-        <m:r>
-          <w:rPr>
-            <w:rFonts w:ascii="Cambria Math" w:eastAsiaTheme="minorEastAsia" w:hAnsi="Cambria Math" w:cs="Times New Roman"/>
-          </w:rPr>
-          <m:t xml:space="preserve"> </m:t>
+          <m:t xml:space="preserve">цикл </m:t>
         </m:r>
       </m:oMath>
       <w:r>
@@ -10237,35 +9818,7 @@
         <w:rPr>
           <w:rFonts w:cs="Times New Roman"/>
         </w:rPr>
-        <w:t xml:space="preserve"> (або закон) </w:t>
-      </w:r>
-      <w:proofErr w:type="spellStart"/>
-      <w:r>
-        <w:rPr>
-          <w:rFonts w:cs="Times New Roman"/>
-        </w:rPr>
-        <w:t>Вокера</w:t>
-      </w:r>
-      <w:proofErr w:type="spellEnd"/>
-      <w:r>
-        <w:rPr>
-          <w:rFonts w:cs="Times New Roman"/>
-        </w:rPr>
-        <w:t xml:space="preserve"> – модифікація закону </w:t>
-      </w:r>
-      <w:proofErr w:type="spellStart"/>
-      <w:r>
-        <w:rPr>
-          <w:rFonts w:cs="Times New Roman"/>
-        </w:rPr>
-        <w:t>Періса</w:t>
-      </w:r>
-      <w:proofErr w:type="spellEnd"/>
-      <w:r>
-        <w:rPr>
-          <w:rFonts w:cs="Times New Roman"/>
-        </w:rPr>
-        <w:t xml:space="preserve">, що включає додатковий параметр, що включає </w:t>
+        <w:t xml:space="preserve"> (або закон) Вокера – модифікація закону Періса, що включає додатковий параметр, що включає </w:t>
       </w:r>
       <w:r>
         <w:rPr>
@@ -10285,35 +9838,7 @@
         <w:rPr>
           <w:rFonts w:eastAsiaTheme="minorEastAsia" w:cs="Times New Roman"/>
         </w:rPr>
-        <w:t xml:space="preserve">, яка відсутня у формулах закону </w:t>
-      </w:r>
-      <w:proofErr w:type="spellStart"/>
-      <w:r>
-        <w:rPr>
-          <w:rFonts w:eastAsiaTheme="minorEastAsia" w:cs="Times New Roman"/>
-        </w:rPr>
-        <w:t>Періса</w:t>
-      </w:r>
-      <w:proofErr w:type="spellEnd"/>
-      <w:r>
-        <w:rPr>
-          <w:rFonts w:eastAsiaTheme="minorEastAsia" w:cs="Times New Roman"/>
-        </w:rPr>
-        <w:t xml:space="preserve">. Для його подання закон </w:t>
-      </w:r>
-      <w:proofErr w:type="spellStart"/>
-      <w:r>
-        <w:rPr>
-          <w:rFonts w:eastAsiaTheme="minorEastAsia" w:cs="Times New Roman"/>
-        </w:rPr>
-        <w:t>Вокера</w:t>
-      </w:r>
-      <w:proofErr w:type="spellEnd"/>
-      <w:r>
-        <w:rPr>
-          <w:rFonts w:eastAsiaTheme="minorEastAsia" w:cs="Times New Roman"/>
-        </w:rPr>
-        <w:t xml:space="preserve"> містить параметр</w:t>
+        <w:t>, яка відсутня у формулах закону Періса. Для його подання закон Вокера містить параметр</w:t>
       </w:r>
     </w:p>
     <w:p>
@@ -10591,21 +10116,7 @@
         <w:rPr>
           <w:rFonts w:eastAsiaTheme="minorEastAsia" w:cs="Times New Roman"/>
         </w:rPr>
-        <w:t xml:space="preserve">Тоді закон </w:t>
-      </w:r>
-      <w:proofErr w:type="spellStart"/>
-      <w:r>
-        <w:rPr>
-          <w:rFonts w:eastAsiaTheme="minorEastAsia" w:cs="Times New Roman"/>
-        </w:rPr>
-        <w:t>Вокера</w:t>
-      </w:r>
-      <w:proofErr w:type="spellEnd"/>
-      <w:r>
-        <w:rPr>
-          <w:rFonts w:eastAsiaTheme="minorEastAsia" w:cs="Times New Roman"/>
-        </w:rPr>
-        <w:t xml:space="preserve"> має вигляд:</w:t>
+        <w:t>Тоді закон Вокера має вигляд:</w:t>
       </w:r>
     </w:p>
     <w:p>
@@ -11064,21 +10575,7 @@
         <w:rPr>
           <w:rFonts w:eastAsiaTheme="minorEastAsia" w:cs="Times New Roman"/>
         </w:rPr>
-        <w:t xml:space="preserve">Модель </w:t>
-      </w:r>
-      <w:proofErr w:type="spellStart"/>
-      <w:r>
-        <w:rPr>
-          <w:rFonts w:eastAsiaTheme="minorEastAsia" w:cs="Times New Roman"/>
-        </w:rPr>
-        <w:t>Вокера</w:t>
-      </w:r>
-      <w:proofErr w:type="spellEnd"/>
-      <w:r>
-        <w:rPr>
-          <w:rFonts w:eastAsiaTheme="minorEastAsia" w:cs="Times New Roman"/>
-        </w:rPr>
-        <w:t xml:space="preserve"> дозволяє ввести до розгляду значення </w:t>
+        <w:t xml:space="preserve">Модель Вокера дозволяє ввести до розгляду значення </w:t>
       </w:r>
       <m:oMath>
         <m:r>
@@ -11233,21 +10730,7 @@
           <w:rFonts w:eastAsiaTheme="minorEastAsia" w:cs="Times New Roman"/>
         </w:rPr>
         <w:lastRenderedPageBreak/>
-        <w:t xml:space="preserve">Закон </w:t>
-      </w:r>
-      <w:proofErr w:type="spellStart"/>
-      <w:r>
-        <w:rPr>
-          <w:rFonts w:eastAsiaTheme="minorEastAsia" w:cs="Times New Roman"/>
-        </w:rPr>
-        <w:t>Періса</w:t>
-      </w:r>
-      <w:proofErr w:type="spellEnd"/>
-      <w:r>
-        <w:rPr>
-          <w:rFonts w:eastAsiaTheme="minorEastAsia" w:cs="Times New Roman"/>
-        </w:rPr>
-        <w:t xml:space="preserve"> є однією з найпростіших та найпоширеніших моделей, однак вона не включає багато факторів, що впливають </w:t>
+        <w:t xml:space="preserve">Закон Періса є однією з найпростіших та найпоширеніших моделей, однак вона не включає багато факторів, що впливають </w:t>
       </w:r>
       <w:r>
         <w:rPr>
@@ -11317,21 +10800,7 @@
         <w:rPr>
           <w:rFonts w:eastAsiaTheme="minorEastAsia" w:cs="Times New Roman"/>
         </w:rPr>
-        <w:t xml:space="preserve">Тому існують інші, більш ускладнені моделі. Наприклад, модель </w:t>
-      </w:r>
-      <w:proofErr w:type="spellStart"/>
-      <w:r>
-        <w:rPr>
-          <w:rFonts w:eastAsiaTheme="minorEastAsia" w:cs="Times New Roman"/>
-        </w:rPr>
-        <w:t>Формана</w:t>
-      </w:r>
-      <w:proofErr w:type="spellEnd"/>
-      <w:r>
-        <w:rPr>
-          <w:rFonts w:eastAsiaTheme="minorEastAsia" w:cs="Times New Roman"/>
-        </w:rPr>
-        <w:t>:</w:t>
+        <w:t>Тому існують інші, більш ускладнені моделі. Наприклад, модель Формана:</w:t>
       </w:r>
     </w:p>
     <w:p>
@@ -11608,7 +11077,6 @@
         <w:ind w:firstLine="851"/>
         <w:rPr>
           <w:rFonts w:eastAsiaTheme="minorEastAsia" w:cs="Times New Roman"/>
-          <w:lang w:val="en-US"/>
         </w:rPr>
       </w:pPr>
       <w:r>
@@ -11738,21 +11206,7 @@
         <w:rPr>
           <w:rFonts w:eastAsiaTheme="minorEastAsia" w:cs="Times New Roman"/>
         </w:rPr>
-        <w:t xml:space="preserve"> критичний проміжок значень КІН. Якщо ці параметри відомі, модель </w:t>
-      </w:r>
-      <w:proofErr w:type="spellStart"/>
-      <w:r>
-        <w:rPr>
-          <w:rFonts w:eastAsiaTheme="minorEastAsia" w:cs="Times New Roman"/>
-        </w:rPr>
-        <w:t>Формана</w:t>
-      </w:r>
-      <w:proofErr w:type="spellEnd"/>
-      <w:r>
-        <w:rPr>
-          <w:rFonts w:eastAsiaTheme="minorEastAsia" w:cs="Times New Roman"/>
-        </w:rPr>
-        <w:t xml:space="preserve"> має здатність моделювати асиметричність навантажень та ефекти прискорення наростання втомних тріщин за проміжку значень КІН, що наближається до критичного.</w:t>
+        <w:t xml:space="preserve"> критичний проміжок значень КІН. Якщо ці параметри відомі, модель Формана має здатність моделювати асиметричність навантажень та ефекти прискорення наростання втомних тріщин за проміжку значень КІН, що наближається до критичного.</w:t>
       </w:r>
       <w:r>
         <w:rPr>
@@ -11763,21 +11217,18 @@
       <w:r>
         <w:rPr>
           <w:rFonts w:eastAsiaTheme="minorEastAsia" w:cs="Times New Roman"/>
-          <w:lang w:val="en-US"/>
         </w:rPr>
         <w:t>[3</w:t>
       </w:r>
       <w:r>
         <w:rPr>
           <w:rFonts w:eastAsiaTheme="minorEastAsia" w:cs="Times New Roman"/>
-          <w:lang w:val="en-US"/>
         </w:rPr>
         <w:t>1</w:t>
       </w:r>
       <w:r>
         <w:rPr>
           <w:rFonts w:eastAsiaTheme="minorEastAsia" w:cs="Times New Roman"/>
-          <w:lang w:val="en-US"/>
         </w:rPr>
         <w:t>]</w:t>
       </w:r>
@@ -12674,12 +12125,12 @@
         <w:ind w:left="0" w:firstLine="737"/>
         <w:jc w:val="both"/>
       </w:pPr>
-      <w:bookmarkStart w:id="8" w:name="_Toc101968474"/>
+      <w:bookmarkStart w:id="9" w:name="_Toc102331575"/>
       <w:r>
         <w:lastRenderedPageBreak/>
         <w:t>Застосування нейронних мереж для розв’язання задачі про визначення можливості руйнування структурних елементів</w:t>
       </w:r>
-      <w:bookmarkEnd w:id="8"/>
+      <w:bookmarkEnd w:id="9"/>
     </w:p>
     <w:p/>
     <w:p>
@@ -12754,7 +12205,6 @@
         <w:ind w:firstLine="851"/>
         <w:rPr>
           <w:rFonts w:eastAsiaTheme="minorEastAsia"/>
-          <w:lang w:val="en-US"/>
         </w:rPr>
       </w:pPr>
       <w:r>
@@ -13056,28 +12506,24 @@
       <w:r>
         <w:rPr>
           <w:rFonts w:eastAsiaTheme="minorEastAsia"/>
-          <w:lang w:val="en-US"/>
         </w:rPr>
         <w:t>[</w:t>
       </w:r>
       <w:r>
         <w:rPr>
           <w:rFonts w:eastAsiaTheme="minorEastAsia"/>
-          <w:lang w:val="en-US"/>
         </w:rPr>
         <w:t>3</w:t>
       </w:r>
       <w:r>
         <w:rPr>
           <w:rFonts w:eastAsiaTheme="minorEastAsia"/>
-          <w:lang w:val="en-US"/>
         </w:rPr>
         <w:t>3</w:t>
       </w:r>
       <w:r>
         <w:rPr>
           <w:rFonts w:eastAsiaTheme="minorEastAsia"/>
-          <w:lang w:val="en-US"/>
         </w:rPr>
         <w:t>]</w:t>
       </w:r>
@@ -13542,7 +12988,6 @@
         <w:ind w:firstLine="851"/>
         <w:rPr>
           <w:rFonts w:eastAsiaTheme="minorEastAsia"/>
-          <w:lang w:val="en-US"/>
         </w:rPr>
       </w:pPr>
       <w:r>
@@ -13742,108 +13187,48 @@
         <w:rPr>
           <w:rFonts w:eastAsiaTheme="minorEastAsia"/>
         </w:rPr>
-        <w:t xml:space="preserve">Для тестування мережі було застосовано дані для сплаву алюмінію 7075-Т6, що застосовується для авіабудування. Результати було порівняно з експериментальними даними та з передбаченнями з використанням рівнянь, покликаних визначати можливість руйнування структурних елементів. Для порівняння було обрано закон </w:t>
-      </w:r>
-      <w:proofErr w:type="spellStart"/>
+        <w:t xml:space="preserve">Для тестування мережі було застосовано дані для сплаву алюмінію 7075-Т6, що застосовується для авіабудування. Результати було порівняно з експериментальними даними та з передбаченнями з використанням рівнянь, покликаних визначати можливість руйнування структурних елементів. Для порівняння було обрано закон Періса, модель Вокера та модель Формана. У результаті було зроблено висновок, що нейронна мережа мала похибку </w:t>
+      </w:r>
       <w:r>
         <w:rPr>
           <w:rFonts w:eastAsiaTheme="minorEastAsia"/>
         </w:rPr>
-        <w:t>Періса</w:t>
-      </w:r>
-      <w:proofErr w:type="spellEnd"/>
+        <w:lastRenderedPageBreak/>
+        <w:t xml:space="preserve">передбачення, не більшу за 0.043%, а для цього сплаву та вхідних даних найближчою з обраних для порівняння моделей був закон Періса. Також зазначено, що проводилося тестування для інших матеріалів, які не було включено в роботу для скорочення </w:t>
+      </w:r>
       <w:r>
         <w:rPr>
           <w:rFonts w:eastAsiaTheme="minorEastAsia"/>
         </w:rPr>
-        <w:t xml:space="preserve">, модель </w:t>
-      </w:r>
-      <w:proofErr w:type="spellStart"/>
+        <w:t>її розміру, однак вказано, що тестування на тих матеріалах зазвичай давало похибку, меншу за 0.5%.</w:t>
+      </w:r>
       <w:r>
         <w:rPr>
           <w:rFonts w:eastAsiaTheme="minorEastAsia"/>
         </w:rPr>
-        <w:t>Вокера</w:t>
-      </w:r>
-      <w:proofErr w:type="spellEnd"/>
+        <w:t xml:space="preserve"> </w:t>
+      </w:r>
       <w:r>
         <w:rPr>
           <w:rFonts w:eastAsiaTheme="minorEastAsia"/>
         </w:rPr>
-        <w:t xml:space="preserve"> та модель </w:t>
-      </w:r>
-      <w:proofErr w:type="spellStart"/>
+        <w:t>[</w:t>
+      </w:r>
       <w:r>
         <w:rPr>
           <w:rFonts w:eastAsiaTheme="minorEastAsia"/>
         </w:rPr>
-        <w:t>Формана</w:t>
-      </w:r>
-      <w:proofErr w:type="spellEnd"/>
+        <w:t>3</w:t>
+      </w:r>
       <w:r>
         <w:rPr>
           <w:rFonts w:eastAsiaTheme="minorEastAsia"/>
         </w:rPr>
-        <w:t xml:space="preserve">. У результаті було зроблено висновок, що нейронна мережа мала похибку </w:t>
+        <w:t>4</w:t>
       </w:r>
       <w:r>
         <w:rPr>
           <w:rFonts w:eastAsiaTheme="minorEastAsia"/>
-        </w:rPr>
-        <w:lastRenderedPageBreak/>
-        <w:t xml:space="preserve">передбачення, не більшу за 0.043%, а для цього сплаву та вхідних даних найближчою з обраних для порівняння моделей був закон </w:t>
-      </w:r>
-      <w:proofErr w:type="spellStart"/>
-      <w:r>
-        <w:rPr>
-          <w:rFonts w:eastAsiaTheme="minorEastAsia"/>
-        </w:rPr>
-        <w:t>Періса</w:t>
-      </w:r>
-      <w:proofErr w:type="spellEnd"/>
-      <w:r>
-        <w:rPr>
-          <w:rFonts w:eastAsiaTheme="minorEastAsia"/>
-        </w:rPr>
-        <w:t xml:space="preserve">. Також зазначено, що проводилося тестування для інших матеріалів, які не було включено в роботу для скорочення </w:t>
-      </w:r>
-      <w:r>
-        <w:rPr>
-          <w:rFonts w:eastAsiaTheme="minorEastAsia"/>
-        </w:rPr>
-        <w:t>її розміру, однак вказано, що тестування на тих матеріалах зазвичай давало похибку, меншу за 0.5%.</w:t>
-      </w:r>
-      <w:r>
-        <w:rPr>
-          <w:rFonts w:eastAsiaTheme="minorEastAsia"/>
-        </w:rPr>
-        <w:t xml:space="preserve"> </w:t>
-      </w:r>
-      <w:r>
-        <w:rPr>
-          <w:rFonts w:eastAsiaTheme="minorEastAsia"/>
-          <w:lang w:val="en-US"/>
-        </w:rPr>
-        <w:t>[</w:t>
-      </w:r>
-      <w:r>
-        <w:rPr>
-          <w:rFonts w:eastAsiaTheme="minorEastAsia"/>
-          <w:lang w:val="en-US"/>
-        </w:rPr>
-        <w:t>3</w:t>
-      </w:r>
-      <w:r>
-        <w:rPr>
-          <w:rFonts w:eastAsiaTheme="minorEastAsia"/>
-          <w:lang w:val="en-US"/>
-        </w:rPr>
-        <w:t>4</w:t>
-      </w:r>
-      <w:r>
-        <w:rPr>
-          <w:rFonts w:eastAsiaTheme="minorEastAsia"/>
-          <w:lang w:val="en-US"/>
         </w:rPr>
         <w:t>]</w:t>
       </w:r>
@@ -13907,7 +13292,6 @@
       <w:r>
         <w:rPr>
           <w:rFonts w:eastAsiaTheme="minorEastAsia"/>
-          <w:lang w:val="en-US"/>
         </w:rPr>
         <w:t xml:space="preserve">, </w:t>
       </w:r>
@@ -13951,7 +13335,6 @@
       <w:r>
         <w:rPr>
           <w:rFonts w:eastAsiaTheme="minorEastAsia"/>
-          <w:lang w:val="en-US"/>
         </w:rPr>
         <w:t xml:space="preserve">, </w:t>
       </w:r>
@@ -13995,7 +13378,6 @@
       <w:r>
         <w:rPr>
           <w:rFonts w:eastAsiaTheme="minorEastAsia"/>
-          <w:lang w:val="en-US"/>
         </w:rPr>
         <w:t xml:space="preserve">, </w:t>
       </w:r>
@@ -14039,7 +13421,6 @@
       <w:r>
         <w:rPr>
           <w:rFonts w:eastAsiaTheme="minorEastAsia"/>
-          <w:lang w:val="en-US"/>
         </w:rPr>
         <w:t xml:space="preserve">. </w:t>
       </w:r>
@@ -14129,82 +13510,25 @@
         <w:ind w:firstLine="851"/>
         <w:rPr>
           <w:rFonts w:eastAsiaTheme="minorEastAsia"/>
-          <w:lang w:val="en-US"/>
         </w:rPr>
       </w:pPr>
       <w:r>
         <w:rPr>
           <w:rFonts w:eastAsiaTheme="minorEastAsia"/>
         </w:rPr>
-        <w:t xml:space="preserve">Після тестування всіх трьох моделей автори визначили, що методи машинного навчання досить добре пристосовуються до нелінійних </w:t>
-      </w:r>
-      <w:proofErr w:type="spellStart"/>
+        <w:t xml:space="preserve">Після тестування всіх трьох моделей автори визначили, що методи машинного навчання досить добре пристосовуються до нелінійних залежностей між КІН та швидкістю наростання втомних тріщин, і дають досі непогані результати для різних даних. </w:t>
+      </w:r>
       <w:r>
         <w:rPr>
           <w:rFonts w:eastAsiaTheme="minorEastAsia"/>
         </w:rPr>
-        <w:t>залежностей</w:t>
-      </w:r>
-      <w:proofErr w:type="spellEnd"/>
+        <w:t xml:space="preserve">Порівняння всіх трьох методів привело до висновку, що найточнішою моделлю виявилася модель пристосування кривої, оскільки її середньоквадратична похибка була найменшою. Однак ця модель залежить від початкового припущення про тип функціональної залежності та може помилятися тоді, коли модель неможливо подати у вигляді поліномних функцій, наприклад у випадку логарифмічної залежності. </w:t>
+      </w:r>
       <w:r>
         <w:rPr>
           <w:rFonts w:eastAsiaTheme="minorEastAsia"/>
         </w:rPr>
-        <w:t xml:space="preserve"> між КІН та швидкістю наростання втомних тріщин, і дають досі непогані результати для різних даних. </w:t>
-      </w:r>
-      <w:r>
-        <w:rPr>
-          <w:rFonts w:eastAsiaTheme="minorEastAsia"/>
-        </w:rPr>
-        <w:t xml:space="preserve">Порівняння всіх трьох методів привело до висновку, що найточнішою моделлю виявилася модель пристосування кривої, оскільки її середньоквадратична похибка була найменшою. Однак ця модель залежить від початкового припущення про тип функціональної залежності та може помилятися тоді, коли модель неможливо подати у вигляді </w:t>
-      </w:r>
-      <w:proofErr w:type="spellStart"/>
-      <w:r>
-        <w:rPr>
-          <w:rFonts w:eastAsiaTheme="minorEastAsia"/>
-        </w:rPr>
-        <w:t>поліномних</w:t>
-      </w:r>
-      <w:proofErr w:type="spellEnd"/>
-      <w:r>
-        <w:rPr>
-          <w:rFonts w:eastAsiaTheme="minorEastAsia"/>
-        </w:rPr>
-        <w:t xml:space="preserve"> функцій, наприклад у випадку логарифмічної залежності. </w:t>
-      </w:r>
-      <w:r>
-        <w:rPr>
-          <w:rFonts w:eastAsiaTheme="minorEastAsia"/>
-        </w:rPr>
-        <w:t xml:space="preserve">Тому нелінійність у наростанні втомних тріщин краще передбачати за допомогою методів машинного навчання, а не закону </w:t>
-      </w:r>
-      <w:proofErr w:type="spellStart"/>
-      <w:r>
-        <w:rPr>
-          <w:rFonts w:eastAsiaTheme="minorEastAsia"/>
-        </w:rPr>
-        <w:t>Періса</w:t>
-      </w:r>
-      <w:proofErr w:type="spellEnd"/>
-      <w:r>
-        <w:rPr>
-          <w:rFonts w:eastAsiaTheme="minorEastAsia"/>
-        </w:rPr>
-        <w:t xml:space="preserve"> чи </w:t>
-      </w:r>
-      <w:proofErr w:type="spellStart"/>
-      <w:r>
-        <w:rPr>
-          <w:rFonts w:eastAsiaTheme="minorEastAsia"/>
-        </w:rPr>
-        <w:t>поліномних</w:t>
-      </w:r>
-      <w:proofErr w:type="spellEnd"/>
-      <w:r>
-        <w:rPr>
-          <w:rFonts w:eastAsiaTheme="minorEastAsia"/>
-        </w:rPr>
-        <w:t xml:space="preserve"> моделей пристосування кривої.</w:t>
+        <w:t>Тому нелінійність у наростанні втомних тріщин краще передбачати за допомогою методів машинного навчання, а не закону Періса чи поліномних моделей пристосування кривої.</w:t>
       </w:r>
       <w:r>
         <w:rPr>
@@ -14288,28 +13612,24 @@
       <w:r>
         <w:rPr>
           <w:rFonts w:eastAsiaTheme="minorEastAsia"/>
-          <w:lang w:val="en-US"/>
         </w:rPr>
         <w:t>[</w:t>
       </w:r>
       <w:r>
         <w:rPr>
           <w:rFonts w:eastAsiaTheme="minorEastAsia"/>
-          <w:lang w:val="en-US"/>
         </w:rPr>
         <w:t>3</w:t>
       </w:r>
       <w:r>
         <w:rPr>
           <w:rFonts w:eastAsiaTheme="minorEastAsia"/>
-          <w:lang w:val="en-US"/>
         </w:rPr>
         <w:t>5</w:t>
       </w:r>
       <w:r>
         <w:rPr>
           <w:rFonts w:eastAsiaTheme="minorEastAsia"/>
-          <w:lang w:val="en-US"/>
         </w:rPr>
         <w:t>]</w:t>
       </w:r>
@@ -14366,12 +13686,12 @@
         </w:numPr>
         <w:ind w:firstLine="737"/>
       </w:pPr>
-      <w:bookmarkStart w:id="9" w:name="_Toc101968475"/>
+      <w:bookmarkStart w:id="10" w:name="_Toc102331576"/>
       <w:r>
         <w:lastRenderedPageBreak/>
         <w:t>ВИСНОВКИ</w:t>
       </w:r>
-      <w:bookmarkEnd w:id="9"/>
+      <w:bookmarkEnd w:id="10"/>
     </w:p>
     <w:p>
       <w:pPr>
@@ -14545,12 +13865,12 @@
         </w:numPr>
         <w:ind w:firstLine="737"/>
       </w:pPr>
-      <w:bookmarkStart w:id="10" w:name="_Toc101968476"/>
+      <w:bookmarkStart w:id="11" w:name="_Toc102331577"/>
       <w:r>
         <w:lastRenderedPageBreak/>
         <w:t>СПИСОК ВИКОРИСТАНОЇ ЛІТЕРАТУРИ</w:t>
       </w:r>
-      <w:bookmarkEnd w:id="10"/>
+      <w:bookmarkEnd w:id="11"/>
     </w:p>
     <w:p/>
     <w:p>
@@ -14571,55 +13891,7 @@
           <w:rFonts w:cs="Times New Roman"/>
           <w:lang w:val="en-US"/>
         </w:rPr>
-        <w:t xml:space="preserve">Miroslav </w:t>
-      </w:r>
-      <w:proofErr w:type="spellStart"/>
-      <w:r>
-        <w:rPr>
-          <w:rFonts w:cs="Times New Roman"/>
-          <w:lang w:val="en-US"/>
-        </w:rPr>
-        <w:t>Kubat</w:t>
-      </w:r>
-      <w:proofErr w:type="spellEnd"/>
-      <w:r>
-        <w:rPr>
-          <w:rFonts w:cs="Times New Roman"/>
-          <w:lang w:val="en-US"/>
-        </w:rPr>
-        <w:t xml:space="preserve">, Ivan </w:t>
-      </w:r>
-      <w:proofErr w:type="spellStart"/>
-      <w:r>
-        <w:rPr>
-          <w:rFonts w:cs="Times New Roman"/>
-          <w:lang w:val="en-US"/>
-        </w:rPr>
-        <w:t>Bratko</w:t>
-      </w:r>
-      <w:proofErr w:type="spellEnd"/>
-      <w:r>
-        <w:rPr>
-          <w:rFonts w:cs="Times New Roman"/>
-          <w:lang w:val="en-US"/>
-        </w:rPr>
-        <w:t xml:space="preserve">, </w:t>
-      </w:r>
-      <w:proofErr w:type="spellStart"/>
-      <w:r>
-        <w:rPr>
-          <w:rFonts w:cs="Times New Roman"/>
-          <w:lang w:val="en-US"/>
-        </w:rPr>
-        <w:t>Ryszard</w:t>
-      </w:r>
-      <w:proofErr w:type="spellEnd"/>
-      <w:r>
-        <w:rPr>
-          <w:rFonts w:cs="Times New Roman"/>
-          <w:lang w:val="en-US"/>
-        </w:rPr>
-        <w:t xml:space="preserve"> Michalski.</w:t>
+        <w:t>Miroslav Kubat, Ivan Bratko, Ryszard Michalski.</w:t>
       </w:r>
       <w:r>
         <w:rPr>
@@ -14792,65 +14064,18 @@
           <w:u w:val="single"/>
         </w:rPr>
       </w:pPr>
-      <w:proofErr w:type="spellStart"/>
-      <w:r>
-        <w:t>Yann</w:t>
-      </w:r>
-      <w:proofErr w:type="spellEnd"/>
-      <w:r>
-        <w:t xml:space="preserve"> C</w:t>
-      </w:r>
-      <w:proofErr w:type="spellStart"/>
-      <w:r>
-        <w:rPr>
-          <w:lang w:val="en-US"/>
-        </w:rPr>
-        <w:t>oadou</w:t>
-      </w:r>
-      <w:proofErr w:type="spellEnd"/>
-      <w:r>
-        <w:rPr>
-          <w:lang w:val="en-US"/>
-        </w:rPr>
-        <w:t xml:space="preserve">. </w:t>
-      </w:r>
-      <w:proofErr w:type="spellStart"/>
-      <w:r>
-        <w:t>Boosted</w:t>
-      </w:r>
-      <w:proofErr w:type="spellEnd"/>
-      <w:r>
-        <w:t xml:space="preserve"> </w:t>
-      </w:r>
-      <w:proofErr w:type="spellStart"/>
-      <w:r>
-        <w:t>Decision</w:t>
-      </w:r>
-      <w:proofErr w:type="spellEnd"/>
-      <w:r>
-        <w:t xml:space="preserve"> </w:t>
-      </w:r>
-      <w:proofErr w:type="spellStart"/>
-      <w:r>
-        <w:t>Trees</w:t>
-      </w:r>
-      <w:proofErr w:type="spellEnd"/>
-      <w:r>
-        <w:t xml:space="preserve"> </w:t>
-      </w:r>
-      <w:proofErr w:type="spellStart"/>
-      <w:r>
-        <w:t>and</w:t>
-      </w:r>
-      <w:proofErr w:type="spellEnd"/>
-      <w:r>
-        <w:t xml:space="preserve"> </w:t>
-      </w:r>
-      <w:proofErr w:type="spellStart"/>
-      <w:r>
-        <w:t>Applications</w:t>
-      </w:r>
-      <w:proofErr w:type="spellEnd"/>
+      <w:r>
+        <w:t>Yann C</w:t>
+      </w:r>
+      <w:r>
+        <w:rPr>
+          <w:lang w:val="en-US"/>
+        </w:rPr>
+        <w:t xml:space="preserve">oadou. </w:t>
+      </w:r>
+      <w:r>
+        <w:t>Boosted Decision Trees and Applications</w:t>
+      </w:r>
       <w:r>
         <w:rPr>
           <w:lang w:val="en-US"/>
@@ -14861,49 +14086,7 @@
         <w:rPr>
           <w:rFonts w:cs="Times New Roman"/>
         </w:rPr>
-        <w:t xml:space="preserve">EPJ </w:t>
-      </w:r>
-      <w:proofErr w:type="spellStart"/>
-      <w:r>
-        <w:rPr>
-          <w:rFonts w:cs="Times New Roman"/>
-        </w:rPr>
-        <w:t>Web</w:t>
-      </w:r>
-      <w:proofErr w:type="spellEnd"/>
-      <w:r>
-        <w:rPr>
-          <w:rFonts w:cs="Times New Roman"/>
-        </w:rPr>
-        <w:t xml:space="preserve"> </w:t>
-      </w:r>
-      <w:proofErr w:type="spellStart"/>
-      <w:r>
-        <w:rPr>
-          <w:rFonts w:cs="Times New Roman"/>
-        </w:rPr>
-        <w:t>of</w:t>
-      </w:r>
-      <w:proofErr w:type="spellEnd"/>
-      <w:r>
-        <w:rPr>
-          <w:rFonts w:cs="Times New Roman"/>
-        </w:rPr>
-        <w:t xml:space="preserve"> </w:t>
-      </w:r>
-      <w:proofErr w:type="spellStart"/>
-      <w:r>
-        <w:rPr>
-          <w:rFonts w:cs="Times New Roman"/>
-        </w:rPr>
-        <w:t>Conferences</w:t>
-      </w:r>
-      <w:proofErr w:type="spellEnd"/>
-      <w:r>
-        <w:rPr>
-          <w:rFonts w:cs="Times New Roman"/>
-        </w:rPr>
-        <w:t>, №55, 2013</w:t>
+        <w:t>EPJ Web of Conferences, №55, 2013</w:t>
       </w:r>
       <w:r>
         <w:rPr>
@@ -14968,168 +14151,20 @@
         </w:rPr>
         <w:t xml:space="preserve"> </w:t>
       </w:r>
-      <w:proofErr w:type="spellStart"/>
       <w:r>
         <w:t>Boosted</w:t>
       </w:r>
-      <w:proofErr w:type="spellEnd"/>
-      <w:r>
-        <w:t xml:space="preserve"> </w:t>
-      </w:r>
-      <w:proofErr w:type="spellStart"/>
-      <w:r>
-        <w:t>Decision</w:t>
-      </w:r>
-      <w:proofErr w:type="spellEnd"/>
-      <w:r>
-        <w:t xml:space="preserve"> </w:t>
-      </w:r>
-      <w:proofErr w:type="spellStart"/>
-      <w:r>
-        <w:t>Trees</w:t>
-      </w:r>
-      <w:proofErr w:type="spellEnd"/>
-      <w:r>
-        <w:t xml:space="preserve"> </w:t>
-      </w:r>
-      <w:proofErr w:type="spellStart"/>
-      <w:r>
-        <w:t>as</w:t>
-      </w:r>
-      <w:proofErr w:type="spellEnd"/>
-      <w:r>
-        <w:t xml:space="preserve"> </w:t>
-      </w:r>
-      <w:proofErr w:type="spellStart"/>
-      <w:r>
-        <w:t>an</w:t>
-      </w:r>
-      <w:proofErr w:type="spellEnd"/>
-      <w:r>
-        <w:t xml:space="preserve"> </w:t>
-      </w:r>
-      <w:proofErr w:type="spellStart"/>
-      <w:r>
-        <w:t>Alternative</w:t>
-      </w:r>
-      <w:proofErr w:type="spellEnd"/>
-      <w:r>
-        <w:t xml:space="preserve"> </w:t>
-      </w:r>
-      <w:proofErr w:type="spellStart"/>
-      <w:r>
-        <w:t>to</w:t>
-      </w:r>
-      <w:proofErr w:type="spellEnd"/>
-      <w:r>
-        <w:t xml:space="preserve"> </w:t>
-      </w:r>
-      <w:proofErr w:type="spellStart"/>
-      <w:r>
-        <w:t>Artificial</w:t>
-      </w:r>
-      <w:proofErr w:type="spellEnd"/>
-      <w:r>
-        <w:t xml:space="preserve"> </w:t>
-      </w:r>
-      <w:proofErr w:type="spellStart"/>
-      <w:r>
-        <w:t>Neural</w:t>
-      </w:r>
-      <w:proofErr w:type="spellEnd"/>
-      <w:r>
-        <w:t xml:space="preserve"> </w:t>
-      </w:r>
-      <w:proofErr w:type="spellStart"/>
-      <w:r>
-        <w:t>Networks</w:t>
-      </w:r>
-      <w:proofErr w:type="spellEnd"/>
-      <w:r>
-        <w:t xml:space="preserve"> </w:t>
-      </w:r>
-      <w:proofErr w:type="spellStart"/>
-      <w:r>
-        <w:t>for</w:t>
-      </w:r>
-      <w:proofErr w:type="spellEnd"/>
-      <w:r>
-        <w:t xml:space="preserve"> </w:t>
-      </w:r>
-      <w:proofErr w:type="spellStart"/>
-      <w:r>
-        <w:t>Particle</w:t>
-      </w:r>
-      <w:proofErr w:type="spellEnd"/>
-      <w:r>
-        <w:t xml:space="preserve"> </w:t>
-      </w:r>
-      <w:proofErr w:type="spellStart"/>
-      <w:r>
-        <w:t>Identification</w:t>
-      </w:r>
-      <w:proofErr w:type="spellEnd"/>
+      <w:r>
+        <w:t xml:space="preserve"> Decision Trees as an Alternative to Artificial Neural Networks for Particle Identification</w:t>
+      </w:r>
       <w:r>
         <w:rPr>
           <w:lang w:val="en-US"/>
         </w:rPr>
         <w:t xml:space="preserve"> // </w:t>
       </w:r>
-      <w:proofErr w:type="spellStart"/>
-      <w:r>
-        <w:t>Nuclear</w:t>
-      </w:r>
-      <w:proofErr w:type="spellEnd"/>
-      <w:r>
-        <w:t xml:space="preserve"> </w:t>
-      </w:r>
-      <w:proofErr w:type="spellStart"/>
-      <w:r>
-        <w:t>Instruments</w:t>
-      </w:r>
-      <w:proofErr w:type="spellEnd"/>
-      <w:r>
-        <w:t> </w:t>
-      </w:r>
-      <w:proofErr w:type="spellStart"/>
-      <w:r>
-        <w:t>and</w:t>
-      </w:r>
-      <w:proofErr w:type="spellEnd"/>
-      <w:r>
-        <w:t xml:space="preserve"> </w:t>
-      </w:r>
-      <w:proofErr w:type="spellStart"/>
-      <w:r>
-        <w:t>Methods</w:t>
-      </w:r>
-      <w:proofErr w:type="spellEnd"/>
-      <w:r>
-        <w:t xml:space="preserve"> </w:t>
-      </w:r>
-      <w:proofErr w:type="spellStart"/>
-      <w:r>
-        <w:t>in</w:t>
-      </w:r>
-      <w:proofErr w:type="spellEnd"/>
-      <w:r>
-        <w:t xml:space="preserve"> </w:t>
-      </w:r>
-      <w:proofErr w:type="spellStart"/>
-      <w:r>
-        <w:t>Physics</w:t>
-      </w:r>
-      <w:proofErr w:type="spellEnd"/>
-      <w:r>
-        <w:t xml:space="preserve"> </w:t>
-      </w:r>
-      <w:proofErr w:type="spellStart"/>
-      <w:r>
-        <w:t>Research</w:t>
-      </w:r>
-      <w:proofErr w:type="spellEnd"/>
-      <w:r>
-        <w:t xml:space="preserve">, №543, </w:t>
+      <w:r>
+        <w:t xml:space="preserve">Nuclear Instruments and Methods in Physics Research, №543, </w:t>
       </w:r>
       <w:r>
         <w:t>2005</w:t>
@@ -15202,67 +14237,9 @@
         <w:t xml:space="preserve">// </w:t>
       </w:r>
       <w:hyperlink r:id="rId24" w:history="1">
-        <w:proofErr w:type="spellStart"/>
         <w:r>
-          <w:t>Statistical</w:t>
+          <w:t>Statistical Problems in Particle Physics, Astrophysics and Cosmology</w:t>
         </w:r>
-        <w:proofErr w:type="spellEnd"/>
-        <w:r>
-          <w:t xml:space="preserve"> </w:t>
-        </w:r>
-        <w:proofErr w:type="spellStart"/>
-        <w:r>
-          <w:t>Problems</w:t>
-        </w:r>
-        <w:proofErr w:type="spellEnd"/>
-        <w:r>
-          <w:t xml:space="preserve"> </w:t>
-        </w:r>
-        <w:proofErr w:type="spellStart"/>
-        <w:r>
-          <w:t>in</w:t>
-        </w:r>
-        <w:proofErr w:type="spellEnd"/>
-        <w:r>
-          <w:t xml:space="preserve"> </w:t>
-        </w:r>
-        <w:proofErr w:type="spellStart"/>
-        <w:r>
-          <w:t>Particle</w:t>
-        </w:r>
-        <w:proofErr w:type="spellEnd"/>
-        <w:r>
-          <w:t xml:space="preserve"> </w:t>
-        </w:r>
-        <w:proofErr w:type="spellStart"/>
-        <w:r>
-          <w:t>Physics</w:t>
-        </w:r>
-        <w:proofErr w:type="spellEnd"/>
-        <w:r>
-          <w:t xml:space="preserve">, </w:t>
-        </w:r>
-        <w:proofErr w:type="spellStart"/>
-        <w:r>
-          <w:t>Astrophysics</w:t>
-        </w:r>
-        <w:proofErr w:type="spellEnd"/>
-        <w:r>
-          <w:t xml:space="preserve"> </w:t>
-        </w:r>
-        <w:proofErr w:type="spellStart"/>
-        <w:r>
-          <w:t>and</w:t>
-        </w:r>
-        <w:proofErr w:type="spellEnd"/>
-        <w:r>
-          <w:t xml:space="preserve"> </w:t>
-        </w:r>
-        <w:proofErr w:type="spellStart"/>
-        <w:r>
-          <w:t>Cosmology</w:t>
-        </w:r>
-        <w:proofErr w:type="spellEnd"/>
       </w:hyperlink>
       <w:r>
         <w:t xml:space="preserve">, </w:t>
@@ -15335,35 +14312,7 @@
         <w:rPr>
           <w:rFonts w:cs="Times New Roman"/>
         </w:rPr>
-        <w:t xml:space="preserve"> виявлення вторгнень / Д. М. </w:t>
-      </w:r>
-      <w:proofErr w:type="spellStart"/>
-      <w:r>
-        <w:rPr>
-          <w:rFonts w:cs="Times New Roman"/>
-        </w:rPr>
-        <w:t>Вдовичинський</w:t>
-      </w:r>
-      <w:proofErr w:type="spellEnd"/>
-      <w:r>
-        <w:rPr>
-          <w:rFonts w:cs="Times New Roman"/>
-        </w:rPr>
-        <w:t xml:space="preserve">, А. М. </w:t>
-      </w:r>
-      <w:proofErr w:type="spellStart"/>
-      <w:r>
-        <w:rPr>
-          <w:rFonts w:cs="Times New Roman"/>
-        </w:rPr>
-        <w:t>Родiонов</w:t>
-      </w:r>
-      <w:proofErr w:type="spellEnd"/>
-      <w:r>
-        <w:rPr>
-          <w:rFonts w:cs="Times New Roman"/>
-        </w:rPr>
-        <w:t xml:space="preserve"> // XV Всеукраїнська науково-практична </w:t>
+        <w:t xml:space="preserve"> виявлення вторгнень / Д. М. Вдовичинський, А. М. Родiонов // XV Всеукраїнська науково-практична </w:t>
       </w:r>
       <w:r>
         <w:rPr>
@@ -15435,21 +14384,7 @@
         <w:rPr>
           <w:rFonts w:cs="Times New Roman"/>
         </w:rPr>
-        <w:t xml:space="preserve">, математики та інформатики», 25-27 травня 2017 року, м. Київ. – Київ : ВПI ВПК «ПОЛIТЕХНIКА», 2017. – С. 20-22. – </w:t>
-      </w:r>
-      <w:proofErr w:type="spellStart"/>
-      <w:r>
-        <w:rPr>
-          <w:rFonts w:cs="Times New Roman"/>
-        </w:rPr>
-        <w:t>Бібліогр</w:t>
-      </w:r>
-      <w:proofErr w:type="spellEnd"/>
-      <w:r>
-        <w:rPr>
-          <w:rFonts w:cs="Times New Roman"/>
-        </w:rPr>
-        <w:t xml:space="preserve">.: 8 назв. Режим доступу: </w:t>
+        <w:t xml:space="preserve">, математики та інформатики», 25-27 травня 2017 року, м. Київ. – Київ : ВПI ВПК «ПОЛIТЕХНIКА», 2017. – С. 20-22. – Бібліогр.: 8 назв. Режим доступу: </w:t>
       </w:r>
       <w:hyperlink r:id="rId26" w:history="1">
         <w:r>
@@ -15481,39 +14416,7 @@
           <w:lang w:val="en-US"/>
         </w:rPr>
         <w:lastRenderedPageBreak/>
-        <w:t xml:space="preserve">Gregor </w:t>
-      </w:r>
-      <w:proofErr w:type="spellStart"/>
-      <w:r>
-        <w:rPr>
-          <w:rFonts w:cs="Times New Roman"/>
-          <w:lang w:val="en-US"/>
-        </w:rPr>
-        <w:t>Stiglic</w:t>
-      </w:r>
-      <w:proofErr w:type="spellEnd"/>
-      <w:r>
-        <w:rPr>
-          <w:rFonts w:cs="Times New Roman"/>
-          <w:lang w:val="en-US"/>
-        </w:rPr>
-        <w:t xml:space="preserve">, Peter </w:t>
-      </w:r>
-      <w:proofErr w:type="spellStart"/>
-      <w:r>
-        <w:rPr>
-          <w:rFonts w:cs="Times New Roman"/>
-          <w:lang w:val="en-US"/>
-        </w:rPr>
-        <w:t>Kokolm</w:t>
-      </w:r>
-      <w:proofErr w:type="spellEnd"/>
-      <w:r>
-        <w:rPr>
-          <w:rFonts w:cs="Times New Roman"/>
-          <w:lang w:val="en-US"/>
-        </w:rPr>
-        <w:t xml:space="preserve"> Juan J. Rodriguez. Rotation of Random Forests for Genomic and Proteomic Classification Problems</w:t>
+        <w:t>Gregor Stiglic, Peter Kokolm Juan J. Rodriguez. Rotation of Random Forests for Genomic and Proteomic Classification Problems</w:t>
       </w:r>
       <w:r>
         <w:rPr>
@@ -15555,25 +14458,7 @@
           <w:color w:val="333333"/>
           <w:shd w:val="clear" w:color="auto" w:fill="FFFFFF"/>
         </w:rPr>
-        <w:t xml:space="preserve">Степанюк, Є. Ю. Математичне та програмне забезпечення для аналізу потоків текстових даних : магістерська </w:t>
-      </w:r>
-      <w:proofErr w:type="spellStart"/>
-      <w:r>
-        <w:rPr>
-          <w:rFonts w:cs="Times New Roman"/>
-          <w:color w:val="333333"/>
-          <w:shd w:val="clear" w:color="auto" w:fill="FFFFFF"/>
-        </w:rPr>
-        <w:t>дис</w:t>
-      </w:r>
-      <w:proofErr w:type="spellEnd"/>
-      <w:r>
-        <w:rPr>
-          <w:rFonts w:cs="Times New Roman"/>
-          <w:color w:val="333333"/>
-          <w:shd w:val="clear" w:color="auto" w:fill="FFFFFF"/>
-        </w:rPr>
-        <w:t xml:space="preserve">. : 121 Інженерія програмного забезпечення / Степанюк Євгеній Юрійович . - Київ, 2019. - 109 с. Режим доступу: </w:t>
+        <w:t xml:space="preserve">Степанюк, Є. Ю. Математичне та програмне забезпечення для аналізу потоків текстових даних : магістерська дис. : 121 Інженерія програмного забезпечення / Степанюк Євгеній Юрійович . - Київ, 2019. - 109 с. Режим доступу: </w:t>
       </w:r>
       <w:r>
         <w:rPr>
@@ -15690,23 +14575,7 @@
           <w:rFonts w:cs="Times New Roman"/>
           <w:lang w:val="en-US"/>
         </w:rPr>
-        <w:t xml:space="preserve">Emile </w:t>
-      </w:r>
-      <w:proofErr w:type="spellStart"/>
-      <w:r>
-        <w:rPr>
-          <w:rFonts w:cs="Times New Roman"/>
-          <w:lang w:val="en-US"/>
-        </w:rPr>
-        <w:t>Fiesler</w:t>
-      </w:r>
-      <w:proofErr w:type="spellEnd"/>
-      <w:r>
-        <w:rPr>
-          <w:rFonts w:cs="Times New Roman"/>
-          <w:lang w:val="en-US"/>
-        </w:rPr>
-        <w:t xml:space="preserve"> and Russell Beale. Handbook of Neural Computation, 1997, 77-78 </w:t>
+        <w:t xml:space="preserve">Emile Fiesler and Russell Beale. Handbook of Neural Computation, 1997, 77-78 </w:t>
       </w:r>
       <w:r>
         <w:rPr>
@@ -15733,39 +14602,7 @@
           <w:rFonts w:cs="Times New Roman"/>
           <w:lang w:val="en-US"/>
         </w:rPr>
-        <w:t xml:space="preserve">S. </w:t>
-      </w:r>
-      <w:proofErr w:type="spellStart"/>
-      <w:r>
-        <w:rPr>
-          <w:rFonts w:cs="Times New Roman"/>
-          <w:lang w:val="en-US"/>
-        </w:rPr>
-        <w:t>Rajasekaran</w:t>
-      </w:r>
-      <w:proofErr w:type="spellEnd"/>
-      <w:r>
-        <w:rPr>
-          <w:rFonts w:cs="Times New Roman"/>
-          <w:lang w:val="en-US"/>
-        </w:rPr>
-        <w:t xml:space="preserve"> and G.A. </w:t>
-      </w:r>
-      <w:proofErr w:type="spellStart"/>
-      <w:r>
-        <w:rPr>
-          <w:rFonts w:cs="Times New Roman"/>
-          <w:lang w:val="en-US"/>
-        </w:rPr>
-        <w:t>Vijayalkshmi</w:t>
-      </w:r>
-      <w:proofErr w:type="spellEnd"/>
-      <w:r>
-        <w:rPr>
-          <w:rFonts w:cs="Times New Roman"/>
-          <w:lang w:val="en-US"/>
-        </w:rPr>
-        <w:t xml:space="preserve"> Pai. </w:t>
+        <w:t xml:space="preserve">S. Rajasekaran and G.A. Vijayalkshmi Pai. </w:t>
       </w:r>
       <w:r>
         <w:rPr>
@@ -15805,23 +14642,7 @@
           <w:rFonts w:cs="Times New Roman"/>
           <w:lang w:val="en-US"/>
         </w:rPr>
-        <w:t xml:space="preserve">Roshan </w:t>
-      </w:r>
-      <w:proofErr w:type="spellStart"/>
-      <w:r>
-        <w:rPr>
-          <w:rFonts w:cs="Times New Roman"/>
-          <w:lang w:val="en-US"/>
-        </w:rPr>
-        <w:t>Kaloni</w:t>
-      </w:r>
-      <w:proofErr w:type="spellEnd"/>
-      <w:r>
-        <w:rPr>
-          <w:rFonts w:cs="Times New Roman"/>
-          <w:lang w:val="en-US"/>
-        </w:rPr>
-        <w:t xml:space="preserve"> et al. Optimized Extreme Learning Machine // International Journal for Research in Applied Science &amp; Engineering Technology, </w:t>
+        <w:t xml:space="preserve">Roshan Kaloni et al. Optimized Extreme Learning Machine // International Journal for Research in Applied Science &amp; Engineering Technology, </w:t>
       </w:r>
       <w:r>
         <w:rPr>
@@ -15870,107 +14691,7 @@
           <w:iCs/>
           <w:lang w:val="en-US"/>
         </w:rPr>
-        <w:t xml:space="preserve">2013 IEEE 18th </w:t>
-      </w:r>
-      <w:proofErr w:type="spellStart"/>
-      <w:r>
-        <w:rPr>
-          <w:rFonts w:cs="Times New Roman"/>
-          <w:i/>
-          <w:iCs/>
-          <w:lang w:val="en-US"/>
-        </w:rPr>
-        <w:t>Conference</w:t>
-      </w:r>
-      <w:proofErr w:type="spellEnd"/>
-      <w:r>
-        <w:rPr>
-          <w:rFonts w:cs="Times New Roman"/>
-          <w:i/>
-          <w:iCs/>
-          <w:lang w:val="en-US"/>
-        </w:rPr>
-        <w:t xml:space="preserve"> </w:t>
-      </w:r>
-      <w:proofErr w:type="spellStart"/>
-      <w:r>
-        <w:rPr>
-          <w:rFonts w:cs="Times New Roman"/>
-          <w:i/>
-          <w:iCs/>
-          <w:lang w:val="en-US"/>
-        </w:rPr>
-        <w:t>on</w:t>
-      </w:r>
-      <w:proofErr w:type="spellEnd"/>
-      <w:r>
-        <w:rPr>
-          <w:rFonts w:cs="Times New Roman"/>
-          <w:i/>
-          <w:iCs/>
-          <w:lang w:val="en-US"/>
-        </w:rPr>
-        <w:t xml:space="preserve"> </w:t>
-      </w:r>
-      <w:proofErr w:type="spellStart"/>
-      <w:r>
-        <w:rPr>
-          <w:rFonts w:cs="Times New Roman"/>
-          <w:i/>
-          <w:iCs/>
-          <w:lang w:val="en-US"/>
-        </w:rPr>
-        <w:t>Emerging</w:t>
-      </w:r>
-      <w:proofErr w:type="spellEnd"/>
-      <w:r>
-        <w:rPr>
-          <w:rFonts w:cs="Times New Roman"/>
-          <w:i/>
-          <w:iCs/>
-          <w:lang w:val="en-US"/>
-        </w:rPr>
-        <w:t xml:space="preserve"> Technologies &amp; </w:t>
-      </w:r>
-      <w:proofErr w:type="spellStart"/>
-      <w:r>
-        <w:rPr>
-          <w:rFonts w:cs="Times New Roman"/>
-          <w:i/>
-          <w:iCs/>
-          <w:lang w:val="en-US"/>
-        </w:rPr>
-        <w:t>Factory</w:t>
-      </w:r>
-      <w:proofErr w:type="spellEnd"/>
-      <w:r>
-        <w:rPr>
-          <w:rFonts w:cs="Times New Roman"/>
-          <w:i/>
-          <w:iCs/>
-          <w:lang w:val="en-US"/>
-        </w:rPr>
-        <w:t xml:space="preserve"> </w:t>
-      </w:r>
-      <w:proofErr w:type="spellStart"/>
-      <w:r>
-        <w:rPr>
-          <w:rFonts w:cs="Times New Roman"/>
-          <w:i/>
-          <w:iCs/>
-          <w:lang w:val="en-US"/>
-        </w:rPr>
-        <w:t>Automation</w:t>
-      </w:r>
-      <w:proofErr w:type="spellEnd"/>
-      <w:r>
-        <w:rPr>
-          <w:rFonts w:cs="Times New Roman"/>
-          <w:i/>
-          <w:iCs/>
-          <w:lang w:val="en-US"/>
-        </w:rPr>
-        <w:t xml:space="preserve"> (ETFA)</w:t>
+        <w:t>2013 IEEE 18th Conference on Emerging Technologies &amp; Factory Automation (ETFA)</w:t>
       </w:r>
       <w:r>
         <w:rPr>
@@ -16047,7 +14768,6 @@
         </w:rPr>
         <w:t xml:space="preserve">. </w:t>
       </w:r>
-      <w:proofErr w:type="spellStart"/>
       <w:r>
         <w:rPr>
           <w:rFonts w:cs="Times New Roman"/>
@@ -16055,7 +14775,6 @@
         </w:rPr>
         <w:t>Zweiri</w:t>
       </w:r>
-      <w:proofErr w:type="spellEnd"/>
       <w:r>
         <w:rPr>
           <w:rFonts w:cs="Times New Roman"/>
@@ -16088,7 +14807,6 @@
         </w:rPr>
         <w:t xml:space="preserve">. </w:t>
       </w:r>
-      <w:proofErr w:type="spellStart"/>
       <w:r>
         <w:rPr>
           <w:rFonts w:cs="Times New Roman"/>
@@ -16096,7 +14814,6 @@
         </w:rPr>
         <w:t>Whidborne</w:t>
       </w:r>
-      <w:proofErr w:type="spellEnd"/>
       <w:r>
         <w:rPr>
           <w:rFonts w:cs="Times New Roman"/>
@@ -16129,7 +14846,6 @@
         </w:rPr>
         <w:t xml:space="preserve">. </w:t>
       </w:r>
-      <w:proofErr w:type="spellStart"/>
       <w:r>
         <w:rPr>
           <w:rFonts w:cs="Times New Roman"/>
@@ -16144,7 +14860,6 @@
         </w:rPr>
         <w:t>viratne</w:t>
       </w:r>
-      <w:proofErr w:type="spellEnd"/>
       <w:r>
         <w:rPr>
           <w:rFonts w:cs="Times New Roman"/>
@@ -16191,37 +14906,12 @@
           <w:rFonts w:cs="Times New Roman"/>
         </w:rPr>
       </w:pPr>
-      <w:proofErr w:type="spellStart"/>
-      <w:r>
-        <w:rPr>
-          <w:rFonts w:cs="Times New Roman"/>
-          <w:lang w:val="en-US"/>
-        </w:rPr>
-        <w:t>Ashay</w:t>
-      </w:r>
-      <w:proofErr w:type="spellEnd"/>
-      <w:r>
-        <w:rPr>
-          <w:rFonts w:cs="Times New Roman"/>
-          <w:lang w:val="en-US"/>
-        </w:rPr>
-        <w:t xml:space="preserve"> Singh and Ankur Singh </w:t>
-      </w:r>
-      <w:proofErr w:type="spellStart"/>
-      <w:r>
-        <w:rPr>
-          <w:rFonts w:cs="Times New Roman"/>
-          <w:lang w:val="en-US"/>
-        </w:rPr>
-        <w:t>Bist</w:t>
-      </w:r>
-      <w:proofErr w:type="spellEnd"/>
-      <w:r>
-        <w:rPr>
-          <w:rFonts w:cs="Times New Roman"/>
-          <w:lang w:val="en-US"/>
-        </w:rPr>
-        <w:t>. Analysis of Activation Functions</w:t>
+      <w:r>
+        <w:rPr>
+          <w:rFonts w:cs="Times New Roman"/>
+          <w:lang w:val="en-US"/>
+        </w:rPr>
+        <w:t>Ashay Singh and Ankur Singh Bist. Analysis of Activation Functions</w:t>
       </w:r>
       <w:r>
         <w:rPr>
@@ -16249,23 +14939,7 @@
           <w:rFonts w:cs="Times New Roman"/>
           <w:lang w:val="en-US"/>
         </w:rPr>
-        <w:t xml:space="preserve">Ken Jon M. </w:t>
-      </w:r>
-      <w:proofErr w:type="spellStart"/>
-      <w:r>
-        <w:rPr>
-          <w:rFonts w:cs="Times New Roman"/>
-          <w:lang w:val="en-US"/>
-        </w:rPr>
-        <w:t>Tarnate</w:t>
-      </w:r>
-      <w:proofErr w:type="spellEnd"/>
-      <w:r>
-        <w:rPr>
-          <w:rFonts w:cs="Times New Roman"/>
-          <w:lang w:val="en-US"/>
-        </w:rPr>
-        <w:t>, Dr. Madhavi Devaraj, Joel C. De Goma. Overcom</w:t>
+        <w:t>Ken Jon M. Tarnate, Dr. Madhavi Devaraj, Joel C. De Goma. Overcom</w:t>
       </w:r>
       <w:r>
         <w:rPr>
@@ -16319,35 +14993,7 @@
           <w:rFonts w:cs="Times New Roman"/>
         </w:rPr>
         <w:lastRenderedPageBreak/>
-        <w:t xml:space="preserve">Г. І. </w:t>
-      </w:r>
-      <w:proofErr w:type="spellStart"/>
-      <w:r>
-        <w:rPr>
-          <w:rFonts w:cs="Times New Roman"/>
-        </w:rPr>
-        <w:t>Великоіваненко</w:t>
-      </w:r>
-      <w:proofErr w:type="spellEnd"/>
-      <w:r>
-        <w:rPr>
-          <w:rFonts w:cs="Times New Roman"/>
-        </w:rPr>
-        <w:t xml:space="preserve">, В. В. Корчинський, В. В. Чернишова. Дослідження ефекту перенавчання нейронних мереж на прикладі задачі аплікаційного </w:t>
-      </w:r>
-      <w:proofErr w:type="spellStart"/>
-      <w:r>
-        <w:rPr>
-          <w:rFonts w:cs="Times New Roman"/>
-        </w:rPr>
-        <w:t>скорингу</w:t>
-      </w:r>
-      <w:proofErr w:type="spellEnd"/>
-      <w:r>
-        <w:rPr>
-          <w:rFonts w:cs="Times New Roman"/>
-        </w:rPr>
-        <w:t xml:space="preserve"> </w:t>
+        <w:t xml:space="preserve">Г. І. Великоіваненко, В. В. Корчинський, В. В. Чернишова. Дослідження ефекту перенавчання нейронних мереж на прикладі задачі аплікаційного скорингу </w:t>
       </w:r>
       <w:r>
         <w:rPr>
@@ -16355,19 +15001,11 @@
         </w:rPr>
         <w:t xml:space="preserve">// </w:t>
       </w:r>
-      <w:proofErr w:type="spellStart"/>
-      <w:r>
-        <w:rPr>
-          <w:rFonts w:cs="Times New Roman"/>
-        </w:rPr>
-        <w:t>Нейро</w:t>
-      </w:r>
-      <w:proofErr w:type="spellEnd"/>
-      <w:r>
-        <w:rPr>
-          <w:rFonts w:cs="Times New Roman"/>
-        </w:rPr>
-        <w:t>-нечіткі технології моделювання в економіці, №5, 2016, 3-23 с.</w:t>
+      <w:r>
+        <w:rPr>
+          <w:rFonts w:cs="Times New Roman"/>
+        </w:rPr>
+        <w:t>Нейро-нечіткі технології моделювання в економіці, №5, 2016, 3-23 с.</w:t>
       </w:r>
     </w:p>
     <w:p>
@@ -16448,7 +15086,6 @@
         </w:rPr>
         <w:t xml:space="preserve">. </w:t>
       </w:r>
-      <w:proofErr w:type="spellStart"/>
       <w:r>
         <w:rPr>
           <w:rFonts w:cs="Times New Roman"/>
@@ -16456,7 +15093,6 @@
         </w:rPr>
         <w:t>Napiorkowski</w:t>
       </w:r>
-      <w:proofErr w:type="spellEnd"/>
       <w:r>
         <w:rPr>
           <w:rFonts w:cs="Times New Roman"/>
@@ -16503,87 +15139,7 @@
           <w:rFonts w:cs="Times New Roman"/>
           <w:lang w:val="de-DE"/>
         </w:rPr>
-        <w:t xml:space="preserve">Zbigniew </w:t>
-      </w:r>
-      <w:proofErr w:type="spellStart"/>
-      <w:r>
-        <w:rPr>
-          <w:rFonts w:cs="Times New Roman"/>
-          <w:lang w:val="de-DE"/>
-        </w:rPr>
-        <w:t>Michalewicz</w:t>
-      </w:r>
-      <w:proofErr w:type="spellEnd"/>
-      <w:r>
-        <w:rPr>
-          <w:rFonts w:cs="Times New Roman"/>
-          <w:lang w:val="de-DE"/>
-        </w:rPr>
-        <w:t xml:space="preserve">, </w:t>
-      </w:r>
-      <w:proofErr w:type="spellStart"/>
-      <w:r>
-        <w:rPr>
-          <w:rFonts w:cs="Times New Roman"/>
-          <w:lang w:val="de-DE"/>
-        </w:rPr>
-        <w:t>Dipankar</w:t>
-      </w:r>
-      <w:proofErr w:type="spellEnd"/>
-      <w:r>
-        <w:rPr>
-          <w:rFonts w:cs="Times New Roman"/>
-          <w:lang w:val="de-DE"/>
-        </w:rPr>
-        <w:t xml:space="preserve"> </w:t>
-      </w:r>
-      <w:proofErr w:type="spellStart"/>
-      <w:r>
-        <w:rPr>
-          <w:rFonts w:cs="Times New Roman"/>
-          <w:lang w:val="de-DE"/>
-        </w:rPr>
-        <w:t>Dasgupta</w:t>
-      </w:r>
-      <w:proofErr w:type="spellEnd"/>
-      <w:r>
-        <w:rPr>
-          <w:rFonts w:cs="Times New Roman"/>
-          <w:lang w:val="de-DE"/>
-        </w:rPr>
-        <w:t xml:space="preserve">, Rodolphe G. Le </w:t>
-      </w:r>
-      <w:proofErr w:type="spellStart"/>
-      <w:r>
-        <w:rPr>
-          <w:rFonts w:cs="Times New Roman"/>
-          <w:lang w:val="de-DE"/>
-        </w:rPr>
-        <w:t>Riche</w:t>
-      </w:r>
-      <w:proofErr w:type="spellEnd"/>
-      <w:r>
-        <w:rPr>
-          <w:rFonts w:cs="Times New Roman"/>
-          <w:lang w:val="de-DE"/>
-        </w:rPr>
-        <w:t xml:space="preserve">, and Marc </w:t>
-      </w:r>
-      <w:proofErr w:type="spellStart"/>
-      <w:r>
-        <w:rPr>
-          <w:rFonts w:cs="Times New Roman"/>
-          <w:lang w:val="de-DE"/>
-        </w:rPr>
-        <w:t>Schoenauer</w:t>
-      </w:r>
-      <w:proofErr w:type="spellEnd"/>
-      <w:r>
-        <w:rPr>
-          <w:rFonts w:cs="Times New Roman"/>
-          <w:lang w:val="de-DE"/>
-        </w:rPr>
-        <w:t xml:space="preserve">. </w:t>
+        <w:t xml:space="preserve">Zbigniew Michalewicz, Dipankar Dasgupta, Rodolphe G. Le Riche, and Marc Schoenauer. </w:t>
       </w:r>
       <w:r>
         <w:rPr>
@@ -16645,23 +15201,7 @@
           <w:rFonts w:cs="Times New Roman"/>
           <w:lang w:val="en-US"/>
         </w:rPr>
-        <w:t xml:space="preserve">Joshua D. Knowles, David W. </w:t>
-      </w:r>
-      <w:proofErr w:type="spellStart"/>
-      <w:r>
-        <w:rPr>
-          <w:rFonts w:cs="Times New Roman"/>
-          <w:lang w:val="en-US"/>
-        </w:rPr>
-        <w:t>Corne</w:t>
-      </w:r>
-      <w:proofErr w:type="spellEnd"/>
-      <w:r>
-        <w:rPr>
-          <w:rFonts w:cs="Times New Roman"/>
-          <w:lang w:val="en-US"/>
-        </w:rPr>
-        <w:t xml:space="preserve">. </w:t>
+        <w:t xml:space="preserve">Joshua D. Knowles, David W. Corne. </w:t>
       </w:r>
       <w:r>
         <w:rPr>
@@ -16691,76 +15231,19 @@
         </w:rPr>
         <w:t xml:space="preserve"> </w:t>
       </w:r>
-      <w:proofErr w:type="spellStart"/>
-      <w:r>
-        <w:rPr>
-          <w:rFonts w:cs="Times New Roman"/>
-          <w:lang w:val="en-US"/>
-        </w:rPr>
-        <w:t>Barbro</w:t>
-      </w:r>
-      <w:proofErr w:type="spellEnd"/>
-      <w:r>
-        <w:rPr>
-          <w:rFonts w:cs="Times New Roman"/>
-          <w:lang w:val="en-US"/>
-        </w:rPr>
-        <w:t xml:space="preserve"> Back, </w:t>
-      </w:r>
-      <w:proofErr w:type="spellStart"/>
-      <w:r>
-        <w:rPr>
-          <w:rFonts w:cs="Times New Roman"/>
-          <w:lang w:val="en-US"/>
-        </w:rPr>
-        <w:t>Teija</w:t>
-      </w:r>
-      <w:proofErr w:type="spellEnd"/>
-      <w:r>
-        <w:rPr>
-          <w:rFonts w:cs="Times New Roman"/>
-          <w:lang w:val="en-US"/>
-        </w:rPr>
-        <w:t xml:space="preserve"> </w:t>
-      </w:r>
-      <w:proofErr w:type="spellStart"/>
-      <w:r>
-        <w:rPr>
-          <w:rFonts w:cs="Times New Roman"/>
-          <w:lang w:val="en-US"/>
-        </w:rPr>
-        <w:t>Laitine</w:t>
-      </w:r>
-      <w:r>
-        <w:rPr>
-          <w:rFonts w:cs="Times New Roman"/>
-          <w:lang w:val="en-US"/>
-        </w:rPr>
-        <w:t>n</w:t>
-      </w:r>
-      <w:proofErr w:type="spellEnd"/>
-      <w:r>
-        <w:rPr>
-          <w:rFonts w:cs="Times New Roman"/>
-          <w:lang w:val="en-US"/>
-        </w:rPr>
-        <w:t xml:space="preserve">, </w:t>
-      </w:r>
-      <w:proofErr w:type="spellStart"/>
-      <w:r>
-        <w:rPr>
-          <w:rFonts w:cs="Times New Roman"/>
-          <w:lang w:val="en-US"/>
-        </w:rPr>
-        <w:t>Kaisa</w:t>
-      </w:r>
-      <w:proofErr w:type="spellEnd"/>
-      <w:r>
-        <w:rPr>
-          <w:rFonts w:cs="Times New Roman"/>
-          <w:lang w:val="en-US"/>
-        </w:rPr>
-        <w:t xml:space="preserve"> Sere. Neural Networks and Genetic Algorithms for Bankruptcy Predictions // Expert Systems </w:t>
+      <w:r>
+        <w:rPr>
+          <w:rFonts w:cs="Times New Roman"/>
+          <w:lang w:val="en-US"/>
+        </w:rPr>
+        <w:t>Barbro Back, Teija Laitine</w:t>
+      </w:r>
+      <w:r>
+        <w:rPr>
+          <w:rFonts w:cs="Times New Roman"/>
+          <w:lang w:val="en-US"/>
+        </w:rPr>
+        <w:t xml:space="preserve">n, Kaisa Sere. Neural Networks and Genetic Algorithms for Bankruptcy Predictions // Expert Systems </w:t>
       </w:r>
       <w:r>
         <w:rPr>
@@ -16816,60 +15299,19 @@
         </w:rPr>
         <w:t xml:space="preserve"> </w:t>
       </w:r>
-      <w:proofErr w:type="spellStart"/>
       <w:r>
         <w:rPr>
           <w:rFonts w:cs="Times New Roman"/>
           <w:lang w:val="de-DE"/>
         </w:rPr>
-        <w:t>Mijanur</w:t>
-      </w:r>
-      <w:proofErr w:type="spellEnd"/>
+        <w:t>Mijanur Rahman, Tania Akter Se</w:t>
+      </w:r>
       <w:r>
         <w:rPr>
           <w:rFonts w:cs="Times New Roman"/>
           <w:lang w:val="de-DE"/>
         </w:rPr>
-        <w:t xml:space="preserve"> Rahman, Tania </w:t>
-      </w:r>
-      <w:proofErr w:type="spellStart"/>
-      <w:r>
-        <w:rPr>
-          <w:rFonts w:cs="Times New Roman"/>
-          <w:lang w:val="de-DE"/>
-        </w:rPr>
-        <w:t>Akter</w:t>
-      </w:r>
-      <w:proofErr w:type="spellEnd"/>
-      <w:r>
-        <w:rPr>
-          <w:rFonts w:cs="Times New Roman"/>
-          <w:lang w:val="de-DE"/>
-        </w:rPr>
-        <w:t xml:space="preserve"> </w:t>
-      </w:r>
-      <w:proofErr w:type="spellStart"/>
-      <w:r>
-        <w:rPr>
-          <w:rFonts w:cs="Times New Roman"/>
-          <w:lang w:val="de-DE"/>
-        </w:rPr>
-        <w:t>Se</w:t>
-      </w:r>
-      <w:r>
-        <w:rPr>
-          <w:rFonts w:cs="Times New Roman"/>
-          <w:lang w:val="de-DE"/>
-        </w:rPr>
-        <w:t>tu</w:t>
-      </w:r>
-      <w:proofErr w:type="spellEnd"/>
-      <w:r>
-        <w:rPr>
-          <w:rFonts w:cs="Times New Roman"/>
-          <w:lang w:val="de-DE"/>
-        </w:rPr>
-        <w:t xml:space="preserve">. </w:t>
+        <w:t xml:space="preserve">tu. </w:t>
       </w:r>
       <w:r>
         <w:rPr>
@@ -17032,35 +15474,7 @@
         <w:rPr>
           <w:rFonts w:cs="Times New Roman"/>
         </w:rPr>
-        <w:t xml:space="preserve">. </w:t>
-      </w:r>
-      <w:proofErr w:type="spellStart"/>
-      <w:r>
-        <w:rPr>
-          <w:rFonts w:cs="Times New Roman"/>
-        </w:rPr>
-        <w:t>Пластично</w:t>
-      </w:r>
-      <w:proofErr w:type="spellEnd"/>
-      <w:r>
-        <w:rPr>
-          <w:rFonts w:cs="Times New Roman"/>
-        </w:rPr>
-        <w:t xml:space="preserve"> деформовані матеріали: втома і </w:t>
-      </w:r>
-      <w:proofErr w:type="spellStart"/>
-      <w:r>
-        <w:rPr>
-          <w:rFonts w:cs="Times New Roman"/>
-        </w:rPr>
-        <w:t>тріщинотривкість</w:t>
-      </w:r>
-      <w:proofErr w:type="spellEnd"/>
-      <w:r>
-        <w:rPr>
-          <w:rFonts w:cs="Times New Roman"/>
-        </w:rPr>
-        <w:t>, Львів, 1998, 11 с.</w:t>
+        <w:t>. Пластично деформовані матеріали: втома і тріщинотривкість, Львів, 1998, 11 с.</w:t>
       </w:r>
     </w:p>
     <w:p>
@@ -17108,23 +15522,7 @@
           <w:rFonts w:cs="Times New Roman"/>
           <w:lang w:val="en-US"/>
         </w:rPr>
-        <w:t xml:space="preserve">N. </w:t>
-      </w:r>
-      <w:proofErr w:type="spellStart"/>
-      <w:r>
-        <w:rPr>
-          <w:rFonts w:cs="Times New Roman"/>
-          <w:lang w:val="en-US"/>
-        </w:rPr>
-        <w:t>Pugno</w:t>
-      </w:r>
-      <w:proofErr w:type="spellEnd"/>
-      <w:r>
-        <w:rPr>
-          <w:rFonts w:cs="Times New Roman"/>
-          <w:lang w:val="en-US"/>
-        </w:rPr>
-        <w:t xml:space="preserve"> et al. A generalized Paris’ law for fatigue crack growth // Journal of the Mechanics and Physics of Solids, </w:t>
+        <w:t xml:space="preserve">N. Pugno et al. A generalized Paris’ law for fatigue crack growth // Journal of the Mechanics and Physics of Solids, </w:t>
       </w:r>
       <w:r>
         <w:rPr>
@@ -17149,49 +15547,10 @@
       <w:r>
         <w:rPr>
           <w:rFonts w:cs="Times New Roman"/>
-          <w:lang w:val="de-DE"/>
+          <w:lang w:val="en-US"/>
         </w:rPr>
         <w:lastRenderedPageBreak/>
-        <w:t xml:space="preserve">S. M. </w:t>
-      </w:r>
-      <w:proofErr w:type="spellStart"/>
-      <w:r>
-        <w:rPr>
-          <w:rFonts w:cs="Times New Roman"/>
-          <w:lang w:val="de-DE"/>
-        </w:rPr>
-        <w:t>Beden</w:t>
-      </w:r>
-      <w:proofErr w:type="spellEnd"/>
-      <w:r>
-        <w:rPr>
-          <w:rFonts w:cs="Times New Roman"/>
-          <w:lang w:val="de-DE"/>
-        </w:rPr>
-        <w:t>, S. Ab</w:t>
-      </w:r>
-      <w:r>
-        <w:rPr>
-          <w:rFonts w:cs="Times New Roman"/>
-          <w:lang w:val="de-DE"/>
-        </w:rPr>
-        <w:t xml:space="preserve">dullah, A. K. </w:t>
-      </w:r>
-      <w:proofErr w:type="spellStart"/>
-      <w:r>
-        <w:rPr>
-          <w:rFonts w:cs="Times New Roman"/>
-          <w:lang w:val="de-DE"/>
-        </w:rPr>
-        <w:t>Arrifin</w:t>
-      </w:r>
-      <w:proofErr w:type="spellEnd"/>
-      <w:r>
-        <w:rPr>
-          <w:rFonts w:cs="Times New Roman"/>
-          <w:lang w:val="de-DE"/>
-        </w:rPr>
-        <w:t xml:space="preserve">. </w:t>
+        <w:t xml:space="preserve">S. M. Beden, S. Abdullah, A. K. Arrifin. </w:t>
       </w:r>
       <w:r>
         <w:rPr>
@@ -17213,8 +15572,6 @@
         </w:rPr>
         <w:t>№28, 2009, 364-397 с.</w:t>
       </w:r>
-      <w:bookmarkStart w:id="11" w:name="_GoBack"/>
-      <w:bookmarkEnd w:id="11"/>
     </w:p>
     <w:p>
       <w:pPr>
@@ -17229,7 +15586,6 @@
           <w:rFonts w:cs="Times New Roman"/>
         </w:rPr>
       </w:pPr>
-      <w:proofErr w:type="spellStart"/>
       <w:r>
         <w:rPr>
           <w:rFonts w:cs="Times New Roman"/>
@@ -17237,7 +15593,6 @@
         </w:rPr>
         <w:t>Sanjin</w:t>
       </w:r>
-      <w:proofErr w:type="spellEnd"/>
       <w:r>
         <w:rPr>
           <w:rFonts w:cs="Times New Roman"/>
@@ -17251,7 +15606,6 @@
         </w:rPr>
         <w:t>Kr</w:t>
       </w:r>
-      <w:proofErr w:type="spellStart"/>
       <w:r>
         <w:rPr>
           <w:rFonts w:ascii="Cambria Math" w:hAnsi="Cambria Math" w:cs="Times New Roman"/>
@@ -17265,7 +15619,6 @@
         </w:rPr>
         <w:t>anski</w:t>
       </w:r>
-      <w:proofErr w:type="spellEnd"/>
       <w:r>
         <w:rPr>
           <w:rFonts w:cs="Times New Roman"/>
@@ -17285,7 +15638,6 @@
         </w:rPr>
         <w:t xml:space="preserve"> </w:t>
       </w:r>
-      <w:proofErr w:type="spellStart"/>
       <w:r>
         <w:rPr>
           <w:rFonts w:cs="Times New Roman"/>
@@ -17293,7 +15645,6 @@
         </w:rPr>
         <w:t>Brni</w:t>
       </w:r>
-      <w:proofErr w:type="spellEnd"/>
       <w:r>
         <w:rPr>
           <w:rFonts w:ascii="Cambria Math" w:hAnsi="Cambria Math" w:cs="Times New Roman"/>
@@ -17381,7 +15732,6 @@
         </w:rPr>
         <w:t xml:space="preserve"> </w:t>
       </w:r>
-      <w:proofErr w:type="spellStart"/>
       <w:r>
         <w:rPr>
           <w:rFonts w:cs="Times New Roman"/>
@@ -17389,7 +15739,6 @@
         </w:rPr>
         <w:t>Didych</w:t>
       </w:r>
-      <w:proofErr w:type="spellEnd"/>
       <w:r>
         <w:rPr>
           <w:rFonts w:cs="Times New Roman"/>
@@ -17409,7 +15758,6 @@
         </w:rPr>
         <w:t xml:space="preserve"> </w:t>
       </w:r>
-      <w:proofErr w:type="spellStart"/>
       <w:r>
         <w:rPr>
           <w:rFonts w:cs="Times New Roman"/>
@@ -17417,7 +15765,6 @@
         </w:rPr>
         <w:t>Pastukh</w:t>
       </w:r>
-      <w:proofErr w:type="spellEnd"/>
       <w:r>
         <w:rPr>
           <w:rFonts w:cs="Times New Roman"/>
@@ -17437,7 +15784,6 @@
         </w:rPr>
         <w:t xml:space="preserve"> </w:t>
       </w:r>
-      <w:proofErr w:type="spellStart"/>
       <w:r>
         <w:rPr>
           <w:rFonts w:cs="Times New Roman"/>
@@ -17445,7 +15791,6 @@
         </w:rPr>
         <w:t>Pyndus</w:t>
       </w:r>
-      <w:proofErr w:type="spellEnd"/>
       <w:r>
         <w:rPr>
           <w:rFonts w:cs="Times New Roman"/>
@@ -17465,7 +15810,6 @@
         </w:rPr>
         <w:t xml:space="preserve"> </w:t>
       </w:r>
-      <w:proofErr w:type="spellStart"/>
       <w:r>
         <w:rPr>
           <w:rFonts w:cs="Times New Roman"/>
@@ -17473,7 +15817,6 @@
         </w:rPr>
         <w:t>Yasniy</w:t>
       </w:r>
-      <w:proofErr w:type="spellEnd"/>
       <w:r>
         <w:rPr>
           <w:rFonts w:cs="Times New Roman"/>
@@ -17567,23 +15910,7 @@
           <w:rFonts w:cs="Times New Roman"/>
           <w:lang w:val="en-US"/>
         </w:rPr>
-        <w:t xml:space="preserve">K. </w:t>
-      </w:r>
-      <w:proofErr w:type="spellStart"/>
-      <w:r>
-        <w:rPr>
-          <w:rFonts w:cs="Times New Roman"/>
-          <w:lang w:val="en-US"/>
-        </w:rPr>
-        <w:t>Zarrabi</w:t>
-      </w:r>
-      <w:proofErr w:type="spellEnd"/>
-      <w:r>
-        <w:rPr>
-          <w:rFonts w:cs="Times New Roman"/>
-          <w:lang w:val="en-US"/>
-        </w:rPr>
-        <w:t xml:space="preserve">, W.W. Lu, A.K. Hellier. An Artificial Network Approach to Fatigue Crack Growth // Advanced Materials Research, </w:t>
+        <w:t xml:space="preserve">K. Zarrabi, W.W. Lu, A.K. Hellier. An Artificial Network Approach to Fatigue Crack Growth // Advanced Materials Research, </w:t>
       </w:r>
       <w:r>
         <w:rPr>
@@ -17618,85 +15945,12 @@
           <w:rFonts w:cs="Times New Roman"/>
         </w:rPr>
       </w:pPr>
-      <w:proofErr w:type="spellStart"/>
-      <w:r>
-        <w:rPr>
-          <w:rFonts w:cs="Times New Roman"/>
-          <w:lang w:val="en-US"/>
-        </w:rPr>
-        <w:t>Allavikutty</w:t>
-      </w:r>
-      <w:proofErr w:type="spellEnd"/>
-      <w:r>
-        <w:rPr>
-          <w:rFonts w:cs="Times New Roman"/>
-          <w:lang w:val="en-US"/>
-        </w:rPr>
-        <w:t xml:space="preserve"> Raja, Sai </w:t>
-      </w:r>
-      <w:proofErr w:type="spellStart"/>
-      <w:r>
-        <w:rPr>
-          <w:rFonts w:cs="Times New Roman"/>
-          <w:lang w:val="en-US"/>
-        </w:rPr>
-        <w:t>Teja</w:t>
-      </w:r>
-      <w:proofErr w:type="spellEnd"/>
-      <w:r>
-        <w:rPr>
-          <w:rFonts w:cs="Times New Roman"/>
-          <w:lang w:val="en-US"/>
-        </w:rPr>
-        <w:t xml:space="preserve"> Chukka, </w:t>
-      </w:r>
-      <w:proofErr w:type="spellStart"/>
-      <w:r>
-        <w:rPr>
-          <w:rFonts w:cs="Times New Roman"/>
-          <w:lang w:val="en-US"/>
-        </w:rPr>
-        <w:t>Rengaswany</w:t>
-      </w:r>
-      <w:proofErr w:type="spellEnd"/>
-      <w:r>
-        <w:rPr>
-          <w:rFonts w:cs="Times New Roman"/>
-          <w:lang w:val="en-US"/>
-        </w:rPr>
-        <w:t xml:space="preserve"> </w:t>
-      </w:r>
-      <w:proofErr w:type="spellStart"/>
-      <w:r>
-        <w:rPr>
-          <w:rFonts w:cs="Times New Roman"/>
-          <w:lang w:val="en-US"/>
-        </w:rPr>
-        <w:t>Jayaganthan</w:t>
-      </w:r>
-      <w:proofErr w:type="spellEnd"/>
-      <w:r>
-        <w:rPr>
-          <w:rFonts w:cs="Times New Roman"/>
-          <w:lang w:val="en-US"/>
-        </w:rPr>
-        <w:t xml:space="preserve">. Prediction of Fatigue Crack Growth </w:t>
-      </w:r>
-      <w:proofErr w:type="spellStart"/>
-      <w:r>
-        <w:rPr>
-          <w:rFonts w:cs="Times New Roman"/>
-          <w:lang w:val="en-US"/>
-        </w:rPr>
-        <w:t>Behaviour</w:t>
-      </w:r>
-      <w:proofErr w:type="spellEnd"/>
-      <w:r>
-        <w:rPr>
-          <w:rFonts w:cs="Times New Roman"/>
-          <w:lang w:val="en-US"/>
-        </w:rPr>
-        <w:t xml:space="preserve"> in Ultrafine Grained AI 2014 Alloy Using Machine Learning // </w:t>
+      <w:r>
+        <w:rPr>
+          <w:rFonts w:cs="Times New Roman"/>
+          <w:lang w:val="en-US"/>
+        </w:rPr>
+        <w:t xml:space="preserve">Allavikutty Raja, Sai Teja Chukka, Rengaswany Jayaganthan. Prediction of Fatigue Crack Growth Behaviour in Ultrafine Grained AI 2014 Alloy Using Machine Learning // </w:t>
       </w:r>
       <w:r>
         <w:rPr>
@@ -17827,6 +16081,7 @@
         <w:docPartUnique/>
       </w:docPartObj>
     </w:sdtPr>
+    <w:sdtEndPr/>
     <w:sdtContent>
       <w:p>
         <w:pPr>
@@ -20286,7 +18541,7 @@
 </file>
 
 <file path=customXml/itemProps1.xml><?xml version="1.0" encoding="utf-8"?>
-<ds:datastoreItem xmlns:ds="http://schemas.openxmlformats.org/officeDocument/2006/customXml" ds:itemID="{208D2ECE-E2C6-4124-B65F-206F4B021D98}">
+<ds:datastoreItem xmlns:ds="http://schemas.openxmlformats.org/officeDocument/2006/customXml" ds:itemID="{0DBCA651-7AF6-41EC-AC0A-525ABFCDF240}">
   <ds:schemaRefs>
     <ds:schemaRef ds:uri="http://schemas.openxmlformats.org/officeDocument/2006/bibliography"/>
   </ds:schemaRefs>

--- a/Диплом.docx
+++ b/Диплом.docx
@@ -2,6 +2,3390 @@
 <file path=word/document.xml><?xml version="1.0" encoding="utf-8"?>
 <w:document xmlns:wpc="http://schemas.microsoft.com/office/word/2010/wordprocessingCanvas" xmlns:cx="http://schemas.microsoft.com/office/drawing/2014/chartex" xmlns:cx1="http://schemas.microsoft.com/office/drawing/2015/9/8/chartex" xmlns:cx2="http://schemas.microsoft.com/office/drawing/2015/10/21/chartex" xmlns:cx3="http://schemas.microsoft.com/office/drawing/2016/5/9/chartex" xmlns:cx4="http://schemas.microsoft.com/office/drawing/2016/5/10/chartex" xmlns:cx5="http://schemas.microsoft.com/office/drawing/2016/5/11/chartex" xmlns:cx6="http://schemas.microsoft.com/office/drawing/2016/5/12/chartex" xmlns:cx7="http://schemas.microsoft.com/office/drawing/2016/5/13/chartex" xmlns:cx8="http://schemas.microsoft.com/office/drawing/2016/5/14/chartex" xmlns:mc="http://schemas.openxmlformats.org/markup-compatibility/2006" xmlns:aink="http://schemas.microsoft.com/office/drawing/2016/ink" xmlns:am3d="http://schemas.microsoft.com/office/drawing/2017/model3d" xmlns:o="urn:schemas-microsoft-com:office:office" xmlns:r="http://schemas.openxmlformats.org/officeDocument/2006/relationships" xmlns:m="http://schemas.openxmlformats.org/officeDocument/2006/math" xmlns:v="urn:schemas-microsoft-com:vml" xmlns:wp14="http://schemas.microsoft.com/office/word/2010/wordprocessingDrawing" xmlns:wp="http://schemas.openxmlformats.org/drawingml/2006/wordprocessingDrawing" xmlns:w10="urn:schemas-microsoft-com:office:word" xmlns:w="http://schemas.openxmlformats.org/wordprocessingml/2006/main" xmlns:w14="http://schemas.microsoft.com/office/word/2010/wordml" xmlns:w15="http://schemas.microsoft.com/office/word/2012/wordml" xmlns:w16cid="http://schemas.microsoft.com/office/word/2016/wordml/cid" xmlns:w16se="http://schemas.microsoft.com/office/word/2015/wordml/symex" xmlns:wpg="http://schemas.microsoft.com/office/word/2010/wordprocessingGroup" xmlns:wpi="http://schemas.microsoft.com/office/word/2010/wordprocessingInk" xmlns:wne="http://schemas.microsoft.com/office/word/2006/wordml" xmlns:wps="http://schemas.microsoft.com/office/word/2010/wordprocessingShape" mc:Ignorable="w14 w15 w16se w16cid wp14">
   <w:body>
+    <w:p>
+      <w:pPr>
+        <w:spacing w:after="0" w:line="240" w:lineRule="auto"/>
+        <w:jc w:val="center"/>
+        <w:textAlignment w:val="baseline"/>
+        <w:rPr>
+          <w:rFonts w:eastAsia="Calibri" w:cs="Times New Roman"/>
+          <w:lang w:eastAsia="ru-RU"/>
+        </w:rPr>
+      </w:pPr>
+      <w:r>
+        <w:rPr>
+          <w:rFonts w:eastAsia="Calibri" w:cs="Times New Roman"/>
+          <w:lang w:eastAsia="ru-RU"/>
+        </w:rPr>
+        <w:t>ДНІПРОВСЬКИЙ НАЦІОНАЛЬНИЙ УНІВЕРСИТЕТ</w:t>
+      </w:r>
+    </w:p>
+    <w:p>
+      <w:pPr>
+        <w:spacing w:after="0" w:line="240" w:lineRule="auto"/>
+        <w:jc w:val="center"/>
+        <w:textAlignment w:val="baseline"/>
+        <w:rPr>
+          <w:rFonts w:eastAsia="Calibri" w:cs="Times New Roman"/>
+          <w:lang w:val="ru-RU" w:eastAsia="ru-RU"/>
+        </w:rPr>
+      </w:pPr>
+      <w:r>
+        <w:rPr>
+          <w:rFonts w:eastAsia="Calibri" w:cs="Times New Roman"/>
+          <w:lang w:eastAsia="ru-RU"/>
+        </w:rPr>
+        <w:t>ІМЕНІ ОЛЕСЯ ГОНЧАРА</w:t>
+      </w:r>
+    </w:p>
+    <w:p>
+      <w:pPr>
+        <w:spacing w:after="0" w:line="240" w:lineRule="auto"/>
+        <w:jc w:val="center"/>
+        <w:textAlignment w:val="baseline"/>
+        <w:rPr>
+          <w:rFonts w:eastAsia="Calibri" w:cs="Times New Roman"/>
+          <w:lang w:eastAsia="ru-RU"/>
+        </w:rPr>
+      </w:pPr>
+    </w:p>
+    <w:p>
+      <w:pPr>
+        <w:spacing w:after="0" w:line="240" w:lineRule="auto"/>
+        <w:jc w:val="center"/>
+        <w:textAlignment w:val="baseline"/>
+        <w:rPr>
+          <w:rFonts w:eastAsia="Calibri" w:cs="Times New Roman"/>
+          <w:lang w:eastAsia="ru-RU"/>
+        </w:rPr>
+      </w:pPr>
+      <w:r>
+        <w:rPr>
+          <w:rFonts w:eastAsia="Calibri" w:cs="Times New Roman"/>
+          <w:lang w:eastAsia="ru-RU"/>
+        </w:rPr>
+        <w:t>Факультет прикладної математики</w:t>
+      </w:r>
+    </w:p>
+    <w:p>
+      <w:pPr>
+        <w:spacing w:after="0" w:line="240" w:lineRule="auto"/>
+        <w:jc w:val="center"/>
+        <w:textAlignment w:val="baseline"/>
+        <w:rPr>
+          <w:rFonts w:eastAsia="Calibri" w:cs="Times New Roman"/>
+          <w:lang w:eastAsia="ru-RU"/>
+        </w:rPr>
+      </w:pPr>
+      <w:r>
+        <w:rPr>
+          <w:rFonts w:eastAsia="Calibri" w:cs="Times New Roman"/>
+          <w:lang w:eastAsia="ru-RU"/>
+        </w:rPr>
+        <w:t>Кафедра обчислювальної математики та математичної кібернетики</w:t>
+      </w:r>
+    </w:p>
+    <w:p>
+      <w:pPr>
+        <w:spacing w:after="0" w:line="240" w:lineRule="auto"/>
+        <w:jc w:val="center"/>
+        <w:textAlignment w:val="baseline"/>
+        <w:rPr>
+          <w:rFonts w:ascii="Segoe UI" w:eastAsia="Times New Roman" w:hAnsi="Segoe UI" w:cs="Segoe UI"/>
+          <w:sz w:val="18"/>
+          <w:szCs w:val="18"/>
+          <w:lang w:eastAsia="ru-RU"/>
+        </w:rPr>
+      </w:pPr>
+      <w:r>
+        <w:rPr>
+          <w:rFonts w:eastAsia="Times New Roman" w:cs="Times New Roman"/>
+          <w:lang w:eastAsia="ru-RU"/>
+        </w:rPr>
+        <w:t> </w:t>
+      </w:r>
+    </w:p>
+    <w:p>
+      <w:pPr>
+        <w:spacing w:after="0" w:line="240" w:lineRule="auto"/>
+        <w:jc w:val="center"/>
+        <w:textAlignment w:val="baseline"/>
+        <w:rPr>
+          <w:rFonts w:ascii="Segoe UI" w:eastAsia="Times New Roman" w:hAnsi="Segoe UI" w:cs="Segoe UI"/>
+          <w:sz w:val="18"/>
+          <w:szCs w:val="18"/>
+          <w:lang w:eastAsia="ru-RU"/>
+        </w:rPr>
+      </w:pPr>
+      <w:r>
+        <w:rPr>
+          <w:rFonts w:eastAsia="Times New Roman" w:cs="Times New Roman"/>
+          <w:lang w:eastAsia="ru-RU"/>
+        </w:rPr>
+        <w:t> </w:t>
+      </w:r>
+    </w:p>
+    <w:p>
+      <w:pPr>
+        <w:spacing w:after="0" w:line="240" w:lineRule="auto"/>
+        <w:jc w:val="center"/>
+        <w:textAlignment w:val="baseline"/>
+        <w:rPr>
+          <w:rFonts w:ascii="Segoe UI" w:eastAsia="Times New Roman" w:hAnsi="Segoe UI" w:cs="Segoe UI"/>
+          <w:sz w:val="18"/>
+          <w:szCs w:val="18"/>
+          <w:lang w:eastAsia="ru-RU"/>
+        </w:rPr>
+      </w:pPr>
+      <w:r>
+        <w:rPr>
+          <w:rFonts w:eastAsia="Times New Roman" w:cs="Times New Roman"/>
+          <w:lang w:eastAsia="ru-RU"/>
+        </w:rPr>
+        <w:t> </w:t>
+      </w:r>
+    </w:p>
+    <w:p>
+      <w:pPr>
+        <w:spacing w:after="0" w:line="240" w:lineRule="auto"/>
+        <w:jc w:val="center"/>
+        <w:textAlignment w:val="baseline"/>
+        <w:rPr>
+          <w:rFonts w:ascii="Segoe UI" w:eastAsia="Times New Roman" w:hAnsi="Segoe UI" w:cs="Segoe UI"/>
+          <w:sz w:val="18"/>
+          <w:szCs w:val="18"/>
+          <w:lang w:eastAsia="ru-RU"/>
+        </w:rPr>
+      </w:pPr>
+      <w:r>
+        <w:rPr>
+          <w:rFonts w:eastAsia="Times New Roman" w:cs="Times New Roman"/>
+          <w:lang w:eastAsia="ru-RU"/>
+        </w:rPr>
+        <w:t> </w:t>
+      </w:r>
+    </w:p>
+    <w:p>
+      <w:pPr>
+        <w:spacing w:after="0" w:line="240" w:lineRule="auto"/>
+        <w:jc w:val="center"/>
+        <w:rPr>
+          <w:rFonts w:eastAsia="Times New Roman" w:cs="Times New Roman"/>
+          <w:lang w:eastAsia="uk-UA"/>
+        </w:rPr>
+      </w:pPr>
+      <w:r>
+        <w:rPr>
+          <w:rFonts w:eastAsia="Times New Roman" w:cs="Times New Roman"/>
+          <w:lang w:eastAsia="uk-UA"/>
+        </w:rPr>
+        <w:t>Дипломна</w:t>
+      </w:r>
+      <w:r>
+        <w:rPr>
+          <w:rFonts w:eastAsia="Times New Roman" w:cs="Times New Roman"/>
+          <w:lang w:eastAsia="uk-UA"/>
+        </w:rPr>
+        <w:t xml:space="preserve"> робота </w:t>
+      </w:r>
+    </w:p>
+    <w:p>
+      <w:pPr>
+        <w:spacing w:after="0" w:line="240" w:lineRule="auto"/>
+        <w:jc w:val="center"/>
+        <w:rPr>
+          <w:rFonts w:eastAsia="Times New Roman" w:cs="Times New Roman"/>
+          <w:lang w:eastAsia="uk-UA"/>
+        </w:rPr>
+      </w:pPr>
+      <w:r>
+        <w:rPr>
+          <w:rFonts w:eastAsia="Times New Roman" w:cs="Times New Roman"/>
+          <w:lang w:eastAsia="uk-UA"/>
+        </w:rPr>
+        <w:t xml:space="preserve">перший </w:t>
+      </w:r>
+      <w:r>
+        <w:rPr>
+          <w:rFonts w:eastAsia="Times New Roman" w:cs="Times New Roman"/>
+          <w:lang w:eastAsia="uk-UA"/>
+        </w:rPr>
+        <w:t>(</w:t>
+      </w:r>
+      <w:r>
+        <w:rPr>
+          <w:rFonts w:eastAsia="Times New Roman" w:cs="Times New Roman"/>
+          <w:lang w:eastAsia="uk-UA"/>
+        </w:rPr>
+        <w:t>бакалаврський)</w:t>
+      </w:r>
+      <w:r>
+        <w:rPr>
+          <w:rFonts w:eastAsia="Times New Roman" w:cs="Times New Roman"/>
+          <w:lang w:eastAsia="uk-UA"/>
+        </w:rPr>
+        <w:t xml:space="preserve"> рівень вищої освіти</w:t>
+      </w:r>
+    </w:p>
+    <w:p>
+      <w:pPr>
+        <w:spacing w:after="0" w:line="240" w:lineRule="auto"/>
+        <w:jc w:val="center"/>
+        <w:rPr>
+          <w:rFonts w:eastAsia="Times New Roman" w:cs="Times New Roman"/>
+          <w:lang w:eastAsia="uk-UA"/>
+        </w:rPr>
+      </w:pPr>
+      <w:r>
+        <w:rPr>
+          <w:rFonts w:eastAsia="Times New Roman" w:cs="Times New Roman"/>
+          <w:lang w:eastAsia="uk-UA"/>
+        </w:rPr>
+        <w:t>спеціальність 113 Прикладна математика</w:t>
+      </w:r>
+    </w:p>
+    <w:p>
+      <w:pPr>
+        <w:suppressAutoHyphens/>
+        <w:spacing w:after="0" w:line="240" w:lineRule="auto"/>
+        <w:jc w:val="center"/>
+        <w:rPr>
+          <w:rFonts w:eastAsia="Times New Roman" w:cs="Times New Roman"/>
+          <w:lang w:eastAsia="uk-UA"/>
+        </w:rPr>
+      </w:pPr>
+      <w:r>
+        <w:rPr>
+          <w:rFonts w:eastAsia="Times New Roman" w:cs="Times New Roman"/>
+          <w:lang w:eastAsia="uk-UA"/>
+        </w:rPr>
+        <w:t>освітня програма Комп’ютерне моделювання та технології програмування</w:t>
+      </w:r>
+    </w:p>
+    <w:p>
+      <w:pPr>
+        <w:spacing w:after="0" w:line="240" w:lineRule="auto"/>
+        <w:jc w:val="center"/>
+        <w:rPr>
+          <w:rFonts w:eastAsia="Times New Roman" w:cs="Times New Roman"/>
+          <w:lang w:eastAsia="uk-UA"/>
+        </w:rPr>
+      </w:pPr>
+    </w:p>
+    <w:p>
+      <w:pPr>
+        <w:spacing w:after="0" w:line="240" w:lineRule="auto"/>
+        <w:jc w:val="center"/>
+        <w:rPr>
+          <w:rFonts w:eastAsia="Times New Roman" w:cs="Times New Roman"/>
+          <w:lang w:eastAsia="uk-UA"/>
+        </w:rPr>
+      </w:pPr>
+      <w:r>
+        <w:rPr>
+          <w:rFonts w:eastAsia="Times New Roman" w:cs="Times New Roman"/>
+          <w:shd w:val="clear" w:color="auto" w:fill="FFFFFF"/>
+          <w:lang w:eastAsia="zh-CN"/>
+        </w:rPr>
+        <w:t xml:space="preserve">ЗАСТОСУВАННЯ МЕТОДІВ </w:t>
+      </w:r>
+      <w:r>
+        <w:rPr>
+          <w:rFonts w:eastAsia="Times New Roman" w:cs="Times New Roman"/>
+          <w:shd w:val="clear" w:color="auto" w:fill="FFFFFF"/>
+          <w:lang w:eastAsia="zh-CN"/>
+        </w:rPr>
+        <w:t xml:space="preserve">МАШИННОГО НАВЧАННЯ ДЛЯ </w:t>
+      </w:r>
+    </w:p>
+    <w:p>
+      <w:pPr>
+        <w:spacing w:after="0" w:line="240" w:lineRule="auto"/>
+        <w:jc w:val="both"/>
+        <w:rPr>
+          <w:rFonts w:eastAsia="Times New Roman" w:cs="Times New Roman"/>
+          <w:lang w:eastAsia="uk-UA"/>
+        </w:rPr>
+      </w:pPr>
+    </w:p>
+    <w:p>
+      <w:pPr>
+        <w:spacing w:after="0" w:line="240" w:lineRule="auto"/>
+        <w:jc w:val="both"/>
+        <w:rPr>
+          <w:rFonts w:eastAsia="Times New Roman" w:cs="Times New Roman"/>
+          <w:lang w:eastAsia="uk-UA"/>
+        </w:rPr>
+      </w:pPr>
+    </w:p>
+    <w:p>
+      <w:pPr>
+        <w:spacing w:after="0" w:line="240" w:lineRule="auto"/>
+        <w:jc w:val="both"/>
+        <w:rPr>
+          <w:rFonts w:eastAsia="Times New Roman" w:cs="Times New Roman"/>
+          <w:lang w:eastAsia="uk-UA"/>
+        </w:rPr>
+      </w:pPr>
+    </w:p>
+    <w:p>
+      <w:pPr>
+        <w:spacing w:after="0" w:line="240" w:lineRule="auto"/>
+        <w:jc w:val="both"/>
+        <w:rPr>
+          <w:rFonts w:eastAsia="Times New Roman" w:cs="Times New Roman"/>
+          <w:lang w:eastAsia="uk-UA"/>
+        </w:rPr>
+      </w:pPr>
+      <w:r>
+        <w:rPr>
+          <w:rFonts w:eastAsia="Times New Roman" w:cs="Times New Roman"/>
+          <w:lang w:eastAsia="uk-UA"/>
+        </w:rPr>
+        <w:t>Виконавець</w:t>
+      </w:r>
+    </w:p>
+    <w:p>
+      <w:pPr>
+        <w:spacing w:after="0" w:line="240" w:lineRule="auto"/>
+        <w:jc w:val="both"/>
+        <w:rPr>
+          <w:rFonts w:eastAsia="Times New Roman" w:cs="Times New Roman"/>
+          <w:lang w:eastAsia="uk-UA"/>
+        </w:rPr>
+      </w:pPr>
+      <w:r>
+        <w:rPr>
+          <w:rFonts w:eastAsia="Times New Roman" w:cs="Times New Roman"/>
+          <w:lang w:eastAsia="uk-UA"/>
+        </w:rPr>
+        <w:t>студент групи П</w:t>
+      </w:r>
+      <w:r>
+        <w:rPr>
+          <w:rFonts w:eastAsia="Times New Roman" w:cs="Times New Roman"/>
+          <w:lang w:eastAsia="uk-UA"/>
+        </w:rPr>
+        <w:t>А</w:t>
+      </w:r>
+      <w:r>
+        <w:rPr>
+          <w:rFonts w:eastAsia="Times New Roman" w:cs="Times New Roman"/>
+          <w:lang w:eastAsia="uk-UA"/>
+        </w:rPr>
+        <w:t>-</w:t>
+      </w:r>
+      <w:r>
+        <w:rPr>
+          <w:rFonts w:eastAsia="Times New Roman" w:cs="Times New Roman"/>
+          <w:lang w:eastAsia="uk-UA"/>
+        </w:rPr>
+        <w:t>18</w:t>
+      </w:r>
+      <w:r>
+        <w:rPr>
+          <w:rFonts w:eastAsia="Times New Roman" w:cs="Times New Roman"/>
+          <w:lang w:eastAsia="uk-UA"/>
+        </w:rPr>
+        <w:t>-1</w:t>
+      </w:r>
+    </w:p>
+    <w:p>
+      <w:pPr>
+        <w:spacing w:after="0" w:line="240" w:lineRule="auto"/>
+        <w:jc w:val="both"/>
+        <w:rPr>
+          <w:rFonts w:eastAsia="Times New Roman" w:cs="Times New Roman"/>
+          <w:u w:val="single"/>
+          <w:lang w:eastAsia="uk-UA"/>
+        </w:rPr>
+      </w:pPr>
+      <w:r>
+        <w:rPr>
+          <w:rFonts w:eastAsia="Times New Roman" w:cs="Times New Roman"/>
+          <w:u w:val="single"/>
+          <w:lang w:eastAsia="uk-UA"/>
+        </w:rPr>
+        <w:t>Щербак Роман Олексійович</w:t>
+      </w:r>
+      <w:r>
+        <w:rPr>
+          <w:rFonts w:eastAsia="Times New Roman" w:cs="Times New Roman"/>
+          <w:lang w:eastAsia="uk-UA"/>
+        </w:rPr>
+        <w:tab/>
+      </w:r>
+      <w:r>
+        <w:rPr>
+          <w:rFonts w:eastAsia="Times New Roman" w:cs="Times New Roman"/>
+          <w:lang w:eastAsia="uk-UA"/>
+        </w:rPr>
+        <w:tab/>
+      </w:r>
+      <w:r>
+        <w:rPr>
+          <w:rFonts w:eastAsia="Times New Roman" w:cs="Times New Roman"/>
+          <w:lang w:eastAsia="uk-UA"/>
+        </w:rPr>
+        <w:tab/>
+        <w:t xml:space="preserve">        _____________</w:t>
+      </w:r>
+    </w:p>
+    <w:p>
+      <w:pPr>
+        <w:spacing w:after="0" w:line="240" w:lineRule="auto"/>
+        <w:jc w:val="both"/>
+        <w:rPr>
+          <w:rFonts w:eastAsia="Times New Roman" w:cs="Times New Roman"/>
+          <w:lang w:eastAsia="uk-UA"/>
+        </w:rPr>
+      </w:pPr>
+    </w:p>
+    <w:p>
+      <w:pPr>
+        <w:spacing w:after="0" w:line="240" w:lineRule="auto"/>
+        <w:jc w:val="both"/>
+        <w:rPr>
+          <w:rFonts w:eastAsia="Times New Roman" w:cs="Times New Roman"/>
+          <w:lang w:eastAsia="uk-UA"/>
+        </w:rPr>
+      </w:pPr>
+    </w:p>
+    <w:p>
+      <w:pPr>
+        <w:spacing w:after="0" w:line="240" w:lineRule="auto"/>
+        <w:jc w:val="both"/>
+        <w:rPr>
+          <w:rFonts w:eastAsia="Times New Roman" w:cs="Times New Roman"/>
+          <w:lang w:eastAsia="uk-UA"/>
+        </w:rPr>
+      </w:pPr>
+      <w:r>
+        <w:rPr>
+          <w:rFonts w:eastAsia="Times New Roman" w:cs="Times New Roman"/>
+          <w:lang w:eastAsia="uk-UA"/>
+        </w:rPr>
+        <w:t>Керівник</w:t>
+      </w:r>
+      <w:r>
+        <w:rPr>
+          <w:rFonts w:eastAsia="Times New Roman" w:cs="Times New Roman"/>
+          <w:lang w:eastAsia="uk-UA"/>
+        </w:rPr>
+        <w:br/>
+      </w:r>
+    </w:p>
+    <w:p>
+      <w:pPr>
+        <w:spacing w:after="0" w:line="240" w:lineRule="auto"/>
+        <w:jc w:val="both"/>
+        <w:rPr>
+          <w:rFonts w:eastAsia="Times New Roman" w:cs="Times New Roman"/>
+          <w:lang w:val="ru-RU" w:eastAsia="uk-UA"/>
+        </w:rPr>
+      </w:pPr>
+      <w:r>
+        <w:rPr>
+          <w:rFonts w:eastAsia="Times New Roman" w:cs="Times New Roman"/>
+          <w:u w:val="single"/>
+          <w:lang w:eastAsia="uk-UA"/>
+        </w:rPr>
+        <w:t>А.Є. Шевельова</w:t>
+      </w:r>
+      <w:r>
+        <w:rPr>
+          <w:rFonts w:eastAsia="Times New Roman" w:cs="Times New Roman"/>
+          <w:lang w:eastAsia="uk-UA"/>
+        </w:rPr>
+        <w:tab/>
+      </w:r>
+      <w:r>
+        <w:rPr>
+          <w:rFonts w:eastAsia="Times New Roman" w:cs="Times New Roman"/>
+          <w:lang w:eastAsia="uk-UA"/>
+        </w:rPr>
+        <w:tab/>
+      </w:r>
+      <w:r>
+        <w:rPr>
+          <w:rFonts w:eastAsia="Times New Roman" w:cs="Times New Roman"/>
+          <w:lang w:eastAsia="uk-UA"/>
+        </w:rPr>
+        <w:tab/>
+      </w:r>
+      <w:r>
+        <w:rPr>
+          <w:rFonts w:eastAsia="Times New Roman" w:cs="Times New Roman"/>
+          <w:lang w:eastAsia="uk-UA"/>
+        </w:rPr>
+        <w:tab/>
+      </w:r>
+      <w:r>
+        <w:rPr>
+          <w:rFonts w:eastAsia="Times New Roman" w:cs="Times New Roman"/>
+          <w:lang w:eastAsia="uk-UA"/>
+        </w:rPr>
+        <w:tab/>
+      </w:r>
+      <w:r>
+        <w:rPr>
+          <w:rFonts w:eastAsia="Times New Roman" w:cs="Times New Roman"/>
+          <w:lang w:eastAsia="uk-UA"/>
+        </w:rPr>
+        <w:tab/>
+        <w:t xml:space="preserve">  </w:t>
+      </w:r>
+      <w:r>
+        <w:rPr>
+          <w:rFonts w:eastAsia="Times New Roman" w:cs="Times New Roman"/>
+          <w:lang w:val="ru-RU" w:eastAsia="uk-UA"/>
+        </w:rPr>
+        <w:t xml:space="preserve">   </w:t>
+      </w:r>
+      <w:r>
+        <w:rPr>
+          <w:rFonts w:eastAsia="Times New Roman" w:cs="Times New Roman"/>
+          <w:lang w:eastAsia="uk-UA"/>
+        </w:rPr>
+        <w:t xml:space="preserve">   </w:t>
+      </w:r>
+      <w:r>
+        <w:rPr>
+          <w:rFonts w:eastAsia="Times New Roman" w:cs="Times New Roman"/>
+          <w:lang w:val="ru-RU" w:eastAsia="uk-UA"/>
+        </w:rPr>
+        <w:t>_____________</w:t>
+      </w:r>
+    </w:p>
+    <w:p>
+      <w:pPr>
+        <w:spacing w:after="0" w:line="240" w:lineRule="auto"/>
+        <w:jc w:val="both"/>
+        <w:rPr>
+          <w:rFonts w:eastAsia="Times New Roman" w:cs="Times New Roman"/>
+          <w:lang w:eastAsia="uk-UA"/>
+        </w:rPr>
+      </w:pPr>
+      <w:r>
+        <w:rPr>
+          <w:rFonts w:eastAsia="Times New Roman" w:cs="Times New Roman"/>
+          <w:lang w:eastAsia="uk-UA"/>
+        </w:rPr>
+        <w:t xml:space="preserve"> </w:t>
+      </w:r>
+    </w:p>
+    <w:p>
+      <w:pPr>
+        <w:spacing w:after="0" w:line="240" w:lineRule="auto"/>
+        <w:jc w:val="both"/>
+        <w:rPr>
+          <w:rFonts w:eastAsia="Times New Roman" w:cs="Times New Roman"/>
+          <w:lang w:eastAsia="uk-UA"/>
+        </w:rPr>
+      </w:pPr>
+    </w:p>
+    <w:p>
+      <w:pPr>
+        <w:tabs>
+          <w:tab w:val="left" w:pos="3261"/>
+        </w:tabs>
+        <w:spacing w:after="0" w:line="240" w:lineRule="auto"/>
+        <w:ind w:right="3260"/>
+        <w:rPr>
+          <w:rFonts w:eastAsia="Times New Roman" w:cs="Times New Roman"/>
+          <w:lang w:eastAsia="uk-UA"/>
+        </w:rPr>
+      </w:pPr>
+      <w:r>
+        <w:rPr>
+          <w:rFonts w:eastAsia="Times New Roman" w:cs="Times New Roman"/>
+          <w:lang w:eastAsia="uk-UA"/>
+        </w:rPr>
+        <w:t xml:space="preserve">Завідувач кафедри обчислювальної </w:t>
+      </w:r>
+      <w:r>
+        <w:rPr>
+          <w:rFonts w:eastAsia="Times New Roman" w:cs="Times New Roman"/>
+          <w:lang w:eastAsia="uk-UA"/>
+        </w:rPr>
+        <w:br/>
+        <w:t>математики та математичної кібернетики</w:t>
+      </w:r>
+      <w:r>
+        <w:rPr>
+          <w:rFonts w:eastAsia="Times New Roman" w:cs="Times New Roman"/>
+          <w:lang w:eastAsia="uk-UA"/>
+        </w:rPr>
+        <w:br/>
+      </w:r>
+      <w:proofErr w:type="spellStart"/>
+      <w:r>
+        <w:rPr>
+          <w:rFonts w:eastAsia="Times New Roman" w:cs="Times New Roman"/>
+          <w:lang w:eastAsia="uk-UA"/>
+        </w:rPr>
+        <w:t>канд</w:t>
+      </w:r>
+      <w:proofErr w:type="spellEnd"/>
+      <w:r>
+        <w:rPr>
+          <w:rFonts w:eastAsia="Times New Roman" w:cs="Times New Roman"/>
+          <w:lang w:eastAsia="uk-UA"/>
+        </w:rPr>
+        <w:t>. фіз.-мат. наук, доц.</w:t>
+      </w:r>
+    </w:p>
+    <w:p>
+      <w:pPr>
+        <w:spacing w:after="0" w:line="240" w:lineRule="auto"/>
+        <w:jc w:val="both"/>
+        <w:rPr>
+          <w:rFonts w:eastAsia="Times New Roman" w:cs="Times New Roman"/>
+          <w:lang w:eastAsia="uk-UA"/>
+        </w:rPr>
+      </w:pPr>
+      <w:r>
+        <w:rPr>
+          <w:rFonts w:eastAsia="Times New Roman" w:cs="Times New Roman"/>
+          <w:u w:val="single"/>
+          <w:lang w:eastAsia="uk-UA"/>
+        </w:rPr>
+        <w:t>В.А. Турчина</w:t>
+      </w:r>
+      <w:r>
+        <w:rPr>
+          <w:rFonts w:eastAsia="Times New Roman" w:cs="Times New Roman"/>
+          <w:lang w:eastAsia="uk-UA"/>
+        </w:rPr>
+        <w:tab/>
+      </w:r>
+      <w:r>
+        <w:rPr>
+          <w:rFonts w:eastAsia="Times New Roman" w:cs="Times New Roman"/>
+          <w:lang w:eastAsia="uk-UA"/>
+        </w:rPr>
+        <w:tab/>
+      </w:r>
+      <w:r>
+        <w:rPr>
+          <w:rFonts w:eastAsia="Times New Roman" w:cs="Times New Roman"/>
+          <w:lang w:eastAsia="uk-UA"/>
+        </w:rPr>
+        <w:tab/>
+      </w:r>
+      <w:r>
+        <w:rPr>
+          <w:rFonts w:eastAsia="Times New Roman" w:cs="Times New Roman"/>
+          <w:lang w:eastAsia="uk-UA"/>
+        </w:rPr>
+        <w:tab/>
+      </w:r>
+      <w:r>
+        <w:rPr>
+          <w:rFonts w:eastAsia="Times New Roman" w:cs="Times New Roman"/>
+          <w:lang w:eastAsia="uk-UA"/>
+        </w:rPr>
+        <w:tab/>
+      </w:r>
+      <w:r>
+        <w:rPr>
+          <w:rFonts w:eastAsia="Times New Roman" w:cs="Times New Roman"/>
+          <w:lang w:eastAsia="uk-UA"/>
+        </w:rPr>
+        <w:tab/>
+        <w:t xml:space="preserve">        _____________</w:t>
+      </w:r>
+    </w:p>
+    <w:p>
+      <w:pPr>
+        <w:tabs>
+          <w:tab w:val="left" w:pos="3261"/>
+        </w:tabs>
+        <w:spacing w:after="0" w:line="240" w:lineRule="auto"/>
+        <w:ind w:right="3260"/>
+        <w:rPr>
+          <w:rFonts w:eastAsia="Times New Roman" w:cs="Times New Roman"/>
+          <w:lang w:eastAsia="uk-UA"/>
+        </w:rPr>
+      </w:pPr>
+    </w:p>
+    <w:p>
+      <w:pPr>
+        <w:spacing w:after="0" w:line="240" w:lineRule="auto"/>
+        <w:jc w:val="both"/>
+        <w:rPr>
+          <w:rFonts w:eastAsia="Times New Roman" w:cs="Times New Roman"/>
+          <w:lang w:eastAsia="uk-UA"/>
+        </w:rPr>
+      </w:pPr>
+    </w:p>
+    <w:p>
+      <w:pPr>
+        <w:spacing w:after="0" w:line="240" w:lineRule="auto"/>
+        <w:rPr>
+          <w:rFonts w:eastAsia="Times New Roman" w:cs="Times New Roman"/>
+          <w:lang w:eastAsia="uk-UA"/>
+        </w:rPr>
+      </w:pPr>
+    </w:p>
+    <w:p>
+      <w:pPr>
+        <w:spacing w:after="0" w:line="240" w:lineRule="auto"/>
+        <w:jc w:val="center"/>
+        <w:rPr>
+          <w:rFonts w:eastAsia="Times New Roman" w:cs="Times New Roman"/>
+          <w:lang w:eastAsia="uk-UA"/>
+        </w:rPr>
+      </w:pPr>
+    </w:p>
+    <w:p>
+      <w:pPr>
+        <w:spacing w:after="0" w:line="240" w:lineRule="auto"/>
+        <w:rPr>
+          <w:rFonts w:eastAsia="Times New Roman" w:cs="Times New Roman"/>
+          <w:lang w:eastAsia="uk-UA"/>
+        </w:rPr>
+      </w:pPr>
+    </w:p>
+    <w:p>
+      <w:pPr>
+        <w:suppressAutoHyphens/>
+        <w:spacing w:after="0" w:line="240" w:lineRule="auto"/>
+        <w:jc w:val="center"/>
+        <w:rPr>
+          <w:rFonts w:eastAsia="Times New Roman" w:cs="Times New Roman"/>
+          <w:lang w:eastAsia="uk-UA"/>
+        </w:rPr>
+        <w:sectPr>
+          <w:headerReference w:type="default" r:id="rId8"/>
+          <w:pgSz w:w="12240" w:h="15840"/>
+          <w:pgMar w:top="1134" w:right="850" w:bottom="1134" w:left="1701" w:header="708" w:footer="708" w:gutter="0"/>
+          <w:cols w:space="708"/>
+          <w:titlePg/>
+          <w:docGrid w:linePitch="360"/>
+        </w:sectPr>
+      </w:pPr>
+      <w:r>
+        <w:rPr>
+          <w:rFonts w:eastAsia="Times New Roman" w:cs="Times New Roman"/>
+          <w:lang w:eastAsia="uk-UA"/>
+        </w:rPr>
+        <w:t>Дніпро – 2022</w:t>
+      </w:r>
+    </w:p>
+    <w:p>
+      <w:pPr>
+        <w:spacing w:after="0" w:line="240" w:lineRule="auto"/>
+        <w:jc w:val="center"/>
+        <w:rPr>
+          <w:rFonts w:eastAsia="Times New Roman" w:cs="Times New Roman"/>
+          <w:b/>
+          <w:smallCaps/>
+          <w:u w:val="single"/>
+          <w:lang w:eastAsia="uk-UA"/>
+        </w:rPr>
+      </w:pPr>
+      <w:r>
+        <w:rPr>
+          <w:rFonts w:eastAsia="Times New Roman" w:cs="Times New Roman"/>
+          <w:b/>
+          <w:smallCaps/>
+          <w:u w:val="single"/>
+          <w:lang w:eastAsia="uk-UA"/>
+        </w:rPr>
+        <w:lastRenderedPageBreak/>
+        <w:t>ДНІПРОВСЬКИЙ НАЦІОНАЛЬНИЙ УНІВЕРСИТЕТ ІМЕНІ ОЛЕСЯ ГОНЧАРА</w:t>
+      </w:r>
+    </w:p>
+    <w:p>
+      <w:pPr>
+        <w:keepNext/>
+        <w:spacing w:after="0" w:line="240" w:lineRule="auto"/>
+        <w:jc w:val="both"/>
+        <w:rPr>
+          <w:rFonts w:eastAsia="Times New Roman" w:cs="Times New Roman"/>
+          <w:lang w:eastAsia="uk-UA"/>
+        </w:rPr>
+      </w:pPr>
+    </w:p>
+    <w:p>
+      <w:pPr>
+        <w:keepNext/>
+        <w:spacing w:after="0" w:line="240" w:lineRule="auto"/>
+        <w:jc w:val="both"/>
+        <w:rPr>
+          <w:rFonts w:eastAsia="Times New Roman" w:cs="Times New Roman"/>
+          <w:lang w:eastAsia="uk-UA"/>
+        </w:rPr>
+      </w:pPr>
+      <w:r>
+        <w:rPr>
+          <w:rFonts w:eastAsia="Times New Roman" w:cs="Times New Roman"/>
+          <w:lang w:eastAsia="uk-UA"/>
+        </w:rPr>
+        <w:t xml:space="preserve">Факультет </w:t>
+      </w:r>
+      <w:r>
+        <w:rPr>
+          <w:rFonts w:eastAsia="Times New Roman" w:cs="Times New Roman"/>
+          <w:u w:val="single"/>
+          <w:lang w:eastAsia="uk-UA"/>
+        </w:rPr>
+        <w:t>прикладної математики</w:t>
+      </w:r>
+    </w:p>
+    <w:p>
+      <w:pPr>
+        <w:keepNext/>
+        <w:spacing w:after="0" w:line="240" w:lineRule="auto"/>
+        <w:jc w:val="both"/>
+        <w:rPr>
+          <w:rFonts w:eastAsia="Times New Roman" w:cs="Times New Roman"/>
+          <w:lang w:eastAsia="uk-UA"/>
+        </w:rPr>
+      </w:pPr>
+      <w:r>
+        <w:rPr>
+          <w:rFonts w:eastAsia="Times New Roman" w:cs="Times New Roman"/>
+          <w:lang w:eastAsia="uk-UA"/>
+        </w:rPr>
+        <w:t xml:space="preserve">Кафедра </w:t>
+      </w:r>
+      <w:r>
+        <w:rPr>
+          <w:rFonts w:eastAsia="Times New Roman" w:cs="Times New Roman"/>
+          <w:u w:val="single"/>
+          <w:lang w:eastAsia="uk-UA"/>
+        </w:rPr>
+        <w:t>обчислювальної математики та математичної кібернетики</w:t>
+      </w:r>
+    </w:p>
+    <w:p>
+      <w:pPr>
+        <w:keepNext/>
+        <w:spacing w:after="0" w:line="240" w:lineRule="auto"/>
+        <w:jc w:val="both"/>
+        <w:rPr>
+          <w:rFonts w:eastAsia="Times New Roman" w:cs="Times New Roman"/>
+          <w:lang w:eastAsia="uk-UA"/>
+        </w:rPr>
+      </w:pPr>
+      <w:r>
+        <w:rPr>
+          <w:rFonts w:eastAsia="Times New Roman" w:cs="Times New Roman"/>
+          <w:lang w:eastAsia="uk-UA"/>
+        </w:rPr>
+        <w:t xml:space="preserve">Рівень вищої освіти </w:t>
+      </w:r>
+      <w:r>
+        <w:rPr>
+          <w:rFonts w:eastAsia="Times New Roman" w:cs="Times New Roman"/>
+          <w:u w:val="single"/>
+          <w:lang w:eastAsia="uk-UA"/>
+        </w:rPr>
+        <w:t xml:space="preserve">перший </w:t>
+      </w:r>
+      <w:r>
+        <w:rPr>
+          <w:rFonts w:eastAsia="Times New Roman" w:cs="Times New Roman"/>
+          <w:u w:val="single"/>
+          <w:lang w:eastAsia="uk-UA"/>
+        </w:rPr>
+        <w:t>(</w:t>
+      </w:r>
+      <w:r>
+        <w:rPr>
+          <w:rFonts w:eastAsia="Times New Roman" w:cs="Times New Roman"/>
+          <w:u w:val="single"/>
+          <w:lang w:eastAsia="uk-UA"/>
+        </w:rPr>
+        <w:t>бакалаврський</w:t>
+      </w:r>
+      <w:r>
+        <w:rPr>
+          <w:rFonts w:eastAsia="Times New Roman" w:cs="Times New Roman"/>
+          <w:u w:val="single"/>
+          <w:lang w:eastAsia="uk-UA"/>
+        </w:rPr>
+        <w:t>)</w:t>
+      </w:r>
+      <w:r>
+        <w:rPr>
+          <w:rFonts w:eastAsia="Times New Roman" w:cs="Times New Roman"/>
+          <w:lang w:eastAsia="uk-UA"/>
+        </w:rPr>
+        <w:tab/>
+      </w:r>
+    </w:p>
+    <w:p>
+      <w:pPr>
+        <w:keepNext/>
+        <w:spacing w:after="0" w:line="240" w:lineRule="auto"/>
+        <w:jc w:val="both"/>
+        <w:rPr>
+          <w:rFonts w:eastAsia="Times New Roman" w:cs="Times New Roman"/>
+          <w:lang w:eastAsia="uk-UA"/>
+        </w:rPr>
+      </w:pPr>
+      <w:r>
+        <w:rPr>
+          <w:rFonts w:eastAsia="Times New Roman" w:cs="Times New Roman"/>
+          <w:lang w:eastAsia="uk-UA"/>
+        </w:rPr>
+        <w:t xml:space="preserve">Спеціальність </w:t>
+      </w:r>
+      <w:r>
+        <w:rPr>
+          <w:rFonts w:eastAsia="Times New Roman" w:cs="Times New Roman"/>
+          <w:u w:val="single"/>
+          <w:lang w:eastAsia="uk-UA"/>
+        </w:rPr>
+        <w:t>113 Прикладна математика</w:t>
+      </w:r>
+    </w:p>
+    <w:p>
+      <w:pPr>
+        <w:suppressAutoHyphens/>
+        <w:spacing w:after="0" w:line="240" w:lineRule="auto"/>
+        <w:jc w:val="both"/>
+        <w:rPr>
+          <w:rFonts w:eastAsia="Times New Roman" w:cs="Times New Roman"/>
+          <w:lang w:eastAsia="ru-RU"/>
+        </w:rPr>
+      </w:pPr>
+      <w:r>
+        <w:rPr>
+          <w:rFonts w:eastAsia="Times New Roman" w:cs="Times New Roman"/>
+          <w:shd w:val="clear" w:color="auto" w:fill="FFFFFF"/>
+          <w:lang w:eastAsia="ru-RU"/>
+        </w:rPr>
+        <w:t xml:space="preserve">освітня програма </w:t>
+      </w:r>
+      <w:r>
+        <w:rPr>
+          <w:rFonts w:eastAsia="Times New Roman" w:cs="Times New Roman"/>
+          <w:u w:val="single"/>
+          <w:shd w:val="clear" w:color="auto" w:fill="FFFFFF"/>
+          <w:lang w:eastAsia="ru-RU"/>
+        </w:rPr>
+        <w:t>Комп’ютерне моделювання та обчислювальні методи</w:t>
+      </w:r>
+    </w:p>
+    <w:p>
+      <w:pPr>
+        <w:keepNext/>
+        <w:spacing w:after="0" w:line="240" w:lineRule="auto"/>
+        <w:jc w:val="both"/>
+        <w:rPr>
+          <w:rFonts w:eastAsia="Times New Roman" w:cs="Times New Roman"/>
+          <w:lang w:eastAsia="uk-UA"/>
+        </w:rPr>
+      </w:pPr>
+      <w:r>
+        <w:rPr>
+          <w:rFonts w:eastAsia="Times New Roman" w:cs="Times New Roman"/>
+          <w:lang w:eastAsia="uk-UA"/>
+        </w:rPr>
+        <w:t xml:space="preserve"> </w:t>
+      </w:r>
+    </w:p>
+    <w:p>
+      <w:pPr>
+        <w:keepNext/>
+        <w:spacing w:before="240" w:after="60" w:line="240" w:lineRule="auto"/>
+        <w:ind w:left="4320" w:firstLine="720"/>
+        <w:rPr>
+          <w:rFonts w:eastAsia="Times New Roman" w:cs="Times New Roman"/>
+          <w:bCs/>
+          <w:lang w:eastAsia="uk-UA"/>
+        </w:rPr>
+      </w:pPr>
+      <w:r>
+        <w:rPr>
+          <w:rFonts w:eastAsia="Times New Roman" w:cs="Times New Roman"/>
+          <w:bCs/>
+          <w:lang w:eastAsia="uk-UA"/>
+        </w:rPr>
+        <w:t>ЗАТВЕРДЖУЮ</w:t>
+      </w:r>
+    </w:p>
+    <w:p>
+      <w:pPr>
+        <w:spacing w:after="0" w:line="240" w:lineRule="auto"/>
+        <w:ind w:left="142"/>
+        <w:rPr>
+          <w:rFonts w:eastAsia="Times New Roman" w:cs="Times New Roman"/>
+          <w:bCs/>
+          <w:sz w:val="20"/>
+          <w:szCs w:val="20"/>
+          <w:lang w:eastAsia="uk-UA"/>
+        </w:rPr>
+      </w:pPr>
+    </w:p>
+    <w:p>
+      <w:pPr>
+        <w:spacing w:after="0" w:line="240" w:lineRule="auto"/>
+        <w:ind w:left="5103"/>
+        <w:rPr>
+          <w:rFonts w:eastAsia="Times New Roman" w:cs="Times New Roman"/>
+          <w:bCs/>
+          <w:sz w:val="26"/>
+          <w:szCs w:val="26"/>
+          <w:lang w:eastAsia="uk-UA"/>
+        </w:rPr>
+      </w:pPr>
+      <w:r>
+        <w:rPr>
+          <w:rFonts w:eastAsia="Times New Roman" w:cs="Times New Roman"/>
+          <w:bCs/>
+          <w:sz w:val="26"/>
+          <w:szCs w:val="26"/>
+          <w:lang w:eastAsia="uk-UA"/>
+        </w:rPr>
+        <w:t>Завідувач кафедри  обчислювальної математики та математичної кібернетики</w:t>
+      </w:r>
+    </w:p>
+    <w:p>
+      <w:pPr>
+        <w:spacing w:after="0" w:line="240" w:lineRule="auto"/>
+        <w:ind w:left="5103"/>
+        <w:rPr>
+          <w:rFonts w:eastAsia="Times New Roman" w:cs="Times New Roman"/>
+          <w:b/>
+          <w:sz w:val="26"/>
+          <w:szCs w:val="26"/>
+          <w:lang w:eastAsia="uk-UA"/>
+        </w:rPr>
+      </w:pPr>
+      <w:r>
+        <w:rPr>
+          <w:rFonts w:eastAsia="Times New Roman" w:cs="Times New Roman"/>
+          <w:b/>
+          <w:sz w:val="26"/>
+          <w:szCs w:val="26"/>
+          <w:lang w:eastAsia="uk-UA"/>
+        </w:rPr>
+        <w:t xml:space="preserve"> _______</w:t>
+      </w:r>
+      <w:r>
+        <w:rPr>
+          <w:rFonts w:eastAsia="Times New Roman" w:cs="Times New Roman"/>
+          <w:lang w:eastAsia="zh-CN"/>
+        </w:rPr>
+        <w:t>______</w:t>
+      </w:r>
+      <w:r>
+        <w:rPr>
+          <w:rFonts w:eastAsia="Times New Roman" w:cs="Times New Roman"/>
+          <w:bCs/>
+          <w:sz w:val="26"/>
+          <w:szCs w:val="26"/>
+          <w:lang w:eastAsia="uk-UA"/>
+        </w:rPr>
+        <w:t>Валентина ТУРЧИНА</w:t>
+      </w:r>
+      <w:r>
+        <w:rPr>
+          <w:rFonts w:eastAsia="Times New Roman" w:cs="Times New Roman"/>
+          <w:b/>
+          <w:sz w:val="26"/>
+          <w:szCs w:val="26"/>
+          <w:lang w:eastAsia="uk-UA"/>
+        </w:rPr>
+        <w:t xml:space="preserve"> </w:t>
+      </w:r>
+    </w:p>
+    <w:p>
+      <w:pPr>
+        <w:spacing w:after="0" w:line="240" w:lineRule="auto"/>
+        <w:ind w:left="5103"/>
+        <w:rPr>
+          <w:rFonts w:eastAsia="Times New Roman" w:cs="Times New Roman"/>
+          <w:sz w:val="26"/>
+          <w:szCs w:val="26"/>
+          <w:lang w:eastAsia="uk-UA"/>
+        </w:rPr>
+      </w:pPr>
+      <w:r>
+        <w:rPr>
+          <w:rFonts w:eastAsia="Times New Roman" w:cs="Times New Roman"/>
+          <w:sz w:val="26"/>
+          <w:szCs w:val="26"/>
+          <w:lang w:eastAsia="uk-UA"/>
+        </w:rPr>
+        <w:t xml:space="preserve"> «</w:t>
+      </w:r>
+      <w:r>
+        <w:rPr>
+          <w:rFonts w:eastAsia="Times New Roman" w:cs="Times New Roman"/>
+          <w:sz w:val="26"/>
+          <w:szCs w:val="26"/>
+          <w:u w:val="single"/>
+          <w:lang w:eastAsia="uk-UA"/>
+        </w:rPr>
+        <w:t xml:space="preserve">       </w:t>
+      </w:r>
+      <w:r>
+        <w:rPr>
+          <w:rFonts w:eastAsia="Times New Roman" w:cs="Times New Roman"/>
+          <w:sz w:val="26"/>
+          <w:szCs w:val="26"/>
+          <w:lang w:eastAsia="uk-UA"/>
+        </w:rPr>
+        <w:t>» _</w:t>
+      </w:r>
+      <w:r>
+        <w:rPr>
+          <w:rFonts w:eastAsia="Times New Roman" w:cs="Times New Roman"/>
+          <w:sz w:val="26"/>
+          <w:szCs w:val="26"/>
+          <w:u w:val="single"/>
+          <w:lang w:eastAsia="uk-UA"/>
+        </w:rPr>
+        <w:t>__________</w:t>
+      </w:r>
+      <w:r>
+        <w:rPr>
+          <w:rFonts w:eastAsia="Times New Roman" w:cs="Times New Roman"/>
+          <w:sz w:val="26"/>
+          <w:szCs w:val="26"/>
+          <w:lang w:eastAsia="uk-UA"/>
+        </w:rPr>
+        <w:t>_ 2022 р.</w:t>
+      </w:r>
+    </w:p>
+    <w:p>
+      <w:pPr>
+        <w:keepNext/>
+        <w:spacing w:after="0" w:line="240" w:lineRule="auto"/>
+        <w:jc w:val="center"/>
+        <w:rPr>
+          <w:rFonts w:eastAsia="Times New Roman" w:cs="Times New Roman"/>
+          <w:b/>
+          <w:lang w:eastAsia="uk-UA"/>
+        </w:rPr>
+      </w:pPr>
+    </w:p>
+    <w:p>
+      <w:pPr>
+        <w:suppressAutoHyphens/>
+        <w:spacing w:after="0" w:line="240" w:lineRule="auto"/>
+        <w:jc w:val="center"/>
+        <w:rPr>
+          <w:rFonts w:eastAsia="Times New Roman" w:cs="Times New Roman"/>
+          <w:b/>
+          <w:i/>
+          <w:lang w:eastAsia="ar-SA"/>
+        </w:rPr>
+      </w:pPr>
+      <w:r>
+        <w:rPr>
+          <w:rFonts w:eastAsia="Times New Roman" w:cs="Times New Roman"/>
+          <w:b/>
+          <w:i/>
+          <w:lang w:eastAsia="ar-SA"/>
+        </w:rPr>
+        <w:t xml:space="preserve">З А В Д А Н </w:t>
+      </w:r>
+      <w:proofErr w:type="spellStart"/>
+      <w:r>
+        <w:rPr>
+          <w:rFonts w:eastAsia="Times New Roman" w:cs="Times New Roman"/>
+          <w:b/>
+          <w:i/>
+          <w:lang w:eastAsia="ar-SA"/>
+        </w:rPr>
+        <w:t>Н</w:t>
+      </w:r>
+      <w:proofErr w:type="spellEnd"/>
+      <w:r>
+        <w:rPr>
+          <w:rFonts w:eastAsia="Times New Roman" w:cs="Times New Roman"/>
+          <w:b/>
+          <w:i/>
+          <w:lang w:eastAsia="ar-SA"/>
+        </w:rPr>
+        <w:t xml:space="preserve"> Я</w:t>
+      </w:r>
+    </w:p>
+    <w:p>
+      <w:pPr>
+        <w:suppressAutoHyphens/>
+        <w:spacing w:after="0" w:line="240" w:lineRule="auto"/>
+        <w:jc w:val="center"/>
+        <w:rPr>
+          <w:rFonts w:eastAsia="Times New Roman" w:cs="Times New Roman"/>
+          <w:b/>
+          <w:i/>
+          <w:lang w:eastAsia="ar-SA"/>
+        </w:rPr>
+      </w:pPr>
+      <w:r>
+        <w:rPr>
+          <w:rFonts w:eastAsia="Times New Roman" w:cs="Times New Roman"/>
+          <w:b/>
+          <w:i/>
+          <w:lang w:eastAsia="ar-SA"/>
+        </w:rPr>
+        <w:t xml:space="preserve">НА </w:t>
+      </w:r>
+      <w:r>
+        <w:rPr>
+          <w:rFonts w:eastAsia="Times New Roman" w:cs="Times New Roman"/>
+          <w:b/>
+          <w:i/>
+          <w:lang w:eastAsia="ar-SA"/>
+        </w:rPr>
+        <w:t>ДИПЛОМНУ</w:t>
+      </w:r>
+      <w:r>
+        <w:rPr>
+          <w:rFonts w:eastAsia="Times New Roman" w:cs="Times New Roman"/>
+          <w:b/>
+          <w:i/>
+          <w:lang w:eastAsia="ar-SA"/>
+        </w:rPr>
+        <w:t xml:space="preserve"> РОБОТУ</w:t>
+      </w:r>
+    </w:p>
+    <w:p>
+      <w:pPr>
+        <w:suppressAutoHyphens/>
+        <w:spacing w:after="0" w:line="240" w:lineRule="auto"/>
+        <w:jc w:val="center"/>
+        <w:rPr>
+          <w:rFonts w:eastAsia="Times New Roman" w:cs="Times New Roman"/>
+          <w:b/>
+          <w:i/>
+          <w:lang w:eastAsia="ar-SA"/>
+        </w:rPr>
+      </w:pPr>
+    </w:p>
+    <w:p>
+      <w:pPr>
+        <w:spacing w:after="0" w:line="240" w:lineRule="auto"/>
+        <w:jc w:val="center"/>
+        <w:rPr>
+          <w:rFonts w:eastAsia="Times New Roman" w:cs="Times New Roman"/>
+          <w:u w:val="single"/>
+          <w:lang w:eastAsia="uk-UA"/>
+        </w:rPr>
+      </w:pPr>
+      <w:r>
+        <w:rPr>
+          <w:rFonts w:eastAsia="Times New Roman" w:cs="Times New Roman"/>
+          <w:u w:val="single"/>
+          <w:lang w:eastAsia="uk-UA"/>
+        </w:rPr>
+        <w:t>Щербак Роман Олексійович</w:t>
+      </w:r>
+    </w:p>
+    <w:p>
+      <w:pPr>
+        <w:spacing w:after="0" w:line="240" w:lineRule="auto"/>
+        <w:jc w:val="center"/>
+        <w:rPr>
+          <w:rFonts w:eastAsia="Times New Roman" w:cs="Times New Roman"/>
+          <w:u w:val="single"/>
+          <w:lang w:eastAsia="uk-UA"/>
+        </w:rPr>
+      </w:pPr>
+    </w:p>
+    <w:p>
+      <w:pPr>
+        <w:spacing w:after="0" w:line="240" w:lineRule="auto"/>
+        <w:jc w:val="both"/>
+        <w:rPr>
+          <w:rFonts w:eastAsia="Times New Roman" w:cs="Times New Roman"/>
+          <w:lang w:eastAsia="uk-UA"/>
+        </w:rPr>
+      </w:pPr>
+      <w:r>
+        <w:rPr>
+          <w:rFonts w:eastAsia="Times New Roman" w:cs="Times New Roman"/>
+          <w:lang w:eastAsia="uk-UA"/>
+        </w:rPr>
+        <w:t xml:space="preserve">1. Тема роботи  </w:t>
+      </w:r>
+    </w:p>
+    <w:p>
+      <w:pPr>
+        <w:spacing w:after="0" w:line="240" w:lineRule="auto"/>
+        <w:jc w:val="both"/>
+        <w:rPr>
+          <w:rFonts w:eastAsia="Times New Roman" w:cs="Times New Roman"/>
+          <w:b/>
+          <w:lang w:eastAsia="uk-UA"/>
+        </w:rPr>
+      </w:pPr>
+      <w:r>
+        <w:rPr>
+          <w:rFonts w:eastAsia="Times New Roman" w:cs="Times New Roman"/>
+          <w:lang w:eastAsia="uk-UA"/>
+        </w:rPr>
+        <w:t xml:space="preserve">керівник роботи </w:t>
+      </w:r>
+      <w:r>
+        <w:rPr>
+          <w:rFonts w:eastAsia="Times New Roman" w:cs="Times New Roman"/>
+          <w:u w:val="single"/>
+          <w:lang w:eastAsia="uk-UA"/>
+        </w:rPr>
+        <w:t>Шевельова Алла Євгенівна</w:t>
+      </w:r>
+      <w:r>
+        <w:rPr>
+          <w:rFonts w:eastAsia="Times New Roman" w:cs="Times New Roman"/>
+          <w:u w:val="single"/>
+          <w:lang w:eastAsia="uk-UA"/>
+        </w:rPr>
+        <w:t>,</w:t>
+      </w:r>
+      <w:r>
+        <w:rPr>
+          <w:rFonts w:eastAsia="Times New Roman" w:cs="Times New Roman"/>
+          <w:u w:val="single"/>
+          <w:lang w:eastAsia="uk-UA"/>
+        </w:rPr>
+        <w:t xml:space="preserve"> </w:t>
+      </w:r>
+    </w:p>
+    <w:p>
+      <w:pPr>
+        <w:spacing w:after="0" w:line="240" w:lineRule="auto"/>
+        <w:jc w:val="both"/>
+        <w:rPr>
+          <w:rFonts w:eastAsia="Times New Roman" w:cs="Times New Roman"/>
+          <w:u w:val="single"/>
+          <w:lang w:eastAsia="uk-UA"/>
+        </w:rPr>
+      </w:pPr>
+      <w:r>
+        <w:rPr>
+          <w:rFonts w:eastAsia="Times New Roman" w:cs="Times New Roman"/>
+          <w:lang w:eastAsia="uk-UA"/>
+        </w:rPr>
+        <w:t>затверджені наказом по Університету від  «</w:t>
+      </w:r>
+      <w:r>
+        <w:rPr>
+          <w:rFonts w:eastAsia="Times New Roman" w:cs="Times New Roman"/>
+          <w:u w:val="single"/>
+          <w:lang w:eastAsia="uk-UA"/>
+        </w:rPr>
+        <w:t>21</w:t>
+      </w:r>
+      <w:r>
+        <w:rPr>
+          <w:rFonts w:eastAsia="Times New Roman" w:cs="Times New Roman"/>
+          <w:lang w:eastAsia="uk-UA"/>
+        </w:rPr>
+        <w:t>»</w:t>
+      </w:r>
+      <w:r>
+        <w:rPr>
+          <w:rFonts w:eastAsia="Times New Roman" w:cs="Times New Roman"/>
+          <w:u w:val="single"/>
+          <w:lang w:eastAsia="uk-UA"/>
+        </w:rPr>
+        <w:t xml:space="preserve"> 03</w:t>
+      </w:r>
+      <w:r>
+        <w:rPr>
+          <w:rFonts w:eastAsia="Times New Roman" w:cs="Times New Roman"/>
+          <w:lang w:eastAsia="uk-UA"/>
+        </w:rPr>
+        <w:t xml:space="preserve"> 22 року № </w:t>
+      </w:r>
+      <w:r>
+        <w:rPr>
+          <w:rFonts w:eastAsia="Times New Roman" w:cs="Times New Roman"/>
+          <w:u w:val="single"/>
+          <w:lang w:eastAsia="uk-UA"/>
+        </w:rPr>
+        <w:t>303с</w:t>
+      </w:r>
+    </w:p>
+    <w:p>
+      <w:pPr>
+        <w:spacing w:after="0" w:line="240" w:lineRule="auto"/>
+        <w:jc w:val="both"/>
+        <w:rPr>
+          <w:rFonts w:eastAsia="Times New Roman" w:cs="Times New Roman"/>
+          <w:lang w:eastAsia="uk-UA"/>
+        </w:rPr>
+      </w:pPr>
+      <w:r>
+        <w:rPr>
+          <w:rFonts w:eastAsia="Times New Roman" w:cs="Times New Roman"/>
+          <w:lang w:eastAsia="uk-UA"/>
+        </w:rPr>
+        <w:t xml:space="preserve">2. Термін подання роботи      </w:t>
+      </w:r>
+      <w:r>
+        <w:rPr>
+          <w:rFonts w:eastAsia="Times New Roman" w:cs="Times New Roman"/>
+          <w:u w:val="single"/>
+          <w:lang w:eastAsia="uk-UA"/>
+        </w:rPr>
+        <w:t>06.06.2022</w:t>
+      </w:r>
+    </w:p>
+    <w:p>
+      <w:pPr>
+        <w:spacing w:after="0" w:line="240" w:lineRule="auto"/>
+        <w:jc w:val="both"/>
+        <w:rPr>
+          <w:rFonts w:eastAsia="Times New Roman" w:cs="Times New Roman"/>
+          <w:lang w:eastAsia="uk-UA"/>
+        </w:rPr>
+      </w:pPr>
+      <w:r>
+        <w:rPr>
+          <w:rFonts w:eastAsia="Times New Roman" w:cs="Times New Roman"/>
+          <w:lang w:eastAsia="uk-UA"/>
+        </w:rPr>
+        <w:t xml:space="preserve">3. Вхідні дані до роботи    </w:t>
+      </w:r>
+    </w:p>
+    <w:p>
+      <w:pPr>
+        <w:spacing w:after="0" w:line="240" w:lineRule="auto"/>
+        <w:jc w:val="both"/>
+        <w:rPr>
+          <w:rFonts w:eastAsia="Times New Roman" w:cs="Times New Roman"/>
+          <w:lang w:eastAsia="ar-SA"/>
+        </w:rPr>
+      </w:pPr>
+      <w:r>
+        <w:rPr>
+          <w:rFonts w:eastAsia="Times New Roman" w:cs="Times New Roman"/>
+          <w:lang w:eastAsia="uk-UA"/>
+        </w:rPr>
+        <w:t xml:space="preserve">4. </w:t>
+      </w:r>
+      <w:r>
+        <w:rPr>
+          <w:rFonts w:eastAsia="Times New Roman" w:cs="Times New Roman"/>
+          <w:lang w:eastAsia="ar-SA"/>
+        </w:rPr>
+        <w:t xml:space="preserve">Перелік питань, які потрібно розробити </w:t>
+      </w:r>
+    </w:p>
+    <w:p>
+      <w:pPr>
+        <w:spacing w:after="0" w:line="240" w:lineRule="auto"/>
+        <w:rPr>
+          <w:rFonts w:eastAsia="Times New Roman" w:cs="Times New Roman"/>
+          <w:lang w:eastAsia="uk-UA"/>
+        </w:rPr>
+      </w:pPr>
+      <w:r>
+        <w:rPr>
+          <w:rFonts w:eastAsia="Times New Roman" w:cs="Times New Roman"/>
+          <w:lang w:eastAsia="uk-UA"/>
+        </w:rPr>
+        <w:t>5. Перелік графічного матеріалу (з точним зазначенням обов’язкових креслень)</w:t>
+      </w:r>
+    </w:p>
+    <w:p>
+      <w:pPr>
+        <w:spacing w:after="0" w:line="240" w:lineRule="auto"/>
+        <w:rPr>
+          <w:rFonts w:eastAsia="Times New Roman" w:cs="Times New Roman"/>
+          <w:b/>
+          <w:lang w:eastAsia="uk-UA"/>
+        </w:rPr>
+        <w:sectPr>
+          <w:pgSz w:w="12240" w:h="15840"/>
+          <w:pgMar w:top="1134" w:right="850" w:bottom="1134" w:left="1701" w:header="708" w:footer="708" w:gutter="0"/>
+          <w:cols w:space="708"/>
+          <w:titlePg/>
+          <w:docGrid w:linePitch="360"/>
+        </w:sectPr>
+      </w:pPr>
+      <w:r>
+        <w:rPr>
+          <w:rFonts w:eastAsia="Times New Roman" w:cs="Times New Roman"/>
+          <w:b/>
+          <w:lang w:eastAsia="uk-UA"/>
+        </w:rPr>
+        <w:t>___________________</w:t>
+      </w:r>
+    </w:p>
+    <w:p>
+      <w:pPr>
+        <w:spacing w:after="0" w:line="240" w:lineRule="auto"/>
+        <w:rPr>
+          <w:rFonts w:eastAsia="Times New Roman" w:cs="Times New Roman"/>
+          <w:b/>
+          <w:lang w:eastAsia="uk-UA"/>
+        </w:rPr>
+      </w:pPr>
+    </w:p>
+    <w:p>
+      <w:pPr>
+        <w:spacing w:after="0" w:line="240" w:lineRule="auto"/>
+        <w:rPr>
+          <w:rFonts w:eastAsia="Times New Roman" w:cs="Times New Roman"/>
+          <w:lang w:eastAsia="uk-UA"/>
+        </w:rPr>
+      </w:pPr>
+      <w:r>
+        <w:rPr>
+          <w:rFonts w:eastAsia="Times New Roman" w:cs="Times New Roman"/>
+          <w:sz w:val="24"/>
+          <w:szCs w:val="24"/>
+          <w:lang w:eastAsia="uk-UA"/>
+        </w:rPr>
+        <w:t xml:space="preserve">6. </w:t>
+      </w:r>
+      <w:r>
+        <w:rPr>
+          <w:rFonts w:eastAsia="Times New Roman" w:cs="Times New Roman"/>
+          <w:lang w:eastAsia="zh-CN"/>
+        </w:rPr>
+        <w:t>Керівник, консультант з окремих (спеціальних) розділів роботи</w:t>
+      </w:r>
+    </w:p>
+    <w:p>
+      <w:pPr>
+        <w:spacing w:after="0" w:line="240" w:lineRule="auto"/>
+        <w:jc w:val="both"/>
+        <w:rPr>
+          <w:rFonts w:eastAsia="Times New Roman" w:cs="Times New Roman"/>
+          <w:lang w:eastAsia="uk-UA"/>
+        </w:rPr>
+      </w:pPr>
+    </w:p>
+    <w:tbl>
+      <w:tblPr>
+        <w:tblW w:w="9666" w:type="dxa"/>
+        <w:tblInd w:w="108" w:type="dxa"/>
+        <w:tblBorders>
+          <w:top w:val="single" w:sz="4" w:space="0" w:color="000000"/>
+          <w:left w:val="single" w:sz="4" w:space="0" w:color="000000"/>
+          <w:bottom w:val="single" w:sz="4" w:space="0" w:color="000000"/>
+          <w:right w:val="single" w:sz="4" w:space="0" w:color="000000"/>
+          <w:insideH w:val="single" w:sz="4" w:space="0" w:color="000000"/>
+          <w:insideV w:val="single" w:sz="4" w:space="0" w:color="000000"/>
+        </w:tblBorders>
+        <w:tblLayout w:type="fixed"/>
+        <w:tblLook w:val="0000" w:firstRow="0" w:lastRow="0" w:firstColumn="0" w:lastColumn="0" w:noHBand="0" w:noVBand="0"/>
+      </w:tblPr>
+      <w:tblGrid>
+        <w:gridCol w:w="1457"/>
+        <w:gridCol w:w="5489"/>
+        <w:gridCol w:w="1131"/>
+        <w:gridCol w:w="1589"/>
+      </w:tblGrid>
+      <w:tr>
+        <w:trPr>
+          <w:trHeight w:val="315"/>
+        </w:trPr>
+        <w:tc>
+          <w:tcPr>
+            <w:tcW w:w="1457" w:type="dxa"/>
+            <w:vMerge w:val="restart"/>
+            <w:vAlign w:val="center"/>
+          </w:tcPr>
+          <w:p>
+            <w:pPr>
+              <w:spacing w:after="0" w:line="240" w:lineRule="auto"/>
+              <w:jc w:val="both"/>
+              <w:rPr>
+                <w:rFonts w:eastAsia="Times New Roman" w:cs="Times New Roman"/>
+                <w:sz w:val="24"/>
+                <w:szCs w:val="24"/>
+                <w:lang w:eastAsia="uk-UA"/>
+              </w:rPr>
+            </w:pPr>
+            <w:r>
+              <w:rPr>
+                <w:rFonts w:eastAsia="Times New Roman" w:cs="Times New Roman"/>
+                <w:sz w:val="24"/>
+                <w:szCs w:val="24"/>
+                <w:lang w:eastAsia="uk-UA"/>
+              </w:rPr>
+              <w:t>Розділ</w:t>
+            </w:r>
+          </w:p>
+        </w:tc>
+        <w:tc>
+          <w:tcPr>
+            <w:tcW w:w="5489" w:type="dxa"/>
+            <w:vMerge w:val="restart"/>
+            <w:vAlign w:val="center"/>
+          </w:tcPr>
+          <w:p>
+            <w:pPr>
+              <w:suppressAutoHyphens/>
+              <w:spacing w:after="0" w:line="240" w:lineRule="auto"/>
+              <w:jc w:val="both"/>
+              <w:rPr>
+                <w:rFonts w:eastAsia="Times New Roman" w:cs="Times New Roman"/>
+                <w:sz w:val="24"/>
+                <w:szCs w:val="24"/>
+                <w:lang w:eastAsia="zh-CN"/>
+              </w:rPr>
+            </w:pPr>
+            <w:r>
+              <w:rPr>
+                <w:rFonts w:eastAsia="Times New Roman" w:cs="Times New Roman"/>
+                <w:sz w:val="24"/>
+                <w:szCs w:val="24"/>
+                <w:lang w:eastAsia="zh-CN"/>
+              </w:rPr>
+              <w:t xml:space="preserve">Ініціали прізвище та посада </w:t>
+            </w:r>
+          </w:p>
+          <w:p>
+            <w:pPr>
+              <w:spacing w:after="0" w:line="240" w:lineRule="auto"/>
+              <w:jc w:val="both"/>
+              <w:rPr>
+                <w:rFonts w:eastAsia="Times New Roman" w:cs="Times New Roman"/>
+                <w:sz w:val="24"/>
+                <w:szCs w:val="24"/>
+                <w:lang w:eastAsia="uk-UA"/>
+              </w:rPr>
+            </w:pPr>
+            <w:r>
+              <w:rPr>
+                <w:rFonts w:eastAsia="Times New Roman" w:cs="Times New Roman"/>
+                <w:sz w:val="24"/>
+                <w:szCs w:val="24"/>
+                <w:lang w:eastAsia="zh-CN"/>
+              </w:rPr>
+              <w:t>керівника, консультант</w:t>
+            </w:r>
+          </w:p>
+        </w:tc>
+        <w:tc>
+          <w:tcPr>
+            <w:tcW w:w="2720" w:type="dxa"/>
+            <w:gridSpan w:val="2"/>
+          </w:tcPr>
+          <w:p>
+            <w:pPr>
+              <w:spacing w:after="0" w:line="240" w:lineRule="auto"/>
+              <w:jc w:val="both"/>
+              <w:rPr>
+                <w:rFonts w:eastAsia="Times New Roman" w:cs="Times New Roman"/>
+                <w:sz w:val="24"/>
+                <w:szCs w:val="24"/>
+                <w:lang w:eastAsia="uk-UA"/>
+              </w:rPr>
+            </w:pPr>
+            <w:r>
+              <w:rPr>
+                <w:rFonts w:eastAsia="Times New Roman" w:cs="Times New Roman"/>
+                <w:sz w:val="24"/>
+                <w:szCs w:val="24"/>
+                <w:lang w:eastAsia="uk-UA"/>
+              </w:rPr>
+              <w:t>Підпис, дата</w:t>
+            </w:r>
+          </w:p>
+        </w:tc>
+      </w:tr>
+      <w:tr>
+        <w:trPr>
+          <w:trHeight w:val="151"/>
+        </w:trPr>
+        <w:tc>
+          <w:tcPr>
+            <w:tcW w:w="1457" w:type="dxa"/>
+            <w:vMerge/>
+            <w:vAlign w:val="center"/>
+          </w:tcPr>
+          <w:p>
+            <w:pPr>
+              <w:widowControl w:val="0"/>
+              <w:pBdr>
+                <w:top w:val="nil"/>
+                <w:left w:val="nil"/>
+                <w:bottom w:val="nil"/>
+                <w:right w:val="nil"/>
+                <w:between w:val="nil"/>
+              </w:pBdr>
+              <w:spacing w:after="0" w:line="276" w:lineRule="auto"/>
+              <w:jc w:val="both"/>
+              <w:rPr>
+                <w:rFonts w:eastAsia="Times New Roman" w:cs="Times New Roman"/>
+                <w:sz w:val="24"/>
+                <w:szCs w:val="24"/>
+                <w:lang w:eastAsia="uk-UA"/>
+              </w:rPr>
+            </w:pPr>
+          </w:p>
+        </w:tc>
+        <w:tc>
+          <w:tcPr>
+            <w:tcW w:w="5489" w:type="dxa"/>
+            <w:vMerge/>
+            <w:vAlign w:val="center"/>
+          </w:tcPr>
+          <w:p>
+            <w:pPr>
+              <w:widowControl w:val="0"/>
+              <w:pBdr>
+                <w:top w:val="nil"/>
+                <w:left w:val="nil"/>
+                <w:bottom w:val="nil"/>
+                <w:right w:val="nil"/>
+                <w:between w:val="nil"/>
+              </w:pBdr>
+              <w:spacing w:after="0" w:line="276" w:lineRule="auto"/>
+              <w:jc w:val="both"/>
+              <w:rPr>
+                <w:rFonts w:eastAsia="Times New Roman" w:cs="Times New Roman"/>
+                <w:sz w:val="24"/>
+                <w:szCs w:val="24"/>
+                <w:lang w:eastAsia="uk-UA"/>
+              </w:rPr>
+            </w:pPr>
+          </w:p>
+        </w:tc>
+        <w:tc>
+          <w:tcPr>
+            <w:tcW w:w="1131" w:type="dxa"/>
+          </w:tcPr>
+          <w:p>
+            <w:pPr>
+              <w:spacing w:after="0" w:line="240" w:lineRule="auto"/>
+              <w:jc w:val="both"/>
+              <w:rPr>
+                <w:rFonts w:eastAsia="Times New Roman" w:cs="Times New Roman"/>
+                <w:sz w:val="24"/>
+                <w:szCs w:val="24"/>
+                <w:lang w:eastAsia="uk-UA"/>
+              </w:rPr>
+            </w:pPr>
+            <w:r>
+              <w:rPr>
+                <w:rFonts w:eastAsia="Times New Roman" w:cs="Times New Roman"/>
+                <w:sz w:val="24"/>
+                <w:szCs w:val="24"/>
+                <w:lang w:eastAsia="uk-UA"/>
+              </w:rPr>
+              <w:t>завдання видав</w:t>
+            </w:r>
+          </w:p>
+        </w:tc>
+        <w:tc>
+          <w:tcPr>
+            <w:tcW w:w="1589" w:type="dxa"/>
+          </w:tcPr>
+          <w:p>
+            <w:pPr>
+              <w:spacing w:after="0" w:line="240" w:lineRule="auto"/>
+              <w:jc w:val="both"/>
+              <w:rPr>
+                <w:rFonts w:eastAsia="Times New Roman" w:cs="Times New Roman"/>
+                <w:sz w:val="24"/>
+                <w:szCs w:val="24"/>
+                <w:lang w:eastAsia="uk-UA"/>
+              </w:rPr>
+            </w:pPr>
+            <w:r>
+              <w:rPr>
+                <w:rFonts w:eastAsia="Times New Roman" w:cs="Times New Roman"/>
+                <w:sz w:val="24"/>
+                <w:szCs w:val="24"/>
+                <w:lang w:eastAsia="uk-UA"/>
+              </w:rPr>
+              <w:t>завдання</w:t>
+            </w:r>
+          </w:p>
+          <w:p>
+            <w:pPr>
+              <w:spacing w:after="0" w:line="240" w:lineRule="auto"/>
+              <w:jc w:val="both"/>
+              <w:rPr>
+                <w:rFonts w:eastAsia="Times New Roman" w:cs="Times New Roman"/>
+                <w:sz w:val="24"/>
+                <w:szCs w:val="24"/>
+                <w:lang w:eastAsia="uk-UA"/>
+              </w:rPr>
+            </w:pPr>
+            <w:r>
+              <w:rPr>
+                <w:rFonts w:eastAsia="Times New Roman" w:cs="Times New Roman"/>
+                <w:sz w:val="24"/>
+                <w:szCs w:val="24"/>
+                <w:lang w:eastAsia="uk-UA"/>
+              </w:rPr>
+              <w:t>прийняв</w:t>
+            </w:r>
+          </w:p>
+        </w:tc>
+      </w:tr>
+      <w:tr>
+        <w:trPr>
+          <w:trHeight w:val="336"/>
+        </w:trPr>
+        <w:tc>
+          <w:tcPr>
+            <w:tcW w:w="1457" w:type="dxa"/>
+          </w:tcPr>
+          <w:p>
+            <w:pPr>
+              <w:spacing w:after="0" w:line="240" w:lineRule="auto"/>
+              <w:jc w:val="both"/>
+              <w:rPr>
+                <w:rFonts w:eastAsia="Times New Roman" w:cs="Times New Roman"/>
+                <w:bCs/>
+                <w:sz w:val="24"/>
+                <w:szCs w:val="24"/>
+                <w:lang w:eastAsia="uk-UA"/>
+              </w:rPr>
+            </w:pPr>
+          </w:p>
+        </w:tc>
+        <w:tc>
+          <w:tcPr>
+            <w:tcW w:w="5489" w:type="dxa"/>
+          </w:tcPr>
+          <w:p>
+            <w:pPr>
+              <w:spacing w:after="0" w:line="240" w:lineRule="auto"/>
+              <w:jc w:val="center"/>
+              <w:rPr>
+                <w:rFonts w:eastAsia="Times New Roman" w:cs="Times New Roman"/>
+                <w:sz w:val="24"/>
+                <w:szCs w:val="24"/>
+                <w:lang w:eastAsia="uk-UA"/>
+              </w:rPr>
+            </w:pPr>
+          </w:p>
+        </w:tc>
+        <w:tc>
+          <w:tcPr>
+            <w:tcW w:w="1131" w:type="dxa"/>
+          </w:tcPr>
+          <w:p>
+            <w:pPr>
+              <w:spacing w:after="0" w:line="240" w:lineRule="auto"/>
+              <w:jc w:val="both"/>
+              <w:rPr>
+                <w:rFonts w:eastAsia="Times New Roman" w:cs="Times New Roman"/>
+                <w:b/>
+                <w:sz w:val="24"/>
+                <w:szCs w:val="24"/>
+                <w:lang w:eastAsia="uk-UA"/>
+              </w:rPr>
+            </w:pPr>
+          </w:p>
+        </w:tc>
+        <w:tc>
+          <w:tcPr>
+            <w:tcW w:w="1589" w:type="dxa"/>
+          </w:tcPr>
+          <w:p>
+            <w:pPr>
+              <w:spacing w:after="0" w:line="240" w:lineRule="auto"/>
+              <w:jc w:val="both"/>
+              <w:rPr>
+                <w:rFonts w:eastAsia="Times New Roman" w:cs="Times New Roman"/>
+                <w:b/>
+                <w:sz w:val="24"/>
+                <w:szCs w:val="24"/>
+                <w:lang w:eastAsia="uk-UA"/>
+              </w:rPr>
+            </w:pPr>
+          </w:p>
+        </w:tc>
+      </w:tr>
+    </w:tbl>
+    <w:p>
+      <w:pPr>
+        <w:spacing w:after="0" w:line="240" w:lineRule="auto"/>
+        <w:jc w:val="both"/>
+        <w:rPr>
+          <w:rFonts w:eastAsia="Times New Roman" w:cs="Times New Roman"/>
+        </w:rPr>
+      </w:pPr>
+    </w:p>
+    <w:p>
+      <w:pPr>
+        <w:numPr>
+          <w:ilvl w:val="0"/>
+          <w:numId w:val="18"/>
+        </w:numPr>
+        <w:suppressAutoHyphens/>
+        <w:spacing w:after="0" w:line="240" w:lineRule="auto"/>
+        <w:ind w:left="426" w:hanging="284"/>
+        <w:jc w:val="both"/>
+        <w:rPr>
+          <w:rFonts w:eastAsia="Times New Roman" w:cs="Times New Roman"/>
+        </w:rPr>
+      </w:pPr>
+      <w:r>
+        <w:rPr>
+          <w:rFonts w:eastAsia="Times New Roman" w:cs="Times New Roman"/>
+        </w:rPr>
+        <w:t xml:space="preserve">Дата </w:t>
+      </w:r>
+      <w:r>
+        <w:rPr>
+          <w:rFonts w:eastAsia="Times New Roman" w:cs="Times New Roman"/>
+          <w:lang w:eastAsia="zh-CN"/>
+        </w:rPr>
+        <w:t>видачі</w:t>
+      </w:r>
+      <w:r>
+        <w:rPr>
+          <w:rFonts w:eastAsia="Times New Roman" w:cs="Times New Roman"/>
+        </w:rPr>
+        <w:t xml:space="preserve"> завдання: </w:t>
+      </w:r>
+    </w:p>
+    <w:p>
+      <w:pPr>
+        <w:spacing w:after="0" w:line="240" w:lineRule="auto"/>
+        <w:jc w:val="both"/>
+        <w:rPr>
+          <w:rFonts w:eastAsia="Times New Roman" w:cs="Times New Roman"/>
+          <w:sz w:val="24"/>
+          <w:szCs w:val="24"/>
+        </w:rPr>
+      </w:pPr>
+    </w:p>
+    <w:p>
+      <w:pPr>
+        <w:spacing w:after="0" w:line="240" w:lineRule="auto"/>
+        <w:jc w:val="both"/>
+        <w:textAlignment w:val="baseline"/>
+        <w:rPr>
+          <w:rFonts w:ascii="Segoe UI" w:eastAsia="Times New Roman" w:hAnsi="Segoe UI" w:cs="Segoe UI"/>
+        </w:rPr>
+      </w:pPr>
+    </w:p>
+    <w:p>
+      <w:pPr>
+        <w:spacing w:after="0" w:line="240" w:lineRule="auto"/>
+        <w:jc w:val="center"/>
+        <w:textAlignment w:val="baseline"/>
+        <w:rPr>
+          <w:rFonts w:ascii="Segoe UI" w:eastAsia="Times New Roman" w:hAnsi="Segoe UI" w:cs="Segoe UI"/>
+        </w:rPr>
+      </w:pPr>
+      <w:r>
+        <w:rPr>
+          <w:rFonts w:eastAsia="Times New Roman" w:cs="Times New Roman"/>
+          <w:b/>
+          <w:bCs/>
+        </w:rPr>
+        <w:t>КАЛЕНДАРНИЙ ПЛАН</w:t>
+      </w:r>
+    </w:p>
+    <w:tbl>
+      <w:tblPr>
+        <w:tblW w:w="9668" w:type="dxa"/>
+        <w:tblInd w:w="105" w:type="dxa"/>
+        <w:tblBorders>
+          <w:top w:val="single" w:sz="4" w:space="0" w:color="auto"/>
+          <w:left w:val="single" w:sz="4" w:space="0" w:color="auto"/>
+          <w:bottom w:val="single" w:sz="4" w:space="0" w:color="auto"/>
+          <w:right w:val="single" w:sz="4" w:space="0" w:color="auto"/>
+          <w:insideH w:val="single" w:sz="4" w:space="0" w:color="auto"/>
+          <w:insideV w:val="single" w:sz="4" w:space="0" w:color="auto"/>
+        </w:tblBorders>
+        <w:tblCellMar>
+          <w:left w:w="0" w:type="dxa"/>
+          <w:right w:w="0" w:type="dxa"/>
+        </w:tblCellMar>
+        <w:tblLook w:val="04A0" w:firstRow="1" w:lastRow="0" w:firstColumn="1" w:lastColumn="0" w:noHBand="0" w:noVBand="1"/>
+      </w:tblPr>
+      <w:tblGrid>
+        <w:gridCol w:w="536"/>
+        <w:gridCol w:w="6032"/>
+        <w:gridCol w:w="1833"/>
+        <w:gridCol w:w="1267"/>
+      </w:tblGrid>
+      <w:tr>
+        <w:trPr>
+          <w:trHeight w:val="450"/>
+        </w:trPr>
+        <w:tc>
+          <w:tcPr>
+            <w:tcW w:w="543" w:type="dxa"/>
+            <w:shd w:val="clear" w:color="auto" w:fill="auto"/>
+            <w:vAlign w:val="center"/>
+            <w:hideMark/>
+          </w:tcPr>
+          <w:p>
+            <w:pPr>
+              <w:spacing w:after="0" w:line="240" w:lineRule="auto"/>
+              <w:jc w:val="center"/>
+              <w:textAlignment w:val="baseline"/>
+              <w:rPr>
+                <w:rFonts w:eastAsia="Times New Roman" w:cs="Times New Roman"/>
+                <w:sz w:val="24"/>
+                <w:szCs w:val="24"/>
+              </w:rPr>
+            </w:pPr>
+            <w:r>
+              <w:rPr>
+                <w:rFonts w:eastAsia="Times New Roman" w:cs="Times New Roman"/>
+                <w:sz w:val="24"/>
+                <w:szCs w:val="24"/>
+              </w:rPr>
+              <w:t>№</w:t>
+            </w:r>
+          </w:p>
+          <w:p>
+            <w:pPr>
+              <w:spacing w:after="0" w:line="240" w:lineRule="auto"/>
+              <w:jc w:val="center"/>
+              <w:textAlignment w:val="baseline"/>
+              <w:rPr>
+                <w:rFonts w:eastAsia="Times New Roman" w:cs="Times New Roman"/>
+                <w:sz w:val="24"/>
+                <w:szCs w:val="24"/>
+              </w:rPr>
+            </w:pPr>
+            <w:r>
+              <w:rPr>
+                <w:rFonts w:eastAsia="Times New Roman" w:cs="Times New Roman"/>
+                <w:sz w:val="24"/>
+                <w:szCs w:val="24"/>
+              </w:rPr>
+              <w:t>з/п</w:t>
+            </w:r>
+          </w:p>
+        </w:tc>
+        <w:tc>
+          <w:tcPr>
+            <w:tcW w:w="6148" w:type="dxa"/>
+            <w:shd w:val="clear" w:color="auto" w:fill="auto"/>
+            <w:vAlign w:val="center"/>
+            <w:hideMark/>
+          </w:tcPr>
+          <w:p>
+            <w:pPr>
+              <w:spacing w:after="0" w:line="240" w:lineRule="auto"/>
+              <w:jc w:val="center"/>
+              <w:textAlignment w:val="baseline"/>
+              <w:rPr>
+                <w:rFonts w:eastAsia="Times New Roman" w:cs="Times New Roman"/>
+                <w:sz w:val="24"/>
+                <w:szCs w:val="24"/>
+              </w:rPr>
+            </w:pPr>
+            <w:r>
+              <w:rPr>
+                <w:rFonts w:eastAsia="Times New Roman" w:cs="Times New Roman"/>
+                <w:sz w:val="24"/>
+                <w:szCs w:val="24"/>
+              </w:rPr>
+              <w:t>Назва етапів кваліфікаційної роботи</w:t>
+            </w:r>
+          </w:p>
+        </w:tc>
+        <w:tc>
+          <w:tcPr>
+            <w:tcW w:w="1701" w:type="dxa"/>
+            <w:shd w:val="clear" w:color="auto" w:fill="auto"/>
+            <w:vAlign w:val="center"/>
+            <w:hideMark/>
+          </w:tcPr>
+          <w:p>
+            <w:pPr>
+              <w:spacing w:after="0" w:line="240" w:lineRule="auto"/>
+              <w:jc w:val="center"/>
+              <w:textAlignment w:val="baseline"/>
+              <w:rPr>
+                <w:rFonts w:eastAsia="Times New Roman" w:cs="Times New Roman"/>
+                <w:sz w:val="24"/>
+                <w:szCs w:val="24"/>
+              </w:rPr>
+            </w:pPr>
+            <w:r>
+              <w:rPr>
+                <w:rFonts w:eastAsia="Times New Roman" w:cs="Times New Roman"/>
+                <w:sz w:val="24"/>
+                <w:szCs w:val="24"/>
+              </w:rPr>
+              <w:t>Строк  виконання</w:t>
+            </w:r>
+          </w:p>
+          <w:p>
+            <w:pPr>
+              <w:spacing w:after="0" w:line="240" w:lineRule="auto"/>
+              <w:jc w:val="center"/>
+              <w:textAlignment w:val="baseline"/>
+              <w:rPr>
+                <w:rFonts w:eastAsia="Times New Roman" w:cs="Times New Roman"/>
+                <w:sz w:val="24"/>
+                <w:szCs w:val="24"/>
+              </w:rPr>
+            </w:pPr>
+            <w:r>
+              <w:rPr>
+                <w:rFonts w:eastAsia="Times New Roman" w:cs="Times New Roman"/>
+                <w:sz w:val="24"/>
+                <w:szCs w:val="24"/>
+              </w:rPr>
+              <w:t>етапів роботи</w:t>
+            </w:r>
+          </w:p>
+        </w:tc>
+        <w:tc>
+          <w:tcPr>
+            <w:tcW w:w="1276" w:type="dxa"/>
+            <w:shd w:val="clear" w:color="auto" w:fill="auto"/>
+            <w:vAlign w:val="center"/>
+            <w:hideMark/>
+          </w:tcPr>
+          <w:p>
+            <w:pPr>
+              <w:spacing w:after="0" w:line="240" w:lineRule="auto"/>
+              <w:jc w:val="center"/>
+              <w:textAlignment w:val="baseline"/>
+              <w:rPr>
+                <w:rFonts w:eastAsia="Times New Roman" w:cs="Times New Roman"/>
+                <w:sz w:val="24"/>
+                <w:szCs w:val="24"/>
+              </w:rPr>
+            </w:pPr>
+            <w:r>
+              <w:rPr>
+                <w:rFonts w:eastAsia="Times New Roman" w:cs="Times New Roman"/>
+                <w:sz w:val="24"/>
+                <w:szCs w:val="24"/>
+              </w:rPr>
+              <w:t>Примітка</w:t>
+            </w:r>
+          </w:p>
+        </w:tc>
+      </w:tr>
+      <w:tr>
+        <w:tc>
+          <w:tcPr>
+            <w:tcW w:w="543" w:type="dxa"/>
+            <w:shd w:val="clear" w:color="auto" w:fill="auto"/>
+          </w:tcPr>
+          <w:p>
+            <w:pPr>
+              <w:spacing w:after="0" w:line="240" w:lineRule="auto"/>
+              <w:jc w:val="center"/>
+              <w:textAlignment w:val="baseline"/>
+              <w:rPr>
+                <w:rFonts w:eastAsia="Times New Roman" w:cs="Times New Roman"/>
+                <w:sz w:val="24"/>
+                <w:szCs w:val="24"/>
+              </w:rPr>
+            </w:pPr>
+          </w:p>
+        </w:tc>
+        <w:tc>
+          <w:tcPr>
+            <w:tcW w:w="6148" w:type="dxa"/>
+            <w:shd w:val="clear" w:color="auto" w:fill="auto"/>
+          </w:tcPr>
+          <w:p>
+            <w:pPr>
+              <w:spacing w:after="0" w:line="240" w:lineRule="auto"/>
+              <w:textAlignment w:val="baseline"/>
+              <w:rPr>
+                <w:rFonts w:eastAsia="Times New Roman" w:cs="Times New Roman"/>
+                <w:sz w:val="24"/>
+                <w:szCs w:val="24"/>
+              </w:rPr>
+            </w:pPr>
+          </w:p>
+        </w:tc>
+        <w:tc>
+          <w:tcPr>
+            <w:tcW w:w="1701" w:type="dxa"/>
+            <w:shd w:val="clear" w:color="auto" w:fill="auto"/>
+          </w:tcPr>
+          <w:p>
+            <w:pPr>
+              <w:spacing w:after="0" w:line="240" w:lineRule="auto"/>
+              <w:jc w:val="center"/>
+              <w:textAlignment w:val="baseline"/>
+              <w:rPr>
+                <w:rFonts w:eastAsia="Times New Roman" w:cs="Times New Roman"/>
+                <w:sz w:val="24"/>
+                <w:szCs w:val="24"/>
+              </w:rPr>
+            </w:pPr>
+          </w:p>
+        </w:tc>
+        <w:tc>
+          <w:tcPr>
+            <w:tcW w:w="1276" w:type="dxa"/>
+            <w:shd w:val="clear" w:color="auto" w:fill="auto"/>
+          </w:tcPr>
+          <w:p>
+            <w:pPr>
+              <w:spacing w:after="0" w:line="240" w:lineRule="auto"/>
+              <w:jc w:val="center"/>
+              <w:textAlignment w:val="baseline"/>
+              <w:rPr>
+                <w:rFonts w:eastAsia="Times New Roman" w:cs="Times New Roman"/>
+                <w:sz w:val="24"/>
+                <w:szCs w:val="24"/>
+              </w:rPr>
+            </w:pPr>
+          </w:p>
+        </w:tc>
+      </w:tr>
+      <w:tr>
+        <w:tc>
+          <w:tcPr>
+            <w:tcW w:w="543" w:type="dxa"/>
+            <w:shd w:val="clear" w:color="auto" w:fill="auto"/>
+          </w:tcPr>
+          <w:p>
+            <w:pPr>
+              <w:spacing w:after="0" w:line="240" w:lineRule="auto"/>
+              <w:jc w:val="center"/>
+              <w:textAlignment w:val="baseline"/>
+              <w:rPr>
+                <w:rFonts w:eastAsia="Times New Roman" w:cs="Times New Roman"/>
+                <w:sz w:val="24"/>
+                <w:szCs w:val="24"/>
+              </w:rPr>
+            </w:pPr>
+          </w:p>
+        </w:tc>
+        <w:tc>
+          <w:tcPr>
+            <w:tcW w:w="6148" w:type="dxa"/>
+            <w:shd w:val="clear" w:color="auto" w:fill="auto"/>
+          </w:tcPr>
+          <w:p>
+            <w:pPr>
+              <w:spacing w:after="0" w:line="240" w:lineRule="auto"/>
+              <w:textAlignment w:val="baseline"/>
+              <w:rPr>
+                <w:rFonts w:eastAsia="Times New Roman" w:cs="Times New Roman"/>
+                <w:sz w:val="24"/>
+                <w:szCs w:val="24"/>
+              </w:rPr>
+            </w:pPr>
+          </w:p>
+        </w:tc>
+        <w:tc>
+          <w:tcPr>
+            <w:tcW w:w="1701" w:type="dxa"/>
+            <w:shd w:val="clear" w:color="auto" w:fill="auto"/>
+          </w:tcPr>
+          <w:p>
+            <w:pPr>
+              <w:spacing w:after="0" w:line="240" w:lineRule="auto"/>
+              <w:jc w:val="center"/>
+              <w:textAlignment w:val="baseline"/>
+              <w:rPr>
+                <w:rFonts w:eastAsia="Times New Roman" w:cs="Times New Roman"/>
+                <w:sz w:val="24"/>
+                <w:szCs w:val="24"/>
+                <w:highlight w:val="yellow"/>
+              </w:rPr>
+            </w:pPr>
+          </w:p>
+        </w:tc>
+        <w:tc>
+          <w:tcPr>
+            <w:tcW w:w="1276" w:type="dxa"/>
+            <w:shd w:val="clear" w:color="auto" w:fill="auto"/>
+          </w:tcPr>
+          <w:p>
+            <w:pPr>
+              <w:spacing w:after="0" w:line="240" w:lineRule="auto"/>
+              <w:jc w:val="center"/>
+              <w:textAlignment w:val="baseline"/>
+              <w:rPr>
+                <w:rFonts w:eastAsia="Times New Roman" w:cs="Times New Roman"/>
+                <w:sz w:val="24"/>
+                <w:szCs w:val="24"/>
+              </w:rPr>
+            </w:pPr>
+          </w:p>
+        </w:tc>
+      </w:tr>
+      <w:tr>
+        <w:tc>
+          <w:tcPr>
+            <w:tcW w:w="543" w:type="dxa"/>
+            <w:shd w:val="clear" w:color="auto" w:fill="auto"/>
+          </w:tcPr>
+          <w:p>
+            <w:pPr>
+              <w:spacing w:after="0" w:line="240" w:lineRule="auto"/>
+              <w:jc w:val="center"/>
+              <w:textAlignment w:val="baseline"/>
+              <w:rPr>
+                <w:rFonts w:eastAsia="Times New Roman" w:cs="Times New Roman"/>
+                <w:sz w:val="24"/>
+                <w:szCs w:val="24"/>
+              </w:rPr>
+            </w:pPr>
+          </w:p>
+        </w:tc>
+        <w:tc>
+          <w:tcPr>
+            <w:tcW w:w="6148" w:type="dxa"/>
+            <w:shd w:val="clear" w:color="auto" w:fill="auto"/>
+          </w:tcPr>
+          <w:p>
+            <w:pPr>
+              <w:spacing w:after="0" w:line="240" w:lineRule="auto"/>
+              <w:textAlignment w:val="baseline"/>
+              <w:rPr>
+                <w:rFonts w:eastAsia="Times New Roman" w:cs="Times New Roman"/>
+                <w:sz w:val="24"/>
+                <w:szCs w:val="24"/>
+              </w:rPr>
+            </w:pPr>
+          </w:p>
+        </w:tc>
+        <w:tc>
+          <w:tcPr>
+            <w:tcW w:w="1701" w:type="dxa"/>
+            <w:shd w:val="clear" w:color="auto" w:fill="auto"/>
+          </w:tcPr>
+          <w:p>
+            <w:pPr>
+              <w:spacing w:after="0" w:line="240" w:lineRule="auto"/>
+              <w:jc w:val="center"/>
+              <w:textAlignment w:val="baseline"/>
+              <w:rPr>
+                <w:rFonts w:eastAsia="Times New Roman" w:cs="Times New Roman"/>
+                <w:sz w:val="24"/>
+                <w:szCs w:val="24"/>
+                <w:highlight w:val="yellow"/>
+              </w:rPr>
+            </w:pPr>
+          </w:p>
+        </w:tc>
+        <w:tc>
+          <w:tcPr>
+            <w:tcW w:w="1276" w:type="dxa"/>
+            <w:shd w:val="clear" w:color="auto" w:fill="auto"/>
+          </w:tcPr>
+          <w:p>
+            <w:pPr>
+              <w:spacing w:after="0" w:line="240" w:lineRule="auto"/>
+              <w:jc w:val="center"/>
+              <w:textAlignment w:val="baseline"/>
+              <w:rPr>
+                <w:rFonts w:eastAsia="Times New Roman" w:cs="Times New Roman"/>
+                <w:sz w:val="24"/>
+                <w:szCs w:val="24"/>
+              </w:rPr>
+            </w:pPr>
+          </w:p>
+        </w:tc>
+      </w:tr>
+      <w:tr>
+        <w:tc>
+          <w:tcPr>
+            <w:tcW w:w="543" w:type="dxa"/>
+            <w:shd w:val="clear" w:color="auto" w:fill="auto"/>
+          </w:tcPr>
+          <w:p>
+            <w:pPr>
+              <w:spacing w:after="0" w:line="240" w:lineRule="auto"/>
+              <w:jc w:val="center"/>
+              <w:textAlignment w:val="baseline"/>
+              <w:rPr>
+                <w:rFonts w:eastAsia="Times New Roman" w:cs="Times New Roman"/>
+                <w:sz w:val="24"/>
+                <w:szCs w:val="24"/>
+              </w:rPr>
+            </w:pPr>
+          </w:p>
+        </w:tc>
+        <w:tc>
+          <w:tcPr>
+            <w:tcW w:w="6148" w:type="dxa"/>
+            <w:shd w:val="clear" w:color="auto" w:fill="auto"/>
+          </w:tcPr>
+          <w:p>
+            <w:pPr>
+              <w:spacing w:after="0" w:line="240" w:lineRule="auto"/>
+              <w:textAlignment w:val="baseline"/>
+              <w:rPr>
+                <w:rFonts w:eastAsia="Times New Roman" w:cs="Times New Roman"/>
+                <w:sz w:val="24"/>
+                <w:szCs w:val="24"/>
+              </w:rPr>
+            </w:pPr>
+          </w:p>
+        </w:tc>
+        <w:tc>
+          <w:tcPr>
+            <w:tcW w:w="1701" w:type="dxa"/>
+            <w:shd w:val="clear" w:color="auto" w:fill="auto"/>
+          </w:tcPr>
+          <w:p>
+            <w:pPr>
+              <w:spacing w:after="0" w:line="240" w:lineRule="auto"/>
+              <w:jc w:val="center"/>
+              <w:textAlignment w:val="baseline"/>
+              <w:rPr>
+                <w:rFonts w:eastAsia="Times New Roman" w:cs="Times New Roman"/>
+                <w:sz w:val="24"/>
+                <w:szCs w:val="24"/>
+                <w:highlight w:val="yellow"/>
+              </w:rPr>
+            </w:pPr>
+          </w:p>
+        </w:tc>
+        <w:tc>
+          <w:tcPr>
+            <w:tcW w:w="1276" w:type="dxa"/>
+            <w:shd w:val="clear" w:color="auto" w:fill="auto"/>
+          </w:tcPr>
+          <w:p>
+            <w:pPr>
+              <w:spacing w:after="0" w:line="240" w:lineRule="auto"/>
+              <w:jc w:val="center"/>
+              <w:textAlignment w:val="baseline"/>
+              <w:rPr>
+                <w:rFonts w:eastAsia="Times New Roman" w:cs="Times New Roman"/>
+                <w:sz w:val="24"/>
+                <w:szCs w:val="24"/>
+              </w:rPr>
+            </w:pPr>
+          </w:p>
+        </w:tc>
+      </w:tr>
+      <w:tr>
+        <w:tc>
+          <w:tcPr>
+            <w:tcW w:w="543" w:type="dxa"/>
+            <w:shd w:val="clear" w:color="auto" w:fill="auto"/>
+          </w:tcPr>
+          <w:p>
+            <w:pPr>
+              <w:spacing w:after="0" w:line="240" w:lineRule="auto"/>
+              <w:jc w:val="center"/>
+              <w:textAlignment w:val="baseline"/>
+              <w:rPr>
+                <w:rFonts w:eastAsia="Times New Roman" w:cs="Times New Roman"/>
+                <w:sz w:val="24"/>
+                <w:szCs w:val="24"/>
+              </w:rPr>
+            </w:pPr>
+          </w:p>
+        </w:tc>
+        <w:tc>
+          <w:tcPr>
+            <w:tcW w:w="6148" w:type="dxa"/>
+            <w:shd w:val="clear" w:color="auto" w:fill="auto"/>
+          </w:tcPr>
+          <w:p>
+            <w:pPr>
+              <w:spacing w:after="0" w:line="240" w:lineRule="auto"/>
+              <w:textAlignment w:val="baseline"/>
+              <w:rPr>
+                <w:rFonts w:eastAsia="Times New Roman" w:cs="Times New Roman"/>
+                <w:sz w:val="24"/>
+                <w:szCs w:val="24"/>
+              </w:rPr>
+            </w:pPr>
+          </w:p>
+        </w:tc>
+        <w:tc>
+          <w:tcPr>
+            <w:tcW w:w="1701" w:type="dxa"/>
+            <w:shd w:val="clear" w:color="auto" w:fill="auto"/>
+          </w:tcPr>
+          <w:p>
+            <w:pPr>
+              <w:spacing w:after="0" w:line="240" w:lineRule="auto"/>
+              <w:jc w:val="center"/>
+              <w:textAlignment w:val="baseline"/>
+              <w:rPr>
+                <w:rFonts w:eastAsia="Times New Roman" w:cs="Times New Roman"/>
+                <w:sz w:val="24"/>
+                <w:szCs w:val="24"/>
+                <w:highlight w:val="yellow"/>
+              </w:rPr>
+            </w:pPr>
+          </w:p>
+        </w:tc>
+        <w:tc>
+          <w:tcPr>
+            <w:tcW w:w="1276" w:type="dxa"/>
+            <w:shd w:val="clear" w:color="auto" w:fill="auto"/>
+          </w:tcPr>
+          <w:p>
+            <w:pPr>
+              <w:spacing w:after="0" w:line="240" w:lineRule="auto"/>
+              <w:jc w:val="center"/>
+              <w:textAlignment w:val="baseline"/>
+              <w:rPr>
+                <w:rFonts w:eastAsia="Times New Roman" w:cs="Times New Roman"/>
+                <w:sz w:val="24"/>
+                <w:szCs w:val="24"/>
+              </w:rPr>
+            </w:pPr>
+          </w:p>
+        </w:tc>
+      </w:tr>
+      <w:tr>
+        <w:tc>
+          <w:tcPr>
+            <w:tcW w:w="543" w:type="dxa"/>
+            <w:shd w:val="clear" w:color="auto" w:fill="auto"/>
+          </w:tcPr>
+          <w:p>
+            <w:pPr>
+              <w:spacing w:after="0" w:line="240" w:lineRule="auto"/>
+              <w:jc w:val="center"/>
+              <w:textAlignment w:val="baseline"/>
+              <w:rPr>
+                <w:rFonts w:eastAsia="Times New Roman" w:cs="Times New Roman"/>
+                <w:sz w:val="24"/>
+                <w:szCs w:val="24"/>
+              </w:rPr>
+            </w:pPr>
+          </w:p>
+        </w:tc>
+        <w:tc>
+          <w:tcPr>
+            <w:tcW w:w="6148" w:type="dxa"/>
+            <w:shd w:val="clear" w:color="auto" w:fill="auto"/>
+          </w:tcPr>
+          <w:p>
+            <w:pPr>
+              <w:spacing w:after="0" w:line="240" w:lineRule="auto"/>
+              <w:textAlignment w:val="baseline"/>
+              <w:rPr>
+                <w:rFonts w:eastAsia="Times New Roman" w:cs="Times New Roman"/>
+                <w:sz w:val="24"/>
+                <w:szCs w:val="24"/>
+              </w:rPr>
+            </w:pPr>
+          </w:p>
+        </w:tc>
+        <w:tc>
+          <w:tcPr>
+            <w:tcW w:w="1701" w:type="dxa"/>
+            <w:shd w:val="clear" w:color="auto" w:fill="auto"/>
+          </w:tcPr>
+          <w:p>
+            <w:pPr>
+              <w:spacing w:after="0" w:line="240" w:lineRule="auto"/>
+              <w:jc w:val="center"/>
+              <w:textAlignment w:val="baseline"/>
+              <w:rPr>
+                <w:rFonts w:eastAsia="Times New Roman" w:cs="Times New Roman"/>
+                <w:sz w:val="24"/>
+                <w:szCs w:val="24"/>
+                <w:highlight w:val="yellow"/>
+              </w:rPr>
+            </w:pPr>
+          </w:p>
+        </w:tc>
+        <w:tc>
+          <w:tcPr>
+            <w:tcW w:w="1276" w:type="dxa"/>
+            <w:shd w:val="clear" w:color="auto" w:fill="auto"/>
+          </w:tcPr>
+          <w:p>
+            <w:pPr>
+              <w:spacing w:after="0" w:line="240" w:lineRule="auto"/>
+              <w:jc w:val="center"/>
+              <w:textAlignment w:val="baseline"/>
+              <w:rPr>
+                <w:rFonts w:eastAsia="Times New Roman" w:cs="Times New Roman"/>
+                <w:sz w:val="24"/>
+                <w:szCs w:val="24"/>
+              </w:rPr>
+            </w:pPr>
+          </w:p>
+        </w:tc>
+      </w:tr>
+      <w:tr>
+        <w:tc>
+          <w:tcPr>
+            <w:tcW w:w="543" w:type="dxa"/>
+            <w:shd w:val="clear" w:color="auto" w:fill="auto"/>
+          </w:tcPr>
+          <w:p>
+            <w:pPr>
+              <w:spacing w:after="0" w:line="240" w:lineRule="auto"/>
+              <w:jc w:val="center"/>
+              <w:textAlignment w:val="baseline"/>
+              <w:rPr>
+                <w:rFonts w:eastAsia="Times New Roman" w:cs="Times New Roman"/>
+                <w:sz w:val="24"/>
+                <w:szCs w:val="24"/>
+              </w:rPr>
+            </w:pPr>
+          </w:p>
+        </w:tc>
+        <w:tc>
+          <w:tcPr>
+            <w:tcW w:w="6148" w:type="dxa"/>
+            <w:shd w:val="clear" w:color="auto" w:fill="auto"/>
+          </w:tcPr>
+          <w:p>
+            <w:pPr>
+              <w:spacing w:after="0" w:line="240" w:lineRule="auto"/>
+              <w:textAlignment w:val="baseline"/>
+              <w:rPr>
+                <w:rFonts w:eastAsia="Times New Roman" w:cs="Times New Roman"/>
+                <w:sz w:val="24"/>
+                <w:szCs w:val="24"/>
+              </w:rPr>
+            </w:pPr>
+          </w:p>
+        </w:tc>
+        <w:tc>
+          <w:tcPr>
+            <w:tcW w:w="1701" w:type="dxa"/>
+            <w:shd w:val="clear" w:color="auto" w:fill="auto"/>
+          </w:tcPr>
+          <w:p>
+            <w:pPr>
+              <w:spacing w:after="0" w:line="240" w:lineRule="auto"/>
+              <w:jc w:val="center"/>
+              <w:textAlignment w:val="baseline"/>
+              <w:rPr>
+                <w:rFonts w:eastAsia="Times New Roman" w:cs="Times New Roman"/>
+                <w:sz w:val="24"/>
+                <w:szCs w:val="24"/>
+                <w:highlight w:val="yellow"/>
+              </w:rPr>
+            </w:pPr>
+          </w:p>
+        </w:tc>
+        <w:tc>
+          <w:tcPr>
+            <w:tcW w:w="1276" w:type="dxa"/>
+            <w:shd w:val="clear" w:color="auto" w:fill="auto"/>
+          </w:tcPr>
+          <w:p>
+            <w:pPr>
+              <w:spacing w:after="0" w:line="240" w:lineRule="auto"/>
+              <w:jc w:val="center"/>
+              <w:textAlignment w:val="baseline"/>
+              <w:rPr>
+                <w:rFonts w:eastAsia="Times New Roman" w:cs="Times New Roman"/>
+                <w:sz w:val="24"/>
+                <w:szCs w:val="24"/>
+              </w:rPr>
+            </w:pPr>
+          </w:p>
+        </w:tc>
+      </w:tr>
+      <w:tr>
+        <w:tc>
+          <w:tcPr>
+            <w:tcW w:w="543" w:type="dxa"/>
+            <w:shd w:val="clear" w:color="auto" w:fill="auto"/>
+          </w:tcPr>
+          <w:p>
+            <w:pPr>
+              <w:spacing w:after="0" w:line="240" w:lineRule="auto"/>
+              <w:jc w:val="center"/>
+              <w:textAlignment w:val="baseline"/>
+              <w:rPr>
+                <w:rFonts w:eastAsia="Times New Roman" w:cs="Times New Roman"/>
+                <w:sz w:val="24"/>
+                <w:szCs w:val="24"/>
+              </w:rPr>
+            </w:pPr>
+          </w:p>
+        </w:tc>
+        <w:tc>
+          <w:tcPr>
+            <w:tcW w:w="6148" w:type="dxa"/>
+            <w:shd w:val="clear" w:color="auto" w:fill="auto"/>
+          </w:tcPr>
+          <w:p>
+            <w:pPr>
+              <w:spacing w:after="0" w:line="240" w:lineRule="auto"/>
+              <w:textAlignment w:val="baseline"/>
+              <w:rPr>
+                <w:rFonts w:eastAsia="Times New Roman" w:cs="Times New Roman"/>
+                <w:sz w:val="24"/>
+                <w:szCs w:val="24"/>
+              </w:rPr>
+            </w:pPr>
+          </w:p>
+        </w:tc>
+        <w:tc>
+          <w:tcPr>
+            <w:tcW w:w="1701" w:type="dxa"/>
+            <w:shd w:val="clear" w:color="auto" w:fill="auto"/>
+          </w:tcPr>
+          <w:p>
+            <w:pPr>
+              <w:spacing w:after="0" w:line="240" w:lineRule="auto"/>
+              <w:jc w:val="center"/>
+              <w:textAlignment w:val="baseline"/>
+              <w:rPr>
+                <w:rFonts w:eastAsia="Times New Roman" w:cs="Times New Roman"/>
+                <w:sz w:val="24"/>
+                <w:szCs w:val="24"/>
+                <w:highlight w:val="yellow"/>
+              </w:rPr>
+            </w:pPr>
+          </w:p>
+        </w:tc>
+        <w:tc>
+          <w:tcPr>
+            <w:tcW w:w="1276" w:type="dxa"/>
+            <w:shd w:val="clear" w:color="auto" w:fill="auto"/>
+          </w:tcPr>
+          <w:p>
+            <w:pPr>
+              <w:spacing w:after="0" w:line="240" w:lineRule="auto"/>
+              <w:jc w:val="center"/>
+              <w:textAlignment w:val="baseline"/>
+              <w:rPr>
+                <w:rFonts w:eastAsia="Times New Roman" w:cs="Times New Roman"/>
+                <w:sz w:val="24"/>
+                <w:szCs w:val="24"/>
+              </w:rPr>
+            </w:pPr>
+          </w:p>
+        </w:tc>
+      </w:tr>
+      <w:tr>
+        <w:trPr>
+          <w:trHeight w:val="969"/>
+        </w:trPr>
+        <w:tc>
+          <w:tcPr>
+            <w:tcW w:w="543" w:type="dxa"/>
+            <w:shd w:val="clear" w:color="auto" w:fill="auto"/>
+          </w:tcPr>
+          <w:p>
+            <w:pPr>
+              <w:spacing w:after="0" w:line="240" w:lineRule="auto"/>
+              <w:jc w:val="center"/>
+              <w:textAlignment w:val="baseline"/>
+              <w:rPr>
+                <w:rFonts w:eastAsia="Times New Roman" w:cs="Times New Roman"/>
+                <w:sz w:val="24"/>
+                <w:szCs w:val="24"/>
+              </w:rPr>
+            </w:pPr>
+          </w:p>
+        </w:tc>
+        <w:tc>
+          <w:tcPr>
+            <w:tcW w:w="6148" w:type="dxa"/>
+            <w:shd w:val="clear" w:color="auto" w:fill="auto"/>
+          </w:tcPr>
+          <w:p>
+            <w:pPr>
+              <w:spacing w:after="0" w:line="240" w:lineRule="auto"/>
+              <w:textAlignment w:val="baseline"/>
+              <w:rPr>
+                <w:rFonts w:eastAsia="Times New Roman" w:cs="Times New Roman"/>
+                <w:sz w:val="24"/>
+                <w:szCs w:val="24"/>
+              </w:rPr>
+            </w:pPr>
+          </w:p>
+        </w:tc>
+        <w:tc>
+          <w:tcPr>
+            <w:tcW w:w="1701" w:type="dxa"/>
+            <w:shd w:val="clear" w:color="auto" w:fill="auto"/>
+          </w:tcPr>
+          <w:p>
+            <w:pPr>
+              <w:spacing w:after="0" w:line="240" w:lineRule="auto"/>
+              <w:jc w:val="center"/>
+              <w:textAlignment w:val="baseline"/>
+              <w:rPr>
+                <w:rFonts w:eastAsia="Times New Roman" w:cs="Times New Roman"/>
+                <w:sz w:val="24"/>
+                <w:szCs w:val="24"/>
+                <w:highlight w:val="yellow"/>
+              </w:rPr>
+            </w:pPr>
+          </w:p>
+        </w:tc>
+        <w:tc>
+          <w:tcPr>
+            <w:tcW w:w="1276" w:type="dxa"/>
+            <w:shd w:val="clear" w:color="auto" w:fill="auto"/>
+          </w:tcPr>
+          <w:p>
+            <w:pPr>
+              <w:spacing w:after="0" w:line="240" w:lineRule="auto"/>
+              <w:jc w:val="center"/>
+              <w:textAlignment w:val="baseline"/>
+              <w:rPr>
+                <w:rFonts w:eastAsia="Times New Roman" w:cs="Times New Roman"/>
+                <w:sz w:val="24"/>
+                <w:szCs w:val="24"/>
+              </w:rPr>
+            </w:pPr>
+          </w:p>
+        </w:tc>
+      </w:tr>
+    </w:tbl>
+    <w:p>
+      <w:pPr>
+        <w:spacing w:after="0" w:line="240" w:lineRule="auto"/>
+        <w:ind w:left="4110"/>
+        <w:jc w:val="both"/>
+        <w:textAlignment w:val="baseline"/>
+        <w:rPr>
+          <w:rFonts w:eastAsia="Times New Roman" w:cs="Times New Roman"/>
+        </w:rPr>
+      </w:pPr>
+    </w:p>
+    <w:p>
+      <w:pPr>
+        <w:tabs>
+          <w:tab w:val="left" w:pos="7938"/>
+        </w:tabs>
+        <w:spacing w:after="0" w:line="240" w:lineRule="auto"/>
+        <w:ind w:left="4111"/>
+        <w:jc w:val="right"/>
+        <w:rPr>
+          <w:rFonts w:eastAsia="Times New Roman" w:cs="Times New Roman"/>
+          <w:lang w:eastAsia="uk-UA"/>
+        </w:rPr>
+      </w:pPr>
+    </w:p>
+    <w:p>
+      <w:pPr>
+        <w:tabs>
+          <w:tab w:val="left" w:pos="7938"/>
+        </w:tabs>
+        <w:spacing w:after="0" w:line="240" w:lineRule="auto"/>
+        <w:rPr>
+          <w:rFonts w:eastAsia="Times New Roman" w:cs="Times New Roman"/>
+          <w:lang w:eastAsia="uk-UA"/>
+        </w:rPr>
+      </w:pPr>
+      <w:r>
+        <w:rPr>
+          <w:rFonts w:eastAsia="Times New Roman" w:cs="Times New Roman"/>
+          <w:lang w:eastAsia="uk-UA"/>
+        </w:rPr>
+        <w:t xml:space="preserve">                                   Студент                   ____________       </w:t>
+      </w:r>
+      <w:r>
+        <w:rPr>
+          <w:rFonts w:eastAsia="Times New Roman" w:cs="Times New Roman"/>
+          <w:lang w:eastAsia="uk-UA"/>
+        </w:rPr>
+        <w:t>Роман Щербак</w:t>
+      </w:r>
+    </w:p>
+    <w:p>
+      <w:pPr>
+        <w:tabs>
+          <w:tab w:val="left" w:pos="7938"/>
+        </w:tabs>
+        <w:spacing w:after="0" w:line="240" w:lineRule="auto"/>
+        <w:ind w:left="4111"/>
+        <w:jc w:val="right"/>
+        <w:rPr>
+          <w:rFonts w:eastAsia="Times New Roman" w:cs="Times New Roman"/>
+          <w:lang w:eastAsia="uk-UA"/>
+        </w:rPr>
+      </w:pPr>
+    </w:p>
+    <w:p>
+      <w:pPr>
+        <w:spacing w:after="0" w:line="240" w:lineRule="auto"/>
+        <w:ind w:left="4110" w:hanging="3543"/>
+        <w:textAlignment w:val="baseline"/>
+        <w:rPr>
+          <w:rFonts w:eastAsia="Times New Roman" w:cs="Times New Roman"/>
+          <w:lang w:eastAsia="uk-UA"/>
+        </w:rPr>
+        <w:sectPr>
+          <w:pgSz w:w="12240" w:h="15840"/>
+          <w:pgMar w:top="1134" w:right="850" w:bottom="1134" w:left="1701" w:header="708" w:footer="708" w:gutter="0"/>
+          <w:cols w:space="708"/>
+          <w:titlePg/>
+          <w:docGrid w:linePitch="360"/>
+        </w:sectPr>
+      </w:pPr>
+      <w:r>
+        <w:rPr>
+          <w:rFonts w:eastAsia="Times New Roman" w:cs="Times New Roman"/>
+          <w:lang w:eastAsia="uk-UA"/>
+        </w:rPr>
+        <w:t xml:space="preserve">                           Керівник роботи     ____________       </w:t>
+      </w:r>
+      <w:r>
+        <w:rPr>
+          <w:rFonts w:eastAsia="Times New Roman" w:cs="Times New Roman"/>
+          <w:lang w:eastAsia="uk-UA"/>
+        </w:rPr>
+        <w:t>Алла Шевельова</w:t>
+      </w:r>
+    </w:p>
+    <w:p>
+      <w:pPr>
+        <w:keepNext/>
+        <w:keepLines/>
+        <w:spacing w:before="240" w:after="240" w:line="259" w:lineRule="auto"/>
+        <w:jc w:val="center"/>
+        <w:outlineLvl w:val="0"/>
+        <w:rPr>
+          <w:rFonts w:eastAsia="Times New Roman" w:cs="Times New Roman"/>
+        </w:rPr>
+      </w:pPr>
+      <w:bookmarkStart w:id="0" w:name="_Toc93252959"/>
+      <w:bookmarkStart w:id="1" w:name="_Toc93579175"/>
+      <w:bookmarkStart w:id="2" w:name="_Toc102559395"/>
+      <w:r>
+        <w:rPr>
+          <w:rFonts w:eastAsia="Times New Roman" w:cs="Times New Roman"/>
+        </w:rPr>
+        <w:lastRenderedPageBreak/>
+        <w:t>РЕФЕРАТ</w:t>
+      </w:r>
+      <w:bookmarkEnd w:id="0"/>
+      <w:bookmarkEnd w:id="1"/>
+      <w:bookmarkEnd w:id="2"/>
+    </w:p>
+    <w:p>
+      <w:pPr>
+        <w:spacing w:line="259" w:lineRule="auto"/>
+        <w:rPr>
+          <w:rFonts w:ascii="Calibri" w:eastAsia="Calibri" w:hAnsi="Calibri" w:cs="Times New Roman"/>
+          <w:sz w:val="22"/>
+          <w:szCs w:val="22"/>
+        </w:rPr>
+      </w:pPr>
+    </w:p>
+    <w:p>
+      <w:pPr>
+        <w:shd w:val="clear" w:color="auto" w:fill="FFFFFF"/>
+        <w:spacing w:after="240"/>
+        <w:ind w:firstLine="720"/>
+        <w:jc w:val="both"/>
+        <w:rPr>
+          <w:rFonts w:eastAsia="Calibri" w:cs="Times New Roman"/>
+          <w:bCs/>
+        </w:rPr>
+      </w:pPr>
+      <w:r>
+        <w:rPr>
+          <w:rFonts w:eastAsia="Calibri" w:cs="Times New Roman"/>
+          <w:bCs/>
+        </w:rPr>
+        <w:t>Дипломна</w:t>
+      </w:r>
+      <w:r>
+        <w:rPr>
+          <w:rFonts w:eastAsia="Calibri" w:cs="Times New Roman"/>
+          <w:bCs/>
+        </w:rPr>
+        <w:t xml:space="preserve"> робота:  с.,  рис., </w:t>
+      </w:r>
+      <w:r>
+        <w:rPr>
+          <w:rFonts w:eastAsia="Calibri" w:cs="Times New Roman"/>
+          <w:bCs/>
+          <w:lang w:val="ru-RU"/>
+        </w:rPr>
+        <w:t xml:space="preserve"> </w:t>
+      </w:r>
+      <w:r>
+        <w:rPr>
+          <w:rFonts w:eastAsia="Calibri" w:cs="Times New Roman"/>
+          <w:bCs/>
+        </w:rPr>
+        <w:t xml:space="preserve">табл., </w:t>
+      </w:r>
+      <w:r>
+        <w:rPr>
+          <w:rFonts w:eastAsia="Calibri" w:cs="Times New Roman"/>
+          <w:bCs/>
+        </w:rPr>
+        <w:t xml:space="preserve"> </w:t>
+      </w:r>
+      <w:r>
+        <w:rPr>
+          <w:rFonts w:eastAsia="Calibri" w:cs="Times New Roman"/>
+          <w:bCs/>
+        </w:rPr>
+        <w:t>джерел,  додатків.</w:t>
+      </w:r>
+    </w:p>
+    <w:p>
+      <w:pPr>
+        <w:pStyle w:val="a0"/>
+        <w:ind w:left="0" w:firstLine="737"/>
+        <w:jc w:val="both"/>
+        <w:rPr>
+          <w:rFonts w:cs="Times New Roman"/>
+        </w:rPr>
+      </w:pPr>
+      <w:r>
+        <w:rPr>
+          <w:rFonts w:eastAsia="Calibri" w:cs="Times New Roman"/>
+          <w:bCs/>
+          <w:i/>
+        </w:rPr>
+        <w:t>Об'єкт дослідження:</w:t>
+      </w:r>
+      <w:r>
+        <w:rPr>
+          <w:rFonts w:eastAsia="Calibri" w:cs="Times New Roman"/>
+        </w:rPr>
+        <w:t xml:space="preserve"> </w:t>
+      </w:r>
+      <w:r>
+        <w:rPr>
+          <w:rFonts w:cs="Times New Roman"/>
+        </w:rPr>
+        <w:t xml:space="preserve">методи машинного навчання, зокрема, нейронні мережі, форсовані дерева, випадкові ліси, машини опорних векторів, метод </w:t>
+      </w:r>
+      <w:r>
+        <w:rPr>
+          <w:rFonts w:cs="Times New Roman"/>
+          <w:i/>
+          <w:lang w:val="en-US"/>
+        </w:rPr>
+        <w:t>k</w:t>
+      </w:r>
+      <w:r>
+        <w:rPr>
+          <w:rFonts w:cs="Times New Roman"/>
+        </w:rPr>
+        <w:t>-найближчих сусідів як інструменти для прогнозування швидкості наростання втомних тріщин.</w:t>
+      </w:r>
+    </w:p>
+    <w:p>
+      <w:pPr>
+        <w:shd w:val="clear" w:color="auto" w:fill="FFFFFF"/>
+        <w:spacing w:after="0"/>
+        <w:ind w:firstLine="720"/>
+        <w:jc w:val="both"/>
+        <w:rPr>
+          <w:rFonts w:eastAsia="Calibri" w:cs="Times New Roman"/>
+          <w:i/>
+        </w:rPr>
+      </w:pPr>
+      <w:r>
+        <w:rPr>
+          <w:rFonts w:eastAsia="Calibri" w:cs="Times New Roman"/>
+          <w:bCs/>
+          <w:i/>
+        </w:rPr>
+        <w:t xml:space="preserve">Мета роботи: </w:t>
+      </w:r>
+      <w:r>
+        <w:rPr>
+          <w:rFonts w:cs="Times New Roman"/>
+        </w:rPr>
+        <w:t>дослідження є оцінка міцності та залишкової довговічності елементів конструкції методами машинного навчання</w:t>
+      </w:r>
+      <w:r>
+        <w:rPr>
+          <w:rFonts w:cs="Times New Roman"/>
+        </w:rPr>
+        <w:t>.</w:t>
+      </w:r>
+    </w:p>
+    <w:p>
+      <w:pPr>
+        <w:spacing w:after="0"/>
+        <w:ind w:firstLine="720"/>
+        <w:jc w:val="both"/>
+        <w:rPr>
+          <w:rFonts w:eastAsia="Calibri" w:cs="Times New Roman"/>
+          <w:i/>
+        </w:rPr>
+      </w:pPr>
+      <w:r>
+        <w:rPr>
+          <w:rFonts w:eastAsia="Calibri" w:cs="Times New Roman"/>
+          <w:i/>
+        </w:rPr>
+        <w:t>Методи дослідження:</w:t>
+      </w:r>
+      <w:r>
+        <w:rPr>
+          <w:rFonts w:eastAsia="Calibri" w:cs="Times New Roman"/>
+          <w:i/>
+        </w:rPr>
+        <w:t xml:space="preserve"> </w:t>
+      </w:r>
+    </w:p>
+    <w:p>
+      <w:pPr>
+        <w:shd w:val="clear" w:color="auto" w:fill="FFFFFF"/>
+        <w:spacing w:after="0"/>
+        <w:ind w:firstLine="720"/>
+        <w:jc w:val="both"/>
+        <w:rPr>
+          <w:rFonts w:eastAsia="Calibri" w:cs="Times New Roman"/>
+          <w:bCs/>
+        </w:rPr>
+      </w:pPr>
+      <w:r>
+        <w:rPr>
+          <w:rFonts w:eastAsia="Calibri" w:cs="Times New Roman"/>
+          <w:bCs/>
+          <w:i/>
+        </w:rPr>
+        <w:t xml:space="preserve">Одержані результати та їх новизна: </w:t>
+      </w:r>
+    </w:p>
+    <w:p>
+      <w:pPr>
+        <w:shd w:val="clear" w:color="auto" w:fill="FFFFFF"/>
+        <w:spacing w:after="0"/>
+        <w:ind w:firstLine="720"/>
+        <w:jc w:val="both"/>
+        <w:rPr>
+          <w:rFonts w:eastAsia="Calibri" w:cs="Times New Roman"/>
+          <w:bCs/>
+          <w:i/>
+        </w:rPr>
+      </w:pPr>
+      <w:r>
+        <w:rPr>
+          <w:rFonts w:eastAsia="Calibri" w:cs="Times New Roman"/>
+          <w:bCs/>
+          <w:i/>
+        </w:rPr>
+        <w:t xml:space="preserve">Результати досліджень можуть бути застосовані при </w:t>
+      </w:r>
+      <w:r>
+        <w:rPr>
+          <w:rFonts w:eastAsia="Calibri" w:cs="Times New Roman"/>
+        </w:rPr>
+        <w:t xml:space="preserve"> </w:t>
+      </w:r>
+    </w:p>
+    <w:p>
+      <w:pPr>
+        <w:shd w:val="clear" w:color="auto" w:fill="FFFFFF"/>
+        <w:spacing w:after="0"/>
+        <w:ind w:firstLine="720"/>
+        <w:jc w:val="both"/>
+        <w:rPr>
+          <w:rFonts w:eastAsia="Calibri" w:cs="Times New Roman"/>
+          <w:bCs/>
+        </w:rPr>
+      </w:pPr>
+      <w:r>
+        <w:rPr>
+          <w:rFonts w:eastAsia="Calibri" w:cs="Times New Roman"/>
+          <w:bCs/>
+          <w:i/>
+        </w:rPr>
+        <w:t>Ключові слова:</w:t>
+      </w:r>
+      <w:r>
+        <w:rPr>
+          <w:rFonts w:eastAsia="Calibri" w:cs="Times New Roman"/>
+          <w:bCs/>
+        </w:rPr>
+        <w:t xml:space="preserve"> </w:t>
+      </w:r>
+    </w:p>
+    <w:p>
+      <w:pPr>
+        <w:spacing w:after="0"/>
+        <w:jc w:val="both"/>
+        <w:rPr>
+          <w:rFonts w:eastAsia="Calibri" w:cs="Times New Roman"/>
+          <w:highlight w:val="yellow"/>
+        </w:rPr>
+        <w:sectPr>
+          <w:pgSz w:w="12240" w:h="15840"/>
+          <w:pgMar w:top="1134" w:right="850" w:bottom="1134" w:left="1701" w:header="708" w:footer="708" w:gutter="0"/>
+          <w:cols w:space="708"/>
+          <w:titlePg/>
+          <w:docGrid w:linePitch="360"/>
+        </w:sectPr>
+      </w:pPr>
+    </w:p>
+    <w:p>
+      <w:pPr>
+        <w:keepNext/>
+        <w:keepLines/>
+        <w:spacing w:before="240" w:after="240" w:line="259" w:lineRule="auto"/>
+        <w:jc w:val="center"/>
+        <w:outlineLvl w:val="0"/>
+        <w:rPr>
+          <w:rFonts w:eastAsia="Times New Roman" w:cs="Times New Roman"/>
+          <w:lang w:val="en-US" w:eastAsia="zh-CN"/>
+        </w:rPr>
+      </w:pPr>
+      <w:bookmarkStart w:id="3" w:name="_Toc93579176"/>
+      <w:bookmarkStart w:id="4" w:name="_Toc102559396"/>
+      <w:r>
+        <w:rPr>
+          <w:rFonts w:eastAsia="Times New Roman" w:cs="Times New Roman"/>
+          <w:lang w:val="en-US" w:eastAsia="zh-CN"/>
+        </w:rPr>
+        <w:lastRenderedPageBreak/>
+        <w:t>ANNOTATION</w:t>
+      </w:r>
+      <w:bookmarkEnd w:id="3"/>
+      <w:bookmarkEnd w:id="4"/>
+    </w:p>
+    <w:p>
+      <w:pPr>
+        <w:spacing w:line="259" w:lineRule="auto"/>
+        <w:rPr>
+          <w:rFonts w:ascii="Calibri" w:eastAsia="Calibri" w:hAnsi="Calibri" w:cs="Times New Roman"/>
+          <w:sz w:val="22"/>
+          <w:szCs w:val="22"/>
+          <w:lang w:val="en-US" w:eastAsia="zh-CN"/>
+        </w:rPr>
+      </w:pPr>
+    </w:p>
+    <w:p>
+      <w:pPr>
+        <w:shd w:val="clear" w:color="auto" w:fill="FFFFFF"/>
+        <w:suppressAutoHyphens/>
+        <w:spacing w:after="240"/>
+        <w:ind w:firstLine="629"/>
+        <w:jc w:val="both"/>
+        <w:rPr>
+          <w:rFonts w:eastAsia="Times New Roman" w:cs="Times New Roman"/>
+          <w:bCs/>
+          <w:lang w:val="en-US"/>
+        </w:rPr>
+      </w:pPr>
+      <w:r>
+        <w:rPr>
+          <w:rFonts w:eastAsia="Times New Roman" w:cs="Times New Roman"/>
+          <w:bCs/>
+          <w:lang w:val="en-US" w:eastAsia="zh-CN"/>
+        </w:rPr>
+        <w:t xml:space="preserve">The graduation research of </w:t>
+      </w:r>
+      <w:r>
+        <w:rPr>
+          <w:rFonts w:eastAsia="Times New Roman" w:cs="Times New Roman"/>
+          <w:bCs/>
+          <w:lang w:val="en-US" w:eastAsia="zh-CN"/>
+        </w:rPr>
+        <w:t xml:space="preserve">Roman </w:t>
+      </w:r>
+      <w:proofErr w:type="spellStart"/>
+      <w:r>
+        <w:rPr>
+          <w:rFonts w:eastAsia="Times New Roman" w:cs="Times New Roman"/>
+          <w:bCs/>
+          <w:lang w:val="en-US" w:eastAsia="zh-CN"/>
+        </w:rPr>
+        <w:t>Shcherbak</w:t>
+      </w:r>
+      <w:proofErr w:type="spellEnd"/>
+      <w:r>
+        <w:rPr>
+          <w:rFonts w:eastAsia="Times New Roman" w:cs="Times New Roman"/>
+          <w:bCs/>
+          <w:lang w:val="en-US" w:eastAsia="zh-CN"/>
+        </w:rPr>
+        <w:t xml:space="preserve"> (</w:t>
+      </w:r>
+      <w:proofErr w:type="spellStart"/>
+      <w:r>
+        <w:rPr>
+          <w:rFonts w:eastAsia="Times New Roman" w:cs="Times New Roman"/>
+          <w:bCs/>
+          <w:lang w:val="en-US" w:eastAsia="zh-CN"/>
+        </w:rPr>
+        <w:t>Oles</w:t>
+      </w:r>
+      <w:proofErr w:type="spellEnd"/>
+      <w:r>
+        <w:rPr>
+          <w:rFonts w:eastAsia="Times New Roman" w:cs="Times New Roman"/>
+          <w:bCs/>
+          <w:lang w:val="en-US" w:eastAsia="zh-CN"/>
+        </w:rPr>
+        <w:t xml:space="preserve"> </w:t>
+      </w:r>
+      <w:proofErr w:type="spellStart"/>
+      <w:r>
+        <w:rPr>
+          <w:rFonts w:eastAsia="Times New Roman" w:cs="Times New Roman"/>
+          <w:bCs/>
+          <w:lang w:val="en-US" w:eastAsia="zh-CN"/>
+        </w:rPr>
+        <w:t>Honchar</w:t>
+      </w:r>
+      <w:proofErr w:type="spellEnd"/>
+      <w:r>
+        <w:rPr>
+          <w:rFonts w:eastAsia="Times New Roman" w:cs="Times New Roman"/>
+          <w:bCs/>
+          <w:lang w:val="en-US" w:eastAsia="zh-CN"/>
+        </w:rPr>
+        <w:t xml:space="preserve"> Dnipro National University, Faculty of Applied Mathematics, Department of Calculating Mathematics and Mathematical Cybernetics) is concerned with </w:t>
+      </w:r>
+    </w:p>
+    <w:p>
+      <w:pPr>
+        <w:shd w:val="clear" w:color="auto" w:fill="FFFFFF"/>
+        <w:suppressAutoHyphens/>
+        <w:spacing w:after="0"/>
+        <w:ind w:firstLine="629"/>
+        <w:jc w:val="both"/>
+        <w:rPr>
+          <w:rFonts w:eastAsia="Times New Roman" w:cs="Times New Roman"/>
+          <w:lang w:val="en-US" w:eastAsia="zh-CN"/>
+        </w:rPr>
+      </w:pPr>
+      <w:proofErr w:type="gramStart"/>
+      <w:r>
+        <w:rPr>
+          <w:rFonts w:eastAsia="Times New Roman" w:cs="Times New Roman"/>
+          <w:lang w:val="en-US" w:eastAsia="zh-CN"/>
+        </w:rPr>
+        <w:t>Bibliography ,</w:t>
+      </w:r>
+      <w:proofErr w:type="gramEnd"/>
+      <w:r>
+        <w:rPr>
+          <w:rFonts w:eastAsia="Times New Roman" w:cs="Times New Roman"/>
+          <w:lang w:val="en-US" w:eastAsia="zh-CN"/>
+        </w:rPr>
+        <w:t xml:space="preserve"> pictures</w:t>
+      </w:r>
+      <w:r>
+        <w:rPr>
+          <w:rFonts w:eastAsia="Times New Roman" w:cs="Times New Roman"/>
+          <w:lang w:eastAsia="zh-CN"/>
+        </w:rPr>
+        <w:t xml:space="preserve"> </w:t>
+      </w:r>
+      <w:r>
+        <w:rPr>
+          <w:rFonts w:eastAsia="Times New Roman" w:cs="Times New Roman"/>
+          <w:lang w:val="en-US" w:eastAsia="zh-CN"/>
+        </w:rPr>
+        <w:t xml:space="preserve">, tables </w:t>
+      </w:r>
+      <w:r>
+        <w:rPr>
+          <w:rFonts w:eastAsia="Times New Roman" w:cs="Times New Roman"/>
+          <w:lang w:val="ru-RU" w:eastAsia="zh-CN"/>
+        </w:rPr>
+        <w:t>9</w:t>
+      </w:r>
+      <w:r>
+        <w:rPr>
+          <w:rFonts w:eastAsia="Times New Roman" w:cs="Times New Roman"/>
+          <w:lang w:val="en-US" w:eastAsia="zh-CN"/>
+        </w:rPr>
+        <w:t xml:space="preserve">, supplement 0. </w:t>
+      </w:r>
+    </w:p>
     <w:p>
       <w:pPr>
         <w:pStyle w:val="paragraph"/>
@@ -43,7 +3427,7 @@
         </w:rPr>
       </w:sdtEndPr>
       <w:sdtContent>
-        <w:bookmarkStart w:id="0" w:name="_Hlk94607371" w:displacedByCustomXml="prev"/>
+        <w:bookmarkStart w:id="5" w:name="_Hlk94607371" w:displacedByCustomXml="prev"/>
         <w:p>
           <w:pPr>
             <w:pStyle w:val="a5"/>
@@ -56,7 +3440,7 @@
           <w:r>
             <w:t>ЗМІСТ</w:t>
           </w:r>
-          <w:bookmarkEnd w:id="0"/>
+          <w:bookmarkEnd w:id="5"/>
         </w:p>
         <w:p>
           <w:pPr>
@@ -86,110 +3470,204 @@
           <w:r>
             <w:fldChar w:fldCharType="separate"/>
           </w:r>
-          <w:bookmarkStart w:id="1" w:name="_GoBack"/>
-          <w:bookmarkEnd w:id="1"/>
-          <w:r>
+          <w:hyperlink w:anchor="_Toc102559395" w:history="1">
+            <w:r>
+              <w:rPr>
+                <w:rStyle w:val="a9"/>
+                <w:rFonts w:eastAsia="Times New Roman" w:cs="Times New Roman"/>
+                <w:noProof/>
+              </w:rPr>
+              <w:t>РЕФЕРАТ</w:t>
+            </w:r>
+            <w:r>
+              <w:rPr>
+                <w:noProof/>
+                <w:webHidden/>
+              </w:rPr>
+              <w:tab/>
+            </w:r>
+            <w:r>
+              <w:rPr>
+                <w:noProof/>
+                <w:webHidden/>
+              </w:rPr>
+              <w:fldChar w:fldCharType="begin"/>
+            </w:r>
+            <w:r>
+              <w:rPr>
+                <w:noProof/>
+                <w:webHidden/>
+              </w:rPr>
+              <w:instrText xml:space="preserve"> PAGEREF _Toc102559395 \h </w:instrText>
+            </w:r>
+            <w:r>
+              <w:rPr>
+                <w:noProof/>
+                <w:webHidden/>
+              </w:rPr>
+            </w:r>
+            <w:r>
+              <w:rPr>
+                <w:noProof/>
+                <w:webHidden/>
+              </w:rPr>
+              <w:fldChar w:fldCharType="separate"/>
+            </w:r>
+            <w:r>
+              <w:rPr>
+                <w:noProof/>
+                <w:webHidden/>
+              </w:rPr>
+              <w:t>4</w:t>
+            </w:r>
+            <w:r>
+              <w:rPr>
+                <w:noProof/>
+                <w:webHidden/>
+              </w:rPr>
+              <w:fldChar w:fldCharType="end"/>
+            </w:r>
+          </w:hyperlink>
+        </w:p>
+        <w:p>
+          <w:pPr>
+            <w:pStyle w:val="12"/>
             <w:rPr>
-              <w:rStyle w:val="a9"/>
+              <w:rFonts w:asciiTheme="minorHAnsi" w:eastAsiaTheme="minorEastAsia" w:hAnsiTheme="minorHAnsi" w:cstheme="minorBidi"/>
               <w:noProof/>
+              <w:sz w:val="22"/>
+              <w:szCs w:val="22"/>
+              <w:lang w:eastAsia="uk-UA"/>
             </w:rPr>
-            <w:fldChar w:fldCharType="begin"/>
-          </w:r>
-          <w:r>
+          </w:pPr>
+          <w:hyperlink w:anchor="_Toc102559396" w:history="1">
+            <w:r>
+              <w:rPr>
+                <w:rStyle w:val="a9"/>
+                <w:rFonts w:eastAsia="Times New Roman" w:cs="Times New Roman"/>
+                <w:noProof/>
+                <w:lang w:val="en-US" w:eastAsia="zh-CN"/>
+              </w:rPr>
+              <w:t>ANNOTATION</w:t>
+            </w:r>
+            <w:r>
+              <w:rPr>
+                <w:noProof/>
+                <w:webHidden/>
+              </w:rPr>
+              <w:tab/>
+            </w:r>
+            <w:r>
+              <w:rPr>
+                <w:noProof/>
+                <w:webHidden/>
+              </w:rPr>
+              <w:fldChar w:fldCharType="begin"/>
+            </w:r>
+            <w:r>
+              <w:rPr>
+                <w:noProof/>
+                <w:webHidden/>
+              </w:rPr>
+              <w:instrText xml:space="preserve"> PAGEREF _Toc102559396 \h </w:instrText>
+            </w:r>
+            <w:r>
+              <w:rPr>
+                <w:noProof/>
+                <w:webHidden/>
+              </w:rPr>
+            </w:r>
+            <w:r>
+              <w:rPr>
+                <w:noProof/>
+                <w:webHidden/>
+              </w:rPr>
+              <w:fldChar w:fldCharType="separate"/>
+            </w:r>
+            <w:r>
+              <w:rPr>
+                <w:noProof/>
+                <w:webHidden/>
+              </w:rPr>
+              <w:t>5</w:t>
+            </w:r>
+            <w:r>
+              <w:rPr>
+                <w:noProof/>
+                <w:webHidden/>
+              </w:rPr>
+              <w:fldChar w:fldCharType="end"/>
+            </w:r>
+          </w:hyperlink>
+        </w:p>
+        <w:p>
+          <w:pPr>
+            <w:pStyle w:val="12"/>
             <w:rPr>
-              <w:rStyle w:val="a9"/>
+              <w:rFonts w:asciiTheme="minorHAnsi" w:eastAsiaTheme="minorEastAsia" w:hAnsiTheme="minorHAnsi" w:cstheme="minorBidi"/>
               <w:noProof/>
+              <w:sz w:val="22"/>
+              <w:szCs w:val="22"/>
+              <w:lang w:eastAsia="uk-UA"/>
             </w:rPr>
-            <w:instrText xml:space="preserve"> </w:instrText>
-          </w:r>
-          <w:r>
-            <w:rPr>
-              <w:noProof/>
-            </w:rPr>
-            <w:instrText>HYPERLINK \l "_Toc102331568"</w:instrText>
-          </w:r>
-          <w:r>
-            <w:rPr>
-              <w:rStyle w:val="a9"/>
-              <w:noProof/>
-            </w:rPr>
-            <w:instrText xml:space="preserve"> </w:instrText>
-          </w:r>
-          <w:r>
-            <w:rPr>
-              <w:rStyle w:val="a9"/>
-              <w:noProof/>
-            </w:rPr>
-          </w:r>
-          <w:r>
-            <w:rPr>
-              <w:rStyle w:val="a9"/>
-              <w:noProof/>
-            </w:rPr>
-            <w:fldChar w:fldCharType="separate"/>
-          </w:r>
-          <w:r>
-            <w:rPr>
-              <w:rStyle w:val="a9"/>
-              <w:noProof/>
-            </w:rPr>
-            <w:t>ВСТУП</w:t>
-          </w:r>
-          <w:r>
-            <w:rPr>
-              <w:noProof/>
-              <w:webHidden/>
-            </w:rPr>
-            <w:tab/>
-          </w:r>
-          <w:r>
-            <w:rPr>
-              <w:noProof/>
-              <w:webHidden/>
-            </w:rPr>
-            <w:fldChar w:fldCharType="begin"/>
-          </w:r>
-          <w:r>
-            <w:rPr>
-              <w:noProof/>
-              <w:webHidden/>
-            </w:rPr>
-            <w:instrText xml:space="preserve"> PAGEREF _Toc102331568 \h </w:instrText>
-          </w:r>
-          <w:r>
-            <w:rPr>
-              <w:noProof/>
-              <w:webHidden/>
-            </w:rPr>
-          </w:r>
-          <w:r>
-            <w:rPr>
-              <w:noProof/>
-              <w:webHidden/>
-            </w:rPr>
-            <w:fldChar w:fldCharType="separate"/>
-          </w:r>
-          <w:r>
-            <w:rPr>
-              <w:noProof/>
-              <w:webHidden/>
-            </w:rPr>
-            <w:t>3</w:t>
-          </w:r>
-          <w:r>
-            <w:rPr>
-              <w:noProof/>
-              <w:webHidden/>
-            </w:rPr>
-            <w:fldChar w:fldCharType="end"/>
-          </w:r>
-          <w:r>
-            <w:rPr>
-              <w:rStyle w:val="a9"/>
-              <w:noProof/>
-            </w:rPr>
-            <w:fldChar w:fldCharType="end"/>
-          </w:r>
+          </w:pPr>
+          <w:hyperlink w:anchor="_Toc102559397" w:history="1">
+            <w:r>
+              <w:rPr>
+                <w:rStyle w:val="a9"/>
+                <w:noProof/>
+              </w:rPr>
+              <w:t>ВСТУП</w:t>
+            </w:r>
+            <w:r>
+              <w:rPr>
+                <w:noProof/>
+                <w:webHidden/>
+              </w:rPr>
+              <w:tab/>
+            </w:r>
+            <w:r>
+              <w:rPr>
+                <w:noProof/>
+                <w:webHidden/>
+              </w:rPr>
+              <w:fldChar w:fldCharType="begin"/>
+            </w:r>
+            <w:r>
+              <w:rPr>
+                <w:noProof/>
+                <w:webHidden/>
+              </w:rPr>
+              <w:instrText xml:space="preserve"> PAGEREF _Toc102559397 \h </w:instrText>
+            </w:r>
+            <w:r>
+              <w:rPr>
+                <w:noProof/>
+                <w:webHidden/>
+              </w:rPr>
+            </w:r>
+            <w:r>
+              <w:rPr>
+                <w:noProof/>
+                <w:webHidden/>
+              </w:rPr>
+              <w:fldChar w:fldCharType="separate"/>
+            </w:r>
+            <w:r>
+              <w:rPr>
+                <w:noProof/>
+                <w:webHidden/>
+              </w:rPr>
+              <w:t>7</w:t>
+            </w:r>
+            <w:r>
+              <w:rPr>
+                <w:noProof/>
+                <w:webHidden/>
+              </w:rPr>
+              <w:fldChar w:fldCharType="end"/>
+            </w:r>
+          </w:hyperlink>
         </w:p>
         <w:p>
           <w:pPr>
@@ -205,7 +3683,7 @@
               <w:lang w:eastAsia="uk-UA"/>
             </w:rPr>
           </w:pPr>
-          <w:hyperlink w:anchor="_Toc102331569" w:history="1">
+          <w:hyperlink w:anchor="_Toc102559398" w:history="1">
             <w:r>
               <w:rPr>
                 <w:rStyle w:val="a9"/>
@@ -249,7 +3727,7 @@
                 <w:noProof/>
                 <w:webHidden/>
               </w:rPr>
-              <w:instrText xml:space="preserve"> PAGEREF _Toc102331569 \h </w:instrText>
+              <w:instrText xml:space="preserve"> PAGEREF _Toc102559398 \h </w:instrText>
             </w:r>
             <w:r>
               <w:rPr>
@@ -269,7 +3747,7 @@
                 <w:noProof/>
                 <w:webHidden/>
               </w:rPr>
-              <w:t>6</w:t>
+              <w:t>10</w:t>
             </w:r>
             <w:r>
               <w:rPr>
@@ -295,7 +3773,7 @@
               <w:lang w:eastAsia="uk-UA"/>
             </w:rPr>
           </w:pPr>
-          <w:hyperlink w:anchor="_Toc102331570" w:history="1">
+          <w:hyperlink w:anchor="_Toc102559399" w:history="1">
             <w:r>
               <w:rPr>
                 <w:rStyle w:val="a9"/>
@@ -339,7 +3817,7 @@
                 <w:noProof/>
                 <w:webHidden/>
               </w:rPr>
-              <w:instrText xml:space="preserve"> PAGEREF _Toc102331570 \h </w:instrText>
+              <w:instrText xml:space="preserve"> PAGEREF _Toc102559399 \h </w:instrText>
             </w:r>
             <w:r>
               <w:rPr>
@@ -359,7 +3837,7 @@
                 <w:noProof/>
                 <w:webHidden/>
               </w:rPr>
-              <w:t>6</w:t>
+              <w:t>10</w:t>
             </w:r>
             <w:r>
               <w:rPr>
@@ -385,7 +3863,7 @@
               <w:lang w:eastAsia="uk-UA"/>
             </w:rPr>
           </w:pPr>
-          <w:hyperlink w:anchor="_Toc102331571" w:history="1">
+          <w:hyperlink w:anchor="_Toc102559400" w:history="1">
             <w:r>
               <w:rPr>
                 <w:rStyle w:val="a9"/>
@@ -429,7 +3907,7 @@
                 <w:noProof/>
                 <w:webHidden/>
               </w:rPr>
-              <w:instrText xml:space="preserve"> PAGEREF _Toc102331571 \h </w:instrText>
+              <w:instrText xml:space="preserve"> PAGEREF _Toc102559400 \h </w:instrText>
             </w:r>
             <w:r>
               <w:rPr>
@@ -449,7 +3927,7 @@
                 <w:noProof/>
                 <w:webHidden/>
               </w:rPr>
-              <w:t>10</w:t>
+              <w:t>14</w:t>
             </w:r>
             <w:r>
               <w:rPr>
@@ -475,7 +3953,7 @@
               <w:lang w:eastAsia="uk-UA"/>
             </w:rPr>
           </w:pPr>
-          <w:hyperlink w:anchor="_Toc102331572" w:history="1">
+          <w:hyperlink w:anchor="_Toc102559401" w:history="1">
             <w:r>
               <w:rPr>
                 <w:rStyle w:val="a9"/>
@@ -519,7 +3997,7 @@
                 <w:noProof/>
                 <w:webHidden/>
               </w:rPr>
-              <w:instrText xml:space="preserve"> PAGEREF _Toc102331572 \h </w:instrText>
+              <w:instrText xml:space="preserve"> PAGEREF _Toc102559401 \h </w:instrText>
             </w:r>
             <w:r>
               <w:rPr>
@@ -539,7 +4017,7 @@
                 <w:noProof/>
                 <w:webHidden/>
               </w:rPr>
-              <w:t>25</w:t>
+              <w:t>29</w:t>
             </w:r>
             <w:r>
               <w:rPr>
@@ -565,7 +4043,7 @@
               <w:lang w:eastAsia="uk-UA"/>
             </w:rPr>
           </w:pPr>
-          <w:hyperlink w:anchor="_Toc102331573" w:history="1">
+          <w:hyperlink w:anchor="_Toc102559402" w:history="1">
             <w:r>
               <w:rPr>
                 <w:rStyle w:val="a9"/>
@@ -609,7 +4087,7 @@
                 <w:noProof/>
                 <w:webHidden/>
               </w:rPr>
-              <w:instrText xml:space="preserve"> PAGEREF _Toc102331573 \h </w:instrText>
+              <w:instrText xml:space="preserve"> PAGEREF _Toc102559402 \h </w:instrText>
             </w:r>
             <w:r>
               <w:rPr>
@@ -629,7 +4107,7 @@
                 <w:noProof/>
                 <w:webHidden/>
               </w:rPr>
-              <w:t>27</w:t>
+              <w:t>31</w:t>
             </w:r>
             <w:r>
               <w:rPr>
@@ -655,7 +4133,7 @@
               <w:lang w:eastAsia="uk-UA"/>
             </w:rPr>
           </w:pPr>
-          <w:hyperlink w:anchor="_Toc102331574" w:history="1">
+          <w:hyperlink w:anchor="_Toc102559403" w:history="1">
             <w:r>
               <w:rPr>
                 <w:rStyle w:val="a9"/>
@@ -699,7 +4177,7 @@
                 <w:noProof/>
                 <w:webHidden/>
               </w:rPr>
-              <w:instrText xml:space="preserve"> PAGEREF _Toc102331574 \h </w:instrText>
+              <w:instrText xml:space="preserve"> PAGEREF _Toc102559403 \h </w:instrText>
             </w:r>
             <w:r>
               <w:rPr>
@@ -719,7 +4197,7 @@
                 <w:noProof/>
                 <w:webHidden/>
               </w:rPr>
-              <w:t>30</w:t>
+              <w:t>34</w:t>
             </w:r>
             <w:r>
               <w:rPr>
@@ -745,7 +4223,7 @@
               <w:lang w:eastAsia="uk-UA"/>
             </w:rPr>
           </w:pPr>
-          <w:hyperlink w:anchor="_Toc102331575" w:history="1">
+          <w:hyperlink w:anchor="_Toc102559404" w:history="1">
             <w:r>
               <w:rPr>
                 <w:rStyle w:val="a9"/>
@@ -789,7 +4267,7 @@
                 <w:noProof/>
                 <w:webHidden/>
               </w:rPr>
-              <w:instrText xml:space="preserve"> PAGEREF _Toc102331575 \h </w:instrText>
+              <w:instrText xml:space="preserve"> PAGEREF _Toc102559404 \h </w:instrText>
             </w:r>
             <w:r>
               <w:rPr>
@@ -809,7 +4287,7 @@
                 <w:noProof/>
                 <w:webHidden/>
               </w:rPr>
-              <w:t>35</w:t>
+              <w:t>39</w:t>
             </w:r>
             <w:r>
               <w:rPr>
@@ -831,7 +4309,7 @@
               <w:lang w:eastAsia="uk-UA"/>
             </w:rPr>
           </w:pPr>
-          <w:hyperlink w:anchor="_Toc102331576" w:history="1">
+          <w:hyperlink w:anchor="_Toc102559405" w:history="1">
             <w:r>
               <w:rPr>
                 <w:rStyle w:val="a9"/>
@@ -858,7 +4336,7 @@
                 <w:noProof/>
                 <w:webHidden/>
               </w:rPr>
-              <w:instrText xml:space="preserve"> PAGEREF _Toc102331576 \h </w:instrText>
+              <w:instrText xml:space="preserve"> PAGEREF _Toc102559405 \h </w:instrText>
             </w:r>
             <w:r>
               <w:rPr>
@@ -878,7 +4356,7 @@
                 <w:noProof/>
                 <w:webHidden/>
               </w:rPr>
-              <w:t>39</w:t>
+              <w:t>43</w:t>
             </w:r>
             <w:r>
               <w:rPr>
@@ -900,7 +4378,7 @@
               <w:lang w:eastAsia="uk-UA"/>
             </w:rPr>
           </w:pPr>
-          <w:hyperlink w:anchor="_Toc102331577" w:history="1">
+          <w:hyperlink w:anchor="_Toc102559406" w:history="1">
             <w:r>
               <w:rPr>
                 <w:rStyle w:val="a9"/>
@@ -927,7 +4405,7 @@
                 <w:noProof/>
                 <w:webHidden/>
               </w:rPr>
-              <w:instrText xml:space="preserve"> PAGEREF _Toc102331577 \h </w:instrText>
+              <w:instrText xml:space="preserve"> PAGEREF _Toc102559406 \h </w:instrText>
             </w:r>
             <w:r>
               <w:rPr>
@@ -947,7 +4425,7 @@
                 <w:noProof/>
                 <w:webHidden/>
               </w:rPr>
-              <w:t>40</w:t>
+              <w:t>44</w:t>
             </w:r>
             <w:r>
               <w:rPr>
@@ -984,14 +4462,18 @@
       <w:r>
         <w:br w:type="page"/>
       </w:r>
-      <w:bookmarkStart w:id="2" w:name="_Toc102331568"/>
+      <w:bookmarkStart w:id="6" w:name="_Toc102559397"/>
       <w:r>
         <w:lastRenderedPageBreak/>
         <w:t>ВСТУП</w:t>
       </w:r>
-      <w:bookmarkEnd w:id="2"/>
-    </w:p>
-    <w:p/>
+      <w:bookmarkEnd w:id="6"/>
+    </w:p>
+    <w:p>
+      <w:r>
+        <w:t xml:space="preserve"> </w:t>
+      </w:r>
+    </w:p>
     <w:p>
       <w:pPr>
         <w:pStyle w:val="a0"/>
@@ -1564,12 +5046,12 @@
         <w:pStyle w:val="10"/>
         <w:ind w:left="0" w:firstLine="737"/>
       </w:pPr>
-      <w:bookmarkStart w:id="3" w:name="_Toc102331569"/>
+      <w:bookmarkStart w:id="7" w:name="_Toc102559398"/>
       <w:r>
         <w:lastRenderedPageBreak/>
         <w:t>АНАЛІТИЧНИЙ ОГЛЯД ЛІТЕРАТУРНИХ ДЖЕРЕЛ</w:t>
       </w:r>
-      <w:bookmarkEnd w:id="3"/>
+      <w:bookmarkEnd w:id="7"/>
     </w:p>
     <w:p/>
     <w:p>
@@ -1580,11 +5062,11 @@
       <w:r>
         <w:t xml:space="preserve"> </w:t>
       </w:r>
-      <w:bookmarkStart w:id="4" w:name="_Toc102331570"/>
+      <w:bookmarkStart w:id="8" w:name="_Toc102559399"/>
       <w:r>
         <w:t>Машинне навчання</w:t>
       </w:r>
-      <w:bookmarkEnd w:id="4"/>
+      <w:bookmarkEnd w:id="8"/>
     </w:p>
     <w:p/>
     <w:p>
@@ -1777,7 +5259,21 @@
         <w:rPr>
           <w:rFonts w:cs="Times New Roman"/>
         </w:rPr>
-        <w:t>можуть бути векторами чисел, або ж більшими об’єктами, наприклад документами, зображеннями, ланцюгами ДНК чи графами. Методи керованого навчання використовується для визначення спаму в електронній пошті, розпізнавання облич на зображеннях або в системах визначення медичних діагнозів для пацієнтів.</w:t>
+        <w:t xml:space="preserve">можуть бути векторами чисел, або ж більшими об’єктами, наприклад документами, зображеннями, ланцюгами ДНК чи графами. Методи керованого навчання використовується для визначення спаму в електронній пошті, розпізнавання </w:t>
+      </w:r>
+      <w:proofErr w:type="spellStart"/>
+      <w:r>
+        <w:rPr>
+          <w:rFonts w:cs="Times New Roman"/>
+        </w:rPr>
+        <w:t>облич</w:t>
+      </w:r>
+      <w:proofErr w:type="spellEnd"/>
+      <w:r>
+        <w:rPr>
+          <w:rFonts w:cs="Times New Roman"/>
+        </w:rPr>
+        <w:t xml:space="preserve"> на зображеннях або в системах визначення медичних діагнозів для пацієнтів.</w:t>
       </w:r>
     </w:p>
     <w:p>
@@ -1936,7 +5432,21 @@
         <w:rPr>
           <w:rFonts w:cs="Times New Roman"/>
         </w:rPr>
-        <w:t xml:space="preserve">будуються за допомогою рекурсивної розбивки вибірки даних, яка потім представляється у вигляді логічної структури дерева. Цей процес називається фазою росту. Унаслідок її кожен лист дерева асоціюється з одним атрибутом даних. На фазі обрізки дерева воно узагальнюється шляхом створення піддерева. Цей процес унеможливлює перенавчання. Для обрізки дерева частим орієнтиром є точність класифікації </w:t>
+        <w:t xml:space="preserve">будуються за допомогою рекурсивної розбивки вибірки даних, яка потім представляється у вигляді логічної структури дерева. Цей процес називається фазою росту. Унаслідок її кожен лист дерева асоціюється з одним атрибутом даних. На фазі обрізки дерева воно узагальнюється шляхом створення </w:t>
+      </w:r>
+      <w:proofErr w:type="spellStart"/>
+      <w:r>
+        <w:rPr>
+          <w:rFonts w:cs="Times New Roman"/>
+        </w:rPr>
+        <w:t>піддерева</w:t>
+      </w:r>
+      <w:proofErr w:type="spellEnd"/>
+      <w:r>
+        <w:rPr>
+          <w:rFonts w:cs="Times New Roman"/>
+        </w:rPr>
+        <w:t xml:space="preserve">. Цей процес унеможливлює перенавчання. Для обрізки дерева частим орієнтиром є точність класифікації </w:t>
       </w:r>
       <w:r>
         <w:rPr>
@@ -1975,7 +5485,21 @@
         <w:rPr>
           <w:rFonts w:cs="Times New Roman"/>
         </w:rPr>
-        <w:t>Класифікація за допомогою дерев ухвалення рішень відбувається сортуванням від кореня дерева до певного листка, що надає класифікацію певної ознаки вхідних даних. Кожен листовий вузол дерева перевіряє значення цієї ознаки, а кожна гілка, що виходить із листового вузла є одним із можливих її значень. Вхідні дані класифікують рухом із кореня дерева, перевіркою значення відповідної ознаки, рухом відповідною гілкою до наступної ознаки та повторенням цього процесу для нового піддерева, утвореного після класифікації за попередньою ознакою.</w:t>
+        <w:t xml:space="preserve">Класифікація за допомогою дерев ухвалення рішень відбувається сортуванням від кореня дерева до певного листка, що надає класифікацію певної ознаки вхідних даних. Кожен листовий вузол дерева перевіряє значення цієї ознаки, а кожна гілка, що виходить із листового вузла є одним із можливих її значень. Вхідні дані класифікують рухом із кореня дерева, перевіркою значення відповідної ознаки, рухом відповідною гілкою до наступної ознаки та повторенням цього процесу для нового </w:t>
+      </w:r>
+      <w:proofErr w:type="spellStart"/>
+      <w:r>
+        <w:rPr>
+          <w:rFonts w:cs="Times New Roman"/>
+        </w:rPr>
+        <w:t>піддерева</w:t>
+      </w:r>
+      <w:proofErr w:type="spellEnd"/>
+      <w:r>
+        <w:rPr>
+          <w:rFonts w:cs="Times New Roman"/>
+        </w:rPr>
+        <w:t>, утвореного після класифікації за попередньою ознакою.</w:t>
       </w:r>
       <w:r>
         <w:rPr>
@@ -3471,11 +6995,11 @@
       <w:r>
         <w:t xml:space="preserve"> </w:t>
       </w:r>
-      <w:bookmarkStart w:id="5" w:name="_Toc102331571"/>
+      <w:bookmarkStart w:id="9" w:name="_Toc102559400"/>
       <w:r>
         <w:t>Нейронні мережі</w:t>
       </w:r>
-      <w:bookmarkEnd w:id="5"/>
+      <w:bookmarkEnd w:id="9"/>
       <w:r>
         <w:t xml:space="preserve"> </w:t>
       </w:r>
@@ -3523,7 +7047,63 @@
         <w:rPr>
           <w:rFonts w:cs="Times New Roman"/>
         </w:rPr>
-        <w:t>Поширення активації відбувається за допомогою спрощеної моделі нейрона, розробленої Маккалохом і Піттсом, званої також штучним нейроном, математичним нейроном Маккалоха–Піттса чи формальним нейроном.</w:t>
+        <w:t xml:space="preserve">Поширення активації відбувається за допомогою спрощеної моделі нейрона, розробленої </w:t>
+      </w:r>
+      <w:proofErr w:type="spellStart"/>
+      <w:r>
+        <w:rPr>
+          <w:rFonts w:cs="Times New Roman"/>
+        </w:rPr>
+        <w:t>Маккалохом</w:t>
+      </w:r>
+      <w:proofErr w:type="spellEnd"/>
+      <w:r>
+        <w:rPr>
+          <w:rFonts w:cs="Times New Roman"/>
+        </w:rPr>
+        <w:t xml:space="preserve"> і </w:t>
+      </w:r>
+      <w:proofErr w:type="spellStart"/>
+      <w:r>
+        <w:rPr>
+          <w:rFonts w:cs="Times New Roman"/>
+        </w:rPr>
+        <w:t>Піттсом</w:t>
+      </w:r>
+      <w:proofErr w:type="spellEnd"/>
+      <w:r>
+        <w:rPr>
+          <w:rFonts w:cs="Times New Roman"/>
+        </w:rPr>
+        <w:t xml:space="preserve">, званої також штучним нейроном, математичним нейроном </w:t>
+      </w:r>
+      <w:proofErr w:type="spellStart"/>
+      <w:r>
+        <w:rPr>
+          <w:rFonts w:cs="Times New Roman"/>
+        </w:rPr>
+        <w:t>Маккалоха</w:t>
+      </w:r>
+      <w:proofErr w:type="spellEnd"/>
+      <w:r>
+        <w:rPr>
+          <w:rFonts w:cs="Times New Roman"/>
+        </w:rPr>
+        <w:t>–</w:t>
+      </w:r>
+      <w:proofErr w:type="spellStart"/>
+      <w:r>
+        <w:rPr>
+          <w:rFonts w:cs="Times New Roman"/>
+        </w:rPr>
+        <w:t>Піттса</w:t>
+      </w:r>
+      <w:proofErr w:type="spellEnd"/>
+      <w:r>
+        <w:rPr>
+          <w:rFonts w:cs="Times New Roman"/>
+        </w:rPr>
+        <w:t xml:space="preserve"> чи формальним нейроном.</w:t>
       </w:r>
     </w:p>
     <w:p>
@@ -3572,7 +7152,21 @@
           <w:rFonts w:cs="Times New Roman"/>
         </w:rPr>
         <w:lastRenderedPageBreak/>
-        <w:t>Тобто, кожен вузол приймає сигнали від інших вузлів. Вони накопичуються, передаються функції активації, після чого відбувається розрядка у вигляді передачу сигналу іншим вузлам із певною вагою зв’язку. Після цього сигнали можуть розпочати знову накопичуватися у вузлі.</w:t>
+        <w:t xml:space="preserve">Тобто, кожен вузол приймає сигнали від інших вузлів. Вони накопичуються, передаються функції активації, після чого відбувається розрядка у вигляді передачу сигналу іншим вузлам із певною вагою зв’язку. Після цього сигнали можуть розпочати знову накопичуватися у </w:t>
+      </w:r>
+      <w:proofErr w:type="spellStart"/>
+      <w:r>
+        <w:rPr>
+          <w:rFonts w:cs="Times New Roman"/>
+        </w:rPr>
+        <w:t>вузлі</w:t>
+      </w:r>
+      <w:proofErr w:type="spellEnd"/>
+      <w:r>
+        <w:rPr>
+          <w:rFonts w:cs="Times New Roman"/>
+        </w:rPr>
+        <w:t>.</w:t>
       </w:r>
     </w:p>
     <w:p>
@@ -3651,6 +7245,7 @@
           <w:rFonts w:cs="Times New Roman"/>
         </w:rPr>
       </w:pPr>
+      <w:proofErr w:type="spellStart"/>
       <w:r>
         <w:rPr>
           <w:rFonts w:cs="Times New Roman"/>
@@ -3663,6 +7258,7 @@
         </w:rPr>
         <w:t>ий</w:t>
       </w:r>
+      <w:proofErr w:type="spellEnd"/>
       <w:r>
         <w:rPr>
           <w:rFonts w:cs="Times New Roman"/>
@@ -3724,11 +7320,19 @@
           <w:rFonts w:cs="Times New Roman"/>
         </w:rPr>
       </w:pPr>
-      <w:r>
-        <w:rPr>
-          <w:rFonts w:cs="Times New Roman"/>
-        </w:rPr>
-        <w:t>Внутрішньошаровий (</w:t>
+      <w:proofErr w:type="spellStart"/>
+      <w:r>
+        <w:rPr>
+          <w:rFonts w:cs="Times New Roman"/>
+        </w:rPr>
+        <w:t>Внутрішньошаровий</w:t>
+      </w:r>
+      <w:proofErr w:type="spellEnd"/>
+      <w:r>
+        <w:rPr>
+          <w:rFonts w:cs="Times New Roman"/>
+        </w:rPr>
+        <w:t xml:space="preserve"> (</w:t>
       </w:r>
       <w:r>
         <w:rPr>
@@ -3778,6 +7382,7 @@
         </w:rPr>
         <w:t>Зв’язок із самим собою (</w:t>
       </w:r>
+      <w:proofErr w:type="spellStart"/>
       <w:r>
         <w:rPr>
           <w:rFonts w:cs="Times New Roman"/>
@@ -3785,6 +7390,7 @@
         </w:rPr>
         <w:t>selfconnection</w:t>
       </w:r>
+      <w:proofErr w:type="spellEnd"/>
       <w:r>
         <w:rPr>
           <w:rFonts w:cs="Times New Roman"/>
@@ -3801,7 +7407,21 @@
         <w:rPr>
           <w:rFonts w:cs="Times New Roman"/>
         </w:rPr>
-        <w:t>особливий вид внутрішньошарового зв’язку, зв’язок нейрона зі самим собою;</w:t>
+        <w:t xml:space="preserve">особливий вид </w:t>
+      </w:r>
+      <w:proofErr w:type="spellStart"/>
+      <w:r>
+        <w:rPr>
+          <w:rFonts w:cs="Times New Roman"/>
+        </w:rPr>
+        <w:t>внутрішньошарового</w:t>
+      </w:r>
+      <w:proofErr w:type="spellEnd"/>
+      <w:r>
+        <w:rPr>
+          <w:rFonts w:cs="Times New Roman"/>
+        </w:rPr>
+        <w:t xml:space="preserve"> зв’язку, зв’язок нейрона зі самим собою;</w:t>
       </w:r>
     </w:p>
     <w:p>
@@ -3820,12 +7440,21 @@
           <w:rFonts w:cs="Times New Roman"/>
         </w:rPr>
       </w:pPr>
-      <w:r>
-        <w:rPr>
-          <w:rFonts w:cs="Times New Roman"/>
-        </w:rPr>
-        <w:t>Надшаровий (</w:t>
-      </w:r>
+      <w:proofErr w:type="spellStart"/>
+      <w:r>
+        <w:rPr>
+          <w:rFonts w:cs="Times New Roman"/>
+        </w:rPr>
+        <w:t>Надшаровий</w:t>
+      </w:r>
+      <w:proofErr w:type="spellEnd"/>
+      <w:r>
+        <w:rPr>
+          <w:rFonts w:cs="Times New Roman"/>
+        </w:rPr>
+        <w:t xml:space="preserve"> (</w:t>
+      </w:r>
+      <w:proofErr w:type="spellStart"/>
       <w:r>
         <w:rPr>
           <w:rFonts w:cs="Times New Roman"/>
@@ -3833,6 +7462,7 @@
         </w:rPr>
         <w:t>supralayer</w:t>
       </w:r>
+      <w:proofErr w:type="spellEnd"/>
       <w:r>
         <w:rPr>
           <w:rFonts w:cs="Times New Roman"/>
@@ -3865,7 +7495,35 @@
         </w:rPr>
         <w:lastRenderedPageBreak/>
         <w:tab/>
-        <w:t xml:space="preserve">Кожна нейронна мережа, що поділена на шари, має принаймні один міжшаровий зв’язок. У випадку відсутності достатньої кількості таких зв’язків, над нейронною мережею можливо провести просторове перетворення, що дозволить перетворити інші види зв’язків у міжшарові для новоутвореної </w:t>
+        <w:t xml:space="preserve">Кожна нейронна мережа, що поділена на шари, має принаймні один </w:t>
+      </w:r>
+      <w:proofErr w:type="spellStart"/>
+      <w:r>
+        <w:rPr>
+          <w:rFonts w:cs="Times New Roman"/>
+        </w:rPr>
+        <w:t>міжшаровий</w:t>
+      </w:r>
+      <w:proofErr w:type="spellEnd"/>
+      <w:r>
+        <w:rPr>
+          <w:rFonts w:cs="Times New Roman"/>
+        </w:rPr>
+        <w:t xml:space="preserve"> зв’язок. У випадку відсутності достатньої кількості таких зв’язків, над нейронною мережею можливо провести просторове перетворення, що дозволить перетворити інші види зв’язків у </w:t>
+      </w:r>
+      <w:proofErr w:type="spellStart"/>
+      <w:r>
+        <w:rPr>
+          <w:rFonts w:cs="Times New Roman"/>
+        </w:rPr>
+        <w:t>міжшарові</w:t>
+      </w:r>
+      <w:proofErr w:type="spellEnd"/>
+      <w:r>
+        <w:rPr>
+          <w:rFonts w:cs="Times New Roman"/>
+        </w:rPr>
+        <w:t xml:space="preserve"> для новоутвореної </w:t>
       </w:r>
       <w:r>
         <w:rPr>
@@ -3950,7 +7608,14 @@
         <w:rPr>
           <w:rFonts w:cs="Times New Roman"/>
         </w:rPr>
-        <w:t>один тип зв’язків: м</w:t>
+        <w:t xml:space="preserve">один тип зв’язків: </w:t>
+      </w:r>
+      <w:proofErr w:type="spellStart"/>
+      <w:r>
+        <w:rPr>
+          <w:rFonts w:cs="Times New Roman"/>
+        </w:rPr>
+        <w:t>м</w:t>
       </w:r>
       <w:r>
         <w:rPr>
@@ -3958,11 +7623,26 @@
         </w:rPr>
         <w:t>іжшарові</w:t>
       </w:r>
-      <w:r>
-        <w:rPr>
-          <w:rFonts w:cs="Times New Roman"/>
-        </w:rPr>
-        <w:t>. У випадкові наявності надшарових зв’язків мережа перетворюється на так зван</w:t>
+      <w:proofErr w:type="spellEnd"/>
+      <w:r>
+        <w:rPr>
+          <w:rFonts w:cs="Times New Roman"/>
+        </w:rPr>
+        <w:t xml:space="preserve">. У випадкові наявності </w:t>
+      </w:r>
+      <w:proofErr w:type="spellStart"/>
+      <w:r>
+        <w:rPr>
+          <w:rFonts w:cs="Times New Roman"/>
+        </w:rPr>
+        <w:t>надшарових</w:t>
+      </w:r>
+      <w:proofErr w:type="spellEnd"/>
+      <w:r>
+        <w:rPr>
+          <w:rFonts w:cs="Times New Roman"/>
+        </w:rPr>
+        <w:t xml:space="preserve"> зв’язків мережа перетворюється на так зван</w:t>
       </w:r>
       <w:r>
         <w:rPr>
@@ -4010,7 +7690,21 @@
         <w:rPr>
           <w:rFonts w:cs="Times New Roman"/>
         </w:rPr>
-        <w:t xml:space="preserve">, у випадку наявності зв’язків із самим собою чи міжшарових зв’язків, що не ведуть у напрямку від </w:t>
+        <w:t xml:space="preserve">, у випадку наявності зв’язків із самим собою чи </w:t>
+      </w:r>
+      <w:proofErr w:type="spellStart"/>
+      <w:r>
+        <w:rPr>
+          <w:rFonts w:cs="Times New Roman"/>
+        </w:rPr>
+        <w:t>міжшарових</w:t>
+      </w:r>
+      <w:proofErr w:type="spellEnd"/>
+      <w:r>
+        <w:rPr>
+          <w:rFonts w:cs="Times New Roman"/>
+        </w:rPr>
+        <w:t xml:space="preserve"> зв’язків, що не ведуть у напрямку від </w:t>
       </w:r>
       <w:r>
         <w:rPr>
@@ -4046,7 +7740,21 @@
         <w:rPr>
           <w:rFonts w:cs="Times New Roman"/>
         </w:rPr>
-        <w:t xml:space="preserve"> поділяються на одношарові та багатошарові. Одношарові містять лише два шари: вхідний і вихідний. Нейрони вхідного шару отримують вхідні сигнали, а вихідного – повертають вихідні сигнали мережі. Синаптичні зв’язки поєднують кожен нейрон вхідного шару з нейроном вихідного</w:t>
+        <w:t xml:space="preserve"> поділяються на одношарові та багатошарові. Одношарові містять лише два шари: вхідний і вихідний. Нейрони вхідного шару отримують вхідні сигнали, а вихідного – повертають вихідні сигнали мережі. </w:t>
+      </w:r>
+      <w:proofErr w:type="spellStart"/>
+      <w:r>
+        <w:rPr>
+          <w:rFonts w:cs="Times New Roman"/>
+        </w:rPr>
+        <w:t>Синаптичні</w:t>
+      </w:r>
+      <w:proofErr w:type="spellEnd"/>
+      <w:r>
+        <w:rPr>
+          <w:rFonts w:cs="Times New Roman"/>
+        </w:rPr>
+        <w:t xml:space="preserve"> зв’язки поєднують кожен нейрон вхідного шару з нейроном вихідного</w:t>
       </w:r>
       <w:r>
         <w:rPr>
@@ -4221,8 +7929,30 @@
         <w:rPr>
           <w:rFonts w:cs="Times New Roman"/>
         </w:rPr>
-        <w:t xml:space="preserve"> на прихованому шарі можуть застосовуватися сигмоїда, синус, функція Гаусса</w:t>
-      </w:r>
+        <w:t xml:space="preserve"> на прихованому шарі можуть застосовуватися </w:t>
+      </w:r>
+      <w:proofErr w:type="spellStart"/>
+      <w:r>
+        <w:rPr>
+          <w:rFonts w:cs="Times New Roman"/>
+        </w:rPr>
+        <w:t>сигмоїда</w:t>
+      </w:r>
+      <w:proofErr w:type="spellEnd"/>
+      <w:r>
+        <w:rPr>
+          <w:rFonts w:cs="Times New Roman"/>
+        </w:rPr>
+        <w:t xml:space="preserve">, синус, функція </w:t>
+      </w:r>
+      <w:proofErr w:type="spellStart"/>
+      <w:r>
+        <w:rPr>
+          <w:rFonts w:cs="Times New Roman"/>
+        </w:rPr>
+        <w:t>Гаусса</w:t>
+      </w:r>
+      <w:proofErr w:type="spellEnd"/>
       <w:r>
         <w:rPr>
           <w:rFonts w:cs="Times New Roman"/>
@@ -4258,7 +7988,35 @@
         <w:rPr>
           <w:rFonts w:cs="Times New Roman"/>
         </w:rPr>
-        <w:t>Ваги зв’язків між прихованим і вихідним шаром зазвичай отримують за допомогою застосування псевдоберненої матриці Мура-Пенроуза, зважаючи на те, що функції активації нейронів на цьому рівні лінійні.</w:t>
+        <w:t xml:space="preserve">Ваги зв’язків між прихованим і вихідним шаром зазвичай отримують за допомогою застосування </w:t>
+      </w:r>
+      <w:proofErr w:type="spellStart"/>
+      <w:r>
+        <w:rPr>
+          <w:rFonts w:cs="Times New Roman"/>
+        </w:rPr>
+        <w:t>псевдоберненої</w:t>
+      </w:r>
+      <w:proofErr w:type="spellEnd"/>
+      <w:r>
+        <w:rPr>
+          <w:rFonts w:cs="Times New Roman"/>
+        </w:rPr>
+        <w:t xml:space="preserve"> матриці Мура-</w:t>
+      </w:r>
+      <w:proofErr w:type="spellStart"/>
+      <w:r>
+        <w:rPr>
+          <w:rFonts w:cs="Times New Roman"/>
+        </w:rPr>
+        <w:t>Пенроуза</w:t>
+      </w:r>
+      <w:proofErr w:type="spellEnd"/>
+      <w:r>
+        <w:rPr>
+          <w:rFonts w:cs="Times New Roman"/>
+        </w:rPr>
+        <w:t>, зважаючи на те, що функції активації нейронів на цьому рівні лінійні.</w:t>
       </w:r>
       <w:r>
         <w:rPr>
@@ -4308,7 +8066,7 @@
                     </pic:cNvPicPr>
                   </pic:nvPicPr>
                   <pic:blipFill>
-                    <a:blip r:embed="rId8">
+                    <a:blip r:embed="rId9">
                       <a:extLst>
                         <a:ext uri="{28A0092B-C50C-407E-A947-70E740481C1C}">
                           <a14:useLocalDpi xmlns:a14="http://schemas.microsoft.com/office/drawing/2010/main" val="0"/>
@@ -4405,7 +8163,7 @@
                     </pic:cNvPicPr>
                   </pic:nvPicPr>
                   <pic:blipFill>
-                    <a:blip r:embed="rId9">
+                    <a:blip r:embed="rId10">
                       <a:extLst>
                         <a:ext uri="{28A0092B-C50C-407E-A947-70E740481C1C}">
                           <a14:useLocalDpi xmlns:a14="http://schemas.microsoft.com/office/drawing/2010/main" val="0"/>
@@ -4495,7 +8253,7 @@
                     </pic:cNvPicPr>
                   </pic:nvPicPr>
                   <pic:blipFill>
-                    <a:blip r:embed="rId10" cstate="print">
+                    <a:blip r:embed="rId11" cstate="print">
                       <a:extLst>
                         <a:ext uri="{28A0092B-C50C-407E-A947-70E740481C1C}">
                           <a14:useLocalDpi xmlns:a14="http://schemas.microsoft.com/office/drawing/2010/main" val="0"/>
@@ -4592,7 +8350,7 @@
                     </pic:cNvPicPr>
                   </pic:nvPicPr>
                   <pic:blipFill>
-                    <a:blip r:embed="rId11">
+                    <a:blip r:embed="rId12">
                       <a:extLst>
                         <a:ext uri="{28A0092B-C50C-407E-A947-70E740481C1C}">
                           <a14:useLocalDpi xmlns:a14="http://schemas.microsoft.com/office/drawing/2010/main" val="0"/>
@@ -4910,7 +8668,35 @@
         <w:rPr>
           <w:rFonts w:cs="Times New Roman"/>
         </w:rPr>
-        <w:t>Одним із слабких місць у нейронних є мережах є так звана проблема зникомого градієнту. Вона найчастіше виникає в мережах, у яких наявна велика кількість прихованих шарів. Із додаванням більшої кількості прихованих шарів навчання мережі стає все важчим і може призвести до того, що нейронна мережа не зможе завершити своє навчання. Цей випадок і називається проблемою зникомого градієнту та є звичним феноменом для глибоких нейронних мереж</w:t>
+        <w:t xml:space="preserve">Одним із слабких місць у нейронних є мережах є так звана проблема </w:t>
+      </w:r>
+      <w:proofErr w:type="spellStart"/>
+      <w:r>
+        <w:rPr>
+          <w:rFonts w:cs="Times New Roman"/>
+        </w:rPr>
+        <w:t>зникомого</w:t>
+      </w:r>
+      <w:proofErr w:type="spellEnd"/>
+      <w:r>
+        <w:rPr>
+          <w:rFonts w:cs="Times New Roman"/>
+        </w:rPr>
+        <w:t xml:space="preserve"> градієнту. Вона найчастіше виникає в мережах, у яких наявна велика кількість прихованих шарів. Із додаванням більшої кількості прихованих шарів навчання мережі стає все важчим і може призвести до того, що нейронна мережа не зможе завершити своє навчання. Цей випадок і називається проблемою </w:t>
+      </w:r>
+      <w:proofErr w:type="spellStart"/>
+      <w:r>
+        <w:rPr>
+          <w:rFonts w:cs="Times New Roman"/>
+        </w:rPr>
+        <w:t>зникомого</w:t>
+      </w:r>
+      <w:proofErr w:type="spellEnd"/>
+      <w:r>
+        <w:rPr>
+          <w:rFonts w:cs="Times New Roman"/>
+        </w:rPr>
+        <w:t xml:space="preserve"> градієнту та є звичним феноменом для глибоких нейронних мереж</w:t>
       </w:r>
       <w:r>
         <w:rPr>
@@ -4931,14 +8717,42 @@
         <w:rPr>
           <w:rFonts w:cs="Times New Roman"/>
         </w:rPr>
-        <w:t xml:space="preserve">Математичний зміст проблеми зникомого градієнту полягає в тому, що значення градієнтів нейронної мережі поступово зменшується, що призводить до </w:t>
+        <w:t xml:space="preserve">Математичний зміст проблеми </w:t>
+      </w:r>
+      <w:proofErr w:type="spellStart"/>
+      <w:r>
+        <w:rPr>
+          <w:rFonts w:cs="Times New Roman"/>
+        </w:rPr>
+        <w:t>зникомого</w:t>
+      </w:r>
+      <w:proofErr w:type="spellEnd"/>
+      <w:r>
+        <w:rPr>
+          <w:rFonts w:cs="Times New Roman"/>
+        </w:rPr>
+        <w:t xml:space="preserve"> градієнту полягає в тому, що значення градієнтів нейронної мережі поступово зменшується, що призводить до </w:t>
       </w:r>
       <w:r>
         <w:rPr>
           <w:rFonts w:cs="Times New Roman"/>
         </w:rPr>
         <w:lastRenderedPageBreak/>
-        <w:t xml:space="preserve">менших змін у значеннях зв’язків між нейронами, що у свою чергу ускладнює тренування нейронної мережі, зменшуючи швидкість та збільшуючи час її тренування, а часто й зменшуючи точність класифікації. Існує декілька різних способів вирішення цієї проблеми, що дозволяють стабілізувати градієнти та запобігти появі проблеми зникомого градієнту. До них відноситься так звана пакетна нормалізація чи комбінація двох алгоритмів навчання та функцій активації </w:t>
+        <w:t xml:space="preserve">менших змін у значеннях зв’язків між нейронами, що у свою чергу ускладнює тренування нейронної мережі, зменшуючи швидкість та збільшуючи час її тренування, а часто й зменшуючи точність класифікації. Існує декілька різних способів вирішення цієї проблеми, що дозволяють стабілізувати градієнти та запобігти появі проблеми </w:t>
+      </w:r>
+      <w:proofErr w:type="spellStart"/>
+      <w:r>
+        <w:rPr>
+          <w:rFonts w:cs="Times New Roman"/>
+        </w:rPr>
+        <w:t>зникомого</w:t>
+      </w:r>
+      <w:proofErr w:type="spellEnd"/>
+      <w:r>
+        <w:rPr>
+          <w:rFonts w:cs="Times New Roman"/>
+        </w:rPr>
+        <w:t xml:space="preserve"> градієнту. До них відноситься так звана пакетна нормалізація чи комбінація двох алгоритмів навчання та функцій активації </w:t>
       </w:r>
       <w:r>
         <w:rPr>
@@ -4977,27 +8791,43 @@
         <w:jc w:val="both"/>
         <w:rPr>
           <w:rFonts w:cs="Times New Roman"/>
-        </w:rPr>
-      </w:pPr>
-      <w:r>
-        <w:rPr>
-          <w:rFonts w:cs="Times New Roman"/>
-        </w:rPr>
-        <w:t>До інших проблем, що виникають під час роботи нейронних мереж відноситься перенавчанн</w:t>
-      </w:r>
-      <w:r>
-        <w:rPr>
-          <w:rFonts w:cs="Times New Roman"/>
-        </w:rPr>
-        <w:t>я. Його сутність полягає в надто близькому підлаштуванні моделі до реальних даних.</w:t>
-      </w:r>
-      <w:r>
-        <w:rPr>
-          <w:rFonts w:cs="Times New Roman"/>
-        </w:rPr>
-        <w:t xml:space="preserve"> За наявності перенавчання модель набуває надто заплутаної форми та може не мати жодного відношення до функціональної залежності, яку необхідно визначити. Прямим наслідком цього є нездатність моделі адекватно прогнозувати дані, що не містилися в навчальній вибірці, хоча приклади, задані заздалегідь, відтворюються без помилок. Тобто, відбувається не процес узагальнення відомих прикладів, а просто їх запам’ятовування. </w:t>
-      </w:r>
-    </w:p>
+          <w:b/>
+          <w:sz w:val="36"/>
+          <w:szCs w:val="36"/>
+        </w:rPr>
+      </w:pPr>
+      <w:bookmarkStart w:id="10" w:name="_GoBack"/>
+      <w:r>
+        <w:rPr>
+          <w:rFonts w:cs="Times New Roman"/>
+          <w:b/>
+          <w:sz w:val="36"/>
+          <w:szCs w:val="36"/>
+        </w:rPr>
+        <w:t xml:space="preserve">Протилежною до проблеми </w:t>
+      </w:r>
+      <w:proofErr w:type="spellStart"/>
+      <w:r>
+        <w:rPr>
+          <w:rFonts w:cs="Times New Roman"/>
+          <w:b/>
+          <w:sz w:val="36"/>
+          <w:szCs w:val="36"/>
+        </w:rPr>
+        <w:t>зникомого</w:t>
+      </w:r>
+      <w:proofErr w:type="spellEnd"/>
+      <w:r>
+        <w:rPr>
+          <w:rFonts w:cs="Times New Roman"/>
+          <w:b/>
+          <w:sz w:val="36"/>
+          <w:szCs w:val="36"/>
+        </w:rPr>
+        <w:t xml:space="preserve"> градієнту є проблема вибухового градієнту</w:t>
+      </w:r>
+    </w:p>
+    <w:bookmarkEnd w:id="10"/>
     <w:p>
       <w:pPr>
         <w:ind w:firstLine="709"/>
@@ -5010,31 +8840,33 @@
         <w:rPr>
           <w:rFonts w:cs="Times New Roman"/>
         </w:rPr>
-        <w:t xml:space="preserve">Така проблема виникатиме в математичних моделях будь-якого типу, що налаштовуються через процедуру навчання з учителем, у тому числі й у нейронних мережах. Один зі способів уникнення явища перенавчання – формування множини навчальних прикладів, обсяг якої більший за кількість параметрів моделі, або ж зменшення самої кількості параметрів моделі, з урахуванням відстеження точності моделювання, щоби запобігти недостатній гнучкості мережі через наявність замалої кількості зв’язків у ній </w:t>
-      </w:r>
-      <w:r>
-        <w:rPr>
-          <w:rFonts w:cs="Times New Roman"/>
-        </w:rPr>
-        <w:t>[1</w:t>
-      </w:r>
-      <w:r>
-        <w:rPr>
-          <w:rFonts w:cs="Times New Roman"/>
-        </w:rPr>
-        <w:t>9</w:t>
-      </w:r>
-      <w:r>
-        <w:rPr>
-          <w:rFonts w:cs="Times New Roman"/>
-        </w:rPr>
-        <w:t>]</w:t>
-      </w:r>
-      <w:r>
-        <w:rPr>
-          <w:rFonts w:cs="Times New Roman"/>
-        </w:rPr>
-        <w:t>.</w:t>
+        <w:t>До інших проблем, що виникають під час роботи нейронних мереж відноситься перенавчанн</w:t>
+      </w:r>
+      <w:r>
+        <w:rPr>
+          <w:rFonts w:cs="Times New Roman"/>
+        </w:rPr>
+        <w:t xml:space="preserve">я. Його сутність полягає в надто близькому </w:t>
+      </w:r>
+      <w:proofErr w:type="spellStart"/>
+      <w:r>
+        <w:rPr>
+          <w:rFonts w:cs="Times New Roman"/>
+        </w:rPr>
+        <w:t>підлаштуванні</w:t>
+      </w:r>
+      <w:proofErr w:type="spellEnd"/>
+      <w:r>
+        <w:rPr>
+          <w:rFonts w:cs="Times New Roman"/>
+        </w:rPr>
+        <w:t xml:space="preserve"> моделі до реальних даних.</w:t>
+      </w:r>
+      <w:r>
+        <w:rPr>
+          <w:rFonts w:cs="Times New Roman"/>
+        </w:rPr>
+        <w:t xml:space="preserve"> За наявності перенавчання модель набуває надто заплутаної форми та може не мати жодного відношення до функціональної залежності, яку необхідно визначити. Прямим наслідком цього є нездатність моделі адекватно прогнозувати дані, що не містилися в навчальній вибірці, хоча приклади, задані заздалегідь, відтворюються без помилок. Тобто, відбувається не процес узагальнення відомих прикладів, а просто їх запам’ятовування. </w:t>
       </w:r>
     </w:p>
     <w:p>
@@ -5049,20 +8881,53 @@
         <w:rPr>
           <w:rFonts w:cs="Times New Roman"/>
         </w:rPr>
+        <w:t xml:space="preserve">Така проблема виникатиме в математичних моделях будь-якого типу, що налаштовуються через процедуру навчання з учителем, у тому числі й у нейронних мережах. Один зі способів уникнення явища перенавчання – формування множини навчальних прикладів, обсяг якої більший за кількість параметрів моделі, або ж зменшення самої кількості параметрів моделі, з урахуванням відстеження точності моделювання, щоби запобігти недостатній гнучкості мережі через наявність замалої кількості зв’язків у ній </w:t>
+      </w:r>
+      <w:r>
+        <w:rPr>
+          <w:rFonts w:cs="Times New Roman"/>
+        </w:rPr>
+        <w:t>[1</w:t>
+      </w:r>
+      <w:r>
+        <w:rPr>
+          <w:rFonts w:cs="Times New Roman"/>
+        </w:rPr>
+        <w:t>9</w:t>
+      </w:r>
+      <w:r>
+        <w:rPr>
+          <w:rFonts w:cs="Times New Roman"/>
+        </w:rPr>
+        <w:t>]</w:t>
+      </w:r>
+      <w:r>
+        <w:rPr>
+          <w:rFonts w:cs="Times New Roman"/>
+        </w:rPr>
+        <w:t>.</w:t>
+      </w:r>
+    </w:p>
+    <w:p>
+      <w:pPr>
+        <w:ind w:firstLine="709"/>
+        <w:jc w:val="both"/>
+        <w:rPr>
+          <w:rFonts w:cs="Times New Roman"/>
+        </w:rPr>
+      </w:pPr>
+      <w:r>
+        <w:rPr>
+          <w:rFonts w:cs="Times New Roman"/>
+        </w:rPr>
+        <w:lastRenderedPageBreak/>
         <w:t>Здатність до узагальнення є ключовою для успішного застосування нейронних мереж на практиці</w:t>
       </w:r>
       <w:r>
         <w:rPr>
           <w:rFonts w:cs="Times New Roman"/>
         </w:rPr>
-        <w:t xml:space="preserve">. Для цього вона має гарно наближати дані, що не включено в навчальну вибірку. Щоб мережа мала гарну здатність до </w:t>
-      </w:r>
-      <w:r>
-        <w:rPr>
-          <w:rFonts w:cs="Times New Roman"/>
-        </w:rPr>
-        <w:lastRenderedPageBreak/>
-        <w:t>узагальнення, необхідно уникати перенавчання, тобто навчати модель визначати лише наявний у навчальній вибірці сигнал, не враховуючи шум. Одним із наслідків цього є необхідність тримати архітектуру нейронної мережі досить простою, оскільки ускладненим моделям значно сильніше властиве перенавчання. Існують різні техніки, що дозволяють покращити здатність мереж до узагальнення, серед яких є різні види перехресного підтвердження (наприклад, рання зупинка), вставлення шуму в дані, упорядкування помилки, ослаблення ваг, оптимізований алгоритм наближення тощо</w:t>
+        <w:t>. Для цього вона має гарно наближати дані, що не включено в навчальну вибірку. Щоб мережа мала гарну здатність до узагальнення, необхідно уникати перенавчання, тобто навчати модель визначати лише наявний у навчальній вибірці сигнал, не враховуючи шум. Одним із наслідків цього є необхідність тримати архітектуру нейронної мережі досить простою, оскільки ускладненим моделям значно сильніше властиве перенавчання. Існують різні техніки, що дозволяють покращити здатність мереж до узагальнення, серед яких є різні види перехресного підтвердження (наприклад, рання зупинка), вставлення шуму в дані, упорядкування помилки, ослаблення ваг, оптимізований алгоритм наближення тощо</w:t>
       </w:r>
       <w:r>
         <w:rPr>
@@ -5264,7 +9129,7 @@
                     </pic:cNvPicPr>
                   </pic:nvPicPr>
                   <pic:blipFill>
-                    <a:blip r:embed="rId12" cstate="print">
+                    <a:blip r:embed="rId13" cstate="print">
                       <a:extLst>
                         <a:ext uri="{28A0092B-C50C-407E-A947-70E740481C1C}">
                           <a14:useLocalDpi xmlns:a14="http://schemas.microsoft.com/office/drawing/2010/main" val="0"/>
@@ -5309,6 +9174,7 @@
         <w:rPr>
           <w:rFonts w:cs="Times New Roman"/>
         </w:rPr>
+        <w:lastRenderedPageBreak/>
         <w:t xml:space="preserve">Рисунок 1.5 – Графік </w:t>
       </w:r>
       <w:r>
@@ -5345,7 +9211,6 @@
         <w:rPr>
           <w:rFonts w:cs="Times New Roman"/>
         </w:rPr>
-        <w:lastRenderedPageBreak/>
         <w:t>Зрізаний, або випрямлений лінійний вузол (</w:t>
       </w:r>
       <w:r>
@@ -5408,6 +9273,7 @@
         </w:rPr>
         <w:t xml:space="preserve">, </w:t>
       </w:r>
+      <w:proofErr w:type="spellStart"/>
       <w:r>
         <w:rPr>
           <w:rFonts w:cs="Times New Roman"/>
@@ -5415,6 +9281,7 @@
         </w:rPr>
         <w:t>ReLU</w:t>
       </w:r>
+      <w:proofErr w:type="spellEnd"/>
       <w:r>
         <w:rPr>
           <w:rFonts w:cs="Times New Roman"/>
@@ -5489,6 +9356,7 @@
         </w:rPr>
         <w:t xml:space="preserve">вхідне значення нейрона. Тобто, </w:t>
       </w:r>
+      <w:proofErr w:type="spellStart"/>
       <w:r>
         <w:rPr>
           <w:rFonts w:cs="Times New Roman"/>
@@ -5496,6 +9364,7 @@
         </w:rPr>
         <w:t>ReLU</w:t>
       </w:r>
+      <w:proofErr w:type="spellEnd"/>
       <w:r>
         <w:rPr>
           <w:rFonts w:cs="Times New Roman"/>
@@ -5607,8 +9476,23 @@
         <w:rPr>
           <w:rFonts w:eastAsiaTheme="minorEastAsia" w:cs="Times New Roman"/>
         </w:rPr>
-        <w:t xml:space="preserve">Переваги цієї функції полягають у вирішенні проблеми зникомого градієнту та в достатньо меншій складності обчислення, порівняно з логістичною функцією активації чи гіперболічним тангенсом. До недоліків відноситься те, що </w:t>
-      </w:r>
+        <w:t xml:space="preserve">Переваги цієї функції полягають у вирішенні проблеми </w:t>
+      </w:r>
+      <w:proofErr w:type="spellStart"/>
+      <w:r>
+        <w:rPr>
+          <w:rFonts w:eastAsiaTheme="minorEastAsia" w:cs="Times New Roman"/>
+        </w:rPr>
+        <w:t>зникомого</w:t>
+      </w:r>
+      <w:proofErr w:type="spellEnd"/>
+      <w:r>
+        <w:rPr>
+          <w:rFonts w:eastAsiaTheme="minorEastAsia" w:cs="Times New Roman"/>
+        </w:rPr>
+        <w:t xml:space="preserve"> градієнту та в достатньо меншій складності обчислення, порівняно з логістичною функцією активації чи гіперболічним тангенсом. До недоліків відноситься те, що </w:t>
+      </w:r>
+      <w:proofErr w:type="spellStart"/>
       <w:r>
         <w:rPr>
           <w:rFonts w:eastAsiaTheme="minorEastAsia" w:cs="Times New Roman"/>
@@ -5616,6 +9500,7 @@
         </w:rPr>
         <w:t>ReLU</w:t>
       </w:r>
+      <w:proofErr w:type="spellEnd"/>
       <w:r>
         <w:rPr>
           <w:rFonts w:eastAsiaTheme="minorEastAsia" w:cs="Times New Roman"/>
@@ -5640,6 +9525,7 @@
         </w:rPr>
         <w:t xml:space="preserve">меншими чи рівними 0 не будуть змінювати своєї ваги через те, що градієнт </w:t>
       </w:r>
+      <w:proofErr w:type="spellStart"/>
       <w:r>
         <w:rPr>
           <w:rFonts w:eastAsiaTheme="minorEastAsia" w:cs="Times New Roman"/>
@@ -5647,6 +9533,7 @@
         </w:rPr>
         <w:t>ReLU</w:t>
       </w:r>
+      <w:proofErr w:type="spellEnd"/>
       <w:r>
         <w:rPr>
           <w:rFonts w:eastAsiaTheme="minorEastAsia" w:cs="Times New Roman"/>
@@ -5659,6 +9546,7 @@
         </w:rPr>
         <w:t xml:space="preserve">(так звана проблема «мертвої </w:t>
       </w:r>
+      <w:proofErr w:type="spellStart"/>
       <w:r>
         <w:rPr>
           <w:rFonts w:eastAsiaTheme="minorEastAsia" w:cs="Times New Roman"/>
@@ -5666,6 +9554,7 @@
         </w:rPr>
         <w:t>ReLU</w:t>
       </w:r>
+      <w:proofErr w:type="spellEnd"/>
       <w:r>
         <w:rPr>
           <w:rFonts w:eastAsiaTheme="minorEastAsia" w:cs="Times New Roman"/>
@@ -5687,6 +9576,26 @@
           <m:t>x</m:t>
         </m:r>
       </m:oMath>
+      <w:r>
+        <w:rPr>
+          <w:rFonts w:eastAsiaTheme="minorEastAsia" w:cs="Times New Roman"/>
+        </w:rPr>
+        <w:t xml:space="preserve"> (проблема </w:t>
+      </w:r>
+      <w:proofErr w:type="spellStart"/>
+      <w:r>
+        <w:rPr>
+          <w:rFonts w:eastAsiaTheme="minorEastAsia" w:cs="Times New Roman"/>
+        </w:rPr>
+        <w:t>зникомого</w:t>
+      </w:r>
+      <w:proofErr w:type="spellEnd"/>
+      <w:r>
+        <w:rPr>
+          <w:rFonts w:eastAsiaTheme="minorEastAsia" w:cs="Times New Roman"/>
+        </w:rPr>
+        <w:t xml:space="preserve"> градієнту)</w:t>
+      </w:r>
       <w:r>
         <w:rPr>
           <w:rFonts w:eastAsiaTheme="minorEastAsia" w:cs="Times New Roman"/>
@@ -5732,7 +9641,7 @@
                     <pic:cNvPicPr/>
                   </pic:nvPicPr>
                   <pic:blipFill>
-                    <a:blip r:embed="rId13" cstate="print">
+                    <a:blip r:embed="rId14" cstate="print">
                       <a:extLst>
                         <a:ext uri="{28A0092B-C50C-407E-A947-70E740481C1C}">
                           <a14:useLocalDpi xmlns:a14="http://schemas.microsoft.com/office/drawing/2010/main" val="0"/>
@@ -5787,6 +9696,7 @@
         </w:rPr>
         <w:t xml:space="preserve"> – Графік функції активації </w:t>
       </w:r>
+      <w:proofErr w:type="spellStart"/>
       <w:r>
         <w:rPr>
           <w:rFonts w:cs="Times New Roman"/>
@@ -5794,6 +9704,7 @@
         </w:rPr>
         <w:t>ReLU</w:t>
       </w:r>
+      <w:proofErr w:type="spellEnd"/>
     </w:p>
     <w:p>
       <w:pPr>
@@ -5843,6 +9754,7 @@
         </w:rPr>
         <w:t xml:space="preserve">ий зрізаний лінійний вузол (Нещільна </w:t>
       </w:r>
+      <w:proofErr w:type="spellStart"/>
       <w:r>
         <w:rPr>
           <w:rFonts w:cs="Times New Roman"/>
@@ -5850,6 +9762,7 @@
         </w:rPr>
         <w:t>ReLU</w:t>
       </w:r>
+      <w:proofErr w:type="spellEnd"/>
       <w:r>
         <w:rPr>
           <w:rFonts w:cs="Times New Roman"/>
@@ -5861,7 +9774,23 @@
           <w:rFonts w:cs="Times New Roman"/>
           <w:lang w:val="en-US"/>
         </w:rPr>
-        <w:t>Leaky ReLU)</w:t>
+        <w:t xml:space="preserve">Leaky </w:t>
+      </w:r>
+      <w:proofErr w:type="spellStart"/>
+      <w:r>
+        <w:rPr>
+          <w:rFonts w:cs="Times New Roman"/>
+          <w:lang w:val="en-US"/>
+        </w:rPr>
+        <w:t>ReLU</w:t>
+      </w:r>
+      <w:proofErr w:type="spellEnd"/>
+      <w:r>
+        <w:rPr>
+          <w:rFonts w:cs="Times New Roman"/>
+          <w:lang w:val="en-US"/>
+        </w:rPr>
+        <w:t>)</w:t>
       </w:r>
       <w:r>
         <w:rPr>
@@ -6010,6 +9939,7 @@
         </w:rPr>
         <w:t xml:space="preserve">обирають зі значеннями 0.1 або 0.3. Серед переваг виділяють те, що нещільна </w:t>
       </w:r>
+      <w:proofErr w:type="spellStart"/>
       <w:r>
         <w:rPr>
           <w:rFonts w:eastAsiaTheme="minorEastAsia" w:cs="Times New Roman"/>
@@ -6017,6 +9947,7 @@
         </w:rPr>
         <w:t>ReLU</w:t>
       </w:r>
+      <w:proofErr w:type="spellEnd"/>
       <w:r>
         <w:rPr>
           <w:rFonts w:eastAsiaTheme="minorEastAsia" w:cs="Times New Roman"/>
@@ -6027,8 +9958,30 @@
         <w:rPr>
           <w:rFonts w:eastAsiaTheme="minorEastAsia" w:cs="Times New Roman"/>
         </w:rPr>
-        <w:t xml:space="preserve">дозволяє позбутися проблеми зникомого градієнту, а також вирішує проблему «мертвої </w:t>
-      </w:r>
+        <w:t xml:space="preserve">дозволяє позбутися проблеми </w:t>
+      </w:r>
+      <w:proofErr w:type="spellStart"/>
+      <w:r>
+        <w:rPr>
+          <w:rFonts w:eastAsiaTheme="minorEastAsia" w:cs="Times New Roman"/>
+        </w:rPr>
+        <w:t>зникомого</w:t>
+      </w:r>
+      <w:proofErr w:type="spellEnd"/>
+      <w:r>
+        <w:rPr>
+          <w:rFonts w:eastAsiaTheme="minorEastAsia" w:cs="Times New Roman"/>
+        </w:rPr>
+        <w:t xml:space="preserve"> градієнту, а </w:t>
+      </w:r>
+      <w:r>
+        <w:rPr>
+          <w:rFonts w:eastAsiaTheme="minorEastAsia" w:cs="Times New Roman"/>
+        </w:rPr>
+        <w:lastRenderedPageBreak/>
+        <w:t xml:space="preserve">також вирішує проблему «мертвої </w:t>
+      </w:r>
+      <w:proofErr w:type="spellStart"/>
       <w:r>
         <w:rPr>
           <w:rFonts w:eastAsiaTheme="minorEastAsia" w:cs="Times New Roman"/>
@@ -6036,6 +9989,7 @@
         </w:rPr>
         <w:t>ReLU</w:t>
       </w:r>
+      <w:proofErr w:type="spellEnd"/>
       <w:r>
         <w:rPr>
           <w:rFonts w:eastAsiaTheme="minorEastAsia" w:cs="Times New Roman"/>
@@ -6077,21 +10031,36 @@
         <w:rPr>
           <w:rFonts w:eastAsiaTheme="minorEastAsia" w:cs="Times New Roman"/>
         </w:rPr>
+        <w:t xml:space="preserve"> необхідно задавати самостійно, мережа не здатна змінити його у процесі навчання,</w:t>
+      </w:r>
+      <w:r>
+        <w:rPr>
+          <w:rFonts w:eastAsiaTheme="minorEastAsia" w:cs="Times New Roman"/>
+        </w:rPr>
+        <w:t xml:space="preserve"> і те, що похідна нещільної </w:t>
+      </w:r>
+      <w:proofErr w:type="spellStart"/>
+      <w:r>
+        <w:rPr>
+          <w:rFonts w:eastAsiaTheme="minorEastAsia" w:cs="Times New Roman"/>
+          <w:lang w:val="en-US"/>
+        </w:rPr>
+        <w:t>ReLU</w:t>
+      </w:r>
+      <w:proofErr w:type="spellEnd"/>
+      <w:r>
+        <w:rPr>
+          <w:rFonts w:eastAsiaTheme="minorEastAsia" w:cs="Times New Roman"/>
+        </w:rPr>
         <w:t xml:space="preserve"> </w:t>
       </w:r>
       <w:r>
         <w:rPr>
           <w:rFonts w:eastAsiaTheme="minorEastAsia" w:cs="Times New Roman"/>
         </w:rPr>
-        <w:lastRenderedPageBreak/>
-        <w:t>необхідно задавати самостійно, мережа не здатна змінити його у процесі навчання,</w:t>
-      </w:r>
-      <w:r>
-        <w:rPr>
-          <w:rFonts w:eastAsiaTheme="minorEastAsia" w:cs="Times New Roman"/>
-        </w:rPr>
-        <w:t xml:space="preserve"> і те, що похідна нещільної </w:t>
-      </w:r>
+        <w:t xml:space="preserve">– лінійна функція. Графік нещільної </w:t>
+      </w:r>
+      <w:proofErr w:type="spellStart"/>
       <w:r>
         <w:rPr>
           <w:rFonts w:eastAsiaTheme="minorEastAsia" w:cs="Times New Roman"/>
@@ -6099,25 +10068,7 @@
         </w:rPr>
         <w:t>ReLU</w:t>
       </w:r>
-      <w:r>
-        <w:rPr>
-          <w:rFonts w:eastAsiaTheme="minorEastAsia" w:cs="Times New Roman"/>
-        </w:rPr>
-        <w:t xml:space="preserve"> </w:t>
-      </w:r>
-      <w:r>
-        <w:rPr>
-          <w:rFonts w:eastAsiaTheme="minorEastAsia" w:cs="Times New Roman"/>
-        </w:rPr>
-        <w:t xml:space="preserve">– лінійна функція. Графік нещільної </w:t>
-      </w:r>
-      <w:r>
-        <w:rPr>
-          <w:rFonts w:eastAsiaTheme="minorEastAsia" w:cs="Times New Roman"/>
-          <w:lang w:val="en-US"/>
-        </w:rPr>
-        <w:t>ReLU</w:t>
-      </w:r>
+      <w:proofErr w:type="spellEnd"/>
       <w:r>
         <w:rPr>
           <w:rFonts w:eastAsiaTheme="minorEastAsia" w:cs="Times New Roman"/>
@@ -6159,7 +10110,7 @@
                     <pic:cNvPicPr/>
                   </pic:nvPicPr>
                   <pic:blipFill>
-                    <a:blip r:embed="rId14" cstate="print">
+                    <a:blip r:embed="rId15" cstate="print">
                       <a:extLst>
                         <a:ext uri="{28A0092B-C50C-407E-A947-70E740481C1C}">
                           <a14:useLocalDpi xmlns:a14="http://schemas.microsoft.com/office/drawing/2010/main" val="0"/>
@@ -6226,6 +10177,7 @@
         </w:rPr>
         <w:t xml:space="preserve"> </w:t>
       </w:r>
+      <w:proofErr w:type="spellStart"/>
       <w:r>
         <w:rPr>
           <w:rFonts w:cs="Times New Roman"/>
@@ -6233,6 +10185,7 @@
         </w:rPr>
         <w:t>ReLU</w:t>
       </w:r>
+      <w:proofErr w:type="spellEnd"/>
     </w:p>
     <w:p>
       <w:pPr>
@@ -6258,11 +10211,19 @@
           <w:rFonts w:cs="Times New Roman"/>
         </w:rPr>
       </w:pPr>
-      <w:r>
-        <w:rPr>
-          <w:rFonts w:cs="Times New Roman"/>
-        </w:rPr>
-        <w:t>Експоненційний лінійний вузол (</w:t>
+      <w:proofErr w:type="spellStart"/>
+      <w:r>
+        <w:rPr>
+          <w:rFonts w:cs="Times New Roman"/>
+        </w:rPr>
+        <w:t>Експоненційний</w:t>
+      </w:r>
+      <w:proofErr w:type="spellEnd"/>
+      <w:r>
+        <w:rPr>
+          <w:rFonts w:cs="Times New Roman"/>
+        </w:rPr>
+        <w:t xml:space="preserve"> лінійний вузол (</w:t>
       </w:r>
       <w:r>
         <w:rPr>
@@ -6561,6 +10522,7 @@
         </w:rPr>
         <w:t xml:space="preserve">так само, як і </w:t>
       </w:r>
+      <w:proofErr w:type="spellStart"/>
       <w:r>
         <w:rPr>
           <w:rFonts w:eastAsiaTheme="minorEastAsia" w:cs="Times New Roman"/>
@@ -6568,6 +10530,7 @@
         </w:rPr>
         <w:t>ReLU</w:t>
       </w:r>
+      <w:proofErr w:type="spellEnd"/>
       <w:r>
         <w:rPr>
           <w:rFonts w:eastAsiaTheme="minorEastAsia" w:cs="Times New Roman"/>
@@ -6584,13 +10547,27 @@
         <w:rPr>
           <w:rFonts w:eastAsiaTheme="minorEastAsia" w:cs="Times New Roman"/>
         </w:rPr>
-        <w:t>Графік експо</w:t>
-      </w:r>
-      <w:r>
-        <w:rPr>
-          <w:rFonts w:eastAsiaTheme="minorEastAsia" w:cs="Times New Roman"/>
-        </w:rPr>
-        <w:t xml:space="preserve">ненційного лінійного вузла має такий вигляд: </w:t>
+        <w:t xml:space="preserve">Графік </w:t>
+      </w:r>
+      <w:proofErr w:type="spellStart"/>
+      <w:r>
+        <w:rPr>
+          <w:rFonts w:eastAsiaTheme="minorEastAsia" w:cs="Times New Roman"/>
+        </w:rPr>
+        <w:t>експо</w:t>
+      </w:r>
+      <w:r>
+        <w:rPr>
+          <w:rFonts w:eastAsiaTheme="minorEastAsia" w:cs="Times New Roman"/>
+        </w:rPr>
+        <w:t>ненційного</w:t>
+      </w:r>
+      <w:proofErr w:type="spellEnd"/>
+      <w:r>
+        <w:rPr>
+          <w:rFonts w:eastAsiaTheme="minorEastAsia" w:cs="Times New Roman"/>
+        </w:rPr>
+        <w:t xml:space="preserve"> лінійного вузла має такий вигляд: </w:t>
       </w:r>
     </w:p>
     <w:p>
@@ -6628,7 +10605,7 @@
                     </pic:cNvPicPr>
                   </pic:nvPicPr>
                   <pic:blipFill>
-                    <a:blip r:embed="rId15" cstate="print">
+                    <a:blip r:embed="rId16" cstate="print">
                       <a:extLst>
                         <a:ext uri="{28A0092B-C50C-407E-A947-70E740481C1C}">
                           <a14:useLocalDpi xmlns:a14="http://schemas.microsoft.com/office/drawing/2010/main" val="0"/>
@@ -6743,7 +10720,21 @@
         <w:rPr>
           <w:rFonts w:cs="Times New Roman"/>
         </w:rPr>
-        <w:t>Масштабований експоненційний лінійний вузол (</w:t>
+        <w:t xml:space="preserve">Масштабований </w:t>
+      </w:r>
+      <w:proofErr w:type="spellStart"/>
+      <w:r>
+        <w:rPr>
+          <w:rFonts w:cs="Times New Roman"/>
+        </w:rPr>
+        <w:t>експоненційний</w:t>
+      </w:r>
+      <w:proofErr w:type="spellEnd"/>
+      <w:r>
+        <w:rPr>
+          <w:rFonts w:cs="Times New Roman"/>
+        </w:rPr>
+        <w:t xml:space="preserve"> лінійний вузол (</w:t>
       </w:r>
       <w:r>
         <w:rPr>
@@ -6969,7 +10960,21 @@
         <w:rPr>
           <w:rFonts w:eastAsiaTheme="minorEastAsia" w:cs="Times New Roman"/>
         </w:rPr>
-        <w:t xml:space="preserve">Перевагою є здатність нормалізувати параметри, що дозволяє прискорити збіжність нейронної мережі та не витрачати час на нормалізацію вхідних даних перед поданням їх на вхід нейронної мережі. Інша перевага – неможливість виникнення проблем зникомого чи вибухового градієнтів під час застосування </w:t>
+        <w:t xml:space="preserve">Перевагою є здатність нормалізувати параметри, що дозволяє прискорити збіжність нейронної мережі та не витрачати час на нормалізацію вхідних даних перед поданням їх на вхід нейронної мережі. Інша перевага – неможливість виникнення проблем </w:t>
+      </w:r>
+      <w:proofErr w:type="spellStart"/>
+      <w:r>
+        <w:rPr>
+          <w:rFonts w:eastAsiaTheme="minorEastAsia" w:cs="Times New Roman"/>
+        </w:rPr>
+        <w:t>зникомого</w:t>
+      </w:r>
+      <w:proofErr w:type="spellEnd"/>
+      <w:r>
+        <w:rPr>
+          <w:rFonts w:eastAsiaTheme="minorEastAsia" w:cs="Times New Roman"/>
+        </w:rPr>
+        <w:t xml:space="preserve"> чи вибухового градієнтів під час застосування </w:t>
       </w:r>
       <w:r>
         <w:rPr>
@@ -6988,7 +10993,21 @@
         <w:rPr>
           <w:rFonts w:eastAsiaTheme="minorEastAsia" w:cs="Times New Roman"/>
         </w:rPr>
-        <w:t>Недоліком є порівняна новизна цієї функції, через що вона вважається не до кінця дослідженою для різних типів архітектур нейронних мереж.</w:t>
+        <w:t xml:space="preserve">Недоліком є порівняна новизна цієї функції, через що вона вважається не до кінця дослідженою для різних типів </w:t>
+      </w:r>
+      <w:proofErr w:type="spellStart"/>
+      <w:r>
+        <w:rPr>
+          <w:rFonts w:eastAsiaTheme="minorEastAsia" w:cs="Times New Roman"/>
+        </w:rPr>
+        <w:t>архітектур</w:t>
+      </w:r>
+      <w:proofErr w:type="spellEnd"/>
+      <w:r>
+        <w:rPr>
+          <w:rFonts w:eastAsiaTheme="minorEastAsia" w:cs="Times New Roman"/>
+        </w:rPr>
+        <w:t xml:space="preserve"> нейронних мереж.</w:t>
       </w:r>
       <w:r>
         <w:rPr>
@@ -7000,7 +11019,21 @@
         <w:rPr>
           <w:rFonts w:eastAsiaTheme="minorEastAsia" w:cs="Times New Roman"/>
         </w:rPr>
-        <w:t>Графік масштабованого експоненційного лінійного вузла має вигляд:</w:t>
+        <w:t xml:space="preserve">Графік масштабованого </w:t>
+      </w:r>
+      <w:proofErr w:type="spellStart"/>
+      <w:r>
+        <w:rPr>
+          <w:rFonts w:eastAsiaTheme="minorEastAsia" w:cs="Times New Roman"/>
+        </w:rPr>
+        <w:t>експоненційного</w:t>
+      </w:r>
+      <w:proofErr w:type="spellEnd"/>
+      <w:r>
+        <w:rPr>
+          <w:rFonts w:eastAsiaTheme="minorEastAsia" w:cs="Times New Roman"/>
+        </w:rPr>
+        <w:t xml:space="preserve"> лінійного вузла має вигляд:</w:t>
       </w:r>
     </w:p>
     <w:p>
@@ -7034,7 +11067,7 @@
                     <pic:cNvPicPr/>
                   </pic:nvPicPr>
                   <pic:blipFill>
-                    <a:blip r:embed="rId16" cstate="print">
+                    <a:blip r:embed="rId17" cstate="print">
                       <a:extLst>
                         <a:ext uri="{28A0092B-C50C-407E-A947-70E740481C1C}">
                           <a14:useLocalDpi xmlns:a14="http://schemas.microsoft.com/office/drawing/2010/main" val="0"/>
@@ -7107,7 +11140,21 @@
         <w:rPr>
           <w:rFonts w:cs="Times New Roman"/>
         </w:rPr>
-        <w:t>Логістична функція, або сигмоїда (</w:t>
+        <w:t xml:space="preserve">Логістична функція, або </w:t>
+      </w:r>
+      <w:proofErr w:type="spellStart"/>
+      <w:r>
+        <w:rPr>
+          <w:rFonts w:cs="Times New Roman"/>
+        </w:rPr>
+        <w:t>сигмоїда</w:t>
+      </w:r>
+      <w:proofErr w:type="spellEnd"/>
+      <w:r>
+        <w:rPr>
+          <w:rFonts w:cs="Times New Roman"/>
+        </w:rPr>
+        <w:t xml:space="preserve"> (</w:t>
       </w:r>
       <w:r>
         <w:rPr>
@@ -7274,7 +11321,21 @@
         <w:rPr>
           <w:rFonts w:eastAsiaTheme="minorEastAsia" w:cs="Times New Roman"/>
         </w:rPr>
-        <w:t xml:space="preserve"> та схильність до проблеми зникомого градієнту</w:t>
+        <w:t xml:space="preserve"> та схильність до проблеми </w:t>
+      </w:r>
+      <w:proofErr w:type="spellStart"/>
+      <w:r>
+        <w:rPr>
+          <w:rFonts w:eastAsiaTheme="minorEastAsia" w:cs="Times New Roman"/>
+        </w:rPr>
+        <w:t>зникомого</w:t>
+      </w:r>
+      <w:proofErr w:type="spellEnd"/>
+      <w:r>
+        <w:rPr>
+          <w:rFonts w:eastAsiaTheme="minorEastAsia" w:cs="Times New Roman"/>
+        </w:rPr>
+        <w:t xml:space="preserve"> градієнту</w:t>
       </w:r>
       <w:r>
         <w:rPr>
@@ -7322,7 +11383,7 @@
                     </pic:cNvPicPr>
                   </pic:nvPicPr>
                   <pic:blipFill>
-                    <a:blip r:embed="rId17" cstate="print">
+                    <a:blip r:embed="rId18" cstate="print">
                       <a:extLst>
                         <a:ext uri="{28A0092B-C50C-407E-A947-70E740481C1C}">
                           <a14:useLocalDpi xmlns:a14="http://schemas.microsoft.com/office/drawing/2010/main" val="0"/>
@@ -7641,13 +11702,27 @@
         <w:rPr>
           <w:rFonts w:eastAsiaTheme="minorEastAsia" w:cs="Times New Roman"/>
         </w:rPr>
-        <w:t xml:space="preserve"> знико</w:t>
-      </w:r>
-      <w:r>
-        <w:rPr>
-          <w:rFonts w:eastAsiaTheme="minorEastAsia" w:cs="Times New Roman"/>
-        </w:rPr>
-        <w:t xml:space="preserve">мого градієнту. Графік гіперболічного тангенсу має вигляд: </w:t>
+        <w:t xml:space="preserve"> </w:t>
+      </w:r>
+      <w:proofErr w:type="spellStart"/>
+      <w:r>
+        <w:rPr>
+          <w:rFonts w:eastAsiaTheme="minorEastAsia" w:cs="Times New Roman"/>
+        </w:rPr>
+        <w:t>знико</w:t>
+      </w:r>
+      <w:r>
+        <w:rPr>
+          <w:rFonts w:eastAsiaTheme="minorEastAsia" w:cs="Times New Roman"/>
+        </w:rPr>
+        <w:t>мого</w:t>
+      </w:r>
+      <w:proofErr w:type="spellEnd"/>
+      <w:r>
+        <w:rPr>
+          <w:rFonts w:eastAsiaTheme="minorEastAsia" w:cs="Times New Roman"/>
+        </w:rPr>
+        <w:t xml:space="preserve"> градієнту. Графік гіперболічного тангенсу має вигляд: </w:t>
       </w:r>
     </w:p>
     <w:p>
@@ -7683,7 +11758,7 @@
                     </pic:cNvPicPr>
                   </pic:nvPicPr>
                   <pic:blipFill>
-                    <a:blip r:embed="rId18" cstate="print">
+                    <a:blip r:embed="rId19" cstate="print">
                       <a:extLst>
                         <a:ext uri="{28A0092B-C50C-407E-A947-70E740481C1C}">
                           <a14:useLocalDpi xmlns:a14="http://schemas.microsoft.com/office/drawing/2010/main" val="0"/>
@@ -7775,8 +11850,16 @@
         <w:rPr>
           <w:rFonts w:cs="Times New Roman"/>
         </w:rPr>
-        <w:t>Функція Гаусса</w:t>
-      </w:r>
+        <w:t xml:space="preserve">Функція </w:t>
+      </w:r>
+      <w:proofErr w:type="spellStart"/>
+      <w:r>
+        <w:rPr>
+          <w:rFonts w:cs="Times New Roman"/>
+        </w:rPr>
+        <w:t>Гаусса</w:t>
+      </w:r>
+      <w:proofErr w:type="spellEnd"/>
       <w:r>
         <w:rPr>
           <w:rFonts w:cs="Times New Roman"/>
@@ -7940,7 +12023,7 @@
                     </pic:cNvPicPr>
                   </pic:nvPicPr>
                   <pic:blipFill>
-                    <a:blip r:embed="rId19" cstate="print">
+                    <a:blip r:embed="rId20" cstate="print">
                       <a:extLst>
                         <a:ext uri="{28A0092B-C50C-407E-A947-70E740481C1C}">
                           <a14:useLocalDpi xmlns:a14="http://schemas.microsoft.com/office/drawing/2010/main" val="0"/>
@@ -7998,8 +12081,16 @@
         <w:rPr>
           <w:rFonts w:cs="Times New Roman"/>
         </w:rPr>
-        <w:t xml:space="preserve"> – Графік функції активації Гаусса</w:t>
-      </w:r>
+        <w:t xml:space="preserve"> – Графік функції активації </w:t>
+      </w:r>
+      <w:proofErr w:type="spellStart"/>
+      <w:r>
+        <w:rPr>
+          <w:rFonts w:cs="Times New Roman"/>
+        </w:rPr>
+        <w:t>Гаусса</w:t>
+      </w:r>
+      <w:proofErr w:type="spellEnd"/>
     </w:p>
     <w:p>
       <w:pPr>
@@ -8020,11 +12111,11 @@
         <w:lastRenderedPageBreak/>
         <w:t xml:space="preserve"> </w:t>
       </w:r>
-      <w:bookmarkStart w:id="6" w:name="_Toc102331572"/>
+      <w:bookmarkStart w:id="11" w:name="_Toc102559401"/>
       <w:r>
         <w:t>Еволюційні нейронні мережі</w:t>
       </w:r>
-      <w:bookmarkEnd w:id="6"/>
+      <w:bookmarkEnd w:id="11"/>
     </w:p>
     <w:p/>
     <w:p>
@@ -8506,7 +12597,7 @@
                     </pic:cNvPicPr>
                   </pic:nvPicPr>
                   <pic:blipFill>
-                    <a:blip r:embed="rId20">
+                    <a:blip r:embed="rId21">
                       <a:extLst>
                         <a:ext uri="{28A0092B-C50C-407E-A947-70E740481C1C}">
                           <a14:useLocalDpi xmlns:a14="http://schemas.microsoft.com/office/drawing/2010/main" val="0"/>
@@ -8580,11 +12671,11 @@
       <w:r>
         <w:t xml:space="preserve"> </w:t>
       </w:r>
-      <w:bookmarkStart w:id="7" w:name="_Toc102331573"/>
+      <w:bookmarkStart w:id="12" w:name="_Toc102559402"/>
       <w:r>
         <w:t>Генетичні алгоритми для навчання нейронних мереж</w:t>
       </w:r>
-      <w:bookmarkEnd w:id="7"/>
+      <w:bookmarkEnd w:id="12"/>
     </w:p>
     <w:p/>
     <w:p>
@@ -8663,11 +12754,21 @@
         <w:t xml:space="preserve"> </w:t>
       </w:r>
       <w:r>
-        <w:t xml:space="preserve">переходять у наступне покоління без змін. Ті особини, що мають найбільше значення придатності мають найбільшу можливість перейти в наступне покоління. Для цього найчастіше застосовується так званий вибір за допомогою рулетки. У ньому колесо рулетки ділиться на певну кількість частин, кожна з яких відповідає </w:t>
-      </w:r>
-      <w:r>
-        <w:rPr>
+        <w:t xml:space="preserve">переходять у наступне покоління без змін. Ті особини, що мають найбільше значення придатності мають найбільшу можливість перейти в наступне покоління. </w:t>
+      </w:r>
+      <w:r>
+        <w:rPr>
+          <w:sz w:val="36"/>
+          <w:szCs w:val="36"/>
+        </w:rPr>
+        <w:t xml:space="preserve">Для цього найчастіше застосовується так званий вибір за допомогою рулетки. У ньому колесо рулетки ділиться на певну кількість частин, кожна з яких відповідає </w:t>
+      </w:r>
+      <w:r>
+        <w:rPr>
+          <w:b/>
           <w:color w:val="FF0000"/>
+          <w:sz w:val="36"/>
+          <w:szCs w:val="36"/>
         </w:rPr>
         <w:t>…</w:t>
       </w:r>
@@ -8750,7 +12851,11 @@
         <w:t>Для цього спочатку</w:t>
       </w:r>
       <w:r>
-        <w:t xml:space="preserve"> утворюється певна кількість особин. Продуктивність кожної з утворених таким чином варіантів нейронної мережі визначається після навчання зі зворотним поширенням помилки</w:t>
+        <w:t xml:space="preserve"> утворюється певна кількість особин. Продуктивність кожної з утворених таким чином варіантів нейронної мережі визначається після навчання </w:t>
+      </w:r>
+      <w:r>
+        <w:lastRenderedPageBreak/>
+        <w:t>зі зворотним поширенням помилки</w:t>
       </w:r>
       <w:r>
         <w:t>. Однак, існують певні</w:t>
@@ -8762,11 +12867,7 @@
         <w:t>, що</w:t>
       </w:r>
       <w:r>
-        <w:t xml:space="preserve"> не застосовують алгоритм зворотного поширення помилки, а спираються лише на </w:t>
-      </w:r>
-      <w:r>
-        <w:lastRenderedPageBreak/>
-        <w:t xml:space="preserve">генетичний алгоритм. </w:t>
+        <w:t xml:space="preserve"> не застосовують алгоритм зворотного поширення помилки, а спираються лише на генетичний алгоритм. </w:t>
       </w:r>
       <w:r>
         <w:t>Тоді к</w:t>
@@ -8812,14 +12913,14 @@
         <w:t>й</w:t>
       </w:r>
       <w:r>
-        <w:t xml:space="preserve"> параметрів, що визначають її.</w:t>
-      </w:r>
-      <w:r>
-        <w:t xml:space="preserve"> Генетичні алгоритми можуть застосовуватися й для оптимізації нейронних мереж, що використовують алгоритм зворотного поширення </w:t>
+        <w:t xml:space="preserve"> параметрів, що </w:t>
       </w:r>
       <w:r>
         <w:lastRenderedPageBreak/>
-        <w:t xml:space="preserve">помилки, замінюючи його як правило навчання, визначаючи найкращу архітектуру нейронної мережі чи </w:t>
+        <w:t>визначають її.</w:t>
+      </w:r>
+      <w:r>
+        <w:t xml:space="preserve"> Генетичні алгоритми можуть застосовуватися й для оптимізації нейронних мереж, що використовують алгоритм зворотного поширення помилки, замінюючи його як правило навчання, визначаючи найкращу архітектуру нейронної мережі чи </w:t>
       </w:r>
       <w:r>
         <w:t>адаптуючи саме правило навчання, змінюючи його параметри чи самі формули, що використовуються для оновлення ваг зв’язків</w:t>
@@ -8858,14 +12959,14 @@
       <w:r>
         <w:t xml:space="preserve"> </w:t>
       </w:r>
-      <w:bookmarkStart w:id="8" w:name="_Toc102331574"/>
+      <w:bookmarkStart w:id="13" w:name="_Toc102559403"/>
       <w:r>
         <w:t>Прикладна за</w:t>
       </w:r>
       <w:r>
         <w:t>дача про визначення можливості руйнування структурних елементів</w:t>
       </w:r>
-      <w:bookmarkEnd w:id="8"/>
+      <w:bookmarkEnd w:id="13"/>
     </w:p>
     <w:p/>
     <w:p>
@@ -8961,7 +13062,22 @@
         <w:rPr>
           <w:rFonts w:cs="Times New Roman"/>
         </w:rPr>
-        <w:t xml:space="preserve">Виникнення втомної тріщини зазвичай стається через узаємне зміщення її протилежних берегів. Існує три основні типи таких зміщень: нормальний відрив, поперечний зсув і поздовжній зсув. </w:t>
+        <w:lastRenderedPageBreak/>
+        <w:t xml:space="preserve">Виникнення втомної тріщини зазвичай стається через </w:t>
+      </w:r>
+      <w:proofErr w:type="spellStart"/>
+      <w:r>
+        <w:rPr>
+          <w:rFonts w:cs="Times New Roman"/>
+        </w:rPr>
+        <w:t>узаємне</w:t>
+      </w:r>
+      <w:proofErr w:type="spellEnd"/>
+      <w:r>
+        <w:rPr>
+          <w:rFonts w:cs="Times New Roman"/>
+        </w:rPr>
+        <w:t xml:space="preserve"> зміщення її протилежних берегів. Існує три основні типи таких зміщень: нормальний відрив, поперечний зсув і поздовжній зсув. </w:t>
       </w:r>
       <w:r>
         <w:rPr>
@@ -9001,7 +13117,6 @@
         <w:rPr>
           <w:rFonts w:cs="Times New Roman"/>
         </w:rPr>
-        <w:lastRenderedPageBreak/>
         <w:t xml:space="preserve">Англійською мовою ці типи зміщень часто позначають як </w:t>
       </w:r>
       <w:r>
@@ -9074,7 +13189,21 @@
         <w:rPr>
           <w:rFonts w:cs="Times New Roman"/>
         </w:rPr>
-        <w:t>, тобто у її площині. Поздовжній зсув виникає тоді, коли навантаження діє поза межами будь-якої з площин, примушуючи береги рухатися під прямим кутом до напрямку тріщини. Виділяється також змішаний спосіб, коли декілька з наведених вище зміщень виникають одночасно. Наприклад, одночасне виникнення нормального відриву й поперечного зсуву викликає появу похилої внутрішньої тріщини в матеріалі. У випадку, коли всі три способи виникають одночасно, це називають звичайним або просторовим станом змішаного способу.</w:t>
+        <w:t xml:space="preserve">, тобто у її площині. Поздовжній зсув виникає тоді, коли навантаження діє поза межами будь-якої з </w:t>
+      </w:r>
+      <w:proofErr w:type="spellStart"/>
+      <w:r>
+        <w:rPr>
+          <w:rFonts w:cs="Times New Roman"/>
+        </w:rPr>
+        <w:t>площин</w:t>
+      </w:r>
+      <w:proofErr w:type="spellEnd"/>
+      <w:r>
+        <w:rPr>
+          <w:rFonts w:cs="Times New Roman"/>
+        </w:rPr>
+        <w:t>, примушуючи береги рухатися під прямим кутом до напрямку тріщини. Виділяється також змішаний спосіб, коли декілька з наведених вище зміщень виникають одночасно. Наприклад, одночасне виникнення нормального відриву й поперечного зсуву викликає появу похилої внутрішньої тріщини в матеріалі. У випадку, коли всі три способи виникають одночасно, це називають звичайним або просторовим станом змішаного способу.</w:t>
       </w:r>
       <w:r>
         <w:rPr>
@@ -9114,8 +13243,30 @@
         <w:rPr>
           <w:rFonts w:cs="Times New Roman"/>
         </w:rPr>
-        <w:t>Незважаючи на давність дисципліни про визначення наростання втомних тріщин (приблизно 150 років), вона в багатьох аспектах залишається емпіричним мистецтвом, а не наукою. Зародження дисципліни механіки руйнування поставило задачу про передбачення, або ж принаймні розуміння наростання тріщин. Швидко стало зрозуміло, що швидкість наростання не є сталою в часі, а збільшується залежно від інтенсивності навантаження та розміру самої тріщини. Однією з основоположних робіт цієї дисципліни є робота Періса, де було запропоновано використання коефіцієнту інтенсивності напружень Ірвіна</w:t>
-      </w:r>
+        <w:t xml:space="preserve">Незважаючи на давність дисципліни про визначення наростання втомних тріщин (приблизно 150 років), вона в багатьох аспектах залишається емпіричним мистецтвом, а не наукою. Зародження дисципліни механіки руйнування поставило задачу про передбачення, або ж принаймні розуміння наростання тріщин. Швидко стало зрозуміло, що швидкість наростання не є сталою в часі, а збільшується залежно від інтенсивності навантаження та розміру самої тріщини. Однією з основоположних робіт цієї дисципліни є робота </w:t>
+      </w:r>
+      <w:proofErr w:type="spellStart"/>
+      <w:r>
+        <w:rPr>
+          <w:rFonts w:cs="Times New Roman"/>
+        </w:rPr>
+        <w:t>Періса</w:t>
+      </w:r>
+      <w:proofErr w:type="spellEnd"/>
+      <w:r>
+        <w:rPr>
+          <w:rFonts w:cs="Times New Roman"/>
+        </w:rPr>
+        <w:t xml:space="preserve">, де було запропоновано використання коефіцієнту інтенсивності напружень </w:t>
+      </w:r>
+      <w:proofErr w:type="spellStart"/>
+      <w:r>
+        <w:rPr>
+          <w:rFonts w:cs="Times New Roman"/>
+        </w:rPr>
+        <w:t>Ірвіна</w:t>
+      </w:r>
+      <w:proofErr w:type="spellEnd"/>
       <w:r>
         <w:rPr>
           <w:rFonts w:cs="Times New Roman"/>
@@ -9126,7 +13277,14 @@
         <w:rPr>
           <w:rFonts w:cs="Times New Roman"/>
         </w:rPr>
-        <w:t xml:space="preserve"> (у вигляді його проміжку </w:t>
+        <w:t xml:space="preserve"> </w:t>
+      </w:r>
+      <w:r>
+        <w:rPr>
+          <w:rFonts w:cs="Times New Roman"/>
+        </w:rPr>
+        <w:lastRenderedPageBreak/>
+        <w:t xml:space="preserve">(у вигляді його проміжку </w:t>
       </w:r>
       <m:oMath>
         <m:r>
@@ -9219,18 +13377,19 @@
         </w:rPr>
         <w:t xml:space="preserve">(або моделі) </w:t>
       </w:r>
-      <w:r>
-        <w:rPr>
-          <w:rFonts w:cs="Times New Roman"/>
-        </w:rPr>
-        <w:t xml:space="preserve">Періса та його </w:t>
-      </w:r>
-      <w:r>
-        <w:rPr>
-          <w:rFonts w:cs="Times New Roman"/>
-        </w:rPr>
-        <w:lastRenderedPageBreak/>
-        <w:t xml:space="preserve">похідних, його повне розуміння наразі не досяжне, а також існують інші моделі, що застосовуються для опису швидкості наростання втомних тріщин. </w:t>
+      <w:proofErr w:type="spellStart"/>
+      <w:r>
+        <w:rPr>
+          <w:rFonts w:cs="Times New Roman"/>
+        </w:rPr>
+        <w:t>Періса</w:t>
+      </w:r>
+      <w:proofErr w:type="spellEnd"/>
+      <w:r>
+        <w:rPr>
+          <w:rFonts w:cs="Times New Roman"/>
+        </w:rPr>
+        <w:t xml:space="preserve"> та його похідних, його повне розуміння наразі не досяжне, а також існують інші моделі, що застосовуються для опису швидкості наростання втомних тріщин. </w:t>
       </w:r>
     </w:p>
     <w:p>
@@ -9246,7 +13405,21 @@
         <w:rPr>
           <w:rFonts w:cs="Times New Roman"/>
         </w:rPr>
-        <w:t>Формула закону Періса має вигляд</w:t>
+        <w:t xml:space="preserve">Формула закону </w:t>
+      </w:r>
+      <w:proofErr w:type="spellStart"/>
+      <w:r>
+        <w:rPr>
+          <w:rFonts w:cs="Times New Roman"/>
+        </w:rPr>
+        <w:t>Періса</w:t>
+      </w:r>
+      <w:proofErr w:type="spellEnd"/>
+      <w:r>
+        <w:rPr>
+          <w:rFonts w:cs="Times New Roman"/>
+        </w:rPr>
+        <w:t xml:space="preserve"> має вигляд</w:t>
       </w:r>
       <w:r>
         <w:rPr>
@@ -9663,7 +13836,35 @@
         <w:rPr>
           <w:rFonts w:eastAsiaTheme="minorEastAsia" w:cs="Times New Roman"/>
         </w:rPr>
-        <w:t xml:space="preserve">так звані сталі Періса. Зазвичай закон Періса найточніший для значень наростання втомної тріщини від </w:t>
+        <w:t xml:space="preserve">так звані сталі </w:t>
+      </w:r>
+      <w:proofErr w:type="spellStart"/>
+      <w:r>
+        <w:rPr>
+          <w:rFonts w:eastAsiaTheme="minorEastAsia" w:cs="Times New Roman"/>
+        </w:rPr>
+        <w:t>Періса</w:t>
+      </w:r>
+      <w:proofErr w:type="spellEnd"/>
+      <w:r>
+        <w:rPr>
+          <w:rFonts w:eastAsiaTheme="minorEastAsia" w:cs="Times New Roman"/>
+        </w:rPr>
+        <w:t xml:space="preserve">. Зазвичай закон </w:t>
+      </w:r>
+      <w:proofErr w:type="spellStart"/>
+      <w:r>
+        <w:rPr>
+          <w:rFonts w:eastAsiaTheme="minorEastAsia" w:cs="Times New Roman"/>
+        </w:rPr>
+        <w:t>Періса</w:t>
+      </w:r>
+      <w:proofErr w:type="spellEnd"/>
+      <w:r>
+        <w:rPr>
+          <w:rFonts w:eastAsiaTheme="minorEastAsia" w:cs="Times New Roman"/>
+        </w:rPr>
+        <w:t xml:space="preserve"> найточніший для значень наростання втомної тріщини від </w:t>
       </w:r>
       <m:oMath>
         <m:sSup>
@@ -9818,7 +14019,35 @@
         <w:rPr>
           <w:rFonts w:cs="Times New Roman"/>
         </w:rPr>
-        <w:t xml:space="preserve"> (або закон) Вокера – модифікація закону Періса, що включає додатковий параметр, що включає </w:t>
+        <w:t xml:space="preserve"> (або закон) </w:t>
+      </w:r>
+      <w:proofErr w:type="spellStart"/>
+      <w:r>
+        <w:rPr>
+          <w:rFonts w:cs="Times New Roman"/>
+        </w:rPr>
+        <w:t>Вокера</w:t>
+      </w:r>
+      <w:proofErr w:type="spellEnd"/>
+      <w:r>
+        <w:rPr>
+          <w:rFonts w:cs="Times New Roman"/>
+        </w:rPr>
+        <w:t xml:space="preserve"> – модифікація закону </w:t>
+      </w:r>
+      <w:proofErr w:type="spellStart"/>
+      <w:r>
+        <w:rPr>
+          <w:rFonts w:cs="Times New Roman"/>
+        </w:rPr>
+        <w:t>Періса</w:t>
+      </w:r>
+      <w:proofErr w:type="spellEnd"/>
+      <w:r>
+        <w:rPr>
+          <w:rFonts w:cs="Times New Roman"/>
+        </w:rPr>
+        <w:t xml:space="preserve">, що включає додатковий параметр, що включає </w:t>
       </w:r>
       <w:r>
         <w:rPr>
@@ -10116,7 +14345,21 @@
         <w:rPr>
           <w:rFonts w:eastAsiaTheme="minorEastAsia" w:cs="Times New Roman"/>
         </w:rPr>
-        <w:t>Тоді закон Вокера має вигляд:</w:t>
+        <w:t xml:space="preserve">Тоді закон </w:t>
+      </w:r>
+      <w:proofErr w:type="spellStart"/>
+      <w:r>
+        <w:rPr>
+          <w:rFonts w:eastAsiaTheme="minorEastAsia" w:cs="Times New Roman"/>
+        </w:rPr>
+        <w:t>Вокера</w:t>
+      </w:r>
+      <w:proofErr w:type="spellEnd"/>
+      <w:r>
+        <w:rPr>
+          <w:rFonts w:eastAsiaTheme="minorEastAsia" w:cs="Times New Roman"/>
+        </w:rPr>
+        <w:t xml:space="preserve"> має вигляд:</w:t>
       </w:r>
     </w:p>
     <w:p>
@@ -10575,7 +14818,22 @@
         <w:rPr>
           <w:rFonts w:eastAsiaTheme="minorEastAsia" w:cs="Times New Roman"/>
         </w:rPr>
-        <w:t xml:space="preserve">Модель Вокера дозволяє ввести до розгляду значення </w:t>
+        <w:lastRenderedPageBreak/>
+        <w:t xml:space="preserve">Модель </w:t>
+      </w:r>
+      <w:proofErr w:type="spellStart"/>
+      <w:r>
+        <w:rPr>
+          <w:rFonts w:eastAsiaTheme="minorEastAsia" w:cs="Times New Roman"/>
+        </w:rPr>
+        <w:t>Вокера</w:t>
+      </w:r>
+      <w:proofErr w:type="spellEnd"/>
+      <w:r>
+        <w:rPr>
+          <w:rFonts w:eastAsiaTheme="minorEastAsia" w:cs="Times New Roman"/>
+        </w:rPr>
+        <w:t xml:space="preserve"> дозволяє ввести до розгляду значення </w:t>
       </w:r>
       <m:oMath>
         <m:r>
@@ -10729,8 +14987,21 @@
         <w:rPr>
           <w:rFonts w:eastAsiaTheme="minorEastAsia" w:cs="Times New Roman"/>
         </w:rPr>
-        <w:lastRenderedPageBreak/>
-        <w:t xml:space="preserve">Закон Періса є однією з найпростіших та найпоширеніших моделей, однак вона не включає багато факторів, що впливають </w:t>
+        <w:t xml:space="preserve">Закон </w:t>
+      </w:r>
+      <w:proofErr w:type="spellStart"/>
+      <w:r>
+        <w:rPr>
+          <w:rFonts w:eastAsiaTheme="minorEastAsia" w:cs="Times New Roman"/>
+        </w:rPr>
+        <w:t>Періса</w:t>
+      </w:r>
+      <w:proofErr w:type="spellEnd"/>
+      <w:r>
+        <w:rPr>
+          <w:rFonts w:eastAsiaTheme="minorEastAsia" w:cs="Times New Roman"/>
+        </w:rPr>
+        <w:t xml:space="preserve"> є однією з найпростіших та найпоширеніших моделей, однак вона не включає багато факторів, що впливають </w:t>
       </w:r>
       <w:r>
         <w:rPr>
@@ -10800,7 +15071,21 @@
         <w:rPr>
           <w:rFonts w:eastAsiaTheme="minorEastAsia" w:cs="Times New Roman"/>
         </w:rPr>
-        <w:t>Тому існують інші, більш ускладнені моделі. Наприклад, модель Формана:</w:t>
+        <w:t xml:space="preserve">Тому існують інші, більш ускладнені моделі. Наприклад, модель </w:t>
+      </w:r>
+      <w:proofErr w:type="spellStart"/>
+      <w:r>
+        <w:rPr>
+          <w:rFonts w:eastAsiaTheme="minorEastAsia" w:cs="Times New Roman"/>
+        </w:rPr>
+        <w:t>Формана</w:t>
+      </w:r>
+      <w:proofErr w:type="spellEnd"/>
+      <w:r>
+        <w:rPr>
+          <w:rFonts w:eastAsiaTheme="minorEastAsia" w:cs="Times New Roman"/>
+        </w:rPr>
+        <w:t>:</w:t>
       </w:r>
     </w:p>
     <w:p>
@@ -11206,7 +15491,21 @@
         <w:rPr>
           <w:rFonts w:eastAsiaTheme="minorEastAsia" w:cs="Times New Roman"/>
         </w:rPr>
-        <w:t xml:space="preserve"> критичний проміжок значень КІН. Якщо ці параметри відомі, модель Формана має здатність моделювати асиметричність навантажень та ефекти прискорення наростання втомних тріщин за проміжку значень КІН, що наближається до критичного.</w:t>
+        <w:t xml:space="preserve"> критичний проміжок значень КІН. Якщо ці параметри відомі, модель </w:t>
+      </w:r>
+      <w:proofErr w:type="spellStart"/>
+      <w:r>
+        <w:rPr>
+          <w:rFonts w:eastAsiaTheme="minorEastAsia" w:cs="Times New Roman"/>
+        </w:rPr>
+        <w:t>Формана</w:t>
+      </w:r>
+      <w:proofErr w:type="spellEnd"/>
+      <w:r>
+        <w:rPr>
+          <w:rFonts w:eastAsiaTheme="minorEastAsia" w:cs="Times New Roman"/>
+        </w:rPr>
+        <w:t xml:space="preserve"> має здатність моделювати асиметричність навантажень та ефекти прискорення наростання втомних тріщин за проміжку значень КІН, що наближається до критичного.</w:t>
       </w:r>
       <w:r>
         <w:rPr>
@@ -11512,6 +15811,7 @@
         <w:rPr>
           <w:rFonts w:cs="Times New Roman"/>
         </w:rPr>
+        <w:lastRenderedPageBreak/>
         <w:t>де</w:t>
       </w:r>
       <w:r>
@@ -11966,7 +16266,6 @@
               <w:rFonts w:ascii="Cambria Math" w:eastAsiaTheme="minorEastAsia" w:hAnsi="Cambria Math" w:cs="Times New Roman"/>
               <w:lang w:val="en-US"/>
             </w:rPr>
-            <w:lastRenderedPageBreak/>
             <m:t>K=</m:t>
           </m:r>
           <m:r>
@@ -12125,12 +16424,12 @@
         <w:ind w:left="0" w:firstLine="737"/>
         <w:jc w:val="both"/>
       </w:pPr>
-      <w:bookmarkStart w:id="9" w:name="_Toc102331575"/>
+      <w:bookmarkStart w:id="14" w:name="_Toc102559404"/>
       <w:r>
         <w:lastRenderedPageBreak/>
         <w:t>Застосування нейронних мереж для розв’язання задачі про визначення можливості руйнування структурних елементів</w:t>
       </w:r>
-      <w:bookmarkEnd w:id="9"/>
+      <w:bookmarkEnd w:id="14"/>
     </w:p>
     <w:p/>
     <w:p>
@@ -13187,14 +17486,70 @@
         <w:rPr>
           <w:rFonts w:eastAsiaTheme="minorEastAsia"/>
         </w:rPr>
-        <w:t xml:space="preserve">Для тестування мережі було застосовано дані для сплаву алюмінію 7075-Т6, що застосовується для авіабудування. Результати було порівняно з експериментальними даними та з передбаченнями з використанням рівнянь, покликаних визначати можливість руйнування структурних елементів. Для порівняння було обрано закон Періса, модель Вокера та модель Формана. У результаті було зроблено висновок, що нейронна мережа мала похибку </w:t>
-      </w:r>
+        <w:t xml:space="preserve">Для тестування мережі було застосовано дані для сплаву алюмінію 7075-Т6, що застосовується для авіабудування. Результати було порівняно з експериментальними даними та з передбаченнями з використанням рівнянь, покликаних визначати можливість руйнування структурних елементів. Для порівняння було обрано закон </w:t>
+      </w:r>
+      <w:proofErr w:type="spellStart"/>
       <w:r>
         <w:rPr>
           <w:rFonts w:eastAsiaTheme="minorEastAsia"/>
         </w:rPr>
+        <w:t>Періса</w:t>
+      </w:r>
+      <w:proofErr w:type="spellEnd"/>
+      <w:r>
+        <w:rPr>
+          <w:rFonts w:eastAsiaTheme="minorEastAsia"/>
+        </w:rPr>
+        <w:t xml:space="preserve">, модель </w:t>
+      </w:r>
+      <w:proofErr w:type="spellStart"/>
+      <w:r>
+        <w:rPr>
+          <w:rFonts w:eastAsiaTheme="minorEastAsia"/>
+        </w:rPr>
+        <w:t>Вокера</w:t>
+      </w:r>
+      <w:proofErr w:type="spellEnd"/>
+      <w:r>
+        <w:rPr>
+          <w:rFonts w:eastAsiaTheme="minorEastAsia"/>
+        </w:rPr>
+        <w:t xml:space="preserve"> та модель </w:t>
+      </w:r>
+      <w:proofErr w:type="spellStart"/>
+      <w:r>
+        <w:rPr>
+          <w:rFonts w:eastAsiaTheme="minorEastAsia"/>
+        </w:rPr>
+        <w:t>Формана</w:t>
+      </w:r>
+      <w:proofErr w:type="spellEnd"/>
+      <w:r>
+        <w:rPr>
+          <w:rFonts w:eastAsiaTheme="minorEastAsia"/>
+        </w:rPr>
+        <w:t xml:space="preserve">. У результаті було зроблено висновок, що нейронна мережа мала похибку </w:t>
+      </w:r>
+      <w:r>
+        <w:rPr>
+          <w:rFonts w:eastAsiaTheme="minorEastAsia"/>
+        </w:rPr>
         <w:lastRenderedPageBreak/>
-        <w:t xml:space="preserve">передбачення, не більшу за 0.043%, а для цього сплаву та вхідних даних найближчою з обраних для порівняння моделей був закон Періса. Також зазначено, що проводилося тестування для інших матеріалів, які не було включено в роботу для скорочення </w:t>
+        <w:t xml:space="preserve">передбачення, не більшу за 0.043%, а для цього сплаву та вхідних даних найближчою з обраних для порівняння моделей був закон </w:t>
+      </w:r>
+      <w:proofErr w:type="spellStart"/>
+      <w:r>
+        <w:rPr>
+          <w:rFonts w:eastAsiaTheme="minorEastAsia"/>
+        </w:rPr>
+        <w:t>Періса</w:t>
+      </w:r>
+      <w:proofErr w:type="spellEnd"/>
+      <w:r>
+        <w:rPr>
+          <w:rFonts w:eastAsiaTheme="minorEastAsia"/>
+        </w:rPr>
+        <w:t xml:space="preserve">. Також зазначено, що проводилося тестування для інших матеріалів, які не було включено в роботу для скорочення </w:t>
       </w:r>
       <w:r>
         <w:rPr>
@@ -13516,19 +17871,75 @@
         <w:rPr>
           <w:rFonts w:eastAsiaTheme="minorEastAsia"/>
         </w:rPr>
-        <w:t xml:space="preserve">Після тестування всіх трьох моделей автори визначили, що методи машинного навчання досить добре пристосовуються до нелінійних залежностей між КІН та швидкістю наростання втомних тріщин, і дають досі непогані результати для різних даних. </w:t>
-      </w:r>
+        <w:t xml:space="preserve">Після тестування всіх трьох моделей автори визначили, що методи машинного навчання досить добре пристосовуються до нелінійних </w:t>
+      </w:r>
+      <w:proofErr w:type="spellStart"/>
       <w:r>
         <w:rPr>
           <w:rFonts w:eastAsiaTheme="minorEastAsia"/>
         </w:rPr>
-        <w:t xml:space="preserve">Порівняння всіх трьох методів привело до висновку, що найточнішою моделлю виявилася модель пристосування кривої, оскільки її середньоквадратична похибка була найменшою. Однак ця модель залежить від початкового припущення про тип функціональної залежності та може помилятися тоді, коли модель неможливо подати у вигляді поліномних функцій, наприклад у випадку логарифмічної залежності. </w:t>
-      </w:r>
+        <w:t>залежностей</w:t>
+      </w:r>
+      <w:proofErr w:type="spellEnd"/>
       <w:r>
         <w:rPr>
           <w:rFonts w:eastAsiaTheme="minorEastAsia"/>
         </w:rPr>
-        <w:t>Тому нелінійність у наростанні втомних тріщин краще передбачати за допомогою методів машинного навчання, а не закону Періса чи поліномних моделей пристосування кривої.</w:t>
+        <w:t xml:space="preserve"> між КІН та швидкістю наростання втомних тріщин, і дають досі непогані результати для різних даних. </w:t>
+      </w:r>
+      <w:r>
+        <w:rPr>
+          <w:rFonts w:eastAsiaTheme="minorEastAsia"/>
+        </w:rPr>
+        <w:t xml:space="preserve">Порівняння всіх трьох методів привело до висновку, що найточнішою моделлю виявилася модель пристосування кривої, оскільки її середньоквадратична похибка була найменшою. Однак ця модель залежить від початкового припущення про тип функціональної залежності та може помилятися тоді, коли модель неможливо подати у вигляді </w:t>
+      </w:r>
+      <w:proofErr w:type="spellStart"/>
+      <w:r>
+        <w:rPr>
+          <w:rFonts w:eastAsiaTheme="minorEastAsia"/>
+        </w:rPr>
+        <w:t>поліномних</w:t>
+      </w:r>
+      <w:proofErr w:type="spellEnd"/>
+      <w:r>
+        <w:rPr>
+          <w:rFonts w:eastAsiaTheme="minorEastAsia"/>
+        </w:rPr>
+        <w:t xml:space="preserve"> функцій, наприклад у випадку логарифмічної залежності. </w:t>
+      </w:r>
+      <w:r>
+        <w:rPr>
+          <w:rFonts w:eastAsiaTheme="minorEastAsia"/>
+        </w:rPr>
+        <w:t xml:space="preserve">Тому нелінійність у наростанні втомних тріщин краще передбачати за допомогою методів машинного навчання, а не закону </w:t>
+      </w:r>
+      <w:proofErr w:type="spellStart"/>
+      <w:r>
+        <w:rPr>
+          <w:rFonts w:eastAsiaTheme="minorEastAsia"/>
+        </w:rPr>
+        <w:t>Періса</w:t>
+      </w:r>
+      <w:proofErr w:type="spellEnd"/>
+      <w:r>
+        <w:rPr>
+          <w:rFonts w:eastAsiaTheme="minorEastAsia"/>
+        </w:rPr>
+        <w:t xml:space="preserve"> чи </w:t>
+      </w:r>
+      <w:proofErr w:type="spellStart"/>
+      <w:r>
+        <w:rPr>
+          <w:rFonts w:eastAsiaTheme="minorEastAsia"/>
+        </w:rPr>
+        <w:t>поліномних</w:t>
+      </w:r>
+      <w:proofErr w:type="spellEnd"/>
+      <w:r>
+        <w:rPr>
+          <w:rFonts w:eastAsiaTheme="minorEastAsia"/>
+        </w:rPr>
+        <w:t xml:space="preserve"> моделей пристосування кривої.</w:t>
       </w:r>
       <w:r>
         <w:rPr>
@@ -13686,12 +18097,12 @@
         </w:numPr>
         <w:ind w:firstLine="737"/>
       </w:pPr>
-      <w:bookmarkStart w:id="10" w:name="_Toc102331576"/>
+      <w:bookmarkStart w:id="15" w:name="_Toc102559405"/>
       <w:r>
         <w:lastRenderedPageBreak/>
         <w:t>ВИСНОВКИ</w:t>
       </w:r>
-      <w:bookmarkEnd w:id="10"/>
+      <w:bookmarkEnd w:id="15"/>
     </w:p>
     <w:p>
       <w:pPr>
@@ -13814,7 +18225,21 @@
         <w:rPr>
           <w:rFonts w:eastAsiaTheme="minorEastAsia" w:cs="Times New Roman"/>
         </w:rPr>
-        <w:t>. Описано алгоритм навчання нейронних мереж під назвою алгоритм зворотного поширення помилки, розглянуто проблему зникомого градієнту в навчанні нейронних мереж.</w:t>
+        <w:t xml:space="preserve">. Описано алгоритм навчання нейронних мереж під назвою алгоритм зворотного поширення помилки, розглянуто проблему </w:t>
+      </w:r>
+      <w:proofErr w:type="spellStart"/>
+      <w:r>
+        <w:rPr>
+          <w:rFonts w:eastAsiaTheme="minorEastAsia" w:cs="Times New Roman"/>
+        </w:rPr>
+        <w:t>зникомого</w:t>
+      </w:r>
+      <w:proofErr w:type="spellEnd"/>
+      <w:r>
+        <w:rPr>
+          <w:rFonts w:eastAsiaTheme="minorEastAsia" w:cs="Times New Roman"/>
+        </w:rPr>
+        <w:t xml:space="preserve"> градієнту в навчанні нейронних мереж.</w:t>
       </w:r>
     </w:p>
     <w:p>
@@ -13865,12 +18290,12 @@
         </w:numPr>
         <w:ind w:firstLine="737"/>
       </w:pPr>
-      <w:bookmarkStart w:id="11" w:name="_Toc102331577"/>
+      <w:bookmarkStart w:id="16" w:name="_Toc102559406"/>
       <w:r>
         <w:lastRenderedPageBreak/>
         <w:t>СПИСОК ВИКОРИСТАНОЇ ЛІТЕРАТУРИ</w:t>
       </w:r>
-      <w:bookmarkEnd w:id="11"/>
+      <w:bookmarkEnd w:id="16"/>
     </w:p>
     <w:p/>
     <w:p>
@@ -13891,7 +18316,55 @@
           <w:rFonts w:cs="Times New Roman"/>
           <w:lang w:val="en-US"/>
         </w:rPr>
-        <w:t>Miroslav Kubat, Ivan Bratko, Ryszard Michalski.</w:t>
+        <w:t xml:space="preserve">Miroslav </w:t>
+      </w:r>
+      <w:proofErr w:type="spellStart"/>
+      <w:r>
+        <w:rPr>
+          <w:rFonts w:cs="Times New Roman"/>
+          <w:lang w:val="en-US"/>
+        </w:rPr>
+        <w:t>Kubat</w:t>
+      </w:r>
+      <w:proofErr w:type="spellEnd"/>
+      <w:r>
+        <w:rPr>
+          <w:rFonts w:cs="Times New Roman"/>
+          <w:lang w:val="en-US"/>
+        </w:rPr>
+        <w:t xml:space="preserve">, Ivan </w:t>
+      </w:r>
+      <w:proofErr w:type="spellStart"/>
+      <w:r>
+        <w:rPr>
+          <w:rFonts w:cs="Times New Roman"/>
+          <w:lang w:val="en-US"/>
+        </w:rPr>
+        <w:t>Bratko</w:t>
+      </w:r>
+      <w:proofErr w:type="spellEnd"/>
+      <w:r>
+        <w:rPr>
+          <w:rFonts w:cs="Times New Roman"/>
+          <w:lang w:val="en-US"/>
+        </w:rPr>
+        <w:t xml:space="preserve">, </w:t>
+      </w:r>
+      <w:proofErr w:type="spellStart"/>
+      <w:r>
+        <w:rPr>
+          <w:rFonts w:cs="Times New Roman"/>
+          <w:lang w:val="en-US"/>
+        </w:rPr>
+        <w:t>Ryszard</w:t>
+      </w:r>
+      <w:proofErr w:type="spellEnd"/>
+      <w:r>
+        <w:rPr>
+          <w:rFonts w:cs="Times New Roman"/>
+          <w:lang w:val="en-US"/>
+        </w:rPr>
+        <w:t xml:space="preserve"> Michalski.</w:t>
       </w:r>
       <w:r>
         <w:rPr>
@@ -14019,7 +18492,7 @@
       <w:r>
         <w:t xml:space="preserve"> </w:t>
       </w:r>
-      <w:hyperlink r:id="rId21" w:history="1">
+      <w:hyperlink r:id="rId22" w:history="1">
         <w:r>
           <w:rPr>
             <w:rFonts w:cs="Times New Roman"/>
@@ -14064,18 +18537,65 @@
           <w:u w:val="single"/>
         </w:rPr>
       </w:pPr>
-      <w:r>
-        <w:t>Yann C</w:t>
-      </w:r>
-      <w:r>
-        <w:rPr>
-          <w:lang w:val="en-US"/>
-        </w:rPr>
-        <w:t xml:space="preserve">oadou. </w:t>
-      </w:r>
-      <w:r>
-        <w:t>Boosted Decision Trees and Applications</w:t>
-      </w:r>
+      <w:proofErr w:type="spellStart"/>
+      <w:r>
+        <w:t>Yann</w:t>
+      </w:r>
+      <w:proofErr w:type="spellEnd"/>
+      <w:r>
+        <w:t xml:space="preserve"> C</w:t>
+      </w:r>
+      <w:proofErr w:type="spellStart"/>
+      <w:r>
+        <w:rPr>
+          <w:lang w:val="en-US"/>
+        </w:rPr>
+        <w:t>oadou</w:t>
+      </w:r>
+      <w:proofErr w:type="spellEnd"/>
+      <w:r>
+        <w:rPr>
+          <w:lang w:val="en-US"/>
+        </w:rPr>
+        <w:t xml:space="preserve">. </w:t>
+      </w:r>
+      <w:proofErr w:type="spellStart"/>
+      <w:r>
+        <w:t>Boosted</w:t>
+      </w:r>
+      <w:proofErr w:type="spellEnd"/>
+      <w:r>
+        <w:t xml:space="preserve"> </w:t>
+      </w:r>
+      <w:proofErr w:type="spellStart"/>
+      <w:r>
+        <w:t>Decision</w:t>
+      </w:r>
+      <w:proofErr w:type="spellEnd"/>
+      <w:r>
+        <w:t xml:space="preserve"> </w:t>
+      </w:r>
+      <w:proofErr w:type="spellStart"/>
+      <w:r>
+        <w:t>Trees</w:t>
+      </w:r>
+      <w:proofErr w:type="spellEnd"/>
+      <w:r>
+        <w:t xml:space="preserve"> </w:t>
+      </w:r>
+      <w:proofErr w:type="spellStart"/>
+      <w:r>
+        <w:t>and</w:t>
+      </w:r>
+      <w:proofErr w:type="spellEnd"/>
+      <w:r>
+        <w:t xml:space="preserve"> </w:t>
+      </w:r>
+      <w:proofErr w:type="spellStart"/>
+      <w:r>
+        <w:t>Applications</w:t>
+      </w:r>
+      <w:proofErr w:type="spellEnd"/>
       <w:r>
         <w:rPr>
           <w:lang w:val="en-US"/>
@@ -14086,7 +18606,49 @@
         <w:rPr>
           <w:rFonts w:cs="Times New Roman"/>
         </w:rPr>
-        <w:t>EPJ Web of Conferences, №55, 2013</w:t>
+        <w:t xml:space="preserve">EPJ </w:t>
+      </w:r>
+      <w:proofErr w:type="spellStart"/>
+      <w:r>
+        <w:rPr>
+          <w:rFonts w:cs="Times New Roman"/>
+        </w:rPr>
+        <w:t>Web</w:t>
+      </w:r>
+      <w:proofErr w:type="spellEnd"/>
+      <w:r>
+        <w:rPr>
+          <w:rFonts w:cs="Times New Roman"/>
+        </w:rPr>
+        <w:t xml:space="preserve"> </w:t>
+      </w:r>
+      <w:proofErr w:type="spellStart"/>
+      <w:r>
+        <w:rPr>
+          <w:rFonts w:cs="Times New Roman"/>
+        </w:rPr>
+        <w:t>of</w:t>
+      </w:r>
+      <w:proofErr w:type="spellEnd"/>
+      <w:r>
+        <w:rPr>
+          <w:rFonts w:cs="Times New Roman"/>
+        </w:rPr>
+        <w:t xml:space="preserve"> </w:t>
+      </w:r>
+      <w:proofErr w:type="spellStart"/>
+      <w:r>
+        <w:rPr>
+          <w:rFonts w:cs="Times New Roman"/>
+        </w:rPr>
+        <w:t>Conferences</w:t>
+      </w:r>
+      <w:proofErr w:type="spellEnd"/>
+      <w:r>
+        <w:rPr>
+          <w:rFonts w:cs="Times New Roman"/>
+        </w:rPr>
+        <w:t>, №55, 2013</w:t>
       </w:r>
       <w:r>
         <w:rPr>
@@ -14100,7 +18662,7 @@
         </w:rPr>
         <w:t xml:space="preserve">. Режим доступу: </w:t>
       </w:r>
-      <w:hyperlink r:id="rId22" w:history="1">
+      <w:hyperlink r:id="rId23" w:history="1">
         <w:r>
           <w:rPr>
             <w:color w:val="0000FF"/>
@@ -14151,20 +18713,168 @@
         </w:rPr>
         <w:t xml:space="preserve"> </w:t>
       </w:r>
+      <w:proofErr w:type="spellStart"/>
       <w:r>
         <w:t>Boosted</w:t>
       </w:r>
-      <w:r>
-        <w:t xml:space="preserve"> Decision Trees as an Alternative to Artificial Neural Networks for Particle Identification</w:t>
-      </w:r>
+      <w:proofErr w:type="spellEnd"/>
+      <w:r>
+        <w:t xml:space="preserve"> </w:t>
+      </w:r>
+      <w:proofErr w:type="spellStart"/>
+      <w:r>
+        <w:t>Decision</w:t>
+      </w:r>
+      <w:proofErr w:type="spellEnd"/>
+      <w:r>
+        <w:t xml:space="preserve"> </w:t>
+      </w:r>
+      <w:proofErr w:type="spellStart"/>
+      <w:r>
+        <w:t>Trees</w:t>
+      </w:r>
+      <w:proofErr w:type="spellEnd"/>
+      <w:r>
+        <w:t xml:space="preserve"> </w:t>
+      </w:r>
+      <w:proofErr w:type="spellStart"/>
+      <w:r>
+        <w:t>as</w:t>
+      </w:r>
+      <w:proofErr w:type="spellEnd"/>
+      <w:r>
+        <w:t xml:space="preserve"> </w:t>
+      </w:r>
+      <w:proofErr w:type="spellStart"/>
+      <w:r>
+        <w:t>an</w:t>
+      </w:r>
+      <w:proofErr w:type="spellEnd"/>
+      <w:r>
+        <w:t xml:space="preserve"> </w:t>
+      </w:r>
+      <w:proofErr w:type="spellStart"/>
+      <w:r>
+        <w:t>Alternative</w:t>
+      </w:r>
+      <w:proofErr w:type="spellEnd"/>
+      <w:r>
+        <w:t xml:space="preserve"> </w:t>
+      </w:r>
+      <w:proofErr w:type="spellStart"/>
+      <w:r>
+        <w:t>to</w:t>
+      </w:r>
+      <w:proofErr w:type="spellEnd"/>
+      <w:r>
+        <w:t xml:space="preserve"> </w:t>
+      </w:r>
+      <w:proofErr w:type="spellStart"/>
+      <w:r>
+        <w:t>Artificial</w:t>
+      </w:r>
+      <w:proofErr w:type="spellEnd"/>
+      <w:r>
+        <w:t xml:space="preserve"> </w:t>
+      </w:r>
+      <w:proofErr w:type="spellStart"/>
+      <w:r>
+        <w:t>Neural</w:t>
+      </w:r>
+      <w:proofErr w:type="spellEnd"/>
+      <w:r>
+        <w:t xml:space="preserve"> </w:t>
+      </w:r>
+      <w:proofErr w:type="spellStart"/>
+      <w:r>
+        <w:t>Networks</w:t>
+      </w:r>
+      <w:proofErr w:type="spellEnd"/>
+      <w:r>
+        <w:t xml:space="preserve"> </w:t>
+      </w:r>
+      <w:proofErr w:type="spellStart"/>
+      <w:r>
+        <w:t>for</w:t>
+      </w:r>
+      <w:proofErr w:type="spellEnd"/>
+      <w:r>
+        <w:t xml:space="preserve"> </w:t>
+      </w:r>
+      <w:proofErr w:type="spellStart"/>
+      <w:r>
+        <w:t>Particle</w:t>
+      </w:r>
+      <w:proofErr w:type="spellEnd"/>
+      <w:r>
+        <w:t xml:space="preserve"> </w:t>
+      </w:r>
+      <w:proofErr w:type="spellStart"/>
+      <w:r>
+        <w:t>Identification</w:t>
+      </w:r>
+      <w:proofErr w:type="spellEnd"/>
       <w:r>
         <w:rPr>
           <w:lang w:val="en-US"/>
         </w:rPr>
         <w:t xml:space="preserve"> // </w:t>
       </w:r>
-      <w:r>
-        <w:t xml:space="preserve">Nuclear Instruments and Methods in Physics Research, №543, </w:t>
+      <w:proofErr w:type="spellStart"/>
+      <w:r>
+        <w:t>Nuclear</w:t>
+      </w:r>
+      <w:proofErr w:type="spellEnd"/>
+      <w:r>
+        <w:t xml:space="preserve"> </w:t>
+      </w:r>
+      <w:proofErr w:type="spellStart"/>
+      <w:r>
+        <w:t>Instruments</w:t>
+      </w:r>
+      <w:proofErr w:type="spellEnd"/>
+      <w:r>
+        <w:t> </w:t>
+      </w:r>
+      <w:proofErr w:type="spellStart"/>
+      <w:r>
+        <w:t>and</w:t>
+      </w:r>
+      <w:proofErr w:type="spellEnd"/>
+      <w:r>
+        <w:t xml:space="preserve"> </w:t>
+      </w:r>
+      <w:proofErr w:type="spellStart"/>
+      <w:r>
+        <w:t>Methods</w:t>
+      </w:r>
+      <w:proofErr w:type="spellEnd"/>
+      <w:r>
+        <w:t xml:space="preserve"> </w:t>
+      </w:r>
+      <w:proofErr w:type="spellStart"/>
+      <w:r>
+        <w:t>in</w:t>
+      </w:r>
+      <w:proofErr w:type="spellEnd"/>
+      <w:r>
+        <w:t xml:space="preserve"> </w:t>
+      </w:r>
+      <w:proofErr w:type="spellStart"/>
+      <w:r>
+        <w:t>Physics</w:t>
+      </w:r>
+      <w:proofErr w:type="spellEnd"/>
+      <w:r>
+        <w:t xml:space="preserve"> </w:t>
+      </w:r>
+      <w:proofErr w:type="spellStart"/>
+      <w:r>
+        <w:t>Research</w:t>
+      </w:r>
+      <w:proofErr w:type="spellEnd"/>
+      <w:r>
+        <w:t xml:space="preserve">, №543, </w:t>
       </w:r>
       <w:r>
         <w:t>2005</w:t>
@@ -14178,7 +18888,7 @@
       <w:r>
         <w:t xml:space="preserve"> Режим доступу: </w:t>
       </w:r>
-      <w:hyperlink r:id="rId23" w:history="1">
+      <w:hyperlink r:id="rId24" w:history="1">
         <w:r>
           <w:rPr>
             <w:u w:val="single"/>
@@ -14236,10 +18946,68 @@
         </w:rPr>
         <w:t xml:space="preserve">// </w:t>
       </w:r>
-      <w:hyperlink r:id="rId24" w:history="1">
+      <w:hyperlink r:id="rId25" w:history="1">
+        <w:proofErr w:type="spellStart"/>
         <w:r>
-          <w:t>Statistical Problems in Particle Physics, Astrophysics and Cosmology</w:t>
+          <w:t>Statistical</w:t>
         </w:r>
+        <w:proofErr w:type="spellEnd"/>
+        <w:r>
+          <w:t xml:space="preserve"> </w:t>
+        </w:r>
+        <w:proofErr w:type="spellStart"/>
+        <w:r>
+          <w:t>Problems</w:t>
+        </w:r>
+        <w:proofErr w:type="spellEnd"/>
+        <w:r>
+          <w:t xml:space="preserve"> </w:t>
+        </w:r>
+        <w:proofErr w:type="spellStart"/>
+        <w:r>
+          <w:t>in</w:t>
+        </w:r>
+        <w:proofErr w:type="spellEnd"/>
+        <w:r>
+          <w:t xml:space="preserve"> </w:t>
+        </w:r>
+        <w:proofErr w:type="spellStart"/>
+        <w:r>
+          <w:t>Particle</w:t>
+        </w:r>
+        <w:proofErr w:type="spellEnd"/>
+        <w:r>
+          <w:t xml:space="preserve"> </w:t>
+        </w:r>
+        <w:proofErr w:type="spellStart"/>
+        <w:r>
+          <w:t>Physics</w:t>
+        </w:r>
+        <w:proofErr w:type="spellEnd"/>
+        <w:r>
+          <w:t xml:space="preserve">, </w:t>
+        </w:r>
+        <w:proofErr w:type="spellStart"/>
+        <w:r>
+          <w:t>Astrophysics</w:t>
+        </w:r>
+        <w:proofErr w:type="spellEnd"/>
+        <w:r>
+          <w:t xml:space="preserve"> </w:t>
+        </w:r>
+        <w:proofErr w:type="spellStart"/>
+        <w:r>
+          <w:t>and</w:t>
+        </w:r>
+        <w:proofErr w:type="spellEnd"/>
+        <w:r>
+          <w:t xml:space="preserve"> </w:t>
+        </w:r>
+        <w:proofErr w:type="spellStart"/>
+        <w:r>
+          <w:t>Cosmology</w:t>
+        </w:r>
+        <w:proofErr w:type="spellEnd"/>
       </w:hyperlink>
       <w:r>
         <w:t xml:space="preserve">, </w:t>
@@ -14256,7 +19024,7 @@
       <w:r>
         <w:t xml:space="preserve">Режим доступу: </w:t>
       </w:r>
-      <w:hyperlink r:id="rId25" w:tgtFrame="_blank" w:history="1">
+      <w:hyperlink r:id="rId26" w:tgtFrame="_blank" w:history="1">
         <w:r>
           <w:rPr>
             <w:u w:val="single"/>
@@ -14312,7 +19080,35 @@
         <w:rPr>
           <w:rFonts w:cs="Times New Roman"/>
         </w:rPr>
-        <w:t xml:space="preserve"> виявлення вторгнень / Д. М. Вдовичинський, А. М. Родiонов // XV Всеукраїнська науково-практична </w:t>
+        <w:t xml:space="preserve"> виявлення вторгнень / Д. М. </w:t>
+      </w:r>
+      <w:proofErr w:type="spellStart"/>
+      <w:r>
+        <w:rPr>
+          <w:rFonts w:cs="Times New Roman"/>
+        </w:rPr>
+        <w:t>Вдовичинський</w:t>
+      </w:r>
+      <w:proofErr w:type="spellEnd"/>
+      <w:r>
+        <w:rPr>
+          <w:rFonts w:cs="Times New Roman"/>
+        </w:rPr>
+        <w:t xml:space="preserve">, А. М. </w:t>
+      </w:r>
+      <w:proofErr w:type="spellStart"/>
+      <w:r>
+        <w:rPr>
+          <w:rFonts w:cs="Times New Roman"/>
+        </w:rPr>
+        <w:t>Родiонов</w:t>
+      </w:r>
+      <w:proofErr w:type="spellEnd"/>
+      <w:r>
+        <w:rPr>
+          <w:rFonts w:cs="Times New Roman"/>
+        </w:rPr>
+        <w:t xml:space="preserve"> // XV Всеукраїнська науково-практична </w:t>
       </w:r>
       <w:r>
         <w:rPr>
@@ -14384,9 +19180,23 @@
         <w:rPr>
           <w:rFonts w:cs="Times New Roman"/>
         </w:rPr>
-        <w:t xml:space="preserve">, математики та інформатики», 25-27 травня 2017 року, м. Київ. – Київ : ВПI ВПК «ПОЛIТЕХНIКА», 2017. – С. 20-22. – Бібліогр.: 8 назв. Режим доступу: </w:t>
-      </w:r>
-      <w:hyperlink r:id="rId26" w:history="1">
+        <w:t xml:space="preserve">, математики та інформатики», 25-27 травня 2017 року, м. Київ. – Київ : ВПI ВПК «ПОЛIТЕХНIКА», 2017. – С. 20-22. – </w:t>
+      </w:r>
+      <w:proofErr w:type="spellStart"/>
+      <w:r>
+        <w:rPr>
+          <w:rFonts w:cs="Times New Roman"/>
+        </w:rPr>
+        <w:t>Бібліогр</w:t>
+      </w:r>
+      <w:proofErr w:type="spellEnd"/>
+      <w:r>
+        <w:rPr>
+          <w:rFonts w:cs="Times New Roman"/>
+        </w:rPr>
+        <w:t xml:space="preserve">.: 8 назв. Режим доступу: </w:t>
+      </w:r>
+      <w:hyperlink r:id="rId27" w:history="1">
         <w:r>
           <w:rPr>
             <w:rFonts w:cs="Times New Roman"/>
@@ -14416,7 +19226,39 @@
           <w:lang w:val="en-US"/>
         </w:rPr>
         <w:lastRenderedPageBreak/>
-        <w:t>Gregor Stiglic, Peter Kokolm Juan J. Rodriguez. Rotation of Random Forests for Genomic and Proteomic Classification Problems</w:t>
+        <w:t xml:space="preserve">Gregor </w:t>
+      </w:r>
+      <w:proofErr w:type="spellStart"/>
+      <w:r>
+        <w:rPr>
+          <w:rFonts w:cs="Times New Roman"/>
+          <w:lang w:val="en-US"/>
+        </w:rPr>
+        <w:t>Stiglic</w:t>
+      </w:r>
+      <w:proofErr w:type="spellEnd"/>
+      <w:r>
+        <w:rPr>
+          <w:rFonts w:cs="Times New Roman"/>
+          <w:lang w:val="en-US"/>
+        </w:rPr>
+        <w:t xml:space="preserve">, Peter </w:t>
+      </w:r>
+      <w:proofErr w:type="spellStart"/>
+      <w:r>
+        <w:rPr>
+          <w:rFonts w:cs="Times New Roman"/>
+          <w:lang w:val="en-US"/>
+        </w:rPr>
+        <w:t>Kokolm</w:t>
+      </w:r>
+      <w:proofErr w:type="spellEnd"/>
+      <w:r>
+        <w:rPr>
+          <w:rFonts w:cs="Times New Roman"/>
+          <w:lang w:val="en-US"/>
+        </w:rPr>
+        <w:t xml:space="preserve"> Juan J. Rodriguez. Rotation of Random Forests for Genomic and Proteomic Classification Problems</w:t>
       </w:r>
       <w:r>
         <w:rPr>
@@ -14458,7 +19300,25 @@
           <w:color w:val="333333"/>
           <w:shd w:val="clear" w:color="auto" w:fill="FFFFFF"/>
         </w:rPr>
-        <w:t xml:space="preserve">Степанюк, Є. Ю. Математичне та програмне забезпечення для аналізу потоків текстових даних : магістерська дис. : 121 Інженерія програмного забезпечення / Степанюк Євгеній Юрійович . - Київ, 2019. - 109 с. Режим доступу: </w:t>
+        <w:t xml:space="preserve">Степанюк, Є. Ю. Математичне та програмне забезпечення для аналізу потоків текстових даних : магістерська </w:t>
+      </w:r>
+      <w:proofErr w:type="spellStart"/>
+      <w:r>
+        <w:rPr>
+          <w:rFonts w:cs="Times New Roman"/>
+          <w:color w:val="333333"/>
+          <w:shd w:val="clear" w:color="auto" w:fill="FFFFFF"/>
+        </w:rPr>
+        <w:t>дис</w:t>
+      </w:r>
+      <w:proofErr w:type="spellEnd"/>
+      <w:r>
+        <w:rPr>
+          <w:rFonts w:cs="Times New Roman"/>
+          <w:color w:val="333333"/>
+          <w:shd w:val="clear" w:color="auto" w:fill="FFFFFF"/>
+        </w:rPr>
+        <w:t xml:space="preserve">. : 121 Інженерія програмного забезпечення / Степанюк Євгеній Юрійович . - Київ, 2019. - 109 с. Режим доступу: </w:t>
       </w:r>
       <w:r>
         <w:rPr>
@@ -14575,7 +19435,23 @@
           <w:rFonts w:cs="Times New Roman"/>
           <w:lang w:val="en-US"/>
         </w:rPr>
-        <w:t xml:space="preserve">Emile Fiesler and Russell Beale. Handbook of Neural Computation, 1997, 77-78 </w:t>
+        <w:t xml:space="preserve">Emile </w:t>
+      </w:r>
+      <w:proofErr w:type="spellStart"/>
+      <w:r>
+        <w:rPr>
+          <w:rFonts w:cs="Times New Roman"/>
+          <w:lang w:val="en-US"/>
+        </w:rPr>
+        <w:t>Fiesler</w:t>
+      </w:r>
+      <w:proofErr w:type="spellEnd"/>
+      <w:r>
+        <w:rPr>
+          <w:rFonts w:cs="Times New Roman"/>
+          <w:lang w:val="en-US"/>
+        </w:rPr>
+        <w:t xml:space="preserve"> and Russell Beale. Handbook of Neural Computation, 1997, 77-78 </w:t>
       </w:r>
       <w:r>
         <w:rPr>
@@ -14602,7 +19478,39 @@
           <w:rFonts w:cs="Times New Roman"/>
           <w:lang w:val="en-US"/>
         </w:rPr>
-        <w:t xml:space="preserve">S. Rajasekaran and G.A. Vijayalkshmi Pai. </w:t>
+        <w:t xml:space="preserve">S. </w:t>
+      </w:r>
+      <w:proofErr w:type="spellStart"/>
+      <w:r>
+        <w:rPr>
+          <w:rFonts w:cs="Times New Roman"/>
+          <w:lang w:val="en-US"/>
+        </w:rPr>
+        <w:t>Rajasekaran</w:t>
+      </w:r>
+      <w:proofErr w:type="spellEnd"/>
+      <w:r>
+        <w:rPr>
+          <w:rFonts w:cs="Times New Roman"/>
+          <w:lang w:val="en-US"/>
+        </w:rPr>
+        <w:t xml:space="preserve"> and G.A. </w:t>
+      </w:r>
+      <w:proofErr w:type="spellStart"/>
+      <w:r>
+        <w:rPr>
+          <w:rFonts w:cs="Times New Roman"/>
+          <w:lang w:val="en-US"/>
+        </w:rPr>
+        <w:t>Vijayalkshmi</w:t>
+      </w:r>
+      <w:proofErr w:type="spellEnd"/>
+      <w:r>
+        <w:rPr>
+          <w:rFonts w:cs="Times New Roman"/>
+          <w:lang w:val="en-US"/>
+        </w:rPr>
+        <w:t xml:space="preserve"> Pai. </w:t>
       </w:r>
       <w:r>
         <w:rPr>
@@ -14642,7 +19550,23 @@
           <w:rFonts w:cs="Times New Roman"/>
           <w:lang w:val="en-US"/>
         </w:rPr>
-        <w:t xml:space="preserve">Roshan Kaloni et al. Optimized Extreme Learning Machine // International Journal for Research in Applied Science &amp; Engineering Technology, </w:t>
+        <w:t xml:space="preserve">Roshan </w:t>
+      </w:r>
+      <w:proofErr w:type="spellStart"/>
+      <w:r>
+        <w:rPr>
+          <w:rFonts w:cs="Times New Roman"/>
+          <w:lang w:val="en-US"/>
+        </w:rPr>
+        <w:t>Kaloni</w:t>
+      </w:r>
+      <w:proofErr w:type="spellEnd"/>
+      <w:r>
+        <w:rPr>
+          <w:rFonts w:cs="Times New Roman"/>
+          <w:lang w:val="en-US"/>
+        </w:rPr>
+        <w:t xml:space="preserve"> et al. Optimized Extreme Learning Machine // International Journal for Research in Applied Science &amp; Engineering Technology, </w:t>
       </w:r>
       <w:r>
         <w:rPr>
@@ -14707,6 +19631,7 @@
         </w:rPr>
         <w:t xml:space="preserve"> с. </w:t>
       </w:r>
+      <w:proofErr w:type="spellStart"/>
       <w:r>
         <w:rPr>
           <w:rFonts w:cs="Times New Roman"/>
@@ -14714,13 +19639,14 @@
         </w:rPr>
         <w:t>Режим</w:t>
       </w:r>
+      <w:proofErr w:type="spellEnd"/>
       <w:r>
         <w:rPr>
           <w:rFonts w:cs="Times New Roman"/>
         </w:rPr>
         <w:t xml:space="preserve"> доступу: </w:t>
       </w:r>
-      <w:hyperlink r:id="rId27" w:tgtFrame="_blank" w:history="1">
+      <w:hyperlink r:id="rId28" w:tgtFrame="_blank" w:history="1">
         <w:r>
           <w:rPr>
             <w:rFonts w:cs="Times New Roman"/>
@@ -14768,6 +19694,7 @@
         </w:rPr>
         <w:t xml:space="preserve">. </w:t>
       </w:r>
+      <w:proofErr w:type="spellStart"/>
       <w:r>
         <w:rPr>
           <w:rFonts w:cs="Times New Roman"/>
@@ -14775,6 +19702,7 @@
         </w:rPr>
         <w:t>Zweiri</w:t>
       </w:r>
+      <w:proofErr w:type="spellEnd"/>
       <w:r>
         <w:rPr>
           <w:rFonts w:cs="Times New Roman"/>
@@ -14807,6 +19735,7 @@
         </w:rPr>
         <w:t xml:space="preserve">. </w:t>
       </w:r>
+      <w:proofErr w:type="spellStart"/>
       <w:r>
         <w:rPr>
           <w:rFonts w:cs="Times New Roman"/>
@@ -14814,6 +19743,7 @@
         </w:rPr>
         <w:t>Whidborne</w:t>
       </w:r>
+      <w:proofErr w:type="spellEnd"/>
       <w:r>
         <w:rPr>
           <w:rFonts w:cs="Times New Roman"/>
@@ -14846,6 +19776,7 @@
         </w:rPr>
         <w:t xml:space="preserve">. </w:t>
       </w:r>
+      <w:proofErr w:type="spellStart"/>
       <w:r>
         <w:rPr>
           <w:rFonts w:cs="Times New Roman"/>
@@ -14860,6 +19791,7 @@
         </w:rPr>
         <w:t>viratne</w:t>
       </w:r>
+      <w:proofErr w:type="spellEnd"/>
       <w:r>
         <w:rPr>
           <w:rFonts w:cs="Times New Roman"/>
@@ -14906,12 +19838,37 @@
           <w:rFonts w:cs="Times New Roman"/>
         </w:rPr>
       </w:pPr>
-      <w:r>
-        <w:rPr>
-          <w:rFonts w:cs="Times New Roman"/>
-          <w:lang w:val="en-US"/>
-        </w:rPr>
-        <w:t>Ashay Singh and Ankur Singh Bist. Analysis of Activation Functions</w:t>
+      <w:proofErr w:type="spellStart"/>
+      <w:r>
+        <w:rPr>
+          <w:rFonts w:cs="Times New Roman"/>
+          <w:lang w:val="en-US"/>
+        </w:rPr>
+        <w:t>Ashay</w:t>
+      </w:r>
+      <w:proofErr w:type="spellEnd"/>
+      <w:r>
+        <w:rPr>
+          <w:rFonts w:cs="Times New Roman"/>
+          <w:lang w:val="en-US"/>
+        </w:rPr>
+        <w:t xml:space="preserve"> Singh and Ankur Singh </w:t>
+      </w:r>
+      <w:proofErr w:type="spellStart"/>
+      <w:r>
+        <w:rPr>
+          <w:rFonts w:cs="Times New Roman"/>
+          <w:lang w:val="en-US"/>
+        </w:rPr>
+        <w:t>Bist</w:t>
+      </w:r>
+      <w:proofErr w:type="spellEnd"/>
+      <w:r>
+        <w:rPr>
+          <w:rFonts w:cs="Times New Roman"/>
+          <w:lang w:val="en-US"/>
+        </w:rPr>
+        <w:t>. Analysis of Activation Functions</w:t>
       </w:r>
       <w:r>
         <w:rPr>
@@ -14939,7 +19896,23 @@
           <w:rFonts w:cs="Times New Roman"/>
           <w:lang w:val="en-US"/>
         </w:rPr>
-        <w:t>Ken Jon M. Tarnate, Dr. Madhavi Devaraj, Joel C. De Goma. Overcom</w:t>
+        <w:t xml:space="preserve">Ken Jon M. </w:t>
+      </w:r>
+      <w:proofErr w:type="spellStart"/>
+      <w:r>
+        <w:rPr>
+          <w:rFonts w:cs="Times New Roman"/>
+          <w:lang w:val="en-US"/>
+        </w:rPr>
+        <w:t>Tarnate</w:t>
+      </w:r>
+      <w:proofErr w:type="spellEnd"/>
+      <w:r>
+        <w:rPr>
+          <w:rFonts w:cs="Times New Roman"/>
+          <w:lang w:val="en-US"/>
+        </w:rPr>
+        <w:t>, Dr. Madhavi Devaraj, Joel C. De Goma. Overcom</w:t>
       </w:r>
       <w:r>
         <w:rPr>
@@ -14993,7 +19966,35 @@
           <w:rFonts w:cs="Times New Roman"/>
         </w:rPr>
         <w:lastRenderedPageBreak/>
-        <w:t xml:space="preserve">Г. І. Великоіваненко, В. В. Корчинський, В. В. Чернишова. Дослідження ефекту перенавчання нейронних мереж на прикладі задачі аплікаційного скорингу </w:t>
+        <w:t xml:space="preserve">Г. І. </w:t>
+      </w:r>
+      <w:proofErr w:type="spellStart"/>
+      <w:r>
+        <w:rPr>
+          <w:rFonts w:cs="Times New Roman"/>
+        </w:rPr>
+        <w:t>Великоіваненко</w:t>
+      </w:r>
+      <w:proofErr w:type="spellEnd"/>
+      <w:r>
+        <w:rPr>
+          <w:rFonts w:cs="Times New Roman"/>
+        </w:rPr>
+        <w:t xml:space="preserve">, В. В. Корчинський, В. В. Чернишова. Дослідження ефекту перенавчання нейронних мереж на прикладі задачі аплікаційного </w:t>
+      </w:r>
+      <w:proofErr w:type="spellStart"/>
+      <w:r>
+        <w:rPr>
+          <w:rFonts w:cs="Times New Roman"/>
+        </w:rPr>
+        <w:t>скорингу</w:t>
+      </w:r>
+      <w:proofErr w:type="spellEnd"/>
+      <w:r>
+        <w:rPr>
+          <w:rFonts w:cs="Times New Roman"/>
+        </w:rPr>
+        <w:t xml:space="preserve"> </w:t>
       </w:r>
       <w:r>
         <w:rPr>
@@ -15001,11 +20002,19 @@
         </w:rPr>
         <w:t xml:space="preserve">// </w:t>
       </w:r>
-      <w:r>
-        <w:rPr>
-          <w:rFonts w:cs="Times New Roman"/>
-        </w:rPr>
-        <w:t>Нейро-нечіткі технології моделювання в економіці, №5, 2016, 3-23 с.</w:t>
+      <w:proofErr w:type="spellStart"/>
+      <w:r>
+        <w:rPr>
+          <w:rFonts w:cs="Times New Roman"/>
+        </w:rPr>
+        <w:t>Нейро</w:t>
+      </w:r>
+      <w:proofErr w:type="spellEnd"/>
+      <w:r>
+        <w:rPr>
+          <w:rFonts w:cs="Times New Roman"/>
+        </w:rPr>
+        <w:t>-нечіткі технології моделювання в економіці, №5, 2016, 3-23 с.</w:t>
       </w:r>
     </w:p>
     <w:p>
@@ -15086,6 +20095,7 @@
         </w:rPr>
         <w:t xml:space="preserve">. </w:t>
       </w:r>
+      <w:proofErr w:type="spellStart"/>
       <w:r>
         <w:rPr>
           <w:rFonts w:cs="Times New Roman"/>
@@ -15093,6 +20103,7 @@
         </w:rPr>
         <w:t>Napiorkowski</w:t>
       </w:r>
+      <w:proofErr w:type="spellEnd"/>
       <w:r>
         <w:rPr>
           <w:rFonts w:cs="Times New Roman"/>
@@ -15139,7 +20150,87 @@
           <w:rFonts w:cs="Times New Roman"/>
           <w:lang w:val="de-DE"/>
         </w:rPr>
-        <w:t xml:space="preserve">Zbigniew Michalewicz, Dipankar Dasgupta, Rodolphe G. Le Riche, and Marc Schoenauer. </w:t>
+        <w:t xml:space="preserve">Zbigniew </w:t>
+      </w:r>
+      <w:proofErr w:type="spellStart"/>
+      <w:r>
+        <w:rPr>
+          <w:rFonts w:cs="Times New Roman"/>
+          <w:lang w:val="de-DE"/>
+        </w:rPr>
+        <w:t>Michalewicz</w:t>
+      </w:r>
+      <w:proofErr w:type="spellEnd"/>
+      <w:r>
+        <w:rPr>
+          <w:rFonts w:cs="Times New Roman"/>
+          <w:lang w:val="de-DE"/>
+        </w:rPr>
+        <w:t xml:space="preserve">, </w:t>
+      </w:r>
+      <w:proofErr w:type="spellStart"/>
+      <w:r>
+        <w:rPr>
+          <w:rFonts w:cs="Times New Roman"/>
+          <w:lang w:val="de-DE"/>
+        </w:rPr>
+        <w:t>Dipankar</w:t>
+      </w:r>
+      <w:proofErr w:type="spellEnd"/>
+      <w:r>
+        <w:rPr>
+          <w:rFonts w:cs="Times New Roman"/>
+          <w:lang w:val="de-DE"/>
+        </w:rPr>
+        <w:t xml:space="preserve"> </w:t>
+      </w:r>
+      <w:proofErr w:type="spellStart"/>
+      <w:r>
+        <w:rPr>
+          <w:rFonts w:cs="Times New Roman"/>
+          <w:lang w:val="de-DE"/>
+        </w:rPr>
+        <w:t>Dasgupta</w:t>
+      </w:r>
+      <w:proofErr w:type="spellEnd"/>
+      <w:r>
+        <w:rPr>
+          <w:rFonts w:cs="Times New Roman"/>
+          <w:lang w:val="de-DE"/>
+        </w:rPr>
+        <w:t xml:space="preserve">, Rodolphe G. Le </w:t>
+      </w:r>
+      <w:proofErr w:type="spellStart"/>
+      <w:r>
+        <w:rPr>
+          <w:rFonts w:cs="Times New Roman"/>
+          <w:lang w:val="de-DE"/>
+        </w:rPr>
+        <w:t>Riche</w:t>
+      </w:r>
+      <w:proofErr w:type="spellEnd"/>
+      <w:r>
+        <w:rPr>
+          <w:rFonts w:cs="Times New Roman"/>
+          <w:lang w:val="de-DE"/>
+        </w:rPr>
+        <w:t xml:space="preserve">, and Marc </w:t>
+      </w:r>
+      <w:proofErr w:type="spellStart"/>
+      <w:r>
+        <w:rPr>
+          <w:rFonts w:cs="Times New Roman"/>
+          <w:lang w:val="de-DE"/>
+        </w:rPr>
+        <w:t>Schoenauer</w:t>
+      </w:r>
+      <w:proofErr w:type="spellEnd"/>
+      <w:r>
+        <w:rPr>
+          <w:rFonts w:cs="Times New Roman"/>
+          <w:lang w:val="de-DE"/>
+        </w:rPr>
+        <w:t xml:space="preserve">. </w:t>
       </w:r>
       <w:r>
         <w:rPr>
@@ -15201,7 +20292,23 @@
           <w:rFonts w:cs="Times New Roman"/>
           <w:lang w:val="en-US"/>
         </w:rPr>
-        <w:t xml:space="preserve">Joshua D. Knowles, David W. Corne. </w:t>
+        <w:t xml:space="preserve">Joshua D. Knowles, David W. </w:t>
+      </w:r>
+      <w:proofErr w:type="spellStart"/>
+      <w:r>
+        <w:rPr>
+          <w:rFonts w:cs="Times New Roman"/>
+          <w:lang w:val="en-US"/>
+        </w:rPr>
+        <w:t>Corne</w:t>
+      </w:r>
+      <w:proofErr w:type="spellEnd"/>
+      <w:r>
+        <w:rPr>
+          <w:rFonts w:cs="Times New Roman"/>
+          <w:lang w:val="en-US"/>
+        </w:rPr>
+        <w:t xml:space="preserve">. </w:t>
       </w:r>
       <w:r>
         <w:rPr>
@@ -15231,19 +20338,76 @@
         </w:rPr>
         <w:t xml:space="preserve"> </w:t>
       </w:r>
-      <w:r>
-        <w:rPr>
-          <w:rFonts w:cs="Times New Roman"/>
-          <w:lang w:val="en-US"/>
-        </w:rPr>
-        <w:t>Barbro Back, Teija Laitine</w:t>
-      </w:r>
-      <w:r>
-        <w:rPr>
-          <w:rFonts w:cs="Times New Roman"/>
-          <w:lang w:val="en-US"/>
-        </w:rPr>
-        <w:t xml:space="preserve">n, Kaisa Sere. Neural Networks and Genetic Algorithms for Bankruptcy Predictions // Expert Systems </w:t>
+      <w:proofErr w:type="spellStart"/>
+      <w:r>
+        <w:rPr>
+          <w:rFonts w:cs="Times New Roman"/>
+          <w:lang w:val="en-US"/>
+        </w:rPr>
+        <w:t>Barbro</w:t>
+      </w:r>
+      <w:proofErr w:type="spellEnd"/>
+      <w:r>
+        <w:rPr>
+          <w:rFonts w:cs="Times New Roman"/>
+          <w:lang w:val="en-US"/>
+        </w:rPr>
+        <w:t xml:space="preserve"> Back, </w:t>
+      </w:r>
+      <w:proofErr w:type="spellStart"/>
+      <w:r>
+        <w:rPr>
+          <w:rFonts w:cs="Times New Roman"/>
+          <w:lang w:val="en-US"/>
+        </w:rPr>
+        <w:t>Teija</w:t>
+      </w:r>
+      <w:proofErr w:type="spellEnd"/>
+      <w:r>
+        <w:rPr>
+          <w:rFonts w:cs="Times New Roman"/>
+          <w:lang w:val="en-US"/>
+        </w:rPr>
+        <w:t xml:space="preserve"> </w:t>
+      </w:r>
+      <w:proofErr w:type="spellStart"/>
+      <w:r>
+        <w:rPr>
+          <w:rFonts w:cs="Times New Roman"/>
+          <w:lang w:val="en-US"/>
+        </w:rPr>
+        <w:t>Laitine</w:t>
+      </w:r>
+      <w:r>
+        <w:rPr>
+          <w:rFonts w:cs="Times New Roman"/>
+          <w:lang w:val="en-US"/>
+        </w:rPr>
+        <w:t>n</w:t>
+      </w:r>
+      <w:proofErr w:type="spellEnd"/>
+      <w:r>
+        <w:rPr>
+          <w:rFonts w:cs="Times New Roman"/>
+          <w:lang w:val="en-US"/>
+        </w:rPr>
+        <w:t xml:space="preserve">, </w:t>
+      </w:r>
+      <w:proofErr w:type="spellStart"/>
+      <w:r>
+        <w:rPr>
+          <w:rFonts w:cs="Times New Roman"/>
+          <w:lang w:val="en-US"/>
+        </w:rPr>
+        <w:t>Kaisa</w:t>
+      </w:r>
+      <w:proofErr w:type="spellEnd"/>
+      <w:r>
+        <w:rPr>
+          <w:rFonts w:cs="Times New Roman"/>
+          <w:lang w:val="en-US"/>
+        </w:rPr>
+        <w:t xml:space="preserve"> Sere. Neural Networks and Genetic Algorithms for Bankruptcy Predictions // Expert Systems </w:t>
       </w:r>
       <w:r>
         <w:rPr>
@@ -15299,19 +20463,60 @@
         </w:rPr>
         <w:t xml:space="preserve"> </w:t>
       </w:r>
+      <w:proofErr w:type="spellStart"/>
       <w:r>
         <w:rPr>
           <w:rFonts w:cs="Times New Roman"/>
           <w:lang w:val="de-DE"/>
         </w:rPr>
-        <w:t>Mijanur Rahman, Tania Akter Se</w:t>
-      </w:r>
+        <w:t>Mijanur</w:t>
+      </w:r>
+      <w:proofErr w:type="spellEnd"/>
       <w:r>
         <w:rPr>
           <w:rFonts w:cs="Times New Roman"/>
           <w:lang w:val="de-DE"/>
         </w:rPr>
-        <w:t xml:space="preserve">tu. </w:t>
+        <w:t xml:space="preserve"> Rahman, Tania </w:t>
+      </w:r>
+      <w:proofErr w:type="spellStart"/>
+      <w:r>
+        <w:rPr>
+          <w:rFonts w:cs="Times New Roman"/>
+          <w:lang w:val="de-DE"/>
+        </w:rPr>
+        <w:t>Akter</w:t>
+      </w:r>
+      <w:proofErr w:type="spellEnd"/>
+      <w:r>
+        <w:rPr>
+          <w:rFonts w:cs="Times New Roman"/>
+          <w:lang w:val="de-DE"/>
+        </w:rPr>
+        <w:t xml:space="preserve"> </w:t>
+      </w:r>
+      <w:proofErr w:type="spellStart"/>
+      <w:r>
+        <w:rPr>
+          <w:rFonts w:cs="Times New Roman"/>
+          <w:lang w:val="de-DE"/>
+        </w:rPr>
+        <w:t>Se</w:t>
+      </w:r>
+      <w:r>
+        <w:rPr>
+          <w:rFonts w:cs="Times New Roman"/>
+          <w:lang w:val="de-DE"/>
+        </w:rPr>
+        <w:t>tu</w:t>
+      </w:r>
+      <w:proofErr w:type="spellEnd"/>
+      <w:r>
+        <w:rPr>
+          <w:rFonts w:cs="Times New Roman"/>
+          <w:lang w:val="de-DE"/>
+        </w:rPr>
+        <w:t xml:space="preserve">. </w:t>
       </w:r>
       <w:r>
         <w:rPr>
@@ -15474,7 +20679,35 @@
         <w:rPr>
           <w:rFonts w:cs="Times New Roman"/>
         </w:rPr>
-        <w:t>. Пластично деформовані матеріали: втома і тріщинотривкість, Львів, 1998, 11 с.</w:t>
+        <w:t xml:space="preserve">. </w:t>
+      </w:r>
+      <w:proofErr w:type="spellStart"/>
+      <w:r>
+        <w:rPr>
+          <w:rFonts w:cs="Times New Roman"/>
+        </w:rPr>
+        <w:t>Пластично</w:t>
+      </w:r>
+      <w:proofErr w:type="spellEnd"/>
+      <w:r>
+        <w:rPr>
+          <w:rFonts w:cs="Times New Roman"/>
+        </w:rPr>
+        <w:t xml:space="preserve"> деформовані матеріали: втома і </w:t>
+      </w:r>
+      <w:proofErr w:type="spellStart"/>
+      <w:r>
+        <w:rPr>
+          <w:rFonts w:cs="Times New Roman"/>
+        </w:rPr>
+        <w:t>тріщинотривкість</w:t>
+      </w:r>
+      <w:proofErr w:type="spellEnd"/>
+      <w:r>
+        <w:rPr>
+          <w:rFonts w:cs="Times New Roman"/>
+        </w:rPr>
+        <w:t>, Львів, 1998, 11 с.</w:t>
       </w:r>
     </w:p>
     <w:p>
@@ -15522,7 +20755,23 @@
           <w:rFonts w:cs="Times New Roman"/>
           <w:lang w:val="en-US"/>
         </w:rPr>
-        <w:t xml:space="preserve">N. Pugno et al. A generalized Paris’ law for fatigue crack growth // Journal of the Mechanics and Physics of Solids, </w:t>
+        <w:t xml:space="preserve">N. </w:t>
+      </w:r>
+      <w:proofErr w:type="spellStart"/>
+      <w:r>
+        <w:rPr>
+          <w:rFonts w:cs="Times New Roman"/>
+          <w:lang w:val="en-US"/>
+        </w:rPr>
+        <w:t>Pugno</w:t>
+      </w:r>
+      <w:proofErr w:type="spellEnd"/>
+      <w:r>
+        <w:rPr>
+          <w:rFonts w:cs="Times New Roman"/>
+          <w:lang w:val="en-US"/>
+        </w:rPr>
+        <w:t xml:space="preserve"> et al. A generalized Paris’ law for fatigue crack growth // Journal of the Mechanics and Physics of Solids, </w:t>
       </w:r>
       <w:r>
         <w:rPr>
@@ -15550,7 +20799,39 @@
           <w:lang w:val="en-US"/>
         </w:rPr>
         <w:lastRenderedPageBreak/>
-        <w:t xml:space="preserve">S. M. Beden, S. Abdullah, A. K. Arrifin. </w:t>
+        <w:t xml:space="preserve">S. M. </w:t>
+      </w:r>
+      <w:proofErr w:type="spellStart"/>
+      <w:r>
+        <w:rPr>
+          <w:rFonts w:cs="Times New Roman"/>
+          <w:lang w:val="en-US"/>
+        </w:rPr>
+        <w:t>Beden</w:t>
+      </w:r>
+      <w:proofErr w:type="spellEnd"/>
+      <w:r>
+        <w:rPr>
+          <w:rFonts w:cs="Times New Roman"/>
+          <w:lang w:val="en-US"/>
+        </w:rPr>
+        <w:t xml:space="preserve">, S. Abdullah, A. K. </w:t>
+      </w:r>
+      <w:proofErr w:type="spellStart"/>
+      <w:r>
+        <w:rPr>
+          <w:rFonts w:cs="Times New Roman"/>
+          <w:lang w:val="en-US"/>
+        </w:rPr>
+        <w:t>Arrifin</w:t>
+      </w:r>
+      <w:proofErr w:type="spellEnd"/>
+      <w:r>
+        <w:rPr>
+          <w:rFonts w:cs="Times New Roman"/>
+          <w:lang w:val="en-US"/>
+        </w:rPr>
+        <w:t xml:space="preserve">. </w:t>
       </w:r>
       <w:r>
         <w:rPr>
@@ -15586,6 +20867,7 @@
           <w:rFonts w:cs="Times New Roman"/>
         </w:rPr>
       </w:pPr>
+      <w:proofErr w:type="spellStart"/>
       <w:r>
         <w:rPr>
           <w:rFonts w:cs="Times New Roman"/>
@@ -15593,6 +20875,7 @@
         </w:rPr>
         <w:t>Sanjin</w:t>
       </w:r>
+      <w:proofErr w:type="spellEnd"/>
       <w:r>
         <w:rPr>
           <w:rFonts w:cs="Times New Roman"/>
@@ -15606,6 +20889,7 @@
         </w:rPr>
         <w:t>Kr</w:t>
       </w:r>
+      <w:proofErr w:type="spellStart"/>
       <w:r>
         <w:rPr>
           <w:rFonts w:ascii="Cambria Math" w:hAnsi="Cambria Math" w:cs="Times New Roman"/>
@@ -15619,6 +20903,7 @@
         </w:rPr>
         <w:t>anski</w:t>
       </w:r>
+      <w:proofErr w:type="spellEnd"/>
       <w:r>
         <w:rPr>
           <w:rFonts w:cs="Times New Roman"/>
@@ -15638,6 +20923,7 @@
         </w:rPr>
         <w:t xml:space="preserve"> </w:t>
       </w:r>
+      <w:proofErr w:type="spellStart"/>
       <w:r>
         <w:rPr>
           <w:rFonts w:cs="Times New Roman"/>
@@ -15645,6 +20931,7 @@
         </w:rPr>
         <w:t>Brni</w:t>
       </w:r>
+      <w:proofErr w:type="spellEnd"/>
       <w:r>
         <w:rPr>
           <w:rFonts w:ascii="Cambria Math" w:hAnsi="Cambria Math" w:cs="Times New Roman"/>
@@ -15690,7 +20977,7 @@
         </w:rPr>
         <w:t xml:space="preserve">Режим доступу: </w:t>
       </w:r>
-      <w:hyperlink r:id="rId28" w:history="1">
+      <w:hyperlink r:id="rId29" w:history="1">
         <w:r>
           <w:rPr>
             <w:rFonts w:cs="Times New Roman"/>
@@ -15732,6 +21019,7 @@
         </w:rPr>
         <w:t xml:space="preserve"> </w:t>
       </w:r>
+      <w:proofErr w:type="spellStart"/>
       <w:r>
         <w:rPr>
           <w:rFonts w:cs="Times New Roman"/>
@@ -15739,6 +21027,7 @@
         </w:rPr>
         <w:t>Didych</w:t>
       </w:r>
+      <w:proofErr w:type="spellEnd"/>
       <w:r>
         <w:rPr>
           <w:rFonts w:cs="Times New Roman"/>
@@ -15758,6 +21047,7 @@
         </w:rPr>
         <w:t xml:space="preserve"> </w:t>
       </w:r>
+      <w:proofErr w:type="spellStart"/>
       <w:r>
         <w:rPr>
           <w:rFonts w:cs="Times New Roman"/>
@@ -15765,6 +21055,7 @@
         </w:rPr>
         <w:t>Pastukh</w:t>
       </w:r>
+      <w:proofErr w:type="spellEnd"/>
       <w:r>
         <w:rPr>
           <w:rFonts w:cs="Times New Roman"/>
@@ -15784,6 +21075,7 @@
         </w:rPr>
         <w:t xml:space="preserve"> </w:t>
       </w:r>
+      <w:proofErr w:type="spellStart"/>
       <w:r>
         <w:rPr>
           <w:rFonts w:cs="Times New Roman"/>
@@ -15791,6 +21083,7 @@
         </w:rPr>
         <w:t>Pyndus</w:t>
       </w:r>
+      <w:proofErr w:type="spellEnd"/>
       <w:r>
         <w:rPr>
           <w:rFonts w:cs="Times New Roman"/>
@@ -15810,6 +21103,7 @@
         </w:rPr>
         <w:t xml:space="preserve"> </w:t>
       </w:r>
+      <w:proofErr w:type="spellStart"/>
       <w:r>
         <w:rPr>
           <w:rFonts w:cs="Times New Roman"/>
@@ -15817,6 +21111,7 @@
         </w:rPr>
         <w:t>Yasniy</w:t>
       </w:r>
+      <w:proofErr w:type="spellEnd"/>
       <w:r>
         <w:rPr>
           <w:rFonts w:cs="Times New Roman"/>
@@ -15910,7 +21205,23 @@
           <w:rFonts w:cs="Times New Roman"/>
           <w:lang w:val="en-US"/>
         </w:rPr>
-        <w:t xml:space="preserve">K. Zarrabi, W.W. Lu, A.K. Hellier. An Artificial Network Approach to Fatigue Crack Growth // Advanced Materials Research, </w:t>
+        <w:t xml:space="preserve">K. </w:t>
+      </w:r>
+      <w:proofErr w:type="spellStart"/>
+      <w:r>
+        <w:rPr>
+          <w:rFonts w:cs="Times New Roman"/>
+          <w:lang w:val="en-US"/>
+        </w:rPr>
+        <w:t>Zarrabi</w:t>
+      </w:r>
+      <w:proofErr w:type="spellEnd"/>
+      <w:r>
+        <w:rPr>
+          <w:rFonts w:cs="Times New Roman"/>
+          <w:lang w:val="en-US"/>
+        </w:rPr>
+        <w:t xml:space="preserve">, W.W. Lu, A.K. Hellier. An Artificial Network Approach to Fatigue Crack Growth // Advanced Materials Research, </w:t>
       </w:r>
       <w:r>
         <w:rPr>
@@ -15945,12 +21256,85 @@
           <w:rFonts w:cs="Times New Roman"/>
         </w:rPr>
       </w:pPr>
-      <w:r>
-        <w:rPr>
-          <w:rFonts w:cs="Times New Roman"/>
-          <w:lang w:val="en-US"/>
-        </w:rPr>
-        <w:t xml:space="preserve">Allavikutty Raja, Sai Teja Chukka, Rengaswany Jayaganthan. Prediction of Fatigue Crack Growth Behaviour in Ultrafine Grained AI 2014 Alloy Using Machine Learning // </w:t>
+      <w:proofErr w:type="spellStart"/>
+      <w:r>
+        <w:rPr>
+          <w:rFonts w:cs="Times New Roman"/>
+          <w:lang w:val="en-US"/>
+        </w:rPr>
+        <w:t>Allavikutty</w:t>
+      </w:r>
+      <w:proofErr w:type="spellEnd"/>
+      <w:r>
+        <w:rPr>
+          <w:rFonts w:cs="Times New Roman"/>
+          <w:lang w:val="en-US"/>
+        </w:rPr>
+        <w:t xml:space="preserve"> Raja, Sai </w:t>
+      </w:r>
+      <w:proofErr w:type="spellStart"/>
+      <w:r>
+        <w:rPr>
+          <w:rFonts w:cs="Times New Roman"/>
+          <w:lang w:val="en-US"/>
+        </w:rPr>
+        <w:t>Teja</w:t>
+      </w:r>
+      <w:proofErr w:type="spellEnd"/>
+      <w:r>
+        <w:rPr>
+          <w:rFonts w:cs="Times New Roman"/>
+          <w:lang w:val="en-US"/>
+        </w:rPr>
+        <w:t xml:space="preserve"> Chukka, </w:t>
+      </w:r>
+      <w:proofErr w:type="spellStart"/>
+      <w:r>
+        <w:rPr>
+          <w:rFonts w:cs="Times New Roman"/>
+          <w:lang w:val="en-US"/>
+        </w:rPr>
+        <w:t>Rengaswany</w:t>
+      </w:r>
+      <w:proofErr w:type="spellEnd"/>
+      <w:r>
+        <w:rPr>
+          <w:rFonts w:cs="Times New Roman"/>
+          <w:lang w:val="en-US"/>
+        </w:rPr>
+        <w:t xml:space="preserve"> </w:t>
+      </w:r>
+      <w:proofErr w:type="spellStart"/>
+      <w:r>
+        <w:rPr>
+          <w:rFonts w:cs="Times New Roman"/>
+          <w:lang w:val="en-US"/>
+        </w:rPr>
+        <w:t>Jayaganthan</w:t>
+      </w:r>
+      <w:proofErr w:type="spellEnd"/>
+      <w:r>
+        <w:rPr>
+          <w:rFonts w:cs="Times New Roman"/>
+          <w:lang w:val="en-US"/>
+        </w:rPr>
+        <w:t xml:space="preserve">. Prediction of Fatigue Crack Growth </w:t>
+      </w:r>
+      <w:proofErr w:type="spellStart"/>
+      <w:r>
+        <w:rPr>
+          <w:rFonts w:cs="Times New Roman"/>
+          <w:lang w:val="en-US"/>
+        </w:rPr>
+        <w:t>Behaviour</w:t>
+      </w:r>
+      <w:proofErr w:type="spellEnd"/>
+      <w:r>
+        <w:rPr>
+          <w:rFonts w:cs="Times New Roman"/>
+          <w:lang w:val="en-US"/>
+        </w:rPr>
+        <w:t xml:space="preserve"> in Ultrafine Grained AI 2014 Alloy Using Machine Learning // </w:t>
       </w:r>
       <w:r>
         <w:rPr>
@@ -15999,7 +21383,7 @@
         </w:rPr>
         <w:t xml:space="preserve">Режим доступу: </w:t>
       </w:r>
-      <w:hyperlink r:id="rId29" w:history="1">
+      <w:hyperlink r:id="rId30" w:history="1">
         <w:r>
           <w:rPr>
             <w:rFonts w:cs="Times New Roman"/>
@@ -16010,7 +21394,7 @@
       </w:hyperlink>
     </w:p>
     <w:sectPr>
-      <w:headerReference w:type="default" r:id="rId30"/>
+      <w:headerReference w:type="default" r:id="rId31"/>
       <w:pgSz w:w="12240" w:h="15840"/>
       <w:pgMar w:top="1134" w:right="850" w:bottom="1134" w:left="1701" w:header="708" w:footer="708" w:gutter="0"/>
       <w:cols w:space="708"/>
@@ -16075,13 +21459,93 @@
 <w:hdr xmlns:wpc="http://schemas.microsoft.com/office/word/2010/wordprocessingCanvas" xmlns:cx="http://schemas.microsoft.com/office/drawing/2014/chartex" xmlns:cx1="http://schemas.microsoft.com/office/drawing/2015/9/8/chartex" xmlns:cx2="http://schemas.microsoft.com/office/drawing/2015/10/21/chartex" xmlns:cx3="http://schemas.microsoft.com/office/drawing/2016/5/9/chartex" xmlns:cx4="http://schemas.microsoft.com/office/drawing/2016/5/10/chartex" xmlns:cx5="http://schemas.microsoft.com/office/drawing/2016/5/11/chartex" xmlns:cx6="http://schemas.microsoft.com/office/drawing/2016/5/12/chartex" xmlns:cx7="http://schemas.microsoft.com/office/drawing/2016/5/13/chartex" xmlns:cx8="http://schemas.microsoft.com/office/drawing/2016/5/14/chartex" xmlns:mc="http://schemas.openxmlformats.org/markup-compatibility/2006" xmlns:aink="http://schemas.microsoft.com/office/drawing/2016/ink" xmlns:am3d="http://schemas.microsoft.com/office/drawing/2017/model3d" xmlns:o="urn:schemas-microsoft-com:office:office" xmlns:r="http://schemas.openxmlformats.org/officeDocument/2006/relationships" xmlns:m="http://schemas.openxmlformats.org/officeDocument/2006/math" xmlns:v="urn:schemas-microsoft-com:vml" xmlns:wp14="http://schemas.microsoft.com/office/word/2010/wordprocessingDrawing" xmlns:wp="http://schemas.openxmlformats.org/drawingml/2006/wordprocessingDrawing" xmlns:w10="urn:schemas-microsoft-com:office:word" xmlns:w="http://schemas.openxmlformats.org/wordprocessingml/2006/main" xmlns:w14="http://schemas.microsoft.com/office/word/2010/wordml" xmlns:w15="http://schemas.microsoft.com/office/word/2012/wordml" xmlns:w16cid="http://schemas.microsoft.com/office/word/2016/wordml/cid" xmlns:w16se="http://schemas.microsoft.com/office/word/2015/wordml/symex" xmlns:wpg="http://schemas.microsoft.com/office/word/2010/wordprocessingGroup" xmlns:wpi="http://schemas.microsoft.com/office/word/2010/wordprocessingInk" xmlns:wne="http://schemas.microsoft.com/office/word/2006/wordml" xmlns:wps="http://schemas.microsoft.com/office/word/2010/wordprocessingShape" mc:Ignorable="w14 w15 w16se w16cid wp14">
   <w:sdt>
     <w:sdtPr>
+      <w:id w:val="-19853130"/>
+      <w:docPartObj>
+        <w:docPartGallery w:val="Page Numbers (Top of Page)"/>
+        <w:docPartUnique/>
+      </w:docPartObj>
+    </w:sdtPr>
+    <w:sdtEndPr>
+      <w:rPr>
+        <w:rFonts w:cs="Times New Roman"/>
+        <w:sz w:val="24"/>
+        <w:szCs w:val="24"/>
+      </w:rPr>
+    </w:sdtEndPr>
+    <w:sdtContent>
+      <w:p>
+        <w:pPr>
+          <w:pStyle w:val="a6"/>
+          <w:jc w:val="right"/>
+          <w:rPr>
+            <w:rFonts w:cs="Times New Roman"/>
+            <w:sz w:val="24"/>
+            <w:szCs w:val="24"/>
+          </w:rPr>
+        </w:pPr>
+        <w:r>
+          <w:rPr>
+            <w:rFonts w:cs="Times New Roman"/>
+            <w:sz w:val="24"/>
+            <w:szCs w:val="24"/>
+          </w:rPr>
+          <w:fldChar w:fldCharType="begin"/>
+        </w:r>
+        <w:r>
+          <w:rPr>
+            <w:rFonts w:cs="Times New Roman"/>
+            <w:sz w:val="24"/>
+            <w:szCs w:val="24"/>
+          </w:rPr>
+          <w:instrText>PAGE   \* MERGEFORMAT</w:instrText>
+        </w:r>
+        <w:r>
+          <w:rPr>
+            <w:rFonts w:cs="Times New Roman"/>
+            <w:sz w:val="24"/>
+            <w:szCs w:val="24"/>
+          </w:rPr>
+          <w:fldChar w:fldCharType="separate"/>
+        </w:r>
+        <w:r>
+          <w:rPr>
+            <w:rFonts w:cs="Times New Roman"/>
+            <w:noProof/>
+            <w:sz w:val="24"/>
+            <w:szCs w:val="24"/>
+            <w:lang w:val="ru-RU"/>
+          </w:rPr>
+          <w:t>63</w:t>
+        </w:r>
+        <w:r>
+          <w:rPr>
+            <w:rFonts w:cs="Times New Roman"/>
+            <w:sz w:val="24"/>
+            <w:szCs w:val="24"/>
+          </w:rPr>
+          <w:fldChar w:fldCharType="end"/>
+        </w:r>
+      </w:p>
+    </w:sdtContent>
+  </w:sdt>
+  <w:p>
+    <w:pPr>
+      <w:pStyle w:val="a6"/>
+    </w:pPr>
+  </w:p>
+</w:hdr>
+</file>
+
+<file path=word/header2.xml><?xml version="1.0" encoding="utf-8"?>
+<w:hdr xmlns:wpc="http://schemas.microsoft.com/office/word/2010/wordprocessingCanvas" xmlns:cx="http://schemas.microsoft.com/office/drawing/2014/chartex" xmlns:cx1="http://schemas.microsoft.com/office/drawing/2015/9/8/chartex" xmlns:cx2="http://schemas.microsoft.com/office/drawing/2015/10/21/chartex" xmlns:cx3="http://schemas.microsoft.com/office/drawing/2016/5/9/chartex" xmlns:cx4="http://schemas.microsoft.com/office/drawing/2016/5/10/chartex" xmlns:cx5="http://schemas.microsoft.com/office/drawing/2016/5/11/chartex" xmlns:cx6="http://schemas.microsoft.com/office/drawing/2016/5/12/chartex" xmlns:cx7="http://schemas.microsoft.com/office/drawing/2016/5/13/chartex" xmlns:cx8="http://schemas.microsoft.com/office/drawing/2016/5/14/chartex" xmlns:mc="http://schemas.openxmlformats.org/markup-compatibility/2006" xmlns:aink="http://schemas.microsoft.com/office/drawing/2016/ink" xmlns:am3d="http://schemas.microsoft.com/office/drawing/2017/model3d" xmlns:o="urn:schemas-microsoft-com:office:office" xmlns:r="http://schemas.openxmlformats.org/officeDocument/2006/relationships" xmlns:m="http://schemas.openxmlformats.org/officeDocument/2006/math" xmlns:v="urn:schemas-microsoft-com:vml" xmlns:wp14="http://schemas.microsoft.com/office/word/2010/wordprocessingDrawing" xmlns:wp="http://schemas.openxmlformats.org/drawingml/2006/wordprocessingDrawing" xmlns:w10="urn:schemas-microsoft-com:office:word" xmlns:w="http://schemas.openxmlformats.org/wordprocessingml/2006/main" xmlns:w14="http://schemas.microsoft.com/office/word/2010/wordml" xmlns:w15="http://schemas.microsoft.com/office/word/2012/wordml" xmlns:w16cid="http://schemas.microsoft.com/office/word/2016/wordml/cid" xmlns:w16se="http://schemas.microsoft.com/office/word/2015/wordml/symex" xmlns:wpg="http://schemas.microsoft.com/office/word/2010/wordprocessingGroup" xmlns:wpi="http://schemas.microsoft.com/office/word/2010/wordprocessingInk" xmlns:wne="http://schemas.microsoft.com/office/word/2006/wordml" xmlns:wps="http://schemas.microsoft.com/office/word/2010/wordprocessingShape" mc:Ignorable="w14 w15 w16se w16cid wp14">
+  <w:sdt>
+    <w:sdtPr>
       <w:id w:val="1901708320"/>
       <w:docPartObj>
         <w:docPartGallery w:val="Page Numbers (Top of Page)"/>
         <w:docPartUnique/>
       </w:docPartObj>
     </w:sdtPr>
-    <w:sdtEndPr/>
     <w:sdtContent>
       <w:p>
         <w:pPr>
@@ -17089,6 +22553,95 @@
     </w:lvl>
   </w:abstractNum>
   <w:abstractNum w:abstractNumId="10" w15:restartNumberingAfterBreak="0">
+    <w:nsid w:val="758E1822"/>
+    <w:multiLevelType w:val="hybridMultilevel"/>
+    <w:tmpl w:val="44946FAA"/>
+    <w:lvl w:ilvl="0" w:tplc="0419000F">
+      <w:start w:val="7"/>
+      <w:numFmt w:val="decimal"/>
+      <w:lvlText w:val="%1."/>
+      <w:lvlJc w:val="left"/>
+      <w:pPr>
+        <w:ind w:left="720" w:hanging="360"/>
+      </w:pPr>
+      <w:rPr>
+        <w:rFonts w:hint="default"/>
+      </w:rPr>
+    </w:lvl>
+    <w:lvl w:ilvl="1" w:tplc="04190019" w:tentative="1">
+      <w:start w:val="1"/>
+      <w:numFmt w:val="lowerLetter"/>
+      <w:lvlText w:val="%2."/>
+      <w:lvlJc w:val="left"/>
+      <w:pPr>
+        <w:ind w:left="1440" w:hanging="360"/>
+      </w:pPr>
+    </w:lvl>
+    <w:lvl w:ilvl="2" w:tplc="0419001B" w:tentative="1">
+      <w:start w:val="1"/>
+      <w:numFmt w:val="lowerRoman"/>
+      <w:lvlText w:val="%3."/>
+      <w:lvlJc w:val="right"/>
+      <w:pPr>
+        <w:ind w:left="2160" w:hanging="180"/>
+      </w:pPr>
+    </w:lvl>
+    <w:lvl w:ilvl="3" w:tplc="0419000F" w:tentative="1">
+      <w:start w:val="1"/>
+      <w:numFmt w:val="decimal"/>
+      <w:lvlText w:val="%4."/>
+      <w:lvlJc w:val="left"/>
+      <w:pPr>
+        <w:ind w:left="2880" w:hanging="360"/>
+      </w:pPr>
+    </w:lvl>
+    <w:lvl w:ilvl="4" w:tplc="04190019" w:tentative="1">
+      <w:start w:val="1"/>
+      <w:numFmt w:val="lowerLetter"/>
+      <w:lvlText w:val="%5."/>
+      <w:lvlJc w:val="left"/>
+      <w:pPr>
+        <w:ind w:left="3600" w:hanging="360"/>
+      </w:pPr>
+    </w:lvl>
+    <w:lvl w:ilvl="5" w:tplc="0419001B" w:tentative="1">
+      <w:start w:val="1"/>
+      <w:numFmt w:val="lowerRoman"/>
+      <w:lvlText w:val="%6."/>
+      <w:lvlJc w:val="right"/>
+      <w:pPr>
+        <w:ind w:left="4320" w:hanging="180"/>
+      </w:pPr>
+    </w:lvl>
+    <w:lvl w:ilvl="6" w:tplc="0419000F" w:tentative="1">
+      <w:start w:val="1"/>
+      <w:numFmt w:val="decimal"/>
+      <w:lvlText w:val="%7."/>
+      <w:lvlJc w:val="left"/>
+      <w:pPr>
+        <w:ind w:left="5040" w:hanging="360"/>
+      </w:pPr>
+    </w:lvl>
+    <w:lvl w:ilvl="7" w:tplc="04190019" w:tentative="1">
+      <w:start w:val="1"/>
+      <w:numFmt w:val="lowerLetter"/>
+      <w:lvlText w:val="%8."/>
+      <w:lvlJc w:val="left"/>
+      <w:pPr>
+        <w:ind w:left="5760" w:hanging="360"/>
+      </w:pPr>
+    </w:lvl>
+    <w:lvl w:ilvl="8" w:tplc="0419001B" w:tentative="1">
+      <w:start w:val="1"/>
+      <w:numFmt w:val="lowerRoman"/>
+      <w:lvlText w:val="%9."/>
+      <w:lvlJc w:val="right"/>
+      <w:pPr>
+        <w:ind w:left="6480" w:hanging="180"/>
+      </w:pPr>
+    </w:lvl>
+  </w:abstractNum>
+  <w:abstractNum w:abstractNumId="11" w15:restartNumberingAfterBreak="0">
     <w:nsid w:val="7E0A1ED1"/>
     <w:multiLevelType w:val="hybridMultilevel"/>
     <w:tmpl w:val="DD50E64C"/>
@@ -17178,7 +22731,7 @@
     </w:lvl>
   </w:abstractNum>
   <w:num w:numId="1">
-    <w:abstractNumId w:val="10"/>
+    <w:abstractNumId w:val="11"/>
   </w:num>
   <w:num w:numId="2">
     <w:abstractNumId w:val="4"/>
@@ -17227,6 +22780,9 @@
   </w:num>
   <w:num w:numId="17">
     <w:abstractNumId w:val="9"/>
+  </w:num>
+  <w:num w:numId="18">
+    <w:abstractNumId w:val="10"/>
   </w:num>
 </w:numbering>
 </file>
@@ -18541,7 +24097,7 @@
 </file>
 
 <file path=customXml/itemProps1.xml><?xml version="1.0" encoding="utf-8"?>
-<ds:datastoreItem xmlns:ds="http://schemas.openxmlformats.org/officeDocument/2006/customXml" ds:itemID="{0DBCA651-7AF6-41EC-AC0A-525ABFCDF240}">
+<ds:datastoreItem xmlns:ds="http://schemas.openxmlformats.org/officeDocument/2006/customXml" ds:itemID="{E4389977-005E-4447-922B-F3F9E1BC5311}">
   <ds:schemaRefs>
     <ds:schemaRef ds:uri="http://schemas.openxmlformats.org/officeDocument/2006/bibliography"/>
   </ds:schemaRefs>

--- a/Диплом.docx
+++ b/Диплом.docx
@@ -297,6 +297,14 @@
         </w:rPr>
         <w:t xml:space="preserve">МАШИННОГО НАВЧАННЯ ДЛЯ </w:t>
       </w:r>
+      <w:r>
+        <w:rPr>
+          <w:rFonts w:eastAsia="Times New Roman" w:cs="Times New Roman"/>
+          <w:shd w:val="clear" w:color="auto" w:fill="FFFFFF"/>
+          <w:lang w:eastAsia="zh-CN"/>
+        </w:rPr>
+        <w:t>ПРОГНОЗУВАННЯ ЕЛЕМЕНТІВ КОНСТРУКЦІЇ</w:t>
+      </w:r>
     </w:p>
     <w:p>
       <w:pPr>
@@ -473,6 +481,12 @@
           <w:lang w:eastAsia="uk-UA"/>
         </w:rPr>
         <w:br/>
+      </w:r>
+      <w:r>
+        <w:rPr>
+          <w:rFonts w:cs="Times New Roman"/>
+        </w:rPr>
+        <w:t>Доктор фіз.-мат. наук, професор</w:t>
       </w:r>
     </w:p>
     <w:p>
@@ -1294,7 +1308,6 @@
     <w:p>
       <w:pPr>
         <w:spacing w:after="0" w:line="240" w:lineRule="auto"/>
-        <w:jc w:val="both"/>
         <w:rPr>
           <w:rFonts w:eastAsia="Times New Roman" w:cs="Times New Roman"/>
           <w:lang w:eastAsia="uk-UA"/>
@@ -1305,7 +1318,30 @@
           <w:rFonts w:eastAsia="Times New Roman" w:cs="Times New Roman"/>
           <w:lang w:eastAsia="uk-UA"/>
         </w:rPr>
-        <w:t xml:space="preserve">1. Тема роботи  </w:t>
+        <w:t>1. Тема роботи</w:t>
+      </w:r>
+      <w:r>
+        <w:rPr>
+          <w:rFonts w:eastAsia="Times New Roman" w:cs="Times New Roman"/>
+          <w:lang w:eastAsia="uk-UA"/>
+        </w:rPr>
+        <w:t xml:space="preserve"> </w:t>
+      </w:r>
+      <w:r>
+        <w:rPr>
+          <w:rFonts w:eastAsia="Times New Roman" w:cs="Times New Roman"/>
+          <w:lang w:eastAsia="uk-UA"/>
+        </w:rPr>
+        <w:t xml:space="preserve">  </w:t>
+      </w:r>
+      <w:r>
+        <w:rPr>
+          <w:rFonts w:eastAsia="Times New Roman" w:cs="Times New Roman"/>
+          <w:u w:val="single"/>
+          <w:shd w:val="clear" w:color="auto" w:fill="FFFFFF"/>
+          <w:lang w:eastAsia="zh-CN"/>
+        </w:rPr>
+        <w:t>Застосування методів машинного навчання для прогнозування елементів конструкції</w:t>
       </w:r>
     </w:p>
     <w:p>
@@ -2940,7 +2976,7 @@
       </w:pPr>
       <w:bookmarkStart w:id="0" w:name="_Toc93252959"/>
       <w:bookmarkStart w:id="1" w:name="_Toc93579175"/>
-      <w:bookmarkStart w:id="2" w:name="_Toc102559395"/>
+      <w:bookmarkStart w:id="2" w:name="_Toc102559775"/>
       <w:r>
         <w:rPr>
           <w:rFonts w:eastAsia="Times New Roman" w:cs="Times New Roman"/>
@@ -3222,7 +3258,7 @@
         </w:rPr>
       </w:pPr>
       <w:bookmarkStart w:id="3" w:name="_Toc93579176"/>
-      <w:bookmarkStart w:id="4" w:name="_Toc102559396"/>
+      <w:bookmarkStart w:id="4" w:name="_Toc102559776"/>
       <w:r>
         <w:rPr>
           <w:rFonts w:eastAsia="Times New Roman" w:cs="Times New Roman"/>
@@ -3397,6 +3433,7 @@
           <w:rFonts w:ascii="Segoe UI" w:hAnsi="Segoe UI" w:cs="Segoe UI"/>
           <w:sz w:val="28"/>
           <w:szCs w:val="28"/>
+          <w:lang w:val="en-US"/>
         </w:rPr>
       </w:pPr>
       <w:r>
@@ -3470,7 +3507,7 @@
           <w:r>
             <w:fldChar w:fldCharType="separate"/>
           </w:r>
-          <w:hyperlink w:anchor="_Toc102559395" w:history="1">
+          <w:hyperlink w:anchor="_Toc102559775" w:history="1">
             <w:r>
               <w:rPr>
                 <w:rStyle w:val="a9"/>
@@ -3498,7 +3535,7 @@
                 <w:noProof/>
                 <w:webHidden/>
               </w:rPr>
-              <w:instrText xml:space="preserve"> PAGEREF _Toc102559395 \h </w:instrText>
+              <w:instrText xml:space="preserve"> PAGEREF _Toc102559775 \h </w:instrText>
             </w:r>
             <w:r>
               <w:rPr>
@@ -3540,7 +3577,7 @@
               <w:lang w:eastAsia="uk-UA"/>
             </w:rPr>
           </w:pPr>
-          <w:hyperlink w:anchor="_Toc102559396" w:history="1">
+          <w:hyperlink w:anchor="_Toc102559776" w:history="1">
             <w:r>
               <w:rPr>
                 <w:rStyle w:val="a9"/>
@@ -3569,7 +3606,7 @@
                 <w:noProof/>
                 <w:webHidden/>
               </w:rPr>
-              <w:instrText xml:space="preserve"> PAGEREF _Toc102559396 \h </w:instrText>
+              <w:instrText xml:space="preserve"> PAGEREF _Toc102559776 \h </w:instrText>
             </w:r>
             <w:r>
               <w:rPr>
@@ -3611,7 +3648,7 @@
               <w:lang w:eastAsia="uk-UA"/>
             </w:rPr>
           </w:pPr>
-          <w:hyperlink w:anchor="_Toc102559397" w:history="1">
+          <w:hyperlink w:anchor="_Toc102559777" w:history="1">
             <w:r>
               <w:rPr>
                 <w:rStyle w:val="a9"/>
@@ -3638,7 +3675,7 @@
                 <w:noProof/>
                 <w:webHidden/>
               </w:rPr>
-              <w:instrText xml:space="preserve"> PAGEREF _Toc102559397 \h </w:instrText>
+              <w:instrText xml:space="preserve"> PAGEREF _Toc102559777 \h </w:instrText>
             </w:r>
             <w:r>
               <w:rPr>
@@ -3683,7 +3720,7 @@
               <w:lang w:eastAsia="uk-UA"/>
             </w:rPr>
           </w:pPr>
-          <w:hyperlink w:anchor="_Toc102559398" w:history="1">
+          <w:hyperlink w:anchor="_Toc102559778" w:history="1">
             <w:r>
               <w:rPr>
                 <w:rStyle w:val="a9"/>
@@ -3727,7 +3764,7 @@
                 <w:noProof/>
                 <w:webHidden/>
               </w:rPr>
-              <w:instrText xml:space="preserve"> PAGEREF _Toc102559398 \h </w:instrText>
+              <w:instrText xml:space="preserve"> PAGEREF _Toc102559778 \h </w:instrText>
             </w:r>
             <w:r>
               <w:rPr>
@@ -3773,7 +3810,7 @@
               <w:lang w:eastAsia="uk-UA"/>
             </w:rPr>
           </w:pPr>
-          <w:hyperlink w:anchor="_Toc102559399" w:history="1">
+          <w:hyperlink w:anchor="_Toc102559779" w:history="1">
             <w:r>
               <w:rPr>
                 <w:rStyle w:val="a9"/>
@@ -3817,7 +3854,7 @@
                 <w:noProof/>
                 <w:webHidden/>
               </w:rPr>
-              <w:instrText xml:space="preserve"> PAGEREF _Toc102559399 \h </w:instrText>
+              <w:instrText xml:space="preserve"> PAGEREF _Toc102559779 \h </w:instrText>
             </w:r>
             <w:r>
               <w:rPr>
@@ -3863,7 +3900,7 @@
               <w:lang w:eastAsia="uk-UA"/>
             </w:rPr>
           </w:pPr>
-          <w:hyperlink w:anchor="_Toc102559400" w:history="1">
+          <w:hyperlink w:anchor="_Toc102559780" w:history="1">
             <w:r>
               <w:rPr>
                 <w:rStyle w:val="a9"/>
@@ -3907,7 +3944,7 @@
                 <w:noProof/>
                 <w:webHidden/>
               </w:rPr>
-              <w:instrText xml:space="preserve"> PAGEREF _Toc102559400 \h </w:instrText>
+              <w:instrText xml:space="preserve"> PAGEREF _Toc102559780 \h </w:instrText>
             </w:r>
             <w:r>
               <w:rPr>
@@ -3953,7 +3990,7 @@
               <w:lang w:eastAsia="uk-UA"/>
             </w:rPr>
           </w:pPr>
-          <w:hyperlink w:anchor="_Toc102559401" w:history="1">
+          <w:hyperlink w:anchor="_Toc102559781" w:history="1">
             <w:r>
               <w:rPr>
                 <w:rStyle w:val="a9"/>
@@ -3997,7 +4034,7 @@
                 <w:noProof/>
                 <w:webHidden/>
               </w:rPr>
-              <w:instrText xml:space="preserve"> PAGEREF _Toc102559401 \h </w:instrText>
+              <w:instrText xml:space="preserve"> PAGEREF _Toc102559781 \h </w:instrText>
             </w:r>
             <w:r>
               <w:rPr>
@@ -4043,7 +4080,7 @@
               <w:lang w:eastAsia="uk-UA"/>
             </w:rPr>
           </w:pPr>
-          <w:hyperlink w:anchor="_Toc102559402" w:history="1">
+          <w:hyperlink w:anchor="_Toc102559782" w:history="1">
             <w:r>
               <w:rPr>
                 <w:rStyle w:val="a9"/>
@@ -4087,7 +4124,7 @@
                 <w:noProof/>
                 <w:webHidden/>
               </w:rPr>
-              <w:instrText xml:space="preserve"> PAGEREF _Toc102559402 \h </w:instrText>
+              <w:instrText xml:space="preserve"> PAGEREF _Toc102559782 \h </w:instrText>
             </w:r>
             <w:r>
               <w:rPr>
@@ -4133,7 +4170,7 @@
               <w:lang w:eastAsia="uk-UA"/>
             </w:rPr>
           </w:pPr>
-          <w:hyperlink w:anchor="_Toc102559403" w:history="1">
+          <w:hyperlink w:anchor="_Toc102559783" w:history="1">
             <w:r>
               <w:rPr>
                 <w:rStyle w:val="a9"/>
@@ -4177,7 +4214,7 @@
                 <w:noProof/>
                 <w:webHidden/>
               </w:rPr>
-              <w:instrText xml:space="preserve"> PAGEREF _Toc102559403 \h </w:instrText>
+              <w:instrText xml:space="preserve"> PAGEREF _Toc102559783 \h </w:instrText>
             </w:r>
             <w:r>
               <w:rPr>
@@ -4223,7 +4260,7 @@
               <w:lang w:eastAsia="uk-UA"/>
             </w:rPr>
           </w:pPr>
-          <w:hyperlink w:anchor="_Toc102559404" w:history="1">
+          <w:hyperlink w:anchor="_Toc102559784" w:history="1">
             <w:r>
               <w:rPr>
                 <w:rStyle w:val="a9"/>
@@ -4267,7 +4304,7 @@
                 <w:noProof/>
                 <w:webHidden/>
               </w:rPr>
-              <w:instrText xml:space="preserve"> PAGEREF _Toc102559404 \h </w:instrText>
+              <w:instrText xml:space="preserve"> PAGEREF _Toc102559784 \h </w:instrText>
             </w:r>
             <w:r>
               <w:rPr>
@@ -4309,7 +4346,7 @@
               <w:lang w:eastAsia="uk-UA"/>
             </w:rPr>
           </w:pPr>
-          <w:hyperlink w:anchor="_Toc102559405" w:history="1">
+          <w:hyperlink w:anchor="_Toc102559785" w:history="1">
             <w:r>
               <w:rPr>
                 <w:rStyle w:val="a9"/>
@@ -4336,7 +4373,7 @@
                 <w:noProof/>
                 <w:webHidden/>
               </w:rPr>
-              <w:instrText xml:space="preserve"> PAGEREF _Toc102559405 \h </w:instrText>
+              <w:instrText xml:space="preserve"> PAGEREF _Toc102559785 \h </w:instrText>
             </w:r>
             <w:r>
               <w:rPr>
@@ -4378,7 +4415,7 @@
               <w:lang w:eastAsia="uk-UA"/>
             </w:rPr>
           </w:pPr>
-          <w:hyperlink w:anchor="_Toc102559406" w:history="1">
+          <w:hyperlink w:anchor="_Toc102559786" w:history="1">
             <w:r>
               <w:rPr>
                 <w:rStyle w:val="a9"/>
@@ -4405,7 +4442,7 @@
                 <w:noProof/>
                 <w:webHidden/>
               </w:rPr>
-              <w:instrText xml:space="preserve"> PAGEREF _Toc102559406 \h </w:instrText>
+              <w:instrText xml:space="preserve"> PAGEREF _Toc102559786 \h </w:instrText>
             </w:r>
             <w:r>
               <w:rPr>
@@ -4462,7 +4499,7 @@
       <w:r>
         <w:br w:type="page"/>
       </w:r>
-      <w:bookmarkStart w:id="6" w:name="_Toc102559397"/>
+      <w:bookmarkStart w:id="6" w:name="_Toc102559777"/>
       <w:r>
         <w:lastRenderedPageBreak/>
         <w:t>ВСТУП</w:t>
@@ -5046,7 +5083,7 @@
         <w:pStyle w:val="10"/>
         <w:ind w:left="0" w:firstLine="737"/>
       </w:pPr>
-      <w:bookmarkStart w:id="7" w:name="_Toc102559398"/>
+      <w:bookmarkStart w:id="7" w:name="_Toc102559778"/>
       <w:r>
         <w:lastRenderedPageBreak/>
         <w:t>АНАЛІТИЧНИЙ ОГЛЯД ЛІТЕРАТУРНИХ ДЖЕРЕЛ</w:t>
@@ -5062,7 +5099,7 @@
       <w:r>
         <w:t xml:space="preserve"> </w:t>
       </w:r>
-      <w:bookmarkStart w:id="8" w:name="_Toc102559399"/>
+      <w:bookmarkStart w:id="8" w:name="_Toc102559779"/>
       <w:r>
         <w:t>Машинне навчання</w:t>
       </w:r>
@@ -5364,6 +5401,12 @@
         <w:rPr>
           <w:rFonts w:cs="Times New Roman"/>
         </w:rPr>
+        <w:t>.</w:t>
+      </w:r>
+      <w:r>
+        <w:rPr>
+          <w:rFonts w:cs="Times New Roman"/>
+        </w:rPr>
         <w:t xml:space="preserve"> </w:t>
       </w:r>
       <w:r>
@@ -5371,12 +5414,6 @@
           <w:rFonts w:cs="Times New Roman"/>
         </w:rPr>
         <w:t>[2]</w:t>
-      </w:r>
-      <w:r>
-        <w:rPr>
-          <w:rFonts w:cs="Times New Roman"/>
-        </w:rPr>
-        <w:t>.</w:t>
       </w:r>
     </w:p>
     <w:p>
@@ -5446,7 +5483,19 @@
         <w:rPr>
           <w:rFonts w:cs="Times New Roman"/>
         </w:rPr>
-        <w:t xml:space="preserve">. Цей процес унеможливлює перенавчання. Для обрізки дерева частим орієнтиром є точність класифікації </w:t>
+        <w:t>. Цей процес унеможливлює перенавчання. Для обрізки дерева частим орієнтиром є точність класифікації</w:t>
+      </w:r>
+      <w:r>
+        <w:rPr>
+          <w:rFonts w:cs="Times New Roman"/>
+        </w:rPr>
+        <w:t>.</w:t>
+      </w:r>
+      <w:r>
+        <w:rPr>
+          <w:rFonts w:cs="Times New Roman"/>
+        </w:rPr>
+        <w:t xml:space="preserve"> </w:t>
       </w:r>
       <w:r>
         <w:rPr>
@@ -5465,12 +5514,6 @@
           <w:rFonts w:cs="Times New Roman"/>
         </w:rPr>
         <w:t>]</w:t>
-      </w:r>
-      <w:r>
-        <w:rPr>
-          <w:rFonts w:cs="Times New Roman"/>
-        </w:rPr>
-        <w:t>.</w:t>
       </w:r>
     </w:p>
     <w:p>
@@ -5511,19 +5554,25 @@
         <w:rPr>
           <w:rFonts w:cs="Times New Roman"/>
         </w:rPr>
-        <w:t xml:space="preserve">Дерева ухвалення рішень мають широку сферу застосування у практичних задачах. Їх було застосовано для діагностики захворювань, визначення кредитного ризику для заявників на отримання кредиту та багатьох інших задач із реального життя </w:t>
+        <w:t>Дерева ухвалення рішень мають широку сферу застосування у практичних задачах. Їх було застосовано для діагностики захворювань, визначення кредитного ризику для заявників на отримання кредиту та багатьох інших задач із реального життя</w:t>
+      </w:r>
+      <w:r>
+        <w:rPr>
+          <w:rFonts w:cs="Times New Roman"/>
+        </w:rPr>
+        <w:t>.</w:t>
+      </w:r>
+      <w:r>
+        <w:rPr>
+          <w:rFonts w:cs="Times New Roman"/>
+        </w:rPr>
+        <w:t xml:space="preserve"> </w:t>
       </w:r>
       <w:r>
         <w:rPr>
           <w:rFonts w:cs="Times New Roman"/>
         </w:rPr>
         <w:t>[4]</w:t>
-      </w:r>
-      <w:r>
-        <w:rPr>
-          <w:rFonts w:cs="Times New Roman"/>
-        </w:rPr>
-        <w:t>.</w:t>
       </w:r>
     </w:p>
     <w:p>
@@ -5614,6 +5663,12 @@
         <w:rPr>
           <w:rFonts w:cs="Times New Roman"/>
         </w:rPr>
+        <w:t>.</w:t>
+      </w:r>
+      <w:r>
+        <w:rPr>
+          <w:rFonts w:cs="Times New Roman"/>
+        </w:rPr>
         <w:t xml:space="preserve"> </w:t>
       </w:r>
       <w:r>
@@ -5621,12 +5676,6 @@
           <w:rFonts w:cs="Times New Roman"/>
         </w:rPr>
         <w:t>[5]</w:t>
-      </w:r>
-      <w:r>
-        <w:rPr>
-          <w:rFonts w:cs="Times New Roman"/>
-        </w:rPr>
-        <w:t>.</w:t>
       </w:r>
     </w:p>
     <w:p>
@@ -5842,6 +5891,12 @@
         <w:rPr>
           <w:rFonts w:cs="Times New Roman"/>
         </w:rPr>
+        <w:t>.</w:t>
+      </w:r>
+      <w:r>
+        <w:rPr>
+          <w:rFonts w:cs="Times New Roman"/>
+        </w:rPr>
         <w:t xml:space="preserve"> </w:t>
       </w:r>
       <w:r>
@@ -5849,12 +5904,6 @@
           <w:rFonts w:cs="Times New Roman"/>
         </w:rPr>
         <w:t>[6]</w:t>
-      </w:r>
-      <w:r>
-        <w:rPr>
-          <w:rFonts w:cs="Times New Roman"/>
-        </w:rPr>
-        <w:t>.</w:t>
       </w:r>
     </w:p>
     <w:p>
@@ -6628,13 +6677,13 @@
         <w:rPr>
           <w:rFonts w:eastAsiaTheme="minorEastAsia" w:cs="Times New Roman"/>
         </w:rPr>
+        <w:t>.</w:t>
+      </w:r>
+      <w:r>
+        <w:rPr>
+          <w:rFonts w:eastAsiaTheme="minorEastAsia" w:cs="Times New Roman"/>
+        </w:rPr>
         <w:t xml:space="preserve"> [7]</w:t>
-      </w:r>
-      <w:r>
-        <w:rPr>
-          <w:rFonts w:eastAsiaTheme="minorEastAsia" w:cs="Times New Roman"/>
-        </w:rPr>
-        <w:t>.</w:t>
       </w:r>
     </w:p>
     <w:p>
@@ -6655,6 +6704,12 @@
         <w:rPr>
           <w:rFonts w:cs="Times New Roman"/>
         </w:rPr>
+        <w:t>.</w:t>
+      </w:r>
+      <w:r>
+        <w:rPr>
+          <w:rFonts w:cs="Times New Roman"/>
+        </w:rPr>
         <w:t xml:space="preserve"> </w:t>
       </w:r>
       <w:r>
@@ -6662,12 +6717,6 @@
           <w:rFonts w:cs="Times New Roman"/>
         </w:rPr>
         <w:t>[8]</w:t>
-      </w:r>
-      <w:r>
-        <w:rPr>
-          <w:rFonts w:cs="Times New Roman"/>
-        </w:rPr>
-        <w:t xml:space="preserve">. </w:t>
       </w:r>
     </w:p>
     <w:p>
@@ -6688,7 +6737,19 @@
         <w:rPr>
           <w:rFonts w:cs="Times New Roman"/>
         </w:rPr>
-        <w:t xml:space="preserve">базуються на чутливості дерев ухвалення рішень до обертання за осями. Тобто, факт того, що класифікація може відрізнятися, залежно від напряму обертання, може бути перевагою в тому випадку, коли дерева використовуються як члени комітету (чи ансамблю), хоча зазвичай це вважається недоліком дерев ухвалення рішень. Дерева прийняття рішень, отримані з оберненої множини вхідних даних, можуть бути точними, при цьому будучи достатньо відмінними </w:t>
+        <w:t>базуються на чутливості дерев ухвалення рішень до обертання за осями. Тобто, факт того, що класифікація може відрізнятися, залежно від напряму обертання, може бути перевагою в тому випадку, коли дерева використовуються як члени комітету (чи ансамблю), хоча зазвичай це вважається недоліком дерев ухвалення рішень. Дерева прийняття рішень, отримані з оберненої множини вхідних даних, можуть бути точними, при цьому будучи достатньо відмінними</w:t>
+      </w:r>
+      <w:r>
+        <w:rPr>
+          <w:rFonts w:cs="Times New Roman"/>
+        </w:rPr>
+        <w:t>.</w:t>
+      </w:r>
+      <w:r>
+        <w:rPr>
+          <w:rFonts w:cs="Times New Roman"/>
+        </w:rPr>
+        <w:t xml:space="preserve"> </w:t>
       </w:r>
       <w:r>
         <w:rPr>
@@ -6707,12 +6768,6 @@
           <w:rFonts w:cs="Times New Roman"/>
         </w:rPr>
         <w:t>]</w:t>
-      </w:r>
-      <w:r>
-        <w:rPr>
-          <w:rFonts w:cs="Times New Roman"/>
-        </w:rPr>
-        <w:t>.</w:t>
       </w:r>
     </w:p>
     <w:p>
@@ -6995,7 +7050,7 @@
       <w:r>
         <w:t xml:space="preserve"> </w:t>
       </w:r>
-      <w:bookmarkStart w:id="9" w:name="_Toc102559400"/>
+      <w:bookmarkStart w:id="9" w:name="_Toc102559780"/>
       <w:r>
         <w:t>Нейронні мережі</w:t>
       </w:r>
@@ -7014,7 +7069,13 @@
         <w:t>Нейронні мережі</w:t>
       </w:r>
       <w:r>
-        <w:t xml:space="preserve"> початково розроблялися як математичні моделі можливостей мозкової обробки інформації. Базова структура нейронної мережі включає невеликі процесори чи вузли, поєднані зв’язками з певною вагою. Вузли відповідають нейронам мозку, тоді як зв’язки відображають силу синапсів між нейронами. Мережа активується за допомогою надання вхідних даних усім або певним вузлам та подальшому поширенні активації через зважені зв’язки між цими вузлами </w:t>
+        <w:t xml:space="preserve"> початково розроблялися як математичні моделі можливостей мозкової обробки інформації. Базова структура нейронної мережі включає невеликі процесори чи вузли, поєднані зв’язками з певною вагою. Вузли відповідають нейронам мозку, тоді як зв’язки відображають силу синапсів між нейронами. Мережа активується за допомогою надання вхідних даних усім або певним вузлам та подальшому поширенні активації через зважені зв’язки між цими вузлами</w:t>
+      </w:r>
+      <w:r>
+        <w:t>.</w:t>
+      </w:r>
+      <w:r>
+        <w:t xml:space="preserve"> </w:t>
       </w:r>
       <w:r>
         <w:t>[</w:t>
@@ -7027,9 +7088,6 @@
       </w:r>
       <w:r>
         <w:t>]</w:t>
-      </w:r>
-      <w:r>
-        <w:t>.</w:t>
       </w:r>
     </w:p>
     <w:p>
@@ -7535,6 +7593,12 @@
         <w:rPr>
           <w:rFonts w:cs="Times New Roman"/>
         </w:rPr>
+        <w:t>.</w:t>
+      </w:r>
+      <w:r>
+        <w:rPr>
+          <w:rFonts w:cs="Times New Roman"/>
+        </w:rPr>
         <w:t xml:space="preserve"> </w:t>
       </w:r>
       <w:r>
@@ -7560,12 +7624,6 @@
           <w:rFonts w:cs="Times New Roman"/>
         </w:rPr>
         <w:t>]</w:t>
-      </w:r>
-      <w:r>
-        <w:rPr>
-          <w:rFonts w:cs="Times New Roman"/>
-        </w:rPr>
-        <w:t>.</w:t>
       </w:r>
     </w:p>
     <w:p>
@@ -7839,7 +7897,19 @@
         <w:rPr>
           <w:rFonts w:cs="Times New Roman"/>
         </w:rPr>
-        <w:t xml:space="preserve">Багатошарові нейронні мережі, що містять велику кількість прихованих шарів часто називають також глибокими нейронними мережами </w:t>
+        <w:t>Багатошарові нейронні мережі, що містять велику кількість прихованих шарів часто називають також глибокими нейронними мережами</w:t>
+      </w:r>
+      <w:r>
+        <w:rPr>
+          <w:rFonts w:cs="Times New Roman"/>
+        </w:rPr>
+        <w:t>.</w:t>
+      </w:r>
+      <w:r>
+        <w:rPr>
+          <w:rFonts w:cs="Times New Roman"/>
+        </w:rPr>
+        <w:t xml:space="preserve"> </w:t>
       </w:r>
       <w:r>
         <w:rPr>
@@ -7864,12 +7934,6 @@
           <w:rFonts w:cs="Times New Roman"/>
         </w:rPr>
         <w:t>]</w:t>
-      </w:r>
-      <w:r>
-        <w:rPr>
-          <w:rFonts w:cs="Times New Roman"/>
-        </w:rPr>
-        <w:t>.</w:t>
       </w:r>
     </w:p>
     <w:p>
@@ -8475,7 +8539,19 @@
         <w:rPr>
           <w:rFonts w:cs="Times New Roman"/>
         </w:rPr>
-        <w:t xml:space="preserve">тому розробляються різноманітні модифікації чи інші алгоритми навчання нейронних мереж </w:t>
+        <w:t>тому розробляються різноманітні модифікації чи інші алгоритми навчання нейронних мереж</w:t>
+      </w:r>
+      <w:r>
+        <w:rPr>
+          <w:rFonts w:cs="Times New Roman"/>
+        </w:rPr>
+        <w:t>.</w:t>
+      </w:r>
+      <w:r>
+        <w:rPr>
+          <w:rFonts w:cs="Times New Roman"/>
+        </w:rPr>
+        <w:t xml:space="preserve"> </w:t>
       </w:r>
       <w:r>
         <w:rPr>
@@ -8500,12 +8576,6 @@
           <w:rFonts w:cs="Times New Roman"/>
         </w:rPr>
         <w:t>]</w:t>
-      </w:r>
-      <w:r>
-        <w:rPr>
-          <w:rFonts w:cs="Times New Roman"/>
-        </w:rPr>
-        <w:t>.</w:t>
       </w:r>
     </w:p>
     <w:p>
@@ -8623,6 +8693,12 @@
         <w:rPr>
           <w:rFonts w:cs="Times New Roman"/>
         </w:rPr>
+        <w:t>.</w:t>
+      </w:r>
+      <w:r>
+        <w:rPr>
+          <w:rFonts w:cs="Times New Roman"/>
+        </w:rPr>
         <w:t xml:space="preserve"> </w:t>
       </w:r>
       <w:r>
@@ -8648,12 +8724,6 @@
           <w:rFonts w:cs="Times New Roman"/>
         </w:rPr>
         <w:t>]</w:t>
-      </w:r>
-      <w:r>
-        <w:rPr>
-          <w:rFonts w:cs="Times New Roman"/>
-        </w:rPr>
-        <w:t>.</w:t>
       </w:r>
     </w:p>
     <w:p>
@@ -8752,7 +8822,19 @@
         <w:rPr>
           <w:rFonts w:cs="Times New Roman"/>
         </w:rPr>
-        <w:t xml:space="preserve"> градієнту. До них відноситься так звана пакетна нормалізація чи комбінація двох алгоритмів навчання та функцій активації </w:t>
+        <w:t xml:space="preserve"> градієнту. До них відноситься так звана пакетна нормалізація чи комбінація двох алгоритмів навчання та функцій активації</w:t>
+      </w:r>
+      <w:r>
+        <w:rPr>
+          <w:rFonts w:cs="Times New Roman"/>
+        </w:rPr>
+        <w:t>.</w:t>
+      </w:r>
+      <w:r>
+        <w:rPr>
+          <w:rFonts w:cs="Times New Roman"/>
+        </w:rPr>
+        <w:t xml:space="preserve"> </w:t>
       </w:r>
       <w:r>
         <w:rPr>
@@ -8777,12 +8859,6 @@
           <w:rFonts w:cs="Times New Roman"/>
         </w:rPr>
         <w:t>]</w:t>
-      </w:r>
-      <w:r>
-        <w:rPr>
-          <w:rFonts w:cs="Times New Roman"/>
-        </w:rPr>
-        <w:t>.</w:t>
       </w:r>
     </w:p>
     <w:p>
@@ -8791,18 +8867,12 @@
         <w:jc w:val="both"/>
         <w:rPr>
           <w:rFonts w:cs="Times New Roman"/>
-          <w:b/>
-          <w:sz w:val="36"/>
-          <w:szCs w:val="36"/>
-        </w:rPr>
-      </w:pPr>
-      <w:bookmarkStart w:id="10" w:name="_GoBack"/>
-      <w:r>
-        <w:rPr>
-          <w:rFonts w:cs="Times New Roman"/>
-          <w:b/>
-          <w:sz w:val="36"/>
-          <w:szCs w:val="36"/>
+          <w:lang w:val="en-US"/>
+        </w:rPr>
+      </w:pPr>
+      <w:r>
+        <w:rPr>
+          <w:rFonts w:cs="Times New Roman"/>
         </w:rPr>
         <w:t xml:space="preserve">Протилежною до проблеми </w:t>
       </w:r>
@@ -8810,9 +8880,6 @@
       <w:r>
         <w:rPr>
           <w:rFonts w:cs="Times New Roman"/>
-          <w:b/>
-          <w:sz w:val="36"/>
-          <w:szCs w:val="36"/>
         </w:rPr>
         <w:t>зникомого</w:t>
       </w:r>
@@ -8820,14 +8887,83 @@
       <w:r>
         <w:rPr>
           <w:rFonts w:cs="Times New Roman"/>
-          <w:b/>
-          <w:sz w:val="36"/>
-          <w:szCs w:val="36"/>
         </w:rPr>
         <w:t xml:space="preserve"> градієнту є проблема вибухового градієнту</w:t>
       </w:r>
-    </w:p>
-    <w:bookmarkEnd w:id="10"/>
+      <w:r>
+        <w:rPr>
+          <w:rFonts w:cs="Times New Roman"/>
+        </w:rPr>
+        <w:t>. Вона визначає</w:t>
+      </w:r>
+      <w:r>
+        <w:rPr>
+          <w:rFonts w:cs="Times New Roman"/>
+        </w:rPr>
+        <w:t xml:space="preserve">ться значним збільшенням норми градієнту в ході навчання нейронної мережі. Це стається внаслідок вибуху у значеннях довготермінових компонент, що мають здатність до </w:t>
+      </w:r>
+      <w:proofErr w:type="spellStart"/>
+      <w:r>
+        <w:rPr>
+          <w:rFonts w:cs="Times New Roman"/>
+        </w:rPr>
+        <w:t>експоненційного</w:t>
+      </w:r>
+      <w:proofErr w:type="spellEnd"/>
+      <w:r>
+        <w:rPr>
+          <w:rFonts w:cs="Times New Roman"/>
+        </w:rPr>
+        <w:t xml:space="preserve"> зростання, більшу за короткотермінові. Проблема </w:t>
+      </w:r>
+      <w:proofErr w:type="spellStart"/>
+      <w:r>
+        <w:rPr>
+          <w:rFonts w:cs="Times New Roman"/>
+        </w:rPr>
+        <w:t>зникомого</w:t>
+      </w:r>
+      <w:proofErr w:type="spellEnd"/>
+      <w:r>
+        <w:rPr>
+          <w:rFonts w:cs="Times New Roman"/>
+        </w:rPr>
+        <w:t xml:space="preserve"> градієнту, з іншого боку, характеризується </w:t>
+      </w:r>
+      <w:proofErr w:type="spellStart"/>
+      <w:r>
+        <w:rPr>
+          <w:rFonts w:cs="Times New Roman"/>
+        </w:rPr>
+        <w:t>експоненційним</w:t>
+      </w:r>
+      <w:proofErr w:type="spellEnd"/>
+      <w:r>
+        <w:rPr>
+          <w:rFonts w:cs="Times New Roman"/>
+        </w:rPr>
+        <w:t xml:space="preserve"> спаданням значення норми до 0, через що модель не може визначити кореляцію між подіями, що мають певну часову відстань одна між одною.</w:t>
+      </w:r>
+      <w:r>
+        <w:rPr>
+          <w:rFonts w:cs="Times New Roman"/>
+        </w:rPr>
+        <w:t xml:space="preserve"> </w:t>
+      </w:r>
+      <w:r>
+        <w:rPr>
+          <w:rFonts w:cs="Times New Roman"/>
+        </w:rPr>
+        <w:t>[</w:t>
+      </w:r>
+      <w:r>
+        <w:rPr>
+          <w:rFonts w:cs="Times New Roman"/>
+          <w:lang w:val="en-US"/>
+        </w:rPr>
+        <w:t>19]</w:t>
+      </w:r>
+    </w:p>
     <w:p>
       <w:pPr>
         <w:ind w:firstLine="709"/>
@@ -8881,31 +9017,44 @@
         <w:rPr>
           <w:rFonts w:cs="Times New Roman"/>
         </w:rPr>
-        <w:t xml:space="preserve">Така проблема виникатиме в математичних моделях будь-якого типу, що налаштовуються через процедуру навчання з учителем, у тому числі й у нейронних мережах. Один зі способів уникнення явища перенавчання – формування множини навчальних прикладів, обсяг якої більший за кількість параметрів моделі, або ж зменшення самої кількості параметрів моделі, з урахуванням відстеження точності моделювання, щоби запобігти недостатній гнучкості мережі через наявність замалої кількості зв’язків у ній </w:t>
-      </w:r>
-      <w:r>
-        <w:rPr>
-          <w:rFonts w:cs="Times New Roman"/>
-        </w:rPr>
-        <w:t>[1</w:t>
-      </w:r>
-      <w:r>
-        <w:rPr>
-          <w:rFonts w:cs="Times New Roman"/>
-        </w:rPr>
-        <w:t>9</w:t>
+        <w:t xml:space="preserve">Така проблема виникатиме в математичних моделях будь-якого типу, що налаштовуються через процедуру навчання з учителем, у тому числі й у </w:t>
+      </w:r>
+      <w:r>
+        <w:rPr>
+          <w:rFonts w:cs="Times New Roman"/>
+        </w:rPr>
+        <w:lastRenderedPageBreak/>
+        <w:t>нейронних мережах. Один зі способів уникнення явища перенавчання – формування множини навчальних прикладів, обсяг якої більший за кількість параметрів моделі, або ж зменшення самої кількості параметрів моделі, з урахуванням відстеження точності моделювання, щоби запобігти недостатній гнучкості мережі через наявність замалої кількості зв’язків у ній</w:t>
+      </w:r>
+      <w:r>
+        <w:rPr>
+          <w:rFonts w:cs="Times New Roman"/>
+        </w:rPr>
+        <w:t>.</w:t>
+      </w:r>
+      <w:r>
+        <w:rPr>
+          <w:rFonts w:cs="Times New Roman"/>
+        </w:rPr>
+        <w:t xml:space="preserve"> </w:t>
+      </w:r>
+      <w:r>
+        <w:rPr>
+          <w:rFonts w:cs="Times New Roman"/>
+        </w:rPr>
+        <w:t>[</w:t>
+      </w:r>
+      <w:r>
+        <w:rPr>
+          <w:rFonts w:cs="Times New Roman"/>
+        </w:rPr>
+        <w:t>20</w:t>
       </w:r>
       <w:r>
         <w:rPr>
           <w:rFonts w:cs="Times New Roman"/>
         </w:rPr>
         <w:t>]</w:t>
-      </w:r>
-      <w:r>
-        <w:rPr>
-          <w:rFonts w:cs="Times New Roman"/>
-        </w:rPr>
-        <w:t>.</w:t>
       </w:r>
     </w:p>
     <w:p>
@@ -8920,7 +9069,6 @@
         <w:rPr>
           <w:rFonts w:cs="Times New Roman"/>
         </w:rPr>
-        <w:lastRenderedPageBreak/>
         <w:t>Здатність до узагальнення є ключовою для успішного застосування нейронних мереж на практиці</w:t>
       </w:r>
       <w:r>
@@ -8933,19 +9081,31 @@
         <w:rPr>
           <w:rFonts w:cs="Times New Roman"/>
         </w:rPr>
+        <w:t>.</w:t>
+      </w:r>
+      <w:r>
+        <w:rPr>
+          <w:rFonts w:cs="Times New Roman"/>
+        </w:rPr>
         <w:t xml:space="preserve"> </w:t>
       </w:r>
       <w:r>
         <w:rPr>
           <w:rFonts w:cs="Times New Roman"/>
         </w:rPr>
-        <w:t>[20]</w:t>
-      </w:r>
-      <w:r>
-        <w:rPr>
-          <w:rFonts w:cs="Times New Roman"/>
-        </w:rPr>
-        <w:t>.</w:t>
+        <w:t>[2</w:t>
+      </w:r>
+      <w:r>
+        <w:rPr>
+          <w:rFonts w:cs="Times New Roman"/>
+        </w:rPr>
+        <w:t>1</w:t>
+      </w:r>
+      <w:r>
+        <w:rPr>
+          <w:rFonts w:cs="Times New Roman"/>
+        </w:rPr>
+        <w:t>]</w:t>
       </w:r>
     </w:p>
     <w:p>
@@ -9111,6 +9271,7 @@
           <w:noProof/>
           <w:lang w:val="en-US"/>
         </w:rPr>
+        <w:lastRenderedPageBreak/>
         <w:drawing>
           <wp:inline distT="0" distB="0" distL="0" distR="0" wp14:anchorId="0431F214" wp14:editId="6028E725">
             <wp:extent cx="3572510" cy="3540760"/>
@@ -9174,7 +9335,6 @@
         <w:rPr>
           <w:rFonts w:cs="Times New Roman"/>
         </w:rPr>
-        <w:lastRenderedPageBreak/>
         <w:t xml:space="preserve">Рисунок 1.5 – Графік </w:t>
       </w:r>
       <w:r>
@@ -9625,6 +9785,7 @@
           <w:noProof/>
           <w:lang w:val="en-US"/>
         </w:rPr>
+        <w:lastRenderedPageBreak/>
         <w:drawing>
           <wp:inline distT="0" distB="0" distL="0" distR="0" wp14:anchorId="1DB4866B" wp14:editId="502B5B51">
             <wp:extent cx="3572263" cy="1944628"/>
@@ -9972,14 +10133,7 @@
         <w:rPr>
           <w:rFonts w:eastAsiaTheme="minorEastAsia" w:cs="Times New Roman"/>
         </w:rPr>
-        <w:t xml:space="preserve"> градієнту, а </w:t>
-      </w:r>
-      <w:r>
-        <w:rPr>
-          <w:rFonts w:eastAsiaTheme="minorEastAsia" w:cs="Times New Roman"/>
-        </w:rPr>
-        <w:lastRenderedPageBreak/>
-        <w:t xml:space="preserve">також вирішує проблему «мертвої </w:t>
+        <w:t xml:space="preserve"> градієнту, а також вирішує проблему «мертвої </w:t>
       </w:r>
       <w:proofErr w:type="spellStart"/>
       <w:r>
@@ -10216,6 +10370,7 @@
         <w:rPr>
           <w:rFonts w:cs="Times New Roman"/>
         </w:rPr>
+        <w:lastRenderedPageBreak/>
         <w:t>Експоненційний</w:t>
       </w:r>
       <w:proofErr w:type="spellEnd"/>
@@ -10586,7 +10741,6 @@
           <w:noProof/>
           <w:lang w:val="en-US"/>
         </w:rPr>
-        <w:lastRenderedPageBreak/>
         <w:drawing>
           <wp:inline distT="0" distB="0" distL="0" distR="0" wp14:anchorId="38B46F6A" wp14:editId="747E3843">
             <wp:extent cx="3572510" cy="2169160"/>
@@ -12111,11 +12265,11 @@
         <w:lastRenderedPageBreak/>
         <w:t xml:space="preserve"> </w:t>
       </w:r>
-      <w:bookmarkStart w:id="11" w:name="_Toc102559401"/>
+      <w:bookmarkStart w:id="10" w:name="_Toc102559781"/>
       <w:r>
         <w:t>Еволюційні нейронні мережі</w:t>
       </w:r>
-      <w:bookmarkEnd w:id="11"/>
+      <w:bookmarkEnd w:id="10"/>
     </w:p>
     <w:p/>
     <w:p>
@@ -12191,6 +12345,12 @@
         <w:rPr>
           <w:rFonts w:cs="Times New Roman"/>
         </w:rPr>
+        <w:t>.</w:t>
+      </w:r>
+      <w:r>
+        <w:rPr>
+          <w:rFonts w:cs="Times New Roman"/>
+        </w:rPr>
         <w:t xml:space="preserve"> </w:t>
       </w:r>
       <w:r>
@@ -12209,19 +12369,13 @@
         <w:rPr>
           <w:rFonts w:cs="Times New Roman"/>
         </w:rPr>
-        <w:t>1</w:t>
+        <w:t>2</w:t>
       </w:r>
       <w:r>
         <w:rPr>
           <w:rFonts w:cs="Times New Roman"/>
         </w:rPr>
         <w:t>]</w:t>
-      </w:r>
-      <w:r>
-        <w:rPr>
-          <w:rFonts w:cs="Times New Roman"/>
-        </w:rPr>
-        <w:t>.</w:t>
       </w:r>
     </w:p>
     <w:p>
@@ -12345,7 +12499,19 @@
         <w:rPr>
           <w:rFonts w:cs="Times New Roman"/>
         </w:rPr>
-        <w:t xml:space="preserve">ої зграї, бджолиної колонії тощо </w:t>
+        <w:t>ої зграї, бджолиної колонії тощо</w:t>
+      </w:r>
+      <w:r>
+        <w:rPr>
+          <w:rFonts w:cs="Times New Roman"/>
+        </w:rPr>
+        <w:t>.</w:t>
+      </w:r>
+      <w:r>
+        <w:rPr>
+          <w:rFonts w:cs="Times New Roman"/>
+        </w:rPr>
+        <w:t xml:space="preserve"> </w:t>
       </w:r>
       <w:r>
         <w:rPr>
@@ -12363,19 +12529,7 @@
         <w:rPr>
           <w:rFonts w:cs="Times New Roman"/>
         </w:rPr>
-        <w:t>2</w:t>
-      </w:r>
-      <w:r>
-        <w:rPr>
-          <w:rFonts w:cs="Times New Roman"/>
-        </w:rPr>
-        <w:t>]</w:t>
-      </w:r>
-      <w:r>
-        <w:rPr>
-          <w:rFonts w:cs="Times New Roman"/>
-        </w:rPr>
-        <w:t>.</w:t>
+        <w:t>3]</w:t>
       </w:r>
     </w:p>
     <w:p>
@@ -12419,6 +12573,12 @@
         <w:rPr>
           <w:rFonts w:cs="Times New Roman"/>
         </w:rPr>
+        <w:t>.</w:t>
+      </w:r>
+      <w:r>
+        <w:rPr>
+          <w:rFonts w:cs="Times New Roman"/>
+        </w:rPr>
         <w:t xml:space="preserve"> </w:t>
       </w:r>
       <w:r>
@@ -12436,20 +12596,15 @@
       <w:r>
         <w:rPr>
           <w:rFonts w:cs="Times New Roman"/>
-        </w:rPr>
-        <w:t>3</w:t>
+          <w:lang w:val="en-US"/>
+        </w:rPr>
+        <w:t>4</w:t>
       </w:r>
       <w:r>
         <w:rPr>
           <w:rFonts w:cs="Times New Roman"/>
         </w:rPr>
         <w:t>]</w:t>
-      </w:r>
-      <w:r>
-        <w:rPr>
-          <w:rFonts w:cs="Times New Roman"/>
-        </w:rPr>
-        <w:t>.</w:t>
       </w:r>
     </w:p>
     <w:p>
@@ -12671,11 +12826,11 @@
       <w:r>
         <w:t xml:space="preserve"> </w:t>
       </w:r>
-      <w:bookmarkStart w:id="12" w:name="_Toc102559402"/>
+      <w:bookmarkStart w:id="11" w:name="_Toc102559782"/>
       <w:r>
         <w:t>Генетичні алгоритми для навчання нейронних мереж</w:t>
       </w:r>
-      <w:bookmarkEnd w:id="12"/>
+      <w:bookmarkEnd w:id="11"/>
     </w:p>
     <w:p/>
     <w:p>
@@ -12758,19 +12913,56 @@
       </w:r>
       <w:r>
         <w:rPr>
-          <w:sz w:val="36"/>
-          <w:szCs w:val="36"/>
-        </w:rPr>
-        <w:t xml:space="preserve">Для цього найчастіше застосовується так званий вибір за допомогою рулетки. У ньому колесо рулетки ділиться на певну кількість частин, кожна з яких відповідає </w:t>
-      </w:r>
-      <w:r>
-        <w:rPr>
+          <w:rFonts w:cs="Times New Roman"/>
+        </w:rPr>
+        <w:t xml:space="preserve">Для цього найчастіше застосовується так </w:t>
+      </w:r>
+      <w:r>
+        <w:t xml:space="preserve">званий вибір за допомогою рулетки. У ньому колесо рулетки ділиться на певну кількість частин, кожна з яких відповідає </w:t>
+      </w:r>
+      <w:r>
+        <w:t xml:space="preserve">кожному окремому ланцюжку. </w:t>
+      </w:r>
+      <w:r>
+        <w:tab/>
+        <w:t>Кожна частина колеса має розмір, відповідний значенню придатності.</w:t>
+      </w:r>
+      <w:r>
+        <w:rPr>
+          <w:rFonts w:cs="Times New Roman"/>
           <w:b/>
+        </w:rPr>
+        <w:t xml:space="preserve"> </w:t>
+      </w:r>
+      <w:r>
+        <w:t>Розмір частин визначається відповідним значенням придатності. Тому під час обертання колеса найчастіше вибираються найкращі особини.</w:t>
+      </w:r>
+      <w:r>
+        <w:t xml:space="preserve"> Іншим відомим методом є ранжування, коли ланцюжки відсортовуються за їхнім значенням придатності, і кожному ланцюжку надається кількість нащадків, яких він породжує, відповідно до його місця в ранжуванні.</w:t>
+      </w:r>
+      <w:r>
+        <w:t xml:space="preserve"> Схрещування або кросовер – процес об’єднання частини одн</w:t>
+      </w:r>
+      <w:r>
+        <w:t>ого ланцюжка</w:t>
+      </w:r>
+      <w:r>
+        <w:rPr>
           <w:color w:val="FF0000"/>
-          <w:sz w:val="36"/>
-          <w:szCs w:val="36"/>
-        </w:rPr>
-        <w:t>…</w:t>
+        </w:rPr>
+        <w:t xml:space="preserve"> </w:t>
+      </w:r>
+      <w:r>
+        <w:t>з частиною інш</w:t>
+      </w:r>
+      <w:r>
+        <w:t>ого</w:t>
+      </w:r>
+      <w:r>
+        <w:t>. Таким чином ми прагнемо об’єднати гарні частини одн</w:t>
+      </w:r>
+      <w:r>
+        <w:t>ого ланцюжка</w:t>
       </w:r>
       <w:r>
         <w:rPr>
@@ -12779,55 +12971,28 @@
         <w:t xml:space="preserve"> </w:t>
       </w:r>
       <w:r>
-        <w:t>Розмір частин визначається відповідним значенням придатності. Тому під час обертання колеса найчастіше вибираються найкращі особини. Схрещування або кросовер – процес об’єднання частини одн</w:t>
-      </w:r>
-      <w:r>
-        <w:t>ого ланцюжка</w:t>
-      </w:r>
-      <w:r>
-        <w:rPr>
-          <w:color w:val="FF0000"/>
-        </w:rPr>
+        <w:t>з гарними частинами іншої. Операція схрещування приймає дві особини та утворює дві нові, звані нащадками. Існує багато різних видів схрещування. У деяких із них особини обмінюються між собою певною послідовністю генів, в інших кожен алель добирається окремо. Мутація – процес, за якого випадково обраний ген (або певна їх кількість) у</w:t>
+      </w:r>
+      <w:r>
+        <w:t xml:space="preserve"> ланцюжку </w:t>
+      </w:r>
+      <w:r>
+        <w:t>отримує інше значення, відмінне від початкового. Мета цієї операції – ввести новий генетичний матеріал у популяцію чи запобігти його втраті. За допомогою мутації ген може отримати значення, яке не існувало до того в популяції чи те, що було втрачено в результаті відтворення.</w:t>
+      </w:r>
+      <w:r>
         <w:t xml:space="preserve"> </w:t>
       </w:r>
       <w:r>
-        <w:t>з частиною інш</w:t>
-      </w:r>
-      <w:r>
-        <w:t>ого</w:t>
-      </w:r>
-      <w:r>
-        <w:t>. Таким чином ми прагнемо об’єднати гарні частини одн</w:t>
-      </w:r>
-      <w:r>
-        <w:t>ого ланцюжка</w:t>
-      </w:r>
-      <w:r>
-        <w:rPr>
-          <w:color w:val="FF0000"/>
-        </w:rPr>
-        <w:t xml:space="preserve"> </w:t>
-      </w:r>
-      <w:r>
-        <w:t>з гарними частинами іншої. Операція схрещування приймає дві особини та утворює дві нові, звані нащадками. Існує багато різних видів схрещування. У деяких із них особини обмінюються між собою певною послідовністю генів, в інших кожен алель добирається окремо. Мутація – процес, за якого випадково обраний ген (або певна їх кількість) у</w:t>
-      </w:r>
-      <w:r>
-        <w:t xml:space="preserve"> ланцюжку </w:t>
-      </w:r>
-      <w:r>
-        <w:t>отримує інше значення, відмінне від початкового. Мета цієї операції – ввести новий генетичний матеріал у популяцію чи запобігти його втраті. За допомогою мутації ген може отримати значення, яке не існувало до того в популяції чи те, що було втрачено в результаті відтворення.</w:t>
-      </w:r>
-      <w:r>
-        <w:t xml:space="preserve"> </w:t>
-      </w:r>
-      <w:r>
         <w:t>[</w:t>
       </w:r>
       <w:r>
         <w:t>2</w:t>
       </w:r>
       <w:r>
-        <w:t>4</w:t>
+        <w:rPr>
+          <w:lang w:val="en-US"/>
+        </w:rPr>
+        <w:t>5</w:t>
       </w:r>
       <w:r>
         <w:t>]</w:t>
@@ -12839,6 +13004,7 @@
         <w:jc w:val="both"/>
       </w:pPr>
       <w:r>
+        <w:lastRenderedPageBreak/>
         <w:t>Ос</w:t>
       </w:r>
       <w:r>
@@ -12851,11 +13017,7 @@
         <w:t>Для цього спочатку</w:t>
       </w:r>
       <w:r>
-        <w:t xml:space="preserve"> утворюється певна кількість особин. Продуктивність кожної з утворених таким чином варіантів нейронної мережі визначається після навчання </w:t>
-      </w:r>
-      <w:r>
-        <w:lastRenderedPageBreak/>
-        <w:t>зі зворотним поширенням помилки</w:t>
+        <w:t xml:space="preserve"> утворюється певна кількість особин. Продуктивність кожної з утворених таким чином варіантів нейронної мережі визначається після навчання зі зворотним поширенням помилки</w:t>
       </w:r>
       <w:r>
         <w:t>. Однак, існують певні</w:t>
@@ -12901,7 +13063,11 @@
         <w:t xml:space="preserve">Цей підхід може застосовуватися для навчання нейронної мережі за допомогою кодування ваг зв’язків як двійкові або дійсні числа або ж для розвитку та вибору архітектури нейронної мережі, спільно з еволюцією ваг зв’язків, або ж окремо від неї. </w:t>
       </w:r>
       <w:r>
-        <w:t xml:space="preserve">За комбінованого процесу генетичний алгоритм використовується для тренування нейронної мережі. </w:t>
+        <w:t xml:space="preserve">За комбінованого процесу генетичний алгоритм використовується </w:t>
+      </w:r>
+      <w:r>
+        <w:lastRenderedPageBreak/>
+        <w:t xml:space="preserve">для тренування нейронної мережі. </w:t>
       </w:r>
       <w:r>
         <w:t xml:space="preserve">Серед можливих способів його використання є тренування нейронної мережі за допомогою зміни ваг зв’язків, вибір топології нейронної мережі, тобто </w:t>
@@ -12913,11 +13079,7 @@
         <w:t>й</w:t>
       </w:r>
       <w:r>
-        <w:t xml:space="preserve"> параметрів, що </w:t>
-      </w:r>
-      <w:r>
-        <w:lastRenderedPageBreak/>
-        <w:t>визначають її.</w:t>
+        <w:t xml:space="preserve"> параметрів, що визначають її.</w:t>
       </w:r>
       <w:r>
         <w:t xml:space="preserve"> Генетичні алгоритми можуть застосовуватися й для оптимізації нейронних мереж, що використовують алгоритм зворотного поширення помилки, замінюючи його як правило навчання, визначаючи найкращу архітектуру нейронної мережі чи </w:t>
@@ -12926,6 +13088,11 @@
         <w:t>адаптуючи саме правило навчання, змінюючи його параметри чи самі формули, що використовуються для оновлення ваг зв’язків</w:t>
       </w:r>
       <w:r>
+        <w:t>.</w:t>
+      </w:r>
+      <w:bookmarkStart w:id="12" w:name="_GoBack"/>
+      <w:bookmarkEnd w:id="12"/>
+      <w:r>
         <w:t xml:space="preserve"> </w:t>
       </w:r>
       <w:r>
@@ -12935,13 +13102,10 @@
         <w:t>2</w:t>
       </w:r>
       <w:r>
-        <w:t>5</w:t>
+        <w:t>6</w:t>
       </w:r>
       <w:r>
         <w:t>]</w:t>
-      </w:r>
-      <w:r>
-        <w:t xml:space="preserve">. </w:t>
       </w:r>
     </w:p>
     <w:p>
@@ -12959,7 +13123,7 @@
       <w:r>
         <w:t xml:space="preserve"> </w:t>
       </w:r>
-      <w:bookmarkStart w:id="13" w:name="_Toc102559403"/>
+      <w:bookmarkStart w:id="13" w:name="_Toc102559783"/>
       <w:r>
         <w:t>Прикладна за</w:t>
       </w:r>
@@ -13005,8 +13169,9 @@
       <w:r>
         <w:rPr>
           <w:rFonts w:cs="Times New Roman"/>
-        </w:rPr>
-        <w:t>6</w:t>
+          <w:lang w:val="en-US"/>
+        </w:rPr>
+        <w:t>7</w:t>
       </w:r>
       <w:r>
         <w:rPr>
@@ -13034,7 +13199,14 @@
         <w:rPr>
           <w:rFonts w:cs="Times New Roman"/>
         </w:rPr>
-        <w:t>, що дозволить передбачати його та визначати можливість руйнування опорних структурних елементів, зважаючи на їхній склад і поточний рівень руйнування</w:t>
+        <w:t xml:space="preserve">, що дозволить передбачати його та визначати можливість </w:t>
+      </w:r>
+      <w:r>
+        <w:rPr>
+          <w:rFonts w:cs="Times New Roman"/>
+        </w:rPr>
+        <w:lastRenderedPageBreak/>
+        <w:t>руйнування опорних структурних елементів, зважаючи на їхній склад і поточний рівень руйнування</w:t>
       </w:r>
       <w:r>
         <w:rPr>
@@ -13062,7 +13234,6 @@
         <w:rPr>
           <w:rFonts w:cs="Times New Roman"/>
         </w:rPr>
-        <w:lastRenderedPageBreak/>
         <w:t xml:space="preserve">Виникнення втомної тріщини зазвичай стається через </w:t>
       </w:r>
       <w:proofErr w:type="spellStart"/>
@@ -13094,8 +13265,9 @@
       <w:r>
         <w:rPr>
           <w:rFonts w:cs="Times New Roman"/>
-        </w:rPr>
-        <w:t>7</w:t>
+          <w:lang w:val="en-US"/>
+        </w:rPr>
+        <w:t>8</w:t>
       </w:r>
       <w:r>
         <w:rPr>
@@ -13220,8 +13392,9 @@
       <w:r>
         <w:rPr>
           <w:rFonts w:cs="Times New Roman"/>
-        </w:rPr>
-        <w:t>8</w:t>
+          <w:lang w:val="en-US"/>
+        </w:rPr>
+        <w:t>9</w:t>
       </w:r>
       <w:r>
         <w:rPr>
@@ -13243,7 +13416,14 @@
         <w:rPr>
           <w:rFonts w:cs="Times New Roman"/>
         </w:rPr>
-        <w:t xml:space="preserve">Незважаючи на давність дисципліни про визначення наростання втомних тріщин (приблизно 150 років), вона в багатьох аспектах залишається емпіричним мистецтвом, а не наукою. Зародження дисципліни механіки руйнування поставило задачу про передбачення, або ж принаймні розуміння наростання тріщин. Швидко стало зрозуміло, що швидкість наростання не є сталою в часі, а збільшується залежно від інтенсивності навантаження та розміру самої тріщини. Однією з основоположних робіт цієї дисципліни є робота </w:t>
+        <w:t xml:space="preserve">Незважаючи на давність дисципліни про визначення наростання втомних тріщин (приблизно 150 років), вона в багатьох аспектах залишається емпіричним мистецтвом, а не наукою. Зародження дисципліни механіки руйнування поставило задачу про передбачення, або ж принаймні розуміння наростання тріщин. Швидко стало зрозуміло, що швидкість наростання не є сталою в часі, а збільшується залежно від інтенсивності навантаження та розміру самої тріщини. </w:t>
+      </w:r>
+      <w:r>
+        <w:rPr>
+          <w:rFonts w:cs="Times New Roman"/>
+        </w:rPr>
+        <w:lastRenderedPageBreak/>
+        <w:t xml:space="preserve">Однією з основоположних робіт цієї дисципліни є робота </w:t>
       </w:r>
       <w:proofErr w:type="spellStart"/>
       <w:r>
@@ -13277,14 +13457,7 @@
         <w:rPr>
           <w:rFonts w:cs="Times New Roman"/>
         </w:rPr>
-        <w:t xml:space="preserve"> </w:t>
-      </w:r>
-      <w:r>
-        <w:rPr>
-          <w:rFonts w:cs="Times New Roman"/>
-        </w:rPr>
-        <w:lastRenderedPageBreak/>
-        <w:t xml:space="preserve">(у вигляді його проміжку </w:t>
+        <w:t xml:space="preserve"> (у вигляді його проміжку </w:t>
       </w:r>
       <m:oMath>
         <m:r>
@@ -13997,8 +14170,15 @@
       <w:r>
         <w:rPr>
           <w:rFonts w:cs="Times New Roman"/>
-        </w:rPr>
-        <w:t>29]</w:t>
+          <w:lang w:val="en-US"/>
+        </w:rPr>
+        <w:t>30</w:t>
+      </w:r>
+      <w:r>
+        <w:rPr>
+          <w:rFonts w:cs="Times New Roman"/>
+        </w:rPr>
+        <w:t>]</w:t>
       </w:r>
     </w:p>
     <w:p>
@@ -14972,7 +15152,21 @@
           <w:rFonts w:eastAsiaTheme="minorEastAsia" w:cs="Times New Roman"/>
           <w:lang w:val="en-US"/>
         </w:rPr>
-        <w:t xml:space="preserve"> [30]</w:t>
+        <w:t xml:space="preserve"> [3</w:t>
+      </w:r>
+      <w:r>
+        <w:rPr>
+          <w:rFonts w:eastAsiaTheme="minorEastAsia" w:cs="Times New Roman"/>
+          <w:lang w:val="en-US"/>
+        </w:rPr>
+        <w:t>1</w:t>
+      </w:r>
+      <w:r>
+        <w:rPr>
+          <w:rFonts w:eastAsiaTheme="minorEastAsia" w:cs="Times New Roman"/>
+          <w:lang w:val="en-US"/>
+        </w:rPr>
+        <w:t>]</w:t>
       </w:r>
     </w:p>
     <w:p>
@@ -15522,8 +15716,9 @@
       <w:r>
         <w:rPr>
           <w:rFonts w:eastAsiaTheme="minorEastAsia" w:cs="Times New Roman"/>
-        </w:rPr>
-        <w:t>1</w:t>
+          <w:lang w:val="en-US"/>
+        </w:rPr>
+        <w:t>2</w:t>
       </w:r>
       <w:r>
         <w:rPr>
@@ -16392,7 +16587,14 @@
           <w:rFonts w:eastAsiaTheme="minorEastAsia" w:cs="Times New Roman"/>
           <w:lang w:val="en-US"/>
         </w:rPr>
-        <w:t>2]</w:t>
+        <w:t>3</w:t>
+      </w:r>
+      <w:r>
+        <w:rPr>
+          <w:rFonts w:eastAsiaTheme="minorEastAsia" w:cs="Times New Roman"/>
+          <w:lang w:val="en-US"/>
+        </w:rPr>
+        <w:t>]</w:t>
       </w:r>
     </w:p>
     <w:p>
@@ -16424,7 +16626,7 @@
         <w:ind w:left="0" w:firstLine="737"/>
         <w:jc w:val="both"/>
       </w:pPr>
-      <w:bookmarkStart w:id="14" w:name="_Toc102559404"/>
+      <w:bookmarkStart w:id="14" w:name="_Toc102559784"/>
       <w:r>
         <w:lastRenderedPageBreak/>
         <w:t>Застосування нейронних мереж для розв’язання задачі про визначення можливості руйнування структурних елементів</w:t>
@@ -16817,8 +17019,9 @@
       <w:r>
         <w:rPr>
           <w:rFonts w:eastAsiaTheme="minorEastAsia"/>
-        </w:rPr>
-        <w:t>3</w:t>
+          <w:lang w:val="en-US"/>
+        </w:rPr>
+        <w:t>4</w:t>
       </w:r>
       <w:r>
         <w:rPr>
@@ -17578,8 +17781,9 @@
       <w:r>
         <w:rPr>
           <w:rFonts w:eastAsiaTheme="minorEastAsia"/>
-        </w:rPr>
-        <w:t>4</w:t>
+          <w:lang w:val="en-US"/>
+        </w:rPr>
+        <w:t>5</w:t>
       </w:r>
       <w:r>
         <w:rPr>
@@ -18035,8 +18239,9 @@
       <w:r>
         <w:rPr>
           <w:rFonts w:eastAsiaTheme="minorEastAsia"/>
-        </w:rPr>
-        <w:t>5</w:t>
+          <w:lang w:val="en-US"/>
+        </w:rPr>
+        <w:t>6</w:t>
       </w:r>
       <w:r>
         <w:rPr>
@@ -18097,7 +18302,7 @@
         </w:numPr>
         <w:ind w:firstLine="737"/>
       </w:pPr>
-      <w:bookmarkStart w:id="15" w:name="_Toc102559405"/>
+      <w:bookmarkStart w:id="15" w:name="_Toc102559785"/>
       <w:r>
         <w:lastRenderedPageBreak/>
         <w:t>ВИСНОВКИ</w:t>
@@ -18290,7 +18495,7 @@
         </w:numPr>
         <w:ind w:firstLine="737"/>
       </w:pPr>
-      <w:bookmarkStart w:id="16" w:name="_Toc102559406"/>
+      <w:bookmarkStart w:id="16" w:name="_Toc102559786"/>
       <w:r>
         <w:lastRenderedPageBreak/>
         <w:t>СПИСОК ВИКОРИСТАНОЇ ЛІТЕРАТУРИ</w:t>
@@ -19945,7 +20150,196 @@
         <w:rPr>
           <w:rFonts w:cs="Times New Roman"/>
         </w:rPr>
-        <w:t xml:space="preserve"> с.</w:t>
+        <w:t xml:space="preserve"> с</w:t>
+      </w:r>
+      <w:r>
+        <w:rPr>
+          <w:rFonts w:cs="Times New Roman"/>
+          <w:lang w:val="en-US"/>
+        </w:rPr>
+        <w:t>.</w:t>
+      </w:r>
+    </w:p>
+    <w:p>
+      <w:pPr>
+        <w:pStyle w:val="a0"/>
+        <w:numPr>
+          <w:ilvl w:val="0"/>
+          <w:numId w:val="5"/>
+        </w:numPr>
+        <w:jc w:val="both"/>
+        <w:rPr>
+          <w:rFonts w:cs="Times New Roman"/>
+        </w:rPr>
+      </w:pPr>
+      <w:r>
+        <w:rPr>
+          <w:rFonts w:cs="Times New Roman"/>
+          <w:lang w:val="en-US"/>
+        </w:rPr>
+        <w:lastRenderedPageBreak/>
+        <w:t xml:space="preserve"> </w:t>
+      </w:r>
+      <w:proofErr w:type="spellStart"/>
+      <w:r>
+        <w:rPr>
+          <w:rFonts w:cs="Times New Roman"/>
+          <w:lang w:val="en-US"/>
+        </w:rPr>
+        <w:t>Pascanu</w:t>
+      </w:r>
+      <w:proofErr w:type="spellEnd"/>
+      <w:r>
+        <w:rPr>
+          <w:rFonts w:cs="Times New Roman"/>
+          <w:lang w:val="en-US"/>
+        </w:rPr>
+        <w:t xml:space="preserve">, R., </w:t>
+      </w:r>
+      <w:proofErr w:type="spellStart"/>
+      <w:r>
+        <w:rPr>
+          <w:rFonts w:cs="Times New Roman"/>
+          <w:lang w:val="en-US"/>
+        </w:rPr>
+        <w:t>Mikolov</w:t>
+      </w:r>
+      <w:proofErr w:type="spellEnd"/>
+      <w:r>
+        <w:rPr>
+          <w:rFonts w:cs="Times New Roman"/>
+          <w:lang w:val="en-US"/>
+        </w:rPr>
+        <w:t>, T.</w:t>
+      </w:r>
+      <w:r>
+        <w:rPr>
+          <w:rFonts w:cs="Times New Roman"/>
+          <w:lang w:val="en-US"/>
+        </w:rPr>
+        <w:t>,</w:t>
+      </w:r>
+      <w:r>
+        <w:rPr>
+          <w:rFonts w:cs="Times New Roman"/>
+          <w:lang w:val="en-US"/>
+        </w:rPr>
+        <w:t xml:space="preserve"> </w:t>
+      </w:r>
+      <w:proofErr w:type="spellStart"/>
+      <w:r>
+        <w:rPr>
+          <w:rFonts w:cs="Times New Roman"/>
+          <w:lang w:val="en-US"/>
+        </w:rPr>
+        <w:t>Bengio</w:t>
+      </w:r>
+      <w:proofErr w:type="spellEnd"/>
+      <w:r>
+        <w:rPr>
+          <w:rFonts w:cs="Times New Roman"/>
+          <w:lang w:val="en-US"/>
+        </w:rPr>
+        <w:t xml:space="preserve">, Y. On the difficulty of training recurrent neural networks. </w:t>
+      </w:r>
+      <w:r>
+        <w:rPr>
+          <w:rFonts w:cs="Times New Roman"/>
+          <w:lang w:val="en-US"/>
+        </w:rPr>
+        <w:t xml:space="preserve">// </w:t>
+      </w:r>
+      <w:r>
+        <w:rPr>
+          <w:rFonts w:cs="Times New Roman"/>
+          <w:lang w:val="en-US"/>
+        </w:rPr>
+        <w:t>Proceedings of the 30th International Conference on Machine Learning</w:t>
+      </w:r>
+      <w:r>
+        <w:rPr>
+          <w:rFonts w:cs="Times New Roman"/>
+          <w:lang w:val="en-US"/>
+        </w:rPr>
+        <w:t xml:space="preserve"> </w:t>
+      </w:r>
+      <w:r>
+        <w:rPr>
+          <w:rFonts w:cs="Times New Roman"/>
+          <w:lang w:val="en-US"/>
+        </w:rPr>
+        <w:t>in Proceedings of Machine Learning Research</w:t>
+      </w:r>
+      <w:r>
+        <w:rPr>
+          <w:rFonts w:cs="Times New Roman"/>
+          <w:lang w:val="en-US"/>
+        </w:rPr>
+        <w:t>,</w:t>
+      </w:r>
+      <w:r>
+        <w:rPr>
+          <w:rFonts w:cs="Times New Roman"/>
+          <w:lang w:val="en-US"/>
+        </w:rPr>
+        <w:t xml:space="preserve"> </w:t>
+      </w:r>
+      <w:r>
+        <w:rPr>
+          <w:rFonts w:cs="Times New Roman"/>
+        </w:rPr>
+        <w:t>№</w:t>
+      </w:r>
+      <w:r>
+        <w:rPr>
+          <w:rFonts w:cs="Times New Roman"/>
+        </w:rPr>
+        <w:t>28(3)</w:t>
+      </w:r>
+      <w:r>
+        <w:rPr>
+          <w:rFonts w:cs="Times New Roman"/>
+          <w:lang w:val="en-US"/>
+        </w:rPr>
+        <w:t xml:space="preserve">, </w:t>
+      </w:r>
+      <w:r>
+        <w:rPr>
+          <w:rFonts w:cs="Times New Roman"/>
+        </w:rPr>
+        <w:t>2013</w:t>
+      </w:r>
+      <w:r>
+        <w:rPr>
+          <w:rFonts w:cs="Times New Roman"/>
+          <w:lang w:val="en-US"/>
+        </w:rPr>
+        <w:t xml:space="preserve">, </w:t>
+      </w:r>
+      <w:r>
+        <w:rPr>
+          <w:rFonts w:cs="Times New Roman"/>
+        </w:rPr>
+        <w:t xml:space="preserve">1310-1318 </w:t>
+      </w:r>
+      <w:r>
+        <w:rPr>
+          <w:rFonts w:cs="Times New Roman"/>
+          <w:lang w:val="en-US"/>
+        </w:rPr>
+        <w:t>c</w:t>
+      </w:r>
+      <w:r>
+        <w:rPr>
+          <w:rFonts w:cs="Times New Roman"/>
+        </w:rPr>
+        <w:t>. Режим доступу:</w:t>
+      </w:r>
+      <w:r>
+        <w:rPr>
+          <w:rFonts w:cs="Times New Roman"/>
+        </w:rPr>
+        <w:t xml:space="preserve"> https://proceedings.mlr.press/v28/pascanu13.html.</w:t>
       </w:r>
     </w:p>
     <w:p>
@@ -19965,7 +20359,6 @@
         <w:rPr>
           <w:rFonts w:cs="Times New Roman"/>
         </w:rPr>
-        <w:lastRenderedPageBreak/>
         <w:t xml:space="preserve">Г. І. </w:t>
       </w:r>
       <w:proofErr w:type="spellStart"/>
@@ -20728,6 +21121,7 @@
           <w:rFonts w:cs="Times New Roman"/>
           <w:lang w:val="en-US"/>
         </w:rPr>
+        <w:lastRenderedPageBreak/>
         <w:t xml:space="preserve">Hans Albert Richard, Manuela Sander. Fatigue Crack Growth Detect – Assess – Avoid, 2016, </w:t>
       </w:r>
       <w:r>
@@ -20798,7 +21192,6 @@
           <w:rFonts w:cs="Times New Roman"/>
           <w:lang w:val="en-US"/>
         </w:rPr>
-        <w:lastRenderedPageBreak/>
         <w:t xml:space="preserve">S. M. </w:t>
       </w:r>
       <w:proofErr w:type="spellStart"/>
@@ -23184,7 +23577,7 @@
   <w:style w:type="paragraph" w:default="1" w:styleId="a">
     <w:name w:val="Normal"/>
     <w:qFormat/>
-    <w:rsid w:val="000111A6"/>
+    <w:rsid w:val="00D14E54"/>
     <w:pPr>
       <w:spacing w:line="360" w:lineRule="auto"/>
     </w:pPr>
@@ -24097,7 +24490,7 @@
 </file>
 
 <file path=customXml/itemProps1.xml><?xml version="1.0" encoding="utf-8"?>
-<ds:datastoreItem xmlns:ds="http://schemas.openxmlformats.org/officeDocument/2006/customXml" ds:itemID="{E4389977-005E-4447-922B-F3F9E1BC5311}">
+<ds:datastoreItem xmlns:ds="http://schemas.openxmlformats.org/officeDocument/2006/customXml" ds:itemID="{1FC1E5AC-D781-4E80-A90B-58CF3A0000A8}">
   <ds:schemaRefs>
     <ds:schemaRef ds:uri="http://schemas.openxmlformats.org/officeDocument/2006/bibliography"/>
   </ds:schemaRefs>

--- a/Диплом.docx
+++ b/Диплом.docx
@@ -2976,7 +2976,7 @@
       </w:pPr>
       <w:bookmarkStart w:id="0" w:name="_Toc93252959"/>
       <w:bookmarkStart w:id="1" w:name="_Toc93579175"/>
-      <w:bookmarkStart w:id="2" w:name="_Toc103872770"/>
+      <w:bookmarkStart w:id="2" w:name="_Toc103950133"/>
       <w:r>
         <w:rPr>
           <w:rFonts w:eastAsia="Times New Roman" w:cs="Times New Roman"/>
@@ -3258,7 +3258,7 @@
         </w:rPr>
       </w:pPr>
       <w:bookmarkStart w:id="3" w:name="_Toc93579176"/>
-      <w:bookmarkStart w:id="4" w:name="_Toc103872771"/>
+      <w:bookmarkStart w:id="4" w:name="_Toc103950134"/>
       <w:r>
         <w:rPr>
           <w:rFonts w:eastAsia="Times New Roman" w:cs="Times New Roman"/>
@@ -3507,14 +3507,132 @@
           <w:r>
             <w:fldChar w:fldCharType="separate"/>
           </w:r>
-          <w:hyperlink w:anchor="_Toc103872770" w:history="1">
+          <w:bookmarkStart w:id="6" w:name="_GoBack"/>
+          <w:bookmarkEnd w:id="6"/>
+          <w:r>
+            <w:rPr>
+              <w:rStyle w:val="a9"/>
+              <w:noProof/>
+            </w:rPr>
+            <w:fldChar w:fldCharType="begin"/>
+          </w:r>
+          <w:r>
+            <w:rPr>
+              <w:rStyle w:val="a9"/>
+              <w:noProof/>
+            </w:rPr>
+            <w:instrText xml:space="preserve"> </w:instrText>
+          </w:r>
+          <w:r>
+            <w:rPr>
+              <w:noProof/>
+            </w:rPr>
+            <w:instrText>HYPERLINK \l "_Toc103950133"</w:instrText>
+          </w:r>
+          <w:r>
+            <w:rPr>
+              <w:rStyle w:val="a9"/>
+              <w:noProof/>
+            </w:rPr>
+            <w:instrText xml:space="preserve"> </w:instrText>
+          </w:r>
+          <w:r>
+            <w:rPr>
+              <w:rStyle w:val="a9"/>
+              <w:noProof/>
+            </w:rPr>
+          </w:r>
+          <w:r>
+            <w:rPr>
+              <w:rStyle w:val="a9"/>
+              <w:noProof/>
+            </w:rPr>
+            <w:fldChar w:fldCharType="separate"/>
+          </w:r>
+          <w:r>
+            <w:rPr>
+              <w:rStyle w:val="a9"/>
+              <w:rFonts w:eastAsia="Times New Roman" w:cs="Times New Roman"/>
+              <w:noProof/>
+            </w:rPr>
+            <w:t>РЕФЕРАТ</w:t>
+          </w:r>
+          <w:r>
+            <w:rPr>
+              <w:noProof/>
+              <w:webHidden/>
+            </w:rPr>
+            <w:tab/>
+          </w:r>
+          <w:r>
+            <w:rPr>
+              <w:noProof/>
+              <w:webHidden/>
+            </w:rPr>
+            <w:fldChar w:fldCharType="begin"/>
+          </w:r>
+          <w:r>
+            <w:rPr>
+              <w:noProof/>
+              <w:webHidden/>
+            </w:rPr>
+            <w:instrText xml:space="preserve"> PAGEREF _Toc103950133 \h </w:instrText>
+          </w:r>
+          <w:r>
+            <w:rPr>
+              <w:noProof/>
+              <w:webHidden/>
+            </w:rPr>
+          </w:r>
+          <w:r>
+            <w:rPr>
+              <w:noProof/>
+              <w:webHidden/>
+            </w:rPr>
+            <w:fldChar w:fldCharType="separate"/>
+          </w:r>
+          <w:r>
+            <w:rPr>
+              <w:noProof/>
+              <w:webHidden/>
+            </w:rPr>
+            <w:t>4</w:t>
+          </w:r>
+          <w:r>
+            <w:rPr>
+              <w:noProof/>
+              <w:webHidden/>
+            </w:rPr>
+            <w:fldChar w:fldCharType="end"/>
+          </w:r>
+          <w:r>
+            <w:rPr>
+              <w:rStyle w:val="a9"/>
+              <w:noProof/>
+            </w:rPr>
+            <w:fldChar w:fldCharType="end"/>
+          </w:r>
+        </w:p>
+        <w:p>
+          <w:pPr>
+            <w:pStyle w:val="12"/>
+            <w:rPr>
+              <w:rFonts w:asciiTheme="minorHAnsi" w:eastAsiaTheme="minorEastAsia" w:hAnsiTheme="minorHAnsi" w:cstheme="minorBidi"/>
+              <w:noProof/>
+              <w:sz w:val="22"/>
+              <w:szCs w:val="22"/>
+              <w:lang w:eastAsia="uk-UA"/>
+            </w:rPr>
+          </w:pPr>
+          <w:hyperlink w:anchor="_Toc103950134" w:history="1">
             <w:r>
               <w:rPr>
                 <w:rStyle w:val="a9"/>
                 <w:rFonts w:eastAsia="Times New Roman" w:cs="Times New Roman"/>
                 <w:noProof/>
-              </w:rPr>
-              <w:t>РЕФЕРАТ</w:t>
+                <w:lang w:val="en-US" w:eastAsia="zh-CN"/>
+              </w:rPr>
+              <w:t>ANNOTATION</w:t>
             </w:r>
             <w:r>
               <w:rPr>
@@ -3535,7 +3653,7 @@
                 <w:noProof/>
                 <w:webHidden/>
               </w:rPr>
-              <w:instrText xml:space="preserve"> PAGEREF _Toc103872770 \h </w:instrText>
+              <w:instrText xml:space="preserve"> PAGEREF _Toc103950134 \h </w:instrText>
             </w:r>
             <w:r>
               <w:rPr>
@@ -3555,7 +3673,7 @@
                 <w:noProof/>
                 <w:webHidden/>
               </w:rPr>
-              <w:t>4</w:t>
+              <w:t>5</w:t>
             </w:r>
             <w:r>
               <w:rPr>
@@ -3577,15 +3695,13 @@
               <w:lang w:eastAsia="uk-UA"/>
             </w:rPr>
           </w:pPr>
-          <w:hyperlink w:anchor="_Toc103872771" w:history="1">
+          <w:hyperlink w:anchor="_Toc103950135" w:history="1">
             <w:r>
               <w:rPr>
                 <w:rStyle w:val="a9"/>
-                <w:rFonts w:eastAsia="Times New Roman" w:cs="Times New Roman"/>
                 <w:noProof/>
-                <w:lang w:val="en-US" w:eastAsia="zh-CN"/>
-              </w:rPr>
-              <w:t>ANNOTATION</w:t>
+              </w:rPr>
+              <w:t>ВСТУП</w:t>
             </w:r>
             <w:r>
               <w:rPr>
@@ -3606,76 +3722,7 @@
                 <w:noProof/>
                 <w:webHidden/>
               </w:rPr>
-              <w:instrText xml:space="preserve"> PAGEREF _Toc103872771 \h </w:instrText>
-            </w:r>
-            <w:r>
-              <w:rPr>
-                <w:noProof/>
-                <w:webHidden/>
-              </w:rPr>
-            </w:r>
-            <w:r>
-              <w:rPr>
-                <w:noProof/>
-                <w:webHidden/>
-              </w:rPr>
-              <w:fldChar w:fldCharType="separate"/>
-            </w:r>
-            <w:r>
-              <w:rPr>
-                <w:noProof/>
-                <w:webHidden/>
-              </w:rPr>
-              <w:t>5</w:t>
-            </w:r>
-            <w:r>
-              <w:rPr>
-                <w:noProof/>
-                <w:webHidden/>
-              </w:rPr>
-              <w:fldChar w:fldCharType="end"/>
-            </w:r>
-          </w:hyperlink>
-        </w:p>
-        <w:p>
-          <w:pPr>
-            <w:pStyle w:val="12"/>
-            <w:rPr>
-              <w:rFonts w:asciiTheme="minorHAnsi" w:eastAsiaTheme="minorEastAsia" w:hAnsiTheme="minorHAnsi" w:cstheme="minorBidi"/>
-              <w:noProof/>
-              <w:sz w:val="22"/>
-              <w:szCs w:val="22"/>
-              <w:lang w:eastAsia="uk-UA"/>
-            </w:rPr>
-          </w:pPr>
-          <w:hyperlink w:anchor="_Toc103872772" w:history="1">
-            <w:r>
-              <w:rPr>
-                <w:rStyle w:val="a9"/>
-                <w:noProof/>
-              </w:rPr>
-              <w:t>ВСТУП</w:t>
-            </w:r>
-            <w:r>
-              <w:rPr>
-                <w:noProof/>
-                <w:webHidden/>
-              </w:rPr>
-              <w:tab/>
-            </w:r>
-            <w:r>
-              <w:rPr>
-                <w:noProof/>
-                <w:webHidden/>
-              </w:rPr>
-              <w:fldChar w:fldCharType="begin"/>
-            </w:r>
-            <w:r>
-              <w:rPr>
-                <w:noProof/>
-                <w:webHidden/>
-              </w:rPr>
-              <w:instrText xml:space="preserve"> PAGEREF _Toc103872772 \h </w:instrText>
+              <w:instrText xml:space="preserve"> PAGEREF _Toc103950135 \h </w:instrText>
             </w:r>
             <w:r>
               <w:rPr>
@@ -3720,7 +3767,7 @@
               <w:lang w:eastAsia="uk-UA"/>
             </w:rPr>
           </w:pPr>
-          <w:hyperlink w:anchor="_Toc103872773" w:history="1">
+          <w:hyperlink w:anchor="_Toc103950136" w:history="1">
             <w:r>
               <w:rPr>
                 <w:rStyle w:val="a9"/>
@@ -3764,7 +3811,7 @@
                 <w:noProof/>
                 <w:webHidden/>
               </w:rPr>
-              <w:instrText xml:space="preserve"> PAGEREF _Toc103872773 \h </w:instrText>
+              <w:instrText xml:space="preserve"> PAGEREF _Toc103950136 \h </w:instrText>
             </w:r>
             <w:r>
               <w:rPr>
@@ -3810,7 +3857,7 @@
               <w:lang w:eastAsia="uk-UA"/>
             </w:rPr>
           </w:pPr>
-          <w:hyperlink w:anchor="_Toc103872774" w:history="1">
+          <w:hyperlink w:anchor="_Toc103950137" w:history="1">
             <w:r>
               <w:rPr>
                 <w:rStyle w:val="a9"/>
@@ -3854,7 +3901,7 @@
                 <w:noProof/>
                 <w:webHidden/>
               </w:rPr>
-              <w:instrText xml:space="preserve"> PAGEREF _Toc103872774 \h </w:instrText>
+              <w:instrText xml:space="preserve"> PAGEREF _Toc103950137 \h </w:instrText>
             </w:r>
             <w:r>
               <w:rPr>
@@ -3900,7 +3947,7 @@
               <w:lang w:eastAsia="uk-UA"/>
             </w:rPr>
           </w:pPr>
-          <w:hyperlink w:anchor="_Toc103872775" w:history="1">
+          <w:hyperlink w:anchor="_Toc103950138" w:history="1">
             <w:r>
               <w:rPr>
                 <w:rStyle w:val="a9"/>
@@ -3944,7 +3991,7 @@
                 <w:noProof/>
                 <w:webHidden/>
               </w:rPr>
-              <w:instrText xml:space="preserve"> PAGEREF _Toc103872775 \h </w:instrText>
+              <w:instrText xml:space="preserve"> PAGEREF _Toc103950138 \h </w:instrText>
             </w:r>
             <w:r>
               <w:rPr>
@@ -3990,7 +4037,7 @@
               <w:lang w:eastAsia="uk-UA"/>
             </w:rPr>
           </w:pPr>
-          <w:hyperlink w:anchor="_Toc103872776" w:history="1">
+          <w:hyperlink w:anchor="_Toc103950139" w:history="1">
             <w:r>
               <w:rPr>
                 <w:rStyle w:val="a9"/>
@@ -4034,7 +4081,7 @@
                 <w:noProof/>
                 <w:webHidden/>
               </w:rPr>
-              <w:instrText xml:space="preserve"> PAGEREF _Toc103872776 \h </w:instrText>
+              <w:instrText xml:space="preserve"> PAGEREF _Toc103950139 \h </w:instrText>
             </w:r>
             <w:r>
               <w:rPr>
@@ -4080,7 +4127,7 @@
               <w:lang w:eastAsia="uk-UA"/>
             </w:rPr>
           </w:pPr>
-          <w:hyperlink w:anchor="_Toc103872777" w:history="1">
+          <w:hyperlink w:anchor="_Toc103950140" w:history="1">
             <w:r>
               <w:rPr>
                 <w:rStyle w:val="a9"/>
@@ -4124,7 +4171,7 @@
                 <w:noProof/>
                 <w:webHidden/>
               </w:rPr>
-              <w:instrText xml:space="preserve"> PAGEREF _Toc103872777 \h </w:instrText>
+              <w:instrText xml:space="preserve"> PAGEREF _Toc103950140 \h </w:instrText>
             </w:r>
             <w:r>
               <w:rPr>
@@ -4144,7 +4191,7 @@
                 <w:noProof/>
                 <w:webHidden/>
               </w:rPr>
-              <w:t>29</w:t>
+              <w:t>30</w:t>
             </w:r>
             <w:r>
               <w:rPr>
@@ -4170,7 +4217,7 @@
               <w:lang w:eastAsia="uk-UA"/>
             </w:rPr>
           </w:pPr>
-          <w:hyperlink w:anchor="_Toc103872778" w:history="1">
+          <w:hyperlink w:anchor="_Toc103950141" w:history="1">
             <w:r>
               <w:rPr>
                 <w:rStyle w:val="a9"/>
@@ -4214,7 +4261,7 @@
                 <w:noProof/>
                 <w:webHidden/>
               </w:rPr>
-              <w:instrText xml:space="preserve"> PAGEREF _Toc103872778 \h </w:instrText>
+              <w:instrText xml:space="preserve"> PAGEREF _Toc103950141 \h </w:instrText>
             </w:r>
             <w:r>
               <w:rPr>
@@ -4234,7 +4281,7 @@
                 <w:noProof/>
                 <w:webHidden/>
               </w:rPr>
-              <w:t>31</w:t>
+              <w:t>33</w:t>
             </w:r>
             <w:r>
               <w:rPr>
@@ -4260,7 +4307,7 @@
               <w:lang w:eastAsia="uk-UA"/>
             </w:rPr>
           </w:pPr>
-          <w:hyperlink w:anchor="_Toc103872779" w:history="1">
+          <w:hyperlink w:anchor="_Toc103950142" w:history="1">
             <w:r>
               <w:rPr>
                 <w:rStyle w:val="a9"/>
@@ -4304,7 +4351,7 @@
                 <w:noProof/>
                 <w:webHidden/>
               </w:rPr>
-              <w:instrText xml:space="preserve"> PAGEREF _Toc103872779 \h </w:instrText>
+              <w:instrText xml:space="preserve"> PAGEREF _Toc103950142 \h </w:instrText>
             </w:r>
             <w:r>
               <w:rPr>
@@ -4324,7 +4371,7 @@
                 <w:noProof/>
                 <w:webHidden/>
               </w:rPr>
-              <w:t>34</w:t>
+              <w:t>35</w:t>
             </w:r>
             <w:r>
               <w:rPr>
@@ -4350,7 +4397,7 @@
               <w:lang w:eastAsia="uk-UA"/>
             </w:rPr>
           </w:pPr>
-          <w:hyperlink w:anchor="_Toc103872780" w:history="1">
+          <w:hyperlink w:anchor="_Toc103950143" w:history="1">
             <w:r>
               <w:rPr>
                 <w:rStyle w:val="a9"/>
@@ -4394,7 +4441,7 @@
                 <w:noProof/>
                 <w:webHidden/>
               </w:rPr>
-              <w:instrText xml:space="preserve"> PAGEREF _Toc103872780 \h </w:instrText>
+              <w:instrText xml:space="preserve"> PAGEREF _Toc103950143 \h </w:instrText>
             </w:r>
             <w:r>
               <w:rPr>
@@ -4414,7 +4461,7 @@
                 <w:noProof/>
                 <w:webHidden/>
               </w:rPr>
-              <w:t>39</w:t>
+              <w:t>40</w:t>
             </w:r>
             <w:r>
               <w:rPr>
@@ -4439,7 +4486,7 @@
               <w:lang w:eastAsia="uk-UA"/>
             </w:rPr>
           </w:pPr>
-          <w:hyperlink w:anchor="_Toc103872781" w:history="1">
+          <w:hyperlink w:anchor="_Toc103950144" w:history="1">
             <w:r>
               <w:rPr>
                 <w:rStyle w:val="a9"/>
@@ -4485,7 +4532,7 @@
                 <w:noProof/>
                 <w:webHidden/>
               </w:rPr>
-              <w:instrText xml:space="preserve"> PAGEREF _Toc103872781 \h </w:instrText>
+              <w:instrText xml:space="preserve"> PAGEREF _Toc103950144 \h </w:instrText>
             </w:r>
             <w:r>
               <w:rPr>
@@ -4505,7 +4552,7 @@
                 <w:noProof/>
                 <w:webHidden/>
               </w:rPr>
-              <w:t>43</w:t>
+              <w:t>44</w:t>
             </w:r>
             <w:r>
               <w:rPr>
@@ -4530,7 +4577,7 @@
               <w:lang w:eastAsia="uk-UA"/>
             </w:rPr>
           </w:pPr>
-          <w:hyperlink w:anchor="_Toc103872782" w:history="1">
+          <w:hyperlink w:anchor="_Toc103950145" w:history="1">
             <w:r>
               <w:rPr>
                 <w:rStyle w:val="a9"/>
@@ -4576,7 +4623,7 @@
                 <w:noProof/>
                 <w:webHidden/>
               </w:rPr>
-              <w:instrText xml:space="preserve"> PAGEREF _Toc103872782 \h </w:instrText>
+              <w:instrText xml:space="preserve"> PAGEREF _Toc103950145 \h </w:instrText>
             </w:r>
             <w:r>
               <w:rPr>
@@ -4596,7 +4643,7 @@
                 <w:noProof/>
                 <w:webHidden/>
               </w:rPr>
-              <w:t>44</w:t>
+              <w:t>45</w:t>
             </w:r>
             <w:r>
               <w:rPr>
@@ -4622,7 +4669,7 @@
               <w:lang w:eastAsia="uk-UA"/>
             </w:rPr>
           </w:pPr>
-          <w:hyperlink w:anchor="_Toc103872783" w:history="1">
+          <w:hyperlink w:anchor="_Toc103950146" w:history="1">
             <w:r>
               <w:rPr>
                 <w:rStyle w:val="a9"/>
@@ -4668,7 +4715,7 @@
                 <w:noProof/>
                 <w:webHidden/>
               </w:rPr>
-              <w:instrText xml:space="preserve"> PAGEREF _Toc103872783 \h </w:instrText>
+              <w:instrText xml:space="preserve"> PAGEREF _Toc103950146 \h </w:instrText>
             </w:r>
             <w:r>
               <w:rPr>
@@ -4688,7 +4735,7 @@
                 <w:noProof/>
                 <w:webHidden/>
               </w:rPr>
-              <w:t>44</w:t>
+              <w:t>45</w:t>
             </w:r>
             <w:r>
               <w:rPr>
@@ -4714,7 +4761,7 @@
               <w:lang w:eastAsia="uk-UA"/>
             </w:rPr>
           </w:pPr>
-          <w:hyperlink w:anchor="_Toc103872784" w:history="1">
+          <w:hyperlink w:anchor="_Toc103950147" w:history="1">
             <w:r>
               <w:rPr>
                 <w:rStyle w:val="a9"/>
@@ -4761,7 +4808,7 @@
                 <w:noProof/>
                 <w:webHidden/>
               </w:rPr>
-              <w:instrText xml:space="preserve"> PAGEREF _Toc103872784 \h </w:instrText>
+              <w:instrText xml:space="preserve"> PAGEREF _Toc103950147 \h </w:instrText>
             </w:r>
             <w:r>
               <w:rPr>
@@ -4781,7 +4828,7 @@
                 <w:noProof/>
                 <w:webHidden/>
               </w:rPr>
-              <w:t>56</w:t>
+              <w:t>59</w:t>
             </w:r>
             <w:r>
               <w:rPr>
@@ -4806,7 +4853,7 @@
               <w:lang w:eastAsia="uk-UA"/>
             </w:rPr>
           </w:pPr>
-          <w:hyperlink w:anchor="_Toc103872785" w:history="1">
+          <w:hyperlink w:anchor="_Toc103950148" w:history="1">
             <w:r>
               <w:rPr>
                 <w:rStyle w:val="a9"/>
@@ -4852,7 +4899,7 @@
                 <w:noProof/>
                 <w:webHidden/>
               </w:rPr>
-              <w:instrText xml:space="preserve"> PAGEREF _Toc103872785 \h </w:instrText>
+              <w:instrText xml:space="preserve"> PAGEREF _Toc103950148 \h </w:instrText>
             </w:r>
             <w:r>
               <w:rPr>
@@ -4872,7 +4919,7 @@
                 <w:noProof/>
                 <w:webHidden/>
               </w:rPr>
-              <w:t>57</w:t>
+              <w:t>60</w:t>
             </w:r>
             <w:r>
               <w:rPr>
@@ -4894,7 +4941,7 @@
               <w:lang w:eastAsia="uk-UA"/>
             </w:rPr>
           </w:pPr>
-          <w:hyperlink w:anchor="_Toc103872786" w:history="1">
+          <w:hyperlink w:anchor="_Toc103950149" w:history="1">
             <w:r>
               <w:rPr>
                 <w:rStyle w:val="a9"/>
@@ -4921,7 +4968,7 @@
                 <w:noProof/>
                 <w:webHidden/>
               </w:rPr>
-              <w:instrText xml:space="preserve"> PAGEREF _Toc103872786 \h </w:instrText>
+              <w:instrText xml:space="preserve"> PAGEREF _Toc103950149 \h </w:instrText>
             </w:r>
             <w:r>
               <w:rPr>
@@ -4941,7 +4988,7 @@
                 <w:noProof/>
                 <w:webHidden/>
               </w:rPr>
-              <w:t>58</w:t>
+              <w:t>61</w:t>
             </w:r>
             <w:r>
               <w:rPr>
@@ -4963,7 +5010,7 @@
               <w:lang w:eastAsia="uk-UA"/>
             </w:rPr>
           </w:pPr>
-          <w:hyperlink w:anchor="_Toc103872787" w:history="1">
+          <w:hyperlink w:anchor="_Toc103950150" w:history="1">
             <w:r>
               <w:rPr>
                 <w:rStyle w:val="a9"/>
@@ -4990,7 +5037,7 @@
                 <w:noProof/>
                 <w:webHidden/>
               </w:rPr>
-              <w:instrText xml:space="preserve"> PAGEREF _Toc103872787 \h </w:instrText>
+              <w:instrText xml:space="preserve"> PAGEREF _Toc103950150 \h </w:instrText>
             </w:r>
             <w:r>
               <w:rPr>
@@ -5010,7 +5057,7 @@
                 <w:noProof/>
                 <w:webHidden/>
               </w:rPr>
-              <w:t>59</w:t>
+              <w:t>62</w:t>
             </w:r>
             <w:r>
               <w:rPr>
@@ -5043,19 +5090,16 @@
           <w:numId w:val="0"/>
         </w:numPr>
         <w:ind w:firstLine="737"/>
-        <w:rPr>
-          <w:lang w:val="en-US"/>
-        </w:rPr>
       </w:pPr>
       <w:r>
         <w:br w:type="page"/>
       </w:r>
-      <w:bookmarkStart w:id="6" w:name="_Toc103872772"/>
+      <w:bookmarkStart w:id="7" w:name="_Toc103950135"/>
       <w:r>
         <w:lastRenderedPageBreak/>
         <w:t>ВСТУП</w:t>
       </w:r>
-      <w:bookmarkEnd w:id="6"/>
+      <w:bookmarkEnd w:id="7"/>
     </w:p>
     <w:p>
       <w:r>
@@ -5634,12 +5678,12 @@
         <w:pStyle w:val="10"/>
         <w:ind w:left="0" w:firstLine="737"/>
       </w:pPr>
-      <w:bookmarkStart w:id="7" w:name="_Toc103872773"/>
+      <w:bookmarkStart w:id="8" w:name="_Toc103950136"/>
       <w:r>
         <w:lastRenderedPageBreak/>
         <w:t>АНАЛІТИЧНИЙ ОГЛЯД ЛІТЕРАТУРНИХ ДЖЕРЕЛ</w:t>
       </w:r>
-      <w:bookmarkEnd w:id="7"/>
+      <w:bookmarkEnd w:id="8"/>
     </w:p>
     <w:p/>
     <w:p>
@@ -5650,11 +5694,11 @@
       <w:r>
         <w:t xml:space="preserve"> </w:t>
       </w:r>
-      <w:bookmarkStart w:id="8" w:name="_Toc103872774"/>
+      <w:bookmarkStart w:id="9" w:name="_Toc103950137"/>
       <w:r>
         <w:t>Машинне навчання</w:t>
       </w:r>
-      <w:bookmarkEnd w:id="8"/>
+      <w:bookmarkEnd w:id="9"/>
     </w:p>
     <w:p/>
     <w:p>
@@ -7601,11 +7645,11 @@
       <w:r>
         <w:t xml:space="preserve"> </w:t>
       </w:r>
-      <w:bookmarkStart w:id="9" w:name="_Toc103872775"/>
+      <w:bookmarkStart w:id="10" w:name="_Toc103950138"/>
       <w:r>
         <w:t>Нейронні мережі</w:t>
       </w:r>
-      <w:bookmarkEnd w:id="9"/>
+      <w:bookmarkEnd w:id="10"/>
       <w:r>
         <w:t xml:space="preserve"> </w:t>
       </w:r>
@@ -9264,7 +9308,21 @@
         <w:rPr>
           <w:rFonts w:eastAsiaTheme="minorEastAsia" w:cs="Times New Roman"/>
         </w:rPr>
-        <w:t xml:space="preserve"> часто називають частотою оновлення (або розміром партії). Якщо значення </w:t>
+        <w:t xml:space="preserve"> часто називають частотою оновлення (або розмір</w:t>
+      </w:r>
+      <w:proofErr w:type="spellStart"/>
+      <w:r>
+        <w:rPr>
+          <w:rFonts w:eastAsiaTheme="minorEastAsia" w:cs="Times New Roman"/>
+        </w:rPr>
+        <w:t>ом</w:t>
+      </w:r>
+      <w:proofErr w:type="spellEnd"/>
+      <w:r>
+        <w:rPr>
+          <w:rFonts w:eastAsiaTheme="minorEastAsia" w:cs="Times New Roman"/>
+        </w:rPr>
+        <w:t xml:space="preserve"> партії). Якщо значення </w:t>
       </w:r>
       <m:oMath>
         <m:r>
@@ -9375,13 +9433,7 @@
         <w:rPr>
           <w:rFonts w:cs="Times New Roman"/>
         </w:rPr>
-        <w:t>–</w:t>
-      </w:r>
-      <w:r>
-        <w:rPr>
-          <w:rFonts w:cs="Times New Roman"/>
-        </w:rPr>
-        <w:t xml:space="preserve"> </w:t>
+        <w:t xml:space="preserve">– </w:t>
       </w:r>
       <w:r>
         <w:rPr>
@@ -9466,7 +9518,6 @@
       <w:r>
         <w:rPr>
           <w:rFonts w:eastAsiaTheme="minorEastAsia" w:cs="Times New Roman"/>
-          <w:lang w:val="en-US"/>
         </w:rPr>
         <w:t>[16]</w:t>
       </w:r>
@@ -10745,21 +10796,7 @@
         <w:rPr>
           <w:rFonts w:eastAsiaTheme="minorEastAsia" w:cs="Times New Roman"/>
         </w:rPr>
-        <w:t xml:space="preserve"> (проблема </w:t>
-      </w:r>
-      <w:proofErr w:type="spellStart"/>
-      <w:r>
-        <w:rPr>
-          <w:rFonts w:eastAsiaTheme="minorEastAsia" w:cs="Times New Roman"/>
-        </w:rPr>
-        <w:t>зникомого</w:t>
-      </w:r>
-      <w:proofErr w:type="spellEnd"/>
-      <w:r>
-        <w:rPr>
-          <w:rFonts w:eastAsiaTheme="minorEastAsia" w:cs="Times New Roman"/>
-        </w:rPr>
-        <w:t xml:space="preserve"> градієнту)</w:t>
+        <w:t xml:space="preserve"> (проблема зникомого градієнту)</w:t>
       </w:r>
       <w:r>
         <w:rPr>
@@ -11204,21 +11241,7 @@
           <w:rFonts w:eastAsiaTheme="minorEastAsia" w:cs="Times New Roman"/>
         </w:rPr>
         <w:lastRenderedPageBreak/>
-        <w:t>н</w:t>
-      </w:r>
-      <w:proofErr w:type="spellStart"/>
-      <w:r>
-        <w:rPr>
-          <w:rFonts w:eastAsiaTheme="minorEastAsia" w:cs="Times New Roman"/>
-        </w:rPr>
-        <w:t>авчання</w:t>
-      </w:r>
-      <w:proofErr w:type="spellEnd"/>
-      <w:r>
-        <w:rPr>
-          <w:rFonts w:eastAsiaTheme="minorEastAsia" w:cs="Times New Roman"/>
-        </w:rPr>
-        <w:t>,</w:t>
+        <w:t>навчання,</w:t>
       </w:r>
       <w:r>
         <w:rPr>
@@ -13289,44 +13312,2050 @@
         <w:pStyle w:val="20"/>
         <w:ind w:left="0" w:firstLine="737"/>
       </w:pPr>
-      <w:bookmarkStart w:id="10" w:name="_Toc103872776"/>
+      <w:bookmarkStart w:id="11" w:name="_Toc103950139"/>
       <w:r>
         <w:lastRenderedPageBreak/>
         <w:t>Математичний зміст нейронних мереж</w:t>
-      </w:r>
-      <w:bookmarkEnd w:id="10"/>
-    </w:p>
-    <w:p/>
-    <w:p>
-      <w:pPr>
-        <w:ind w:left="737"/>
-      </w:pPr>
-      <w:r>
-        <w:t>тут щось буде</w:t>
-      </w:r>
-    </w:p>
-    <w:p>
-      <w:pPr>
-        <w:ind w:left="737"/>
-      </w:pPr>
-    </w:p>
-    <w:p>
-      <w:pPr>
-        <w:pStyle w:val="20"/>
-        <w:ind w:left="0" w:firstLine="737"/>
-      </w:pPr>
-      <w:r>
-        <w:t xml:space="preserve"> </w:t>
-      </w:r>
-      <w:bookmarkStart w:id="11" w:name="_Toc103872777"/>
-      <w:r>
-        <w:t>Еволюційні нейронні мережі</w:t>
       </w:r>
       <w:bookmarkEnd w:id="11"/>
     </w:p>
     <w:p/>
     <w:p>
       <w:pPr>
+        <w:ind w:firstLine="720"/>
+        <w:rPr>
+          <w:rFonts w:eastAsiaTheme="minorEastAsia"/>
+        </w:rPr>
+      </w:pPr>
+      <w:r>
+        <w:t xml:space="preserve">Нейронні мережі це нелінійні математичні засоби, що симулюють обробку інформації людським мозком за допомогою простих об’єктів, що звуться штучними нейронами, установлених у структури, звані шарами. Багатошарові нейронні мережі математично є ациклічними напрямленими графами шарів, кожен вузол таких мереж складається з афінної лінійної функції. Таким чином комбінація всіх шарів утворює нову афінну лінійну функцію. Нелінійність же забезпечують функції активації. Для одношарових нейронних мереж вхід </w:t>
+      </w:r>
+      <m:oMath>
+        <m:sSup>
+          <m:sSupPr>
+            <m:ctrlPr>
+              <w:rPr>
+                <w:rFonts w:ascii="Cambria Math" w:hAnsi="Cambria Math"/>
+                <w:i/>
+              </w:rPr>
+            </m:ctrlPr>
+          </m:sSupPr>
+          <m:e>
+            <m:r>
+              <w:rPr>
+                <w:rFonts w:ascii="Cambria Math" w:hAnsi="Cambria Math"/>
+              </w:rPr>
+              <m:t>x</m:t>
+            </m:r>
+          </m:e>
+          <m:sup>
+            <m:r>
+              <w:rPr>
+                <w:rFonts w:ascii="Cambria Math" w:hAnsi="Cambria Math"/>
+              </w:rPr>
+              <m:t>t</m:t>
+            </m:r>
+          </m:sup>
+        </m:sSup>
+      </m:oMath>
+      <w:r>
+        <w:rPr>
+          <w:rFonts w:eastAsiaTheme="minorEastAsia"/>
+        </w:rPr>
+        <w:t xml:space="preserve">, заданий як вектор ознак </w:t>
+      </w:r>
+      <m:oMath>
+        <m:sSup>
+          <m:sSupPr>
+            <m:ctrlPr>
+              <w:rPr>
+                <w:rFonts w:ascii="Cambria Math" w:eastAsiaTheme="minorEastAsia" w:hAnsi="Cambria Math"/>
+                <w:i/>
+              </w:rPr>
+            </m:ctrlPr>
+          </m:sSupPr>
+          <m:e>
+            <m:r>
+              <w:rPr>
+                <w:rFonts w:ascii="Cambria Math" w:eastAsiaTheme="minorEastAsia" w:hAnsi="Cambria Math"/>
+                <w:lang w:val="en-US"/>
+              </w:rPr>
+              <m:t>x</m:t>
+            </m:r>
+            <m:ctrlPr>
+              <w:rPr>
+                <w:rFonts w:ascii="Cambria Math" w:eastAsiaTheme="minorEastAsia" w:hAnsi="Cambria Math"/>
+                <w:i/>
+                <w:lang w:val="en-US"/>
+              </w:rPr>
+            </m:ctrlPr>
+          </m:e>
+          <m:sup>
+            <m:r>
+              <w:rPr>
+                <w:rFonts w:ascii="Cambria Math" w:eastAsiaTheme="minorEastAsia" w:hAnsi="Cambria Math"/>
+                <w:lang w:val="en-US"/>
+              </w:rPr>
+              <m:t>t</m:t>
+            </m:r>
+          </m:sup>
+        </m:sSup>
+        <m:r>
+          <w:rPr>
+            <w:rFonts w:ascii="Cambria Math" w:eastAsiaTheme="minorEastAsia" w:hAnsi="Cambria Math"/>
+          </w:rPr>
+          <m:t>=</m:t>
+        </m:r>
+        <m:d>
+          <m:dPr>
+            <m:ctrlPr>
+              <w:rPr>
+                <w:rFonts w:ascii="Cambria Math" w:eastAsiaTheme="minorEastAsia" w:hAnsi="Cambria Math"/>
+                <w:i/>
+              </w:rPr>
+            </m:ctrlPr>
+          </m:dPr>
+          <m:e>
+            <m:bar>
+              <m:barPr>
+                <m:pos m:val="top"/>
+                <m:ctrlPr>
+                  <w:rPr>
+                    <w:rFonts w:ascii="Cambria Math" w:eastAsiaTheme="minorEastAsia" w:hAnsi="Cambria Math"/>
+                  </w:rPr>
+                </m:ctrlPr>
+              </m:barPr>
+              <m:e>
+                <m:sSub>
+                  <m:sSubPr>
+                    <m:ctrlPr>
+                      <w:rPr>
+                        <w:rFonts w:ascii="Cambria Math" w:eastAsiaTheme="minorEastAsia" w:hAnsi="Cambria Math"/>
+                        <w:i/>
+                      </w:rPr>
+                    </m:ctrlPr>
+                  </m:sSubPr>
+                  <m:e>
+                    <m:r>
+                      <w:rPr>
+                        <w:rFonts w:ascii="Cambria Math" w:eastAsiaTheme="minorEastAsia" w:hAnsi="Cambria Math"/>
+                      </w:rPr>
+                      <m:t>x</m:t>
+                    </m:r>
+                  </m:e>
+                  <m:sub>
+                    <m:r>
+                      <w:rPr>
+                        <w:rFonts w:ascii="Cambria Math" w:eastAsiaTheme="minorEastAsia" w:hAnsi="Cambria Math"/>
+                      </w:rPr>
+                      <m:t>1</m:t>
+                    </m:r>
+                  </m:sub>
+                </m:sSub>
+                <m:r>
+                  <w:rPr>
+                    <w:rFonts w:ascii="Cambria Math" w:eastAsiaTheme="minorEastAsia" w:hAnsi="Cambria Math"/>
+                  </w:rPr>
+                  <m:t>,</m:t>
+                </m:r>
+                <m:sSub>
+                  <m:sSubPr>
+                    <m:ctrlPr>
+                      <w:rPr>
+                        <w:rFonts w:ascii="Cambria Math" w:eastAsiaTheme="minorEastAsia" w:hAnsi="Cambria Math"/>
+                        <w:i/>
+                      </w:rPr>
+                    </m:ctrlPr>
+                  </m:sSubPr>
+                  <m:e>
+                    <m:r>
+                      <w:rPr>
+                        <w:rFonts w:ascii="Cambria Math" w:eastAsiaTheme="minorEastAsia" w:hAnsi="Cambria Math"/>
+                      </w:rPr>
+                      <m:t>x</m:t>
+                    </m:r>
+                  </m:e>
+                  <m:sub>
+                    <m:r>
+                      <w:rPr>
+                        <w:rFonts w:ascii="Cambria Math" w:eastAsiaTheme="minorEastAsia" w:hAnsi="Cambria Math"/>
+                      </w:rPr>
+                      <m:t>n</m:t>
+                    </m:r>
+                  </m:sub>
+                </m:sSub>
+              </m:e>
+            </m:bar>
+          </m:e>
+        </m:d>
+      </m:oMath>
+      <w:r>
+        <w:rPr>
+          <w:rFonts w:eastAsiaTheme="minorEastAsia"/>
+        </w:rPr>
+        <w:t>)</w:t>
+      </w:r>
+      <w:r>
+        <w:rPr>
+          <w:rFonts w:eastAsiaTheme="minorEastAsia"/>
+        </w:rPr>
+        <w:t xml:space="preserve">, обробляється нейронами за допомогою ваг </w:t>
+      </w:r>
+      <m:oMath>
+        <m:sSub>
+          <m:sSubPr>
+            <m:ctrlPr>
+              <w:rPr>
+                <w:rFonts w:ascii="Cambria Math" w:eastAsiaTheme="minorEastAsia" w:hAnsi="Cambria Math"/>
+                <w:i/>
+              </w:rPr>
+            </m:ctrlPr>
+          </m:sSubPr>
+          <m:e>
+            <m:r>
+              <w:rPr>
+                <w:rFonts w:ascii="Cambria Math" w:eastAsiaTheme="minorEastAsia" w:hAnsi="Cambria Math"/>
+              </w:rPr>
+              <m:t>w</m:t>
+            </m:r>
+          </m:e>
+          <m:sub>
+            <m:r>
+              <w:rPr>
+                <w:rFonts w:ascii="Cambria Math" w:eastAsiaTheme="minorEastAsia" w:hAnsi="Cambria Math"/>
+              </w:rPr>
+              <m:t>i</m:t>
+            </m:r>
+          </m:sub>
+        </m:sSub>
+        <m:r>
+          <w:rPr>
+            <w:rFonts w:ascii="Cambria Math" w:eastAsiaTheme="minorEastAsia" w:hAnsi="Cambria Math"/>
+          </w:rPr>
+          <m:t>,i=</m:t>
+        </m:r>
+        <m:bar>
+          <m:barPr>
+            <m:pos m:val="top"/>
+            <m:ctrlPr>
+              <w:rPr>
+                <w:rFonts w:ascii="Cambria Math" w:eastAsiaTheme="minorEastAsia" w:hAnsi="Cambria Math"/>
+              </w:rPr>
+            </m:ctrlPr>
+          </m:barPr>
+          <m:e>
+            <m:r>
+              <w:rPr>
+                <w:rFonts w:ascii="Cambria Math" w:eastAsiaTheme="minorEastAsia" w:hAnsi="Cambria Math"/>
+              </w:rPr>
+              <m:t>1,n</m:t>
+            </m:r>
+          </m:e>
+        </m:bar>
+      </m:oMath>
+      <w:r>
+        <w:rPr>
+          <w:rFonts w:eastAsiaTheme="minorEastAsia"/>
+        </w:rPr>
+        <w:t xml:space="preserve">, </w:t>
+      </w:r>
+      <w:r>
+        <w:rPr>
+          <w:rFonts w:eastAsiaTheme="minorEastAsia"/>
+        </w:rPr>
+        <w:t xml:space="preserve">що видає </w:t>
+      </w:r>
+      <m:oMath>
+        <m:r>
+          <w:rPr>
+            <w:rFonts w:ascii="Cambria Math" w:eastAsiaTheme="minorEastAsia" w:hAnsi="Cambria Math"/>
+          </w:rPr>
+          <m:t>z</m:t>
+        </m:r>
+      </m:oMath>
+      <w:r>
+        <w:rPr>
+          <w:rFonts w:eastAsiaTheme="minorEastAsia"/>
+        </w:rPr>
+        <w:t>,</w:t>
+      </w:r>
+      <w:r>
+        <w:rPr>
+          <w:rFonts w:eastAsiaTheme="minorEastAsia"/>
+        </w:rPr>
+        <w:t xml:space="preserve"> який урешті-решт приводить до фінального результату </w:t>
+      </w:r>
+      <m:oMath>
+        <m:r>
+          <w:rPr>
+            <w:rFonts w:ascii="Cambria Math" w:eastAsiaTheme="minorEastAsia" w:hAnsi="Cambria Math"/>
+          </w:rPr>
+          <m:t>y</m:t>
+        </m:r>
+      </m:oMath>
+      <w:r>
+        <w:rPr>
+          <w:rFonts w:eastAsiaTheme="minorEastAsia"/>
+        </w:rPr>
+        <w:t xml:space="preserve"> </w:t>
+      </w:r>
+      <w:r>
+        <w:rPr>
+          <w:rFonts w:eastAsiaTheme="minorEastAsia"/>
+        </w:rPr>
+        <w:t xml:space="preserve">з використанням функції активації </w:t>
+      </w:r>
+      <m:oMath>
+        <m:r>
+          <m:rPr>
+            <m:sty m:val="p"/>
+          </m:rPr>
+          <w:rPr>
+            <w:rFonts w:ascii="Cambria Math" w:eastAsiaTheme="minorEastAsia" w:hAnsi="Cambria Math"/>
+          </w:rPr>
+          <m:t>φ</m:t>
+        </m:r>
+        <m:r>
+          <w:rPr>
+            <w:rFonts w:ascii="Cambria Math" w:eastAsiaTheme="minorEastAsia" w:hAnsi="Cambria Math"/>
+          </w:rPr>
+          <m:t>,y=</m:t>
+        </m:r>
+        <m:r>
+          <m:rPr>
+            <m:sty m:val="p"/>
+          </m:rPr>
+          <w:rPr>
+            <w:rFonts w:ascii="Cambria Math" w:eastAsiaTheme="minorEastAsia" w:hAnsi="Cambria Math"/>
+          </w:rPr>
+          <m:t>φ</m:t>
+        </m:r>
+        <m:d>
+          <m:dPr>
+            <m:ctrlPr>
+              <w:rPr>
+                <w:rFonts w:ascii="Cambria Math" w:eastAsiaTheme="minorEastAsia" w:hAnsi="Cambria Math"/>
+                <w:i/>
+              </w:rPr>
+            </m:ctrlPr>
+          </m:dPr>
+          <m:e>
+            <m:r>
+              <w:rPr>
+                <w:rFonts w:ascii="Cambria Math" w:eastAsiaTheme="minorEastAsia" w:hAnsi="Cambria Math"/>
+              </w:rPr>
+              <m:t>z</m:t>
+            </m:r>
+          </m:e>
+        </m:d>
+      </m:oMath>
+      <w:r>
+        <w:rPr>
+          <w:rFonts w:eastAsiaTheme="minorEastAsia"/>
+        </w:rPr>
+        <w:t xml:space="preserve">. </w:t>
+      </w:r>
+      <w:r>
+        <w:rPr>
+          <w:rFonts w:eastAsiaTheme="minorEastAsia"/>
+        </w:rPr>
+        <w:t>Обробка відбувається за допомогою передатної функції, за яку найчастіше беруть оператор зваженої суми, однак за потреби використовують альтернативні варіанти. Процедура в</w:t>
+      </w:r>
+      <w:r>
+        <w:rPr>
+          <w:rFonts w:eastAsiaTheme="minorEastAsia"/>
+        </w:rPr>
+        <w:t xml:space="preserve"> загальному випадку</w:t>
+      </w:r>
+      <w:r>
+        <w:rPr>
+          <w:rFonts w:eastAsiaTheme="minorEastAsia"/>
+        </w:rPr>
+        <w:t xml:space="preserve"> задається таким чином:</w:t>
+      </w:r>
+    </w:p>
+    <w:p>
+      <w:pPr>
+        <w:ind w:firstLine="720"/>
+        <w:rPr>
+          <w:rFonts w:eastAsiaTheme="minorEastAsia"/>
+          <w:i/>
+          <w:lang w:val="en-US"/>
+        </w:rPr>
+      </w:pPr>
+      <m:oMathPara>
+        <m:oMath>
+          <m:r>
+            <w:rPr>
+              <w:rFonts w:ascii="Cambria Math" w:hAnsi="Cambria Math"/>
+              <w:lang w:val="en-US"/>
+            </w:rPr>
+            <m:t>z</m:t>
+          </m:r>
+          <m:r>
+            <w:rPr>
+              <w:rFonts w:ascii="Cambria Math" w:hAnsi="Cambria Math"/>
+            </w:rPr>
+            <m:t>=</m:t>
+          </m:r>
+          <m:nary>
+            <m:naryPr>
+              <m:chr m:val="∑"/>
+              <m:ctrlPr>
+                <w:rPr>
+                  <w:rFonts w:ascii="Cambria Math" w:hAnsi="Cambria Math"/>
+                </w:rPr>
+              </m:ctrlPr>
+            </m:naryPr>
+            <m:sub>
+              <m:r>
+                <w:rPr>
+                  <w:rFonts w:ascii="Cambria Math" w:hAnsi="Cambria Math"/>
+                  <w:lang w:val="en-US"/>
+                </w:rPr>
+                <m:t>i</m:t>
+              </m:r>
+              <m:r>
+                <w:rPr>
+                  <w:rFonts w:ascii="Cambria Math" w:hAnsi="Cambria Math"/>
+                </w:rPr>
+                <m:t>=1</m:t>
+              </m:r>
+              <m:ctrlPr>
+                <w:rPr>
+                  <w:rFonts w:ascii="Cambria Math" w:hAnsi="Cambria Math"/>
+                  <w:i/>
+                </w:rPr>
+              </m:ctrlPr>
+            </m:sub>
+            <m:sup>
+              <m:r>
+                <w:rPr>
+                  <w:rFonts w:ascii="Cambria Math" w:hAnsi="Cambria Math"/>
+                  <w:lang w:val="en-US"/>
+                </w:rPr>
+                <m:t>n</m:t>
+              </m:r>
+              <m:ctrlPr>
+                <w:rPr>
+                  <w:rFonts w:ascii="Cambria Math" w:hAnsi="Cambria Math"/>
+                  <w:i/>
+                </w:rPr>
+              </m:ctrlPr>
+            </m:sup>
+            <m:e>
+              <m:sSub>
+                <m:sSubPr>
+                  <m:ctrlPr>
+                    <w:rPr>
+                      <w:rFonts w:ascii="Cambria Math" w:hAnsi="Cambria Math"/>
+                      <w:i/>
+                    </w:rPr>
+                  </m:ctrlPr>
+                </m:sSubPr>
+                <m:e>
+                  <m:r>
+                    <w:rPr>
+                      <w:rFonts w:ascii="Cambria Math" w:hAnsi="Cambria Math"/>
+                      <w:lang w:val="en-US"/>
+                    </w:rPr>
+                    <m:t>w</m:t>
+                  </m:r>
+                </m:e>
+                <m:sub>
+                  <m:r>
+                    <w:rPr>
+                      <w:rFonts w:ascii="Cambria Math" w:hAnsi="Cambria Math"/>
+                      <w:lang w:val="en-US"/>
+                    </w:rPr>
+                    <m:t>i</m:t>
+                  </m:r>
+                </m:sub>
+              </m:sSub>
+              <m:ctrlPr>
+                <w:rPr>
+                  <w:rFonts w:ascii="Cambria Math" w:hAnsi="Cambria Math"/>
+                  <w:i/>
+                </w:rPr>
+              </m:ctrlPr>
+            </m:e>
+          </m:nary>
+          <m:sSub>
+            <m:sSubPr>
+              <m:ctrlPr>
+                <w:rPr>
+                  <w:rFonts w:ascii="Cambria Math" w:hAnsi="Cambria Math"/>
+                  <w:i/>
+                </w:rPr>
+              </m:ctrlPr>
+            </m:sSubPr>
+            <m:e>
+              <m:r>
+                <w:rPr>
+                  <w:rFonts w:ascii="Cambria Math" w:hAnsi="Cambria Math"/>
+                  <w:lang w:val="en-US"/>
+                </w:rPr>
+                <m:t>x</m:t>
+              </m:r>
+              <m:ctrlPr>
+                <w:rPr>
+                  <w:rFonts w:ascii="Cambria Math" w:hAnsi="Cambria Math"/>
+                  <w:i/>
+                  <w:lang w:val="en-US"/>
+                </w:rPr>
+              </m:ctrlPr>
+            </m:e>
+            <m:sub>
+              <m:r>
+                <w:rPr>
+                  <w:rFonts w:ascii="Cambria Math" w:hAnsi="Cambria Math"/>
+                  <w:lang w:val="en-US"/>
+                </w:rPr>
+                <m:t>i</m:t>
+              </m:r>
+            </m:sub>
+          </m:sSub>
+          <m:r>
+            <w:rPr>
+              <w:rFonts w:ascii="Cambria Math" w:hAnsi="Cambria Math"/>
+            </w:rPr>
+            <m:t>+</m:t>
+          </m:r>
+          <m:r>
+            <w:rPr>
+              <w:rFonts w:ascii="Cambria Math" w:hAnsi="Cambria Math"/>
+              <w:lang w:val="en-US"/>
+            </w:rPr>
+            <m:t>b</m:t>
+          </m:r>
+          <m:r>
+            <w:rPr>
+              <w:rFonts w:ascii="Cambria Math" w:hAnsi="Cambria Math"/>
+            </w:rPr>
+            <m:t>=</m:t>
+          </m:r>
+          <m:sSup>
+            <m:sSupPr>
+              <m:ctrlPr>
+                <w:rPr>
+                  <w:rFonts w:ascii="Cambria Math" w:hAnsi="Cambria Math"/>
+                  <w:i/>
+                </w:rPr>
+              </m:ctrlPr>
+            </m:sSupPr>
+            <m:e>
+              <m:r>
+                <w:rPr>
+                  <w:rFonts w:ascii="Cambria Math" w:hAnsi="Cambria Math"/>
+                  <w:lang w:val="en-US"/>
+                </w:rPr>
+                <m:t>w</m:t>
+              </m:r>
+            </m:e>
+            <m:sup>
+              <m:r>
+                <w:rPr>
+                  <w:rFonts w:ascii="Cambria Math" w:hAnsi="Cambria Math"/>
+                  <w:lang w:val="en-US"/>
+                </w:rPr>
+                <m:t>t</m:t>
+              </m:r>
+            </m:sup>
+          </m:sSup>
+          <m:r>
+            <w:rPr>
+              <w:rFonts w:ascii="Cambria Math" w:hAnsi="Cambria Math"/>
+            </w:rPr>
+            <m:t>*</m:t>
+          </m:r>
+          <m:r>
+            <w:rPr>
+              <w:rFonts w:ascii="Cambria Math" w:hAnsi="Cambria Math"/>
+              <w:lang w:val="en-US"/>
+            </w:rPr>
+            <m:t>x</m:t>
+          </m:r>
+          <m:r>
+            <w:rPr>
+              <w:rFonts w:ascii="Cambria Math" w:hAnsi="Cambria Math"/>
+            </w:rPr>
+            <m:t>+</m:t>
+          </m:r>
+          <m:r>
+            <w:rPr>
+              <w:rFonts w:ascii="Cambria Math" w:hAnsi="Cambria Math"/>
+              <w:lang w:val="en-US"/>
+            </w:rPr>
+            <m:t>b</m:t>
+          </m:r>
+          <m:r>
+            <w:rPr>
+              <w:rFonts w:ascii="Cambria Math" w:eastAsiaTheme="minorEastAsia" w:hAnsi="Cambria Math"/>
+              <w:lang w:val="en-US"/>
+            </w:rPr>
+            <m:t>,</m:t>
+          </m:r>
+        </m:oMath>
+      </m:oMathPara>
+    </w:p>
+    <w:p>
+      <w:pPr>
+        <w:ind w:firstLine="720"/>
+        <w:rPr>
+          <w:rFonts w:eastAsiaTheme="minorEastAsia"/>
+        </w:rPr>
+      </w:pPr>
+      <w:r>
+        <w:t>або ж</w:t>
+      </w:r>
+      <w:r>
+        <w:rPr>
+          <w:i/>
+        </w:rPr>
+        <w:t xml:space="preserve"> </w:t>
+      </w:r>
+      <m:oMath>
+        <m:r>
+          <w:rPr>
+            <w:rFonts w:ascii="Cambria Math" w:hAnsi="Cambria Math"/>
+          </w:rPr>
+          <m:t>z</m:t>
+        </m:r>
+        <m:r>
+          <w:rPr>
+            <w:rFonts w:ascii="Cambria Math" w:hAnsi="Cambria Math"/>
+          </w:rPr>
+          <m:t>=</m:t>
+        </m:r>
+        <m:r>
+          <w:rPr>
+            <w:rFonts w:ascii="Cambria Math" w:hAnsi="Cambria Math"/>
+          </w:rPr>
+          <m:t>w*x</m:t>
+        </m:r>
+        <m:r>
+          <w:rPr>
+            <w:rFonts w:ascii="Cambria Math" w:hAnsi="Cambria Math"/>
+          </w:rPr>
+          <m:t>+</m:t>
+        </m:r>
+        <m:r>
+          <w:rPr>
+            <w:rFonts w:ascii="Cambria Math" w:hAnsi="Cambria Math"/>
+          </w:rPr>
+          <m:t>b</m:t>
+        </m:r>
+      </m:oMath>
+      <w:r>
+        <w:rPr>
+          <w:rFonts w:eastAsiaTheme="minorEastAsia"/>
+          <w:i/>
+          <w:lang w:val="en-US"/>
+        </w:rPr>
+        <w:t xml:space="preserve">, </w:t>
+      </w:r>
+      <w:r>
+        <w:rPr>
+          <w:rFonts w:eastAsiaTheme="minorEastAsia"/>
+          <w:i/>
+        </w:rPr>
+        <w:t xml:space="preserve">де </w:t>
+      </w:r>
+      <w:r>
+        <w:rPr>
+          <w:rFonts w:eastAsiaTheme="minorEastAsia"/>
+          <w:i/>
+          <w:lang w:val="en-US"/>
+        </w:rPr>
+        <w:t xml:space="preserve">b – </w:t>
+      </w:r>
+      <w:r>
+        <w:rPr>
+          <w:rStyle w:val="af1"/>
+        </w:rPr>
+        <w:t xml:space="preserve">змішення </w:t>
+      </w:r>
+      <w:r>
+        <w:rPr>
+          <w:rStyle w:val="af1"/>
+          <w:lang w:val="en-US"/>
+        </w:rPr>
+        <w:t xml:space="preserve">(bias), </w:t>
+      </w:r>
+      <w:r>
+        <w:rPr>
+          <w:rStyle w:val="af1"/>
+        </w:rPr>
+        <w:t>що є спробою імітувати людський фільтр, який дозволяє припасувати дані до певних потреб.</w:t>
+      </w:r>
+      <w:r>
+        <w:rPr>
+          <w:rStyle w:val="af1"/>
+        </w:rPr>
+        <w:t xml:space="preserve"> </w:t>
+      </w:r>
+      <w:r>
+        <w:rPr>
+          <w:rFonts w:eastAsiaTheme="minorEastAsia"/>
+        </w:rPr>
+        <w:t>Отже, будь-який штучний нейрон можна розглядати як математичну функцію, що призводить до виходу</w:t>
+      </w:r>
+      <w:r>
+        <w:rPr>
+          <w:rFonts w:eastAsiaTheme="minorEastAsia"/>
+        </w:rPr>
+        <w:t xml:space="preserve"> </w:t>
+      </w:r>
+      <m:oMath>
+        <m:r>
+          <w:rPr>
+            <w:rFonts w:ascii="Cambria Math" w:eastAsiaTheme="minorEastAsia" w:hAnsi="Cambria Math"/>
+          </w:rPr>
+          <m:t>y</m:t>
+        </m:r>
+      </m:oMath>
+      <w:r>
+        <w:rPr>
+          <w:rFonts w:eastAsiaTheme="minorEastAsia"/>
+        </w:rPr>
+        <w:t xml:space="preserve">, послідовно застосовуючи лінійну передатну функцію та нелінійну активаційну функцію на входах </w:t>
+      </w:r>
+      <m:oMath>
+        <m:sSub>
+          <m:sSubPr>
+            <m:ctrlPr>
+              <w:rPr>
+                <w:rFonts w:ascii="Cambria Math" w:eastAsiaTheme="minorEastAsia" w:hAnsi="Cambria Math"/>
+                <w:i/>
+              </w:rPr>
+            </m:ctrlPr>
+          </m:sSubPr>
+          <m:e>
+            <m:r>
+              <w:rPr>
+                <w:rFonts w:ascii="Cambria Math" w:eastAsiaTheme="minorEastAsia" w:hAnsi="Cambria Math"/>
+              </w:rPr>
+              <m:t>x</m:t>
+            </m:r>
+          </m:e>
+          <m:sub>
+            <m:r>
+              <w:rPr>
+                <w:rFonts w:ascii="Cambria Math" w:eastAsiaTheme="minorEastAsia" w:hAnsi="Cambria Math"/>
+              </w:rPr>
+              <m:t>i</m:t>
+            </m:r>
+          </m:sub>
+        </m:sSub>
+        <m:r>
+          <w:rPr>
+            <w:rFonts w:ascii="Cambria Math" w:eastAsiaTheme="minorEastAsia" w:hAnsi="Cambria Math"/>
+          </w:rPr>
+          <m:t>,i=</m:t>
+        </m:r>
+        <m:bar>
+          <m:barPr>
+            <m:pos m:val="top"/>
+            <m:ctrlPr>
+              <w:rPr>
+                <w:rFonts w:ascii="Cambria Math" w:eastAsiaTheme="minorEastAsia" w:hAnsi="Cambria Math"/>
+              </w:rPr>
+            </m:ctrlPr>
+          </m:barPr>
+          <m:e>
+            <m:r>
+              <w:rPr>
+                <w:rFonts w:ascii="Cambria Math" w:eastAsiaTheme="minorEastAsia" w:hAnsi="Cambria Math"/>
+              </w:rPr>
+              <m:t>1,n</m:t>
+            </m:r>
+          </m:e>
+        </m:bar>
+        <m:r>
+          <w:rPr>
+            <w:rFonts w:ascii="Cambria Math" w:eastAsiaTheme="minorEastAsia" w:hAnsi="Cambria Math"/>
+          </w:rPr>
+          <m:t>,y=</m:t>
+        </m:r>
+        <m:r>
+          <m:rPr>
+            <m:sty m:val="p"/>
+          </m:rPr>
+          <w:rPr>
+            <w:rFonts w:ascii="Cambria Math" w:eastAsiaTheme="minorEastAsia" w:hAnsi="Cambria Math"/>
+          </w:rPr>
+          <m:t>φ</m:t>
+        </m:r>
+        <m:d>
+          <m:dPr>
+            <m:ctrlPr>
+              <w:rPr>
+                <w:rFonts w:ascii="Cambria Math" w:eastAsiaTheme="minorEastAsia" w:hAnsi="Cambria Math"/>
+                <w:i/>
+              </w:rPr>
+            </m:ctrlPr>
+          </m:dPr>
+          <m:e>
+            <m:r>
+              <w:rPr>
+                <w:rFonts w:ascii="Cambria Math" w:eastAsiaTheme="minorEastAsia" w:hAnsi="Cambria Math"/>
+              </w:rPr>
+              <m:t>z=</m:t>
+            </m:r>
+            <m:nary>
+              <m:naryPr>
+                <m:chr m:val="∑"/>
+                <m:ctrlPr>
+                  <w:rPr>
+                    <w:rFonts w:ascii="Cambria Math" w:eastAsiaTheme="minorEastAsia" w:hAnsi="Cambria Math"/>
+                  </w:rPr>
+                </m:ctrlPr>
+              </m:naryPr>
+              <m:sub>
+                <m:r>
+                  <w:rPr>
+                    <w:rFonts w:ascii="Cambria Math" w:eastAsiaTheme="minorEastAsia" w:hAnsi="Cambria Math"/>
+                  </w:rPr>
+                  <m:t>i=0</m:t>
+                </m:r>
+                <m:ctrlPr>
+                  <w:rPr>
+                    <w:rFonts w:ascii="Cambria Math" w:eastAsiaTheme="minorEastAsia" w:hAnsi="Cambria Math"/>
+                    <w:i/>
+                  </w:rPr>
+                </m:ctrlPr>
+              </m:sub>
+              <m:sup>
+                <m:r>
+                  <w:rPr>
+                    <w:rFonts w:ascii="Cambria Math" w:eastAsiaTheme="minorEastAsia" w:hAnsi="Cambria Math"/>
+                  </w:rPr>
+                  <m:t>n</m:t>
+                </m:r>
+                <m:ctrlPr>
+                  <w:rPr>
+                    <w:rFonts w:ascii="Cambria Math" w:eastAsiaTheme="minorEastAsia" w:hAnsi="Cambria Math"/>
+                    <w:i/>
+                  </w:rPr>
+                </m:ctrlPr>
+              </m:sup>
+              <m:e>
+                <m:sSub>
+                  <m:sSubPr>
+                    <m:ctrlPr>
+                      <w:rPr>
+                        <w:rFonts w:ascii="Cambria Math" w:eastAsiaTheme="minorEastAsia" w:hAnsi="Cambria Math"/>
+                        <w:i/>
+                      </w:rPr>
+                    </m:ctrlPr>
+                  </m:sSubPr>
+                  <m:e>
+                    <m:r>
+                      <w:rPr>
+                        <w:rFonts w:ascii="Cambria Math" w:eastAsiaTheme="minorEastAsia" w:hAnsi="Cambria Math"/>
+                      </w:rPr>
+                      <m:t>w</m:t>
+                    </m:r>
+                  </m:e>
+                  <m:sub>
+                    <m:r>
+                      <w:rPr>
+                        <w:rFonts w:ascii="Cambria Math" w:eastAsiaTheme="minorEastAsia" w:hAnsi="Cambria Math"/>
+                      </w:rPr>
+                      <m:t>i</m:t>
+                    </m:r>
+                  </m:sub>
+                </m:sSub>
+                <m:ctrlPr>
+                  <w:rPr>
+                    <w:rFonts w:ascii="Cambria Math" w:eastAsiaTheme="minorEastAsia" w:hAnsi="Cambria Math"/>
+                    <w:i/>
+                  </w:rPr>
+                </m:ctrlPr>
+              </m:e>
+            </m:nary>
+            <m:sSub>
+              <m:sSubPr>
+                <m:ctrlPr>
+                  <w:rPr>
+                    <w:rFonts w:ascii="Cambria Math" w:eastAsiaTheme="minorEastAsia" w:hAnsi="Cambria Math"/>
+                    <w:i/>
+                  </w:rPr>
+                </m:ctrlPr>
+              </m:sSubPr>
+              <m:e>
+                <m:r>
+                  <w:rPr>
+                    <w:rFonts w:ascii="Cambria Math" w:eastAsiaTheme="minorEastAsia" w:hAnsi="Cambria Math"/>
+                  </w:rPr>
+                  <m:t>x</m:t>
+                </m:r>
+              </m:e>
+              <m:sub>
+                <m:r>
+                  <w:rPr>
+                    <w:rFonts w:ascii="Cambria Math" w:eastAsiaTheme="minorEastAsia" w:hAnsi="Cambria Math"/>
+                  </w:rPr>
+                  <m:t>i</m:t>
+                </m:r>
+              </m:sub>
+            </m:sSub>
+            <m:r>
+              <w:rPr>
+                <w:rFonts w:ascii="Cambria Math" w:eastAsiaTheme="minorEastAsia" w:hAnsi="Cambria Math"/>
+              </w:rPr>
+              <m:t>=</m:t>
+            </m:r>
+            <m:r>
+              <m:rPr>
+                <m:sty m:val="p"/>
+              </m:rPr>
+              <w:rPr>
+                <w:rFonts w:ascii="Cambria Math" w:eastAsiaTheme="minorEastAsia" w:hAnsi="Cambria Math"/>
+              </w:rPr>
+              <m:t>φ</m:t>
+            </m:r>
+            <m:d>
+              <m:dPr>
+                <m:ctrlPr>
+                  <w:rPr>
+                    <w:rFonts w:ascii="Cambria Math" w:eastAsiaTheme="minorEastAsia" w:hAnsi="Cambria Math"/>
+                    <w:i/>
+                  </w:rPr>
+                </m:ctrlPr>
+              </m:dPr>
+              <m:e>
+                <m:r>
+                  <w:rPr>
+                    <w:rFonts w:ascii="Cambria Math" w:eastAsiaTheme="minorEastAsia" w:hAnsi="Cambria Math"/>
+                  </w:rPr>
+                  <m:t>z=w*x+b</m:t>
+                </m:r>
+              </m:e>
+            </m:d>
+          </m:e>
+        </m:d>
+      </m:oMath>
+      <w:r>
+        <w:rPr>
+          <w:rFonts w:eastAsiaTheme="minorEastAsia"/>
+        </w:rPr>
+        <w:t xml:space="preserve">. </w:t>
+      </w:r>
+      <w:r>
+        <w:rPr>
+          <w:rFonts w:eastAsiaTheme="minorEastAsia"/>
+        </w:rPr>
+        <w:t xml:space="preserve">Узагальнити цей принцип для багатошарових мереж можна таким чином: входи нейрона стають його виходами після внутрішньої обробки </w:t>
+      </w:r>
+      <w:r>
+        <w:rPr>
+          <w:rFonts w:eastAsiaTheme="minorEastAsia"/>
+        </w:rPr>
+        <w:lastRenderedPageBreak/>
+        <w:t>та передаються у вигляді входів наступним нейронами (у мережі прямого зв’язку – нейронам наступного рівня).</w:t>
+      </w:r>
+    </w:p>
+    <w:p>
+      <w:pPr>
+        <w:ind w:firstLine="720"/>
+        <w:rPr>
+          <w:i/>
+          <w:lang w:val="en-US"/>
+        </w:rPr>
+      </w:pPr>
+      <w:r>
+        <w:t xml:space="preserve">Найчастіше тренують нейронні мережі, мінімізуючи функцію помилки (інколи звану функцією вартості чи функцією втрати) </w:t>
+      </w:r>
+      <m:oMath>
+        <m:r>
+          <w:rPr>
+            <w:rFonts w:ascii="Cambria Math" w:hAnsi="Cambria Math"/>
+          </w:rPr>
+          <m:t>E</m:t>
+        </m:r>
+        <m:d>
+          <m:dPr>
+            <m:ctrlPr>
+              <w:rPr>
+                <w:rFonts w:ascii="Cambria Math" w:hAnsi="Cambria Math"/>
+                <w:i/>
+              </w:rPr>
+            </m:ctrlPr>
+          </m:dPr>
+          <m:e>
+            <m:r>
+              <w:rPr>
+                <w:rFonts w:ascii="Cambria Math" w:hAnsi="Cambria Math"/>
+              </w:rPr>
+              <m:t>w</m:t>
+            </m:r>
+          </m:e>
+        </m:d>
+      </m:oMath>
+      <w:r>
+        <w:rPr>
+          <w:rFonts w:eastAsiaTheme="minorEastAsia"/>
+        </w:rPr>
+        <w:t xml:space="preserve">. </w:t>
+      </w:r>
+      <w:r>
+        <w:rPr>
+          <w:rFonts w:eastAsiaTheme="minorEastAsia"/>
+        </w:rPr>
+        <w:t xml:space="preserve">Загалом ця функція обчислює різницю між очікуваними </w:t>
+      </w:r>
+      <w:r>
+        <w:rPr>
+          <w:rFonts w:eastAsiaTheme="minorEastAsia"/>
+        </w:rPr>
+        <w:t>(</w:t>
+      </w:r>
+      <m:oMath>
+        <m:acc>
+          <m:accPr>
+            <m:ctrlPr>
+              <w:rPr>
+                <w:rFonts w:ascii="Cambria Math" w:eastAsiaTheme="minorEastAsia" w:hAnsi="Cambria Math"/>
+              </w:rPr>
+            </m:ctrlPr>
+          </m:accPr>
+          <m:e>
+            <m:r>
+              <w:rPr>
+                <w:rFonts w:ascii="Cambria Math" w:eastAsiaTheme="minorEastAsia" w:hAnsi="Cambria Math"/>
+              </w:rPr>
+              <m:t>y</m:t>
+            </m:r>
+          </m:e>
+        </m:acc>
+      </m:oMath>
+      <w:r>
+        <w:rPr>
+          <w:rFonts w:eastAsiaTheme="minorEastAsia"/>
+        </w:rPr>
+        <w:t xml:space="preserve">) </w:t>
+      </w:r>
+      <w:r>
+        <w:rPr>
+          <w:rFonts w:eastAsiaTheme="minorEastAsia"/>
+        </w:rPr>
+        <w:t xml:space="preserve">та отриманими </w:t>
+      </w:r>
+      <w:r>
+        <w:rPr>
+          <w:rFonts w:eastAsiaTheme="minorEastAsia"/>
+        </w:rPr>
+        <w:t>(</w:t>
+      </w:r>
+      <m:oMath>
+        <m:r>
+          <w:rPr>
+            <w:rFonts w:ascii="Cambria Math" w:eastAsiaTheme="minorEastAsia" w:hAnsi="Cambria Math"/>
+          </w:rPr>
+          <m:t>y</m:t>
+        </m:r>
+      </m:oMath>
+      <w:r>
+        <w:rPr>
+          <w:rFonts w:eastAsiaTheme="minorEastAsia"/>
+        </w:rPr>
+        <w:t xml:space="preserve">) </w:t>
+      </w:r>
+      <w:r>
+        <w:rPr>
+          <w:rFonts w:eastAsiaTheme="minorEastAsia"/>
+        </w:rPr>
+        <w:t>виходами</w:t>
+      </w:r>
+      <w:r>
+        <w:rPr>
+          <w:rFonts w:eastAsiaTheme="minorEastAsia"/>
+        </w:rPr>
+        <w:t xml:space="preserve"> </w:t>
+      </w:r>
+      <w:r>
+        <w:rPr>
+          <w:rFonts w:eastAsiaTheme="minorEastAsia"/>
+        </w:rPr>
+        <w:t xml:space="preserve">нейронної мережі. Існують різні види таких функцій, одним із найбільш популярних із них є функція середньоквадратичної похибки </w:t>
+      </w:r>
+      <m:oMath>
+        <m:f>
+          <m:fPr>
+            <m:ctrlPr>
+              <w:rPr>
+                <w:rFonts w:ascii="Cambria Math" w:eastAsiaTheme="minorEastAsia" w:hAnsi="Cambria Math"/>
+              </w:rPr>
+            </m:ctrlPr>
+          </m:fPr>
+          <m:num>
+            <m:r>
+              <w:rPr>
+                <w:rFonts w:ascii="Cambria Math" w:eastAsiaTheme="minorEastAsia" w:hAnsi="Cambria Math"/>
+              </w:rPr>
+              <m:t>1</m:t>
+            </m:r>
+            <m:ctrlPr>
+              <w:rPr>
+                <w:rFonts w:ascii="Cambria Math" w:eastAsiaTheme="minorEastAsia" w:hAnsi="Cambria Math"/>
+                <w:i/>
+              </w:rPr>
+            </m:ctrlPr>
+          </m:num>
+          <m:den>
+            <m:r>
+              <w:rPr>
+                <w:rFonts w:ascii="Cambria Math" w:eastAsiaTheme="minorEastAsia" w:hAnsi="Cambria Math"/>
+              </w:rPr>
+              <m:t>n</m:t>
+            </m:r>
+            <m:ctrlPr>
+              <w:rPr>
+                <w:rFonts w:ascii="Cambria Math" w:eastAsiaTheme="minorEastAsia" w:hAnsi="Cambria Math"/>
+                <w:i/>
+              </w:rPr>
+            </m:ctrlPr>
+          </m:den>
+        </m:f>
+        <m:nary>
+          <m:naryPr>
+            <m:chr m:val="∑"/>
+            <m:ctrlPr>
+              <w:rPr>
+                <w:rFonts w:ascii="Cambria Math" w:eastAsiaTheme="minorEastAsia" w:hAnsi="Cambria Math"/>
+              </w:rPr>
+            </m:ctrlPr>
+          </m:naryPr>
+          <m:sub>
+            <m:r>
+              <w:rPr>
+                <w:rFonts w:ascii="Cambria Math" w:eastAsiaTheme="minorEastAsia" w:hAnsi="Cambria Math"/>
+              </w:rPr>
+              <m:t>i=1</m:t>
+            </m:r>
+            <m:ctrlPr>
+              <w:rPr>
+                <w:rFonts w:ascii="Cambria Math" w:eastAsiaTheme="minorEastAsia" w:hAnsi="Cambria Math"/>
+                <w:i/>
+              </w:rPr>
+            </m:ctrlPr>
+          </m:sub>
+          <m:sup>
+            <m:r>
+              <w:rPr>
+                <w:rFonts w:ascii="Cambria Math" w:eastAsiaTheme="minorEastAsia" w:hAnsi="Cambria Math"/>
+              </w:rPr>
+              <m:t>n</m:t>
+            </m:r>
+            <m:ctrlPr>
+              <w:rPr>
+                <w:rFonts w:ascii="Cambria Math" w:eastAsiaTheme="minorEastAsia" w:hAnsi="Cambria Math"/>
+                <w:i/>
+              </w:rPr>
+            </m:ctrlPr>
+          </m:sup>
+          <m:e>
+            <m:sSup>
+              <m:sSupPr>
+                <m:ctrlPr>
+                  <w:rPr>
+                    <w:rFonts w:ascii="Cambria Math" w:eastAsiaTheme="minorEastAsia" w:hAnsi="Cambria Math"/>
+                    <w:i/>
+                  </w:rPr>
+                </m:ctrlPr>
+              </m:sSupPr>
+              <m:e>
+                <m:d>
+                  <m:dPr>
+                    <m:ctrlPr>
+                      <w:rPr>
+                        <w:rFonts w:ascii="Cambria Math" w:eastAsiaTheme="minorEastAsia" w:hAnsi="Cambria Math"/>
+                        <w:i/>
+                      </w:rPr>
+                    </m:ctrlPr>
+                  </m:dPr>
+                  <m:e>
+                    <m:acc>
+                      <m:accPr>
+                        <m:ctrlPr>
+                          <w:rPr>
+                            <w:rFonts w:ascii="Cambria Math" w:eastAsiaTheme="minorEastAsia" w:hAnsi="Cambria Math"/>
+                          </w:rPr>
+                        </m:ctrlPr>
+                      </m:accPr>
+                      <m:e>
+                        <m:sSub>
+                          <m:sSubPr>
+                            <m:ctrlPr>
+                              <w:rPr>
+                                <w:rFonts w:ascii="Cambria Math" w:eastAsiaTheme="minorEastAsia" w:hAnsi="Cambria Math"/>
+                                <w:i/>
+                              </w:rPr>
+                            </m:ctrlPr>
+                          </m:sSubPr>
+                          <m:e>
+                            <m:r>
+                              <w:rPr>
+                                <w:rFonts w:ascii="Cambria Math" w:eastAsiaTheme="minorEastAsia" w:hAnsi="Cambria Math"/>
+                              </w:rPr>
+                              <m:t>y</m:t>
+                            </m:r>
+                          </m:e>
+                          <m:sub>
+                            <m:r>
+                              <w:rPr>
+                                <w:rFonts w:ascii="Cambria Math" w:eastAsiaTheme="minorEastAsia" w:hAnsi="Cambria Math"/>
+                              </w:rPr>
+                              <m:t>i</m:t>
+                            </m:r>
+                          </m:sub>
+                        </m:sSub>
+                      </m:e>
+                    </m:acc>
+                    <m:r>
+                      <w:rPr>
+                        <w:rFonts w:ascii="Cambria Math" w:eastAsiaTheme="minorEastAsia" w:hAnsi="Cambria Math"/>
+                      </w:rPr>
+                      <m:t>-</m:t>
+                    </m:r>
+                    <m:sSub>
+                      <m:sSubPr>
+                        <m:ctrlPr>
+                          <w:rPr>
+                            <w:rFonts w:ascii="Cambria Math" w:eastAsiaTheme="minorEastAsia" w:hAnsi="Cambria Math"/>
+                            <w:i/>
+                          </w:rPr>
+                        </m:ctrlPr>
+                      </m:sSubPr>
+                      <m:e>
+                        <m:r>
+                          <w:rPr>
+                            <w:rFonts w:ascii="Cambria Math" w:eastAsiaTheme="minorEastAsia" w:hAnsi="Cambria Math"/>
+                          </w:rPr>
+                          <m:t>y</m:t>
+                        </m:r>
+                      </m:e>
+                      <m:sub>
+                        <m:r>
+                          <w:rPr>
+                            <w:rFonts w:ascii="Cambria Math" w:eastAsiaTheme="minorEastAsia" w:hAnsi="Cambria Math"/>
+                          </w:rPr>
+                          <m:t>i</m:t>
+                        </m:r>
+                      </m:sub>
+                    </m:sSub>
+                  </m:e>
+                </m:d>
+              </m:e>
+              <m:sup>
+                <m:r>
+                  <w:rPr>
+                    <w:rFonts w:ascii="Cambria Math" w:eastAsiaTheme="minorEastAsia" w:hAnsi="Cambria Math"/>
+                  </w:rPr>
+                  <m:t>2</m:t>
+                </m:r>
+              </m:sup>
+            </m:sSup>
+            <m:ctrlPr>
+              <w:rPr>
+                <w:rFonts w:ascii="Cambria Math" w:eastAsiaTheme="minorEastAsia" w:hAnsi="Cambria Math"/>
+                <w:i/>
+              </w:rPr>
+            </m:ctrlPr>
+          </m:e>
+        </m:nary>
+      </m:oMath>
+      <w:r>
+        <w:rPr>
+          <w:rFonts w:eastAsiaTheme="minorEastAsia"/>
+        </w:rPr>
+        <w:t xml:space="preserve">. </w:t>
+      </w:r>
+      <w:r>
+        <w:rPr>
+          <w:rFonts w:eastAsiaTheme="minorEastAsia"/>
+        </w:rPr>
+        <w:t xml:space="preserve">До інших відносять квадратичну помилку </w:t>
+      </w:r>
+      <m:oMath>
+        <m:f>
+          <m:fPr>
+            <m:ctrlPr>
+              <w:rPr>
+                <w:rFonts w:ascii="Cambria Math" w:eastAsiaTheme="minorEastAsia" w:hAnsi="Cambria Math"/>
+              </w:rPr>
+            </m:ctrlPr>
+          </m:fPr>
+          <m:num>
+            <m:r>
+              <w:rPr>
+                <w:rFonts w:ascii="Cambria Math" w:eastAsiaTheme="minorEastAsia" w:hAnsi="Cambria Math"/>
+              </w:rPr>
+              <m:t>1</m:t>
+            </m:r>
+            <m:ctrlPr>
+              <w:rPr>
+                <w:rFonts w:ascii="Cambria Math" w:eastAsiaTheme="minorEastAsia" w:hAnsi="Cambria Math"/>
+                <w:i/>
+              </w:rPr>
+            </m:ctrlPr>
+          </m:num>
+          <m:den>
+            <m:r>
+              <w:rPr>
+                <w:rFonts w:ascii="Cambria Math" w:eastAsiaTheme="minorEastAsia" w:hAnsi="Cambria Math"/>
+              </w:rPr>
+              <m:t>2*n</m:t>
+            </m:r>
+            <m:ctrlPr>
+              <w:rPr>
+                <w:rFonts w:ascii="Cambria Math" w:eastAsiaTheme="minorEastAsia" w:hAnsi="Cambria Math"/>
+                <w:i/>
+              </w:rPr>
+            </m:ctrlPr>
+          </m:den>
+        </m:f>
+        <m:nary>
+          <m:naryPr>
+            <m:chr m:val="∑"/>
+            <m:ctrlPr>
+              <w:rPr>
+                <w:rFonts w:ascii="Cambria Math" w:eastAsiaTheme="minorEastAsia" w:hAnsi="Cambria Math"/>
+              </w:rPr>
+            </m:ctrlPr>
+          </m:naryPr>
+          <m:sub>
+            <m:r>
+              <w:rPr>
+                <w:rFonts w:ascii="Cambria Math" w:eastAsiaTheme="minorEastAsia" w:hAnsi="Cambria Math"/>
+              </w:rPr>
+              <m:t>i=1</m:t>
+            </m:r>
+            <m:ctrlPr>
+              <w:rPr>
+                <w:rFonts w:ascii="Cambria Math" w:eastAsiaTheme="minorEastAsia" w:hAnsi="Cambria Math"/>
+                <w:i/>
+              </w:rPr>
+            </m:ctrlPr>
+          </m:sub>
+          <m:sup>
+            <m:r>
+              <w:rPr>
+                <w:rFonts w:ascii="Cambria Math" w:eastAsiaTheme="minorEastAsia" w:hAnsi="Cambria Math"/>
+              </w:rPr>
+              <m:t>n</m:t>
+            </m:r>
+            <m:ctrlPr>
+              <w:rPr>
+                <w:rFonts w:ascii="Cambria Math" w:eastAsiaTheme="minorEastAsia" w:hAnsi="Cambria Math"/>
+                <w:i/>
+              </w:rPr>
+            </m:ctrlPr>
+          </m:sup>
+          <m:e>
+            <m:sSup>
+              <m:sSupPr>
+                <m:ctrlPr>
+                  <w:rPr>
+                    <w:rFonts w:ascii="Cambria Math" w:eastAsiaTheme="minorEastAsia" w:hAnsi="Cambria Math"/>
+                    <w:i/>
+                  </w:rPr>
+                </m:ctrlPr>
+              </m:sSupPr>
+              <m:e>
+                <m:d>
+                  <m:dPr>
+                    <m:ctrlPr>
+                      <w:rPr>
+                        <w:rFonts w:ascii="Cambria Math" w:eastAsiaTheme="minorEastAsia" w:hAnsi="Cambria Math"/>
+                        <w:i/>
+                      </w:rPr>
+                    </m:ctrlPr>
+                  </m:dPr>
+                  <m:e>
+                    <m:acc>
+                      <m:accPr>
+                        <m:ctrlPr>
+                          <w:rPr>
+                            <w:rFonts w:ascii="Cambria Math" w:eastAsiaTheme="minorEastAsia" w:hAnsi="Cambria Math"/>
+                          </w:rPr>
+                        </m:ctrlPr>
+                      </m:accPr>
+                      <m:e>
+                        <m:sSub>
+                          <m:sSubPr>
+                            <m:ctrlPr>
+                              <w:rPr>
+                                <w:rFonts w:ascii="Cambria Math" w:eastAsiaTheme="minorEastAsia" w:hAnsi="Cambria Math"/>
+                                <w:i/>
+                              </w:rPr>
+                            </m:ctrlPr>
+                          </m:sSubPr>
+                          <m:e>
+                            <m:r>
+                              <w:rPr>
+                                <w:rFonts w:ascii="Cambria Math" w:eastAsiaTheme="minorEastAsia" w:hAnsi="Cambria Math"/>
+                              </w:rPr>
+                              <m:t>y</m:t>
+                            </m:r>
+                          </m:e>
+                          <m:sub>
+                            <m:r>
+                              <w:rPr>
+                                <w:rFonts w:ascii="Cambria Math" w:eastAsiaTheme="minorEastAsia" w:hAnsi="Cambria Math"/>
+                              </w:rPr>
+                              <m:t>i</m:t>
+                            </m:r>
+                          </m:sub>
+                        </m:sSub>
+                      </m:e>
+                    </m:acc>
+                    <m:r>
+                      <w:rPr>
+                        <w:rFonts w:ascii="Cambria Math" w:eastAsiaTheme="minorEastAsia" w:hAnsi="Cambria Math"/>
+                      </w:rPr>
+                      <m:t>-</m:t>
+                    </m:r>
+                    <m:sSub>
+                      <m:sSubPr>
+                        <m:ctrlPr>
+                          <w:rPr>
+                            <w:rFonts w:ascii="Cambria Math" w:eastAsiaTheme="minorEastAsia" w:hAnsi="Cambria Math"/>
+                            <w:i/>
+                          </w:rPr>
+                        </m:ctrlPr>
+                      </m:sSubPr>
+                      <m:e>
+                        <m:r>
+                          <w:rPr>
+                            <w:rFonts w:ascii="Cambria Math" w:eastAsiaTheme="minorEastAsia" w:hAnsi="Cambria Math"/>
+                          </w:rPr>
+                          <m:t>y</m:t>
+                        </m:r>
+                      </m:e>
+                      <m:sub>
+                        <m:r>
+                          <w:rPr>
+                            <w:rFonts w:ascii="Cambria Math" w:eastAsiaTheme="minorEastAsia" w:hAnsi="Cambria Math"/>
+                          </w:rPr>
+                          <m:t>i</m:t>
+                        </m:r>
+                      </m:sub>
+                    </m:sSub>
+                  </m:e>
+                </m:d>
+              </m:e>
+              <m:sup>
+                <m:r>
+                  <w:rPr>
+                    <w:rFonts w:ascii="Cambria Math" w:eastAsiaTheme="minorEastAsia" w:hAnsi="Cambria Math"/>
+                  </w:rPr>
+                  <m:t>2</m:t>
+                </m:r>
+              </m:sup>
+            </m:sSup>
+            <m:ctrlPr>
+              <w:rPr>
+                <w:rFonts w:ascii="Cambria Math" w:eastAsiaTheme="minorEastAsia" w:hAnsi="Cambria Math"/>
+                <w:i/>
+              </w:rPr>
+            </m:ctrlPr>
+          </m:e>
+        </m:nary>
+      </m:oMath>
+      <w:r>
+        <w:rPr>
+          <w:rFonts w:eastAsiaTheme="minorEastAsia"/>
+        </w:rPr>
+        <w:t xml:space="preserve">, </w:t>
+      </w:r>
+      <w:r>
+        <w:rPr>
+          <w:rFonts w:eastAsiaTheme="minorEastAsia"/>
+        </w:rPr>
+        <w:t xml:space="preserve">кореневу середньоквадратичну похибку </w:t>
+      </w:r>
+      <m:oMath>
+        <m:rad>
+          <m:radPr>
+            <m:degHide m:val="1"/>
+            <m:ctrlPr>
+              <w:rPr>
+                <w:rFonts w:ascii="Cambria Math" w:eastAsiaTheme="minorEastAsia" w:hAnsi="Cambria Math"/>
+              </w:rPr>
+            </m:ctrlPr>
+          </m:radPr>
+          <m:deg>
+            <m:ctrlPr>
+              <w:rPr>
+                <w:rFonts w:ascii="Cambria Math" w:eastAsiaTheme="minorEastAsia" w:hAnsi="Cambria Math"/>
+                <w:i/>
+              </w:rPr>
+            </m:ctrlPr>
+          </m:deg>
+          <m:e>
+            <m:f>
+              <m:fPr>
+                <m:ctrlPr>
+                  <w:rPr>
+                    <w:rFonts w:ascii="Cambria Math" w:eastAsiaTheme="minorEastAsia" w:hAnsi="Cambria Math"/>
+                  </w:rPr>
+                </m:ctrlPr>
+              </m:fPr>
+              <m:num>
+                <m:r>
+                  <w:rPr>
+                    <w:rFonts w:ascii="Cambria Math" w:eastAsiaTheme="minorEastAsia" w:hAnsi="Cambria Math"/>
+                  </w:rPr>
+                  <m:t>1</m:t>
+                </m:r>
+                <m:ctrlPr>
+                  <w:rPr>
+                    <w:rFonts w:ascii="Cambria Math" w:eastAsiaTheme="minorEastAsia" w:hAnsi="Cambria Math"/>
+                    <w:i/>
+                  </w:rPr>
+                </m:ctrlPr>
+              </m:num>
+              <m:den>
+                <m:r>
+                  <w:rPr>
+                    <w:rFonts w:ascii="Cambria Math" w:eastAsiaTheme="minorEastAsia" w:hAnsi="Cambria Math"/>
+                  </w:rPr>
+                  <m:t>n</m:t>
+                </m:r>
+                <m:ctrlPr>
+                  <w:rPr>
+                    <w:rFonts w:ascii="Cambria Math" w:eastAsiaTheme="minorEastAsia" w:hAnsi="Cambria Math"/>
+                    <w:i/>
+                  </w:rPr>
+                </m:ctrlPr>
+              </m:den>
+            </m:f>
+            <m:nary>
+              <m:naryPr>
+                <m:chr m:val="∑"/>
+                <m:ctrlPr>
+                  <w:rPr>
+                    <w:rFonts w:ascii="Cambria Math" w:eastAsiaTheme="minorEastAsia" w:hAnsi="Cambria Math"/>
+                  </w:rPr>
+                </m:ctrlPr>
+              </m:naryPr>
+              <m:sub>
+                <m:r>
+                  <w:rPr>
+                    <w:rFonts w:ascii="Cambria Math" w:eastAsiaTheme="minorEastAsia" w:hAnsi="Cambria Math"/>
+                  </w:rPr>
+                  <m:t>i</m:t>
+                </m:r>
+                <m:r>
+                  <w:rPr>
+                    <w:rFonts w:ascii="Cambria Math" w:eastAsiaTheme="minorEastAsia" w:hAnsi="Cambria Math"/>
+                  </w:rPr>
+                  <m:t>=1</m:t>
+                </m:r>
+                <m:ctrlPr>
+                  <w:rPr>
+                    <w:rFonts w:ascii="Cambria Math" w:eastAsiaTheme="minorEastAsia" w:hAnsi="Cambria Math"/>
+                    <w:i/>
+                  </w:rPr>
+                </m:ctrlPr>
+              </m:sub>
+              <m:sup>
+                <m:r>
+                  <w:rPr>
+                    <w:rFonts w:ascii="Cambria Math" w:eastAsiaTheme="minorEastAsia" w:hAnsi="Cambria Math"/>
+                  </w:rPr>
+                  <m:t>n</m:t>
+                </m:r>
+                <m:ctrlPr>
+                  <w:rPr>
+                    <w:rFonts w:ascii="Cambria Math" w:eastAsiaTheme="minorEastAsia" w:hAnsi="Cambria Math"/>
+                    <w:i/>
+                  </w:rPr>
+                </m:ctrlPr>
+              </m:sup>
+              <m:e>
+                <m:sSup>
+                  <m:sSupPr>
+                    <m:ctrlPr>
+                      <w:rPr>
+                        <w:rFonts w:ascii="Cambria Math" w:eastAsiaTheme="minorEastAsia" w:hAnsi="Cambria Math"/>
+                        <w:i/>
+                      </w:rPr>
+                    </m:ctrlPr>
+                  </m:sSupPr>
+                  <m:e>
+                    <m:d>
+                      <m:dPr>
+                        <m:ctrlPr>
+                          <w:rPr>
+                            <w:rFonts w:ascii="Cambria Math" w:eastAsiaTheme="minorEastAsia" w:hAnsi="Cambria Math"/>
+                            <w:i/>
+                          </w:rPr>
+                        </m:ctrlPr>
+                      </m:dPr>
+                      <m:e>
+                        <m:acc>
+                          <m:accPr>
+                            <m:ctrlPr>
+                              <w:rPr>
+                                <w:rFonts w:ascii="Cambria Math" w:eastAsiaTheme="minorEastAsia" w:hAnsi="Cambria Math"/>
+                              </w:rPr>
+                            </m:ctrlPr>
+                          </m:accPr>
+                          <m:e>
+                            <m:sSub>
+                              <m:sSubPr>
+                                <m:ctrlPr>
+                                  <w:rPr>
+                                    <w:rFonts w:ascii="Cambria Math" w:eastAsiaTheme="minorEastAsia" w:hAnsi="Cambria Math"/>
+                                    <w:i/>
+                                  </w:rPr>
+                                </m:ctrlPr>
+                              </m:sSubPr>
+                              <m:e>
+                                <m:r>
+                                  <w:rPr>
+                                    <w:rFonts w:ascii="Cambria Math" w:eastAsiaTheme="minorEastAsia" w:hAnsi="Cambria Math"/>
+                                  </w:rPr>
+                                  <m:t>y</m:t>
+                                </m:r>
+                              </m:e>
+                              <m:sub>
+                                <m:r>
+                                  <w:rPr>
+                                    <w:rFonts w:ascii="Cambria Math" w:eastAsiaTheme="minorEastAsia" w:hAnsi="Cambria Math"/>
+                                  </w:rPr>
+                                  <m:t>i</m:t>
+                                </m:r>
+                              </m:sub>
+                            </m:sSub>
+                          </m:e>
+                        </m:acc>
+                        <m:r>
+                          <w:rPr>
+                            <w:rFonts w:ascii="Cambria Math" w:eastAsiaTheme="minorEastAsia" w:hAnsi="Cambria Math"/>
+                          </w:rPr>
+                          <m:t>-</m:t>
+                        </m:r>
+                        <m:sSub>
+                          <m:sSubPr>
+                            <m:ctrlPr>
+                              <w:rPr>
+                                <w:rFonts w:ascii="Cambria Math" w:eastAsiaTheme="minorEastAsia" w:hAnsi="Cambria Math"/>
+                                <w:i/>
+                              </w:rPr>
+                            </m:ctrlPr>
+                          </m:sSubPr>
+                          <m:e>
+                            <m:r>
+                              <w:rPr>
+                                <w:rFonts w:ascii="Cambria Math" w:eastAsiaTheme="minorEastAsia" w:hAnsi="Cambria Math"/>
+                              </w:rPr>
+                              <m:t>y</m:t>
+                            </m:r>
+                          </m:e>
+                          <m:sub>
+                            <m:r>
+                              <w:rPr>
+                                <w:rFonts w:ascii="Cambria Math" w:eastAsiaTheme="minorEastAsia" w:hAnsi="Cambria Math"/>
+                              </w:rPr>
+                              <m:t>i</m:t>
+                            </m:r>
+                          </m:sub>
+                        </m:sSub>
+                      </m:e>
+                    </m:d>
+                  </m:e>
+                  <m:sup>
+                    <m:r>
+                      <w:rPr>
+                        <w:rFonts w:ascii="Cambria Math" w:eastAsiaTheme="minorEastAsia" w:hAnsi="Cambria Math"/>
+                      </w:rPr>
+                      <m:t>2</m:t>
+                    </m:r>
+                  </m:sup>
+                </m:sSup>
+                <m:ctrlPr>
+                  <w:rPr>
+                    <w:rFonts w:ascii="Cambria Math" w:eastAsiaTheme="minorEastAsia" w:hAnsi="Cambria Math"/>
+                    <w:i/>
+                  </w:rPr>
+                </m:ctrlPr>
+              </m:e>
+            </m:nary>
+          </m:e>
+        </m:rad>
+      </m:oMath>
+      <w:r>
+        <w:rPr>
+          <w:rFonts w:eastAsiaTheme="minorEastAsia"/>
+        </w:rPr>
+        <w:t xml:space="preserve">, </w:t>
+      </w:r>
+      <w:r>
+        <w:rPr>
+          <w:rFonts w:eastAsiaTheme="minorEastAsia"/>
+        </w:rPr>
+        <w:t xml:space="preserve">середню похибку зміщення </w:t>
+      </w:r>
+      <m:oMath>
+        <m:f>
+          <m:fPr>
+            <m:ctrlPr>
+              <w:rPr>
+                <w:rFonts w:ascii="Cambria Math" w:eastAsiaTheme="minorEastAsia" w:hAnsi="Cambria Math"/>
+              </w:rPr>
+            </m:ctrlPr>
+          </m:fPr>
+          <m:num>
+            <m:r>
+              <w:rPr>
+                <w:rFonts w:ascii="Cambria Math" w:eastAsiaTheme="minorEastAsia" w:hAnsi="Cambria Math"/>
+              </w:rPr>
+              <m:t>1</m:t>
+            </m:r>
+          </m:num>
+          <m:den>
+            <m:r>
+              <w:rPr>
+                <w:rFonts w:ascii="Cambria Math" w:eastAsiaTheme="minorEastAsia" w:hAnsi="Cambria Math"/>
+              </w:rPr>
+              <m:t>n</m:t>
+            </m:r>
+          </m:den>
+        </m:f>
+        <m:nary>
+          <m:naryPr>
+            <m:chr m:val="∑"/>
+            <m:ctrlPr>
+              <w:rPr>
+                <w:rFonts w:ascii="Cambria Math" w:eastAsiaTheme="minorEastAsia" w:hAnsi="Cambria Math"/>
+              </w:rPr>
+            </m:ctrlPr>
+          </m:naryPr>
+          <m:sub>
+            <m:r>
+              <w:rPr>
+                <w:rFonts w:ascii="Cambria Math" w:eastAsiaTheme="minorEastAsia" w:hAnsi="Cambria Math"/>
+              </w:rPr>
+              <m:t>i=1</m:t>
+            </m:r>
+            <m:ctrlPr>
+              <w:rPr>
+                <w:rFonts w:ascii="Cambria Math" w:eastAsiaTheme="minorEastAsia" w:hAnsi="Cambria Math"/>
+                <w:i/>
+              </w:rPr>
+            </m:ctrlPr>
+          </m:sub>
+          <m:sup>
+            <m:r>
+              <w:rPr>
+                <w:rFonts w:ascii="Cambria Math" w:eastAsiaTheme="minorEastAsia" w:hAnsi="Cambria Math"/>
+              </w:rPr>
+              <m:t>n</m:t>
+            </m:r>
+            <m:ctrlPr>
+              <w:rPr>
+                <w:rFonts w:ascii="Cambria Math" w:eastAsiaTheme="minorEastAsia" w:hAnsi="Cambria Math"/>
+                <w:i/>
+              </w:rPr>
+            </m:ctrlPr>
+          </m:sup>
+          <m:e>
+            <m:d>
+              <m:dPr>
+                <m:ctrlPr>
+                  <w:rPr>
+                    <w:rFonts w:ascii="Cambria Math" w:eastAsiaTheme="minorEastAsia" w:hAnsi="Cambria Math"/>
+                    <w:i/>
+                  </w:rPr>
+                </m:ctrlPr>
+              </m:dPr>
+              <m:e>
+                <m:acc>
+                  <m:accPr>
+                    <m:ctrlPr>
+                      <w:rPr>
+                        <w:rFonts w:ascii="Cambria Math" w:eastAsiaTheme="minorEastAsia" w:hAnsi="Cambria Math"/>
+                      </w:rPr>
+                    </m:ctrlPr>
+                  </m:accPr>
+                  <m:e>
+                    <m:sSub>
+                      <m:sSubPr>
+                        <m:ctrlPr>
+                          <w:rPr>
+                            <w:rFonts w:ascii="Cambria Math" w:eastAsiaTheme="minorEastAsia" w:hAnsi="Cambria Math"/>
+                            <w:i/>
+                          </w:rPr>
+                        </m:ctrlPr>
+                      </m:sSubPr>
+                      <m:e>
+                        <m:r>
+                          <w:rPr>
+                            <w:rFonts w:ascii="Cambria Math" w:eastAsiaTheme="minorEastAsia" w:hAnsi="Cambria Math"/>
+                          </w:rPr>
+                          <m:t>y</m:t>
+                        </m:r>
+                        <m:ctrlPr>
+                          <w:rPr>
+                            <w:rFonts w:ascii="Cambria Math" w:eastAsiaTheme="minorEastAsia" w:hAnsi="Cambria Math"/>
+                          </w:rPr>
+                        </m:ctrlPr>
+                      </m:e>
+                      <m:sub>
+                        <m:r>
+                          <w:rPr>
+                            <w:rFonts w:ascii="Cambria Math" w:eastAsiaTheme="minorEastAsia" w:hAnsi="Cambria Math"/>
+                          </w:rPr>
+                          <m:t>i</m:t>
+                        </m:r>
+                      </m:sub>
+                    </m:sSub>
+                  </m:e>
+                </m:acc>
+                <m:r>
+                  <w:rPr>
+                    <w:rFonts w:ascii="Cambria Math" w:eastAsiaTheme="minorEastAsia" w:hAnsi="Cambria Math"/>
+                  </w:rPr>
+                  <m:t>-</m:t>
+                </m:r>
+                <m:sSub>
+                  <m:sSubPr>
+                    <m:ctrlPr>
+                      <w:rPr>
+                        <w:rFonts w:ascii="Cambria Math" w:eastAsiaTheme="minorEastAsia" w:hAnsi="Cambria Math"/>
+                        <w:i/>
+                      </w:rPr>
+                    </m:ctrlPr>
+                  </m:sSubPr>
+                  <m:e>
+                    <m:r>
+                      <w:rPr>
+                        <w:rFonts w:ascii="Cambria Math" w:eastAsiaTheme="minorEastAsia" w:hAnsi="Cambria Math"/>
+                      </w:rPr>
+                      <m:t>y</m:t>
+                    </m:r>
+                  </m:e>
+                  <m:sub>
+                    <m:r>
+                      <w:rPr>
+                        <w:rFonts w:ascii="Cambria Math" w:eastAsiaTheme="minorEastAsia" w:hAnsi="Cambria Math"/>
+                      </w:rPr>
+                      <m:t>i</m:t>
+                    </m:r>
+                  </m:sub>
+                </m:sSub>
+              </m:e>
+            </m:d>
+          </m:e>
+        </m:nary>
+      </m:oMath>
+      <w:r>
+        <w:rPr>
+          <w:rFonts w:eastAsiaTheme="minorEastAsia"/>
+        </w:rPr>
+        <w:t xml:space="preserve"> та абсолютну середню похибку зміщення </w:t>
+      </w:r>
+      <m:oMath>
+        <m:f>
+          <m:fPr>
+            <m:ctrlPr>
+              <w:rPr>
+                <w:rFonts w:ascii="Cambria Math" w:eastAsiaTheme="minorEastAsia" w:hAnsi="Cambria Math"/>
+              </w:rPr>
+            </m:ctrlPr>
+          </m:fPr>
+          <m:num>
+            <m:r>
+              <w:rPr>
+                <w:rFonts w:ascii="Cambria Math" w:eastAsiaTheme="minorEastAsia" w:hAnsi="Cambria Math"/>
+              </w:rPr>
+              <m:t>1</m:t>
+            </m:r>
+          </m:num>
+          <m:den>
+            <m:r>
+              <w:rPr>
+                <w:rFonts w:ascii="Cambria Math" w:eastAsiaTheme="minorEastAsia" w:hAnsi="Cambria Math"/>
+              </w:rPr>
+              <m:t>n</m:t>
+            </m:r>
+          </m:den>
+        </m:f>
+        <m:nary>
+          <m:naryPr>
+            <m:chr m:val="∑"/>
+            <m:ctrlPr>
+              <w:rPr>
+                <w:rFonts w:ascii="Cambria Math" w:eastAsiaTheme="minorEastAsia" w:hAnsi="Cambria Math"/>
+              </w:rPr>
+            </m:ctrlPr>
+          </m:naryPr>
+          <m:sub>
+            <m:r>
+              <w:rPr>
+                <w:rFonts w:ascii="Cambria Math" w:eastAsiaTheme="minorEastAsia" w:hAnsi="Cambria Math"/>
+              </w:rPr>
+              <m:t>i=1</m:t>
+            </m:r>
+            <m:ctrlPr>
+              <w:rPr>
+                <w:rFonts w:ascii="Cambria Math" w:eastAsiaTheme="minorEastAsia" w:hAnsi="Cambria Math"/>
+                <w:i/>
+              </w:rPr>
+            </m:ctrlPr>
+          </m:sub>
+          <m:sup>
+            <m:r>
+              <w:rPr>
+                <w:rFonts w:ascii="Cambria Math" w:eastAsiaTheme="minorEastAsia" w:hAnsi="Cambria Math"/>
+              </w:rPr>
+              <m:t>n</m:t>
+            </m:r>
+            <m:ctrlPr>
+              <w:rPr>
+                <w:rFonts w:ascii="Cambria Math" w:eastAsiaTheme="minorEastAsia" w:hAnsi="Cambria Math"/>
+                <w:i/>
+              </w:rPr>
+            </m:ctrlPr>
+          </m:sup>
+          <m:e>
+            <m:d>
+              <m:dPr>
+                <m:begChr m:val="|"/>
+                <m:endChr m:val="|"/>
+                <m:ctrlPr>
+                  <w:rPr>
+                    <w:rFonts w:ascii="Cambria Math" w:eastAsiaTheme="minorEastAsia" w:hAnsi="Cambria Math"/>
+                    <w:i/>
+                  </w:rPr>
+                </m:ctrlPr>
+              </m:dPr>
+              <m:e>
+                <m:acc>
+                  <m:accPr>
+                    <m:ctrlPr>
+                      <w:rPr>
+                        <w:rFonts w:ascii="Cambria Math" w:eastAsiaTheme="minorEastAsia" w:hAnsi="Cambria Math"/>
+                      </w:rPr>
+                    </m:ctrlPr>
+                  </m:accPr>
+                  <m:e>
+                    <m:sSub>
+                      <m:sSubPr>
+                        <m:ctrlPr>
+                          <w:rPr>
+                            <w:rFonts w:ascii="Cambria Math" w:eastAsiaTheme="minorEastAsia" w:hAnsi="Cambria Math"/>
+                            <w:i/>
+                          </w:rPr>
+                        </m:ctrlPr>
+                      </m:sSubPr>
+                      <m:e>
+                        <m:r>
+                          <w:rPr>
+                            <w:rFonts w:ascii="Cambria Math" w:eastAsiaTheme="minorEastAsia" w:hAnsi="Cambria Math"/>
+                          </w:rPr>
+                          <m:t>y</m:t>
+                        </m:r>
+                        <m:ctrlPr>
+                          <w:rPr>
+                            <w:rFonts w:ascii="Cambria Math" w:eastAsiaTheme="minorEastAsia" w:hAnsi="Cambria Math"/>
+                          </w:rPr>
+                        </m:ctrlPr>
+                      </m:e>
+                      <m:sub>
+                        <m:r>
+                          <w:rPr>
+                            <w:rFonts w:ascii="Cambria Math" w:eastAsiaTheme="minorEastAsia" w:hAnsi="Cambria Math"/>
+                          </w:rPr>
+                          <m:t>i</m:t>
+                        </m:r>
+                      </m:sub>
+                    </m:sSub>
+                  </m:e>
+                </m:acc>
+                <m:r>
+                  <w:rPr>
+                    <w:rFonts w:ascii="Cambria Math" w:eastAsiaTheme="minorEastAsia" w:hAnsi="Cambria Math"/>
+                  </w:rPr>
+                  <m:t>-</m:t>
+                </m:r>
+                <m:sSub>
+                  <m:sSubPr>
+                    <m:ctrlPr>
+                      <w:rPr>
+                        <w:rFonts w:ascii="Cambria Math" w:eastAsiaTheme="minorEastAsia" w:hAnsi="Cambria Math"/>
+                        <w:i/>
+                      </w:rPr>
+                    </m:ctrlPr>
+                  </m:sSubPr>
+                  <m:e>
+                    <m:r>
+                      <w:rPr>
+                        <w:rFonts w:ascii="Cambria Math" w:eastAsiaTheme="minorEastAsia" w:hAnsi="Cambria Math"/>
+                      </w:rPr>
+                      <m:t>y</m:t>
+                    </m:r>
+                  </m:e>
+                  <m:sub>
+                    <m:r>
+                      <w:rPr>
+                        <w:rFonts w:ascii="Cambria Math" w:eastAsiaTheme="minorEastAsia" w:hAnsi="Cambria Math"/>
+                      </w:rPr>
+                      <m:t>i</m:t>
+                    </m:r>
+                  </m:sub>
+                </m:sSub>
+              </m:e>
+            </m:d>
+          </m:e>
+        </m:nary>
+      </m:oMath>
+      <w:r>
+        <w:rPr>
+          <w:rFonts w:eastAsiaTheme="minorEastAsia"/>
+        </w:rPr>
+        <w:t>.</w:t>
+      </w:r>
+      <w:r>
+        <w:rPr>
+          <w:rFonts w:eastAsiaTheme="minorEastAsia"/>
+        </w:rPr>
+        <w:t xml:space="preserve"> </w:t>
+      </w:r>
+      <w:r>
+        <w:rPr>
+          <w:rFonts w:eastAsiaTheme="minorEastAsia"/>
+          <w:lang w:val="en-US"/>
+        </w:rPr>
+        <w:t>[23]</w:t>
+      </w:r>
+    </w:p>
+    <w:p>
+      <w:pPr>
+        <w:ind w:left="720"/>
+      </w:pPr>
+    </w:p>
+    <w:p>
+      <w:pPr>
+        <w:pStyle w:val="20"/>
+        <w:ind w:left="0" w:firstLine="737"/>
+      </w:pPr>
+      <w:r>
+        <w:t xml:space="preserve"> </w:t>
+      </w:r>
+      <w:bookmarkStart w:id="12" w:name="_Toc103950140"/>
+      <w:r>
+        <w:t>Еволюційні нейронні мережі</w:t>
+      </w:r>
+      <w:bookmarkEnd w:id="12"/>
+    </w:p>
+    <w:p/>
+    <w:p>
+      <w:pPr>
         <w:pStyle w:val="a0"/>
         <w:ind w:left="0" w:firstLine="737"/>
         <w:jc w:val="both"/>
@@ -13422,7 +15451,7 @@
         <w:rPr>
           <w:rFonts w:cs="Times New Roman"/>
         </w:rPr>
-        <w:t>3</w:t>
+        <w:t>4</w:t>
       </w:r>
       <w:r>
         <w:rPr>
@@ -13444,6 +15473,7 @@
         <w:rPr>
           <w:rFonts w:cs="Times New Roman"/>
         </w:rPr>
+        <w:lastRenderedPageBreak/>
         <w:t xml:space="preserve">Як ще один алгоритм </w:t>
       </w:r>
       <w:r>
@@ -13582,7 +15612,7 @@
         <w:rPr>
           <w:rFonts w:cs="Times New Roman"/>
         </w:rPr>
-        <w:t>4</w:t>
+        <w:t>5</w:t>
       </w:r>
       <w:r>
         <w:rPr>
@@ -13626,7 +15656,6 @@
         <w:rPr>
           <w:rFonts w:cs="Times New Roman"/>
         </w:rPr>
-        <w:lastRenderedPageBreak/>
         <w:t>Здійснення еволюції може здійснюватися на трьох різних рівнях, або на їх комбінаціях. Перший рівень – коригування ваг нейронних зв’язків, тобто заміна алгоритму зворотного поширення помилки на один із еволюційних алгоритмів. Другий рівень – еволюція архітектури нейронної мережі. Третій рівень – еволюція правила, за яким навчається нейронна мережа</w:t>
       </w:r>
       <w:r>
@@ -13657,7 +15686,7 @@
         <w:rPr>
           <w:rFonts w:cs="Times New Roman"/>
         </w:rPr>
-        <w:t>5</w:t>
+        <w:t>6</w:t>
       </w:r>
       <w:r>
         <w:rPr>
@@ -13713,7 +15742,14 @@
         <w:rPr>
           <w:rFonts w:cs="Times New Roman"/>
         </w:rPr>
-        <w:t>Найбільш ефективно така еволюція працює для невеликих нейронних мереж через порівняну простоту кодування у хромосоми. Для більших нейронних мереж довжина хромосом накладає обмеження, тому часто застосовується інший підхід: пошук найкращого набору правил побудови архітектури нейронної мережі. Саме через те, що розмір правил не збільшується під час збільшення нейронної мережі, цей підхід широко використовується в еволюції архітектури мереж великих розмірів.</w:t>
+        <w:t xml:space="preserve">Найбільш ефективно така еволюція працює для невеликих нейронних мереж через порівняну простоту кодування у хромосоми. Для більших нейронних мереж довжина хромосом </w:t>
+      </w:r>
+      <w:r>
+        <w:rPr>
+          <w:rFonts w:cs="Times New Roman"/>
+        </w:rPr>
+        <w:lastRenderedPageBreak/>
+        <w:t>накладає обмеження, тому часто застосовується інший підхід: пошук найкращого набору правил побудови архітектури нейронної мережі. Саме через те, що розмір правил не збільшується під час збільшення нейронної мережі, цей підхід широко використовується в еволюції архітектури мереж великих розмірів.</w:t>
       </w:r>
     </w:p>
     <w:p>
@@ -13751,7 +15787,6 @@
         <w:rPr>
           <w:rFonts w:cs="Times New Roman"/>
         </w:rPr>
-        <w:lastRenderedPageBreak/>
         <w:t xml:space="preserve">Наведемо приклад кодування ваг зв’язків нейронної мережі, наведеної на рисунку 1.5 у хромосому, для якої можливо застосувати еволюційний алгоритм. Оскільки значення ваг містять у собі десяткові числа, кодування нейронної мережі за допомогою двійкових чисел є невиправданим. Тому буде використано кодування з використанням дійсних чисел. Відповідна цій мережі хромосома матиме вигляд: </w:t>
       </w:r>
       <w:r>
@@ -13888,312 +15923,306 @@
       <w:r>
         <w:t xml:space="preserve"> </w:t>
       </w:r>
-      <w:bookmarkStart w:id="12" w:name="_Toc103872778"/>
+      <w:bookmarkStart w:id="13" w:name="_Toc103950141"/>
       <w:r>
         <w:t>Генетичні алгоритми для навчання нейронних мереж</w:t>
-      </w:r>
-      <w:bookmarkEnd w:id="12"/>
-    </w:p>
-    <w:p/>
-    <w:p>
-      <w:pPr>
-        <w:ind w:firstLine="737"/>
-        <w:jc w:val="both"/>
-      </w:pPr>
-      <w:r>
-        <w:t>Для навчання еволюційної нейронної мережі було розглянуто та застосовано один із видів еволюційних алгоритмів, що називається генетичн</w:t>
-      </w:r>
-      <w:r>
-        <w:t>ий алгори</w:t>
-      </w:r>
-      <w:r>
-        <w:t>тм.</w:t>
-      </w:r>
-    </w:p>
-    <w:p>
-      <w:pPr>
-        <w:ind w:firstLine="737"/>
-        <w:jc w:val="both"/>
-      </w:pPr>
-      <w:r>
-        <w:t xml:space="preserve">Генетичний алгоритм – симуляція дарвінівської еволюції. Для нього зберігається популяція хромосом, де кожна хромосома відповідає потенційному </w:t>
-      </w:r>
-      <w:r>
-        <w:lastRenderedPageBreak/>
-        <w:t xml:space="preserve">розв’язку розглянутої задачі. Для генетичних алгоритмів хромосоми часто називаються </w:t>
-      </w:r>
-      <w:r>
-        <w:t>ланцюжками.</w:t>
-      </w:r>
-      <w:r>
-        <w:t xml:space="preserve"> Кож</w:t>
-      </w:r>
-      <w:r>
-        <w:t>ен ланцюжок</w:t>
-      </w:r>
-      <w:r>
-        <w:t xml:space="preserve"> у свою чергу складається з певної кількості генів, що можуть приймати певну кількість значень, званих алелями. У термінології генетичних алгоритмах гени мають назву ознаки, алелі – значення. </w:t>
-      </w:r>
-      <w:r>
-        <w:t>Для кожно</w:t>
-      </w:r>
-      <w:r>
-        <w:t>го ланцюжка</w:t>
-      </w:r>
-      <w:r>
-        <w:rPr>
-          <w:color w:val="FF0000"/>
-        </w:rPr>
-        <w:t xml:space="preserve"> </w:t>
-      </w:r>
-      <w:r>
-        <w:t xml:space="preserve">додається значення </w:t>
-      </w:r>
-      <w:r>
-        <w:t>придатності, що визначає наскільки пристосованою є особина, кодована цією хромосомою. Придатність визначає відповідна функція придатності. Її можна розглядати як певну міру, яку ми намагаємося максимізувати.</w:t>
-      </w:r>
-    </w:p>
-    <w:p>
-      <w:pPr>
-        <w:ind w:firstLine="737"/>
-        <w:jc w:val="both"/>
-      </w:pPr>
-      <w:r>
-        <w:t>Існує три оператори, що приводять генетичний алгоритм до гарних результатів. Відтворення – процес, за допомогою якого</w:t>
-      </w:r>
-      <w:r>
-        <w:t xml:space="preserve"> ланцюжки</w:t>
-      </w:r>
-      <w:r>
-        <w:rPr>
-          <w:color w:val="FF0000"/>
-        </w:rPr>
-        <w:t xml:space="preserve"> </w:t>
-      </w:r>
-      <w:r>
-        <w:t xml:space="preserve">переходять у наступне покоління без змін. Ті особини, що мають найбільше значення придатності мають найбільшу можливість перейти в наступне покоління. </w:t>
-      </w:r>
-      <w:r>
-        <w:rPr>
-          <w:rFonts w:cs="Times New Roman"/>
-        </w:rPr>
-        <w:t xml:space="preserve">Для цього найчастіше застосовується так </w:t>
-      </w:r>
-      <w:r>
-        <w:t xml:space="preserve">званий вибір за допомогою рулетки. У ньому колесо рулетки ділиться на певну кількість частин, кожна з яких відповідає </w:t>
-      </w:r>
-      <w:r>
-        <w:t xml:space="preserve">кожному окремому ланцюжку. </w:t>
-      </w:r>
-      <w:r>
-        <w:tab/>
-        <w:t>Кожна частина колеса має розмір, відповідний значенню придатності.</w:t>
-      </w:r>
-      <w:r>
-        <w:rPr>
-          <w:rFonts w:cs="Times New Roman"/>
-          <w:b/>
-        </w:rPr>
-        <w:t xml:space="preserve"> </w:t>
-      </w:r>
-      <w:r>
-        <w:t>Розмір частин визначається відповідним значенням придатності. Тому під час обертання колеса найчастіше вибираються найкращі особини.</w:t>
-      </w:r>
-      <w:r>
-        <w:t xml:space="preserve"> Іншим відомим методом є ранжування, коли ланцюжки відсортовуються за їхнім значенням придатності, і кожному ланцюжку надається кількість нащадків, яких він породжує, відповідно до його місця в ранжуванні.</w:t>
-      </w:r>
-      <w:r>
-        <w:t xml:space="preserve"> Схрещування або кросовер – процес об’єднання частини одн</w:t>
-      </w:r>
-      <w:r>
-        <w:t>ого ланцюжка</w:t>
-      </w:r>
-      <w:r>
-        <w:rPr>
-          <w:color w:val="FF0000"/>
-        </w:rPr>
-        <w:t xml:space="preserve"> </w:t>
-      </w:r>
-      <w:r>
-        <w:t>з частиною інш</w:t>
-      </w:r>
-      <w:r>
-        <w:t>ого</w:t>
-      </w:r>
-      <w:r>
-        <w:t>. Таким чином ми прагнемо об’єднати гарні частини одн</w:t>
-      </w:r>
-      <w:r>
-        <w:t>ого ланцюжка</w:t>
-      </w:r>
-      <w:r>
-        <w:rPr>
-          <w:color w:val="FF0000"/>
-        </w:rPr>
-        <w:t xml:space="preserve"> </w:t>
-      </w:r>
-      <w:r>
-        <w:t>з гарними частинами іншої. Операція схрещування приймає дві особини та утворює дві нові, звані нащадками. Існує багато різних видів схрещування. У деяких із них особини обмінюються між собою певною послідовністю генів, в інших кожен алель добирається окремо. Мутація – процес, за якого випадково обраний ген (або певна їх кількість) у</w:t>
-      </w:r>
-      <w:r>
-        <w:t xml:space="preserve"> ланцюжку </w:t>
-      </w:r>
-      <w:r>
-        <w:t xml:space="preserve">отримує інше </w:t>
-      </w:r>
-      <w:r>
-        <w:lastRenderedPageBreak/>
-        <w:t>значення, відмінне від початкового. Мета цієї операції – ввести новий генетичний матеріал у популяцію чи запобігти його втраті. За допомогою мутації ген може отримати значення, яке не існувало до того в популяції чи те, що було втрачено в результаті відтворення.</w:t>
-      </w:r>
-      <w:r>
-        <w:t xml:space="preserve"> </w:t>
-      </w:r>
-      <w:r>
-        <w:t>[</w:t>
-      </w:r>
-      <w:r>
-        <w:t>2</w:t>
-      </w:r>
-      <w:r>
-        <w:t>6</w:t>
-      </w:r>
-      <w:r>
-        <w:t>]</w:t>
-      </w:r>
-    </w:p>
-    <w:p>
-      <w:pPr>
-        <w:ind w:firstLine="737"/>
-        <w:jc w:val="both"/>
-      </w:pPr>
-      <w:r>
-        <w:t>Ос</w:t>
-      </w:r>
-      <w:r>
-        <w:t xml:space="preserve">новний принцип </w:t>
-      </w:r>
-      <w:r>
-        <w:t xml:space="preserve">поєднання нейронної мережі та генетичних алгоритмів полягає в кодуванні інформації про нейронну мережу в геном. </w:t>
-      </w:r>
-      <w:r>
-        <w:t>Для цього спочатку</w:t>
-      </w:r>
-      <w:r>
-        <w:t xml:space="preserve"> утворюється певна кількість особин. Продуктивність кожної з утворених таким чином варіантів нейронної мережі визначається після навчання зі зворотним поширенням помилки</w:t>
-      </w:r>
-      <w:r>
-        <w:t>. Однак, існують певні</w:t>
-      </w:r>
-      <w:r>
-        <w:t xml:space="preserve"> підходи</w:t>
-      </w:r>
-      <w:r>
-        <w:t>, що</w:t>
-      </w:r>
-      <w:r>
-        <w:t xml:space="preserve"> не застосовують алгоритм зворотного поширення помилки, а спираються лише на генетичний алгоритм. </w:t>
-      </w:r>
-      <w:r>
-        <w:t>Тоді к</w:t>
-      </w:r>
-      <w:r>
-        <w:t xml:space="preserve">ожна особина оцінюється та впорядковується за рівнем придатності. Визначення придатності може базуватися не лише на </w:t>
-      </w:r>
-      <w:r>
-        <w:t xml:space="preserve">продуктивності нейронної мережі, а ще й </w:t>
-      </w:r>
-      <w:r>
-        <w:t>на розмірі нейронної мережі з метою зробити її якомога меншою. На останньому кроці відбуваються процеси схрещування та мутації, що утворюють особин, які замінюють найгірших, або ж усіх особин у популяції. Проблема об’єднання генетичних алгоритмів та нейронної мережі полягає в кодуванні самої мережі.</w:t>
-      </w:r>
-    </w:p>
-    <w:p>
-      <w:pPr>
-        <w:ind w:firstLine="737"/>
-        <w:jc w:val="both"/>
-      </w:pPr>
-      <w:r>
-        <w:t xml:space="preserve">Усі підходи до об’єднання нейронних мереж можна розділити на підтримувальні комбінації, де нейронні мережі та генетичні алгоритми діють один за одним та спільні, де вони діють одночасно. </w:t>
-      </w:r>
-      <w:r>
-        <w:t xml:space="preserve">За підтримувального підходу генетичні алгоритми та нейронні мережі працюють із різними частинами задачі. Найчастіше генетичний алгоритм застосовують для попередньої обробки набору даних, на якому тренується нейронна мережа. Генетичний алгоритм може бути застосовано для зменшення цього набору даних за допомогою виключення зайвих або непотрібних ознак. За спільного підходу генетичні алгоритми та нейронні мережі використовуються одночасно для утворення популяції нейронних мереж, що найкраще пасує для розглянутої задачі. </w:t>
-      </w:r>
-      <w:r>
-        <w:br/>
-      </w:r>
-      <w:r>
-        <w:lastRenderedPageBreak/>
-        <w:t xml:space="preserve">           </w:t>
-      </w:r>
-      <w:r>
-        <w:t xml:space="preserve">Цей підхід може застосовуватися для навчання нейронної мережі за допомогою кодування ваг зв’язків як двійкові або дійсні числа або ж для розвитку та вибору архітектури нейронної мережі, спільно з еволюцією ваг зв’язків, або ж окремо від неї. </w:t>
-      </w:r>
-      <w:r>
-        <w:t xml:space="preserve">За комбінованого процесу генетичний алгоритм використовується для тренування нейронної мережі. </w:t>
-      </w:r>
-      <w:r>
-        <w:t xml:space="preserve">Серед можливих способів його використання є тренування нейронної мережі за допомогою зміни ваг зв’язків, вибір топології нейронної мережі, тобто </w:t>
-      </w:r>
-      <w:r>
-        <w:t xml:space="preserve">встановлення того, яким чином нейрони сполучено між собою та вибір оптимальної конфігурації нейронної мережі </w:t>
-      </w:r>
-      <w:r>
-        <w:t>й</w:t>
-      </w:r>
-      <w:r>
-        <w:t xml:space="preserve"> параметрів, що визначають її.</w:t>
-      </w:r>
-      <w:r>
-        <w:t xml:space="preserve"> Генетичні алгоритми можуть застосовуватися й для оптимізації нейронних мереж, що використовують алгоритм зворотного поширення помилки, замінюючи його як правило навчання, визначаючи найкращу архітектуру нейронної мережі чи </w:t>
-      </w:r>
-      <w:r>
-        <w:t>адаптуючи саме правило навчання, змінюючи його параметри чи самі формули, що використовуються для оновлення ваг зв’язків</w:t>
-      </w:r>
-      <w:r>
-        <w:t>.</w:t>
-      </w:r>
-      <w:r>
-        <w:t xml:space="preserve"> </w:t>
-      </w:r>
-      <w:r>
-        <w:t>[</w:t>
-      </w:r>
-      <w:r>
-        <w:t>2</w:t>
-      </w:r>
-      <w:r>
-        <w:t>7</w:t>
-      </w:r>
-      <w:r>
-        <w:t>]</w:t>
-      </w:r>
-    </w:p>
-    <w:p>
-      <w:pPr>
-        <w:ind w:firstLine="737"/>
-        <w:jc w:val="both"/>
-      </w:pPr>
-    </w:p>
-    <w:p>
-      <w:pPr>
-        <w:pStyle w:val="20"/>
-        <w:ind w:left="0" w:firstLine="737"/>
-        <w:jc w:val="both"/>
-      </w:pPr>
-      <w:r>
-        <w:t xml:space="preserve"> </w:t>
-      </w:r>
-      <w:bookmarkStart w:id="13" w:name="_Toc103872779"/>
-      <w:r>
-        <w:t>Прикладна за</w:t>
-      </w:r>
-      <w:r>
-        <w:t>дача про визначення можливості руйнування структурних елементів</w:t>
       </w:r>
       <w:bookmarkEnd w:id="13"/>
     </w:p>
     <w:p/>
     <w:p>
       <w:pPr>
+        <w:ind w:firstLine="737"/>
+        <w:jc w:val="both"/>
+      </w:pPr>
+      <w:r>
+        <w:t>Для навчання еволюційної нейронної мережі було розглянуто та застосовано один із видів еволюційних алгоритмів, що називається генетичн</w:t>
+      </w:r>
+      <w:r>
+        <w:t>ий алгори</w:t>
+      </w:r>
+      <w:r>
+        <w:t>тм.</w:t>
+      </w:r>
+    </w:p>
+    <w:p>
+      <w:pPr>
+        <w:ind w:firstLine="737"/>
+        <w:jc w:val="both"/>
+      </w:pPr>
+      <w:r>
+        <w:t xml:space="preserve">Генетичний алгоритм – симуляція дарвінівської еволюції. Для нього зберігається популяція хромосом, де кожна хромосома відповідає потенційному розв’язку розглянутої задачі. Для генетичних алгоритмів хромосоми часто називаються </w:t>
+      </w:r>
+      <w:r>
+        <w:t>ланцюжками.</w:t>
+      </w:r>
+      <w:r>
+        <w:t xml:space="preserve"> Кож</w:t>
+      </w:r>
+      <w:r>
+        <w:t>ен ланцюжок</w:t>
+      </w:r>
+      <w:r>
+        <w:t xml:space="preserve"> у свою чергу складається з певної кількості генів, що можуть приймати певну кількість значень, званих алелями. У термінології генетичних алгоритмах гени мають назву ознаки, алелі – значення. </w:t>
+      </w:r>
+      <w:r>
+        <w:t>Для кожно</w:t>
+      </w:r>
+      <w:r>
+        <w:t>го ланцюжка</w:t>
+      </w:r>
+      <w:r>
+        <w:rPr>
+          <w:color w:val="FF0000"/>
+        </w:rPr>
+        <w:t xml:space="preserve"> </w:t>
+      </w:r>
+      <w:r>
+        <w:t xml:space="preserve">додається значення </w:t>
+      </w:r>
+      <w:r>
+        <w:t>придатності, що визначає наскільки пристосованою є особина, кодована цією хромосомою. Придатність визначає відповідна функція придатності. Її можна розглядати як певну міру, яку ми намагаємося максимізувати.</w:t>
+      </w:r>
+    </w:p>
+    <w:p>
+      <w:pPr>
+        <w:ind w:firstLine="737"/>
+        <w:jc w:val="both"/>
+      </w:pPr>
+      <w:r>
+        <w:t>Існує три оператори, що приводять генетичний алгоритм до гарних результатів. Відтворення – процес, за допомогою якого</w:t>
+      </w:r>
+      <w:r>
+        <w:t xml:space="preserve"> ланцюжки</w:t>
+      </w:r>
+      <w:r>
+        <w:rPr>
+          <w:color w:val="FF0000"/>
+        </w:rPr>
+        <w:t xml:space="preserve"> </w:t>
+      </w:r>
+      <w:r>
+        <w:t xml:space="preserve">переходять у наступне покоління без змін. Ті особини, що мають найбільше значення придатності мають найбільшу можливість перейти в наступне покоління. </w:t>
+      </w:r>
+      <w:r>
+        <w:rPr>
+          <w:rFonts w:cs="Times New Roman"/>
+        </w:rPr>
+        <w:t xml:space="preserve">Для цього найчастіше застосовується так </w:t>
+      </w:r>
+      <w:r>
+        <w:t xml:space="preserve">званий вибір за допомогою рулетки. У ньому колесо рулетки ділиться на певну кількість частин, кожна з яких відповідає </w:t>
+      </w:r>
+      <w:r>
+        <w:t xml:space="preserve">кожному окремому ланцюжку. </w:t>
+      </w:r>
+      <w:r>
+        <w:tab/>
+        <w:t>Кожна частина колеса має розмір, відповідний значенню придатності.</w:t>
+      </w:r>
+      <w:r>
+        <w:rPr>
+          <w:rFonts w:cs="Times New Roman"/>
+          <w:b/>
+        </w:rPr>
+        <w:t xml:space="preserve"> </w:t>
+      </w:r>
+      <w:r>
+        <w:t>Розмір частин визначається відповідним значенням придатності. Тому під час обертання колеса найчастіше вибираються найкращі особини.</w:t>
+      </w:r>
+      <w:r>
+        <w:t xml:space="preserve"> Іншим відомим методом є ранжування, коли ланцюжки </w:t>
+      </w:r>
+      <w:r>
+        <w:lastRenderedPageBreak/>
+        <w:t>відсортовуються за їхнім значенням придатності, і кожному ланцюжку надається кількість нащадків, яких він породжує, відповідно до його місця в ранжуванні.</w:t>
+      </w:r>
+      <w:r>
+        <w:t xml:space="preserve"> Схрещування або кросовер – процес об’єднання частини одн</w:t>
+      </w:r>
+      <w:r>
+        <w:t>ого ланцюжка</w:t>
+      </w:r>
+      <w:r>
+        <w:rPr>
+          <w:color w:val="FF0000"/>
+        </w:rPr>
+        <w:t xml:space="preserve"> </w:t>
+      </w:r>
+      <w:r>
+        <w:t>з частиною інш</w:t>
+      </w:r>
+      <w:r>
+        <w:t>ого</w:t>
+      </w:r>
+      <w:r>
+        <w:t>. Таким чином ми прагнемо об’єднати гарні частини одн</w:t>
+      </w:r>
+      <w:r>
+        <w:t>ого ланцюжка</w:t>
+      </w:r>
+      <w:r>
+        <w:rPr>
+          <w:color w:val="FF0000"/>
+        </w:rPr>
+        <w:t xml:space="preserve"> </w:t>
+      </w:r>
+      <w:r>
+        <w:t>з гарними частинами іншої. Операція схрещування приймає дві особини та утворює дві нові, звані нащадками. Існує багато різних видів схрещування. У деяких із них особини обмінюються між собою певною послідовністю генів, в інших кожен алель добирається окремо. Мутація – процес, за якого випадково обраний ген (або певна їх кількість) у</w:t>
+      </w:r>
+      <w:r>
+        <w:t xml:space="preserve"> ланцюжку </w:t>
+      </w:r>
+      <w:r>
+        <w:t>отримує інше значення, відмінне від початкового. Мета цієї операції – ввести новий генетичний матеріал у популяцію чи запобігти його втраті. За допомогою мутації ген може отримати значення, яке не існувало до того в популяції чи те, що було втрачено в результаті відтворення.</w:t>
+      </w:r>
+      <w:r>
+        <w:t xml:space="preserve"> </w:t>
+      </w:r>
+      <w:r>
+        <w:t>[</w:t>
+      </w:r>
+      <w:r>
+        <w:t>2</w:t>
+      </w:r>
+      <w:r>
+        <w:t>7</w:t>
+      </w:r>
+      <w:r>
+        <w:t>]</w:t>
+      </w:r>
+    </w:p>
+    <w:p>
+      <w:pPr>
+        <w:ind w:firstLine="737"/>
+        <w:jc w:val="both"/>
+      </w:pPr>
+      <w:r>
+        <w:t>Ос</w:t>
+      </w:r>
+      <w:r>
+        <w:t xml:space="preserve">новний принцип </w:t>
+      </w:r>
+      <w:r>
+        <w:t xml:space="preserve">поєднання нейронної мережі та генетичних алгоритмів полягає в кодуванні інформації про нейронну мережу в геном. </w:t>
+      </w:r>
+      <w:r>
+        <w:t>Для цього спочатку</w:t>
+      </w:r>
+      <w:r>
+        <w:t xml:space="preserve"> утворюється певна кількість особин. Продуктивність кожної з утворених таким чином варіантів нейронної мережі визначається після навчання зі зворотним поширенням помилки</w:t>
+      </w:r>
+      <w:r>
+        <w:t>. Однак, існують певні</w:t>
+      </w:r>
+      <w:r>
+        <w:t xml:space="preserve"> підходи</w:t>
+      </w:r>
+      <w:r>
+        <w:t>, що</w:t>
+      </w:r>
+      <w:r>
+        <w:t xml:space="preserve"> не застосовують алгоритм зворотного поширення помилки, а спираються лише на генетичний алгоритм. </w:t>
+      </w:r>
+      <w:r>
+        <w:t>Тоді к</w:t>
+      </w:r>
+      <w:r>
+        <w:t xml:space="preserve">ожна особина оцінюється та впорядковується за рівнем придатності. Визначення придатності може базуватися не лише на </w:t>
+      </w:r>
+      <w:r>
+        <w:t xml:space="preserve">продуктивності нейронної мережі, а ще й </w:t>
+      </w:r>
+      <w:r>
+        <w:t>на розмірі нейронної мережі з метою зробити її якомога меншою. На останньому кроці відбуваються процеси схрещування та мутації, що утворюють особин, які замінюють найгірших, або ж усіх особин у популяції. Проблема об’єднання генетичних алгоритмів та нейронної мережі полягає в кодуванні самої мережі.</w:t>
+      </w:r>
+    </w:p>
+    <w:p>
+      <w:pPr>
+        <w:ind w:firstLine="737"/>
+        <w:jc w:val="both"/>
+      </w:pPr>
+      <w:r>
+        <w:lastRenderedPageBreak/>
+        <w:t xml:space="preserve">Усі підходи до об’єднання нейронних мереж можна розділити на підтримувальні комбінації, де нейронні мережі та генетичні алгоритми діють один за одним та спільні, де вони діють одночасно. </w:t>
+      </w:r>
+      <w:r>
+        <w:t xml:space="preserve">За підтримувального підходу генетичні алгоритми та нейронні мережі працюють із різними частинами задачі. Найчастіше генетичний алгоритм застосовують для попередньої обробки набору даних, на якому тренується нейронна мережа. Генетичний алгоритм може бути застосовано для зменшення цього набору даних за допомогою виключення зайвих або непотрібних ознак. За спільного підходу генетичні алгоритми та нейронні мережі використовуються одночасно для утворення популяції нейронних мереж, що найкраще пасує для розглянутої задачі. </w:t>
+      </w:r>
+      <w:r>
+        <w:br/>
+        <w:t xml:space="preserve">           </w:t>
+      </w:r>
+      <w:r>
+        <w:t xml:space="preserve">Цей підхід може застосовуватися для навчання нейронної мережі за допомогою кодування ваг зв’язків як двійкові або дійсні числа або ж для розвитку та вибору архітектури нейронної мережі, спільно з еволюцією ваг зв’язків, або ж окремо від неї. </w:t>
+      </w:r>
+      <w:r>
+        <w:t xml:space="preserve">За комбінованого процесу генетичний алгоритм використовується для тренування нейронної мережі. </w:t>
+      </w:r>
+      <w:r>
+        <w:t xml:space="preserve">Серед можливих способів його використання є тренування нейронної мережі за допомогою зміни ваг зв’язків, вибір топології нейронної мережі, тобто </w:t>
+      </w:r>
+      <w:r>
+        <w:t xml:space="preserve">встановлення того, яким чином нейрони сполучено між собою та вибір оптимальної конфігурації нейронної мережі </w:t>
+      </w:r>
+      <w:r>
+        <w:t>й</w:t>
+      </w:r>
+      <w:r>
+        <w:t xml:space="preserve"> параметрів, що визначають її.</w:t>
+      </w:r>
+      <w:r>
+        <w:t xml:space="preserve"> Генетичні алгоритми можуть застосовуватися й для оптимізації нейронних мереж, що використовують алгоритм зворотного поширення помилки, замінюючи його як правило навчання, визначаючи найкращу архітектуру нейронної мережі чи </w:t>
+      </w:r>
+      <w:r>
+        <w:t>адаптуючи саме правило навчання, змінюючи його параметри чи самі формули, що використовуються для оновлення ваг зв’язків</w:t>
+      </w:r>
+      <w:r>
+        <w:t>.</w:t>
+      </w:r>
+      <w:r>
+        <w:t xml:space="preserve"> </w:t>
+      </w:r>
+      <w:r>
+        <w:t>[</w:t>
+      </w:r>
+      <w:r>
+        <w:t>2</w:t>
+      </w:r>
+      <w:r>
+        <w:t>8</w:t>
+      </w:r>
+      <w:r>
+        <w:t>]</w:t>
+      </w:r>
+    </w:p>
+    <w:p>
+      <w:pPr>
+        <w:ind w:firstLine="737"/>
+        <w:jc w:val="both"/>
+      </w:pPr>
+    </w:p>
+    <w:p>
+      <w:pPr>
+        <w:pStyle w:val="20"/>
+        <w:ind w:left="0" w:firstLine="737"/>
+        <w:jc w:val="both"/>
+      </w:pPr>
+      <w:r>
+        <w:t xml:space="preserve"> </w:t>
+      </w:r>
+      <w:bookmarkStart w:id="14" w:name="_Toc103950142"/>
+      <w:r>
+        <w:t>Прикладна за</w:t>
+      </w:r>
+      <w:r>
+        <w:t>дача про визначення можливості руйнування структурних елементів</w:t>
+      </w:r>
+      <w:bookmarkEnd w:id="14"/>
+    </w:p>
+    <w:p/>
+    <w:p>
+      <w:pPr>
         <w:pStyle w:val="a0"/>
         <w:ind w:left="0" w:firstLine="737"/>
         <w:jc w:val="both"/>
@@ -14211,14 +16240,7 @@
         <w:rPr>
           <w:rFonts w:cs="Times New Roman"/>
         </w:rPr>
-        <w:t xml:space="preserve">. Це називають наростанням втомної тріщини. Втомна тріщина може зростати протягом тисяч циклів навантаження перед тим, як зростання перетвориться на нестабільне. При досягненні певного критичного ліміту тріщина розпочинає </w:t>
-      </w:r>
-      <w:r>
-        <w:rPr>
-          <w:rFonts w:cs="Times New Roman"/>
-        </w:rPr>
-        <w:lastRenderedPageBreak/>
-        <w:t>нестабільне зростання, що змушує певні структурні елементи чи всю конструкцію втратити свою придатність до виконання задачі.</w:t>
+        <w:t>. Це називають наростанням втомної тріщини. Втомна тріщина може зростати протягом тисяч циклів навантаження перед тим, як зростання перетвориться на нестабільне. При досягненні певного критичного ліміту тріщина розпочинає нестабільне зростання, що змушує певні структурні елементи чи всю конструкцію втратити свою придатність до виконання задачі.</w:t>
       </w:r>
       <w:r>
         <w:rPr>
@@ -14236,7 +16258,7 @@
         <w:rPr>
           <w:rFonts w:cs="Times New Roman"/>
         </w:rPr>
-        <w:t>8</w:t>
+        <w:t>9</w:t>
       </w:r>
       <w:r>
         <w:rPr>
@@ -14318,13 +16340,7 @@
         <w:rPr>
           <w:rFonts w:cs="Times New Roman"/>
         </w:rPr>
-        <w:t>2</w:t>
-      </w:r>
-      <w:r>
-        <w:rPr>
-          <w:rFonts w:cs="Times New Roman"/>
-        </w:rPr>
-        <w:t>9</w:t>
+        <w:t>30</w:t>
       </w:r>
       <w:r>
         <w:rPr>
@@ -14418,7 +16434,14 @@
         <w:rPr>
           <w:rFonts w:cs="Times New Roman"/>
         </w:rPr>
-        <w:t xml:space="preserve">, тобто у її площині. Поздовжній зсув виникає тоді, коли навантаження діє поза межами будь-якої з </w:t>
+        <w:t xml:space="preserve">, тобто у її площині. Поздовжній зсув виникає тоді, коли навантаження </w:t>
+      </w:r>
+      <w:r>
+        <w:rPr>
+          <w:rFonts w:cs="Times New Roman"/>
+        </w:rPr>
+        <w:lastRenderedPageBreak/>
+        <w:t xml:space="preserve">діє поза межами будь-якої з </w:t>
       </w:r>
       <w:proofErr w:type="spellStart"/>
       <w:r>
@@ -14450,7 +16473,13 @@
         <w:rPr>
           <w:rFonts w:cs="Times New Roman"/>
         </w:rPr>
-        <w:t>30</w:t>
+        <w:t>3</w:t>
+      </w:r>
+      <w:r>
+        <w:rPr>
+          <w:rFonts w:cs="Times New Roman"/>
+        </w:rPr>
+        <w:t>1</w:t>
       </w:r>
       <w:r>
         <w:rPr>
@@ -14472,14 +16501,7 @@
         <w:rPr>
           <w:rFonts w:cs="Times New Roman"/>
         </w:rPr>
-        <w:t xml:space="preserve">Незважаючи на давність дисципліни про визначення наростання втомних тріщин (приблизно 150 років), вона в багатьох аспектах залишається емпіричним </w:t>
-      </w:r>
-      <w:r>
-        <w:rPr>
-          <w:rFonts w:cs="Times New Roman"/>
-        </w:rPr>
-        <w:lastRenderedPageBreak/>
-        <w:t xml:space="preserve">мистецтвом, а не наукою. Зародження дисципліни механіки руйнування поставило задачу про передбачення, або ж принаймні розуміння наростання тріщин. Швидко стало зрозуміло, що швидкість наростання не є сталою в часі, а збільшується залежно від інтенсивності навантаження та розміру самої тріщини. Однією з основоположних робіт цієї дисципліни є робота </w:t>
+        <w:t xml:space="preserve">Незважаючи на давність дисципліни про визначення наростання втомних тріщин (приблизно 150 років), вона в багатьох аспектах залишається емпіричним мистецтвом, а не наукою. Зародження дисципліни механіки руйнування поставило задачу про передбачення, або ж принаймні розуміння наростання тріщин. Швидко стало зрозуміло, що швидкість наростання не є сталою в часі, а збільшується залежно від інтенсивності навантаження та розміру самої тріщини. Однією з основоположних робіт цієї дисципліни є робота </w:t>
       </w:r>
       <w:proofErr w:type="spellStart"/>
       <w:r>
@@ -15215,7 +17237,14 @@
         <w:rPr>
           <w:rFonts w:eastAsiaTheme="minorEastAsia" w:cs="Times New Roman"/>
         </w:rPr>
-        <w:t xml:space="preserve">однак на практиці ці обмеження не є точними, і ці значення визначаються з характеристик самого матеріалу. </w:t>
+        <w:t xml:space="preserve">однак на практиці ці </w:t>
+      </w:r>
+      <w:r>
+        <w:rPr>
+          <w:rFonts w:eastAsiaTheme="minorEastAsia" w:cs="Times New Roman"/>
+        </w:rPr>
+        <w:lastRenderedPageBreak/>
+        <w:t xml:space="preserve">обмеження не є точними, і ці значення визначаються з характеристик самого матеріалу. </w:t>
       </w:r>
       <w:r>
         <w:rPr>
@@ -15233,7 +17262,7 @@
         <w:rPr>
           <w:rFonts w:cs="Times New Roman"/>
         </w:rPr>
-        <w:t>1</w:t>
+        <w:t>2</w:t>
       </w:r>
       <w:r>
         <w:rPr>
@@ -15308,7 +17337,21 @@
         <w:rPr>
           <w:rFonts w:eastAsiaTheme="minorEastAsia" w:cs="Times New Roman"/>
         </w:rPr>
-        <w:t>, яка відсутня у формулах закону Періса. Для його подання закон Вокера містить параметр</w:t>
+        <w:t xml:space="preserve">, яка відсутня у формулах закону Періса. Для його подання закон </w:t>
+      </w:r>
+      <w:proofErr w:type="spellStart"/>
+      <w:r>
+        <w:rPr>
+          <w:rFonts w:eastAsiaTheme="minorEastAsia" w:cs="Times New Roman"/>
+        </w:rPr>
+        <w:t>Вокера</w:t>
+      </w:r>
+      <w:proofErr w:type="spellEnd"/>
+      <w:r>
+        <w:rPr>
+          <w:rFonts w:eastAsiaTheme="minorEastAsia" w:cs="Times New Roman"/>
+        </w:rPr>
+        <w:t xml:space="preserve"> містить параметр</w:t>
       </w:r>
     </w:p>
     <w:p>
@@ -16218,7 +18261,7 @@
         <w:rPr>
           <w:rFonts w:eastAsiaTheme="minorEastAsia" w:cs="Times New Roman"/>
         </w:rPr>
-        <w:t>2</w:t>
+        <w:t>3</w:t>
       </w:r>
       <w:r>
         <w:rPr>
@@ -16758,12 +18801,19 @@
         <w:rPr>
           <w:rFonts w:eastAsiaTheme="minorEastAsia" w:cs="Times New Roman"/>
         </w:rPr>
-        <w:t xml:space="preserve"> має здатність моделювати асиметричність навантажень та ефекти прискорення наростання втомних тріщин за проміжку значень КІН, що наближається до критичного.</w:t>
+        <w:t xml:space="preserve"> має </w:t>
       </w:r>
       <w:r>
         <w:rPr>
           <w:rFonts w:eastAsiaTheme="minorEastAsia" w:cs="Times New Roman"/>
         </w:rPr>
+        <w:lastRenderedPageBreak/>
+        <w:t>здатність моделювати асиметричність навантажень та ефекти прискорення наростання втомних тріщин за проміжку значень КІН, що наближається до критичного.</w:t>
+      </w:r>
+      <w:r>
+        <w:rPr>
+          <w:rFonts w:eastAsiaTheme="minorEastAsia" w:cs="Times New Roman"/>
+        </w:rPr>
         <w:t xml:space="preserve"> </w:t>
       </w:r>
       <w:r>
@@ -16776,7 +18826,7 @@
         <w:rPr>
           <w:rFonts w:eastAsiaTheme="minorEastAsia" w:cs="Times New Roman"/>
         </w:rPr>
-        <w:t>3</w:t>
+        <w:t>4</w:t>
       </w:r>
       <w:r>
         <w:rPr>
@@ -16895,12 +18945,14 @@
         </w:rPr>
         <w:t xml:space="preserve"> – проміжок значень коефіцієнту інтенсивності на</w:t>
       </w:r>
+      <w:proofErr w:type="spellStart"/>
       <w:r>
         <w:rPr>
           <w:rFonts w:eastAsiaTheme="minorEastAsia" w:cs="Times New Roman"/>
         </w:rPr>
         <w:t>пружень</w:t>
       </w:r>
+      <w:proofErr w:type="spellEnd"/>
       <w:r>
         <w:rPr>
           <w:rFonts w:cs="Times New Roman"/>
@@ -16934,7 +18986,6 @@
         <w:rPr>
           <w:rFonts w:cs="Times New Roman"/>
         </w:rPr>
-        <w:lastRenderedPageBreak/>
         <w:t>Швидкість зростання тріщини задається за допомогою рівняння:</w:t>
       </w:r>
       <w:r>
@@ -17644,7 +19695,7 @@
         <w:rPr>
           <w:rFonts w:eastAsiaTheme="minorEastAsia" w:cs="Times New Roman"/>
         </w:rPr>
-        <w:t>4</w:t>
+        <w:t>5</w:t>
       </w:r>
       <w:r>
         <w:rPr>
@@ -17683,12 +19734,12 @@
         <w:ind w:left="0" w:firstLine="737"/>
         <w:jc w:val="both"/>
       </w:pPr>
-      <w:bookmarkStart w:id="14" w:name="_Toc103872780"/>
+      <w:bookmarkStart w:id="15" w:name="_Toc103950143"/>
       <w:r>
         <w:lastRenderedPageBreak/>
         <w:t>Застосування нейронних мереж для розв’язання задачі про визначення можливості руйнування структурних елементів</w:t>
       </w:r>
-      <w:bookmarkEnd w:id="14"/>
+      <w:bookmarkEnd w:id="15"/>
     </w:p>
     <w:p/>
     <w:p>
@@ -18077,7 +20128,7 @@
         <w:rPr>
           <w:rFonts w:eastAsiaTheme="minorEastAsia"/>
         </w:rPr>
-        <w:t>5</w:t>
+        <w:t>6</w:t>
       </w:r>
       <w:r>
         <w:rPr>
@@ -18838,7 +20889,7 @@
         <w:rPr>
           <w:rFonts w:eastAsiaTheme="minorEastAsia"/>
         </w:rPr>
-        <w:t>6</w:t>
+        <w:t>7</w:t>
       </w:r>
       <w:r>
         <w:rPr>
@@ -19295,7 +21346,7 @@
         <w:rPr>
           <w:rFonts w:eastAsiaTheme="minorEastAsia"/>
         </w:rPr>
-        <w:t>7</w:t>
+        <w:t>8</w:t>
       </w:r>
       <w:r>
         <w:rPr>
@@ -19332,8 +21383,8 @@
           <w:rFonts w:cs="Times New Roman"/>
         </w:rPr>
       </w:pPr>
-      <w:bookmarkStart w:id="15" w:name="_Toc73650155"/>
-      <w:bookmarkStart w:id="16" w:name="_Toc103872781"/>
+      <w:bookmarkStart w:id="16" w:name="_Toc73650155"/>
+      <w:bookmarkStart w:id="17" w:name="_Toc103950144"/>
       <w:r>
         <w:rPr>
           <w:rFonts w:cs="Times New Roman"/>
@@ -19341,8 +21392,8 @@
         <w:lastRenderedPageBreak/>
         <w:t>АЛГОРИТМ РОЗВ’ЯЗАННЯ ЗАДАЧІ</w:t>
       </w:r>
-      <w:bookmarkEnd w:id="15"/>
       <w:bookmarkEnd w:id="16"/>
+      <w:bookmarkEnd w:id="17"/>
     </w:p>
     <w:p>
       <w:pPr>
@@ -19380,8 +21431,8 @@
           <w:rFonts w:cs="Times New Roman"/>
         </w:rPr>
       </w:pPr>
-      <w:bookmarkStart w:id="17" w:name="_Toc73650156"/>
-      <w:bookmarkStart w:id="18" w:name="_Toc103872782"/>
+      <w:bookmarkStart w:id="18" w:name="_Toc73650156"/>
+      <w:bookmarkStart w:id="19" w:name="_Toc103950145"/>
       <w:r>
         <w:rPr>
           <w:rFonts w:cs="Times New Roman"/>
@@ -19389,8 +21440,8 @@
         <w:lastRenderedPageBreak/>
         <w:t>ОПИС ПРОГРАМНОГО ЗАБЕЗПЕЧЕННЯ</w:t>
       </w:r>
-      <w:bookmarkEnd w:id="17"/>
       <w:bookmarkEnd w:id="18"/>
+      <w:bookmarkEnd w:id="19"/>
     </w:p>
     <w:p>
       <w:pPr>
@@ -19415,16 +21466,16 @@
           <w:rFonts w:cs="Times New Roman"/>
         </w:rPr>
       </w:pPr>
-      <w:bookmarkStart w:id="19" w:name="_Toc73650157"/>
-      <w:bookmarkStart w:id="20" w:name="_Toc103872783"/>
+      <w:bookmarkStart w:id="20" w:name="_Toc73650157"/>
+      <w:bookmarkStart w:id="21" w:name="_Toc103950146"/>
       <w:r>
         <w:rPr>
           <w:rFonts w:cs="Times New Roman"/>
         </w:rPr>
         <w:t>Опис функцій програми</w:t>
       </w:r>
-      <w:bookmarkEnd w:id="19"/>
       <w:bookmarkEnd w:id="20"/>
+      <w:bookmarkEnd w:id="21"/>
     </w:p>
     <w:p/>
     <w:p>
@@ -19453,7 +21504,7 @@
         <w:t xml:space="preserve"> з </w:t>
       </w:r>
       <w:r>
-        <w:t>8</w:t>
+        <w:t>9</w:t>
       </w:r>
       <w:r>
         <w:t xml:space="preserve"> модулів, кожен із яких міститься в окремому файлі та реалізує різні функції, що відповідають за створення та навчання нейронної мережі.</w:t>
@@ -19605,8 +21656,6 @@
         </w:rPr>
         <w:t>u</w:t>
       </w:r>
-      <w:bookmarkStart w:id="21" w:name="_GoBack"/>
-      <w:bookmarkEnd w:id="21"/>
       <w:r>
         <w:rPr>
           <w:rFonts w:cs="Times New Roman"/>
@@ -20401,78 +22450,6 @@
         </w:rPr>
         <w:t xml:space="preserve">, </w:t>
       </w:r>
-      <w:r>
-        <w:rPr>
-          <w:rFonts w:cs="Times New Roman"/>
-          <w:color w:val="FF0000"/>
-          <w:lang w:val="en-US"/>
-        </w:rPr>
-        <w:t>der</w:t>
-      </w:r>
-      <w:r>
-        <w:rPr>
-          <w:rFonts w:cs="Times New Roman"/>
-          <w:color w:val="FF0000"/>
-        </w:rPr>
-        <w:t>_</w:t>
-      </w:r>
-      <w:r>
-        <w:rPr>
-          <w:rFonts w:cs="Times New Roman"/>
-          <w:color w:val="FF0000"/>
-          <w:lang w:val="en-US"/>
-        </w:rPr>
-        <w:t>value</w:t>
-      </w:r>
-      <w:r>
-        <w:rPr>
-          <w:rFonts w:cs="Times New Roman"/>
-          <w:color w:val="FF0000"/>
-        </w:rPr>
-        <w:t>_</w:t>
-      </w:r>
-      <w:r>
-        <w:rPr>
-          <w:rFonts w:cs="Times New Roman"/>
-          <w:color w:val="FF0000"/>
-          <w:lang w:val="en-US"/>
-        </w:rPr>
-        <w:t>for</w:t>
-      </w:r>
-      <w:r>
-        <w:rPr>
-          <w:rFonts w:cs="Times New Roman"/>
-          <w:color w:val="FF0000"/>
-        </w:rPr>
-        <w:t>_</w:t>
-      </w:r>
-      <w:r>
-        <w:rPr>
-          <w:rFonts w:cs="Times New Roman"/>
-          <w:color w:val="FF0000"/>
-          <w:lang w:val="en-US"/>
-        </w:rPr>
-        <w:t>backprop</w:t>
-      </w:r>
-      <w:r>
-        <w:rPr>
-          <w:rFonts w:cs="Times New Roman"/>
-          <w:color w:val="FF0000"/>
-        </w:rPr>
-        <w:t xml:space="preserve"> </w:t>
-      </w:r>
-      <w:r>
-        <w:rPr>
-          <w:rFonts w:cs="Times New Roman"/>
-        </w:rPr>
-        <w:t>(значення суми всіх похідних активаційної функції нейрона протягом роботи в одній партії в точці, що відповідає їх локальним полям)</w:t>
-      </w:r>
-      <w:r>
-        <w:rPr>
-          <w:rFonts w:cs="Times New Roman"/>
-        </w:rPr>
-        <w:t xml:space="preserve">, </w:t>
-      </w:r>
       <w:proofErr w:type="spellStart"/>
       <w:r>
         <w:rPr>
@@ -20742,14 +22719,7 @@
         <w:rPr>
           <w:rFonts w:cs="Times New Roman"/>
         </w:rPr>
-        <w:t xml:space="preserve">та утворює </w:t>
-      </w:r>
-      <w:r>
-        <w:rPr>
-          <w:rFonts w:cs="Times New Roman"/>
-        </w:rPr>
-        <w:lastRenderedPageBreak/>
-        <w:t xml:space="preserve">додаткові параметри </w:t>
+        <w:t xml:space="preserve">та утворює додаткові параметри </w:t>
       </w:r>
       <w:r>
         <w:rPr>
@@ -20813,6 +22783,7 @@
         <w:rPr>
           <w:rFonts w:cs="Times New Roman"/>
         </w:rPr>
+        <w:lastRenderedPageBreak/>
         <w:t>__</w:t>
       </w:r>
       <w:proofErr w:type="spellStart"/>
@@ -21725,7 +23696,6 @@
           <w:rFonts w:cs="Times New Roman"/>
           <w:lang w:val="en-US"/>
         </w:rPr>
-        <w:lastRenderedPageBreak/>
         <w:t>set</w:t>
       </w:r>
       <w:r>
@@ -21806,6 +23776,7 @@
           <w:rFonts w:cs="Times New Roman"/>
           <w:lang w:val="en-US"/>
         </w:rPr>
+        <w:lastRenderedPageBreak/>
         <w:t>get</w:t>
       </w:r>
       <w:r>
@@ -22699,76 +24670,28 @@
         <w:ind w:left="2268"/>
         <w:rPr>
           <w:rFonts w:cs="Times New Roman"/>
-        </w:rPr>
-      </w:pPr>
-      <w:r>
-        <w:rPr>
-          <w:rFonts w:cs="Times New Roman"/>
           <w:color w:val="FF0000"/>
-          <w:lang w:val="en-US"/>
-        </w:rPr>
-        <w:t>set</w:t>
-      </w:r>
-      <w:r>
-        <w:rPr>
-          <w:rFonts w:cs="Times New Roman"/>
-          <w:color w:val="FF0000"/>
+        </w:rPr>
+      </w:pPr>
+      <w:r>
+        <w:rPr>
+          <w:rFonts w:cs="Times New Roman"/>
+          <w:lang w:val="en-US"/>
+        </w:rPr>
+        <w:t>to</w:t>
+      </w:r>
+      <w:r>
+        <w:rPr>
+          <w:rFonts w:cs="Times New Roman"/>
         </w:rPr>
         <w:t>_</w:t>
       </w:r>
       <w:r>
         <w:rPr>
           <w:rFonts w:cs="Times New Roman"/>
-          <w:color w:val="FF0000"/>
-          <w:lang w:val="en-US"/>
-        </w:rPr>
-        <w:t>der</w:t>
-      </w:r>
-      <w:r>
-        <w:rPr>
-          <w:rFonts w:cs="Times New Roman"/>
-          <w:color w:val="FF0000"/>
-        </w:rPr>
-        <w:t>_</w:t>
-      </w:r>
-      <w:r>
-        <w:rPr>
-          <w:rFonts w:cs="Times New Roman"/>
-          <w:color w:val="FF0000"/>
-          <w:lang w:val="en-US"/>
-        </w:rPr>
-        <w:t>value</w:t>
-      </w:r>
-      <w:r>
-        <w:rPr>
-          <w:rFonts w:cs="Times New Roman"/>
-          <w:color w:val="FF0000"/>
-        </w:rPr>
-        <w:t>_</w:t>
-      </w:r>
-      <w:r>
-        <w:rPr>
-          <w:rFonts w:cs="Times New Roman"/>
-          <w:color w:val="FF0000"/>
-          <w:lang w:val="en-US"/>
-        </w:rPr>
-        <w:t>for</w:t>
-      </w:r>
-      <w:r>
-        <w:rPr>
-          <w:rFonts w:cs="Times New Roman"/>
-          <w:color w:val="FF0000"/>
-        </w:rPr>
-        <w:t>_</w:t>
-      </w:r>
-      <w:proofErr w:type="gramStart"/>
-      <w:r>
-        <w:rPr>
-          <w:rFonts w:cs="Times New Roman"/>
-          <w:color w:val="FF0000"/>
-          <w:lang w:val="en-US"/>
-        </w:rPr>
-        <w:t>backprop</w:t>
+          <w:lang w:val="en-US"/>
+        </w:rPr>
+        <w:t>zero</w:t>
       </w:r>
       <w:r>
         <w:rPr>
@@ -22776,7 +24699,6 @@
         </w:rPr>
         <w:t>(</w:t>
       </w:r>
-      <w:proofErr w:type="gramEnd"/>
       <w:r>
         <w:rPr>
           <w:rFonts w:cs="Times New Roman"/>
@@ -22788,164 +24710,12 @@
         <w:rPr>
           <w:rFonts w:cs="Times New Roman"/>
         </w:rPr>
-        <w:t xml:space="preserve">, </w:t>
-      </w:r>
-      <w:r>
-        <w:rPr>
-          <w:rFonts w:cs="Times New Roman"/>
-          <w:lang w:val="en-US"/>
-        </w:rPr>
-        <w:t>value</w:t>
-      </w:r>
-      <w:r>
-        <w:rPr>
-          <w:rFonts w:cs="Times New Roman"/>
-        </w:rPr>
         <w:t xml:space="preserve">) – </w:t>
       </w:r>
       <w:r>
         <w:rPr>
           <w:rFonts w:cs="Times New Roman"/>
         </w:rPr>
-        <w:t xml:space="preserve">накопичує </w:t>
-      </w:r>
-      <w:r>
-        <w:rPr>
-          <w:rFonts w:cs="Times New Roman"/>
-          <w:lang w:val="en-US"/>
-        </w:rPr>
-        <w:t>c</w:t>
-      </w:r>
-      <w:r>
-        <w:rPr>
-          <w:rFonts w:cs="Times New Roman"/>
-        </w:rPr>
-        <w:t xml:space="preserve">уму </w:t>
-      </w:r>
-      <w:r>
-        <w:rPr>
-          <w:rFonts w:cs="Times New Roman"/>
-        </w:rPr>
-        <w:t>значен</w:t>
-      </w:r>
-      <w:r>
-        <w:rPr>
-          <w:rFonts w:cs="Times New Roman"/>
-        </w:rPr>
-        <w:t xml:space="preserve">ь усіх </w:t>
-      </w:r>
-      <w:r>
-        <w:rPr>
-          <w:rFonts w:cs="Times New Roman"/>
-        </w:rPr>
-        <w:t>похідних активаційної функ</w:t>
-      </w:r>
-      <w:r>
-        <w:rPr>
-          <w:rFonts w:cs="Times New Roman"/>
-        </w:rPr>
-        <w:t>ці</w:t>
-      </w:r>
-      <w:r>
-        <w:rPr>
-          <w:rFonts w:cs="Times New Roman"/>
-        </w:rPr>
-        <w:t>ї</w:t>
-      </w:r>
-      <w:r>
-        <w:rPr>
-          <w:rFonts w:cs="Times New Roman"/>
-        </w:rPr>
-        <w:t xml:space="preserve"> протягом однієї партії навчання в точці, що відповідає їхнім локальним </w:t>
-      </w:r>
-      <w:r>
-        <w:rPr>
-          <w:rFonts w:cs="Times New Roman"/>
-        </w:rPr>
-        <w:lastRenderedPageBreak/>
-        <w:t>індукованим полям;</w:t>
-      </w:r>
-      <w:r>
-        <w:rPr>
-          <w:rFonts w:cs="Times New Roman"/>
-        </w:rPr>
-        <w:t xml:space="preserve"> </w:t>
-      </w:r>
-      <w:r>
-        <w:rPr>
-          <w:rFonts w:cs="Times New Roman"/>
-        </w:rPr>
-        <w:t>[</w:t>
-      </w:r>
-      <w:r>
-        <w:rPr>
-          <w:rFonts w:cs="Times New Roman"/>
-        </w:rPr>
-        <w:t>скоріше за все, буде переписано та знищено</w:t>
-      </w:r>
-      <w:r>
-        <w:rPr>
-          <w:rFonts w:cs="Times New Roman"/>
-        </w:rPr>
-        <w:t>]</w:t>
-      </w:r>
-    </w:p>
-    <w:p>
-      <w:pPr>
-        <w:pStyle w:val="a0"/>
-        <w:numPr>
-          <w:ilvl w:val="0"/>
-          <w:numId w:val="24"/>
-        </w:numPr>
-        <w:ind w:left="2268"/>
-        <w:rPr>
-          <w:rFonts w:cs="Times New Roman"/>
-          <w:color w:val="FF0000"/>
-        </w:rPr>
-      </w:pPr>
-      <w:r>
-        <w:rPr>
-          <w:rFonts w:cs="Times New Roman"/>
-          <w:lang w:val="en-US"/>
-        </w:rPr>
-        <w:t>to</w:t>
-      </w:r>
-      <w:r>
-        <w:rPr>
-          <w:rFonts w:cs="Times New Roman"/>
-        </w:rPr>
-        <w:t>_</w:t>
-      </w:r>
-      <w:r>
-        <w:rPr>
-          <w:rFonts w:cs="Times New Roman"/>
-          <w:lang w:val="en-US"/>
-        </w:rPr>
-        <w:t>zero</w:t>
-      </w:r>
-      <w:r>
-        <w:rPr>
-          <w:rFonts w:cs="Times New Roman"/>
-        </w:rPr>
-        <w:t>(</w:t>
-      </w:r>
-      <w:r>
-        <w:rPr>
-          <w:rFonts w:cs="Times New Roman"/>
-          <w:lang w:val="en-US"/>
-        </w:rPr>
-        <w:t>self</w:t>
-      </w:r>
-      <w:r>
-        <w:rPr>
-          <w:rFonts w:cs="Times New Roman"/>
-        </w:rPr>
-        <w:t xml:space="preserve">) – </w:t>
-      </w:r>
-      <w:r>
-        <w:rPr>
-          <w:rFonts w:cs="Times New Roman"/>
-        </w:rPr>
         <w:t xml:space="preserve">скидає значення </w:t>
       </w:r>
       <w:r>
@@ -22958,66 +24728,6 @@
       <w:r>
         <w:rPr>
           <w:rFonts w:cs="Times New Roman"/>
-        </w:rPr>
-        <w:t xml:space="preserve">, </w:t>
-      </w:r>
-      <w:r>
-        <w:rPr>
-          <w:rFonts w:cs="Times New Roman"/>
-          <w:color w:val="FF0000"/>
-          <w:lang w:val="en-US"/>
-        </w:rPr>
-        <w:t>der</w:t>
-      </w:r>
-      <w:r>
-        <w:rPr>
-          <w:rFonts w:cs="Times New Roman"/>
-          <w:color w:val="FF0000"/>
-        </w:rPr>
-        <w:t>_</w:t>
-      </w:r>
-      <w:r>
-        <w:rPr>
-          <w:rFonts w:cs="Times New Roman"/>
-          <w:color w:val="FF0000"/>
-          <w:lang w:val="en-US"/>
-        </w:rPr>
-        <w:t>value</w:t>
-      </w:r>
-      <w:r>
-        <w:rPr>
-          <w:rFonts w:cs="Times New Roman"/>
-          <w:color w:val="FF0000"/>
-        </w:rPr>
-        <w:t>_</w:t>
-      </w:r>
-      <w:r>
-        <w:rPr>
-          <w:rFonts w:cs="Times New Roman"/>
-          <w:color w:val="FF0000"/>
-          <w:lang w:val="en-US"/>
-        </w:rPr>
-        <w:t>for</w:t>
-      </w:r>
-      <w:r>
-        <w:rPr>
-          <w:rFonts w:cs="Times New Roman"/>
-          <w:color w:val="FF0000"/>
-        </w:rPr>
-        <w:t>_</w:t>
-      </w:r>
-      <w:r>
-        <w:rPr>
-          <w:rFonts w:cs="Times New Roman"/>
-          <w:color w:val="FF0000"/>
-          <w:lang w:val="en-US"/>
-        </w:rPr>
-        <w:t>backprop</w:t>
-      </w:r>
-      <w:r>
-        <w:rPr>
-          <w:rFonts w:cs="Times New Roman"/>
-          <w:color w:val="FF0000"/>
         </w:rPr>
         <w:t xml:space="preserve">, </w:t>
       </w:r>
@@ -23156,6 +24866,7 @@
           <w:color w:val="FF0000"/>
           <w:lang w:val="en-US"/>
         </w:rPr>
+        <w:lastRenderedPageBreak/>
         <w:t>get</w:t>
       </w:r>
       <w:r>
@@ -23930,14 +25641,7 @@
         <w:rPr>
           <w:rFonts w:cs="Times New Roman"/>
         </w:rPr>
-        <w:t xml:space="preserve"> Кількість </w:t>
-      </w:r>
-      <w:r>
-        <w:rPr>
-          <w:rFonts w:cs="Times New Roman"/>
-        </w:rPr>
-        <w:lastRenderedPageBreak/>
-        <w:t xml:space="preserve">нейронів на 1 шарі задається параметром </w:t>
+        <w:t xml:space="preserve"> Кількість нейронів на 1 шарі задається параметром </w:t>
       </w:r>
       <w:proofErr w:type="spellStart"/>
       <w:r>
@@ -24208,6 +25912,7 @@
         <w:rPr>
           <w:rFonts w:cs="Times New Roman"/>
         </w:rPr>
+        <w:lastRenderedPageBreak/>
         <w:t>Цей модуль проводить необхідні розрахунки результатів роботи нейронної мережі</w:t>
       </w:r>
       <w:r>
@@ -24832,144 +26537,144 @@
         <w:rPr>
           <w:rFonts w:cs="Times New Roman"/>
         </w:rPr>
-        <w:t xml:space="preserve">послідовно </w:t>
+        <w:t xml:space="preserve">послідовно викликає функцію </w:t>
+      </w:r>
+      <w:r>
+        <w:rPr>
+          <w:rFonts w:cs="Times New Roman"/>
+          <w:lang w:val="en-US"/>
+        </w:rPr>
+        <w:t>calculate</w:t>
+      </w:r>
+      <w:r>
+        <w:rPr>
+          <w:rFonts w:cs="Times New Roman"/>
+        </w:rPr>
+        <w:t>_</w:t>
+      </w:r>
+      <w:r>
+        <w:rPr>
+          <w:rFonts w:cs="Times New Roman"/>
+          <w:lang w:val="en-US"/>
+        </w:rPr>
+        <w:t>layer</w:t>
+      </w:r>
+      <w:r>
+        <w:rPr>
+          <w:rFonts w:cs="Times New Roman"/>
+        </w:rPr>
+        <w:t xml:space="preserve">, робота якої визначається значенням змінної алгоритму навчання </w:t>
+      </w:r>
+      <w:r>
+        <w:rPr>
+          <w:rFonts w:cs="Times New Roman"/>
+        </w:rPr>
+        <w:t xml:space="preserve">мережі </w:t>
+      </w:r>
+      <w:r>
+        <w:rPr>
+          <w:rFonts w:cs="Times New Roman"/>
+          <w:lang w:val="en-US"/>
+        </w:rPr>
+        <w:t>learning</w:t>
+      </w:r>
+      <w:r>
+        <w:rPr>
+          <w:rFonts w:cs="Times New Roman"/>
+        </w:rPr>
+        <w:t>_</w:t>
+      </w:r>
+      <w:r>
+        <w:rPr>
+          <w:rFonts w:cs="Times New Roman"/>
+          <w:lang w:val="en-US"/>
+        </w:rPr>
+        <w:t>algorithm</w:t>
+      </w:r>
+      <w:r>
+        <w:rPr>
+          <w:rFonts w:cs="Times New Roman"/>
+        </w:rPr>
+        <w:t>,</w:t>
+      </w:r>
+      <w:r>
+        <w:rPr>
+          <w:rFonts w:cs="Times New Roman"/>
+        </w:rPr>
+        <w:t xml:space="preserve"> та обчислює результат роботи мережі. </w:t>
+      </w:r>
+      <w:r>
+        <w:rPr>
+          <w:rFonts w:cs="Times New Roman"/>
+          <w:lang w:val="en-US"/>
+        </w:rPr>
+        <w:t>in</w:t>
+      </w:r>
+      <w:r>
+        <w:rPr>
+          <w:rFonts w:cs="Times New Roman"/>
+        </w:rPr>
+        <w:t>_</w:t>
+      </w:r>
+      <w:proofErr w:type="spellStart"/>
+      <w:r>
+        <w:rPr>
+          <w:rFonts w:cs="Times New Roman"/>
+          <w:lang w:val="en-US"/>
+        </w:rPr>
+        <w:t>arr</w:t>
+      </w:r>
+      <w:proofErr w:type="spellEnd"/>
+      <w:r>
+        <w:rPr>
+          <w:rFonts w:cs="Times New Roman"/>
+        </w:rPr>
+        <w:t xml:space="preserve"> – </w:t>
+      </w:r>
+      <w:r>
+        <w:rPr>
+          <w:rFonts w:cs="Times New Roman"/>
+        </w:rPr>
+        <w:t xml:space="preserve">вхідний вектор, що змінюється після кожного запуску функції </w:t>
+      </w:r>
+      <w:r>
+        <w:rPr>
+          <w:rFonts w:cs="Times New Roman"/>
+          <w:lang w:val="en-US"/>
+        </w:rPr>
+        <w:t>calculate</w:t>
+      </w:r>
+      <w:r>
+        <w:rPr>
+          <w:rFonts w:cs="Times New Roman"/>
+        </w:rPr>
+        <w:t>_</w:t>
+      </w:r>
+      <w:r>
+        <w:rPr>
+          <w:rFonts w:cs="Times New Roman"/>
+          <w:lang w:val="en-US"/>
+        </w:rPr>
+        <w:t>layer</w:t>
+      </w:r>
+      <w:r>
+        <w:rPr>
+          <w:rFonts w:cs="Times New Roman"/>
+        </w:rPr>
+        <w:t>, останній із них повертається</w:t>
+      </w:r>
+      <w:r>
+        <w:rPr>
+          <w:rFonts w:cs="Times New Roman"/>
+        </w:rPr>
+        <w:t xml:space="preserve">. Після кожної ітерації значення </w:t>
       </w:r>
       <w:r>
         <w:rPr>
           <w:rFonts w:cs="Times New Roman"/>
         </w:rPr>
         <w:lastRenderedPageBreak/>
-        <w:t xml:space="preserve">викликає функцію </w:t>
-      </w:r>
-      <w:r>
-        <w:rPr>
-          <w:rFonts w:cs="Times New Roman"/>
-          <w:lang w:val="en-US"/>
-        </w:rPr>
-        <w:t>calculate</w:t>
-      </w:r>
-      <w:r>
-        <w:rPr>
-          <w:rFonts w:cs="Times New Roman"/>
-        </w:rPr>
-        <w:t>_</w:t>
-      </w:r>
-      <w:r>
-        <w:rPr>
-          <w:rFonts w:cs="Times New Roman"/>
-          <w:lang w:val="en-US"/>
-        </w:rPr>
-        <w:t>layer</w:t>
-      </w:r>
-      <w:r>
-        <w:rPr>
-          <w:rFonts w:cs="Times New Roman"/>
-        </w:rPr>
-        <w:t xml:space="preserve">, робота якої визначається значенням змінної алгоритму навчання </w:t>
-      </w:r>
-      <w:r>
-        <w:rPr>
-          <w:rFonts w:cs="Times New Roman"/>
-        </w:rPr>
-        <w:t xml:space="preserve">мережі </w:t>
-      </w:r>
-      <w:r>
-        <w:rPr>
-          <w:rFonts w:cs="Times New Roman"/>
-          <w:lang w:val="en-US"/>
-        </w:rPr>
-        <w:t>learning</w:t>
-      </w:r>
-      <w:r>
-        <w:rPr>
-          <w:rFonts w:cs="Times New Roman"/>
-        </w:rPr>
-        <w:t>_</w:t>
-      </w:r>
-      <w:r>
-        <w:rPr>
-          <w:rFonts w:cs="Times New Roman"/>
-          <w:lang w:val="en-US"/>
-        </w:rPr>
-        <w:t>algorithm</w:t>
-      </w:r>
-      <w:r>
-        <w:rPr>
-          <w:rFonts w:cs="Times New Roman"/>
-        </w:rPr>
-        <w:t>,</w:t>
-      </w:r>
-      <w:r>
-        <w:rPr>
-          <w:rFonts w:cs="Times New Roman"/>
-        </w:rPr>
-        <w:t xml:space="preserve"> та обчислює результат роботи мережі. </w:t>
-      </w:r>
-      <w:r>
-        <w:rPr>
-          <w:rFonts w:cs="Times New Roman"/>
-          <w:lang w:val="en-US"/>
-        </w:rPr>
-        <w:t>in</w:t>
-      </w:r>
-      <w:r>
-        <w:rPr>
-          <w:rFonts w:cs="Times New Roman"/>
-        </w:rPr>
-        <w:t>_</w:t>
-      </w:r>
-      <w:proofErr w:type="spellStart"/>
-      <w:r>
-        <w:rPr>
-          <w:rFonts w:cs="Times New Roman"/>
-          <w:lang w:val="en-US"/>
-        </w:rPr>
-        <w:t>arr</w:t>
-      </w:r>
-      <w:proofErr w:type="spellEnd"/>
-      <w:r>
-        <w:rPr>
-          <w:rFonts w:cs="Times New Roman"/>
-        </w:rPr>
-        <w:t xml:space="preserve"> – </w:t>
-      </w:r>
-      <w:r>
-        <w:rPr>
-          <w:rFonts w:cs="Times New Roman"/>
-        </w:rPr>
-        <w:t xml:space="preserve">вхідний вектор, що змінюється після кожного запуску функції </w:t>
-      </w:r>
-      <w:r>
-        <w:rPr>
-          <w:rFonts w:cs="Times New Roman"/>
-          <w:lang w:val="en-US"/>
-        </w:rPr>
-        <w:t>calculate</w:t>
-      </w:r>
-      <w:r>
-        <w:rPr>
-          <w:rFonts w:cs="Times New Roman"/>
-        </w:rPr>
-        <w:t>_</w:t>
-      </w:r>
-      <w:r>
-        <w:rPr>
-          <w:rFonts w:cs="Times New Roman"/>
-          <w:lang w:val="en-US"/>
-        </w:rPr>
-        <w:t>layer</w:t>
-      </w:r>
-      <w:r>
-        <w:rPr>
-          <w:rFonts w:cs="Times New Roman"/>
-        </w:rPr>
-        <w:t>, останній із них повертається</w:t>
-      </w:r>
-      <w:r>
-        <w:rPr>
-          <w:rFonts w:cs="Times New Roman"/>
-        </w:rPr>
-        <w:t>. Після кожної ітерації значення індукованого локального поля кож</w:t>
+        <w:t>індукованого локального поля кож</w:t>
       </w:r>
       <w:r>
         <w:rPr>
@@ -25060,6 +26765,32 @@
         <w:rPr>
           <w:rFonts w:cs="Times New Roman"/>
         </w:rPr>
+        <w:t xml:space="preserve">, </w:t>
+      </w:r>
+      <w:r>
+        <w:rPr>
+          <w:rFonts w:cs="Times New Roman"/>
+          <w:lang w:val="en-US"/>
+        </w:rPr>
+        <w:t>learning</w:t>
+      </w:r>
+      <w:r>
+        <w:rPr>
+          <w:rFonts w:cs="Times New Roman"/>
+        </w:rPr>
+        <w:t>_</w:t>
+      </w:r>
+      <w:r>
+        <w:rPr>
+          <w:rFonts w:cs="Times New Roman"/>
+          <w:lang w:val="en-US"/>
+        </w:rPr>
+        <w:t>algorithm</w:t>
+      </w:r>
+      <w:r>
+        <w:rPr>
+          <w:rFonts w:cs="Times New Roman"/>
+        </w:rPr>
         <w:t>)</w:t>
       </w:r>
       <w:r>
@@ -25100,6 +26831,44 @@
           <w:lang w:val="en-US"/>
         </w:rPr>
         <w:t>res</w:t>
+      </w:r>
+      <w:r>
+        <w:rPr>
+          <w:rFonts w:cs="Times New Roman"/>
+        </w:rPr>
+        <w:t xml:space="preserve">, залежно від значення </w:t>
+      </w:r>
+      <w:r>
+        <w:rPr>
+          <w:rFonts w:cs="Times New Roman"/>
+          <w:lang w:val="en-US"/>
+        </w:rPr>
+        <w:t>learning</w:t>
+      </w:r>
+      <w:r>
+        <w:rPr>
+          <w:rFonts w:cs="Times New Roman"/>
+        </w:rPr>
+        <w:t>_</w:t>
+      </w:r>
+      <w:r>
+        <w:rPr>
+          <w:rFonts w:cs="Times New Roman"/>
+          <w:lang w:val="en-US"/>
+        </w:rPr>
+        <w:t>algorithm</w:t>
+      </w:r>
+      <w:r>
+        <w:rPr>
+          <w:rFonts w:cs="Times New Roman"/>
+        </w:rPr>
+        <w:t xml:space="preserve"> </w:t>
+      </w:r>
+      <w:r>
+        <w:rPr>
+          <w:rFonts w:cs="Times New Roman"/>
+        </w:rPr>
+        <w:t>може повертати масив, що містить різницю між усіма значеннями очікуваного та отриманого результату роботи нейронної мережі, що необхідно для навчання зворотним поширенням помилки</w:t>
       </w:r>
       <w:r>
         <w:rPr>
@@ -25496,17 +27265,467 @@
           <w:rFonts w:cs="Times New Roman"/>
           <w:lang w:val="en-US"/>
         </w:rPr>
-        <w:t>process</w:t>
-      </w:r>
-      <w:r>
-        <w:rPr>
-          <w:rFonts w:cs="Times New Roman"/>
-        </w:rPr>
+        <w:t>cycle</w:t>
+      </w:r>
+      <w:r>
         <w:t>(</w:t>
       </w:r>
       <w:proofErr w:type="spellStart"/>
       <w:proofErr w:type="gramEnd"/>
       <w:r>
+        <w:t>neur_arr</w:t>
+      </w:r>
+      <w:proofErr w:type="spellEnd"/>
+      <w:r>
+        <w:t xml:space="preserve">, </w:t>
+      </w:r>
+      <w:proofErr w:type="spellStart"/>
+      <w:r>
+        <w:t>neur_layer_arr</w:t>
+      </w:r>
+      <w:proofErr w:type="spellEnd"/>
+      <w:r>
+        <w:t xml:space="preserve">, </w:t>
+      </w:r>
+      <w:proofErr w:type="spellStart"/>
+      <w:r>
+        <w:t>set_data</w:t>
+      </w:r>
+      <w:proofErr w:type="spellEnd"/>
+      <w:r>
+        <w:t xml:space="preserve">, </w:t>
+      </w:r>
+      <w:proofErr w:type="spellStart"/>
+      <w:r>
+        <w:t>set_res</w:t>
+      </w:r>
+      <w:proofErr w:type="spellEnd"/>
+      <w:r>
+        <w:t xml:space="preserve">, </w:t>
+      </w:r>
+      <w:proofErr w:type="spellStart"/>
+      <w:r>
+        <w:t>eta</w:t>
+      </w:r>
+      <w:proofErr w:type="spellEnd"/>
+      <w:r>
+        <w:t xml:space="preserve">, </w:t>
+      </w:r>
+      <w:proofErr w:type="spellStart"/>
+      <w:r>
+        <w:t>batch</w:t>
+      </w:r>
+      <w:proofErr w:type="spellEnd"/>
+      <w:r>
+        <w:t xml:space="preserve">, </w:t>
+      </w:r>
+      <w:proofErr w:type="spellStart"/>
+      <w:r>
+        <w:t>delta_w</w:t>
+      </w:r>
+      <w:proofErr w:type="spellEnd"/>
+      <w:r>
+        <w:t xml:space="preserve">, </w:t>
+      </w:r>
+      <w:proofErr w:type="spellStart"/>
+      <w:r>
+        <w:t>learning_algorithm</w:t>
+      </w:r>
+      <w:proofErr w:type="spellEnd"/>
+      <w:r>
+        <w:t>)</w:t>
+      </w:r>
+      <w:r>
+        <w:t xml:space="preserve"> – </w:t>
+      </w:r>
+      <w:r>
+        <w:t xml:space="preserve">виконує одну епоху навчання нейронної мережі за допомогою функції </w:t>
+      </w:r>
+      <w:r>
+        <w:rPr>
+          <w:lang w:val="en-US"/>
+        </w:rPr>
+        <w:t>calculating</w:t>
+      </w:r>
+      <w:r>
+        <w:t>_</w:t>
+      </w:r>
+      <w:r>
+        <w:rPr>
+          <w:lang w:val="en-US"/>
+        </w:rPr>
+        <w:t>cycle</w:t>
+      </w:r>
+      <w:r>
+        <w:t xml:space="preserve">. Залежно від параметру </w:t>
+      </w:r>
+      <w:r>
+        <w:rPr>
+          <w:lang w:val="en-US"/>
+        </w:rPr>
+        <w:t>learning</w:t>
+      </w:r>
+      <w:r>
+        <w:t>_</w:t>
+      </w:r>
+      <w:r>
+        <w:rPr>
+          <w:lang w:val="en-US"/>
+        </w:rPr>
+        <w:t>algorithm</w:t>
+      </w:r>
+      <w:r>
+        <w:t xml:space="preserve"> </w:t>
+      </w:r>
+      <w:r>
+        <w:t>декілька разів протягом епохи (</w:t>
+      </w:r>
+      <w:r>
+        <w:t xml:space="preserve">за досягнення </w:t>
+      </w:r>
+      <w:r>
+        <w:t xml:space="preserve">значення довжини партії </w:t>
+      </w:r>
+      <w:r>
+        <w:rPr>
+          <w:lang w:val="en-US"/>
+        </w:rPr>
+        <w:t>batch</w:t>
+      </w:r>
+      <w:r>
+        <w:t>)</w:t>
+      </w:r>
+      <w:r>
+        <w:t xml:space="preserve"> </w:t>
+      </w:r>
+      <w:r>
+        <w:t>запускає навчання за допомогою зворотного поширення помилки</w:t>
+      </w:r>
+      <w:r>
+        <w:t>, застосовуючи функцію</w:t>
+      </w:r>
+      <w:r>
+        <w:t xml:space="preserve"> </w:t>
+      </w:r>
+      <w:r>
+        <w:rPr>
+          <w:lang w:val="en-US"/>
+        </w:rPr>
+        <w:t>backpropagation</w:t>
+      </w:r>
+      <w:r>
+        <w:t xml:space="preserve"> </w:t>
+      </w:r>
+      <w:r>
+        <w:t xml:space="preserve">з модуля </w:t>
+      </w:r>
+      <w:r>
+        <w:rPr>
+          <w:lang w:val="en-US"/>
+        </w:rPr>
+        <w:t>learning</w:t>
+      </w:r>
+      <w:r>
+        <w:t>_</w:t>
+      </w:r>
+      <w:r>
+        <w:rPr>
+          <w:lang w:val="en-US"/>
+        </w:rPr>
+        <w:t>algorithms</w:t>
+      </w:r>
+      <w:r>
+        <w:t xml:space="preserve"> або ж по завершенню епохи за </w:t>
+      </w:r>
+      <w:r>
+        <w:lastRenderedPageBreak/>
+        <w:t xml:space="preserve">допомогою функції </w:t>
+      </w:r>
+      <w:r>
+        <w:rPr>
+          <w:lang w:val="en-US"/>
+        </w:rPr>
+        <w:t>genetic</w:t>
+      </w:r>
+      <w:r>
+        <w:t xml:space="preserve"> </w:t>
+      </w:r>
+      <w:r>
+        <w:t xml:space="preserve">з модуля </w:t>
+      </w:r>
+      <w:r>
+        <w:rPr>
+          <w:lang w:val="en-US"/>
+        </w:rPr>
+        <w:t>learning</w:t>
+      </w:r>
+      <w:r>
+        <w:t>_</w:t>
+      </w:r>
+      <w:r>
+        <w:rPr>
+          <w:lang w:val="en-US"/>
+        </w:rPr>
+        <w:t>algorithms</w:t>
+      </w:r>
+      <w:r>
+        <w:t xml:space="preserve">. Інші вхідні параметри: </w:t>
+      </w:r>
+      <w:proofErr w:type="spellStart"/>
+      <w:r>
+        <w:rPr>
+          <w:lang w:val="en-US"/>
+        </w:rPr>
+        <w:t>neur</w:t>
+      </w:r>
+      <w:proofErr w:type="spellEnd"/>
+      <w:r>
+        <w:t>_</w:t>
+      </w:r>
+      <w:proofErr w:type="spellStart"/>
+      <w:r>
+        <w:rPr>
+          <w:lang w:val="en-US"/>
+        </w:rPr>
+        <w:t>arr</w:t>
+      </w:r>
+      <w:proofErr w:type="spellEnd"/>
+      <w:r>
+        <w:t xml:space="preserve"> – </w:t>
+      </w:r>
+      <w:r>
+        <w:t xml:space="preserve">масив, що містить усі нейрони мережі, </w:t>
+      </w:r>
+      <w:proofErr w:type="spellStart"/>
+      <w:r>
+        <w:rPr>
+          <w:lang w:val="en-US"/>
+        </w:rPr>
+        <w:t>neur</w:t>
+      </w:r>
+      <w:proofErr w:type="spellEnd"/>
+      <w:r>
+        <w:t>_</w:t>
+      </w:r>
+      <w:r>
+        <w:rPr>
+          <w:lang w:val="en-US"/>
+        </w:rPr>
+        <w:t>layer</w:t>
+      </w:r>
+      <w:r>
+        <w:t>_</w:t>
+      </w:r>
+      <w:proofErr w:type="spellStart"/>
+      <w:r>
+        <w:rPr>
+          <w:lang w:val="en-US"/>
+        </w:rPr>
+        <w:t>arr</w:t>
+      </w:r>
+      <w:proofErr w:type="spellEnd"/>
+      <w:r>
+        <w:t xml:space="preserve"> </w:t>
+      </w:r>
+      <w:r>
+        <w:t>–</w:t>
+      </w:r>
+      <w:r>
+        <w:t xml:space="preserve"> </w:t>
+      </w:r>
+      <w:r>
+        <w:t xml:space="preserve">масив, що містить розподіл кількості нейронів за шарами мережі, </w:t>
+      </w:r>
+      <w:r>
+        <w:rPr>
+          <w:lang w:val="en-US"/>
+        </w:rPr>
+        <w:t>set</w:t>
+      </w:r>
+      <w:r>
+        <w:t>_</w:t>
+      </w:r>
+      <w:r>
+        <w:rPr>
+          <w:lang w:val="en-US"/>
+        </w:rPr>
+        <w:t>data</w:t>
+      </w:r>
+      <w:r>
+        <w:t xml:space="preserve"> </w:t>
+      </w:r>
+      <w:r>
+        <w:t xml:space="preserve">– вхідні дані нейронної мережі, </w:t>
+      </w:r>
+      <w:r>
+        <w:rPr>
+          <w:lang w:val="en-US"/>
+        </w:rPr>
+        <w:t>set</w:t>
+      </w:r>
+      <w:r>
+        <w:t>_</w:t>
+      </w:r>
+      <w:r>
+        <w:rPr>
+          <w:lang w:val="en-US"/>
+        </w:rPr>
+        <w:t>res</w:t>
+      </w:r>
+      <w:r>
+        <w:t xml:space="preserve"> </w:t>
+      </w:r>
+      <w:r>
+        <w:t>–</w:t>
+      </w:r>
+      <w:r>
+        <w:t xml:space="preserve"> </w:t>
+      </w:r>
+      <w:r>
+        <w:t xml:space="preserve">очікуваний результат роботи мережі, </w:t>
+      </w:r>
+      <w:r>
+        <w:rPr>
+          <w:lang w:val="en-US"/>
+        </w:rPr>
+        <w:t>eta</w:t>
+      </w:r>
+      <w:r>
+        <w:t xml:space="preserve"> </w:t>
+      </w:r>
+      <w:r>
+        <w:t>–</w:t>
+      </w:r>
+      <w:r>
+        <w:t xml:space="preserve"> </w:t>
+      </w:r>
+      <w:r>
+        <w:t xml:space="preserve">коефіцієнт навчання мережі, </w:t>
+      </w:r>
+      <w:r>
+        <w:rPr>
+          <w:lang w:val="en-US"/>
+        </w:rPr>
+        <w:t>delta</w:t>
+      </w:r>
+      <w:r>
+        <w:t>_</w:t>
+      </w:r>
+      <w:r>
+        <w:rPr>
+          <w:lang w:val="en-US"/>
+        </w:rPr>
+        <w:t>w</w:t>
+      </w:r>
+      <w:r>
+        <w:t xml:space="preserve"> </w:t>
+      </w:r>
+      <w:r>
+        <w:t>–</w:t>
+      </w:r>
+      <w:r>
+        <w:t xml:space="preserve"> </w:t>
+      </w:r>
+      <w:r>
+        <w:t xml:space="preserve">масив, що містить усі значення </w:t>
+      </w:r>
+      <m:oMath>
+        <m:r>
+          <m:rPr>
+            <m:sty m:val="p"/>
+          </m:rPr>
+          <w:rPr>
+            <w:rFonts w:ascii="Cambria Math" w:hAnsi="Cambria Math"/>
+          </w:rPr>
+          <m:t>Δ</m:t>
+        </m:r>
+        <m:r>
+          <w:rPr>
+            <w:rFonts w:ascii="Cambria Math" w:hAnsi="Cambria Math"/>
+          </w:rPr>
+          <m:t>w</m:t>
+        </m:r>
+      </m:oMath>
+      <w:r>
+        <w:rPr>
+          <w:rFonts w:eastAsiaTheme="minorEastAsia"/>
+        </w:rPr>
+        <w:t xml:space="preserve">, </w:t>
+      </w:r>
+      <w:r>
+        <w:rPr>
+          <w:rFonts w:eastAsiaTheme="minorEastAsia"/>
+        </w:rPr>
+        <w:t xml:space="preserve">на які потрібно оновити зв’язки між нейронами. Функція повертає результат роботи мережі, її помилку та оновлений протягом роботи масив </w:t>
+      </w:r>
+      <w:r>
+        <w:rPr>
+          <w:rFonts w:eastAsiaTheme="minorEastAsia"/>
+          <w:lang w:val="en-US"/>
+        </w:rPr>
+        <w:t>delta</w:t>
+      </w:r>
+      <w:r>
+        <w:rPr>
+          <w:rFonts w:eastAsiaTheme="minorEastAsia"/>
+        </w:rPr>
+        <w:t>_</w:t>
+      </w:r>
+      <w:r>
+        <w:rPr>
+          <w:rFonts w:eastAsiaTheme="minorEastAsia"/>
+          <w:lang w:val="en-US"/>
+        </w:rPr>
+        <w:t>w</w:t>
+      </w:r>
+      <w:r>
+        <w:rPr>
+          <w:rFonts w:eastAsiaTheme="minorEastAsia"/>
+        </w:rPr>
+        <w:t>.</w:t>
+      </w:r>
+    </w:p>
+    <w:p>
+      <w:pPr>
+        <w:pStyle w:val="a0"/>
+        <w:numPr>
+          <w:ilvl w:val="0"/>
+          <w:numId w:val="27"/>
+        </w:numPr>
+        <w:rPr>
+          <w:rFonts w:cs="Times New Roman"/>
+        </w:rPr>
+      </w:pPr>
+      <w:r>
+        <w:rPr>
+          <w:rFonts w:cs="Times New Roman"/>
+          <w:lang w:val="en-US"/>
+        </w:rPr>
+        <w:t>learning</w:t>
+      </w:r>
+      <w:r>
+        <w:rPr>
+          <w:rFonts w:cs="Times New Roman"/>
+        </w:rPr>
+        <w:t>_</w:t>
+      </w:r>
+      <w:proofErr w:type="gramStart"/>
+      <w:r>
+        <w:rPr>
+          <w:rFonts w:cs="Times New Roman"/>
+          <w:lang w:val="en-US"/>
+        </w:rPr>
+        <w:t>process</w:t>
+      </w:r>
+      <w:r>
+        <w:rPr>
+          <w:rFonts w:cs="Times New Roman"/>
+        </w:rPr>
+        <w:t>(</w:t>
+      </w:r>
+      <w:proofErr w:type="spellStart"/>
+      <w:proofErr w:type="gramEnd"/>
+      <w:r>
         <w:t>error_threshold</w:t>
       </w:r>
       <w:proofErr w:type="spellEnd"/>
@@ -25710,232 +27929,226 @@
         <w:rPr>
           <w:rStyle w:val="af1"/>
         </w:rPr>
-        <w:t xml:space="preserve">з </w:t>
+        <w:t xml:space="preserve">з модуля </w:t>
       </w:r>
       <w:r>
         <w:rPr>
           <w:rStyle w:val="af1"/>
+          <w:lang w:val="en-US"/>
+        </w:rPr>
+        <w:t>calculations</w:t>
+      </w:r>
+      <w:r>
+        <w:rPr>
+          <w:rStyle w:val="af1"/>
+        </w:rPr>
+        <w:t>.</w:t>
+      </w:r>
+      <w:proofErr w:type="spellStart"/>
+      <w:r>
+        <w:rPr>
+          <w:rStyle w:val="af1"/>
+          <w:lang w:val="en-US"/>
+        </w:rPr>
+        <w:t>py</w:t>
+      </w:r>
+      <w:proofErr w:type="spellEnd"/>
+      <w:r>
+        <w:rPr>
+          <w:rFonts w:cs="Times New Roman"/>
+        </w:rPr>
+        <w:t>)</w:t>
+      </w:r>
+      <w:r>
+        <w:rPr>
+          <w:rFonts w:cs="Times New Roman"/>
+        </w:rPr>
+        <w:t xml:space="preserve">, </w:t>
+      </w:r>
+      <w:r>
+        <w:rPr>
+          <w:rFonts w:cs="Times New Roman"/>
+        </w:rPr>
+        <w:t xml:space="preserve">та кожного разу, коли досягається значення довжини </w:t>
+      </w:r>
+      <w:r>
+        <w:rPr>
+          <w:rFonts w:cs="Times New Roman"/>
+        </w:rPr>
+        <w:t xml:space="preserve">партії, запускає </w:t>
+      </w:r>
+      <w:r>
+        <w:rPr>
+          <w:rFonts w:cs="Times New Roman"/>
+        </w:rPr>
+        <w:t>алгоритм</w:t>
+      </w:r>
+      <w:r>
+        <w:rPr>
+          <w:rFonts w:cs="Times New Roman"/>
+        </w:rPr>
+        <w:t xml:space="preserve"> </w:t>
+      </w:r>
+      <w:r>
+        <w:rPr>
+          <w:rFonts w:cs="Times New Roman"/>
+        </w:rPr>
+        <w:t>зворотного поширення помилки</w:t>
+      </w:r>
+      <w:r>
+        <w:rPr>
+          <w:rFonts w:cs="Times New Roman"/>
+        </w:rPr>
+        <w:t xml:space="preserve">, відповідно до значення параметру </w:t>
+      </w:r>
+      <w:r>
+        <w:rPr>
+          <w:rFonts w:cs="Times New Roman"/>
+          <w:lang w:val="en-US"/>
+        </w:rPr>
+        <w:t>learning</w:t>
+      </w:r>
+      <w:r>
+        <w:rPr>
+          <w:rFonts w:cs="Times New Roman"/>
+        </w:rPr>
+        <w:t>_</w:t>
+      </w:r>
+      <w:r>
+        <w:rPr>
+          <w:rFonts w:cs="Times New Roman"/>
+          <w:lang w:val="en-US"/>
+        </w:rPr>
+        <w:t>algorithm</w:t>
+      </w:r>
+      <w:r>
+        <w:rPr>
+          <w:rFonts w:cs="Times New Roman"/>
+        </w:rPr>
+        <w:t>, використовуючи функці</w:t>
+      </w:r>
+      <w:r>
+        <w:rPr>
+          <w:rFonts w:cs="Times New Roman"/>
+        </w:rPr>
+        <w:t xml:space="preserve">ю </w:t>
+      </w:r>
+      <w:r>
+        <w:rPr>
+          <w:rFonts w:cs="Times New Roman"/>
+          <w:lang w:val="en-US"/>
+        </w:rPr>
+        <w:t>backpropagation</w:t>
+      </w:r>
+      <w:r>
+        <w:rPr>
+          <w:rFonts w:cs="Times New Roman"/>
+        </w:rPr>
+        <w:t xml:space="preserve"> </w:t>
+      </w:r>
+      <w:r>
+        <w:rPr>
+          <w:rFonts w:cs="Times New Roman"/>
+        </w:rPr>
+        <w:t>(</w:t>
+      </w:r>
+      <w:r>
+        <w:rPr>
+          <w:rFonts w:cs="Times New Roman"/>
+        </w:rPr>
+        <w:t xml:space="preserve">з модуля </w:t>
+      </w:r>
+      <w:r>
+        <w:rPr>
+          <w:rFonts w:cs="Times New Roman"/>
+          <w:lang w:val="en-US"/>
+        </w:rPr>
+        <w:t>learning</w:t>
+      </w:r>
+      <w:r>
+        <w:rPr>
+          <w:rFonts w:cs="Times New Roman"/>
+        </w:rPr>
+        <w:t>_</w:t>
+      </w:r>
+      <w:r>
+        <w:rPr>
+          <w:rFonts w:cs="Times New Roman"/>
+          <w:lang w:val="en-US"/>
+        </w:rPr>
+        <w:t>algorithms</w:t>
+      </w:r>
+      <w:r>
+        <w:rPr>
+          <w:rFonts w:cs="Times New Roman"/>
+        </w:rPr>
+        <w:t>.</w:t>
+      </w:r>
+      <w:proofErr w:type="spellStart"/>
+      <w:r>
+        <w:rPr>
+          <w:rFonts w:cs="Times New Roman"/>
+          <w:lang w:val="en-US"/>
+        </w:rPr>
+        <w:t>py</w:t>
+      </w:r>
+      <w:proofErr w:type="spellEnd"/>
+      <w:r>
+        <w:rPr>
+          <w:rFonts w:cs="Times New Roman"/>
+        </w:rPr>
+        <w:t>).</w:t>
+      </w:r>
+      <w:r>
+        <w:rPr>
+          <w:rFonts w:cs="Times New Roman"/>
+        </w:rPr>
+        <w:t xml:space="preserve"> </w:t>
+      </w:r>
+      <w:r>
+        <w:rPr>
+          <w:rFonts w:cs="Times New Roman"/>
+        </w:rPr>
+        <w:t xml:space="preserve">Після неї нейронна мережа має змінені ваги, на яких продовжуються обчислення до наступного досягнення значення </w:t>
+      </w:r>
+      <w:r>
+        <w:rPr>
+          <w:rFonts w:cs="Times New Roman"/>
+          <w:lang w:val="en-US"/>
+        </w:rPr>
+        <w:t>batch</w:t>
+      </w:r>
+      <w:r>
+        <w:rPr>
+          <w:rFonts w:cs="Times New Roman"/>
+        </w:rPr>
+        <w:t xml:space="preserve">. </w:t>
+      </w:r>
+      <w:r>
+        <w:rPr>
+          <w:rFonts w:cs="Times New Roman"/>
+        </w:rPr>
+        <w:t xml:space="preserve">Генетичний алгоритм може запускатися за допомогою функції </w:t>
+      </w:r>
+      <w:r>
+        <w:rPr>
+          <w:rFonts w:cs="Times New Roman"/>
+          <w:lang w:val="en-US"/>
+        </w:rPr>
+        <w:t>genetic</w:t>
+      </w:r>
+      <w:r>
+        <w:rPr>
+          <w:rFonts w:cs="Times New Roman"/>
+        </w:rPr>
+        <w:t xml:space="preserve"> (з модуля </w:t>
+      </w:r>
+      <w:r>
+        <w:rPr>
+          <w:rFonts w:cs="Times New Roman"/>
+          <w:lang w:val="en-US"/>
         </w:rPr>
         <w:lastRenderedPageBreak/>
-        <w:t xml:space="preserve">модуля </w:t>
-      </w:r>
-      <w:r>
-        <w:rPr>
-          <w:rStyle w:val="af1"/>
-          <w:lang w:val="en-US"/>
-        </w:rPr>
-        <w:t>calculations</w:t>
-      </w:r>
-      <w:r>
-        <w:rPr>
-          <w:rStyle w:val="af1"/>
-        </w:rPr>
-        <w:t>.</w:t>
-      </w:r>
-      <w:proofErr w:type="spellStart"/>
-      <w:r>
-        <w:rPr>
-          <w:rStyle w:val="af1"/>
-          <w:lang w:val="en-US"/>
-        </w:rPr>
-        <w:t>py</w:t>
-      </w:r>
-      <w:proofErr w:type="spellEnd"/>
-      <w:r>
-        <w:rPr>
-          <w:rFonts w:cs="Times New Roman"/>
-        </w:rPr>
-        <w:t>)</w:t>
-      </w:r>
-      <w:r>
-        <w:rPr>
-          <w:rFonts w:cs="Times New Roman"/>
-        </w:rPr>
-        <w:t xml:space="preserve">, </w:t>
-      </w:r>
-      <w:r>
-        <w:rPr>
-          <w:rFonts w:cs="Times New Roman"/>
-        </w:rPr>
-        <w:t xml:space="preserve">та кожного разу, коли досягається значення довжини </w:t>
-      </w:r>
-      <w:r>
-        <w:rPr>
-          <w:rFonts w:cs="Times New Roman"/>
-        </w:rPr>
-        <w:t xml:space="preserve">партії, запускає </w:t>
-      </w:r>
-      <w:r>
-        <w:rPr>
-          <w:rFonts w:cs="Times New Roman"/>
-        </w:rPr>
-        <w:t>алгоритм</w:t>
-      </w:r>
-      <w:r>
-        <w:rPr>
-          <w:rFonts w:cs="Times New Roman"/>
-        </w:rPr>
-        <w:t xml:space="preserve"> </w:t>
-      </w:r>
-      <w:r>
-        <w:rPr>
-          <w:rFonts w:cs="Times New Roman"/>
-        </w:rPr>
-        <w:t>зворотного поширення помилки</w:t>
-      </w:r>
-      <w:r>
-        <w:rPr>
-          <w:rFonts w:cs="Times New Roman"/>
-        </w:rPr>
-        <w:t xml:space="preserve">, відповідно до значення параметру </w:t>
-      </w:r>
-      <w:r>
-        <w:rPr>
-          <w:rFonts w:cs="Times New Roman"/>
-          <w:lang w:val="en-US"/>
-        </w:rPr>
-        <w:t>learning</w:t>
-      </w:r>
-      <w:r>
-        <w:rPr>
-          <w:rFonts w:cs="Times New Roman"/>
-        </w:rPr>
-        <w:t>_</w:t>
-      </w:r>
-      <w:r>
-        <w:rPr>
-          <w:rFonts w:cs="Times New Roman"/>
-          <w:lang w:val="en-US"/>
-        </w:rPr>
-        <w:t>algorithm</w:t>
-      </w:r>
-      <w:r>
-        <w:rPr>
-          <w:rFonts w:cs="Times New Roman"/>
-        </w:rPr>
-        <w:t>, використовуючи функці</w:t>
-      </w:r>
-      <w:r>
-        <w:rPr>
-          <w:rFonts w:cs="Times New Roman"/>
-        </w:rPr>
-        <w:t xml:space="preserve">ю </w:t>
-      </w:r>
-      <w:r>
-        <w:rPr>
-          <w:rFonts w:cs="Times New Roman"/>
-          <w:lang w:val="en-US"/>
-        </w:rPr>
-        <w:t>backpropagation</w:t>
-      </w:r>
-      <w:r>
-        <w:rPr>
-          <w:rFonts w:cs="Times New Roman"/>
-        </w:rPr>
-        <w:t xml:space="preserve"> </w:t>
-      </w:r>
-      <w:r>
-        <w:rPr>
-          <w:rFonts w:cs="Times New Roman"/>
-        </w:rPr>
-        <w:t>(</w:t>
-      </w:r>
-      <w:r>
-        <w:rPr>
-          <w:rFonts w:cs="Times New Roman"/>
-        </w:rPr>
-        <w:t xml:space="preserve">з модуля </w:t>
-      </w:r>
-      <w:r>
-        <w:rPr>
-          <w:rFonts w:cs="Times New Roman"/>
-          <w:lang w:val="en-US"/>
-        </w:rPr>
-        <w:t>learning</w:t>
-      </w:r>
-      <w:r>
-        <w:rPr>
-          <w:rFonts w:cs="Times New Roman"/>
-        </w:rPr>
-        <w:t>_</w:t>
-      </w:r>
-      <w:r>
-        <w:rPr>
-          <w:rFonts w:cs="Times New Roman"/>
-          <w:lang w:val="en-US"/>
-        </w:rPr>
-        <w:t>algorithms</w:t>
-      </w:r>
-      <w:r>
-        <w:rPr>
-          <w:rFonts w:cs="Times New Roman"/>
-        </w:rPr>
-        <w:t>.</w:t>
-      </w:r>
-      <w:proofErr w:type="spellStart"/>
-      <w:r>
-        <w:rPr>
-          <w:rFonts w:cs="Times New Roman"/>
-          <w:lang w:val="en-US"/>
-        </w:rPr>
-        <w:t>py</w:t>
-      </w:r>
-      <w:proofErr w:type="spellEnd"/>
-      <w:r>
-        <w:rPr>
-          <w:rFonts w:cs="Times New Roman"/>
-        </w:rPr>
-        <w:t>).</w:t>
-      </w:r>
-      <w:r>
-        <w:rPr>
-          <w:rFonts w:cs="Times New Roman"/>
-        </w:rPr>
-        <w:t xml:space="preserve"> </w:t>
-      </w:r>
-      <w:r>
-        <w:rPr>
-          <w:rFonts w:cs="Times New Roman"/>
-        </w:rPr>
-        <w:t xml:space="preserve">Після неї нейронна мережа має змінені ваги, на яких продовжуються обчислення до наступного досягнення значення </w:t>
-      </w:r>
-      <w:r>
-        <w:rPr>
-          <w:rFonts w:cs="Times New Roman"/>
-          <w:lang w:val="en-US"/>
-        </w:rPr>
-        <w:t>batch</w:t>
-      </w:r>
-      <w:r>
-        <w:rPr>
-          <w:rFonts w:cs="Times New Roman"/>
-        </w:rPr>
-        <w:t xml:space="preserve">. </w:t>
-      </w:r>
-      <w:r>
-        <w:rPr>
-          <w:rFonts w:cs="Times New Roman"/>
-        </w:rPr>
-        <w:t xml:space="preserve">Генетичний алгоритм може запускатися за допомогою функції </w:t>
-      </w:r>
-      <w:r>
-        <w:rPr>
-          <w:rFonts w:cs="Times New Roman"/>
-          <w:lang w:val="en-US"/>
-        </w:rPr>
-        <w:t>genetic</w:t>
-      </w:r>
-      <w:r>
-        <w:rPr>
-          <w:rFonts w:cs="Times New Roman"/>
-        </w:rPr>
-        <w:t xml:space="preserve"> (з модуля </w:t>
-      </w:r>
-      <w:r>
-        <w:rPr>
-          <w:rFonts w:cs="Times New Roman"/>
-          <w:lang w:val="en-US"/>
-        </w:rPr>
         <w:t>learning</w:t>
       </w:r>
       <w:r>
@@ -26522,7 +28735,6 @@
           <w:rFonts w:cs="Times New Roman"/>
           <w:lang w:val="en-US"/>
         </w:rPr>
-        <w:lastRenderedPageBreak/>
         <w:t>create</w:t>
       </w:r>
       <w:r>
@@ -26706,7 +28918,11 @@
         <w:t xml:space="preserve"> обчислюється значення пристосованості</w:t>
       </w:r>
       <w:r>
-        <w:t xml:space="preserve"> (у вигляді похибки)</w:t>
+        <w:t xml:space="preserve"> (у вигляді </w:t>
+      </w:r>
+      <w:r>
+        <w:lastRenderedPageBreak/>
+        <w:t>похибки)</w:t>
       </w:r>
       <w:r>
         <w:t xml:space="preserve">, після чого кожна мережа записується за допомогою функції </w:t>
@@ -26997,7 +29213,6 @@
           <w:rFonts w:cs="Times New Roman"/>
           <w:lang w:val="en-US"/>
         </w:rPr>
-        <w:lastRenderedPageBreak/>
         <w:t>parent</w:t>
       </w:r>
       <w:r>
@@ -27226,7 +29441,14 @@
         <w:rPr>
           <w:rFonts w:cs="Times New Roman"/>
         </w:rPr>
-        <w:t>вибирається найбільша можлива довжина ділянок схрещування за формулою</w:t>
+        <w:t xml:space="preserve">вибирається </w:t>
+      </w:r>
+      <w:r>
+        <w:rPr>
+          <w:rFonts w:cs="Times New Roman"/>
+        </w:rPr>
+        <w:lastRenderedPageBreak/>
+        <w:t>найбільша можлива довжина ділянок схрещування за формулою</w:t>
       </w:r>
       <w:r>
         <w:rPr>
@@ -27844,13 +30066,15 @@
           <w:rFonts w:cs="Times New Roman"/>
         </w:rPr>
       </w:pPr>
+      <w:proofErr w:type="spellStart"/>
       <w:r>
         <w:rPr>
           <w:color w:val="FF0000"/>
           <w:lang w:val="en-US"/>
         </w:rPr>
-        <w:t>create</w:t>
-      </w:r>
+        <w:t>offsprings</w:t>
+      </w:r>
+      <w:proofErr w:type="spellEnd"/>
       <w:r>
         <w:rPr>
           <w:color w:val="FF0000"/>
@@ -27862,236 +30086,342 @@
           <w:color w:val="FF0000"/>
           <w:lang w:val="en-US"/>
         </w:rPr>
-        <w:t>new</w:t>
+        <w:t>creation</w:t>
       </w:r>
       <w:r>
         <w:rPr>
           <w:color w:val="FF0000"/>
         </w:rPr>
+        <w:t>(</w:t>
+      </w:r>
+      <w:r>
+        <w:rPr>
+          <w:color w:val="FF0000"/>
+          <w:lang w:val="en-US"/>
+        </w:rPr>
+        <w:t>normalized</w:t>
+      </w:r>
+      <w:r>
+        <w:rPr>
+          <w:color w:val="FF0000"/>
+        </w:rPr>
         <w:t>_</w:t>
       </w:r>
-      <w:proofErr w:type="gramStart"/>
       <w:r>
         <w:rPr>
           <w:color w:val="FF0000"/>
           <w:lang w:val="en-US"/>
         </w:rPr>
-        <w:t>network</w:t>
+        <w:t>fitness</w:t>
       </w:r>
       <w:r>
         <w:rPr>
           <w:color w:val="FF0000"/>
         </w:rPr>
-        <w:t>(</w:t>
-      </w:r>
-      <w:proofErr w:type="gramEnd"/>
+        <w:t>_</w:t>
+      </w:r>
       <w:r>
         <w:rPr>
           <w:color w:val="FF0000"/>
           <w:lang w:val="en-US"/>
         </w:rPr>
-        <w:t>chromosome</w:t>
+        <w:t>population</w:t>
       </w:r>
       <w:r>
         <w:rPr>
           <w:color w:val="FF0000"/>
         </w:rPr>
+        <w:t xml:space="preserve">) </w:t>
+      </w:r>
+      <w:r>
+        <w:rPr>
+          <w:rFonts w:cs="Times New Roman"/>
+        </w:rPr>
+        <w:t>–</w:t>
+      </w:r>
+      <w:r>
+        <w:rPr>
+          <w:rFonts w:cs="Times New Roman"/>
+        </w:rPr>
+        <w:t xml:space="preserve"> </w:t>
+      </w:r>
+      <w:r>
+        <w:rPr>
+          <w:rFonts w:cs="Times New Roman"/>
+        </w:rPr>
+        <w:t xml:space="preserve">об’єднує та послідовно запускає функції </w:t>
+      </w:r>
+      <w:r>
+        <w:rPr>
+          <w:rFonts w:cs="Times New Roman"/>
+          <w:lang w:val="en-US"/>
+        </w:rPr>
+        <w:t>parents</w:t>
+      </w:r>
+      <w:r>
+        <w:rPr>
+          <w:rFonts w:cs="Times New Roman"/>
+        </w:rPr>
+        <w:t>_</w:t>
+      </w:r>
+      <w:r>
+        <w:rPr>
+          <w:rFonts w:cs="Times New Roman"/>
+          <w:lang w:val="en-US"/>
+        </w:rPr>
+        <w:t>selection</w:t>
+      </w:r>
+      <w:r>
+        <w:rPr>
+          <w:rFonts w:cs="Times New Roman"/>
+        </w:rPr>
         <w:t xml:space="preserve">, </w:t>
       </w:r>
-      <w:proofErr w:type="spellStart"/>
-      <w:r>
-        <w:rPr>
+      <w:r>
+        <w:rPr>
+          <w:rFonts w:cs="Times New Roman"/>
+          <w:lang w:val="en-US"/>
+        </w:rPr>
+        <w:t>crossover</w:t>
+      </w:r>
+      <w:r>
+        <w:rPr>
+          <w:rFonts w:cs="Times New Roman"/>
+        </w:rPr>
+        <w:t xml:space="preserve"> </w:t>
+      </w:r>
+      <w:r>
+        <w:rPr>
+          <w:rFonts w:cs="Times New Roman"/>
+        </w:rPr>
+        <w:t xml:space="preserve">та </w:t>
+      </w:r>
+      <w:r>
+        <w:rPr>
+          <w:rFonts w:cs="Times New Roman"/>
+          <w:lang w:val="en-US"/>
+        </w:rPr>
+        <w:t>mutation</w:t>
+      </w:r>
+      <w:r>
+        <w:rPr>
+          <w:rFonts w:cs="Times New Roman"/>
+        </w:rPr>
+        <w:t xml:space="preserve"> за таким алгоритмом:</w:t>
+      </w:r>
+      <w:r>
+        <w:rPr>
+          <w:rStyle w:val="af1"/>
+        </w:rPr>
+        <w:t xml:space="preserve"> з</w:t>
+      </w:r>
+      <w:r>
+        <w:rPr>
+          <w:rStyle w:val="af1"/>
+        </w:rPr>
+        <w:t xml:space="preserve"> унормованого словника </w:t>
+      </w:r>
+      <w:r>
+        <w:rPr>
+          <w:rStyle w:val="af1"/>
+          <w:lang w:val="en-US"/>
+        </w:rPr>
+        <w:t>normalized</w:t>
+      </w:r>
+      <w:r>
+        <w:rPr>
+          <w:rStyle w:val="af1"/>
+        </w:rPr>
+        <w:t>_</w:t>
+      </w:r>
+      <w:r>
+        <w:rPr>
+          <w:rStyle w:val="af1"/>
+          <w:lang w:val="en-US"/>
+        </w:rPr>
+        <w:t>fitness</w:t>
+      </w:r>
+      <w:r>
+        <w:rPr>
+          <w:rStyle w:val="af1"/>
+        </w:rPr>
+        <w:t>_</w:t>
+      </w:r>
+      <w:r>
+        <w:rPr>
+          <w:rStyle w:val="af1"/>
+          <w:lang w:val="en-US"/>
+        </w:rPr>
+        <w:t>population</w:t>
+      </w:r>
+      <w:r>
+        <w:rPr>
+          <w:rStyle w:val="af1"/>
+        </w:rPr>
+        <w:t xml:space="preserve">, що містить кожну хромосому, поєднану з її значенням придатності, </w:t>
+      </w:r>
+      <w:r>
+        <w:rPr>
+          <w:rStyle w:val="af1"/>
+        </w:rPr>
+        <w:t xml:space="preserve">випадковим чином обираються дві особини-батьки за допомогою функції </w:t>
+      </w:r>
+      <w:r>
+        <w:rPr>
+          <w:rStyle w:val="af1"/>
+          <w:lang w:val="en-US"/>
+        </w:rPr>
+        <w:t>parent</w:t>
+      </w:r>
+      <w:r>
+        <w:rPr>
+          <w:rStyle w:val="af1"/>
+        </w:rPr>
+        <w:t>_</w:t>
+      </w:r>
+      <w:r>
+        <w:rPr>
+          <w:rStyle w:val="af1"/>
+          <w:lang w:val="en-US"/>
+        </w:rPr>
+        <w:t>selection</w:t>
+      </w:r>
+      <w:r>
+        <w:rPr>
+          <w:rStyle w:val="af1"/>
+        </w:rPr>
+        <w:t xml:space="preserve">. </w:t>
+      </w:r>
+      <w:r>
+        <w:rPr>
+          <w:rStyle w:val="af1"/>
+        </w:rPr>
+        <w:t xml:space="preserve">Обирається випадкове значення схрещування </w:t>
+      </w:r>
+      <w:r>
+        <w:rPr>
+          <w:rStyle w:val="af1"/>
           <w:color w:val="FF0000"/>
           <w:lang w:val="en-US"/>
         </w:rPr>
-        <w:t>neur</w:t>
-      </w:r>
-      <w:proofErr w:type="spellEnd"/>
-      <w:r>
-        <w:rPr>
+        <w:t>crossover</w:t>
+      </w:r>
+      <w:r>
+        <w:rPr>
+          <w:rStyle w:val="af1"/>
           <w:color w:val="FF0000"/>
         </w:rPr>
         <w:t>_</w:t>
       </w:r>
-      <w:proofErr w:type="spellStart"/>
-      <w:r>
-        <w:rPr>
+      <w:r>
+        <w:rPr>
+          <w:rStyle w:val="af1"/>
           <w:color w:val="FF0000"/>
           <w:lang w:val="en-US"/>
         </w:rPr>
-        <w:t>arr</w:t>
-      </w:r>
-      <w:proofErr w:type="spellEnd"/>
-      <w:r>
-        <w:rPr>
+        <w:t>prob</w:t>
+      </w:r>
+      <w:r>
+        <w:rPr>
+          <w:rStyle w:val="af1"/>
+        </w:rPr>
+        <w:t xml:space="preserve">, </w:t>
+      </w:r>
+      <w:r>
+        <w:rPr>
+          <w:rStyle w:val="af1"/>
+        </w:rPr>
+        <w:t xml:space="preserve">значення якого знаходяться в діапазоні від 0 до 1. Якщо воно більше за попередньо задане значення, то відбувається схрещування особин-батьків за допомогою </w:t>
+      </w:r>
+      <w:r>
+        <w:rPr>
+          <w:rStyle w:val="af1"/>
+        </w:rPr>
+        <w:lastRenderedPageBreak/>
+        <w:t xml:space="preserve">функції </w:t>
+      </w:r>
+      <w:r>
+        <w:rPr>
+          <w:rStyle w:val="af1"/>
+          <w:lang w:val="en-US"/>
+        </w:rPr>
+        <w:t>crossover</w:t>
+      </w:r>
+      <w:r>
+        <w:rPr>
+          <w:rStyle w:val="af1"/>
+        </w:rPr>
+        <w:t xml:space="preserve">. Для кожної з утворених унаслідок цього особин обирається своє значення мутації </w:t>
+      </w:r>
+      <w:r>
+        <w:rPr>
+          <w:rStyle w:val="af1"/>
           <w:color w:val="FF0000"/>
-        </w:rPr>
-        <w:t xml:space="preserve">) </w:t>
-      </w:r>
-      <w:r>
-        <w:rPr>
-          <w:rFonts w:cs="Times New Roman"/>
-        </w:rPr>
-        <w:t>–</w:t>
-      </w:r>
-      <w:r>
-        <w:rPr>
-          <w:rFonts w:cs="Times New Roman"/>
-        </w:rPr>
-        <w:t xml:space="preserve"> </w:t>
-      </w:r>
-      <w:r>
-        <w:rPr>
-          <w:rFonts w:cs="Times New Roman"/>
-        </w:rPr>
-        <w:t xml:space="preserve">відбувається утворення нової нейронної мережі за допомогою </w:t>
-      </w:r>
-      <w:proofErr w:type="spellStart"/>
-      <w:r>
-        <w:rPr>
-          <w:rFonts w:cs="Times New Roman"/>
-        </w:rPr>
-        <w:t>ітерування</w:t>
-      </w:r>
-      <w:proofErr w:type="spellEnd"/>
-      <w:r>
-        <w:rPr>
-          <w:rFonts w:cs="Times New Roman"/>
-        </w:rPr>
-        <w:t xml:space="preserve"> «еталонним масивом» нейронів </w:t>
-      </w:r>
-      <w:proofErr w:type="spellStart"/>
-      <w:r>
-        <w:rPr>
-          <w:rFonts w:cs="Times New Roman"/>
-          <w:lang w:val="en-US"/>
-        </w:rPr>
-        <w:t>neur</w:t>
-      </w:r>
-      <w:proofErr w:type="spellEnd"/>
-      <w:r>
-        <w:rPr>
-          <w:rFonts w:cs="Times New Roman"/>
+          <w:lang w:val="en-US"/>
+        </w:rPr>
+        <w:t>mutation</w:t>
+      </w:r>
+      <w:r>
+        <w:rPr>
+          <w:rStyle w:val="af1"/>
+          <w:color w:val="FF0000"/>
         </w:rPr>
         <w:t>_</w:t>
       </w:r>
-      <w:proofErr w:type="spellStart"/>
-      <w:r>
-        <w:rPr>
-          <w:rFonts w:cs="Times New Roman"/>
-          <w:lang w:val="en-US"/>
-        </w:rPr>
-        <w:t>arr</w:t>
-      </w:r>
-      <w:proofErr w:type="spellEnd"/>
-      <w:r>
-        <w:rPr>
-          <w:rFonts w:cs="Times New Roman"/>
-        </w:rPr>
-        <w:t xml:space="preserve"> </w:t>
-      </w:r>
-      <w:r>
-        <w:rPr>
-          <w:rFonts w:cs="Times New Roman"/>
-        </w:rPr>
-        <w:t xml:space="preserve">та </w:t>
-      </w:r>
-      <w:r>
-        <w:rPr>
-          <w:rFonts w:cs="Times New Roman"/>
-        </w:rPr>
-        <w:lastRenderedPageBreak/>
-        <w:t xml:space="preserve">утворенням нового нейрона (як об’єкту класу </w:t>
-      </w:r>
-      <w:r>
-        <w:rPr>
-          <w:rFonts w:cs="Times New Roman"/>
-          <w:lang w:val="en-US"/>
-        </w:rPr>
-        <w:t>Neuron</w:t>
-      </w:r>
-      <w:r>
-        <w:rPr>
-          <w:rFonts w:cs="Times New Roman"/>
-        </w:rPr>
-        <w:t xml:space="preserve">) та додаванням до нього ваг із хромосоми </w:t>
-      </w:r>
-      <w:r>
-        <w:rPr>
-          <w:rFonts w:cs="Times New Roman"/>
-          <w:lang w:val="en-US"/>
-        </w:rPr>
-        <w:t>chromosome</w:t>
-      </w:r>
-      <w:r>
-        <w:rPr>
-          <w:rFonts w:cs="Times New Roman"/>
-        </w:rPr>
-        <w:t xml:space="preserve"> за допомогою функції класу </w:t>
-      </w:r>
-      <w:r>
-        <w:rPr>
-          <w:rFonts w:cs="Times New Roman"/>
-          <w:lang w:val="en-US"/>
-        </w:rPr>
-        <w:t>add</w:t>
-      </w:r>
-      <w:r>
-        <w:rPr>
-          <w:rFonts w:cs="Times New Roman"/>
-        </w:rPr>
-        <w:t>_</w:t>
-      </w:r>
-      <w:r>
-        <w:rPr>
-          <w:rFonts w:cs="Times New Roman"/>
-          <w:lang w:val="en-US"/>
-        </w:rPr>
-        <w:t>weights</w:t>
-      </w:r>
-      <w:r>
-        <w:rPr>
-          <w:rFonts w:cs="Times New Roman"/>
-        </w:rPr>
-        <w:t>_</w:t>
-      </w:r>
-      <w:r>
-        <w:rPr>
-          <w:rFonts w:cs="Times New Roman"/>
-          <w:lang w:val="en-US"/>
-        </w:rPr>
-        <w:t>from</w:t>
-      </w:r>
-      <w:r>
-        <w:rPr>
-          <w:rFonts w:cs="Times New Roman"/>
-        </w:rPr>
-        <w:t>_</w:t>
-      </w:r>
-      <w:proofErr w:type="spellStart"/>
-      <w:r>
-        <w:rPr>
-          <w:rFonts w:cs="Times New Roman"/>
-          <w:lang w:val="en-US"/>
-        </w:rPr>
-        <w:t>arr</w:t>
-      </w:r>
-      <w:proofErr w:type="spellEnd"/>
-      <w:r>
-        <w:rPr>
-          <w:rFonts w:cs="Times New Roman"/>
-        </w:rPr>
-        <w:t xml:space="preserve">. </w:t>
-      </w:r>
-      <w:r>
-        <w:rPr>
-          <w:rFonts w:cs="Times New Roman"/>
-        </w:rPr>
-        <w:t>Кожен шар мережі записується в масив, який у свою чергу записується в масив, що відповідає новій мережі, яка й повертається з функції</w:t>
-      </w:r>
-      <w:r>
-        <w:rPr>
-          <w:rFonts w:cs="Times New Roman"/>
+      <w:r>
+        <w:rPr>
+          <w:rStyle w:val="af1"/>
+          <w:color w:val="FF0000"/>
+          <w:lang w:val="en-US"/>
+        </w:rPr>
+        <w:t>prob</w:t>
+      </w:r>
+      <w:r>
+        <w:rPr>
+          <w:rStyle w:val="af1"/>
+        </w:rPr>
+        <w:t xml:space="preserve">, </w:t>
+      </w:r>
+      <w:r>
+        <w:rPr>
+          <w:rStyle w:val="af1"/>
+        </w:rPr>
+        <w:t>значення якого знаходяться в діапазоні від 0 до 1</w:t>
+      </w:r>
+      <w:r>
+        <w:rPr>
+          <w:rStyle w:val="af1"/>
+        </w:rPr>
+        <w:t>.</w:t>
+      </w:r>
+      <w:r>
+        <w:rPr>
+          <w:rStyle w:val="af1"/>
+        </w:rPr>
+        <w:t xml:space="preserve"> Якщо воно більше за попередньо задане значення, для кожної з особин незалежно відбувається процес мутації за допомогою функції </w:t>
+      </w:r>
+      <w:r>
+        <w:rPr>
+          <w:rStyle w:val="af1"/>
+          <w:lang w:val="en-US"/>
+        </w:rPr>
+        <w:t>mutation</w:t>
+      </w:r>
+      <w:r>
+        <w:rPr>
+          <w:rStyle w:val="af1"/>
+        </w:rPr>
+        <w:t>.</w:t>
+      </w:r>
+      <w:r>
+        <w:rPr>
+          <w:rStyle w:val="af1"/>
+        </w:rPr>
+        <w:t xml:space="preserve"> Функція повертає обидві особини, що утворилися</w:t>
+      </w:r>
+      <w:r>
+        <w:rPr>
+          <w:rStyle w:val="af1"/>
         </w:rPr>
         <w:t>;</w:t>
       </w:r>
@@ -28109,138 +30439,330 @@
       </w:pPr>
       <w:r>
         <w:rPr>
-          <w:color w:val="FF0000"/>
+          <w:lang w:val="en-US"/>
+        </w:rPr>
+        <w:t>create</w:t>
+      </w:r>
+      <w:r>
+        <w:t>_</w:t>
+      </w:r>
+      <w:r>
+        <w:rPr>
+          <w:lang w:val="en-US"/>
+        </w:rPr>
+        <w:t>new</w:t>
+      </w:r>
+      <w:r>
+        <w:t>_</w:t>
+      </w:r>
+      <w:proofErr w:type="gramStart"/>
+      <w:r>
+        <w:rPr>
+          <w:lang w:val="en-US"/>
+        </w:rPr>
+        <w:t>network</w:t>
+      </w:r>
+      <w:r>
+        <w:t>(</w:t>
+      </w:r>
+      <w:proofErr w:type="gramEnd"/>
+      <w:r>
+        <w:rPr>
+          <w:lang w:val="en-US"/>
+        </w:rPr>
+        <w:t>chromosome</w:t>
+      </w:r>
+      <w:r>
+        <w:t xml:space="preserve">, </w:t>
+      </w:r>
+      <w:proofErr w:type="spellStart"/>
+      <w:r>
+        <w:rPr>
+          <w:lang w:val="en-US"/>
+        </w:rPr>
+        <w:t>neur</w:t>
+      </w:r>
+      <w:proofErr w:type="spellEnd"/>
+      <w:r>
+        <w:t>_</w:t>
+      </w:r>
+      <w:proofErr w:type="spellStart"/>
+      <w:r>
+        <w:rPr>
+          <w:lang w:val="en-US"/>
+        </w:rPr>
+        <w:t>arr</w:t>
+      </w:r>
+      <w:proofErr w:type="spellEnd"/>
+      <w:r>
+        <w:t xml:space="preserve">) </w:t>
+      </w:r>
+      <w:r>
+        <w:rPr>
+          <w:rFonts w:cs="Times New Roman"/>
+        </w:rPr>
+        <w:t>–</w:t>
+      </w:r>
+      <w:r>
+        <w:rPr>
+          <w:rFonts w:cs="Times New Roman"/>
+        </w:rPr>
+        <w:t xml:space="preserve"> </w:t>
+      </w:r>
+      <w:r>
+        <w:rPr>
+          <w:rFonts w:cs="Times New Roman"/>
+        </w:rPr>
+        <w:t xml:space="preserve">відбувається утворення нової нейронної мережі за допомогою </w:t>
+      </w:r>
+      <w:proofErr w:type="spellStart"/>
+      <w:r>
+        <w:rPr>
+          <w:rFonts w:cs="Times New Roman"/>
+        </w:rPr>
+        <w:t>ітерування</w:t>
+      </w:r>
+      <w:proofErr w:type="spellEnd"/>
+      <w:r>
+        <w:rPr>
+          <w:rFonts w:cs="Times New Roman"/>
+        </w:rPr>
+        <w:t xml:space="preserve"> «еталонним масивом» нейронів </w:t>
+      </w:r>
+      <w:proofErr w:type="spellStart"/>
+      <w:r>
+        <w:rPr>
+          <w:rFonts w:cs="Times New Roman"/>
+          <w:lang w:val="en-US"/>
+        </w:rPr>
+        <w:t>neur</w:t>
+      </w:r>
+      <w:proofErr w:type="spellEnd"/>
+      <w:r>
+        <w:rPr>
+          <w:rFonts w:cs="Times New Roman"/>
+        </w:rPr>
+        <w:t>_</w:t>
+      </w:r>
+      <w:proofErr w:type="spellStart"/>
+      <w:r>
+        <w:rPr>
+          <w:rFonts w:cs="Times New Roman"/>
+          <w:lang w:val="en-US"/>
+        </w:rPr>
+        <w:t>arr</w:t>
+      </w:r>
+      <w:proofErr w:type="spellEnd"/>
+      <w:r>
+        <w:rPr>
+          <w:rFonts w:cs="Times New Roman"/>
+        </w:rPr>
+        <w:t xml:space="preserve"> </w:t>
+      </w:r>
+      <w:r>
+        <w:rPr>
+          <w:rFonts w:cs="Times New Roman"/>
+        </w:rPr>
+        <w:t xml:space="preserve">та утворенням нового нейрона (як об’єкту класу </w:t>
+      </w:r>
+      <w:r>
+        <w:rPr>
+          <w:rFonts w:cs="Times New Roman"/>
+          <w:lang w:val="en-US"/>
+        </w:rPr>
+        <w:t>Neuron</w:t>
+      </w:r>
+      <w:r>
+        <w:rPr>
+          <w:rFonts w:cs="Times New Roman"/>
+        </w:rPr>
+        <w:t xml:space="preserve">) та додаванням до нього ваг із хромосоми </w:t>
+      </w:r>
+      <w:r>
+        <w:rPr>
+          <w:rFonts w:cs="Times New Roman"/>
+          <w:lang w:val="en-US"/>
+        </w:rPr>
+        <w:t>chromosome</w:t>
+      </w:r>
+      <w:r>
+        <w:rPr>
+          <w:rFonts w:cs="Times New Roman"/>
+        </w:rPr>
+        <w:t xml:space="preserve"> за допомогою функції класу </w:t>
+      </w:r>
+      <w:r>
+        <w:rPr>
+          <w:rFonts w:cs="Times New Roman"/>
+          <w:lang w:val="en-US"/>
+        </w:rPr>
+        <w:t>add</w:t>
+      </w:r>
+      <w:r>
+        <w:rPr>
+          <w:rFonts w:cs="Times New Roman"/>
+        </w:rPr>
+        <w:t>_</w:t>
+      </w:r>
+      <w:r>
+        <w:rPr>
+          <w:rFonts w:cs="Times New Roman"/>
+          <w:lang w:val="en-US"/>
+        </w:rPr>
+        <w:t>weights</w:t>
+      </w:r>
+      <w:r>
+        <w:rPr>
+          <w:rFonts w:cs="Times New Roman"/>
+        </w:rPr>
+        <w:t>_</w:t>
+      </w:r>
+      <w:r>
+        <w:rPr>
+          <w:rFonts w:cs="Times New Roman"/>
+          <w:lang w:val="en-US"/>
+        </w:rPr>
+        <w:t>from</w:t>
+      </w:r>
+      <w:r>
+        <w:rPr>
+          <w:rFonts w:cs="Times New Roman"/>
+        </w:rPr>
+        <w:t>_</w:t>
+      </w:r>
+      <w:proofErr w:type="spellStart"/>
+      <w:r>
+        <w:rPr>
+          <w:rFonts w:cs="Times New Roman"/>
+          <w:lang w:val="en-US"/>
+        </w:rPr>
+        <w:t>arr</w:t>
+      </w:r>
+      <w:proofErr w:type="spellEnd"/>
+      <w:r>
+        <w:rPr>
+          <w:rFonts w:cs="Times New Roman"/>
+        </w:rPr>
+        <w:t xml:space="preserve">. </w:t>
+      </w:r>
+      <w:r>
+        <w:rPr>
+          <w:rFonts w:cs="Times New Roman"/>
+        </w:rPr>
+        <w:t>Кожен шар мережі записується в масив, який у свою чергу записується в масив, що відповідає новій мережі, яка й повертається з функції</w:t>
+      </w:r>
+      <w:r>
+        <w:rPr>
+          <w:rFonts w:cs="Times New Roman"/>
+        </w:rPr>
+        <w:t>;</w:t>
+      </w:r>
+    </w:p>
+    <w:p>
+      <w:pPr>
+        <w:numPr>
+          <w:ilvl w:val="0"/>
+          <w:numId w:val="28"/>
+        </w:numPr>
+        <w:contextualSpacing/>
+        <w:rPr>
+          <w:rFonts w:cs="Times New Roman"/>
+        </w:rPr>
+      </w:pPr>
+      <w:r>
+        <w:rPr>
           <w:lang w:val="en-US"/>
         </w:rPr>
         <w:t>choose</w:t>
       </w:r>
       <w:r>
-        <w:rPr>
-          <w:color w:val="FF0000"/>
-        </w:rPr>
         <w:t>_</w:t>
       </w:r>
       <w:r>
         <w:rPr>
-          <w:color w:val="FF0000"/>
           <w:lang w:val="en-US"/>
         </w:rPr>
         <w:t>best</w:t>
       </w:r>
       <w:r>
-        <w:rPr>
-          <w:color w:val="FF0000"/>
-        </w:rPr>
         <w:t>_</w:t>
       </w:r>
       <w:proofErr w:type="gramStart"/>
       <w:r>
         <w:rPr>
-          <w:color w:val="FF0000"/>
           <w:lang w:val="en-US"/>
         </w:rPr>
         <w:t>network</w:t>
       </w:r>
       <w:r>
-        <w:rPr>
-          <w:color w:val="FF0000"/>
-        </w:rPr>
         <w:t>(</w:t>
       </w:r>
       <w:proofErr w:type="gramEnd"/>
       <w:r>
         <w:rPr>
-          <w:color w:val="FF0000"/>
           <w:lang w:val="en-US"/>
         </w:rPr>
         <w:t>population</w:t>
       </w:r>
       <w:r>
-        <w:rPr>
-          <w:color w:val="FF0000"/>
-        </w:rPr>
         <w:t xml:space="preserve">, </w:t>
       </w:r>
       <w:proofErr w:type="spellStart"/>
       <w:r>
         <w:rPr>
-          <w:color w:val="FF0000"/>
           <w:lang w:val="en-US"/>
         </w:rPr>
         <w:t>neur</w:t>
       </w:r>
       <w:proofErr w:type="spellEnd"/>
       <w:r>
-        <w:rPr>
-          <w:color w:val="FF0000"/>
-        </w:rPr>
         <w:t>_</w:t>
       </w:r>
       <w:proofErr w:type="spellStart"/>
       <w:r>
         <w:rPr>
-          <w:color w:val="FF0000"/>
           <w:lang w:val="en-US"/>
         </w:rPr>
         <w:t>arr</w:t>
       </w:r>
       <w:proofErr w:type="spellEnd"/>
       <w:r>
-        <w:rPr>
-          <w:color w:val="FF0000"/>
-        </w:rPr>
         <w:t xml:space="preserve">, </w:t>
       </w:r>
       <w:r>
         <w:rPr>
-          <w:color w:val="FF0000"/>
           <w:lang w:val="en-US"/>
         </w:rPr>
         <w:t>set</w:t>
       </w:r>
       <w:r>
-        <w:rPr>
-          <w:color w:val="FF0000"/>
-        </w:rPr>
         <w:t>_</w:t>
       </w:r>
       <w:r>
         <w:rPr>
-          <w:color w:val="FF0000"/>
           <w:lang w:val="en-US"/>
         </w:rPr>
         <w:t>data</w:t>
       </w:r>
       <w:r>
-        <w:rPr>
-          <w:color w:val="FF0000"/>
-        </w:rPr>
         <w:t xml:space="preserve">, </w:t>
       </w:r>
       <w:r>
         <w:rPr>
-          <w:color w:val="FF0000"/>
           <w:lang w:val="en-US"/>
         </w:rPr>
         <w:t>set</w:t>
       </w:r>
       <w:r>
-        <w:rPr>
-          <w:color w:val="FF0000"/>
-        </w:rPr>
         <w:t>_</w:t>
       </w:r>
       <w:r>
         <w:rPr>
-          <w:color w:val="FF0000"/>
           <w:lang w:val="en-US"/>
         </w:rPr>
         <w:t>res</w:t>
       </w:r>
       <w:r>
-        <w:rPr>
-          <w:color w:val="FF0000"/>
-        </w:rPr>
         <w:t xml:space="preserve">) </w:t>
       </w:r>
       <w:r>
@@ -28507,7 +31029,14 @@
         <w:rPr>
           <w:rFonts w:cs="Times New Roman"/>
         </w:rPr>
-        <w:t xml:space="preserve">. По завершенню ітераційного процесу по всій популяції, </w:t>
+        <w:t xml:space="preserve">. По завершенню ітераційного процесу по всій </w:t>
+      </w:r>
+      <w:r>
+        <w:rPr>
+          <w:rFonts w:cs="Times New Roman"/>
+        </w:rPr>
+        <w:lastRenderedPageBreak/>
+        <w:t xml:space="preserve">популяції, </w:t>
       </w:r>
       <w:r>
         <w:rPr>
@@ -28562,7 +31091,476 @@
           <w:rFonts w:cs="Times New Roman"/>
           <w:lang w:val="en-US"/>
         </w:rPr>
-        <w:t>learning_algorithms.p</w:t>
+        <w:t>backpropagation_functions.py</w:t>
+      </w:r>
+    </w:p>
+    <w:p>
+      <w:pPr>
+        <w:pStyle w:val="a0"/>
+        <w:ind w:left="1440"/>
+        <w:rPr>
+          <w:rFonts w:cs="Times New Roman"/>
+        </w:rPr>
+      </w:pPr>
+      <w:r>
+        <w:rPr>
+          <w:rFonts w:cs="Times New Roman"/>
+        </w:rPr>
+        <w:t>У ц</w:t>
+      </w:r>
+      <w:r>
+        <w:rPr>
+          <w:rFonts w:cs="Times New Roman"/>
+        </w:rPr>
+        <w:t xml:space="preserve">ьому модулі втілено функції, що використовуються для навчання зворотним поширенням помилки. </w:t>
+      </w:r>
+    </w:p>
+    <w:p>
+      <w:pPr>
+        <w:pStyle w:val="a0"/>
+        <w:numPr>
+          <w:ilvl w:val="0"/>
+          <w:numId w:val="32"/>
+        </w:numPr>
+        <w:rPr>
+          <w:rFonts w:cs="Times New Roman"/>
+        </w:rPr>
+      </w:pPr>
+      <w:r>
+        <w:rPr>
+          <w:rFonts w:cs="Times New Roman"/>
+          <w:lang w:val="en-US"/>
+        </w:rPr>
+        <w:t>set</w:t>
+      </w:r>
+      <w:r>
+        <w:rPr>
+          <w:rFonts w:cs="Times New Roman"/>
+        </w:rPr>
+        <w:t>_</w:t>
+      </w:r>
+      <w:proofErr w:type="gramStart"/>
+      <w:r>
+        <w:rPr>
+          <w:rFonts w:cs="Times New Roman"/>
+          <w:lang w:val="en-US"/>
+        </w:rPr>
+        <w:t>errors</w:t>
+      </w:r>
+      <w:r>
+        <w:rPr>
+          <w:rFonts w:cs="Times New Roman"/>
+        </w:rPr>
+        <w:t>(</w:t>
+      </w:r>
+      <w:proofErr w:type="spellStart"/>
+      <w:proofErr w:type="gramEnd"/>
+      <w:r>
+        <w:rPr>
+          <w:rFonts w:cs="Times New Roman"/>
+          <w:lang w:val="en-US"/>
+        </w:rPr>
+        <w:t>neur</w:t>
+      </w:r>
+      <w:proofErr w:type="spellEnd"/>
+      <w:r>
+        <w:rPr>
+          <w:rFonts w:cs="Times New Roman"/>
+        </w:rPr>
+        <w:t>_</w:t>
+      </w:r>
+      <w:proofErr w:type="spellStart"/>
+      <w:r>
+        <w:rPr>
+          <w:rFonts w:cs="Times New Roman"/>
+          <w:lang w:val="en-US"/>
+        </w:rPr>
+        <w:t>arr</w:t>
+      </w:r>
+      <w:proofErr w:type="spellEnd"/>
+      <w:r>
+        <w:rPr>
+          <w:rFonts w:cs="Times New Roman"/>
+        </w:rPr>
+        <w:t xml:space="preserve">, </w:t>
+      </w:r>
+      <w:r>
+        <w:rPr>
+          <w:rFonts w:cs="Times New Roman"/>
+          <w:lang w:val="en-US"/>
+        </w:rPr>
+        <w:t>err</w:t>
+      </w:r>
+      <w:r>
+        <w:rPr>
+          <w:rFonts w:cs="Times New Roman"/>
+        </w:rPr>
+        <w:t>) –</w:t>
+      </w:r>
+      <w:r>
+        <w:rPr>
+          <w:rFonts w:cs="Times New Roman"/>
+        </w:rPr>
+        <w:t xml:space="preserve"> поширює значення помилки </w:t>
+      </w:r>
+      <w:r>
+        <w:rPr>
+          <w:rFonts w:cs="Times New Roman"/>
+          <w:lang w:val="en-US"/>
+        </w:rPr>
+        <w:t>err</w:t>
+      </w:r>
+      <w:r>
+        <w:rPr>
+          <w:rFonts w:cs="Times New Roman"/>
+        </w:rPr>
+        <w:t xml:space="preserve"> </w:t>
+      </w:r>
+      <w:r>
+        <w:rPr>
+          <w:rFonts w:cs="Times New Roman"/>
+        </w:rPr>
+        <w:t xml:space="preserve">всіма нейронами масиву </w:t>
+      </w:r>
+      <w:proofErr w:type="spellStart"/>
+      <w:r>
+        <w:rPr>
+          <w:rFonts w:cs="Times New Roman"/>
+          <w:lang w:val="en-US"/>
+        </w:rPr>
+        <w:t>neur</w:t>
+      </w:r>
+      <w:proofErr w:type="spellEnd"/>
+      <w:r>
+        <w:rPr>
+          <w:rFonts w:cs="Times New Roman"/>
+        </w:rPr>
+        <w:t>_</w:t>
+      </w:r>
+      <w:proofErr w:type="spellStart"/>
+      <w:r>
+        <w:rPr>
+          <w:rFonts w:cs="Times New Roman"/>
+          <w:lang w:val="en-US"/>
+        </w:rPr>
+        <w:t>arr</w:t>
+      </w:r>
+      <w:proofErr w:type="spellEnd"/>
+      <w:r>
+        <w:rPr>
+          <w:rFonts w:cs="Times New Roman"/>
+        </w:rPr>
+        <w:t xml:space="preserve"> </w:t>
+      </w:r>
+      <w:r>
+        <w:rPr>
+          <w:rFonts w:cs="Times New Roman"/>
+        </w:rPr>
+        <w:t>від вихідного шару до всіх нейронів попередніх шарів за таким алгоритмом: значення помилки кожного нейрона з вихідного шару передаються на попередній шар, помножені на вагу зв’язку між ними. Кожен нейрон підсумовує всі отримані зворотні сигнали та за таким самим принципом передає на попередній рівень.</w:t>
+      </w:r>
+      <w:r>
+        <w:rPr>
+          <w:rFonts w:cs="Times New Roman"/>
+        </w:rPr>
+        <w:t xml:space="preserve"> Робота завершується, коли пройдено всі шари мережі.</w:t>
+      </w:r>
+    </w:p>
+    <w:p>
+      <w:pPr>
+        <w:pStyle w:val="a0"/>
+        <w:numPr>
+          <w:ilvl w:val="0"/>
+          <w:numId w:val="32"/>
+        </w:numPr>
+        <w:rPr>
+          <w:rFonts w:cs="Times New Roman"/>
+        </w:rPr>
+      </w:pPr>
+      <w:proofErr w:type="spellStart"/>
+      <w:r>
+        <w:t>update_delta_w</w:t>
+      </w:r>
+      <w:proofErr w:type="spellEnd"/>
+      <w:r>
+        <w:t>(</w:t>
+      </w:r>
+      <w:proofErr w:type="spellStart"/>
+      <w:r>
+        <w:t>neur_arr</w:t>
+      </w:r>
+      <w:proofErr w:type="spellEnd"/>
+      <w:r>
+        <w:t xml:space="preserve">, </w:t>
+      </w:r>
+      <w:proofErr w:type="spellStart"/>
+      <w:r>
+        <w:t>eta</w:t>
+      </w:r>
+      <w:proofErr w:type="spellEnd"/>
+      <w:r>
+        <w:t xml:space="preserve">, </w:t>
+      </w:r>
+      <w:proofErr w:type="spellStart"/>
+      <w:r>
+        <w:t>delta_w_arr</w:t>
+      </w:r>
+      <w:proofErr w:type="spellEnd"/>
+      <w:r>
+        <w:t xml:space="preserve">, </w:t>
+      </w:r>
+      <w:proofErr w:type="spellStart"/>
+      <w:r>
+        <w:t>iteration</w:t>
+      </w:r>
+      <w:proofErr w:type="spellEnd"/>
+      <w:r>
+        <w:t xml:space="preserve">, </w:t>
+      </w:r>
+      <w:proofErr w:type="spellStart"/>
+      <w:r>
+        <w:t>batch</w:t>
+      </w:r>
+      <w:proofErr w:type="spellEnd"/>
+      <w:r>
+        <w:t>)</w:t>
+      </w:r>
+      <w:r>
+        <w:t xml:space="preserve"> – </w:t>
+      </w:r>
+      <w:r>
+        <w:t xml:space="preserve">оновлює масив значень </w:t>
+      </w:r>
+      <m:oMath>
+        <m:r>
+          <m:rPr>
+            <m:sty m:val="p"/>
+          </m:rPr>
+          <w:rPr>
+            <w:rFonts w:ascii="Cambria Math" w:hAnsi="Cambria Math"/>
+          </w:rPr>
+          <m:t>Δ</m:t>
+        </m:r>
+        <m:r>
+          <w:rPr>
+            <w:rFonts w:ascii="Cambria Math" w:hAnsi="Cambria Math"/>
+          </w:rPr>
+          <m:t>w</m:t>
+        </m:r>
+      </m:oMath>
+      <w:r>
+        <w:rPr>
+          <w:rFonts w:eastAsiaTheme="minorEastAsia"/>
+        </w:rPr>
+        <w:t xml:space="preserve">, </w:t>
+      </w:r>
+      <w:r>
+        <w:rPr>
+          <w:rFonts w:eastAsiaTheme="minorEastAsia"/>
+        </w:rPr>
+        <w:t xml:space="preserve">на які необхідно скоригувати ваги нейронів для навчання мережі. Переглядаючи масив </w:t>
+      </w:r>
+      <w:proofErr w:type="spellStart"/>
+      <w:r>
+        <w:rPr>
+          <w:rFonts w:eastAsiaTheme="minorEastAsia"/>
+          <w:lang w:val="en-US"/>
+        </w:rPr>
+        <w:t>neur</w:t>
+      </w:r>
+      <w:proofErr w:type="spellEnd"/>
+      <w:r>
+        <w:rPr>
+          <w:rFonts w:eastAsiaTheme="minorEastAsia"/>
+        </w:rPr>
+        <w:t>_</w:t>
+      </w:r>
+      <w:proofErr w:type="spellStart"/>
+      <w:r>
+        <w:rPr>
+          <w:rFonts w:eastAsiaTheme="minorEastAsia"/>
+          <w:lang w:val="en-US"/>
+        </w:rPr>
+        <w:t>arr</w:t>
+      </w:r>
+      <w:proofErr w:type="spellEnd"/>
+      <w:r>
+        <w:rPr>
+          <w:rFonts w:eastAsiaTheme="minorEastAsia"/>
+        </w:rPr>
+        <w:t xml:space="preserve"> </w:t>
+      </w:r>
+      <w:r>
+        <w:rPr>
+          <w:rStyle w:val="af1"/>
+        </w:rPr>
+        <w:t xml:space="preserve">з вихідного шару, функція розглядаючи </w:t>
+      </w:r>
+      <w:proofErr w:type="spellStart"/>
+      <w:r>
+        <w:rPr>
+          <w:rStyle w:val="af1"/>
+        </w:rPr>
+        <w:t>ітераційно</w:t>
+      </w:r>
+      <w:proofErr w:type="spellEnd"/>
+      <w:r>
+        <w:rPr>
+          <w:rStyle w:val="af1"/>
+        </w:rPr>
+        <w:t xml:space="preserve"> всі його нейрони, переглядає всі їхні зв’язки з нейронами попереднього шару, обчислює значення функції активації цих нейронів від їх локального поля, множить їх на отриману похибку, вихід від нейрона попереднього шару з розглянутим нейроном вихідного шару та на коефіцієнт навчання нейронної мережі. Отримане значення додається до вже наявного для зв’язку </w:t>
+      </w:r>
+      <w:r>
+        <w:rPr>
+          <w:rStyle w:val="af1"/>
+        </w:rPr>
+        <w:t xml:space="preserve">між цими двома нейронами </w:t>
+      </w:r>
+      <w:r>
+        <w:rPr>
+          <w:rStyle w:val="af1"/>
+        </w:rPr>
+        <w:t xml:space="preserve">в масиві значення </w:t>
+      </w:r>
+      <m:oMath>
+        <m:r>
+          <m:rPr>
+            <m:sty m:val="p"/>
+          </m:rPr>
+          <w:rPr>
+            <w:rStyle w:val="af1"/>
+            <w:rFonts w:ascii="Cambria Math" w:hAnsi="Cambria Math"/>
+          </w:rPr>
+          <m:t>Δ</m:t>
+        </m:r>
+        <m:r>
+          <w:rPr>
+            <w:rStyle w:val="af1"/>
+            <w:rFonts w:ascii="Cambria Math" w:hAnsi="Cambria Math"/>
+          </w:rPr>
+          <m:t>w</m:t>
+        </m:r>
+      </m:oMath>
+      <w:r>
+        <w:rPr>
+          <w:rStyle w:val="af1"/>
+          <w:rFonts w:eastAsiaTheme="minorEastAsia"/>
+        </w:rPr>
+        <w:t xml:space="preserve"> </w:t>
+      </w:r>
+      <w:r>
+        <w:rPr>
+          <w:rStyle w:val="af1"/>
+          <w:rFonts w:eastAsiaTheme="minorEastAsia"/>
+        </w:rPr>
+        <w:t xml:space="preserve">яке, у випадку досягнення значення </w:t>
+      </w:r>
+      <w:r>
+        <w:rPr>
+          <w:rStyle w:val="af1"/>
+          <w:rFonts w:eastAsiaTheme="minorEastAsia"/>
+          <w:lang w:val="en-US"/>
+        </w:rPr>
+        <w:t>batch</w:t>
+      </w:r>
+      <w:r>
+        <w:rPr>
+          <w:rStyle w:val="af1"/>
+          <w:rFonts w:eastAsiaTheme="minorEastAsia"/>
+        </w:rPr>
+        <w:t>, додається до ваги цього зв’язку, таким</w:t>
+      </w:r>
+      <w:r>
+        <w:rPr>
+          <w:rStyle w:val="af1"/>
+          <w:rFonts w:eastAsiaTheme="minorEastAsia"/>
+        </w:rPr>
+        <w:t xml:space="preserve"> чином </w:t>
+      </w:r>
+      <w:r>
+        <w:rPr>
+          <w:rStyle w:val="af1"/>
+          <w:rFonts w:eastAsiaTheme="minorEastAsia"/>
+        </w:rPr>
+        <w:lastRenderedPageBreak/>
+        <w:t xml:space="preserve">коригуючи його. Процес продовжується для всіх шарів мережі, на вихід повертається масив </w:t>
+      </w:r>
+      <m:oMath>
+        <m:r>
+          <m:rPr>
+            <m:sty m:val="p"/>
+          </m:rPr>
+          <w:rPr>
+            <w:rStyle w:val="af1"/>
+            <w:rFonts w:ascii="Cambria Math" w:eastAsiaTheme="minorEastAsia" w:hAnsi="Cambria Math"/>
+          </w:rPr>
+          <m:t>Δ</m:t>
+        </m:r>
+        <m:r>
+          <w:rPr>
+            <w:rStyle w:val="af1"/>
+            <w:rFonts w:ascii="Cambria Math" w:eastAsiaTheme="minorEastAsia" w:hAnsi="Cambria Math"/>
+          </w:rPr>
+          <m:t>w</m:t>
+        </m:r>
+      </m:oMath>
+      <w:r>
+        <w:rPr>
+          <w:rStyle w:val="af1"/>
+          <w:rFonts w:eastAsiaTheme="minorEastAsia"/>
+        </w:rPr>
+        <w:t>.</w:t>
+      </w:r>
+    </w:p>
+    <w:p>
+      <w:pPr>
+        <w:pStyle w:val="a0"/>
+        <w:numPr>
+          <w:ilvl w:val="0"/>
+          <w:numId w:val="23"/>
+        </w:numPr>
+        <w:rPr>
+          <w:rFonts w:cs="Times New Roman"/>
+        </w:rPr>
+      </w:pPr>
+      <w:r>
+        <w:rPr>
+          <w:rFonts w:cs="Times New Roman"/>
+        </w:rPr>
+        <w:t xml:space="preserve">Модуль </w:t>
+      </w:r>
+      <w:r>
+        <w:rPr>
+          <w:rFonts w:cs="Times New Roman"/>
+          <w:lang w:val="en-US"/>
+        </w:rPr>
+        <w:t>learning</w:t>
+      </w:r>
+      <w:r>
+        <w:rPr>
+          <w:rFonts w:cs="Times New Roman"/>
+        </w:rPr>
+        <w:t>_</w:t>
+      </w:r>
+      <w:r>
+        <w:rPr>
+          <w:rFonts w:cs="Times New Roman"/>
+          <w:lang w:val="en-US"/>
+        </w:rPr>
+        <w:t>algorithms</w:t>
+      </w:r>
+      <w:r>
+        <w:rPr>
+          <w:rFonts w:cs="Times New Roman"/>
+        </w:rPr>
+        <w:t>.</w:t>
+      </w:r>
+      <w:proofErr w:type="spellStart"/>
+      <w:r>
+        <w:rPr>
+          <w:rFonts w:cs="Times New Roman"/>
+          <w:lang w:val="en-US"/>
+        </w:rPr>
+        <w:t>p</w:t>
       </w:r>
       <w:r>
         <w:rPr>
@@ -28571,6 +31569,7 @@
         </w:rPr>
         <w:t>y</w:t>
       </w:r>
+      <w:proofErr w:type="spellEnd"/>
     </w:p>
     <w:p>
       <w:pPr>
@@ -28806,7 +31805,6 @@
           <w:rPr>
             <w:rFonts w:ascii="Cambria Math" w:eastAsiaTheme="minorEastAsia" w:hAnsi="Cambria Math" w:cs="Times New Roman"/>
           </w:rPr>
-          <w:lastRenderedPageBreak/>
           <m:t>Δ</m:t>
         </m:r>
         <m:r>
@@ -28820,7 +31818,184 @@
         <w:rPr>
           <w:rFonts w:eastAsiaTheme="minorEastAsia" w:cs="Times New Roman"/>
         </w:rPr>
-        <w:t xml:space="preserve">. По завершенню роботи для кожного нейрона запускається функція класу </w:t>
+        <w:t xml:space="preserve">. </w:t>
+      </w:r>
+      <w:r>
+        <w:rPr>
+          <w:rFonts w:eastAsiaTheme="minorEastAsia" w:cs="Times New Roman"/>
+        </w:rPr>
+        <w:t xml:space="preserve">Для цього використовуються функції модуля </w:t>
+      </w:r>
+      <w:r>
+        <w:rPr>
+          <w:rFonts w:eastAsiaTheme="minorEastAsia" w:cs="Times New Roman"/>
+          <w:lang w:val="en-US"/>
+        </w:rPr>
+        <w:t>backpropagation</w:t>
+      </w:r>
+      <w:r>
+        <w:rPr>
+          <w:rFonts w:eastAsiaTheme="minorEastAsia" w:cs="Times New Roman"/>
+        </w:rPr>
+        <w:t>_</w:t>
+      </w:r>
+      <w:r>
+        <w:rPr>
+          <w:rFonts w:eastAsiaTheme="minorEastAsia" w:cs="Times New Roman"/>
+          <w:lang w:val="en-US"/>
+        </w:rPr>
+        <w:t>functions</w:t>
+      </w:r>
+      <w:r>
+        <w:rPr>
+          <w:rFonts w:eastAsiaTheme="minorEastAsia" w:cs="Times New Roman"/>
+        </w:rPr>
+        <w:t xml:space="preserve"> </w:t>
+      </w:r>
+      <w:r>
+        <w:rPr>
+          <w:rFonts w:eastAsiaTheme="minorEastAsia" w:cs="Times New Roman"/>
+          <w:lang w:val="en-US"/>
+        </w:rPr>
+        <w:t>set</w:t>
+      </w:r>
+      <w:r>
+        <w:rPr>
+          <w:rFonts w:eastAsiaTheme="minorEastAsia" w:cs="Times New Roman"/>
+        </w:rPr>
+        <w:t>_</w:t>
+      </w:r>
+      <w:r>
+        <w:rPr>
+          <w:rFonts w:eastAsiaTheme="minorEastAsia" w:cs="Times New Roman"/>
+          <w:lang w:val="en-US"/>
+        </w:rPr>
+        <w:t>errors</w:t>
+      </w:r>
+      <w:r>
+        <w:rPr>
+          <w:rFonts w:eastAsiaTheme="minorEastAsia" w:cs="Times New Roman"/>
+        </w:rPr>
+        <w:t xml:space="preserve"> </w:t>
+      </w:r>
+      <w:r>
+        <w:rPr>
+          <w:rFonts w:eastAsiaTheme="minorEastAsia" w:cs="Times New Roman"/>
+        </w:rPr>
+        <w:t xml:space="preserve">та </w:t>
+      </w:r>
+      <w:r>
+        <w:rPr>
+          <w:rFonts w:eastAsiaTheme="minorEastAsia" w:cs="Times New Roman"/>
+          <w:lang w:val="en-US"/>
+        </w:rPr>
+        <w:t>update</w:t>
+      </w:r>
+      <w:r>
+        <w:rPr>
+          <w:rFonts w:eastAsiaTheme="minorEastAsia" w:cs="Times New Roman"/>
+        </w:rPr>
+        <w:t>_</w:t>
+      </w:r>
+      <w:r>
+        <w:rPr>
+          <w:rFonts w:eastAsiaTheme="minorEastAsia" w:cs="Times New Roman"/>
+          <w:lang w:val="en-US"/>
+        </w:rPr>
+        <w:t>delta</w:t>
+      </w:r>
+      <w:r>
+        <w:rPr>
+          <w:rFonts w:eastAsiaTheme="minorEastAsia" w:cs="Times New Roman"/>
+        </w:rPr>
+        <w:t>_</w:t>
+      </w:r>
+      <w:r>
+        <w:rPr>
+          <w:rFonts w:eastAsiaTheme="minorEastAsia" w:cs="Times New Roman"/>
+          <w:lang w:val="en-US"/>
+        </w:rPr>
+        <w:t>w</w:t>
+      </w:r>
+      <w:r>
+        <w:rPr>
+          <w:rFonts w:eastAsiaTheme="minorEastAsia" w:cs="Times New Roman"/>
+        </w:rPr>
+        <w:t>.</w:t>
+      </w:r>
+      <w:r>
+        <w:rPr>
+          <w:rFonts w:eastAsiaTheme="minorEastAsia" w:cs="Times New Roman"/>
+        </w:rPr>
+        <w:t xml:space="preserve"> Перша поширює значення помилки шарами нейронної мережі від останнього до першого. Друга оновлює масив, у якому зберігаються всі значення </w:t>
+      </w:r>
+      <m:oMath>
+        <m:r>
+          <m:rPr>
+            <m:sty m:val="p"/>
+          </m:rPr>
+          <w:rPr>
+            <w:rFonts w:ascii="Cambria Math" w:eastAsiaTheme="minorEastAsia" w:hAnsi="Cambria Math" w:cs="Times New Roman"/>
+          </w:rPr>
+          <m:t>Δ</m:t>
+        </m:r>
+        <m:r>
+          <w:rPr>
+            <w:rFonts w:ascii="Cambria Math" w:eastAsiaTheme="minorEastAsia" w:hAnsi="Cambria Math" w:cs="Times New Roman"/>
+          </w:rPr>
+          <m:t>w</m:t>
+        </m:r>
+      </m:oMath>
+      <w:r>
+        <w:rPr>
+          <w:rFonts w:eastAsiaTheme="minorEastAsia" w:cs="Times New Roman"/>
+        </w:rPr>
+        <w:t xml:space="preserve"> </w:t>
+      </w:r>
+      <w:r>
+        <w:rPr>
+          <w:rFonts w:eastAsiaTheme="minorEastAsia" w:cs="Times New Roman"/>
+        </w:rPr>
+        <w:t xml:space="preserve">для нейронів у цій партії. Після досягнення значення </w:t>
+      </w:r>
+      <w:r>
+        <w:rPr>
+          <w:rFonts w:eastAsiaTheme="minorEastAsia" w:cs="Times New Roman"/>
+          <w:lang w:val="en-US"/>
+        </w:rPr>
+        <w:t>batch</w:t>
+      </w:r>
+      <w:r>
+        <w:rPr>
+          <w:rFonts w:eastAsiaTheme="minorEastAsia" w:cs="Times New Roman"/>
+        </w:rPr>
+        <w:t xml:space="preserve"> </w:t>
+      </w:r>
+      <w:r>
+        <w:rPr>
+          <w:rFonts w:eastAsiaTheme="minorEastAsia" w:cs="Times New Roman"/>
+        </w:rPr>
+        <w:t xml:space="preserve">цей масив </w:t>
+      </w:r>
+      <w:proofErr w:type="spellStart"/>
+      <w:r>
+        <w:rPr>
+          <w:rFonts w:eastAsiaTheme="minorEastAsia" w:cs="Times New Roman"/>
+        </w:rPr>
+        <w:t>обнулюється</w:t>
+      </w:r>
+      <w:proofErr w:type="spellEnd"/>
+      <w:r>
+        <w:rPr>
+          <w:rFonts w:eastAsiaTheme="minorEastAsia" w:cs="Times New Roman"/>
+        </w:rPr>
+        <w:t xml:space="preserve">. </w:t>
+      </w:r>
+      <w:r>
+        <w:rPr>
+          <w:rFonts w:eastAsiaTheme="minorEastAsia" w:cs="Times New Roman"/>
+        </w:rPr>
+        <w:t xml:space="preserve">По завершенню роботи для кожного нейрона запускається функція класу </w:t>
       </w:r>
       <w:r>
         <w:rPr>
@@ -29259,19 +32434,32 @@
         <w:rPr>
           <w:rStyle w:val="af1"/>
         </w:rPr>
-        <w:t xml:space="preserve"> З унормованого словника випадковим чином обираються дві особини-батьки за допомогою функції </w:t>
+        <w:t xml:space="preserve"> </w:t>
       </w:r>
       <w:r>
         <w:rPr>
           <w:rStyle w:val="af1"/>
-          <w:lang w:val="en-US"/>
-        </w:rPr>
-        <w:t>parent</w:t>
+        </w:rPr>
+        <w:t xml:space="preserve">Нові особини утворюються за </w:t>
       </w:r>
       <w:r>
         <w:rPr>
           <w:rStyle w:val="af1"/>
         </w:rPr>
+        <w:lastRenderedPageBreak/>
+        <w:t xml:space="preserve">допомогою функції </w:t>
+      </w:r>
+      <w:r>
+        <w:rPr>
+          <w:rStyle w:val="af1"/>
+          <w:lang w:val="en-US"/>
+        </w:rPr>
+        <w:t>offspring</w:t>
+      </w:r>
+      <w:r>
+        <w:rPr>
+          <w:rStyle w:val="af1"/>
+        </w:rPr>
         <w:t>_</w:t>
       </w:r>
       <w:r>
@@ -29279,7 +32467,7 @@
           <w:rStyle w:val="af1"/>
           <w:lang w:val="en-US"/>
         </w:rPr>
-        <w:t>selection</w:t>
+        <w:t>creation</w:t>
       </w:r>
       <w:r>
         <w:rPr>
@@ -29330,6 +32518,21 @@
         <w:rPr>
           <w:rStyle w:val="af1"/>
         </w:rPr>
+        <w:t>.</w:t>
+      </w:r>
+      <w:proofErr w:type="spellStart"/>
+      <w:r>
+        <w:rPr>
+          <w:rStyle w:val="af1"/>
+          <w:lang w:val="en-US"/>
+        </w:rPr>
+        <w:t>py</w:t>
+      </w:r>
+      <w:proofErr w:type="spellEnd"/>
+      <w:r>
+        <w:rPr>
+          <w:rStyle w:val="af1"/>
+        </w:rPr>
         <w:t>)</w:t>
       </w:r>
       <w:r>
@@ -29348,304 +32551,51 @@
         <w:rPr>
           <w:rStyle w:val="af1"/>
         </w:rPr>
-        <w:t xml:space="preserve">Обирається випадкове </w:t>
+        <w:t>Після заповнення нового покоління популяції кількістю ос</w:t>
       </w:r>
       <w:r>
         <w:rPr>
           <w:rStyle w:val="af1"/>
         </w:rPr>
-        <w:t xml:space="preserve">значення схрещування </w:t>
+        <w:t>обин</w:t>
       </w:r>
       <w:r>
         <w:rPr>
           <w:rStyle w:val="af1"/>
-          <w:color w:val="FF0000"/>
-          <w:lang w:val="en-US"/>
-        </w:rPr>
-        <w:t>crossover</w:t>
+        </w:rPr>
+        <w:t xml:space="preserve"> </w:t>
       </w:r>
       <w:r>
         <w:rPr>
           <w:rStyle w:val="af1"/>
-          <w:color w:val="FF0000"/>
+          <w:lang w:val="en-US"/>
+        </w:rPr>
+        <w:t>population</w:t>
+      </w:r>
+      <w:r>
+        <w:rPr>
+          <w:rStyle w:val="af1"/>
         </w:rPr>
         <w:t>_</w:t>
       </w:r>
       <w:r>
         <w:rPr>
           <w:rStyle w:val="af1"/>
-          <w:color w:val="FF0000"/>
-          <w:lang w:val="en-US"/>
-        </w:rPr>
-        <w:t>prob</w:t>
+          <w:lang w:val="en-US"/>
+        </w:rPr>
+        <w:t>length</w:t>
       </w:r>
       <w:r>
         <w:rPr>
           <w:rStyle w:val="af1"/>
         </w:rPr>
-        <w:t xml:space="preserve">, </w:t>
+        <w:t xml:space="preserve">, з них обирається найкраща за допомогою функції </w:t>
       </w:r>
       <w:r>
         <w:rPr>
           <w:rStyle w:val="af1"/>
-        </w:rPr>
-        <w:t xml:space="preserve">значення якого знаходяться в діапазоні від 0 до 1. Якщо воно більше за </w:t>
-      </w:r>
-      <w:r>
-        <w:rPr>
-          <w:rStyle w:val="af1"/>
-        </w:rPr>
-        <w:t>попередньо</w:t>
-      </w:r>
-      <w:r>
-        <w:rPr>
-          <w:rStyle w:val="af1"/>
-        </w:rPr>
-        <w:t xml:space="preserve"> задане значення, то відбувається схрещування </w:t>
-      </w:r>
-      <w:r>
-        <w:rPr>
-          <w:rStyle w:val="af1"/>
-        </w:rPr>
-        <w:t xml:space="preserve">особин-батьків </w:t>
-      </w:r>
-      <w:r>
-        <w:rPr>
-          <w:rStyle w:val="af1"/>
-        </w:rPr>
-        <w:t xml:space="preserve">за допомогою функції </w:t>
-      </w:r>
-      <w:r>
-        <w:rPr>
-          <w:rStyle w:val="af1"/>
-          <w:lang w:val="en-US"/>
-        </w:rPr>
-        <w:t>crossover</w:t>
-      </w:r>
-      <w:r>
-        <w:rPr>
-          <w:rStyle w:val="af1"/>
-        </w:rPr>
-        <w:t xml:space="preserve"> (</w:t>
-      </w:r>
-      <w:r>
-        <w:rPr>
-          <w:rStyle w:val="af1"/>
-        </w:rPr>
-        <w:t xml:space="preserve">модуль </w:t>
-      </w:r>
-      <w:r>
-        <w:rPr>
-          <w:rStyle w:val="af1"/>
-          <w:lang w:val="en-US"/>
-        </w:rPr>
-        <w:t>genetic</w:t>
-      </w:r>
-      <w:r>
-        <w:rPr>
-          <w:rStyle w:val="af1"/>
-        </w:rPr>
-        <w:t>_</w:t>
-      </w:r>
-      <w:r>
-        <w:rPr>
-          <w:rStyle w:val="af1"/>
-          <w:lang w:val="en-US"/>
-        </w:rPr>
-        <w:t>algorithm</w:t>
-      </w:r>
-      <w:r>
-        <w:rPr>
-          <w:rStyle w:val="af1"/>
-        </w:rPr>
-        <w:t>_</w:t>
-      </w:r>
-      <w:r>
-        <w:rPr>
-          <w:rStyle w:val="af1"/>
-          <w:lang w:val="en-US"/>
-        </w:rPr>
-        <w:t>functions</w:t>
-      </w:r>
-      <w:r>
-        <w:rPr>
-          <w:rStyle w:val="af1"/>
-        </w:rPr>
-        <w:t>)</w:t>
-      </w:r>
-      <w:r>
-        <w:rPr>
-          <w:rStyle w:val="af1"/>
-        </w:rPr>
-        <w:t xml:space="preserve">. Для </w:t>
-      </w:r>
-      <w:r>
-        <w:rPr>
-          <w:rStyle w:val="af1"/>
-        </w:rPr>
-        <w:t xml:space="preserve">кожної з </w:t>
-      </w:r>
-      <w:r>
-        <w:rPr>
-          <w:rStyle w:val="af1"/>
-        </w:rPr>
-        <w:t>утворених унаслідок</w:t>
-      </w:r>
-      <w:r>
-        <w:rPr>
-          <w:rStyle w:val="af1"/>
-        </w:rPr>
-        <w:t xml:space="preserve"> цього особин обирається своє значення мутації </w:t>
-      </w:r>
-      <w:r>
-        <w:rPr>
-          <w:rStyle w:val="af1"/>
-          <w:color w:val="FF0000"/>
-          <w:lang w:val="en-US"/>
-        </w:rPr>
-        <w:t>mutation</w:t>
-      </w:r>
-      <w:r>
-        <w:rPr>
-          <w:rStyle w:val="af1"/>
-          <w:color w:val="FF0000"/>
-        </w:rPr>
-        <w:t>_</w:t>
-      </w:r>
-      <w:r>
-        <w:rPr>
-          <w:rStyle w:val="af1"/>
-          <w:color w:val="FF0000"/>
-          <w:lang w:val="en-US"/>
-        </w:rPr>
-        <w:t>prob</w:t>
-      </w:r>
-      <w:r>
-        <w:rPr>
-          <w:rStyle w:val="af1"/>
-        </w:rPr>
-        <w:t xml:space="preserve">, </w:t>
-      </w:r>
-      <w:r>
-        <w:rPr>
-          <w:rStyle w:val="af1"/>
-        </w:rPr>
-        <w:t>значення якого знаходяться в діапазоні від 0 до 1</w:t>
-      </w:r>
-      <w:r>
-        <w:rPr>
-          <w:rStyle w:val="af1"/>
-        </w:rPr>
-        <w:t>.</w:t>
-      </w:r>
-      <w:r>
-        <w:rPr>
-          <w:rStyle w:val="af1"/>
-        </w:rPr>
-        <w:t xml:space="preserve"> Якщо воно більше за попередньо задане значення,</w:t>
-      </w:r>
-      <w:r>
-        <w:rPr>
-          <w:rStyle w:val="af1"/>
-        </w:rPr>
-        <w:t xml:space="preserve"> для кожної з особин незалежно відбувається процес мутації за допомогою функції </w:t>
-      </w:r>
-      <w:r>
-        <w:rPr>
-          <w:rStyle w:val="af1"/>
-          <w:lang w:val="en-US"/>
-        </w:rPr>
-        <w:t>mutation</w:t>
-      </w:r>
-      <w:r>
-        <w:rPr>
-          <w:rStyle w:val="af1"/>
-        </w:rPr>
-        <w:t xml:space="preserve"> (</w:t>
-      </w:r>
-      <w:r>
-        <w:rPr>
-          <w:rStyle w:val="af1"/>
-        </w:rPr>
-        <w:t xml:space="preserve">модуль </w:t>
-      </w:r>
-      <w:r>
-        <w:rPr>
-          <w:rStyle w:val="af1"/>
-          <w:lang w:val="en-US"/>
-        </w:rPr>
-        <w:t>genetic</w:t>
-      </w:r>
-      <w:r>
-        <w:rPr>
-          <w:rStyle w:val="af1"/>
-        </w:rPr>
-        <w:t>_</w:t>
-      </w:r>
-      <w:r>
-        <w:rPr>
-          <w:rStyle w:val="af1"/>
-          <w:lang w:val="en-US"/>
-        </w:rPr>
-        <w:t>algorithm</w:t>
-      </w:r>
-      <w:r>
-        <w:rPr>
-          <w:rStyle w:val="af1"/>
-        </w:rPr>
-        <w:t>_</w:t>
-      </w:r>
-      <w:r>
-        <w:rPr>
-          <w:rStyle w:val="af1"/>
-          <w:lang w:val="en-US"/>
-        </w:rPr>
-        <w:t>functions</w:t>
-      </w:r>
-      <w:r>
-        <w:rPr>
-          <w:rStyle w:val="af1"/>
-        </w:rPr>
-        <w:t>)</w:t>
-      </w:r>
-      <w:r>
-        <w:rPr>
-          <w:rStyle w:val="af1"/>
-        </w:rPr>
-        <w:t xml:space="preserve">. Після заповнення нового покоління популяції кількістю осіб </w:t>
-      </w:r>
-      <w:r>
-        <w:rPr>
-          <w:rStyle w:val="af1"/>
-          <w:lang w:val="en-US"/>
-        </w:rPr>
-        <w:t>population</w:t>
-      </w:r>
-      <w:r>
-        <w:rPr>
-          <w:rStyle w:val="af1"/>
-        </w:rPr>
-        <w:t>_</w:t>
-      </w:r>
-      <w:r>
-        <w:rPr>
-          <w:rStyle w:val="af1"/>
-          <w:lang w:val="en-US"/>
-        </w:rPr>
-        <w:t>length</w:t>
-      </w:r>
-      <w:r>
-        <w:rPr>
-          <w:rStyle w:val="af1"/>
-        </w:rPr>
-        <w:t xml:space="preserve">, з них обирається найкраща за допомогою функції </w:t>
-      </w:r>
-      <w:r>
-        <w:rPr>
-          <w:rStyle w:val="af1"/>
-          <w:lang w:val="en-US"/>
-        </w:rPr>
-        <w:lastRenderedPageBreak/>
+          <w:lang w:val="en-US"/>
+        </w:rPr>
         <w:t>choose</w:t>
       </w:r>
       <w:r>
@@ -29850,7 +32800,7 @@
         </w:rPr>
         <w:t xml:space="preserve"> </w:t>
       </w:r>
-      <w:bookmarkStart w:id="23" w:name="_Toc103872784"/>
+      <w:bookmarkStart w:id="23" w:name="_Toc103950147"/>
       <w:r>
         <w:rPr>
           <w:rFonts w:cs="Times New Roman"/>
@@ -29899,7 +32849,7 @@
         </w:rPr>
       </w:pPr>
       <w:bookmarkStart w:id="24" w:name="_Toc73650159"/>
-      <w:bookmarkStart w:id="25" w:name="_Toc103872785"/>
+      <w:bookmarkStart w:id="25" w:name="_Toc103950148"/>
       <w:r>
         <w:rPr>
           <w:rFonts w:cs="Times New Roman"/>
@@ -29933,7 +32883,7 @@
         </w:numPr>
         <w:ind w:firstLine="737"/>
       </w:pPr>
-      <w:bookmarkStart w:id="26" w:name="_Toc103872786"/>
+      <w:bookmarkStart w:id="26" w:name="_Toc103950149"/>
       <w:r>
         <w:lastRenderedPageBreak/>
         <w:t>ВИСНОВКИ</w:t>
@@ -30126,7 +33076,7 @@
         </w:numPr>
         <w:ind w:firstLine="737"/>
       </w:pPr>
-      <w:bookmarkStart w:id="27" w:name="_Toc103872787"/>
+      <w:bookmarkStart w:id="27" w:name="_Toc103950150"/>
       <w:r>
         <w:lastRenderedPageBreak/>
         <w:t>СПИСОК ВИКОРИСТАНОЇ ЛІТЕРАТУРИ</w:t>
@@ -32164,110 +35114,73 @@
         <w:jc w:val="both"/>
         <w:rPr>
           <w:rFonts w:cs="Times New Roman"/>
-          <w:lang w:val="en-US"/>
-        </w:rPr>
-      </w:pPr>
-      <w:r>
-        <w:rPr>
-          <w:rFonts w:cs="Times New Roman"/>
-          <w:lang w:val="de-DE"/>
-        </w:rPr>
-        <w:t xml:space="preserve">Zbigniew </w:t>
+        </w:rPr>
+      </w:pPr>
+      <w:r>
+        <w:rPr>
+          <w:rFonts w:cs="Times New Roman"/>
+          <w:lang w:val="en-US"/>
+        </w:rPr>
+        <w:t xml:space="preserve">Julia Garcia </w:t>
       </w:r>
       <w:proofErr w:type="spellStart"/>
       <w:r>
         <w:rPr>
           <w:rFonts w:cs="Times New Roman"/>
-          <w:lang w:val="de-DE"/>
-        </w:rPr>
-        <w:t>Michalewicz</w:t>
+          <w:lang w:val="en-US"/>
+        </w:rPr>
+        <w:t>Gabello</w:t>
       </w:r>
       <w:proofErr w:type="spellEnd"/>
       <w:r>
         <w:rPr>
           <w:rFonts w:cs="Times New Roman"/>
-          <w:lang w:val="de-DE"/>
-        </w:rPr>
-        <w:t xml:space="preserve">, </w:t>
-      </w:r>
-      <w:proofErr w:type="spellStart"/>
-      <w:r>
-        <w:rPr>
-          <w:rFonts w:cs="Times New Roman"/>
-          <w:lang w:val="de-DE"/>
-        </w:rPr>
-        <w:t>Dipankar</w:t>
-      </w:r>
-      <w:proofErr w:type="spellEnd"/>
-      <w:r>
-        <w:rPr>
-          <w:rFonts w:cs="Times New Roman"/>
-          <w:lang w:val="de-DE"/>
+          <w:lang w:val="en-US"/>
+        </w:rPr>
+        <w:t xml:space="preserve">. Mathematical Neural Networks // Axioms, </w:t>
+      </w:r>
+      <w:r>
+        <w:rPr>
+          <w:rFonts w:cs="Times New Roman"/>
+        </w:rPr>
+        <w:t xml:space="preserve">№11, </w:t>
+      </w:r>
+      <w:r>
+        <w:rPr>
+          <w:rFonts w:cs="Times New Roman"/>
+          <w:lang w:val="en-US"/>
+        </w:rPr>
+        <w:t>8</w:t>
+      </w:r>
+      <w:r>
+        <w:rPr>
+          <w:rFonts w:cs="Times New Roman"/>
+          <w:lang w:val="en-US"/>
+        </w:rPr>
+        <w:t xml:space="preserve">0, 2022. </w:t>
+      </w:r>
+      <w:r>
+        <w:rPr>
+          <w:rFonts w:cs="Times New Roman"/>
+        </w:rPr>
+        <w:t>Режим доступу:</w:t>
+      </w:r>
+      <w:r>
+        <w:rPr>
+          <w:rFonts w:cs="Times New Roman"/>
+          <w:lang w:val="en-US"/>
         </w:rPr>
         <w:t xml:space="preserve"> </w:t>
       </w:r>
-      <w:proofErr w:type="spellStart"/>
-      <w:r>
-        <w:rPr>
-          <w:rFonts w:cs="Times New Roman"/>
-          <w:lang w:val="de-DE"/>
-        </w:rPr>
-        <w:t>Dasgupta</w:t>
-      </w:r>
-      <w:proofErr w:type="spellEnd"/>
-      <w:r>
-        <w:rPr>
-          <w:rFonts w:cs="Times New Roman"/>
-          <w:lang w:val="de-DE"/>
-        </w:rPr>
-        <w:t xml:space="preserve">, Rodolphe G. Le </w:t>
-      </w:r>
-      <w:proofErr w:type="spellStart"/>
-      <w:r>
-        <w:rPr>
-          <w:rFonts w:cs="Times New Roman"/>
-          <w:lang w:val="de-DE"/>
-        </w:rPr>
-        <w:t>Riche</w:t>
-      </w:r>
-      <w:proofErr w:type="spellEnd"/>
-      <w:r>
-        <w:rPr>
-          <w:rFonts w:cs="Times New Roman"/>
-          <w:lang w:val="de-DE"/>
-        </w:rPr>
-        <w:t xml:space="preserve">, and Marc </w:t>
-      </w:r>
-      <w:proofErr w:type="spellStart"/>
-      <w:r>
-        <w:rPr>
-          <w:rFonts w:cs="Times New Roman"/>
-          <w:lang w:val="de-DE"/>
-        </w:rPr>
-        <w:t>Schoenauer</w:t>
-      </w:r>
-      <w:proofErr w:type="spellEnd"/>
-      <w:r>
-        <w:rPr>
-          <w:rFonts w:cs="Times New Roman"/>
-          <w:lang w:val="de-DE"/>
-        </w:rPr>
-        <w:t xml:space="preserve">. </w:t>
-      </w:r>
-      <w:r>
-        <w:rPr>
-          <w:rFonts w:cs="Times New Roman"/>
-          <w:lang w:val="en-US"/>
-        </w:rPr>
-        <w:t>Evolutionary Algorithms for Constrained Engineering Problems</w:t>
-      </w:r>
-      <w:r>
-        <w:rPr>
-          <w:rFonts w:cs="Times New Roman"/>
-          <w:lang w:val="en-US"/>
-        </w:rPr>
-        <w:t>, 28 c.</w:t>
-      </w:r>
+      <w:hyperlink r:id="rId29" w:history="1">
+        <w:r>
+          <w:rPr>
+            <w:rFonts w:cs="Times New Roman"/>
+            <w:lang w:val="en-US"/>
+          </w:rPr>
+          <w:t>https://doi.org/10.3390/axioms11020080</w:t>
+        </w:r>
+      </w:hyperlink>
     </w:p>
     <w:p>
       <w:pPr>
@@ -32280,20 +35193,109 @@
         <w:jc w:val="both"/>
         <w:rPr>
           <w:rFonts w:cs="Times New Roman"/>
-        </w:rPr>
-      </w:pPr>
-      <w:r>
-        <w:rPr>
-          <w:rFonts w:cs="Times New Roman"/>
-          <w:lang w:val="en-US"/>
-        </w:rPr>
-        <w:t>Dan Simon. Evolutionary Optimization Algorithms, 2013, 8</w:t>
-      </w:r>
-      <w:r>
-        <w:rPr>
-          <w:rFonts w:cs="Times New Roman"/>
-        </w:rPr>
-        <w:t xml:space="preserve"> с.</w:t>
+          <w:lang w:val="en-US"/>
+        </w:rPr>
+      </w:pPr>
+      <w:r>
+        <w:rPr>
+          <w:rFonts w:cs="Times New Roman"/>
+          <w:lang w:val="de-DE"/>
+        </w:rPr>
+        <w:t xml:space="preserve">Zbigniew </w:t>
+      </w:r>
+      <w:proofErr w:type="spellStart"/>
+      <w:r>
+        <w:rPr>
+          <w:rFonts w:cs="Times New Roman"/>
+          <w:lang w:val="de-DE"/>
+        </w:rPr>
+        <w:t>Michalewicz</w:t>
+      </w:r>
+      <w:proofErr w:type="spellEnd"/>
+      <w:r>
+        <w:rPr>
+          <w:rFonts w:cs="Times New Roman"/>
+          <w:lang w:val="de-DE"/>
+        </w:rPr>
+        <w:t xml:space="preserve">, </w:t>
+      </w:r>
+      <w:proofErr w:type="spellStart"/>
+      <w:r>
+        <w:rPr>
+          <w:rFonts w:cs="Times New Roman"/>
+          <w:lang w:val="de-DE"/>
+        </w:rPr>
+        <w:t>Dipankar</w:t>
+      </w:r>
+      <w:proofErr w:type="spellEnd"/>
+      <w:r>
+        <w:rPr>
+          <w:rFonts w:cs="Times New Roman"/>
+          <w:lang w:val="de-DE"/>
+        </w:rPr>
+        <w:t xml:space="preserve"> </w:t>
+      </w:r>
+      <w:proofErr w:type="spellStart"/>
+      <w:r>
+        <w:rPr>
+          <w:rFonts w:cs="Times New Roman"/>
+          <w:lang w:val="de-DE"/>
+        </w:rPr>
+        <w:t>Dasgupta</w:t>
+      </w:r>
+      <w:proofErr w:type="spellEnd"/>
+      <w:r>
+        <w:rPr>
+          <w:rFonts w:cs="Times New Roman"/>
+          <w:lang w:val="de-DE"/>
+        </w:rPr>
+        <w:t xml:space="preserve">, Rodolphe G. Le </w:t>
+      </w:r>
+      <w:proofErr w:type="spellStart"/>
+      <w:r>
+        <w:rPr>
+          <w:rFonts w:cs="Times New Roman"/>
+          <w:lang w:val="de-DE"/>
+        </w:rPr>
+        <w:t>Riche</w:t>
+      </w:r>
+      <w:proofErr w:type="spellEnd"/>
+      <w:r>
+        <w:rPr>
+          <w:rFonts w:cs="Times New Roman"/>
+          <w:lang w:val="de-DE"/>
+        </w:rPr>
+        <w:t xml:space="preserve">, and Marc </w:t>
+      </w:r>
+      <w:proofErr w:type="spellStart"/>
+      <w:r>
+        <w:rPr>
+          <w:rFonts w:cs="Times New Roman"/>
+          <w:lang w:val="de-DE"/>
+        </w:rPr>
+        <w:t>Schoenauer</w:t>
+      </w:r>
+      <w:proofErr w:type="spellEnd"/>
+      <w:r>
+        <w:rPr>
+          <w:rFonts w:cs="Times New Roman"/>
+          <w:lang w:val="de-DE"/>
+        </w:rPr>
+        <w:t xml:space="preserve">. </w:t>
+      </w:r>
+      <w:r>
+        <w:rPr>
+          <w:rFonts w:cs="Times New Roman"/>
+          <w:lang w:val="en-US"/>
+        </w:rPr>
+        <w:t>Evolutionary Algorithms for Constrained Engineering Problems</w:t>
+      </w:r>
+      <w:r>
+        <w:rPr>
+          <w:rFonts w:cs="Times New Roman"/>
+          <w:lang w:val="en-US"/>
+        </w:rPr>
+        <w:t>, 28 c.</w:t>
       </w:r>
     </w:p>
     <w:p>
@@ -32314,30 +35316,13 @@
           <w:rFonts w:cs="Times New Roman"/>
           <w:lang w:val="en-US"/>
         </w:rPr>
-        <w:t xml:space="preserve">Joshua D. Knowles, David W. </w:t>
-      </w:r>
-      <w:proofErr w:type="spellStart"/>
-      <w:r>
-        <w:rPr>
-          <w:rFonts w:cs="Times New Roman"/>
-          <w:lang w:val="en-US"/>
-        </w:rPr>
-        <w:t>Corne</w:t>
-      </w:r>
-      <w:proofErr w:type="spellEnd"/>
-      <w:r>
-        <w:rPr>
-          <w:rFonts w:cs="Times New Roman"/>
-          <w:lang w:val="en-US"/>
-        </w:rPr>
-        <w:t xml:space="preserve">. </w:t>
-      </w:r>
-      <w:r>
-        <w:rPr>
-          <w:rFonts w:cs="Times New Roman"/>
-          <w:lang w:val="en-US"/>
-        </w:rPr>
-        <w:t xml:space="preserve">Evolving Neural Networks for Cancer Radiotherapy. </w:t>
+        <w:t>Dan Simon. Evolutionary Optimization Algorithms, 2013, 8</w:t>
+      </w:r>
+      <w:r>
+        <w:rPr>
+          <w:rFonts w:cs="Times New Roman"/>
+        </w:rPr>
+        <w:t xml:space="preserve"> с.</w:t>
       </w:r>
     </w:p>
     <w:p>
@@ -32358,7 +35343,7 @@
           <w:rFonts w:cs="Times New Roman"/>
           <w:lang w:val="en-US"/>
         </w:rPr>
-        <w:t xml:space="preserve"> </w:t>
+        <w:t xml:space="preserve">Joshua D. Knowles, David W. </w:t>
       </w:r>
       <w:proofErr w:type="spellStart"/>
       <w:r>
@@ -32366,7 +35351,7 @@
           <w:rFonts w:cs="Times New Roman"/>
           <w:lang w:val="en-US"/>
         </w:rPr>
-        <w:t>Barbro</w:t>
+        <w:t>Corne</w:t>
       </w:r>
       <w:proofErr w:type="spellEnd"/>
       <w:r>
@@ -32374,95 +35359,14 @@
           <w:rFonts w:cs="Times New Roman"/>
           <w:lang w:val="en-US"/>
         </w:rPr>
-        <w:t xml:space="preserve"> Back, </w:t>
-      </w:r>
-      <w:proofErr w:type="spellStart"/>
-      <w:r>
-        <w:rPr>
-          <w:rFonts w:cs="Times New Roman"/>
-          <w:lang w:val="en-US"/>
-        </w:rPr>
-        <w:t>Teija</w:t>
-      </w:r>
-      <w:proofErr w:type="spellEnd"/>
-      <w:r>
-        <w:rPr>
-          <w:rFonts w:cs="Times New Roman"/>
-          <w:lang w:val="en-US"/>
-        </w:rPr>
-        <w:t xml:space="preserve"> </w:t>
-      </w:r>
-      <w:proofErr w:type="spellStart"/>
-      <w:r>
-        <w:rPr>
-          <w:rFonts w:cs="Times New Roman"/>
-          <w:lang w:val="en-US"/>
-        </w:rPr>
-        <w:t>Laitine</w:t>
-      </w:r>
-      <w:r>
-        <w:rPr>
-          <w:rFonts w:cs="Times New Roman"/>
-          <w:lang w:val="en-US"/>
-        </w:rPr>
-        <w:t>n</w:t>
-      </w:r>
-      <w:proofErr w:type="spellEnd"/>
-      <w:r>
-        <w:rPr>
-          <w:rFonts w:cs="Times New Roman"/>
-          <w:lang w:val="en-US"/>
-        </w:rPr>
-        <w:t xml:space="preserve">, </w:t>
-      </w:r>
-      <w:proofErr w:type="spellStart"/>
-      <w:r>
-        <w:rPr>
-          <w:rFonts w:cs="Times New Roman"/>
-          <w:lang w:val="en-US"/>
-        </w:rPr>
-        <w:t>Kaisa</w:t>
-      </w:r>
-      <w:proofErr w:type="spellEnd"/>
-      <w:r>
-        <w:rPr>
-          <w:rFonts w:cs="Times New Roman"/>
-          <w:lang w:val="en-US"/>
-        </w:rPr>
-        <w:t xml:space="preserve"> Sere. Neural Networks and Genetic Algorithms for Bankruptcy Predictions // Expert Systems </w:t>
-      </w:r>
-      <w:r>
-        <w:rPr>
-          <w:rFonts w:cs="Times New Roman"/>
-          <w:lang w:val="en-US"/>
-        </w:rPr>
-        <w:t>with</w:t>
-      </w:r>
-      <w:r>
-        <w:rPr>
-          <w:rFonts w:cs="Times New Roman"/>
-          <w:lang w:val="en-US"/>
-        </w:rPr>
-        <w:t xml:space="preserve"> Applications, </w:t>
-      </w:r>
-      <w:r>
-        <w:rPr>
-          <w:rFonts w:cs="Times New Roman"/>
-        </w:rPr>
-        <w:t>№</w:t>
-      </w:r>
-      <w:r>
-        <w:rPr>
-          <w:rFonts w:cs="Times New Roman"/>
-          <w:lang w:val="en-US"/>
-        </w:rPr>
-        <w:t xml:space="preserve">11, 1996, 407-413 </w:t>
-      </w:r>
-      <w:r>
-        <w:rPr>
-          <w:rFonts w:cs="Times New Roman"/>
-        </w:rPr>
-        <w:t>с.</w:t>
+        <w:t xml:space="preserve">. </w:t>
+      </w:r>
+      <w:r>
+        <w:rPr>
+          <w:rFonts w:cs="Times New Roman"/>
+          <w:lang w:val="en-US"/>
+        </w:rPr>
+        <w:t xml:space="preserve">Evolving Neural Networks for Cancer Radiotherapy. </w:t>
       </w:r>
     </w:p>
     <w:p>
@@ -32489,31 +35393,31 @@
       <w:r>
         <w:rPr>
           <w:rFonts w:cs="Times New Roman"/>
-          <w:lang w:val="de-DE"/>
-        </w:rPr>
-        <w:t>Mijanur</w:t>
+          <w:lang w:val="en-US"/>
+        </w:rPr>
+        <w:t>Barbro</w:t>
       </w:r>
       <w:proofErr w:type="spellEnd"/>
       <w:r>
         <w:rPr>
           <w:rFonts w:cs="Times New Roman"/>
-          <w:lang w:val="de-DE"/>
-        </w:rPr>
-        <w:t xml:space="preserve"> Rahman, Tania </w:t>
+          <w:lang w:val="en-US"/>
+        </w:rPr>
+        <w:t xml:space="preserve"> Back, </w:t>
       </w:r>
       <w:proofErr w:type="spellStart"/>
       <w:r>
         <w:rPr>
           <w:rFonts w:cs="Times New Roman"/>
-          <w:lang w:val="de-DE"/>
-        </w:rPr>
-        <w:t>Akter</w:t>
+          <w:lang w:val="en-US"/>
+        </w:rPr>
+        <w:t>Teija</w:t>
       </w:r>
       <w:proofErr w:type="spellEnd"/>
       <w:r>
         <w:rPr>
           <w:rFonts w:cs="Times New Roman"/>
-          <w:lang w:val="de-DE"/>
+          <w:lang w:val="en-US"/>
         </w:rPr>
         <w:t xml:space="preserve"> </w:t>
       </w:r>
@@ -32521,109 +35425,55 @@
       <w:r>
         <w:rPr>
           <w:rFonts w:cs="Times New Roman"/>
-          <w:lang w:val="de-DE"/>
-        </w:rPr>
-        <w:t>Se</w:t>
-      </w:r>
-      <w:r>
-        <w:rPr>
-          <w:rFonts w:cs="Times New Roman"/>
-          <w:lang w:val="de-DE"/>
-        </w:rPr>
-        <w:t>tu</w:t>
+          <w:lang w:val="en-US"/>
+        </w:rPr>
+        <w:t>Laitine</w:t>
+      </w:r>
+      <w:r>
+        <w:rPr>
+          <w:rFonts w:cs="Times New Roman"/>
+          <w:lang w:val="en-US"/>
+        </w:rPr>
+        <w:t>n</w:t>
       </w:r>
       <w:proofErr w:type="spellEnd"/>
       <w:r>
         <w:rPr>
           <w:rFonts w:cs="Times New Roman"/>
-          <w:lang w:val="de-DE"/>
-        </w:rPr>
-        <w:t xml:space="preserve">. </w:t>
-      </w:r>
-      <w:r>
-        <w:rPr>
-          <w:rFonts w:cs="Times New Roman"/>
-          <w:lang w:val="en-US"/>
-        </w:rPr>
-        <w:t>An Implementation for Combining N</w:t>
-      </w:r>
-      <w:r>
-        <w:rPr>
-          <w:rFonts w:cs="Times New Roman"/>
-          <w:lang w:val="en-US"/>
-        </w:rPr>
-        <w:t>eural Networks and Genetic Algorithms // I</w:t>
-      </w:r>
-      <w:r>
-        <w:rPr>
-          <w:rFonts w:cs="Times New Roman"/>
-          <w:lang w:val="en-US"/>
-        </w:rPr>
-        <w:t xml:space="preserve">nternational </w:t>
-      </w:r>
-      <w:r>
-        <w:rPr>
-          <w:rFonts w:cs="Times New Roman"/>
-          <w:lang w:val="en-US"/>
-        </w:rPr>
-        <w:t>J</w:t>
-      </w:r>
-      <w:r>
-        <w:rPr>
-          <w:rFonts w:cs="Times New Roman"/>
-          <w:lang w:val="en-US"/>
-        </w:rPr>
-        <w:t xml:space="preserve">ournal of </w:t>
-      </w:r>
-      <w:r>
-        <w:rPr>
-          <w:rFonts w:cs="Times New Roman"/>
-          <w:lang w:val="en-US"/>
-        </w:rPr>
-        <w:t>C</w:t>
-      </w:r>
-      <w:r>
-        <w:rPr>
-          <w:rFonts w:cs="Times New Roman"/>
-          <w:lang w:val="en-US"/>
-        </w:rPr>
-        <w:t xml:space="preserve">omputer </w:t>
-      </w:r>
-      <w:r>
-        <w:rPr>
-          <w:rFonts w:cs="Times New Roman"/>
-          <w:lang w:val="en-US"/>
-        </w:rPr>
-        <w:t>S</w:t>
-      </w:r>
-      <w:r>
-        <w:rPr>
-          <w:rFonts w:cs="Times New Roman"/>
-          <w:lang w:val="en-US"/>
-        </w:rPr>
-        <w:t xml:space="preserve">cience and </w:t>
-      </w:r>
-      <w:r>
-        <w:rPr>
-          <w:rFonts w:cs="Times New Roman"/>
-          <w:lang w:val="en-US"/>
-        </w:rPr>
-        <w:t>T</w:t>
-      </w:r>
-      <w:r>
-        <w:rPr>
-          <w:rFonts w:cs="Times New Roman"/>
-          <w:lang w:val="en-US"/>
-        </w:rPr>
-        <w:t>echnology</w:t>
-      </w:r>
-      <w:r>
-        <w:rPr>
-          <w:rFonts w:cs="Times New Roman"/>
           <w:lang w:val="en-US"/>
         </w:rPr>
         <w:t xml:space="preserve">, </w:t>
       </w:r>
+      <w:proofErr w:type="spellStart"/>
+      <w:r>
+        <w:rPr>
+          <w:rFonts w:cs="Times New Roman"/>
+          <w:lang w:val="en-US"/>
+        </w:rPr>
+        <w:t>Kaisa</w:t>
+      </w:r>
+      <w:proofErr w:type="spellEnd"/>
+      <w:r>
+        <w:rPr>
+          <w:rFonts w:cs="Times New Roman"/>
+          <w:lang w:val="en-US"/>
+        </w:rPr>
+        <w:t xml:space="preserve"> Sere. Neural Networks and Genetic Algorithms for Bankruptcy Predictions // Expert Systems </w:t>
+      </w:r>
+      <w:r>
+        <w:rPr>
+          <w:rFonts w:cs="Times New Roman"/>
+          <w:lang w:val="en-US"/>
+        </w:rPr>
+        <w:t>with</w:t>
+      </w:r>
+      <w:r>
+        <w:rPr>
+          <w:rFonts w:cs="Times New Roman"/>
+          <w:lang w:val="en-US"/>
+        </w:rPr>
+        <w:t xml:space="preserve"> Applications, </w:t>
+      </w:r>
       <w:r>
         <w:rPr>
           <w:rFonts w:cs="Times New Roman"/>
@@ -32635,7 +35485,7 @@
           <w:rFonts w:cs="Times New Roman"/>
           <w:lang w:val="en-US"/>
         </w:rPr>
-        <w:t xml:space="preserve">6, 2015, 218-222 </w:t>
+        <w:t xml:space="preserve">11, 1996, 407-413 </w:t>
       </w:r>
       <w:r>
         <w:rPr>
@@ -32662,20 +35512,165 @@
           <w:rFonts w:cs="Times New Roman"/>
           <w:lang w:val="en-US"/>
         </w:rPr>
-        <w:t>Hans Albert Richard</w:t>
-      </w:r>
-      <w:r>
-        <w:rPr>
-          <w:rFonts w:cs="Times New Roman"/>
-          <w:lang w:val="en-US"/>
-        </w:rPr>
-        <w:t xml:space="preserve">, Manuela Sander. Fatigue Crack Growth Detect – Assess – Avoid, 2016, </w:t>
-      </w:r>
-      <w:r>
-        <w:rPr>
-          <w:rFonts w:cs="Times New Roman"/>
-        </w:rPr>
-        <w:t>5 с.</w:t>
+        <w:t xml:space="preserve"> </w:t>
+      </w:r>
+      <w:proofErr w:type="spellStart"/>
+      <w:r>
+        <w:rPr>
+          <w:rFonts w:cs="Times New Roman"/>
+          <w:lang w:val="de-DE"/>
+        </w:rPr>
+        <w:t>Mijanur</w:t>
+      </w:r>
+      <w:proofErr w:type="spellEnd"/>
+      <w:r>
+        <w:rPr>
+          <w:rFonts w:cs="Times New Roman"/>
+          <w:lang w:val="de-DE"/>
+        </w:rPr>
+        <w:t xml:space="preserve"> Rahman, Tania </w:t>
+      </w:r>
+      <w:proofErr w:type="spellStart"/>
+      <w:r>
+        <w:rPr>
+          <w:rFonts w:cs="Times New Roman"/>
+          <w:lang w:val="de-DE"/>
+        </w:rPr>
+        <w:t>Akter</w:t>
+      </w:r>
+      <w:proofErr w:type="spellEnd"/>
+      <w:r>
+        <w:rPr>
+          <w:rFonts w:cs="Times New Roman"/>
+          <w:lang w:val="de-DE"/>
+        </w:rPr>
+        <w:t xml:space="preserve"> </w:t>
+      </w:r>
+      <w:proofErr w:type="spellStart"/>
+      <w:r>
+        <w:rPr>
+          <w:rFonts w:cs="Times New Roman"/>
+          <w:lang w:val="de-DE"/>
+        </w:rPr>
+        <w:t>Se</w:t>
+      </w:r>
+      <w:r>
+        <w:rPr>
+          <w:rFonts w:cs="Times New Roman"/>
+          <w:lang w:val="de-DE"/>
+        </w:rPr>
+        <w:t>tu</w:t>
+      </w:r>
+      <w:proofErr w:type="spellEnd"/>
+      <w:r>
+        <w:rPr>
+          <w:rFonts w:cs="Times New Roman"/>
+          <w:lang w:val="de-DE"/>
+        </w:rPr>
+        <w:t xml:space="preserve">. </w:t>
+      </w:r>
+      <w:r>
+        <w:rPr>
+          <w:rFonts w:cs="Times New Roman"/>
+          <w:lang w:val="en-US"/>
+        </w:rPr>
+        <w:t>An Implementation for Combining N</w:t>
+      </w:r>
+      <w:r>
+        <w:rPr>
+          <w:rFonts w:cs="Times New Roman"/>
+          <w:lang w:val="en-US"/>
+        </w:rPr>
+        <w:t>eural Networks and Genetic Algorithms // I</w:t>
+      </w:r>
+      <w:r>
+        <w:rPr>
+          <w:rFonts w:cs="Times New Roman"/>
+          <w:lang w:val="en-US"/>
+        </w:rPr>
+        <w:t xml:space="preserve">nternational </w:t>
+      </w:r>
+      <w:r>
+        <w:rPr>
+          <w:rFonts w:cs="Times New Roman"/>
+          <w:lang w:val="en-US"/>
+        </w:rPr>
+        <w:t>J</w:t>
+      </w:r>
+      <w:r>
+        <w:rPr>
+          <w:rFonts w:cs="Times New Roman"/>
+          <w:lang w:val="en-US"/>
+        </w:rPr>
+        <w:t xml:space="preserve">ournal of </w:t>
+      </w:r>
+      <w:r>
+        <w:rPr>
+          <w:rFonts w:cs="Times New Roman"/>
+          <w:lang w:val="en-US"/>
+        </w:rPr>
+        <w:t>C</w:t>
+      </w:r>
+      <w:r>
+        <w:rPr>
+          <w:rFonts w:cs="Times New Roman"/>
+          <w:lang w:val="en-US"/>
+        </w:rPr>
+        <w:t xml:space="preserve">omputer </w:t>
+      </w:r>
+      <w:r>
+        <w:rPr>
+          <w:rFonts w:cs="Times New Roman"/>
+          <w:lang w:val="en-US"/>
+        </w:rPr>
+        <w:t>S</w:t>
+      </w:r>
+      <w:r>
+        <w:rPr>
+          <w:rFonts w:cs="Times New Roman"/>
+          <w:lang w:val="en-US"/>
+        </w:rPr>
+        <w:t xml:space="preserve">cience and </w:t>
+      </w:r>
+      <w:r>
+        <w:rPr>
+          <w:rFonts w:cs="Times New Roman"/>
+          <w:lang w:val="en-US"/>
+        </w:rPr>
+        <w:t>T</w:t>
+      </w:r>
+      <w:r>
+        <w:rPr>
+          <w:rFonts w:cs="Times New Roman"/>
+          <w:lang w:val="en-US"/>
+        </w:rPr>
+        <w:t>echnology</w:t>
+      </w:r>
+      <w:r>
+        <w:rPr>
+          <w:rFonts w:cs="Times New Roman"/>
+          <w:lang w:val="en-US"/>
+        </w:rPr>
+        <w:t xml:space="preserve">, </w:t>
+      </w:r>
+      <w:r>
+        <w:rPr>
+          <w:rFonts w:cs="Times New Roman"/>
+        </w:rPr>
+        <w:t>№</w:t>
+      </w:r>
+      <w:r>
+        <w:rPr>
+          <w:rFonts w:cs="Times New Roman"/>
+          <w:lang w:val="en-US"/>
+        </w:rPr>
+        <w:t xml:space="preserve">6, 2015, 218-222 </w:t>
+      </w:r>
+      <w:r>
+        <w:rPr>
+          <w:rFonts w:cs="Times New Roman"/>
+        </w:rPr>
+        <w:t>с.</w:t>
       </w:r>
     </w:p>
     <w:p>
@@ -32694,8 +35689,42 @@
       <w:r>
         <w:rPr>
           <w:rFonts w:cs="Times New Roman"/>
+          <w:lang w:val="en-US"/>
         </w:rPr>
         <w:lastRenderedPageBreak/>
+        <w:t>Hans Albert Richard</w:t>
+      </w:r>
+      <w:r>
+        <w:rPr>
+          <w:rFonts w:cs="Times New Roman"/>
+          <w:lang w:val="en-US"/>
+        </w:rPr>
+        <w:t xml:space="preserve">, Manuela Sander. Fatigue Crack Growth Detect – Assess – Avoid, 2016, </w:t>
+      </w:r>
+      <w:r>
+        <w:rPr>
+          <w:rFonts w:cs="Times New Roman"/>
+        </w:rPr>
+        <w:t>5 с.</w:t>
+      </w:r>
+    </w:p>
+    <w:p>
+      <w:pPr>
+        <w:pStyle w:val="a0"/>
+        <w:numPr>
+          <w:ilvl w:val="0"/>
+          <w:numId w:val="5"/>
+        </w:numPr>
+        <w:ind w:left="0" w:firstLine="737"/>
+        <w:jc w:val="both"/>
+        <w:rPr>
+          <w:rFonts w:cs="Times New Roman"/>
+        </w:rPr>
+      </w:pPr>
+      <w:r>
+        <w:rPr>
+          <w:rFonts w:cs="Times New Roman"/>
+        </w:rPr>
         <w:t>П.В. Ясній</w:t>
       </w:r>
       <w:r>
@@ -32999,7 +36028,7 @@
         </w:rPr>
         <w:t xml:space="preserve">Режим доступу: </w:t>
       </w:r>
-      <w:hyperlink r:id="rId29" w:history="1">
+      <w:hyperlink r:id="rId30" w:history="1">
         <w:r>
           <w:rPr>
             <w:rFonts w:cs="Times New Roman"/>
@@ -33405,7 +36434,7 @@
         </w:rPr>
         <w:t xml:space="preserve">Режим доступу: </w:t>
       </w:r>
-      <w:hyperlink r:id="rId30" w:history="1">
+      <w:hyperlink r:id="rId31" w:history="1">
         <w:r>
           <w:rPr>
             <w:rFonts w:cs="Times New Roman"/>
@@ -33416,7 +36445,7 @@
       </w:hyperlink>
     </w:p>
     <w:sectPr>
-      <w:headerReference w:type="default" r:id="rId31"/>
+      <w:headerReference w:type="default" r:id="rId32"/>
       <w:pgSz w:w="12240" w:h="15840"/>
       <w:pgMar w:top="1134" w:right="850" w:bottom="1134" w:left="1701" w:header="708" w:footer="708" w:gutter="0"/>
       <w:cols w:space="708"/>
@@ -33605,7 +36634,7 @@
   <w:abstractNum w:abstractNumId="0" w15:restartNumberingAfterBreak="0">
     <w:nsid w:val="0D34352D"/>
     <w:multiLevelType w:val="hybridMultilevel"/>
-    <w:tmpl w:val="596E3AB8"/>
+    <w:tmpl w:val="E2E2AA2E"/>
     <w:lvl w:ilvl="0" w:tplc="04220001">
       <w:start w:val="1"/>
       <w:numFmt w:val="bullet"/>
@@ -34387,7 +37416,7 @@
   <w:abstractNum w:abstractNumId="8" w15:restartNumberingAfterBreak="0">
     <w:nsid w:val="20EE0726"/>
     <w:multiLevelType w:val="hybridMultilevel"/>
-    <w:tmpl w:val="563806A8"/>
+    <w:tmpl w:val="E65ABDA6"/>
     <w:lvl w:ilvl="0" w:tplc="0422000F">
       <w:start w:val="1"/>
       <w:numFmt w:val="decimal"/>
@@ -37670,7 +40699,7 @@
 </file>
 
 <file path=customXml/itemProps1.xml><?xml version="1.0" encoding="utf-8"?>
-<ds:datastoreItem xmlns:ds="http://schemas.openxmlformats.org/officeDocument/2006/customXml" ds:itemID="{F53F1265-68F4-424B-8446-3A29DE8DA7E6}">
+<ds:datastoreItem xmlns:ds="http://schemas.openxmlformats.org/officeDocument/2006/customXml" ds:itemID="{49E7B043-B783-430B-9DCE-059E48FC4AD9}">
   <ds:schemaRefs>
     <ds:schemaRef ds:uri="http://schemas.openxmlformats.org/officeDocument/2006/bibliography"/>
   </ds:schemaRefs>

--- a/Диплом.docx
+++ b/Диплом.docx
@@ -2976,7 +2976,7 @@
       </w:pPr>
       <w:bookmarkStart w:id="0" w:name="_Toc93252959"/>
       <w:bookmarkStart w:id="1" w:name="_Toc93579175"/>
-      <w:bookmarkStart w:id="2" w:name="_Toc103950133"/>
+      <w:bookmarkStart w:id="2" w:name="_Toc104199643"/>
       <w:r>
         <w:rPr>
           <w:rFonts w:eastAsia="Times New Roman" w:cs="Times New Roman"/>
@@ -3258,7 +3258,7 @@
         </w:rPr>
       </w:pPr>
       <w:bookmarkStart w:id="3" w:name="_Toc93579176"/>
-      <w:bookmarkStart w:id="4" w:name="_Toc103950134"/>
+      <w:bookmarkStart w:id="4" w:name="_Toc104199644"/>
       <w:r>
         <w:rPr>
           <w:rFonts w:eastAsia="Times New Roman" w:cs="Times New Roman"/>
@@ -3527,7 +3527,7 @@
             <w:rPr>
               <w:noProof/>
             </w:rPr>
-            <w:instrText>HYPERLINK \l "_Toc103950133"</w:instrText>
+            <w:instrText>HYPERLINK \l "_Toc104199643"</w:instrText>
           </w:r>
           <w:r>
             <w:rPr>
@@ -3576,7 +3576,7 @@
               <w:noProof/>
               <w:webHidden/>
             </w:rPr>
-            <w:instrText xml:space="preserve"> PAGEREF _Toc103950133 \h </w:instrText>
+            <w:instrText xml:space="preserve"> PAGEREF _Toc104199643 \h </w:instrText>
           </w:r>
           <w:r>
             <w:rPr>
@@ -3624,7 +3624,7 @@
               <w:lang w:eastAsia="uk-UA"/>
             </w:rPr>
           </w:pPr>
-          <w:hyperlink w:anchor="_Toc103950134" w:history="1">
+          <w:hyperlink w:anchor="_Toc104199644" w:history="1">
             <w:r>
               <w:rPr>
                 <w:rStyle w:val="a9"/>
@@ -3653,7 +3653,7 @@
                 <w:noProof/>
                 <w:webHidden/>
               </w:rPr>
-              <w:instrText xml:space="preserve"> PAGEREF _Toc103950134 \h </w:instrText>
+              <w:instrText xml:space="preserve"> PAGEREF _Toc104199644 \h </w:instrText>
             </w:r>
             <w:r>
               <w:rPr>
@@ -3695,7 +3695,7 @@
               <w:lang w:eastAsia="uk-UA"/>
             </w:rPr>
           </w:pPr>
-          <w:hyperlink w:anchor="_Toc103950135" w:history="1">
+          <w:hyperlink w:anchor="_Toc104199645" w:history="1">
             <w:r>
               <w:rPr>
                 <w:rStyle w:val="a9"/>
@@ -3722,7 +3722,7 @@
                 <w:noProof/>
                 <w:webHidden/>
               </w:rPr>
-              <w:instrText xml:space="preserve"> PAGEREF _Toc103950135 \h </w:instrText>
+              <w:instrText xml:space="preserve"> PAGEREF _Toc104199645 \h </w:instrText>
             </w:r>
             <w:r>
               <w:rPr>
@@ -3767,7 +3767,7 @@
               <w:lang w:eastAsia="uk-UA"/>
             </w:rPr>
           </w:pPr>
-          <w:hyperlink w:anchor="_Toc103950136" w:history="1">
+          <w:hyperlink w:anchor="_Toc104199646" w:history="1">
             <w:r>
               <w:rPr>
                 <w:rStyle w:val="a9"/>
@@ -3811,7 +3811,7 @@
                 <w:noProof/>
                 <w:webHidden/>
               </w:rPr>
-              <w:instrText xml:space="preserve"> PAGEREF _Toc103950136 \h </w:instrText>
+              <w:instrText xml:space="preserve"> PAGEREF _Toc104199646 \h </w:instrText>
             </w:r>
             <w:r>
               <w:rPr>
@@ -3857,7 +3857,7 @@
               <w:lang w:eastAsia="uk-UA"/>
             </w:rPr>
           </w:pPr>
-          <w:hyperlink w:anchor="_Toc103950137" w:history="1">
+          <w:hyperlink w:anchor="_Toc104199647" w:history="1">
             <w:r>
               <w:rPr>
                 <w:rStyle w:val="a9"/>
@@ -3901,7 +3901,7 @@
                 <w:noProof/>
                 <w:webHidden/>
               </w:rPr>
-              <w:instrText xml:space="preserve"> PAGEREF _Toc103950137 \h </w:instrText>
+              <w:instrText xml:space="preserve"> PAGEREF _Toc104199647 \h </w:instrText>
             </w:r>
             <w:r>
               <w:rPr>
@@ -3947,7 +3947,7 @@
               <w:lang w:eastAsia="uk-UA"/>
             </w:rPr>
           </w:pPr>
-          <w:hyperlink w:anchor="_Toc103950138" w:history="1">
+          <w:hyperlink w:anchor="_Toc104199648" w:history="1">
             <w:r>
               <w:rPr>
                 <w:rStyle w:val="a9"/>
@@ -3991,7 +3991,7 @@
                 <w:noProof/>
                 <w:webHidden/>
               </w:rPr>
-              <w:instrText xml:space="preserve"> PAGEREF _Toc103950138 \h </w:instrText>
+              <w:instrText xml:space="preserve"> PAGEREF _Toc104199648 \h </w:instrText>
             </w:r>
             <w:r>
               <w:rPr>
@@ -4037,7 +4037,7 @@
               <w:lang w:eastAsia="uk-UA"/>
             </w:rPr>
           </w:pPr>
-          <w:hyperlink w:anchor="_Toc103950139" w:history="1">
+          <w:hyperlink w:anchor="_Toc104199649" w:history="1">
             <w:r>
               <w:rPr>
                 <w:rStyle w:val="a9"/>
@@ -4081,7 +4081,7 @@
                 <w:noProof/>
                 <w:webHidden/>
               </w:rPr>
-              <w:instrText xml:space="preserve"> PAGEREF _Toc103950139 \h </w:instrText>
+              <w:instrText xml:space="preserve"> PAGEREF _Toc104199649 \h </w:instrText>
             </w:r>
             <w:r>
               <w:rPr>
@@ -4127,7 +4127,7 @@
               <w:lang w:eastAsia="uk-UA"/>
             </w:rPr>
           </w:pPr>
-          <w:hyperlink w:anchor="_Toc103950140" w:history="1">
+          <w:hyperlink w:anchor="_Toc104199650" w:history="1">
             <w:r>
               <w:rPr>
                 <w:rStyle w:val="a9"/>
@@ -4171,7 +4171,7 @@
                 <w:noProof/>
                 <w:webHidden/>
               </w:rPr>
-              <w:instrText xml:space="preserve"> PAGEREF _Toc103950140 \h </w:instrText>
+              <w:instrText xml:space="preserve"> PAGEREF _Toc104199650 \h </w:instrText>
             </w:r>
             <w:r>
               <w:rPr>
@@ -4217,7 +4217,7 @@
               <w:lang w:eastAsia="uk-UA"/>
             </w:rPr>
           </w:pPr>
-          <w:hyperlink w:anchor="_Toc103950141" w:history="1">
+          <w:hyperlink w:anchor="_Toc104199651" w:history="1">
             <w:r>
               <w:rPr>
                 <w:rStyle w:val="a9"/>
@@ -4261,7 +4261,7 @@
                 <w:noProof/>
                 <w:webHidden/>
               </w:rPr>
-              <w:instrText xml:space="preserve"> PAGEREF _Toc103950141 \h </w:instrText>
+              <w:instrText xml:space="preserve"> PAGEREF _Toc104199651 \h </w:instrText>
             </w:r>
             <w:r>
               <w:rPr>
@@ -4307,7 +4307,7 @@
               <w:lang w:eastAsia="uk-UA"/>
             </w:rPr>
           </w:pPr>
-          <w:hyperlink w:anchor="_Toc103950142" w:history="1">
+          <w:hyperlink w:anchor="_Toc104199652" w:history="1">
             <w:r>
               <w:rPr>
                 <w:rStyle w:val="a9"/>
@@ -4351,7 +4351,7 @@
                 <w:noProof/>
                 <w:webHidden/>
               </w:rPr>
-              <w:instrText xml:space="preserve"> PAGEREF _Toc103950142 \h </w:instrText>
+              <w:instrText xml:space="preserve"> PAGEREF _Toc104199652 \h </w:instrText>
             </w:r>
             <w:r>
               <w:rPr>
@@ -4397,7 +4397,7 @@
               <w:lang w:eastAsia="uk-UA"/>
             </w:rPr>
           </w:pPr>
-          <w:hyperlink w:anchor="_Toc103950143" w:history="1">
+          <w:hyperlink w:anchor="_Toc104199653" w:history="1">
             <w:r>
               <w:rPr>
                 <w:rStyle w:val="a9"/>
@@ -4441,7 +4441,7 @@
                 <w:noProof/>
                 <w:webHidden/>
               </w:rPr>
-              <w:instrText xml:space="preserve"> PAGEREF _Toc103950143 \h </w:instrText>
+              <w:instrText xml:space="preserve"> PAGEREF _Toc104199653 \h </w:instrText>
             </w:r>
             <w:r>
               <w:rPr>
@@ -4486,7 +4486,7 @@
               <w:lang w:eastAsia="uk-UA"/>
             </w:rPr>
           </w:pPr>
-          <w:hyperlink w:anchor="_Toc103950144" w:history="1">
+          <w:hyperlink w:anchor="_Toc104199654" w:history="1">
             <w:r>
               <w:rPr>
                 <w:rStyle w:val="a9"/>
@@ -4532,7 +4532,7 @@
                 <w:noProof/>
                 <w:webHidden/>
               </w:rPr>
-              <w:instrText xml:space="preserve"> PAGEREF _Toc103950144 \h </w:instrText>
+              <w:instrText xml:space="preserve"> PAGEREF _Toc104199654 \h </w:instrText>
             </w:r>
             <w:r>
               <w:rPr>
@@ -4577,7 +4577,7 @@
               <w:lang w:eastAsia="uk-UA"/>
             </w:rPr>
           </w:pPr>
-          <w:hyperlink w:anchor="_Toc103950145" w:history="1">
+          <w:hyperlink w:anchor="_Toc104199655" w:history="1">
             <w:r>
               <w:rPr>
                 <w:rStyle w:val="a9"/>
@@ -4623,7 +4623,7 @@
                 <w:noProof/>
                 <w:webHidden/>
               </w:rPr>
-              <w:instrText xml:space="preserve"> PAGEREF _Toc103950145 \h </w:instrText>
+              <w:instrText xml:space="preserve"> PAGEREF _Toc104199655 \h </w:instrText>
             </w:r>
             <w:r>
               <w:rPr>
@@ -4669,7 +4669,7 @@
               <w:lang w:eastAsia="uk-UA"/>
             </w:rPr>
           </w:pPr>
-          <w:hyperlink w:anchor="_Toc103950146" w:history="1">
+          <w:hyperlink w:anchor="_Toc104199656" w:history="1">
             <w:r>
               <w:rPr>
                 <w:rStyle w:val="a9"/>
@@ -4715,7 +4715,7 @@
                 <w:noProof/>
                 <w:webHidden/>
               </w:rPr>
-              <w:instrText xml:space="preserve"> PAGEREF _Toc103950146 \h </w:instrText>
+              <w:instrText xml:space="preserve"> PAGEREF _Toc104199656 \h </w:instrText>
             </w:r>
             <w:r>
               <w:rPr>
@@ -4761,7 +4761,7 @@
               <w:lang w:eastAsia="uk-UA"/>
             </w:rPr>
           </w:pPr>
-          <w:hyperlink w:anchor="_Toc103950147" w:history="1">
+          <w:hyperlink w:anchor="_Toc104199657" w:history="1">
             <w:r>
               <w:rPr>
                 <w:rStyle w:val="a9"/>
@@ -4808,7 +4808,7 @@
                 <w:noProof/>
                 <w:webHidden/>
               </w:rPr>
-              <w:instrText xml:space="preserve"> PAGEREF _Toc103950147 \h </w:instrText>
+              <w:instrText xml:space="preserve"> PAGEREF _Toc104199657 \h </w:instrText>
             </w:r>
             <w:r>
               <w:rPr>
@@ -4853,7 +4853,7 @@
               <w:lang w:eastAsia="uk-UA"/>
             </w:rPr>
           </w:pPr>
-          <w:hyperlink w:anchor="_Toc103950148" w:history="1">
+          <w:hyperlink w:anchor="_Toc104199658" w:history="1">
             <w:r>
               <w:rPr>
                 <w:rStyle w:val="a9"/>
@@ -4899,7 +4899,7 @@
                 <w:noProof/>
                 <w:webHidden/>
               </w:rPr>
-              <w:instrText xml:space="preserve"> PAGEREF _Toc103950148 \h </w:instrText>
+              <w:instrText xml:space="preserve"> PAGEREF _Toc104199658 \h </w:instrText>
             </w:r>
             <w:r>
               <w:rPr>
@@ -4941,7 +4941,7 @@
               <w:lang w:eastAsia="uk-UA"/>
             </w:rPr>
           </w:pPr>
-          <w:hyperlink w:anchor="_Toc103950149" w:history="1">
+          <w:hyperlink w:anchor="_Toc104199659" w:history="1">
             <w:r>
               <w:rPr>
                 <w:rStyle w:val="a9"/>
@@ -4968,7 +4968,7 @@
                 <w:noProof/>
                 <w:webHidden/>
               </w:rPr>
-              <w:instrText xml:space="preserve"> PAGEREF _Toc103950149 \h </w:instrText>
+              <w:instrText xml:space="preserve"> PAGEREF _Toc104199659 \h </w:instrText>
             </w:r>
             <w:r>
               <w:rPr>
@@ -5010,7 +5010,7 @@
               <w:lang w:eastAsia="uk-UA"/>
             </w:rPr>
           </w:pPr>
-          <w:hyperlink w:anchor="_Toc103950150" w:history="1">
+          <w:hyperlink w:anchor="_Toc104199660" w:history="1">
             <w:r>
               <w:rPr>
                 <w:rStyle w:val="a9"/>
@@ -5037,7 +5037,7 @@
                 <w:noProof/>
                 <w:webHidden/>
               </w:rPr>
-              <w:instrText xml:space="preserve"> PAGEREF _Toc103950150 \h </w:instrText>
+              <w:instrText xml:space="preserve"> PAGEREF _Toc104199660 \h </w:instrText>
             </w:r>
             <w:r>
               <w:rPr>
@@ -5094,7 +5094,7 @@
       <w:r>
         <w:br w:type="page"/>
       </w:r>
-      <w:bookmarkStart w:id="7" w:name="_Toc103950135"/>
+      <w:bookmarkStart w:id="7" w:name="_Toc104199645"/>
       <w:r>
         <w:lastRenderedPageBreak/>
         <w:t>ВСТУП</w:t>
@@ -5678,7 +5678,7 @@
         <w:pStyle w:val="10"/>
         <w:ind w:left="0" w:firstLine="737"/>
       </w:pPr>
-      <w:bookmarkStart w:id="8" w:name="_Toc103950136"/>
+      <w:bookmarkStart w:id="8" w:name="_Toc104199646"/>
       <w:r>
         <w:lastRenderedPageBreak/>
         <w:t>АНАЛІТИЧНИЙ ОГЛЯД ЛІТЕРАТУРНИХ ДЖЕРЕЛ</w:t>
@@ -5694,7 +5694,7 @@
       <w:r>
         <w:t xml:space="preserve"> </w:t>
       </w:r>
-      <w:bookmarkStart w:id="9" w:name="_Toc103950137"/>
+      <w:bookmarkStart w:id="9" w:name="_Toc104199647"/>
       <w:r>
         <w:t>Машинне навчання</w:t>
       </w:r>
@@ -7645,7 +7645,7 @@
       <w:r>
         <w:t xml:space="preserve"> </w:t>
       </w:r>
-      <w:bookmarkStart w:id="10" w:name="_Toc103950138"/>
+      <w:bookmarkStart w:id="10" w:name="_Toc104199648"/>
       <w:r>
         <w:t>Нейронні мережі</w:t>
       </w:r>
@@ -13312,7 +13312,7 @@
         <w:pStyle w:val="20"/>
         <w:ind w:left="0" w:firstLine="737"/>
       </w:pPr>
-      <w:bookmarkStart w:id="11" w:name="_Toc103950139"/>
+      <w:bookmarkStart w:id="11" w:name="_Toc104199649"/>
       <w:r>
         <w:lastRenderedPageBreak/>
         <w:t>Математичний зміст нейронних мереж</w:t>
@@ -14846,13 +14846,7 @@
                   <w:rPr>
                     <w:rFonts w:ascii="Cambria Math" w:eastAsiaTheme="minorEastAsia" w:hAnsi="Cambria Math"/>
                   </w:rPr>
-                  <m:t>i</m:t>
-                </m:r>
-                <m:r>
-                  <w:rPr>
-                    <w:rFonts w:ascii="Cambria Math" w:eastAsiaTheme="minorEastAsia" w:hAnsi="Cambria Math"/>
-                  </w:rPr>
-                  <m:t>=1</m:t>
+                  <m:t>i=1</m:t>
                 </m:r>
                 <m:ctrlPr>
                   <w:rPr>
@@ -15347,7 +15341,7 @@
       <w:r>
         <w:t xml:space="preserve"> </w:t>
       </w:r>
-      <w:bookmarkStart w:id="12" w:name="_Toc103950140"/>
+      <w:bookmarkStart w:id="12" w:name="_Toc104199650"/>
       <w:r>
         <w:t>Еволюційні нейронні мережі</w:t>
       </w:r>
@@ -15923,7 +15917,7 @@
       <w:r>
         <w:t xml:space="preserve"> </w:t>
       </w:r>
-      <w:bookmarkStart w:id="13" w:name="_Toc103950141"/>
+      <w:bookmarkStart w:id="13" w:name="_Toc104199651"/>
       <w:r>
         <w:t>Генетичні алгоритми для навчання нейронних мереж</w:t>
       </w:r>
@@ -16211,7 +16205,7 @@
       <w:r>
         <w:t xml:space="preserve"> </w:t>
       </w:r>
-      <w:bookmarkStart w:id="14" w:name="_Toc103950142"/>
+      <w:bookmarkStart w:id="14" w:name="_Toc104199652"/>
       <w:r>
         <w:t>Прикладна за</w:t>
       </w:r>
@@ -16473,13 +16467,7 @@
         <w:rPr>
           <w:rFonts w:cs="Times New Roman"/>
         </w:rPr>
-        <w:t>3</w:t>
-      </w:r>
-      <w:r>
-        <w:rPr>
-          <w:rFonts w:cs="Times New Roman"/>
-        </w:rPr>
-        <w:t>1</w:t>
+        <w:t>29</w:t>
       </w:r>
       <w:r>
         <w:rPr>
@@ -17262,7 +17250,7 @@
         <w:rPr>
           <w:rFonts w:cs="Times New Roman"/>
         </w:rPr>
-        <w:t>2</w:t>
+        <w:t>1</w:t>
       </w:r>
       <w:r>
         <w:rPr>
@@ -18261,7 +18249,7 @@
         <w:rPr>
           <w:rFonts w:eastAsiaTheme="minorEastAsia" w:cs="Times New Roman"/>
         </w:rPr>
-        <w:t>3</w:t>
+        <w:t>2</w:t>
       </w:r>
       <w:r>
         <w:rPr>
@@ -18826,7 +18814,7 @@
         <w:rPr>
           <w:rFonts w:eastAsiaTheme="minorEastAsia" w:cs="Times New Roman"/>
         </w:rPr>
-        <w:t>4</w:t>
+        <w:t>3</w:t>
       </w:r>
       <w:r>
         <w:rPr>
@@ -19695,7 +19683,7 @@
         <w:rPr>
           <w:rFonts w:eastAsiaTheme="minorEastAsia" w:cs="Times New Roman"/>
         </w:rPr>
-        <w:t>5</w:t>
+        <w:t>4</w:t>
       </w:r>
       <w:r>
         <w:rPr>
@@ -19734,7 +19722,7 @@
         <w:ind w:left="0" w:firstLine="737"/>
         <w:jc w:val="both"/>
       </w:pPr>
-      <w:bookmarkStart w:id="15" w:name="_Toc103950143"/>
+      <w:bookmarkStart w:id="15" w:name="_Toc104199653"/>
       <w:r>
         <w:lastRenderedPageBreak/>
         <w:t>Застосування нейронних мереж для розв’язання задачі про визначення можливості руйнування структурних елементів</w:t>
@@ -20128,7 +20116,7 @@
         <w:rPr>
           <w:rFonts w:eastAsiaTheme="minorEastAsia"/>
         </w:rPr>
-        <w:t>6</w:t>
+        <w:t>5</w:t>
       </w:r>
       <w:r>
         <w:rPr>
@@ -20889,7 +20877,7 @@
         <w:rPr>
           <w:rFonts w:eastAsiaTheme="minorEastAsia"/>
         </w:rPr>
-        <w:t>7</w:t>
+        <w:t>6</w:t>
       </w:r>
       <w:r>
         <w:rPr>
@@ -21346,7 +21334,7 @@
         <w:rPr>
           <w:rFonts w:eastAsiaTheme="minorEastAsia"/>
         </w:rPr>
-        <w:t>8</w:t>
+        <w:t>7</w:t>
       </w:r>
       <w:r>
         <w:rPr>
@@ -21384,7 +21372,7 @@
         </w:rPr>
       </w:pPr>
       <w:bookmarkStart w:id="16" w:name="_Toc73650155"/>
-      <w:bookmarkStart w:id="17" w:name="_Toc103950144"/>
+      <w:bookmarkStart w:id="17" w:name="_Toc104199654"/>
       <w:r>
         <w:rPr>
           <w:rFonts w:cs="Times New Roman"/>
@@ -21432,7 +21420,7 @@
         </w:rPr>
       </w:pPr>
       <w:bookmarkStart w:id="18" w:name="_Toc73650156"/>
-      <w:bookmarkStart w:id="19" w:name="_Toc103950145"/>
+      <w:bookmarkStart w:id="19" w:name="_Toc104199655"/>
       <w:r>
         <w:rPr>
           <w:rFonts w:cs="Times New Roman"/>
@@ -21467,7 +21455,7 @@
         </w:rPr>
       </w:pPr>
       <w:bookmarkStart w:id="20" w:name="_Toc73650157"/>
-      <w:bookmarkStart w:id="21" w:name="_Toc103950146"/>
+      <w:bookmarkStart w:id="21" w:name="_Toc104199656"/>
       <w:r>
         <w:rPr>
           <w:rFonts w:cs="Times New Roman"/>
@@ -32800,7 +32788,7 @@
         </w:rPr>
         <w:t xml:space="preserve"> </w:t>
       </w:r>
-      <w:bookmarkStart w:id="23" w:name="_Toc103950147"/>
+      <w:bookmarkStart w:id="23" w:name="_Toc104199657"/>
       <w:r>
         <w:rPr>
           <w:rFonts w:cs="Times New Roman"/>
@@ -32849,7 +32837,7 @@
         </w:rPr>
       </w:pPr>
       <w:bookmarkStart w:id="24" w:name="_Toc73650159"/>
-      <w:bookmarkStart w:id="25" w:name="_Toc103950148"/>
+      <w:bookmarkStart w:id="25" w:name="_Toc104199658"/>
       <w:r>
         <w:rPr>
           <w:rFonts w:cs="Times New Roman"/>
@@ -32883,7 +32871,7 @@
         </w:numPr>
         <w:ind w:firstLine="737"/>
       </w:pPr>
-      <w:bookmarkStart w:id="26" w:name="_Toc103950149"/>
+      <w:bookmarkStart w:id="26" w:name="_Toc104199659"/>
       <w:r>
         <w:lastRenderedPageBreak/>
         <w:t>ВИСНОВКИ</w:t>
@@ -33076,7 +33064,7 @@
         </w:numPr>
         <w:ind w:firstLine="737"/>
       </w:pPr>
-      <w:bookmarkStart w:id="27" w:name="_Toc103950150"/>
+      <w:bookmarkStart w:id="27" w:name="_Toc104199660"/>
       <w:r>
         <w:lastRenderedPageBreak/>
         <w:t>СПИСОК ВИКОРИСТАНОЇ ЛІТЕРАТУРИ</w:t>
@@ -33102,6 +33090,162 @@
           <w:rFonts w:cs="Times New Roman"/>
           <w:lang w:val="en-US"/>
         </w:rPr>
+        <w:t>M. I. Jordan, T. M. Mitch</w:t>
+      </w:r>
+      <w:r>
+        <w:rPr>
+          <w:rFonts w:cs="Times New Roman"/>
+          <w:lang w:val="en-US"/>
+        </w:rPr>
+        <w:t xml:space="preserve">ell. </w:t>
+      </w:r>
+      <w:r>
+        <w:rPr>
+          <w:rFonts w:cs="Times New Roman"/>
+          <w:lang w:val="en-US"/>
+        </w:rPr>
+        <w:t xml:space="preserve">Machine </w:t>
+      </w:r>
+      <w:r>
+        <w:rPr>
+          <w:rFonts w:cs="Times New Roman"/>
+        </w:rPr>
+        <w:t xml:space="preserve">learning: Trends, perspectives, </w:t>
+      </w:r>
+      <w:proofErr w:type="spellStart"/>
+      <w:r>
+        <w:rPr>
+          <w:rFonts w:cs="Times New Roman"/>
+        </w:rPr>
+        <w:t>and</w:t>
+      </w:r>
+      <w:proofErr w:type="spellEnd"/>
+      <w:r>
+        <w:rPr>
+          <w:rFonts w:cs="Times New Roman"/>
+        </w:rPr>
+        <w:t xml:space="preserve"> </w:t>
+      </w:r>
+      <w:proofErr w:type="spellStart"/>
+      <w:r>
+        <w:rPr>
+          <w:rFonts w:cs="Times New Roman"/>
+        </w:rPr>
+        <w:t>prospects</w:t>
+      </w:r>
+      <w:proofErr w:type="spellEnd"/>
+      <w:r>
+        <w:rPr>
+          <w:rFonts w:cs="Times New Roman"/>
+        </w:rPr>
+        <w:t xml:space="preserve"> // </w:t>
+      </w:r>
+      <w:proofErr w:type="spellStart"/>
+      <w:r>
+        <w:rPr>
+          <w:rFonts w:cs="Times New Roman"/>
+        </w:rPr>
+        <w:t>Science</w:t>
+      </w:r>
+      <w:proofErr w:type="spellEnd"/>
+      <w:r>
+        <w:rPr>
+          <w:rFonts w:cs="Times New Roman"/>
+        </w:rPr>
+        <w:t>.</w:t>
+      </w:r>
+      <w:r>
+        <w:rPr>
+          <w:rFonts w:cs="Times New Roman"/>
+        </w:rPr>
+        <w:t xml:space="preserve"> 2015.</w:t>
+      </w:r>
+      <w:r>
+        <w:rPr>
+          <w:rFonts w:cs="Times New Roman"/>
+        </w:rPr>
+        <w:t xml:space="preserve"> Т.</w:t>
+      </w:r>
+      <w:r>
+        <w:rPr>
+          <w:rFonts w:cs="Times New Roman"/>
+        </w:rPr>
+        <w:t>349</w:t>
+      </w:r>
+      <w:r>
+        <w:rPr>
+          <w:rFonts w:cs="Times New Roman"/>
+          <w:lang w:val="en-US"/>
+        </w:rPr>
+        <w:t>,</w:t>
+      </w:r>
+      <w:r>
+        <w:rPr>
+          <w:rFonts w:cs="Times New Roman"/>
+        </w:rPr>
+        <w:t xml:space="preserve"> № 6245</w:t>
+      </w:r>
+      <w:r>
+        <w:rPr>
+          <w:rFonts w:cs="Times New Roman"/>
+        </w:rPr>
+        <w:t xml:space="preserve">. </w:t>
+      </w:r>
+      <w:r>
+        <w:rPr>
+          <w:rFonts w:cs="Times New Roman"/>
+        </w:rPr>
+        <w:t xml:space="preserve">С. </w:t>
+      </w:r>
+      <w:r>
+        <w:rPr>
+          <w:rFonts w:cs="Times New Roman"/>
+        </w:rPr>
+        <w:t xml:space="preserve">255-260. Режим доступу: </w:t>
+      </w:r>
+      <w:hyperlink r:id="rId22" w:history="1">
+        <w:r>
+          <w:rPr>
+            <w:rFonts w:cs="Times New Roman"/>
+            <w:u w:val="single"/>
+          </w:rPr>
+          <w:t>https://www.science.org/doi/10.1126/s</w:t>
+        </w:r>
+        <w:r>
+          <w:rPr>
+            <w:rFonts w:cs="Times New Roman"/>
+            <w:u w:val="single"/>
+          </w:rPr>
+          <w:t>c</w:t>
+        </w:r>
+        <w:r>
+          <w:rPr>
+            <w:rFonts w:cs="Times New Roman"/>
+            <w:u w:val="single"/>
+          </w:rPr>
+          <w:t>ience.aaa8415</w:t>
+        </w:r>
+      </w:hyperlink>
+      <w:hyperlink r:id="rId23" w:history="1"/>
+    </w:p>
+    <w:p>
+      <w:pPr>
+        <w:numPr>
+          <w:ilvl w:val="0"/>
+          <w:numId w:val="5"/>
+        </w:numPr>
+        <w:ind w:left="0" w:firstLine="737"/>
+        <w:contextualSpacing/>
+        <w:jc w:val="both"/>
+        <w:rPr>
+          <w:rFonts w:cs="Times New Roman"/>
+        </w:rPr>
+      </w:pPr>
+      <w:r>
+        <w:rPr>
+          <w:rFonts w:cs="Times New Roman"/>
+          <w:lang w:val="en-US"/>
+        </w:rPr>
         <w:t xml:space="preserve">Miroslav </w:t>
       </w:r>
       <w:proofErr w:type="spellStart"/>
@@ -33150,35 +33294,97 @@
           <w:rFonts w:cs="Times New Roman"/>
           <w:lang w:val="en-US"/>
         </w:rPr>
-        <w:t xml:space="preserve"> Michalski.</w:t>
-      </w:r>
-      <w:r>
-        <w:rPr>
-          <w:rFonts w:cs="Times New Roman"/>
-          <w:lang w:val="en-US"/>
-        </w:rPr>
+        <w:t xml:space="preserve"> Michalski. </w:t>
+      </w:r>
+      <w:proofErr w:type="spellStart"/>
+      <w:r>
+        <w:t>Machine</w:t>
+      </w:r>
+      <w:proofErr w:type="spellEnd"/>
+      <w:r>
         <w:t xml:space="preserve"> </w:t>
       </w:r>
-      <w:r>
-        <w:rPr>
-          <w:rFonts w:cs="Times New Roman"/>
-          <w:lang w:val="en-US"/>
-        </w:rPr>
-        <w:t>A Review of Machine Learning Method</w:t>
-      </w:r>
-      <w:r>
-        <w:rPr>
-          <w:rFonts w:cs="Times New Roman"/>
-          <w:lang w:val="en-US"/>
-        </w:rPr>
-        <w:t>s</w:t>
-      </w:r>
-      <w:r>
-        <w:rPr>
-          <w:rFonts w:cs="Times New Roman"/>
+      <w:proofErr w:type="spellStart"/>
+      <w:r>
+        <w:t>Learning</w:t>
+      </w:r>
+      <w:proofErr w:type="spellEnd"/>
+      <w:r>
+        <w:t xml:space="preserve"> </w:t>
+      </w:r>
+      <w:proofErr w:type="spellStart"/>
+      <w:r>
+        <w:t>and</w:t>
+      </w:r>
+      <w:proofErr w:type="spellEnd"/>
+      <w:r>
+        <w:t xml:space="preserve"> </w:t>
+      </w:r>
+      <w:proofErr w:type="spellStart"/>
+      <w:r>
+        <w:t>Data</w:t>
+      </w:r>
+      <w:proofErr w:type="spellEnd"/>
+      <w:r>
+        <w:t xml:space="preserve"> </w:t>
+      </w:r>
+      <w:proofErr w:type="spellStart"/>
+      <w:r>
+        <w:t>Mining</w:t>
+      </w:r>
+      <w:proofErr w:type="spellEnd"/>
+      <w:r>
+        <w:t xml:space="preserve">: </w:t>
+      </w:r>
+      <w:proofErr w:type="spellStart"/>
+      <w:r>
+        <w:t>Methods</w:t>
+      </w:r>
+      <w:proofErr w:type="spellEnd"/>
+      <w:r>
+        <w:t xml:space="preserve"> </w:t>
+      </w:r>
+      <w:proofErr w:type="spellStart"/>
+      <w:r>
+        <w:t>and</w:t>
+      </w:r>
+      <w:proofErr w:type="spellEnd"/>
+      <w:r>
+        <w:t xml:space="preserve"> </w:t>
+      </w:r>
+      <w:r>
+        <w:rPr>
+          <w:lang w:val="en-US"/>
+        </w:rPr>
+        <w:t xml:space="preserve">Applications. </w:t>
+      </w:r>
+      <w:r>
+        <w:rPr>
+          <w:rFonts w:hint="eastAsia"/>
+          <w:lang w:val="en-US"/>
+        </w:rPr>
+        <w:t>Chichester: Wiley</w:t>
+      </w:r>
+      <w:r>
+        <w:rPr>
           <w:lang w:val="en-US"/>
         </w:rPr>
         <w:t xml:space="preserve">. </w:t>
+      </w:r>
+      <w:r>
+        <w:rPr>
+          <w:lang w:val="en-US"/>
+        </w:rPr>
+        <w:t xml:space="preserve">1998, 456 </w:t>
+      </w:r>
+      <w:r>
+        <w:t>с.</w:t>
+      </w:r>
+      <w:r>
+        <w:rPr>
+          <w:lang w:val="en-US"/>
+        </w:rPr>
+        <w:t xml:space="preserve"> </w:t>
       </w:r>
     </w:p>
     <w:p>
@@ -33197,31 +33403,88 @@
       <w:r>
         <w:rPr>
           <w:rFonts w:cs="Times New Roman"/>
-          <w:lang w:val="en-US"/>
-        </w:rPr>
-        <w:t>M. I. Jordan, T. M. Mitch</w:t>
-      </w:r>
-      <w:r>
-        <w:rPr>
-          <w:rFonts w:cs="Times New Roman"/>
-          <w:lang w:val="en-US"/>
-        </w:rPr>
-        <w:t xml:space="preserve">ell. </w:t>
-      </w:r>
-      <w:r>
-        <w:rPr>
-          <w:rFonts w:cs="Times New Roman"/>
-          <w:lang w:val="en-US"/>
-        </w:rPr>
-        <w:t>Machine learning: Trends, perspectives, and prospects.</w:t>
-      </w:r>
-      <w:r>
-        <w:rPr>
-          <w:rFonts w:cs="Times New Roman"/>
-          <w:lang w:val="en-US"/>
-        </w:rPr>
+        </w:rPr>
+        <w:t>А. В. Литвин</w:t>
+      </w:r>
+      <w:r>
+        <w:rPr>
+          <w:rFonts w:cs="Times New Roman"/>
+        </w:rPr>
+        <w:t xml:space="preserve">. </w:t>
+      </w:r>
+      <w:r>
+        <w:t>Розробка дерев рішень для прогнозування фінансової кризи в страхових компаніях України</w:t>
+      </w:r>
+      <w:r>
         <w:t xml:space="preserve"> </w:t>
       </w:r>
+      <w:r>
+        <w:t>// Наукові записки</w:t>
+      </w:r>
+      <w:r>
+        <w:t xml:space="preserve">. 2015. </w:t>
+      </w:r>
+      <w:r>
+        <w:t xml:space="preserve">Т. </w:t>
+      </w:r>
+      <w:r>
+        <w:t>172</w:t>
+      </w:r>
+      <w:r>
+        <w:t>.</w:t>
+      </w:r>
+      <w:r>
+        <w:t xml:space="preserve"> </w:t>
+      </w:r>
+      <w:r>
+        <w:t xml:space="preserve">С. </w:t>
+      </w:r>
+      <w:r>
+        <w:t>59-64</w:t>
+      </w:r>
+      <w:r>
+        <w:t>. Режим доступу:</w:t>
+      </w:r>
+      <w:r>
+        <w:t xml:space="preserve"> </w:t>
+      </w:r>
+      <w:hyperlink r:id="rId24" w:history="1">
+        <w:r>
+          <w:rPr>
+            <w:rFonts w:cs="Times New Roman"/>
+            <w:u w:val="single"/>
+          </w:rPr>
+          <w:t>http://ekmair.ukma.edu.ua/handle/12345</w:t>
+        </w:r>
+        <w:r>
+          <w:rPr>
+            <w:rFonts w:cs="Times New Roman"/>
+            <w:u w:val="single"/>
+          </w:rPr>
+          <w:t>6</w:t>
+        </w:r>
+        <w:r>
+          <w:rPr>
+            <w:rFonts w:cs="Times New Roman"/>
+            <w:u w:val="single"/>
+          </w:rPr>
+          <w:t>7</w:t>
+        </w:r>
+        <w:r>
+          <w:rPr>
+            <w:rFonts w:cs="Times New Roman"/>
+            <w:u w:val="single"/>
+          </w:rPr>
+          <w:t>8</w:t>
+        </w:r>
+        <w:r>
+          <w:rPr>
+            <w:rFonts w:cs="Times New Roman"/>
+            <w:u w:val="single"/>
+          </w:rPr>
+          <w:t>9/6795</w:t>
+        </w:r>
+      </w:hyperlink>
     </w:p>
     <w:p>
       <w:pPr>
@@ -33239,54 +33502,76 @@
       <w:r>
         <w:rPr>
           <w:rFonts w:cs="Times New Roman"/>
-        </w:rPr>
-        <w:t>А. В. Литвин</w:t>
-      </w:r>
-      <w:r>
-        <w:rPr>
-          <w:rFonts w:cs="Times New Roman"/>
+          <w:lang w:val="en-US"/>
+        </w:rPr>
+        <w:t>Tom M. Mitchell. Machine Learning</w:t>
+      </w:r>
+      <w:r>
+        <w:rPr>
+          <w:rFonts w:cs="Times New Roman"/>
+          <w:lang w:val="en-US"/>
         </w:rPr>
         <w:t xml:space="preserve">. </w:t>
       </w:r>
-      <w:r>
-        <w:t>Розробка дерев рішень для прогнозування фінансової кризи в страхових компаніях України</w:t>
-      </w:r>
+      <w:proofErr w:type="spellStart"/>
+      <w:r>
+        <w:t>McGraw-Hill</w:t>
+      </w:r>
+      <w:proofErr w:type="spellEnd"/>
       <w:r>
         <w:t xml:space="preserve"> </w:t>
       </w:r>
-      <w:r>
-        <w:t>// Наукові записки</w:t>
-      </w:r>
-      <w:r>
-        <w:t xml:space="preserve">, </w:t>
-      </w:r>
-      <w:r>
-        <w:t>№172</w:t>
-      </w:r>
-      <w:r>
-        <w:t>,</w:t>
-      </w:r>
-      <w:r>
-        <w:t xml:space="preserve"> 2015, </w:t>
-      </w:r>
-      <w:r>
-        <w:t>59-64</w:t>
-      </w:r>
-      <w:r>
-        <w:t xml:space="preserve"> с. Режим доступу:</w:t>
-      </w:r>
-      <w:r>
+      <w:proofErr w:type="spellStart"/>
+      <w:r>
+        <w:t>Science</w:t>
+      </w:r>
+      <w:proofErr w:type="spellEnd"/>
+      <w:r>
+        <w:t>/</w:t>
+      </w:r>
+      <w:proofErr w:type="spellStart"/>
+      <w:r>
+        <w:t>Engineering</w:t>
+      </w:r>
+      <w:proofErr w:type="spellEnd"/>
+      <w:r>
+        <w:t>/</w:t>
+      </w:r>
+      <w:proofErr w:type="spellStart"/>
+      <w:r>
+        <w:t>Math</w:t>
+      </w:r>
+      <w:proofErr w:type="spellEnd"/>
+      <w:r>
+        <w:t xml:space="preserve">. </w:t>
+      </w:r>
+      <w:r>
+        <w:rPr>
+          <w:rFonts w:cs="Times New Roman"/>
+          <w:lang w:val="en-US"/>
+        </w:rPr>
+        <w:t>1997</w:t>
+      </w:r>
+      <w:r>
+        <w:rPr>
+          <w:rFonts w:cs="Times New Roman"/>
+          <w:lang w:val="en-US"/>
+        </w:rPr>
+        <w:t>.</w:t>
+      </w:r>
+      <w:r>
+        <w:rPr>
+          <w:rFonts w:cs="Times New Roman"/>
+          <w:lang w:val="en-US"/>
+        </w:rPr>
         <w:t xml:space="preserve"> </w:t>
       </w:r>
-      <w:hyperlink r:id="rId22" w:history="1">
-        <w:r>
-          <w:rPr>
-            <w:rFonts w:cs="Times New Roman"/>
-            <w:u w:val="single"/>
-          </w:rPr>
-          <w:t>http://ekmair.ukma.edu.ua/handle/123456789/6795</w:t>
-        </w:r>
-      </w:hyperlink>
+      <w:r>
+        <w:rPr>
+          <w:rFonts w:cs="Times New Roman"/>
+        </w:rPr>
+        <w:t>421 с.</w:t>
+      </w:r>
     </w:p>
     <w:p>
       <w:pPr>
@@ -33299,27 +33584,6 @@
         <w:jc w:val="both"/>
         <w:rPr>
           <w:rFonts w:cs="Times New Roman"/>
-        </w:rPr>
-      </w:pPr>
-      <w:r>
-        <w:rPr>
-          <w:rFonts w:cs="Times New Roman"/>
-          <w:lang w:val="en-US"/>
-        </w:rPr>
-        <w:t>Tom M. Mitchell. Machine Learning, 1997, 53-54 c.</w:t>
-      </w:r>
-    </w:p>
-    <w:p>
-      <w:pPr>
-        <w:pStyle w:val="a0"/>
-        <w:numPr>
-          <w:ilvl w:val="0"/>
-          <w:numId w:val="5"/>
-        </w:numPr>
-        <w:ind w:left="0" w:firstLine="737"/>
-        <w:jc w:val="both"/>
-        <w:rPr>
-          <w:rFonts w:cs="Times New Roman"/>
           <w:u w:val="single"/>
         </w:rPr>
       </w:pPr>
@@ -33434,13 +33698,43 @@
         <w:rPr>
           <w:rFonts w:cs="Times New Roman"/>
         </w:rPr>
-        <w:t>, №55, 2013</w:t>
-      </w:r>
-      <w:r>
-        <w:rPr>
-          <w:rFonts w:cs="Times New Roman"/>
-        </w:rPr>
-        <w:t>, 25 с</w:t>
+        <w:t>. 2013</w:t>
+      </w:r>
+      <w:r>
+        <w:rPr>
+          <w:rFonts w:cs="Times New Roman"/>
+        </w:rPr>
+        <w:t>.</w:t>
+      </w:r>
+      <w:r>
+        <w:rPr>
+          <w:rFonts w:cs="Times New Roman"/>
+        </w:rPr>
+        <w:t xml:space="preserve"> </w:t>
+      </w:r>
+      <w:r>
+        <w:rPr>
+          <w:rFonts w:cs="Times New Roman"/>
+        </w:rPr>
+        <w:t xml:space="preserve">Т. </w:t>
+      </w:r>
+      <w:r>
+        <w:rPr>
+          <w:rFonts w:cs="Times New Roman"/>
+        </w:rPr>
+        <w:t>55</w:t>
+      </w:r>
+      <w:r>
+        <w:rPr>
+          <w:rFonts w:cs="Times New Roman"/>
+        </w:rPr>
+        <w:t>.</w:t>
+      </w:r>
+      <w:r>
+        <w:rPr>
+          <w:rFonts w:cs="Times New Roman"/>
+        </w:rPr>
+        <w:t xml:space="preserve"> 25 с</w:t>
       </w:r>
       <w:r>
         <w:rPr>
@@ -33448,7 +33742,7 @@
         </w:rPr>
         <w:t xml:space="preserve">. Режим доступу: </w:t>
       </w:r>
-      <w:hyperlink r:id="rId23" w:history="1">
+      <w:hyperlink r:id="rId25" w:history="1">
         <w:r>
           <w:rPr>
             <w:color w:val="0000FF"/>
@@ -33660,21 +33954,51 @@
       </w:r>
       <w:proofErr w:type="spellEnd"/>
       <w:r>
-        <w:t xml:space="preserve">, №543, </w:t>
-      </w:r>
-      <w:r>
-        <w:t>2005</w:t>
-      </w:r>
-      <w:r>
-        <w:t xml:space="preserve">, </w:t>
-      </w:r>
-      <w:r>
-        <w:t>6 с.</w:t>
+        <w:t>.</w:t>
+      </w:r>
+      <w:r>
+        <w:t xml:space="preserve"> </w:t>
+      </w:r>
+      <w:r>
+        <w:t xml:space="preserve">2005. </w:t>
+      </w:r>
+      <w:r>
+        <w:t xml:space="preserve">Т. </w:t>
+      </w:r>
+      <w:r>
+        <w:t>543,</w:t>
+      </w:r>
+      <w:r>
+        <w:rPr>
+          <w:lang w:val="en-US"/>
+        </w:rPr>
+        <w:t xml:space="preserve"> </w:t>
+      </w:r>
+      <w:r>
+        <w:t>№</w:t>
+      </w:r>
+      <w:r>
+        <w:rPr>
+          <w:lang w:val="en-US"/>
+        </w:rPr>
+        <w:t xml:space="preserve"> </w:t>
+      </w:r>
+      <w:r>
+        <w:t>2-3</w:t>
+      </w:r>
+      <w:r>
+        <w:t>.</w:t>
+      </w:r>
+      <w:r>
+        <w:t xml:space="preserve"> </w:t>
+      </w:r>
+      <w:r>
+        <w:t>С. 139-142</w:t>
       </w:r>
       <w:r>
         <w:t xml:space="preserve"> Режим доступу: </w:t>
       </w:r>
-      <w:hyperlink r:id="rId24" w:history="1">
+      <w:hyperlink r:id="rId26" w:history="1">
         <w:r>
           <w:rPr>
             <w:u w:val="single"/>
@@ -33732,7 +34056,7 @@
         </w:rPr>
         <w:t xml:space="preserve">// </w:t>
       </w:r>
-      <w:hyperlink r:id="rId25" w:history="1">
+      <w:hyperlink r:id="rId27" w:history="1">
         <w:proofErr w:type="spellStart"/>
         <w:r>
           <w:t>Statistical</w:t>
@@ -33796,10 +34120,16 @@
         <w:proofErr w:type="spellEnd"/>
       </w:hyperlink>
       <w:r>
-        <w:t xml:space="preserve">, </w:t>
-      </w:r>
-      <w:r>
-        <w:t>2006, 3 с.</w:t>
+        <w:t xml:space="preserve">. </w:t>
+      </w:r>
+      <w:r>
+        <w:t>2006</w:t>
+      </w:r>
+      <w:r>
+        <w:t>.</w:t>
+      </w:r>
+      <w:r>
+        <w:t xml:space="preserve"> 3 с.</w:t>
       </w:r>
       <w:r>
         <w:rPr>
@@ -33810,7 +34140,7 @@
       <w:r>
         <w:t xml:space="preserve">Режим доступу: </w:t>
       </w:r>
-      <w:hyperlink r:id="rId26" w:tgtFrame="_blank" w:history="1">
+      <w:hyperlink r:id="rId28" w:tgtFrame="_blank" w:history="1">
         <w:r>
           <w:rPr>
             <w:u w:val="single"/>
@@ -33836,6 +34166,46 @@
         <w:rPr>
           <w:rFonts w:cs="Times New Roman"/>
         </w:rPr>
+        <w:t xml:space="preserve">Д. М. </w:t>
+      </w:r>
+      <w:proofErr w:type="spellStart"/>
+      <w:r>
+        <w:rPr>
+          <w:rFonts w:cs="Times New Roman"/>
+        </w:rPr>
+        <w:t>Вдовичинський</w:t>
+      </w:r>
+      <w:proofErr w:type="spellEnd"/>
+      <w:r>
+        <w:rPr>
+          <w:rFonts w:cs="Times New Roman"/>
+        </w:rPr>
+        <w:t xml:space="preserve">, А. М. </w:t>
+      </w:r>
+      <w:proofErr w:type="spellStart"/>
+      <w:r>
+        <w:rPr>
+          <w:rFonts w:cs="Times New Roman"/>
+        </w:rPr>
+        <w:t>Родiонов</w:t>
+      </w:r>
+      <w:proofErr w:type="spellEnd"/>
+      <w:r>
+        <w:rPr>
+          <w:rFonts w:cs="Times New Roman"/>
+        </w:rPr>
+        <w:t>.</w:t>
+      </w:r>
+      <w:r>
+        <w:rPr>
+          <w:rFonts w:cs="Times New Roman"/>
+        </w:rPr>
+        <w:t xml:space="preserve"> </w:t>
+      </w:r>
+      <w:r>
+        <w:rPr>
+          <w:rFonts w:cs="Times New Roman"/>
+        </w:rPr>
         <w:t>Відбір</w:t>
       </w:r>
       <w:r>
@@ -33866,123 +34236,139 @@
         <w:rPr>
           <w:rFonts w:cs="Times New Roman"/>
         </w:rPr>
-        <w:t xml:space="preserve"> виявлення вторгнень / Д. М. </w:t>
+        <w:t xml:space="preserve"> виявлення вторгнен</w:t>
+      </w:r>
+      <w:r>
+        <w:rPr>
+          <w:rFonts w:cs="Times New Roman"/>
+        </w:rPr>
+        <w:t>ь</w:t>
+      </w:r>
+      <w:r>
+        <w:rPr>
+          <w:rFonts w:cs="Times New Roman"/>
+        </w:rPr>
+        <w:t xml:space="preserve">. </w:t>
+      </w:r>
+      <w:r>
+        <w:rPr>
+          <w:rFonts w:cs="Times New Roman"/>
+          <w:i/>
+        </w:rPr>
+        <w:t xml:space="preserve">XV Всеукраїнська науково-практична </w:t>
+      </w:r>
+      <w:r>
+        <w:rPr>
+          <w:rFonts w:cs="Times New Roman"/>
+          <w:i/>
+        </w:rPr>
+        <w:t>конференція</w:t>
+      </w:r>
+      <w:r>
+        <w:rPr>
+          <w:rFonts w:cs="Times New Roman"/>
+          <w:i/>
+        </w:rPr>
+        <w:t xml:space="preserve"> </w:t>
+      </w:r>
+      <w:r>
+        <w:rPr>
+          <w:rFonts w:cs="Times New Roman"/>
+          <w:i/>
+        </w:rPr>
+        <w:t>студентів</w:t>
+      </w:r>
+      <w:r>
+        <w:rPr>
+          <w:rFonts w:cs="Times New Roman"/>
+          <w:i/>
+        </w:rPr>
+        <w:t xml:space="preserve">, </w:t>
+      </w:r>
+      <w:r>
+        <w:rPr>
+          <w:rFonts w:cs="Times New Roman"/>
+          <w:i/>
+        </w:rPr>
+        <w:t>аспірантів</w:t>
+      </w:r>
+      <w:r>
+        <w:rPr>
+          <w:rFonts w:cs="Times New Roman"/>
+          <w:i/>
+        </w:rPr>
+        <w:t xml:space="preserve"> та молодих вчених «</w:t>
+      </w:r>
+      <w:r>
+        <w:rPr>
+          <w:rFonts w:cs="Times New Roman"/>
+          <w:i/>
+        </w:rPr>
+        <w:t>Теоретичні</w:t>
+      </w:r>
+      <w:r>
+        <w:rPr>
+          <w:rFonts w:cs="Times New Roman"/>
+          <w:i/>
+        </w:rPr>
+        <w:t xml:space="preserve"> i </w:t>
+      </w:r>
+      <w:r>
+        <w:rPr>
+          <w:rFonts w:cs="Times New Roman"/>
+          <w:i/>
+        </w:rPr>
+        <w:t>прикладні</w:t>
+      </w:r>
+      <w:r>
+        <w:rPr>
+          <w:rFonts w:cs="Times New Roman"/>
+          <w:i/>
+        </w:rPr>
+        <w:t xml:space="preserve"> проблеми </w:t>
+      </w:r>
+      <w:r>
+        <w:rPr>
+          <w:rFonts w:cs="Times New Roman"/>
+          <w:i/>
+        </w:rPr>
+        <w:t>фізики</w:t>
+      </w:r>
+      <w:r>
+        <w:rPr>
+          <w:rFonts w:cs="Times New Roman"/>
+          <w:i/>
+        </w:rPr>
+        <w:t>, математики та інформатики»</w:t>
+      </w:r>
+      <w:r>
+        <w:rPr>
+          <w:rFonts w:cs="Times New Roman"/>
+        </w:rPr>
+        <w:t xml:space="preserve">, 25-27 травня 2017 </w:t>
+      </w:r>
+      <w:r>
+        <w:rPr>
+          <w:rFonts w:cs="Times New Roman"/>
+        </w:rPr>
+        <w:lastRenderedPageBreak/>
+        <w:t xml:space="preserve">року, м. Київ. Київ : ВПI ВПК «ПОЛIТЕХНIКА», 2017. С. 20-22. – </w:t>
       </w:r>
       <w:proofErr w:type="spellStart"/>
       <w:r>
         <w:rPr>
           <w:rFonts w:cs="Times New Roman"/>
         </w:rPr>
-        <w:t>Вдовичинський</w:t>
+        <w:t>Бібліогр</w:t>
       </w:r>
       <w:proofErr w:type="spellEnd"/>
       <w:r>
         <w:rPr>
           <w:rFonts w:cs="Times New Roman"/>
         </w:rPr>
-        <w:t xml:space="preserve">, А. М. </w:t>
-      </w:r>
-      <w:proofErr w:type="spellStart"/>
-      <w:r>
-        <w:rPr>
-          <w:rFonts w:cs="Times New Roman"/>
-        </w:rPr>
-        <w:t>Родiонов</w:t>
-      </w:r>
-      <w:proofErr w:type="spellEnd"/>
-      <w:r>
-        <w:rPr>
-          <w:rFonts w:cs="Times New Roman"/>
-        </w:rPr>
-        <w:t xml:space="preserve"> // XV Всеукраїнська науково-практична </w:t>
-      </w:r>
-      <w:r>
-        <w:rPr>
-          <w:rFonts w:cs="Times New Roman"/>
-        </w:rPr>
-        <w:t>конференція</w:t>
-      </w:r>
-      <w:r>
-        <w:rPr>
-          <w:rFonts w:cs="Times New Roman"/>
-        </w:rPr>
-        <w:t xml:space="preserve"> </w:t>
-      </w:r>
-      <w:r>
-        <w:rPr>
-          <w:rFonts w:cs="Times New Roman"/>
-        </w:rPr>
-        <w:t>студентів</w:t>
-      </w:r>
-      <w:r>
-        <w:rPr>
-          <w:rFonts w:cs="Times New Roman"/>
-        </w:rPr>
-        <w:t xml:space="preserve">, </w:t>
-      </w:r>
-      <w:r>
-        <w:rPr>
-          <w:rFonts w:cs="Times New Roman"/>
-        </w:rPr>
-        <w:t>аспірантів</w:t>
-      </w:r>
-      <w:r>
-        <w:rPr>
-          <w:rFonts w:cs="Times New Roman"/>
-        </w:rPr>
-        <w:t xml:space="preserve"> та молодих вчених «</w:t>
-      </w:r>
-      <w:r>
-        <w:rPr>
-          <w:rFonts w:cs="Times New Roman"/>
-        </w:rPr>
-        <w:t>Теоретичні</w:t>
-      </w:r>
-      <w:r>
-        <w:rPr>
-          <w:rFonts w:cs="Times New Roman"/>
-        </w:rPr>
-        <w:t xml:space="preserve"> i </w:t>
-      </w:r>
-      <w:r>
-        <w:rPr>
-          <w:rFonts w:cs="Times New Roman"/>
-        </w:rPr>
-        <w:t>прикладні</w:t>
-      </w:r>
-      <w:r>
-        <w:rPr>
-          <w:rFonts w:cs="Times New Roman"/>
-        </w:rPr>
-        <w:t xml:space="preserve"> проблеми </w:t>
-      </w:r>
-      <w:r>
-        <w:rPr>
-          <w:rFonts w:cs="Times New Roman"/>
-        </w:rPr>
-        <w:t>фізики</w:t>
-      </w:r>
-      <w:r>
-        <w:rPr>
-          <w:rFonts w:cs="Times New Roman"/>
-        </w:rPr>
-        <w:t xml:space="preserve">, математики та інформатики», 25-27 травня 2017 року, м. Київ. – Київ : ВПI ВПК «ПОЛIТЕХНIКА», 2017. – С. 20-22. – </w:t>
-      </w:r>
-      <w:proofErr w:type="spellStart"/>
-      <w:r>
-        <w:rPr>
-          <w:rFonts w:cs="Times New Roman"/>
-        </w:rPr>
-        <w:t>Бібліогр</w:t>
-      </w:r>
-      <w:proofErr w:type="spellEnd"/>
-      <w:r>
-        <w:rPr>
-          <w:rFonts w:cs="Times New Roman"/>
-        </w:rPr>
         <w:t xml:space="preserve">.: 8 назв. Режим доступу: </w:t>
       </w:r>
-      <w:hyperlink r:id="rId27" w:history="1">
+      <w:hyperlink r:id="rId29" w:history="1">
         <w:r>
           <w:rPr>
             <w:rFonts w:cs="Times New Roman"/>
@@ -34004,14 +34390,14 @@
         <w:jc w:val="both"/>
         <w:rPr>
           <w:rFonts w:cs="Times New Roman"/>
-        </w:rPr>
-      </w:pPr>
-      <w:r>
-        <w:rPr>
-          <w:rFonts w:cs="Times New Roman"/>
-          <w:lang w:val="en-US"/>
-        </w:rPr>
-        <w:lastRenderedPageBreak/>
+          <w:lang w:val="en-US"/>
+        </w:rPr>
+      </w:pPr>
+      <w:r>
+        <w:rPr>
+          <w:rFonts w:cs="Times New Roman"/>
+          <w:lang w:val="en-US"/>
+        </w:rPr>
         <w:t xml:space="preserve">Gregor </w:t>
       </w:r>
       <w:proofErr w:type="spellStart"/>
@@ -34064,8 +34450,109 @@
           <w:rFonts w:cs="Times New Roman"/>
           <w:lang w:val="en-US"/>
         </w:rPr>
-        <w:t>Advances in Experimental Medicine and Biology, 2011.</w:t>
-      </w:r>
+        <w:t>Advances in Experimental Medicine and Biology</w:t>
+      </w:r>
+      <w:r>
+        <w:rPr>
+          <w:rFonts w:cs="Times New Roman"/>
+        </w:rPr>
+        <w:t>.</w:t>
+      </w:r>
+      <w:r>
+        <w:rPr>
+          <w:rFonts w:cs="Times New Roman"/>
+          <w:lang w:val="en-US"/>
+        </w:rPr>
+        <w:t xml:space="preserve"> New York, NY</w:t>
+      </w:r>
+      <w:r>
+        <w:rPr>
+          <w:rFonts w:cs="Times New Roman"/>
+          <w:lang w:val="en-US"/>
+        </w:rPr>
+        <w:t>: Springer</w:t>
+      </w:r>
+      <w:r>
+        <w:rPr>
+          <w:rFonts w:cs="Times New Roman"/>
+          <w:lang w:val="en-US"/>
+        </w:rPr>
+        <w:t xml:space="preserve">, </w:t>
+      </w:r>
+      <w:r>
+        <w:rPr>
+          <w:rFonts w:cs="Times New Roman"/>
+        </w:rPr>
+        <w:t xml:space="preserve">2011. </w:t>
+      </w:r>
+      <w:r>
+        <w:rPr>
+          <w:rFonts w:cs="Times New Roman"/>
+        </w:rPr>
+        <w:t>Т. 696</w:t>
+      </w:r>
+      <w:r>
+        <w:rPr>
+          <w:rFonts w:cs="Times New Roman"/>
+        </w:rPr>
+        <w:t>.</w:t>
+      </w:r>
+      <w:r>
+        <w:rPr>
+          <w:rFonts w:cs="Times New Roman"/>
+        </w:rPr>
+        <w:t xml:space="preserve"> </w:t>
+      </w:r>
+      <w:r>
+        <w:rPr>
+          <w:rFonts w:cs="Times New Roman"/>
+        </w:rPr>
+        <w:t>С. 211-221</w:t>
+      </w:r>
+      <w:r>
+        <w:rPr>
+          <w:rFonts w:cs="Times New Roman"/>
+          <w:lang w:val="en-US"/>
+        </w:rPr>
+        <w:t>.</w:t>
+      </w:r>
+      <w:r>
+        <w:rPr>
+          <w:rFonts w:cs="Times New Roman"/>
+        </w:rPr>
+        <w:t xml:space="preserve"> Режим доступу: </w:t>
+      </w:r>
+      <w:r>
+        <w:rPr>
+          <w:rFonts w:ascii="Segoe UI" w:hAnsi="Segoe UI" w:cs="Segoe UI"/>
+          <w:color w:val="333333"/>
+          <w:shd w:val="clear" w:color="auto" w:fill="FCFCFC"/>
+        </w:rPr>
+        <w:t> </w:t>
+      </w:r>
+      <w:hyperlink r:id="rId30" w:history="1">
+        <w:r>
+          <w:rPr>
+            <w:rFonts w:cs="Times New Roman"/>
+            <w:u w:val="single"/>
+          </w:rPr>
+          <w:t>https://doi.org/1</w:t>
+        </w:r>
+        <w:r>
+          <w:rPr>
+            <w:rFonts w:cs="Times New Roman"/>
+            <w:u w:val="single"/>
+          </w:rPr>
+          <w:t>0</w:t>
+        </w:r>
+        <w:r>
+          <w:rPr>
+            <w:rFonts w:cs="Times New Roman"/>
+            <w:u w:val="single"/>
+          </w:rPr>
+          <w:t>.1007/978-1-4419-7046-6_21</w:t>
+        </w:r>
+      </w:hyperlink>
     </w:p>
     <w:p>
       <w:pPr>
@@ -34083,28 +34570,45 @@
       <w:r>
         <w:rPr>
           <w:rFonts w:cs="Times New Roman"/>
+          <w:lang w:val="en-US"/>
+        </w:rPr>
+        <w:t>Степанюк, Є. Ю. Математичне та програмне забезпечення для аналізу потоків текстових даних: магістерська дис</w:t>
+      </w:r>
+      <w:r>
+        <w:rPr>
+          <w:rFonts w:cs="Times New Roman"/>
+          <w:lang w:val="en-US"/>
+        </w:rPr>
+        <w:t>ертація</w:t>
+      </w:r>
+      <w:r>
+        <w:rPr>
+          <w:rFonts w:cs="Times New Roman"/>
+          <w:lang w:val="en-US"/>
+        </w:rPr>
+        <w:t>: 121 Інженерія програмного забезпечення / Степанюк Євгеній Юрійович. Київ, 2019.</w:t>
+      </w:r>
+      <w:r>
+        <w:rPr>
+          <w:rFonts w:cs="Times New Roman"/>
+          <w:lang w:val="en-US"/>
+        </w:rPr>
+        <w:t xml:space="preserve"> </w:t>
+      </w:r>
+      <w:r>
+        <w:rPr>
+          <w:rFonts w:cs="Times New Roman"/>
+          <w:lang w:val="en-US"/>
+        </w:rPr>
+        <w:t>109 с. Режим доступу:</w:t>
+      </w:r>
+      <w:r>
+        <w:rPr>
+          <w:rFonts w:cs="Times New Roman"/>
           <w:color w:val="333333"/>
           <w:shd w:val="clear" w:color="auto" w:fill="FFFFFF"/>
         </w:rPr>
-        <w:t xml:space="preserve">Степанюк, Є. Ю. Математичне та програмне забезпечення для аналізу потоків текстових даних : магістерська </w:t>
-      </w:r>
-      <w:proofErr w:type="spellStart"/>
-      <w:r>
-        <w:rPr>
-          <w:rFonts w:cs="Times New Roman"/>
-          <w:color w:val="333333"/>
-          <w:shd w:val="clear" w:color="auto" w:fill="FFFFFF"/>
-        </w:rPr>
-        <w:t>дис</w:t>
-      </w:r>
-      <w:proofErr w:type="spellEnd"/>
-      <w:r>
-        <w:rPr>
-          <w:rFonts w:cs="Times New Roman"/>
-          <w:color w:val="333333"/>
-          <w:shd w:val="clear" w:color="auto" w:fill="FFFFFF"/>
-        </w:rPr>
-        <w:t xml:space="preserve">. : 121 Інженерія програмного забезпечення / Степанюк Євгеній Юрійович . - Київ, 2019. - 109 с. Режим доступу: </w:t>
+        <w:t xml:space="preserve"> </w:t>
       </w:r>
       <w:r>
         <w:rPr>
@@ -34166,7 +34670,14 @@
           <w:rFonts w:cs="Times New Roman"/>
           <w:lang w:val="en-US"/>
         </w:rPr>
-        <w:t xml:space="preserve"> // </w:t>
+        <w:t xml:space="preserve">. </w:t>
+      </w:r>
+      <w:r>
+        <w:rPr>
+          <w:rFonts w:cs="Times New Roman"/>
+          <w:lang w:val="en-US"/>
+        </w:rPr>
+        <w:t xml:space="preserve">// </w:t>
       </w:r>
       <w:r>
         <w:rPr>
@@ -34180,20 +34691,14 @@
           <w:rFonts w:cs="Times New Roman"/>
           <w:lang w:val="en-US"/>
         </w:rPr>
-        <w:t xml:space="preserve">, </w:t>
-      </w:r>
-      <w:r>
-        <w:rPr>
-          <w:rFonts w:cs="Times New Roman"/>
-        </w:rPr>
-        <w:t>№</w:t>
-      </w:r>
-      <w:r>
-        <w:rPr>
-          <w:rFonts w:cs="Times New Roman"/>
-          <w:lang w:val="en-US"/>
-        </w:rPr>
-        <w:t>385</w:t>
+        <w:t xml:space="preserve">. </w:t>
+      </w:r>
+      <w:r>
+        <w:rPr>
+          <w:rFonts w:cs="Times New Roman"/>
+          <w:lang w:val="en-US"/>
+        </w:rPr>
+        <w:t>Berlin, 2012</w:t>
       </w:r>
       <w:r>
         <w:rPr>
@@ -34201,6 +34706,56 @@
           <w:lang w:val="en-US"/>
         </w:rPr>
         <w:t>.</w:t>
+      </w:r>
+      <w:r>
+        <w:rPr>
+          <w:rFonts w:cs="Times New Roman"/>
+          <w:lang w:val="en-US"/>
+        </w:rPr>
+        <w:t xml:space="preserve"> Т. 3</w:t>
+      </w:r>
+      <w:r>
+        <w:rPr>
+          <w:rFonts w:cs="Times New Roman"/>
+          <w:lang w:val="en-US"/>
+        </w:rPr>
+        <w:t>85</w:t>
+      </w:r>
+      <w:r>
+        <w:rPr>
+          <w:rFonts w:cs="Times New Roman"/>
+          <w:lang w:val="en-US"/>
+        </w:rPr>
+        <w:t xml:space="preserve">. </w:t>
+      </w:r>
+      <w:r>
+        <w:rPr>
+          <w:rFonts w:cs="Times New Roman"/>
+          <w:lang w:val="en-US"/>
+        </w:rPr>
+        <w:t>146 с</w:t>
+      </w:r>
+      <w:r>
+        <w:rPr>
+          <w:rFonts w:cs="Times New Roman"/>
+          <w:lang w:val="en-US"/>
+        </w:rPr>
+        <w:t>.</w:t>
+      </w:r>
+      <w:r>
+        <w:rPr>
+          <w:rFonts w:cs="Times New Roman"/>
+          <w:lang w:val="en-US"/>
+        </w:rPr>
+        <w:t xml:space="preserve"> Режим доступу: </w:t>
+      </w:r>
+      <w:r>
+        <w:rPr>
+          <w:rFonts w:cs="Times New Roman"/>
+          <w:u w:val="single"/>
+          <w:lang w:val="en-US"/>
+        </w:rPr>
+        <w:t>https://doi.org/10.1007/978-3-642-24797-2</w:t>
       </w:r>
     </w:p>
     <w:p>
@@ -34237,14 +34792,72 @@
           <w:rFonts w:cs="Times New Roman"/>
           <w:lang w:val="en-US"/>
         </w:rPr>
-        <w:t xml:space="preserve"> and Russell Beale. Handbook of Neural Computation, 1997, 77-78 </w:t>
-      </w:r>
-      <w:r>
-        <w:rPr>
-          <w:rFonts w:cs="Times New Roman"/>
-        </w:rPr>
-        <w:t>с.</w:t>
-      </w:r>
+        <w:t xml:space="preserve"> and Russell Beale. Handbook of Neural Computation</w:t>
+      </w:r>
+      <w:r>
+        <w:rPr>
+          <w:rFonts w:cs="Times New Roman"/>
+          <w:lang w:val="en-US"/>
+        </w:rPr>
+        <w:t xml:space="preserve">. </w:t>
+      </w:r>
+      <w:r>
+        <w:rPr>
+          <w:rFonts w:cs="Times New Roman"/>
+          <w:lang w:val="en-US"/>
+        </w:rPr>
+        <w:t xml:space="preserve">Taylor and Francis: </w:t>
+      </w:r>
+      <w:r>
+        <w:rPr>
+          <w:rFonts w:cs="Times New Roman"/>
+          <w:lang w:val="en-US"/>
+        </w:rPr>
+        <w:t xml:space="preserve">New York, </w:t>
+      </w:r>
+      <w:r>
+        <w:rPr>
+          <w:rFonts w:cs="Times New Roman"/>
+          <w:lang w:val="en-US"/>
+        </w:rPr>
+        <w:t>1997</w:t>
+      </w:r>
+      <w:r>
+        <w:rPr>
+          <w:rFonts w:cs="Times New Roman"/>
+          <w:lang w:val="en-US"/>
+        </w:rPr>
+        <w:t>.</w:t>
+      </w:r>
+      <w:r>
+        <w:rPr>
+          <w:rFonts w:cs="Times New Roman"/>
+        </w:rPr>
+        <w:t xml:space="preserve"> 436 с.</w:t>
+      </w:r>
+      <w:r>
+        <w:rPr>
+          <w:rFonts w:cs="Times New Roman"/>
+          <w:lang w:val="en-US"/>
+        </w:rPr>
+        <w:t xml:space="preserve"> </w:t>
+      </w:r>
+      <w:r>
+        <w:rPr>
+          <w:rFonts w:cs="Times New Roman"/>
+        </w:rPr>
+        <w:t xml:space="preserve">Режим доступу: </w:t>
+      </w:r>
+      <w:hyperlink r:id="rId31" w:tgtFrame="_blank" w:history="1">
+        <w:r>
+          <w:rPr>
+            <w:rFonts w:cs="Times New Roman"/>
+            <w:u w:val="single"/>
+            <w:lang w:val="en-US"/>
+          </w:rPr>
+          <w:t>https://doi.org/10.1201/9780429142772</w:t>
+        </w:r>
+      </w:hyperlink>
     </w:p>
     <w:p>
       <w:pPr>
@@ -34309,13 +34922,40 @@
         <w:rPr>
           <w:rFonts w:cs="Times New Roman"/>
         </w:rPr>
-        <w:t xml:space="preserve">, </w:t>
-      </w:r>
-      <w:r>
-        <w:rPr>
-          <w:rFonts w:cs="Times New Roman"/>
-        </w:rPr>
-        <w:t>17-18 с.</w:t>
+        <w:t>.</w:t>
+      </w:r>
+      <w:r>
+        <w:rPr>
+          <w:rFonts w:cs="Times New Roman"/>
+          <w:lang w:val="en-US"/>
+        </w:rPr>
+        <w:t xml:space="preserve"> PHI Learning Private Limited: New Delhi, 2003</w:t>
+      </w:r>
+      <w:r>
+        <w:rPr>
+          <w:rFonts w:cs="Times New Roman"/>
+          <w:lang w:val="en-US"/>
+        </w:rPr>
+        <w:t xml:space="preserve">. </w:t>
+      </w:r>
+      <w:r>
+        <w:rPr>
+          <w:rFonts w:cs="Times New Roman"/>
+        </w:rPr>
+        <w:t>441</w:t>
+      </w:r>
+      <w:r>
+        <w:rPr>
+          <w:rFonts w:cs="Times New Roman"/>
+          <w:lang w:val="en-US"/>
+        </w:rPr>
+        <w:t xml:space="preserve"> </w:t>
+      </w:r>
+      <w:r>
+        <w:rPr>
+          <w:rFonts w:cs="Times New Roman"/>
+        </w:rPr>
+        <w:t>с.</w:t>
       </w:r>
     </w:p>
     <w:p>
@@ -34352,13 +34992,49 @@
           <w:rFonts w:cs="Times New Roman"/>
           <w:lang w:val="en-US"/>
         </w:rPr>
-        <w:t xml:space="preserve"> et al. Optimized Extreme Learning Machine // International Journal for Research in Applied Science &amp; Engineering Technology, </w:t>
-      </w:r>
-      <w:r>
-        <w:rPr>
-          <w:rFonts w:cs="Times New Roman"/>
-        </w:rPr>
-        <w:t>№10, 2022, 1334-1341 с.</w:t>
+        <w:t xml:space="preserve"> et al. Optimized Extreme Learning Machine // International Journal for Research in Applied Science &amp; Engineering Technology,</w:t>
+      </w:r>
+      <w:r>
+        <w:rPr>
+          <w:rFonts w:cs="Times New Roman"/>
+        </w:rPr>
+        <w:t xml:space="preserve"> Т. </w:t>
+      </w:r>
+      <w:r>
+        <w:rPr>
+          <w:rFonts w:cs="Times New Roman"/>
+        </w:rPr>
+        <w:t>10,</w:t>
+      </w:r>
+      <w:r>
+        <w:rPr>
+          <w:rFonts w:cs="Times New Roman"/>
+        </w:rPr>
+        <w:t xml:space="preserve"> № 4,</w:t>
+      </w:r>
+      <w:r>
+        <w:rPr>
+          <w:rFonts w:cs="Times New Roman"/>
+        </w:rPr>
+        <w:t xml:space="preserve"> 2022, </w:t>
+      </w:r>
+      <w:r>
+        <w:rPr>
+          <w:rFonts w:cs="Times New Roman"/>
+        </w:rPr>
+        <w:t xml:space="preserve">С. </w:t>
+      </w:r>
+      <w:r>
+        <w:rPr>
+          <w:rFonts w:cs="Times New Roman"/>
+        </w:rPr>
+        <w:t>1334-1341</w:t>
+      </w:r>
+      <w:r>
+        <w:rPr>
+          <w:rFonts w:cs="Times New Roman"/>
+        </w:rPr>
+        <w:t>.</w:t>
       </w:r>
     </w:p>
     <w:p>
@@ -34432,10 +35108,11 @@
         </w:rPr>
         <w:t xml:space="preserve"> доступу: </w:t>
       </w:r>
-      <w:hyperlink r:id="rId28" w:tgtFrame="_blank" w:history="1">
+      <w:hyperlink r:id="rId32" w:tgtFrame="_blank" w:history="1">
         <w:r>
           <w:rPr>
             <w:rFonts w:cs="Times New Roman"/>
+            <w:u w:val="single"/>
           </w:rPr>
           <w:t>10.1109/ETFA.2013.6647975</w:t>
         </w:r>
@@ -34459,27 +35136,76 @@
           <w:rFonts w:cs="Times New Roman"/>
           <w:lang w:val="en-US"/>
         </w:rPr>
-        <w:t xml:space="preserve">D. Randall Wilson, Tony R. Martinez. The general inefficiency of batch training for gradient descent learning // Neural Networks, </w:t>
-      </w:r>
-      <w:r>
-        <w:rPr>
-          <w:rFonts w:cs="Times New Roman"/>
-        </w:rPr>
-        <w:t>№ 16</w:t>
-      </w:r>
-      <w:r>
-        <w:rPr>
-          <w:rFonts w:cs="Times New Roman"/>
-          <w:lang w:val="en-US"/>
-        </w:rPr>
-        <w:t xml:space="preserve">, 2003, 1429-1451 </w:t>
-      </w:r>
-      <w:r>
-        <w:rPr>
-          <w:rFonts w:cs="Times New Roman"/>
-        </w:rPr>
-        <w:t>с.</w:t>
-      </w:r>
+        <w:lastRenderedPageBreak/>
+        <w:t>D. Randall Wilson, Tony R. Martinez. The general inefficiency of batch training for gradient descent learning // Neural Networks,</w:t>
+      </w:r>
+      <w:r>
+        <w:rPr>
+          <w:rFonts w:cs="Times New Roman"/>
+        </w:rPr>
+        <w:t xml:space="preserve"> 2003. Т.</w:t>
+      </w:r>
+      <w:r>
+        <w:rPr>
+          <w:rFonts w:cs="Times New Roman"/>
+        </w:rPr>
+        <w:t xml:space="preserve"> 16</w:t>
+      </w:r>
+      <w:r>
+        <w:rPr>
+          <w:rFonts w:cs="Times New Roman"/>
+          <w:lang w:val="en-US"/>
+        </w:rPr>
+        <w:t>,</w:t>
+      </w:r>
+      <w:r>
+        <w:rPr>
+          <w:rFonts w:cs="Times New Roman"/>
+        </w:rPr>
+        <w:t xml:space="preserve"> № 10</w:t>
+      </w:r>
+      <w:r>
+        <w:rPr>
+          <w:rFonts w:cs="Times New Roman"/>
+          <w:lang w:val="en-US"/>
+        </w:rPr>
+        <w:t xml:space="preserve">, </w:t>
+      </w:r>
+      <w:r>
+        <w:rPr>
+          <w:rFonts w:cs="Times New Roman"/>
+        </w:rPr>
+        <w:t xml:space="preserve">С. </w:t>
+      </w:r>
+      <w:r>
+        <w:rPr>
+          <w:rFonts w:cs="Times New Roman"/>
+          <w:lang w:val="en-US"/>
+        </w:rPr>
+        <w:t>1429-1451</w:t>
+      </w:r>
+      <w:r>
+        <w:rPr>
+          <w:rFonts w:cs="Times New Roman"/>
+        </w:rPr>
+        <w:t>.</w:t>
+      </w:r>
+      <w:r>
+        <w:rPr>
+          <w:rFonts w:cs="Times New Roman"/>
+        </w:rPr>
+        <w:t xml:space="preserve"> Режим доступу: </w:t>
+      </w:r>
+      <w:hyperlink r:id="rId33" w:tgtFrame="_blank" w:tooltip="Persistent link using digital object identifier" w:history="1">
+        <w:r>
+          <w:rPr>
+            <w:rFonts w:cs="Times New Roman"/>
+            <w:u w:val="single"/>
+            <w:lang w:val="en-US"/>
+          </w:rPr>
+          <w:t>https://doi.org/10.1016/S0893-6080(03)00138-2</w:t>
+        </w:r>
+      </w:hyperlink>
     </w:p>
     <w:p>
       <w:pPr>
@@ -34629,27 +35355,84 @@
           <w:rFonts w:cs="Times New Roman"/>
           <w:lang w:val="en-US"/>
         </w:rPr>
-        <w:t xml:space="preserve">A three-term backpropagation algorithm // Neurocomputing, </w:t>
-      </w:r>
-      <w:r>
-        <w:rPr>
-          <w:rFonts w:cs="Times New Roman"/>
-        </w:rPr>
-        <w:t>№</w:t>
-      </w:r>
-      <w:r>
-        <w:rPr>
-          <w:rFonts w:cs="Times New Roman"/>
-          <w:lang w:val="en-US"/>
-        </w:rPr>
-        <w:t xml:space="preserve">50, 2003, 305-318 </w:t>
-      </w:r>
-      <w:r>
-        <w:rPr>
-          <w:rFonts w:cs="Times New Roman"/>
-        </w:rPr>
-        <w:t>с.</w:t>
-      </w:r>
+        <w:t>A three-term backpropagation algorithm // Neurocomputing</w:t>
+      </w:r>
+      <w:r>
+        <w:rPr>
+          <w:rFonts w:cs="Times New Roman"/>
+          <w:lang w:val="en-US"/>
+        </w:rPr>
+        <w:t xml:space="preserve">. 2003. </w:t>
+      </w:r>
+      <w:r>
+        <w:rPr>
+          <w:rFonts w:cs="Times New Roman"/>
+        </w:rPr>
+        <w:t xml:space="preserve">Т. </w:t>
+      </w:r>
+      <w:r>
+        <w:rPr>
+          <w:rFonts w:cs="Times New Roman"/>
+          <w:lang w:val="en-US"/>
+        </w:rPr>
+        <w:t>50</w:t>
+      </w:r>
+      <w:r>
+        <w:rPr>
+          <w:rFonts w:cs="Times New Roman"/>
+        </w:rPr>
+        <w:t>.</w:t>
+      </w:r>
+      <w:r>
+        <w:rPr>
+          <w:rFonts w:cs="Times New Roman"/>
+          <w:lang w:val="en-US"/>
+        </w:rPr>
+        <w:t xml:space="preserve"> </w:t>
+      </w:r>
+      <w:r>
+        <w:rPr>
+          <w:rFonts w:cs="Times New Roman"/>
+        </w:rPr>
+        <w:t>С.</w:t>
+      </w:r>
+      <w:r>
+        <w:rPr>
+          <w:rFonts w:cs="Times New Roman"/>
+          <w:lang w:val="en-US"/>
+        </w:rPr>
+        <w:t xml:space="preserve"> 305-318</w:t>
+      </w:r>
+      <w:r>
+        <w:rPr>
+          <w:rFonts w:cs="Times New Roman"/>
+        </w:rPr>
+        <w:t>.</w:t>
+      </w:r>
+      <w:r>
+        <w:rPr>
+          <w:rFonts w:cs="Times New Roman"/>
+        </w:rPr>
+        <w:t xml:space="preserve"> Режим доступу</w:t>
+      </w:r>
+      <w:r>
+        <w:rPr>
+          <w:rFonts w:cs="Times New Roman"/>
+          <w:u w:val="single"/>
+          <w:lang w:val="en-US"/>
+        </w:rPr>
+        <w:t xml:space="preserve">: </w:t>
+      </w:r>
+      <w:hyperlink r:id="rId34" w:history="1">
+        <w:r>
+          <w:rPr>
+            <w:rFonts w:cs="Times New Roman"/>
+            <w:u w:val="single"/>
+            <w:lang w:val="en-US"/>
+          </w:rPr>
+          <w:t>https://doi.org/10.1016/S0925-2312(02)00569-6</w:t>
+        </w:r>
+      </w:hyperlink>
     </w:p>
     <w:p>
       <w:pPr>
@@ -34699,10 +35482,100 @@
       <w:r>
         <w:rPr>
           <w:rFonts w:cs="Times New Roman"/>
-          <w:lang w:val="en-US"/>
-        </w:rPr>
-        <w:t>.</w:t>
-      </w:r>
+        </w:rPr>
+        <w:t xml:space="preserve"> </w:t>
+      </w:r>
+      <w:r>
+        <w:rPr>
+          <w:rFonts w:cs="Times New Roman"/>
+          <w:lang w:val="en-US"/>
+        </w:rPr>
+        <w:t xml:space="preserve">// </w:t>
+      </w:r>
+      <w:r>
+        <w:rPr>
+          <w:rFonts w:cs="Times New Roman"/>
+          <w:lang w:val="en-US"/>
+        </w:rPr>
+        <w:t>J</w:t>
+      </w:r>
+      <w:r>
+        <w:rPr>
+          <w:rFonts w:cs="Times New Roman"/>
+          <w:lang w:val="en-US"/>
+        </w:rPr>
+        <w:t xml:space="preserve">ournal of </w:t>
+      </w:r>
+      <w:proofErr w:type="spellStart"/>
+      <w:r>
+        <w:rPr>
+          <w:rFonts w:cs="Times New Roman"/>
+          <w:lang w:val="en-US"/>
+        </w:rPr>
+        <w:t>Emerging</w:t>
+      </w:r>
+      <w:proofErr w:type="spellEnd"/>
+      <w:r>
+        <w:rPr>
+          <w:rFonts w:cs="Times New Roman"/>
+          <w:lang w:val="en-US"/>
+        </w:rPr>
+        <w:t xml:space="preserve"> Technologies and Innovative Research</w:t>
+      </w:r>
+      <w:r>
+        <w:rPr>
+          <w:rFonts w:cs="Times New Roman"/>
+          <w:lang w:val="en-US"/>
+        </w:rPr>
+        <w:t xml:space="preserve">. 2019. </w:t>
+      </w:r>
+      <w:r>
+        <w:rPr>
+          <w:rFonts w:cs="Times New Roman"/>
+        </w:rPr>
+        <w:t>Т. 6, № 2.</w:t>
+      </w:r>
+      <w:r>
+        <w:rPr>
+          <w:rFonts w:cs="Times New Roman"/>
+        </w:rPr>
+        <w:t xml:space="preserve"> </w:t>
+      </w:r>
+      <w:r>
+        <w:rPr>
+          <w:rFonts w:cs="Times New Roman"/>
+          <w:lang w:val="en-US"/>
+        </w:rPr>
+        <w:t>C. 37-42</w:t>
+      </w:r>
+      <w:r>
+        <w:rPr>
+          <w:rFonts w:cs="Times New Roman"/>
+          <w:lang w:val="en-US"/>
+        </w:rPr>
+        <w:t xml:space="preserve">. </w:t>
+      </w:r>
+      <w:r>
+        <w:rPr>
+          <w:rFonts w:cs="Times New Roman"/>
+        </w:rPr>
+        <w:t>Режим дос</w:t>
+      </w:r>
+      <w:r>
+        <w:rPr>
+          <w:rFonts w:cs="Times New Roman"/>
+        </w:rPr>
+        <w:t xml:space="preserve">тупу: </w:t>
+      </w:r>
+      <w:hyperlink r:id="rId35" w:history="1">
+        <w:r>
+          <w:rPr>
+            <w:u w:val="single"/>
+            <w:lang w:val="en-US"/>
+          </w:rPr>
+          <w:t>http://www.jetir.org/papers/JETIR1902C08.pdf</w:t>
+        </w:r>
+      </w:hyperlink>
     </w:p>
     <w:p>
       <w:pPr>
@@ -34745,49 +35618,418 @@
           <w:rFonts w:cs="Times New Roman"/>
           <w:lang w:val="en-US"/>
         </w:rPr>
-        <w:t xml:space="preserve">ing the Vanishing Gradient Problem of Recurrent Neural Networks in the Iso 9001 Quality </w:t>
-      </w:r>
-      <w:r>
-        <w:rPr>
-          <w:rFonts w:cs="Times New Roman"/>
-          <w:lang w:val="en-US"/>
-        </w:rPr>
-        <w:lastRenderedPageBreak/>
-        <w:t>Management Audit Reports Classification</w:t>
-      </w:r>
-      <w:r>
-        <w:rPr>
-          <w:rFonts w:cs="Times New Roman"/>
-          <w:lang w:val="en-US"/>
-        </w:rPr>
-        <w:t xml:space="preserve"> // International Journal of Scientific &amp; Technology Research, </w:t>
-      </w:r>
-      <w:r>
-        <w:rPr>
-          <w:rFonts w:cs="Times New Roman"/>
-        </w:rPr>
-        <w:t>№9,</w:t>
-      </w:r>
-      <w:r>
-        <w:rPr>
-          <w:rFonts w:cs="Times New Roman"/>
-          <w:lang w:val="en-US"/>
-        </w:rPr>
-        <w:t xml:space="preserve"> 2020, 6683-6686</w:t>
-      </w:r>
-      <w:r>
-        <w:rPr>
-          <w:rFonts w:cs="Times New Roman"/>
-        </w:rPr>
-        <w:t xml:space="preserve"> с</w:t>
-      </w:r>
-      <w:r>
-        <w:rPr>
-          <w:rFonts w:cs="Times New Roman"/>
-          <w:lang w:val="en-US"/>
+        <w:t>ing the Vanishing Gradient Problem of Recurrent Neural Networks in the Iso 9001 Quality Management Audit Reports Classification</w:t>
+      </w:r>
+      <w:r>
+        <w:rPr>
+          <w:rFonts w:cs="Times New Roman"/>
+          <w:lang w:val="en-US"/>
+        </w:rPr>
+        <w:t xml:space="preserve"> // International Journal of Scientific &amp; Technology Research</w:t>
+      </w:r>
+      <w:r>
+        <w:rPr>
+          <w:rFonts w:cs="Times New Roman"/>
+        </w:rPr>
+        <w:t>. 2020.</w:t>
+      </w:r>
+      <w:r>
+        <w:rPr>
+          <w:rFonts w:cs="Times New Roman"/>
+        </w:rPr>
+        <w:t xml:space="preserve"> </w:t>
+      </w:r>
+      <w:r>
+        <w:rPr>
+          <w:rFonts w:cs="Times New Roman"/>
+        </w:rPr>
+        <w:t xml:space="preserve">Т. </w:t>
+      </w:r>
+      <w:r>
+        <w:rPr>
+          <w:rFonts w:cs="Times New Roman"/>
+        </w:rPr>
+        <w:t>9</w:t>
+      </w:r>
+      <w:r>
+        <w:rPr>
+          <w:rFonts w:cs="Times New Roman"/>
+        </w:rPr>
+        <w:t>, № 3</w:t>
+      </w:r>
+      <w:r>
+        <w:rPr>
+          <w:rFonts w:cs="Times New Roman"/>
         </w:rPr>
         <w:t>.</w:t>
       </w:r>
+      <w:r>
+        <w:rPr>
+          <w:rFonts w:cs="Times New Roman"/>
+        </w:rPr>
+        <w:t xml:space="preserve"> </w:t>
+      </w:r>
+      <w:r>
+        <w:rPr>
+          <w:rFonts w:cs="Times New Roman"/>
+        </w:rPr>
+        <w:t xml:space="preserve">С. </w:t>
+      </w:r>
+      <w:r>
+        <w:rPr>
+          <w:rFonts w:cs="Times New Roman"/>
+        </w:rPr>
+        <w:t>6683-6686</w:t>
+      </w:r>
+      <w:r>
+        <w:rPr>
+          <w:rFonts w:cs="Times New Roman"/>
+        </w:rPr>
+        <w:t>.</w:t>
+      </w:r>
+      <w:r>
+        <w:rPr>
+          <w:rFonts w:cs="Times New Roman"/>
+        </w:rPr>
+        <w:t xml:space="preserve"> Режим доступу: </w:t>
+      </w:r>
+      <w:hyperlink r:id="rId36" w:history="1">
+        <w:r>
+          <w:rPr>
+            <w:u w:val="single"/>
+            <w:lang w:val="en-US"/>
+          </w:rPr>
+          <w:t>http</w:t>
+        </w:r>
+        <w:r>
+          <w:rPr>
+            <w:u w:val="single"/>
+          </w:rPr>
+          <w:t>://</w:t>
+        </w:r>
+        <w:r>
+          <w:rPr>
+            <w:u w:val="single"/>
+            <w:lang w:val="en-US"/>
+          </w:rPr>
+          <w:t>www</w:t>
+        </w:r>
+        <w:r>
+          <w:rPr>
+            <w:u w:val="single"/>
+          </w:rPr>
+          <w:t>.</w:t>
+        </w:r>
+        <w:proofErr w:type="spellStart"/>
+        <w:r>
+          <w:rPr>
+            <w:u w:val="single"/>
+            <w:lang w:val="en-US"/>
+          </w:rPr>
+          <w:t>ijstr</w:t>
+        </w:r>
+        <w:proofErr w:type="spellEnd"/>
+        <w:r>
+          <w:rPr>
+            <w:u w:val="single"/>
+          </w:rPr>
+          <w:t>.</w:t>
+        </w:r>
+        <w:r>
+          <w:rPr>
+            <w:u w:val="single"/>
+            <w:lang w:val="en-US"/>
+          </w:rPr>
+          <w:t>org</w:t>
+        </w:r>
+        <w:r>
+          <w:rPr>
+            <w:u w:val="single"/>
+          </w:rPr>
+          <w:t>/</w:t>
+        </w:r>
+        <w:r>
+          <w:rPr>
+            <w:u w:val="single"/>
+            <w:lang w:val="en-US"/>
+          </w:rPr>
+          <w:t>final</w:t>
+        </w:r>
+        <w:r>
+          <w:rPr>
+            <w:u w:val="single"/>
+          </w:rPr>
+          <w:t>-</w:t>
+        </w:r>
+        <w:r>
+          <w:rPr>
+            <w:u w:val="single"/>
+            <w:lang w:val="en-US"/>
+          </w:rPr>
+          <w:t>print</w:t>
+        </w:r>
+        <w:r>
+          <w:rPr>
+            <w:u w:val="single"/>
+          </w:rPr>
+          <w:t>/</w:t>
+        </w:r>
+        <w:r>
+          <w:rPr>
+            <w:u w:val="single"/>
+            <w:lang w:val="en-US"/>
+          </w:rPr>
+          <w:t>mar</w:t>
+        </w:r>
+        <w:r>
+          <w:rPr>
+            <w:u w:val="single"/>
+          </w:rPr>
+          <w:t>2020/</w:t>
+        </w:r>
+        <w:r>
+          <w:rPr>
+            <w:u w:val="single"/>
+            <w:lang w:val="en-US"/>
+          </w:rPr>
+          <w:t>O</w:t>
+        </w:r>
+        <w:r>
+          <w:rPr>
+            <w:u w:val="single"/>
+            <w:lang w:val="en-US"/>
+          </w:rPr>
+          <w:t>v</w:t>
+        </w:r>
+        <w:r>
+          <w:rPr>
+            <w:u w:val="single"/>
+            <w:lang w:val="en-US"/>
+          </w:rPr>
+          <w:t>ercoming</w:t>
+        </w:r>
+        <w:r>
+          <w:rPr>
+            <w:u w:val="single"/>
+          </w:rPr>
+          <w:t>-</w:t>
+        </w:r>
+        <w:r>
+          <w:rPr>
+            <w:u w:val="single"/>
+            <w:lang w:val="en-US"/>
+          </w:rPr>
+          <w:t>The</w:t>
+        </w:r>
+        <w:r>
+          <w:rPr>
+            <w:u w:val="single"/>
+          </w:rPr>
+          <w:t>-</w:t>
+        </w:r>
+        <w:r>
+          <w:rPr>
+            <w:u w:val="single"/>
+            <w:lang w:val="en-US"/>
+          </w:rPr>
+          <w:t>Vanishing</w:t>
+        </w:r>
+        <w:r>
+          <w:rPr>
+            <w:u w:val="single"/>
+          </w:rPr>
+          <w:t>-</w:t>
+        </w:r>
+        <w:r>
+          <w:rPr>
+            <w:u w:val="single"/>
+            <w:lang w:val="en-US"/>
+          </w:rPr>
+          <w:t>Gradient</w:t>
+        </w:r>
+        <w:r>
+          <w:rPr>
+            <w:u w:val="single"/>
+          </w:rPr>
+          <w:t>-</w:t>
+        </w:r>
+        <w:r>
+          <w:rPr>
+            <w:u w:val="single"/>
+            <w:lang w:val="en-US"/>
+          </w:rPr>
+          <w:t>Problem</w:t>
+        </w:r>
+        <w:r>
+          <w:rPr>
+            <w:u w:val="single"/>
+          </w:rPr>
+          <w:t>-</w:t>
+        </w:r>
+        <w:r>
+          <w:rPr>
+            <w:u w:val="single"/>
+            <w:lang w:val="en-US"/>
+          </w:rPr>
+          <w:t>Of</w:t>
+        </w:r>
+        <w:r>
+          <w:rPr>
+            <w:u w:val="single"/>
+          </w:rPr>
+          <w:t>-</w:t>
+        </w:r>
+        <w:r>
+          <w:rPr>
+            <w:u w:val="single"/>
+            <w:lang w:val="en-US"/>
+          </w:rPr>
+          <w:t>Recurrent</w:t>
+        </w:r>
+        <w:r>
+          <w:rPr>
+            <w:u w:val="single"/>
+          </w:rPr>
+          <w:t>-</w:t>
+        </w:r>
+        <w:r>
+          <w:rPr>
+            <w:u w:val="single"/>
+            <w:lang w:val="en-US"/>
+          </w:rPr>
+          <w:t>Neural</w:t>
+        </w:r>
+        <w:r>
+          <w:rPr>
+            <w:u w:val="single"/>
+          </w:rPr>
+          <w:t>-</w:t>
+        </w:r>
+        <w:r>
+          <w:rPr>
+            <w:u w:val="single"/>
+            <w:lang w:val="en-US"/>
+          </w:rPr>
+          <w:t>Networks</w:t>
+        </w:r>
+        <w:r>
+          <w:rPr>
+            <w:u w:val="single"/>
+          </w:rPr>
+          <w:t>-</w:t>
+        </w:r>
+        <w:r>
+          <w:rPr>
+            <w:u w:val="single"/>
+            <w:lang w:val="en-US"/>
+          </w:rPr>
+          <w:t>In</w:t>
+        </w:r>
+        <w:r>
+          <w:rPr>
+            <w:u w:val="single"/>
+          </w:rPr>
+          <w:t>-</w:t>
+        </w:r>
+        <w:r>
+          <w:rPr>
+            <w:u w:val="single"/>
+            <w:lang w:val="en-US"/>
+          </w:rPr>
+          <w:t>The</w:t>
+        </w:r>
+        <w:r>
+          <w:rPr>
+            <w:u w:val="single"/>
+          </w:rPr>
+          <w:t>-</w:t>
+        </w:r>
+        <w:r>
+          <w:rPr>
+            <w:u w:val="single"/>
+            <w:lang w:val="en-US"/>
+          </w:rPr>
+          <w:t>Iso</w:t>
+        </w:r>
+        <w:r>
+          <w:rPr>
+            <w:u w:val="single"/>
+          </w:rPr>
+          <w:t>-9001-</w:t>
+        </w:r>
+        <w:r>
+          <w:rPr>
+            <w:u w:val="single"/>
+            <w:lang w:val="en-US"/>
+          </w:rPr>
+          <w:t>Quality</w:t>
+        </w:r>
+        <w:r>
+          <w:rPr>
+            <w:u w:val="single"/>
+          </w:rPr>
+          <w:t>-</w:t>
+        </w:r>
+        <w:r>
+          <w:rPr>
+            <w:u w:val="single"/>
+            <w:lang w:val="en-US"/>
+          </w:rPr>
+          <w:t>Management</w:t>
+        </w:r>
+        <w:r>
+          <w:rPr>
+            <w:u w:val="single"/>
+          </w:rPr>
+          <w:t>-</w:t>
+        </w:r>
+        <w:r>
+          <w:rPr>
+            <w:u w:val="single"/>
+            <w:lang w:val="en-US"/>
+          </w:rPr>
+          <w:t>Audit</w:t>
+        </w:r>
+        <w:r>
+          <w:rPr>
+            <w:u w:val="single"/>
+          </w:rPr>
+          <w:t>-</w:t>
+        </w:r>
+        <w:r>
+          <w:rPr>
+            <w:u w:val="single"/>
+            <w:lang w:val="en-US"/>
+          </w:rPr>
+          <w:t>Reports</w:t>
+        </w:r>
+        <w:r>
+          <w:rPr>
+            <w:u w:val="single"/>
+          </w:rPr>
+          <w:t>-</w:t>
+        </w:r>
+        <w:r>
+          <w:rPr>
+            <w:u w:val="single"/>
+            <w:lang w:val="en-US"/>
+          </w:rPr>
+          <w:t>Classification</w:t>
+        </w:r>
+        <w:r>
+          <w:rPr>
+            <w:u w:val="single"/>
+          </w:rPr>
+          <w:t>.</w:t>
+        </w:r>
+        <w:r>
+          <w:rPr>
+            <w:u w:val="single"/>
+            <w:lang w:val="en-US"/>
+          </w:rPr>
+          <w:t>pdf</w:t>
+        </w:r>
+      </w:hyperlink>
     </w:p>
     <w:p>
       <w:pPr>
@@ -34804,7 +36046,6 @@
       <w:r>
         <w:rPr>
           <w:rFonts w:cs="Times New Roman"/>
-          <w:lang w:val="en-US"/>
         </w:rPr>
         <w:t xml:space="preserve"> </w:t>
       </w:r>
@@ -34867,46 +36108,50 @@
         <w:rPr>
           <w:rFonts w:cs="Times New Roman"/>
         </w:rPr>
-        <w:t>№</w:t>
-      </w:r>
-      <w:r>
-        <w:rPr>
-          <w:rFonts w:cs="Times New Roman"/>
-        </w:rPr>
-        <w:t>28(3)</w:t>
-      </w:r>
-      <w:r>
-        <w:rPr>
-          <w:rFonts w:cs="Times New Roman"/>
-          <w:lang w:val="en-US"/>
-        </w:rPr>
-        <w:t xml:space="preserve">, </w:t>
-      </w:r>
-      <w:r>
-        <w:rPr>
-          <w:rFonts w:cs="Times New Roman"/>
-        </w:rPr>
-        <w:t>2013</w:t>
-      </w:r>
-      <w:r>
-        <w:rPr>
-          <w:rFonts w:cs="Times New Roman"/>
-          <w:lang w:val="en-US"/>
-        </w:rPr>
-        <w:t xml:space="preserve">, </w:t>
-      </w:r>
-      <w:r>
-        <w:rPr>
-          <w:rFonts w:cs="Times New Roman"/>
-        </w:rPr>
-        <w:t xml:space="preserve">1310-1318 </w:t>
-      </w:r>
-      <w:r>
-        <w:rPr>
-          <w:rFonts w:cs="Times New Roman"/>
-          <w:lang w:val="en-US"/>
-        </w:rPr>
-        <w:t>c</w:t>
+        <w:t xml:space="preserve">2013. Т. </w:t>
+      </w:r>
+      <w:r>
+        <w:rPr>
+          <w:rFonts w:cs="Times New Roman"/>
+        </w:rPr>
+        <w:t>28</w:t>
+      </w:r>
+      <w:r>
+        <w:rPr>
+          <w:rFonts w:cs="Times New Roman"/>
+        </w:rPr>
+        <w:t xml:space="preserve">, № </w:t>
+      </w:r>
+      <w:r>
+        <w:rPr>
+          <w:rFonts w:cs="Times New Roman"/>
+        </w:rPr>
+        <w:t>3</w:t>
+      </w:r>
+      <w:r>
+        <w:rPr>
+          <w:rFonts w:cs="Times New Roman"/>
+        </w:rPr>
+        <w:t>.</w:t>
+      </w:r>
+      <w:r>
+        <w:rPr>
+          <w:rFonts w:cs="Times New Roman"/>
+          <w:lang w:val="en-US"/>
+        </w:rPr>
+        <w:t xml:space="preserve"> </w:t>
+      </w:r>
+      <w:r>
+        <w:rPr>
+          <w:rFonts w:cs="Times New Roman"/>
+        </w:rPr>
+        <w:t xml:space="preserve">С. </w:t>
+      </w:r>
+      <w:r>
+        <w:rPr>
+          <w:rFonts w:cs="Times New Roman"/>
+        </w:rPr>
+        <w:t>1310-1318</w:t>
       </w:r>
       <w:r>
         <w:rPr>
@@ -34918,7 +36163,14 @@
         <w:rPr>
           <w:rFonts w:cs="Times New Roman"/>
         </w:rPr>
-        <w:t xml:space="preserve"> https://proceedings.mlr.press/v28/pascanu13.html.</w:t>
+        <w:t xml:space="preserve"> </w:t>
+      </w:r>
+      <w:r>
+        <w:rPr>
+          <w:rFonts w:cs="Times New Roman"/>
+          <w:u w:val="single"/>
+        </w:rPr>
+        <w:t>https://proceedings.mlr.press/v28/pascanu13.html.</w:t>
       </w:r>
     </w:p>
     <w:p>
@@ -34986,8 +36238,71 @@
         <w:rPr>
           <w:rFonts w:cs="Times New Roman"/>
         </w:rPr>
-        <w:t>-нечіткі технології моделювання в економіці, №5, 2016, 3-23 с.</w:t>
-      </w:r>
+        <w:t>-нечіткі технології моделювання в економіці</w:t>
+      </w:r>
+      <w:r>
+        <w:rPr>
+          <w:rFonts w:cs="Times New Roman"/>
+        </w:rPr>
+        <w:t>. 201</w:t>
+      </w:r>
+      <w:r>
+        <w:rPr>
+          <w:rFonts w:cs="Times New Roman"/>
+        </w:rPr>
+        <w:t>6</w:t>
+      </w:r>
+      <w:r>
+        <w:rPr>
+          <w:rFonts w:cs="Times New Roman"/>
+        </w:rPr>
+        <w:t>.</w:t>
+      </w:r>
+      <w:r>
+        <w:rPr>
+          <w:rFonts w:cs="Times New Roman"/>
+        </w:rPr>
+        <w:t xml:space="preserve"> №5</w:t>
+      </w:r>
+      <w:r>
+        <w:rPr>
+          <w:rFonts w:cs="Times New Roman"/>
+        </w:rPr>
+        <w:t xml:space="preserve">. </w:t>
+      </w:r>
+      <w:r>
+        <w:rPr>
+          <w:rFonts w:cs="Times New Roman"/>
+        </w:rPr>
+        <w:t xml:space="preserve">С. </w:t>
+      </w:r>
+      <w:r>
+        <w:rPr>
+          <w:rFonts w:cs="Times New Roman"/>
+        </w:rPr>
+        <w:t>3-23.</w:t>
+      </w:r>
+      <w:r>
+        <w:rPr>
+          <w:rFonts w:cs="Times New Roman"/>
+        </w:rPr>
+        <w:t xml:space="preserve"> Режим доступу:</w:t>
+      </w:r>
+      <w:r>
+        <w:rPr>
+          <w:rFonts w:cs="Times New Roman"/>
+        </w:rPr>
+        <w:t xml:space="preserve"> </w:t>
+      </w:r>
+      <w:hyperlink r:id="rId37" w:history="1">
+        <w:r>
+          <w:rPr>
+            <w:rFonts w:cs="Times New Roman"/>
+            <w:u w:val="single"/>
+          </w:rPr>
+          <w:t>https://ir.kneu.edu.ua:443/handle/2010/20355</w:t>
+        </w:r>
+      </w:hyperlink>
     </w:p>
     <w:p>
       <w:pPr>
@@ -35087,21 +36402,80 @@
           <w:rFonts w:cs="Times New Roman"/>
           <w:lang w:val="en-US"/>
         </w:rPr>
-        <w:t>A comparison of methods to avoid overfitting in neural networks training in the case of catchment runoff modeling // Journal of Hydrology</w:t>
-      </w:r>
-      <w:r>
-        <w:rPr>
-          <w:rFonts w:cs="Times New Roman"/>
-          <w:lang w:val="en-US"/>
-        </w:rPr>
-        <w:t xml:space="preserve">, </w:t>
-      </w:r>
-      <w:r>
-        <w:rPr>
-          <w:rFonts w:cs="Times New Roman"/>
-        </w:rPr>
-        <w:t>№476, 2013, 97-111 с.</w:t>
-      </w:r>
+        <w:t xml:space="preserve">A comparison of methods to avoid overfitting in neural networks training in the case of catchment runoff modeling // </w:t>
+      </w:r>
+      <w:r>
+        <w:rPr>
+          <w:rFonts w:cs="Times New Roman"/>
+          <w:lang w:val="en-US"/>
+        </w:rPr>
+        <w:lastRenderedPageBreak/>
+        <w:t>Journal of Hydrology</w:t>
+      </w:r>
+      <w:r>
+        <w:rPr>
+          <w:rFonts w:cs="Times New Roman"/>
+        </w:rPr>
+        <w:t>. 2013.</w:t>
+      </w:r>
+      <w:r>
+        <w:rPr>
+          <w:rFonts w:cs="Times New Roman"/>
+          <w:lang w:val="en-US"/>
+        </w:rPr>
+        <w:t xml:space="preserve"> </w:t>
+      </w:r>
+      <w:r>
+        <w:rPr>
+          <w:rFonts w:cs="Times New Roman"/>
+        </w:rPr>
+        <w:t xml:space="preserve">Т. </w:t>
+      </w:r>
+      <w:r>
+        <w:rPr>
+          <w:rFonts w:cs="Times New Roman"/>
+        </w:rPr>
+        <w:t>476</w:t>
+      </w:r>
+      <w:r>
+        <w:rPr>
+          <w:rFonts w:cs="Times New Roman"/>
+        </w:rPr>
+        <w:t>.</w:t>
+      </w:r>
+      <w:r>
+        <w:rPr>
+          <w:rFonts w:cs="Times New Roman"/>
+        </w:rPr>
+        <w:t xml:space="preserve"> </w:t>
+      </w:r>
+      <w:r>
+        <w:rPr>
+          <w:rFonts w:cs="Times New Roman"/>
+        </w:rPr>
+        <w:t xml:space="preserve">С. </w:t>
+      </w:r>
+      <w:r>
+        <w:rPr>
+          <w:rFonts w:cs="Times New Roman"/>
+        </w:rPr>
+        <w:t>97-111.</w:t>
+      </w:r>
+      <w:r>
+        <w:rPr>
+          <w:rFonts w:cs="Times New Roman"/>
+        </w:rPr>
+        <w:t xml:space="preserve"> Режим доступу: </w:t>
+      </w:r>
+      <w:hyperlink r:id="rId38" w:tgtFrame="_blank" w:tooltip="Persistent link using digital object identifier" w:history="1">
+        <w:r>
+          <w:rPr>
+            <w:rFonts w:cs="Times New Roman"/>
+            <w:u w:val="single"/>
+          </w:rPr>
+          <w:t>https://doi.org/10.1016/j.jhydrol.2012.10.019</w:t>
+        </w:r>
+      </w:hyperlink>
     </w:p>
     <w:p>
       <w:pPr>
@@ -35137,27 +36511,55 @@
           <w:rFonts w:cs="Times New Roman"/>
           <w:lang w:val="en-US"/>
         </w:rPr>
-        <w:t xml:space="preserve">. Mathematical Neural Networks // Axioms, </w:t>
-      </w:r>
-      <w:r>
-        <w:rPr>
-          <w:rFonts w:cs="Times New Roman"/>
-        </w:rPr>
-        <w:t xml:space="preserve">№11, </w:t>
-      </w:r>
-      <w:r>
-        <w:rPr>
-          <w:rFonts w:cs="Times New Roman"/>
-          <w:lang w:val="en-US"/>
+        <w:t>. Mathematical Neural Networks // Axioms</w:t>
+      </w:r>
+      <w:r>
+        <w:rPr>
+          <w:rFonts w:cs="Times New Roman"/>
+        </w:rPr>
+        <w:t>. 2022.</w:t>
+      </w:r>
+      <w:r>
+        <w:rPr>
+          <w:rFonts w:cs="Times New Roman"/>
+        </w:rPr>
+        <w:t xml:space="preserve"> Т </w:t>
+      </w:r>
+      <w:r>
+        <w:rPr>
+          <w:rFonts w:cs="Times New Roman"/>
+        </w:rPr>
+        <w:t>11,</w:t>
+      </w:r>
+      <w:r>
+        <w:rPr>
+          <w:rFonts w:cs="Times New Roman"/>
+        </w:rPr>
+        <w:t xml:space="preserve"> №2: </w:t>
+      </w:r>
+      <w:r>
+        <w:rPr>
+          <w:rFonts w:cs="Times New Roman"/>
         </w:rPr>
         <w:t>8</w:t>
       </w:r>
       <w:r>
         <w:rPr>
           <w:rFonts w:cs="Times New Roman"/>
-          <w:lang w:val="en-US"/>
-        </w:rPr>
-        <w:t xml:space="preserve">0, 2022. </w:t>
+        </w:rPr>
+        <w:t>0</w:t>
+      </w:r>
+      <w:r>
+        <w:rPr>
+          <w:rFonts w:cs="Times New Roman"/>
+        </w:rPr>
+        <w:t>.</w:t>
+      </w:r>
+      <w:r>
+        <w:rPr>
+          <w:rFonts w:cs="Times New Roman"/>
+        </w:rPr>
+        <w:t xml:space="preserve"> </w:t>
       </w:r>
       <w:r>
         <w:rPr>
@@ -35168,17 +36570,71 @@
       <w:r>
         <w:rPr>
           <w:rFonts w:cs="Times New Roman"/>
-          <w:lang w:val="en-US"/>
         </w:rPr>
         <w:t xml:space="preserve"> </w:t>
       </w:r>
-      <w:hyperlink r:id="rId29" w:history="1">
+      <w:hyperlink r:id="rId39" w:history="1">
         <w:r>
           <w:rPr>
             <w:rFonts w:cs="Times New Roman"/>
+            <w:u w:val="single"/>
             <w:lang w:val="en-US"/>
           </w:rPr>
-          <w:t>https://doi.org/10.3390/axioms11020080</w:t>
+          <w:t>https</w:t>
+        </w:r>
+        <w:r>
+          <w:rPr>
+            <w:rFonts w:cs="Times New Roman"/>
+            <w:u w:val="single"/>
+          </w:rPr>
+          <w:t>://</w:t>
+        </w:r>
+        <w:proofErr w:type="spellStart"/>
+        <w:r>
+          <w:rPr>
+            <w:rFonts w:cs="Times New Roman"/>
+            <w:u w:val="single"/>
+            <w:lang w:val="en-US"/>
+          </w:rPr>
+          <w:t>doi</w:t>
+        </w:r>
+        <w:proofErr w:type="spellEnd"/>
+        <w:r>
+          <w:rPr>
+            <w:rFonts w:cs="Times New Roman"/>
+            <w:u w:val="single"/>
+          </w:rPr>
+          <w:t>.</w:t>
+        </w:r>
+        <w:r>
+          <w:rPr>
+            <w:rFonts w:cs="Times New Roman"/>
+            <w:u w:val="single"/>
+            <w:lang w:val="en-US"/>
+          </w:rPr>
+          <w:t>org</w:t>
+        </w:r>
+        <w:r>
+          <w:rPr>
+            <w:rFonts w:cs="Times New Roman"/>
+            <w:u w:val="single"/>
+          </w:rPr>
+          <w:t>/10.3390/</w:t>
+        </w:r>
+        <w:r>
+          <w:rPr>
+            <w:rFonts w:cs="Times New Roman"/>
+            <w:u w:val="single"/>
+            <w:lang w:val="en-US"/>
+          </w:rPr>
+          <w:t>axioms</w:t>
+        </w:r>
+        <w:r>
+          <w:rPr>
+            <w:rFonts w:cs="Times New Roman"/>
+            <w:u w:val="single"/>
+          </w:rPr>
+          <w:t>11020080</w:t>
         </w:r>
       </w:hyperlink>
     </w:p>
@@ -35293,10 +36749,65 @@
       <w:r>
         <w:rPr>
           <w:rFonts w:cs="Times New Roman"/>
-          <w:lang w:val="en-US"/>
-        </w:rPr>
-        <w:t>, 28 c.</w:t>
-      </w:r>
+        </w:rPr>
+        <w:t xml:space="preserve">. </w:t>
+      </w:r>
+      <w:r>
+        <w:rPr>
+          <w:rFonts w:cs="Times New Roman"/>
+          <w:lang w:val="en-US"/>
+        </w:rPr>
+        <w:t>// Computers and Industrial Engineering</w:t>
+      </w:r>
+      <w:r>
+        <w:rPr>
+          <w:rFonts w:cs="Times New Roman"/>
+          <w:lang w:val="en-US"/>
+        </w:rPr>
+        <w:t xml:space="preserve">. 1996. </w:t>
+      </w:r>
+      <w:r>
+        <w:rPr>
+          <w:rFonts w:cs="Times New Roman"/>
+        </w:rPr>
+        <w:t>Т. 30, №4.</w:t>
+      </w:r>
+      <w:r>
+        <w:rPr>
+          <w:rFonts w:cs="Times New Roman"/>
+          <w:lang w:val="en-US"/>
+        </w:rPr>
+        <w:t xml:space="preserve"> </w:t>
+      </w:r>
+      <w:r>
+        <w:rPr>
+          <w:rFonts w:cs="Times New Roman"/>
+        </w:rPr>
+        <w:t>С. 851-870</w:t>
+      </w:r>
+      <w:r>
+        <w:rPr>
+          <w:rFonts w:cs="Times New Roman"/>
+          <w:lang w:val="en-US"/>
+        </w:rPr>
+        <w:t>.</w:t>
+      </w:r>
+      <w:r>
+        <w:rPr>
+          <w:rFonts w:cs="Times New Roman"/>
+        </w:rPr>
+        <w:t xml:space="preserve"> Режим доступу: </w:t>
+      </w:r>
+      <w:hyperlink r:id="rId40" w:tgtFrame="_blank" w:tooltip="Persistent link using digital object identifier" w:history="1">
+        <w:r>
+          <w:rPr>
+            <w:rFonts w:cs="Times New Roman"/>
+            <w:u w:val="single"/>
+            <w:lang w:val="en-US"/>
+          </w:rPr>
+          <w:t>https://doi.org/10.1016/0360-8352(96)00037-X</w:t>
+        </w:r>
+      </w:hyperlink>
     </w:p>
     <w:p>
       <w:pPr>
@@ -35316,7 +36827,68 @@
           <w:rFonts w:cs="Times New Roman"/>
           <w:lang w:val="en-US"/>
         </w:rPr>
-        <w:t>Dan Simon. Evolutionary Optimization Algorithms, 2013, 8</w:t>
+        <w:t>Dan Simon. Evolutionary Optimization Algorithms</w:t>
+      </w:r>
+      <w:r>
+        <w:rPr>
+          <w:rFonts w:cs="Times New Roman"/>
+        </w:rPr>
+        <w:t xml:space="preserve">. </w:t>
+      </w:r>
+      <w:r>
+        <w:rPr>
+          <w:rFonts w:cs="Times New Roman"/>
+          <w:lang w:val="en-US"/>
+        </w:rPr>
+        <w:t>Hoboken, New Jersey</w:t>
+      </w:r>
+      <w:r>
+        <w:rPr>
+          <w:rFonts w:cs="Times New Roman"/>
+          <w:lang w:val="en-US"/>
+        </w:rPr>
+        <w:t xml:space="preserve">: </w:t>
+      </w:r>
+      <w:r>
+        <w:rPr>
+          <w:rFonts w:cs="Times New Roman"/>
+          <w:lang w:val="en-US"/>
+        </w:rPr>
+        <w:t>John Wiley &amp; Sons</w:t>
+      </w:r>
+      <w:r>
+        <w:rPr>
+          <w:rFonts w:cs="Times New Roman"/>
+          <w:lang w:val="en-US"/>
+        </w:rPr>
+        <w:t xml:space="preserve">, </w:t>
+      </w:r>
+      <w:r>
+        <w:rPr>
+          <w:rFonts w:cs="Times New Roman"/>
+          <w:lang w:val="en-US"/>
+        </w:rPr>
+        <w:t>2013</w:t>
+      </w:r>
+      <w:r>
+        <w:rPr>
+          <w:rFonts w:cs="Times New Roman"/>
+          <w:lang w:val="en-US"/>
+        </w:rPr>
+        <w:t>.</w:t>
+      </w:r>
+      <w:r>
+        <w:rPr>
+          <w:rFonts w:cs="Times New Roman"/>
+          <w:lang w:val="en-US"/>
+        </w:rPr>
+        <w:t xml:space="preserve"> </w:t>
+      </w:r>
+      <w:r>
+        <w:rPr>
+          <w:rFonts w:cs="Times New Roman"/>
+        </w:rPr>
+        <w:t>784</w:t>
       </w:r>
       <w:r>
         <w:rPr>
@@ -35340,7 +36912,6 @@
       </w:pPr>
       <w:r>
         <w:rPr>
-          <w:rFonts w:cs="Times New Roman"/>
           <w:lang w:val="en-US"/>
         </w:rPr>
         <w:t xml:space="preserve">Joshua D. Knowles, David W. </w:t>
@@ -35348,7 +36919,6 @@
       <w:proofErr w:type="spellStart"/>
       <w:r>
         <w:rPr>
-          <w:rFonts w:cs="Times New Roman"/>
           <w:lang w:val="en-US"/>
         </w:rPr>
         <w:t>Corne</w:t>
@@ -35356,18 +36926,183 @@
       <w:proofErr w:type="spellEnd"/>
       <w:r>
         <w:rPr>
-          <w:rFonts w:cs="Times New Roman"/>
           <w:lang w:val="en-US"/>
         </w:rPr>
         <w:t xml:space="preserve">. </w:t>
       </w:r>
       <w:r>
         <w:rPr>
-          <w:rFonts w:cs="Times New Roman"/>
-          <w:lang w:val="en-US"/>
-        </w:rPr>
-        <w:t xml:space="preserve">Evolving Neural Networks for Cancer Radiotherapy. </w:t>
-      </w:r>
+          <w:lang w:val="en-US"/>
+        </w:rPr>
+        <w:t xml:space="preserve">Chapter 13. </w:t>
+      </w:r>
+      <w:r>
+        <w:rPr>
+          <w:lang w:val="en-US"/>
+        </w:rPr>
+        <w:t>Evolving Neural Networks for Cancer Radiotherapy</w:t>
+      </w:r>
+      <w:r>
+        <w:rPr>
+          <w:lang w:val="en-US"/>
+        </w:rPr>
+        <w:t xml:space="preserve"> // </w:t>
+      </w:r>
+      <w:proofErr w:type="spellStart"/>
+      <w:r>
+        <w:rPr>
+          <w:lang w:val="en-US"/>
+        </w:rPr>
+        <w:t>The</w:t>
+      </w:r>
+      <w:proofErr w:type="spellEnd"/>
+      <w:r>
+        <w:rPr>
+          <w:lang w:val="en-US"/>
+        </w:rPr>
+        <w:t xml:space="preserve"> </w:t>
+      </w:r>
+      <w:proofErr w:type="spellStart"/>
+      <w:r>
+        <w:rPr>
+          <w:lang w:val="en-US"/>
+        </w:rPr>
+        <w:t>Practical</w:t>
+      </w:r>
+      <w:proofErr w:type="spellEnd"/>
+      <w:r>
+        <w:rPr>
+          <w:lang w:val="en-US"/>
+        </w:rPr>
+        <w:t xml:space="preserve"> </w:t>
+      </w:r>
+      <w:proofErr w:type="spellStart"/>
+      <w:r>
+        <w:rPr>
+          <w:lang w:val="en-US"/>
+        </w:rPr>
+        <w:t>Handbook</w:t>
+      </w:r>
+      <w:proofErr w:type="spellEnd"/>
+      <w:r>
+        <w:rPr>
+          <w:lang w:val="en-US"/>
+        </w:rPr>
+        <w:t xml:space="preserve"> </w:t>
+      </w:r>
+      <w:proofErr w:type="spellStart"/>
+      <w:r>
+        <w:rPr>
+          <w:lang w:val="en-US"/>
+        </w:rPr>
+        <w:t>of</w:t>
+      </w:r>
+      <w:proofErr w:type="spellEnd"/>
+      <w:r>
+        <w:rPr>
+          <w:lang w:val="en-US"/>
+        </w:rPr>
+        <w:t xml:space="preserve"> </w:t>
+      </w:r>
+      <w:proofErr w:type="spellStart"/>
+      <w:r>
+        <w:rPr>
+          <w:lang w:val="en-US"/>
+        </w:rPr>
+        <w:t>Genetic</w:t>
+      </w:r>
+      <w:proofErr w:type="spellEnd"/>
+      <w:r>
+        <w:rPr>
+          <w:lang w:val="en-US"/>
+        </w:rPr>
+        <w:t xml:space="preserve"> </w:t>
+      </w:r>
+      <w:proofErr w:type="spellStart"/>
+      <w:r>
+        <w:rPr>
+          <w:lang w:val="en-US"/>
+        </w:rPr>
+        <w:t>Algorithms</w:t>
+      </w:r>
+      <w:proofErr w:type="spellEnd"/>
+      <w:r>
+        <w:rPr>
+          <w:lang w:val="en-US"/>
+        </w:rPr>
+        <w:t xml:space="preserve">: </w:t>
+      </w:r>
+      <w:proofErr w:type="spellStart"/>
+      <w:r>
+        <w:rPr>
+          <w:lang w:val="en-US"/>
+        </w:rPr>
+        <w:t>Applications</w:t>
+      </w:r>
+      <w:proofErr w:type="spellEnd"/>
+      <w:r>
+        <w:rPr>
+          <w:lang w:val="en-US"/>
+        </w:rPr>
+        <w:t xml:space="preserve">. 2000. New York, NY: </w:t>
+      </w:r>
+      <w:proofErr w:type="spellStart"/>
+      <w:r>
+        <w:rPr>
+          <w:lang w:val="en-US"/>
+        </w:rPr>
+        <w:t>Chapman</w:t>
+      </w:r>
+      <w:proofErr w:type="spellEnd"/>
+      <w:r>
+        <w:rPr>
+          <w:lang w:val="en-US"/>
+        </w:rPr>
+        <w:t xml:space="preserve"> </w:t>
+      </w:r>
+      <w:proofErr w:type="spellStart"/>
+      <w:r>
+        <w:rPr>
+          <w:lang w:val="en-US"/>
+        </w:rPr>
+        <w:t>and</w:t>
+      </w:r>
+      <w:proofErr w:type="spellEnd"/>
+      <w:r>
+        <w:rPr>
+          <w:lang w:val="en-US"/>
+        </w:rPr>
+        <w:t xml:space="preserve"> </w:t>
+      </w:r>
+      <w:proofErr w:type="spellStart"/>
+      <w:r>
+        <w:rPr>
+          <w:lang w:val="en-US"/>
+        </w:rPr>
+        <w:t>Hall</w:t>
+      </w:r>
+      <w:proofErr w:type="spellEnd"/>
+      <w:r>
+        <w:rPr>
+          <w:lang w:val="en-US"/>
+        </w:rPr>
+        <w:t>/CRC</w:t>
+      </w:r>
+      <w:r>
+        <w:rPr>
+          <w:lang w:val="en-US"/>
+        </w:rPr>
+        <w:t xml:space="preserve">. 544 c. Режим доступу: </w:t>
+      </w:r>
+      <w:hyperlink r:id="rId41" w:tgtFrame="_blank" w:history="1">
+        <w:r>
+          <w:rPr>
+            <w:u w:val="single"/>
+            <w:lang w:val="en-US"/>
+          </w:rPr>
+          <w:t>https://doi.org/10.1201/9781420035568</w:t>
+        </w:r>
+      </w:hyperlink>
     </w:p>
     <w:p>
       <w:pPr>
@@ -35380,6 +37115,7 @@
         <w:jc w:val="both"/>
         <w:rPr>
           <w:rFonts w:cs="Times New Roman"/>
+          <w:u w:val="single"/>
         </w:rPr>
       </w:pPr>
       <w:r>
@@ -35472,27 +37208,104 @@
           <w:rFonts w:cs="Times New Roman"/>
           <w:lang w:val="en-US"/>
         </w:rPr>
-        <w:t xml:space="preserve"> Applications, </w:t>
-      </w:r>
-      <w:r>
-        <w:rPr>
-          <w:rFonts w:cs="Times New Roman"/>
-        </w:rPr>
-        <w:t>№</w:t>
-      </w:r>
-      <w:r>
-        <w:rPr>
-          <w:rFonts w:cs="Times New Roman"/>
-          <w:lang w:val="en-US"/>
-        </w:rPr>
-        <w:t xml:space="preserve">11, 1996, 407-413 </w:t>
-      </w:r>
-      <w:r>
-        <w:rPr>
-          <w:rFonts w:cs="Times New Roman"/>
-        </w:rPr>
-        <w:t>с.</w:t>
-      </w:r>
+        <w:t xml:space="preserve"> Applications</w:t>
+      </w:r>
+      <w:r>
+        <w:rPr>
+          <w:rFonts w:cs="Times New Roman"/>
+        </w:rPr>
+        <w:t>. 1996.</w:t>
+      </w:r>
+      <w:r>
+        <w:rPr>
+          <w:rFonts w:cs="Times New Roman"/>
+          <w:lang w:val="en-US"/>
+        </w:rPr>
+        <w:t xml:space="preserve"> </w:t>
+      </w:r>
+      <w:r>
+        <w:rPr>
+          <w:rFonts w:cs="Times New Roman"/>
+        </w:rPr>
+        <w:t xml:space="preserve">Т. </w:t>
+      </w:r>
+      <w:r>
+        <w:rPr>
+          <w:rFonts w:cs="Times New Roman"/>
+          <w:lang w:val="en-US"/>
+        </w:rPr>
+        <w:t>11,</w:t>
+      </w:r>
+      <w:r>
+        <w:rPr>
+          <w:rFonts w:cs="Times New Roman"/>
+        </w:rPr>
+        <w:t xml:space="preserve"> № 4</w:t>
+      </w:r>
+      <w:r>
+        <w:rPr>
+          <w:rFonts w:cs="Times New Roman"/>
+        </w:rPr>
+        <w:t>.</w:t>
+      </w:r>
+      <w:r>
+        <w:rPr>
+          <w:rFonts w:cs="Times New Roman"/>
+          <w:lang w:val="en-US"/>
+        </w:rPr>
+        <w:t xml:space="preserve"> </w:t>
+      </w:r>
+      <w:r>
+        <w:rPr>
+          <w:rFonts w:cs="Times New Roman"/>
+        </w:rPr>
+        <w:t xml:space="preserve">С. </w:t>
+      </w:r>
+      <w:r>
+        <w:rPr>
+          <w:rFonts w:cs="Times New Roman"/>
+          <w:lang w:val="en-US"/>
+        </w:rPr>
+        <w:t>407-413</w:t>
+      </w:r>
+      <w:r>
+        <w:rPr>
+          <w:rFonts w:cs="Times New Roman"/>
+        </w:rPr>
+        <w:t>.</w:t>
+      </w:r>
+      <w:r>
+        <w:rPr>
+          <w:rFonts w:cs="Times New Roman"/>
+          <w:lang w:val="en-US"/>
+        </w:rPr>
+        <w:t xml:space="preserve"> </w:t>
+      </w:r>
+      <w:r>
+        <w:rPr>
+          <w:rFonts w:cs="Times New Roman"/>
+        </w:rPr>
+        <w:t xml:space="preserve">Режим доступу: </w:t>
+      </w:r>
+      <w:hyperlink r:id="rId42" w:history="1">
+        <w:r>
+          <w:rPr>
+            <w:rStyle w:val="a9"/>
+            <w:rFonts w:cs="Times New Roman"/>
+            <w:color w:val="auto"/>
+            <w:lang w:val="en-US"/>
+          </w:rPr>
+          <w:t>h</w:t>
+        </w:r>
+        <w:r>
+          <w:rPr>
+            <w:rFonts w:cs="Times New Roman"/>
+            <w:u w:val="single"/>
+            <w:lang w:val="en-US"/>
+          </w:rPr>
+          <w:t>ttps://doi.org/10.1016/S0957-4174(96)00055-3</w:t>
+        </w:r>
+      </w:hyperlink>
     </w:p>
     <w:p>
       <w:pPr>
@@ -35651,27 +37464,76 @@
           <w:rFonts w:cs="Times New Roman"/>
           <w:lang w:val="en-US"/>
         </w:rPr>
-        <w:t xml:space="preserve">, </w:t>
-      </w:r>
-      <w:r>
-        <w:rPr>
-          <w:rFonts w:cs="Times New Roman"/>
-        </w:rPr>
-        <w:t>№</w:t>
-      </w:r>
-      <w:r>
-        <w:rPr>
-          <w:rFonts w:cs="Times New Roman"/>
-          <w:lang w:val="en-US"/>
-        </w:rPr>
-        <w:t xml:space="preserve">6, 2015, 218-222 </w:t>
-      </w:r>
-      <w:r>
-        <w:rPr>
-          <w:rFonts w:cs="Times New Roman"/>
-        </w:rPr>
-        <w:t>с.</w:t>
-      </w:r>
+        <w:t xml:space="preserve">. 2015. </w:t>
+      </w:r>
+      <w:r>
+        <w:rPr>
+          <w:rFonts w:cs="Times New Roman"/>
+        </w:rPr>
+        <w:t xml:space="preserve">Т. </w:t>
+      </w:r>
+      <w:r>
+        <w:rPr>
+          <w:rFonts w:cs="Times New Roman"/>
+          <w:lang w:val="en-US"/>
+        </w:rPr>
+        <w:t>6</w:t>
+      </w:r>
+      <w:r>
+        <w:rPr>
+          <w:rFonts w:cs="Times New Roman"/>
+        </w:rPr>
+        <w:t>, № 3</w:t>
+      </w:r>
+      <w:r>
+        <w:rPr>
+          <w:rFonts w:cs="Times New Roman"/>
+          <w:lang w:val="en-US"/>
+        </w:rPr>
+        <w:t>.</w:t>
+      </w:r>
+      <w:r>
+        <w:rPr>
+          <w:rFonts w:cs="Times New Roman"/>
+          <w:lang w:val="en-US"/>
+        </w:rPr>
+        <w:t xml:space="preserve"> C.</w:t>
+      </w:r>
+      <w:r>
+        <w:rPr>
+          <w:rFonts w:cs="Times New Roman"/>
+          <w:lang w:val="en-US"/>
+        </w:rPr>
+        <w:t xml:space="preserve"> 218-222</w:t>
+      </w:r>
+      <w:r>
+        <w:rPr>
+          <w:rFonts w:cs="Times New Roman"/>
+        </w:rPr>
+        <w:t>.</w:t>
+      </w:r>
+      <w:r>
+        <w:rPr>
+          <w:rFonts w:cs="Times New Roman"/>
+          <w:lang w:val="en-US"/>
+        </w:rPr>
+        <w:t xml:space="preserve"> </w:t>
+      </w:r>
+      <w:r>
+        <w:rPr>
+          <w:rFonts w:cs="Times New Roman"/>
+        </w:rPr>
+        <w:t xml:space="preserve">Режим доступу: </w:t>
+      </w:r>
+      <w:hyperlink r:id="rId43" w:history="1">
+        <w:r>
+          <w:rPr>
+            <w:u w:val="single"/>
+            <w:lang w:val="en-US"/>
+          </w:rPr>
+          <w:t>https://www.ijcst.com/vol63/2/48-tania-akter-setu.pdf</w:t>
+        </w:r>
+      </w:hyperlink>
     </w:p>
     <w:p>
       <w:pPr>
@@ -35691,7 +37553,6 @@
           <w:rFonts w:cs="Times New Roman"/>
           <w:lang w:val="en-US"/>
         </w:rPr>
-        <w:lastRenderedPageBreak/>
         <w:t>Hans Albert Richard</w:t>
       </w:r>
       <w:r>
@@ -35699,13 +37560,93 @@
           <w:rFonts w:cs="Times New Roman"/>
           <w:lang w:val="en-US"/>
         </w:rPr>
-        <w:t xml:space="preserve">, Manuela Sander. Fatigue Crack Growth Detect – Assess – Avoid, 2016, </w:t>
-      </w:r>
-      <w:r>
-        <w:rPr>
-          <w:rFonts w:cs="Times New Roman"/>
-        </w:rPr>
-        <w:t>5 с.</w:t>
+        <w:t>, Manuela Sander. Fatigue Crack Growth Detect – Assess – Avoid</w:t>
+      </w:r>
+      <w:r>
+        <w:rPr>
+          <w:rFonts w:cs="Times New Roman"/>
+        </w:rPr>
+        <w:t xml:space="preserve"> </w:t>
+      </w:r>
+      <w:r>
+        <w:rPr>
+          <w:rFonts w:cs="Times New Roman"/>
+          <w:lang w:val="en-US"/>
+        </w:rPr>
+        <w:t xml:space="preserve">// </w:t>
+      </w:r>
+      <w:r>
+        <w:rPr>
+          <w:rFonts w:cs="Times New Roman"/>
+          <w:lang w:val="en-US"/>
+        </w:rPr>
+        <w:t>Solid Mechanic and Its Applications</w:t>
+      </w:r>
+      <w:r>
+        <w:rPr>
+          <w:rFonts w:cs="Times New Roman"/>
+        </w:rPr>
+        <w:t>.</w:t>
+      </w:r>
+      <w:r>
+        <w:rPr>
+          <w:rFonts w:cs="Times New Roman"/>
+          <w:lang w:val="en-US"/>
+        </w:rPr>
+        <w:t xml:space="preserve"> </w:t>
+      </w:r>
+      <w:r>
+        <w:rPr>
+          <w:rFonts w:cs="Times New Roman"/>
+          <w:lang w:val="en-US"/>
+        </w:rPr>
+        <w:t xml:space="preserve">Springer Cham. </w:t>
+      </w:r>
+      <w:r>
+        <w:rPr>
+          <w:rFonts w:cs="Times New Roman"/>
+          <w:lang w:val="en-US"/>
+        </w:rPr>
+        <w:t>2016</w:t>
+      </w:r>
+      <w:r>
+        <w:rPr>
+          <w:rFonts w:cs="Times New Roman"/>
+          <w:lang w:val="en-US"/>
+        </w:rPr>
+        <w:t xml:space="preserve">. </w:t>
+      </w:r>
+      <w:r>
+        <w:rPr>
+          <w:rFonts w:cs="Times New Roman"/>
+        </w:rPr>
+        <w:t xml:space="preserve">Т.227. </w:t>
+      </w:r>
+      <w:r>
+        <w:rPr>
+          <w:rFonts w:cs="Times New Roman"/>
+        </w:rPr>
+        <w:t xml:space="preserve">292 </w:t>
+      </w:r>
+      <w:r>
+        <w:rPr>
+          <w:rFonts w:cs="Times New Roman"/>
+        </w:rPr>
+        <w:t>с.</w:t>
+      </w:r>
+      <w:r>
+        <w:rPr>
+          <w:rFonts w:cs="Times New Roman"/>
+        </w:rPr>
+        <w:t xml:space="preserve"> Режим доступу: </w:t>
+      </w:r>
+      <w:r>
+        <w:rPr>
+          <w:rFonts w:cs="Times New Roman"/>
+          <w:u w:val="single"/>
+          <w:lang w:val="en-US"/>
+        </w:rPr>
+        <w:t>https://doi.org/10.1007/978-3-319-32534-7</w:t>
       </w:r>
     </w:p>
     <w:p>
@@ -35759,7 +37700,43 @@
         <w:rPr>
           <w:rFonts w:cs="Times New Roman"/>
         </w:rPr>
-        <w:t>, Львів, 1998, 11 с.</w:t>
+        <w:t>, Львів</w:t>
+      </w:r>
+      <w:r>
+        <w:rPr>
+          <w:rFonts w:cs="Times New Roman"/>
+        </w:rPr>
+        <w:t xml:space="preserve">: </w:t>
+      </w:r>
+      <w:r>
+        <w:rPr>
+          <w:rFonts w:cs="Times New Roman"/>
+        </w:rPr>
+        <w:t>Світ</w:t>
+      </w:r>
+      <w:r>
+        <w:rPr>
+          <w:rFonts w:cs="Times New Roman"/>
+        </w:rPr>
+        <w:t xml:space="preserve">, 1998, </w:t>
+      </w:r>
+      <w:r>
+        <w:rPr>
+          <w:rFonts w:cs="Times New Roman"/>
+        </w:rPr>
+        <w:t>29</w:t>
+      </w:r>
+      <w:r>
+        <w:rPr>
+          <w:rFonts w:cs="Times New Roman"/>
+        </w:rPr>
+        <w:t>2</w:t>
+      </w:r>
+      <w:r>
+        <w:rPr>
+          <w:rFonts w:cs="Times New Roman"/>
+        </w:rPr>
+        <w:t xml:space="preserve"> с.</w:t>
       </w:r>
     </w:p>
     <w:p>
@@ -35780,14 +37757,88 @@
           <w:rFonts w:cs="Times New Roman"/>
           <w:lang w:val="en-US"/>
         </w:rPr>
-        <w:t xml:space="preserve">Hans Albert Richard, Manuela Sander. Fatigue Crack Growth Detect – Assess – Avoid, 2016, </w:t>
-      </w:r>
-      <w:r>
-        <w:rPr>
-          <w:rFonts w:cs="Times New Roman"/>
-        </w:rPr>
-        <w:t>5 с.</w:t>
-      </w:r>
+        <w:lastRenderedPageBreak/>
+        <w:t xml:space="preserve">N. </w:t>
+      </w:r>
+      <w:proofErr w:type="spellStart"/>
+      <w:r>
+        <w:rPr>
+          <w:rFonts w:cs="Times New Roman"/>
+          <w:lang w:val="en-US"/>
+        </w:rPr>
+        <w:t>Pugno</w:t>
+      </w:r>
+      <w:proofErr w:type="spellEnd"/>
+      <w:r>
+        <w:rPr>
+          <w:rFonts w:cs="Times New Roman"/>
+          <w:lang w:val="en-US"/>
+        </w:rPr>
+        <w:t xml:space="preserve"> et al. A generalized Paris’ law for fatigue crack growth // Journal of the Mechanics and Physics of Solids</w:t>
+      </w:r>
+      <w:r>
+        <w:rPr>
+          <w:rFonts w:cs="Times New Roman"/>
+        </w:rPr>
+        <w:t>. 2006.</w:t>
+      </w:r>
+      <w:r>
+        <w:rPr>
+          <w:rFonts w:cs="Times New Roman"/>
+        </w:rPr>
+        <w:t xml:space="preserve"> Т. </w:t>
+      </w:r>
+      <w:r>
+        <w:rPr>
+          <w:rFonts w:cs="Times New Roman"/>
+        </w:rPr>
+        <w:t>54</w:t>
+      </w:r>
+      <w:r>
+        <w:rPr>
+          <w:rFonts w:cs="Times New Roman"/>
+        </w:rPr>
+        <w:t>, № 7</w:t>
+      </w:r>
+      <w:r>
+        <w:rPr>
+          <w:rFonts w:cs="Times New Roman"/>
+        </w:rPr>
+        <w:t>.</w:t>
+      </w:r>
+      <w:r>
+        <w:rPr>
+          <w:rFonts w:cs="Times New Roman"/>
+        </w:rPr>
+        <w:t xml:space="preserve"> </w:t>
+      </w:r>
+      <w:r>
+        <w:rPr>
+          <w:rFonts w:cs="Times New Roman"/>
+        </w:rPr>
+        <w:t xml:space="preserve">С. </w:t>
+      </w:r>
+      <w:r>
+        <w:rPr>
+          <w:rFonts w:cs="Times New Roman"/>
+        </w:rPr>
+        <w:t>1333-1349.</w:t>
+      </w:r>
+      <w:r>
+        <w:rPr>
+          <w:rFonts w:cs="Times New Roman"/>
+        </w:rPr>
+        <w:t xml:space="preserve"> Режим доступу: </w:t>
+      </w:r>
+      <w:hyperlink r:id="rId44" w:tgtFrame="_blank" w:tooltip="Persistent link using digital object identifier" w:history="1">
+        <w:r>
+          <w:rPr>
+            <w:rFonts w:cs="Times New Roman"/>
+            <w:u w:val="single"/>
+          </w:rPr>
+          <w:t>https://doi.org/10.1016/j.jmps.2006.01.007</w:t>
+        </w:r>
+      </w:hyperlink>
     </w:p>
     <w:p>
       <w:pPr>
@@ -35807,7 +37858,7 @@
           <w:rFonts w:cs="Times New Roman"/>
           <w:lang w:val="en-US"/>
         </w:rPr>
-        <w:t xml:space="preserve">N. </w:t>
+        <w:t xml:space="preserve">S. M. </w:t>
       </w:r>
       <w:proofErr w:type="spellStart"/>
       <w:r>
@@ -35815,7 +37866,7 @@
           <w:rFonts w:cs="Times New Roman"/>
           <w:lang w:val="en-US"/>
         </w:rPr>
-        <w:t>Pugno</w:t>
+        <w:t>Beden</w:t>
       </w:r>
       <w:proofErr w:type="spellEnd"/>
       <w:r>
@@ -35823,13 +37874,85 @@
           <w:rFonts w:cs="Times New Roman"/>
           <w:lang w:val="en-US"/>
         </w:rPr>
-        <w:t xml:space="preserve"> et al. A generalized Paris’ law for fatigue crack growth // Journal of the Mechanics and Physics of Solids, </w:t>
-      </w:r>
-      <w:r>
-        <w:rPr>
-          <w:rFonts w:cs="Times New Roman"/>
-        </w:rPr>
-        <w:t>№54, 2006, 1333-1349 с.</w:t>
+        <w:t xml:space="preserve">, S. Abdullah, A. K. </w:t>
+      </w:r>
+      <w:proofErr w:type="spellStart"/>
+      <w:r>
+        <w:rPr>
+          <w:rFonts w:cs="Times New Roman"/>
+          <w:lang w:val="en-US"/>
+        </w:rPr>
+        <w:t>Arrifin</w:t>
+      </w:r>
+      <w:proofErr w:type="spellEnd"/>
+      <w:r>
+        <w:rPr>
+          <w:rFonts w:cs="Times New Roman"/>
+          <w:lang w:val="en-US"/>
+        </w:rPr>
+        <w:t xml:space="preserve">. </w:t>
+      </w:r>
+      <w:r>
+        <w:rPr>
+          <w:rFonts w:cs="Times New Roman"/>
+          <w:lang w:val="en-US"/>
+        </w:rPr>
+        <w:t xml:space="preserve">Review of Fatigue Crack </w:t>
+      </w:r>
+      <w:r>
+        <w:rPr>
+          <w:rFonts w:cs="Times New Roman"/>
+          <w:lang w:val="en-US"/>
+        </w:rPr>
+        <w:t>Propagation Models for Metallic Components // European Journal of Scientific Research</w:t>
+      </w:r>
+      <w:r>
+        <w:rPr>
+          <w:rFonts w:cs="Times New Roman"/>
+        </w:rPr>
+        <w:t xml:space="preserve">. 2009. </w:t>
+      </w:r>
+      <w:r>
+        <w:rPr>
+          <w:rFonts w:cs="Times New Roman"/>
+        </w:rPr>
+        <w:t xml:space="preserve">Т. </w:t>
+      </w:r>
+      <w:r>
+        <w:rPr>
+          <w:rFonts w:cs="Times New Roman"/>
+        </w:rPr>
+        <w:t>28</w:t>
+      </w:r>
+      <w:r>
+        <w:rPr>
+          <w:rFonts w:cs="Times New Roman"/>
+        </w:rPr>
+        <w:t>, № 3</w:t>
+      </w:r>
+      <w:r>
+        <w:rPr>
+          <w:rFonts w:cs="Times New Roman"/>
+        </w:rPr>
+        <w:t>.</w:t>
+      </w:r>
+      <w:r>
+        <w:rPr>
+          <w:rFonts w:cs="Times New Roman"/>
+        </w:rPr>
+        <w:t xml:space="preserve"> </w:t>
+      </w:r>
+      <w:r>
+        <w:rPr>
+          <w:rFonts w:cs="Times New Roman"/>
+        </w:rPr>
+        <w:t xml:space="preserve">С. </w:t>
+      </w:r>
+      <w:r>
+        <w:rPr>
+          <w:rFonts w:cs="Times New Roman"/>
+        </w:rPr>
+        <w:t>364-397.</w:t>
       </w:r>
     </w:p>
     <w:p>
@@ -35845,41 +37968,137 @@
           <w:rFonts w:cs="Times New Roman"/>
         </w:rPr>
       </w:pPr>
-      <w:r>
-        <w:rPr>
-          <w:rFonts w:cs="Times New Roman"/>
-          <w:lang w:val="en-US"/>
-        </w:rPr>
-        <w:t xml:space="preserve">S. M. </w:t>
-      </w:r>
       <w:proofErr w:type="spellStart"/>
       <w:r>
         <w:rPr>
           <w:rFonts w:cs="Times New Roman"/>
           <w:lang w:val="en-US"/>
         </w:rPr>
-        <w:t>Beden</w:t>
+        <w:t>S</w:t>
+      </w:r>
+      <w:r>
+        <w:rPr>
+          <w:rFonts w:cs="Times New Roman"/>
+          <w:lang w:val="en-US"/>
+        </w:rPr>
+        <w:t>anjin</w:t>
       </w:r>
       <w:proofErr w:type="spellEnd"/>
       <w:r>
         <w:rPr>
           <w:rFonts w:cs="Times New Roman"/>
-          <w:lang w:val="en-US"/>
-        </w:rPr>
-        <w:t xml:space="preserve">, S. Abdullah, A. K. </w:t>
+        </w:rPr>
+        <w:t xml:space="preserve"> </w:t>
+      </w:r>
+      <w:r>
+        <w:rPr>
+          <w:rFonts w:cs="Times New Roman"/>
+          <w:lang w:val="en-US"/>
+        </w:rPr>
+        <w:t>Kr</w:t>
       </w:r>
       <w:proofErr w:type="spellStart"/>
       <w:r>
         <w:rPr>
           <w:rFonts w:cs="Times New Roman"/>
-          <w:lang w:val="en-US"/>
-        </w:rPr>
-        <w:t>Arrifin</w:t>
+        </w:rPr>
+        <w:t>šć</w:t>
+      </w:r>
+      <w:r>
+        <w:rPr>
+          <w:rFonts w:cs="Times New Roman"/>
+          <w:lang w:val="en-US"/>
+        </w:rPr>
+        <w:t>anski</w:t>
       </w:r>
       <w:proofErr w:type="spellEnd"/>
       <w:r>
         <w:rPr>
           <w:rFonts w:cs="Times New Roman"/>
+        </w:rPr>
+        <w:t xml:space="preserve">, </w:t>
+      </w:r>
+      <w:r>
+        <w:rPr>
+          <w:rFonts w:cs="Times New Roman"/>
+          <w:lang w:val="en-US"/>
+        </w:rPr>
+        <w:t>Josip</w:t>
+      </w:r>
+      <w:r>
+        <w:rPr>
+          <w:rFonts w:cs="Times New Roman"/>
+        </w:rPr>
+        <w:t xml:space="preserve"> </w:t>
+      </w:r>
+      <w:proofErr w:type="spellStart"/>
+      <w:r>
+        <w:rPr>
+          <w:rFonts w:cs="Times New Roman"/>
+          <w:lang w:val="en-US"/>
+        </w:rPr>
+        <w:t>Brni</w:t>
+      </w:r>
+      <w:proofErr w:type="spellEnd"/>
+      <w:r>
+        <w:rPr>
+          <w:rFonts w:cs="Times New Roman"/>
+        </w:rPr>
+        <w:t xml:space="preserve">ć. </w:t>
+      </w:r>
+      <w:r>
+        <w:rPr>
+          <w:rFonts w:cs="Times New Roman"/>
+          <w:lang w:val="en-US"/>
+        </w:rPr>
+        <w:t>Prediction of Fatigue Crack Growth in Metallic Specimens under Constant Amplitude Loading Using Virtual Crack Closure and Forman Model // Metals</w:t>
+      </w:r>
+      <w:r>
+        <w:rPr>
+          <w:rFonts w:cs="Times New Roman"/>
+        </w:rPr>
+        <w:t xml:space="preserve">. 2020. </w:t>
+      </w:r>
+      <w:r>
+        <w:rPr>
+          <w:rFonts w:cs="Times New Roman"/>
+        </w:rPr>
+        <w:t xml:space="preserve">Т. </w:t>
+      </w:r>
+      <w:r>
+        <w:rPr>
+          <w:rFonts w:cs="Times New Roman"/>
+        </w:rPr>
+        <w:t>10</w:t>
+      </w:r>
+      <w:r>
+        <w:rPr>
+          <w:rFonts w:cs="Times New Roman"/>
+        </w:rPr>
+        <w:t>, № 7</w:t>
+      </w:r>
+      <w:r>
+        <w:rPr>
+          <w:rFonts w:cs="Times New Roman"/>
+        </w:rPr>
+        <w:t>.</w:t>
+      </w:r>
+      <w:r>
+        <w:rPr>
+          <w:rFonts w:cs="Times New Roman"/>
+          <w:lang w:val="en-US"/>
+        </w:rPr>
+        <w:t xml:space="preserve"> </w:t>
+      </w:r>
+      <w:r>
+        <w:rPr>
+          <w:rFonts w:cs="Times New Roman"/>
+        </w:rPr>
+        <w:t>14 с</w:t>
+      </w:r>
+      <w:r>
+        <w:rPr>
+          <w:rFonts w:cs="Times New Roman"/>
           <w:lang w:val="en-US"/>
         </w:rPr>
         <w:t xml:space="preserve">. </w:t>
@@ -35887,151 +38106,14 @@
       <w:r>
         <w:rPr>
           <w:rFonts w:cs="Times New Roman"/>
-          <w:lang w:val="en-US"/>
-        </w:rPr>
-        <w:t xml:space="preserve">Review of Fatigue Crack </w:t>
-      </w:r>
-      <w:r>
-        <w:rPr>
-          <w:rFonts w:cs="Times New Roman"/>
-          <w:lang w:val="en-US"/>
-        </w:rPr>
-        <w:t xml:space="preserve">Propagation Models for Metallic Components // European Journal of Scientific Research, </w:t>
-      </w:r>
-      <w:r>
-        <w:rPr>
-          <w:rFonts w:cs="Times New Roman"/>
-        </w:rPr>
-        <w:t>№28, 2009, 364-397 с.</w:t>
-      </w:r>
-    </w:p>
-    <w:p>
-      <w:pPr>
-        <w:numPr>
-          <w:ilvl w:val="0"/>
-          <w:numId w:val="5"/>
-        </w:numPr>
-        <w:ind w:left="0" w:firstLine="737"/>
-        <w:contextualSpacing/>
-        <w:jc w:val="both"/>
-        <w:rPr>
-          <w:rFonts w:cs="Times New Roman"/>
-        </w:rPr>
-      </w:pPr>
-      <w:proofErr w:type="spellStart"/>
-      <w:r>
-        <w:rPr>
-          <w:rFonts w:cs="Times New Roman"/>
-          <w:lang w:val="en-US"/>
-        </w:rPr>
-        <w:t>Sanjin</w:t>
-      </w:r>
-      <w:proofErr w:type="spellEnd"/>
-      <w:r>
-        <w:rPr>
-          <w:rFonts w:cs="Times New Roman"/>
-        </w:rPr>
-        <w:t xml:space="preserve"> </w:t>
-      </w:r>
-      <w:r>
-        <w:rPr>
-          <w:rFonts w:cs="Times New Roman"/>
-          <w:lang w:val="en-US"/>
-        </w:rPr>
-        <w:t>Kr</w:t>
-      </w:r>
-      <w:proofErr w:type="spellStart"/>
-      <w:r>
-        <w:rPr>
-          <w:rFonts w:ascii="Cambria Math" w:hAnsi="Cambria Math" w:cs="Times New Roman"/>
-        </w:rPr>
-        <w:t>šć</w:t>
-      </w:r>
-      <w:r>
-        <w:rPr>
-          <w:rFonts w:cs="Times New Roman"/>
-          <w:lang w:val="en-US"/>
-        </w:rPr>
-        <w:t>anski</w:t>
-      </w:r>
-      <w:proofErr w:type="spellEnd"/>
-      <w:r>
-        <w:rPr>
-          <w:rFonts w:cs="Times New Roman"/>
-        </w:rPr>
-        <w:t xml:space="preserve">, </w:t>
-      </w:r>
-      <w:r>
-        <w:rPr>
-          <w:rFonts w:cs="Times New Roman"/>
-          <w:lang w:val="en-US"/>
-        </w:rPr>
-        <w:t>Josip</w:t>
-      </w:r>
-      <w:r>
-        <w:rPr>
-          <w:rFonts w:cs="Times New Roman"/>
-        </w:rPr>
-        <w:t xml:space="preserve"> </w:t>
-      </w:r>
-      <w:proofErr w:type="spellStart"/>
-      <w:r>
-        <w:rPr>
-          <w:rFonts w:cs="Times New Roman"/>
-          <w:lang w:val="en-US"/>
-        </w:rPr>
-        <w:t>Brni</w:t>
-      </w:r>
-      <w:proofErr w:type="spellEnd"/>
-      <w:r>
-        <w:rPr>
-          <w:rFonts w:ascii="Cambria Math" w:hAnsi="Cambria Math" w:cs="Times New Roman"/>
-        </w:rPr>
-        <w:t xml:space="preserve">ć. </w:t>
-      </w:r>
-      <w:r>
-        <w:rPr>
-          <w:rFonts w:ascii="Cambria Math" w:hAnsi="Cambria Math" w:cs="Times New Roman"/>
-          <w:lang w:val="en-US"/>
-        </w:rPr>
-        <w:t xml:space="preserve">Prediction of Fatigue Crack Growth in Metallic Specimens under Constant Amplitude Loading Using Virtual Crack Closure and Forman Model // Metals, </w:t>
-      </w:r>
-      <w:r>
-        <w:rPr>
-          <w:rFonts w:ascii="Cambria Math" w:hAnsi="Cambria Math" w:cs="Times New Roman"/>
-        </w:rPr>
-        <w:t>№10</w:t>
-      </w:r>
-      <w:r>
-        <w:rPr>
-          <w:rFonts w:ascii="Cambria Math" w:hAnsi="Cambria Math" w:cs="Times New Roman"/>
-          <w:lang w:val="en-US"/>
-        </w:rPr>
-        <w:t xml:space="preserve">, 2020, </w:t>
-      </w:r>
-      <w:r>
-        <w:rPr>
-          <w:rFonts w:ascii="Cambria Math" w:hAnsi="Cambria Math" w:cs="Times New Roman"/>
-        </w:rPr>
-        <w:t>14 с</w:t>
-      </w:r>
-      <w:r>
-        <w:rPr>
-          <w:rFonts w:ascii="Cambria Math" w:hAnsi="Cambria Math" w:cs="Times New Roman"/>
-          <w:lang w:val="en-US"/>
-        </w:rPr>
-        <w:t xml:space="preserve">. </w:t>
-      </w:r>
-      <w:r>
-        <w:rPr>
-          <w:rFonts w:ascii="Cambria Math" w:hAnsi="Cambria Math" w:cs="Times New Roman"/>
         </w:rPr>
         <w:t xml:space="preserve">Режим доступу: </w:t>
       </w:r>
-      <w:hyperlink r:id="rId30" w:history="1">
+      <w:hyperlink r:id="rId45" w:history="1">
         <w:r>
           <w:rPr>
             <w:rFonts w:cs="Times New Roman"/>
+            <w:u w:val="single"/>
             <w:lang w:val="en-US"/>
           </w:rPr>
           <w:t>https://doi.org/10.3390/met10070977</w:t>
@@ -36176,6 +38258,196 @@
         </w:rPr>
         <w:t>Evaluation of Structural Elements Lifetime by Neural Network.</w:t>
       </w:r>
+      <w:r>
+        <w:rPr>
+          <w:rFonts w:cs="Times New Roman"/>
+        </w:rPr>
+        <w:t xml:space="preserve"> </w:t>
+      </w:r>
+      <w:r>
+        <w:rPr>
+          <w:rFonts w:cs="Times New Roman"/>
+          <w:lang w:val="en-US"/>
+        </w:rPr>
+        <w:t xml:space="preserve">// Acta </w:t>
+      </w:r>
+      <w:proofErr w:type="spellStart"/>
+      <w:r>
+        <w:rPr>
+          <w:rFonts w:cs="Times New Roman"/>
+          <w:lang w:val="en-US"/>
+        </w:rPr>
+        <w:t>Metallurgica</w:t>
+      </w:r>
+      <w:proofErr w:type="spellEnd"/>
+      <w:r>
+        <w:rPr>
+          <w:rFonts w:cs="Times New Roman"/>
+          <w:lang w:val="en-US"/>
+        </w:rPr>
+        <w:t xml:space="preserve"> </w:t>
+      </w:r>
+      <w:proofErr w:type="spellStart"/>
+      <w:r>
+        <w:rPr>
+          <w:rFonts w:cs="Times New Roman"/>
+          <w:lang w:val="en-US"/>
+        </w:rPr>
+        <w:t>Slovaca</w:t>
+      </w:r>
+      <w:proofErr w:type="spellEnd"/>
+      <w:r>
+        <w:rPr>
+          <w:rFonts w:cs="Times New Roman"/>
+          <w:lang w:val="en-US"/>
+        </w:rPr>
+        <w:t xml:space="preserve">. 2018. </w:t>
+      </w:r>
+      <w:r>
+        <w:rPr>
+          <w:rFonts w:cs="Times New Roman"/>
+        </w:rPr>
+        <w:t>Т. 24, № 1. С. 82-87.</w:t>
+      </w:r>
+      <w:r>
+        <w:rPr>
+          <w:rFonts w:cs="Times New Roman"/>
+        </w:rPr>
+        <w:t xml:space="preserve"> Режим доступу: </w:t>
+      </w:r>
+      <w:r>
+        <w:rPr>
+          <w:rFonts w:cs="Times New Roman"/>
+        </w:rPr>
+        <w:t> </w:t>
+      </w:r>
+      <w:hyperlink r:id="rId46" w:history="1">
+        <w:r>
+          <w:rPr>
+            <w:u w:val="single"/>
+            <w:lang w:val="en-US"/>
+          </w:rPr>
+          <w:t>https</w:t>
+        </w:r>
+        <w:r>
+          <w:rPr>
+            <w:u w:val="single"/>
+          </w:rPr>
+          <w:t>://</w:t>
+        </w:r>
+        <w:r>
+          <w:rPr>
+            <w:u w:val="single"/>
+            <w:lang w:val="en-US"/>
+          </w:rPr>
+          <w:t>journals</w:t>
+        </w:r>
+        <w:r>
+          <w:rPr>
+            <w:u w:val="single"/>
+          </w:rPr>
+          <w:t>.</w:t>
+        </w:r>
+        <w:proofErr w:type="spellStart"/>
+        <w:r>
+          <w:rPr>
+            <w:u w:val="single"/>
+            <w:lang w:val="en-US"/>
+          </w:rPr>
+          <w:t>scicell</w:t>
+        </w:r>
+        <w:proofErr w:type="spellEnd"/>
+        <w:r>
+          <w:rPr>
+            <w:u w:val="single"/>
+          </w:rPr>
+          <w:t>.</w:t>
+        </w:r>
+        <w:r>
+          <w:rPr>
+            <w:u w:val="single"/>
+            <w:lang w:val="en-US"/>
+          </w:rPr>
+          <w:t>org</w:t>
+        </w:r>
+        <w:r>
+          <w:rPr>
+            <w:u w:val="single"/>
+          </w:rPr>
+          <w:t>/</w:t>
+        </w:r>
+        <w:r>
+          <w:rPr>
+            <w:u w:val="single"/>
+            <w:lang w:val="en-US"/>
+          </w:rPr>
+          <w:t>index</w:t>
+        </w:r>
+        <w:r>
+          <w:rPr>
+            <w:u w:val="single"/>
+          </w:rPr>
+          <w:t>.</w:t>
+        </w:r>
+        <w:r>
+          <w:rPr>
+            <w:u w:val="single"/>
+            <w:lang w:val="en-US"/>
+          </w:rPr>
+          <w:t>php</w:t>
+        </w:r>
+        <w:r>
+          <w:rPr>
+            <w:u w:val="single"/>
+          </w:rPr>
+          <w:t>/</w:t>
+        </w:r>
+        <w:r>
+          <w:rPr>
+            <w:u w:val="single"/>
+            <w:lang w:val="en-US"/>
+          </w:rPr>
+          <w:t>AMS</w:t>
+        </w:r>
+        <w:r>
+          <w:rPr>
+            <w:u w:val="single"/>
+          </w:rPr>
+          <w:t>/</w:t>
+        </w:r>
+        <w:r>
+          <w:rPr>
+            <w:u w:val="single"/>
+            <w:lang w:val="en-US"/>
+          </w:rPr>
+          <w:t>article</w:t>
+        </w:r>
+        <w:r>
+          <w:rPr>
+            <w:u w:val="single"/>
+          </w:rPr>
+          <w:t>/</w:t>
+        </w:r>
+        <w:r>
+          <w:rPr>
+            <w:u w:val="single"/>
+            <w:lang w:val="en-US"/>
+          </w:rPr>
+          <w:t>view</w:t>
+        </w:r>
+        <w:r>
+          <w:rPr>
+            <w:u w:val="single"/>
+          </w:rPr>
+          <w:t>/250</w:t>
+        </w:r>
+      </w:hyperlink>
+      <w:r>
+        <w:rPr>
+          <w:rFonts w:cs="Times New Roman"/>
+        </w:rPr>
+        <w:t>.</w:t>
+      </w:r>
     </w:p>
     <w:p>
       <w:pPr>
@@ -36216,27 +38488,93 @@
           <w:rFonts w:cs="Times New Roman"/>
           <w:lang w:val="en-US"/>
         </w:rPr>
-        <w:t xml:space="preserve">Application of artificial neural network for predicting fatigue crack propagation life of aluminum alloys // Computational Materials Science and Surface Engineering, </w:t>
-      </w:r>
-      <w:r>
-        <w:rPr>
-          <w:rFonts w:cs="Times New Roman"/>
-        </w:rPr>
-        <w:t>№1</w:t>
-      </w:r>
-      <w:r>
-        <w:rPr>
-          <w:rFonts w:cs="Times New Roman"/>
-          <w:lang w:val="en-US"/>
-        </w:rPr>
-        <w:t>, 2009, 133-138</w:t>
-      </w:r>
-      <w:r>
-        <w:rPr>
-          <w:rFonts w:cs="Times New Roman"/>
-        </w:rPr>
-        <w:t xml:space="preserve"> с.</w:t>
-      </w:r>
+        <w:t>Application of artificial neural network for predicting fatigue crack propagation life of aluminum alloys // Computational Materials Science and Surface Engineering</w:t>
+      </w:r>
+      <w:r>
+        <w:rPr>
+          <w:rFonts w:cs="Times New Roman"/>
+        </w:rPr>
+        <w:t>. 2009.</w:t>
+      </w:r>
+      <w:r>
+        <w:rPr>
+          <w:rFonts w:cs="Times New Roman"/>
+          <w:lang w:val="en-US"/>
+        </w:rPr>
+        <w:t xml:space="preserve"> </w:t>
+      </w:r>
+      <w:r>
+        <w:rPr>
+          <w:rFonts w:cs="Times New Roman"/>
+        </w:rPr>
+        <w:t xml:space="preserve">Т. </w:t>
+      </w:r>
+      <w:r>
+        <w:rPr>
+          <w:rFonts w:cs="Times New Roman"/>
+        </w:rPr>
+        <w:t>1</w:t>
+      </w:r>
+      <w:r>
+        <w:rPr>
+          <w:rFonts w:cs="Times New Roman"/>
+        </w:rPr>
+        <w:t>, № 3</w:t>
+      </w:r>
+      <w:r>
+        <w:rPr>
+          <w:rFonts w:cs="Times New Roman"/>
+        </w:rPr>
+        <w:t>.</w:t>
+      </w:r>
+      <w:r>
+        <w:rPr>
+          <w:rFonts w:cs="Times New Roman"/>
+          <w:lang w:val="en-US"/>
+        </w:rPr>
+        <w:t xml:space="preserve"> </w:t>
+      </w:r>
+      <w:r>
+        <w:rPr>
+          <w:rFonts w:cs="Times New Roman"/>
+        </w:rPr>
+        <w:t xml:space="preserve">С. </w:t>
+      </w:r>
+      <w:r>
+        <w:rPr>
+          <w:rFonts w:cs="Times New Roman"/>
+          <w:lang w:val="en-US"/>
+        </w:rPr>
+        <w:t>133-138</w:t>
+      </w:r>
+      <w:r>
+        <w:rPr>
+          <w:rFonts w:cs="Times New Roman"/>
+        </w:rPr>
+        <w:t>.</w:t>
+      </w:r>
+      <w:r>
+        <w:rPr>
+          <w:rFonts w:cs="Times New Roman"/>
+          <w:lang w:val="en-US"/>
+        </w:rPr>
+        <w:t xml:space="preserve"> </w:t>
+      </w:r>
+      <w:r>
+        <w:rPr>
+          <w:rFonts w:cs="Times New Roman"/>
+        </w:rPr>
+        <w:t xml:space="preserve">Режим доступу: </w:t>
+      </w:r>
+      <w:hyperlink r:id="rId47" w:history="1">
+        <w:r>
+          <w:rPr>
+            <w:u w:val="single"/>
+            <w:lang w:val="en-US"/>
+          </w:rPr>
+          <w:t>https://www.archicmsse.org/vol09_3/0931.pdf</w:t>
+        </w:r>
+      </w:hyperlink>
     </w:p>
     <w:p>
       <w:pPr>
@@ -36272,7 +38610,21 @@
           <w:rFonts w:cs="Times New Roman"/>
           <w:lang w:val="en-US"/>
         </w:rPr>
-        <w:t xml:space="preserve">, W.W. Lu, A.K. Hellier. An Artificial Network Approach to Fatigue Crack Growth // Advanced Materials Research, </w:t>
+        <w:t>, W.W. Lu, A.K. Hellier. An Artificial Network Approach to Fatigue Crack Growth // Advanced Materials Researc</w:t>
+      </w:r>
+      <w:r>
+        <w:rPr>
+          <w:rFonts w:cs="Times New Roman"/>
+          <w:lang w:val="en-US"/>
+        </w:rPr>
+        <w:t>h. 2011.</w:t>
+      </w:r>
+      <w:r>
+        <w:rPr>
+          <w:rFonts w:cs="Times New Roman"/>
+          <w:lang w:val="en-US"/>
+        </w:rPr>
+        <w:t xml:space="preserve"> </w:t>
       </w:r>
       <w:r>
         <w:rPr>
@@ -36285,14 +38637,59 @@
           <w:rFonts w:cs="Times New Roman"/>
           <w:lang w:val="en-US"/>
         </w:rPr>
-        <w:t>275, 2011, 3-6</w:t>
-      </w:r>
-      <w:r>
-        <w:rPr>
-          <w:rFonts w:cs="Times New Roman"/>
-        </w:rPr>
-        <w:t xml:space="preserve"> с.</w:t>
-      </w:r>
+        <w:t>275</w:t>
+      </w:r>
+      <w:r>
+        <w:rPr>
+          <w:rFonts w:cs="Times New Roman"/>
+        </w:rPr>
+        <w:t xml:space="preserve">. С. </w:t>
+      </w:r>
+      <w:r>
+        <w:rPr>
+          <w:rFonts w:cs="Times New Roman"/>
+          <w:lang w:val="en-US"/>
+        </w:rPr>
+        <w:t>3-6</w:t>
+      </w:r>
+      <w:r>
+        <w:rPr>
+          <w:rFonts w:cs="Times New Roman"/>
+        </w:rPr>
+        <w:t>.</w:t>
+      </w:r>
+      <w:r>
+        <w:rPr>
+          <w:rFonts w:cs="Times New Roman"/>
+        </w:rPr>
+        <w:t xml:space="preserve"> </w:t>
+      </w:r>
+      <w:r>
+        <w:rPr>
+          <w:rFonts w:cs="Times New Roman"/>
+        </w:rPr>
+        <w:t xml:space="preserve">Режим доступу: </w:t>
+      </w:r>
+      <w:hyperlink r:id="rId48" w:history="1">
+        <w:r>
+          <w:rPr>
+            <w:u w:val="single"/>
+          </w:rPr>
+          <w:t>https://doi.org/10.4028/www.scientific.net/AMR.2</w:t>
+        </w:r>
+        <w:r>
+          <w:rPr>
+            <w:u w:val="single"/>
+          </w:rPr>
+          <w:t>7</w:t>
+        </w:r>
+        <w:r>
+          <w:rPr>
+            <w:u w:val="single"/>
+          </w:rPr>
+          <w:t>5.3</w:t>
+        </w:r>
+      </w:hyperlink>
     </w:p>
     <w:p>
       <w:pPr>
@@ -36397,22 +38794,33 @@
       <w:r>
         <w:rPr>
           <w:rFonts w:cs="Times New Roman"/>
-          <w:lang w:val="en-US"/>
-        </w:rPr>
-        <w:t xml:space="preserve">, </w:t>
-      </w:r>
-      <w:r>
-        <w:rPr>
-          <w:rFonts w:cs="Times New Roman"/>
-        </w:rPr>
-        <w:t>№10</w:t>
-      </w:r>
-      <w:r>
-        <w:rPr>
-          <w:rFonts w:cs="Times New Roman"/>
-          <w:lang w:val="en-US"/>
-        </w:rPr>
-        <w:t>, 2020,</w:t>
+        </w:rPr>
+        <w:t>. 2020.</w:t>
+      </w:r>
+      <w:r>
+        <w:rPr>
+          <w:rFonts w:cs="Times New Roman"/>
+          <w:lang w:val="en-US"/>
+        </w:rPr>
+        <w:t xml:space="preserve"> </w:t>
+      </w:r>
+      <w:r>
+        <w:rPr>
+          <w:rFonts w:cs="Times New Roman"/>
+        </w:rPr>
+        <w:t>№1</w:t>
+      </w:r>
+      <w:r>
+        <w:rPr>
+          <w:rFonts w:cs="Times New Roman"/>
+        </w:rPr>
+        <w:t>0</w:t>
+      </w:r>
+      <w:r>
+        <w:rPr>
+          <w:rFonts w:cs="Times New Roman"/>
+        </w:rPr>
+        <w:t>.</w:t>
       </w:r>
       <w:r>
         <w:rPr>
@@ -36434,10 +38842,11 @@
         </w:rPr>
         <w:t xml:space="preserve">Режим доступу: </w:t>
       </w:r>
-      <w:hyperlink r:id="rId31" w:history="1">
+      <w:hyperlink r:id="rId49" w:history="1">
         <w:r>
           <w:rPr>
             <w:rFonts w:cs="Times New Roman"/>
+            <w:u w:val="single"/>
             <w:lang w:val="en-US"/>
           </w:rPr>
           <w:t>https://doi.org/10.3390/met10101349</w:t>
@@ -36445,7 +38854,7 @@
       </w:hyperlink>
     </w:p>
     <w:sectPr>
-      <w:headerReference w:type="default" r:id="rId32"/>
+      <w:headerReference w:type="default" r:id="rId50"/>
       <w:pgSz w:w="12240" w:h="15840"/>
       <w:pgMar w:top="1134" w:right="850" w:bottom="1134" w:left="1701" w:header="708" w:footer="708" w:gutter="0"/>
       <w:cols w:space="708"/>
@@ -39027,6 +41436,155 @@
     </w:lvl>
   </w:abstractNum>
   <w:abstractNum w:abstractNumId="23" w15:restartNumberingAfterBreak="0">
+    <w:nsid w:val="724F085D"/>
+    <w:multiLevelType w:val="multilevel"/>
+    <w:tmpl w:val="2D20A0C8"/>
+    <w:lvl w:ilvl="0">
+      <w:start w:val="1"/>
+      <w:numFmt w:val="bullet"/>
+      <w:lvlText w:val=""/>
+      <w:lvlJc w:val="left"/>
+      <w:pPr>
+        <w:tabs>
+          <w:tab w:val="num" w:pos="720"/>
+        </w:tabs>
+        <w:ind w:left="720" w:hanging="360"/>
+      </w:pPr>
+      <w:rPr>
+        <w:rFonts w:ascii="Symbol" w:hAnsi="Symbol" w:hint="default"/>
+        <w:sz w:val="20"/>
+      </w:rPr>
+    </w:lvl>
+    <w:lvl w:ilvl="1" w:tentative="1">
+      <w:start w:val="1"/>
+      <w:numFmt w:val="bullet"/>
+      <w:lvlText w:val="o"/>
+      <w:lvlJc w:val="left"/>
+      <w:pPr>
+        <w:tabs>
+          <w:tab w:val="num" w:pos="1440"/>
+        </w:tabs>
+        <w:ind w:left="1440" w:hanging="360"/>
+      </w:pPr>
+      <w:rPr>
+        <w:rFonts w:ascii="Courier New" w:hAnsi="Courier New" w:hint="default"/>
+        <w:sz w:val="20"/>
+      </w:rPr>
+    </w:lvl>
+    <w:lvl w:ilvl="2" w:tentative="1">
+      <w:start w:val="1"/>
+      <w:numFmt w:val="bullet"/>
+      <w:lvlText w:val=""/>
+      <w:lvlJc w:val="left"/>
+      <w:pPr>
+        <w:tabs>
+          <w:tab w:val="num" w:pos="2160"/>
+        </w:tabs>
+        <w:ind w:left="2160" w:hanging="360"/>
+      </w:pPr>
+      <w:rPr>
+        <w:rFonts w:ascii="Wingdings" w:hAnsi="Wingdings" w:hint="default"/>
+        <w:sz w:val="20"/>
+      </w:rPr>
+    </w:lvl>
+    <w:lvl w:ilvl="3" w:tentative="1">
+      <w:start w:val="1"/>
+      <w:numFmt w:val="bullet"/>
+      <w:lvlText w:val=""/>
+      <w:lvlJc w:val="left"/>
+      <w:pPr>
+        <w:tabs>
+          <w:tab w:val="num" w:pos="2880"/>
+        </w:tabs>
+        <w:ind w:left="2880" w:hanging="360"/>
+      </w:pPr>
+      <w:rPr>
+        <w:rFonts w:ascii="Wingdings" w:hAnsi="Wingdings" w:hint="default"/>
+        <w:sz w:val="20"/>
+      </w:rPr>
+    </w:lvl>
+    <w:lvl w:ilvl="4" w:tentative="1">
+      <w:start w:val="1"/>
+      <w:numFmt w:val="bullet"/>
+      <w:lvlText w:val=""/>
+      <w:lvlJc w:val="left"/>
+      <w:pPr>
+        <w:tabs>
+          <w:tab w:val="num" w:pos="3600"/>
+        </w:tabs>
+        <w:ind w:left="3600" w:hanging="360"/>
+      </w:pPr>
+      <w:rPr>
+        <w:rFonts w:ascii="Wingdings" w:hAnsi="Wingdings" w:hint="default"/>
+        <w:sz w:val="20"/>
+      </w:rPr>
+    </w:lvl>
+    <w:lvl w:ilvl="5" w:tentative="1">
+      <w:start w:val="1"/>
+      <w:numFmt w:val="bullet"/>
+      <w:lvlText w:val=""/>
+      <w:lvlJc w:val="left"/>
+      <w:pPr>
+        <w:tabs>
+          <w:tab w:val="num" w:pos="4320"/>
+        </w:tabs>
+        <w:ind w:left="4320" w:hanging="360"/>
+      </w:pPr>
+      <w:rPr>
+        <w:rFonts w:ascii="Wingdings" w:hAnsi="Wingdings" w:hint="default"/>
+        <w:sz w:val="20"/>
+      </w:rPr>
+    </w:lvl>
+    <w:lvl w:ilvl="6" w:tentative="1">
+      <w:start w:val="1"/>
+      <w:numFmt w:val="bullet"/>
+      <w:lvlText w:val=""/>
+      <w:lvlJc w:val="left"/>
+      <w:pPr>
+        <w:tabs>
+          <w:tab w:val="num" w:pos="5040"/>
+        </w:tabs>
+        <w:ind w:left="5040" w:hanging="360"/>
+      </w:pPr>
+      <w:rPr>
+        <w:rFonts w:ascii="Wingdings" w:hAnsi="Wingdings" w:hint="default"/>
+        <w:sz w:val="20"/>
+      </w:rPr>
+    </w:lvl>
+    <w:lvl w:ilvl="7" w:tentative="1">
+      <w:start w:val="1"/>
+      <w:numFmt w:val="bullet"/>
+      <w:lvlText w:val=""/>
+      <w:lvlJc w:val="left"/>
+      <w:pPr>
+        <w:tabs>
+          <w:tab w:val="num" w:pos="5760"/>
+        </w:tabs>
+        <w:ind w:left="5760" w:hanging="360"/>
+      </w:pPr>
+      <w:rPr>
+        <w:rFonts w:ascii="Wingdings" w:hAnsi="Wingdings" w:hint="default"/>
+        <w:sz w:val="20"/>
+      </w:rPr>
+    </w:lvl>
+    <w:lvl w:ilvl="8" w:tentative="1">
+      <w:start w:val="1"/>
+      <w:numFmt w:val="bullet"/>
+      <w:lvlText w:val=""/>
+      <w:lvlJc w:val="left"/>
+      <w:pPr>
+        <w:tabs>
+          <w:tab w:val="num" w:pos="6480"/>
+        </w:tabs>
+        <w:ind w:left="6480" w:hanging="360"/>
+      </w:pPr>
+      <w:rPr>
+        <w:rFonts w:ascii="Wingdings" w:hAnsi="Wingdings" w:hint="default"/>
+        <w:sz w:val="20"/>
+      </w:rPr>
+    </w:lvl>
+  </w:abstractNum>
+  <w:abstractNum w:abstractNumId="24" w15:restartNumberingAfterBreak="0">
     <w:nsid w:val="758E1822"/>
     <w:multiLevelType w:val="hybridMultilevel"/>
     <w:tmpl w:val="44946FAA"/>
@@ -39115,7 +41673,7 @@
       </w:pPr>
     </w:lvl>
   </w:abstractNum>
-  <w:abstractNum w:abstractNumId="24" w15:restartNumberingAfterBreak="0">
+  <w:abstractNum w:abstractNumId="25" w15:restartNumberingAfterBreak="0">
     <w:nsid w:val="791269F6"/>
     <w:multiLevelType w:val="hybridMultilevel"/>
     <w:tmpl w:val="BD18EF7C"/>
@@ -39201,7 +41759,7 @@
       </w:pPr>
     </w:lvl>
   </w:abstractNum>
-  <w:abstractNum w:abstractNumId="25" w15:restartNumberingAfterBreak="0">
+  <w:abstractNum w:abstractNumId="26" w15:restartNumberingAfterBreak="0">
     <w:nsid w:val="7E0A1ED1"/>
     <w:multiLevelType w:val="hybridMultilevel"/>
     <w:tmpl w:val="DD50E64C"/>
@@ -39291,7 +41849,7 @@
     </w:lvl>
   </w:abstractNum>
   <w:num w:numId="1">
-    <w:abstractNumId w:val="25"/>
+    <w:abstractNumId w:val="26"/>
   </w:num>
   <w:num w:numId="2">
     <w:abstractNumId w:val="6"/>
@@ -39342,13 +41900,13 @@
     <w:abstractNumId w:val="22"/>
   </w:num>
   <w:num w:numId="18">
-    <w:abstractNumId w:val="23"/>
+    <w:abstractNumId w:val="24"/>
   </w:num>
   <w:num w:numId="19">
     <w:abstractNumId w:val="15"/>
   </w:num>
   <w:num w:numId="20">
-    <w:abstractNumId w:val="24"/>
+    <w:abstractNumId w:val="25"/>
   </w:num>
   <w:num w:numId="21">
     <w:abstractNumId w:val="11"/>
@@ -39385,6 +41943,9 @@
   </w:num>
   <w:num w:numId="32">
     <w:abstractNumId w:val="0"/>
+  </w:num>
+  <w:num w:numId="33">
+    <w:abstractNumId w:val="23"/>
   </w:num>
 </w:numbering>
 </file>
@@ -39859,7 +42420,6 @@
   <w:style w:type="character" w:default="1" w:styleId="a1">
     <w:name w:val="Default Paragraph Font"/>
     <w:uiPriority w:val="1"/>
-    <w:semiHidden/>
     <w:unhideWhenUsed/>
   </w:style>
   <w:style w:type="table" w:default="1" w:styleId="a2">
@@ -40699,7 +43259,7 @@
 </file>
 
 <file path=customXml/itemProps1.xml><?xml version="1.0" encoding="utf-8"?>
-<ds:datastoreItem xmlns:ds="http://schemas.openxmlformats.org/officeDocument/2006/customXml" ds:itemID="{49E7B043-B783-430B-9DCE-059E48FC4AD9}">
+<ds:datastoreItem xmlns:ds="http://schemas.openxmlformats.org/officeDocument/2006/customXml" ds:itemID="{4E159263-CCAF-484E-A818-DF6BE17ED7C2}">
   <ds:schemaRefs>
     <ds:schemaRef ds:uri="http://schemas.openxmlformats.org/officeDocument/2006/bibliography"/>
   </ds:schemaRefs>

--- a/Диплом.docx
+++ b/Диплом.docx
@@ -3507,111 +3507,64 @@
           <w:r>
             <w:fldChar w:fldCharType="separate"/>
           </w:r>
-          <w:bookmarkStart w:id="6" w:name="_GoBack"/>
-          <w:bookmarkEnd w:id="6"/>
-          <w:r>
-            <w:rPr>
-              <w:rStyle w:val="a9"/>
-              <w:noProof/>
-            </w:rPr>
-            <w:fldChar w:fldCharType="begin"/>
-          </w:r>
-          <w:r>
-            <w:rPr>
-              <w:rStyle w:val="a9"/>
-              <w:noProof/>
-            </w:rPr>
-            <w:instrText xml:space="preserve"> </w:instrText>
-          </w:r>
-          <w:r>
-            <w:rPr>
-              <w:noProof/>
-            </w:rPr>
-            <w:instrText>HYPERLINK \l "_Toc104636534"</w:instrText>
-          </w:r>
-          <w:r>
-            <w:rPr>
-              <w:rStyle w:val="a9"/>
-              <w:noProof/>
-            </w:rPr>
-            <w:instrText xml:space="preserve"> </w:instrText>
-          </w:r>
-          <w:r>
-            <w:rPr>
-              <w:rStyle w:val="a9"/>
-              <w:noProof/>
-            </w:rPr>
-          </w:r>
-          <w:r>
-            <w:rPr>
-              <w:rStyle w:val="a9"/>
-              <w:noProof/>
-            </w:rPr>
-            <w:fldChar w:fldCharType="separate"/>
-          </w:r>
-          <w:r>
-            <w:rPr>
-              <w:rStyle w:val="a9"/>
-              <w:rFonts w:eastAsia="Times New Roman" w:cs="Times New Roman"/>
-              <w:noProof/>
-            </w:rPr>
-            <w:t>РЕФЕРАТ</w:t>
-          </w:r>
-          <w:r>
-            <w:rPr>
-              <w:noProof/>
-              <w:webHidden/>
-            </w:rPr>
-            <w:tab/>
-          </w:r>
-          <w:r>
-            <w:rPr>
-              <w:noProof/>
-              <w:webHidden/>
-            </w:rPr>
-            <w:fldChar w:fldCharType="begin"/>
-          </w:r>
-          <w:r>
-            <w:rPr>
-              <w:noProof/>
-              <w:webHidden/>
-            </w:rPr>
-            <w:instrText xml:space="preserve"> PAGEREF _Toc104636534 \h </w:instrText>
-          </w:r>
-          <w:r>
-            <w:rPr>
-              <w:noProof/>
-              <w:webHidden/>
-            </w:rPr>
-          </w:r>
-          <w:r>
-            <w:rPr>
-              <w:noProof/>
-              <w:webHidden/>
-            </w:rPr>
-            <w:fldChar w:fldCharType="separate"/>
-          </w:r>
-          <w:r>
-            <w:rPr>
-              <w:noProof/>
-              <w:webHidden/>
-            </w:rPr>
-            <w:t>4</w:t>
-          </w:r>
-          <w:r>
-            <w:rPr>
-              <w:noProof/>
-              <w:webHidden/>
-            </w:rPr>
-            <w:fldChar w:fldCharType="end"/>
-          </w:r>
-          <w:r>
-            <w:rPr>
-              <w:rStyle w:val="a9"/>
-              <w:noProof/>
-            </w:rPr>
-            <w:fldChar w:fldCharType="end"/>
-          </w:r>
+          <w:hyperlink w:anchor="_Toc104636534" w:history="1">
+            <w:r>
+              <w:rPr>
+                <w:rStyle w:val="a9"/>
+                <w:rFonts w:eastAsia="Times New Roman" w:cs="Times New Roman"/>
+                <w:noProof/>
+              </w:rPr>
+              <w:t>РЕФЕРАТ</w:t>
+            </w:r>
+            <w:r>
+              <w:rPr>
+                <w:noProof/>
+                <w:webHidden/>
+              </w:rPr>
+              <w:tab/>
+            </w:r>
+            <w:r>
+              <w:rPr>
+                <w:noProof/>
+                <w:webHidden/>
+              </w:rPr>
+              <w:fldChar w:fldCharType="begin"/>
+            </w:r>
+            <w:r>
+              <w:rPr>
+                <w:noProof/>
+                <w:webHidden/>
+              </w:rPr>
+              <w:instrText xml:space="preserve"> PAGEREF _Toc104636534 \h </w:instrText>
+            </w:r>
+            <w:r>
+              <w:rPr>
+                <w:noProof/>
+                <w:webHidden/>
+              </w:rPr>
+            </w:r>
+            <w:r>
+              <w:rPr>
+                <w:noProof/>
+                <w:webHidden/>
+              </w:rPr>
+              <w:fldChar w:fldCharType="separate"/>
+            </w:r>
+            <w:r>
+              <w:rPr>
+                <w:noProof/>
+                <w:webHidden/>
+              </w:rPr>
+              <w:t>4</w:t>
+            </w:r>
+            <w:r>
+              <w:rPr>
+                <w:noProof/>
+                <w:webHidden/>
+              </w:rPr>
+              <w:fldChar w:fldCharType="end"/>
+            </w:r>
+          </w:hyperlink>
         </w:p>
         <w:p>
           <w:pPr>
@@ -4304,7 +4257,7 @@
               <w:noProof/>
               <w:sz w:val="22"/>
               <w:szCs w:val="22"/>
-              <w:lang w:eastAsia="uk-UA"/>
+              <w:lang w:val="en-US" w:eastAsia="uk-UA"/>
             </w:rPr>
           </w:pPr>
           <w:hyperlink w:anchor="_Toc104636543" w:history="1">
@@ -5004,12 +4957,12 @@
       <w:r>
         <w:br w:type="page"/>
       </w:r>
-      <w:bookmarkStart w:id="7" w:name="_Toc104636536"/>
+      <w:bookmarkStart w:id="6" w:name="_Toc104636536"/>
       <w:r>
         <w:lastRenderedPageBreak/>
         <w:t>ВСТУП</w:t>
       </w:r>
-      <w:bookmarkEnd w:id="7"/>
+      <w:bookmarkEnd w:id="6"/>
     </w:p>
     <w:p>
       <w:r>
@@ -5588,12 +5541,12 @@
         <w:pStyle w:val="10"/>
         <w:ind w:left="0" w:firstLine="737"/>
       </w:pPr>
-      <w:bookmarkStart w:id="8" w:name="_Toc104636537"/>
+      <w:bookmarkStart w:id="7" w:name="_Toc104636537"/>
       <w:r>
         <w:lastRenderedPageBreak/>
         <w:t>АНАЛІТИЧНИЙ ОГЛЯД ЛІТЕРАТУРНИХ ДЖЕРЕЛ</w:t>
       </w:r>
-      <w:bookmarkEnd w:id="8"/>
+      <w:bookmarkEnd w:id="7"/>
     </w:p>
     <w:p/>
     <w:p>
@@ -5604,11 +5557,11 @@
       <w:r>
         <w:t xml:space="preserve"> </w:t>
       </w:r>
-      <w:bookmarkStart w:id="9" w:name="_Toc104636538"/>
+      <w:bookmarkStart w:id="8" w:name="_Toc104636538"/>
       <w:r>
         <w:t>Машинне навчання</w:t>
       </w:r>
-      <w:bookmarkEnd w:id="9"/>
+      <w:bookmarkEnd w:id="8"/>
     </w:p>
     <w:p/>
     <w:p>
@@ -7555,11 +7508,11 @@
       <w:r>
         <w:t xml:space="preserve"> </w:t>
       </w:r>
-      <w:bookmarkStart w:id="10" w:name="_Toc104636539"/>
+      <w:bookmarkStart w:id="9" w:name="_Toc104636539"/>
       <w:r>
         <w:t>Нейронні мережі</w:t>
       </w:r>
-      <w:bookmarkEnd w:id="10"/>
+      <w:bookmarkEnd w:id="9"/>
       <w:r>
         <w:t xml:space="preserve"> </w:t>
       </w:r>
@@ -13088,31 +13041,7 @@
         <w:rPr>
           <w:rFonts w:cs="Times New Roman"/>
         </w:rPr>
-        <w:t>Рисунок 1.</w:t>
-      </w:r>
-      <w:r>
-        <w:rPr>
-          <w:rFonts w:cs="Times New Roman"/>
-        </w:rPr>
-        <w:t xml:space="preserve">8 </w:t>
-      </w:r>
-      <w:r>
-        <w:rPr>
-          <w:rFonts w:cs="Times New Roman"/>
-        </w:rPr>
-        <w:t xml:space="preserve">– Графік </w:t>
-      </w:r>
-      <w:r>
-        <w:rPr>
-          <w:rFonts w:cs="Times New Roman"/>
-        </w:rPr>
-        <w:t xml:space="preserve">похідної </w:t>
-      </w:r>
-      <w:r>
-        <w:rPr>
-          <w:rFonts w:cs="Times New Roman"/>
-        </w:rPr>
-        <w:t xml:space="preserve">функції активації </w:t>
+        <w:t xml:space="preserve">Рисунок 1.8 – Графік похідної функції активації </w:t>
       </w:r>
       <w:proofErr w:type="spellStart"/>
       <w:r>
@@ -13859,31 +13788,7 @@
         <w:rPr>
           <w:rFonts w:cs="Times New Roman"/>
         </w:rPr>
-        <w:t>Рисунок 1.</w:t>
-      </w:r>
-      <w:r>
-        <w:rPr>
-          <w:rFonts w:cs="Times New Roman"/>
-        </w:rPr>
-        <w:t>10</w:t>
-      </w:r>
-      <w:r>
-        <w:rPr>
-          <w:rFonts w:cs="Times New Roman"/>
-        </w:rPr>
-        <w:t xml:space="preserve"> – Графік </w:t>
-      </w:r>
-      <w:r>
-        <w:rPr>
-          <w:rFonts w:cs="Times New Roman"/>
-        </w:rPr>
-        <w:t xml:space="preserve">похідної </w:t>
-      </w:r>
-      <w:r>
-        <w:rPr>
-          <w:rFonts w:cs="Times New Roman"/>
-        </w:rPr>
-        <w:t xml:space="preserve">функції активації </w:t>
+        <w:t xml:space="preserve">Рисунок 1.10 – Графік похідної функції активації </w:t>
       </w:r>
       <w:r>
         <w:rPr>
@@ -14700,31 +14605,7 @@
         <w:rPr>
           <w:rFonts w:cs="Times New Roman"/>
         </w:rPr>
-        <w:t>Рисунок 1.1</w:t>
-      </w:r>
-      <w:r>
-        <w:rPr>
-          <w:rFonts w:cs="Times New Roman"/>
-        </w:rPr>
-        <w:t xml:space="preserve">2 </w:t>
-      </w:r>
-      <w:r>
-        <w:rPr>
-          <w:rFonts w:cs="Times New Roman"/>
-        </w:rPr>
-        <w:t xml:space="preserve">– Графік </w:t>
-      </w:r>
-      <w:r>
-        <w:rPr>
-          <w:rFonts w:cs="Times New Roman"/>
-        </w:rPr>
-        <w:t xml:space="preserve">похідної </w:t>
-      </w:r>
-      <w:r>
-        <w:rPr>
-          <w:rFonts w:cs="Times New Roman"/>
-        </w:rPr>
-        <w:t xml:space="preserve">функції активації </w:t>
+        <w:t xml:space="preserve">Рисунок 1.12 – Графік похідної функції активації </w:t>
       </w:r>
       <w:r>
         <w:rPr>
@@ -14886,16 +14767,7 @@
           <w:rPr>
             <w:rFonts w:ascii="Cambria Math" w:hAnsi="Cambria Math" w:cs="Times New Roman"/>
           </w:rPr>
-          <m:t>λ</m:t>
-        </m:r>
-        <m:r>
-          <m:rPr>
-            <m:sty m:val="p"/>
-          </m:rPr>
-          <w:rPr>
-            <w:rFonts w:ascii="Cambria Math" w:hAnsi="Cambria Math" w:cs="Times New Roman"/>
-          </w:rPr>
-          <m:t>*</m:t>
+          <m:t>λ*</m:t>
         </m:r>
         <m:d>
           <m:dPr>
@@ -15172,13 +15044,7 @@
         <w:rPr>
           <w:rFonts w:eastAsiaTheme="minorEastAsia" w:cs="Times New Roman"/>
         </w:rPr>
-        <w:t xml:space="preserve"> </w:t>
-      </w:r>
-      <w:r>
-        <w:rPr>
-          <w:rFonts w:eastAsiaTheme="minorEastAsia" w:cs="Times New Roman"/>
-        </w:rPr>
-        <w:t xml:space="preserve">якщо </w:t>
+        <w:t xml:space="preserve"> якщо </w:t>
       </w:r>
       <m:oMath>
         <m:r>
@@ -15530,25 +15396,7 @@
         <w:rPr>
           <w:rFonts w:eastAsiaTheme="minorEastAsia" w:cs="Times New Roman"/>
         </w:rPr>
-        <w:t>Рисунок 1.</w:t>
-      </w:r>
-      <w:r>
-        <w:rPr>
-          <w:rFonts w:eastAsiaTheme="minorEastAsia" w:cs="Times New Roman"/>
-        </w:rPr>
-        <w:t>14</w:t>
-      </w:r>
-      <w:r>
-        <w:rPr>
-          <w:rFonts w:eastAsiaTheme="minorEastAsia" w:cs="Times New Roman"/>
-        </w:rPr>
-        <w:t xml:space="preserve"> – Графік </w:t>
-      </w:r>
-      <w:r>
-        <w:rPr>
-          <w:rFonts w:eastAsiaTheme="minorEastAsia" w:cs="Times New Roman"/>
-        </w:rPr>
-        <w:t xml:space="preserve">похідної </w:t>
+        <w:t xml:space="preserve">Рисунок 1.14 – Графік похідної </w:t>
       </w:r>
       <w:r>
         <w:rPr>
@@ -16021,25 +15869,7 @@
         <w:rPr>
           <w:rFonts w:cs="Times New Roman"/>
         </w:rPr>
-        <w:t>6 –</w:t>
-      </w:r>
-      <w:r>
-        <w:rPr>
-          <w:rFonts w:cs="Times New Roman"/>
-        </w:rPr>
-        <w:t xml:space="preserve"> Графік</w:t>
-      </w:r>
-      <w:r>
-        <w:rPr>
-          <w:rFonts w:cs="Times New Roman"/>
-        </w:rPr>
-        <w:t xml:space="preserve"> похідної</w:t>
-      </w:r>
-      <w:r>
-        <w:rPr>
-          <w:rFonts w:cs="Times New Roman"/>
-        </w:rPr>
-        <w:t xml:space="preserve"> логістичної функції активації</w:t>
+        <w:t>6 – Графік похідної логістичної функції активації</w:t>
       </w:r>
     </w:p>
     <w:p>
@@ -16675,25 +16505,7 @@
         <w:rPr>
           <w:rFonts w:cs="Times New Roman"/>
         </w:rPr>
-        <w:t xml:space="preserve">8 </w:t>
-      </w:r>
-      <w:r>
-        <w:rPr>
-          <w:rFonts w:cs="Times New Roman"/>
-        </w:rPr>
-        <w:t xml:space="preserve">– Графік </w:t>
-      </w:r>
-      <w:r>
-        <w:rPr>
-          <w:rFonts w:cs="Times New Roman"/>
-        </w:rPr>
-        <w:t xml:space="preserve">похідної </w:t>
-      </w:r>
-      <w:r>
-        <w:rPr>
-          <w:rFonts w:cs="Times New Roman"/>
-        </w:rPr>
-        <w:t>функції активації гіперболічний тангенс</w:t>
+        <w:t>8 – Графік похідної функції активації гіперболічний тангенс</w:t>
       </w:r>
     </w:p>
     <w:p>
@@ -16852,13 +16664,7 @@
         <w:rPr>
           <w:rFonts w:cs="Times New Roman"/>
         </w:rPr>
-        <w:t>вхідне значення нейрона.</w:t>
-      </w:r>
-      <w:r>
-        <w:rPr>
-          <w:rFonts w:cs="Times New Roman"/>
-        </w:rPr>
-        <w:t xml:space="preserve"> Похідна має вигляд </w:t>
+        <w:t xml:space="preserve">вхідне значення нейрона. Похідна має вигляд </w:t>
       </w:r>
       <m:oMath>
         <m:f>
@@ -16968,13 +16774,7 @@
         <w:rPr>
           <w:rFonts w:cs="Times New Roman"/>
         </w:rPr>
-        <w:t>вхідне значення нейрона</w:t>
-      </w:r>
-      <w:r>
-        <w:rPr>
-          <w:rFonts w:cs="Times New Roman"/>
-        </w:rPr>
-        <w:t xml:space="preserve">, та збігається з формулою логістичної </w:t>
+        <w:t xml:space="preserve">вхідне значення нейрона, та збігається з формулою логістичної </w:t>
       </w:r>
       <w:r>
         <w:rPr>
@@ -17078,13 +16878,7 @@
         <w:rPr>
           <w:rFonts w:cs="Times New Roman"/>
         </w:rPr>
-        <w:t>9</w:t>
-      </w:r>
-      <w:r>
-        <w:rPr>
-          <w:rFonts w:cs="Times New Roman"/>
-        </w:rPr>
-        <w:t xml:space="preserve"> – Графік функції активації </w:t>
+        <w:t xml:space="preserve">9 – Графік функції активації </w:t>
       </w:r>
       <w:proofErr w:type="spellStart"/>
       <w:r>
@@ -17174,13 +16968,7 @@
         <w:rPr>
           <w:rFonts w:cs="Times New Roman"/>
         </w:rPr>
-        <w:t>Рисунок 1.</w:t>
-      </w:r>
-      <w:r>
-        <w:rPr>
-          <w:rFonts w:cs="Times New Roman"/>
-        </w:rPr>
-        <w:t xml:space="preserve">20 </w:t>
+        <w:t xml:space="preserve">Рисунок 1.20 </w:t>
       </w:r>
       <w:r>
         <w:rPr>
@@ -17198,13 +16986,7 @@
         <w:rPr>
           <w:rFonts w:cs="Times New Roman"/>
         </w:rPr>
-        <w:t>похідної</w:t>
-      </w:r>
-      <w:r>
-        <w:rPr>
-          <w:rFonts w:cs="Times New Roman"/>
-        </w:rPr>
-        <w:t xml:space="preserve"> функції активації </w:t>
+        <w:t xml:space="preserve">похідної функції активації </w:t>
       </w:r>
       <w:proofErr w:type="spellStart"/>
       <w:r>
@@ -17229,11 +17011,11 @@
       <w:r>
         <w:t xml:space="preserve"> </w:t>
       </w:r>
-      <w:bookmarkStart w:id="11" w:name="_Toc104636540"/>
+      <w:bookmarkStart w:id="10" w:name="_Toc104636540"/>
       <w:r>
         <w:t>Еволюційні нейронні мережі</w:t>
       </w:r>
-      <w:bookmarkEnd w:id="11"/>
+      <w:bookmarkEnd w:id="10"/>
     </w:p>
     <w:p/>
     <w:p>
@@ -17805,11 +17587,11 @@
       <w:r>
         <w:t xml:space="preserve"> </w:t>
       </w:r>
-      <w:bookmarkStart w:id="12" w:name="_Toc104636541"/>
+      <w:bookmarkStart w:id="11" w:name="_Toc104636541"/>
       <w:r>
         <w:t>Генетичні алгоритми для навчання нейронних мереж</w:t>
       </w:r>
-      <w:bookmarkEnd w:id="12"/>
+      <w:bookmarkEnd w:id="11"/>
     </w:p>
     <w:p/>
     <w:p>
@@ -18094,14 +17876,14 @@
       <w:r>
         <w:t xml:space="preserve"> </w:t>
       </w:r>
-      <w:bookmarkStart w:id="13" w:name="_Toc104636542"/>
+      <w:bookmarkStart w:id="12" w:name="_Toc104636542"/>
       <w:r>
         <w:t>Прикладна за</w:t>
       </w:r>
       <w:r>
         <w:t>дача про визначення можливості руйнування структурних елементів</w:t>
       </w:r>
-      <w:bookmarkEnd w:id="13"/>
+      <w:bookmarkEnd w:id="12"/>
     </w:p>
     <w:p/>
     <w:p>
@@ -21606,12 +21388,12 @@
         <w:ind w:left="0" w:firstLine="737"/>
         <w:jc w:val="both"/>
       </w:pPr>
-      <w:bookmarkStart w:id="14" w:name="_Toc104636543"/>
+      <w:bookmarkStart w:id="13" w:name="_Toc104636543"/>
       <w:r>
         <w:lastRenderedPageBreak/>
         <w:t>Застосування нейронних мереж для розв’язання задачі про визначення можливості руйнування структурних елементів</w:t>
       </w:r>
-      <w:bookmarkEnd w:id="14"/>
+      <w:bookmarkEnd w:id="13"/>
     </w:p>
     <w:p/>
     <w:p>
@@ -23255,8 +23037,8 @@
           <w:rFonts w:cs="Times New Roman"/>
         </w:rPr>
       </w:pPr>
-      <w:bookmarkStart w:id="15" w:name="_Toc73650155"/>
-      <w:bookmarkStart w:id="16" w:name="_Toc104636544"/>
+      <w:bookmarkStart w:id="14" w:name="_Toc73650155"/>
+      <w:bookmarkStart w:id="15" w:name="_Toc104636544"/>
       <w:r>
         <w:rPr>
           <w:rFonts w:cs="Times New Roman"/>
@@ -23264,8 +23046,8 @@
         <w:lastRenderedPageBreak/>
         <w:t>АЛГОРИТМ РОЗВ’ЯЗАННЯ ЗАДАЧІ</w:t>
       </w:r>
+      <w:bookmarkEnd w:id="14"/>
       <w:bookmarkEnd w:id="15"/>
-      <w:bookmarkEnd w:id="16"/>
     </w:p>
     <w:p>
       <w:pPr>
@@ -23303,8 +23085,8 @@
           <w:rFonts w:cs="Times New Roman"/>
         </w:rPr>
       </w:pPr>
-      <w:bookmarkStart w:id="17" w:name="_Toc73650156"/>
-      <w:bookmarkStart w:id="18" w:name="_Toc104636545"/>
+      <w:bookmarkStart w:id="16" w:name="_Toc73650156"/>
+      <w:bookmarkStart w:id="17" w:name="_Toc104636545"/>
       <w:r>
         <w:rPr>
           <w:rFonts w:cs="Times New Roman"/>
@@ -23312,8 +23094,8 @@
         <w:lastRenderedPageBreak/>
         <w:t>ОПИС ПРОГРАМНОГО ЗАБЕЗПЕЧЕННЯ</w:t>
       </w:r>
+      <w:bookmarkEnd w:id="16"/>
       <w:bookmarkEnd w:id="17"/>
-      <w:bookmarkEnd w:id="18"/>
     </w:p>
     <w:p>
       <w:pPr>
@@ -23338,7 +23120,7 @@
           <w:rFonts w:cs="Times New Roman"/>
         </w:rPr>
       </w:pPr>
-      <w:bookmarkStart w:id="19" w:name="_Toc73650157"/>
+      <w:bookmarkStart w:id="18" w:name="_Toc73650157"/>
       <w:r>
         <w:rPr>
           <w:rFonts w:cs="Times New Roman"/>
@@ -23346,15 +23128,15 @@
         </w:rPr>
         <w:t xml:space="preserve"> </w:t>
       </w:r>
-      <w:bookmarkStart w:id="20" w:name="_Toc104636546"/>
+      <w:bookmarkStart w:id="19" w:name="_Toc104636546"/>
       <w:r>
         <w:rPr>
           <w:rFonts w:cs="Times New Roman"/>
         </w:rPr>
         <w:t>Опис функцій програми</w:t>
       </w:r>
+      <w:bookmarkEnd w:id="18"/>
       <w:bookmarkEnd w:id="19"/>
-      <w:bookmarkEnd w:id="20"/>
     </w:p>
     <w:p/>
     <w:p>
@@ -23418,7 +23200,19 @@
         <w:rPr>
           <w:rFonts w:cs="Times New Roman"/>
         </w:rPr>
-        <w:t>Цей модуль не містить функцій, дозволяє задавати параметри, необхідні для</w:t>
+        <w:t xml:space="preserve">Цей модуль не містить функцій, </w:t>
+      </w:r>
+      <w:r>
+        <w:rPr>
+          <w:rFonts w:cs="Times New Roman"/>
+        </w:rPr>
+        <w:t xml:space="preserve">лише </w:t>
+      </w:r>
+      <w:r>
+        <w:rPr>
+          <w:rFonts w:cs="Times New Roman"/>
+        </w:rPr>
+        <w:t>дозволяє задавати параметри, необхідні для</w:t>
       </w:r>
       <w:r>
         <w:rPr>
@@ -23697,7 +23491,140 @@
         <w:rPr>
           <w:rFonts w:cs="Times New Roman"/>
         </w:rPr>
-        <w:t xml:space="preserve">ом, у якому зберігаються утворені нейрони. У цьому модулі запускаються функції </w:t>
+        <w:t>ом, у якому зберігаються утворені нейрони</w:t>
+      </w:r>
+      <w:r>
+        <w:rPr>
+          <w:rFonts w:cs="Times New Roman"/>
+        </w:rPr>
+        <w:t xml:space="preserve">, списки </w:t>
+      </w:r>
+      <w:proofErr w:type="spellStart"/>
+      <w:r>
+        <w:rPr>
+          <w:rFonts w:cs="Times New Roman"/>
+          <w:lang w:val="en-US"/>
+        </w:rPr>
+        <w:t>activ</w:t>
+      </w:r>
+      <w:proofErr w:type="spellEnd"/>
+      <w:r>
+        <w:rPr>
+          <w:rFonts w:cs="Times New Roman"/>
+        </w:rPr>
+        <w:t>_</w:t>
+      </w:r>
+      <w:proofErr w:type="spellStart"/>
+      <w:r>
+        <w:rPr>
+          <w:rFonts w:cs="Times New Roman"/>
+          <w:lang w:val="en-US"/>
+        </w:rPr>
+        <w:t>funcs</w:t>
+      </w:r>
+      <w:proofErr w:type="spellEnd"/>
+      <w:r>
+        <w:rPr>
+          <w:rFonts w:cs="Times New Roman"/>
+        </w:rPr>
+        <w:t xml:space="preserve"> </w:t>
+      </w:r>
+      <w:r>
+        <w:rPr>
+          <w:rFonts w:cs="Times New Roman"/>
+        </w:rPr>
+        <w:t xml:space="preserve">та </w:t>
+      </w:r>
+      <w:proofErr w:type="spellStart"/>
+      <w:r>
+        <w:rPr>
+          <w:rFonts w:cs="Times New Roman"/>
+          <w:lang w:val="en-US"/>
+        </w:rPr>
+        <w:t>activ</w:t>
+      </w:r>
+      <w:proofErr w:type="spellEnd"/>
+      <w:r>
+        <w:rPr>
+          <w:rFonts w:cs="Times New Roman"/>
+        </w:rPr>
+        <w:t>_</w:t>
+      </w:r>
+      <w:proofErr w:type="spellStart"/>
+      <w:r>
+        <w:rPr>
+          <w:rFonts w:cs="Times New Roman"/>
+          <w:lang w:val="en-US"/>
+        </w:rPr>
+        <w:t>funcs</w:t>
+      </w:r>
+      <w:proofErr w:type="spellEnd"/>
+      <w:r>
+        <w:rPr>
+          <w:rFonts w:cs="Times New Roman"/>
+        </w:rPr>
+        <w:t>_</w:t>
+      </w:r>
+      <w:proofErr w:type="spellStart"/>
+      <w:r>
+        <w:rPr>
+          <w:rFonts w:cs="Times New Roman"/>
+          <w:lang w:val="en-US"/>
+        </w:rPr>
+        <w:t>ders</w:t>
+      </w:r>
+      <w:proofErr w:type="spellEnd"/>
+      <w:r>
+        <w:rPr>
+          <w:rFonts w:cs="Times New Roman"/>
+        </w:rPr>
+        <w:t xml:space="preserve">, </w:t>
+      </w:r>
+      <w:r>
+        <w:rPr>
+          <w:rFonts w:cs="Times New Roman"/>
+        </w:rPr>
+        <w:t xml:space="preserve">отримані з модуля </w:t>
+      </w:r>
+      <w:r>
+        <w:rPr>
+          <w:rFonts w:cs="Times New Roman"/>
+          <w:lang w:val="en-US"/>
+        </w:rPr>
+        <w:t>activation</w:t>
+      </w:r>
+      <w:r>
+        <w:rPr>
+          <w:rFonts w:cs="Times New Roman"/>
+        </w:rPr>
+        <w:t>_</w:t>
+      </w:r>
+      <w:r>
+        <w:rPr>
+          <w:rFonts w:cs="Times New Roman"/>
+          <w:lang w:val="en-US"/>
+        </w:rPr>
+        <w:t>functions</w:t>
+      </w:r>
+      <w:r>
+        <w:rPr>
+          <w:rFonts w:cs="Times New Roman"/>
+        </w:rPr>
+        <w:t xml:space="preserve">, </w:t>
+      </w:r>
+      <w:bookmarkStart w:id="20" w:name="_GoBack"/>
+      <w:bookmarkEnd w:id="20"/>
+      <w:r>
+        <w:rPr>
+          <w:rFonts w:cs="Times New Roman"/>
+        </w:rPr>
+        <w:t>що містять усі можливі функції активації та їх похідні</w:t>
+      </w:r>
+      <w:r>
+        <w:rPr>
+          <w:rFonts w:cs="Times New Roman"/>
+        </w:rPr>
+        <w:t xml:space="preserve">. У цьому модулі запускаються функції </w:t>
       </w:r>
       <w:r>
         <w:rPr>
@@ -23935,14 +23862,21 @@
         <w:rPr>
           <w:rFonts w:cs="Times New Roman"/>
         </w:rPr>
-        <w:t xml:space="preserve">що дозволяє створити необхідну кількість нейронів, відповідно до заданих вище параметрів, </w:t>
-      </w:r>
-      <w:r>
-        <w:rPr>
-          <w:rFonts w:cs="Times New Roman"/>
-          <w:lang w:val="en-US"/>
-        </w:rPr>
-        <w:t>learning</w:t>
+        <w:t xml:space="preserve">що дозволяє створити необхідну кількість нейронів, відповідно до заданих </w:t>
+      </w:r>
+      <w:r>
+        <w:rPr>
+          <w:rFonts w:cs="Times New Roman"/>
+        </w:rPr>
+        <w:lastRenderedPageBreak/>
+        <w:t xml:space="preserve">вище параметрів, </w:t>
+      </w:r>
+      <w:r>
+        <w:rPr>
+          <w:rFonts w:cs="Times New Roman"/>
+          <w:lang w:val="en-US"/>
+        </w:rPr>
+        <w:t>main</w:t>
       </w:r>
       <w:r>
         <w:rPr>
@@ -23955,7 +23889,7 @@
           <w:rFonts w:cs="Times New Roman"/>
           <w:lang w:val="en-US"/>
         </w:rPr>
-        <w:t>process</w:t>
+        <w:t>calculation</w:t>
       </w:r>
       <w:r>
         <w:rPr>
@@ -23986,20 +23920,25 @@
         <w:rPr>
           <w:rFonts w:cs="Times New Roman"/>
         </w:rPr>
-        <w:t xml:space="preserve">що відповідає за процес навчання мережі. </w:t>
-      </w:r>
-      <w:r>
-        <w:rPr>
-          <w:rFonts w:cs="Times New Roman"/>
-        </w:rPr>
-        <w:t xml:space="preserve">Принцип роботи модуля полягає в утворенні </w:t>
-      </w:r>
-      <w:r>
-        <w:rPr>
-          <w:rFonts w:cs="Times New Roman"/>
-        </w:rPr>
-        <w:lastRenderedPageBreak/>
-        <w:t>початкової нейронної мережі, відповідно до заданих значень,</w:t>
+        <w:t>що відповідає за процес навчання мережі</w:t>
+      </w:r>
+      <w:r>
+        <w:rPr>
+          <w:rFonts w:cs="Times New Roman"/>
+        </w:rPr>
+        <w:t>, будує графіки отриманих унаслідок цього навчання результатів</w:t>
+      </w:r>
+      <w:r>
+        <w:rPr>
+          <w:rFonts w:cs="Times New Roman"/>
+        </w:rPr>
+        <w:t xml:space="preserve">. </w:t>
+      </w:r>
+      <w:r>
+        <w:rPr>
+          <w:rFonts w:cs="Times New Roman"/>
+        </w:rPr>
+        <w:t>Принцип роботи модуля полягає в утворенні початкової нейронної мережі, відповідно до заданих значень,</w:t>
       </w:r>
       <w:r>
         <w:rPr>
@@ -24029,13 +23968,7 @@
         <w:rPr>
           <w:rFonts w:cs="Times New Roman"/>
         </w:rPr>
-        <w:t>відповідній функції</w:t>
-      </w:r>
-      <w:r>
-        <w:rPr>
-          <w:rFonts w:cs="Times New Roman"/>
-        </w:rPr>
-        <w:t xml:space="preserve"> на базі навчальної вибірки</w:t>
+        <w:t>на базі навчальної вибірки</w:t>
       </w:r>
       <w:r>
         <w:rPr>
@@ -24047,7 +23980,13 @@
         <w:rPr>
           <w:rFonts w:cs="Times New Roman"/>
         </w:rPr>
-        <w:t xml:space="preserve"> подальшим виведенням отриманих результатів, </w:t>
+        <w:t xml:space="preserve"> </w:t>
+      </w:r>
+      <w:r>
+        <w:rPr>
+          <w:rFonts w:cs="Times New Roman"/>
+        </w:rPr>
+        <w:t xml:space="preserve">виведенням отриманих результатів, </w:t>
       </w:r>
       <w:r>
         <w:rPr>
@@ -24341,7 +24280,6 @@
       <w:r>
         <w:rPr>
           <w:rFonts w:cs="Times New Roman"/>
-          <w:color w:val="FF0000"/>
           <w:lang w:val="en-US"/>
         </w:rPr>
         <w:t>bias</w:t>
@@ -24349,14 +24287,12 @@
       <w:r>
         <w:rPr>
           <w:rFonts w:cs="Times New Roman"/>
-          <w:color w:val="FF0000"/>
         </w:rPr>
         <w:t xml:space="preserve"> (значення зміщення нейрона)</w:t>
       </w:r>
       <w:r>
         <w:rPr>
           <w:rFonts w:cs="Times New Roman"/>
-          <w:color w:val="FF0000"/>
         </w:rPr>
         <w:t xml:space="preserve">, </w:t>
       </w:r>
@@ -24426,7 +24362,6 @@
       <w:r>
         <w:rPr>
           <w:rFonts w:cs="Times New Roman"/>
-          <w:color w:val="FF0000"/>
           <w:lang w:val="en-US"/>
         </w:rPr>
         <w:t>activ</w:t>
@@ -24435,7 +24370,6 @@
       <w:r>
         <w:rPr>
           <w:rFonts w:cs="Times New Roman"/>
-          <w:color w:val="FF0000"/>
         </w:rPr>
         <w:t>_</w:t>
       </w:r>
@@ -24443,7 +24377,6 @@
       <w:r>
         <w:rPr>
           <w:rFonts w:cs="Times New Roman"/>
-          <w:color w:val="FF0000"/>
           <w:lang w:val="en-US"/>
         </w:rPr>
         <w:t>func</w:t>
@@ -24452,21 +24385,18 @@
       <w:r>
         <w:rPr>
           <w:rFonts w:cs="Times New Roman"/>
-          <w:color w:val="FF0000"/>
         </w:rPr>
         <w:t xml:space="preserve"> (функція активації нейрона)</w:t>
       </w:r>
       <w:r>
         <w:rPr>
           <w:rFonts w:cs="Times New Roman"/>
-          <w:color w:val="FF0000"/>
         </w:rPr>
         <w:t>.</w:t>
       </w:r>
       <w:r>
         <w:rPr>
           <w:rFonts w:cs="Times New Roman"/>
-          <w:color w:val="FF0000"/>
         </w:rPr>
         <w:t xml:space="preserve"> </w:t>
       </w:r>
@@ -24574,6 +24504,49 @@
         <w:rPr>
           <w:rFonts w:cs="Times New Roman"/>
         </w:rPr>
+        <w:t xml:space="preserve">, </w:t>
+      </w:r>
+      <w:proofErr w:type="spellStart"/>
+      <w:r>
+        <w:rPr>
+          <w:rFonts w:cs="Times New Roman"/>
+          <w:lang w:val="en-US"/>
+        </w:rPr>
+        <w:t>func</w:t>
+      </w:r>
+      <w:proofErr w:type="spellEnd"/>
+      <w:r>
+        <w:rPr>
+          <w:rFonts w:cs="Times New Roman"/>
+        </w:rPr>
+        <w:t xml:space="preserve">, </w:t>
+      </w:r>
+      <w:proofErr w:type="spellStart"/>
+      <w:r>
+        <w:rPr>
+          <w:rFonts w:cs="Times New Roman"/>
+          <w:lang w:val="en-US"/>
+        </w:rPr>
+        <w:t>func</w:t>
+      </w:r>
+      <w:proofErr w:type="spellEnd"/>
+      <w:r>
+        <w:rPr>
+          <w:rFonts w:cs="Times New Roman"/>
+        </w:rPr>
+        <w:t>_</w:t>
+      </w:r>
+      <w:r>
+        <w:rPr>
+          <w:rFonts w:cs="Times New Roman"/>
+          <w:lang w:val="en-US"/>
+        </w:rPr>
+        <w:t>der</w:t>
+      </w:r>
+      <w:r>
+        <w:rPr>
+          <w:rFonts w:cs="Times New Roman"/>
+        </w:rPr>
         <w:t xml:space="preserve">) – конструктор класу, що дозволяє утворювати новий нейрон та передавати його полю </w:t>
       </w:r>
       <w:r>
@@ -24615,7 +24588,14 @@
         <w:rPr>
           <w:rFonts w:cs="Times New Roman"/>
         </w:rPr>
-        <w:t xml:space="preserve">, а його полю </w:t>
+        <w:t xml:space="preserve">, а </w:t>
+      </w:r>
+      <w:r>
+        <w:rPr>
+          <w:rFonts w:cs="Times New Roman"/>
+        </w:rPr>
+        <w:lastRenderedPageBreak/>
+        <w:t xml:space="preserve">його полю </w:t>
       </w:r>
       <w:r>
         <w:rPr>
@@ -24660,7 +24640,6 @@
       <w:r>
         <w:rPr>
           <w:rFonts w:cs="Times New Roman"/>
-          <w:color w:val="FF0000"/>
         </w:rPr>
         <w:t>ініціалізує</w:t>
       </w:r>
@@ -24668,14 +24647,12 @@
       <w:r>
         <w:rPr>
           <w:rFonts w:cs="Times New Roman"/>
-          <w:color w:val="FF0000"/>
         </w:rPr>
         <w:t xml:space="preserve"> поле </w:t>
       </w:r>
       <w:r>
         <w:rPr>
           <w:rFonts w:cs="Times New Roman"/>
-          <w:color w:val="FF0000"/>
           <w:lang w:val="en-US"/>
         </w:rPr>
         <w:t>bias</w:t>
@@ -24683,43 +24660,160 @@
       <w:r>
         <w:rPr>
           <w:rFonts w:cs="Times New Roman"/>
-          <w:color w:val="FF0000"/>
         </w:rPr>
         <w:t xml:space="preserve"> випадковим значенням із проміжку [</w:t>
       </w:r>
       <w:r>
         <w:rPr>
           <w:rFonts w:cs="Times New Roman"/>
-          <w:color w:val="FF0000"/>
-        </w:rPr>
-        <w:t>-</w:t>
-      </w:r>
-      <w:r>
-        <w:rPr>
-          <w:rFonts w:cs="Times New Roman"/>
-          <w:color w:val="FF0000"/>
-        </w:rPr>
-        <w:t>1</w:t>
-      </w:r>
-      <w:r>
-        <w:rPr>
-          <w:rFonts w:cs="Times New Roman"/>
-          <w:color w:val="FF0000"/>
-        </w:rPr>
-        <w:t xml:space="preserve">;1] </w:t>
-      </w:r>
-      <w:r>
-        <w:rPr>
-          <w:rFonts w:cs="Times New Roman"/>
-        </w:rPr>
-        <w:t xml:space="preserve">та утворює </w:t>
-      </w:r>
-      <w:r>
-        <w:rPr>
-          <w:rFonts w:cs="Times New Roman"/>
-        </w:rPr>
-        <w:lastRenderedPageBreak/>
-        <w:t xml:space="preserve">додаткові параметри </w:t>
+        </w:rPr>
+        <w:t>-1</w:t>
+      </w:r>
+      <w:r>
+        <w:rPr>
+          <w:rFonts w:cs="Times New Roman"/>
+        </w:rPr>
+        <w:t>;1]</w:t>
+      </w:r>
+      <w:r>
+        <w:rPr>
+          <w:rFonts w:cs="Times New Roman"/>
+        </w:rPr>
+        <w:t xml:space="preserve">, поле </w:t>
+      </w:r>
+      <w:proofErr w:type="spellStart"/>
+      <w:r>
+        <w:rPr>
+          <w:rFonts w:cs="Times New Roman"/>
+          <w:lang w:val="en-US"/>
+        </w:rPr>
+        <w:t>activ</w:t>
+      </w:r>
+      <w:proofErr w:type="spellEnd"/>
+      <w:r>
+        <w:rPr>
+          <w:rFonts w:cs="Times New Roman"/>
+        </w:rPr>
+        <w:t>_</w:t>
+      </w:r>
+      <w:proofErr w:type="spellStart"/>
+      <w:r>
+        <w:rPr>
+          <w:rFonts w:cs="Times New Roman"/>
+          <w:lang w:val="en-US"/>
+        </w:rPr>
+        <w:t>func</w:t>
+      </w:r>
+      <w:proofErr w:type="spellEnd"/>
+      <w:r>
+        <w:rPr>
+          <w:rFonts w:cs="Times New Roman"/>
+        </w:rPr>
+        <w:t xml:space="preserve"> </w:t>
+      </w:r>
+      <w:r>
+        <w:rPr>
+          <w:rFonts w:cs="Times New Roman"/>
+        </w:rPr>
+        <w:t xml:space="preserve">значенням вхідного параметру </w:t>
+      </w:r>
+      <w:proofErr w:type="spellStart"/>
+      <w:r>
+        <w:rPr>
+          <w:rFonts w:cs="Times New Roman"/>
+          <w:lang w:val="en-US"/>
+        </w:rPr>
+        <w:t>func</w:t>
+      </w:r>
+      <w:proofErr w:type="spellEnd"/>
+      <w:r>
+        <w:rPr>
+          <w:rFonts w:cs="Times New Roman"/>
+        </w:rPr>
+        <w:t xml:space="preserve">, поле </w:t>
+      </w:r>
+      <w:proofErr w:type="spellStart"/>
+      <w:r>
+        <w:rPr>
+          <w:rFonts w:cs="Times New Roman"/>
+          <w:lang w:val="en-US"/>
+        </w:rPr>
+        <w:t>activ</w:t>
+      </w:r>
+      <w:proofErr w:type="spellEnd"/>
+      <w:r>
+        <w:rPr>
+          <w:rFonts w:cs="Times New Roman"/>
+        </w:rPr>
+        <w:t>_</w:t>
+      </w:r>
+      <w:proofErr w:type="spellStart"/>
+      <w:r>
+        <w:rPr>
+          <w:rFonts w:cs="Times New Roman"/>
+          <w:lang w:val="en-US"/>
+        </w:rPr>
+        <w:t>func</w:t>
+      </w:r>
+      <w:proofErr w:type="spellEnd"/>
+      <w:r>
+        <w:rPr>
+          <w:rFonts w:cs="Times New Roman"/>
+        </w:rPr>
+        <w:t>_</w:t>
+      </w:r>
+      <w:r>
+        <w:rPr>
+          <w:rFonts w:cs="Times New Roman"/>
+          <w:lang w:val="en-US"/>
+        </w:rPr>
+        <w:t>der</w:t>
+      </w:r>
+      <w:r>
+        <w:rPr>
+          <w:rFonts w:cs="Times New Roman"/>
+        </w:rPr>
+        <w:t xml:space="preserve"> </w:t>
+      </w:r>
+      <w:r>
+        <w:rPr>
+          <w:rFonts w:cs="Times New Roman"/>
+        </w:rPr>
+        <w:t xml:space="preserve">значенням вхідного параметру </w:t>
+      </w:r>
+      <w:proofErr w:type="spellStart"/>
+      <w:r>
+        <w:rPr>
+          <w:rFonts w:cs="Times New Roman"/>
+          <w:lang w:val="en-US"/>
+        </w:rPr>
+        <w:t>func</w:t>
+      </w:r>
+      <w:proofErr w:type="spellEnd"/>
+      <w:r>
+        <w:rPr>
+          <w:rFonts w:cs="Times New Roman"/>
+        </w:rPr>
+        <w:t>_</w:t>
+      </w:r>
+      <w:r>
+        <w:rPr>
+          <w:rFonts w:cs="Times New Roman"/>
+          <w:lang w:val="en-US"/>
+        </w:rPr>
+        <w:t>der</w:t>
+      </w:r>
+      <w:r>
+        <w:rPr>
+          <w:rFonts w:cs="Times New Roman"/>
+        </w:rPr>
+        <w:t xml:space="preserve"> </w:t>
+      </w:r>
+      <w:r>
+        <w:rPr>
+          <w:rFonts w:cs="Times New Roman"/>
+        </w:rPr>
+        <w:t xml:space="preserve">та утворює додаткові параметри </w:t>
       </w:r>
       <w:r>
         <w:rPr>
@@ -25537,7 +25631,14 @@
         <w:rPr>
           <w:rFonts w:cs="Times New Roman"/>
         </w:rPr>
-        <w:t xml:space="preserve">) – оновлює вагу зв’язку між цим нейроном і конкретним нейроном наступного рівня, визначеним параметром </w:t>
+        <w:t xml:space="preserve">) – оновлює вагу зв’язку між цим нейроном і конкретним нейроном наступного рівня, </w:t>
+      </w:r>
+      <w:r>
+        <w:rPr>
+          <w:rFonts w:cs="Times New Roman"/>
+        </w:rPr>
+        <w:lastRenderedPageBreak/>
+        <w:t xml:space="preserve">визначеним параметром </w:t>
       </w:r>
       <w:proofErr w:type="spellStart"/>
       <w:r>
@@ -25583,7 +25684,6 @@
       <w:r>
         <w:rPr>
           <w:rFonts w:cs="Times New Roman"/>
-          <w:color w:val="FF0000"/>
           <w:lang w:val="en-US"/>
         </w:rPr>
         <w:t>get</w:t>
@@ -25591,14 +25691,12 @@
       <w:r>
         <w:rPr>
           <w:rFonts w:cs="Times New Roman"/>
-          <w:color w:val="FF0000"/>
         </w:rPr>
         <w:t>_</w:t>
       </w:r>
       <w:r>
         <w:rPr>
           <w:rFonts w:cs="Times New Roman"/>
-          <w:color w:val="FF0000"/>
           <w:lang w:val="en-US"/>
         </w:rPr>
         <w:t>bias</w:t>
@@ -25638,16 +25736,13 @@
       <w:r>
         <w:rPr>
           <w:rFonts w:cs="Times New Roman"/>
-          <w:color w:val="FF0000"/>
-          <w:lang w:val="en-US"/>
-        </w:rPr>
-        <w:lastRenderedPageBreak/>
+          <w:lang w:val="en-US"/>
+        </w:rPr>
         <w:t>update</w:t>
       </w:r>
       <w:r>
         <w:rPr>
           <w:rFonts w:cs="Times New Roman"/>
-          <w:color w:val="FF0000"/>
         </w:rPr>
         <w:t>_</w:t>
       </w:r>
@@ -25655,7 +25750,6 @@
       <w:r>
         <w:rPr>
           <w:rFonts w:cs="Times New Roman"/>
-          <w:color w:val="FF0000"/>
           <w:lang w:val="en-US"/>
         </w:rPr>
         <w:t>bias</w:t>
@@ -26457,7 +26551,6 @@
       <w:r>
         <w:rPr>
           <w:rFonts w:cs="Times New Roman"/>
-          <w:color w:val="FF0000"/>
           <w:lang w:val="en-US"/>
         </w:rPr>
         <w:t>set</w:t>
@@ -26465,14 +26558,12 @@
       <w:r>
         <w:rPr>
           <w:rFonts w:cs="Times New Roman"/>
-          <w:color w:val="FF0000"/>
         </w:rPr>
         <w:t>_</w:t>
       </w:r>
       <w:r>
         <w:rPr>
           <w:rFonts w:cs="Times New Roman"/>
-          <w:color w:val="FF0000"/>
           <w:lang w:val="en-US"/>
         </w:rPr>
         <w:t>activation</w:t>
@@ -26480,7 +26571,6 @@
       <w:r>
         <w:rPr>
           <w:rFonts w:cs="Times New Roman"/>
-          <w:color w:val="FF0000"/>
         </w:rPr>
         <w:t>_</w:t>
       </w:r>
@@ -26488,7 +26578,6 @@
       <w:r>
         <w:rPr>
           <w:rFonts w:cs="Times New Roman"/>
-          <w:color w:val="FF0000"/>
           <w:lang w:val="en-US"/>
         </w:rPr>
         <w:t>function</w:t>
@@ -26532,7 +26621,354 @@
         <w:rPr>
           <w:rFonts w:cs="Times New Roman"/>
         </w:rPr>
-        <w:t>визначає активаційну функцію нейрона та її похідну</w:t>
+        <w:t>визначає активаційну функцію нейрон</w:t>
+      </w:r>
+      <w:r>
+        <w:rPr>
+          <w:rFonts w:cs="Times New Roman"/>
+        </w:rPr>
+        <w:t>а</w:t>
+      </w:r>
+      <w:r>
+        <w:rPr>
+          <w:rFonts w:cs="Times New Roman"/>
+        </w:rPr>
+        <w:t>;</w:t>
+      </w:r>
+    </w:p>
+    <w:p>
+      <w:pPr>
+        <w:numPr>
+          <w:ilvl w:val="0"/>
+          <w:numId w:val="24"/>
+        </w:numPr>
+        <w:ind w:left="2268"/>
+        <w:contextualSpacing/>
+        <w:rPr>
+          <w:rFonts w:cs="Times New Roman"/>
+        </w:rPr>
+      </w:pPr>
+      <w:r>
+        <w:rPr>
+          <w:rFonts w:cs="Times New Roman"/>
+          <w:lang w:val="en-US"/>
+        </w:rPr>
+        <w:t>set</w:t>
+      </w:r>
+      <w:r>
+        <w:rPr>
+          <w:rFonts w:cs="Times New Roman"/>
+        </w:rPr>
+        <w:t>_</w:t>
+      </w:r>
+      <w:r>
+        <w:rPr>
+          <w:rFonts w:cs="Times New Roman"/>
+          <w:lang w:val="en-US"/>
+        </w:rPr>
+        <w:t>activation</w:t>
+      </w:r>
+      <w:r>
+        <w:rPr>
+          <w:rFonts w:cs="Times New Roman"/>
+        </w:rPr>
+        <w:t>_</w:t>
+      </w:r>
+      <w:r>
+        <w:rPr>
+          <w:rFonts w:cs="Times New Roman"/>
+          <w:lang w:val="en-US"/>
+        </w:rPr>
+        <w:t>function</w:t>
+      </w:r>
+      <w:r>
+        <w:rPr>
+          <w:rFonts w:cs="Times New Roman"/>
+        </w:rPr>
+        <w:t>_</w:t>
+      </w:r>
+      <w:proofErr w:type="gramStart"/>
+      <w:r>
+        <w:rPr>
+          <w:rFonts w:cs="Times New Roman"/>
+          <w:lang w:val="en-US"/>
+        </w:rPr>
+        <w:t>der</w:t>
+      </w:r>
+      <w:r>
+        <w:rPr>
+          <w:rFonts w:cs="Times New Roman"/>
+        </w:rPr>
+        <w:t>(</w:t>
+      </w:r>
+      <w:proofErr w:type="gramEnd"/>
+      <w:r>
+        <w:rPr>
+          <w:rFonts w:cs="Times New Roman"/>
+          <w:lang w:val="en-US"/>
+        </w:rPr>
+        <w:t>self</w:t>
+      </w:r>
+      <w:r>
+        <w:rPr>
+          <w:rFonts w:cs="Times New Roman"/>
+        </w:rPr>
+        <w:t xml:space="preserve">, </w:t>
+      </w:r>
+      <w:proofErr w:type="spellStart"/>
+      <w:r>
+        <w:rPr>
+          <w:rFonts w:cs="Times New Roman"/>
+          <w:lang w:val="en-US"/>
+        </w:rPr>
+        <w:t>func</w:t>
+      </w:r>
+      <w:proofErr w:type="spellEnd"/>
+      <w:r>
+        <w:rPr>
+          <w:rFonts w:cs="Times New Roman"/>
+        </w:rPr>
+        <w:t>) – визначає</w:t>
+      </w:r>
+      <w:r>
+        <w:rPr>
+          <w:rFonts w:cs="Times New Roman"/>
+        </w:rPr>
+        <w:t xml:space="preserve"> похідн</w:t>
+      </w:r>
+      <w:r>
+        <w:rPr>
+          <w:rFonts w:cs="Times New Roman"/>
+        </w:rPr>
+        <w:t xml:space="preserve">у </w:t>
+      </w:r>
+      <w:r>
+        <w:rPr>
+          <w:rFonts w:cs="Times New Roman"/>
+        </w:rPr>
+        <w:t>активаційн</w:t>
+      </w:r>
+      <w:r>
+        <w:rPr>
+          <w:rFonts w:cs="Times New Roman"/>
+        </w:rPr>
+        <w:t xml:space="preserve">ої </w:t>
+      </w:r>
+      <w:r>
+        <w:rPr>
+          <w:rFonts w:cs="Times New Roman"/>
+        </w:rPr>
+        <w:t>функці</w:t>
+      </w:r>
+      <w:r>
+        <w:rPr>
+          <w:rFonts w:cs="Times New Roman"/>
+        </w:rPr>
+        <w:t>ї</w:t>
+      </w:r>
+      <w:r>
+        <w:rPr>
+          <w:rFonts w:cs="Times New Roman"/>
+        </w:rPr>
+        <w:t xml:space="preserve"> нейрона;</w:t>
+      </w:r>
+    </w:p>
+    <w:p>
+      <w:pPr>
+        <w:numPr>
+          <w:ilvl w:val="0"/>
+          <w:numId w:val="24"/>
+        </w:numPr>
+        <w:ind w:left="2268"/>
+        <w:contextualSpacing/>
+        <w:rPr>
+          <w:rFonts w:cs="Times New Roman"/>
+        </w:rPr>
+      </w:pPr>
+      <w:r>
+        <w:rPr>
+          <w:rFonts w:cs="Times New Roman"/>
+          <w:lang w:val="en-US"/>
+        </w:rPr>
+        <w:lastRenderedPageBreak/>
+        <w:t>get</w:t>
+      </w:r>
+      <w:r>
+        <w:rPr>
+          <w:rFonts w:cs="Times New Roman"/>
+        </w:rPr>
+        <w:t>_</w:t>
+      </w:r>
+      <w:r>
+        <w:rPr>
+          <w:rFonts w:cs="Times New Roman"/>
+          <w:lang w:val="en-US"/>
+        </w:rPr>
+        <w:t>activation</w:t>
+      </w:r>
+      <w:r>
+        <w:rPr>
+          <w:rFonts w:cs="Times New Roman"/>
+        </w:rPr>
+        <w:t>_</w:t>
+      </w:r>
+      <w:r>
+        <w:rPr>
+          <w:rFonts w:cs="Times New Roman"/>
+          <w:lang w:val="en-US"/>
+        </w:rPr>
+        <w:t>function</w:t>
+      </w:r>
+      <w:r>
+        <w:rPr>
+          <w:rFonts w:cs="Times New Roman"/>
+        </w:rPr>
+        <w:t>(</w:t>
+      </w:r>
+      <w:r>
+        <w:rPr>
+          <w:rFonts w:cs="Times New Roman"/>
+          <w:lang w:val="en-US"/>
+        </w:rPr>
+        <w:t>self</w:t>
+      </w:r>
+      <w:r>
+        <w:rPr>
+          <w:rFonts w:cs="Times New Roman"/>
+        </w:rPr>
+        <w:t xml:space="preserve">) – повертає </w:t>
+      </w:r>
+      <w:r>
+        <w:rPr>
+          <w:rFonts w:cs="Times New Roman"/>
+        </w:rPr>
+        <w:t>активаційну функцію нейрона</w:t>
+      </w:r>
+      <w:r>
+        <w:rPr>
+          <w:rFonts w:cs="Times New Roman"/>
+        </w:rPr>
+        <w:t>;</w:t>
+      </w:r>
+    </w:p>
+    <w:p>
+      <w:pPr>
+        <w:numPr>
+          <w:ilvl w:val="0"/>
+          <w:numId w:val="24"/>
+        </w:numPr>
+        <w:ind w:left="2268"/>
+        <w:contextualSpacing/>
+        <w:rPr>
+          <w:rFonts w:cs="Times New Roman"/>
+        </w:rPr>
+      </w:pPr>
+      <w:r>
+        <w:rPr>
+          <w:rFonts w:cs="Times New Roman"/>
+          <w:lang w:val="en-US"/>
+        </w:rPr>
+        <w:t>get</w:t>
+      </w:r>
+      <w:r>
+        <w:rPr>
+          <w:rFonts w:cs="Times New Roman"/>
+        </w:rPr>
+        <w:t>_</w:t>
+      </w:r>
+      <w:r>
+        <w:rPr>
+          <w:rFonts w:cs="Times New Roman"/>
+          <w:lang w:val="en-US"/>
+        </w:rPr>
+        <w:t>activation</w:t>
+      </w:r>
+      <w:r>
+        <w:rPr>
+          <w:rFonts w:cs="Times New Roman"/>
+        </w:rPr>
+        <w:t>_</w:t>
+      </w:r>
+      <w:r>
+        <w:rPr>
+          <w:rFonts w:cs="Times New Roman"/>
+          <w:lang w:val="en-US"/>
+        </w:rPr>
+        <w:t>function</w:t>
+      </w:r>
+      <w:r>
+        <w:rPr>
+          <w:rFonts w:cs="Times New Roman"/>
+        </w:rPr>
+        <w:t>_</w:t>
+      </w:r>
+      <w:r>
+        <w:rPr>
+          <w:rFonts w:cs="Times New Roman"/>
+          <w:lang w:val="en-US"/>
+        </w:rPr>
+        <w:t>der</w:t>
+      </w:r>
+      <w:r>
+        <w:rPr>
+          <w:rFonts w:cs="Times New Roman"/>
+        </w:rPr>
+        <w:t>(</w:t>
+      </w:r>
+      <w:r>
+        <w:rPr>
+          <w:rFonts w:cs="Times New Roman"/>
+          <w:lang w:val="en-US"/>
+        </w:rPr>
+        <w:t>self</w:t>
+      </w:r>
+      <w:r>
+        <w:rPr>
+          <w:rFonts w:cs="Times New Roman"/>
+        </w:rPr>
+        <w:t xml:space="preserve">) – </w:t>
+      </w:r>
+      <w:r>
+        <w:rPr>
+          <w:rFonts w:cs="Times New Roman"/>
+        </w:rPr>
+        <w:t xml:space="preserve">повертає </w:t>
+      </w:r>
+      <w:r>
+        <w:rPr>
+          <w:rFonts w:cs="Times New Roman"/>
+        </w:rPr>
+        <w:t xml:space="preserve">похідну </w:t>
+      </w:r>
+      <w:r>
+        <w:rPr>
+          <w:rFonts w:cs="Times New Roman"/>
+        </w:rPr>
+        <w:t>активаційн</w:t>
+      </w:r>
+      <w:r>
+        <w:rPr>
+          <w:rFonts w:cs="Times New Roman"/>
+        </w:rPr>
+        <w:t xml:space="preserve">ої </w:t>
+      </w:r>
+      <w:r>
+        <w:rPr>
+          <w:rFonts w:cs="Times New Roman"/>
+        </w:rPr>
+        <w:t>функці</w:t>
+      </w:r>
+      <w:r>
+        <w:rPr>
+          <w:rFonts w:cs="Times New Roman"/>
+        </w:rPr>
+        <w:t>ї</w:t>
+      </w:r>
+      <w:r>
+        <w:rPr>
+          <w:rFonts w:cs="Times New Roman"/>
+        </w:rPr>
+        <w:t xml:space="preserve"> нейрона</w:t>
       </w:r>
       <w:r>
         <w:rPr>
@@ -26809,7 +27245,6 @@
           <w:rFonts w:cs="Times New Roman"/>
           <w:lang w:val="en-US"/>
         </w:rPr>
-        <w:lastRenderedPageBreak/>
         <w:t>to</w:t>
       </w:r>
       <w:r>
@@ -27115,6 +27550,49 @@
         <w:rPr>
           <w:rFonts w:cs="Times New Roman"/>
         </w:rPr>
+        <w:t xml:space="preserve">, </w:t>
+      </w:r>
+      <w:proofErr w:type="spellStart"/>
+      <w:r>
+        <w:rPr>
+          <w:rFonts w:cs="Times New Roman"/>
+          <w:lang w:val="en-US"/>
+        </w:rPr>
+        <w:t>func</w:t>
+      </w:r>
+      <w:proofErr w:type="spellEnd"/>
+      <w:r>
+        <w:rPr>
+          <w:rFonts w:cs="Times New Roman"/>
+        </w:rPr>
+        <w:t xml:space="preserve">, </w:t>
+      </w:r>
+      <w:proofErr w:type="spellStart"/>
+      <w:r>
+        <w:rPr>
+          <w:rFonts w:cs="Times New Roman"/>
+          <w:lang w:val="en-US"/>
+        </w:rPr>
+        <w:t>func</w:t>
+      </w:r>
+      <w:proofErr w:type="spellEnd"/>
+      <w:r>
+        <w:rPr>
+          <w:rFonts w:cs="Times New Roman"/>
+        </w:rPr>
+        <w:t>_</w:t>
+      </w:r>
+      <w:r>
+        <w:rPr>
+          <w:rFonts w:cs="Times New Roman"/>
+          <w:lang w:val="en-US"/>
+        </w:rPr>
+        <w:t>der</w:t>
+      </w:r>
+      <w:r>
+        <w:rPr>
+          <w:rFonts w:cs="Times New Roman"/>
+        </w:rPr>
         <w:t>)</w:t>
       </w:r>
       <w:r>
@@ -27151,7 +27629,19 @@
         <w:rPr>
           <w:rFonts w:cs="Times New Roman"/>
         </w:rPr>
-        <w:t xml:space="preserve">у мережі </w:t>
+        <w:t>у мережі</w:t>
+      </w:r>
+      <w:r>
+        <w:rPr>
+          <w:rFonts w:cs="Times New Roman"/>
+        </w:rPr>
+        <w:t>, заданим параметром</w:t>
+      </w:r>
+      <w:r>
+        <w:rPr>
+          <w:rFonts w:cs="Times New Roman"/>
+        </w:rPr>
+        <w:t xml:space="preserve"> </w:t>
       </w:r>
       <w:r>
         <w:rPr>
@@ -27164,7 +27654,74 @@
         <w:rPr>
           <w:rFonts w:cs="Times New Roman"/>
         </w:rPr>
-        <w:t xml:space="preserve"> нейронів кількості </w:t>
+        <w:t>,</w:t>
+      </w:r>
+      <w:r>
+        <w:rPr>
+          <w:rFonts w:cs="Times New Roman"/>
+        </w:rPr>
+        <w:t xml:space="preserve"> активаційними функціями та їх похідними, заданими, відповідно, параметрами </w:t>
+      </w:r>
+      <w:proofErr w:type="spellStart"/>
+      <w:r>
+        <w:rPr>
+          <w:rFonts w:cs="Times New Roman"/>
+          <w:lang w:val="en-US"/>
+        </w:rPr>
+        <w:t>func</w:t>
+      </w:r>
+      <w:proofErr w:type="spellEnd"/>
+      <w:r>
+        <w:rPr>
+          <w:rFonts w:cs="Times New Roman"/>
+        </w:rPr>
+        <w:t xml:space="preserve"> </w:t>
+      </w:r>
+      <w:r>
+        <w:rPr>
+          <w:rFonts w:cs="Times New Roman"/>
+        </w:rPr>
+        <w:t xml:space="preserve">і </w:t>
+      </w:r>
+      <w:proofErr w:type="spellStart"/>
+      <w:r>
+        <w:rPr>
+          <w:rFonts w:cs="Times New Roman"/>
+          <w:lang w:val="en-US"/>
+        </w:rPr>
+        <w:t>func</w:t>
+      </w:r>
+      <w:proofErr w:type="spellEnd"/>
+      <w:r>
+        <w:rPr>
+          <w:rFonts w:cs="Times New Roman"/>
+        </w:rPr>
+        <w:t>_</w:t>
+      </w:r>
+      <w:r>
+        <w:rPr>
+          <w:rFonts w:cs="Times New Roman"/>
+          <w:lang w:val="en-US"/>
+        </w:rPr>
+        <w:t>der</w:t>
+      </w:r>
+      <w:r>
+        <w:rPr>
+          <w:rFonts w:cs="Times New Roman"/>
+        </w:rPr>
+        <w:t xml:space="preserve">, </w:t>
+      </w:r>
+      <w:r>
+        <w:rPr>
+          <w:rFonts w:cs="Times New Roman"/>
+        </w:rPr>
+        <w:t>довжина шару задається параметром</w:t>
+      </w:r>
+      <w:r>
+        <w:rPr>
+          <w:rFonts w:cs="Times New Roman"/>
+        </w:rPr>
+        <w:t xml:space="preserve"> </w:t>
       </w:r>
       <w:r>
         <w:rPr>
@@ -27195,7 +27752,19 @@
         <w:rPr>
           <w:rFonts w:cs="Times New Roman"/>
         </w:rPr>
-        <w:t xml:space="preserve">який повертає. </w:t>
+        <w:t>що повертається на вихід</w:t>
+      </w:r>
+      <w:r>
+        <w:rPr>
+          <w:rFonts w:cs="Times New Roman"/>
+        </w:rPr>
+        <w:t xml:space="preserve"> із функції</w:t>
+      </w:r>
+      <w:r>
+        <w:rPr>
+          <w:rFonts w:cs="Times New Roman"/>
+        </w:rPr>
+        <w:t xml:space="preserve">. </w:t>
       </w:r>
       <w:r>
         <w:rPr>
@@ -27466,7 +28035,14 @@
         <w:rPr>
           <w:rStyle w:val="af1"/>
         </w:rPr>
-        <w:t xml:space="preserve"> задає кількість нейронів на кожному шарі, </w:t>
+        <w:t xml:space="preserve"> задає кількість нейронів на кожному </w:t>
+      </w:r>
+      <w:r>
+        <w:rPr>
+          <w:rStyle w:val="af1"/>
+        </w:rPr>
+        <w:lastRenderedPageBreak/>
+        <w:t xml:space="preserve">шарі, </w:t>
       </w:r>
       <w:proofErr w:type="spellStart"/>
       <w:r>
@@ -27812,7 +28388,7 @@
         <w:rPr>
           <w:rFonts w:cs="Times New Roman"/>
         </w:rPr>
-        <w:t>, *</w:t>
+        <w:t xml:space="preserve">, </w:t>
       </w:r>
       <w:proofErr w:type="spellStart"/>
       <w:r>
@@ -27820,6 +28396,55 @@
           <w:rFonts w:cs="Times New Roman"/>
           <w:lang w:val="en-US"/>
         </w:rPr>
+        <w:t>func</w:t>
+      </w:r>
+      <w:proofErr w:type="spellEnd"/>
+      <w:r>
+        <w:rPr>
+          <w:rFonts w:cs="Times New Roman"/>
+        </w:rPr>
+        <w:t xml:space="preserve">, </w:t>
+      </w:r>
+      <w:proofErr w:type="spellStart"/>
+      <w:r>
+        <w:rPr>
+          <w:rFonts w:cs="Times New Roman"/>
+          <w:lang w:val="en-US"/>
+        </w:rPr>
+        <w:t>func</w:t>
+      </w:r>
+      <w:proofErr w:type="spellEnd"/>
+      <w:r>
+        <w:rPr>
+          <w:rFonts w:cs="Times New Roman"/>
+        </w:rPr>
+        <w:t>_</w:t>
+      </w:r>
+      <w:r>
+        <w:rPr>
+          <w:rFonts w:cs="Times New Roman"/>
+          <w:lang w:val="en-US"/>
+        </w:rPr>
+        <w:t>der</w:t>
+      </w:r>
+      <w:r>
+        <w:rPr>
+          <w:rFonts w:cs="Times New Roman"/>
+        </w:rPr>
+        <w:t xml:space="preserve">, </w:t>
+      </w:r>
+      <w:r>
+        <w:rPr>
+          <w:rFonts w:cs="Times New Roman"/>
+        </w:rPr>
+        <w:t>*</w:t>
+      </w:r>
+      <w:proofErr w:type="spellStart"/>
+      <w:r>
+        <w:rPr>
+          <w:rFonts w:cs="Times New Roman"/>
+          <w:lang w:val="en-US"/>
+        </w:rPr>
         <w:t>args</w:t>
       </w:r>
       <w:proofErr w:type="spellEnd"/>
@@ -27914,14 +28539,19 @@
         <w:rPr>
           <w:rFonts w:cs="Times New Roman"/>
         </w:rPr>
-        <w:t xml:space="preserve"> Кількість </w:t>
-      </w:r>
-      <w:r>
-        <w:rPr>
-          <w:rFonts w:cs="Times New Roman"/>
-        </w:rPr>
-        <w:lastRenderedPageBreak/>
-        <w:t xml:space="preserve">нейронів на 1 шарі задається параметром </w:t>
+        <w:t xml:space="preserve"> Кількість нейронів на </w:t>
+      </w:r>
+      <w:r>
+        <w:rPr>
+          <w:rFonts w:cs="Times New Roman"/>
+        </w:rPr>
+        <w:t xml:space="preserve">першому </w:t>
+      </w:r>
+      <w:r>
+        <w:rPr>
+          <w:rFonts w:cs="Times New Roman"/>
+        </w:rPr>
+        <w:t xml:space="preserve">шарі задається параметром </w:t>
       </w:r>
       <w:proofErr w:type="spellStart"/>
       <w:r>
@@ -28054,6 +28684,67 @@
         <w:t>arr</w:t>
       </w:r>
       <w:proofErr w:type="spellEnd"/>
+      <w:r>
+        <w:rPr>
+          <w:rFonts w:cs="Times New Roman"/>
+        </w:rPr>
+        <w:t xml:space="preserve">, активаційні функції для кожного з типів шарів обираються </w:t>
+      </w:r>
+      <w:r>
+        <w:rPr>
+          <w:rFonts w:cs="Times New Roman"/>
+        </w:rPr>
+        <w:t xml:space="preserve">разом із їхніми похідними </w:t>
+      </w:r>
+      <w:r>
+        <w:rPr>
+          <w:rFonts w:cs="Times New Roman"/>
+        </w:rPr>
+        <w:t xml:space="preserve">з параметрів </w:t>
+      </w:r>
+      <w:proofErr w:type="spellStart"/>
+      <w:r>
+        <w:rPr>
+          <w:rFonts w:cs="Times New Roman"/>
+          <w:lang w:val="en-US"/>
+        </w:rPr>
+        <w:t>func</w:t>
+      </w:r>
+      <w:proofErr w:type="spellEnd"/>
+      <w:r>
+        <w:rPr>
+          <w:rFonts w:cs="Times New Roman"/>
+        </w:rPr>
+        <w:t xml:space="preserve"> </w:t>
+      </w:r>
+      <w:r>
+        <w:rPr>
+          <w:rFonts w:cs="Times New Roman"/>
+        </w:rPr>
+        <w:t xml:space="preserve">та </w:t>
+      </w:r>
+      <w:proofErr w:type="spellStart"/>
+      <w:r>
+        <w:rPr>
+          <w:rFonts w:cs="Times New Roman"/>
+          <w:lang w:val="en-US"/>
+        </w:rPr>
+        <w:t>func</w:t>
+      </w:r>
+      <w:proofErr w:type="spellEnd"/>
+      <w:r>
+        <w:rPr>
+          <w:rFonts w:cs="Times New Roman"/>
+        </w:rPr>
+        <w:t>_</w:t>
+      </w:r>
+      <w:r>
+        <w:rPr>
+          <w:rFonts w:cs="Times New Roman"/>
+          <w:lang w:val="en-US"/>
+        </w:rPr>
+        <w:t>der</w:t>
+      </w:r>
       <w:r>
         <w:rPr>
           <w:rFonts w:cs="Times New Roman"/>
@@ -28319,6 +29010,7 @@
           <w:rFonts w:cs="Times New Roman"/>
           <w:lang w:val="en-US"/>
         </w:rPr>
+        <w:lastRenderedPageBreak/>
         <w:t>calculate</w:t>
       </w:r>
       <w:r>
@@ -28640,14 +29332,7 @@
         <w:rPr>
           <w:rFonts w:cs="Times New Roman"/>
         </w:rPr>
-        <w:t xml:space="preserve">що відповідають шару мережі, що розглядається зараз та наступному за ним, </w:t>
-      </w:r>
-      <w:r>
-        <w:rPr>
-          <w:rFonts w:cs="Times New Roman"/>
-        </w:rPr>
-        <w:lastRenderedPageBreak/>
-        <w:t xml:space="preserve">відповідно, </w:t>
+        <w:t xml:space="preserve">що відповідають шару мережі, що розглядається зараз та наступному за ним, відповідно, </w:t>
       </w:r>
       <w:r>
         <w:rPr>
@@ -29219,7 +29904,14 @@
         <w:rPr>
           <w:rFonts w:cs="Times New Roman"/>
         </w:rPr>
-        <w:t xml:space="preserve"> – обчислює та повертає суму різниць між відповідними компонентами вектору очікуваного результату </w:t>
+        <w:t xml:space="preserve"> – обчислює та повертає суму різниць між відповідними </w:t>
+      </w:r>
+      <w:r>
+        <w:rPr>
+          <w:rFonts w:cs="Times New Roman"/>
+        </w:rPr>
+        <w:lastRenderedPageBreak/>
+        <w:t xml:space="preserve">компонентами вектору очікуваного результату </w:t>
       </w:r>
       <w:r>
         <w:rPr>
@@ -29616,14 +30308,7 @@
         <w:rPr>
           <w:rFonts w:cs="Times New Roman"/>
         </w:rPr>
-        <w:t xml:space="preserve"> нейронів </w:t>
-      </w:r>
-      <w:r>
-        <w:rPr>
-          <w:rFonts w:cs="Times New Roman"/>
-        </w:rPr>
-        <w:lastRenderedPageBreak/>
-        <w:t xml:space="preserve">мережі </w:t>
+        <w:t xml:space="preserve"> нейронів мережі </w:t>
       </w:r>
       <w:proofErr w:type="spellStart"/>
       <w:r>
@@ -29768,15 +30453,21 @@
       </w:r>
       <w:proofErr w:type="spellStart"/>
       <w:r>
-        <w:t>delta_w</w:t>
+        <w:t>learning_algorithm</w:t>
       </w:r>
       <w:proofErr w:type="spellEnd"/>
       <w:r>
         <w:t xml:space="preserve">, </w:t>
       </w:r>
+      <w:r>
+        <w:t>*</w:t>
+      </w:r>
       <w:proofErr w:type="spellStart"/>
       <w:r>
-        <w:t>learning_algorithm</w:t>
+        <w:rPr>
+          <w:lang w:val="en-US"/>
+        </w:rPr>
+        <w:t>args</w:t>
       </w:r>
       <w:proofErr w:type="spellEnd"/>
       <w:r>
@@ -30004,7 +30695,11 @@
         <w:t xml:space="preserve"> </w:t>
       </w:r>
       <w:r>
-        <w:t xml:space="preserve">– вхідні дані нейронної мережі, </w:t>
+        <w:t xml:space="preserve">– </w:t>
+      </w:r>
+      <w:r>
+        <w:lastRenderedPageBreak/>
+        <w:t xml:space="preserve">вхідні дані нейронної мережі, </w:t>
       </w:r>
       <w:r>
         <w:rPr>
@@ -30051,35 +30746,49 @@
       <w:r>
         <w:t xml:space="preserve">коефіцієнт навчання мережі, </w:t>
       </w:r>
-      <w:r>
-        <w:rPr>
-          <w:lang w:val="en-US"/>
-        </w:rPr>
-        <w:t>delta</w:t>
-      </w:r>
-      <w:r>
-        <w:t>_</w:t>
-      </w:r>
-      <w:r>
-        <w:rPr>
-          <w:lang w:val="en-US"/>
-        </w:rPr>
-        <w:t>w</w:t>
-      </w:r>
+      <w:proofErr w:type="spellStart"/>
+      <w:r>
+        <w:rPr>
+          <w:lang w:val="en-US"/>
+        </w:rPr>
+        <w:t>args</w:t>
+      </w:r>
+      <w:proofErr w:type="spellEnd"/>
       <w:r>
         <w:t xml:space="preserve"> </w:t>
       </w:r>
       <w:r>
+        <w:t xml:space="preserve">– необов’язкові параметри мережі </w:t>
+      </w:r>
+      <w:r>
         <w:t>–</w:t>
       </w:r>
       <w:r>
         <w:t xml:space="preserve"> </w:t>
       </w:r>
       <w:r>
-        <w:t>список</w:t>
-      </w:r>
-      <w:r>
-        <w:t xml:space="preserve">, що містить усі значення </w:t>
+        <w:t xml:space="preserve">для </w:t>
+      </w:r>
+      <w:r>
+        <w:t xml:space="preserve">алгоритму </w:t>
+      </w:r>
+      <w:r>
+        <w:t xml:space="preserve">зворотного поширення помилки </w:t>
+      </w:r>
+      <w:r>
+        <w:t xml:space="preserve">містять два списки: </w:t>
+      </w:r>
+      <w:r>
+        <w:t>той</w:t>
+      </w:r>
+      <w:r>
+        <w:t>, що міст</w:t>
+      </w:r>
+      <w:r>
+        <w:t>и</w:t>
+      </w:r>
+      <w:r>
+        <w:t xml:space="preserve">ть усі значення </w:t>
       </w:r>
       <m:oMath>
         <m:r>
@@ -30102,95 +30811,272 @@
         <w:rPr>
           <w:rFonts w:eastAsiaTheme="minorEastAsia"/>
         </w:rPr>
+        <w:t>, на які потрібно оновити зв’язки між нейронами</w:t>
+      </w:r>
+      <w:r>
+        <w:rPr>
+          <w:rFonts w:eastAsiaTheme="minorEastAsia"/>
+        </w:rPr>
+        <w:t xml:space="preserve"> </w:t>
+      </w:r>
+      <w:r>
+        <w:rPr>
+          <w:rFonts w:eastAsiaTheme="minorEastAsia"/>
+        </w:rPr>
+        <w:t>і той</w:t>
+      </w:r>
+      <w:r>
+        <w:t xml:space="preserve">, що містить усі значення </w:t>
+      </w:r>
+      <m:oMath>
+        <m:r>
+          <m:rPr>
+            <m:sty m:val="p"/>
+          </m:rPr>
+          <w:rPr>
+            <w:rFonts w:ascii="Cambria Math" w:hAnsi="Cambria Math"/>
+          </w:rPr>
+          <m:t>Δ</m:t>
+        </m:r>
+        <m:r>
+          <w:rPr>
+            <w:rFonts w:ascii="Cambria Math" w:hAnsi="Cambria Math"/>
+          </w:rPr>
+          <m:t>w</m:t>
+        </m:r>
+      </m:oMath>
+      <w:r>
+        <w:rPr>
+          <w:rFonts w:eastAsiaTheme="minorEastAsia"/>
+        </w:rPr>
+        <w:t>, на які потрібно оновити</w:t>
+      </w:r>
+      <w:r>
+        <w:rPr>
+          <w:rFonts w:eastAsiaTheme="minorEastAsia"/>
+        </w:rPr>
+        <w:t xml:space="preserve"> зміщення нейронів</w:t>
+      </w:r>
+      <w:r>
+        <w:rPr>
+          <w:rFonts w:eastAsiaTheme="minorEastAsia"/>
+        </w:rPr>
+        <w:t xml:space="preserve">, для генетичного алгоритму – два </w:t>
+      </w:r>
+      <w:r>
+        <w:rPr>
+          <w:rFonts w:eastAsiaTheme="minorEastAsia"/>
+        </w:rPr>
+        <w:t>числа,</w:t>
+      </w:r>
+      <w:r>
+        <w:rPr>
+          <w:rFonts w:eastAsiaTheme="minorEastAsia"/>
+        </w:rPr>
+        <w:t xml:space="preserve"> що відповідають верхній та нижній межі значень ваг</w:t>
+      </w:r>
+      <w:r>
+        <w:rPr>
+          <w:rFonts w:eastAsiaTheme="minorEastAsia"/>
+        </w:rPr>
+        <w:t xml:space="preserve"> між нейронами</w:t>
+      </w:r>
+      <w:r>
+        <w:rPr>
+          <w:rFonts w:eastAsiaTheme="minorEastAsia"/>
+        </w:rPr>
+        <w:t xml:space="preserve"> </w:t>
+      </w:r>
+      <w:r>
+        <w:rPr>
+          <w:rFonts w:eastAsiaTheme="minorEastAsia"/>
+        </w:rPr>
+        <w:t>та</w:t>
+      </w:r>
+      <w:r>
+        <w:rPr>
+          <w:rFonts w:eastAsiaTheme="minorEastAsia"/>
+        </w:rPr>
+        <w:t xml:space="preserve"> зміщення </w:t>
+      </w:r>
+      <w:r>
+        <w:rPr>
+          <w:rFonts w:eastAsiaTheme="minorEastAsia"/>
+        </w:rPr>
+        <w:t xml:space="preserve">цих </w:t>
+      </w:r>
+      <w:r>
+        <w:rPr>
+          <w:rFonts w:eastAsiaTheme="minorEastAsia"/>
+        </w:rPr>
+        <w:t>нейронів</w:t>
+      </w:r>
+      <w:r>
+        <w:rPr>
+          <w:rFonts w:eastAsiaTheme="minorEastAsia"/>
+        </w:rPr>
+        <w:t xml:space="preserve">. </w:t>
+      </w:r>
+      <w:r>
+        <w:rPr>
+          <w:rFonts w:eastAsiaTheme="minorEastAsia"/>
+        </w:rPr>
+        <w:t xml:space="preserve">Якщо значення </w:t>
+      </w:r>
+      <w:r>
+        <w:rPr>
+          <w:rFonts w:eastAsiaTheme="minorEastAsia"/>
+          <w:lang w:val="en-US"/>
+        </w:rPr>
+        <w:t>learning</w:t>
+      </w:r>
+      <w:r>
+        <w:rPr>
+          <w:rFonts w:eastAsiaTheme="minorEastAsia"/>
+        </w:rPr>
+        <w:t>_</w:t>
+      </w:r>
+      <w:r>
+        <w:rPr>
+          <w:rFonts w:eastAsiaTheme="minorEastAsia"/>
+          <w:lang w:val="en-US"/>
+        </w:rPr>
+        <w:t>algorithm</w:t>
+      </w:r>
+      <w:r>
+        <w:rPr>
+          <w:rFonts w:eastAsiaTheme="minorEastAsia"/>
+        </w:rPr>
+        <w:t xml:space="preserve"> відповідає зворотному поширенню помилки, ф</w:t>
+      </w:r>
+      <w:r>
+        <w:rPr>
+          <w:rFonts w:eastAsiaTheme="minorEastAsia"/>
+        </w:rPr>
+        <w:t>ункція повертає результат роботи мережі, її помилку та оновлен</w:t>
+      </w:r>
+      <w:r>
+        <w:rPr>
+          <w:rFonts w:eastAsiaTheme="minorEastAsia"/>
+        </w:rPr>
+        <w:t xml:space="preserve">і </w:t>
+      </w:r>
+      <w:r>
+        <w:rPr>
+          <w:rFonts w:eastAsiaTheme="minorEastAsia"/>
+        </w:rPr>
+        <w:t xml:space="preserve">протягом роботи </w:t>
+      </w:r>
+      <w:r>
+        <w:rPr>
+          <w:rFonts w:eastAsiaTheme="minorEastAsia"/>
+        </w:rPr>
+        <w:t>спис</w:t>
+      </w:r>
+      <w:r>
+        <w:rPr>
+          <w:rFonts w:eastAsiaTheme="minorEastAsia"/>
+        </w:rPr>
+        <w:t>к</w:t>
+      </w:r>
+      <w:r>
+        <w:rPr>
+          <w:rFonts w:eastAsiaTheme="minorEastAsia"/>
+        </w:rPr>
+        <w:t>и</w:t>
+      </w:r>
+      <w:r>
+        <w:rPr>
+          <w:rFonts w:eastAsiaTheme="minorEastAsia"/>
+        </w:rPr>
+        <w:t xml:space="preserve"> з параметру</w:t>
+      </w:r>
+      <w:r>
+        <w:rPr>
+          <w:rFonts w:eastAsiaTheme="minorEastAsia"/>
+        </w:rPr>
+        <w:t xml:space="preserve"> </w:t>
+      </w:r>
+      <w:proofErr w:type="spellStart"/>
+      <w:r>
+        <w:rPr>
+          <w:rFonts w:eastAsiaTheme="minorEastAsia"/>
+          <w:lang w:val="en-US"/>
+        </w:rPr>
+        <w:t>args</w:t>
+      </w:r>
+      <w:proofErr w:type="spellEnd"/>
+      <w:r>
+        <w:rPr>
+          <w:rFonts w:eastAsiaTheme="minorEastAsia"/>
+        </w:rPr>
+        <w:t>, якщо – генетичному алгоритму,</w:t>
+      </w:r>
+      <w:r>
+        <w:rPr>
+          <w:rFonts w:eastAsiaTheme="minorEastAsia"/>
+        </w:rPr>
+        <w:t xml:space="preserve"> </w:t>
+      </w:r>
+      <w:r>
+        <w:t>–</w:t>
+      </w:r>
+      <w:r>
+        <w:t xml:space="preserve"> </w:t>
+      </w:r>
+      <w:r>
+        <w:rPr>
+          <w:rFonts w:eastAsiaTheme="minorEastAsia"/>
+        </w:rPr>
+        <w:t>оновлен</w:t>
+      </w:r>
+      <w:r>
+        <w:rPr>
+          <w:rFonts w:eastAsiaTheme="minorEastAsia"/>
+        </w:rPr>
+        <w:t>у нейронну мережу у вигляді</w:t>
+      </w:r>
+      <w:r>
+        <w:rPr>
+          <w:rFonts w:eastAsiaTheme="minorEastAsia"/>
+        </w:rPr>
+        <w:t xml:space="preserve"> спис</w:t>
+      </w:r>
+      <w:r>
+        <w:rPr>
+          <w:rFonts w:eastAsiaTheme="minorEastAsia"/>
+        </w:rPr>
+        <w:t>ку</w:t>
+      </w:r>
+      <w:r>
+        <w:rPr>
+          <w:rFonts w:eastAsiaTheme="minorEastAsia"/>
+        </w:rPr>
+        <w:t xml:space="preserve"> нейронів</w:t>
+      </w:r>
+      <w:r>
+        <w:rPr>
+          <w:rFonts w:eastAsiaTheme="minorEastAsia"/>
+        </w:rPr>
         <w:t xml:space="preserve">, </w:t>
       </w:r>
       <w:r>
         <w:rPr>
           <w:rFonts w:eastAsiaTheme="minorEastAsia"/>
         </w:rPr>
-        <w:t xml:space="preserve">на які потрібно оновити зв’язки між нейронами. </w:t>
+        <w:t>результат роботи мережі</w:t>
       </w:r>
       <w:r>
         <w:rPr>
           <w:rFonts w:eastAsiaTheme="minorEastAsia"/>
         </w:rPr>
-        <w:t xml:space="preserve">Якщо значення </w:t>
+        <w:t xml:space="preserve"> та</w:t>
       </w:r>
       <w:r>
         <w:rPr>
           <w:rFonts w:eastAsiaTheme="minorEastAsia"/>
-          <w:lang w:val="en-US"/>
-        </w:rPr>
-        <w:t>learning</w:t>
-      </w:r>
-      <w:r>
-        <w:rPr>
-          <w:rFonts w:eastAsiaTheme="minorEastAsia"/>
-        </w:rPr>
-        <w:t>_</w:t>
-      </w:r>
-      <w:r>
-        <w:rPr>
-          <w:rFonts w:eastAsiaTheme="minorEastAsia"/>
-          <w:lang w:val="en-US"/>
-        </w:rPr>
-        <w:t>algorithm</w:t>
-      </w:r>
-      <w:r>
-        <w:rPr>
-          <w:rFonts w:eastAsiaTheme="minorEastAsia"/>
-        </w:rPr>
-        <w:t xml:space="preserve"> </w:t>
-      </w:r>
-      <w:r>
-        <w:rPr>
-          <w:rFonts w:eastAsiaTheme="minorEastAsia"/>
-        </w:rPr>
-        <w:t>відповідає зворотному поширенню помилки, ф</w:t>
-      </w:r>
-      <w:r>
-        <w:rPr>
-          <w:rFonts w:eastAsiaTheme="minorEastAsia"/>
-        </w:rPr>
-        <w:t xml:space="preserve">ункція повертає результат роботи мережі, її помилку та оновлений протягом роботи </w:t>
-      </w:r>
-      <w:r>
-        <w:rPr>
-          <w:rFonts w:eastAsiaTheme="minorEastAsia"/>
-        </w:rPr>
-        <w:t>список</w:t>
-      </w:r>
-      <w:r>
-        <w:rPr>
-          <w:rFonts w:eastAsiaTheme="minorEastAsia"/>
-        </w:rPr>
-        <w:t xml:space="preserve"> </w:t>
-      </w:r>
-      <w:r>
-        <w:rPr>
-          <w:rFonts w:eastAsiaTheme="minorEastAsia"/>
-          <w:lang w:val="en-US"/>
-        </w:rPr>
-        <w:t>delta</w:t>
-      </w:r>
-      <w:r>
-        <w:rPr>
-          <w:rFonts w:eastAsiaTheme="minorEastAsia"/>
-        </w:rPr>
-        <w:t>_</w:t>
-      </w:r>
-      <w:r>
-        <w:rPr>
-          <w:rFonts w:eastAsiaTheme="minorEastAsia"/>
-          <w:lang w:val="en-US"/>
-        </w:rPr>
-        <w:t>w</w:t>
-      </w:r>
-      <w:r>
-        <w:rPr>
-          <w:rFonts w:eastAsiaTheme="minorEastAsia"/>
-        </w:rPr>
-        <w:t>, якщо – генетичному алгоритму, додатково повертає оновлений список нейронів</w:t>
+        </w:rPr>
+        <w:t xml:space="preserve"> її помилку</w:t>
       </w:r>
       <w:r>
         <w:rPr>
@@ -30308,6 +31194,20 @@
       </w:r>
       <w:proofErr w:type="spellEnd"/>
       <w:r>
+        <w:t xml:space="preserve">, </w:t>
+      </w:r>
+      <w:r>
+        <w:t>*</w:t>
+      </w:r>
+      <w:proofErr w:type="spellStart"/>
+      <w:r>
+        <w:rPr>
+          <w:lang w:val="en-US"/>
+        </w:rPr>
+        <w:t>args</w:t>
+      </w:r>
+      <w:proofErr w:type="spellEnd"/>
+      <w:r>
         <w:rPr>
           <w:rFonts w:cs="Times New Roman"/>
         </w:rPr>
@@ -30323,26 +31223,204 @@
         <w:rPr>
           <w:rFonts w:cs="Times New Roman"/>
         </w:rPr>
-        <w:t xml:space="preserve">відповідає за навчання нейронної </w:t>
-      </w:r>
-      <w:r>
-        <w:rPr>
-          <w:rFonts w:cs="Times New Roman"/>
+        <w:t>відповідає за навчання нейронної мережі</w:t>
+      </w:r>
+      <w:r>
+        <w:rPr>
+          <w:rFonts w:cs="Times New Roman"/>
+        </w:rPr>
+        <w:t xml:space="preserve"> за заданим алгоритмом, визначеним змінною </w:t>
+      </w:r>
+      <w:r>
+        <w:rPr>
+          <w:rFonts w:cs="Times New Roman"/>
+          <w:lang w:val="en-US"/>
+        </w:rPr>
+        <w:t>learning</w:t>
+      </w:r>
+      <w:r>
+        <w:rPr>
+          <w:rFonts w:cs="Times New Roman"/>
+        </w:rPr>
+        <w:t>_</w:t>
+      </w:r>
+      <w:r>
+        <w:rPr>
+          <w:rFonts w:cs="Times New Roman"/>
+          <w:lang w:val="en-US"/>
+        </w:rPr>
+        <w:t>algorithm</w:t>
+      </w:r>
+      <w:r>
+        <w:rPr>
+          <w:rFonts w:cs="Times New Roman"/>
+        </w:rPr>
+        <w:t xml:space="preserve">. </w:t>
+      </w:r>
+      <w:r>
+        <w:rPr>
+          <w:rFonts w:cs="Times New Roman"/>
+        </w:rPr>
+        <w:t xml:space="preserve">За допомогою циклу </w:t>
+      </w:r>
+      <w:r>
+        <w:rPr>
+          <w:rFonts w:cs="Times New Roman"/>
+        </w:rPr>
+        <w:t xml:space="preserve">функція </w:t>
+      </w:r>
+      <w:r>
+        <w:rPr>
+          <w:rFonts w:cs="Times New Roman"/>
+        </w:rPr>
+        <w:t xml:space="preserve">проводить необхідну кількість епох навчання, </w:t>
+      </w:r>
+      <w:proofErr w:type="spellStart"/>
+      <w:r>
+        <w:rPr>
+          <w:rFonts w:cs="Times New Roman"/>
+        </w:rPr>
+        <w:t>ітеру</w:t>
+      </w:r>
+      <w:r>
+        <w:rPr>
+          <w:rFonts w:cs="Times New Roman"/>
+        </w:rPr>
+        <w:t>ючи</w:t>
+      </w:r>
+      <w:proofErr w:type="spellEnd"/>
+      <w:r>
+        <w:rPr>
+          <w:rFonts w:cs="Times New Roman"/>
+        </w:rPr>
+        <w:t xml:space="preserve"> </w:t>
+      </w:r>
+      <w:r>
+        <w:rPr>
+          <w:rFonts w:cs="Times New Roman"/>
+        </w:rPr>
+        <w:t xml:space="preserve">по </w:t>
+      </w:r>
+      <w:r>
+        <w:rPr>
+          <w:rFonts w:cs="Times New Roman"/>
+        </w:rPr>
+        <w:t>вхідній вибірці</w:t>
+      </w:r>
+      <w:r>
+        <w:rPr>
+          <w:rFonts w:cs="Times New Roman"/>
+        </w:rPr>
+        <w:t xml:space="preserve">, обчислюючи результат і похибку на даному прикладі з вибірки функцією </w:t>
+      </w:r>
+      <w:r>
+        <w:rPr>
+          <w:rFonts w:cs="Times New Roman"/>
+          <w:lang w:val="en-US"/>
+        </w:rPr>
+        <w:t>calculate</w:t>
+      </w:r>
+      <w:r>
+        <w:rPr>
+          <w:rFonts w:cs="Times New Roman"/>
+        </w:rPr>
+        <w:t>_</w:t>
+      </w:r>
+      <w:r>
+        <w:rPr>
+          <w:rFonts w:cs="Times New Roman"/>
+          <w:lang w:val="en-US"/>
+        </w:rPr>
+        <w:t>cycle</w:t>
+      </w:r>
+      <w:r>
+        <w:rPr>
+          <w:rFonts w:cs="Times New Roman"/>
+        </w:rPr>
+        <w:t xml:space="preserve"> (</w:t>
+      </w:r>
+      <w:r>
+        <w:rPr>
+          <w:rStyle w:val="af1"/>
+        </w:rPr>
+        <w:t xml:space="preserve">з модуля </w:t>
+      </w:r>
+      <w:r>
+        <w:rPr>
+          <w:rStyle w:val="af1"/>
+          <w:lang w:val="en-US"/>
+        </w:rPr>
+        <w:t>calculations</w:t>
+      </w:r>
+      <w:r>
+        <w:rPr>
+          <w:rStyle w:val="af1"/>
+        </w:rPr>
+        <w:t>.</w:t>
+      </w:r>
+      <w:proofErr w:type="spellStart"/>
+      <w:r>
+        <w:rPr>
+          <w:rStyle w:val="af1"/>
+          <w:lang w:val="en-US"/>
+        </w:rPr>
+        <w:t>py</w:t>
+      </w:r>
+      <w:proofErr w:type="spellEnd"/>
+      <w:r>
+        <w:rPr>
+          <w:rFonts w:cs="Times New Roman"/>
+        </w:rPr>
+        <w:t>)</w:t>
+      </w:r>
+      <w:r>
+        <w:rPr>
+          <w:rFonts w:cs="Times New Roman"/>
+        </w:rPr>
+        <w:t xml:space="preserve">, </w:t>
+      </w:r>
+      <w:r>
+        <w:rPr>
+          <w:rFonts w:cs="Times New Roman"/>
+        </w:rPr>
+        <w:t xml:space="preserve">та кожного разу, коли досягається значення довжини </w:t>
+      </w:r>
+      <w:r>
+        <w:rPr>
+          <w:rFonts w:cs="Times New Roman"/>
+        </w:rPr>
+        <w:t xml:space="preserve">партії, запускає </w:t>
+      </w:r>
+      <w:r>
+        <w:rPr>
+          <w:rFonts w:cs="Times New Roman"/>
+        </w:rPr>
+        <w:t>алгоритм</w:t>
+      </w:r>
+      <w:r>
+        <w:rPr>
+          <w:rFonts w:cs="Times New Roman"/>
+        </w:rPr>
+        <w:t xml:space="preserve"> </w:t>
+      </w:r>
+      <w:r>
+        <w:rPr>
+          <w:rFonts w:cs="Times New Roman"/>
+        </w:rPr>
+        <w:t>зворотного поширення помилки</w:t>
+      </w:r>
+      <w:r>
+        <w:rPr>
+          <w:rFonts w:cs="Times New Roman"/>
+        </w:rPr>
+        <w:t xml:space="preserve">, відповідно до значення параметру </w:t>
+      </w:r>
+      <w:r>
+        <w:rPr>
+          <w:rFonts w:cs="Times New Roman"/>
+          <w:lang w:val="en-US"/>
         </w:rPr>
         <w:lastRenderedPageBreak/>
-        <w:t>мережі</w:t>
-      </w:r>
-      <w:r>
-        <w:rPr>
-          <w:rFonts w:cs="Times New Roman"/>
-        </w:rPr>
-        <w:t xml:space="preserve"> за заданим алгоритмом, визначеним змінною </w:t>
-      </w:r>
-      <w:r>
-        <w:rPr>
-          <w:rFonts w:cs="Times New Roman"/>
-          <w:lang w:val="en-US"/>
-        </w:rPr>
         <w:t>learning</w:t>
       </w:r>
       <w:r>
@@ -30362,70 +31440,239 @@
         <w:rPr>
           <w:rFonts w:cs="Times New Roman"/>
         </w:rPr>
+        <w:t>, використовуючи функці</w:t>
+      </w:r>
+      <w:r>
+        <w:rPr>
+          <w:rFonts w:cs="Times New Roman"/>
+        </w:rPr>
+        <w:t xml:space="preserve">ю </w:t>
+      </w:r>
+      <w:r>
+        <w:rPr>
+          <w:rFonts w:cs="Times New Roman"/>
+          <w:lang w:val="en-US"/>
+        </w:rPr>
+        <w:t>backpropagation</w:t>
+      </w:r>
+      <w:r>
+        <w:rPr>
+          <w:rFonts w:cs="Times New Roman"/>
+        </w:rPr>
+        <w:t xml:space="preserve"> </w:t>
+      </w:r>
+      <w:r>
+        <w:rPr>
+          <w:rFonts w:cs="Times New Roman"/>
+        </w:rPr>
+        <w:t>(</w:t>
+      </w:r>
+      <w:r>
+        <w:rPr>
+          <w:rFonts w:cs="Times New Roman"/>
+        </w:rPr>
+        <w:t xml:space="preserve">з модуля </w:t>
+      </w:r>
+      <w:r>
+        <w:rPr>
+          <w:rFonts w:cs="Times New Roman"/>
+          <w:lang w:val="en-US"/>
+        </w:rPr>
+        <w:t>learning</w:t>
+      </w:r>
+      <w:r>
+        <w:rPr>
+          <w:rFonts w:cs="Times New Roman"/>
+        </w:rPr>
+        <w:t>_</w:t>
+      </w:r>
+      <w:r>
+        <w:rPr>
+          <w:rFonts w:cs="Times New Roman"/>
+          <w:lang w:val="en-US"/>
+        </w:rPr>
+        <w:t>algorithms</w:t>
+      </w:r>
+      <w:r>
+        <w:rPr>
+          <w:rFonts w:cs="Times New Roman"/>
+        </w:rPr>
+        <w:t>.</w:t>
+      </w:r>
+      <w:proofErr w:type="spellStart"/>
+      <w:r>
+        <w:rPr>
+          <w:rFonts w:cs="Times New Roman"/>
+          <w:lang w:val="en-US"/>
+        </w:rPr>
+        <w:t>py</w:t>
+      </w:r>
+      <w:proofErr w:type="spellEnd"/>
+      <w:r>
+        <w:rPr>
+          <w:rFonts w:cs="Times New Roman"/>
+        </w:rPr>
+        <w:t>).</w:t>
+      </w:r>
+      <w:r>
+        <w:rPr>
+          <w:rFonts w:cs="Times New Roman"/>
+        </w:rPr>
+        <w:t xml:space="preserve"> </w:t>
+      </w:r>
+      <w:r>
+        <w:rPr>
+          <w:rFonts w:cs="Times New Roman"/>
+        </w:rPr>
+        <w:t xml:space="preserve">Після неї нейронна мережа має змінені ваги, на яких продовжуються обчислення до наступного досягнення значення </w:t>
+      </w:r>
+      <w:r>
+        <w:rPr>
+          <w:rFonts w:cs="Times New Roman"/>
+          <w:lang w:val="en-US"/>
+        </w:rPr>
+        <w:t>batch</w:t>
+      </w:r>
+      <w:r>
+        <w:rPr>
+          <w:rFonts w:cs="Times New Roman"/>
+        </w:rPr>
         <w:t xml:space="preserve">. </w:t>
       </w:r>
       <w:r>
         <w:rPr>
           <w:rFonts w:cs="Times New Roman"/>
         </w:rPr>
-        <w:t xml:space="preserve">За допомогою циклу </w:t>
-      </w:r>
-      <w:r>
-        <w:rPr>
-          <w:rFonts w:cs="Times New Roman"/>
-        </w:rPr>
-        <w:t xml:space="preserve">функція </w:t>
-      </w:r>
-      <w:r>
-        <w:rPr>
-          <w:rFonts w:cs="Times New Roman"/>
-        </w:rPr>
-        <w:t xml:space="preserve">проводить необхідну кількість епох навчання, </w:t>
+        <w:t xml:space="preserve">Генетичний алгоритм може запускатися за допомогою функції </w:t>
+      </w:r>
+      <w:r>
+        <w:rPr>
+          <w:rFonts w:cs="Times New Roman"/>
+          <w:lang w:val="en-US"/>
+        </w:rPr>
+        <w:t>genetic</w:t>
+      </w:r>
+      <w:r>
+        <w:rPr>
+          <w:rFonts w:cs="Times New Roman"/>
+        </w:rPr>
+        <w:t xml:space="preserve"> (з модуля </w:t>
+      </w:r>
+      <w:r>
+        <w:rPr>
+          <w:rFonts w:cs="Times New Roman"/>
+          <w:lang w:val="en-US"/>
+        </w:rPr>
+        <w:t>learning</w:t>
+      </w:r>
+      <w:r>
+        <w:rPr>
+          <w:rFonts w:cs="Times New Roman"/>
+        </w:rPr>
+        <w:t>_</w:t>
+      </w:r>
+      <w:r>
+        <w:rPr>
+          <w:rFonts w:cs="Times New Roman"/>
+          <w:lang w:val="en-US"/>
+        </w:rPr>
+        <w:t>algorithms</w:t>
+      </w:r>
+      <w:r>
+        <w:rPr>
+          <w:rFonts w:cs="Times New Roman"/>
+        </w:rPr>
+        <w:t>.</w:t>
       </w:r>
       <w:proofErr w:type="spellStart"/>
       <w:r>
         <w:rPr>
           <w:rFonts w:cs="Times New Roman"/>
-        </w:rPr>
-        <w:t>ітеру</w:t>
-      </w:r>
-      <w:r>
-        <w:rPr>
-          <w:rFonts w:cs="Times New Roman"/>
-        </w:rPr>
-        <w:t>ючи</w:t>
+          <w:lang w:val="en-US"/>
+        </w:rPr>
+        <w:t>py</w:t>
       </w:r>
       <w:proofErr w:type="spellEnd"/>
       <w:r>
         <w:rPr>
           <w:rFonts w:cs="Times New Roman"/>
         </w:rPr>
+        <w:t xml:space="preserve">) після </w:t>
+      </w:r>
+      <w:r>
+        <w:rPr>
+          <w:rFonts w:cs="Times New Roman"/>
+        </w:rPr>
+        <w:t>завершення кожної епохи</w:t>
+      </w:r>
+      <w:r>
+        <w:rPr>
+          <w:rFonts w:cs="Times New Roman"/>
+        </w:rPr>
+        <w:t xml:space="preserve">. </w:t>
+      </w:r>
+      <w:r>
+        <w:rPr>
+          <w:rFonts w:cs="Times New Roman"/>
+        </w:rPr>
+        <w:t xml:space="preserve">Після нього утворюється нова нейронна мережа, яка проводить обчислення в наступній епосі. </w:t>
+      </w:r>
+      <w:r>
+        <w:rPr>
+          <w:rFonts w:cs="Times New Roman"/>
+        </w:rPr>
+        <w:t xml:space="preserve">Завершення роботи відбувається, якщо похибка мережі стає меншою за задане значення </w:t>
+      </w:r>
+      <w:r>
+        <w:rPr>
+          <w:rFonts w:cs="Times New Roman"/>
+          <w:lang w:val="en-US"/>
+        </w:rPr>
+        <w:t>error</w:t>
+      </w:r>
+      <w:r>
+        <w:rPr>
+          <w:rFonts w:cs="Times New Roman"/>
+        </w:rPr>
+        <w:t>_</w:t>
+      </w:r>
+      <w:r>
+        <w:rPr>
+          <w:rFonts w:cs="Times New Roman"/>
+          <w:lang w:val="en-US"/>
+        </w:rPr>
+        <w:t>threshold</w:t>
+      </w:r>
+      <w:r>
+        <w:rPr>
+          <w:rFonts w:cs="Times New Roman"/>
+        </w:rPr>
         <w:t xml:space="preserve"> </w:t>
       </w:r>
       <w:r>
         <w:rPr>
           <w:rFonts w:cs="Times New Roman"/>
         </w:rPr>
-        <w:t xml:space="preserve">по </w:t>
-      </w:r>
-      <w:r>
-        <w:rPr>
-          <w:rFonts w:cs="Times New Roman"/>
-        </w:rPr>
-        <w:t>вхідній вибірці</w:t>
-      </w:r>
-      <w:r>
-        <w:rPr>
-          <w:rFonts w:cs="Times New Roman"/>
-        </w:rPr>
-        <w:t xml:space="preserve">, обчислюючи результат і похибку на даному прикладі з вибірки функцією </w:t>
-      </w:r>
-      <w:r>
-        <w:rPr>
-          <w:rFonts w:cs="Times New Roman"/>
-          <w:lang w:val="en-US"/>
-        </w:rPr>
-        <w:t>calculate</w:t>
+        <w:t>або кількість епох навчання стає біль</w:t>
+      </w:r>
+      <w:r>
+        <w:rPr>
+          <w:rFonts w:cs="Times New Roman"/>
+        </w:rPr>
+        <w:t>ш</w:t>
+      </w:r>
+      <w:r>
+        <w:rPr>
+          <w:rFonts w:cs="Times New Roman"/>
+        </w:rPr>
+        <w:t xml:space="preserve">ою за задане значення </w:t>
+      </w:r>
+      <w:r>
+        <w:rPr>
+          <w:rFonts w:cs="Times New Roman"/>
+          <w:lang w:val="en-US"/>
+        </w:rPr>
+        <w:t>epoch</w:t>
       </w:r>
       <w:r>
         <w:rPr>
@@ -30438,47 +31685,253 @@
           <w:rFonts w:cs="Times New Roman"/>
           <w:lang w:val="en-US"/>
         </w:rPr>
-        <w:t>cycle</w:t>
-      </w:r>
-      <w:r>
-        <w:rPr>
-          <w:rFonts w:cs="Times New Roman"/>
-        </w:rPr>
-        <w:t xml:space="preserve"> (</w:t>
-      </w:r>
-      <w:r>
-        <w:rPr>
-          <w:rStyle w:val="af1"/>
-        </w:rPr>
-        <w:t xml:space="preserve">з модуля </w:t>
-      </w:r>
-      <w:r>
-        <w:rPr>
-          <w:rStyle w:val="af1"/>
-          <w:lang w:val="en-US"/>
-        </w:rPr>
-        <w:t>calculations</w:t>
-      </w:r>
-      <w:r>
-        <w:rPr>
-          <w:rStyle w:val="af1"/>
+        <w:t>threshold</w:t>
+      </w:r>
+      <w:r>
+        <w:rPr>
+          <w:rFonts w:cs="Times New Roman"/>
         </w:rPr>
         <w:t>.</w:t>
       </w:r>
+      <w:r>
+        <w:rPr>
+          <w:rFonts w:cs="Times New Roman"/>
+        </w:rPr>
+        <w:t xml:space="preserve"> Інші вхідні параметри</w:t>
+      </w:r>
+      <w:r>
+        <w:rPr>
+          <w:rFonts w:cs="Times New Roman"/>
+        </w:rPr>
+        <w:t xml:space="preserve">: </w:t>
+      </w:r>
+      <w:r>
+        <w:rPr>
+          <w:rFonts w:cs="Times New Roman"/>
+          <w:lang w:val="en-US"/>
+        </w:rPr>
+        <w:t>set</w:t>
+      </w:r>
+      <w:r>
+        <w:rPr>
+          <w:rFonts w:cs="Times New Roman"/>
+        </w:rPr>
+        <w:t>_</w:t>
+      </w:r>
+      <w:r>
+        <w:rPr>
+          <w:rFonts w:cs="Times New Roman"/>
+          <w:lang w:val="en-US"/>
+        </w:rPr>
+        <w:t>data</w:t>
+      </w:r>
+      <w:r>
+        <w:rPr>
+          <w:rFonts w:cs="Times New Roman"/>
+        </w:rPr>
+        <w:t xml:space="preserve"> – </w:t>
+      </w:r>
+      <w:r>
+        <w:rPr>
+          <w:rFonts w:cs="Times New Roman"/>
+        </w:rPr>
+        <w:t xml:space="preserve">вхідні дані нейронної мережі, </w:t>
+      </w:r>
+      <w:r>
+        <w:rPr>
+          <w:rFonts w:cs="Times New Roman"/>
+          <w:lang w:val="en-US"/>
+        </w:rPr>
+        <w:t>set</w:t>
+      </w:r>
+      <w:r>
+        <w:rPr>
+          <w:rFonts w:cs="Times New Roman"/>
+        </w:rPr>
+        <w:t>_</w:t>
+      </w:r>
+      <w:r>
+        <w:rPr>
+          <w:rFonts w:cs="Times New Roman"/>
+          <w:lang w:val="en-US"/>
+        </w:rPr>
+        <w:t>res</w:t>
+      </w:r>
+      <w:r>
+        <w:rPr>
+          <w:rFonts w:cs="Times New Roman"/>
+        </w:rPr>
+        <w:t xml:space="preserve"> </w:t>
+      </w:r>
+      <w:r>
+        <w:rPr>
+          <w:rFonts w:cs="Times New Roman"/>
+        </w:rPr>
+        <w:t>–</w:t>
+      </w:r>
+      <w:r>
+        <w:rPr>
+          <w:rFonts w:cs="Times New Roman"/>
+        </w:rPr>
+        <w:t xml:space="preserve"> </w:t>
+      </w:r>
+      <w:r>
+        <w:rPr>
+          <w:rFonts w:cs="Times New Roman"/>
+        </w:rPr>
+        <w:t xml:space="preserve">очікуваний результат, який необхідно отримати, </w:t>
+      </w:r>
       <w:proofErr w:type="spellStart"/>
       <w:r>
         <w:rPr>
-          <w:rStyle w:val="af1"/>
-          <w:lang w:val="en-US"/>
-        </w:rPr>
-        <w:t>py</w:t>
+          <w:rFonts w:cs="Times New Roman"/>
+          <w:lang w:val="en-US"/>
+        </w:rPr>
+        <w:t>neur</w:t>
       </w:r>
       <w:proofErr w:type="spellEnd"/>
       <w:r>
         <w:rPr>
           <w:rFonts w:cs="Times New Roman"/>
         </w:rPr>
-        <w:t>)</w:t>
+        <w:t>_</w:t>
+      </w:r>
+      <w:proofErr w:type="spellStart"/>
+      <w:r>
+        <w:rPr>
+          <w:rFonts w:cs="Times New Roman"/>
+          <w:lang w:val="en-US"/>
+        </w:rPr>
+        <w:t>arr</w:t>
+      </w:r>
+      <w:proofErr w:type="spellEnd"/>
+      <w:r>
+        <w:rPr>
+          <w:rFonts w:cs="Times New Roman"/>
+        </w:rPr>
+        <w:t xml:space="preserve"> </w:t>
+      </w:r>
+      <w:r>
+        <w:rPr>
+          <w:rFonts w:cs="Times New Roman"/>
+        </w:rPr>
+        <w:t>–</w:t>
+      </w:r>
+      <w:r>
+        <w:rPr>
+          <w:rFonts w:cs="Times New Roman"/>
+        </w:rPr>
+        <w:t xml:space="preserve"> </w:t>
+      </w:r>
+      <w:r>
+        <w:rPr>
+          <w:rFonts w:cs="Times New Roman"/>
+        </w:rPr>
+        <w:t>список</w:t>
+      </w:r>
+      <w:r>
+        <w:rPr>
+          <w:rFonts w:cs="Times New Roman"/>
+        </w:rPr>
+        <w:t xml:space="preserve"> нейронів мережі, </w:t>
+      </w:r>
+      <w:proofErr w:type="spellStart"/>
+      <w:r>
+        <w:rPr>
+          <w:rFonts w:cs="Times New Roman"/>
+          <w:lang w:val="en-US"/>
+        </w:rPr>
+        <w:t>neur</w:t>
+      </w:r>
+      <w:proofErr w:type="spellEnd"/>
+      <w:r>
+        <w:rPr>
+          <w:rFonts w:cs="Times New Roman"/>
+        </w:rPr>
+        <w:t>_</w:t>
+      </w:r>
+      <w:r>
+        <w:rPr>
+          <w:rFonts w:cs="Times New Roman"/>
+          <w:lang w:val="en-US"/>
+        </w:rPr>
+        <w:t>layer</w:t>
+      </w:r>
+      <w:r>
+        <w:rPr>
+          <w:rFonts w:cs="Times New Roman"/>
+        </w:rPr>
+        <w:t>_</w:t>
+      </w:r>
+      <w:proofErr w:type="spellStart"/>
+      <w:r>
+        <w:rPr>
+          <w:rFonts w:cs="Times New Roman"/>
+          <w:lang w:val="en-US"/>
+        </w:rPr>
+        <w:t>arr</w:t>
+      </w:r>
+      <w:proofErr w:type="spellEnd"/>
+      <w:r>
+        <w:rPr>
+          <w:rFonts w:cs="Times New Roman"/>
+        </w:rPr>
+        <w:t xml:space="preserve"> </w:t>
+      </w:r>
+      <w:r>
+        <w:rPr>
+          <w:rFonts w:cs="Times New Roman"/>
+        </w:rPr>
+        <w:t>–</w:t>
+      </w:r>
+      <w:r>
+        <w:rPr>
+          <w:rFonts w:cs="Times New Roman"/>
+        </w:rPr>
+        <w:t xml:space="preserve"> </w:t>
+      </w:r>
+      <w:r>
+        <w:rPr>
+          <w:rFonts w:cs="Times New Roman"/>
+        </w:rPr>
+        <w:t>список</w:t>
+      </w:r>
+      <w:r>
+        <w:rPr>
+          <w:rFonts w:cs="Times New Roman"/>
+        </w:rPr>
+        <w:t xml:space="preserve">, що визначає розподіл нейронів за шарами, </w:t>
+      </w:r>
+      <w:r>
+        <w:rPr>
+          <w:rFonts w:cs="Times New Roman"/>
+          <w:lang w:val="en-US"/>
+        </w:rPr>
+        <w:t>eta</w:t>
+      </w:r>
+      <w:r>
+        <w:rPr>
+          <w:rFonts w:cs="Times New Roman"/>
+        </w:rPr>
+        <w:t xml:space="preserve"> </w:t>
+      </w:r>
+      <w:r>
+        <w:rPr>
+          <w:rFonts w:cs="Times New Roman"/>
+        </w:rPr>
+        <w:t>–</w:t>
+      </w:r>
+      <w:r>
+        <w:rPr>
+          <w:rFonts w:cs="Times New Roman"/>
+        </w:rPr>
+        <w:t xml:space="preserve"> </w:t>
+      </w:r>
+      <w:r>
+        <w:rPr>
+          <w:rFonts w:cs="Times New Roman"/>
+        </w:rPr>
+        <w:t>коефіцієнт навчання</w:t>
       </w:r>
       <w:r>
         <w:rPr>
@@ -30486,24 +31939,15 @@
         </w:rPr>
         <w:t xml:space="preserve">, </w:t>
       </w:r>
-      <w:r>
-        <w:rPr>
-          <w:rFonts w:cs="Times New Roman"/>
-        </w:rPr>
-        <w:t xml:space="preserve">та кожного разу, коли досягається значення довжини </w:t>
-      </w:r>
-      <w:r>
-        <w:rPr>
-          <w:rFonts w:cs="Times New Roman"/>
-        </w:rPr>
-        <w:t xml:space="preserve">партії, запускає </w:t>
-      </w:r>
-      <w:r>
-        <w:rPr>
-          <w:rFonts w:cs="Times New Roman"/>
-        </w:rPr>
-        <w:t>алгоритм</w:t>
-      </w:r>
+      <w:proofErr w:type="spellStart"/>
+      <w:r>
+        <w:rPr>
+          <w:rFonts w:cs="Times New Roman"/>
+          <w:lang w:val="en-US"/>
+        </w:rPr>
+        <w:t>args</w:t>
+      </w:r>
+      <w:proofErr w:type="spellEnd"/>
       <w:r>
         <w:rPr>
           <w:rFonts w:cs="Times New Roman"/>
@@ -30514,52 +31958,7 @@
         <w:rPr>
           <w:rFonts w:cs="Times New Roman"/>
         </w:rPr>
-        <w:t>зворотного поширення помилки</w:t>
-      </w:r>
-      <w:r>
-        <w:rPr>
-          <w:rFonts w:cs="Times New Roman"/>
-        </w:rPr>
-        <w:t xml:space="preserve">, відповідно до значення параметру </w:t>
-      </w:r>
-      <w:r>
-        <w:rPr>
-          <w:rFonts w:cs="Times New Roman"/>
-          <w:lang w:val="en-US"/>
-        </w:rPr>
-        <w:t>learning</w:t>
-      </w:r>
-      <w:r>
-        <w:rPr>
-          <w:rFonts w:cs="Times New Roman"/>
-        </w:rPr>
-        <w:t>_</w:t>
-      </w:r>
-      <w:r>
-        <w:rPr>
-          <w:rFonts w:cs="Times New Roman"/>
-          <w:lang w:val="en-US"/>
-        </w:rPr>
-        <w:t>algorithm</w:t>
-      </w:r>
-      <w:r>
-        <w:rPr>
-          <w:rFonts w:cs="Times New Roman"/>
-        </w:rPr>
-        <w:t>, використовуючи функці</w:t>
-      </w:r>
-      <w:r>
-        <w:rPr>
-          <w:rFonts w:cs="Times New Roman"/>
-        </w:rPr>
-        <w:t xml:space="preserve">ю </w:t>
-      </w:r>
-      <w:r>
-        <w:rPr>
-          <w:rFonts w:cs="Times New Roman"/>
-          <w:lang w:val="en-US"/>
-        </w:rPr>
-        <w:t>backpropagation</w:t>
+        <w:t>–</w:t>
       </w:r>
       <w:r>
         <w:rPr>
@@ -30571,54 +31970,49 @@
         <w:rPr>
           <w:rFonts w:cs="Times New Roman"/>
         </w:rPr>
-        <w:t>(</w:t>
-      </w:r>
-      <w:r>
-        <w:rPr>
-          <w:rFonts w:cs="Times New Roman"/>
-        </w:rPr>
-        <w:t xml:space="preserve">з модуля </w:t>
-      </w:r>
-      <w:r>
-        <w:rPr>
-          <w:rFonts w:cs="Times New Roman"/>
-          <w:lang w:val="en-US"/>
-        </w:rPr>
-        <w:t>learning</w:t>
-      </w:r>
-      <w:r>
-        <w:rPr>
-          <w:rFonts w:cs="Times New Roman"/>
-        </w:rPr>
-        <w:t>_</w:t>
-      </w:r>
-      <w:r>
-        <w:rPr>
-          <w:rFonts w:cs="Times New Roman"/>
-          <w:lang w:val="en-US"/>
-        </w:rPr>
-        <w:t>algorithms</w:t>
-      </w:r>
-      <w:r>
-        <w:rPr>
-          <w:rFonts w:cs="Times New Roman"/>
-        </w:rPr>
-        <w:t>.</w:t>
-      </w:r>
-      <w:proofErr w:type="spellStart"/>
-      <w:r>
-        <w:rPr>
-          <w:rFonts w:cs="Times New Roman"/>
-          <w:lang w:val="en-US"/>
-        </w:rPr>
-        <w:t>py</w:t>
-      </w:r>
-      <w:proofErr w:type="spellEnd"/>
-      <w:r>
-        <w:rPr>
-          <w:rFonts w:cs="Times New Roman"/>
-        </w:rPr>
-        <w:t>).</w:t>
+        <w:t>необов’язковий параметр мережі</w:t>
+      </w:r>
+      <w:r>
+        <w:rPr>
+          <w:rFonts w:cs="Times New Roman"/>
+        </w:rPr>
+        <w:t xml:space="preserve">, необхідний для </w:t>
+      </w:r>
+      <w:r>
+        <w:rPr>
+          <w:rFonts w:cs="Times New Roman"/>
+        </w:rPr>
+        <w:t xml:space="preserve">навчанням </w:t>
+      </w:r>
+      <w:r>
+        <w:rPr>
+          <w:rFonts w:cs="Times New Roman"/>
+        </w:rPr>
+        <w:t>генетичн</w:t>
+      </w:r>
+      <w:r>
+        <w:rPr>
+          <w:rFonts w:cs="Times New Roman"/>
+        </w:rPr>
+        <w:t>им</w:t>
+      </w:r>
+      <w:r>
+        <w:rPr>
+          <w:rFonts w:cs="Times New Roman"/>
+        </w:rPr>
+        <w:t xml:space="preserve"> алгоритм</w:t>
+      </w:r>
+      <w:r>
+        <w:rPr>
+          <w:rFonts w:cs="Times New Roman"/>
+        </w:rPr>
+        <w:t>ом</w:t>
+      </w:r>
+      <w:r>
+        <w:rPr>
+          <w:rFonts w:cs="Times New Roman"/>
+        </w:rPr>
+        <w:t>,</w:t>
       </w:r>
       <w:r>
         <w:rPr>
@@ -30628,416 +32022,9 @@
       </w:r>
       <w:r>
         <w:rPr>
-          <w:rFonts w:cs="Times New Roman"/>
-        </w:rPr>
-        <w:t xml:space="preserve">Після неї нейронна мережа має змінені ваги, на яких продовжуються обчислення до наступного досягнення значення </w:t>
-      </w:r>
-      <w:r>
-        <w:rPr>
-          <w:rFonts w:cs="Times New Roman"/>
-          <w:lang w:val="en-US"/>
-        </w:rPr>
-        <w:t>batch</w:t>
-      </w:r>
-      <w:r>
-        <w:rPr>
-          <w:rFonts w:cs="Times New Roman"/>
-        </w:rPr>
-        <w:t xml:space="preserve">. </w:t>
-      </w:r>
-      <w:r>
-        <w:rPr>
-          <w:rFonts w:cs="Times New Roman"/>
-        </w:rPr>
-        <w:t xml:space="preserve">Генетичний алгоритм може запускатися за допомогою функції </w:t>
-      </w:r>
-      <w:r>
-        <w:rPr>
-          <w:rFonts w:cs="Times New Roman"/>
-          <w:lang w:val="en-US"/>
-        </w:rPr>
-        <w:t>genetic</w:t>
-      </w:r>
-      <w:r>
-        <w:rPr>
-          <w:rFonts w:cs="Times New Roman"/>
-        </w:rPr>
-        <w:t xml:space="preserve"> (з модуля </w:t>
-      </w:r>
-      <w:r>
-        <w:rPr>
-          <w:rFonts w:cs="Times New Roman"/>
-          <w:lang w:val="en-US"/>
-        </w:rPr>
-        <w:t>learning</w:t>
-      </w:r>
-      <w:r>
-        <w:rPr>
-          <w:rFonts w:cs="Times New Roman"/>
-        </w:rPr>
-        <w:t>_</w:t>
-      </w:r>
-      <w:r>
-        <w:rPr>
-          <w:rFonts w:cs="Times New Roman"/>
-          <w:lang w:val="en-US"/>
-        </w:rPr>
-        <w:t>algorithms</w:t>
-      </w:r>
-      <w:r>
-        <w:rPr>
-          <w:rFonts w:cs="Times New Roman"/>
-        </w:rPr>
-        <w:t>.</w:t>
-      </w:r>
-      <w:proofErr w:type="spellStart"/>
-      <w:r>
-        <w:rPr>
-          <w:rFonts w:cs="Times New Roman"/>
-          <w:lang w:val="en-US"/>
-        </w:rPr>
-        <w:t>py</w:t>
-      </w:r>
-      <w:proofErr w:type="spellEnd"/>
-      <w:r>
-        <w:rPr>
-          <w:rFonts w:cs="Times New Roman"/>
-        </w:rPr>
-        <w:t xml:space="preserve">) після </w:t>
-      </w:r>
-      <w:r>
-        <w:rPr>
-          <w:rFonts w:cs="Times New Roman"/>
-        </w:rPr>
-        <w:t>завершення кожної епохи</w:t>
-      </w:r>
-      <w:r>
-        <w:rPr>
-          <w:rFonts w:cs="Times New Roman"/>
-        </w:rPr>
-        <w:t xml:space="preserve">. </w:t>
-      </w:r>
-      <w:r>
-        <w:rPr>
-          <w:rFonts w:cs="Times New Roman"/>
-        </w:rPr>
-        <w:t xml:space="preserve">Після нього утворюється нова нейронна мережа, яка проводить обчислення в наступній епосі. </w:t>
-      </w:r>
-      <w:r>
-        <w:rPr>
-          <w:rFonts w:cs="Times New Roman"/>
-        </w:rPr>
-        <w:t xml:space="preserve">Завершення роботи відбувається, якщо похибка мережі стає меншою за задане значення </w:t>
-      </w:r>
-      <w:r>
-        <w:rPr>
-          <w:rFonts w:cs="Times New Roman"/>
-          <w:lang w:val="en-US"/>
-        </w:rPr>
-        <w:t>error</w:t>
-      </w:r>
-      <w:r>
-        <w:rPr>
-          <w:rFonts w:cs="Times New Roman"/>
-        </w:rPr>
-        <w:t>_</w:t>
-      </w:r>
-      <w:r>
-        <w:rPr>
-          <w:rFonts w:cs="Times New Roman"/>
-          <w:lang w:val="en-US"/>
-        </w:rPr>
-        <w:t>threshold</w:t>
-      </w:r>
-      <w:r>
-        <w:rPr>
-          <w:rFonts w:cs="Times New Roman"/>
-        </w:rPr>
-        <w:t xml:space="preserve"> </w:t>
-      </w:r>
-      <w:r>
-        <w:rPr>
-          <w:rFonts w:cs="Times New Roman"/>
-        </w:rPr>
-        <w:t>або кількість епох навчання стає біль</w:t>
-      </w:r>
-      <w:r>
-        <w:rPr>
-          <w:rFonts w:cs="Times New Roman"/>
-        </w:rPr>
-        <w:t>ш</w:t>
-      </w:r>
-      <w:r>
-        <w:rPr>
-          <w:rFonts w:cs="Times New Roman"/>
-        </w:rPr>
-        <w:t xml:space="preserve">ою за задане значення </w:t>
-      </w:r>
-      <w:r>
-        <w:rPr>
-          <w:rFonts w:cs="Times New Roman"/>
-          <w:lang w:val="en-US"/>
-        </w:rPr>
-        <w:t>epoch</w:t>
-      </w:r>
-      <w:r>
-        <w:rPr>
-          <w:rFonts w:cs="Times New Roman"/>
-        </w:rPr>
-        <w:t>_</w:t>
-      </w:r>
-      <w:r>
-        <w:rPr>
-          <w:rFonts w:cs="Times New Roman"/>
-          <w:lang w:val="en-US"/>
-        </w:rPr>
-        <w:t>threshold</w:t>
-      </w:r>
-      <w:r>
-        <w:rPr>
-          <w:rFonts w:cs="Times New Roman"/>
-        </w:rPr>
-        <w:t>.</w:t>
-      </w:r>
-      <w:r>
-        <w:rPr>
-          <w:rFonts w:cs="Times New Roman"/>
-        </w:rPr>
-        <w:t xml:space="preserve"> Інші вхідні параметри</w:t>
-      </w:r>
-      <w:r>
-        <w:rPr>
-          <w:rFonts w:cs="Times New Roman"/>
-        </w:rPr>
-        <w:t xml:space="preserve">: </w:t>
-      </w:r>
-      <w:r>
-        <w:rPr>
-          <w:rFonts w:cs="Times New Roman"/>
-          <w:lang w:val="en-US"/>
-        </w:rPr>
-        <w:t>set</w:t>
-      </w:r>
-      <w:r>
-        <w:rPr>
-          <w:rFonts w:cs="Times New Roman"/>
-        </w:rPr>
-        <w:t>_</w:t>
-      </w:r>
-      <w:r>
-        <w:rPr>
-          <w:rFonts w:cs="Times New Roman"/>
-          <w:lang w:val="en-US"/>
-        </w:rPr>
-        <w:t>data</w:t>
-      </w:r>
-      <w:r>
-        <w:rPr>
-          <w:rFonts w:cs="Times New Roman"/>
-        </w:rPr>
-        <w:t xml:space="preserve"> – </w:t>
-      </w:r>
-      <w:r>
-        <w:rPr>
-          <w:rFonts w:cs="Times New Roman"/>
-        </w:rPr>
-        <w:t xml:space="preserve">вхідні дані нейронної мережі, </w:t>
-      </w:r>
-      <w:r>
-        <w:rPr>
-          <w:rFonts w:cs="Times New Roman"/>
-          <w:lang w:val="en-US"/>
-        </w:rPr>
-        <w:t>set</w:t>
-      </w:r>
-      <w:r>
-        <w:rPr>
-          <w:rFonts w:cs="Times New Roman"/>
-        </w:rPr>
-        <w:t>_</w:t>
-      </w:r>
-      <w:r>
-        <w:rPr>
-          <w:rFonts w:cs="Times New Roman"/>
-          <w:lang w:val="en-US"/>
-        </w:rPr>
-        <w:t>res</w:t>
-      </w:r>
-      <w:r>
-        <w:rPr>
-          <w:rFonts w:cs="Times New Roman"/>
-        </w:rPr>
-        <w:t xml:space="preserve"> </w:t>
-      </w:r>
-      <w:r>
-        <w:rPr>
-          <w:rFonts w:cs="Times New Roman"/>
-        </w:rPr>
-        <w:t>–</w:t>
-      </w:r>
-      <w:r>
-        <w:rPr>
-          <w:rFonts w:cs="Times New Roman"/>
-        </w:rPr>
-        <w:t xml:space="preserve"> </w:t>
-      </w:r>
-      <w:r>
-        <w:rPr>
-          <w:rFonts w:cs="Times New Roman"/>
-        </w:rPr>
-        <w:t xml:space="preserve">очікуваний результат, який необхідно отримати, </w:t>
-      </w:r>
-      <w:proofErr w:type="spellStart"/>
-      <w:r>
-        <w:rPr>
-          <w:rFonts w:cs="Times New Roman"/>
-          <w:lang w:val="en-US"/>
-        </w:rPr>
-        <w:t>neur</w:t>
-      </w:r>
-      <w:proofErr w:type="spellEnd"/>
-      <w:r>
-        <w:rPr>
-          <w:rFonts w:cs="Times New Roman"/>
-        </w:rPr>
-        <w:t>_</w:t>
-      </w:r>
-      <w:proofErr w:type="spellStart"/>
-      <w:r>
-        <w:rPr>
-          <w:rFonts w:cs="Times New Roman"/>
-          <w:lang w:val="en-US"/>
-        </w:rPr>
-        <w:t>arr</w:t>
-      </w:r>
-      <w:proofErr w:type="spellEnd"/>
-      <w:r>
-        <w:rPr>
-          <w:rFonts w:cs="Times New Roman"/>
-        </w:rPr>
-        <w:t xml:space="preserve"> </w:t>
-      </w:r>
-      <w:r>
-        <w:rPr>
-          <w:rFonts w:cs="Times New Roman"/>
-        </w:rPr>
-        <w:t>–</w:t>
-      </w:r>
-      <w:r>
-        <w:rPr>
-          <w:rFonts w:cs="Times New Roman"/>
-        </w:rPr>
-        <w:t xml:space="preserve"> </w:t>
-      </w:r>
-      <w:r>
-        <w:rPr>
-          <w:rFonts w:cs="Times New Roman"/>
-        </w:rPr>
-        <w:t>список</w:t>
-      </w:r>
-      <w:r>
-        <w:rPr>
-          <w:rFonts w:cs="Times New Roman"/>
-        </w:rPr>
-        <w:t xml:space="preserve"> нейронів мережі, </w:t>
-      </w:r>
-      <w:proofErr w:type="spellStart"/>
-      <w:r>
-        <w:rPr>
-          <w:rFonts w:cs="Times New Roman"/>
-          <w:lang w:val="en-US"/>
-        </w:rPr>
-        <w:t>neur</w:t>
-      </w:r>
-      <w:proofErr w:type="spellEnd"/>
-      <w:r>
-        <w:rPr>
-          <w:rFonts w:cs="Times New Roman"/>
-        </w:rPr>
-        <w:t>_</w:t>
-      </w:r>
-      <w:r>
-        <w:rPr>
-          <w:rFonts w:cs="Times New Roman"/>
-          <w:lang w:val="en-US"/>
-        </w:rPr>
-        <w:t>layer</w:t>
-      </w:r>
-      <w:r>
-        <w:rPr>
-          <w:rFonts w:cs="Times New Roman"/>
-        </w:rPr>
-        <w:t>_</w:t>
-      </w:r>
-      <w:proofErr w:type="spellStart"/>
-      <w:r>
-        <w:rPr>
-          <w:rFonts w:cs="Times New Roman"/>
-          <w:lang w:val="en-US"/>
-        </w:rPr>
-        <w:t>arr</w:t>
-      </w:r>
-      <w:proofErr w:type="spellEnd"/>
-      <w:r>
-        <w:rPr>
-          <w:rFonts w:cs="Times New Roman"/>
-        </w:rPr>
-        <w:t xml:space="preserve"> </w:t>
-      </w:r>
-      <w:r>
-        <w:rPr>
-          <w:rFonts w:cs="Times New Roman"/>
-        </w:rPr>
-        <w:t>–</w:t>
-      </w:r>
-      <w:r>
-        <w:rPr>
-          <w:rFonts w:cs="Times New Roman"/>
-        </w:rPr>
-        <w:t xml:space="preserve"> </w:t>
-      </w:r>
-      <w:r>
-        <w:rPr>
-          <w:rFonts w:cs="Times New Roman"/>
-        </w:rPr>
-        <w:t>список</w:t>
-      </w:r>
-      <w:r>
-        <w:rPr>
-          <w:rFonts w:cs="Times New Roman"/>
-        </w:rPr>
-        <w:t xml:space="preserve">, що визначає розподіл нейронів за шарами, </w:t>
-      </w:r>
-      <w:r>
-        <w:rPr>
-          <w:rFonts w:cs="Times New Roman"/>
-          <w:lang w:val="en-US"/>
-        </w:rPr>
-        <w:t>eta</w:t>
-      </w:r>
-      <w:r>
-        <w:rPr>
-          <w:rFonts w:cs="Times New Roman"/>
-        </w:rPr>
-        <w:t xml:space="preserve"> </w:t>
-      </w:r>
-      <w:r>
-        <w:rPr>
-          <w:rFonts w:cs="Times New Roman"/>
-        </w:rPr>
-        <w:t>–</w:t>
-      </w:r>
-      <w:r>
-        <w:rPr>
-          <w:rFonts w:cs="Times New Roman"/>
-        </w:rPr>
-        <w:t xml:space="preserve"> </w:t>
-      </w:r>
-      <w:r>
-        <w:rPr>
-          <w:rFonts w:cs="Times New Roman"/>
-        </w:rPr>
-        <w:t>коефіцієнт навчання</w:t>
+          <w:rFonts w:eastAsiaTheme="minorEastAsia"/>
+        </w:rPr>
+        <w:t>– два числа, що відповідають верхній та нижній межі значень ваг між нейронами та зміщення цих нейронів</w:t>
       </w:r>
       <w:r>
         <w:rPr>
@@ -31192,7 +32179,382 @@
           <w:rFonts w:cs="Times New Roman"/>
           <w:lang w:val="en-US"/>
         </w:rPr>
+        <w:t>neur</w:t>
+      </w:r>
+      <w:proofErr w:type="spellEnd"/>
+      <w:r>
+        <w:rPr>
+          <w:rFonts w:cs="Times New Roman"/>
+        </w:rPr>
+        <w:t>_</w:t>
+      </w:r>
+      <w:proofErr w:type="spellStart"/>
+      <w:r>
+        <w:rPr>
+          <w:rFonts w:cs="Times New Roman"/>
+          <w:lang w:val="en-US"/>
+        </w:rPr>
+        <w:t>arr</w:t>
+      </w:r>
+      <w:proofErr w:type="spellEnd"/>
+      <w:r>
+        <w:rPr>
+          <w:rFonts w:cs="Times New Roman"/>
+        </w:rPr>
+        <w:t xml:space="preserve">, за допомогою проведення циклу обчислення без оновлення ваг (за допомогою функції </w:t>
+      </w:r>
+      <w:r>
+        <w:rPr>
+          <w:rFonts w:cs="Times New Roman"/>
+          <w:lang w:val="en-US"/>
+        </w:rPr>
+        <w:t>calculating</w:t>
+      </w:r>
+      <w:r>
+        <w:rPr>
+          <w:rFonts w:cs="Times New Roman"/>
+        </w:rPr>
+        <w:t>_</w:t>
+      </w:r>
+      <w:r>
+        <w:rPr>
+          <w:rFonts w:cs="Times New Roman"/>
+          <w:lang w:val="en-US"/>
+        </w:rPr>
+        <w:t>cycle</w:t>
+      </w:r>
+      <w:r>
+        <w:rPr>
+          <w:rFonts w:cs="Times New Roman"/>
+        </w:rPr>
+        <w:t>), визначення його результату та обчислення відповідної похибки нейронної мережі. Інші вхідні параметри</w:t>
+      </w:r>
+      <w:r>
+        <w:rPr>
+          <w:rFonts w:cs="Times New Roman"/>
+        </w:rPr>
+        <w:t xml:space="preserve">: </w:t>
+      </w:r>
+      <w:r>
+        <w:rPr>
+          <w:rFonts w:cs="Times New Roman"/>
+          <w:lang w:val="en-US"/>
+        </w:rPr>
         <w:lastRenderedPageBreak/>
+        <w:t>set</w:t>
+      </w:r>
+      <w:r>
+        <w:rPr>
+          <w:rFonts w:cs="Times New Roman"/>
+        </w:rPr>
+        <w:t>_</w:t>
+      </w:r>
+      <w:r>
+        <w:rPr>
+          <w:rFonts w:cs="Times New Roman"/>
+          <w:lang w:val="en-US"/>
+        </w:rPr>
+        <w:t>data</w:t>
+      </w:r>
+      <w:r>
+        <w:rPr>
+          <w:rFonts w:cs="Times New Roman"/>
+        </w:rPr>
+        <w:t xml:space="preserve"> – </w:t>
+      </w:r>
+      <w:r>
+        <w:rPr>
+          <w:rFonts w:cs="Times New Roman"/>
+        </w:rPr>
+        <w:t xml:space="preserve">вхідні дані нейронної мережі, </w:t>
+      </w:r>
+      <w:r>
+        <w:rPr>
+          <w:rFonts w:cs="Times New Roman"/>
+          <w:lang w:val="en-US"/>
+        </w:rPr>
+        <w:t>set</w:t>
+      </w:r>
+      <w:r>
+        <w:rPr>
+          <w:rFonts w:cs="Times New Roman"/>
+        </w:rPr>
+        <w:t>_</w:t>
+      </w:r>
+      <w:r>
+        <w:rPr>
+          <w:rFonts w:cs="Times New Roman"/>
+          <w:lang w:val="en-US"/>
+        </w:rPr>
+        <w:t>res</w:t>
+      </w:r>
+      <w:r>
+        <w:rPr>
+          <w:rFonts w:cs="Times New Roman"/>
+        </w:rPr>
+        <w:t xml:space="preserve"> </w:t>
+      </w:r>
+      <w:r>
+        <w:rPr>
+          <w:rFonts w:cs="Times New Roman"/>
+        </w:rPr>
+        <w:t>–</w:t>
+      </w:r>
+      <w:r>
+        <w:rPr>
+          <w:rFonts w:cs="Times New Roman"/>
+        </w:rPr>
+        <w:t xml:space="preserve"> </w:t>
+      </w:r>
+      <w:r>
+        <w:rPr>
+          <w:rFonts w:cs="Times New Roman"/>
+        </w:rPr>
+        <w:t>очікуваний результат, який необхідно отримати</w:t>
+      </w:r>
+      <w:r>
+        <w:rPr>
+          <w:rFonts w:cs="Times New Roman"/>
+        </w:rPr>
+        <w:t>;</w:t>
+      </w:r>
+    </w:p>
+    <w:p>
+      <w:pPr>
+        <w:pStyle w:val="a0"/>
+        <w:numPr>
+          <w:ilvl w:val="0"/>
+          <w:numId w:val="27"/>
+        </w:numPr>
+        <w:rPr>
+          <w:rFonts w:cs="Times New Roman"/>
+        </w:rPr>
+      </w:pPr>
+      <w:r>
+        <w:rPr>
+          <w:rFonts w:cs="Times New Roman"/>
+          <w:lang w:val="en-US"/>
+        </w:rPr>
+        <w:t>main</w:t>
+      </w:r>
+      <w:r>
+        <w:rPr>
+          <w:rFonts w:cs="Times New Roman"/>
+        </w:rPr>
+        <w:t>_</w:t>
+      </w:r>
+      <w:r>
+        <w:rPr>
+          <w:rFonts w:cs="Times New Roman"/>
+          <w:lang w:val="en-US"/>
+        </w:rPr>
+        <w:t>calculation</w:t>
+      </w:r>
+      <w:r>
+        <w:rPr>
+          <w:rFonts w:cs="Times New Roman"/>
+        </w:rPr>
+        <w:t>(</w:t>
+      </w:r>
+      <w:proofErr w:type="spellStart"/>
+      <w:r>
+        <w:rPr>
+          <w:rFonts w:cs="Times New Roman"/>
+        </w:rPr>
+        <w:t>error_threshold</w:t>
+      </w:r>
+      <w:proofErr w:type="spellEnd"/>
+      <w:r>
+        <w:rPr>
+          <w:rFonts w:cs="Times New Roman"/>
+        </w:rPr>
+        <w:t xml:space="preserve">, </w:t>
+      </w:r>
+      <w:proofErr w:type="spellStart"/>
+      <w:r>
+        <w:rPr>
+          <w:rFonts w:cs="Times New Roman"/>
+        </w:rPr>
+        <w:t>epochs_threshold</w:t>
+      </w:r>
+      <w:proofErr w:type="spellEnd"/>
+      <w:r>
+        <w:rPr>
+          <w:rFonts w:cs="Times New Roman"/>
+        </w:rPr>
+        <w:t xml:space="preserve">, </w:t>
+      </w:r>
+      <w:proofErr w:type="spellStart"/>
+      <w:r>
+        <w:rPr>
+          <w:rFonts w:cs="Times New Roman"/>
+        </w:rPr>
+        <w:t>tr_set_data</w:t>
+      </w:r>
+      <w:proofErr w:type="spellEnd"/>
+      <w:r>
+        <w:rPr>
+          <w:rFonts w:cs="Times New Roman"/>
+        </w:rPr>
+        <w:t xml:space="preserve">, </w:t>
+      </w:r>
+      <w:proofErr w:type="spellStart"/>
+      <w:r>
+        <w:rPr>
+          <w:rFonts w:cs="Times New Roman"/>
+        </w:rPr>
+        <w:t>tr_set_res</w:t>
+      </w:r>
+      <w:proofErr w:type="spellEnd"/>
+      <w:r>
+        <w:rPr>
+          <w:rFonts w:cs="Times New Roman"/>
+        </w:rPr>
+        <w:t xml:space="preserve">, </w:t>
+      </w:r>
+      <w:proofErr w:type="spellStart"/>
+      <w:r>
+        <w:rPr>
+          <w:rFonts w:cs="Times New Roman"/>
+        </w:rPr>
+        <w:t>test_set_data</w:t>
+      </w:r>
+      <w:proofErr w:type="spellEnd"/>
+      <w:r>
+        <w:rPr>
+          <w:rFonts w:cs="Times New Roman"/>
+        </w:rPr>
+        <w:t xml:space="preserve">, </w:t>
+      </w:r>
+      <w:proofErr w:type="spellStart"/>
+      <w:r>
+        <w:rPr>
+          <w:rFonts w:cs="Times New Roman"/>
+        </w:rPr>
+        <w:t>test_set_res</w:t>
+      </w:r>
+      <w:proofErr w:type="spellEnd"/>
+      <w:r>
+        <w:rPr>
+          <w:rFonts w:cs="Times New Roman"/>
+        </w:rPr>
+        <w:t xml:space="preserve">, </w:t>
+      </w:r>
+      <w:proofErr w:type="spellStart"/>
+      <w:r>
+        <w:rPr>
+          <w:rFonts w:cs="Times New Roman"/>
+        </w:rPr>
+        <w:t>neur_arr</w:t>
+      </w:r>
+      <w:proofErr w:type="spellEnd"/>
+      <w:r>
+        <w:rPr>
+          <w:rFonts w:cs="Times New Roman"/>
+        </w:rPr>
+        <w:t xml:space="preserve">, </w:t>
+      </w:r>
+      <w:proofErr w:type="spellStart"/>
+      <w:r>
+        <w:rPr>
+          <w:rFonts w:cs="Times New Roman"/>
+        </w:rPr>
+        <w:t>neur_layer_arr</w:t>
+      </w:r>
+      <w:proofErr w:type="spellEnd"/>
+      <w:r>
+        <w:rPr>
+          <w:rFonts w:cs="Times New Roman"/>
+        </w:rPr>
+        <w:t xml:space="preserve">, </w:t>
+      </w:r>
+      <w:proofErr w:type="spellStart"/>
+      <w:r>
+        <w:rPr>
+          <w:rFonts w:cs="Times New Roman"/>
+        </w:rPr>
+        <w:t>eta</w:t>
+      </w:r>
+      <w:proofErr w:type="spellEnd"/>
+      <w:r>
+        <w:rPr>
+          <w:rFonts w:cs="Times New Roman"/>
+        </w:rPr>
+        <w:t xml:space="preserve">, </w:t>
+      </w:r>
+      <w:proofErr w:type="spellStart"/>
+      <w:r>
+        <w:rPr>
+          <w:rFonts w:cs="Times New Roman"/>
+        </w:rPr>
+        <w:t>batch</w:t>
+      </w:r>
+      <w:proofErr w:type="spellEnd"/>
+      <w:r>
+        <w:rPr>
+          <w:rFonts w:cs="Times New Roman"/>
+        </w:rPr>
+        <w:t xml:space="preserve">, </w:t>
+      </w:r>
+      <w:proofErr w:type="spellStart"/>
+      <w:r>
+        <w:rPr>
+          <w:rFonts w:cs="Times New Roman"/>
+        </w:rPr>
+        <w:t>learning_algorithm</w:t>
+      </w:r>
+      <w:proofErr w:type="spellEnd"/>
+      <w:r>
+        <w:rPr>
+          <w:rFonts w:cs="Times New Roman"/>
+        </w:rPr>
+        <w:t xml:space="preserve">, </w:t>
+      </w:r>
+      <w:r>
+        <w:rPr>
+          <w:rFonts w:cs="Times New Roman"/>
+        </w:rPr>
+        <w:t>*</w:t>
+      </w:r>
+      <w:proofErr w:type="spellStart"/>
+      <w:r>
+        <w:rPr>
+          <w:rFonts w:cs="Times New Roman"/>
+          <w:lang w:val="en-US"/>
+        </w:rPr>
+        <w:t>args</w:t>
+      </w:r>
+      <w:proofErr w:type="spellEnd"/>
+      <w:r>
+        <w:rPr>
+          <w:rFonts w:cs="Times New Roman"/>
+        </w:rPr>
+        <w:t xml:space="preserve">) – </w:t>
+      </w:r>
+      <w:r>
+        <w:rPr>
+          <w:rFonts w:cs="Times New Roman"/>
+        </w:rPr>
+        <w:t>відповідає за навчання нейронної мережі</w:t>
+      </w:r>
+      <w:r>
+        <w:rPr>
+          <w:rFonts w:cs="Times New Roman"/>
+        </w:rPr>
+        <w:t>, заданої списком нейронів</w:t>
+      </w:r>
+      <w:r>
+        <w:rPr>
+          <w:rFonts w:cs="Times New Roman"/>
+        </w:rPr>
+        <w:t xml:space="preserve"> </w:t>
+      </w:r>
+      <w:proofErr w:type="spellStart"/>
+      <w:r>
+        <w:rPr>
+          <w:rFonts w:cs="Times New Roman"/>
+          <w:lang w:val="en-US"/>
+        </w:rPr>
         <w:t>neur</w:t>
       </w:r>
       <w:proofErr w:type="spellEnd"/>
@@ -31215,14 +32577,20 @@
         <w:rPr>
           <w:rFonts w:cs="Times New Roman"/>
         </w:rPr>
-        <w:t xml:space="preserve">, за допомогою проведення циклу обчислення без оновлення ваг (за допомогою функції </w:t>
-      </w:r>
-      <w:r>
-        <w:rPr>
-          <w:rFonts w:cs="Times New Roman"/>
-          <w:lang w:val="en-US"/>
-        </w:rPr>
-        <w:t>calculating</w:t>
+        <w:t>,</w:t>
+      </w:r>
+      <w:r>
+        <w:rPr>
+          <w:rFonts w:cs="Times New Roman"/>
+        </w:rPr>
+        <w:t xml:space="preserve"> з застосуванням алгоритму, відповідно до значення параметру </w:t>
+      </w:r>
+      <w:r>
+        <w:rPr>
+          <w:rFonts w:cs="Times New Roman"/>
+          <w:lang w:val="en-US"/>
+        </w:rPr>
+        <w:t>learning</w:t>
       </w:r>
       <w:r>
         <w:rPr>
@@ -31235,25 +32603,76 @@
           <w:rFonts w:cs="Times New Roman"/>
           <w:lang w:val="en-US"/>
         </w:rPr>
-        <w:t>cycle</w:t>
-      </w:r>
-      <w:r>
-        <w:rPr>
-          <w:rFonts w:cs="Times New Roman"/>
-        </w:rPr>
-        <w:t xml:space="preserve">), визначення його результату та обчислення відповідної похибки нейронної мережі. </w:t>
-      </w:r>
-      <w:r>
-        <w:rPr>
-          <w:rFonts w:cs="Times New Roman"/>
-        </w:rPr>
-        <w:t>Інші вхідні параметри</w:t>
-      </w:r>
-      <w:r>
-        <w:rPr>
-          <w:rFonts w:cs="Times New Roman"/>
-        </w:rPr>
-        <w:t xml:space="preserve">: </w:t>
+        <w:t>algorithm</w:t>
+      </w:r>
+      <w:r>
+        <w:rPr>
+          <w:rFonts w:cs="Times New Roman"/>
+        </w:rPr>
+        <w:t xml:space="preserve"> (за допомогою функції </w:t>
+      </w:r>
+      <w:r>
+        <w:rPr>
+          <w:rFonts w:cs="Times New Roman"/>
+          <w:lang w:val="en-US"/>
+        </w:rPr>
+        <w:t>learning</w:t>
+      </w:r>
+      <w:r>
+        <w:rPr>
+          <w:rFonts w:cs="Times New Roman"/>
+        </w:rPr>
+        <w:t>_</w:t>
+      </w:r>
+      <w:r>
+        <w:rPr>
+          <w:rFonts w:cs="Times New Roman"/>
+          <w:lang w:val="en-US"/>
+        </w:rPr>
+        <w:t>process</w:t>
+      </w:r>
+      <w:r>
+        <w:rPr>
+          <w:rFonts w:cs="Times New Roman"/>
+        </w:rPr>
+        <w:t>), виведення похибки отриманого результату</w:t>
+      </w:r>
+      <w:r>
+        <w:rPr>
+          <w:rFonts w:cs="Times New Roman"/>
+        </w:rPr>
+        <w:t xml:space="preserve"> </w:t>
+      </w:r>
+      <w:r>
+        <w:rPr>
+          <w:rFonts w:cs="Times New Roman"/>
+        </w:rPr>
+        <w:t xml:space="preserve">на </w:t>
+      </w:r>
+      <w:r>
+        <w:rPr>
+          <w:rFonts w:cs="Times New Roman"/>
+        </w:rPr>
+        <w:t>навчальній</w:t>
+      </w:r>
+      <w:r>
+        <w:rPr>
+          <w:rFonts w:cs="Times New Roman"/>
+        </w:rPr>
+        <w:t xml:space="preserve"> вибірці </w:t>
+      </w:r>
+      <w:r>
+        <w:rPr>
+          <w:rFonts w:cs="Times New Roman"/>
+          <w:lang w:val="en-US"/>
+        </w:rPr>
+        <w:t>tr</w:t>
+      </w:r>
+      <w:r>
+        <w:rPr>
+          <w:rFonts w:cs="Times New Roman"/>
+        </w:rPr>
+        <w:t>_</w:t>
       </w:r>
       <w:r>
         <w:rPr>
@@ -31279,20 +32698,284 @@
         <w:rPr>
           <w:rFonts w:cs="Times New Roman"/>
         </w:rPr>
+        <w:t xml:space="preserve">, порівняно з очікуваним у </w:t>
+      </w:r>
+      <w:r>
+        <w:rPr>
+          <w:rFonts w:cs="Times New Roman"/>
+        </w:rPr>
+        <w:t>ній результатом</w:t>
+      </w:r>
+      <w:r>
+        <w:rPr>
+          <w:rFonts w:cs="Times New Roman"/>
+        </w:rPr>
+        <w:t xml:space="preserve"> </w:t>
+      </w:r>
+      <w:r>
+        <w:rPr>
+          <w:rFonts w:cs="Times New Roman"/>
+          <w:lang w:val="en-US"/>
+        </w:rPr>
+        <w:t>tr</w:t>
+      </w:r>
+      <w:r>
+        <w:rPr>
+          <w:rFonts w:cs="Times New Roman"/>
+        </w:rPr>
+        <w:t>_</w:t>
+      </w:r>
+      <w:r>
+        <w:rPr>
+          <w:rFonts w:cs="Times New Roman"/>
+          <w:lang w:val="en-US"/>
+        </w:rPr>
+        <w:t>set</w:t>
+      </w:r>
+      <w:r>
+        <w:rPr>
+          <w:rFonts w:cs="Times New Roman"/>
+        </w:rPr>
+        <w:t>_</w:t>
+      </w:r>
+      <w:r>
+        <w:rPr>
+          <w:rFonts w:cs="Times New Roman"/>
+          <w:lang w:val="en-US"/>
+        </w:rPr>
+        <w:t>res</w:t>
+      </w:r>
+      <w:r>
+        <w:rPr>
+          <w:rFonts w:cs="Times New Roman"/>
+        </w:rPr>
+        <w:t xml:space="preserve">, </w:t>
+      </w:r>
+      <w:r>
+        <w:rPr>
+          <w:rFonts w:cs="Times New Roman"/>
+        </w:rPr>
+        <w:t>побудові графіка відповідності між очікуваним та отриманим результатом, кривої навчання нейронної мережі</w:t>
+      </w:r>
+      <w:r>
+        <w:rPr>
+          <w:rFonts w:cs="Times New Roman"/>
+        </w:rPr>
+        <w:t xml:space="preserve">, обчислення </w:t>
+      </w:r>
+      <w:r>
+        <w:rPr>
+          <w:rFonts w:cs="Times New Roman"/>
+        </w:rPr>
+        <w:t xml:space="preserve">та виведення </w:t>
+      </w:r>
+      <w:r>
+        <w:rPr>
+          <w:rFonts w:cs="Times New Roman"/>
+        </w:rPr>
+        <w:t>похибки</w:t>
+      </w:r>
+      <w:r>
+        <w:rPr>
+          <w:rFonts w:cs="Times New Roman"/>
+        </w:rPr>
+        <w:t xml:space="preserve"> отриманого</w:t>
+      </w:r>
+      <w:r>
+        <w:rPr>
+          <w:rFonts w:cs="Times New Roman"/>
+        </w:rPr>
+        <w:t xml:space="preserve"> </w:t>
+      </w:r>
+      <w:r>
+        <w:rPr>
+          <w:rFonts w:cs="Times New Roman"/>
+        </w:rPr>
+        <w:t xml:space="preserve">з </w:t>
+      </w:r>
+      <w:r>
+        <w:rPr>
+          <w:rFonts w:cs="Times New Roman"/>
+        </w:rPr>
+        <w:t xml:space="preserve">мережі </w:t>
+      </w:r>
+      <w:r>
+        <w:rPr>
+          <w:rFonts w:cs="Times New Roman"/>
+        </w:rPr>
+        <w:t xml:space="preserve">результату </w:t>
+      </w:r>
+      <w:r>
+        <w:rPr>
+          <w:rFonts w:cs="Times New Roman"/>
+        </w:rPr>
+        <w:t>на тестовій вибірці</w:t>
+      </w:r>
+      <w:r>
+        <w:rPr>
+          <w:rFonts w:cs="Times New Roman"/>
+        </w:rPr>
+        <w:t xml:space="preserve"> </w:t>
+      </w:r>
+      <w:r>
+        <w:rPr>
+          <w:rFonts w:cs="Times New Roman"/>
+          <w:lang w:val="en-US"/>
+        </w:rPr>
+        <w:t>test</w:t>
+      </w:r>
+      <w:r>
+        <w:rPr>
+          <w:rFonts w:cs="Times New Roman"/>
+        </w:rPr>
+        <w:t>_</w:t>
+      </w:r>
+      <w:r>
+        <w:rPr>
+          <w:rFonts w:cs="Times New Roman"/>
+          <w:lang w:val="en-US"/>
+        </w:rPr>
+        <w:t>set</w:t>
+      </w:r>
+      <w:r>
+        <w:rPr>
+          <w:rFonts w:cs="Times New Roman"/>
+        </w:rPr>
+        <w:t>_</w:t>
+      </w:r>
+      <w:r>
+        <w:rPr>
+          <w:rFonts w:cs="Times New Roman"/>
+          <w:lang w:val="en-US"/>
+        </w:rPr>
+        <w:t>data</w:t>
+      </w:r>
+      <w:r>
+        <w:rPr>
+          <w:rFonts w:cs="Times New Roman"/>
+        </w:rPr>
+        <w:t>,</w:t>
+      </w:r>
+      <w:r>
+        <w:rPr>
+          <w:rFonts w:cs="Times New Roman"/>
+        </w:rPr>
+        <w:t xml:space="preserve"> порівняно з </w:t>
+      </w:r>
+      <w:r>
+        <w:rPr>
+          <w:rFonts w:cs="Times New Roman"/>
+        </w:rPr>
+        <w:t>очікуваним у ній результатом</w:t>
+      </w:r>
+      <w:r>
+        <w:rPr>
+          <w:rFonts w:cs="Times New Roman"/>
+        </w:rPr>
+        <w:t xml:space="preserve"> </w:t>
+      </w:r>
+      <w:r>
+        <w:rPr>
+          <w:rFonts w:cs="Times New Roman"/>
+          <w:lang w:val="en-US"/>
+        </w:rPr>
+        <w:t>t</w:t>
+      </w:r>
+      <w:r>
+        <w:rPr>
+          <w:rFonts w:cs="Times New Roman"/>
+          <w:lang w:val="en-US"/>
+        </w:rPr>
+        <w:t>est</w:t>
+      </w:r>
+      <w:r>
+        <w:rPr>
+          <w:rFonts w:cs="Times New Roman"/>
+        </w:rPr>
+        <w:t>_</w:t>
+      </w:r>
+      <w:r>
+        <w:rPr>
+          <w:rFonts w:cs="Times New Roman"/>
+          <w:lang w:val="en-US"/>
+        </w:rPr>
+        <w:t>set</w:t>
+      </w:r>
+      <w:r>
+        <w:rPr>
+          <w:rFonts w:cs="Times New Roman"/>
+        </w:rPr>
+        <w:t>_</w:t>
+      </w:r>
+      <w:r>
+        <w:rPr>
+          <w:rFonts w:cs="Times New Roman"/>
+          <w:lang w:val="en-US"/>
+        </w:rPr>
+        <w:t>res</w:t>
+      </w:r>
+      <w:r>
+        <w:rPr>
+          <w:rFonts w:cs="Times New Roman"/>
+        </w:rPr>
+        <w:t xml:space="preserve">, </w:t>
+      </w:r>
+      <w:r>
+        <w:rPr>
+          <w:rFonts w:cs="Times New Roman"/>
+        </w:rPr>
+        <w:t>побудові графіка відповідності між очікуваним та отриманим результатом</w:t>
+      </w:r>
+      <w:r>
+        <w:rPr>
+          <w:rFonts w:cs="Times New Roman"/>
+        </w:rPr>
+        <w:t>.</w:t>
+      </w:r>
+      <w:r>
+        <w:rPr>
+          <w:rFonts w:cs="Times New Roman"/>
+        </w:rPr>
+        <w:t xml:space="preserve"> Інші вхідні параметри – </w:t>
+      </w:r>
+      <w:r>
+        <w:rPr>
+          <w:rFonts w:cs="Times New Roman"/>
+          <w:lang w:val="en-US"/>
+        </w:rPr>
+        <w:t>error</w:t>
+      </w:r>
+      <w:r>
+        <w:rPr>
+          <w:rFonts w:cs="Times New Roman"/>
+        </w:rPr>
+        <w:t>_</w:t>
+      </w:r>
+      <w:r>
+        <w:rPr>
+          <w:rFonts w:cs="Times New Roman"/>
+          <w:lang w:val="en-US"/>
+        </w:rPr>
+        <w:t>threshold</w:t>
+      </w:r>
+      <w:r>
+        <w:rPr>
+          <w:rFonts w:cs="Times New Roman"/>
+        </w:rPr>
         <w:t xml:space="preserve"> – </w:t>
       </w:r>
       <w:r>
         <w:rPr>
           <w:rFonts w:cs="Times New Roman"/>
         </w:rPr>
-        <w:t xml:space="preserve">вхідні дані нейронної мережі, </w:t>
-      </w:r>
-      <w:r>
-        <w:rPr>
-          <w:rFonts w:cs="Times New Roman"/>
-          <w:lang w:val="en-US"/>
-        </w:rPr>
-        <w:t>set</w:t>
+        <w:t xml:space="preserve">задане значення похибки нейронної мережі, при досягненні якого навчання завершується, </w:t>
+      </w:r>
+      <w:r>
+        <w:rPr>
+          <w:rFonts w:cs="Times New Roman"/>
+          <w:lang w:val="en-US"/>
+        </w:rPr>
+        <w:t>epochs</w:t>
       </w:r>
       <w:r>
         <w:rPr>
@@ -31305,7 +32988,7 @@
           <w:rFonts w:cs="Times New Roman"/>
           <w:lang w:val="en-US"/>
         </w:rPr>
-        <w:t>res</w:t>
+        <w:t>threshold</w:t>
       </w:r>
       <w:r>
         <w:rPr>
@@ -31329,7 +33012,176 @@
         <w:rPr>
           <w:rFonts w:cs="Times New Roman"/>
         </w:rPr>
-        <w:t>очікуваний результат, який необхідно отримати</w:t>
+        <w:t xml:space="preserve">задане значення кількості епох навчання нейронної мережі, при досягненні якого воно завершується, </w:t>
+      </w:r>
+      <w:proofErr w:type="spellStart"/>
+      <w:r>
+        <w:rPr>
+          <w:rFonts w:cs="Times New Roman"/>
+          <w:lang w:val="en-US"/>
+        </w:rPr>
+        <w:t>neur</w:t>
+      </w:r>
+      <w:proofErr w:type="spellEnd"/>
+      <w:r>
+        <w:rPr>
+          <w:rFonts w:cs="Times New Roman"/>
+        </w:rPr>
+        <w:t>_</w:t>
+      </w:r>
+      <w:r>
+        <w:rPr>
+          <w:rFonts w:cs="Times New Roman"/>
+          <w:lang w:val="en-US"/>
+        </w:rPr>
+        <w:t>layer</w:t>
+      </w:r>
+      <w:r>
+        <w:rPr>
+          <w:rFonts w:cs="Times New Roman"/>
+        </w:rPr>
+        <w:t>_</w:t>
+      </w:r>
+      <w:proofErr w:type="spellStart"/>
+      <w:r>
+        <w:rPr>
+          <w:rFonts w:cs="Times New Roman"/>
+          <w:lang w:val="en-US"/>
+        </w:rPr>
+        <w:t>arr</w:t>
+      </w:r>
+      <w:proofErr w:type="spellEnd"/>
+      <w:r>
+        <w:rPr>
+          <w:rFonts w:cs="Times New Roman"/>
+        </w:rPr>
+        <w:t xml:space="preserve"> </w:t>
+      </w:r>
+      <w:r>
+        <w:rPr>
+          <w:rFonts w:cs="Times New Roman"/>
+        </w:rPr>
+        <w:t>–</w:t>
+      </w:r>
+      <w:r>
+        <w:rPr>
+          <w:rFonts w:cs="Times New Roman"/>
+        </w:rPr>
+        <w:t xml:space="preserve"> </w:t>
+      </w:r>
+      <w:r>
+        <w:rPr>
+          <w:rFonts w:cs="Times New Roman"/>
+        </w:rPr>
+        <w:t>список, у якому записано кількість нейронів на кожному шарі мережі</w:t>
+      </w:r>
+      <w:r>
+        <w:rPr>
+          <w:rFonts w:cs="Times New Roman"/>
+        </w:rPr>
+        <w:t xml:space="preserve">, </w:t>
+      </w:r>
+      <w:r>
+        <w:rPr>
+          <w:rFonts w:cs="Times New Roman"/>
+          <w:lang w:val="en-US"/>
+        </w:rPr>
+        <w:t>eta</w:t>
+      </w:r>
+      <w:r>
+        <w:rPr>
+          <w:rFonts w:cs="Times New Roman"/>
+        </w:rPr>
+        <w:t xml:space="preserve"> </w:t>
+      </w:r>
+      <w:r>
+        <w:rPr>
+          <w:rFonts w:cs="Times New Roman"/>
+        </w:rPr>
+        <w:t>–</w:t>
+      </w:r>
+      <w:r>
+        <w:rPr>
+          <w:rFonts w:cs="Times New Roman"/>
+        </w:rPr>
+        <w:t xml:space="preserve"> </w:t>
+      </w:r>
+      <w:r>
+        <w:rPr>
+          <w:rFonts w:cs="Times New Roman"/>
+        </w:rPr>
+        <w:t xml:space="preserve">коефіцієнт навчання нейронної мережі, </w:t>
+      </w:r>
+      <w:r>
+        <w:rPr>
+          <w:rFonts w:cs="Times New Roman"/>
+          <w:lang w:val="en-US"/>
+        </w:rPr>
+        <w:t>batch</w:t>
+      </w:r>
+      <w:r>
+        <w:rPr>
+          <w:rFonts w:cs="Times New Roman"/>
+        </w:rPr>
+        <w:t xml:space="preserve"> </w:t>
+      </w:r>
+      <w:r>
+        <w:rPr>
+          <w:rFonts w:cs="Times New Roman"/>
+        </w:rPr>
+        <w:t>– довжина порції навчання, після досягнення якої відбувається оновлення ваг зв’язків між нейронами</w:t>
+      </w:r>
+      <w:r>
+        <w:rPr>
+          <w:rFonts w:cs="Times New Roman"/>
+        </w:rPr>
+        <w:t xml:space="preserve">, </w:t>
+      </w:r>
+      <w:proofErr w:type="spellStart"/>
+      <w:r>
+        <w:rPr>
+          <w:rFonts w:cs="Times New Roman"/>
+          <w:lang w:val="en-US"/>
+        </w:rPr>
+        <w:t>args</w:t>
+      </w:r>
+      <w:proofErr w:type="spellEnd"/>
+      <w:r>
+        <w:rPr>
+          <w:rFonts w:cs="Times New Roman"/>
+        </w:rPr>
+        <w:t xml:space="preserve"> </w:t>
+      </w:r>
+      <w:r>
+        <w:rPr>
+          <w:rFonts w:cs="Times New Roman"/>
+        </w:rPr>
+        <w:t>–</w:t>
+      </w:r>
+      <w:r>
+        <w:rPr>
+          <w:rFonts w:cs="Times New Roman"/>
+        </w:rPr>
+        <w:t xml:space="preserve"> </w:t>
+      </w:r>
+      <w:r>
+        <w:rPr>
+          <w:rFonts w:cs="Times New Roman"/>
+        </w:rPr>
+        <w:lastRenderedPageBreak/>
+        <w:t xml:space="preserve">необов’язковий параметр мережі, необхідний для навчанням генетичним алгоритмом, </w:t>
+      </w:r>
+      <w:r>
+        <w:rPr>
+          <w:rFonts w:eastAsiaTheme="minorEastAsia"/>
+        </w:rPr>
+        <w:t>– два числа, що відповідають верхній та нижній межі значень ваг між нейронами та зміщення цих нейронів</w:t>
+      </w:r>
+      <w:r>
+        <w:rPr>
+          <w:rFonts w:eastAsiaTheme="minorEastAsia"/>
+        </w:rPr>
+        <w:t>, та два списки, що містять активаційні функції та їх похідні</w:t>
       </w:r>
       <w:r>
         <w:rPr>
@@ -31610,7 +33462,6 @@
         </w:rPr>
         <w:t>_</w:t>
       </w:r>
-      <w:proofErr w:type="gramStart"/>
       <w:r>
         <w:rPr>
           <w:rFonts w:cs="Times New Roman"/>
@@ -31622,7 +33473,6 @@
         <w:t>(</w:t>
       </w:r>
       <w:proofErr w:type="spellStart"/>
-      <w:proofErr w:type="gramEnd"/>
       <w:r>
         <w:t>initial_population_length</w:t>
       </w:r>
@@ -31704,6 +33554,22 @@
         <w:t>upper</w:t>
       </w:r>
       <w:r>
+        <w:t xml:space="preserve">, </w:t>
+      </w:r>
+      <w:proofErr w:type="spellStart"/>
+      <w:r>
+        <w:t>func_arr</w:t>
+      </w:r>
+      <w:proofErr w:type="spellEnd"/>
+      <w:r>
+        <w:t xml:space="preserve">, </w:t>
+      </w:r>
+      <w:proofErr w:type="spellStart"/>
+      <w:r>
+        <w:t>func_der_arr</w:t>
+      </w:r>
+      <w:proofErr w:type="spellEnd"/>
+      <w:r>
         <w:t xml:space="preserve">) – </w:t>
       </w:r>
       <w:r>
@@ -31770,6 +33636,9 @@
         <w:t>neurons</w:t>
       </w:r>
       <w:r>
+        <w:t xml:space="preserve"> </w:t>
+      </w:r>
+      <w:r>
         <w:t>(</w:t>
       </w:r>
       <w:r>
@@ -31805,6 +33674,28 @@
         <w:t>)</w:t>
       </w:r>
       <w:r>
+        <w:t xml:space="preserve"> з активаційними функціями та їх похідними, заданими, відповідно списками</w:t>
+      </w:r>
+      <w:r>
+        <w:t xml:space="preserve"> </w:t>
+      </w:r>
+      <w:proofErr w:type="spellStart"/>
+      <w:r>
+        <w:t>func_arr</w:t>
+      </w:r>
+      <w:proofErr w:type="spellEnd"/>
+      <w:r>
+        <w:t xml:space="preserve"> та</w:t>
+      </w:r>
+      <w:r>
+        <w:t xml:space="preserve"> </w:t>
+      </w:r>
+      <w:proofErr w:type="spellStart"/>
+      <w:r>
+        <w:t>func_der_arr</w:t>
+      </w:r>
+      <w:proofErr w:type="spellEnd"/>
+      <w:r>
         <w:t xml:space="preserve">. Для </w:t>
       </w:r>
       <w:r>
@@ -31844,11 +33735,11 @@
         <w:t>записується</w:t>
       </w:r>
       <w:r>
-        <w:t xml:space="preserve"> в кортеж, що моделює хромосому. Цей кортеж разом зі значенням пристосованості записуються у словник, який повертається з функції. До інших вхідних параметрів </w:t>
+        <w:t xml:space="preserve"> в кортеж, що моделює хромосому. Цей кортеж разом зі значенням </w:t>
       </w:r>
       <w:r>
         <w:lastRenderedPageBreak/>
-        <w:t xml:space="preserve">належать </w:t>
+        <w:t xml:space="preserve">пристосованості записуються у словник, який повертається з функції. До інших вхідних параметрів належать </w:t>
       </w:r>
       <w:proofErr w:type="spellStart"/>
       <w:r>
@@ -32467,7 +34358,14 @@
         <w:rPr>
           <w:rFonts w:cs="Times New Roman"/>
         </w:rPr>
-        <w:t>вибирається найбільша можлива довжина ділянок схрещування за формулою</w:t>
+        <w:t xml:space="preserve">вибирається </w:t>
+      </w:r>
+      <w:r>
+        <w:rPr>
+          <w:rFonts w:cs="Times New Roman"/>
+        </w:rPr>
+        <w:lastRenderedPageBreak/>
+        <w:t>найбільша можлива довжина ділянок схрещування за формулою</w:t>
       </w:r>
       <w:r>
         <w:rPr>
@@ -32657,7 +34555,6 @@
           <w:color w:val="333333"/>
           <w:shd w:val="clear" w:color="auto" w:fill="F7FAFF"/>
         </w:rPr>
-        <w:lastRenderedPageBreak/>
         <w:t xml:space="preserve">де </w:t>
       </w:r>
       <m:oMath>
@@ -33529,7 +35426,16 @@
           <w:color w:val="333333"/>
           <w:shd w:val="clear" w:color="auto" w:fill="F7FAFF"/>
         </w:rPr>
-        <w:t xml:space="preserve"> [</w:t>
+        <w:t xml:space="preserve"> </w:t>
+      </w:r>
+      <w:r>
+        <w:rPr>
+          <w:rFonts w:eastAsiaTheme="minorEastAsia" w:cs="Times New Roman"/>
+          <w:color w:val="333333"/>
+          <w:shd w:val="clear" w:color="auto" w:fill="F7FAFF"/>
+        </w:rPr>
+        <w:lastRenderedPageBreak/>
+        <w:t>[</w:t>
       </w:r>
       <w:r>
         <w:rPr>
@@ -33633,7 +35539,6 @@
           <w:color w:val="FF0000"/>
           <w:lang w:val="en-US"/>
         </w:rPr>
-        <w:lastRenderedPageBreak/>
         <w:t>offsprings</w:t>
       </w:r>
       <w:proofErr w:type="spellEnd"/>
@@ -34210,7 +36115,14 @@
         <w:rPr>
           <w:rFonts w:cs="Times New Roman"/>
         </w:rPr>
-        <w:t xml:space="preserve"> за допомогою функції класу </w:t>
+        <w:t xml:space="preserve"> за </w:t>
+      </w:r>
+      <w:r>
+        <w:rPr>
+          <w:rFonts w:cs="Times New Roman"/>
+        </w:rPr>
+        <w:lastRenderedPageBreak/>
+        <w:t xml:space="preserve">допомогою функції класу </w:t>
       </w:r>
       <w:r>
         <w:rPr>
@@ -34282,14 +36194,7 @@
         <w:rPr>
           <w:rFonts w:cs="Times New Roman"/>
         </w:rPr>
-        <w:t xml:space="preserve">, який у свою чергу </w:t>
-      </w:r>
-      <w:r>
-        <w:rPr>
-          <w:rFonts w:cs="Times New Roman"/>
-        </w:rPr>
-        <w:lastRenderedPageBreak/>
-        <w:t xml:space="preserve">записується </w:t>
+        <w:t xml:space="preserve">, який у свою чергу записується </w:t>
       </w:r>
       <w:r>
         <w:rPr>
@@ -34954,6 +36859,7 @@
       </w:pPr>
       <w:proofErr w:type="spellStart"/>
       <w:r>
+        <w:lastRenderedPageBreak/>
         <w:t>update_delta_w</w:t>
       </w:r>
       <w:proofErr w:type="spellEnd"/>
@@ -34984,8 +36890,46 @@
       <w:r>
         <w:t xml:space="preserve">, </w:t>
       </w:r>
+      <w:r>
+        <w:rPr>
+          <w:lang w:val="en-US"/>
+        </w:rPr>
+        <w:t>delta</w:t>
+      </w:r>
+      <w:r>
+        <w:t>_</w:t>
+      </w:r>
+      <w:r>
+        <w:rPr>
+          <w:lang w:val="en-US"/>
+        </w:rPr>
+        <w:t>w</w:t>
+      </w:r>
+      <w:r>
+        <w:t>_</w:t>
+      </w:r>
+      <w:r>
+        <w:rPr>
+          <w:lang w:val="en-US"/>
+        </w:rPr>
+        <w:t>bias</w:t>
+      </w:r>
+      <w:r>
+        <w:t>_</w:t>
+      </w:r>
       <w:proofErr w:type="spellStart"/>
       <w:r>
+        <w:rPr>
+          <w:lang w:val="en-US"/>
+        </w:rPr>
+        <w:t>arr</w:t>
+      </w:r>
+      <w:proofErr w:type="spellEnd"/>
+      <w:r>
+        <w:t xml:space="preserve">, </w:t>
+      </w:r>
+      <w:proofErr w:type="spellStart"/>
+      <w:r>
         <w:t>iteration</w:t>
       </w:r>
       <w:proofErr w:type="spellEnd"/>
@@ -35007,28 +36951,43 @@
         <w:t xml:space="preserve">оновлює </w:t>
       </w:r>
       <w:r>
-        <w:t>список</w:t>
-      </w:r>
-      <w:r>
-        <w:t xml:space="preserve"> значень </w:t>
-      </w:r>
-      <m:oMath>
-        <m:r>
-          <m:rPr>
-            <m:sty m:val="p"/>
-          </m:rPr>
-          <w:rPr>
-            <w:rFonts w:ascii="Cambria Math" w:hAnsi="Cambria Math"/>
-          </w:rPr>
-          <m:t>Δ</m:t>
-        </m:r>
-        <m:r>
-          <w:rPr>
-            <w:rFonts w:ascii="Cambria Math" w:hAnsi="Cambria Math"/>
-          </w:rPr>
-          <m:t>w</m:t>
-        </m:r>
-      </m:oMath>
+        <w:t>спис</w:t>
+      </w:r>
+      <w:r>
+        <w:t>ки</w:t>
+      </w:r>
+      <w:r>
+        <w:t xml:space="preserve"> значень</w:t>
+      </w:r>
+      <w:r>
+        <w:t xml:space="preserve"> </w:t>
+      </w:r>
+      <w:r>
+        <w:rPr>
+          <w:lang w:val="en-US"/>
+        </w:rPr>
+        <w:t>delta</w:t>
+      </w:r>
+      <w:r>
+        <w:t>_</w:t>
+      </w:r>
+      <w:r>
+        <w:rPr>
+          <w:lang w:val="en-US"/>
+        </w:rPr>
+        <w:t>w</w:t>
+      </w:r>
+      <w:r>
+        <w:t>_</w:t>
+      </w:r>
+      <w:proofErr w:type="spellStart"/>
+      <w:r>
+        <w:rPr>
+          <w:lang w:val="en-US"/>
+        </w:rPr>
+        <w:t>arr</w:t>
+      </w:r>
+      <w:proofErr w:type="spellEnd"/>
       <w:r>
         <w:rPr>
           <w:rFonts w:eastAsiaTheme="minorEastAsia"/>
@@ -35039,14 +36998,142 @@
         <w:rPr>
           <w:rFonts w:eastAsiaTheme="minorEastAsia"/>
         </w:rPr>
-        <w:t xml:space="preserve">на які необхідно скоригувати </w:t>
+        <w:t>на які необхідно скоригувати ваги нейронів для навчання мережі</w:t>
       </w:r>
       <w:r>
         <w:rPr>
           <w:rFonts w:eastAsiaTheme="minorEastAsia"/>
         </w:rPr>
-        <w:lastRenderedPageBreak/>
-        <w:t xml:space="preserve">ваги нейронів для навчання мережі. Переглядаючи </w:t>
+        <w:t xml:space="preserve">, та </w:t>
+      </w:r>
+      <w:r>
+        <w:rPr>
+          <w:rFonts w:eastAsiaTheme="minorEastAsia"/>
+          <w:lang w:val="en-US"/>
+        </w:rPr>
+        <w:t>delta</w:t>
+      </w:r>
+      <w:r>
+        <w:rPr>
+          <w:rFonts w:eastAsiaTheme="minorEastAsia"/>
+        </w:rPr>
+        <w:t>_</w:t>
+      </w:r>
+      <w:r>
+        <w:rPr>
+          <w:rFonts w:eastAsiaTheme="minorEastAsia"/>
+          <w:lang w:val="en-US"/>
+        </w:rPr>
+        <w:t>w</w:t>
+      </w:r>
+      <w:r>
+        <w:rPr>
+          <w:rFonts w:eastAsiaTheme="minorEastAsia"/>
+        </w:rPr>
+        <w:t>_</w:t>
+      </w:r>
+      <w:r>
+        <w:rPr>
+          <w:rFonts w:eastAsiaTheme="minorEastAsia"/>
+          <w:lang w:val="en-US"/>
+        </w:rPr>
+        <w:t>bias</w:t>
+      </w:r>
+      <w:r>
+        <w:rPr>
+          <w:rFonts w:eastAsiaTheme="minorEastAsia"/>
+        </w:rPr>
+        <w:t>_</w:t>
+      </w:r>
+      <w:proofErr w:type="spellStart"/>
+      <w:r>
+        <w:rPr>
+          <w:rFonts w:eastAsiaTheme="minorEastAsia"/>
+          <w:lang w:val="en-US"/>
+        </w:rPr>
+        <w:t>arr</w:t>
+      </w:r>
+      <w:proofErr w:type="spellEnd"/>
+      <w:r>
+        <w:rPr>
+          <w:rFonts w:eastAsiaTheme="minorEastAsia"/>
+        </w:rPr>
+        <w:t xml:space="preserve">, </w:t>
+      </w:r>
+      <w:r>
+        <w:rPr>
+          <w:rFonts w:cs="Times New Roman"/>
+          <w:lang w:val="en-US" w:eastAsia="uk-UA"/>
+        </w:rPr>
+        <w:t>delta</w:t>
+      </w:r>
+      <w:r>
+        <w:rPr>
+          <w:rFonts w:cs="Times New Roman"/>
+          <w:lang w:eastAsia="uk-UA"/>
+        </w:rPr>
+        <w:t>_</w:t>
+      </w:r>
+      <w:r>
+        <w:rPr>
+          <w:rFonts w:cs="Times New Roman"/>
+          <w:lang w:val="en-US" w:eastAsia="uk-UA"/>
+        </w:rPr>
+        <w:t>w</w:t>
+      </w:r>
+      <w:r>
+        <w:rPr>
+          <w:rFonts w:cs="Times New Roman"/>
+          <w:lang w:eastAsia="uk-UA"/>
+        </w:rPr>
+        <w:t>_</w:t>
+      </w:r>
+      <w:r>
+        <w:rPr>
+          <w:rFonts w:cs="Times New Roman"/>
+          <w:lang w:val="en-US" w:eastAsia="uk-UA"/>
+        </w:rPr>
+        <w:t>bias</w:t>
+      </w:r>
+      <w:r>
+        <w:rPr>
+          <w:rFonts w:cs="Times New Roman"/>
+          <w:lang w:eastAsia="uk-UA"/>
+        </w:rPr>
+        <w:t xml:space="preserve">, </w:t>
+      </w:r>
+      <w:r>
+        <w:rPr>
+          <w:rFonts w:cs="Times New Roman"/>
+          <w:lang w:eastAsia="uk-UA"/>
+        </w:rPr>
+        <w:t xml:space="preserve">на які </w:t>
+      </w:r>
+      <w:r>
+        <w:rPr>
+          <w:rFonts w:eastAsiaTheme="minorEastAsia"/>
+        </w:rPr>
+        <w:t xml:space="preserve">необхідно скоригувати </w:t>
+      </w:r>
+      <w:r>
+        <w:rPr>
+          <w:rFonts w:cs="Times New Roman"/>
+          <w:lang w:eastAsia="uk-UA"/>
+        </w:rPr>
+        <w:t>зміщення нейронів</w:t>
+      </w:r>
+      <w:r>
+        <w:rPr>
+          <w:rFonts w:cs="Times New Roman"/>
+          <w:lang w:eastAsia="uk-UA"/>
+        </w:rPr>
+        <w:t xml:space="preserve"> для навчання мережі</w:t>
+      </w:r>
+      <w:r>
+        <w:rPr>
+          <w:rFonts w:eastAsiaTheme="minorEastAsia"/>
+        </w:rPr>
+        <w:t xml:space="preserve">. Переглядаючи </w:t>
       </w:r>
       <w:r>
         <w:rPr>
@@ -35181,41 +37268,124 @@
           <w:rStyle w:val="af1"/>
           <w:rFonts w:eastAsiaTheme="minorEastAsia"/>
         </w:rPr>
-        <w:t xml:space="preserve"> чином коригуючи його. Процес продовжується для всіх шарів мережі, на вихід повертається </w:t>
+        <w:t xml:space="preserve"> чином коригуючи його. Процес продовжується для всіх шарів мережі, на вихід</w:t>
       </w:r>
       <w:r>
         <w:rPr>
           <w:rStyle w:val="af1"/>
           <w:rFonts w:eastAsiaTheme="minorEastAsia"/>
         </w:rPr>
-        <w:t>список</w:t>
+        <w:t xml:space="preserve"> повертаються оновлені списки </w:t>
       </w:r>
       <w:r>
         <w:rPr>
           <w:rStyle w:val="af1"/>
           <w:rFonts w:eastAsiaTheme="minorEastAsia"/>
+          <w:lang w:val="en-US"/>
+        </w:rPr>
+        <w:t>delta</w:t>
+      </w:r>
+      <w:r>
+        <w:rPr>
+          <w:rStyle w:val="af1"/>
+          <w:rFonts w:eastAsiaTheme="minorEastAsia"/>
+        </w:rPr>
+        <w:t>_</w:t>
+      </w:r>
+      <w:r>
+        <w:rPr>
+          <w:rStyle w:val="af1"/>
+          <w:rFonts w:eastAsiaTheme="minorEastAsia"/>
+          <w:lang w:val="en-US"/>
+        </w:rPr>
+        <w:t>w</w:t>
+      </w:r>
+      <w:r>
+        <w:rPr>
+          <w:rStyle w:val="af1"/>
+          <w:rFonts w:eastAsiaTheme="minorEastAsia"/>
+        </w:rPr>
+        <w:t>_</w:t>
+      </w:r>
+      <w:proofErr w:type="spellStart"/>
+      <w:r>
+        <w:rPr>
+          <w:rStyle w:val="af1"/>
+          <w:rFonts w:eastAsiaTheme="minorEastAsia"/>
+          <w:lang w:val="en-US"/>
+        </w:rPr>
+        <w:t>arr</w:t>
+      </w:r>
+      <w:proofErr w:type="spellEnd"/>
+      <w:r>
+        <w:rPr>
+          <w:rStyle w:val="af1"/>
+          <w:rFonts w:eastAsiaTheme="minorEastAsia"/>
         </w:rPr>
         <w:t xml:space="preserve"> </w:t>
       </w:r>
-      <m:oMath>
-        <m:r>
-          <m:rPr>
-            <m:sty m:val="p"/>
-          </m:rPr>
-          <w:rPr>
-            <w:rStyle w:val="af1"/>
-            <w:rFonts w:ascii="Cambria Math" w:eastAsiaTheme="minorEastAsia" w:hAnsi="Cambria Math"/>
-          </w:rPr>
-          <m:t>Δ</m:t>
-        </m:r>
-        <m:r>
-          <w:rPr>
-            <w:rStyle w:val="af1"/>
-            <w:rFonts w:ascii="Cambria Math" w:eastAsiaTheme="minorEastAsia" w:hAnsi="Cambria Math"/>
-          </w:rPr>
-          <m:t>w</m:t>
-        </m:r>
-      </m:oMath>
+      <w:r>
+        <w:rPr>
+          <w:rStyle w:val="af1"/>
+          <w:rFonts w:eastAsiaTheme="minorEastAsia"/>
+        </w:rPr>
+        <w:t xml:space="preserve">та </w:t>
+      </w:r>
+      <w:r>
+        <w:rPr>
+          <w:rStyle w:val="af1"/>
+          <w:rFonts w:eastAsiaTheme="minorEastAsia"/>
+          <w:lang w:val="en-US"/>
+        </w:rPr>
+        <w:t>delta</w:t>
+      </w:r>
+      <w:r>
+        <w:rPr>
+          <w:rStyle w:val="af1"/>
+          <w:rFonts w:eastAsiaTheme="minorEastAsia"/>
+        </w:rPr>
+        <w:t>_</w:t>
+      </w:r>
+      <w:r>
+        <w:rPr>
+          <w:rStyle w:val="af1"/>
+          <w:rFonts w:eastAsiaTheme="minorEastAsia"/>
+          <w:lang w:val="en-US"/>
+        </w:rPr>
+        <w:t>w</w:t>
+      </w:r>
+      <w:r>
+        <w:rPr>
+          <w:rStyle w:val="af1"/>
+          <w:rFonts w:eastAsiaTheme="minorEastAsia"/>
+        </w:rPr>
+        <w:t>_</w:t>
+      </w:r>
+      <w:r>
+        <w:rPr>
+          <w:rStyle w:val="af1"/>
+          <w:rFonts w:eastAsiaTheme="minorEastAsia"/>
+          <w:lang w:val="en-US"/>
+        </w:rPr>
+        <w:t>bias</w:t>
+      </w:r>
+      <w:r>
+        <w:rPr>
+          <w:rStyle w:val="af1"/>
+          <w:rFonts w:eastAsiaTheme="minorEastAsia"/>
+        </w:rPr>
+        <w:t>_</w:t>
+      </w:r>
+      <w:proofErr w:type="spellStart"/>
+      <w:r>
+        <w:rPr>
+          <w:rStyle w:val="af1"/>
+          <w:rFonts w:eastAsiaTheme="minorEastAsia"/>
+          <w:lang w:val="en-US"/>
+        </w:rPr>
+        <w:t>arr</w:t>
+      </w:r>
+      <w:proofErr w:type="spellEnd"/>
       <w:r>
         <w:rPr>
           <w:rStyle w:val="af1"/>
@@ -35406,6 +37576,131 @@
           <w:lang w:val="de-DE"/>
         </w:rPr>
         <w:t>err</w:t>
+      </w:r>
+      <w:proofErr w:type="spellEnd"/>
+      <w:r>
+        <w:rPr>
+          <w:rFonts w:cs="Times New Roman"/>
+        </w:rPr>
+        <w:t xml:space="preserve">, </w:t>
+      </w:r>
+      <w:proofErr w:type="spellStart"/>
+      <w:r>
+        <w:rPr>
+          <w:rFonts w:cs="Times New Roman"/>
+          <w:lang w:val="de-DE"/>
+        </w:rPr>
+        <w:t>batch</w:t>
+      </w:r>
+      <w:proofErr w:type="spellEnd"/>
+      <w:r>
+        <w:rPr>
+          <w:rFonts w:cs="Times New Roman"/>
+        </w:rPr>
+        <w:t xml:space="preserve">, </w:t>
+      </w:r>
+      <w:r>
+        <w:rPr>
+          <w:rFonts w:cs="Times New Roman"/>
+          <w:lang w:val="en-US"/>
+        </w:rPr>
+        <w:t>iteration</w:t>
+      </w:r>
+      <w:r>
+        <w:rPr>
+          <w:rFonts w:cs="Times New Roman"/>
+        </w:rPr>
+        <w:t xml:space="preserve">, </w:t>
+      </w:r>
+      <w:r>
+        <w:rPr>
+          <w:rFonts w:cs="Times New Roman"/>
+          <w:lang w:val="en-US"/>
+        </w:rPr>
+        <w:t>delta</w:t>
+      </w:r>
+      <w:r>
+        <w:rPr>
+          <w:rFonts w:cs="Times New Roman"/>
+        </w:rPr>
+        <w:t>_</w:t>
+      </w:r>
+      <w:r>
+        <w:rPr>
+          <w:rFonts w:cs="Times New Roman"/>
+          <w:lang w:val="en-US"/>
+        </w:rPr>
+        <w:t>w</w:t>
+      </w:r>
+      <w:r>
+        <w:rPr>
+          <w:rFonts w:cs="Times New Roman"/>
+        </w:rPr>
+        <w:t>_</w:t>
+      </w:r>
+      <w:proofErr w:type="spellStart"/>
+      <w:r>
+        <w:rPr>
+          <w:rFonts w:cs="Times New Roman"/>
+          <w:lang w:val="en-US"/>
+        </w:rPr>
+        <w:t>arr</w:t>
+      </w:r>
+      <w:proofErr w:type="spellEnd"/>
+      <w:r>
+        <w:rPr>
+          <w:rFonts w:cs="Times New Roman"/>
+        </w:rPr>
+        <w:t xml:space="preserve">, </w:t>
+      </w:r>
+      <w:proofErr w:type="spellStart"/>
+      <w:r>
+        <w:rPr>
+          <w:rFonts w:cs="Times New Roman"/>
+          <w:lang w:val="en-US"/>
+        </w:rPr>
+        <w:t>delt</w:t>
+      </w:r>
+      <w:proofErr w:type="spellEnd"/>
+      <w:r>
+        <w:rPr>
+          <w:rFonts w:cs="Times New Roman"/>
+        </w:rPr>
+        <w:t>_</w:t>
+      </w:r>
+      <w:r>
+        <w:rPr>
+          <w:rFonts w:cs="Times New Roman"/>
+          <w:lang w:val="en-US"/>
+        </w:rPr>
+        <w:t>w</w:t>
+      </w:r>
+      <w:r>
+        <w:rPr>
+          <w:rFonts w:cs="Times New Roman"/>
+        </w:rPr>
+        <w:t>_</w:t>
+      </w:r>
+      <w:r>
+        <w:rPr>
+          <w:rFonts w:cs="Times New Roman"/>
+          <w:lang w:val="en-US"/>
+        </w:rPr>
+        <w:t>bias</w:t>
+      </w:r>
+      <w:r>
+        <w:rPr>
+          <w:rFonts w:cs="Times New Roman"/>
+        </w:rPr>
+        <w:t>_</w:t>
+      </w:r>
+      <w:proofErr w:type="spellStart"/>
+      <w:r>
+        <w:rPr>
+          <w:rFonts w:cs="Times New Roman"/>
+          <w:lang w:val="en-US"/>
+        </w:rPr>
+        <w:t>arr</w:t>
       </w:r>
       <w:proofErr w:type="spellEnd"/>
       <w:r>
@@ -35524,6 +37819,7 @@
           <w:rPr>
             <w:rFonts w:ascii="Cambria Math" w:eastAsiaTheme="minorEastAsia" w:hAnsi="Cambria Math" w:cs="Times New Roman"/>
           </w:rPr>
+          <w:lastRenderedPageBreak/>
           <m:t>Δ</m:t>
         </m:r>
         <m:r>
@@ -35646,13 +37942,174 @@
         <w:rPr>
           <w:rFonts w:eastAsiaTheme="minorEastAsia" w:cs="Times New Roman"/>
         </w:rPr>
-        <w:t xml:space="preserve"> Перша поширює значення помилки шарами нейронної мережі від останнього до першого. Друга оновлює </w:t>
-      </w:r>
-      <w:r>
-        <w:rPr>
-          <w:rFonts w:eastAsiaTheme="minorEastAsia" w:cs="Times New Roman"/>
-        </w:rPr>
-        <w:t>список</w:t>
+        <w:t xml:space="preserve"> Перша поширює значення помилки шарами нейронної мережі від останнього до першого. Друга</w:t>
+      </w:r>
+      <w:r>
+        <w:rPr>
+          <w:rFonts w:eastAsiaTheme="minorEastAsia" w:cs="Times New Roman"/>
+        </w:rPr>
+        <w:t xml:space="preserve"> </w:t>
+      </w:r>
+      <w:r>
+        <w:rPr>
+          <w:rFonts w:eastAsiaTheme="minorEastAsia" w:cs="Times New Roman"/>
+        </w:rPr>
+        <w:t xml:space="preserve">отримує на вхід і повертає параметри </w:t>
+      </w:r>
+      <w:r>
+        <w:rPr>
+          <w:rFonts w:eastAsiaTheme="minorEastAsia" w:cs="Times New Roman"/>
+          <w:lang w:val="en-US"/>
+        </w:rPr>
+        <w:t>delta</w:t>
+      </w:r>
+      <w:r>
+        <w:rPr>
+          <w:rFonts w:eastAsiaTheme="minorEastAsia" w:cs="Times New Roman"/>
+        </w:rPr>
+        <w:t>_</w:t>
+      </w:r>
+      <w:r>
+        <w:rPr>
+          <w:rFonts w:eastAsiaTheme="minorEastAsia" w:cs="Times New Roman"/>
+          <w:lang w:val="en-US"/>
+        </w:rPr>
+        <w:t>w</w:t>
+      </w:r>
+      <w:r>
+        <w:rPr>
+          <w:rFonts w:eastAsiaTheme="minorEastAsia" w:cs="Times New Roman"/>
+        </w:rPr>
+        <w:t>_</w:t>
+      </w:r>
+      <w:proofErr w:type="spellStart"/>
+      <w:r>
+        <w:rPr>
+          <w:rFonts w:eastAsiaTheme="minorEastAsia" w:cs="Times New Roman"/>
+          <w:lang w:val="en-US"/>
+        </w:rPr>
+        <w:t>arr</w:t>
+      </w:r>
+      <w:proofErr w:type="spellEnd"/>
+      <w:r>
+        <w:rPr>
+          <w:rFonts w:eastAsiaTheme="minorEastAsia" w:cs="Times New Roman"/>
+        </w:rPr>
+        <w:t xml:space="preserve"> </w:t>
+      </w:r>
+      <w:r>
+        <w:t>–</w:t>
+      </w:r>
+      <w:r>
+        <w:t xml:space="preserve"> </w:t>
+      </w:r>
+      <w:r>
+        <w:t xml:space="preserve">список, що містить усі значення </w:t>
+      </w:r>
+      <m:oMath>
+        <m:r>
+          <m:rPr>
+            <m:sty m:val="p"/>
+          </m:rPr>
+          <w:rPr>
+            <w:rFonts w:ascii="Cambria Math" w:hAnsi="Cambria Math"/>
+          </w:rPr>
+          <m:t>Δ</m:t>
+        </m:r>
+        <m:r>
+          <w:rPr>
+            <w:rFonts w:ascii="Cambria Math" w:hAnsi="Cambria Math"/>
+          </w:rPr>
+          <m:t>w</m:t>
+        </m:r>
+      </m:oMath>
+      <w:r>
+        <w:rPr>
+          <w:rFonts w:eastAsiaTheme="minorEastAsia"/>
+        </w:rPr>
+        <w:t xml:space="preserve">, </w:t>
+      </w:r>
+      <w:r>
+        <w:rPr>
+          <w:rFonts w:eastAsiaTheme="minorEastAsia"/>
+        </w:rPr>
+        <w:t xml:space="preserve">на які потрібно оновити ваги зв’язків між нейронами та </w:t>
+      </w:r>
+      <w:r>
+        <w:rPr>
+          <w:lang w:val="en-US"/>
+        </w:rPr>
+        <w:t>delta</w:t>
+      </w:r>
+      <w:r>
+        <w:t>_</w:t>
+      </w:r>
+      <w:r>
+        <w:rPr>
+          <w:lang w:val="en-US"/>
+        </w:rPr>
+        <w:t>w</w:t>
+      </w:r>
+      <w:r>
+        <w:t>_</w:t>
+      </w:r>
+      <w:r>
+        <w:rPr>
+          <w:lang w:val="en-US"/>
+        </w:rPr>
+        <w:t>bias</w:t>
+      </w:r>
+      <w:r>
+        <w:t>_</w:t>
+      </w:r>
+      <w:proofErr w:type="spellStart"/>
+      <w:r>
+        <w:rPr>
+          <w:lang w:val="en-US"/>
+        </w:rPr>
+        <w:t>arr</w:t>
+      </w:r>
+      <w:proofErr w:type="spellEnd"/>
+      <w:r>
+        <w:t xml:space="preserve"> </w:t>
+      </w:r>
+      <w:r>
+        <w:t>–</w:t>
+      </w:r>
+      <w:r>
+        <w:t xml:space="preserve"> </w:t>
+      </w:r>
+      <w:r>
+        <w:t xml:space="preserve">список, що містить усі значення </w:t>
+      </w:r>
+      <m:oMath>
+        <m:r>
+          <m:rPr>
+            <m:sty m:val="p"/>
+          </m:rPr>
+          <w:rPr>
+            <w:rFonts w:ascii="Cambria Math" w:hAnsi="Cambria Math"/>
+          </w:rPr>
+          <m:t>Δ</m:t>
+        </m:r>
+        <m:r>
+          <w:rPr>
+            <w:rFonts w:ascii="Cambria Math" w:hAnsi="Cambria Math"/>
+          </w:rPr>
+          <m:t>w</m:t>
+        </m:r>
+      </m:oMath>
+      <w:r>
+        <w:rPr>
+          <w:rFonts w:eastAsiaTheme="minorEastAsia"/>
+        </w:rPr>
+        <w:t xml:space="preserve">, </w:t>
+      </w:r>
+      <w:r>
+        <w:rPr>
+          <w:rFonts w:eastAsiaTheme="minorEastAsia"/>
+        </w:rPr>
+        <w:t>на які потрібно оновити зміщення нейронів</w:t>
       </w:r>
       <w:r>
         <w:rPr>
@@ -35687,7 +38144,19 @@
         <w:rPr>
           <w:rFonts w:eastAsiaTheme="minorEastAsia" w:cs="Times New Roman"/>
         </w:rPr>
-        <w:t xml:space="preserve">для нейронів у цій партії. Після досягнення значення </w:t>
+        <w:t>для нейронів у цій партії</w:t>
+      </w:r>
+      <w:r>
+        <w:rPr>
+          <w:rFonts w:eastAsiaTheme="minorEastAsia" w:cs="Times New Roman"/>
+        </w:rPr>
+        <w:t xml:space="preserve"> та оновлює їх</w:t>
+      </w:r>
+      <w:r>
+        <w:rPr>
+          <w:rFonts w:eastAsiaTheme="minorEastAsia" w:cs="Times New Roman"/>
+        </w:rPr>
+        <w:t xml:space="preserve">. Після досягнення значення </w:t>
       </w:r>
       <w:r>
         <w:rPr>
@@ -35706,26 +38175,14 @@
         <w:rPr>
           <w:rFonts w:eastAsiaTheme="minorEastAsia" w:cs="Times New Roman"/>
         </w:rPr>
-        <w:t xml:space="preserve">цей </w:t>
-      </w:r>
-      <w:r>
-        <w:rPr>
-          <w:rFonts w:eastAsiaTheme="minorEastAsia" w:cs="Times New Roman"/>
-        </w:rPr>
-        <w:t>список</w:t>
-      </w:r>
-      <w:r>
-        <w:rPr>
-          <w:rFonts w:eastAsiaTheme="minorEastAsia" w:cs="Times New Roman"/>
-        </w:rPr>
-        <w:t xml:space="preserve"> </w:t>
+        <w:t xml:space="preserve">ці списки </w:t>
       </w:r>
       <w:proofErr w:type="spellStart"/>
       <w:r>
         <w:rPr>
           <w:rFonts w:eastAsiaTheme="minorEastAsia" w:cs="Times New Roman"/>
         </w:rPr>
-        <w:t>обнулюється</w:t>
+        <w:t>обнулюються</w:t>
       </w:r>
       <w:proofErr w:type="spellEnd"/>
       <w:r>
@@ -35738,14 +38195,7 @@
         <w:rPr>
           <w:rFonts w:eastAsiaTheme="minorEastAsia" w:cs="Times New Roman"/>
         </w:rPr>
-        <w:t xml:space="preserve">По </w:t>
-      </w:r>
-      <w:r>
-        <w:rPr>
-          <w:rFonts w:eastAsiaTheme="minorEastAsia" w:cs="Times New Roman"/>
-        </w:rPr>
-        <w:lastRenderedPageBreak/>
-        <w:t xml:space="preserve">завершенню роботи для кожного нейрона запускається функція класу </w:t>
+        <w:t xml:space="preserve">По завершенню роботи для кожного нейрона запускається функція класу </w:t>
       </w:r>
       <w:r>
         <w:rPr>
@@ -36001,6 +38451,37 @@
         <w:rPr>
           <w:rFonts w:cs="Times New Roman"/>
         </w:rPr>
+        <w:t>,</w:t>
+      </w:r>
+      <w:r>
+        <w:t xml:space="preserve"> </w:t>
+      </w:r>
+      <w:proofErr w:type="spellStart"/>
+      <w:r>
+        <w:rPr>
+          <w:rFonts w:cs="Times New Roman"/>
+        </w:rPr>
+        <w:t>func_arr</w:t>
+      </w:r>
+      <w:proofErr w:type="spellEnd"/>
+      <w:r>
+        <w:rPr>
+          <w:rFonts w:cs="Times New Roman"/>
+        </w:rPr>
+        <w:t xml:space="preserve">, </w:t>
+      </w:r>
+      <w:proofErr w:type="spellStart"/>
+      <w:r>
+        <w:rPr>
+          <w:rFonts w:cs="Times New Roman"/>
+        </w:rPr>
+        <w:t>func_der_arr</w:t>
+      </w:r>
+      <w:proofErr w:type="spellEnd"/>
+      <w:r>
+        <w:rPr>
+          <w:rFonts w:cs="Times New Roman"/>
+        </w:rPr>
         <w:t xml:space="preserve">) – </w:t>
       </w:r>
       <w:r>
@@ -36480,6 +38961,7 @@
         <w:rPr>
           <w:rStyle w:val="af1"/>
         </w:rPr>
+        <w:lastRenderedPageBreak/>
         <w:t xml:space="preserve">(модуль </w:t>
       </w:r>
       <w:r>
@@ -36618,6 +39100,76 @@
           <w:rFonts w:cs="Times New Roman"/>
         </w:rPr>
         <w:t xml:space="preserve">коефіцієнт </w:t>
+      </w:r>
+      <m:oMath>
+        <m:r>
+          <w:rPr>
+            <w:rFonts w:ascii="Cambria Math" w:hAnsi="Cambria Math" w:cs="Times New Roman"/>
+          </w:rPr>
+          <m:t>α</m:t>
+        </m:r>
+        <m:r>
+          <w:rPr>
+            <w:rFonts w:ascii="Cambria Math" w:hAnsi="Cambria Math" w:cs="Times New Roman"/>
+          </w:rPr>
+          <m:t xml:space="preserve"> </m:t>
+        </m:r>
+      </m:oMath>
+      <w:r>
+        <w:rPr>
+          <w:rFonts w:cs="Times New Roman"/>
+        </w:rPr>
+        <w:t xml:space="preserve">для лінійної функціїї, </w:t>
+      </w:r>
+      <w:r>
+        <w:rPr>
+          <w:rFonts w:cs="Times New Roman"/>
+          <w:lang w:val="en-US"/>
+        </w:rPr>
+        <w:t>alpha</w:t>
+      </w:r>
+      <w:r>
+        <w:rPr>
+          <w:rFonts w:cs="Times New Roman"/>
+        </w:rPr>
+        <w:t>_</w:t>
+      </w:r>
+      <w:r>
+        <w:rPr>
+          <w:rFonts w:cs="Times New Roman"/>
+          <w:lang w:val="en-US"/>
+        </w:rPr>
+        <w:t>LU</w:t>
+      </w:r>
+      <w:r>
+        <w:rPr>
+          <w:rFonts w:cs="Times New Roman"/>
+        </w:rPr>
+        <w:t xml:space="preserve"> </w:t>
+      </w:r>
+      <w:r>
+        <w:rPr>
+          <w:rFonts w:cs="Times New Roman"/>
+        </w:rPr>
+        <w:t>–</w:t>
+      </w:r>
+      <w:r>
+        <w:rPr>
+          <w:rFonts w:cs="Times New Roman"/>
+        </w:rPr>
+        <w:t xml:space="preserve"> </w:t>
+      </w:r>
+      <w:r>
+        <w:rPr>
+          <w:rFonts w:cs="Times New Roman"/>
+        </w:rPr>
+        <w:t>коефіцієнт</w:t>
+      </w:r>
+      <w:r>
+        <w:rPr>
+          <w:rFonts w:cs="Times New Roman"/>
+        </w:rPr>
+        <w:t xml:space="preserve"> </w:t>
       </w:r>
       <m:oMath>
         <m:r>
@@ -36629,84 +39181,6 @@
       </m:oMath>
       <w:r>
         <w:rPr>
-          <w:rFonts w:cs="Times New Roman"/>
-        </w:rPr>
-        <w:t xml:space="preserve">для лінійної </w:t>
-      </w:r>
-      <w:proofErr w:type="spellStart"/>
-      <w:r>
-        <w:rPr>
-          <w:rFonts w:cs="Times New Roman"/>
-        </w:rPr>
-        <w:t>функціїї</w:t>
-      </w:r>
-      <w:proofErr w:type="spellEnd"/>
-      <w:r>
-        <w:rPr>
-          <w:rFonts w:cs="Times New Roman"/>
-        </w:rPr>
-        <w:t xml:space="preserve">, </w:t>
-      </w:r>
-      <w:r>
-        <w:rPr>
-          <w:rFonts w:cs="Times New Roman"/>
-          <w:lang w:val="en-US"/>
-        </w:rPr>
-        <w:t>alpha</w:t>
-      </w:r>
-      <w:r>
-        <w:rPr>
-          <w:rFonts w:cs="Times New Roman"/>
-        </w:rPr>
-        <w:t>_</w:t>
-      </w:r>
-      <w:r>
-        <w:rPr>
-          <w:rFonts w:cs="Times New Roman"/>
-          <w:lang w:val="en-US"/>
-        </w:rPr>
-        <w:t>LU</w:t>
-      </w:r>
-      <w:r>
-        <w:rPr>
-          <w:rFonts w:cs="Times New Roman"/>
-        </w:rPr>
-        <w:t xml:space="preserve"> </w:t>
-      </w:r>
-      <w:r>
-        <w:rPr>
-          <w:rFonts w:cs="Times New Roman"/>
-        </w:rPr>
-        <w:t>–</w:t>
-      </w:r>
-      <w:r>
-        <w:rPr>
-          <w:rFonts w:cs="Times New Roman"/>
-        </w:rPr>
-        <w:t xml:space="preserve"> </w:t>
-      </w:r>
-      <w:r>
-        <w:rPr>
-          <w:rFonts w:cs="Times New Roman"/>
-        </w:rPr>
-        <w:t>коефіцієнт</w:t>
-      </w:r>
-      <w:r>
-        <w:rPr>
-          <w:rFonts w:cs="Times New Roman"/>
-        </w:rPr>
-        <w:t xml:space="preserve"> </w:t>
-      </w:r>
-      <m:oMath>
-        <m:r>
-          <w:rPr>
-            <w:rFonts w:ascii="Cambria Math" w:hAnsi="Cambria Math" w:cs="Times New Roman"/>
-          </w:rPr>
-          <m:t>α</m:t>
-        </m:r>
-      </m:oMath>
-      <w:r>
-        <w:rPr>
           <w:rFonts w:eastAsiaTheme="minorEastAsia" w:cs="Times New Roman"/>
         </w:rPr>
         <w:t xml:space="preserve"> </w:t>
@@ -36868,7 +39342,13 @@
           <w:rFonts w:eastAsiaTheme="minorEastAsia" w:cs="Times New Roman"/>
           <w:lang w:val="en-US"/>
         </w:rPr>
-        <w:t xml:space="preserve">x – </w:t>
+        <w:t>x</w:t>
+      </w:r>
+      <w:r>
+        <w:rPr>
+          <w:rFonts w:eastAsiaTheme="minorEastAsia" w:cs="Times New Roman"/>
+        </w:rPr>
+        <w:t xml:space="preserve"> – </w:t>
       </w:r>
       <w:r>
         <w:rPr>
@@ -37065,7 +39545,6 @@
           <w:rFonts w:eastAsiaTheme="minorEastAsia" w:cs="Times New Roman"/>
           <w:lang w:val="en-US"/>
         </w:rPr>
-        <w:lastRenderedPageBreak/>
         <w:t>ReLU</w:t>
       </w:r>
       <w:proofErr w:type="spellEnd"/>
@@ -37614,13 +40093,7 @@
         <w:rPr>
           <w:rFonts w:eastAsiaTheme="minorEastAsia" w:cs="Times New Roman"/>
         </w:rPr>
-        <w:t>то виконує роль</w:t>
-      </w:r>
-      <w:r>
-        <w:rPr>
-          <w:rFonts w:eastAsiaTheme="minorEastAsia" w:cs="Times New Roman"/>
-        </w:rPr>
-        <w:t xml:space="preserve"> похідної функції </w:t>
+        <w:t xml:space="preserve">то виконує роль похідної функції </w:t>
       </w:r>
       <w:r>
         <w:rPr>
@@ -37665,14 +40138,7 @@
           <w:rFonts w:eastAsiaTheme="minorEastAsia" w:cs="Times New Roman"/>
           <w:lang w:val="en-US"/>
         </w:rPr>
-        <w:t>S</w:t>
-      </w:r>
-      <w:r>
-        <w:rPr>
-          <w:rFonts w:eastAsiaTheme="minorEastAsia" w:cs="Times New Roman"/>
-          <w:lang w:val="en-US"/>
-        </w:rPr>
-        <w:t>ELU;</w:t>
+        <w:t>SELU;</w:t>
       </w:r>
     </w:p>
     <w:p>
@@ -37992,6 +40458,7 @@
           <w:rFonts w:eastAsiaTheme="minorEastAsia" w:cs="Times New Roman"/>
           <w:lang w:val="de-DE"/>
         </w:rPr>
+        <w:lastRenderedPageBreak/>
         <w:t>Tanh</w:t>
       </w:r>
       <w:proofErr w:type="spellEnd"/>
@@ -47935,7 +50402,7 @@
   <w:style w:type="paragraph" w:default="1" w:styleId="a">
     <w:name w:val="Normal"/>
     <w:qFormat/>
-    <w:rsid w:val="00D14E54"/>
+    <w:rsid w:val="00DC0B88"/>
     <w:pPr>
       <w:spacing w:line="360" w:lineRule="auto"/>
     </w:pPr>
@@ -48876,7 +51343,7 @@
 </file>
 
 <file path=customXml/itemProps1.xml><?xml version="1.0" encoding="utf-8"?>
-<ds:datastoreItem xmlns:ds="http://schemas.openxmlformats.org/officeDocument/2006/customXml" ds:itemID="{3D4ECF62-F749-4F62-AF27-37A67F16F36E}">
+<ds:datastoreItem xmlns:ds="http://schemas.openxmlformats.org/officeDocument/2006/customXml" ds:itemID="{84969616-1091-4236-B690-FEC8699622AB}">
   <ds:schemaRefs>
     <ds:schemaRef ds:uri="http://schemas.openxmlformats.org/officeDocument/2006/bibliography"/>
   </ds:schemaRefs>

--- a/Диплом.docx
+++ b/Диплом.docx
@@ -3507,111 +3507,64 @@
           <w:r>
             <w:fldChar w:fldCharType="separate"/>
           </w:r>
-          <w:bookmarkStart w:id="6" w:name="_GoBack"/>
-          <w:bookmarkEnd w:id="6"/>
-          <w:r>
-            <w:rPr>
-              <w:rStyle w:val="a9"/>
-              <w:noProof/>
-            </w:rPr>
-            <w:fldChar w:fldCharType="begin"/>
-          </w:r>
-          <w:r>
-            <w:rPr>
-              <w:rStyle w:val="a9"/>
-              <w:noProof/>
-            </w:rPr>
-            <w:instrText xml:space="preserve"> </w:instrText>
-          </w:r>
-          <w:r>
-            <w:rPr>
-              <w:noProof/>
-            </w:rPr>
-            <w:instrText>HYPERLINK \l "_Toc104993697"</w:instrText>
-          </w:r>
-          <w:r>
-            <w:rPr>
-              <w:rStyle w:val="a9"/>
-              <w:noProof/>
-            </w:rPr>
-            <w:instrText xml:space="preserve"> </w:instrText>
-          </w:r>
-          <w:r>
-            <w:rPr>
-              <w:rStyle w:val="a9"/>
-              <w:noProof/>
-            </w:rPr>
-          </w:r>
-          <w:r>
-            <w:rPr>
-              <w:rStyle w:val="a9"/>
-              <w:noProof/>
-            </w:rPr>
-            <w:fldChar w:fldCharType="separate"/>
-          </w:r>
-          <w:r>
-            <w:rPr>
-              <w:rStyle w:val="a9"/>
-              <w:rFonts w:eastAsia="Times New Roman" w:cs="Times New Roman"/>
-              <w:noProof/>
-            </w:rPr>
-            <w:t>РЕФЕРАТ</w:t>
-          </w:r>
-          <w:r>
-            <w:rPr>
-              <w:noProof/>
-              <w:webHidden/>
-            </w:rPr>
-            <w:tab/>
-          </w:r>
-          <w:r>
-            <w:rPr>
-              <w:noProof/>
-              <w:webHidden/>
-            </w:rPr>
-            <w:fldChar w:fldCharType="begin"/>
-          </w:r>
-          <w:r>
-            <w:rPr>
-              <w:noProof/>
-              <w:webHidden/>
-            </w:rPr>
-            <w:instrText xml:space="preserve"> PAGEREF _Toc104993697 \h </w:instrText>
-          </w:r>
-          <w:r>
-            <w:rPr>
-              <w:noProof/>
-              <w:webHidden/>
-            </w:rPr>
-          </w:r>
-          <w:r>
-            <w:rPr>
-              <w:noProof/>
-              <w:webHidden/>
-            </w:rPr>
-            <w:fldChar w:fldCharType="separate"/>
-          </w:r>
-          <w:r>
-            <w:rPr>
-              <w:noProof/>
-              <w:webHidden/>
-            </w:rPr>
-            <w:t>4</w:t>
-          </w:r>
-          <w:r>
-            <w:rPr>
-              <w:noProof/>
-              <w:webHidden/>
-            </w:rPr>
-            <w:fldChar w:fldCharType="end"/>
-          </w:r>
-          <w:r>
-            <w:rPr>
-              <w:rStyle w:val="a9"/>
-              <w:noProof/>
-            </w:rPr>
-            <w:fldChar w:fldCharType="end"/>
-          </w:r>
+          <w:hyperlink w:anchor="_Toc104993697" w:history="1">
+            <w:r>
+              <w:rPr>
+                <w:rStyle w:val="a9"/>
+                <w:rFonts w:eastAsia="Times New Roman" w:cs="Times New Roman"/>
+                <w:noProof/>
+              </w:rPr>
+              <w:t>РЕФЕРАТ</w:t>
+            </w:r>
+            <w:r>
+              <w:rPr>
+                <w:noProof/>
+                <w:webHidden/>
+              </w:rPr>
+              <w:tab/>
+            </w:r>
+            <w:r>
+              <w:rPr>
+                <w:noProof/>
+                <w:webHidden/>
+              </w:rPr>
+              <w:fldChar w:fldCharType="begin"/>
+            </w:r>
+            <w:r>
+              <w:rPr>
+                <w:noProof/>
+                <w:webHidden/>
+              </w:rPr>
+              <w:instrText xml:space="preserve"> PAGEREF _Toc104993697 \h </w:instrText>
+            </w:r>
+            <w:r>
+              <w:rPr>
+                <w:noProof/>
+                <w:webHidden/>
+              </w:rPr>
+            </w:r>
+            <w:r>
+              <w:rPr>
+                <w:noProof/>
+                <w:webHidden/>
+              </w:rPr>
+              <w:fldChar w:fldCharType="separate"/>
+            </w:r>
+            <w:r>
+              <w:rPr>
+                <w:noProof/>
+                <w:webHidden/>
+              </w:rPr>
+              <w:t>4</w:t>
+            </w:r>
+            <w:r>
+              <w:rPr>
+                <w:noProof/>
+                <w:webHidden/>
+              </w:rPr>
+              <w:fldChar w:fldCharType="end"/>
+            </w:r>
+          </w:hyperlink>
         </w:p>
         <w:p>
           <w:pPr>
@@ -5004,12 +4957,12 @@
       <w:r>
         <w:br w:type="page"/>
       </w:r>
-      <w:bookmarkStart w:id="7" w:name="_Toc104993699"/>
+      <w:bookmarkStart w:id="6" w:name="_Toc104993699"/>
       <w:r>
         <w:lastRenderedPageBreak/>
         <w:t>ВСТУП</w:t>
       </w:r>
-      <w:bookmarkEnd w:id="7"/>
+      <w:bookmarkEnd w:id="6"/>
     </w:p>
     <w:p>
       <w:pPr>
@@ -5591,12 +5544,12 @@
         <w:pStyle w:val="10"/>
         <w:ind w:left="0" w:firstLine="851"/>
       </w:pPr>
-      <w:bookmarkStart w:id="8" w:name="_Toc104993700"/>
+      <w:bookmarkStart w:id="7" w:name="_Toc104993700"/>
       <w:r>
         <w:lastRenderedPageBreak/>
         <w:t>АНАЛІТИЧНИЙ ОГЛЯД ЛІТЕРАТУРНИХ ДЖЕРЕЛ</w:t>
       </w:r>
-      <w:bookmarkEnd w:id="8"/>
+      <w:bookmarkEnd w:id="7"/>
     </w:p>
     <w:p>
       <w:pPr>
@@ -5611,11 +5564,11 @@
       <w:r>
         <w:t xml:space="preserve"> </w:t>
       </w:r>
-      <w:bookmarkStart w:id="9" w:name="_Toc104993701"/>
+      <w:bookmarkStart w:id="8" w:name="_Toc104993701"/>
       <w:r>
         <w:t>Машинне навчання</w:t>
       </w:r>
-      <w:bookmarkEnd w:id="9"/>
+      <w:bookmarkEnd w:id="8"/>
     </w:p>
     <w:p>
       <w:pPr>
@@ -7566,11 +7519,11 @@
       <w:r>
         <w:t xml:space="preserve"> </w:t>
       </w:r>
-      <w:bookmarkStart w:id="10" w:name="_Toc104993702"/>
+      <w:bookmarkStart w:id="9" w:name="_Toc104993702"/>
       <w:r>
         <w:t>Нейронні мережі</w:t>
       </w:r>
-      <w:bookmarkEnd w:id="10"/>
+      <w:bookmarkEnd w:id="9"/>
       <w:r>
         <w:t xml:space="preserve"> </w:t>
       </w:r>
@@ -17075,11 +17028,11 @@
       <w:r>
         <w:t xml:space="preserve"> </w:t>
       </w:r>
-      <w:bookmarkStart w:id="11" w:name="_Toc104993703"/>
+      <w:bookmarkStart w:id="10" w:name="_Toc104993703"/>
       <w:r>
         <w:t>Еволюційні нейронні мережі</w:t>
       </w:r>
-      <w:bookmarkEnd w:id="11"/>
+      <w:bookmarkEnd w:id="10"/>
     </w:p>
     <w:p>
       <w:pPr>
@@ -17655,11 +17608,11 @@
       <w:r>
         <w:t xml:space="preserve"> </w:t>
       </w:r>
-      <w:bookmarkStart w:id="12" w:name="_Toc104993704"/>
+      <w:bookmarkStart w:id="11" w:name="_Toc104993704"/>
       <w:r>
         <w:t>Генетичні алгоритми для навчання нейронних мереж</w:t>
       </w:r>
-      <w:bookmarkEnd w:id="12"/>
+      <w:bookmarkEnd w:id="11"/>
     </w:p>
     <w:p>
       <w:pPr>
@@ -17948,14 +17901,14 @@
       <w:r>
         <w:t xml:space="preserve"> </w:t>
       </w:r>
-      <w:bookmarkStart w:id="13" w:name="_Toc104993705"/>
+      <w:bookmarkStart w:id="12" w:name="_Toc104993705"/>
       <w:r>
         <w:t>Прикладна за</w:t>
       </w:r>
       <w:r>
         <w:t>дача про визначення можливості руйнування структурних елементів</w:t>
       </w:r>
-      <w:bookmarkEnd w:id="13"/>
+      <w:bookmarkEnd w:id="12"/>
     </w:p>
     <w:p>
       <w:pPr>
@@ -21466,12 +21419,12 @@
         <w:ind w:left="0" w:firstLine="851"/>
         <w:jc w:val="both"/>
       </w:pPr>
-      <w:bookmarkStart w:id="14" w:name="_Toc104993706"/>
+      <w:bookmarkStart w:id="13" w:name="_Toc104993706"/>
       <w:r>
         <w:lastRenderedPageBreak/>
         <w:t>Застосування нейронних мереж для розв’язання задачі про визначення можливості руйнування структурних елементів</w:t>
       </w:r>
-      <w:bookmarkEnd w:id="14"/>
+      <w:bookmarkEnd w:id="13"/>
     </w:p>
     <w:p>
       <w:pPr>
@@ -23102,6 +23055,370 @@
         <w:rPr>
           <w:rFonts w:eastAsiaTheme="minorEastAsia" w:cs="Times New Roman"/>
         </w:rPr>
+        <w:t>Як вхідні дані нейронної мережі</w:t>
+      </w:r>
+      <w:r>
+        <w:rPr>
+          <w:rFonts w:eastAsiaTheme="minorEastAsia" w:cs="Times New Roman"/>
+        </w:rPr>
+        <w:t xml:space="preserve"> для експерименту в цій роботі</w:t>
+      </w:r>
+      <w:r>
+        <w:rPr>
+          <w:rFonts w:eastAsiaTheme="minorEastAsia" w:cs="Times New Roman"/>
+        </w:rPr>
+        <w:t xml:space="preserve"> було використано значення з </w:t>
+      </w:r>
+      <w:r>
+        <w:rPr>
+          <w:rFonts w:eastAsiaTheme="minorEastAsia" w:cs="Times New Roman"/>
+        </w:rPr>
+        <w:t>[</w:t>
+      </w:r>
+      <w:r>
+        <w:rPr>
+          <w:rFonts w:eastAsiaTheme="minorEastAsia" w:cs="Times New Roman"/>
+        </w:rPr>
+        <w:t>38</w:t>
+      </w:r>
+      <w:r>
+        <w:rPr>
+          <w:rFonts w:eastAsiaTheme="minorEastAsia" w:cs="Times New Roman"/>
+        </w:rPr>
+        <w:t>]</w:t>
+      </w:r>
+      <w:r>
+        <w:rPr>
+          <w:rFonts w:eastAsiaTheme="minorEastAsia" w:cs="Times New Roman"/>
+        </w:rPr>
+        <w:t xml:space="preserve">, </w:t>
+      </w:r>
+      <w:r>
+        <w:rPr>
+          <w:rFonts w:eastAsiaTheme="minorEastAsia" w:cs="Times New Roman"/>
+        </w:rPr>
+        <w:t xml:space="preserve">де було застосовано декілька видів нейронних мереж для різних видів задач із наростанням втомних тріщин. </w:t>
+      </w:r>
+      <w:r>
+        <w:rPr>
+          <w:rFonts w:eastAsiaTheme="minorEastAsia" w:cs="Times New Roman"/>
+        </w:rPr>
+        <w:t>У першій задачі д</w:t>
+      </w:r>
+      <w:r>
+        <w:rPr>
+          <w:rFonts w:eastAsiaTheme="minorEastAsia" w:cs="Times New Roman"/>
+        </w:rPr>
+        <w:t>ля визначення довжини тріщини впродовж збільшення кількості циклів було застосовано рекурентну нейронну мережу, що за допомогою зворотних зв’язків на вихідному шарі дозволила вловити вплив довжини тріщини на попередньому циклі навантаження на наступне зростання втомної тріщини. Було показано, що нейронна мережа без рекурентних зв’язків не змогла вловити всі динамічні характеристики наростання тріщин.</w:t>
+      </w:r>
+      <w:r>
+        <w:rPr>
+          <w:rFonts w:eastAsiaTheme="minorEastAsia" w:cs="Times New Roman"/>
+        </w:rPr>
+        <w:t xml:space="preserve"> </w:t>
+      </w:r>
+      <w:r>
+        <w:rPr>
+          <w:rFonts w:eastAsiaTheme="minorEastAsia" w:cs="Times New Roman"/>
+        </w:rPr>
+        <w:t>У друг</w:t>
+      </w:r>
+      <w:r>
+        <w:rPr>
+          <w:rFonts w:eastAsiaTheme="minorEastAsia" w:cs="Times New Roman"/>
+        </w:rPr>
+        <w:t xml:space="preserve">ій задачі замість визначення довжини тріщини, нейронна мережа з одним прихованим шаром навчилася визначати сталі </w:t>
+      </w:r>
+      <w:proofErr w:type="spellStart"/>
+      <w:r>
+        <w:rPr>
+          <w:rFonts w:eastAsiaTheme="minorEastAsia" w:cs="Times New Roman"/>
+        </w:rPr>
+        <w:t>Періса</w:t>
+      </w:r>
+      <w:proofErr w:type="spellEnd"/>
+      <w:r>
+        <w:rPr>
+          <w:rFonts w:eastAsiaTheme="minorEastAsia" w:cs="Times New Roman"/>
+        </w:rPr>
+        <w:t xml:space="preserve"> </w:t>
+      </w:r>
+      <m:oMath>
+        <m:r>
+          <w:rPr>
+            <w:rFonts w:ascii="Cambria Math" w:eastAsiaTheme="minorEastAsia" w:hAnsi="Cambria Math" w:cs="Times New Roman"/>
+          </w:rPr>
+          <m:t>C</m:t>
+        </m:r>
+      </m:oMath>
+      <w:r>
+        <w:rPr>
+          <w:rFonts w:eastAsiaTheme="minorEastAsia" w:cs="Times New Roman"/>
+        </w:rPr>
+        <w:t xml:space="preserve"> </w:t>
+      </w:r>
+      <w:r>
+        <w:rPr>
+          <w:rFonts w:eastAsiaTheme="minorEastAsia" w:cs="Times New Roman"/>
+        </w:rPr>
+        <w:t xml:space="preserve">та </w:t>
+      </w:r>
+      <m:oMath>
+        <m:r>
+          <w:rPr>
+            <w:rFonts w:ascii="Cambria Math" w:eastAsiaTheme="minorEastAsia" w:hAnsi="Cambria Math" w:cs="Times New Roman"/>
+          </w:rPr>
+          <m:t>m</m:t>
+        </m:r>
+      </m:oMath>
+      <w:r>
+        <w:rPr>
+          <w:rFonts w:eastAsiaTheme="minorEastAsia" w:cs="Times New Roman"/>
+        </w:rPr>
+        <w:t xml:space="preserve">. </w:t>
+      </w:r>
+      <w:r>
+        <w:rPr>
+          <w:rFonts w:eastAsiaTheme="minorEastAsia" w:cs="Times New Roman"/>
+        </w:rPr>
+        <w:t>Для цього з наявних даних про залежність швидкості наростання втомної тріщини</w:t>
+      </w:r>
+      <w:r>
+        <w:rPr>
+          <w:rFonts w:eastAsiaTheme="minorEastAsia" w:cs="Times New Roman"/>
+        </w:rPr>
+        <w:t xml:space="preserve"> в алюмінієвому сплаві </w:t>
+      </w:r>
+      <w:r>
+        <w:t>2024-T351</w:t>
+      </w:r>
+      <w:r>
+        <w:rPr>
+          <w:rFonts w:eastAsiaTheme="minorEastAsia" w:cs="Times New Roman"/>
+        </w:rPr>
+        <w:t xml:space="preserve"> від проміжку значень КІН та величини циклічного навантаження було отримано очікувані значення сталих </w:t>
+      </w:r>
+      <w:proofErr w:type="spellStart"/>
+      <w:r>
+        <w:rPr>
+          <w:rFonts w:eastAsiaTheme="minorEastAsia" w:cs="Times New Roman"/>
+        </w:rPr>
+        <w:t>Періса</w:t>
+      </w:r>
+      <w:proofErr w:type="spellEnd"/>
+      <w:r>
+        <w:rPr>
+          <w:rFonts w:eastAsiaTheme="minorEastAsia" w:cs="Times New Roman"/>
+        </w:rPr>
+        <w:t xml:space="preserve">, після чого утворено дві нейронні мережі, на вхід яким подавалося значення </w:t>
+      </w:r>
+      <m:oMath>
+        <m:r>
+          <w:rPr>
+            <w:rFonts w:ascii="Cambria Math" w:eastAsiaTheme="minorEastAsia" w:hAnsi="Cambria Math" w:cs="Times New Roman"/>
+          </w:rPr>
+          <m:t>R</m:t>
+        </m:r>
+      </m:oMath>
+      <w:r>
+        <w:rPr>
+          <w:rFonts w:eastAsiaTheme="minorEastAsia" w:cs="Times New Roman"/>
+        </w:rPr>
+        <w:t xml:space="preserve">,  вихідним для першої було значення </w:t>
+      </w:r>
+      <m:oMath>
+        <m:r>
+          <w:rPr>
+            <w:rFonts w:ascii="Cambria Math" w:eastAsiaTheme="minorEastAsia" w:hAnsi="Cambria Math" w:cs="Times New Roman"/>
+          </w:rPr>
+          <m:t>C</m:t>
+        </m:r>
+      </m:oMath>
+      <w:r>
+        <w:rPr>
+          <w:rFonts w:eastAsiaTheme="minorEastAsia" w:cs="Times New Roman"/>
+        </w:rPr>
+        <w:t>, для другої –</w:t>
+      </w:r>
+      <w:r>
+        <w:rPr>
+          <w:rFonts w:eastAsiaTheme="minorEastAsia" w:cs="Times New Roman"/>
+        </w:rPr>
+        <w:t xml:space="preserve"> </w:t>
+      </w:r>
+      <m:oMath>
+        <m:r>
+          <w:rPr>
+            <w:rFonts w:ascii="Cambria Math" w:eastAsiaTheme="minorEastAsia" w:hAnsi="Cambria Math" w:cs="Times New Roman"/>
+          </w:rPr>
+          <m:t>m</m:t>
+        </m:r>
+      </m:oMath>
+      <w:r>
+        <w:rPr>
+          <w:rFonts w:eastAsiaTheme="minorEastAsia" w:cs="Times New Roman"/>
+        </w:rPr>
+        <w:t xml:space="preserve">. </w:t>
+      </w:r>
+      <w:r>
+        <w:rPr>
+          <w:rFonts w:eastAsiaTheme="minorEastAsia" w:cs="Times New Roman"/>
+        </w:rPr>
+        <w:t xml:space="preserve">Після отримання цих сталих, дані кожного з прикладів вибірки подавалися як вхід для закону </w:t>
+      </w:r>
+      <w:proofErr w:type="spellStart"/>
+      <w:r>
+        <w:rPr>
+          <w:rFonts w:eastAsiaTheme="minorEastAsia" w:cs="Times New Roman"/>
+        </w:rPr>
+        <w:t>Періса</w:t>
+      </w:r>
+      <w:proofErr w:type="spellEnd"/>
+      <w:r>
+        <w:rPr>
+          <w:rFonts w:eastAsiaTheme="minorEastAsia" w:cs="Times New Roman"/>
+        </w:rPr>
+        <w:t>, що дозволяло визначити швидкість наростання вто</w:t>
+      </w:r>
+      <w:r>
+        <w:rPr>
+          <w:rFonts w:eastAsiaTheme="minorEastAsia" w:cs="Times New Roman"/>
+        </w:rPr>
+        <w:t xml:space="preserve">мної тріщини та порівняти з результатами з вибірки. Через наявність у </w:t>
+      </w:r>
+      <w:r>
+        <w:rPr>
+          <w:rFonts w:eastAsiaTheme="minorEastAsia" w:cs="Times New Roman"/>
+        </w:rPr>
+        <w:t xml:space="preserve">джерелі </w:t>
+      </w:r>
+      <w:r>
+        <w:rPr>
+          <w:rFonts w:eastAsiaTheme="minorEastAsia" w:cs="Times New Roman"/>
+        </w:rPr>
+        <w:t xml:space="preserve">вхідних даних для цієї задачі, цей експеримент було відтворено </w:t>
+      </w:r>
+      <w:r>
+        <w:rPr>
+          <w:rFonts w:eastAsiaTheme="minorEastAsia" w:cs="Times New Roman"/>
+        </w:rPr>
+        <w:t>в цій роботі</w:t>
+      </w:r>
+      <w:r>
+        <w:rPr>
+          <w:rFonts w:eastAsiaTheme="minorEastAsia" w:cs="Times New Roman"/>
+        </w:rPr>
+        <w:t>.</w:t>
+      </w:r>
+    </w:p>
+    <w:p>
+      <w:pPr>
+        <w:ind w:firstLine="851"/>
+        <w:rPr>
+          <w:rFonts w:eastAsiaTheme="minorEastAsia" w:cs="Times New Roman"/>
+        </w:rPr>
+      </w:pPr>
+      <w:r>
+        <w:rPr>
+          <w:rFonts w:eastAsiaTheme="minorEastAsia" w:cs="Times New Roman"/>
+        </w:rPr>
+        <w:lastRenderedPageBreak/>
+        <w:t xml:space="preserve">В </w:t>
+      </w:r>
+      <w:r>
+        <w:rPr>
+          <w:rFonts w:eastAsiaTheme="minorEastAsia" w:cs="Times New Roman"/>
+        </w:rPr>
+        <w:t>останньому</w:t>
+      </w:r>
+      <w:r>
+        <w:rPr>
+          <w:rFonts w:eastAsiaTheme="minorEastAsia" w:cs="Times New Roman"/>
+        </w:rPr>
+        <w:t xml:space="preserve"> експерименті було утворено нейронну мережу, на якій нейрони вхідного шару</w:t>
+      </w:r>
+      <w:r>
+        <w:rPr>
+          <w:rFonts w:eastAsiaTheme="minorEastAsia" w:cs="Times New Roman"/>
+        </w:rPr>
+        <w:t xml:space="preserve"> </w:t>
+      </w:r>
+      <w:r>
+        <w:rPr>
+          <w:rFonts w:eastAsiaTheme="minorEastAsia" w:cs="Times New Roman"/>
+        </w:rPr>
+        <w:t>мають пам’ять</w:t>
+      </w:r>
+      <w:r>
+        <w:rPr>
+          <w:rFonts w:eastAsiaTheme="minorEastAsia" w:cs="Times New Roman"/>
+        </w:rPr>
+        <w:t xml:space="preserve"> </w:t>
+      </w:r>
+      <w:r>
+        <w:rPr>
+          <w:rFonts w:eastAsiaTheme="minorEastAsia" w:cs="Times New Roman"/>
+        </w:rPr>
+        <w:t xml:space="preserve">про вхідну інформацію з попередніх циклів, таким чином відображаючи динамічний процес наростання втомних тріщин. </w:t>
+      </w:r>
+      <w:r>
+        <w:rPr>
+          <w:rFonts w:eastAsiaTheme="minorEastAsia" w:cs="Times New Roman"/>
+        </w:rPr>
+        <w:t xml:space="preserve">Вхідними параметрами мережі є максимальне та мінімальне значення віддаленого навантаження, а також навантаження, що викликає появу тріщини. Як вихідний параметр задано довжину тріщини. Оскільки кожен із них залежить від циклу навантаження, то з’являється необхідність зберігати як теперішні, так і попередні спостереження про процес наростання втомної тріщини. </w:t>
+      </w:r>
+      <w:r>
+        <w:rPr>
+          <w:rFonts w:eastAsiaTheme="minorEastAsia" w:cs="Times New Roman"/>
+        </w:rPr>
+        <w:t>Варто відзначити, що для навчання цієї мережі було застосовано модифікацію алгоритму зворотного поширення помилки під назвою алгоритм зворотного поширення п</w:t>
+      </w:r>
+      <w:r>
+        <w:rPr>
+          <w:rFonts w:eastAsiaTheme="minorEastAsia" w:cs="Times New Roman"/>
+        </w:rPr>
+        <w:t>охибки</w:t>
+      </w:r>
+      <w:r>
+        <w:rPr>
+          <w:rFonts w:eastAsiaTheme="minorEastAsia" w:cs="Times New Roman"/>
+        </w:rPr>
+        <w:t xml:space="preserve"> </w:t>
+      </w:r>
+      <w:proofErr w:type="spellStart"/>
+      <w:r>
+        <w:rPr>
+          <w:rFonts w:eastAsiaTheme="minorEastAsia" w:cs="Times New Roman"/>
+        </w:rPr>
+        <w:t>Левенберґа-Маркардта</w:t>
+      </w:r>
+      <w:proofErr w:type="spellEnd"/>
+      <w:r>
+        <w:rPr>
+          <w:rFonts w:eastAsiaTheme="minorEastAsia" w:cs="Times New Roman"/>
+        </w:rPr>
+        <w:t xml:space="preserve">. </w:t>
+      </w:r>
+    </w:p>
+    <w:p>
+      <w:pPr>
+        <w:ind w:firstLine="851"/>
+        <w:rPr>
+          <w:rFonts w:eastAsiaTheme="minorEastAsia"/>
+        </w:rPr>
+      </w:pPr>
+    </w:p>
+    <w:p>
+      <w:pPr>
+        <w:ind w:firstLine="851"/>
+        <w:rPr>
+          <w:rFonts w:eastAsiaTheme="minorEastAsia" w:cs="Times New Roman"/>
+        </w:rPr>
+      </w:pPr>
+      <w:r>
+        <w:rPr>
+          <w:rFonts w:eastAsiaTheme="minorEastAsia" w:cs="Times New Roman"/>
+        </w:rPr>
         <w:br w:type="page"/>
       </w:r>
     </w:p>
@@ -23120,8 +23437,8 @@
           <w:rFonts w:cs="Times New Roman"/>
         </w:rPr>
       </w:pPr>
-      <w:bookmarkStart w:id="15" w:name="_Toc73650155"/>
-      <w:bookmarkStart w:id="16" w:name="_Toc104993707"/>
+      <w:bookmarkStart w:id="14" w:name="_Toc73650155"/>
+      <w:bookmarkStart w:id="15" w:name="_Toc104993707"/>
       <w:r>
         <w:rPr>
           <w:rFonts w:cs="Times New Roman"/>
@@ -23129,8 +23446,8 @@
         <w:lastRenderedPageBreak/>
         <w:t>АЛГОРИТМ РОЗВ’ЯЗАННЯ ЗАДАЧІ</w:t>
       </w:r>
+      <w:bookmarkEnd w:id="14"/>
       <w:bookmarkEnd w:id="15"/>
-      <w:bookmarkEnd w:id="16"/>
     </w:p>
     <w:p>
       <w:pPr>
@@ -23169,8 +23486,8 @@
           <w:rFonts w:cs="Times New Roman"/>
         </w:rPr>
       </w:pPr>
-      <w:bookmarkStart w:id="17" w:name="_Toc73650156"/>
-      <w:bookmarkStart w:id="18" w:name="_Toc104993708"/>
+      <w:bookmarkStart w:id="16" w:name="_Toc73650156"/>
+      <w:bookmarkStart w:id="17" w:name="_Toc104993708"/>
       <w:r>
         <w:rPr>
           <w:rFonts w:cs="Times New Roman"/>
@@ -23178,8 +23495,8 @@
         <w:lastRenderedPageBreak/>
         <w:t>ОПИС ПРОГРАМНОГО ЗАБЕЗПЕЧЕННЯ</w:t>
       </w:r>
+      <w:bookmarkEnd w:id="16"/>
       <w:bookmarkEnd w:id="17"/>
-      <w:bookmarkEnd w:id="18"/>
     </w:p>
     <w:p>
       <w:pPr>
@@ -23205,7 +23522,7 @@
           <w:rFonts w:cs="Times New Roman"/>
         </w:rPr>
       </w:pPr>
-      <w:bookmarkStart w:id="19" w:name="_Toc73650157"/>
+      <w:bookmarkStart w:id="18" w:name="_Toc73650157"/>
       <w:r>
         <w:rPr>
           <w:rFonts w:cs="Times New Roman"/>
@@ -23213,15 +23530,15 @@
         </w:rPr>
         <w:t xml:space="preserve"> </w:t>
       </w:r>
-      <w:bookmarkStart w:id="20" w:name="_Toc104993709"/>
+      <w:bookmarkStart w:id="19" w:name="_Toc104993709"/>
       <w:r>
         <w:rPr>
           <w:rFonts w:cs="Times New Roman"/>
         </w:rPr>
         <w:t>Опис функцій програми</w:t>
       </w:r>
+      <w:bookmarkEnd w:id="18"/>
       <w:bookmarkEnd w:id="19"/>
-      <w:bookmarkEnd w:id="20"/>
     </w:p>
     <w:p>
       <w:pPr>
@@ -41529,22 +41846,22 @@
           <w:caps/>
         </w:rPr>
       </w:pPr>
-      <w:bookmarkStart w:id="21" w:name="_Toc73650158"/>
+      <w:bookmarkStart w:id="20" w:name="_Toc73650158"/>
       <w:r>
         <w:rPr>
           <w:rFonts w:cs="Times New Roman"/>
         </w:rPr>
         <w:t xml:space="preserve"> </w:t>
       </w:r>
-      <w:bookmarkStart w:id="22" w:name="_Toc104993710"/>
+      <w:bookmarkStart w:id="21" w:name="_Toc104993710"/>
       <w:r>
         <w:rPr>
           <w:rFonts w:cs="Times New Roman"/>
         </w:rPr>
         <w:t>Інструкція користувача</w:t>
       </w:r>
+      <w:bookmarkEnd w:id="20"/>
       <w:bookmarkEnd w:id="21"/>
-      <w:bookmarkEnd w:id="22"/>
     </w:p>
     <w:p>
       <w:pPr>
@@ -41676,8 +41993,8 @@
           <w:rFonts w:cs="Times New Roman"/>
         </w:rPr>
       </w:pPr>
-      <w:bookmarkStart w:id="23" w:name="_Toc73650159"/>
-      <w:bookmarkStart w:id="24" w:name="_Toc104993711"/>
+      <w:bookmarkStart w:id="22" w:name="_Toc73650159"/>
+      <w:bookmarkStart w:id="23" w:name="_Toc104993711"/>
       <w:r>
         <w:rPr>
           <w:rFonts w:cs="Times New Roman"/>
@@ -41685,8 +42002,8 @@
         <w:lastRenderedPageBreak/>
         <w:t>АНАЛІЗ ОТРИМАНИХ РЕЗУЛЬТАТІВ РОЗВ’ЯЗАННЯ ЗАДАЧІ</w:t>
       </w:r>
+      <w:bookmarkEnd w:id="22"/>
       <w:bookmarkEnd w:id="23"/>
-      <w:bookmarkEnd w:id="24"/>
     </w:p>
     <w:p>
       <w:pPr>
@@ -41711,12 +42028,12 @@
         </w:numPr>
         <w:ind w:firstLine="851"/>
       </w:pPr>
-      <w:bookmarkStart w:id="25" w:name="_Toc104993712"/>
+      <w:bookmarkStart w:id="24" w:name="_Toc104993712"/>
       <w:r>
         <w:lastRenderedPageBreak/>
         <w:t>ВИСНОВКИ</w:t>
       </w:r>
-      <w:bookmarkEnd w:id="25"/>
+      <w:bookmarkEnd w:id="24"/>
     </w:p>
     <w:p>
       <w:pPr>
@@ -41905,12 +42222,12 @@
         </w:numPr>
         <w:ind w:firstLine="851"/>
       </w:pPr>
-      <w:bookmarkStart w:id="26" w:name="_Toc104993713"/>
+      <w:bookmarkStart w:id="25" w:name="_Toc104993713"/>
       <w:r>
         <w:lastRenderedPageBreak/>
         <w:t>СПИСОК ВИКОРИСТАНОЇ ЛІТЕРАТУРИ</w:t>
       </w:r>
-      <w:bookmarkEnd w:id="26"/>
+      <w:bookmarkEnd w:id="25"/>
     </w:p>
     <w:p>
       <w:pPr>
@@ -47672,8 +47989,285 @@
         </w:r>
       </w:hyperlink>
     </w:p>
+    <w:p>
+      <w:pPr>
+        <w:pStyle w:val="a0"/>
+        <w:numPr>
+          <w:ilvl w:val="0"/>
+          <w:numId w:val="5"/>
+        </w:numPr>
+        <w:ind w:left="0" w:firstLine="851"/>
+        <w:jc w:val="both"/>
+        <w:rPr>
+          <w:rFonts w:cs="Times New Roman"/>
+        </w:rPr>
+      </w:pPr>
+      <w:proofErr w:type="spellStart"/>
+      <w:r>
+        <w:rPr>
+          <w:rFonts w:cs="Times New Roman"/>
+          <w:lang w:val="en-US"/>
+        </w:rPr>
+        <w:t>Linxian</w:t>
+      </w:r>
+      <w:proofErr w:type="spellEnd"/>
+      <w:r>
+        <w:rPr>
+          <w:rFonts w:cs="Times New Roman"/>
+          <w:lang w:val="en-US"/>
+        </w:rPr>
+        <w:t xml:space="preserve"> </w:t>
+      </w:r>
+      <w:proofErr w:type="spellStart"/>
+      <w:r>
+        <w:rPr>
+          <w:rFonts w:cs="Times New Roman"/>
+          <w:lang w:val="en-US"/>
+        </w:rPr>
+        <w:t>Zhi</w:t>
+      </w:r>
+      <w:proofErr w:type="spellEnd"/>
+      <w:r>
+        <w:rPr>
+          <w:rFonts w:cs="Times New Roman"/>
+          <w:lang w:val="en-US"/>
+        </w:rPr>
+        <w:t xml:space="preserve">. </w:t>
+      </w:r>
+      <w:proofErr w:type="spellStart"/>
+      <w:r>
+        <w:t>Neural</w:t>
+      </w:r>
+      <w:proofErr w:type="spellEnd"/>
+      <w:r>
+        <w:t xml:space="preserve"> </w:t>
+      </w:r>
+      <w:proofErr w:type="spellStart"/>
+      <w:r>
+        <w:t>Network-based</w:t>
+      </w:r>
+      <w:proofErr w:type="spellEnd"/>
+      <w:r>
+        <w:t xml:space="preserve"> </w:t>
+      </w:r>
+      <w:proofErr w:type="spellStart"/>
+      <w:r>
+        <w:t>Modelling</w:t>
+      </w:r>
+      <w:proofErr w:type="spellEnd"/>
+      <w:r>
+        <w:t xml:space="preserve"> </w:t>
+      </w:r>
+      <w:proofErr w:type="spellStart"/>
+      <w:r>
+        <w:t>and</w:t>
+      </w:r>
+      <w:proofErr w:type="spellEnd"/>
+      <w:r>
+        <w:t xml:space="preserve"> </w:t>
+      </w:r>
+      <w:proofErr w:type="spellStart"/>
+      <w:r>
+        <w:t>Prediction</w:t>
+      </w:r>
+      <w:proofErr w:type="spellEnd"/>
+      <w:r>
+        <w:t xml:space="preserve"> </w:t>
+      </w:r>
+      <w:proofErr w:type="spellStart"/>
+      <w:r>
+        <w:t>for</w:t>
+      </w:r>
+      <w:proofErr w:type="spellEnd"/>
+      <w:r>
+        <w:t xml:space="preserve"> </w:t>
+      </w:r>
+      <w:proofErr w:type="spellStart"/>
+      <w:r>
+        <w:t>Crack</w:t>
+      </w:r>
+      <w:proofErr w:type="spellEnd"/>
+      <w:r>
+        <w:t xml:space="preserve"> </w:t>
+      </w:r>
+      <w:proofErr w:type="spellStart"/>
+      <w:r>
+        <w:t>Growth</w:t>
+      </w:r>
+      <w:proofErr w:type="spellEnd"/>
+      <w:r>
+        <w:t xml:space="preserve"> </w:t>
+      </w:r>
+      <w:proofErr w:type="spellStart"/>
+      <w:r>
+        <w:t>Process</w:t>
+      </w:r>
+      <w:proofErr w:type="spellEnd"/>
+      <w:r>
+        <w:t xml:space="preserve"> </w:t>
+      </w:r>
+      <w:proofErr w:type="spellStart"/>
+      <w:r>
+        <w:t>in</w:t>
+      </w:r>
+      <w:proofErr w:type="spellEnd"/>
+      <w:r>
+        <w:t xml:space="preserve"> </w:t>
+      </w:r>
+      <w:proofErr w:type="spellStart"/>
+      <w:r>
+        <w:t>Alloys</w:t>
+      </w:r>
+      <w:proofErr w:type="spellEnd"/>
+      <w:r>
+        <w:rPr>
+          <w:lang w:val="en-US"/>
+        </w:rPr>
+        <w:t xml:space="preserve"> // </w:t>
+      </w:r>
+      <w:proofErr w:type="spellStart"/>
+      <w:r>
+        <w:t>Facult</w:t>
+      </w:r>
+      <w:bookmarkStart w:id="26" w:name="_GoBack"/>
+      <w:bookmarkEnd w:id="26"/>
+      <w:r>
+        <w:t>y</w:t>
+      </w:r>
+      <w:proofErr w:type="spellEnd"/>
+      <w:r>
+        <w:t xml:space="preserve"> </w:t>
+      </w:r>
+      <w:proofErr w:type="spellStart"/>
+      <w:r>
+        <w:t>of</w:t>
+      </w:r>
+      <w:proofErr w:type="spellEnd"/>
+      <w:r>
+        <w:t xml:space="preserve"> </w:t>
+      </w:r>
+      <w:proofErr w:type="spellStart"/>
+      <w:r>
+        <w:t>Science</w:t>
+      </w:r>
+      <w:proofErr w:type="spellEnd"/>
+      <w:r>
+        <w:t xml:space="preserve">, </w:t>
+      </w:r>
+      <w:proofErr w:type="spellStart"/>
+      <w:r>
+        <w:t>Engineering</w:t>
+      </w:r>
+      <w:proofErr w:type="spellEnd"/>
+      <w:r>
+        <w:t xml:space="preserve"> </w:t>
+      </w:r>
+      <w:proofErr w:type="spellStart"/>
+      <w:r>
+        <w:t>and</w:t>
+      </w:r>
+      <w:proofErr w:type="spellEnd"/>
+      <w:r>
+        <w:t xml:space="preserve"> </w:t>
+      </w:r>
+      <w:proofErr w:type="spellStart"/>
+      <w:r>
+        <w:t>Technology</w:t>
+      </w:r>
+      <w:proofErr w:type="spellEnd"/>
+      <w:r>
+        <w:t xml:space="preserve"> </w:t>
+      </w:r>
+      <w:proofErr w:type="spellStart"/>
+      <w:r>
+        <w:lastRenderedPageBreak/>
+        <w:t>Swinburne</w:t>
+      </w:r>
+      <w:proofErr w:type="spellEnd"/>
+      <w:r>
+        <w:t xml:space="preserve"> </w:t>
+      </w:r>
+      <w:proofErr w:type="spellStart"/>
+      <w:r>
+        <w:t>University</w:t>
+      </w:r>
+      <w:proofErr w:type="spellEnd"/>
+      <w:r>
+        <w:t xml:space="preserve"> </w:t>
+      </w:r>
+      <w:proofErr w:type="spellStart"/>
+      <w:r>
+        <w:t>of</w:t>
+      </w:r>
+      <w:proofErr w:type="spellEnd"/>
+      <w:r>
+        <w:t xml:space="preserve"> </w:t>
+      </w:r>
+      <w:proofErr w:type="spellStart"/>
+      <w:r>
+        <w:t>Technology</w:t>
+      </w:r>
+      <w:proofErr w:type="spellEnd"/>
+      <w:r>
+        <w:t xml:space="preserve"> </w:t>
+      </w:r>
+      <w:proofErr w:type="spellStart"/>
+      <w:r>
+        <w:t>Hawthorn</w:t>
+      </w:r>
+      <w:proofErr w:type="spellEnd"/>
+      <w:r>
+        <w:t xml:space="preserve">, VIC 3122, </w:t>
+      </w:r>
+      <w:proofErr w:type="spellStart"/>
+      <w:r>
+        <w:t>Australia</w:t>
+      </w:r>
+      <w:proofErr w:type="spellEnd"/>
+      <w:r>
+        <w:rPr>
+          <w:lang w:val="en-US"/>
+        </w:rPr>
+        <w:t>. 2019. 178</w:t>
+      </w:r>
+      <w:r>
+        <w:t xml:space="preserve"> с</w:t>
+      </w:r>
+      <w:r>
+        <w:t>.</w:t>
+      </w:r>
+      <w:r>
+        <w:t xml:space="preserve"> Режим доступу: </w:t>
+      </w:r>
+      <w:hyperlink r:id="rId57" w:history="1">
+        <w:r>
+          <w:rPr>
+            <w:rFonts w:cs="Times New Roman"/>
+            <w:u w:val="single"/>
+            <w:lang w:val="en-US"/>
+          </w:rPr>
+          <w:t>https://researchba</w:t>
+        </w:r>
+        <w:r>
+          <w:rPr>
+            <w:rFonts w:cs="Times New Roman"/>
+            <w:u w:val="single"/>
+            <w:lang w:val="en-US"/>
+          </w:rPr>
+          <w:t>n</w:t>
+        </w:r>
+        <w:r>
+          <w:rPr>
+            <w:rFonts w:cs="Times New Roman"/>
+            <w:u w:val="single"/>
+            <w:lang w:val="en-US"/>
+          </w:rPr>
+          <w:t>k.swinburne.edu.au/file/70a0e67a-a468-473c-8cdc-b6c320c91244/1/linxian_zhi_thesis.pdf</w:t>
+        </w:r>
+      </w:hyperlink>
+    </w:p>
     <w:sectPr>
-      <w:headerReference w:type="default" r:id="rId57"/>
+      <w:headerReference w:type="default" r:id="rId58"/>
       <w:pgSz w:w="12240" w:h="15840" w:code="1"/>
       <w:pgMar w:top="1134" w:right="851" w:bottom="1134" w:left="1701" w:header="709" w:footer="709" w:gutter="0"/>
       <w:cols w:space="708"/>
@@ -52225,7 +52819,7 @@
 </file>
 
 <file path=customXml/itemProps1.xml><?xml version="1.0" encoding="utf-8"?>
-<ds:datastoreItem xmlns:ds="http://schemas.openxmlformats.org/officeDocument/2006/customXml" ds:itemID="{4B87460D-F6B4-46B8-B57D-252B12634F43}">
+<ds:datastoreItem xmlns:ds="http://schemas.openxmlformats.org/officeDocument/2006/customXml" ds:itemID="{AFFB66F2-E98F-430F-A11E-8180C85C5D09}">
   <ds:schemaRefs>
     <ds:schemaRef ds:uri="http://schemas.openxmlformats.org/officeDocument/2006/bibliography"/>
   </ds:schemaRefs>

--- a/Диплом.docx
+++ b/Диплом.docx
@@ -2976,7 +2976,7 @@
       </w:pPr>
       <w:bookmarkStart w:id="0" w:name="_Toc93252959"/>
       <w:bookmarkStart w:id="1" w:name="_Toc93579175"/>
-      <w:bookmarkStart w:id="2" w:name="_Toc104993697"/>
+      <w:bookmarkStart w:id="2" w:name="_Toc105165433"/>
       <w:r>
         <w:rPr>
           <w:rFonts w:eastAsia="Times New Roman" w:cs="Times New Roman"/>
@@ -3258,7 +3258,7 @@
         </w:rPr>
       </w:pPr>
       <w:bookmarkStart w:id="3" w:name="_Toc93579176"/>
-      <w:bookmarkStart w:id="4" w:name="_Toc104993698"/>
+      <w:bookmarkStart w:id="4" w:name="_Toc105165434"/>
       <w:r>
         <w:rPr>
           <w:rFonts w:eastAsia="Times New Roman" w:cs="Times New Roman"/>
@@ -3507,7 +3507,7 @@
           <w:r>
             <w:fldChar w:fldCharType="separate"/>
           </w:r>
-          <w:hyperlink w:anchor="_Toc104993697" w:history="1">
+          <w:hyperlink w:anchor="_Toc105165433" w:history="1">
             <w:r>
               <w:rPr>
                 <w:rStyle w:val="a9"/>
@@ -3535,7 +3535,7 @@
                 <w:noProof/>
                 <w:webHidden/>
               </w:rPr>
-              <w:instrText xml:space="preserve"> PAGEREF _Toc104993697 \h </w:instrText>
+              <w:instrText xml:space="preserve"> PAGEREF _Toc105165433 \h </w:instrText>
             </w:r>
             <w:r>
               <w:rPr>
@@ -3577,7 +3577,7 @@
               <w:lang w:eastAsia="uk-UA"/>
             </w:rPr>
           </w:pPr>
-          <w:hyperlink w:anchor="_Toc104993698" w:history="1">
+          <w:hyperlink w:anchor="_Toc105165434" w:history="1">
             <w:r>
               <w:rPr>
                 <w:rStyle w:val="a9"/>
@@ -3606,7 +3606,7 @@
                 <w:noProof/>
                 <w:webHidden/>
               </w:rPr>
-              <w:instrText xml:space="preserve"> PAGEREF _Toc104993698 \h </w:instrText>
+              <w:instrText xml:space="preserve"> PAGEREF _Toc105165434 \h </w:instrText>
             </w:r>
             <w:r>
               <w:rPr>
@@ -3648,7 +3648,7 @@
               <w:lang w:eastAsia="uk-UA"/>
             </w:rPr>
           </w:pPr>
-          <w:hyperlink w:anchor="_Toc104993699" w:history="1">
+          <w:hyperlink w:anchor="_Toc105165435" w:history="1">
             <w:r>
               <w:rPr>
                 <w:rStyle w:val="a9"/>
@@ -3675,7 +3675,7 @@
                 <w:noProof/>
                 <w:webHidden/>
               </w:rPr>
-              <w:instrText xml:space="preserve"> PAGEREF _Toc104993699 \h </w:instrText>
+              <w:instrText xml:space="preserve"> PAGEREF _Toc105165435 \h </w:instrText>
             </w:r>
             <w:r>
               <w:rPr>
@@ -3720,7 +3720,7 @@
               <w:lang w:eastAsia="uk-UA"/>
             </w:rPr>
           </w:pPr>
-          <w:hyperlink w:anchor="_Toc104993700" w:history="1">
+          <w:hyperlink w:anchor="_Toc105165436" w:history="1">
             <w:r>
               <w:rPr>
                 <w:rStyle w:val="a9"/>
@@ -3764,7 +3764,7 @@
                 <w:noProof/>
                 <w:webHidden/>
               </w:rPr>
-              <w:instrText xml:space="preserve"> PAGEREF _Toc104993700 \h </w:instrText>
+              <w:instrText xml:space="preserve"> PAGEREF _Toc105165436 \h </w:instrText>
             </w:r>
             <w:r>
               <w:rPr>
@@ -3810,7 +3810,7 @@
               <w:lang w:eastAsia="uk-UA"/>
             </w:rPr>
           </w:pPr>
-          <w:hyperlink w:anchor="_Toc104993701" w:history="1">
+          <w:hyperlink w:anchor="_Toc105165437" w:history="1">
             <w:r>
               <w:rPr>
                 <w:rStyle w:val="a9"/>
@@ -3854,7 +3854,7 @@
                 <w:noProof/>
                 <w:webHidden/>
               </w:rPr>
-              <w:instrText xml:space="preserve"> PAGEREF _Toc104993701 \h </w:instrText>
+              <w:instrText xml:space="preserve"> PAGEREF _Toc105165437 \h </w:instrText>
             </w:r>
             <w:r>
               <w:rPr>
@@ -3900,7 +3900,7 @@
               <w:lang w:eastAsia="uk-UA"/>
             </w:rPr>
           </w:pPr>
-          <w:hyperlink w:anchor="_Toc104993702" w:history="1">
+          <w:hyperlink w:anchor="_Toc105165438" w:history="1">
             <w:r>
               <w:rPr>
                 <w:rStyle w:val="a9"/>
@@ -3944,7 +3944,7 @@
                 <w:noProof/>
                 <w:webHidden/>
               </w:rPr>
-              <w:instrText xml:space="preserve"> PAGEREF _Toc104993702 \h </w:instrText>
+              <w:instrText xml:space="preserve"> PAGEREF _Toc105165438 \h </w:instrText>
             </w:r>
             <w:r>
               <w:rPr>
@@ -3990,7 +3990,7 @@
               <w:lang w:eastAsia="uk-UA"/>
             </w:rPr>
           </w:pPr>
-          <w:hyperlink w:anchor="_Toc104993703" w:history="1">
+          <w:hyperlink w:anchor="_Toc105165439" w:history="1">
             <w:r>
               <w:rPr>
                 <w:rStyle w:val="a9"/>
@@ -4034,7 +4034,7 @@
                 <w:noProof/>
                 <w:webHidden/>
               </w:rPr>
-              <w:instrText xml:space="preserve"> PAGEREF _Toc104993703 \h </w:instrText>
+              <w:instrText xml:space="preserve"> PAGEREF _Toc105165439 \h </w:instrText>
             </w:r>
             <w:r>
               <w:rPr>
@@ -4080,7 +4080,7 @@
               <w:lang w:eastAsia="uk-UA"/>
             </w:rPr>
           </w:pPr>
-          <w:hyperlink w:anchor="_Toc104993704" w:history="1">
+          <w:hyperlink w:anchor="_Toc105165440" w:history="1">
             <w:r>
               <w:rPr>
                 <w:rStyle w:val="a9"/>
@@ -4124,7 +4124,7 @@
                 <w:noProof/>
                 <w:webHidden/>
               </w:rPr>
-              <w:instrText xml:space="preserve"> PAGEREF _Toc104993704 \h </w:instrText>
+              <w:instrText xml:space="preserve"> PAGEREF _Toc105165440 \h </w:instrText>
             </w:r>
             <w:r>
               <w:rPr>
@@ -4170,7 +4170,7 @@
               <w:lang w:eastAsia="uk-UA"/>
             </w:rPr>
           </w:pPr>
-          <w:hyperlink w:anchor="_Toc104993705" w:history="1">
+          <w:hyperlink w:anchor="_Toc105165441" w:history="1">
             <w:r>
               <w:rPr>
                 <w:rStyle w:val="a9"/>
@@ -4214,7 +4214,7 @@
                 <w:noProof/>
                 <w:webHidden/>
               </w:rPr>
-              <w:instrText xml:space="preserve"> PAGEREF _Toc104993705 \h </w:instrText>
+              <w:instrText xml:space="preserve"> PAGEREF _Toc105165441 \h </w:instrText>
             </w:r>
             <w:r>
               <w:rPr>
@@ -4260,7 +4260,7 @@
               <w:lang w:eastAsia="uk-UA"/>
             </w:rPr>
           </w:pPr>
-          <w:hyperlink w:anchor="_Toc104993706" w:history="1">
+          <w:hyperlink w:anchor="_Toc105165442" w:history="1">
             <w:r>
               <w:rPr>
                 <w:rStyle w:val="a9"/>
@@ -4304,7 +4304,7 @@
                 <w:noProof/>
                 <w:webHidden/>
               </w:rPr>
-              <w:instrText xml:space="preserve"> PAGEREF _Toc104993706 \h </w:instrText>
+              <w:instrText xml:space="preserve"> PAGEREF _Toc105165442 \h </w:instrText>
             </w:r>
             <w:r>
               <w:rPr>
@@ -4349,7 +4349,7 @@
               <w:lang w:eastAsia="uk-UA"/>
             </w:rPr>
           </w:pPr>
-          <w:hyperlink w:anchor="_Toc104993707" w:history="1">
+          <w:hyperlink w:anchor="_Toc105165443" w:history="1">
             <w:r>
               <w:rPr>
                 <w:rStyle w:val="a9"/>
@@ -4395,7 +4395,7 @@
                 <w:noProof/>
                 <w:webHidden/>
               </w:rPr>
-              <w:instrText xml:space="preserve"> PAGEREF _Toc104993707 \h </w:instrText>
+              <w:instrText xml:space="preserve"> PAGEREF _Toc105165443 \h </w:instrText>
             </w:r>
             <w:r>
               <w:rPr>
@@ -4415,7 +4415,7 @@
                 <w:noProof/>
                 <w:webHidden/>
               </w:rPr>
-              <w:t>48</w:t>
+              <w:t>49</w:t>
             </w:r>
             <w:r>
               <w:rPr>
@@ -4440,7 +4440,7 @@
               <w:lang w:eastAsia="uk-UA"/>
             </w:rPr>
           </w:pPr>
-          <w:hyperlink w:anchor="_Toc104993708" w:history="1">
+          <w:hyperlink w:anchor="_Toc105165444" w:history="1">
             <w:r>
               <w:rPr>
                 <w:rStyle w:val="a9"/>
@@ -4486,7 +4486,7 @@
                 <w:noProof/>
                 <w:webHidden/>
               </w:rPr>
-              <w:instrText xml:space="preserve"> PAGEREF _Toc104993708 \h </w:instrText>
+              <w:instrText xml:space="preserve"> PAGEREF _Toc105165444 \h </w:instrText>
             </w:r>
             <w:r>
               <w:rPr>
@@ -4506,7 +4506,7 @@
                 <w:noProof/>
                 <w:webHidden/>
               </w:rPr>
-              <w:t>49</w:t>
+              <w:t>52</w:t>
             </w:r>
             <w:r>
               <w:rPr>
@@ -4532,7 +4532,7 @@
               <w:lang w:eastAsia="uk-UA"/>
             </w:rPr>
           </w:pPr>
-          <w:hyperlink w:anchor="_Toc104993709" w:history="1">
+          <w:hyperlink w:anchor="_Toc105165445" w:history="1">
             <w:r>
               <w:rPr>
                 <w:rStyle w:val="a9"/>
@@ -4578,7 +4578,7 @@
                 <w:noProof/>
                 <w:webHidden/>
               </w:rPr>
-              <w:instrText xml:space="preserve"> PAGEREF _Toc104993709 \h </w:instrText>
+              <w:instrText xml:space="preserve"> PAGEREF _Toc105165445 \h </w:instrText>
             </w:r>
             <w:r>
               <w:rPr>
@@ -4598,7 +4598,7 @@
                 <w:noProof/>
                 <w:webHidden/>
               </w:rPr>
-              <w:t>49</w:t>
+              <w:t>52</w:t>
             </w:r>
             <w:r>
               <w:rPr>
@@ -4624,7 +4624,7 @@
               <w:lang w:eastAsia="uk-UA"/>
             </w:rPr>
           </w:pPr>
-          <w:hyperlink w:anchor="_Toc104993710" w:history="1">
+          <w:hyperlink w:anchor="_Toc105165446" w:history="1">
             <w:r>
               <w:rPr>
                 <w:rStyle w:val="a9"/>
@@ -4671,7 +4671,7 @@
                 <w:noProof/>
                 <w:webHidden/>
               </w:rPr>
-              <w:instrText xml:space="preserve"> PAGEREF _Toc104993710 \h </w:instrText>
+              <w:instrText xml:space="preserve"> PAGEREF _Toc105165446 \h </w:instrText>
             </w:r>
             <w:r>
               <w:rPr>
@@ -4691,7 +4691,7 @@
                 <w:noProof/>
                 <w:webHidden/>
               </w:rPr>
-              <w:t>69</w:t>
+              <w:t>72</w:t>
             </w:r>
             <w:r>
               <w:rPr>
@@ -4716,7 +4716,7 @@
               <w:lang w:eastAsia="uk-UA"/>
             </w:rPr>
           </w:pPr>
-          <w:hyperlink w:anchor="_Toc104993711" w:history="1">
+          <w:hyperlink w:anchor="_Toc105165447" w:history="1">
             <w:r>
               <w:rPr>
                 <w:rStyle w:val="a9"/>
@@ -4762,7 +4762,7 @@
                 <w:noProof/>
                 <w:webHidden/>
               </w:rPr>
-              <w:instrText xml:space="preserve"> PAGEREF _Toc104993711 \h </w:instrText>
+              <w:instrText xml:space="preserve"> PAGEREF _Toc105165447 \h </w:instrText>
             </w:r>
             <w:r>
               <w:rPr>
@@ -4782,7 +4782,7 @@
                 <w:noProof/>
                 <w:webHidden/>
               </w:rPr>
-              <w:t>71</w:t>
+              <w:t>74</w:t>
             </w:r>
             <w:r>
               <w:rPr>
@@ -4804,7 +4804,7 @@
               <w:lang w:eastAsia="uk-UA"/>
             </w:rPr>
           </w:pPr>
-          <w:hyperlink w:anchor="_Toc104993712" w:history="1">
+          <w:hyperlink w:anchor="_Toc105165448" w:history="1">
             <w:r>
               <w:rPr>
                 <w:rStyle w:val="a9"/>
@@ -4831,7 +4831,7 @@
                 <w:noProof/>
                 <w:webHidden/>
               </w:rPr>
-              <w:instrText xml:space="preserve"> PAGEREF _Toc104993712 \h </w:instrText>
+              <w:instrText xml:space="preserve"> PAGEREF _Toc105165448 \h </w:instrText>
             </w:r>
             <w:r>
               <w:rPr>
@@ -4851,7 +4851,7 @@
                 <w:noProof/>
                 <w:webHidden/>
               </w:rPr>
-              <w:t>72</w:t>
+              <w:t>75</w:t>
             </w:r>
             <w:r>
               <w:rPr>
@@ -4873,7 +4873,7 @@
               <w:lang w:eastAsia="uk-UA"/>
             </w:rPr>
           </w:pPr>
-          <w:hyperlink w:anchor="_Toc104993713" w:history="1">
+          <w:hyperlink w:anchor="_Toc105165449" w:history="1">
             <w:r>
               <w:rPr>
                 <w:rStyle w:val="a9"/>
@@ -4900,7 +4900,7 @@
                 <w:noProof/>
                 <w:webHidden/>
               </w:rPr>
-              <w:instrText xml:space="preserve"> PAGEREF _Toc104993713 \h </w:instrText>
+              <w:instrText xml:space="preserve"> PAGEREF _Toc105165449 \h </w:instrText>
             </w:r>
             <w:r>
               <w:rPr>
@@ -4920,7 +4920,7 @@
                 <w:noProof/>
                 <w:webHidden/>
               </w:rPr>
-              <w:t>73</w:t>
+              <w:t>76</w:t>
             </w:r>
             <w:r>
               <w:rPr>
@@ -4957,7 +4957,7 @@
       <w:r>
         <w:br w:type="page"/>
       </w:r>
-      <w:bookmarkStart w:id="6" w:name="_Toc104993699"/>
+      <w:bookmarkStart w:id="6" w:name="_Toc105165435"/>
       <w:r>
         <w:lastRenderedPageBreak/>
         <w:t>ВСТУП</w:t>
@@ -5544,7 +5544,7 @@
         <w:pStyle w:val="10"/>
         <w:ind w:left="0" w:firstLine="851"/>
       </w:pPr>
-      <w:bookmarkStart w:id="7" w:name="_Toc104993700"/>
+      <w:bookmarkStart w:id="7" w:name="_Toc105165436"/>
       <w:r>
         <w:lastRenderedPageBreak/>
         <w:t>АНАЛІТИЧНИЙ ОГЛЯД ЛІТЕРАТУРНИХ ДЖЕРЕЛ</w:t>
@@ -5564,7 +5564,7 @@
       <w:r>
         <w:t xml:space="preserve"> </w:t>
       </w:r>
-      <w:bookmarkStart w:id="8" w:name="_Toc104993701"/>
+      <w:bookmarkStart w:id="8" w:name="_Toc105165437"/>
       <w:r>
         <w:t>Машинне навчання</w:t>
       </w:r>
@@ -7519,7 +7519,7 @@
       <w:r>
         <w:t xml:space="preserve"> </w:t>
       </w:r>
-      <w:bookmarkStart w:id="9" w:name="_Toc104993702"/>
+      <w:bookmarkStart w:id="9" w:name="_Toc105165438"/>
       <w:r>
         <w:t>Нейронні мережі</w:t>
       </w:r>
@@ -7817,19 +7817,7 @@
           <w:rPr>
             <w:rFonts w:ascii="Cambria Math" w:eastAsiaTheme="minorEastAsia" w:hAnsi="Cambria Math"/>
           </w:rPr>
-          <m:t>φ</m:t>
-        </m:r>
-        <m:r>
-          <w:rPr>
-            <w:rFonts w:ascii="Cambria Math" w:eastAsiaTheme="minorEastAsia" w:hAnsi="Cambria Math"/>
-          </w:rPr>
-          <m:t>,y=</m:t>
-        </m:r>
-        <m:r>
-          <w:rPr>
-            <w:rFonts w:ascii="Cambria Math" w:eastAsiaTheme="minorEastAsia" w:hAnsi="Cambria Math"/>
-          </w:rPr>
-          <m:t>φ</m:t>
+          <m:t>φ,y=φ</m:t>
         </m:r>
         <m:d>
           <m:dPr>
@@ -8235,13 +8223,7 @@
           <w:rPr>
             <w:rFonts w:ascii="Cambria Math" w:eastAsiaTheme="minorEastAsia" w:hAnsi="Cambria Math"/>
           </w:rPr>
-          <m:t>,y=</m:t>
-        </m:r>
-        <m:r>
-          <w:rPr>
-            <w:rFonts w:ascii="Cambria Math" w:eastAsiaTheme="minorEastAsia" w:hAnsi="Cambria Math"/>
-          </w:rPr>
-          <m:t>φ</m:t>
+          <m:t>,y=φ</m:t>
         </m:r>
         <m:d>
           <m:dPr>
@@ -8361,13 +8343,7 @@
               <w:rPr>
                 <w:rFonts w:ascii="Cambria Math" w:eastAsiaTheme="minorEastAsia" w:hAnsi="Cambria Math"/>
               </w:rPr>
-              <m:t>=</m:t>
-            </m:r>
-            <m:r>
-              <w:rPr>
-                <w:rFonts w:ascii="Cambria Math" w:eastAsiaTheme="minorEastAsia" w:hAnsi="Cambria Math"/>
-              </w:rPr>
-              <m:t>φ</m:t>
+              <m:t>=φ</m:t>
             </m:r>
             <m:d>
               <m:dPr>
@@ -8408,7 +8384,6 @@
         <w:ind w:firstLine="851"/>
         <w:rPr>
           <w:i/>
-          <w:lang w:val="en-US"/>
         </w:rPr>
       </w:pPr>
       <w:r>
@@ -9470,7 +9445,6 @@
       <w:r>
         <w:rPr>
           <w:rFonts w:eastAsiaTheme="minorEastAsia"/>
-          <w:lang w:val="en-US"/>
         </w:rPr>
         <w:t>[23]</w:t>
       </w:r>
@@ -11053,7 +11027,21 @@
         <w:rPr>
           <w:rFonts w:eastAsiaTheme="minorEastAsia" w:cs="Times New Roman"/>
         </w:rPr>
-        <w:t xml:space="preserve"> накопичується протягом усього циклу роботи з навчальною вибіркою (так званою епохою) перед тим, як застосовуватися до зміни ваг мережі, тоді як при навчанні онлайн оновлення ваг здійснюється після розгляду кожного навчального прикладу. Проміжну альтернативу часто називають </w:t>
+        <w:t xml:space="preserve"> накопичується протягом усього циклу роботи з навча</w:t>
+      </w:r>
+      <w:proofErr w:type="spellStart"/>
+      <w:r>
+        <w:rPr>
+          <w:rFonts w:eastAsiaTheme="minorEastAsia" w:cs="Times New Roman"/>
+        </w:rPr>
+        <w:t>льною</w:t>
+      </w:r>
+      <w:proofErr w:type="spellEnd"/>
+      <w:r>
+        <w:rPr>
+          <w:rFonts w:eastAsiaTheme="minorEastAsia" w:cs="Times New Roman"/>
+        </w:rPr>
+        <w:t xml:space="preserve"> вибіркою (так званою епохою) перед тим, як застосовуватися до зміни ваг мережі, тоді як при навчанні онлайн оновлення ваг здійснюється після розгляду кожного навчального прикладу. Проміжну альтернативу часто називають </w:t>
       </w:r>
       <w:proofErr w:type="spellStart"/>
       <w:r>
@@ -11130,21 +11118,7 @@
         <w:rPr>
           <w:rFonts w:eastAsiaTheme="minorEastAsia" w:cs="Times New Roman"/>
         </w:rPr>
-        <w:t xml:space="preserve"> часто називають частотою оновлення (або розмір</w:t>
-      </w:r>
-      <w:proofErr w:type="spellStart"/>
-      <w:r>
-        <w:rPr>
-          <w:rFonts w:eastAsiaTheme="minorEastAsia" w:cs="Times New Roman"/>
-        </w:rPr>
-        <w:t>ом</w:t>
-      </w:r>
-      <w:proofErr w:type="spellEnd"/>
-      <w:r>
-        <w:rPr>
-          <w:rFonts w:eastAsiaTheme="minorEastAsia" w:cs="Times New Roman"/>
-        </w:rPr>
-        <w:t xml:space="preserve"> партії). Якщо значення </w:t>
+        <w:t xml:space="preserve"> часто називають частотою оновлення (або розміром партії). Якщо значення </w:t>
       </w:r>
       <m:oMath>
         <m:r>
@@ -12340,6 +12314,7 @@
         <w:lastRenderedPageBreak/>
         <w:t>Зрізаний, або випрямлений лінійний вузол (</w:t>
       </w:r>
+      <w:proofErr w:type="spellStart"/>
       <w:r>
         <w:rPr>
           <w:rFonts w:ascii="Times New Roman" w:eastAsiaTheme="minorEastAsia" w:hAnsi="Times New Roman" w:cs="Times New Roman"/>
@@ -12354,23 +12329,25 @@
           <w:sz w:val="28"/>
           <w:szCs w:val="28"/>
         </w:rPr>
-        <w:t xml:space="preserve">ectified </w:t>
-      </w:r>
+        <w:t>ectified</w:t>
+      </w:r>
+      <w:proofErr w:type="spellEnd"/>
       <w:r>
         <w:rPr>
           <w:rFonts w:ascii="Times New Roman" w:eastAsiaTheme="minorEastAsia" w:hAnsi="Times New Roman" w:cs="Times New Roman"/>
           <w:sz w:val="28"/>
           <w:szCs w:val="28"/>
         </w:rPr>
-        <w:t>L</w:t>
-      </w:r>
+        <w:t xml:space="preserve"> </w:t>
+      </w:r>
+      <w:proofErr w:type="spellStart"/>
       <w:r>
         <w:rPr>
           <w:rFonts w:ascii="Times New Roman" w:eastAsiaTheme="minorEastAsia" w:hAnsi="Times New Roman" w:cs="Times New Roman"/>
           <w:sz w:val="28"/>
           <w:szCs w:val="28"/>
         </w:rPr>
-        <w:t xml:space="preserve">inear </w:t>
+        <w:t>L</w:t>
       </w:r>
       <w:r>
         <w:rPr>
@@ -12378,15 +12355,42 @@
           <w:sz w:val="28"/>
           <w:szCs w:val="28"/>
         </w:rPr>
-        <w:t>U</w:t>
-      </w:r>
+        <w:t>inear</w:t>
+      </w:r>
+      <w:proofErr w:type="spellEnd"/>
       <w:r>
         <w:rPr>
           <w:rFonts w:ascii="Times New Roman" w:eastAsiaTheme="minorEastAsia" w:hAnsi="Times New Roman" w:cs="Times New Roman"/>
           <w:sz w:val="28"/>
           <w:szCs w:val="28"/>
         </w:rPr>
-        <w:t xml:space="preserve">nit, </w:t>
+        <w:t xml:space="preserve"> </w:t>
+      </w:r>
+      <w:proofErr w:type="spellStart"/>
+      <w:r>
+        <w:rPr>
+          <w:rFonts w:ascii="Times New Roman" w:eastAsiaTheme="minorEastAsia" w:hAnsi="Times New Roman" w:cs="Times New Roman"/>
+          <w:sz w:val="28"/>
+          <w:szCs w:val="28"/>
+        </w:rPr>
+        <w:t>U</w:t>
+      </w:r>
+      <w:r>
+        <w:rPr>
+          <w:rFonts w:ascii="Times New Roman" w:eastAsiaTheme="minorEastAsia" w:hAnsi="Times New Roman" w:cs="Times New Roman"/>
+          <w:sz w:val="28"/>
+          <w:szCs w:val="28"/>
+        </w:rPr>
+        <w:t>nit</w:t>
+      </w:r>
+      <w:proofErr w:type="spellEnd"/>
+      <w:r>
+        <w:rPr>
+          <w:rFonts w:ascii="Times New Roman" w:eastAsiaTheme="minorEastAsia" w:hAnsi="Times New Roman" w:cs="Times New Roman"/>
+          <w:sz w:val="28"/>
+          <w:szCs w:val="28"/>
+        </w:rPr>
+        <w:t xml:space="preserve">, </w:t>
       </w:r>
       <w:proofErr w:type="spellStart"/>
       <w:r>
@@ -12546,6 +12550,7 @@
         </w:rPr>
         <w:t xml:space="preserve">, </w:t>
       </w:r>
+      <w:proofErr w:type="spellStart"/>
       <w:r>
         <w:rPr>
           <w:rFonts w:ascii="Times New Roman" w:eastAsiaTheme="minorEastAsia" w:hAnsi="Times New Roman" w:cs="Times New Roman"/>
@@ -12554,6 +12559,7 @@
         </w:rPr>
         <w:t>якщо</w:t>
       </w:r>
+      <w:proofErr w:type="spellEnd"/>
       <w:r>
         <w:rPr>
           <w:rFonts w:eastAsiaTheme="minorEastAsia" w:cs="Times New Roman"/>
@@ -12613,7 +12619,25 @@
           <w:sz w:val="28"/>
           <w:szCs w:val="28"/>
         </w:rPr>
-        <w:t xml:space="preserve"> – вхідне значення нейрона</w:t>
+        <w:t xml:space="preserve"> – вхі</w:t>
+      </w:r>
+      <w:proofErr w:type="spellStart"/>
+      <w:r>
+        <w:rPr>
+          <w:rFonts w:ascii="Times New Roman" w:eastAsiaTheme="minorEastAsia" w:hAnsi="Times New Roman" w:cs="Times New Roman"/>
+          <w:sz w:val="28"/>
+          <w:szCs w:val="28"/>
+        </w:rPr>
+        <w:t>дне</w:t>
+      </w:r>
+      <w:proofErr w:type="spellEnd"/>
+      <w:r>
+        <w:rPr>
+          <w:rFonts w:ascii="Times New Roman" w:eastAsiaTheme="minorEastAsia" w:hAnsi="Times New Roman" w:cs="Times New Roman"/>
+          <w:sz w:val="28"/>
+          <w:szCs w:val="28"/>
+        </w:rPr>
+        <w:t xml:space="preserve"> значення нейрона</w:t>
       </w:r>
       <w:r>
         <w:rPr>
@@ -12684,13 +12708,23 @@
         </w:rPr>
         <w:t xml:space="preserve"> 0 та значення x, якщо на вхід нейрона подається значення </w:t>
       </w:r>
+      <w:proofErr w:type="spellStart"/>
       <w:r>
         <w:rPr>
           <w:rFonts w:ascii="Times New Roman" w:eastAsiaTheme="minorEastAsia" w:hAnsi="Times New Roman" w:cs="Times New Roman"/>
           <w:sz w:val="28"/>
           <w:szCs w:val="28"/>
         </w:rPr>
-        <w:t>x &gt; 0.</w:t>
+        <w:t>x</w:t>
+      </w:r>
+      <w:proofErr w:type="spellEnd"/>
+      <w:r>
+        <w:rPr>
+          <w:rFonts w:ascii="Times New Roman" w:eastAsiaTheme="minorEastAsia" w:hAnsi="Times New Roman" w:cs="Times New Roman"/>
+          <w:sz w:val="28"/>
+          <w:szCs w:val="28"/>
+        </w:rPr>
+        <w:t xml:space="preserve"> &gt; 0.</w:t>
       </w:r>
       <w:r>
         <w:rPr>
@@ -13206,13 +13240,7 @@
           <w:rPr>
             <w:rFonts w:ascii="Cambria Math" w:eastAsiaTheme="minorEastAsia" w:hAnsi="Cambria Math" w:cs="Times New Roman"/>
           </w:rPr>
-          <m:t>α</m:t>
-        </m:r>
-        <m:r>
-          <w:rPr>
-            <w:rFonts w:ascii="Cambria Math" w:eastAsiaTheme="minorEastAsia" w:hAnsi="Cambria Math" w:cs="Times New Roman"/>
-          </w:rPr>
-          <m:t>*x</m:t>
+          <m:t>α*x</m:t>
         </m:r>
       </m:oMath>
       <w:r>
@@ -13221,11 +13249,19 @@
         </w:rPr>
         <w:t xml:space="preserve">, </w:t>
       </w:r>
-      <w:r>
-        <w:rPr>
-          <w:rFonts w:eastAsiaTheme="minorEastAsia" w:cs="Times New Roman"/>
-        </w:rPr>
-        <w:t xml:space="preserve">якщо </w:t>
+      <w:proofErr w:type="spellStart"/>
+      <w:r>
+        <w:rPr>
+          <w:rFonts w:eastAsiaTheme="minorEastAsia" w:cs="Times New Roman"/>
+        </w:rPr>
+        <w:t>якщо</w:t>
+      </w:r>
+      <w:proofErr w:type="spellEnd"/>
+      <w:r>
+        <w:rPr>
+          <w:rFonts w:eastAsiaTheme="minorEastAsia" w:cs="Times New Roman"/>
+        </w:rPr>
+        <w:t xml:space="preserve"> </w:t>
       </w:r>
       <m:oMath>
         <m:r>
@@ -13681,7 +13717,6 @@
         <w:jc w:val="center"/>
         <w:rPr>
           <w:rFonts w:cs="Times New Roman"/>
-          <w:lang w:val="en-US"/>
         </w:rPr>
       </w:pPr>
       <w:r>
@@ -14784,7 +14819,16 @@
           <w:rPr>
             <w:rFonts w:ascii="Cambria Math" w:hAnsi="Cambria Math" w:cs="Times New Roman"/>
           </w:rPr>
-          <m:t>λ*</m:t>
+          <m:t>λ</m:t>
+        </m:r>
+        <m:r>
+          <m:rPr>
+            <m:sty m:val="p"/>
+          </m:rPr>
+          <w:rPr>
+            <w:rFonts w:ascii="Cambria Math" w:hAnsi="Cambria Math" w:cs="Times New Roman"/>
+          </w:rPr>
+          <m:t>*</m:t>
         </m:r>
         <m:d>
           <m:dPr>
@@ -14989,7 +15033,7 @@
           <w:rPr>
             <w:rFonts w:ascii="Cambria Math" w:hAnsi="Cambria Math" w:cs="Times New Roman"/>
           </w:rPr>
-          <m:t xml:space="preserve">λ </m:t>
+          <m:t>λ</m:t>
         </m:r>
         <m:r>
           <m:rPr>
@@ -14998,16 +15042,7 @@
           <w:rPr>
             <w:rFonts w:ascii="Cambria Math" w:hAnsi="Cambria Math" w:cs="Times New Roman"/>
           </w:rPr>
-          <m:t>*</m:t>
-        </m:r>
-        <m:r>
-          <m:rPr>
-            <m:sty m:val="p"/>
-          </m:rPr>
-          <w:rPr>
-            <w:rFonts w:ascii="Cambria Math" w:hAnsi="Cambria Math" w:cs="Times New Roman"/>
-          </w:rPr>
-          <m:t xml:space="preserve"> </m:t>
+          <m:t xml:space="preserve"> * </m:t>
         </m:r>
         <m:r>
           <m:rPr>
@@ -16978,7 +17013,6 @@
         <w:jc w:val="center"/>
         <w:rPr>
           <w:rFonts w:cs="Times New Roman"/>
-          <w:lang w:val="en-US"/>
         </w:rPr>
       </w:pPr>
       <w:r>
@@ -17028,7 +17062,7 @@
       <w:r>
         <w:t xml:space="preserve"> </w:t>
       </w:r>
-      <w:bookmarkStart w:id="10" w:name="_Toc104993703"/>
+      <w:bookmarkStart w:id="10" w:name="_Toc105165439"/>
       <w:r>
         <w:t>Еволюційні нейронні мережі</w:t>
       </w:r>
@@ -17608,7 +17642,7 @@
       <w:r>
         <w:t xml:space="preserve"> </w:t>
       </w:r>
-      <w:bookmarkStart w:id="11" w:name="_Toc104993704"/>
+      <w:bookmarkStart w:id="11" w:name="_Toc105165440"/>
       <w:r>
         <w:t>Генетичні алгоритми для навчання нейронних мереж</w:t>
       </w:r>
@@ -17901,7 +17935,7 @@
       <w:r>
         <w:t xml:space="preserve"> </w:t>
       </w:r>
-      <w:bookmarkStart w:id="12" w:name="_Toc104993705"/>
+      <w:bookmarkStart w:id="12" w:name="_Toc105165441"/>
       <w:r>
         <w:t>Прикладна за</w:t>
       </w:r>
@@ -19025,21 +19059,7 @@
         <w:rPr>
           <w:rFonts w:eastAsiaTheme="minorEastAsia" w:cs="Times New Roman"/>
         </w:rPr>
-        <w:t xml:space="preserve">, яка відсутня у формулах закону Періса. Для його подання закон </w:t>
-      </w:r>
-      <w:proofErr w:type="spellStart"/>
-      <w:r>
-        <w:rPr>
-          <w:rFonts w:eastAsiaTheme="minorEastAsia" w:cs="Times New Roman"/>
-        </w:rPr>
-        <w:t>Вокера</w:t>
-      </w:r>
-      <w:proofErr w:type="spellEnd"/>
-      <w:r>
-        <w:rPr>
-          <w:rFonts w:eastAsiaTheme="minorEastAsia" w:cs="Times New Roman"/>
-        </w:rPr>
-        <w:t xml:space="preserve"> містить параметр</w:t>
+        <w:t>, яка відсутня у формулах закону Періса. Для його подання закон Вокера містить параметр</w:t>
       </w:r>
     </w:p>
     <w:p>
@@ -20056,7 +20076,25 @@
         <w:rPr>
           <w:rFonts w:eastAsiaTheme="minorEastAsia" w:cs="Times New Roman"/>
         </w:rPr>
-        <w:t xml:space="preserve">Тому існують інші, більш ускладнені моделі. Наприклад, модель </w:t>
+        <w:t>Тому існують інші, більш</w:t>
+      </w:r>
+      <w:r>
+        <w:rPr>
+          <w:rFonts w:eastAsiaTheme="minorEastAsia" w:cs="Times New Roman"/>
+        </w:rPr>
+        <w:t xml:space="preserve"> точні </w:t>
+      </w:r>
+      <w:r>
+        <w:rPr>
+          <w:rFonts w:eastAsiaTheme="minorEastAsia" w:cs="Times New Roman"/>
+        </w:rPr>
+        <w:t>й</w:t>
+      </w:r>
+      <w:r>
+        <w:rPr>
+          <w:rFonts w:eastAsiaTheme="minorEastAsia" w:cs="Times New Roman"/>
+        </w:rPr>
+        <w:t xml:space="preserve"> ускладнені моделі. Наприклад, модель </w:t>
       </w:r>
       <w:proofErr w:type="spellStart"/>
       <w:r>
@@ -21419,7 +21457,7 @@
         <w:ind w:left="0" w:firstLine="851"/>
         <w:jc w:val="both"/>
       </w:pPr>
-      <w:bookmarkStart w:id="13" w:name="_Toc104993706"/>
+      <w:bookmarkStart w:id="13" w:name="_Toc105165442"/>
       <w:r>
         <w:lastRenderedPageBreak/>
         <w:t>Застосування нейронних мереж для розв’язання задачі про визначення можливості руйнування структурних елементів</w:t>
@@ -23055,19 +23093,13 @@
         <w:rPr>
           <w:rFonts w:eastAsiaTheme="minorEastAsia" w:cs="Times New Roman"/>
         </w:rPr>
-        <w:t>Як вхідні дані нейронної мережі</w:t>
-      </w:r>
-      <w:r>
-        <w:rPr>
-          <w:rFonts w:eastAsiaTheme="minorEastAsia" w:cs="Times New Roman"/>
-        </w:rPr>
-        <w:t xml:space="preserve"> для експерименту в цій роботі</w:t>
-      </w:r>
-      <w:r>
-        <w:rPr>
-          <w:rFonts w:eastAsiaTheme="minorEastAsia" w:cs="Times New Roman"/>
-        </w:rPr>
-        <w:t xml:space="preserve"> було використано значення з </w:t>
+        <w:t xml:space="preserve">Як вхідні дані нейронної мережі для експерименту в цій роботі було використано значення з </w:t>
+      </w:r>
+      <w:r>
+        <w:rPr>
+          <w:rFonts w:eastAsiaTheme="minorEastAsia" w:cs="Times New Roman"/>
+        </w:rPr>
+        <w:t xml:space="preserve">джерела </w:t>
       </w:r>
       <w:r>
         <w:rPr>
@@ -23284,31 +23316,19 @@
         <w:rPr>
           <w:rFonts w:eastAsiaTheme="minorEastAsia" w:cs="Times New Roman"/>
         </w:rPr>
-        <w:t xml:space="preserve">мної тріщини та порівняти з результатами з вибірки. Через наявність у </w:t>
-      </w:r>
-      <w:r>
-        <w:rPr>
-          <w:rFonts w:eastAsiaTheme="minorEastAsia" w:cs="Times New Roman"/>
-        </w:rPr>
-        <w:t xml:space="preserve">джерелі </w:t>
-      </w:r>
-      <w:r>
-        <w:rPr>
-          <w:rFonts w:eastAsiaTheme="minorEastAsia" w:cs="Times New Roman"/>
-        </w:rPr>
-        <w:t xml:space="preserve">вхідних даних для цієї задачі, цей експеримент було відтворено </w:t>
-      </w:r>
-      <w:r>
-        <w:rPr>
-          <w:rFonts w:eastAsiaTheme="minorEastAsia" w:cs="Times New Roman"/>
-        </w:rPr>
-        <w:t>в цій роботі</w:t>
-      </w:r>
-      <w:r>
-        <w:rPr>
-          <w:rFonts w:eastAsiaTheme="minorEastAsia" w:cs="Times New Roman"/>
-        </w:rPr>
-        <w:t>.</w:t>
+        <w:t xml:space="preserve">мної тріщини та порівняти з результатами з вибірки. </w:t>
+      </w:r>
+      <w:r>
+        <w:rPr>
+          <w:rFonts w:eastAsiaTheme="minorEastAsia" w:cs="Times New Roman"/>
+        </w:rPr>
+        <w:t xml:space="preserve">Дані цього експерименту наведено в додатках </w:t>
+      </w:r>
+      <w:r>
+        <w:rPr>
+          <w:rFonts w:eastAsiaTheme="minorEastAsia" w:cs="Times New Roman"/>
+        </w:rPr>
+        <w:t>до джерела, тому їх було використано в цій роботі.</w:t>
       </w:r>
     </w:p>
     <w:p>
@@ -23438,7 +23458,7 @@
         </w:rPr>
       </w:pPr>
       <w:bookmarkStart w:id="14" w:name="_Toc73650155"/>
-      <w:bookmarkStart w:id="15" w:name="_Toc104993707"/>
+      <w:bookmarkStart w:id="15" w:name="_Toc105165443"/>
       <w:r>
         <w:rPr>
           <w:rFonts w:cs="Times New Roman"/>
@@ -23451,15 +23471,2066 @@
     </w:p>
     <w:p>
       <w:pPr>
-        <w:ind w:firstLine="851"/>
-        <w:rPr>
-          <w:rFonts w:eastAsiaTheme="minorEastAsia" w:cs="Times New Roman"/>
-        </w:rPr>
+        <w:ind w:left="720"/>
       </w:pPr>
     </w:p>
     <w:p>
       <w:pPr>
-        <w:ind w:firstLine="851"/>
+        <w:ind w:left="589" w:firstLine="851"/>
+        <w:rPr>
+          <w:rFonts w:eastAsiaTheme="minorEastAsia" w:cs="Times New Roman"/>
+        </w:rPr>
+      </w:pPr>
+      <w:r>
+        <w:rPr>
+          <w:rFonts w:eastAsiaTheme="minorEastAsia" w:cs="Times New Roman"/>
+        </w:rPr>
+        <w:t xml:space="preserve">Розв’язання задачі полягає у визначенні залежності швидкості зростання втомної тріщини </w:t>
+      </w:r>
+      <m:oMath>
+        <m:f>
+          <m:fPr>
+            <m:ctrlPr>
+              <w:rPr>
+                <w:rFonts w:ascii="Cambria Math" w:eastAsiaTheme="minorEastAsia" w:hAnsi="Cambria Math" w:cs="Times New Roman"/>
+              </w:rPr>
+            </m:ctrlPr>
+          </m:fPr>
+          <m:num>
+            <m:r>
+              <w:rPr>
+                <w:rFonts w:ascii="Cambria Math" w:eastAsiaTheme="minorEastAsia" w:hAnsi="Cambria Math" w:cs="Times New Roman"/>
+              </w:rPr>
+              <m:t>da</m:t>
+            </m:r>
+            <m:ctrlPr>
+              <w:rPr>
+                <w:rFonts w:ascii="Cambria Math" w:eastAsiaTheme="minorEastAsia" w:hAnsi="Cambria Math" w:cs="Times New Roman"/>
+                <w:i/>
+              </w:rPr>
+            </m:ctrlPr>
+          </m:num>
+          <m:den>
+            <m:r>
+              <w:rPr>
+                <w:rFonts w:ascii="Cambria Math" w:eastAsiaTheme="minorEastAsia" w:hAnsi="Cambria Math" w:cs="Times New Roman"/>
+              </w:rPr>
+              <m:t>dN</m:t>
+            </m:r>
+            <m:ctrlPr>
+              <w:rPr>
+                <w:rFonts w:ascii="Cambria Math" w:eastAsiaTheme="minorEastAsia" w:hAnsi="Cambria Math" w:cs="Times New Roman"/>
+                <w:i/>
+              </w:rPr>
+            </m:ctrlPr>
+          </m:den>
+        </m:f>
+      </m:oMath>
+      <w:r>
+        <w:rPr>
+          <w:rFonts w:eastAsiaTheme="minorEastAsia" w:cs="Times New Roman"/>
+        </w:rPr>
+        <w:t xml:space="preserve"> від</w:t>
+      </w:r>
+      <w:r>
+        <w:rPr>
+          <w:rFonts w:eastAsiaTheme="minorEastAsia" w:cs="Times New Roman"/>
+        </w:rPr>
+        <w:t xml:space="preserve"> величини циклічного навантаження</w:t>
+      </w:r>
+      <w:bookmarkStart w:id="16" w:name="_GoBack"/>
+      <w:bookmarkEnd w:id="16"/>
+      <w:r>
+        <w:rPr>
+          <w:rFonts w:eastAsiaTheme="minorEastAsia" w:cs="Times New Roman"/>
+        </w:rPr>
+        <w:t xml:space="preserve"> </w:t>
+      </w:r>
+      <m:oMath>
+        <m:r>
+          <w:rPr>
+            <w:rFonts w:ascii="Cambria Math" w:eastAsiaTheme="minorEastAsia" w:hAnsi="Cambria Math" w:cs="Times New Roman"/>
+          </w:rPr>
+          <m:t>R</m:t>
+        </m:r>
+      </m:oMath>
+      <w:r>
+        <w:rPr>
+          <w:rFonts w:eastAsiaTheme="minorEastAsia" w:cs="Times New Roman"/>
+        </w:rPr>
+        <w:t xml:space="preserve"> та</w:t>
+      </w:r>
+      <w:r>
+        <w:rPr>
+          <w:rFonts w:eastAsiaTheme="minorEastAsia" w:cs="Times New Roman"/>
+        </w:rPr>
+        <w:t xml:space="preserve"> </w:t>
+      </w:r>
+      <w:r>
+        <w:rPr>
+          <w:rFonts w:eastAsiaTheme="minorEastAsia" w:cs="Times New Roman"/>
+        </w:rPr>
+        <w:t xml:space="preserve">проміжку </w:t>
+      </w:r>
+      <w:r>
+        <w:rPr>
+          <w:rFonts w:eastAsiaTheme="minorEastAsia" w:cs="Times New Roman"/>
+        </w:rPr>
+        <w:t xml:space="preserve">коефіцієнту інтенсивності </w:t>
+      </w:r>
+      <w:r>
+        <w:rPr>
+          <w:rFonts w:eastAsiaTheme="minorEastAsia" w:cs="Times New Roman"/>
+        </w:rPr>
+        <w:t>напружень</w:t>
+      </w:r>
+      <w:r>
+        <w:rPr>
+          <w:rFonts w:eastAsiaTheme="minorEastAsia" w:cs="Times New Roman"/>
+        </w:rPr>
+        <w:t xml:space="preserve"> </w:t>
+      </w:r>
+      <m:oMath>
+        <m:r>
+          <m:rPr>
+            <m:sty m:val="p"/>
+          </m:rPr>
+          <w:rPr>
+            <w:rFonts w:ascii="Cambria Math" w:eastAsiaTheme="minorEastAsia" w:hAnsi="Cambria Math" w:cs="Times New Roman"/>
+          </w:rPr>
+          <m:t>Δ</m:t>
+        </m:r>
+        <m:r>
+          <w:rPr>
+            <w:rFonts w:ascii="Cambria Math" w:eastAsiaTheme="minorEastAsia" w:hAnsi="Cambria Math" w:cs="Times New Roman"/>
+          </w:rPr>
+          <m:t>K</m:t>
+        </m:r>
+      </m:oMath>
+      <w:r>
+        <w:rPr>
+          <w:rFonts w:eastAsiaTheme="minorEastAsia" w:cs="Times New Roman"/>
+        </w:rPr>
+        <w:t xml:space="preserve"> на вибірці </w:t>
+      </w:r>
+      <w:r>
+        <w:rPr>
+          <w:rFonts w:eastAsiaTheme="minorEastAsia" w:cs="Times New Roman"/>
+        </w:rPr>
+        <w:t xml:space="preserve">зі </w:t>
+      </w:r>
+      <w:r>
+        <w:rPr>
+          <w:rFonts w:eastAsiaTheme="minorEastAsia" w:cs="Times New Roman"/>
+        </w:rPr>
+        <w:t>114 значень</w:t>
+      </w:r>
+      <w:r>
+        <w:rPr>
+          <w:rFonts w:eastAsiaTheme="minorEastAsia" w:cs="Times New Roman"/>
+        </w:rPr>
+        <w:t>.</w:t>
+      </w:r>
+    </w:p>
+    <w:p>
+      <w:pPr>
+        <w:ind w:left="589" w:firstLine="851"/>
+        <w:rPr>
+          <w:rFonts w:eastAsiaTheme="minorEastAsia" w:cs="Times New Roman"/>
+        </w:rPr>
+      </w:pPr>
+      <w:r>
+        <w:rPr>
+          <w:rFonts w:eastAsiaTheme="minorEastAsia" w:cs="Times New Roman"/>
+        </w:rPr>
+        <w:t xml:space="preserve">Для програми задано було задано параметри мінімальної похибки мережі, при досягненні якої навчання вважається завершеним, </w:t>
+      </w:r>
+      <w:r>
+        <w:rPr>
+          <w:rFonts w:eastAsiaTheme="minorEastAsia" w:cs="Times New Roman"/>
+          <w:lang w:val="en-US"/>
+        </w:rPr>
+        <w:t>error</w:t>
+      </w:r>
+      <w:r>
+        <w:rPr>
+          <w:rFonts w:eastAsiaTheme="minorEastAsia" w:cs="Times New Roman"/>
+        </w:rPr>
+        <w:t>_</w:t>
+      </w:r>
+      <w:r>
+        <w:rPr>
+          <w:rFonts w:eastAsiaTheme="minorEastAsia" w:cs="Times New Roman"/>
+          <w:lang w:val="en-US"/>
+        </w:rPr>
+        <w:t>threshold</w:t>
+      </w:r>
+      <w:r>
+        <w:rPr>
+          <w:rFonts w:eastAsiaTheme="minorEastAsia" w:cs="Times New Roman"/>
+        </w:rPr>
+        <w:t xml:space="preserve">: 0.01, </w:t>
+      </w:r>
+      <w:r>
+        <w:rPr>
+          <w:rFonts w:eastAsiaTheme="minorEastAsia" w:cs="Times New Roman"/>
+        </w:rPr>
+        <w:t xml:space="preserve">кількості епох навчання мережі, при досягненні якої, навчання вважається завершеним, </w:t>
+      </w:r>
+      <w:r>
+        <w:rPr>
+          <w:rFonts w:eastAsiaTheme="minorEastAsia" w:cs="Times New Roman"/>
+          <w:lang w:val="en-US"/>
+        </w:rPr>
+        <w:t>epochs</w:t>
+      </w:r>
+      <w:r>
+        <w:rPr>
+          <w:rFonts w:eastAsiaTheme="minorEastAsia" w:cs="Times New Roman"/>
+        </w:rPr>
+        <w:t>_</w:t>
+      </w:r>
+      <w:r>
+        <w:rPr>
+          <w:rFonts w:eastAsiaTheme="minorEastAsia" w:cs="Times New Roman"/>
+          <w:lang w:val="en-US"/>
+        </w:rPr>
+        <w:t>threshold</w:t>
+      </w:r>
+      <w:r>
+        <w:rPr>
+          <w:rFonts w:eastAsiaTheme="minorEastAsia" w:cs="Times New Roman"/>
+        </w:rPr>
+        <w:t xml:space="preserve">: 200, </w:t>
+      </w:r>
+      <w:r>
+        <w:rPr>
+          <w:rFonts w:eastAsiaTheme="minorEastAsia" w:cs="Times New Roman"/>
+        </w:rPr>
+        <w:t xml:space="preserve">мінімальної початкової ваги нейронів </w:t>
+      </w:r>
+      <w:r>
+        <w:rPr>
+          <w:rFonts w:eastAsiaTheme="minorEastAsia" w:cs="Times New Roman"/>
+          <w:lang w:val="en-US"/>
+        </w:rPr>
+        <w:t>weight</w:t>
+      </w:r>
+      <w:r>
+        <w:rPr>
+          <w:rFonts w:eastAsiaTheme="minorEastAsia" w:cs="Times New Roman"/>
+        </w:rPr>
+        <w:t>_</w:t>
+      </w:r>
+      <w:r>
+        <w:rPr>
+          <w:rFonts w:eastAsiaTheme="minorEastAsia" w:cs="Times New Roman"/>
+          <w:lang w:val="en-US"/>
+        </w:rPr>
+        <w:t>bottom</w:t>
+      </w:r>
+      <w:r>
+        <w:rPr>
+          <w:rFonts w:eastAsiaTheme="minorEastAsia" w:cs="Times New Roman"/>
+        </w:rPr>
+        <w:t xml:space="preserve">: -1, </w:t>
+      </w:r>
+      <w:r>
+        <w:rPr>
+          <w:rFonts w:eastAsiaTheme="minorEastAsia" w:cs="Times New Roman"/>
+        </w:rPr>
+        <w:t xml:space="preserve">максимальної початкової ваги нейронів </w:t>
+      </w:r>
+      <w:r>
+        <w:rPr>
+          <w:rFonts w:eastAsiaTheme="minorEastAsia" w:cs="Times New Roman"/>
+          <w:lang w:val="en-US"/>
+        </w:rPr>
+        <w:t>weight</w:t>
+      </w:r>
+      <w:r>
+        <w:rPr>
+          <w:rFonts w:eastAsiaTheme="minorEastAsia" w:cs="Times New Roman"/>
+        </w:rPr>
+        <w:t>_</w:t>
+      </w:r>
+      <w:r>
+        <w:rPr>
+          <w:rFonts w:eastAsiaTheme="minorEastAsia" w:cs="Times New Roman"/>
+          <w:lang w:val="en-US"/>
+        </w:rPr>
+        <w:t>upper</w:t>
+      </w:r>
+      <w:r>
+        <w:rPr>
+          <w:rFonts w:eastAsiaTheme="minorEastAsia" w:cs="Times New Roman"/>
+        </w:rPr>
+        <w:t xml:space="preserve">: 1, </w:t>
+      </w:r>
+      <w:r>
+        <w:rPr>
+          <w:rFonts w:eastAsiaTheme="minorEastAsia" w:cs="Times New Roman"/>
+        </w:rPr>
+        <w:t xml:space="preserve">коефіцієнту навчання нейронної мережі для алгоритму зворотного поширення помилки </w:t>
+      </w:r>
+      <w:r>
+        <w:rPr>
+          <w:rFonts w:eastAsiaTheme="minorEastAsia" w:cs="Times New Roman"/>
+          <w:lang w:val="en-US"/>
+        </w:rPr>
+        <w:t>eta</w:t>
+      </w:r>
+      <w:r>
+        <w:rPr>
+          <w:rFonts w:eastAsiaTheme="minorEastAsia" w:cs="Times New Roman"/>
+        </w:rPr>
+        <w:t xml:space="preserve">: 0.005, </w:t>
+      </w:r>
+      <w:r>
+        <w:rPr>
+          <w:rFonts w:eastAsiaTheme="minorEastAsia" w:cs="Times New Roman"/>
+        </w:rPr>
+        <w:t xml:space="preserve">імовірності схрещування в генетичному алгоритмі </w:t>
+      </w:r>
+      <w:r>
+        <w:rPr>
+          <w:rFonts w:eastAsiaTheme="minorEastAsia" w:cs="Times New Roman"/>
+          <w:lang w:val="en-US"/>
+        </w:rPr>
+        <w:t>crossover</w:t>
+      </w:r>
+      <w:r>
+        <w:rPr>
+          <w:rFonts w:eastAsiaTheme="minorEastAsia" w:cs="Times New Roman"/>
+        </w:rPr>
+        <w:t>_</w:t>
+      </w:r>
+      <w:r>
+        <w:rPr>
+          <w:rFonts w:eastAsiaTheme="minorEastAsia" w:cs="Times New Roman"/>
+          <w:lang w:val="en-US"/>
+        </w:rPr>
+        <w:t>prob</w:t>
+      </w:r>
+      <w:r>
+        <w:rPr>
+          <w:rFonts w:eastAsiaTheme="minorEastAsia" w:cs="Times New Roman"/>
+        </w:rPr>
+        <w:t>:</w:t>
+      </w:r>
+      <w:r>
+        <w:rPr>
+          <w:rFonts w:eastAsiaTheme="minorEastAsia" w:cs="Times New Roman"/>
+        </w:rPr>
+        <w:t xml:space="preserve"> 0.55,</w:t>
+      </w:r>
+      <w:r>
+        <w:rPr>
+          <w:rFonts w:eastAsiaTheme="minorEastAsia" w:cs="Times New Roman"/>
+        </w:rPr>
+        <w:t xml:space="preserve"> імовірності мутації</w:t>
+      </w:r>
+      <w:r>
+        <w:rPr>
+          <w:rFonts w:eastAsiaTheme="minorEastAsia" w:cs="Times New Roman"/>
+        </w:rPr>
+        <w:t xml:space="preserve"> </w:t>
+      </w:r>
+      <w:r>
+        <w:rPr>
+          <w:rFonts w:eastAsiaTheme="minorEastAsia" w:cs="Times New Roman"/>
+        </w:rPr>
+        <w:t xml:space="preserve">в генетичному алгоритмі </w:t>
+      </w:r>
+      <w:r>
+        <w:rPr>
+          <w:rFonts w:eastAsiaTheme="minorEastAsia" w:cs="Times New Roman"/>
+          <w:lang w:val="en-US"/>
+        </w:rPr>
+        <w:t>mutation</w:t>
+      </w:r>
+      <w:r>
+        <w:rPr>
+          <w:rFonts w:eastAsiaTheme="minorEastAsia" w:cs="Times New Roman"/>
+        </w:rPr>
+        <w:t>_</w:t>
+      </w:r>
+      <w:r>
+        <w:rPr>
+          <w:rFonts w:eastAsiaTheme="minorEastAsia" w:cs="Times New Roman"/>
+          <w:lang w:val="en-US"/>
+        </w:rPr>
+        <w:t>prob</w:t>
+      </w:r>
+      <w:r>
+        <w:rPr>
+          <w:rFonts w:eastAsiaTheme="minorEastAsia" w:cs="Times New Roman"/>
+        </w:rPr>
+        <w:t>:</w:t>
+      </w:r>
+      <w:r>
+        <w:rPr>
+          <w:rFonts w:eastAsiaTheme="minorEastAsia" w:cs="Times New Roman"/>
+        </w:rPr>
+        <w:t xml:space="preserve"> 0.25, </w:t>
+      </w:r>
+      <w:r>
+        <w:rPr>
+          <w:rFonts w:eastAsiaTheme="minorEastAsia" w:cs="Times New Roman"/>
+        </w:rPr>
+        <w:t xml:space="preserve">довжини популяції кожного покоління в генетичному алгоритмі </w:t>
+      </w:r>
+      <w:r>
+        <w:rPr>
+          <w:rFonts w:eastAsiaTheme="minorEastAsia" w:cs="Times New Roman"/>
+          <w:lang w:val="en-US"/>
+        </w:rPr>
+        <w:t>population</w:t>
+      </w:r>
+      <w:r>
+        <w:rPr>
+          <w:rFonts w:eastAsiaTheme="minorEastAsia" w:cs="Times New Roman"/>
+        </w:rPr>
+        <w:t>_</w:t>
+      </w:r>
+      <w:r>
+        <w:rPr>
+          <w:rFonts w:eastAsiaTheme="minorEastAsia" w:cs="Times New Roman"/>
+          <w:lang w:val="en-US"/>
+        </w:rPr>
+        <w:t>length</w:t>
+      </w:r>
+      <w:r>
+        <w:rPr>
+          <w:rFonts w:eastAsiaTheme="minorEastAsia" w:cs="Times New Roman"/>
+        </w:rPr>
+        <w:t xml:space="preserve"> = 10.</w:t>
+      </w:r>
+    </w:p>
+    <w:p>
+      <w:pPr>
+        <w:ind w:left="589" w:firstLine="851"/>
+        <w:rPr>
+          <w:rFonts w:eastAsiaTheme="minorEastAsia" w:cs="Times New Roman"/>
+        </w:rPr>
+      </w:pPr>
+      <w:r>
+        <w:rPr>
+          <w:rFonts w:eastAsiaTheme="minorEastAsia" w:cs="Times New Roman"/>
+        </w:rPr>
+        <w:t xml:space="preserve">Розпочинається робота з отримання даних із файлу </w:t>
+      </w:r>
+      <w:r>
+        <w:rPr>
+          <w:rFonts w:eastAsiaTheme="minorEastAsia" w:cs="Times New Roman"/>
+          <w:lang w:val="en-US"/>
+        </w:rPr>
+        <w:t>data</w:t>
+      </w:r>
+      <w:r>
+        <w:rPr>
+          <w:rFonts w:eastAsiaTheme="minorEastAsia" w:cs="Times New Roman"/>
+        </w:rPr>
+        <w:t>.</w:t>
+      </w:r>
+      <w:r>
+        <w:rPr>
+          <w:rFonts w:eastAsiaTheme="minorEastAsia" w:cs="Times New Roman"/>
+          <w:lang w:val="en-US"/>
+        </w:rPr>
+        <w:t>txt</w:t>
+      </w:r>
+      <w:r>
+        <w:rPr>
+          <w:rFonts w:eastAsiaTheme="minorEastAsia" w:cs="Times New Roman"/>
+        </w:rPr>
+        <w:t xml:space="preserve">, </w:t>
+      </w:r>
+      <w:r>
+        <w:rPr>
+          <w:rFonts w:eastAsiaTheme="minorEastAsia" w:cs="Times New Roman"/>
+        </w:rPr>
+        <w:t xml:space="preserve">де міститься вибірка, використана для навчання мережі. Дані розбиваються на списки </w:t>
+      </w:r>
+      <w:r>
+        <w:rPr>
+          <w:rFonts w:eastAsiaTheme="minorEastAsia" w:cs="Times New Roman"/>
+          <w:lang w:val="en-US"/>
+        </w:rPr>
+        <w:t>set</w:t>
+      </w:r>
+      <w:r>
+        <w:rPr>
+          <w:rFonts w:eastAsiaTheme="minorEastAsia" w:cs="Times New Roman"/>
+        </w:rPr>
+        <w:t>_</w:t>
+      </w:r>
+      <w:r>
+        <w:rPr>
+          <w:rFonts w:eastAsiaTheme="minorEastAsia" w:cs="Times New Roman"/>
+          <w:lang w:val="en-US"/>
+        </w:rPr>
+        <w:t>data</w:t>
+      </w:r>
+      <w:r>
+        <w:rPr>
+          <w:rFonts w:eastAsiaTheme="minorEastAsia" w:cs="Times New Roman"/>
+        </w:rPr>
+        <w:t xml:space="preserve"> </w:t>
+      </w:r>
+      <w:r>
+        <w:rPr>
+          <w:rFonts w:eastAsiaTheme="minorEastAsia" w:cs="Times New Roman"/>
+        </w:rPr>
+        <w:t xml:space="preserve">та </w:t>
+      </w:r>
+      <w:r>
+        <w:rPr>
+          <w:rFonts w:eastAsiaTheme="minorEastAsia" w:cs="Times New Roman"/>
+          <w:lang w:val="en-US"/>
+        </w:rPr>
+        <w:t>set</w:t>
+      </w:r>
+      <w:r>
+        <w:rPr>
+          <w:rFonts w:eastAsiaTheme="minorEastAsia" w:cs="Times New Roman"/>
+        </w:rPr>
+        <w:t>_</w:t>
+      </w:r>
+      <w:r>
+        <w:rPr>
+          <w:rFonts w:eastAsiaTheme="minorEastAsia" w:cs="Times New Roman"/>
+          <w:lang w:val="en-US"/>
+        </w:rPr>
+        <w:t>res</w:t>
+      </w:r>
+      <w:r>
+        <w:rPr>
+          <w:rFonts w:eastAsiaTheme="minorEastAsia" w:cs="Times New Roman"/>
+        </w:rPr>
+        <w:t xml:space="preserve">, </w:t>
+      </w:r>
+      <w:r>
+        <w:rPr>
+          <w:rFonts w:eastAsiaTheme="minorEastAsia" w:cs="Times New Roman"/>
+        </w:rPr>
+        <w:t xml:space="preserve">що містять, відповідно, пару значень </w:t>
+      </w:r>
+      <m:oMath>
+        <m:sSub>
+          <m:sSubPr>
+            <m:ctrlPr>
+              <w:rPr>
+                <w:rFonts w:ascii="Cambria Math" w:eastAsiaTheme="minorEastAsia" w:hAnsi="Cambria Math" w:cs="Times New Roman"/>
+                <w:i/>
+              </w:rPr>
+            </m:ctrlPr>
+          </m:sSubPr>
+          <m:e>
+            <m:r>
+              <w:rPr>
+                <w:rFonts w:ascii="Cambria Math" w:eastAsiaTheme="minorEastAsia" w:hAnsi="Cambria Math" w:cs="Times New Roman"/>
+              </w:rPr>
+              <m:t>R</m:t>
+            </m:r>
+          </m:e>
+          <m:sub>
+            <m:r>
+              <w:rPr>
+                <w:rFonts w:ascii="Cambria Math" w:eastAsiaTheme="minorEastAsia" w:hAnsi="Cambria Math" w:cs="Times New Roman"/>
+              </w:rPr>
+              <m:t>i</m:t>
+            </m:r>
+          </m:sub>
+        </m:sSub>
+        <m:r>
+          <w:rPr>
+            <w:rFonts w:ascii="Cambria Math" w:eastAsiaTheme="minorEastAsia" w:hAnsi="Cambria Math" w:cs="Times New Roman"/>
+          </w:rPr>
+          <m:t>,</m:t>
+        </m:r>
+        <m:r>
+          <m:rPr>
+            <m:sty m:val="p"/>
+          </m:rPr>
+          <w:rPr>
+            <w:rFonts w:ascii="Cambria Math" w:eastAsiaTheme="minorEastAsia" w:hAnsi="Cambria Math" w:cs="Times New Roman"/>
+          </w:rPr>
+          <m:t>Δ</m:t>
+        </m:r>
+        <m:sSub>
+          <m:sSubPr>
+            <m:ctrlPr>
+              <w:rPr>
+                <w:rFonts w:ascii="Cambria Math" w:eastAsiaTheme="minorEastAsia" w:hAnsi="Cambria Math" w:cs="Times New Roman"/>
+                <w:i/>
+              </w:rPr>
+            </m:ctrlPr>
+          </m:sSubPr>
+          <m:e>
+            <m:r>
+              <w:rPr>
+                <w:rFonts w:ascii="Cambria Math" w:eastAsiaTheme="minorEastAsia" w:hAnsi="Cambria Math" w:cs="Times New Roman"/>
+              </w:rPr>
+              <m:t>K</m:t>
+            </m:r>
+          </m:e>
+          <m:sub>
+            <m:r>
+              <w:rPr>
+                <w:rFonts w:ascii="Cambria Math" w:eastAsiaTheme="minorEastAsia" w:hAnsi="Cambria Math" w:cs="Times New Roman"/>
+              </w:rPr>
+              <m:t>i</m:t>
+            </m:r>
+          </m:sub>
+        </m:sSub>
+      </m:oMath>
+      <w:r>
+        <w:rPr>
+          <w:rFonts w:eastAsiaTheme="minorEastAsia" w:cs="Times New Roman"/>
+        </w:rPr>
+        <w:t xml:space="preserve"> </w:t>
+      </w:r>
+      <w:r>
+        <w:rPr>
+          <w:rFonts w:eastAsiaTheme="minorEastAsia" w:cs="Times New Roman"/>
+        </w:rPr>
+        <w:t xml:space="preserve">та відповідне до них значення </w:t>
+      </w:r>
+      <m:oMath>
+        <m:sSub>
+          <m:sSubPr>
+            <m:ctrlPr>
+              <w:rPr>
+                <w:rFonts w:ascii="Cambria Math" w:eastAsiaTheme="minorEastAsia" w:hAnsi="Cambria Math" w:cs="Times New Roman"/>
+                <w:i/>
+              </w:rPr>
+            </m:ctrlPr>
+          </m:sSubPr>
+          <m:e>
+            <m:d>
+              <m:dPr>
+                <m:ctrlPr>
+                  <w:rPr>
+                    <w:rFonts w:ascii="Cambria Math" w:eastAsiaTheme="minorEastAsia" w:hAnsi="Cambria Math" w:cs="Times New Roman"/>
+                    <w:i/>
+                  </w:rPr>
+                </m:ctrlPr>
+              </m:dPr>
+              <m:e>
+                <m:f>
+                  <m:fPr>
+                    <m:ctrlPr>
+                      <w:rPr>
+                        <w:rFonts w:ascii="Cambria Math" w:eastAsiaTheme="minorEastAsia" w:hAnsi="Cambria Math" w:cs="Times New Roman"/>
+                      </w:rPr>
+                    </m:ctrlPr>
+                  </m:fPr>
+                  <m:num>
+                    <m:r>
+                      <w:rPr>
+                        <w:rFonts w:ascii="Cambria Math" w:eastAsiaTheme="minorEastAsia" w:hAnsi="Cambria Math" w:cs="Times New Roman"/>
+                      </w:rPr>
+                      <m:t>da</m:t>
+                    </m:r>
+                    <m:ctrlPr>
+                      <w:rPr>
+                        <w:rFonts w:ascii="Cambria Math" w:eastAsiaTheme="minorEastAsia" w:hAnsi="Cambria Math" w:cs="Times New Roman"/>
+                        <w:i/>
+                      </w:rPr>
+                    </m:ctrlPr>
+                  </m:num>
+                  <m:den>
+                    <m:r>
+                      <w:rPr>
+                        <w:rFonts w:ascii="Cambria Math" w:eastAsiaTheme="minorEastAsia" w:hAnsi="Cambria Math" w:cs="Times New Roman"/>
+                      </w:rPr>
+                      <m:t>dN</m:t>
+                    </m:r>
+                    <m:ctrlPr>
+                      <w:rPr>
+                        <w:rFonts w:ascii="Cambria Math" w:eastAsiaTheme="minorEastAsia" w:hAnsi="Cambria Math" w:cs="Times New Roman"/>
+                        <w:i/>
+                      </w:rPr>
+                    </m:ctrlPr>
+                  </m:den>
+                </m:f>
+              </m:e>
+            </m:d>
+          </m:e>
+          <m:sub>
+            <m:r>
+              <w:rPr>
+                <w:rFonts w:ascii="Cambria Math" w:eastAsiaTheme="minorEastAsia" w:hAnsi="Cambria Math" w:cs="Times New Roman"/>
+              </w:rPr>
+              <m:t>i</m:t>
+            </m:r>
+          </m:sub>
+        </m:sSub>
+      </m:oMath>
+      <w:r>
+        <w:rPr>
+          <w:rFonts w:eastAsiaTheme="minorEastAsia" w:cs="Times New Roman"/>
+        </w:rPr>
+        <w:t xml:space="preserve">, </w:t>
+      </w:r>
+      <m:oMath>
+        <m:r>
+          <w:rPr>
+            <w:rFonts w:ascii="Cambria Math" w:eastAsiaTheme="minorEastAsia" w:hAnsi="Cambria Math" w:cs="Times New Roman"/>
+            <w:lang w:val="en-US"/>
+          </w:rPr>
+          <m:t>i</m:t>
+        </m:r>
+        <m:r>
+          <w:rPr>
+            <w:rFonts w:ascii="Cambria Math" w:eastAsiaTheme="minorEastAsia" w:hAnsi="Cambria Math" w:cs="Times New Roman"/>
+          </w:rPr>
+          <m:t>=</m:t>
+        </m:r>
+        <m:bar>
+          <m:barPr>
+            <m:pos m:val="top"/>
+            <m:ctrlPr>
+              <w:rPr>
+                <w:rFonts w:ascii="Cambria Math" w:eastAsiaTheme="minorEastAsia" w:hAnsi="Cambria Math" w:cs="Times New Roman"/>
+              </w:rPr>
+            </m:ctrlPr>
+          </m:barPr>
+          <m:e>
+            <m:r>
+              <w:rPr>
+                <w:rFonts w:ascii="Cambria Math" w:eastAsiaTheme="minorEastAsia" w:hAnsi="Cambria Math" w:cs="Times New Roman"/>
+              </w:rPr>
+              <m:t>1,114</m:t>
+            </m:r>
+          </m:e>
+        </m:bar>
+      </m:oMath>
+      <w:r>
+        <w:rPr>
+          <w:rFonts w:eastAsiaTheme="minorEastAsia" w:cs="Times New Roman"/>
+        </w:rPr>
+        <w:t xml:space="preserve">. </w:t>
+      </w:r>
+    </w:p>
+    <w:p>
+      <w:pPr>
+        <w:ind w:left="589" w:firstLine="851"/>
+        <w:rPr>
+          <w:rFonts w:eastAsiaTheme="minorEastAsia" w:cs="Times New Roman"/>
+        </w:rPr>
+      </w:pPr>
+      <w:r>
+        <w:rPr>
+          <w:rFonts w:eastAsiaTheme="minorEastAsia" w:cs="Times New Roman"/>
+        </w:rPr>
+        <w:t xml:space="preserve">За довжиною кожного елементу списку </w:t>
+      </w:r>
+      <w:r>
+        <w:rPr>
+          <w:rFonts w:eastAsiaTheme="minorEastAsia" w:cs="Times New Roman"/>
+          <w:lang w:val="en-US"/>
+        </w:rPr>
+        <w:t>set</w:t>
+      </w:r>
+      <w:r>
+        <w:rPr>
+          <w:rFonts w:eastAsiaTheme="minorEastAsia" w:cs="Times New Roman"/>
+        </w:rPr>
+        <w:t>_</w:t>
+      </w:r>
+      <w:r>
+        <w:rPr>
+          <w:rFonts w:eastAsiaTheme="minorEastAsia" w:cs="Times New Roman"/>
+          <w:lang w:val="en-US"/>
+        </w:rPr>
+        <w:t>data</w:t>
+      </w:r>
+      <w:r>
+        <w:rPr>
+          <w:rFonts w:eastAsiaTheme="minorEastAsia" w:cs="Times New Roman"/>
+        </w:rPr>
+        <w:t xml:space="preserve"> </w:t>
+      </w:r>
+      <w:r>
+        <w:rPr>
+          <w:rFonts w:eastAsiaTheme="minorEastAsia" w:cs="Times New Roman"/>
+        </w:rPr>
+        <w:t xml:space="preserve">програма знаходить значення змінної </w:t>
+      </w:r>
+      <w:r>
+        <w:rPr>
+          <w:rFonts w:eastAsiaTheme="minorEastAsia" w:cs="Times New Roman"/>
+          <w:lang w:val="en-US"/>
+        </w:rPr>
+        <w:t>in</w:t>
+      </w:r>
+      <w:r>
+        <w:rPr>
+          <w:rFonts w:eastAsiaTheme="minorEastAsia" w:cs="Times New Roman"/>
+        </w:rPr>
+        <w:t>_</w:t>
+      </w:r>
+      <w:proofErr w:type="spellStart"/>
+      <w:r>
+        <w:rPr>
+          <w:rFonts w:eastAsiaTheme="minorEastAsia" w:cs="Times New Roman"/>
+          <w:lang w:val="en-US"/>
+        </w:rPr>
+        <w:t>parms</w:t>
+      </w:r>
+      <w:proofErr w:type="spellEnd"/>
+      <w:r>
+        <w:rPr>
+          <w:rFonts w:eastAsiaTheme="minorEastAsia" w:cs="Times New Roman"/>
+        </w:rPr>
+        <w:t xml:space="preserve">, </w:t>
+      </w:r>
+      <w:r>
+        <w:rPr>
+          <w:rFonts w:eastAsiaTheme="minorEastAsia" w:cs="Times New Roman"/>
+        </w:rPr>
+        <w:t xml:space="preserve">що відповідає кількості нейронів на вхідному шарі мережі, а за довжиною кожного елементу списку </w:t>
+      </w:r>
+      <w:r>
+        <w:rPr>
+          <w:rFonts w:eastAsiaTheme="minorEastAsia" w:cs="Times New Roman"/>
+          <w:lang w:val="en-US"/>
+        </w:rPr>
+        <w:t>set</w:t>
+      </w:r>
+      <w:r>
+        <w:rPr>
+          <w:rFonts w:eastAsiaTheme="minorEastAsia" w:cs="Times New Roman"/>
+        </w:rPr>
+        <w:t>_</w:t>
+      </w:r>
+      <w:r>
+        <w:rPr>
+          <w:rFonts w:eastAsiaTheme="minorEastAsia" w:cs="Times New Roman"/>
+          <w:lang w:val="en-US"/>
+        </w:rPr>
+        <w:t>res</w:t>
+      </w:r>
+      <w:r>
+        <w:rPr>
+          <w:rFonts w:eastAsiaTheme="minorEastAsia" w:cs="Times New Roman"/>
+        </w:rPr>
+        <w:t xml:space="preserve"> </w:t>
+      </w:r>
+      <w:r>
+        <w:rPr>
+          <w:rFonts w:eastAsiaTheme="minorEastAsia" w:cs="Times New Roman"/>
+        </w:rPr>
+        <w:t xml:space="preserve">– </w:t>
+      </w:r>
+      <w:r>
+        <w:rPr>
+          <w:rFonts w:eastAsiaTheme="minorEastAsia" w:cs="Times New Roman"/>
+          <w:lang w:val="en-US"/>
+        </w:rPr>
+        <w:t>out</w:t>
+      </w:r>
+      <w:r>
+        <w:rPr>
+          <w:rFonts w:eastAsiaTheme="minorEastAsia" w:cs="Times New Roman"/>
+        </w:rPr>
+        <w:t>_</w:t>
+      </w:r>
+      <w:proofErr w:type="spellStart"/>
+      <w:r>
+        <w:rPr>
+          <w:rFonts w:eastAsiaTheme="minorEastAsia" w:cs="Times New Roman"/>
+          <w:lang w:val="en-US"/>
+        </w:rPr>
+        <w:t>parms</w:t>
+      </w:r>
+      <w:proofErr w:type="spellEnd"/>
+      <w:r>
+        <w:rPr>
+          <w:rFonts w:eastAsiaTheme="minorEastAsia" w:cs="Times New Roman"/>
+        </w:rPr>
+        <w:t xml:space="preserve">, </w:t>
+      </w:r>
+      <w:r>
+        <w:rPr>
+          <w:rFonts w:eastAsiaTheme="minorEastAsia" w:cs="Times New Roman"/>
+        </w:rPr>
+        <w:t>що відповідає кількості нейронів на вихідному шарі мережі</w:t>
+      </w:r>
+      <w:r>
+        <w:rPr>
+          <w:rFonts w:eastAsiaTheme="minorEastAsia" w:cs="Times New Roman"/>
+        </w:rPr>
+        <w:t>.</w:t>
+      </w:r>
+      <w:r>
+        <w:rPr>
+          <w:rFonts w:eastAsiaTheme="minorEastAsia" w:cs="Times New Roman"/>
+        </w:rPr>
+        <w:t xml:space="preserve"> </w:t>
+      </w:r>
+    </w:p>
+    <w:p>
+      <w:pPr>
+        <w:ind w:left="589" w:firstLine="851"/>
+        <w:rPr>
+          <w:rFonts w:eastAsiaTheme="minorEastAsia" w:cs="Times New Roman"/>
+        </w:rPr>
+      </w:pPr>
+      <w:r>
+        <w:rPr>
+          <w:rFonts w:eastAsiaTheme="minorEastAsia" w:cs="Times New Roman"/>
+        </w:rPr>
+        <w:lastRenderedPageBreak/>
+        <w:t xml:space="preserve">Списки </w:t>
+      </w:r>
+      <w:r>
+        <w:rPr>
+          <w:rFonts w:eastAsiaTheme="minorEastAsia" w:cs="Times New Roman"/>
+          <w:lang w:val="en-US"/>
+        </w:rPr>
+        <w:t>set</w:t>
+      </w:r>
+      <w:r>
+        <w:rPr>
+          <w:rFonts w:eastAsiaTheme="minorEastAsia" w:cs="Times New Roman"/>
+        </w:rPr>
+        <w:t>_</w:t>
+      </w:r>
+      <w:r>
+        <w:rPr>
+          <w:rFonts w:eastAsiaTheme="minorEastAsia" w:cs="Times New Roman"/>
+          <w:lang w:val="en-US"/>
+        </w:rPr>
+        <w:t>data</w:t>
+      </w:r>
+      <w:r>
+        <w:rPr>
+          <w:rFonts w:eastAsiaTheme="minorEastAsia" w:cs="Times New Roman"/>
+        </w:rPr>
+        <w:t xml:space="preserve"> </w:t>
+      </w:r>
+      <w:r>
+        <w:rPr>
+          <w:rFonts w:eastAsiaTheme="minorEastAsia" w:cs="Times New Roman"/>
+        </w:rPr>
+        <w:t xml:space="preserve">та </w:t>
+      </w:r>
+      <w:r>
+        <w:rPr>
+          <w:rFonts w:eastAsiaTheme="minorEastAsia" w:cs="Times New Roman"/>
+          <w:lang w:val="en-US"/>
+        </w:rPr>
+        <w:t>set</w:t>
+      </w:r>
+      <w:r>
+        <w:rPr>
+          <w:rFonts w:eastAsiaTheme="minorEastAsia" w:cs="Times New Roman"/>
+        </w:rPr>
+        <w:t>_</w:t>
+      </w:r>
+      <w:r>
+        <w:rPr>
+          <w:rFonts w:eastAsiaTheme="minorEastAsia" w:cs="Times New Roman"/>
+          <w:lang w:val="en-US"/>
+        </w:rPr>
+        <w:t>res</w:t>
+      </w:r>
+      <w:r>
+        <w:rPr>
+          <w:rFonts w:eastAsiaTheme="minorEastAsia" w:cs="Times New Roman"/>
+        </w:rPr>
+        <w:t xml:space="preserve"> </w:t>
+      </w:r>
+      <w:r>
+        <w:rPr>
+          <w:rFonts w:eastAsiaTheme="minorEastAsia" w:cs="Times New Roman"/>
+        </w:rPr>
+        <w:t xml:space="preserve">розбиваються на навчальну та тестову вибірки таким чином, що кожен парний елемент стає частиною навчальної (списки </w:t>
+      </w:r>
+      <w:r>
+        <w:rPr>
+          <w:rFonts w:eastAsiaTheme="minorEastAsia" w:cs="Times New Roman"/>
+          <w:lang w:val="en-US"/>
+        </w:rPr>
+        <w:t>tr</w:t>
+      </w:r>
+      <w:r>
+        <w:rPr>
+          <w:rFonts w:eastAsiaTheme="minorEastAsia" w:cs="Times New Roman"/>
+        </w:rPr>
+        <w:t>_</w:t>
+      </w:r>
+      <w:r>
+        <w:rPr>
+          <w:rFonts w:eastAsiaTheme="minorEastAsia" w:cs="Times New Roman"/>
+          <w:lang w:val="en-US"/>
+        </w:rPr>
+        <w:t>set</w:t>
+      </w:r>
+      <w:r>
+        <w:rPr>
+          <w:rFonts w:eastAsiaTheme="minorEastAsia" w:cs="Times New Roman"/>
+        </w:rPr>
+        <w:t>_</w:t>
+      </w:r>
+      <w:r>
+        <w:rPr>
+          <w:rFonts w:eastAsiaTheme="minorEastAsia" w:cs="Times New Roman"/>
+          <w:lang w:val="en-US"/>
+        </w:rPr>
+        <w:t>data</w:t>
+      </w:r>
+      <w:r>
+        <w:rPr>
+          <w:rFonts w:eastAsiaTheme="minorEastAsia" w:cs="Times New Roman"/>
+        </w:rPr>
+        <w:t xml:space="preserve"> </w:t>
+      </w:r>
+      <w:r>
+        <w:rPr>
+          <w:rFonts w:eastAsiaTheme="minorEastAsia" w:cs="Times New Roman"/>
+        </w:rPr>
+        <w:t xml:space="preserve">та </w:t>
+      </w:r>
+      <w:r>
+        <w:rPr>
+          <w:rFonts w:eastAsiaTheme="minorEastAsia" w:cs="Times New Roman"/>
+          <w:lang w:val="en-US"/>
+        </w:rPr>
+        <w:t>tr</w:t>
+      </w:r>
+      <w:r>
+        <w:rPr>
+          <w:rFonts w:eastAsiaTheme="minorEastAsia" w:cs="Times New Roman"/>
+        </w:rPr>
+        <w:t>_</w:t>
+      </w:r>
+      <w:r>
+        <w:rPr>
+          <w:rFonts w:eastAsiaTheme="minorEastAsia" w:cs="Times New Roman"/>
+          <w:lang w:val="en-US"/>
+        </w:rPr>
+        <w:t>set</w:t>
+      </w:r>
+      <w:r>
+        <w:rPr>
+          <w:rFonts w:eastAsiaTheme="minorEastAsia" w:cs="Times New Roman"/>
+        </w:rPr>
+        <w:t>_</w:t>
+      </w:r>
+      <w:r>
+        <w:rPr>
+          <w:rFonts w:eastAsiaTheme="minorEastAsia" w:cs="Times New Roman"/>
+          <w:lang w:val="en-US"/>
+        </w:rPr>
+        <w:t>res</w:t>
+      </w:r>
+      <w:r>
+        <w:rPr>
+          <w:rFonts w:eastAsiaTheme="minorEastAsia" w:cs="Times New Roman"/>
+        </w:rPr>
+        <w:t>)</w:t>
+      </w:r>
+      <w:r>
+        <w:rPr>
+          <w:rFonts w:eastAsiaTheme="minorEastAsia" w:cs="Times New Roman"/>
+        </w:rPr>
+        <w:t xml:space="preserve">, </w:t>
+      </w:r>
+      <w:r>
+        <w:rPr>
+          <w:rFonts w:eastAsiaTheme="minorEastAsia" w:cs="Times New Roman"/>
+        </w:rPr>
+        <w:t xml:space="preserve">а непарний – тестової (списки </w:t>
+      </w:r>
+      <w:r>
+        <w:rPr>
+          <w:rFonts w:eastAsiaTheme="minorEastAsia" w:cs="Times New Roman"/>
+          <w:lang w:val="en-US"/>
+        </w:rPr>
+        <w:t>test</w:t>
+      </w:r>
+      <w:r>
+        <w:rPr>
+          <w:rFonts w:eastAsiaTheme="minorEastAsia" w:cs="Times New Roman"/>
+        </w:rPr>
+        <w:t>_</w:t>
+      </w:r>
+      <w:r>
+        <w:rPr>
+          <w:rFonts w:eastAsiaTheme="minorEastAsia" w:cs="Times New Roman"/>
+          <w:lang w:val="en-US"/>
+        </w:rPr>
+        <w:t>set</w:t>
+      </w:r>
+      <w:r>
+        <w:rPr>
+          <w:rFonts w:eastAsiaTheme="minorEastAsia" w:cs="Times New Roman"/>
+        </w:rPr>
+        <w:t>_</w:t>
+      </w:r>
+      <w:r>
+        <w:rPr>
+          <w:rFonts w:eastAsiaTheme="minorEastAsia" w:cs="Times New Roman"/>
+          <w:lang w:val="en-US"/>
+        </w:rPr>
+        <w:t>data</w:t>
+      </w:r>
+      <w:r>
+        <w:rPr>
+          <w:rFonts w:eastAsiaTheme="minorEastAsia" w:cs="Times New Roman"/>
+        </w:rPr>
+        <w:t xml:space="preserve"> </w:t>
+      </w:r>
+      <w:r>
+        <w:rPr>
+          <w:rFonts w:eastAsiaTheme="minorEastAsia" w:cs="Times New Roman"/>
+        </w:rPr>
+        <w:t xml:space="preserve">та </w:t>
+      </w:r>
+      <w:r>
+        <w:rPr>
+          <w:rFonts w:eastAsiaTheme="minorEastAsia" w:cs="Times New Roman"/>
+          <w:lang w:val="en-US"/>
+        </w:rPr>
+        <w:t>test</w:t>
+      </w:r>
+      <w:r>
+        <w:rPr>
+          <w:rFonts w:eastAsiaTheme="minorEastAsia" w:cs="Times New Roman"/>
+        </w:rPr>
+        <w:t>_</w:t>
+      </w:r>
+      <w:r>
+        <w:rPr>
+          <w:rFonts w:eastAsiaTheme="minorEastAsia" w:cs="Times New Roman"/>
+          <w:lang w:val="en-US"/>
+        </w:rPr>
+        <w:t>set</w:t>
+      </w:r>
+      <w:r>
+        <w:rPr>
+          <w:rFonts w:eastAsiaTheme="minorEastAsia" w:cs="Times New Roman"/>
+        </w:rPr>
+        <w:t>_</w:t>
+      </w:r>
+      <w:r>
+        <w:rPr>
+          <w:rFonts w:eastAsiaTheme="minorEastAsia" w:cs="Times New Roman"/>
+          <w:lang w:val="en-US"/>
+        </w:rPr>
+        <w:t>res</w:t>
+      </w:r>
+      <w:r>
+        <w:rPr>
+          <w:rFonts w:eastAsiaTheme="minorEastAsia" w:cs="Times New Roman"/>
+        </w:rPr>
+        <w:t>)</w:t>
+      </w:r>
+      <w:r>
+        <w:rPr>
+          <w:rFonts w:eastAsiaTheme="minorEastAsia" w:cs="Times New Roman"/>
+        </w:rPr>
+        <w:t>.</w:t>
+      </w:r>
+    </w:p>
+    <w:p>
+      <w:pPr>
+        <w:ind w:left="589" w:firstLine="851"/>
+        <w:rPr>
+          <w:rFonts w:eastAsiaTheme="minorEastAsia" w:cs="Times New Roman"/>
+        </w:rPr>
+      </w:pPr>
+      <w:r>
+        <w:rPr>
+          <w:rFonts w:eastAsiaTheme="minorEastAsia" w:cs="Times New Roman"/>
+        </w:rPr>
+        <w:t xml:space="preserve">Далі за допомогою бібліотеки </w:t>
+      </w:r>
+      <w:r>
+        <w:rPr>
+          <w:rFonts w:eastAsiaTheme="minorEastAsia" w:cs="Times New Roman"/>
+          <w:lang w:val="en-US"/>
+        </w:rPr>
+        <w:t>inspect</w:t>
+      </w:r>
+      <w:r>
+        <w:rPr>
+          <w:rFonts w:eastAsiaTheme="minorEastAsia" w:cs="Times New Roman"/>
+        </w:rPr>
+        <w:t xml:space="preserve"> </w:t>
+      </w:r>
+      <w:r>
+        <w:rPr>
+          <w:rFonts w:eastAsiaTheme="minorEastAsia" w:cs="Times New Roman"/>
+        </w:rPr>
+        <w:t xml:space="preserve">програма отримує доступ до списку всіх функцій модуля </w:t>
+      </w:r>
+      <w:r>
+        <w:rPr>
+          <w:rFonts w:eastAsiaTheme="minorEastAsia" w:cs="Times New Roman"/>
+          <w:lang w:val="en-US"/>
+        </w:rPr>
+        <w:t>activation</w:t>
+      </w:r>
+      <w:r>
+        <w:rPr>
+          <w:rFonts w:eastAsiaTheme="minorEastAsia" w:cs="Times New Roman"/>
+        </w:rPr>
+        <w:t>_</w:t>
+      </w:r>
+      <w:r>
+        <w:rPr>
+          <w:rFonts w:eastAsiaTheme="minorEastAsia" w:cs="Times New Roman"/>
+          <w:lang w:val="en-US"/>
+        </w:rPr>
+        <w:t>functions</w:t>
+      </w:r>
+      <w:r>
+        <w:rPr>
+          <w:rFonts w:eastAsiaTheme="minorEastAsia" w:cs="Times New Roman"/>
+        </w:rPr>
+        <w:t xml:space="preserve">, </w:t>
+      </w:r>
+      <w:r>
+        <w:rPr>
+          <w:rFonts w:eastAsiaTheme="minorEastAsia" w:cs="Times New Roman"/>
+        </w:rPr>
+        <w:t xml:space="preserve">де знаходяться можливі активаційні функції для нейронів мережі та їх похідні, і створює відповідні списки </w:t>
+      </w:r>
+      <w:proofErr w:type="spellStart"/>
+      <w:r>
+        <w:rPr>
+          <w:rFonts w:eastAsiaTheme="minorEastAsia" w:cs="Times New Roman"/>
+          <w:lang w:val="en-US"/>
+        </w:rPr>
+        <w:t>activ</w:t>
+      </w:r>
+      <w:proofErr w:type="spellEnd"/>
+      <w:r>
+        <w:rPr>
+          <w:rFonts w:eastAsiaTheme="minorEastAsia" w:cs="Times New Roman"/>
+        </w:rPr>
+        <w:t>_</w:t>
+      </w:r>
+      <w:proofErr w:type="spellStart"/>
+      <w:r>
+        <w:rPr>
+          <w:rFonts w:eastAsiaTheme="minorEastAsia" w:cs="Times New Roman"/>
+          <w:lang w:val="en-US"/>
+        </w:rPr>
+        <w:t>funcs</w:t>
+      </w:r>
+      <w:proofErr w:type="spellEnd"/>
+      <w:r>
+        <w:rPr>
+          <w:rFonts w:eastAsiaTheme="minorEastAsia" w:cs="Times New Roman"/>
+        </w:rPr>
+        <w:t xml:space="preserve"> та </w:t>
+      </w:r>
+      <w:proofErr w:type="spellStart"/>
+      <w:r>
+        <w:rPr>
+          <w:rFonts w:eastAsiaTheme="minorEastAsia" w:cs="Times New Roman"/>
+          <w:lang w:val="en-US"/>
+        </w:rPr>
+        <w:t>activ</w:t>
+      </w:r>
+      <w:proofErr w:type="spellEnd"/>
+      <w:r>
+        <w:rPr>
+          <w:rFonts w:eastAsiaTheme="minorEastAsia" w:cs="Times New Roman"/>
+        </w:rPr>
+        <w:t>_</w:t>
+      </w:r>
+      <w:proofErr w:type="spellStart"/>
+      <w:r>
+        <w:rPr>
+          <w:rFonts w:eastAsiaTheme="minorEastAsia" w:cs="Times New Roman"/>
+          <w:lang w:val="en-US"/>
+        </w:rPr>
+        <w:t>funcs</w:t>
+      </w:r>
+      <w:proofErr w:type="spellEnd"/>
+      <w:r>
+        <w:rPr>
+          <w:rFonts w:eastAsiaTheme="minorEastAsia" w:cs="Times New Roman"/>
+        </w:rPr>
+        <w:t>_</w:t>
+      </w:r>
+      <w:proofErr w:type="spellStart"/>
+      <w:r>
+        <w:rPr>
+          <w:rFonts w:eastAsiaTheme="minorEastAsia" w:cs="Times New Roman"/>
+          <w:lang w:val="en-US"/>
+        </w:rPr>
+        <w:t>ders</w:t>
+      </w:r>
+      <w:proofErr w:type="spellEnd"/>
+      <w:r>
+        <w:rPr>
+          <w:rFonts w:eastAsiaTheme="minorEastAsia" w:cs="Times New Roman"/>
+        </w:rPr>
+        <w:t xml:space="preserve">. </w:t>
+      </w:r>
+    </w:p>
+    <w:p>
+      <w:pPr>
+        <w:ind w:left="589" w:firstLine="851"/>
+        <w:rPr>
+          <w:rFonts w:eastAsiaTheme="minorEastAsia" w:cs="Times New Roman"/>
+        </w:rPr>
+      </w:pPr>
+      <w:r>
+        <w:rPr>
+          <w:rFonts w:eastAsiaTheme="minorEastAsia" w:cs="Times New Roman"/>
+        </w:rPr>
+        <w:t xml:space="preserve">Наступним кроком </w:t>
+      </w:r>
+      <w:r>
+        <w:rPr>
+          <w:rFonts w:eastAsiaTheme="minorEastAsia" w:cs="Times New Roman"/>
+        </w:rPr>
+        <w:t xml:space="preserve">утворюється сама нейронна мережа за попередньо визначеними значеннями кількості шарів </w:t>
+      </w:r>
+      <w:r>
+        <w:rPr>
+          <w:rFonts w:eastAsiaTheme="minorEastAsia" w:cs="Times New Roman"/>
+          <w:lang w:val="en-US"/>
+        </w:rPr>
+        <w:t>layer</w:t>
+      </w:r>
+      <w:r>
+        <w:rPr>
+          <w:rFonts w:eastAsiaTheme="minorEastAsia" w:cs="Times New Roman"/>
+        </w:rPr>
+        <w:t>_</w:t>
+      </w:r>
+      <w:r>
+        <w:rPr>
+          <w:rFonts w:eastAsiaTheme="minorEastAsia" w:cs="Times New Roman"/>
+          <w:lang w:val="en-US"/>
+        </w:rPr>
+        <w:t>number</w:t>
+      </w:r>
+      <w:r>
+        <w:rPr>
+          <w:rFonts w:eastAsiaTheme="minorEastAsia" w:cs="Times New Roman"/>
+        </w:rPr>
+        <w:t xml:space="preserve"> </w:t>
+      </w:r>
+      <w:r>
+        <w:rPr>
+          <w:rFonts w:eastAsiaTheme="minorEastAsia" w:cs="Times New Roman"/>
+        </w:rPr>
+        <w:t xml:space="preserve">та списку з розподілом кількості нейронів за цими шарами </w:t>
+      </w:r>
+      <w:r>
+        <w:rPr>
+          <w:rFonts w:eastAsiaTheme="minorEastAsia" w:cs="Times New Roman"/>
+          <w:lang w:val="en-US"/>
+        </w:rPr>
+        <w:t>neuron</w:t>
+      </w:r>
+      <w:r>
+        <w:rPr>
+          <w:rFonts w:eastAsiaTheme="minorEastAsia" w:cs="Times New Roman"/>
+        </w:rPr>
+        <w:t>_</w:t>
+      </w:r>
+      <w:r>
+        <w:rPr>
+          <w:rFonts w:eastAsiaTheme="minorEastAsia" w:cs="Times New Roman"/>
+          <w:lang w:val="en-US"/>
+        </w:rPr>
+        <w:t>layer</w:t>
+      </w:r>
+      <w:r>
+        <w:rPr>
+          <w:rFonts w:eastAsiaTheme="minorEastAsia" w:cs="Times New Roman"/>
+        </w:rPr>
+        <w:t>_</w:t>
+      </w:r>
+      <w:r>
+        <w:rPr>
+          <w:rFonts w:eastAsiaTheme="minorEastAsia" w:cs="Times New Roman"/>
+          <w:lang w:val="en-US"/>
+        </w:rPr>
+        <w:t>quantity</w:t>
+      </w:r>
+      <w:r>
+        <w:rPr>
+          <w:rFonts w:eastAsiaTheme="minorEastAsia" w:cs="Times New Roman"/>
+        </w:rPr>
+        <w:t>.</w:t>
+      </w:r>
+      <w:r>
+        <w:rPr>
+          <w:rFonts w:eastAsiaTheme="minorEastAsia" w:cs="Times New Roman"/>
+        </w:rPr>
+        <w:t xml:space="preserve"> Їх було встановлено таким чином, що</w:t>
+      </w:r>
+      <w:r>
+        <w:rPr>
+          <w:rFonts w:eastAsiaTheme="minorEastAsia" w:cs="Times New Roman"/>
+        </w:rPr>
+        <w:t xml:space="preserve"> </w:t>
+      </w:r>
+      <w:r>
+        <w:rPr>
+          <w:rFonts w:eastAsiaTheme="minorEastAsia" w:cs="Times New Roman"/>
+        </w:rPr>
+        <w:t xml:space="preserve">мережа окрім вхідного та вихідного шарів, відповідно з 2 та 1 нейронів, має 1 проміжний шар, що містить 2 нейрони. </w:t>
+      </w:r>
+      <w:r>
+        <w:rPr>
+          <w:rFonts w:eastAsiaTheme="minorEastAsia" w:cs="Times New Roman"/>
+        </w:rPr>
+        <w:t>Активаційні функції нейронів вхідного та ви</w:t>
+      </w:r>
+      <w:r>
+        <w:rPr>
+          <w:rFonts w:eastAsiaTheme="minorEastAsia" w:cs="Times New Roman"/>
+        </w:rPr>
+        <w:t xml:space="preserve">хідного шарів – </w:t>
+      </w:r>
+      <w:r>
+        <w:rPr>
+          <w:rFonts w:eastAsiaTheme="minorEastAsia" w:cs="Times New Roman"/>
+          <w:lang w:val="en-US"/>
+        </w:rPr>
+        <w:t>ELU</w:t>
+      </w:r>
+      <w:r>
+        <w:rPr>
+          <w:rFonts w:eastAsiaTheme="minorEastAsia" w:cs="Times New Roman"/>
+        </w:rPr>
+        <w:t xml:space="preserve"> з коефіцієнтом </w:t>
+      </w:r>
+      <m:oMath>
+        <m:sSub>
+          <m:sSubPr>
+            <m:ctrlPr>
+              <w:rPr>
+                <w:rFonts w:ascii="Cambria Math" w:eastAsiaTheme="minorEastAsia" w:hAnsi="Cambria Math" w:cs="Times New Roman"/>
+                <w:i/>
+              </w:rPr>
+            </m:ctrlPr>
+          </m:sSubPr>
+          <m:e>
+            <m:r>
+              <m:rPr>
+                <m:sty m:val="p"/>
+              </m:rPr>
+              <w:rPr>
+                <w:rFonts w:ascii="Cambria Math" w:eastAsiaTheme="minorEastAsia" w:hAnsi="Cambria Math" w:cs="Times New Roman"/>
+              </w:rPr>
+              <m:t>α</m:t>
+            </m:r>
+            <m:ctrlPr>
+              <w:rPr>
+                <w:rFonts w:ascii="Cambria Math" w:eastAsiaTheme="minorEastAsia" w:hAnsi="Cambria Math" w:cs="Times New Roman"/>
+              </w:rPr>
+            </m:ctrlPr>
+          </m:e>
+          <m:sub>
+            <m:r>
+              <w:rPr>
+                <w:rFonts w:ascii="Cambria Math" w:eastAsiaTheme="minorEastAsia" w:hAnsi="Cambria Math" w:cs="Times New Roman"/>
+              </w:rPr>
+              <m:t>LU</m:t>
+            </m:r>
+          </m:sub>
+        </m:sSub>
+      </m:oMath>
+      <w:r>
+        <w:rPr>
+          <w:rFonts w:eastAsiaTheme="minorEastAsia" w:cs="Times New Roman"/>
+        </w:rPr>
+        <w:t xml:space="preserve">, </w:t>
+      </w:r>
+      <w:r>
+        <w:rPr>
+          <w:rFonts w:eastAsiaTheme="minorEastAsia" w:cs="Times New Roman"/>
+        </w:rPr>
+        <w:t xml:space="preserve">що дорівнює </w:t>
+      </w:r>
+      <m:oMath>
+        <m:r>
+          <w:rPr>
+            <w:rFonts w:ascii="Cambria Math" w:eastAsiaTheme="minorEastAsia" w:hAnsi="Cambria Math" w:cs="Times New Roman"/>
+          </w:rPr>
+          <m:t>0.5</m:t>
+        </m:r>
+      </m:oMath>
+      <w:r>
+        <w:rPr>
+          <w:rFonts w:eastAsiaTheme="minorEastAsia" w:cs="Times New Roman"/>
+        </w:rPr>
+        <w:t xml:space="preserve">. Активаційна функція нейронів проміжного шару – гіперболічний тангенс. </w:t>
+      </w:r>
+      <w:r>
+        <w:rPr>
+          <w:rFonts w:eastAsiaTheme="minorEastAsia" w:cs="Times New Roman"/>
+        </w:rPr>
+        <w:t xml:space="preserve">Отримана нейронна мережа записується у список </w:t>
+      </w:r>
+      <w:r>
+        <w:rPr>
+          <w:rFonts w:eastAsiaTheme="minorEastAsia" w:cs="Times New Roman"/>
+          <w:lang w:val="en-US"/>
+        </w:rPr>
+        <w:t>neurons</w:t>
+      </w:r>
+      <w:r>
+        <w:rPr>
+          <w:rFonts w:eastAsiaTheme="minorEastAsia" w:cs="Times New Roman"/>
+        </w:rPr>
+        <w:t xml:space="preserve">, який за допомогою модуля </w:t>
+      </w:r>
+      <w:r>
+        <w:rPr>
+          <w:rFonts w:eastAsiaTheme="minorEastAsia" w:cs="Times New Roman"/>
+          <w:lang w:val="en-US"/>
+        </w:rPr>
+        <w:t>copy</w:t>
+      </w:r>
+      <w:r>
+        <w:rPr>
+          <w:rFonts w:eastAsiaTheme="minorEastAsia" w:cs="Times New Roman"/>
+        </w:rPr>
+        <w:t xml:space="preserve"> </w:t>
+      </w:r>
+      <w:r>
+        <w:rPr>
+          <w:rFonts w:eastAsiaTheme="minorEastAsia" w:cs="Times New Roman"/>
+        </w:rPr>
+        <w:t xml:space="preserve">копіюється у список </w:t>
+      </w:r>
+      <w:r>
+        <w:rPr>
+          <w:rFonts w:eastAsiaTheme="minorEastAsia" w:cs="Times New Roman"/>
+          <w:lang w:val="en-US"/>
+        </w:rPr>
+        <w:t>neurons</w:t>
+      </w:r>
+      <w:r>
+        <w:rPr>
+          <w:rFonts w:eastAsiaTheme="minorEastAsia" w:cs="Times New Roman"/>
+        </w:rPr>
+        <w:t xml:space="preserve">_1. </w:t>
+      </w:r>
+      <w:r>
+        <w:rPr>
+          <w:rFonts w:eastAsiaTheme="minorEastAsia" w:cs="Times New Roman"/>
+        </w:rPr>
+        <w:t>Копіювання має на меті запобігти втручання роботи одного алгоритму навчання мережі в роботу іншого.</w:t>
+      </w:r>
+    </w:p>
+    <w:p>
+      <w:pPr>
+        <w:ind w:left="589" w:firstLine="851"/>
+        <w:rPr>
+          <w:rFonts w:eastAsiaTheme="minorEastAsia" w:cs="Times New Roman"/>
+        </w:rPr>
+      </w:pPr>
+      <w:r>
+        <w:rPr>
+          <w:rFonts w:eastAsiaTheme="minorEastAsia" w:cs="Times New Roman"/>
+        </w:rPr>
+        <w:t xml:space="preserve">Після цього визначається змінна </w:t>
+      </w:r>
+      <w:r>
+        <w:rPr>
+          <w:rFonts w:eastAsiaTheme="minorEastAsia" w:cs="Times New Roman"/>
+          <w:lang w:val="en-US"/>
+        </w:rPr>
+        <w:t>u</w:t>
+      </w:r>
+      <w:r>
+        <w:rPr>
+          <w:rFonts w:eastAsiaTheme="minorEastAsia" w:cs="Times New Roman"/>
+        </w:rPr>
+        <w:t>,</w:t>
+      </w:r>
+      <w:r>
+        <w:rPr>
+          <w:rFonts w:eastAsiaTheme="minorEastAsia" w:cs="Times New Roman"/>
+        </w:rPr>
+        <w:t xml:space="preserve"> значення якої відповідає довжині порції навчання в алгоритмі зворотного поширення помилки. Для цього алгоритму її було встановлено як 1, таким чином </w:t>
+      </w:r>
+      <w:proofErr w:type="spellStart"/>
+      <w:r>
+        <w:rPr>
+          <w:rFonts w:eastAsiaTheme="minorEastAsia" w:cs="Times New Roman"/>
+        </w:rPr>
+        <w:t>утілюється</w:t>
+      </w:r>
+      <w:proofErr w:type="spellEnd"/>
+      <w:r>
+        <w:rPr>
+          <w:rFonts w:eastAsiaTheme="minorEastAsia" w:cs="Times New Roman"/>
+        </w:rPr>
+        <w:t xml:space="preserve"> онлайн-навчання. За допомогою функції</w:t>
+      </w:r>
+      <w:r>
+        <w:rPr>
+          <w:rFonts w:eastAsiaTheme="minorEastAsia" w:cs="Times New Roman"/>
+        </w:rPr>
+        <w:t xml:space="preserve"> </w:t>
+      </w:r>
+      <w:r>
+        <w:rPr>
+          <w:rFonts w:eastAsiaTheme="minorEastAsia" w:cs="Times New Roman"/>
+          <w:lang w:val="en-US"/>
+        </w:rPr>
+        <w:t>main</w:t>
+      </w:r>
+      <w:r>
+        <w:rPr>
+          <w:rFonts w:eastAsiaTheme="minorEastAsia" w:cs="Times New Roman"/>
+        </w:rPr>
+        <w:t>_</w:t>
+      </w:r>
+      <w:r>
+        <w:rPr>
+          <w:rFonts w:eastAsiaTheme="minorEastAsia" w:cs="Times New Roman"/>
+          <w:lang w:val="en-US"/>
+        </w:rPr>
+        <w:t>calculation</w:t>
+      </w:r>
+      <w:r>
+        <w:rPr>
+          <w:rFonts w:eastAsiaTheme="minorEastAsia" w:cs="Times New Roman"/>
+        </w:rPr>
+        <w:t xml:space="preserve"> </w:t>
+      </w:r>
+      <w:r>
+        <w:rPr>
+          <w:rFonts w:eastAsiaTheme="minorEastAsia" w:cs="Times New Roman"/>
+        </w:rPr>
+        <w:t xml:space="preserve">із модуля </w:t>
+      </w:r>
+      <w:r>
+        <w:rPr>
+          <w:rFonts w:eastAsiaTheme="minorEastAsia" w:cs="Times New Roman"/>
+          <w:lang w:val="en-US"/>
+        </w:rPr>
+        <w:t>calculations</w:t>
+      </w:r>
+      <w:r>
+        <w:rPr>
+          <w:rFonts w:eastAsiaTheme="minorEastAsia" w:cs="Times New Roman"/>
+        </w:rPr>
+        <w:t xml:space="preserve"> </w:t>
+      </w:r>
+      <w:r>
+        <w:rPr>
+          <w:rStyle w:val="af1"/>
+        </w:rPr>
+        <w:t xml:space="preserve">запускається навчання мережі, обчислюється її вихід на навчальній і тренувальній вибірках, </w:t>
+      </w:r>
+      <w:r>
+        <w:rPr>
+          <w:rStyle w:val="af1"/>
+        </w:rPr>
+        <w:t xml:space="preserve">на екран виводяться похибки отриманої мережі, </w:t>
+      </w:r>
+      <w:r>
+        <w:rPr>
+          <w:rStyle w:val="af1"/>
+        </w:rPr>
+        <w:t xml:space="preserve">будуються графіки залежності </w:t>
+      </w:r>
+      <m:oMath>
+        <m:f>
+          <m:fPr>
+            <m:ctrlPr>
+              <w:rPr>
+                <w:rStyle w:val="af1"/>
+                <w:rFonts w:ascii="Cambria Math" w:hAnsi="Cambria Math"/>
+              </w:rPr>
+            </m:ctrlPr>
+          </m:fPr>
+          <m:num>
+            <m:r>
+              <w:rPr>
+                <w:rStyle w:val="af1"/>
+                <w:rFonts w:ascii="Cambria Math" w:hAnsi="Cambria Math"/>
+              </w:rPr>
+              <m:t>da</m:t>
+            </m:r>
+            <m:ctrlPr>
+              <w:rPr>
+                <w:rStyle w:val="af1"/>
+                <w:rFonts w:ascii="Cambria Math" w:hAnsi="Cambria Math"/>
+                <w:i/>
+              </w:rPr>
+            </m:ctrlPr>
+          </m:num>
+          <m:den>
+            <m:r>
+              <w:rPr>
+                <w:rStyle w:val="af1"/>
+                <w:rFonts w:ascii="Cambria Math" w:hAnsi="Cambria Math"/>
+              </w:rPr>
+              <m:t>dn</m:t>
+            </m:r>
+            <m:ctrlPr>
+              <w:rPr>
+                <w:rStyle w:val="af1"/>
+                <w:rFonts w:ascii="Cambria Math" w:hAnsi="Cambria Math"/>
+                <w:i/>
+              </w:rPr>
+            </m:ctrlPr>
+          </m:den>
+        </m:f>
+      </m:oMath>
+      <w:r>
+        <w:rPr>
+          <w:rFonts w:eastAsiaTheme="minorEastAsia" w:cs="Times New Roman"/>
+        </w:rPr>
+        <w:t xml:space="preserve"> від </w:t>
+      </w:r>
+      <m:oMath>
+        <m:r>
+          <m:rPr>
+            <m:sty m:val="p"/>
+          </m:rPr>
+          <w:rPr>
+            <w:rFonts w:ascii="Cambria Math" w:eastAsiaTheme="minorEastAsia" w:hAnsi="Cambria Math" w:cs="Times New Roman"/>
+          </w:rPr>
+          <m:t>Δ</m:t>
+        </m:r>
+        <m:r>
+          <w:rPr>
+            <w:rFonts w:ascii="Cambria Math" w:eastAsiaTheme="minorEastAsia" w:hAnsi="Cambria Math" w:cs="Times New Roman"/>
+          </w:rPr>
+          <m:t>K</m:t>
+        </m:r>
+      </m:oMath>
+      <w:r>
+        <w:rPr>
+          <w:rFonts w:eastAsiaTheme="minorEastAsia" w:cs="Times New Roman"/>
+        </w:rPr>
+        <w:t xml:space="preserve"> </w:t>
+      </w:r>
+      <w:r>
+        <w:rPr>
+          <w:rFonts w:eastAsiaTheme="minorEastAsia" w:cs="Times New Roman"/>
+        </w:rPr>
+        <w:t xml:space="preserve">на обох цих вибірках та крива </w:t>
+      </w:r>
+      <w:r>
+        <w:rPr>
+          <w:rFonts w:eastAsiaTheme="minorEastAsia" w:cs="Times New Roman"/>
+        </w:rPr>
+        <w:lastRenderedPageBreak/>
+        <w:t>навчання мережі на навчальній вибірці як залежність середньоквадратичної похибки від номеру циклу навчання.</w:t>
+      </w:r>
+    </w:p>
+    <w:p>
+      <w:pPr>
+        <w:ind w:left="589" w:firstLine="851"/>
+        <w:rPr>
+          <w:rFonts w:eastAsiaTheme="minorEastAsia" w:cs="Times New Roman"/>
+        </w:rPr>
+      </w:pPr>
+      <w:r>
+        <w:rPr>
+          <w:rFonts w:eastAsiaTheme="minorEastAsia" w:cs="Times New Roman"/>
+        </w:rPr>
+        <w:t xml:space="preserve">На наступному кроці значення змінної </w:t>
+      </w:r>
+      <w:r>
+        <w:rPr>
+          <w:rFonts w:eastAsiaTheme="minorEastAsia" w:cs="Times New Roman"/>
+          <w:lang w:val="en-US"/>
+        </w:rPr>
+        <w:t>u</w:t>
+      </w:r>
+      <w:r>
+        <w:rPr>
+          <w:rFonts w:eastAsiaTheme="minorEastAsia" w:cs="Times New Roman"/>
+        </w:rPr>
+        <w:t xml:space="preserve"> вибирається для генетичного алгоритму. У цьому випадку воно дорівнює довжині навчальної вибірки, таким чином </w:t>
+      </w:r>
+      <w:proofErr w:type="spellStart"/>
+      <w:r>
+        <w:rPr>
+          <w:rFonts w:eastAsiaTheme="minorEastAsia" w:cs="Times New Roman"/>
+        </w:rPr>
+        <w:t>утілюється</w:t>
+      </w:r>
+      <w:proofErr w:type="spellEnd"/>
+      <w:r>
+        <w:rPr>
+          <w:rFonts w:eastAsiaTheme="minorEastAsia" w:cs="Times New Roman"/>
+        </w:rPr>
+        <w:t xml:space="preserve"> порційне навчання. Варто зазначити, що генетичний алгоритм знаходить лише локальний оптимум мережі, оскільки значення ваг мереж, які він утворює, завжди знаходяться в межах, заданих у модулі </w:t>
+      </w:r>
+      <w:r>
+        <w:rPr>
+          <w:rFonts w:eastAsiaTheme="minorEastAsia" w:cs="Times New Roman"/>
+          <w:lang w:val="en-US"/>
+        </w:rPr>
+        <w:t>main</w:t>
+      </w:r>
+      <w:r>
+        <w:rPr>
+          <w:rFonts w:eastAsiaTheme="minorEastAsia" w:cs="Times New Roman"/>
+        </w:rPr>
+        <w:t xml:space="preserve"> </w:t>
+      </w:r>
+      <w:r>
+        <w:rPr>
+          <w:rFonts w:eastAsiaTheme="minorEastAsia" w:cs="Times New Roman"/>
+        </w:rPr>
+        <w:t xml:space="preserve">змінними </w:t>
+      </w:r>
+      <w:r>
+        <w:rPr>
+          <w:rFonts w:eastAsiaTheme="minorEastAsia" w:cs="Times New Roman"/>
+          <w:lang w:val="en-US"/>
+        </w:rPr>
+        <w:t>weight</w:t>
+      </w:r>
+      <w:r>
+        <w:rPr>
+          <w:rFonts w:eastAsiaTheme="minorEastAsia" w:cs="Times New Roman"/>
+        </w:rPr>
+        <w:t>_</w:t>
+      </w:r>
+      <w:r>
+        <w:rPr>
+          <w:rFonts w:eastAsiaTheme="minorEastAsia" w:cs="Times New Roman"/>
+          <w:lang w:val="en-US"/>
+        </w:rPr>
+        <w:t>bottom</w:t>
+      </w:r>
+      <w:r>
+        <w:rPr>
+          <w:rFonts w:eastAsiaTheme="minorEastAsia" w:cs="Times New Roman"/>
+        </w:rPr>
+        <w:t xml:space="preserve"> </w:t>
+      </w:r>
+      <w:r>
+        <w:rPr>
+          <w:rFonts w:eastAsiaTheme="minorEastAsia" w:cs="Times New Roman"/>
+        </w:rPr>
+        <w:t xml:space="preserve">та </w:t>
+      </w:r>
+      <w:r>
+        <w:rPr>
+          <w:rFonts w:eastAsiaTheme="minorEastAsia" w:cs="Times New Roman"/>
+          <w:lang w:val="en-US"/>
+        </w:rPr>
+        <w:t>weight</w:t>
+      </w:r>
+      <w:r>
+        <w:rPr>
+          <w:rFonts w:eastAsiaTheme="minorEastAsia" w:cs="Times New Roman"/>
+        </w:rPr>
+        <w:t>_</w:t>
+      </w:r>
+      <w:r>
+        <w:rPr>
+          <w:rFonts w:eastAsiaTheme="minorEastAsia" w:cs="Times New Roman"/>
+          <w:lang w:val="en-US"/>
+        </w:rPr>
+        <w:t>upper</w:t>
+      </w:r>
+      <w:r>
+        <w:rPr>
+          <w:rFonts w:eastAsiaTheme="minorEastAsia" w:cs="Times New Roman"/>
+        </w:rPr>
+        <w:t>, установлених як -1 та 1, відповідно</w:t>
+      </w:r>
+      <w:r>
+        <w:rPr>
+          <w:rFonts w:eastAsiaTheme="minorEastAsia" w:cs="Times New Roman"/>
+        </w:rPr>
+        <w:t>.</w:t>
+      </w:r>
+      <w:r>
+        <w:rPr>
+          <w:rFonts w:eastAsiaTheme="minorEastAsia" w:cs="Times New Roman"/>
+        </w:rPr>
+        <w:t xml:space="preserve"> Тоді як алгоритм зворотного поширення помилки таких обмежень не має.</w:t>
+      </w:r>
+      <w:r>
+        <w:rPr>
+          <w:rFonts w:eastAsiaTheme="minorEastAsia" w:cs="Times New Roman"/>
+        </w:rPr>
+        <w:t xml:space="preserve"> </w:t>
+      </w:r>
+      <w:r>
+        <w:rPr>
+          <w:rFonts w:eastAsiaTheme="minorEastAsia" w:cs="Times New Roman"/>
+        </w:rPr>
+        <w:t xml:space="preserve">Так </w:t>
+      </w:r>
+      <w:r>
+        <w:rPr>
+          <w:rFonts w:eastAsiaTheme="minorEastAsia" w:cs="Times New Roman"/>
+        </w:rPr>
+        <w:t xml:space="preserve">само, як і в алгоритмі зворотного поширення помилки, навчання відбувається за допомогою функції </w:t>
+      </w:r>
+      <w:r>
+        <w:rPr>
+          <w:rFonts w:eastAsiaTheme="minorEastAsia" w:cs="Times New Roman"/>
+          <w:lang w:val="en-US"/>
+        </w:rPr>
+        <w:t>main</w:t>
+      </w:r>
+      <w:r>
+        <w:rPr>
+          <w:rFonts w:eastAsiaTheme="minorEastAsia" w:cs="Times New Roman"/>
+        </w:rPr>
+        <w:t>_</w:t>
+      </w:r>
+      <w:r>
+        <w:rPr>
+          <w:rFonts w:eastAsiaTheme="minorEastAsia" w:cs="Times New Roman"/>
+          <w:lang w:val="en-US"/>
+        </w:rPr>
+        <w:t>calculation</w:t>
+      </w:r>
+      <w:r>
+        <w:rPr>
+          <w:rFonts w:eastAsiaTheme="minorEastAsia" w:cs="Times New Roman"/>
+        </w:rPr>
+        <w:t xml:space="preserve"> </w:t>
+      </w:r>
+      <w:r>
+        <w:rPr>
+          <w:rFonts w:eastAsiaTheme="minorEastAsia" w:cs="Times New Roman"/>
+        </w:rPr>
+        <w:t xml:space="preserve">із модуля </w:t>
+      </w:r>
+      <w:r>
+        <w:rPr>
+          <w:rFonts w:eastAsiaTheme="minorEastAsia" w:cs="Times New Roman"/>
+          <w:lang w:val="en-US"/>
+        </w:rPr>
+        <w:t>calculations</w:t>
+      </w:r>
+      <w:r>
+        <w:rPr>
+          <w:rFonts w:eastAsiaTheme="minorEastAsia" w:cs="Times New Roman"/>
+        </w:rPr>
+        <w:t xml:space="preserve">. </w:t>
+      </w:r>
+      <w:r>
+        <w:rPr>
+          <w:rFonts w:eastAsiaTheme="minorEastAsia" w:cs="Times New Roman"/>
+        </w:rPr>
+        <w:t xml:space="preserve">По його завершенні </w:t>
+      </w:r>
+      <w:r>
+        <w:rPr>
+          <w:rStyle w:val="af1"/>
+        </w:rPr>
+        <w:t xml:space="preserve">обчислюється її вихід на навчальній і тренувальній вибірках, на екран виводяться похибки отриманої мережі, будуються графіки залежності </w:t>
+      </w:r>
+      <m:oMath>
+        <m:f>
+          <m:fPr>
+            <m:ctrlPr>
+              <w:rPr>
+                <w:rStyle w:val="af1"/>
+                <w:rFonts w:ascii="Cambria Math" w:hAnsi="Cambria Math"/>
+              </w:rPr>
+            </m:ctrlPr>
+          </m:fPr>
+          <m:num>
+            <m:r>
+              <w:rPr>
+                <w:rStyle w:val="af1"/>
+                <w:rFonts w:ascii="Cambria Math" w:hAnsi="Cambria Math"/>
+              </w:rPr>
+              <m:t>da</m:t>
+            </m:r>
+            <m:ctrlPr>
+              <w:rPr>
+                <w:rStyle w:val="af1"/>
+                <w:rFonts w:ascii="Cambria Math" w:hAnsi="Cambria Math"/>
+                <w:i/>
+              </w:rPr>
+            </m:ctrlPr>
+          </m:num>
+          <m:den>
+            <m:r>
+              <w:rPr>
+                <w:rStyle w:val="af1"/>
+                <w:rFonts w:ascii="Cambria Math" w:hAnsi="Cambria Math"/>
+              </w:rPr>
+              <m:t>dn</m:t>
+            </m:r>
+            <m:ctrlPr>
+              <w:rPr>
+                <w:rStyle w:val="af1"/>
+                <w:rFonts w:ascii="Cambria Math" w:hAnsi="Cambria Math"/>
+                <w:i/>
+              </w:rPr>
+            </m:ctrlPr>
+          </m:den>
+        </m:f>
+      </m:oMath>
+      <w:r>
+        <w:rPr>
+          <w:rFonts w:eastAsiaTheme="minorEastAsia" w:cs="Times New Roman"/>
+        </w:rPr>
+        <w:t xml:space="preserve"> від </w:t>
+      </w:r>
+      <m:oMath>
+        <m:r>
+          <m:rPr>
+            <m:sty m:val="p"/>
+          </m:rPr>
+          <w:rPr>
+            <w:rFonts w:ascii="Cambria Math" w:eastAsiaTheme="minorEastAsia" w:hAnsi="Cambria Math" w:cs="Times New Roman"/>
+          </w:rPr>
+          <m:t>Δ</m:t>
+        </m:r>
+        <m:r>
+          <w:rPr>
+            <w:rFonts w:ascii="Cambria Math" w:eastAsiaTheme="minorEastAsia" w:hAnsi="Cambria Math" w:cs="Times New Roman"/>
+          </w:rPr>
+          <m:t>K</m:t>
+        </m:r>
+      </m:oMath>
+      <w:r>
+        <w:rPr>
+          <w:rFonts w:eastAsiaTheme="minorEastAsia" w:cs="Times New Roman"/>
+        </w:rPr>
+        <w:t xml:space="preserve"> </w:t>
+      </w:r>
+      <w:r>
+        <w:rPr>
+          <w:rFonts w:eastAsiaTheme="minorEastAsia" w:cs="Times New Roman"/>
+        </w:rPr>
+        <w:t>на обох цих вибірках та крива навчання мережі на навчальній вибірці як залежність середньоквадратичної похибки від номеру циклу навчання</w:t>
+      </w:r>
+      <w:r>
+        <w:rPr>
+          <w:rFonts w:eastAsiaTheme="minorEastAsia" w:cs="Times New Roman"/>
+        </w:rPr>
+        <w:t>.</w:t>
+      </w:r>
+      <w:r>
+        <w:rPr>
+          <w:rFonts w:eastAsiaTheme="minorEastAsia" w:cs="Times New Roman"/>
+        </w:rPr>
+        <w:br/>
+      </w:r>
+    </w:p>
+    <w:p>
+      <w:pPr>
+        <w:spacing w:line="259" w:lineRule="auto"/>
         <w:rPr>
           <w:rFonts w:eastAsiaTheme="minorEastAsia" w:cs="Times New Roman"/>
         </w:rPr>
@@ -23486,8 +25557,8 @@
           <w:rFonts w:cs="Times New Roman"/>
         </w:rPr>
       </w:pPr>
-      <w:bookmarkStart w:id="16" w:name="_Toc73650156"/>
-      <w:bookmarkStart w:id="17" w:name="_Toc104993708"/>
+      <w:bookmarkStart w:id="17" w:name="_Toc73650156"/>
+      <w:bookmarkStart w:id="18" w:name="_Toc105165444"/>
       <w:r>
         <w:rPr>
           <w:rFonts w:cs="Times New Roman"/>
@@ -23495,8 +25566,8 @@
         <w:lastRenderedPageBreak/>
         <w:t>ОПИС ПРОГРАМНОГО ЗАБЕЗПЕЧЕННЯ</w:t>
       </w:r>
-      <w:bookmarkEnd w:id="16"/>
       <w:bookmarkEnd w:id="17"/>
+      <w:bookmarkEnd w:id="18"/>
     </w:p>
     <w:p>
       <w:pPr>
@@ -23522,7 +25593,7 @@
           <w:rFonts w:cs="Times New Roman"/>
         </w:rPr>
       </w:pPr>
-      <w:bookmarkStart w:id="18" w:name="_Toc73650157"/>
+      <w:bookmarkStart w:id="19" w:name="_Toc73650157"/>
       <w:r>
         <w:rPr>
           <w:rFonts w:cs="Times New Roman"/>
@@ -23530,15 +25601,15 @@
         </w:rPr>
         <w:t xml:space="preserve"> </w:t>
       </w:r>
-      <w:bookmarkStart w:id="19" w:name="_Toc104993709"/>
+      <w:bookmarkStart w:id="20" w:name="_Toc105165445"/>
       <w:r>
         <w:rPr>
           <w:rFonts w:cs="Times New Roman"/>
         </w:rPr>
         <w:t>Опис функцій програми</w:t>
       </w:r>
-      <w:bookmarkEnd w:id="18"/>
       <w:bookmarkEnd w:id="19"/>
+      <w:bookmarkEnd w:id="20"/>
     </w:p>
     <w:p>
       <w:pPr>
@@ -24420,30 +26491,33 @@
         <w:ind w:left="720" w:firstLine="851"/>
         <w:rPr>
           <w:rFonts w:cs="Times New Roman"/>
+        </w:rPr>
+      </w:pPr>
+      <w:r>
+        <w:rPr>
+          <w:rFonts w:cs="Times New Roman"/>
           <w:color w:val="FF0000"/>
         </w:rPr>
-      </w:pPr>
-      <w:r>
-        <w:rPr>
-          <w:rFonts w:cs="Times New Roman"/>
-        </w:rPr>
         <w:t>Містить функці</w:t>
       </w:r>
       <w:r>
         <w:rPr>
           <w:rFonts w:cs="Times New Roman"/>
+          <w:color w:val="FF0000"/>
         </w:rPr>
         <w:t>ї</w:t>
       </w:r>
       <w:r>
         <w:rPr>
           <w:rFonts w:cs="Times New Roman"/>
+          <w:color w:val="FF0000"/>
         </w:rPr>
         <w:t xml:space="preserve"> </w:t>
       </w:r>
       <w:r>
         <w:rPr>
           <w:rFonts w:cs="Times New Roman"/>
+          <w:color w:val="FF0000"/>
           <w:lang w:val="en-US"/>
         </w:rPr>
         <w:t>get</w:t>
@@ -24451,12 +26525,14 @@
       <w:r>
         <w:rPr>
           <w:rFonts w:cs="Times New Roman"/>
+          <w:color w:val="FF0000"/>
         </w:rPr>
         <w:t>_</w:t>
       </w:r>
       <w:r>
         <w:rPr>
           <w:rFonts w:cs="Times New Roman"/>
+          <w:color w:val="FF0000"/>
           <w:lang w:val="en-US"/>
         </w:rPr>
         <w:t>dataset</w:t>
@@ -24464,80 +26540,70 @@
       <w:r>
         <w:rPr>
           <w:rFonts w:cs="Times New Roman"/>
+          <w:color w:val="FF0000"/>
         </w:rPr>
         <w:t>,</w:t>
       </w:r>
       <w:r>
         <w:rPr>
           <w:rFonts w:cs="Times New Roman"/>
-        </w:rPr>
-        <w:t xml:space="preserve"> </w:t>
-      </w:r>
-      <w:r>
-        <w:rPr>
-          <w:rFonts w:cs="Times New Roman"/>
-        </w:rPr>
-        <w:t xml:space="preserve">що дозволяє отримати вхідні </w:t>
-      </w:r>
-      <w:r>
-        <w:rPr>
-          <w:rFonts w:cs="Times New Roman"/>
+          <w:color w:val="FF0000"/>
+        </w:rPr>
+        <w:t xml:space="preserve"> що дозволяє отримати вхідні </w:t>
+      </w:r>
+      <w:r>
+        <w:rPr>
+          <w:rFonts w:cs="Times New Roman"/>
+          <w:color w:val="FF0000"/>
         </w:rPr>
         <w:t xml:space="preserve">та очікувані вихідні </w:t>
       </w:r>
       <w:r>
         <w:rPr>
           <w:rFonts w:cs="Times New Roman"/>
+          <w:color w:val="FF0000"/>
         </w:rPr>
         <w:t xml:space="preserve">дані </w:t>
       </w:r>
       <w:r>
         <w:rPr>
           <w:rFonts w:cs="Times New Roman"/>
-        </w:rPr>
-        <w:t xml:space="preserve">вибірки </w:t>
-      </w:r>
-      <w:r>
-        <w:rPr>
-          <w:rFonts w:cs="Times New Roman"/>
           <w:color w:val="FF0000"/>
         </w:rPr>
-        <w:t>з файлу</w:t>
+        <w:t xml:space="preserve">вибірки з файлу, </w:t>
       </w:r>
       <w:r>
         <w:rPr>
           <w:rFonts w:cs="Times New Roman"/>
           <w:color w:val="FF0000"/>
         </w:rPr>
-        <w:t xml:space="preserve">, </w:t>
-      </w:r>
-      <w:r>
-        <w:rPr>
-          <w:rFonts w:cs="Times New Roman"/>
-        </w:rPr>
         <w:t xml:space="preserve">унормувати та </w:t>
       </w:r>
       <w:r>
         <w:rPr>
           <w:rFonts w:cs="Times New Roman"/>
+          <w:color w:val="FF0000"/>
         </w:rPr>
         <w:t xml:space="preserve">записати їх у </w:t>
       </w:r>
       <w:r>
         <w:rPr>
           <w:rFonts w:cs="Times New Roman"/>
+          <w:color w:val="FF0000"/>
         </w:rPr>
         <w:t>списки</w:t>
       </w:r>
       <w:r>
         <w:rPr>
           <w:rFonts w:cs="Times New Roman"/>
+          <w:color w:val="FF0000"/>
         </w:rPr>
         <w:t xml:space="preserve"> й повернути для подальшої роботи</w:t>
       </w:r>
       <w:r>
         <w:rPr>
           <w:rFonts w:cs="Times New Roman"/>
+          <w:color w:val="FF0000"/>
         </w:rPr>
         <w:t xml:space="preserve"> та </w:t>
       </w:r>
@@ -24580,13 +26646,7 @@
         <w:rPr>
           <w:rFonts w:cs="Times New Roman"/>
         </w:rPr>
-        <w:t>()</w:t>
-      </w:r>
-      <w:r>
-        <w:rPr>
-          <w:rFonts w:cs="Times New Roman"/>
-        </w:rPr>
-        <w:t xml:space="preserve">, що утворює списки </w:t>
+        <w:t xml:space="preserve">(), що утворює списки </w:t>
       </w:r>
       <w:proofErr w:type="spellStart"/>
       <w:r>
@@ -24616,13 +26676,7 @@
         <w:rPr>
           <w:rFonts w:cs="Times New Roman"/>
         </w:rPr>
-        <w:t xml:space="preserve"> </w:t>
-      </w:r>
-      <w:r>
-        <w:rPr>
-          <w:rFonts w:cs="Times New Roman"/>
-        </w:rPr>
-        <w:t xml:space="preserve">та </w:t>
+        <w:t xml:space="preserve"> та </w:t>
       </w:r>
       <w:proofErr w:type="spellStart"/>
       <w:r>
@@ -24667,13 +26721,7 @@
         <w:rPr>
           <w:rFonts w:cs="Times New Roman"/>
         </w:rPr>
-        <w:t xml:space="preserve">, </w:t>
-      </w:r>
-      <w:r>
-        <w:rPr>
-          <w:rFonts w:cs="Times New Roman"/>
-        </w:rPr>
-        <w:t xml:space="preserve">отримані з модуля </w:t>
+        <w:t xml:space="preserve">, отримані з модуля </w:t>
       </w:r>
       <w:r>
         <w:rPr>
@@ -24699,40 +26747,13 @@
         <w:rPr>
           <w:rFonts w:cs="Times New Roman"/>
         </w:rPr>
-        <w:t xml:space="preserve">, </w:t>
-      </w:r>
-      <w:r>
-        <w:rPr>
-          <w:rFonts w:cs="Times New Roman"/>
-        </w:rPr>
-        <w:t>що містять усі можливі функції активації та їх похідні</w:t>
-      </w:r>
-      <w:r>
-        <w:rPr>
-          <w:rFonts w:cs="Times New Roman"/>
-        </w:rPr>
-        <w:t xml:space="preserve">. </w:t>
-      </w:r>
-      <w:r>
-        <w:rPr>
-          <w:rFonts w:cs="Times New Roman"/>
-          <w:color w:val="FF0000"/>
-        </w:rPr>
-        <w:t>[</w:t>
-      </w:r>
-      <w:r>
-        <w:rPr>
-          <w:rFonts w:cs="Times New Roman"/>
-          <w:color w:val="FF0000"/>
-        </w:rPr>
-        <w:t>Коли будуть реальні дані, функцію перероблю</w:t>
-      </w:r>
-      <w:r>
-        <w:rPr>
-          <w:rFonts w:cs="Times New Roman"/>
-          <w:color w:val="FF0000"/>
-        </w:rPr>
-        <w:t>]</w:t>
+        <w:t>, що містять усі можливі функції активації та їх похідні</w:t>
+      </w:r>
+      <w:r>
+        <w:rPr>
+          <w:rFonts w:cs="Times New Roman"/>
+        </w:rPr>
+        <w:t>.</w:t>
       </w:r>
     </w:p>
     <w:p>
@@ -31477,7 +33498,21 @@
         <w:rPr>
           <w:rFonts w:eastAsiaTheme="minorEastAsia"/>
         </w:rPr>
-        <w:t>, на які потрібно оновити зв’язки між нейронами</w:t>
+        <w:t>, на які пот</w:t>
+      </w:r>
+      <w:proofErr w:type="spellStart"/>
+      <w:r>
+        <w:rPr>
+          <w:rFonts w:eastAsiaTheme="minorEastAsia"/>
+        </w:rPr>
+        <w:t>рібно</w:t>
+      </w:r>
+      <w:proofErr w:type="spellEnd"/>
+      <w:r>
+        <w:rPr>
+          <w:rFonts w:eastAsiaTheme="minorEastAsia"/>
+        </w:rPr>
+        <w:t xml:space="preserve"> оновити зв’язки між нейронами</w:t>
       </w:r>
       <w:r>
         <w:rPr>
@@ -36689,12 +38724,14 @@
         </w:rPr>
         <w:t xml:space="preserve"> </w:t>
       </w:r>
+      <w:proofErr w:type="spellStart"/>
       <w:r>
         <w:rPr>
           <w:rStyle w:val="af1"/>
         </w:rPr>
         <w:t>crossover_prob</w:t>
       </w:r>
+      <w:proofErr w:type="spellEnd"/>
       <w:r>
         <w:rPr>
           <w:rStyle w:val="af1"/>
@@ -36756,12 +38793,14 @@
         </w:rPr>
         <w:t xml:space="preserve"> </w:t>
       </w:r>
+      <w:proofErr w:type="spellStart"/>
       <w:r>
         <w:rPr>
           <w:rStyle w:val="af1"/>
         </w:rPr>
         <w:t>mutation_prob</w:t>
       </w:r>
+      <w:proofErr w:type="spellEnd"/>
       <w:r>
         <w:rPr>
           <w:rStyle w:val="af1"/>
@@ -39357,9 +41396,6 @@
         <w:t>prob</w:t>
       </w:r>
       <w:r>
-        <w:rPr>
-          <w:rStyle w:val="a0"/>
-        </w:rPr>
         <w:t xml:space="preserve">, </w:t>
       </w:r>
       <w:r>
@@ -39973,9 +42009,6 @@
         <w:t>)</w:t>
       </w:r>
       <w:r>
-        <w:rPr>
-          <w:rStyle w:val="a0"/>
-        </w:rPr>
         <w:t xml:space="preserve"> </w:t>
       </w:r>
       <w:r>
@@ -40127,13 +42160,7 @@
           <w:rPr>
             <w:rFonts w:ascii="Cambria Math" w:hAnsi="Cambria Math" w:cs="Times New Roman"/>
           </w:rPr>
-          <m:t>α</m:t>
-        </m:r>
-        <m:r>
-          <w:rPr>
-            <w:rFonts w:ascii="Cambria Math" w:hAnsi="Cambria Math" w:cs="Times New Roman"/>
-          </w:rPr>
-          <m:t xml:space="preserve"> </m:t>
+          <m:t xml:space="preserve">α </m:t>
         </m:r>
       </m:oMath>
       <w:r>
@@ -41846,22 +43873,22 @@
           <w:caps/>
         </w:rPr>
       </w:pPr>
-      <w:bookmarkStart w:id="20" w:name="_Toc73650158"/>
+      <w:bookmarkStart w:id="21" w:name="_Toc73650158"/>
       <w:r>
         <w:rPr>
           <w:rFonts w:cs="Times New Roman"/>
         </w:rPr>
         <w:t xml:space="preserve"> </w:t>
       </w:r>
-      <w:bookmarkStart w:id="21" w:name="_Toc104993710"/>
+      <w:bookmarkStart w:id="22" w:name="_Toc105165446"/>
       <w:r>
         <w:rPr>
           <w:rFonts w:cs="Times New Roman"/>
         </w:rPr>
         <w:t>Інструкція користувача</w:t>
       </w:r>
-      <w:bookmarkEnd w:id="20"/>
       <w:bookmarkEnd w:id="21"/>
+      <w:bookmarkEnd w:id="22"/>
     </w:p>
     <w:p>
       <w:pPr>
@@ -41935,9 +43962,6 @@
     <w:p>
       <w:pPr>
         <w:ind w:firstLine="851"/>
-        <w:rPr>
-          <w:lang w:val="en-US"/>
-        </w:rPr>
       </w:pPr>
       <w:r>
         <w:t xml:space="preserve">Далі розпочнеться навчання за допомогою генетичного алгоритму. По його завершенню на екран </w:t>
@@ -41993,8 +44017,8 @@
           <w:rFonts w:cs="Times New Roman"/>
         </w:rPr>
       </w:pPr>
-      <w:bookmarkStart w:id="22" w:name="_Toc73650159"/>
-      <w:bookmarkStart w:id="23" w:name="_Toc104993711"/>
+      <w:bookmarkStart w:id="23" w:name="_Toc73650159"/>
+      <w:bookmarkStart w:id="24" w:name="_Toc105165447"/>
       <w:r>
         <w:rPr>
           <w:rFonts w:cs="Times New Roman"/>
@@ -42002,8 +44026,8 @@
         <w:lastRenderedPageBreak/>
         <w:t>АНАЛІЗ ОТРИМАНИХ РЕЗУЛЬТАТІВ РОЗВ’ЯЗАННЯ ЗАДАЧІ</w:t>
       </w:r>
-      <w:bookmarkEnd w:id="22"/>
       <w:bookmarkEnd w:id="23"/>
+      <w:bookmarkEnd w:id="24"/>
     </w:p>
     <w:p>
       <w:pPr>
@@ -42028,12 +44052,12 @@
         </w:numPr>
         <w:ind w:firstLine="851"/>
       </w:pPr>
-      <w:bookmarkStart w:id="24" w:name="_Toc104993712"/>
+      <w:bookmarkStart w:id="25" w:name="_Toc105165448"/>
       <w:r>
         <w:lastRenderedPageBreak/>
         <w:t>ВИСНОВКИ</w:t>
       </w:r>
-      <w:bookmarkEnd w:id="24"/>
+      <w:bookmarkEnd w:id="25"/>
     </w:p>
     <w:p>
       <w:pPr>
@@ -42222,12 +44246,12 @@
         </w:numPr>
         <w:ind w:firstLine="851"/>
       </w:pPr>
-      <w:bookmarkStart w:id="25" w:name="_Toc104993713"/>
+      <w:bookmarkStart w:id="26" w:name="_Toc105165449"/>
       <w:r>
         <w:lastRenderedPageBreak/>
         <w:t>СПИСОК ВИКОРИСТАНОЇ ЛІТЕРАТУРИ</w:t>
       </w:r>
-      <w:bookmarkEnd w:id="25"/>
+      <w:bookmarkEnd w:id="26"/>
     </w:p>
     <w:p>
       <w:pPr>
@@ -42268,17 +44292,53 @@
         </w:rPr>
         <w:t xml:space="preserve">Machine </w:t>
       </w:r>
-      <w:r>
-        <w:rPr>
-          <w:rFonts w:cs="Times New Roman"/>
-        </w:rPr>
-        <w:t xml:space="preserve">learning: Trends, perspectives, </w:t>
-      </w:r>
       <w:proofErr w:type="spellStart"/>
       <w:r>
         <w:rPr>
           <w:rFonts w:cs="Times New Roman"/>
         </w:rPr>
+        <w:t>learning</w:t>
+      </w:r>
+      <w:proofErr w:type="spellEnd"/>
+      <w:r>
+        <w:rPr>
+          <w:rFonts w:cs="Times New Roman"/>
+        </w:rPr>
+        <w:t xml:space="preserve">: </w:t>
+      </w:r>
+      <w:proofErr w:type="spellStart"/>
+      <w:r>
+        <w:rPr>
+          <w:rFonts w:cs="Times New Roman"/>
+        </w:rPr>
+        <w:t>Trends</w:t>
+      </w:r>
+      <w:proofErr w:type="spellEnd"/>
+      <w:r>
+        <w:rPr>
+          <w:rFonts w:cs="Times New Roman"/>
+        </w:rPr>
+        <w:t xml:space="preserve">, </w:t>
+      </w:r>
+      <w:proofErr w:type="spellStart"/>
+      <w:r>
+        <w:rPr>
+          <w:rFonts w:cs="Times New Roman"/>
+        </w:rPr>
+        <w:t>perspectives</w:t>
+      </w:r>
+      <w:proofErr w:type="spellEnd"/>
+      <w:r>
+        <w:rPr>
+          <w:rFonts w:cs="Times New Roman"/>
+        </w:rPr>
+        <w:t xml:space="preserve">, </w:t>
+      </w:r>
+      <w:proofErr w:type="spellStart"/>
+      <w:r>
+        <w:rPr>
+          <w:rFonts w:cs="Times New Roman"/>
+        </w:rPr>
         <w:t>and</w:t>
       </w:r>
       <w:proofErr w:type="spellEnd"/>
@@ -42337,7 +44397,6 @@
       <w:r>
         <w:rPr>
           <w:rFonts w:cs="Times New Roman"/>
-          <w:lang w:val="en-US"/>
         </w:rPr>
         <w:t>,</w:t>
       </w:r>
@@ -42371,21 +44430,7 @@
             <w:rFonts w:cs="Times New Roman"/>
             <w:u w:val="single"/>
           </w:rPr>
-          <w:t>https://www.science.org/doi/10.1126/s</w:t>
-        </w:r>
-        <w:r>
-          <w:rPr>
-            <w:rFonts w:cs="Times New Roman"/>
-            <w:u w:val="single"/>
-          </w:rPr>
-          <w:t>c</w:t>
-        </w:r>
-        <w:r>
-          <w:rPr>
-            <w:rFonts w:cs="Times New Roman"/>
-            <w:u w:val="single"/>
-          </w:rPr>
-          <w:t>ience.aaa8415</w:t>
+          <w:t>https://www.science.org/doi/10.1126/science.aaa8415</w:t>
         </w:r>
       </w:hyperlink>
       <w:hyperlink r:id="rId30" w:history="1"/>
@@ -42616,35 +44661,7 @@
             <w:rFonts w:cs="Times New Roman"/>
             <w:u w:val="single"/>
           </w:rPr>
-          <w:t>http://ekmair.ukma.edu.ua/handle/12345</w:t>
-        </w:r>
-        <w:r>
-          <w:rPr>
-            <w:rFonts w:cs="Times New Roman"/>
-            <w:u w:val="single"/>
-          </w:rPr>
-          <w:t>6</w:t>
-        </w:r>
-        <w:r>
-          <w:rPr>
-            <w:rFonts w:cs="Times New Roman"/>
-            <w:u w:val="single"/>
-          </w:rPr>
-          <w:t>7</w:t>
-        </w:r>
-        <w:r>
-          <w:rPr>
-            <w:rFonts w:cs="Times New Roman"/>
-            <w:u w:val="single"/>
-          </w:rPr>
-          <w:t>8</w:t>
-        </w:r>
-        <w:r>
-          <w:rPr>
-            <w:rFonts w:cs="Times New Roman"/>
-            <w:u w:val="single"/>
-          </w:rPr>
-          <w:t>9/6795</w:t>
+          <w:t>http://ekmair.ukma.edu.ua/handle/123456789/6795</w:t>
         </w:r>
       </w:hyperlink>
     </w:p>
@@ -43698,21 +45715,7 @@
             <w:rFonts w:cs="Times New Roman"/>
             <w:u w:val="single"/>
           </w:rPr>
-          <w:t>https://doi.org/1</w:t>
-        </w:r>
-        <w:r>
-          <w:rPr>
-            <w:rFonts w:cs="Times New Roman"/>
-            <w:u w:val="single"/>
-          </w:rPr>
-          <w:t>0</w:t>
-        </w:r>
-        <w:r>
-          <w:rPr>
-            <w:rFonts w:cs="Times New Roman"/>
-            <w:u w:val="single"/>
-          </w:rPr>
-          <w:t>.1007/978-1-4419-7046-6_21</w:t>
+          <w:t>https://doi.org/10.1007/978-1-4419-7046-6_21</w:t>
         </w:r>
       </w:hyperlink>
     </w:p>
@@ -43729,12 +45732,189 @@
           <w:rFonts w:cs="Times New Roman"/>
         </w:rPr>
       </w:pPr>
-      <w:r>
-        <w:rPr>
-          <w:rFonts w:cs="Times New Roman"/>
-          <w:lang w:val="en-US"/>
-        </w:rPr>
-        <w:t>Степанюк, Є. Ю. Математичне та програмне забезпечення для аналізу потоків текстових даних: магістерська дис</w:t>
+      <w:proofErr w:type="spellStart"/>
+      <w:r>
+        <w:rPr>
+          <w:rFonts w:cs="Times New Roman"/>
+          <w:lang w:val="en-US"/>
+        </w:rPr>
+        <w:t>Степанюк</w:t>
+      </w:r>
+      <w:proofErr w:type="spellEnd"/>
+      <w:r>
+        <w:rPr>
+          <w:rFonts w:cs="Times New Roman"/>
+          <w:lang w:val="en-US"/>
+        </w:rPr>
+        <w:t xml:space="preserve">, Є. Ю. </w:t>
+      </w:r>
+      <w:proofErr w:type="spellStart"/>
+      <w:r>
+        <w:rPr>
+          <w:rFonts w:cs="Times New Roman"/>
+          <w:lang w:val="en-US"/>
+        </w:rPr>
+        <w:t>Математичне</w:t>
+      </w:r>
+      <w:proofErr w:type="spellEnd"/>
+      <w:r>
+        <w:rPr>
+          <w:rFonts w:cs="Times New Roman"/>
+          <w:lang w:val="en-US"/>
+        </w:rPr>
+        <w:t xml:space="preserve"> </w:t>
+      </w:r>
+      <w:proofErr w:type="spellStart"/>
+      <w:r>
+        <w:rPr>
+          <w:rFonts w:cs="Times New Roman"/>
+          <w:lang w:val="en-US"/>
+        </w:rPr>
+        <w:t>та</w:t>
+      </w:r>
+      <w:proofErr w:type="spellEnd"/>
+      <w:r>
+        <w:rPr>
+          <w:rFonts w:cs="Times New Roman"/>
+          <w:lang w:val="en-US"/>
+        </w:rPr>
+        <w:t xml:space="preserve"> </w:t>
+      </w:r>
+      <w:proofErr w:type="spellStart"/>
+      <w:r>
+        <w:rPr>
+          <w:rFonts w:cs="Times New Roman"/>
+          <w:lang w:val="en-US"/>
+        </w:rPr>
+        <w:t>програмне</w:t>
+      </w:r>
+      <w:proofErr w:type="spellEnd"/>
+      <w:r>
+        <w:rPr>
+          <w:rFonts w:cs="Times New Roman"/>
+          <w:lang w:val="en-US"/>
+        </w:rPr>
+        <w:t xml:space="preserve"> </w:t>
+      </w:r>
+      <w:proofErr w:type="spellStart"/>
+      <w:r>
+        <w:rPr>
+          <w:rFonts w:cs="Times New Roman"/>
+          <w:lang w:val="en-US"/>
+        </w:rPr>
+        <w:t>забезпечення</w:t>
+      </w:r>
+      <w:proofErr w:type="spellEnd"/>
+      <w:r>
+        <w:rPr>
+          <w:rFonts w:cs="Times New Roman"/>
+          <w:lang w:val="en-US"/>
+        </w:rPr>
+        <w:t xml:space="preserve"> </w:t>
+      </w:r>
+      <w:proofErr w:type="spellStart"/>
+      <w:r>
+        <w:rPr>
+          <w:rFonts w:cs="Times New Roman"/>
+          <w:lang w:val="en-US"/>
+        </w:rPr>
+        <w:t>для</w:t>
+      </w:r>
+      <w:proofErr w:type="spellEnd"/>
+      <w:r>
+        <w:rPr>
+          <w:rFonts w:cs="Times New Roman"/>
+          <w:lang w:val="en-US"/>
+        </w:rPr>
+        <w:t xml:space="preserve"> </w:t>
+      </w:r>
+      <w:proofErr w:type="spellStart"/>
+      <w:r>
+        <w:rPr>
+          <w:rFonts w:cs="Times New Roman"/>
+          <w:lang w:val="en-US"/>
+        </w:rPr>
+        <w:t>аналізу</w:t>
+      </w:r>
+      <w:proofErr w:type="spellEnd"/>
+      <w:r>
+        <w:rPr>
+          <w:rFonts w:cs="Times New Roman"/>
+          <w:lang w:val="en-US"/>
+        </w:rPr>
+        <w:t xml:space="preserve"> </w:t>
+      </w:r>
+      <w:proofErr w:type="spellStart"/>
+      <w:r>
+        <w:rPr>
+          <w:rFonts w:cs="Times New Roman"/>
+          <w:lang w:val="en-US"/>
+        </w:rPr>
+        <w:t>потоків</w:t>
+      </w:r>
+      <w:proofErr w:type="spellEnd"/>
+      <w:r>
+        <w:rPr>
+          <w:rFonts w:cs="Times New Roman"/>
+          <w:lang w:val="en-US"/>
+        </w:rPr>
+        <w:t xml:space="preserve"> </w:t>
+      </w:r>
+      <w:proofErr w:type="spellStart"/>
+      <w:r>
+        <w:rPr>
+          <w:rFonts w:cs="Times New Roman"/>
+          <w:lang w:val="en-US"/>
+        </w:rPr>
+        <w:t>текстових</w:t>
+      </w:r>
+      <w:proofErr w:type="spellEnd"/>
+      <w:r>
+        <w:rPr>
+          <w:rFonts w:cs="Times New Roman"/>
+          <w:lang w:val="en-US"/>
+        </w:rPr>
+        <w:t xml:space="preserve"> </w:t>
+      </w:r>
+      <w:proofErr w:type="spellStart"/>
+      <w:r>
+        <w:rPr>
+          <w:rFonts w:cs="Times New Roman"/>
+          <w:lang w:val="en-US"/>
+        </w:rPr>
+        <w:t>даних</w:t>
+      </w:r>
+      <w:proofErr w:type="spellEnd"/>
+      <w:r>
+        <w:rPr>
+          <w:rFonts w:cs="Times New Roman"/>
+          <w:lang w:val="en-US"/>
+        </w:rPr>
+        <w:t xml:space="preserve">: </w:t>
+      </w:r>
+      <w:proofErr w:type="spellStart"/>
+      <w:r>
+        <w:rPr>
+          <w:rFonts w:cs="Times New Roman"/>
+          <w:lang w:val="en-US"/>
+        </w:rPr>
+        <w:t>магістерська</w:t>
+      </w:r>
+      <w:proofErr w:type="spellEnd"/>
+      <w:r>
+        <w:rPr>
+          <w:rFonts w:cs="Times New Roman"/>
+          <w:lang w:val="en-US"/>
+        </w:rPr>
+        <w:t xml:space="preserve"> </w:t>
+      </w:r>
+      <w:proofErr w:type="spellStart"/>
+      <w:r>
+        <w:rPr>
+          <w:rFonts w:cs="Times New Roman"/>
+          <w:lang w:val="en-US"/>
+        </w:rPr>
+        <w:t>дис</w:t>
       </w:r>
       <w:r>
         <w:rPr>
@@ -43743,13 +45923,23 @@
         </w:rPr>
         <w:t>ертація</w:t>
       </w:r>
-      <w:r>
-        <w:rPr>
-          <w:rFonts w:cs="Times New Roman"/>
-          <w:lang w:val="en-US"/>
-        </w:rPr>
-        <w:t>: 121 Інженерія програмного забезпечення / Степанюк Євгеній Юрійович. Київ, 2019.</w:t>
-      </w:r>
+      <w:proofErr w:type="spellEnd"/>
+      <w:r>
+        <w:rPr>
+          <w:rFonts w:cs="Times New Roman"/>
+          <w:lang w:val="en-US"/>
+        </w:rPr>
+        <w:t xml:space="preserve">: 121 </w:t>
+      </w:r>
+      <w:proofErr w:type="spellStart"/>
+      <w:r>
+        <w:rPr>
+          <w:rFonts w:cs="Times New Roman"/>
+          <w:lang w:val="en-US"/>
+        </w:rPr>
+        <w:t>Інженерія</w:t>
+      </w:r>
+      <w:proofErr w:type="spellEnd"/>
       <w:r>
         <w:rPr>
           <w:rFonts w:cs="Times New Roman"/>
@@ -43757,12 +45947,147 @@
         </w:rPr>
         <w:t xml:space="preserve"> </w:t>
       </w:r>
-      <w:r>
-        <w:rPr>
-          <w:rFonts w:cs="Times New Roman"/>
-          <w:lang w:val="en-US"/>
-        </w:rPr>
-        <w:t>109 с. Режим доступу:</w:t>
+      <w:proofErr w:type="spellStart"/>
+      <w:r>
+        <w:rPr>
+          <w:rFonts w:cs="Times New Roman"/>
+          <w:lang w:val="en-US"/>
+        </w:rPr>
+        <w:t>програмного</w:t>
+      </w:r>
+      <w:proofErr w:type="spellEnd"/>
+      <w:r>
+        <w:rPr>
+          <w:rFonts w:cs="Times New Roman"/>
+          <w:lang w:val="en-US"/>
+        </w:rPr>
+        <w:t xml:space="preserve"> </w:t>
+      </w:r>
+      <w:proofErr w:type="spellStart"/>
+      <w:r>
+        <w:rPr>
+          <w:rFonts w:cs="Times New Roman"/>
+          <w:lang w:val="en-US"/>
+        </w:rPr>
+        <w:t>забезпечення</w:t>
+      </w:r>
+      <w:proofErr w:type="spellEnd"/>
+      <w:r>
+        <w:rPr>
+          <w:rFonts w:cs="Times New Roman"/>
+          <w:lang w:val="en-US"/>
+        </w:rPr>
+        <w:t xml:space="preserve"> / </w:t>
+      </w:r>
+      <w:proofErr w:type="spellStart"/>
+      <w:r>
+        <w:rPr>
+          <w:rFonts w:cs="Times New Roman"/>
+          <w:lang w:val="en-US"/>
+        </w:rPr>
+        <w:t>Степанюк</w:t>
+      </w:r>
+      <w:proofErr w:type="spellEnd"/>
+      <w:r>
+        <w:rPr>
+          <w:rFonts w:cs="Times New Roman"/>
+          <w:lang w:val="en-US"/>
+        </w:rPr>
+        <w:t xml:space="preserve"> </w:t>
+      </w:r>
+      <w:proofErr w:type="spellStart"/>
+      <w:r>
+        <w:rPr>
+          <w:rFonts w:cs="Times New Roman"/>
+          <w:lang w:val="en-US"/>
+        </w:rPr>
+        <w:t>Євгеній</w:t>
+      </w:r>
+      <w:proofErr w:type="spellEnd"/>
+      <w:r>
+        <w:rPr>
+          <w:rFonts w:cs="Times New Roman"/>
+          <w:lang w:val="en-US"/>
+        </w:rPr>
+        <w:t xml:space="preserve"> </w:t>
+      </w:r>
+      <w:proofErr w:type="spellStart"/>
+      <w:r>
+        <w:rPr>
+          <w:rFonts w:cs="Times New Roman"/>
+          <w:lang w:val="en-US"/>
+        </w:rPr>
+        <w:t>Юрійович</w:t>
+      </w:r>
+      <w:proofErr w:type="spellEnd"/>
+      <w:r>
+        <w:rPr>
+          <w:rFonts w:cs="Times New Roman"/>
+          <w:lang w:val="en-US"/>
+        </w:rPr>
+        <w:t xml:space="preserve">. </w:t>
+      </w:r>
+      <w:proofErr w:type="spellStart"/>
+      <w:r>
+        <w:rPr>
+          <w:rFonts w:cs="Times New Roman"/>
+          <w:lang w:val="en-US"/>
+        </w:rPr>
+        <w:t>Київ</w:t>
+      </w:r>
+      <w:proofErr w:type="spellEnd"/>
+      <w:r>
+        <w:rPr>
+          <w:rFonts w:cs="Times New Roman"/>
+          <w:lang w:val="en-US"/>
+        </w:rPr>
+        <w:t>, 2019.</w:t>
+      </w:r>
+      <w:r>
+        <w:rPr>
+          <w:rFonts w:cs="Times New Roman"/>
+          <w:lang w:val="en-US"/>
+        </w:rPr>
+        <w:t xml:space="preserve"> </w:t>
+      </w:r>
+      <w:r>
+        <w:rPr>
+          <w:rFonts w:cs="Times New Roman"/>
+          <w:lang w:val="en-US"/>
+        </w:rPr>
+        <w:t xml:space="preserve">109 с. </w:t>
+      </w:r>
+      <w:proofErr w:type="spellStart"/>
+      <w:r>
+        <w:rPr>
+          <w:rFonts w:cs="Times New Roman"/>
+          <w:lang w:val="en-US"/>
+        </w:rPr>
+        <w:t>Режим</w:t>
+      </w:r>
+      <w:proofErr w:type="spellEnd"/>
+      <w:r>
+        <w:rPr>
+          <w:rFonts w:cs="Times New Roman"/>
+          <w:lang w:val="en-US"/>
+        </w:rPr>
+        <w:t xml:space="preserve"> </w:t>
+      </w:r>
+      <w:proofErr w:type="spellStart"/>
+      <w:r>
+        <w:rPr>
+          <w:rFonts w:cs="Times New Roman"/>
+          <w:lang w:val="en-US"/>
+        </w:rPr>
+        <w:t>доступу</w:t>
+      </w:r>
+      <w:proofErr w:type="spellEnd"/>
+      <w:r>
+        <w:rPr>
+          <w:rFonts w:cs="Times New Roman"/>
+          <w:lang w:val="en-US"/>
+        </w:rPr>
+        <w:t>:</w:t>
       </w:r>
       <w:r>
         <w:rPr>
@@ -43895,7 +46220,39 @@
           <w:rFonts w:cs="Times New Roman"/>
           <w:lang w:val="en-US"/>
         </w:rPr>
-        <w:t xml:space="preserve"> Режим доступу: </w:t>
+        <w:t xml:space="preserve"> </w:t>
+      </w:r>
+      <w:proofErr w:type="spellStart"/>
+      <w:r>
+        <w:rPr>
+          <w:rFonts w:cs="Times New Roman"/>
+          <w:lang w:val="en-US"/>
+        </w:rPr>
+        <w:t>Режим</w:t>
+      </w:r>
+      <w:proofErr w:type="spellEnd"/>
+      <w:r>
+        <w:rPr>
+          <w:rFonts w:cs="Times New Roman"/>
+          <w:lang w:val="en-US"/>
+        </w:rPr>
+        <w:t xml:space="preserve"> </w:t>
+      </w:r>
+      <w:proofErr w:type="spellStart"/>
+      <w:r>
+        <w:rPr>
+          <w:rFonts w:cs="Times New Roman"/>
+          <w:lang w:val="en-US"/>
+        </w:rPr>
+        <w:t>доступу</w:t>
+      </w:r>
+      <w:proofErr w:type="spellEnd"/>
+      <w:r>
+        <w:rPr>
+          <w:rFonts w:cs="Times New Roman"/>
+          <w:lang w:val="en-US"/>
+        </w:rPr>
+        <w:t xml:space="preserve">: </w:t>
       </w:r>
       <w:r>
         <w:rPr>
@@ -44652,23 +47009,7 @@
           <w:rFonts w:cs="Times New Roman"/>
           <w:lang w:val="en-US"/>
         </w:rPr>
-        <w:t xml:space="preserve">ournal of </w:t>
-      </w:r>
-      <w:proofErr w:type="spellStart"/>
-      <w:r>
-        <w:rPr>
-          <w:rFonts w:cs="Times New Roman"/>
-          <w:lang w:val="en-US"/>
-        </w:rPr>
-        <w:t>Emerging</w:t>
-      </w:r>
-      <w:proofErr w:type="spellEnd"/>
-      <w:r>
-        <w:rPr>
-          <w:rFonts w:cs="Times New Roman"/>
-          <w:lang w:val="en-US"/>
-        </w:rPr>
-        <w:t xml:space="preserve"> Technologies and Innovative Research</w:t>
+        <w:t>ournal of Emerging Technologies and Innovative Research</w:t>
       </w:r>
       <w:r>
         <w:rPr>
@@ -44940,21 +47281,7 @@
             <w:u w:val="single"/>
             <w:lang w:val="en-US"/>
           </w:rPr>
-          <w:t>O</w:t>
-        </w:r>
-        <w:r>
-          <w:rPr>
-            <w:u w:val="single"/>
-            <w:lang w:val="en-US"/>
-          </w:rPr>
-          <w:t>v</w:t>
-        </w:r>
-        <w:r>
-          <w:rPr>
-            <w:u w:val="single"/>
-            <w:lang w:val="en-US"/>
-          </w:rPr>
-          <w:t>ercoming</w:t>
+          <w:t>Overcoming</w:t>
         </w:r>
         <w:r>
           <w:rPr>
@@ -45286,7 +47613,6 @@
       <w:r>
         <w:rPr>
           <w:rFonts w:cs="Times New Roman"/>
-          <w:lang w:val="en-US"/>
         </w:rPr>
         <w:t xml:space="preserve"> </w:t>
       </w:r>
@@ -46088,14 +48414,14 @@
         <w:rPr>
           <w:lang w:val="en-US"/>
         </w:rPr>
-        <w:t xml:space="preserve"> // </w:t>
+        <w:t xml:space="preserve"> // The Practical Handbook of Genetic Algorithms: Applications. 2000. New York, NY: Chapman and Hall/CRC. 544 c. </w:t>
       </w:r>
       <w:proofErr w:type="spellStart"/>
       <w:r>
         <w:rPr>
           <w:lang w:val="en-US"/>
         </w:rPr>
-        <w:t>The</w:t>
+        <w:t>Режим</w:t>
       </w:r>
       <w:proofErr w:type="spellEnd"/>
       <w:r>
@@ -46109,126 +48435,14 @@
         <w:rPr>
           <w:lang w:val="en-US"/>
         </w:rPr>
-        <w:t>Practical</w:t>
+        <w:t>доступу</w:t>
       </w:r>
       <w:proofErr w:type="spellEnd"/>
       <w:r>
         <w:rPr>
           <w:lang w:val="en-US"/>
         </w:rPr>
-        <w:t xml:space="preserve"> </w:t>
-      </w:r>
-      <w:proofErr w:type="spellStart"/>
-      <w:r>
-        <w:rPr>
-          <w:lang w:val="en-US"/>
-        </w:rPr>
-        <w:t>Handbook</w:t>
-      </w:r>
-      <w:proofErr w:type="spellEnd"/>
-      <w:r>
-        <w:rPr>
-          <w:lang w:val="en-US"/>
-        </w:rPr>
-        <w:t xml:space="preserve"> </w:t>
-      </w:r>
-      <w:proofErr w:type="spellStart"/>
-      <w:r>
-        <w:rPr>
-          <w:lang w:val="en-US"/>
-        </w:rPr>
-        <w:t>of</w:t>
-      </w:r>
-      <w:proofErr w:type="spellEnd"/>
-      <w:r>
-        <w:rPr>
-          <w:lang w:val="en-US"/>
-        </w:rPr>
-        <w:t xml:space="preserve"> </w:t>
-      </w:r>
-      <w:proofErr w:type="spellStart"/>
-      <w:r>
-        <w:rPr>
-          <w:lang w:val="en-US"/>
-        </w:rPr>
-        <w:t>Genetic</w:t>
-      </w:r>
-      <w:proofErr w:type="spellEnd"/>
-      <w:r>
-        <w:rPr>
-          <w:lang w:val="en-US"/>
-        </w:rPr>
-        <w:t xml:space="preserve"> </w:t>
-      </w:r>
-      <w:proofErr w:type="spellStart"/>
-      <w:r>
-        <w:rPr>
-          <w:lang w:val="en-US"/>
-        </w:rPr>
-        <w:t>Algorithms</w:t>
-      </w:r>
-      <w:proofErr w:type="spellEnd"/>
-      <w:r>
-        <w:rPr>
-          <w:lang w:val="en-US"/>
-        </w:rPr>
         <w:t xml:space="preserve">: </w:t>
-      </w:r>
-      <w:proofErr w:type="spellStart"/>
-      <w:r>
-        <w:rPr>
-          <w:lang w:val="en-US"/>
-        </w:rPr>
-        <w:t>Applications</w:t>
-      </w:r>
-      <w:proofErr w:type="spellEnd"/>
-      <w:r>
-        <w:rPr>
-          <w:lang w:val="en-US"/>
-        </w:rPr>
-        <w:t xml:space="preserve">. 2000. New York, NY: </w:t>
-      </w:r>
-      <w:proofErr w:type="spellStart"/>
-      <w:r>
-        <w:rPr>
-          <w:lang w:val="en-US"/>
-        </w:rPr>
-        <w:t>Chapman</w:t>
-      </w:r>
-      <w:proofErr w:type="spellEnd"/>
-      <w:r>
-        <w:rPr>
-          <w:lang w:val="en-US"/>
-        </w:rPr>
-        <w:t xml:space="preserve"> </w:t>
-      </w:r>
-      <w:proofErr w:type="spellStart"/>
-      <w:r>
-        <w:rPr>
-          <w:lang w:val="en-US"/>
-        </w:rPr>
-        <w:t>and</w:t>
-      </w:r>
-      <w:proofErr w:type="spellEnd"/>
-      <w:r>
-        <w:rPr>
-          <w:lang w:val="en-US"/>
-        </w:rPr>
-        <w:t xml:space="preserve"> </w:t>
-      </w:r>
-      <w:proofErr w:type="spellStart"/>
-      <w:r>
-        <w:rPr>
-          <w:lang w:val="en-US"/>
-        </w:rPr>
-        <w:t>Hall</w:t>
-      </w:r>
-      <w:proofErr w:type="spellEnd"/>
-      <w:r>
-        <w:rPr>
-          <w:lang w:val="en-US"/>
-        </w:rPr>
-        <w:t xml:space="preserve">/CRC. 544 c. Режим доступу: </w:t>
       </w:r>
       <w:hyperlink r:id="rId48" w:tgtFrame="_blank" w:history="1">
         <w:r>
@@ -46459,7 +48673,7 @@
       <w:r>
         <w:rPr>
           <w:rFonts w:cs="Times New Roman"/>
-          <w:lang w:val="en-US"/>
+          <w:lang w:val="de-DE"/>
         </w:rPr>
         <w:t xml:space="preserve"> </w:t>
       </w:r>
@@ -47811,19 +50025,7 @@
           <w:rPr>
             <w:u w:val="single"/>
           </w:rPr>
-          <w:t>https://doi.org/10.4028/www.scientific.net/AMR.2</w:t>
-        </w:r>
-        <w:r>
-          <w:rPr>
-            <w:u w:val="single"/>
-          </w:rPr>
-          <w:t>7</w:t>
-        </w:r>
-        <w:r>
-          <w:rPr>
-            <w:u w:val="single"/>
-          </w:rPr>
-          <w:t>5.3</w:t>
+          <w:t>https://doi.org/10.4028/www.scientific.net/AMR.275.3</w:t>
         </w:r>
       </w:hyperlink>
     </w:p>
@@ -48127,12 +50329,7 @@
       </w:r>
       <w:proofErr w:type="spellStart"/>
       <w:r>
-        <w:t>Facult</w:t>
-      </w:r>
-      <w:bookmarkStart w:id="26" w:name="_GoBack"/>
-      <w:bookmarkEnd w:id="26"/>
-      <w:r>
-        <w:t>y</w:t>
+        <w:t>Faculty</w:t>
       </w:r>
       <w:proofErr w:type="spellEnd"/>
       <w:r>
@@ -48246,23 +50443,7 @@
             <w:u w:val="single"/>
             <w:lang w:val="en-US"/>
           </w:rPr>
-          <w:t>https://researchba</w:t>
-        </w:r>
-        <w:r>
-          <w:rPr>
-            <w:rFonts w:cs="Times New Roman"/>
-            <w:u w:val="single"/>
-            <w:lang w:val="en-US"/>
-          </w:rPr>
-          <w:t>n</w:t>
-        </w:r>
-        <w:r>
-          <w:rPr>
-            <w:rFonts w:cs="Times New Roman"/>
-            <w:u w:val="single"/>
-            <w:lang w:val="en-US"/>
-          </w:rPr>
-          <w:t>k.swinburne.edu.au/file/70a0e67a-a468-473c-8cdc-b6c320c91244/1/linxian_zhi_thesis.pdf</w:t>
+          <w:t>https://researchbank.swinburne.edu.au/file/70a0e67a-a468-473c-8cdc-b6c320c91244/1/linxian_zhi_thesis.pdf</w:t>
         </w:r>
       </w:hyperlink>
     </w:p>
@@ -51951,6 +54132,7 @@
   <w:style w:type="character" w:default="1" w:styleId="a1">
     <w:name w:val="Default Paragraph Font"/>
     <w:uiPriority w:val="1"/>
+    <w:semiHidden/>
     <w:unhideWhenUsed/>
   </w:style>
   <w:style w:type="table" w:default="1" w:styleId="a2">
@@ -52819,7 +55001,7 @@
 </file>
 
 <file path=customXml/itemProps1.xml><?xml version="1.0" encoding="utf-8"?>
-<ds:datastoreItem xmlns:ds="http://schemas.openxmlformats.org/officeDocument/2006/customXml" ds:itemID="{AFFB66F2-E98F-430F-A11E-8180C85C5D09}">
+<ds:datastoreItem xmlns:ds="http://schemas.openxmlformats.org/officeDocument/2006/customXml" ds:itemID="{3B370343-6339-4A37-B50A-8F84E86E5A30}">
   <ds:schemaRefs>
     <ds:schemaRef ds:uri="http://schemas.openxmlformats.org/officeDocument/2006/bibliography"/>
   </ds:schemaRefs>

--- a/Диплом.docx
+++ b/Диплом.docx
@@ -23538,8 +23538,6 @@
         </w:rPr>
         <w:t xml:space="preserve"> величини циклічного навантаження</w:t>
       </w:r>
-      <w:bookmarkStart w:id="16" w:name="_GoBack"/>
-      <w:bookmarkEnd w:id="16"/>
       <w:r>
         <w:rPr>
           <w:rFonts w:eastAsiaTheme="minorEastAsia" w:cs="Times New Roman"/>
@@ -23904,7 +23902,13 @@
         <w:rPr>
           <w:rFonts w:eastAsiaTheme="minorEastAsia" w:cs="Times New Roman"/>
         </w:rPr>
-        <w:t xml:space="preserve"> = 10.</w:t>
+        <w:t xml:space="preserve">: </w:t>
+      </w:r>
+      <w:r>
+        <w:rPr>
+          <w:rFonts w:eastAsiaTheme="minorEastAsia" w:cs="Times New Roman"/>
+        </w:rPr>
+        <w:t>10.</w:t>
       </w:r>
     </w:p>
     <w:p>
@@ -24963,7 +24967,21 @@
           <w:rPr>
             <w:rFonts w:ascii="Cambria Math" w:eastAsiaTheme="minorEastAsia" w:hAnsi="Cambria Math" w:cs="Times New Roman"/>
           </w:rPr>
-          <m:t>0.5</m:t>
+          <m:t>0.</m:t>
+        </m:r>
+        <m:r>
+          <w:rPr>
+            <w:rFonts w:ascii="Cambria Math" w:eastAsiaTheme="minorEastAsia" w:hAnsi="Cambria Math" w:cs="Times New Roman"/>
+          </w:rPr>
+          <m:t>2</m:t>
+        </m:r>
+        <w:bookmarkStart w:id="16" w:name="_GoBack"/>
+        <w:bookmarkEnd w:id="16"/>
+        <m:r>
+          <w:rPr>
+            <w:rFonts w:ascii="Cambria Math" w:eastAsiaTheme="minorEastAsia" w:hAnsi="Cambria Math" w:cs="Times New Roman"/>
+          </w:rPr>
+          <m:t>5</m:t>
         </m:r>
       </m:oMath>
       <w:r>
@@ -55001,7 +55019,7 @@
 </file>
 
 <file path=customXml/itemProps1.xml><?xml version="1.0" encoding="utf-8"?>
-<ds:datastoreItem xmlns:ds="http://schemas.openxmlformats.org/officeDocument/2006/customXml" ds:itemID="{3B370343-6339-4A37-B50A-8F84E86E5A30}">
+<ds:datastoreItem xmlns:ds="http://schemas.openxmlformats.org/officeDocument/2006/customXml" ds:itemID="{ED0962C7-919D-44A3-8C42-16A14C733A2E}">
   <ds:schemaRefs>
     <ds:schemaRef ds:uri="http://schemas.openxmlformats.org/officeDocument/2006/bibliography"/>
   </ds:schemaRefs>

--- a/Диплом.docx
+++ b/Диплом.docx
@@ -11027,21 +11027,7 @@
         <w:rPr>
           <w:rFonts w:eastAsiaTheme="minorEastAsia" w:cs="Times New Roman"/>
         </w:rPr>
-        <w:t xml:space="preserve"> накопичується протягом усього циклу роботи з навча</w:t>
-      </w:r>
-      <w:proofErr w:type="spellStart"/>
-      <w:r>
-        <w:rPr>
-          <w:rFonts w:eastAsiaTheme="minorEastAsia" w:cs="Times New Roman"/>
-        </w:rPr>
-        <w:t>льною</w:t>
-      </w:r>
-      <w:proofErr w:type="spellEnd"/>
-      <w:r>
-        <w:rPr>
-          <w:rFonts w:eastAsiaTheme="minorEastAsia" w:cs="Times New Roman"/>
-        </w:rPr>
-        <w:t xml:space="preserve"> вибіркою (так званою епохою) перед тим, як застосовуватися до зміни ваг мережі, тоді як при навчанні онлайн оновлення ваг здійснюється після розгляду кожного навчального прикладу. Проміжну альтернативу часто називають </w:t>
+        <w:t xml:space="preserve"> накопичується протягом усього циклу роботи з навчальною вибіркою (так званою епохою) перед тим, як застосовуватися до зміни ваг мережі, тоді як при навчанні онлайн оновлення ваг здійснюється після розгляду кожного навчального прикладу. Проміжну альтернативу часто називають </w:t>
       </w:r>
       <w:proofErr w:type="spellStart"/>
       <w:r>
@@ -12619,25 +12605,7 @@
           <w:sz w:val="28"/>
           <w:szCs w:val="28"/>
         </w:rPr>
-        <w:t xml:space="preserve"> – вхі</w:t>
-      </w:r>
-      <w:proofErr w:type="spellStart"/>
-      <w:r>
-        <w:rPr>
-          <w:rFonts w:ascii="Times New Roman" w:eastAsiaTheme="minorEastAsia" w:hAnsi="Times New Roman" w:cs="Times New Roman"/>
-          <w:sz w:val="28"/>
-          <w:szCs w:val="28"/>
-        </w:rPr>
-        <w:t>дне</w:t>
-      </w:r>
-      <w:proofErr w:type="spellEnd"/>
-      <w:r>
-        <w:rPr>
-          <w:rFonts w:ascii="Times New Roman" w:eastAsiaTheme="minorEastAsia" w:hAnsi="Times New Roman" w:cs="Times New Roman"/>
-          <w:sz w:val="28"/>
-          <w:szCs w:val="28"/>
-        </w:rPr>
-        <w:t xml:space="preserve"> значення нейрона</w:t>
+        <w:t xml:space="preserve"> – вхідне значення нейрона</w:t>
       </w:r>
       <w:r>
         <w:rPr>
@@ -12708,23 +12676,13 @@
         </w:rPr>
         <w:t xml:space="preserve"> 0 та значення x, якщо на вхід нейрона подається значення </w:t>
       </w:r>
-      <w:proofErr w:type="spellStart"/>
       <w:r>
         <w:rPr>
           <w:rFonts w:ascii="Times New Roman" w:eastAsiaTheme="minorEastAsia" w:hAnsi="Times New Roman" w:cs="Times New Roman"/>
           <w:sz w:val="28"/>
           <w:szCs w:val="28"/>
         </w:rPr>
-        <w:t>x</w:t>
-      </w:r>
-      <w:proofErr w:type="spellEnd"/>
-      <w:r>
-        <w:rPr>
-          <w:rFonts w:ascii="Times New Roman" w:eastAsiaTheme="minorEastAsia" w:hAnsi="Times New Roman" w:cs="Times New Roman"/>
-          <w:sz w:val="28"/>
-          <w:szCs w:val="28"/>
-        </w:rPr>
-        <w:t xml:space="preserve"> &gt; 0.</w:t>
+        <w:t>x &gt; 0.</w:t>
       </w:r>
       <w:r>
         <w:rPr>
@@ -20666,14 +20624,12 @@
         </w:rPr>
         <w:t xml:space="preserve"> – проміжок значень коефіцієнту інтенсивності на</w:t>
       </w:r>
-      <w:proofErr w:type="spellStart"/>
       <w:r>
         <w:rPr>
           <w:rFonts w:eastAsiaTheme="minorEastAsia" w:cs="Times New Roman"/>
         </w:rPr>
         <w:t>пружень</w:t>
       </w:r>
-      <w:proofErr w:type="spellEnd"/>
       <w:r>
         <w:rPr>
           <w:rFonts w:cs="Times New Roman"/>
@@ -23568,13 +23524,7 @@
         <w:rPr>
           <w:rFonts w:eastAsiaTheme="minorEastAsia" w:cs="Times New Roman"/>
         </w:rPr>
-        <w:t xml:space="preserve">проміжку </w:t>
-      </w:r>
-      <w:r>
-        <w:rPr>
-          <w:rFonts w:eastAsiaTheme="minorEastAsia" w:cs="Times New Roman"/>
-        </w:rPr>
-        <w:t xml:space="preserve">коефіцієнту інтенсивності </w:t>
+        <w:t xml:space="preserve">проміжку коефіцієнту інтенсивності </w:t>
       </w:r>
       <w:r>
         <w:rPr>
@@ -24887,7 +24837,79 @@
         <w:rPr>
           <w:rFonts w:eastAsiaTheme="minorEastAsia" w:cs="Times New Roman"/>
         </w:rPr>
-        <w:t xml:space="preserve">мережа окрім вхідного та вихідного шарів, відповідно з 2 та 1 нейронів, має 1 проміжний шар, що містить 2 нейрони. </w:t>
+        <w:t xml:space="preserve">мережа окрім вхідного та вихідного шарів, відповідно з 2 та 1 нейронів, має </w:t>
+      </w:r>
+      <w:r>
+        <w:rPr>
+          <w:rFonts w:eastAsiaTheme="minorEastAsia" w:cs="Times New Roman"/>
+        </w:rPr>
+        <w:t>2</w:t>
+      </w:r>
+      <w:r>
+        <w:rPr>
+          <w:rFonts w:eastAsiaTheme="minorEastAsia" w:cs="Times New Roman"/>
+        </w:rPr>
+        <w:t xml:space="preserve"> проміжн</w:t>
+      </w:r>
+      <w:r>
+        <w:rPr>
+          <w:rFonts w:eastAsiaTheme="minorEastAsia" w:cs="Times New Roman"/>
+        </w:rPr>
+        <w:t>і</w:t>
+      </w:r>
+      <w:r>
+        <w:rPr>
+          <w:rFonts w:eastAsiaTheme="minorEastAsia" w:cs="Times New Roman"/>
+        </w:rPr>
+        <w:t xml:space="preserve"> шар</w:t>
+      </w:r>
+      <w:r>
+        <w:rPr>
+          <w:rFonts w:eastAsiaTheme="minorEastAsia" w:cs="Times New Roman"/>
+        </w:rPr>
+        <w:t>и</w:t>
+      </w:r>
+      <w:r>
+        <w:rPr>
+          <w:rFonts w:eastAsiaTheme="minorEastAsia" w:cs="Times New Roman"/>
+        </w:rPr>
+        <w:t>, що міст</w:t>
+      </w:r>
+      <w:r>
+        <w:rPr>
+          <w:rFonts w:eastAsiaTheme="minorEastAsia" w:cs="Times New Roman"/>
+        </w:rPr>
+        <w:t>я</w:t>
+      </w:r>
+      <w:r>
+        <w:rPr>
+          <w:rFonts w:eastAsiaTheme="minorEastAsia" w:cs="Times New Roman"/>
+        </w:rPr>
+        <w:t>ть</w:t>
+      </w:r>
+      <w:r>
+        <w:rPr>
+          <w:rFonts w:eastAsiaTheme="minorEastAsia" w:cs="Times New Roman"/>
+        </w:rPr>
+        <w:t xml:space="preserve"> 1 та</w:t>
+      </w:r>
+      <w:r>
+        <w:rPr>
+          <w:rFonts w:eastAsiaTheme="minorEastAsia" w:cs="Times New Roman"/>
+        </w:rPr>
+        <w:t xml:space="preserve"> 2 нейрони</w:t>
+      </w:r>
+      <w:r>
+        <w:rPr>
+          <w:rFonts w:eastAsiaTheme="minorEastAsia" w:cs="Times New Roman"/>
+        </w:rPr>
+        <w:t>, відповідно</w:t>
+      </w:r>
+      <w:r>
+        <w:rPr>
+          <w:rFonts w:eastAsiaTheme="minorEastAsia" w:cs="Times New Roman"/>
+        </w:rPr>
+        <w:t xml:space="preserve">. </w:t>
       </w:r>
       <w:r>
         <w:rPr>
@@ -24967,28 +24989,58 @@
           <w:rPr>
             <w:rFonts w:ascii="Cambria Math" w:eastAsiaTheme="minorEastAsia" w:hAnsi="Cambria Math" w:cs="Times New Roman"/>
           </w:rPr>
-          <m:t>0.</m:t>
+          <m:t>0.2</m:t>
         </m:r>
+      </m:oMath>
+      <w:r>
+        <w:rPr>
+          <w:rFonts w:eastAsiaTheme="minorEastAsia" w:cs="Times New Roman"/>
+        </w:rPr>
+        <w:t xml:space="preserve"> (або </w:t>
+      </w:r>
+      <m:oMath>
         <m:r>
           <w:rPr>
             <w:rFonts w:ascii="Cambria Math" w:eastAsiaTheme="minorEastAsia" w:hAnsi="Cambria Math" w:cs="Times New Roman"/>
           </w:rPr>
-          <m:t>2</m:t>
-        </m:r>
-        <w:bookmarkStart w:id="16" w:name="_GoBack"/>
-        <w:bookmarkEnd w:id="16"/>
-        <m:r>
-          <w:rPr>
-            <w:rFonts w:ascii="Cambria Math" w:eastAsiaTheme="minorEastAsia" w:hAnsi="Cambria Math" w:cs="Times New Roman"/>
-          </w:rPr>
-          <m:t>5</m:t>
+          <m:t>0.5</m:t>
         </m:r>
       </m:oMath>
       <w:r>
         <w:rPr>
           <w:rFonts w:eastAsiaTheme="minorEastAsia" w:cs="Times New Roman"/>
         </w:rPr>
-        <w:t xml:space="preserve">. Активаційна функція нейронів проміжного шару – гіперболічний тангенс. </w:t>
+        <w:t>)</w:t>
+      </w:r>
+      <w:r>
+        <w:rPr>
+          <w:rFonts w:eastAsiaTheme="minorEastAsia" w:cs="Times New Roman"/>
+        </w:rPr>
+        <w:t>. Активаційна функція нейронів проміжн</w:t>
+      </w:r>
+      <w:r>
+        <w:rPr>
+          <w:rFonts w:eastAsiaTheme="minorEastAsia" w:cs="Times New Roman"/>
+        </w:rPr>
+        <w:t>их</w:t>
+      </w:r>
+      <w:r>
+        <w:rPr>
+          <w:rFonts w:eastAsiaTheme="minorEastAsia" w:cs="Times New Roman"/>
+        </w:rPr>
+        <w:t xml:space="preserve"> шар</w:t>
+      </w:r>
+      <w:r>
+        <w:rPr>
+          <w:rFonts w:eastAsiaTheme="minorEastAsia" w:cs="Times New Roman"/>
+        </w:rPr>
+        <w:t>ів</w:t>
+      </w:r>
+      <w:r>
+        <w:rPr>
+          <w:rFonts w:eastAsiaTheme="minorEastAsia" w:cs="Times New Roman"/>
+        </w:rPr>
+        <w:t xml:space="preserve"> – гіперболічний тангенс. </w:t>
       </w:r>
       <w:r>
         <w:rPr>
@@ -25161,6 +25213,7 @@
         <w:rPr>
           <w:rStyle w:val="af1"/>
         </w:rPr>
+        <w:lastRenderedPageBreak/>
         <w:t xml:space="preserve">будуються графіки залежності </w:t>
       </w:r>
       <m:oMath>
@@ -25240,14 +25293,7 @@
         <w:rPr>
           <w:rFonts w:eastAsiaTheme="minorEastAsia" w:cs="Times New Roman"/>
         </w:rPr>
-        <w:t xml:space="preserve">на обох цих вибірках та крива </w:t>
-      </w:r>
-      <w:r>
-        <w:rPr>
-          <w:rFonts w:eastAsiaTheme="minorEastAsia" w:cs="Times New Roman"/>
-        </w:rPr>
-        <w:lastRenderedPageBreak/>
-        <w:t>навчання мережі на навчальній вибірці як залежність середньоквадратичної похибки від номеру циклу навчання.</w:t>
+        <w:t>на обох цих вибірках та крива навчання мережі на навчальній вибірці як залежність середньоквадратичної похибки від номеру циклу навчання.</w:t>
       </w:r>
     </w:p>
     <w:p>
@@ -25575,8 +25621,8 @@
           <w:rFonts w:cs="Times New Roman"/>
         </w:rPr>
       </w:pPr>
-      <w:bookmarkStart w:id="17" w:name="_Toc73650156"/>
-      <w:bookmarkStart w:id="18" w:name="_Toc105165444"/>
+      <w:bookmarkStart w:id="16" w:name="_Toc73650156"/>
+      <w:bookmarkStart w:id="17" w:name="_Toc105165444"/>
       <w:r>
         <w:rPr>
           <w:rFonts w:cs="Times New Roman"/>
@@ -25584,8 +25630,8 @@
         <w:lastRenderedPageBreak/>
         <w:t>ОПИС ПРОГРАМНОГО ЗАБЕЗПЕЧЕННЯ</w:t>
       </w:r>
+      <w:bookmarkEnd w:id="16"/>
       <w:bookmarkEnd w:id="17"/>
-      <w:bookmarkEnd w:id="18"/>
     </w:p>
     <w:p>
       <w:pPr>
@@ -25611,7 +25657,7 @@
           <w:rFonts w:cs="Times New Roman"/>
         </w:rPr>
       </w:pPr>
-      <w:bookmarkStart w:id="19" w:name="_Toc73650157"/>
+      <w:bookmarkStart w:id="18" w:name="_Toc73650157"/>
       <w:r>
         <w:rPr>
           <w:rFonts w:cs="Times New Roman"/>
@@ -25619,15 +25665,15 @@
         </w:rPr>
         <w:t xml:space="preserve"> </w:t>
       </w:r>
-      <w:bookmarkStart w:id="20" w:name="_Toc105165445"/>
+      <w:bookmarkStart w:id="19" w:name="_Toc105165445"/>
       <w:r>
         <w:rPr>
           <w:rFonts w:cs="Times New Roman"/>
         </w:rPr>
         <w:t>Опис функцій програми</w:t>
       </w:r>
+      <w:bookmarkEnd w:id="18"/>
       <w:bookmarkEnd w:id="19"/>
-      <w:bookmarkEnd w:id="20"/>
     </w:p>
     <w:p>
       <w:pPr>
@@ -26514,28 +26560,24 @@
       <w:r>
         <w:rPr>
           <w:rFonts w:cs="Times New Roman"/>
-          <w:color w:val="FF0000"/>
         </w:rPr>
         <w:t>Містить функці</w:t>
       </w:r>
       <w:r>
         <w:rPr>
           <w:rFonts w:cs="Times New Roman"/>
-          <w:color w:val="FF0000"/>
         </w:rPr>
         <w:t>ї</w:t>
       </w:r>
       <w:r>
         <w:rPr>
           <w:rFonts w:cs="Times New Roman"/>
-          <w:color w:val="FF0000"/>
         </w:rPr>
         <w:t xml:space="preserve"> </w:t>
       </w:r>
       <w:r>
         <w:rPr>
           <w:rFonts w:cs="Times New Roman"/>
-          <w:color w:val="FF0000"/>
           <w:lang w:val="en-US"/>
         </w:rPr>
         <w:t>get</w:t>
@@ -26543,14 +26585,12 @@
       <w:r>
         <w:rPr>
           <w:rFonts w:cs="Times New Roman"/>
-          <w:color w:val="FF0000"/>
         </w:rPr>
         <w:t>_</w:t>
       </w:r>
       <w:r>
         <w:rPr>
           <w:rFonts w:cs="Times New Roman"/>
-          <w:color w:val="FF0000"/>
           <w:lang w:val="en-US"/>
         </w:rPr>
         <w:t>dataset</w:t>
@@ -26558,72 +26598,111 @@
       <w:r>
         <w:rPr>
           <w:rFonts w:cs="Times New Roman"/>
-          <w:color w:val="FF0000"/>
         </w:rPr>
         <w:t>,</w:t>
       </w:r>
       <w:r>
         <w:rPr>
           <w:rFonts w:cs="Times New Roman"/>
-          <w:color w:val="FF0000"/>
         </w:rPr>
         <w:t xml:space="preserve"> що дозволяє отримати вхідні </w:t>
       </w:r>
       <w:r>
         <w:rPr>
           <w:rFonts w:cs="Times New Roman"/>
-          <w:color w:val="FF0000"/>
         </w:rPr>
         <w:t xml:space="preserve">та очікувані вихідні </w:t>
       </w:r>
       <w:r>
         <w:rPr>
           <w:rFonts w:cs="Times New Roman"/>
-          <w:color w:val="FF0000"/>
         </w:rPr>
         <w:t xml:space="preserve">дані </w:t>
       </w:r>
       <w:r>
         <w:rPr>
           <w:rFonts w:cs="Times New Roman"/>
-          <w:color w:val="FF0000"/>
         </w:rPr>
         <w:t xml:space="preserve">вибірки з файлу, </w:t>
       </w:r>
       <w:r>
         <w:rPr>
           <w:rFonts w:cs="Times New Roman"/>
-          <w:color w:val="FF0000"/>
-        </w:rPr>
-        <w:t xml:space="preserve">унормувати та </w:t>
-      </w:r>
-      <w:r>
-        <w:rPr>
-          <w:rFonts w:cs="Times New Roman"/>
-          <w:color w:val="FF0000"/>
-        </w:rPr>
-        <w:t xml:space="preserve">записати їх у </w:t>
-      </w:r>
-      <w:r>
-        <w:rPr>
-          <w:rFonts w:cs="Times New Roman"/>
-          <w:color w:val="FF0000"/>
+        </w:rPr>
+        <w:t>з</w:t>
+      </w:r>
+      <w:r>
+        <w:rPr>
+          <w:rFonts w:cs="Times New Roman"/>
+        </w:rPr>
+        <w:t xml:space="preserve">аписати їх у </w:t>
+      </w:r>
+      <w:r>
+        <w:rPr>
+          <w:rFonts w:cs="Times New Roman"/>
         </w:rPr>
         <w:t>списки</w:t>
       </w:r>
       <w:r>
         <w:rPr>
           <w:rFonts w:cs="Times New Roman"/>
-          <w:color w:val="FF0000"/>
         </w:rPr>
         <w:t xml:space="preserve"> й повернути для подальшої роботи</w:t>
       </w:r>
       <w:r>
         <w:rPr>
           <w:rFonts w:cs="Times New Roman"/>
-          <w:color w:val="FF0000"/>
-        </w:rPr>
-        <w:t xml:space="preserve"> та </w:t>
+        </w:rPr>
+        <w:t xml:space="preserve">, </w:t>
+      </w:r>
+      <w:r>
+        <w:rPr>
+          <w:rFonts w:cs="Times New Roman"/>
+          <w:lang w:val="en-US"/>
+        </w:rPr>
+        <w:t>normalize</w:t>
+      </w:r>
+      <w:r>
+        <w:rPr>
+          <w:rFonts w:cs="Times New Roman"/>
+        </w:rPr>
+        <w:t>, що нормалізує отримані списки з</w:t>
+      </w:r>
+      <w:r>
+        <w:rPr>
+          <w:rFonts w:cs="Times New Roman"/>
+        </w:rPr>
+        <w:t>і</w:t>
+      </w:r>
+      <w:r>
+        <w:rPr>
+          <w:rFonts w:cs="Times New Roman"/>
+        </w:rPr>
+        <w:t xml:space="preserve"> вхідними </w:t>
+      </w:r>
+      <w:r>
+        <w:rPr>
+          <w:rFonts w:cs="Times New Roman"/>
+        </w:rPr>
+        <w:t>й</w:t>
+      </w:r>
+      <w:r>
+        <w:rPr>
+          <w:rFonts w:cs="Times New Roman"/>
+        </w:rPr>
+        <w:t xml:space="preserve"> очікуваними вихідними даними</w:t>
+      </w:r>
+      <w:r>
+        <w:rPr>
+          <w:rFonts w:cs="Times New Roman"/>
+        </w:rPr>
+        <w:t xml:space="preserve"> та</w:t>
+      </w:r>
+      <w:r>
+        <w:rPr>
+          <w:rFonts w:cs="Times New Roman"/>
+        </w:rPr>
+        <w:t xml:space="preserve"> </w:t>
       </w:r>
       <w:r>
         <w:rPr>
@@ -33516,21 +33595,7 @@
         <w:rPr>
           <w:rFonts w:eastAsiaTheme="minorEastAsia"/>
         </w:rPr>
-        <w:t>, на які пот</w:t>
-      </w:r>
-      <w:proofErr w:type="spellStart"/>
-      <w:r>
-        <w:rPr>
-          <w:rFonts w:eastAsiaTheme="minorEastAsia"/>
-        </w:rPr>
-        <w:t>рібно</w:t>
-      </w:r>
-      <w:proofErr w:type="spellEnd"/>
-      <w:r>
-        <w:rPr>
-          <w:rFonts w:eastAsiaTheme="minorEastAsia"/>
-        </w:rPr>
-        <w:t xml:space="preserve"> оновити зв’язки між нейронами</w:t>
+        <w:t>, на які потрібно оновити зв’язки між нейронами</w:t>
       </w:r>
       <w:r>
         <w:rPr>
@@ -43891,22 +43956,22 @@
           <w:caps/>
         </w:rPr>
       </w:pPr>
-      <w:bookmarkStart w:id="21" w:name="_Toc73650158"/>
+      <w:bookmarkStart w:id="20" w:name="_Toc73650158"/>
       <w:r>
         <w:rPr>
           <w:rFonts w:cs="Times New Roman"/>
         </w:rPr>
         <w:t xml:space="preserve"> </w:t>
       </w:r>
-      <w:bookmarkStart w:id="22" w:name="_Toc105165446"/>
+      <w:bookmarkStart w:id="21" w:name="_Toc105165446"/>
       <w:r>
         <w:rPr>
           <w:rFonts w:cs="Times New Roman"/>
         </w:rPr>
         <w:t>Інструкція користувача</w:t>
       </w:r>
+      <w:bookmarkEnd w:id="20"/>
       <w:bookmarkEnd w:id="21"/>
-      <w:bookmarkEnd w:id="22"/>
     </w:p>
     <w:p>
       <w:pPr>
@@ -44035,8 +44100,8 @@
           <w:rFonts w:cs="Times New Roman"/>
         </w:rPr>
       </w:pPr>
-      <w:bookmarkStart w:id="23" w:name="_Toc73650159"/>
-      <w:bookmarkStart w:id="24" w:name="_Toc105165447"/>
+      <w:bookmarkStart w:id="22" w:name="_Toc73650159"/>
+      <w:bookmarkStart w:id="23" w:name="_Toc105165447"/>
       <w:r>
         <w:rPr>
           <w:rFonts w:cs="Times New Roman"/>
@@ -44044,12 +44109,817 @@
         <w:lastRenderedPageBreak/>
         <w:t>АНАЛІЗ ОТРИМАНИХ РЕЗУЛЬТАТІВ РОЗВ’ЯЗАННЯ ЗАДАЧІ</w:t>
       </w:r>
+      <w:bookmarkEnd w:id="22"/>
       <w:bookmarkEnd w:id="23"/>
-      <w:bookmarkEnd w:id="24"/>
     </w:p>
     <w:p>
       <w:pPr>
         <w:ind w:firstLine="851"/>
+        <w:rPr>
+          <w:rFonts w:eastAsiaTheme="minorEastAsia" w:cs="Times New Roman"/>
+        </w:rPr>
+      </w:pPr>
+    </w:p>
+    <w:p>
+      <w:pPr>
+        <w:ind w:firstLine="851"/>
+        <w:rPr>
+          <w:rFonts w:eastAsiaTheme="minorEastAsia" w:cs="Times New Roman"/>
+        </w:rPr>
+      </w:pPr>
+      <w:r>
+        <w:rPr>
+          <w:rFonts w:eastAsiaTheme="minorEastAsia" w:cs="Times New Roman"/>
+        </w:rPr>
+        <w:t>Після навчання за допомогою алгоритму зворотного поширення помилки було отримано похибку мережі  на навчальній вибірці, що приблизно дорівнює 0.109. Крива навчання на цій вибірці показує стрімке зменшення значення похибки на перших ітераціях навчання, після чого крива вирівнюється та майже не має помітних змін у значеннях. Похибка на тестовій вибірці виявилася помітною більшою, що частково можна пояснити наявністю двох значень, що знаходяться досить далеко від більшості значень вибірки, частково – особливостями дизайну самої мережі. Внаслідок цього похибка на тестовій вибірці – приблизно 0.632.</w:t>
+      </w:r>
+    </w:p>
+    <w:p>
+      <w:pPr>
+        <w:ind w:firstLine="851"/>
+        <w:rPr>
+          <w:rFonts w:eastAsiaTheme="minorEastAsia" w:cs="Times New Roman"/>
+        </w:rPr>
+      </w:pPr>
+      <w:r>
+        <w:rPr>
+          <w:rFonts w:eastAsiaTheme="minorEastAsia" w:cs="Times New Roman"/>
+        </w:rPr>
+        <w:t>Навчання за допомогою генетичного алгоритму при</w:t>
+      </w:r>
+      <w:r>
+        <w:rPr>
+          <w:rFonts w:eastAsiaTheme="minorEastAsia" w:cs="Times New Roman"/>
+        </w:rPr>
+        <w:t xml:space="preserve">вело до похибки 0.09, однак вихідний результат досить сильно збігається з певними значеннями, тоді як цілком не досягає певних інших, що може пояснюватися тим, що значення ваг зв’язків і зміщень нейронів знаходяться у проміжку </w:t>
+      </w:r>
+      <w:r>
+        <w:rPr>
+          <w:rFonts w:eastAsiaTheme="minorEastAsia" w:cs="Times New Roman"/>
+        </w:rPr>
+        <w:t>[-1;1]</w:t>
+      </w:r>
+      <w:r>
+        <w:rPr>
+          <w:rFonts w:eastAsiaTheme="minorEastAsia" w:cs="Times New Roman"/>
+        </w:rPr>
+        <w:t>, за який генетичний алгоритм не може вийти через особливості реалізації. Крива навчання вказує на наявність великої кількості хаотичних «стрибків» у значенні похибки, які, однак, вирівнюються зі збільшенням кількості циклів навчання. На тестовій вибірці помітний такий самий ефект, що й на тренувальній. Це свідчить про те, що генетичний алгоритм значно краще використовувати для знаходження локального оптимуму, де ваги та зміщення буде обмежено, після чого з цієї точки треба запускати алгоритм зворотного поширення помилки, що дозволить покращити його ефективність і швидкість навчання.</w:t>
+      </w:r>
+    </w:p>
+    <w:p>
+      <w:pPr>
+        <w:ind w:firstLine="851"/>
+        <w:jc w:val="center"/>
+        <w:rPr>
+          <w:rFonts w:eastAsiaTheme="minorEastAsia" w:cs="Times New Roman"/>
+          <w:i/>
+        </w:rPr>
+      </w:pPr>
+      <w:r>
+        <w:rPr>
+          <w:rFonts w:eastAsiaTheme="minorEastAsia" w:cs="Times New Roman"/>
+        </w:rPr>
+        <w:br w:type="page"/>
+      </w:r>
+      <w:r>
+        <w:rPr>
+          <w:rFonts w:eastAsiaTheme="minorEastAsia" w:cs="Times New Roman"/>
+          <w:noProof/>
+        </w:rPr>
+        <w:lastRenderedPageBreak/>
+        <w:drawing>
+          <wp:inline distT="0" distB="0" distL="0" distR="0" wp14:anchorId="0AE1F22A" wp14:editId="2AC8AB17">
+            <wp:extent cx="5852172" cy="4389129"/>
+            <wp:effectExtent l="0" t="0" r="0" b="0"/>
+            <wp:docPr id="14" name="Рисунок 14"/>
+            <wp:cNvGraphicFramePr>
+              <a:graphicFrameLocks xmlns:a="http://schemas.openxmlformats.org/drawingml/2006/main" noChangeAspect="1"/>
+            </wp:cNvGraphicFramePr>
+            <a:graphic xmlns:a="http://schemas.openxmlformats.org/drawingml/2006/main">
+              <a:graphicData uri="http://schemas.openxmlformats.org/drawingml/2006/picture">
+                <pic:pic xmlns:pic="http://schemas.openxmlformats.org/drawingml/2006/picture">
+                  <pic:nvPicPr>
+                    <pic:cNvPr id="14" name="Figure_13 (2-1-2).png"/>
+                    <pic:cNvPicPr/>
+                  </pic:nvPicPr>
+                  <pic:blipFill>
+                    <a:blip r:embed="rId29">
+                      <a:extLst>
+                        <a:ext uri="{28A0092B-C50C-407E-A947-70E740481C1C}">
+                          <a14:useLocalDpi xmlns:a14="http://schemas.microsoft.com/office/drawing/2010/main" val="0"/>
+                        </a:ext>
+                      </a:extLst>
+                    </a:blip>
+                    <a:stretch>
+                      <a:fillRect/>
+                    </a:stretch>
+                  </pic:blipFill>
+                  <pic:spPr>
+                    <a:xfrm>
+                      <a:off x="0" y="0"/>
+                      <a:ext cx="5852172" cy="4389129"/>
+                    </a:xfrm>
+                    <a:prstGeom prst="rect">
+                      <a:avLst/>
+                    </a:prstGeom>
+                  </pic:spPr>
+                </pic:pic>
+              </a:graphicData>
+            </a:graphic>
+          </wp:inline>
+        </w:drawing>
+      </w:r>
+      <w:r>
+        <w:rPr>
+          <w:rFonts w:eastAsiaTheme="minorEastAsia" w:cs="Times New Roman"/>
+        </w:rPr>
+        <w:t xml:space="preserve">Рисунок 4.1 – Порівняння очікуваного та отриманого за допомогою навчання алгоритмом зворотного поширення помилки вигляду залежності </w:t>
+      </w:r>
+      <m:oMath>
+        <m:f>
+          <m:fPr>
+            <m:ctrlPr>
+              <w:rPr>
+                <w:rFonts w:ascii="Cambria Math" w:eastAsiaTheme="minorEastAsia" w:hAnsi="Cambria Math" w:cs="Times New Roman"/>
+              </w:rPr>
+            </m:ctrlPr>
+          </m:fPr>
+          <m:num>
+            <m:r>
+              <w:rPr>
+                <w:rFonts w:ascii="Cambria Math" w:eastAsiaTheme="minorEastAsia" w:hAnsi="Cambria Math" w:cs="Times New Roman"/>
+              </w:rPr>
+              <m:t>da</m:t>
+            </m:r>
+            <m:ctrlPr>
+              <w:rPr>
+                <w:rFonts w:ascii="Cambria Math" w:eastAsiaTheme="minorEastAsia" w:hAnsi="Cambria Math" w:cs="Times New Roman"/>
+                <w:i/>
+              </w:rPr>
+            </m:ctrlPr>
+          </m:num>
+          <m:den>
+            <m:r>
+              <w:rPr>
+                <w:rFonts w:ascii="Cambria Math" w:eastAsiaTheme="minorEastAsia" w:hAnsi="Cambria Math" w:cs="Times New Roman"/>
+              </w:rPr>
+              <m:t>dn</m:t>
+            </m:r>
+            <m:ctrlPr>
+              <w:rPr>
+                <w:rFonts w:ascii="Cambria Math" w:eastAsiaTheme="minorEastAsia" w:hAnsi="Cambria Math" w:cs="Times New Roman"/>
+                <w:i/>
+              </w:rPr>
+            </m:ctrlPr>
+          </m:den>
+        </m:f>
+      </m:oMath>
+      <w:r>
+        <w:rPr>
+          <w:rFonts w:eastAsiaTheme="minorEastAsia" w:cs="Times New Roman"/>
+        </w:rPr>
+        <w:t xml:space="preserve"> від </w:t>
+      </w:r>
+      <m:oMath>
+        <m:r>
+          <m:rPr>
+            <m:sty m:val="p"/>
+          </m:rPr>
+          <w:rPr>
+            <w:rFonts w:ascii="Cambria Math" w:eastAsiaTheme="minorEastAsia" w:hAnsi="Cambria Math" w:cs="Times New Roman"/>
+          </w:rPr>
+          <m:t>Δ</m:t>
+        </m:r>
+        <m:r>
+          <w:rPr>
+            <w:rFonts w:ascii="Cambria Math" w:eastAsiaTheme="minorEastAsia" w:hAnsi="Cambria Math" w:cs="Times New Roman"/>
+          </w:rPr>
+          <m:t>K</m:t>
+        </m:r>
+      </m:oMath>
+      <w:r>
+        <w:rPr>
+          <w:rFonts w:eastAsiaTheme="minorEastAsia" w:cs="Times New Roman"/>
+        </w:rPr>
+        <w:t xml:space="preserve"> на навчальній вибірці.</w:t>
+      </w:r>
+    </w:p>
+    <w:p>
+      <w:pPr>
+        <w:ind w:firstLine="851"/>
+        <w:jc w:val="center"/>
+        <w:rPr>
+          <w:rFonts w:eastAsiaTheme="minorEastAsia" w:cs="Times New Roman"/>
+        </w:rPr>
+      </w:pPr>
+      <w:r>
+        <w:rPr>
+          <w:rFonts w:eastAsiaTheme="minorEastAsia" w:cs="Times New Roman"/>
+          <w:noProof/>
+        </w:rPr>
+        <w:lastRenderedPageBreak/>
+        <w:drawing>
+          <wp:inline distT="0" distB="0" distL="0" distR="0" wp14:anchorId="542217F1" wp14:editId="6F586739">
+            <wp:extent cx="5852172" cy="4389129"/>
+            <wp:effectExtent l="0" t="0" r="0" b="0"/>
+            <wp:docPr id="18" name="Рисунок 18"/>
+            <wp:cNvGraphicFramePr>
+              <a:graphicFrameLocks xmlns:a="http://schemas.openxmlformats.org/drawingml/2006/main" noChangeAspect="1"/>
+            </wp:cNvGraphicFramePr>
+            <a:graphic xmlns:a="http://schemas.openxmlformats.org/drawingml/2006/main">
+              <a:graphicData uri="http://schemas.openxmlformats.org/drawingml/2006/picture">
+                <pic:pic xmlns:pic="http://schemas.openxmlformats.org/drawingml/2006/picture">
+                  <pic:nvPicPr>
+                    <pic:cNvPr id="18" name="Figure_14 (2-1-2).png"/>
+                    <pic:cNvPicPr/>
+                  </pic:nvPicPr>
+                  <pic:blipFill>
+                    <a:blip r:embed="rId30">
+                      <a:extLst>
+                        <a:ext uri="{28A0092B-C50C-407E-A947-70E740481C1C}">
+                          <a14:useLocalDpi xmlns:a14="http://schemas.microsoft.com/office/drawing/2010/main" val="0"/>
+                        </a:ext>
+                      </a:extLst>
+                    </a:blip>
+                    <a:stretch>
+                      <a:fillRect/>
+                    </a:stretch>
+                  </pic:blipFill>
+                  <pic:spPr>
+                    <a:xfrm>
+                      <a:off x="0" y="0"/>
+                      <a:ext cx="5852172" cy="4389129"/>
+                    </a:xfrm>
+                    <a:prstGeom prst="rect">
+                      <a:avLst/>
+                    </a:prstGeom>
+                  </pic:spPr>
+                </pic:pic>
+              </a:graphicData>
+            </a:graphic>
+          </wp:inline>
+        </w:drawing>
+      </w:r>
+      <w:r>
+        <w:rPr>
+          <w:rFonts w:eastAsiaTheme="minorEastAsia" w:cs="Times New Roman"/>
+        </w:rPr>
+        <w:t>Рисунок 4.2 – Крива навчання нейронної мережі за допомогою алгоритму зворотного поширення помилки.</w:t>
+      </w:r>
+    </w:p>
+    <w:p>
+      <w:pPr>
+        <w:jc w:val="center"/>
+        <w:rPr>
+          <w:rFonts w:eastAsiaTheme="minorEastAsia" w:cs="Times New Roman"/>
+        </w:rPr>
+      </w:pPr>
+      <w:r>
+        <w:rPr>
+          <w:rFonts w:eastAsiaTheme="minorEastAsia" w:cs="Times New Roman"/>
+          <w:noProof/>
+        </w:rPr>
+        <w:lastRenderedPageBreak/>
+        <w:drawing>
+          <wp:inline distT="0" distB="0" distL="0" distR="0" wp14:anchorId="3C9D3D9C" wp14:editId="2D7CD5B1">
+            <wp:extent cx="5852172" cy="4389129"/>
+            <wp:effectExtent l="0" t="0" r="0" b="0"/>
+            <wp:docPr id="24" name="Рисунок 24"/>
+            <wp:cNvGraphicFramePr>
+              <a:graphicFrameLocks xmlns:a="http://schemas.openxmlformats.org/drawingml/2006/main" noChangeAspect="1"/>
+            </wp:cNvGraphicFramePr>
+            <a:graphic xmlns:a="http://schemas.openxmlformats.org/drawingml/2006/main">
+              <a:graphicData uri="http://schemas.openxmlformats.org/drawingml/2006/picture">
+                <pic:pic xmlns:pic="http://schemas.openxmlformats.org/drawingml/2006/picture">
+                  <pic:nvPicPr>
+                    <pic:cNvPr id="24" name="Figure_15 (2-1-2).png"/>
+                    <pic:cNvPicPr/>
+                  </pic:nvPicPr>
+                  <pic:blipFill>
+                    <a:blip r:embed="rId31">
+                      <a:extLst>
+                        <a:ext uri="{28A0092B-C50C-407E-A947-70E740481C1C}">
+                          <a14:useLocalDpi xmlns:a14="http://schemas.microsoft.com/office/drawing/2010/main" val="0"/>
+                        </a:ext>
+                      </a:extLst>
+                    </a:blip>
+                    <a:stretch>
+                      <a:fillRect/>
+                    </a:stretch>
+                  </pic:blipFill>
+                  <pic:spPr>
+                    <a:xfrm>
+                      <a:off x="0" y="0"/>
+                      <a:ext cx="5852172" cy="4389129"/>
+                    </a:xfrm>
+                    <a:prstGeom prst="rect">
+                      <a:avLst/>
+                    </a:prstGeom>
+                  </pic:spPr>
+                </pic:pic>
+              </a:graphicData>
+            </a:graphic>
+          </wp:inline>
+        </w:drawing>
+      </w:r>
+      <w:r>
+        <w:rPr>
+          <w:rFonts w:eastAsiaTheme="minorEastAsia" w:cs="Times New Roman"/>
+        </w:rPr>
+        <w:t xml:space="preserve"> </w:t>
+      </w:r>
+      <w:r>
+        <w:rPr>
+          <w:rFonts w:eastAsiaTheme="minorEastAsia" w:cs="Times New Roman"/>
+        </w:rPr>
+        <w:t xml:space="preserve">Рисунок 4.3 – Порівняння очікуваного та отриманого за допомогою навчання алгоритмом зворотного поширення помилки вигляду залежності </w:t>
+      </w:r>
+      <m:oMath>
+        <m:f>
+          <m:fPr>
+            <m:ctrlPr>
+              <w:rPr>
+                <w:rFonts w:ascii="Cambria Math" w:eastAsiaTheme="minorEastAsia" w:hAnsi="Cambria Math" w:cs="Times New Roman"/>
+              </w:rPr>
+            </m:ctrlPr>
+          </m:fPr>
+          <m:num>
+            <m:r>
+              <w:rPr>
+                <w:rFonts w:ascii="Cambria Math" w:eastAsiaTheme="minorEastAsia" w:hAnsi="Cambria Math" w:cs="Times New Roman"/>
+              </w:rPr>
+              <m:t>da</m:t>
+            </m:r>
+            <m:ctrlPr>
+              <w:rPr>
+                <w:rFonts w:ascii="Cambria Math" w:eastAsiaTheme="minorEastAsia" w:hAnsi="Cambria Math" w:cs="Times New Roman"/>
+                <w:i/>
+              </w:rPr>
+            </m:ctrlPr>
+          </m:num>
+          <m:den>
+            <m:r>
+              <w:rPr>
+                <w:rFonts w:ascii="Cambria Math" w:eastAsiaTheme="minorEastAsia" w:hAnsi="Cambria Math" w:cs="Times New Roman"/>
+              </w:rPr>
+              <m:t>dn</m:t>
+            </m:r>
+            <m:ctrlPr>
+              <w:rPr>
+                <w:rFonts w:ascii="Cambria Math" w:eastAsiaTheme="minorEastAsia" w:hAnsi="Cambria Math" w:cs="Times New Roman"/>
+                <w:i/>
+              </w:rPr>
+            </m:ctrlPr>
+          </m:den>
+        </m:f>
+      </m:oMath>
+      <w:r>
+        <w:rPr>
+          <w:rFonts w:eastAsiaTheme="minorEastAsia" w:cs="Times New Roman"/>
+        </w:rPr>
+        <w:t xml:space="preserve"> від </w:t>
+      </w:r>
+      <m:oMath>
+        <m:r>
+          <m:rPr>
+            <m:sty m:val="p"/>
+          </m:rPr>
+          <w:rPr>
+            <w:rFonts w:ascii="Cambria Math" w:eastAsiaTheme="minorEastAsia" w:hAnsi="Cambria Math" w:cs="Times New Roman"/>
+          </w:rPr>
+          <m:t>Δ</m:t>
+        </m:r>
+        <m:r>
+          <w:rPr>
+            <w:rFonts w:ascii="Cambria Math" w:eastAsiaTheme="minorEastAsia" w:hAnsi="Cambria Math" w:cs="Times New Roman"/>
+          </w:rPr>
+          <m:t>K</m:t>
+        </m:r>
+      </m:oMath>
+      <w:r>
+        <w:rPr>
+          <w:rFonts w:eastAsiaTheme="minorEastAsia" w:cs="Times New Roman"/>
+        </w:rPr>
+        <w:t xml:space="preserve"> на т</w:t>
+      </w:r>
+      <w:r>
+        <w:rPr>
+          <w:rFonts w:eastAsiaTheme="minorEastAsia" w:cs="Times New Roman"/>
+        </w:rPr>
+        <w:t>естовій</w:t>
+      </w:r>
+      <w:r>
+        <w:rPr>
+          <w:rFonts w:eastAsiaTheme="minorEastAsia" w:cs="Times New Roman"/>
+        </w:rPr>
+        <w:t xml:space="preserve"> вибірці.</w:t>
+      </w:r>
+      <w:r>
+        <w:rPr>
+          <w:rFonts w:eastAsiaTheme="minorEastAsia" w:cs="Times New Roman"/>
+        </w:rPr>
+        <w:br/>
+      </w:r>
+      <w:r>
+        <w:rPr>
+          <w:rFonts w:eastAsiaTheme="minorEastAsia" w:cs="Times New Roman"/>
+          <w:noProof/>
+        </w:rPr>
+        <w:lastRenderedPageBreak/>
+        <w:drawing>
+          <wp:inline distT="0" distB="0" distL="0" distR="0" wp14:anchorId="09C29DE6" wp14:editId="0A8841F0">
+            <wp:extent cx="5852172" cy="4389129"/>
+            <wp:effectExtent l="0" t="0" r="0" b="0"/>
+            <wp:docPr id="29" name="Рисунок 29"/>
+            <wp:cNvGraphicFramePr>
+              <a:graphicFrameLocks xmlns:a="http://schemas.openxmlformats.org/drawingml/2006/main" noChangeAspect="1"/>
+            </wp:cNvGraphicFramePr>
+            <a:graphic xmlns:a="http://schemas.openxmlformats.org/drawingml/2006/main">
+              <a:graphicData uri="http://schemas.openxmlformats.org/drawingml/2006/picture">
+                <pic:pic xmlns:pic="http://schemas.openxmlformats.org/drawingml/2006/picture">
+                  <pic:nvPicPr>
+                    <pic:cNvPr id="29" name="Figure_16 (2-1-2).png"/>
+                    <pic:cNvPicPr/>
+                  </pic:nvPicPr>
+                  <pic:blipFill>
+                    <a:blip r:embed="rId32">
+                      <a:extLst>
+                        <a:ext uri="{28A0092B-C50C-407E-A947-70E740481C1C}">
+                          <a14:useLocalDpi xmlns:a14="http://schemas.microsoft.com/office/drawing/2010/main" val="0"/>
+                        </a:ext>
+                      </a:extLst>
+                    </a:blip>
+                    <a:stretch>
+                      <a:fillRect/>
+                    </a:stretch>
+                  </pic:blipFill>
+                  <pic:spPr>
+                    <a:xfrm>
+                      <a:off x="0" y="0"/>
+                      <a:ext cx="5852172" cy="4389129"/>
+                    </a:xfrm>
+                    <a:prstGeom prst="rect">
+                      <a:avLst/>
+                    </a:prstGeom>
+                  </pic:spPr>
+                </pic:pic>
+              </a:graphicData>
+            </a:graphic>
+          </wp:inline>
+        </w:drawing>
+      </w:r>
+      <w:r>
+        <w:rPr>
+          <w:rFonts w:eastAsiaTheme="minorEastAsia" w:cs="Times New Roman"/>
+        </w:rPr>
+        <w:t xml:space="preserve"> </w:t>
+      </w:r>
+      <w:r>
+        <w:rPr>
+          <w:rFonts w:eastAsiaTheme="minorEastAsia" w:cs="Times New Roman"/>
+        </w:rPr>
+        <w:t>Рисунок 4.</w:t>
+      </w:r>
+      <w:r>
+        <w:rPr>
+          <w:rFonts w:eastAsiaTheme="minorEastAsia" w:cs="Times New Roman"/>
+        </w:rPr>
+        <w:t>4</w:t>
+      </w:r>
+      <w:r>
+        <w:rPr>
+          <w:rFonts w:eastAsiaTheme="minorEastAsia" w:cs="Times New Roman"/>
+        </w:rPr>
+        <w:t xml:space="preserve"> – Порівняння очікуваного та отриманого за допомогою навчання </w:t>
+      </w:r>
+      <w:r>
+        <w:rPr>
+          <w:rFonts w:eastAsiaTheme="minorEastAsia" w:cs="Times New Roman"/>
+        </w:rPr>
+        <w:t xml:space="preserve">генетичним </w:t>
+      </w:r>
+      <w:r>
+        <w:rPr>
+          <w:rFonts w:eastAsiaTheme="minorEastAsia" w:cs="Times New Roman"/>
+        </w:rPr>
+        <w:t xml:space="preserve">алгоритмом вигляду залежності </w:t>
+      </w:r>
+      <m:oMath>
+        <m:f>
+          <m:fPr>
+            <m:ctrlPr>
+              <w:rPr>
+                <w:rFonts w:ascii="Cambria Math" w:eastAsiaTheme="minorEastAsia" w:hAnsi="Cambria Math" w:cs="Times New Roman"/>
+              </w:rPr>
+            </m:ctrlPr>
+          </m:fPr>
+          <m:num>
+            <m:r>
+              <w:rPr>
+                <w:rFonts w:ascii="Cambria Math" w:eastAsiaTheme="minorEastAsia" w:hAnsi="Cambria Math" w:cs="Times New Roman"/>
+              </w:rPr>
+              <m:t>da</m:t>
+            </m:r>
+            <m:ctrlPr>
+              <w:rPr>
+                <w:rFonts w:ascii="Cambria Math" w:eastAsiaTheme="minorEastAsia" w:hAnsi="Cambria Math" w:cs="Times New Roman"/>
+                <w:i/>
+              </w:rPr>
+            </m:ctrlPr>
+          </m:num>
+          <m:den>
+            <m:r>
+              <w:rPr>
+                <w:rFonts w:ascii="Cambria Math" w:eastAsiaTheme="minorEastAsia" w:hAnsi="Cambria Math" w:cs="Times New Roman"/>
+              </w:rPr>
+              <m:t>dn</m:t>
+            </m:r>
+            <m:ctrlPr>
+              <w:rPr>
+                <w:rFonts w:ascii="Cambria Math" w:eastAsiaTheme="minorEastAsia" w:hAnsi="Cambria Math" w:cs="Times New Roman"/>
+                <w:i/>
+              </w:rPr>
+            </m:ctrlPr>
+          </m:den>
+        </m:f>
+      </m:oMath>
+      <w:r>
+        <w:rPr>
+          <w:rFonts w:eastAsiaTheme="minorEastAsia" w:cs="Times New Roman"/>
+        </w:rPr>
+        <w:t xml:space="preserve"> від </w:t>
+      </w:r>
+      <m:oMath>
+        <m:r>
+          <m:rPr>
+            <m:sty m:val="p"/>
+          </m:rPr>
+          <w:rPr>
+            <w:rFonts w:ascii="Cambria Math" w:eastAsiaTheme="minorEastAsia" w:hAnsi="Cambria Math" w:cs="Times New Roman"/>
+          </w:rPr>
+          <m:t>Δ</m:t>
+        </m:r>
+        <m:r>
+          <w:rPr>
+            <w:rFonts w:ascii="Cambria Math" w:eastAsiaTheme="minorEastAsia" w:hAnsi="Cambria Math" w:cs="Times New Roman"/>
+          </w:rPr>
+          <m:t>K</m:t>
+        </m:r>
+      </m:oMath>
+      <w:r>
+        <w:rPr>
+          <w:rFonts w:eastAsiaTheme="minorEastAsia" w:cs="Times New Roman"/>
+        </w:rPr>
+        <w:t xml:space="preserve"> на навчальній вибірці.</w:t>
+      </w:r>
+      <w:r>
+        <w:rPr>
+          <w:rFonts w:eastAsiaTheme="minorEastAsia" w:cs="Times New Roman"/>
+          <w:noProof/>
+        </w:rPr>
+        <w:lastRenderedPageBreak/>
+        <w:drawing>
+          <wp:inline distT="0" distB="0" distL="0" distR="0" wp14:anchorId="1916F335" wp14:editId="285656F3">
+            <wp:extent cx="5852172" cy="4389129"/>
+            <wp:effectExtent l="0" t="0" r="0" b="0"/>
+            <wp:docPr id="30" name="Рисунок 30"/>
+            <wp:cNvGraphicFramePr>
+              <a:graphicFrameLocks xmlns:a="http://schemas.openxmlformats.org/drawingml/2006/main" noChangeAspect="1"/>
+            </wp:cNvGraphicFramePr>
+            <a:graphic xmlns:a="http://schemas.openxmlformats.org/drawingml/2006/main">
+              <a:graphicData uri="http://schemas.openxmlformats.org/drawingml/2006/picture">
+                <pic:pic xmlns:pic="http://schemas.openxmlformats.org/drawingml/2006/picture">
+                  <pic:nvPicPr>
+                    <pic:cNvPr id="30" name="Figure_17 (2-1-2).png"/>
+                    <pic:cNvPicPr/>
+                  </pic:nvPicPr>
+                  <pic:blipFill>
+                    <a:blip r:embed="rId33">
+                      <a:extLst>
+                        <a:ext uri="{28A0092B-C50C-407E-A947-70E740481C1C}">
+                          <a14:useLocalDpi xmlns:a14="http://schemas.microsoft.com/office/drawing/2010/main" val="0"/>
+                        </a:ext>
+                      </a:extLst>
+                    </a:blip>
+                    <a:stretch>
+                      <a:fillRect/>
+                    </a:stretch>
+                  </pic:blipFill>
+                  <pic:spPr>
+                    <a:xfrm>
+                      <a:off x="0" y="0"/>
+                      <a:ext cx="5852172" cy="4389129"/>
+                    </a:xfrm>
+                    <a:prstGeom prst="rect">
+                      <a:avLst/>
+                    </a:prstGeom>
+                  </pic:spPr>
+                </pic:pic>
+              </a:graphicData>
+            </a:graphic>
+          </wp:inline>
+        </w:drawing>
+      </w:r>
+      <w:r>
+        <w:rPr>
+          <w:rFonts w:eastAsiaTheme="minorEastAsia" w:cs="Times New Roman"/>
+        </w:rPr>
+        <w:t xml:space="preserve"> </w:t>
+      </w:r>
+      <w:r>
+        <w:rPr>
+          <w:rFonts w:eastAsiaTheme="minorEastAsia" w:cs="Times New Roman"/>
+        </w:rPr>
+        <w:t>Рисунок 4.</w:t>
+      </w:r>
+      <w:r>
+        <w:rPr>
+          <w:rFonts w:eastAsiaTheme="minorEastAsia" w:cs="Times New Roman"/>
+        </w:rPr>
+        <w:t>5</w:t>
+      </w:r>
+      <w:r>
+        <w:rPr>
+          <w:rFonts w:eastAsiaTheme="minorEastAsia" w:cs="Times New Roman"/>
+        </w:rPr>
+        <w:t xml:space="preserve"> – Крива навчання нейронної мережі за допомогою </w:t>
+      </w:r>
+      <w:r>
+        <w:rPr>
+          <w:rFonts w:eastAsiaTheme="minorEastAsia" w:cs="Times New Roman"/>
+        </w:rPr>
+        <w:t>генетичного алгоритму</w:t>
+      </w:r>
+      <w:bookmarkStart w:id="24" w:name="_GoBack"/>
+      <w:bookmarkEnd w:id="24"/>
+      <w:r>
+        <w:rPr>
+          <w:rFonts w:eastAsiaTheme="minorEastAsia" w:cs="Times New Roman"/>
+        </w:rPr>
+        <w:t>.</w:t>
+      </w:r>
+      <w:r>
+        <w:rPr>
+          <w:rFonts w:eastAsiaTheme="minorEastAsia" w:cs="Times New Roman"/>
+          <w:noProof/>
+        </w:rPr>
+        <w:lastRenderedPageBreak/>
+        <w:drawing>
+          <wp:inline distT="0" distB="0" distL="0" distR="0" wp14:anchorId="53FBC8E5" wp14:editId="13527C0D">
+            <wp:extent cx="5852172" cy="4389129"/>
+            <wp:effectExtent l="0" t="0" r="0" b="0"/>
+            <wp:docPr id="31" name="Рисунок 31"/>
+            <wp:cNvGraphicFramePr>
+              <a:graphicFrameLocks xmlns:a="http://schemas.openxmlformats.org/drawingml/2006/main" noChangeAspect="1"/>
+            </wp:cNvGraphicFramePr>
+            <a:graphic xmlns:a="http://schemas.openxmlformats.org/drawingml/2006/main">
+              <a:graphicData uri="http://schemas.openxmlformats.org/drawingml/2006/picture">
+                <pic:pic xmlns:pic="http://schemas.openxmlformats.org/drawingml/2006/picture">
+                  <pic:nvPicPr>
+                    <pic:cNvPr id="31" name="Figure_18 (2-1-2).png"/>
+                    <pic:cNvPicPr/>
+                  </pic:nvPicPr>
+                  <pic:blipFill>
+                    <a:blip r:embed="rId34">
+                      <a:extLst>
+                        <a:ext uri="{28A0092B-C50C-407E-A947-70E740481C1C}">
+                          <a14:useLocalDpi xmlns:a14="http://schemas.microsoft.com/office/drawing/2010/main" val="0"/>
+                        </a:ext>
+                      </a:extLst>
+                    </a:blip>
+                    <a:stretch>
+                      <a:fillRect/>
+                    </a:stretch>
+                  </pic:blipFill>
+                  <pic:spPr>
+                    <a:xfrm>
+                      <a:off x="0" y="0"/>
+                      <a:ext cx="5852172" cy="4389129"/>
+                    </a:xfrm>
+                    <a:prstGeom prst="rect">
+                      <a:avLst/>
+                    </a:prstGeom>
+                  </pic:spPr>
+                </pic:pic>
+              </a:graphicData>
+            </a:graphic>
+          </wp:inline>
+        </w:drawing>
+      </w:r>
+      <w:r>
+        <w:rPr>
+          <w:rFonts w:eastAsiaTheme="minorEastAsia" w:cs="Times New Roman"/>
+        </w:rPr>
+        <w:t xml:space="preserve"> </w:t>
+      </w:r>
+      <w:r>
+        <w:rPr>
+          <w:rFonts w:eastAsiaTheme="minorEastAsia" w:cs="Times New Roman"/>
+        </w:rPr>
+        <w:t>Рисунок 4.</w:t>
+      </w:r>
+      <w:r>
+        <w:rPr>
+          <w:rFonts w:eastAsiaTheme="minorEastAsia" w:cs="Times New Roman"/>
+        </w:rPr>
+        <w:t>6</w:t>
+      </w:r>
+      <w:r>
+        <w:rPr>
+          <w:rFonts w:eastAsiaTheme="minorEastAsia" w:cs="Times New Roman"/>
+        </w:rPr>
+        <w:t xml:space="preserve"> – Порівняння очікуваного та отриманого за допомогою навчання генетичним алгоритмом вигляду залежності </w:t>
+      </w:r>
+      <m:oMath>
+        <m:f>
+          <m:fPr>
+            <m:ctrlPr>
+              <w:rPr>
+                <w:rFonts w:ascii="Cambria Math" w:eastAsiaTheme="minorEastAsia" w:hAnsi="Cambria Math" w:cs="Times New Roman"/>
+              </w:rPr>
+            </m:ctrlPr>
+          </m:fPr>
+          <m:num>
+            <m:r>
+              <w:rPr>
+                <w:rFonts w:ascii="Cambria Math" w:eastAsiaTheme="minorEastAsia" w:hAnsi="Cambria Math" w:cs="Times New Roman"/>
+              </w:rPr>
+              <m:t>da</m:t>
+            </m:r>
+            <m:ctrlPr>
+              <w:rPr>
+                <w:rFonts w:ascii="Cambria Math" w:eastAsiaTheme="minorEastAsia" w:hAnsi="Cambria Math" w:cs="Times New Roman"/>
+                <w:i/>
+              </w:rPr>
+            </m:ctrlPr>
+          </m:num>
+          <m:den>
+            <m:r>
+              <w:rPr>
+                <w:rFonts w:ascii="Cambria Math" w:eastAsiaTheme="minorEastAsia" w:hAnsi="Cambria Math" w:cs="Times New Roman"/>
+              </w:rPr>
+              <m:t>dn</m:t>
+            </m:r>
+            <m:ctrlPr>
+              <w:rPr>
+                <w:rFonts w:ascii="Cambria Math" w:eastAsiaTheme="minorEastAsia" w:hAnsi="Cambria Math" w:cs="Times New Roman"/>
+                <w:i/>
+              </w:rPr>
+            </m:ctrlPr>
+          </m:den>
+        </m:f>
+      </m:oMath>
+      <w:r>
+        <w:rPr>
+          <w:rFonts w:eastAsiaTheme="minorEastAsia" w:cs="Times New Roman"/>
+        </w:rPr>
+        <w:t xml:space="preserve"> від </w:t>
+      </w:r>
+      <m:oMath>
+        <m:r>
+          <m:rPr>
+            <m:sty m:val="p"/>
+          </m:rPr>
+          <w:rPr>
+            <w:rFonts w:ascii="Cambria Math" w:eastAsiaTheme="minorEastAsia" w:hAnsi="Cambria Math" w:cs="Times New Roman"/>
+          </w:rPr>
+          <m:t>Δ</m:t>
+        </m:r>
+        <m:r>
+          <w:rPr>
+            <w:rFonts w:ascii="Cambria Math" w:eastAsiaTheme="minorEastAsia" w:hAnsi="Cambria Math" w:cs="Times New Roman"/>
+          </w:rPr>
+          <m:t>K</m:t>
+        </m:r>
+      </m:oMath>
+      <w:r>
+        <w:rPr>
+          <w:rFonts w:eastAsiaTheme="minorEastAsia" w:cs="Times New Roman"/>
+        </w:rPr>
+        <w:t xml:space="preserve"> на </w:t>
+      </w:r>
+      <w:r>
+        <w:rPr>
+          <w:rFonts w:eastAsiaTheme="minorEastAsia" w:cs="Times New Roman"/>
+        </w:rPr>
+        <w:t>тестовій</w:t>
+      </w:r>
+      <w:r>
+        <w:rPr>
+          <w:rFonts w:eastAsiaTheme="minorEastAsia" w:cs="Times New Roman"/>
+        </w:rPr>
+        <w:t xml:space="preserve"> вибірці</w:t>
+      </w:r>
+      <w:r>
+        <w:rPr>
+          <w:rFonts w:eastAsiaTheme="minorEastAsia" w:cs="Times New Roman"/>
+        </w:rPr>
+        <w:t>.</w:t>
+      </w:r>
+    </w:p>
+    <w:p>
+      <w:pPr>
+        <w:spacing w:line="259" w:lineRule="auto"/>
         <w:rPr>
           <w:rFonts w:eastAsiaTheme="minorEastAsia" w:cs="Times New Roman"/>
         </w:rPr>
@@ -44442,7 +45312,7 @@
         </w:rPr>
         <w:t xml:space="preserve">255-260. Режим доступу: </w:t>
       </w:r>
-      <w:hyperlink r:id="rId29" w:history="1">
+      <w:hyperlink r:id="rId35" w:history="1">
         <w:r>
           <w:rPr>
             <w:rFonts w:cs="Times New Roman"/>
@@ -44451,7 +45321,7 @@
           <w:t>https://www.science.org/doi/10.1126/science.aaa8415</w:t>
         </w:r>
       </w:hyperlink>
-      <w:hyperlink r:id="rId30" w:history="1"/>
+      <w:hyperlink r:id="rId36" w:history="1"/>
     </w:p>
     <w:p>
       <w:pPr>
@@ -44673,7 +45543,7 @@
       <w:r>
         <w:t xml:space="preserve"> </w:t>
       </w:r>
-      <w:hyperlink r:id="rId31" w:history="1">
+      <w:hyperlink r:id="rId37" w:history="1">
         <w:r>
           <w:rPr>
             <w:rFonts w:cs="Times New Roman"/>
@@ -44939,7 +45809,7 @@
         </w:rPr>
         <w:t xml:space="preserve">. Режим доступу: </w:t>
       </w:r>
-      <w:hyperlink r:id="rId32" w:history="1">
+      <w:hyperlink r:id="rId38" w:history="1">
         <w:r>
           <w:rPr>
             <w:color w:val="0000FF"/>
@@ -45195,7 +46065,7 @@
       <w:r>
         <w:t xml:space="preserve"> Режим доступу: </w:t>
       </w:r>
-      <w:hyperlink r:id="rId33" w:history="1">
+      <w:hyperlink r:id="rId39" w:history="1">
         <w:r>
           <w:rPr>
             <w:u w:val="single"/>
@@ -45253,7 +46123,7 @@
         </w:rPr>
         <w:t xml:space="preserve">// </w:t>
       </w:r>
-      <w:hyperlink r:id="rId34" w:history="1">
+      <w:hyperlink r:id="rId40" w:history="1">
         <w:proofErr w:type="spellStart"/>
         <w:r>
           <w:t>Statistical</w:t>
@@ -45337,7 +46207,7 @@
       <w:r>
         <w:t xml:space="preserve">Режим доступу: </w:t>
       </w:r>
-      <w:hyperlink r:id="rId35" w:tgtFrame="_blank" w:history="1">
+      <w:hyperlink r:id="rId41" w:tgtFrame="_blank" w:history="1">
         <w:r>
           <w:rPr>
             <w:u w:val="single"/>
@@ -45565,7 +46435,7 @@
         </w:rPr>
         <w:t xml:space="preserve">.: 8 назв. Режим доступу: </w:t>
       </w:r>
-      <w:hyperlink r:id="rId36" w:history="1">
+      <w:hyperlink r:id="rId42" w:history="1">
         <w:r>
           <w:rPr>
             <w:rFonts w:cs="Times New Roman"/>
@@ -45727,7 +46597,7 @@
         </w:rPr>
         <w:t> </w:t>
       </w:r>
-      <w:hyperlink r:id="rId37" w:history="1">
+      <w:hyperlink r:id="rId43" w:history="1">
         <w:r>
           <w:rPr>
             <w:rFonts w:cs="Times New Roman"/>
@@ -46371,7 +47241,7 @@
         </w:rPr>
         <w:t xml:space="preserve">Режим доступу: </w:t>
       </w:r>
-      <w:hyperlink r:id="rId38" w:tgtFrame="_blank" w:history="1">
+      <w:hyperlink r:id="rId44" w:tgtFrame="_blank" w:history="1">
         <w:r>
           <w:rPr>
             <w:rFonts w:cs="Times New Roman"/>
@@ -46631,7 +47501,7 @@
         </w:rPr>
         <w:t xml:space="preserve"> доступу: </w:t>
       </w:r>
-      <w:hyperlink r:id="rId39" w:tgtFrame="_blank" w:history="1">
+      <w:hyperlink r:id="rId45" w:tgtFrame="_blank" w:history="1">
         <w:r>
           <w:rPr>
             <w:rFonts w:cs="Times New Roman"/>
@@ -46719,7 +47589,7 @@
         </w:rPr>
         <w:t xml:space="preserve"> Режим доступу: </w:t>
       </w:r>
-      <w:hyperlink r:id="rId40" w:tgtFrame="_blank" w:tooltip="Persistent link using digital object identifier" w:history="1">
+      <w:hyperlink r:id="rId46" w:tgtFrame="_blank" w:tooltip="Persistent link using digital object identifier" w:history="1">
         <w:r>
           <w:rPr>
             <w:rFonts w:cs="Times New Roman"/>
@@ -46946,7 +47816,7 @@
         </w:rPr>
         <w:t xml:space="preserve">: </w:t>
       </w:r>
-      <w:hyperlink r:id="rId41" w:history="1">
+      <w:hyperlink r:id="rId47" w:history="1">
         <w:r>
           <w:rPr>
             <w:rFonts w:cs="Times New Roman"/>
@@ -47074,7 +47944,7 @@
         </w:rPr>
         <w:t xml:space="preserve">тупу: </w:t>
       </w:r>
-      <w:hyperlink r:id="rId42" w:history="1">
+      <w:hyperlink r:id="rId48" w:history="1">
         <w:r>
           <w:rPr>
             <w:u w:val="single"/>
@@ -47200,7 +48070,7 @@
         </w:rPr>
         <w:t xml:space="preserve"> Режим доступу: </w:t>
       </w:r>
-      <w:hyperlink r:id="rId43" w:history="1">
+      <w:hyperlink r:id="rId49" w:history="1">
         <w:r>
           <w:rPr>
             <w:u w:val="single"/>
@@ -47787,7 +48657,7 @@
         </w:rPr>
         <w:t xml:space="preserve"> </w:t>
       </w:r>
-      <w:hyperlink r:id="rId44" w:history="1">
+      <w:hyperlink r:id="rId50" w:history="1">
         <w:r>
           <w:rPr>
             <w:rFonts w:cs="Times New Roman"/>
@@ -47960,7 +48830,7 @@
         </w:rPr>
         <w:t xml:space="preserve"> Режим доступу: </w:t>
       </w:r>
-      <w:hyperlink r:id="rId45" w:tgtFrame="_blank" w:tooltip="Persistent link using digital object identifier" w:history="1">
+      <w:hyperlink r:id="rId51" w:tgtFrame="_blank" w:tooltip="Persistent link using digital object identifier" w:history="1">
         <w:r>
           <w:rPr>
             <w:rFonts w:cs="Times New Roman"/>
@@ -48066,7 +48936,7 @@
         </w:rPr>
         <w:t xml:space="preserve"> </w:t>
       </w:r>
-      <w:hyperlink r:id="rId46" w:history="1">
+      <w:hyperlink r:id="rId52" w:history="1">
         <w:r>
           <w:rPr>
             <w:rFonts w:cs="Times New Roman"/>
@@ -48291,7 +49161,7 @@
         </w:rPr>
         <w:t xml:space="preserve"> Режим доступу: </w:t>
       </w:r>
-      <w:hyperlink r:id="rId47" w:tgtFrame="_blank" w:tooltip="Persistent link using digital object identifier" w:history="1">
+      <w:hyperlink r:id="rId53" w:tgtFrame="_blank" w:tooltip="Persistent link using digital object identifier" w:history="1">
         <w:r>
           <w:rPr>
             <w:rFonts w:cs="Times New Roman"/>
@@ -48462,7 +49332,7 @@
         </w:rPr>
         <w:t xml:space="preserve">: </w:t>
       </w:r>
-      <w:hyperlink r:id="rId48" w:tgtFrame="_blank" w:history="1">
+      <w:hyperlink r:id="rId54" w:tgtFrame="_blank" w:history="1">
         <w:r>
           <w:rPr>
             <w:u w:val="single"/>
@@ -48655,7 +49525,7 @@
         </w:rPr>
         <w:t xml:space="preserve">Режим доступу: </w:t>
       </w:r>
-      <w:hyperlink r:id="rId49" w:history="1">
+      <w:hyperlink r:id="rId55" w:history="1">
         <w:r>
           <w:rPr>
             <w:rStyle w:val="a9"/>
@@ -48893,7 +49763,7 @@
         </w:rPr>
         <w:t xml:space="preserve">Режим доступу: </w:t>
       </w:r>
-      <w:hyperlink r:id="rId50" w:history="1">
+      <w:hyperlink r:id="rId56" w:history="1">
         <w:r>
           <w:rPr>
             <w:u w:val="single"/>
@@ -49198,7 +50068,7 @@
         </w:rPr>
         <w:t xml:space="preserve"> Режим доступу: </w:t>
       </w:r>
-      <w:hyperlink r:id="rId51" w:tgtFrame="_blank" w:tooltip="Persistent link using digital object identifier" w:history="1">
+      <w:hyperlink r:id="rId57" w:tgtFrame="_blank" w:tooltip="Persistent link using digital object identifier" w:history="1">
         <w:r>
           <w:rPr>
             <w:rFonts w:cs="Times New Roman"/>
@@ -49477,7 +50347,7 @@
         </w:rPr>
         <w:t xml:space="preserve">Режим доступу: </w:t>
       </w:r>
-      <w:hyperlink r:id="rId52" w:history="1">
+      <w:hyperlink r:id="rId58" w:history="1">
         <w:r>
           <w:rPr>
             <w:rFonts w:cs="Times New Roman"/>
@@ -49689,7 +50559,7 @@
         </w:rPr>
         <w:t> </w:t>
       </w:r>
-      <w:hyperlink r:id="rId53" w:history="1">
+      <w:hyperlink r:id="rId59" w:history="1">
         <w:r>
           <w:rPr>
             <w:u w:val="single"/>
@@ -49934,7 +50804,7 @@
         </w:rPr>
         <w:t xml:space="preserve">Режим доступу: </w:t>
       </w:r>
-      <w:hyperlink r:id="rId54" w:history="1">
+      <w:hyperlink r:id="rId60" w:history="1">
         <w:r>
           <w:rPr>
             <w:u w:val="single"/>
@@ -50038,7 +50908,7 @@
         </w:rPr>
         <w:t xml:space="preserve">Режим доступу: </w:t>
       </w:r>
-      <w:hyperlink r:id="rId55" w:history="1">
+      <w:hyperlink r:id="rId61" w:history="1">
         <w:r>
           <w:rPr>
             <w:u w:val="single"/>
@@ -50198,7 +51068,7 @@
         </w:rPr>
         <w:t xml:space="preserve">Режим доступу: </w:t>
       </w:r>
-      <w:hyperlink r:id="rId56" w:history="1">
+      <w:hyperlink r:id="rId62" w:history="1">
         <w:r>
           <w:rPr>
             <w:rFonts w:cs="Times New Roman"/>
@@ -50454,7 +51324,7 @@
       <w:r>
         <w:t xml:space="preserve"> Режим доступу: </w:t>
       </w:r>
-      <w:hyperlink r:id="rId57" w:history="1">
+      <w:hyperlink r:id="rId63" w:history="1">
         <w:r>
           <w:rPr>
             <w:rFonts w:cs="Times New Roman"/>
@@ -50466,7 +51336,7 @@
       </w:hyperlink>
     </w:p>
     <w:sectPr>
-      <w:headerReference w:type="default" r:id="rId58"/>
+      <w:headerReference w:type="default" r:id="rId64"/>
       <w:pgSz w:w="12240" w:h="15840" w:code="1"/>
       <w:pgMar w:top="1134" w:right="851" w:bottom="1134" w:left="1701" w:header="709" w:footer="709" w:gutter="0"/>
       <w:cols w:space="708"/>
@@ -55019,7 +55889,7 @@
 </file>
 
 <file path=customXml/itemProps1.xml><?xml version="1.0" encoding="utf-8"?>
-<ds:datastoreItem xmlns:ds="http://schemas.openxmlformats.org/officeDocument/2006/customXml" ds:itemID="{ED0962C7-919D-44A3-8C42-16A14C733A2E}">
+<ds:datastoreItem xmlns:ds="http://schemas.openxmlformats.org/officeDocument/2006/customXml" ds:itemID="{65C148FF-46DF-4DDF-A529-FCD904E83657}">
   <ds:schemaRefs>
     <ds:schemaRef ds:uri="http://schemas.openxmlformats.org/officeDocument/2006/bibliography"/>
   </ds:schemaRefs>

--- a/Диплом.docx
+++ b/Диплом.docx
@@ -2976,7 +2976,7 @@
       </w:pPr>
       <w:bookmarkStart w:id="0" w:name="_Toc93252959"/>
       <w:bookmarkStart w:id="1" w:name="_Toc93579175"/>
-      <w:bookmarkStart w:id="2" w:name="_Toc105165433"/>
+      <w:bookmarkStart w:id="2" w:name="_Toc105246546"/>
       <w:r>
         <w:rPr>
           <w:rFonts w:eastAsia="Times New Roman" w:cs="Times New Roman"/>
@@ -3258,7 +3258,7 @@
         </w:rPr>
       </w:pPr>
       <w:bookmarkStart w:id="3" w:name="_Toc93579176"/>
-      <w:bookmarkStart w:id="4" w:name="_Toc105165434"/>
+      <w:bookmarkStart w:id="4" w:name="_Toc105246547"/>
       <w:r>
         <w:rPr>
           <w:rFonts w:eastAsia="Times New Roman" w:cs="Times New Roman"/>
@@ -3507,7 +3507,7 @@
           <w:r>
             <w:fldChar w:fldCharType="separate"/>
           </w:r>
-          <w:hyperlink w:anchor="_Toc105165433" w:history="1">
+          <w:hyperlink w:anchor="_Toc105246546" w:history="1">
             <w:r>
               <w:rPr>
                 <w:rStyle w:val="a9"/>
@@ -3535,7 +3535,7 @@
                 <w:noProof/>
                 <w:webHidden/>
               </w:rPr>
-              <w:instrText xml:space="preserve"> PAGEREF _Toc105165433 \h </w:instrText>
+              <w:instrText xml:space="preserve"> PAGEREF _Toc105246546 \h </w:instrText>
             </w:r>
             <w:r>
               <w:rPr>
@@ -3577,7 +3577,7 @@
               <w:lang w:eastAsia="uk-UA"/>
             </w:rPr>
           </w:pPr>
-          <w:hyperlink w:anchor="_Toc105165434" w:history="1">
+          <w:hyperlink w:anchor="_Toc105246547" w:history="1">
             <w:r>
               <w:rPr>
                 <w:rStyle w:val="a9"/>
@@ -3606,7 +3606,7 @@
                 <w:noProof/>
                 <w:webHidden/>
               </w:rPr>
-              <w:instrText xml:space="preserve"> PAGEREF _Toc105165434 \h </w:instrText>
+              <w:instrText xml:space="preserve"> PAGEREF _Toc105246547 \h </w:instrText>
             </w:r>
             <w:r>
               <w:rPr>
@@ -3648,7 +3648,7 @@
               <w:lang w:eastAsia="uk-UA"/>
             </w:rPr>
           </w:pPr>
-          <w:hyperlink w:anchor="_Toc105165435" w:history="1">
+          <w:hyperlink w:anchor="_Toc105246548" w:history="1">
             <w:r>
               <w:rPr>
                 <w:rStyle w:val="a9"/>
@@ -3675,7 +3675,7 @@
                 <w:noProof/>
                 <w:webHidden/>
               </w:rPr>
-              <w:instrText xml:space="preserve"> PAGEREF _Toc105165435 \h </w:instrText>
+              <w:instrText xml:space="preserve"> PAGEREF _Toc105246548 \h </w:instrText>
             </w:r>
             <w:r>
               <w:rPr>
@@ -3720,7 +3720,7 @@
               <w:lang w:eastAsia="uk-UA"/>
             </w:rPr>
           </w:pPr>
-          <w:hyperlink w:anchor="_Toc105165436" w:history="1">
+          <w:hyperlink w:anchor="_Toc105246549" w:history="1">
             <w:r>
               <w:rPr>
                 <w:rStyle w:val="a9"/>
@@ -3764,7 +3764,7 @@
                 <w:noProof/>
                 <w:webHidden/>
               </w:rPr>
-              <w:instrText xml:space="preserve"> PAGEREF _Toc105165436 \h </w:instrText>
+              <w:instrText xml:space="preserve"> PAGEREF _Toc105246549 \h </w:instrText>
             </w:r>
             <w:r>
               <w:rPr>
@@ -3810,7 +3810,7 @@
               <w:lang w:eastAsia="uk-UA"/>
             </w:rPr>
           </w:pPr>
-          <w:hyperlink w:anchor="_Toc105165437" w:history="1">
+          <w:hyperlink w:anchor="_Toc105246550" w:history="1">
             <w:r>
               <w:rPr>
                 <w:rStyle w:val="a9"/>
@@ -3854,7 +3854,7 @@
                 <w:noProof/>
                 <w:webHidden/>
               </w:rPr>
-              <w:instrText xml:space="preserve"> PAGEREF _Toc105165437 \h </w:instrText>
+              <w:instrText xml:space="preserve"> PAGEREF _Toc105246550 \h </w:instrText>
             </w:r>
             <w:r>
               <w:rPr>
@@ -3900,7 +3900,7 @@
               <w:lang w:eastAsia="uk-UA"/>
             </w:rPr>
           </w:pPr>
-          <w:hyperlink w:anchor="_Toc105165438" w:history="1">
+          <w:hyperlink w:anchor="_Toc105246551" w:history="1">
             <w:r>
               <w:rPr>
                 <w:rStyle w:val="a9"/>
@@ -3944,7 +3944,7 @@
                 <w:noProof/>
                 <w:webHidden/>
               </w:rPr>
-              <w:instrText xml:space="preserve"> PAGEREF _Toc105165438 \h </w:instrText>
+              <w:instrText xml:space="preserve"> PAGEREF _Toc105246551 \h </w:instrText>
             </w:r>
             <w:r>
               <w:rPr>
@@ -3990,80 +3990,125 @@
               <w:lang w:eastAsia="uk-UA"/>
             </w:rPr>
           </w:pPr>
-          <w:hyperlink w:anchor="_Toc105165439" w:history="1">
-            <w:r>
-              <w:rPr>
-                <w:rStyle w:val="a9"/>
-                <w:noProof/>
-              </w:rPr>
-              <w:t>1.3</w:t>
-            </w:r>
-            <w:r>
-              <w:rPr>
-                <w:rFonts w:asciiTheme="minorHAnsi" w:eastAsiaTheme="minorEastAsia" w:hAnsiTheme="minorHAnsi" w:cstheme="minorBidi"/>
-                <w:noProof/>
-                <w:sz w:val="22"/>
-                <w:szCs w:val="22"/>
-                <w:lang w:eastAsia="uk-UA"/>
-              </w:rPr>
-              <w:tab/>
-            </w:r>
-            <w:r>
-              <w:rPr>
-                <w:rStyle w:val="a9"/>
-                <w:noProof/>
-              </w:rPr>
-              <w:t>Еволюційні нейронні мережі</w:t>
-            </w:r>
-            <w:r>
-              <w:rPr>
-                <w:noProof/>
-                <w:webHidden/>
-              </w:rPr>
-              <w:tab/>
-            </w:r>
-            <w:r>
-              <w:rPr>
-                <w:noProof/>
-                <w:webHidden/>
-              </w:rPr>
-              <w:fldChar w:fldCharType="begin"/>
-            </w:r>
-            <w:r>
-              <w:rPr>
-                <w:noProof/>
-                <w:webHidden/>
-              </w:rPr>
-              <w:instrText xml:space="preserve"> PAGEREF _Toc105165439 \h </w:instrText>
-            </w:r>
-            <w:r>
-              <w:rPr>
-                <w:noProof/>
-                <w:webHidden/>
-              </w:rPr>
-            </w:r>
-            <w:r>
-              <w:rPr>
-                <w:noProof/>
-                <w:webHidden/>
-              </w:rPr>
-              <w:fldChar w:fldCharType="separate"/>
-            </w:r>
-            <w:r>
-              <w:rPr>
-                <w:noProof/>
-                <w:webHidden/>
-              </w:rPr>
-              <w:t>34</w:t>
-            </w:r>
-            <w:r>
-              <w:rPr>
-                <w:noProof/>
-                <w:webHidden/>
-              </w:rPr>
-              <w:fldChar w:fldCharType="end"/>
-            </w:r>
-          </w:hyperlink>
+          <w:r>
+            <w:rPr>
+              <w:rStyle w:val="a9"/>
+              <w:noProof/>
+            </w:rPr>
+            <w:fldChar w:fldCharType="begin"/>
+          </w:r>
+          <w:r>
+            <w:rPr>
+              <w:rStyle w:val="a9"/>
+              <w:noProof/>
+            </w:rPr>
+            <w:instrText xml:space="preserve"> </w:instrText>
+          </w:r>
+          <w:r>
+            <w:rPr>
+              <w:noProof/>
+            </w:rPr>
+            <w:instrText>HYPERLINK \l "_Toc105246552"</w:instrText>
+          </w:r>
+          <w:r>
+            <w:rPr>
+              <w:rStyle w:val="a9"/>
+              <w:noProof/>
+            </w:rPr>
+            <w:instrText xml:space="preserve"> </w:instrText>
+          </w:r>
+          <w:r>
+            <w:rPr>
+              <w:rStyle w:val="a9"/>
+              <w:noProof/>
+            </w:rPr>
+          </w:r>
+          <w:r>
+            <w:rPr>
+              <w:rStyle w:val="a9"/>
+              <w:noProof/>
+            </w:rPr>
+            <w:fldChar w:fldCharType="separate"/>
+          </w:r>
+          <w:r>
+            <w:rPr>
+              <w:rStyle w:val="a9"/>
+              <w:noProof/>
+            </w:rPr>
+            <w:t>1.3</w:t>
+          </w:r>
+          <w:r>
+            <w:rPr>
+              <w:rFonts w:asciiTheme="minorHAnsi" w:eastAsiaTheme="minorEastAsia" w:hAnsiTheme="minorHAnsi" w:cstheme="minorBidi"/>
+              <w:noProof/>
+              <w:sz w:val="22"/>
+              <w:szCs w:val="22"/>
+              <w:lang w:eastAsia="uk-UA"/>
+            </w:rPr>
+            <w:tab/>
+          </w:r>
+          <w:r>
+            <w:rPr>
+              <w:rStyle w:val="a9"/>
+              <w:noProof/>
+            </w:rPr>
+            <w:t>Еволюційні нейронні мережі</w:t>
+          </w:r>
+          <w:r>
+            <w:rPr>
+              <w:noProof/>
+              <w:webHidden/>
+            </w:rPr>
+            <w:tab/>
+          </w:r>
+          <w:r>
+            <w:rPr>
+              <w:noProof/>
+              <w:webHidden/>
+            </w:rPr>
+            <w:fldChar w:fldCharType="begin"/>
+          </w:r>
+          <w:r>
+            <w:rPr>
+              <w:noProof/>
+              <w:webHidden/>
+            </w:rPr>
+            <w:instrText xml:space="preserve"> PAGEREF _Toc105246552 \h </w:instrText>
+          </w:r>
+          <w:r>
+            <w:rPr>
+              <w:noProof/>
+              <w:webHidden/>
+            </w:rPr>
+          </w:r>
+          <w:r>
+            <w:rPr>
+              <w:noProof/>
+              <w:webHidden/>
+            </w:rPr>
+            <w:fldChar w:fldCharType="separate"/>
+          </w:r>
+          <w:r>
+            <w:rPr>
+              <w:noProof/>
+              <w:webHidden/>
+            </w:rPr>
+            <w:t>33</w:t>
+          </w:r>
+          <w:r>
+            <w:rPr>
+              <w:noProof/>
+              <w:webHidden/>
+            </w:rPr>
+            <w:fldChar w:fldCharType="end"/>
+          </w:r>
+          <w:r>
+            <w:rPr>
+              <w:rStyle w:val="a9"/>
+              <w:noProof/>
+            </w:rPr>
+            <w:fldChar w:fldCharType="end"/>
+          </w:r>
         </w:p>
         <w:p>
           <w:pPr>
@@ -4080,80 +4125,125 @@
               <w:lang w:eastAsia="uk-UA"/>
             </w:rPr>
           </w:pPr>
-          <w:hyperlink w:anchor="_Toc105165440" w:history="1">
-            <w:r>
-              <w:rPr>
-                <w:rStyle w:val="a9"/>
-                <w:noProof/>
-              </w:rPr>
-              <w:t>1.4</w:t>
-            </w:r>
-            <w:r>
-              <w:rPr>
-                <w:rFonts w:asciiTheme="minorHAnsi" w:eastAsiaTheme="minorEastAsia" w:hAnsiTheme="minorHAnsi" w:cstheme="minorBidi"/>
-                <w:noProof/>
-                <w:sz w:val="22"/>
-                <w:szCs w:val="22"/>
-                <w:lang w:eastAsia="uk-UA"/>
-              </w:rPr>
-              <w:tab/>
-            </w:r>
-            <w:r>
-              <w:rPr>
-                <w:rStyle w:val="a9"/>
-                <w:noProof/>
-              </w:rPr>
-              <w:t>Генетичні алгоритми для навчання нейронних мереж</w:t>
-            </w:r>
-            <w:r>
-              <w:rPr>
-                <w:noProof/>
-                <w:webHidden/>
-              </w:rPr>
-              <w:tab/>
-            </w:r>
-            <w:r>
-              <w:rPr>
-                <w:noProof/>
-                <w:webHidden/>
-              </w:rPr>
-              <w:fldChar w:fldCharType="begin"/>
-            </w:r>
-            <w:r>
-              <w:rPr>
-                <w:noProof/>
-                <w:webHidden/>
-              </w:rPr>
-              <w:instrText xml:space="preserve"> PAGEREF _Toc105165440 \h </w:instrText>
-            </w:r>
-            <w:r>
-              <w:rPr>
-                <w:noProof/>
-                <w:webHidden/>
-              </w:rPr>
-            </w:r>
-            <w:r>
-              <w:rPr>
-                <w:noProof/>
-                <w:webHidden/>
-              </w:rPr>
-              <w:fldChar w:fldCharType="separate"/>
-            </w:r>
-            <w:r>
-              <w:rPr>
-                <w:noProof/>
-                <w:webHidden/>
-              </w:rPr>
-              <w:t>36</w:t>
-            </w:r>
-            <w:r>
-              <w:rPr>
-                <w:noProof/>
-                <w:webHidden/>
-              </w:rPr>
-              <w:fldChar w:fldCharType="end"/>
-            </w:r>
-          </w:hyperlink>
+          <w:r>
+            <w:rPr>
+              <w:rStyle w:val="a9"/>
+              <w:noProof/>
+            </w:rPr>
+            <w:fldChar w:fldCharType="begin"/>
+          </w:r>
+          <w:r>
+            <w:rPr>
+              <w:rStyle w:val="a9"/>
+              <w:noProof/>
+            </w:rPr>
+            <w:instrText xml:space="preserve"> </w:instrText>
+          </w:r>
+          <w:r>
+            <w:rPr>
+              <w:noProof/>
+            </w:rPr>
+            <w:instrText>HYPERLINK \l "_Toc105246553"</w:instrText>
+          </w:r>
+          <w:r>
+            <w:rPr>
+              <w:rStyle w:val="a9"/>
+              <w:noProof/>
+            </w:rPr>
+            <w:instrText xml:space="preserve"> </w:instrText>
+          </w:r>
+          <w:r>
+            <w:rPr>
+              <w:rStyle w:val="a9"/>
+              <w:noProof/>
+            </w:rPr>
+          </w:r>
+          <w:r>
+            <w:rPr>
+              <w:rStyle w:val="a9"/>
+              <w:noProof/>
+            </w:rPr>
+            <w:fldChar w:fldCharType="separate"/>
+          </w:r>
+          <w:r>
+            <w:rPr>
+              <w:rStyle w:val="a9"/>
+              <w:noProof/>
+            </w:rPr>
+            <w:t>1.4</w:t>
+          </w:r>
+          <w:r>
+            <w:rPr>
+              <w:rFonts w:asciiTheme="minorHAnsi" w:eastAsiaTheme="minorEastAsia" w:hAnsiTheme="minorHAnsi" w:cstheme="minorBidi"/>
+              <w:noProof/>
+              <w:sz w:val="22"/>
+              <w:szCs w:val="22"/>
+              <w:lang w:eastAsia="uk-UA"/>
+            </w:rPr>
+            <w:tab/>
+          </w:r>
+          <w:r>
+            <w:rPr>
+              <w:rStyle w:val="a9"/>
+              <w:noProof/>
+            </w:rPr>
+            <w:t>Генетичні алгоритми для навчання нейронних мереж</w:t>
+          </w:r>
+          <w:r>
+            <w:rPr>
+              <w:noProof/>
+              <w:webHidden/>
+            </w:rPr>
+            <w:tab/>
+          </w:r>
+          <w:r>
+            <w:rPr>
+              <w:noProof/>
+              <w:webHidden/>
+            </w:rPr>
+            <w:fldChar w:fldCharType="begin"/>
+          </w:r>
+          <w:r>
+            <w:rPr>
+              <w:noProof/>
+              <w:webHidden/>
+            </w:rPr>
+            <w:instrText xml:space="preserve"> PAGEREF _Toc105246553 \h </w:instrText>
+          </w:r>
+          <w:r>
+            <w:rPr>
+              <w:noProof/>
+              <w:webHidden/>
+            </w:rPr>
+          </w:r>
+          <w:r>
+            <w:rPr>
+              <w:noProof/>
+              <w:webHidden/>
+            </w:rPr>
+            <w:fldChar w:fldCharType="separate"/>
+          </w:r>
+          <w:r>
+            <w:rPr>
+              <w:noProof/>
+              <w:webHidden/>
+            </w:rPr>
+            <w:t>35</w:t>
+          </w:r>
+          <w:r>
+            <w:rPr>
+              <w:noProof/>
+              <w:webHidden/>
+            </w:rPr>
+            <w:fldChar w:fldCharType="end"/>
+          </w:r>
+          <w:r>
+            <w:rPr>
+              <w:rStyle w:val="a9"/>
+              <w:noProof/>
+            </w:rPr>
+            <w:fldChar w:fldCharType="end"/>
+          </w:r>
         </w:p>
         <w:p>
           <w:pPr>
@@ -4170,80 +4260,125 @@
               <w:lang w:eastAsia="uk-UA"/>
             </w:rPr>
           </w:pPr>
-          <w:hyperlink w:anchor="_Toc105165441" w:history="1">
-            <w:r>
-              <w:rPr>
-                <w:rStyle w:val="a9"/>
-                <w:noProof/>
-              </w:rPr>
-              <w:t>1.5</w:t>
-            </w:r>
-            <w:r>
-              <w:rPr>
-                <w:rFonts w:asciiTheme="minorHAnsi" w:eastAsiaTheme="minorEastAsia" w:hAnsiTheme="minorHAnsi" w:cstheme="minorBidi"/>
-                <w:noProof/>
-                <w:sz w:val="22"/>
-                <w:szCs w:val="22"/>
-                <w:lang w:eastAsia="uk-UA"/>
-              </w:rPr>
-              <w:tab/>
-            </w:r>
-            <w:r>
-              <w:rPr>
-                <w:rStyle w:val="a9"/>
-                <w:noProof/>
-              </w:rPr>
-              <w:t>Прикладна задача про визначення можливості руйнування структурних елементів</w:t>
-            </w:r>
-            <w:r>
-              <w:rPr>
-                <w:noProof/>
-                <w:webHidden/>
-              </w:rPr>
-              <w:tab/>
-            </w:r>
-            <w:r>
-              <w:rPr>
-                <w:noProof/>
-                <w:webHidden/>
-              </w:rPr>
-              <w:fldChar w:fldCharType="begin"/>
-            </w:r>
-            <w:r>
-              <w:rPr>
-                <w:noProof/>
-                <w:webHidden/>
-              </w:rPr>
-              <w:instrText xml:space="preserve"> PAGEREF _Toc105165441 \h </w:instrText>
-            </w:r>
-            <w:r>
-              <w:rPr>
-                <w:noProof/>
-                <w:webHidden/>
-              </w:rPr>
-            </w:r>
-            <w:r>
-              <w:rPr>
-                <w:noProof/>
-                <w:webHidden/>
-              </w:rPr>
-              <w:fldChar w:fldCharType="separate"/>
-            </w:r>
-            <w:r>
-              <w:rPr>
-                <w:noProof/>
-                <w:webHidden/>
-              </w:rPr>
-              <w:t>39</w:t>
-            </w:r>
-            <w:r>
-              <w:rPr>
-                <w:noProof/>
-                <w:webHidden/>
-              </w:rPr>
-              <w:fldChar w:fldCharType="end"/>
-            </w:r>
-          </w:hyperlink>
+          <w:r>
+            <w:rPr>
+              <w:rStyle w:val="a9"/>
+              <w:noProof/>
+            </w:rPr>
+            <w:fldChar w:fldCharType="begin"/>
+          </w:r>
+          <w:r>
+            <w:rPr>
+              <w:rStyle w:val="a9"/>
+              <w:noProof/>
+            </w:rPr>
+            <w:instrText xml:space="preserve"> </w:instrText>
+          </w:r>
+          <w:r>
+            <w:rPr>
+              <w:noProof/>
+            </w:rPr>
+            <w:instrText>HYPERLINK \l "_Toc105246554"</w:instrText>
+          </w:r>
+          <w:r>
+            <w:rPr>
+              <w:rStyle w:val="a9"/>
+              <w:noProof/>
+            </w:rPr>
+            <w:instrText xml:space="preserve"> </w:instrText>
+          </w:r>
+          <w:r>
+            <w:rPr>
+              <w:rStyle w:val="a9"/>
+              <w:noProof/>
+            </w:rPr>
+          </w:r>
+          <w:r>
+            <w:rPr>
+              <w:rStyle w:val="a9"/>
+              <w:noProof/>
+            </w:rPr>
+            <w:fldChar w:fldCharType="separate"/>
+          </w:r>
+          <w:r>
+            <w:rPr>
+              <w:rStyle w:val="a9"/>
+              <w:noProof/>
+            </w:rPr>
+            <w:t>1.5</w:t>
+          </w:r>
+          <w:r>
+            <w:rPr>
+              <w:rFonts w:asciiTheme="minorHAnsi" w:eastAsiaTheme="minorEastAsia" w:hAnsiTheme="minorHAnsi" w:cstheme="minorBidi"/>
+              <w:noProof/>
+              <w:sz w:val="22"/>
+              <w:szCs w:val="22"/>
+              <w:lang w:eastAsia="uk-UA"/>
+            </w:rPr>
+            <w:tab/>
+          </w:r>
+          <w:r>
+            <w:rPr>
+              <w:rStyle w:val="a9"/>
+              <w:noProof/>
+            </w:rPr>
+            <w:t>Прикладна задача про визначення можливості руйнування структурних елементів</w:t>
+          </w:r>
+          <w:r>
+            <w:rPr>
+              <w:noProof/>
+              <w:webHidden/>
+            </w:rPr>
+            <w:tab/>
+          </w:r>
+          <w:r>
+            <w:rPr>
+              <w:noProof/>
+              <w:webHidden/>
+            </w:rPr>
+            <w:fldChar w:fldCharType="begin"/>
+          </w:r>
+          <w:r>
+            <w:rPr>
+              <w:noProof/>
+              <w:webHidden/>
+            </w:rPr>
+            <w:instrText xml:space="preserve"> PAGEREF _Toc105246554 \h </w:instrText>
+          </w:r>
+          <w:r>
+            <w:rPr>
+              <w:noProof/>
+              <w:webHidden/>
+            </w:rPr>
+          </w:r>
+          <w:r>
+            <w:rPr>
+              <w:noProof/>
+              <w:webHidden/>
+            </w:rPr>
+            <w:fldChar w:fldCharType="separate"/>
+          </w:r>
+          <w:r>
+            <w:rPr>
+              <w:noProof/>
+              <w:webHidden/>
+            </w:rPr>
+            <w:t>38</w:t>
+          </w:r>
+          <w:r>
+            <w:rPr>
+              <w:noProof/>
+              <w:webHidden/>
+            </w:rPr>
+            <w:fldChar w:fldCharType="end"/>
+          </w:r>
+          <w:r>
+            <w:rPr>
+              <w:rStyle w:val="a9"/>
+              <w:noProof/>
+            </w:rPr>
+            <w:fldChar w:fldCharType="end"/>
+          </w:r>
         </w:p>
         <w:p>
           <w:pPr>
@@ -4260,80 +4395,125 @@
               <w:lang w:eastAsia="uk-UA"/>
             </w:rPr>
           </w:pPr>
-          <w:hyperlink w:anchor="_Toc105165442" w:history="1">
-            <w:r>
-              <w:rPr>
-                <w:rStyle w:val="a9"/>
-                <w:noProof/>
-              </w:rPr>
-              <w:t>1.6</w:t>
-            </w:r>
-            <w:r>
-              <w:rPr>
-                <w:rFonts w:asciiTheme="minorHAnsi" w:eastAsiaTheme="minorEastAsia" w:hAnsiTheme="minorHAnsi" w:cstheme="minorBidi"/>
-                <w:noProof/>
-                <w:sz w:val="22"/>
-                <w:szCs w:val="22"/>
-                <w:lang w:eastAsia="uk-UA"/>
-              </w:rPr>
-              <w:tab/>
-            </w:r>
-            <w:r>
-              <w:rPr>
-                <w:rStyle w:val="a9"/>
-                <w:noProof/>
-              </w:rPr>
-              <w:t>Застосування нейронних мереж для розв’язання задачі про визначення можливості руйнування структурних елементів</w:t>
-            </w:r>
-            <w:r>
-              <w:rPr>
-                <w:noProof/>
-                <w:webHidden/>
-              </w:rPr>
-              <w:tab/>
-            </w:r>
-            <w:r>
-              <w:rPr>
-                <w:noProof/>
-                <w:webHidden/>
-              </w:rPr>
-              <w:fldChar w:fldCharType="begin"/>
-            </w:r>
-            <w:r>
-              <w:rPr>
-                <w:noProof/>
-                <w:webHidden/>
-              </w:rPr>
-              <w:instrText xml:space="preserve"> PAGEREF _Toc105165442 \h </w:instrText>
-            </w:r>
-            <w:r>
-              <w:rPr>
-                <w:noProof/>
-                <w:webHidden/>
-              </w:rPr>
-            </w:r>
-            <w:r>
-              <w:rPr>
-                <w:noProof/>
-                <w:webHidden/>
-              </w:rPr>
-              <w:fldChar w:fldCharType="separate"/>
-            </w:r>
-            <w:r>
-              <w:rPr>
-                <w:noProof/>
-                <w:webHidden/>
-              </w:rPr>
-              <w:t>44</w:t>
-            </w:r>
-            <w:r>
-              <w:rPr>
-                <w:noProof/>
-                <w:webHidden/>
-              </w:rPr>
-              <w:fldChar w:fldCharType="end"/>
-            </w:r>
-          </w:hyperlink>
+          <w:r>
+            <w:rPr>
+              <w:rStyle w:val="a9"/>
+              <w:noProof/>
+            </w:rPr>
+            <w:fldChar w:fldCharType="begin"/>
+          </w:r>
+          <w:r>
+            <w:rPr>
+              <w:rStyle w:val="a9"/>
+              <w:noProof/>
+            </w:rPr>
+            <w:instrText xml:space="preserve"> </w:instrText>
+          </w:r>
+          <w:r>
+            <w:rPr>
+              <w:noProof/>
+            </w:rPr>
+            <w:instrText>HYPERLINK \l "_Toc105246555"</w:instrText>
+          </w:r>
+          <w:r>
+            <w:rPr>
+              <w:rStyle w:val="a9"/>
+              <w:noProof/>
+            </w:rPr>
+            <w:instrText xml:space="preserve"> </w:instrText>
+          </w:r>
+          <w:r>
+            <w:rPr>
+              <w:rStyle w:val="a9"/>
+              <w:noProof/>
+            </w:rPr>
+          </w:r>
+          <w:r>
+            <w:rPr>
+              <w:rStyle w:val="a9"/>
+              <w:noProof/>
+            </w:rPr>
+            <w:fldChar w:fldCharType="separate"/>
+          </w:r>
+          <w:r>
+            <w:rPr>
+              <w:rStyle w:val="a9"/>
+              <w:noProof/>
+            </w:rPr>
+            <w:t>1.6</w:t>
+          </w:r>
+          <w:r>
+            <w:rPr>
+              <w:rFonts w:asciiTheme="minorHAnsi" w:eastAsiaTheme="minorEastAsia" w:hAnsiTheme="minorHAnsi" w:cstheme="minorBidi"/>
+              <w:noProof/>
+              <w:sz w:val="22"/>
+              <w:szCs w:val="22"/>
+              <w:lang w:eastAsia="uk-UA"/>
+            </w:rPr>
+            <w:tab/>
+          </w:r>
+          <w:r>
+            <w:rPr>
+              <w:rStyle w:val="a9"/>
+              <w:noProof/>
+            </w:rPr>
+            <w:t>Застосування нейронних мереж для розв’язання задачі про визначення можливості руйнування структурних елементів</w:t>
+          </w:r>
+          <w:r>
+            <w:rPr>
+              <w:noProof/>
+              <w:webHidden/>
+            </w:rPr>
+            <w:tab/>
+          </w:r>
+          <w:r>
+            <w:rPr>
+              <w:noProof/>
+              <w:webHidden/>
+            </w:rPr>
+            <w:fldChar w:fldCharType="begin"/>
+          </w:r>
+          <w:r>
+            <w:rPr>
+              <w:noProof/>
+              <w:webHidden/>
+            </w:rPr>
+            <w:instrText xml:space="preserve"> PAGEREF _Toc105246555 \h </w:instrText>
+          </w:r>
+          <w:r>
+            <w:rPr>
+              <w:noProof/>
+              <w:webHidden/>
+            </w:rPr>
+          </w:r>
+          <w:r>
+            <w:rPr>
+              <w:noProof/>
+              <w:webHidden/>
+            </w:rPr>
+            <w:fldChar w:fldCharType="separate"/>
+          </w:r>
+          <w:r>
+            <w:rPr>
+              <w:noProof/>
+              <w:webHidden/>
+            </w:rPr>
+            <w:t>42</w:t>
+          </w:r>
+          <w:r>
+            <w:rPr>
+              <w:noProof/>
+              <w:webHidden/>
+            </w:rPr>
+            <w:fldChar w:fldCharType="end"/>
+          </w:r>
+          <w:r>
+            <w:rPr>
+              <w:rStyle w:val="a9"/>
+              <w:noProof/>
+            </w:rPr>
+            <w:fldChar w:fldCharType="end"/>
+          </w:r>
         </w:p>
         <w:p>
           <w:pPr>
@@ -4349,82 +4529,127 @@
               <w:lang w:eastAsia="uk-UA"/>
             </w:rPr>
           </w:pPr>
-          <w:hyperlink w:anchor="_Toc105165443" w:history="1">
-            <w:r>
-              <w:rPr>
-                <w:rStyle w:val="a9"/>
-                <w:rFonts w:cs="Times New Roman"/>
-                <w:noProof/>
-              </w:rPr>
-              <w:t>2</w:t>
-            </w:r>
-            <w:r>
-              <w:rPr>
-                <w:rFonts w:asciiTheme="minorHAnsi" w:eastAsiaTheme="minorEastAsia" w:hAnsiTheme="minorHAnsi" w:cstheme="minorBidi"/>
-                <w:noProof/>
-                <w:sz w:val="22"/>
-                <w:szCs w:val="22"/>
-                <w:lang w:eastAsia="uk-UA"/>
-              </w:rPr>
-              <w:tab/>
-            </w:r>
-            <w:r>
-              <w:rPr>
-                <w:rStyle w:val="a9"/>
-                <w:rFonts w:cs="Times New Roman"/>
-                <w:noProof/>
-              </w:rPr>
-              <w:t>АЛГОРИТМ РОЗВ’ЯЗАННЯ ЗАДАЧІ</w:t>
-            </w:r>
-            <w:r>
-              <w:rPr>
-                <w:noProof/>
-                <w:webHidden/>
-              </w:rPr>
-              <w:tab/>
-            </w:r>
-            <w:r>
-              <w:rPr>
-                <w:noProof/>
-                <w:webHidden/>
-              </w:rPr>
-              <w:fldChar w:fldCharType="begin"/>
-            </w:r>
-            <w:r>
-              <w:rPr>
-                <w:noProof/>
-                <w:webHidden/>
-              </w:rPr>
-              <w:instrText xml:space="preserve"> PAGEREF _Toc105165443 \h </w:instrText>
-            </w:r>
-            <w:r>
-              <w:rPr>
-                <w:noProof/>
-                <w:webHidden/>
-              </w:rPr>
-            </w:r>
-            <w:r>
-              <w:rPr>
-                <w:noProof/>
-                <w:webHidden/>
-              </w:rPr>
-              <w:fldChar w:fldCharType="separate"/>
-            </w:r>
-            <w:r>
-              <w:rPr>
-                <w:noProof/>
-                <w:webHidden/>
-              </w:rPr>
-              <w:t>49</w:t>
-            </w:r>
-            <w:r>
-              <w:rPr>
-                <w:noProof/>
-                <w:webHidden/>
-              </w:rPr>
-              <w:fldChar w:fldCharType="end"/>
-            </w:r>
-          </w:hyperlink>
+          <w:r>
+            <w:rPr>
+              <w:rStyle w:val="a9"/>
+              <w:noProof/>
+            </w:rPr>
+            <w:fldChar w:fldCharType="begin"/>
+          </w:r>
+          <w:r>
+            <w:rPr>
+              <w:rStyle w:val="a9"/>
+              <w:noProof/>
+            </w:rPr>
+            <w:instrText xml:space="preserve"> </w:instrText>
+          </w:r>
+          <w:r>
+            <w:rPr>
+              <w:noProof/>
+            </w:rPr>
+            <w:instrText>HYPERLINK \l "_Toc105246556"</w:instrText>
+          </w:r>
+          <w:r>
+            <w:rPr>
+              <w:rStyle w:val="a9"/>
+              <w:noProof/>
+            </w:rPr>
+            <w:instrText xml:space="preserve"> </w:instrText>
+          </w:r>
+          <w:r>
+            <w:rPr>
+              <w:rStyle w:val="a9"/>
+              <w:noProof/>
+            </w:rPr>
+          </w:r>
+          <w:r>
+            <w:rPr>
+              <w:rStyle w:val="a9"/>
+              <w:noProof/>
+            </w:rPr>
+            <w:fldChar w:fldCharType="separate"/>
+          </w:r>
+          <w:r>
+            <w:rPr>
+              <w:rStyle w:val="a9"/>
+              <w:rFonts w:cs="Times New Roman"/>
+              <w:noProof/>
+            </w:rPr>
+            <w:t>2</w:t>
+          </w:r>
+          <w:r>
+            <w:rPr>
+              <w:rFonts w:asciiTheme="minorHAnsi" w:eastAsiaTheme="minorEastAsia" w:hAnsiTheme="minorHAnsi" w:cstheme="minorBidi"/>
+              <w:noProof/>
+              <w:sz w:val="22"/>
+              <w:szCs w:val="22"/>
+              <w:lang w:eastAsia="uk-UA"/>
+            </w:rPr>
+            <w:tab/>
+          </w:r>
+          <w:r>
+            <w:rPr>
+              <w:rStyle w:val="a9"/>
+              <w:rFonts w:cs="Times New Roman"/>
+              <w:noProof/>
+            </w:rPr>
+            <w:t>АЛГОРИТМ РОЗВ’ЯЗАННЯ ЗАДАЧІ</w:t>
+          </w:r>
+          <w:r>
+            <w:rPr>
+              <w:noProof/>
+              <w:webHidden/>
+            </w:rPr>
+            <w:tab/>
+          </w:r>
+          <w:r>
+            <w:rPr>
+              <w:noProof/>
+              <w:webHidden/>
+            </w:rPr>
+            <w:fldChar w:fldCharType="begin"/>
+          </w:r>
+          <w:r>
+            <w:rPr>
+              <w:noProof/>
+              <w:webHidden/>
+            </w:rPr>
+            <w:instrText xml:space="preserve"> PAGEREF _Toc105246556 \h </w:instrText>
+          </w:r>
+          <w:r>
+            <w:rPr>
+              <w:noProof/>
+              <w:webHidden/>
+            </w:rPr>
+          </w:r>
+          <w:r>
+            <w:rPr>
+              <w:noProof/>
+              <w:webHidden/>
+            </w:rPr>
+            <w:fldChar w:fldCharType="separate"/>
+          </w:r>
+          <w:r>
+            <w:rPr>
+              <w:noProof/>
+              <w:webHidden/>
+            </w:rPr>
+            <w:t>47</w:t>
+          </w:r>
+          <w:r>
+            <w:rPr>
+              <w:noProof/>
+              <w:webHidden/>
+            </w:rPr>
+            <w:fldChar w:fldCharType="end"/>
+          </w:r>
+          <w:r>
+            <w:rPr>
+              <w:rStyle w:val="a9"/>
+              <w:noProof/>
+            </w:rPr>
+            <w:fldChar w:fldCharType="end"/>
+          </w:r>
         </w:p>
         <w:p>
           <w:pPr>
@@ -4440,82 +4665,127 @@
               <w:lang w:eastAsia="uk-UA"/>
             </w:rPr>
           </w:pPr>
-          <w:hyperlink w:anchor="_Toc105165444" w:history="1">
-            <w:r>
-              <w:rPr>
-                <w:rStyle w:val="a9"/>
-                <w:rFonts w:cs="Times New Roman"/>
-                <w:noProof/>
-              </w:rPr>
-              <w:t>3</w:t>
-            </w:r>
-            <w:r>
-              <w:rPr>
-                <w:rFonts w:asciiTheme="minorHAnsi" w:eastAsiaTheme="minorEastAsia" w:hAnsiTheme="minorHAnsi" w:cstheme="minorBidi"/>
-                <w:noProof/>
-                <w:sz w:val="22"/>
-                <w:szCs w:val="22"/>
-                <w:lang w:eastAsia="uk-UA"/>
-              </w:rPr>
-              <w:tab/>
-            </w:r>
-            <w:r>
-              <w:rPr>
-                <w:rStyle w:val="a9"/>
-                <w:rFonts w:cs="Times New Roman"/>
-                <w:noProof/>
-              </w:rPr>
-              <w:t>ОПИС ПРОГРАМНОГО ЗАБЕЗПЕЧЕННЯ</w:t>
-            </w:r>
-            <w:r>
-              <w:rPr>
-                <w:noProof/>
-                <w:webHidden/>
-              </w:rPr>
-              <w:tab/>
-            </w:r>
-            <w:r>
-              <w:rPr>
-                <w:noProof/>
-                <w:webHidden/>
-              </w:rPr>
-              <w:fldChar w:fldCharType="begin"/>
-            </w:r>
-            <w:r>
-              <w:rPr>
-                <w:noProof/>
-                <w:webHidden/>
-              </w:rPr>
-              <w:instrText xml:space="preserve"> PAGEREF _Toc105165444 \h </w:instrText>
-            </w:r>
-            <w:r>
-              <w:rPr>
-                <w:noProof/>
-                <w:webHidden/>
-              </w:rPr>
-            </w:r>
-            <w:r>
-              <w:rPr>
-                <w:noProof/>
-                <w:webHidden/>
-              </w:rPr>
-              <w:fldChar w:fldCharType="separate"/>
-            </w:r>
-            <w:r>
-              <w:rPr>
-                <w:noProof/>
-                <w:webHidden/>
-              </w:rPr>
-              <w:t>52</w:t>
-            </w:r>
-            <w:r>
-              <w:rPr>
-                <w:noProof/>
-                <w:webHidden/>
-              </w:rPr>
-              <w:fldChar w:fldCharType="end"/>
-            </w:r>
-          </w:hyperlink>
+          <w:r>
+            <w:rPr>
+              <w:rStyle w:val="a9"/>
+              <w:noProof/>
+            </w:rPr>
+            <w:fldChar w:fldCharType="begin"/>
+          </w:r>
+          <w:r>
+            <w:rPr>
+              <w:rStyle w:val="a9"/>
+              <w:noProof/>
+            </w:rPr>
+            <w:instrText xml:space="preserve"> </w:instrText>
+          </w:r>
+          <w:r>
+            <w:rPr>
+              <w:noProof/>
+            </w:rPr>
+            <w:instrText>HYPERLINK \l "_Toc105246557"</w:instrText>
+          </w:r>
+          <w:r>
+            <w:rPr>
+              <w:rStyle w:val="a9"/>
+              <w:noProof/>
+            </w:rPr>
+            <w:instrText xml:space="preserve"> </w:instrText>
+          </w:r>
+          <w:r>
+            <w:rPr>
+              <w:rStyle w:val="a9"/>
+              <w:noProof/>
+            </w:rPr>
+          </w:r>
+          <w:r>
+            <w:rPr>
+              <w:rStyle w:val="a9"/>
+              <w:noProof/>
+            </w:rPr>
+            <w:fldChar w:fldCharType="separate"/>
+          </w:r>
+          <w:r>
+            <w:rPr>
+              <w:rStyle w:val="a9"/>
+              <w:rFonts w:cs="Times New Roman"/>
+              <w:noProof/>
+            </w:rPr>
+            <w:t>3</w:t>
+          </w:r>
+          <w:r>
+            <w:rPr>
+              <w:rFonts w:asciiTheme="minorHAnsi" w:eastAsiaTheme="minorEastAsia" w:hAnsiTheme="minorHAnsi" w:cstheme="minorBidi"/>
+              <w:noProof/>
+              <w:sz w:val="22"/>
+              <w:szCs w:val="22"/>
+              <w:lang w:eastAsia="uk-UA"/>
+            </w:rPr>
+            <w:tab/>
+          </w:r>
+          <w:r>
+            <w:rPr>
+              <w:rStyle w:val="a9"/>
+              <w:rFonts w:cs="Times New Roman"/>
+              <w:noProof/>
+            </w:rPr>
+            <w:t>ОПИС ПРОГРАМНОГО ЗАБЕЗПЕЧЕННЯ</w:t>
+          </w:r>
+          <w:r>
+            <w:rPr>
+              <w:noProof/>
+              <w:webHidden/>
+            </w:rPr>
+            <w:tab/>
+          </w:r>
+          <w:r>
+            <w:rPr>
+              <w:noProof/>
+              <w:webHidden/>
+            </w:rPr>
+            <w:fldChar w:fldCharType="begin"/>
+          </w:r>
+          <w:r>
+            <w:rPr>
+              <w:noProof/>
+              <w:webHidden/>
+            </w:rPr>
+            <w:instrText xml:space="preserve"> PAGEREF _Toc105246557 \h </w:instrText>
+          </w:r>
+          <w:r>
+            <w:rPr>
+              <w:noProof/>
+              <w:webHidden/>
+            </w:rPr>
+          </w:r>
+          <w:r>
+            <w:rPr>
+              <w:noProof/>
+              <w:webHidden/>
+            </w:rPr>
+            <w:fldChar w:fldCharType="separate"/>
+          </w:r>
+          <w:r>
+            <w:rPr>
+              <w:noProof/>
+              <w:webHidden/>
+            </w:rPr>
+            <w:t>50</w:t>
+          </w:r>
+          <w:r>
+            <w:rPr>
+              <w:noProof/>
+              <w:webHidden/>
+            </w:rPr>
+            <w:fldChar w:fldCharType="end"/>
+          </w:r>
+          <w:r>
+            <w:rPr>
+              <w:rStyle w:val="a9"/>
+              <w:noProof/>
+            </w:rPr>
+            <w:fldChar w:fldCharType="end"/>
+          </w:r>
         </w:p>
         <w:p>
           <w:pPr>
@@ -4532,82 +4802,127 @@
               <w:lang w:eastAsia="uk-UA"/>
             </w:rPr>
           </w:pPr>
-          <w:hyperlink w:anchor="_Toc105165445" w:history="1">
-            <w:r>
-              <w:rPr>
-                <w:rStyle w:val="a9"/>
-                <w:rFonts w:cs="Times New Roman"/>
-                <w:noProof/>
-              </w:rPr>
-              <w:t>3.1</w:t>
-            </w:r>
-            <w:r>
-              <w:rPr>
-                <w:rFonts w:asciiTheme="minorHAnsi" w:eastAsiaTheme="minorEastAsia" w:hAnsiTheme="minorHAnsi" w:cstheme="minorBidi"/>
-                <w:noProof/>
-                <w:sz w:val="22"/>
-                <w:szCs w:val="22"/>
-                <w:lang w:eastAsia="uk-UA"/>
-              </w:rPr>
-              <w:tab/>
-            </w:r>
-            <w:r>
-              <w:rPr>
-                <w:rStyle w:val="a9"/>
-                <w:rFonts w:cs="Times New Roman"/>
-                <w:noProof/>
-              </w:rPr>
-              <w:t>Опис функцій програми</w:t>
-            </w:r>
-            <w:r>
-              <w:rPr>
-                <w:noProof/>
-                <w:webHidden/>
-              </w:rPr>
-              <w:tab/>
-            </w:r>
-            <w:r>
-              <w:rPr>
-                <w:noProof/>
-                <w:webHidden/>
-              </w:rPr>
-              <w:fldChar w:fldCharType="begin"/>
-            </w:r>
-            <w:r>
-              <w:rPr>
-                <w:noProof/>
-                <w:webHidden/>
-              </w:rPr>
-              <w:instrText xml:space="preserve"> PAGEREF _Toc105165445 \h </w:instrText>
-            </w:r>
-            <w:r>
-              <w:rPr>
-                <w:noProof/>
-                <w:webHidden/>
-              </w:rPr>
-            </w:r>
-            <w:r>
-              <w:rPr>
-                <w:noProof/>
-                <w:webHidden/>
-              </w:rPr>
-              <w:fldChar w:fldCharType="separate"/>
-            </w:r>
-            <w:r>
-              <w:rPr>
-                <w:noProof/>
-                <w:webHidden/>
-              </w:rPr>
-              <w:t>52</w:t>
-            </w:r>
-            <w:r>
-              <w:rPr>
-                <w:noProof/>
-                <w:webHidden/>
-              </w:rPr>
-              <w:fldChar w:fldCharType="end"/>
-            </w:r>
-          </w:hyperlink>
+          <w:r>
+            <w:rPr>
+              <w:rStyle w:val="a9"/>
+              <w:noProof/>
+            </w:rPr>
+            <w:fldChar w:fldCharType="begin"/>
+          </w:r>
+          <w:r>
+            <w:rPr>
+              <w:rStyle w:val="a9"/>
+              <w:noProof/>
+            </w:rPr>
+            <w:instrText xml:space="preserve"> </w:instrText>
+          </w:r>
+          <w:r>
+            <w:rPr>
+              <w:noProof/>
+            </w:rPr>
+            <w:instrText>HYPERLINK \l "_Toc105246558"</w:instrText>
+          </w:r>
+          <w:r>
+            <w:rPr>
+              <w:rStyle w:val="a9"/>
+              <w:noProof/>
+            </w:rPr>
+            <w:instrText xml:space="preserve"> </w:instrText>
+          </w:r>
+          <w:r>
+            <w:rPr>
+              <w:rStyle w:val="a9"/>
+              <w:noProof/>
+            </w:rPr>
+          </w:r>
+          <w:r>
+            <w:rPr>
+              <w:rStyle w:val="a9"/>
+              <w:noProof/>
+            </w:rPr>
+            <w:fldChar w:fldCharType="separate"/>
+          </w:r>
+          <w:r>
+            <w:rPr>
+              <w:rStyle w:val="a9"/>
+              <w:rFonts w:cs="Times New Roman"/>
+              <w:noProof/>
+            </w:rPr>
+            <w:t>3.1</w:t>
+          </w:r>
+          <w:r>
+            <w:rPr>
+              <w:rFonts w:asciiTheme="minorHAnsi" w:eastAsiaTheme="minorEastAsia" w:hAnsiTheme="minorHAnsi" w:cstheme="minorBidi"/>
+              <w:noProof/>
+              <w:sz w:val="22"/>
+              <w:szCs w:val="22"/>
+              <w:lang w:eastAsia="uk-UA"/>
+            </w:rPr>
+            <w:tab/>
+          </w:r>
+          <w:r>
+            <w:rPr>
+              <w:rStyle w:val="a9"/>
+              <w:rFonts w:cs="Times New Roman"/>
+              <w:noProof/>
+            </w:rPr>
+            <w:t>Опис функцій програми</w:t>
+          </w:r>
+          <w:r>
+            <w:rPr>
+              <w:noProof/>
+              <w:webHidden/>
+            </w:rPr>
+            <w:tab/>
+          </w:r>
+          <w:r>
+            <w:rPr>
+              <w:noProof/>
+              <w:webHidden/>
+            </w:rPr>
+            <w:fldChar w:fldCharType="begin"/>
+          </w:r>
+          <w:r>
+            <w:rPr>
+              <w:noProof/>
+              <w:webHidden/>
+            </w:rPr>
+            <w:instrText xml:space="preserve"> PAGEREF _Toc105246558 \h </w:instrText>
+          </w:r>
+          <w:r>
+            <w:rPr>
+              <w:noProof/>
+              <w:webHidden/>
+            </w:rPr>
+          </w:r>
+          <w:r>
+            <w:rPr>
+              <w:noProof/>
+              <w:webHidden/>
+            </w:rPr>
+            <w:fldChar w:fldCharType="separate"/>
+          </w:r>
+          <w:r>
+            <w:rPr>
+              <w:noProof/>
+              <w:webHidden/>
+            </w:rPr>
+            <w:t>50</w:t>
+          </w:r>
+          <w:r>
+            <w:rPr>
+              <w:noProof/>
+              <w:webHidden/>
+            </w:rPr>
+            <w:fldChar w:fldCharType="end"/>
+          </w:r>
+          <w:r>
+            <w:rPr>
+              <w:rStyle w:val="a9"/>
+              <w:noProof/>
+            </w:rPr>
+            <w:fldChar w:fldCharType="end"/>
+          </w:r>
         </w:p>
         <w:p>
           <w:pPr>
@@ -4624,83 +4939,128 @@
               <w:lang w:eastAsia="uk-UA"/>
             </w:rPr>
           </w:pPr>
-          <w:hyperlink w:anchor="_Toc105165446" w:history="1">
-            <w:r>
-              <w:rPr>
-                <w:rStyle w:val="a9"/>
-                <w:rFonts w:cs="Times New Roman"/>
-                <w:caps/>
-                <w:noProof/>
-              </w:rPr>
-              <w:t>3.2</w:t>
-            </w:r>
-            <w:r>
-              <w:rPr>
-                <w:rFonts w:asciiTheme="minorHAnsi" w:eastAsiaTheme="minorEastAsia" w:hAnsiTheme="minorHAnsi" w:cstheme="minorBidi"/>
-                <w:noProof/>
-                <w:sz w:val="22"/>
-                <w:szCs w:val="22"/>
-                <w:lang w:eastAsia="uk-UA"/>
-              </w:rPr>
-              <w:tab/>
-            </w:r>
-            <w:r>
-              <w:rPr>
-                <w:rStyle w:val="a9"/>
-                <w:rFonts w:cs="Times New Roman"/>
-                <w:noProof/>
-              </w:rPr>
-              <w:t>Інструкція користувача</w:t>
-            </w:r>
-            <w:r>
-              <w:rPr>
-                <w:noProof/>
-                <w:webHidden/>
-              </w:rPr>
-              <w:tab/>
-            </w:r>
-            <w:r>
-              <w:rPr>
-                <w:noProof/>
-                <w:webHidden/>
-              </w:rPr>
-              <w:fldChar w:fldCharType="begin"/>
-            </w:r>
-            <w:r>
-              <w:rPr>
-                <w:noProof/>
-                <w:webHidden/>
-              </w:rPr>
-              <w:instrText xml:space="preserve"> PAGEREF _Toc105165446 \h </w:instrText>
-            </w:r>
-            <w:r>
-              <w:rPr>
-                <w:noProof/>
-                <w:webHidden/>
-              </w:rPr>
-            </w:r>
-            <w:r>
-              <w:rPr>
-                <w:noProof/>
-                <w:webHidden/>
-              </w:rPr>
-              <w:fldChar w:fldCharType="separate"/>
-            </w:r>
-            <w:r>
-              <w:rPr>
-                <w:noProof/>
-                <w:webHidden/>
-              </w:rPr>
-              <w:t>72</w:t>
-            </w:r>
-            <w:r>
-              <w:rPr>
-                <w:noProof/>
-                <w:webHidden/>
-              </w:rPr>
-              <w:fldChar w:fldCharType="end"/>
-            </w:r>
-          </w:hyperlink>
+          <w:r>
+            <w:rPr>
+              <w:rStyle w:val="a9"/>
+              <w:noProof/>
+            </w:rPr>
+            <w:fldChar w:fldCharType="begin"/>
+          </w:r>
+          <w:r>
+            <w:rPr>
+              <w:rStyle w:val="a9"/>
+              <w:noProof/>
+            </w:rPr>
+            <w:instrText xml:space="preserve"> </w:instrText>
+          </w:r>
+          <w:r>
+            <w:rPr>
+              <w:noProof/>
+            </w:rPr>
+            <w:instrText>HYPERLINK \l "_Toc105246559"</w:instrText>
+          </w:r>
+          <w:r>
+            <w:rPr>
+              <w:rStyle w:val="a9"/>
+              <w:noProof/>
+            </w:rPr>
+            <w:instrText xml:space="preserve"> </w:instrText>
+          </w:r>
+          <w:r>
+            <w:rPr>
+              <w:rStyle w:val="a9"/>
+              <w:noProof/>
+            </w:rPr>
+          </w:r>
+          <w:r>
+            <w:rPr>
+              <w:rStyle w:val="a9"/>
+              <w:noProof/>
+            </w:rPr>
+            <w:fldChar w:fldCharType="separate"/>
+          </w:r>
+          <w:r>
+            <w:rPr>
+              <w:rStyle w:val="a9"/>
+              <w:rFonts w:cs="Times New Roman"/>
+              <w:caps/>
+              <w:noProof/>
+            </w:rPr>
+            <w:t>3.2</w:t>
+          </w:r>
+          <w:r>
+            <w:rPr>
+              <w:rFonts w:asciiTheme="minorHAnsi" w:eastAsiaTheme="minorEastAsia" w:hAnsiTheme="minorHAnsi" w:cstheme="minorBidi"/>
+              <w:noProof/>
+              <w:sz w:val="22"/>
+              <w:szCs w:val="22"/>
+              <w:lang w:eastAsia="uk-UA"/>
+            </w:rPr>
+            <w:tab/>
+          </w:r>
+          <w:r>
+            <w:rPr>
+              <w:rStyle w:val="a9"/>
+              <w:rFonts w:cs="Times New Roman"/>
+              <w:noProof/>
+            </w:rPr>
+            <w:t>Інструкція користувача</w:t>
+          </w:r>
+          <w:r>
+            <w:rPr>
+              <w:noProof/>
+              <w:webHidden/>
+            </w:rPr>
+            <w:tab/>
+          </w:r>
+          <w:r>
+            <w:rPr>
+              <w:noProof/>
+              <w:webHidden/>
+            </w:rPr>
+            <w:fldChar w:fldCharType="begin"/>
+          </w:r>
+          <w:r>
+            <w:rPr>
+              <w:noProof/>
+              <w:webHidden/>
+            </w:rPr>
+            <w:instrText xml:space="preserve"> PAGEREF _Toc105246559 \h </w:instrText>
+          </w:r>
+          <w:r>
+            <w:rPr>
+              <w:noProof/>
+              <w:webHidden/>
+            </w:rPr>
+          </w:r>
+          <w:r>
+            <w:rPr>
+              <w:noProof/>
+              <w:webHidden/>
+            </w:rPr>
+            <w:fldChar w:fldCharType="separate"/>
+          </w:r>
+          <w:r>
+            <w:rPr>
+              <w:noProof/>
+              <w:webHidden/>
+            </w:rPr>
+            <w:t>70</w:t>
+          </w:r>
+          <w:r>
+            <w:rPr>
+              <w:noProof/>
+              <w:webHidden/>
+            </w:rPr>
+            <w:fldChar w:fldCharType="end"/>
+          </w:r>
+          <w:r>
+            <w:rPr>
+              <w:rStyle w:val="a9"/>
+              <w:noProof/>
+            </w:rPr>
+            <w:fldChar w:fldCharType="end"/>
+          </w:r>
         </w:p>
         <w:p>
           <w:pPr>
@@ -4716,82 +5076,127 @@
               <w:lang w:eastAsia="uk-UA"/>
             </w:rPr>
           </w:pPr>
-          <w:hyperlink w:anchor="_Toc105165447" w:history="1">
-            <w:r>
-              <w:rPr>
-                <w:rStyle w:val="a9"/>
-                <w:rFonts w:cs="Times New Roman"/>
-                <w:noProof/>
-              </w:rPr>
-              <w:t>4</w:t>
-            </w:r>
-            <w:r>
-              <w:rPr>
-                <w:rFonts w:asciiTheme="minorHAnsi" w:eastAsiaTheme="minorEastAsia" w:hAnsiTheme="minorHAnsi" w:cstheme="minorBidi"/>
-                <w:noProof/>
-                <w:sz w:val="22"/>
-                <w:szCs w:val="22"/>
-                <w:lang w:eastAsia="uk-UA"/>
-              </w:rPr>
-              <w:tab/>
-            </w:r>
-            <w:r>
-              <w:rPr>
-                <w:rStyle w:val="a9"/>
-                <w:rFonts w:cs="Times New Roman"/>
-                <w:noProof/>
-              </w:rPr>
-              <w:t>АНАЛІЗ ОТРИМАНИХ РЕЗУЛЬТАТІВ РОЗВ’ЯЗАННЯ ЗАДАЧІ</w:t>
-            </w:r>
-            <w:r>
-              <w:rPr>
-                <w:noProof/>
-                <w:webHidden/>
-              </w:rPr>
-              <w:tab/>
-            </w:r>
-            <w:r>
-              <w:rPr>
-                <w:noProof/>
-                <w:webHidden/>
-              </w:rPr>
-              <w:fldChar w:fldCharType="begin"/>
-            </w:r>
-            <w:r>
-              <w:rPr>
-                <w:noProof/>
-                <w:webHidden/>
-              </w:rPr>
-              <w:instrText xml:space="preserve"> PAGEREF _Toc105165447 \h </w:instrText>
-            </w:r>
-            <w:r>
-              <w:rPr>
-                <w:noProof/>
-                <w:webHidden/>
-              </w:rPr>
-            </w:r>
-            <w:r>
-              <w:rPr>
-                <w:noProof/>
-                <w:webHidden/>
-              </w:rPr>
-              <w:fldChar w:fldCharType="separate"/>
-            </w:r>
-            <w:r>
-              <w:rPr>
-                <w:noProof/>
-                <w:webHidden/>
-              </w:rPr>
-              <w:t>74</w:t>
-            </w:r>
-            <w:r>
-              <w:rPr>
-                <w:noProof/>
-                <w:webHidden/>
-              </w:rPr>
-              <w:fldChar w:fldCharType="end"/>
-            </w:r>
-          </w:hyperlink>
+          <w:r>
+            <w:rPr>
+              <w:rStyle w:val="a9"/>
+              <w:noProof/>
+            </w:rPr>
+            <w:fldChar w:fldCharType="begin"/>
+          </w:r>
+          <w:r>
+            <w:rPr>
+              <w:rStyle w:val="a9"/>
+              <w:noProof/>
+            </w:rPr>
+            <w:instrText xml:space="preserve"> </w:instrText>
+          </w:r>
+          <w:r>
+            <w:rPr>
+              <w:noProof/>
+            </w:rPr>
+            <w:instrText>HYPERLINK \l "_Toc105246560"</w:instrText>
+          </w:r>
+          <w:r>
+            <w:rPr>
+              <w:rStyle w:val="a9"/>
+              <w:noProof/>
+            </w:rPr>
+            <w:instrText xml:space="preserve"> </w:instrText>
+          </w:r>
+          <w:r>
+            <w:rPr>
+              <w:rStyle w:val="a9"/>
+              <w:noProof/>
+            </w:rPr>
+          </w:r>
+          <w:r>
+            <w:rPr>
+              <w:rStyle w:val="a9"/>
+              <w:noProof/>
+            </w:rPr>
+            <w:fldChar w:fldCharType="separate"/>
+          </w:r>
+          <w:r>
+            <w:rPr>
+              <w:rStyle w:val="a9"/>
+              <w:rFonts w:cs="Times New Roman"/>
+              <w:noProof/>
+            </w:rPr>
+            <w:t>4</w:t>
+          </w:r>
+          <w:r>
+            <w:rPr>
+              <w:rFonts w:asciiTheme="minorHAnsi" w:eastAsiaTheme="minorEastAsia" w:hAnsiTheme="minorHAnsi" w:cstheme="minorBidi"/>
+              <w:noProof/>
+              <w:sz w:val="22"/>
+              <w:szCs w:val="22"/>
+              <w:lang w:eastAsia="uk-UA"/>
+            </w:rPr>
+            <w:tab/>
+          </w:r>
+          <w:r>
+            <w:rPr>
+              <w:rStyle w:val="a9"/>
+              <w:rFonts w:cs="Times New Roman"/>
+              <w:noProof/>
+            </w:rPr>
+            <w:t>АНАЛІЗ ОТРИМАНИХ РЕЗУЛЬТАТІВ РОЗВ’ЯЗАННЯ ЗАДАЧІ</w:t>
+          </w:r>
+          <w:r>
+            <w:rPr>
+              <w:noProof/>
+              <w:webHidden/>
+            </w:rPr>
+            <w:tab/>
+          </w:r>
+          <w:r>
+            <w:rPr>
+              <w:noProof/>
+              <w:webHidden/>
+            </w:rPr>
+            <w:fldChar w:fldCharType="begin"/>
+          </w:r>
+          <w:r>
+            <w:rPr>
+              <w:noProof/>
+              <w:webHidden/>
+            </w:rPr>
+            <w:instrText xml:space="preserve"> PAGEREF _Toc105246560 \h </w:instrText>
+          </w:r>
+          <w:r>
+            <w:rPr>
+              <w:noProof/>
+              <w:webHidden/>
+            </w:rPr>
+          </w:r>
+          <w:r>
+            <w:rPr>
+              <w:noProof/>
+              <w:webHidden/>
+            </w:rPr>
+            <w:fldChar w:fldCharType="separate"/>
+          </w:r>
+          <w:r>
+            <w:rPr>
+              <w:noProof/>
+              <w:webHidden/>
+            </w:rPr>
+            <w:t>72</w:t>
+          </w:r>
+          <w:r>
+            <w:rPr>
+              <w:noProof/>
+              <w:webHidden/>
+            </w:rPr>
+            <w:fldChar w:fldCharType="end"/>
+          </w:r>
+          <w:r>
+            <w:rPr>
+              <w:rStyle w:val="a9"/>
+              <w:noProof/>
+            </w:rPr>
+            <w:fldChar w:fldCharType="end"/>
+          </w:r>
         </w:p>
         <w:p>
           <w:pPr>
@@ -4804,63 +5209,108 @@
               <w:lang w:eastAsia="uk-UA"/>
             </w:rPr>
           </w:pPr>
-          <w:hyperlink w:anchor="_Toc105165448" w:history="1">
-            <w:r>
-              <w:rPr>
-                <w:rStyle w:val="a9"/>
-                <w:noProof/>
-              </w:rPr>
-              <w:t>ВИСНОВКИ</w:t>
-            </w:r>
-            <w:r>
-              <w:rPr>
-                <w:noProof/>
-                <w:webHidden/>
-              </w:rPr>
-              <w:tab/>
-            </w:r>
-            <w:r>
-              <w:rPr>
-                <w:noProof/>
-                <w:webHidden/>
-              </w:rPr>
-              <w:fldChar w:fldCharType="begin"/>
-            </w:r>
-            <w:r>
-              <w:rPr>
-                <w:noProof/>
-                <w:webHidden/>
-              </w:rPr>
-              <w:instrText xml:space="preserve"> PAGEREF _Toc105165448 \h </w:instrText>
-            </w:r>
-            <w:r>
-              <w:rPr>
-                <w:noProof/>
-                <w:webHidden/>
-              </w:rPr>
-            </w:r>
-            <w:r>
-              <w:rPr>
-                <w:noProof/>
-                <w:webHidden/>
-              </w:rPr>
-              <w:fldChar w:fldCharType="separate"/>
-            </w:r>
-            <w:r>
-              <w:rPr>
-                <w:noProof/>
-                <w:webHidden/>
-              </w:rPr>
-              <w:t>75</w:t>
-            </w:r>
-            <w:r>
-              <w:rPr>
-                <w:noProof/>
-                <w:webHidden/>
-              </w:rPr>
-              <w:fldChar w:fldCharType="end"/>
-            </w:r>
-          </w:hyperlink>
+          <w:r>
+            <w:rPr>
+              <w:rStyle w:val="a9"/>
+              <w:noProof/>
+            </w:rPr>
+            <w:fldChar w:fldCharType="begin"/>
+          </w:r>
+          <w:r>
+            <w:rPr>
+              <w:rStyle w:val="a9"/>
+              <w:noProof/>
+            </w:rPr>
+            <w:instrText xml:space="preserve"> </w:instrText>
+          </w:r>
+          <w:r>
+            <w:rPr>
+              <w:noProof/>
+            </w:rPr>
+            <w:instrText>HYPERLINK \l "_Toc105246561"</w:instrText>
+          </w:r>
+          <w:r>
+            <w:rPr>
+              <w:rStyle w:val="a9"/>
+              <w:noProof/>
+            </w:rPr>
+            <w:instrText xml:space="preserve"> </w:instrText>
+          </w:r>
+          <w:r>
+            <w:rPr>
+              <w:rStyle w:val="a9"/>
+              <w:noProof/>
+            </w:rPr>
+          </w:r>
+          <w:r>
+            <w:rPr>
+              <w:rStyle w:val="a9"/>
+              <w:noProof/>
+            </w:rPr>
+            <w:fldChar w:fldCharType="separate"/>
+          </w:r>
+          <w:r>
+            <w:rPr>
+              <w:rStyle w:val="a9"/>
+              <w:noProof/>
+            </w:rPr>
+            <w:t>ВИСНОВКИ</w:t>
+          </w:r>
+          <w:r>
+            <w:rPr>
+              <w:noProof/>
+              <w:webHidden/>
+            </w:rPr>
+            <w:tab/>
+          </w:r>
+          <w:r>
+            <w:rPr>
+              <w:noProof/>
+              <w:webHidden/>
+            </w:rPr>
+            <w:fldChar w:fldCharType="begin"/>
+          </w:r>
+          <w:r>
+            <w:rPr>
+              <w:noProof/>
+              <w:webHidden/>
+            </w:rPr>
+            <w:instrText xml:space="preserve"> PAGEREF _Toc105246561 \h </w:instrText>
+          </w:r>
+          <w:r>
+            <w:rPr>
+              <w:noProof/>
+              <w:webHidden/>
+            </w:rPr>
+          </w:r>
+          <w:r>
+            <w:rPr>
+              <w:noProof/>
+              <w:webHidden/>
+            </w:rPr>
+            <w:fldChar w:fldCharType="separate"/>
+          </w:r>
+          <w:r>
+            <w:rPr>
+              <w:noProof/>
+              <w:webHidden/>
+            </w:rPr>
+            <w:t>79</w:t>
+          </w:r>
+          <w:r>
+            <w:rPr>
+              <w:noProof/>
+              <w:webHidden/>
+            </w:rPr>
+            <w:fldChar w:fldCharType="end"/>
+          </w:r>
+          <w:r>
+            <w:rPr>
+              <w:rStyle w:val="a9"/>
+              <w:noProof/>
+            </w:rPr>
+            <w:fldChar w:fldCharType="end"/>
+          </w:r>
         </w:p>
         <w:p>
           <w:pPr>
@@ -4873,63 +5323,108 @@
               <w:lang w:eastAsia="uk-UA"/>
             </w:rPr>
           </w:pPr>
-          <w:hyperlink w:anchor="_Toc105165449" w:history="1">
-            <w:r>
-              <w:rPr>
-                <w:rStyle w:val="a9"/>
-                <w:noProof/>
-              </w:rPr>
-              <w:t>СПИСОК ВИКОРИСТАНОЇ ЛІТЕРАТУРИ</w:t>
-            </w:r>
-            <w:r>
-              <w:rPr>
-                <w:noProof/>
-                <w:webHidden/>
-              </w:rPr>
-              <w:tab/>
-            </w:r>
-            <w:r>
-              <w:rPr>
-                <w:noProof/>
-                <w:webHidden/>
-              </w:rPr>
-              <w:fldChar w:fldCharType="begin"/>
-            </w:r>
-            <w:r>
-              <w:rPr>
-                <w:noProof/>
-                <w:webHidden/>
-              </w:rPr>
-              <w:instrText xml:space="preserve"> PAGEREF _Toc105165449 \h </w:instrText>
-            </w:r>
-            <w:r>
-              <w:rPr>
-                <w:noProof/>
-                <w:webHidden/>
-              </w:rPr>
-            </w:r>
-            <w:r>
-              <w:rPr>
-                <w:noProof/>
-                <w:webHidden/>
-              </w:rPr>
-              <w:fldChar w:fldCharType="separate"/>
-            </w:r>
-            <w:r>
-              <w:rPr>
-                <w:noProof/>
-                <w:webHidden/>
-              </w:rPr>
-              <w:t>76</w:t>
-            </w:r>
-            <w:r>
-              <w:rPr>
-                <w:noProof/>
-                <w:webHidden/>
-              </w:rPr>
-              <w:fldChar w:fldCharType="end"/>
-            </w:r>
-          </w:hyperlink>
+          <w:r>
+            <w:rPr>
+              <w:rStyle w:val="a9"/>
+              <w:noProof/>
+            </w:rPr>
+            <w:fldChar w:fldCharType="begin"/>
+          </w:r>
+          <w:r>
+            <w:rPr>
+              <w:rStyle w:val="a9"/>
+              <w:noProof/>
+            </w:rPr>
+            <w:instrText xml:space="preserve"> </w:instrText>
+          </w:r>
+          <w:r>
+            <w:rPr>
+              <w:noProof/>
+            </w:rPr>
+            <w:instrText>HYPERLINK \l "_Toc105246562"</w:instrText>
+          </w:r>
+          <w:r>
+            <w:rPr>
+              <w:rStyle w:val="a9"/>
+              <w:noProof/>
+            </w:rPr>
+            <w:instrText xml:space="preserve"> </w:instrText>
+          </w:r>
+          <w:r>
+            <w:rPr>
+              <w:rStyle w:val="a9"/>
+              <w:noProof/>
+            </w:rPr>
+          </w:r>
+          <w:r>
+            <w:rPr>
+              <w:rStyle w:val="a9"/>
+              <w:noProof/>
+            </w:rPr>
+            <w:fldChar w:fldCharType="separate"/>
+          </w:r>
+          <w:r>
+            <w:rPr>
+              <w:rStyle w:val="a9"/>
+              <w:noProof/>
+            </w:rPr>
+            <w:t>СПИСОК ВИКОРИСТАНОЇ ЛІТЕРАТУРИ</w:t>
+          </w:r>
+          <w:r>
+            <w:rPr>
+              <w:noProof/>
+              <w:webHidden/>
+            </w:rPr>
+            <w:tab/>
+          </w:r>
+          <w:r>
+            <w:rPr>
+              <w:noProof/>
+              <w:webHidden/>
+            </w:rPr>
+            <w:fldChar w:fldCharType="begin"/>
+          </w:r>
+          <w:r>
+            <w:rPr>
+              <w:noProof/>
+              <w:webHidden/>
+            </w:rPr>
+            <w:instrText xml:space="preserve"> PAGEREF _Toc105246562 \h </w:instrText>
+          </w:r>
+          <w:r>
+            <w:rPr>
+              <w:noProof/>
+              <w:webHidden/>
+            </w:rPr>
+          </w:r>
+          <w:r>
+            <w:rPr>
+              <w:noProof/>
+              <w:webHidden/>
+            </w:rPr>
+            <w:fldChar w:fldCharType="separate"/>
+          </w:r>
+          <w:r>
+            <w:rPr>
+              <w:noProof/>
+              <w:webHidden/>
+            </w:rPr>
+            <w:t>80</w:t>
+          </w:r>
+          <w:r>
+            <w:rPr>
+              <w:noProof/>
+              <w:webHidden/>
+            </w:rPr>
+            <w:fldChar w:fldCharType="end"/>
+          </w:r>
+          <w:r>
+            <w:rPr>
+              <w:rStyle w:val="a9"/>
+              <w:noProof/>
+            </w:rPr>
+            <w:fldChar w:fldCharType="end"/>
+          </w:r>
         </w:p>
         <w:p>
           <w:pPr>
@@ -4943,6 +5438,8 @@
             <w:fldChar w:fldCharType="end"/>
           </w:r>
         </w:p>
+        <w:bookmarkStart w:id="6" w:name="_GoBack" w:displacedByCustomXml="next"/>
+        <w:bookmarkEnd w:id="6" w:displacedByCustomXml="next"/>
       </w:sdtContent>
     </w:sdt>
     <w:p>
@@ -4957,20 +5454,12 @@
       <w:r>
         <w:br w:type="page"/>
       </w:r>
-      <w:bookmarkStart w:id="6" w:name="_Toc105165435"/>
+      <w:bookmarkStart w:id="7" w:name="_Toc105246548"/>
       <w:r>
         <w:lastRenderedPageBreak/>
         <w:t>ВСТУП</w:t>
       </w:r>
-      <w:bookmarkEnd w:id="6"/>
-    </w:p>
-    <w:p>
-      <w:pPr>
-        <w:ind w:firstLine="851"/>
-      </w:pPr>
-      <w:r>
-        <w:t xml:space="preserve"> </w:t>
-      </w:r>
+      <w:bookmarkEnd w:id="7"/>
     </w:p>
     <w:p>
       <w:pPr>
@@ -5544,36 +6033,26 @@
         <w:pStyle w:val="10"/>
         <w:ind w:left="0" w:firstLine="851"/>
       </w:pPr>
-      <w:bookmarkStart w:id="7" w:name="_Toc105165436"/>
+      <w:bookmarkStart w:id="8" w:name="_Toc105246549"/>
       <w:r>
         <w:lastRenderedPageBreak/>
         <w:t>АНАЛІТИЧНИЙ ОГЛЯД ЛІТЕРАТУРНИХ ДЖЕРЕЛ</w:t>
-      </w:r>
-      <w:bookmarkEnd w:id="7"/>
-    </w:p>
-    <w:p>
-      <w:pPr>
-        <w:ind w:firstLine="851"/>
-      </w:pPr>
-    </w:p>
-    <w:p>
-      <w:pPr>
-        <w:pStyle w:val="20"/>
-        <w:ind w:left="0" w:firstLine="851"/>
-      </w:pPr>
-      <w:r>
-        <w:t xml:space="preserve"> </w:t>
-      </w:r>
-      <w:bookmarkStart w:id="8" w:name="_Toc105165437"/>
-      <w:r>
-        <w:t>Машинне навчання</w:t>
       </w:r>
       <w:bookmarkEnd w:id="8"/>
     </w:p>
     <w:p>
       <w:pPr>
-        <w:ind w:firstLine="851"/>
-      </w:pPr>
+        <w:pStyle w:val="20"/>
+        <w:ind w:left="0" w:firstLine="851"/>
+      </w:pPr>
+      <w:r>
+        <w:t xml:space="preserve"> </w:t>
+      </w:r>
+      <w:bookmarkStart w:id="9" w:name="_Toc105246550"/>
+      <w:r>
+        <w:t>Машинне навчання</w:t>
+      </w:r>
+      <w:bookmarkEnd w:id="9"/>
     </w:p>
     <w:p>
       <w:pPr>
@@ -5857,14 +6336,7 @@
         <w:rPr>
           <w:rFonts w:cs="Times New Roman"/>
         </w:rPr>
-        <w:t xml:space="preserve">У випадку неправильності дії питання про те, як знайти правильну, залишається дійсним. Зазвичай за наявної послідовності входів сигнали про </w:t>
-      </w:r>
-      <w:r>
-        <w:rPr>
-          <w:rFonts w:cs="Times New Roman"/>
-        </w:rPr>
-        <w:lastRenderedPageBreak/>
-        <w:t>результат дій надаються по завершенню всієї послідовності дій, а не кожної окремої дії</w:t>
+        <w:t>У випадку неправильності дії питання про те, як знайти правильну, залишається дійсним. Зазвичай за наявної послідовності входів сигнали про результат дій надаються по завершенню всієї послідовності дій, а не кожної окремої дії</w:t>
       </w:r>
       <w:r>
         <w:rPr>
@@ -5897,6 +6369,7 @@
         <w:rPr>
           <w:rFonts w:cs="Times New Roman"/>
         </w:rPr>
+        <w:lastRenderedPageBreak/>
         <w:t xml:space="preserve">До моделей, що втілюють методи машинного навчання відносяться дерева ухвалення рішень, метод опорних векторів, метод </w:t>
       </w:r>
       <w:r>
@@ -6101,14 +6574,14 @@
         <w:rPr>
           <w:rFonts w:cs="Times New Roman"/>
         </w:rPr>
-        <w:t xml:space="preserve">Алгоритм градієнтного підсилення (або </w:t>
+        <w:t xml:space="preserve">Алгоритм градієнтного підсилення (або алгоритм підсилення) в загальному випадку може використовуватися не лише для дерев ухвалення рішень, а до будь-якого класифікатора, у тому числі </w:t>
       </w:r>
       <w:r>
         <w:rPr>
           <w:rFonts w:cs="Times New Roman"/>
         </w:rPr>
         <w:lastRenderedPageBreak/>
-        <w:t xml:space="preserve">алгоритм підсилення) в загальному випадку може використовуватися не лише для дерев ухвалення рішень, а до будь-якого класифікатора, у тому числі нейронних мереж. </w:t>
+        <w:t xml:space="preserve">нейронних мереж. </w:t>
       </w:r>
       <w:r>
         <w:rPr>
@@ -6720,14 +7193,7 @@
         <w:rPr>
           <w:rFonts w:eastAsiaTheme="minorEastAsia" w:cs="Times New Roman"/>
         </w:rPr>
-        <w:t xml:space="preserve">попередньо </w:t>
-      </w:r>
-      <w:r>
-        <w:rPr>
-          <w:rFonts w:eastAsiaTheme="minorEastAsia" w:cs="Times New Roman"/>
-        </w:rPr>
-        <w:lastRenderedPageBreak/>
-        <w:t xml:space="preserve">задана </w:t>
+        <w:t xml:space="preserve">попередньо задана </w:t>
       </w:r>
       <w:r>
         <w:rPr>
@@ -6792,7 +7258,14 @@
         <w:rPr>
           <w:rFonts w:eastAsiaTheme="minorEastAsia" w:cs="Times New Roman"/>
         </w:rPr>
-        <w:t xml:space="preserve"> Вага кожного помилково класифікованого входу множиться на </w:t>
+        <w:t xml:space="preserve"> Вага кожного помилково </w:t>
+      </w:r>
+      <w:r>
+        <w:rPr>
+          <w:rFonts w:eastAsiaTheme="minorEastAsia" w:cs="Times New Roman"/>
+        </w:rPr>
+        <w:lastRenderedPageBreak/>
+        <w:t xml:space="preserve">класифікованого входу множиться на </w:t>
       </w:r>
       <m:oMath>
         <m:sSup>
@@ -7504,34 +7977,20 @@
     </w:p>
     <w:p>
       <w:pPr>
-        <w:ind w:firstLine="851"/>
-        <w:jc w:val="both"/>
-        <w:rPr>
-          <w:rFonts w:eastAsiaTheme="minorEastAsia" w:cs="Times New Roman"/>
-        </w:rPr>
-      </w:pPr>
-    </w:p>
-    <w:p>
-      <w:pPr>
         <w:pStyle w:val="20"/>
         <w:ind w:left="0" w:firstLine="851"/>
       </w:pPr>
       <w:r>
         <w:t xml:space="preserve"> </w:t>
       </w:r>
-      <w:bookmarkStart w:id="9" w:name="_Toc105165438"/>
+      <w:bookmarkStart w:id="10" w:name="_Toc105246551"/>
       <w:r>
         <w:t>Нейронні мережі</w:t>
       </w:r>
-      <w:bookmarkEnd w:id="9"/>
+      <w:bookmarkEnd w:id="10"/>
       <w:r>
         <w:t xml:space="preserve"> </w:t>
       </w:r>
-    </w:p>
-    <w:p>
-      <w:pPr>
-        <w:ind w:firstLine="851"/>
-      </w:pPr>
     </w:p>
     <w:p>
       <w:pPr>
@@ -8083,7 +8542,6 @@
         </w:rPr>
       </w:pPr>
       <w:r>
-        <w:lastRenderedPageBreak/>
         <w:t>або ж</w:t>
       </w:r>
       <w:r>
@@ -8146,7 +8604,14 @@
         <w:rPr>
           <w:rFonts w:eastAsiaTheme="minorEastAsia"/>
         </w:rPr>
-        <w:t>Отже, будь-який штучний нейрон можна розглядати як математичну функцію, що призводить до виходу</w:t>
+        <w:t xml:space="preserve">Отже, будь-який штучний нейрон можна розглядати як математичну функцію, що </w:t>
+      </w:r>
+      <w:r>
+        <w:rPr>
+          <w:rFonts w:eastAsiaTheme="minorEastAsia"/>
+        </w:rPr>
+        <w:lastRenderedPageBreak/>
+        <w:t>призводить до виходу</w:t>
       </w:r>
       <w:r>
         <w:rPr>
@@ -9494,7 +9959,6 @@
         <w:rPr>
           <w:rFonts w:cs="Times New Roman"/>
         </w:rPr>
-        <w:lastRenderedPageBreak/>
         <w:t xml:space="preserve">Поширення активації відбувається за допомогою спрощеної моделі нейрона, розробленої </w:t>
       </w:r>
       <w:proofErr w:type="spellStart"/>
@@ -9569,6 +10033,7 @@
         <w:rPr>
           <w:rFonts w:cs="Times New Roman"/>
         </w:rPr>
+        <w:lastRenderedPageBreak/>
         <w:t xml:space="preserve">За цією моделлю </w:t>
       </w:r>
       <w:r>
@@ -9772,7 +10237,6 @@
         <w:rPr>
           <w:rFonts w:cs="Times New Roman"/>
         </w:rPr>
-        <w:lastRenderedPageBreak/>
         <w:t>Внутрішньошаровий</w:t>
       </w:r>
       <w:proofErr w:type="spellEnd"/>
@@ -9828,6 +10292,7 @@
         <w:rPr>
           <w:rFonts w:cs="Times New Roman"/>
         </w:rPr>
+        <w:lastRenderedPageBreak/>
         <w:t>Зв’язок із самим собою (</w:t>
       </w:r>
       <w:proofErr w:type="spellStart"/>
@@ -10244,14 +10709,20 @@
         <w:rPr>
           <w:rFonts w:cs="Times New Roman"/>
         </w:rPr>
+        <w:t xml:space="preserve">Архітектура класу багатошарових мереж містить не лише вхідний і вихідний шари, а також так </w:t>
+      </w:r>
+      <w:r>
+        <w:rPr>
+          <w:rFonts w:cs="Times New Roman"/>
+        </w:rPr>
+        <w:t xml:space="preserve">звані приховані шари, що знаходяться між вхідним і </w:t>
+      </w:r>
+      <w:r>
+        <w:rPr>
+          <w:rFonts w:cs="Times New Roman"/>
+        </w:rPr>
         <w:lastRenderedPageBreak/>
-        <w:t xml:space="preserve">Архітектура класу багатошарових мереж містить не лише вхідний і вихідний шари, а також так </w:t>
-      </w:r>
-      <w:r>
-        <w:rPr>
-          <w:rFonts w:cs="Times New Roman"/>
-        </w:rPr>
-        <w:t>звані приховані шари, що знаходяться між вхідним і вихідним шаром і здійснюють необхідні проміжні обчислення перед тим як надати вхід на нейрони вихідного шару. Кількість прихованих ш</w:t>
+        <w:t>вихідним шаром і здійснюють необхідні проміжні обчислення перед тим як надати вхід на нейрони вихідного шару. Кількість прихованих ш</w:t>
       </w:r>
       <w:r>
         <w:rPr>
@@ -10496,7 +10967,6 @@
           <w:rFonts w:cs="Times New Roman"/>
           <w:noProof/>
         </w:rPr>
-        <w:lastRenderedPageBreak/>
         <w:drawing>
           <wp:inline distT="0" distB="0" distL="0" distR="0" wp14:anchorId="6B7C1589" wp14:editId="125307C8">
             <wp:extent cx="2918991" cy="1509823"/>
@@ -10562,6 +11032,7 @@
         <w:rPr>
           <w:rFonts w:cs="Times New Roman"/>
         </w:rPr>
+        <w:lastRenderedPageBreak/>
         <w:t>Рисунок 1.1 – Одношарова нейронна мережа</w:t>
       </w:r>
     </w:p>
@@ -10676,7 +11147,6 @@
         <w:rPr>
           <w:rFonts w:cs="Times New Roman"/>
         </w:rPr>
-        <w:lastRenderedPageBreak/>
         <w:softHyphen/>
       </w:r>
       <w:r>
@@ -10780,6 +11250,7 @@
           <w:rFonts w:cs="Times New Roman"/>
           <w:noProof/>
         </w:rPr>
+        <w:lastRenderedPageBreak/>
         <w:drawing>
           <wp:inline distT="0" distB="0" distL="0" distR="0" wp14:anchorId="65FBC6A3" wp14:editId="07004086">
             <wp:extent cx="3352800" cy="2529568"/>
@@ -10896,14 +11367,7 @@
         <w:rPr>
           <w:rFonts w:cs="Times New Roman"/>
         </w:rPr>
-        <w:t xml:space="preserve">, </w:t>
-      </w:r>
-      <w:r>
-        <w:rPr>
-          <w:rFonts w:cs="Times New Roman"/>
-        </w:rPr>
-        <w:lastRenderedPageBreak/>
-        <w:t>залежно від принципу, за яким оновлюються ваги цієї мережі. Два основні види на</w:t>
+        <w:t>, залежно від принципу, за яким оновлюються ваги цієї мережі. Два основні види на</w:t>
       </w:r>
       <w:r>
         <w:rPr>
@@ -11245,7 +11709,14 @@
         <w:rPr>
           <w:rFonts w:eastAsiaTheme="minorEastAsia" w:cs="Times New Roman"/>
         </w:rPr>
-        <w:t xml:space="preserve">жний параметр коефіцієнту навчання нейронної мережі, що позначається </w:t>
+        <w:t xml:space="preserve">жний параметр коефіцієнту навчання нейронної </w:t>
+      </w:r>
+      <w:r>
+        <w:rPr>
+          <w:rFonts w:eastAsiaTheme="minorEastAsia" w:cs="Times New Roman"/>
+        </w:rPr>
+        <w:lastRenderedPageBreak/>
+        <w:t xml:space="preserve">мережі, що позначається </w:t>
       </w:r>
       <m:oMath>
         <m:r>
@@ -11399,7 +11870,6 @@
         <w:rPr>
           <w:rFonts w:cs="Times New Roman"/>
         </w:rPr>
-        <w:lastRenderedPageBreak/>
         <w:t>Функції активації нейронних мереж</w:t>
       </w:r>
       <w:r>
@@ -11470,7 +11940,14 @@
         <w:rPr>
           <w:rFonts w:cs="Times New Roman"/>
         </w:rPr>
-        <w:t>оліки полягають у неможливості застосування зворотного поширення помилки, оскільки похідна функції – стала, у тому, що вихідний шар завжди є лінійною функцією та в неможливості застосування функції для обробки складних даних, оскільки вона є лише лінійною моделлю регресії.</w:t>
+        <w:t xml:space="preserve">оліки полягають у неможливості застосування зворотного поширення помилки, оскільки похідна функції – стала, у тому, що вихідний шар завжди є лінійною функцією та в неможливості </w:t>
+      </w:r>
+      <w:r>
+        <w:rPr>
+          <w:rFonts w:cs="Times New Roman"/>
+        </w:rPr>
+        <w:lastRenderedPageBreak/>
+        <w:t>застосування функції для обробки складних даних, оскільки вона є лише лінійною моделлю регресії.</w:t>
       </w:r>
     </w:p>
     <w:p>
@@ -11596,7 +12073,6 @@
         <w:rPr>
           <w:rFonts w:cs="Times New Roman"/>
         </w:rPr>
-        <w:lastRenderedPageBreak/>
         <w:t xml:space="preserve">Математичний зміст проблеми </w:t>
       </w:r>
       <w:proofErr w:type="spellStart"/>
@@ -11702,7 +12178,14 @@
         <w:rPr>
           <w:rFonts w:cs="Times New Roman"/>
         </w:rPr>
-        <w:t xml:space="preserve">ться значним збільшенням норми градієнту в ході навчання нейронної мережі. Це стається внаслідок вибуху у значеннях довготермінових компонент, що мають здатність до </w:t>
+        <w:t xml:space="preserve">ться значним збільшенням норми градієнту в ході </w:t>
+      </w:r>
+      <w:r>
+        <w:rPr>
+          <w:rFonts w:cs="Times New Roman"/>
+        </w:rPr>
+        <w:lastRenderedPageBreak/>
+        <w:t xml:space="preserve">навчання нейронної мережі. Це стається внаслідок вибуху у значеннях довготермінових компонент, що мають здатність до </w:t>
       </w:r>
       <w:proofErr w:type="spellStart"/>
       <w:r>
@@ -11824,7 +12307,6 @@
         <w:rPr>
           <w:rFonts w:cs="Times New Roman"/>
         </w:rPr>
-        <w:lastRenderedPageBreak/>
         <w:t>Така проблема виникатиме в математичних моделях будь-якого типу, що налаштовуються через процедуру навчання з учителем, у тому числі й у нейронних мережах. Один зі способів уникнення явища перенавчання – формування множини навчальних прикладів, обсяг якої більший за кількість параметрів моделі, або ж зменшення самої кількості параметрів моделі, з урахуванням відстеження точності моделювання, щоби запобігти недостатній гнучкості мережі через наявність замалої кількості зв’язків у ній</w:t>
       </w:r>
       <w:r>
@@ -11882,7 +12364,14 @@
         <w:rPr>
           <w:rFonts w:cs="Times New Roman"/>
         </w:rPr>
-        <w:t>. Для цього вона має гарно наближати дані, що не включено в навчальну вибірку. Щоб мережа мала гарну здатність до узагальнення, необхідно уникати перенавчання, тобто навчати модель визначати лише наявний у навчальній вибірці сигнал, не враховуючи шум. Одним із наслідків цього є необхідність тримати архітектуру нейронної мережі досить простою, оскільки ускладненим моделям значно сильніше властиве перенавчання. Існують різні техніки, що дозволяють покращити здатність мереж до узагальнення, серед яких є різні види перехресного підтвердження (наприклад, рання зупинка), вставлення шуму в дані, упорядкування помилки, ослаблення ваг, оптимізований алгоритм наближення тощо</w:t>
+        <w:t xml:space="preserve">. Для цього вона має гарно наближати дані, що не включено в навчальну вибірку. Щоб мережа мала гарну здатність до узагальнення, необхідно уникати перенавчання, тобто навчати модель визначати </w:t>
+      </w:r>
+      <w:r>
+        <w:rPr>
+          <w:rFonts w:cs="Times New Roman"/>
+        </w:rPr>
+        <w:lastRenderedPageBreak/>
+        <w:t>лише наявний у навчальній вибірці сигнал, не враховуючи шум. Одним із наслідків цього є необхідність тримати архітектуру нейронної мережі досить простою, оскільки ускладненим моделям значно сильніше властиве перенавчання. Існують різні техніки, що дозволяють покращити здатність мереж до узагальнення, серед яких є різні види перехресного підтвердження (наприклад, рання зупинка), вставлення шуму в дані, упорядкування помилки, ослаблення ваг, оптимізований алгоритм наближення тощо</w:t>
       </w:r>
       <w:r>
         <w:rPr>
@@ -12119,7 +12608,6 @@
           <w:noProof/>
           <w:lang w:val="en-US"/>
         </w:rPr>
-        <w:lastRenderedPageBreak/>
         <w:drawing>
           <wp:inline distT="0" distB="0" distL="0" distR="0" wp14:anchorId="0431F214" wp14:editId="6028E725">
             <wp:extent cx="3572510" cy="3540760"/>
@@ -12206,6 +12694,7 @@
           <w:rFonts w:cs="Times New Roman"/>
           <w:noProof/>
         </w:rPr>
+        <w:lastRenderedPageBreak/>
         <w:drawing>
           <wp:inline distT="0" distB="0" distL="0" distR="0" wp14:anchorId="64CE2B09" wp14:editId="33B0BA17">
             <wp:extent cx="3572263" cy="3544831"/>
@@ -12297,7 +12786,6 @@
           <w:sz w:val="28"/>
           <w:szCs w:val="28"/>
         </w:rPr>
-        <w:lastRenderedPageBreak/>
         <w:t>Зрізаний, або випрямлений лінійний вузол (</w:t>
       </w:r>
       <w:proofErr w:type="spellStart"/>
@@ -12802,7 +13290,16 @@
           <w:sz w:val="28"/>
           <w:szCs w:val="28"/>
         </w:rPr>
-        <w:t xml:space="preserve">й те, що значення функції не обмежено вгорі, що може викликати вибух активації за достатньо великих значень </w:t>
+        <w:t xml:space="preserve">й те, що значення функції не обмежено вгорі, що може викликати вибух активації за достатньо великих </w:t>
+      </w:r>
+      <w:r>
+        <w:rPr>
+          <w:rFonts w:ascii="Times New Roman" w:eastAsiaTheme="minorEastAsia" w:hAnsi="Times New Roman" w:cs="Times New Roman"/>
+          <w:sz w:val="28"/>
+          <w:szCs w:val="28"/>
+        </w:rPr>
+        <w:lastRenderedPageBreak/>
+        <w:t xml:space="preserve">значень </w:t>
       </w:r>
       <m:oMath>
         <m:r>
@@ -12984,7 +13481,6 @@
           <w:noProof/>
           <w:lang w:val="en-US"/>
         </w:rPr>
-        <w:lastRenderedPageBreak/>
         <w:drawing>
           <wp:inline distT="0" distB="0" distL="0" distR="0" wp14:anchorId="696E02DA" wp14:editId="26FB0F09">
             <wp:extent cx="3571240" cy="1941195"/>
@@ -13537,7 +14033,14 @@
         <w:rPr>
           <w:rFonts w:eastAsiaTheme="minorEastAsia" w:cs="Times New Roman"/>
         </w:rPr>
-        <w:t xml:space="preserve"> необхідно задавати самостійно, мережа не здатна змінити його у процесі навчання,</w:t>
+        <w:t xml:space="preserve"> необхідно задавати самостійно, мережа не здатна змінити його у процесі </w:t>
+      </w:r>
+      <w:r>
+        <w:rPr>
+          <w:rFonts w:eastAsiaTheme="minorEastAsia" w:cs="Times New Roman"/>
+        </w:rPr>
+        <w:lastRenderedPageBreak/>
+        <w:t>навчання,</w:t>
       </w:r>
       <w:r>
         <w:rPr>
@@ -13734,7 +14237,6 @@
           <w:noProof/>
           <w:lang w:val="en-US"/>
         </w:rPr>
-        <w:lastRenderedPageBreak/>
         <w:drawing>
           <wp:inline distT="0" distB="0" distL="0" distR="0" wp14:anchorId="26F7B990" wp14:editId="4D37D98E">
             <wp:extent cx="3571240" cy="1941195"/>
@@ -14361,6 +14863,7 @@
         <w:rPr>
           <w:rFonts w:eastAsiaTheme="minorEastAsia" w:cs="Times New Roman"/>
         </w:rPr>
+        <w:lastRenderedPageBreak/>
         <w:t xml:space="preserve">що може викликати вибух активації. </w:t>
       </w:r>
       <w:r>
@@ -14550,7 +15053,6 @@
           <w:noProof/>
           <w:lang w:val="en-US"/>
         </w:rPr>
-        <w:lastRenderedPageBreak/>
         <w:drawing>
           <wp:inline distT="0" distB="0" distL="0" distR="0" wp14:anchorId="0696EA51" wp14:editId="65218D45">
             <wp:extent cx="3571240" cy="1941195"/>
@@ -15127,7 +15629,14 @@
         <w:rPr>
           <w:rFonts w:eastAsiaTheme="minorEastAsia" w:cs="Times New Roman"/>
         </w:rPr>
-        <w:t xml:space="preserve">Перевагою є здатність нормалізувати параметри, що дозволяє прискорити збіжність нейронної мережі та не витрачати час на нормалізацію вхідних даних перед поданням їх на вхід нейронної мережі. Інша перевага – неможливість виникнення проблем </w:t>
+        <w:t xml:space="preserve">Перевагою є здатність нормалізувати параметри, що дозволяє прискорити збіжність нейронної мережі та не витрачати час на нормалізацію вхідних даних перед поданням їх на вхід нейронної мережі. Інша перевага – </w:t>
+      </w:r>
+      <w:r>
+        <w:rPr>
+          <w:rFonts w:eastAsiaTheme="minorEastAsia" w:cs="Times New Roman"/>
+        </w:rPr>
+        <w:lastRenderedPageBreak/>
+        <w:t xml:space="preserve">неможливість виникнення проблем </w:t>
       </w:r>
       <w:proofErr w:type="spellStart"/>
       <w:r>
@@ -15241,7 +15750,6 @@
           <w:rFonts w:cs="Times New Roman"/>
           <w:noProof/>
         </w:rPr>
-        <w:lastRenderedPageBreak/>
         <w:drawing>
           <wp:inline distT="0" distB="0" distL="0" distR="0" wp14:anchorId="634BCF07" wp14:editId="0A6DE1AB">
             <wp:extent cx="3572263" cy="3496063"/>
@@ -15406,6 +15914,7 @@
         <w:rPr>
           <w:rFonts w:eastAsiaTheme="minorEastAsia" w:cs="Times New Roman"/>
         </w:rPr>
+        <w:lastRenderedPageBreak/>
         <w:t xml:space="preserve">Рисунок 1.14 – Графік похідної </w:t>
       </w:r>
       <w:r>
@@ -15598,14 +16107,7 @@
         <w:rPr>
           <w:rFonts w:eastAsiaTheme="minorEastAsia" w:cs="Times New Roman"/>
         </w:rPr>
-        <w:t xml:space="preserve">До переваг цієї функції </w:t>
-      </w:r>
-      <w:r>
-        <w:rPr>
-          <w:rFonts w:eastAsiaTheme="minorEastAsia" w:cs="Times New Roman"/>
-        </w:rPr>
-        <w:lastRenderedPageBreak/>
-        <w:t xml:space="preserve">належать нелінійність, гладкість градієнту, обмеженість значень як угорі, так і внизу, та здатність до класифікації. Серед недоліків виділяються слабка реакція зміни значень функції до зміни значення </w:t>
+        <w:t xml:space="preserve">До переваг цієї функції належать нелінійність, гладкість градієнту, обмеженість значень як угорі, так і внизу, та здатність до класифікації. Серед недоліків виділяються слабка реакція зміни значень функції до зміни значення </w:t>
       </w:r>
       <w:r>
         <w:rPr>
@@ -15919,7 +16421,6 @@
         <w:rPr>
           <w:rFonts w:cs="Times New Roman"/>
         </w:rPr>
-        <w:lastRenderedPageBreak/>
         <w:t>Гіперболічний тангенс (</w:t>
       </w:r>
       <w:r>
@@ -16440,6 +16941,7 @@
           <w:rFonts w:cs="Times New Roman"/>
           <w:noProof/>
         </w:rPr>
+        <w:lastRenderedPageBreak/>
         <w:drawing>
           <wp:inline distT="0" distB="0" distL="0" distR="0" wp14:anchorId="0B3B9A01" wp14:editId="0FE15013">
             <wp:extent cx="3674745" cy="1941195"/>
@@ -16548,12 +17050,14 @@
         <w:ind w:left="0" w:firstLine="851"/>
         <w:rPr>
           <w:rFonts w:cs="Times New Roman"/>
+          <w:color w:val="FF0000"/>
         </w:rPr>
       </w:pPr>
       <w:proofErr w:type="spellStart"/>
       <w:r>
         <w:rPr>
           <w:rFonts w:cs="Times New Roman"/>
+          <w:color w:val="FF0000"/>
           <w:lang w:val="en-US"/>
         </w:rPr>
         <w:t>Sof</w:t>
@@ -16561,6 +17065,7 @@
       <w:r>
         <w:rPr>
           <w:rFonts w:cs="Times New Roman"/>
+          <w:color w:val="FF0000"/>
           <w:lang w:val="en-US"/>
         </w:rPr>
         <w:t>tP</w:t>
@@ -16568,6 +17073,7 @@
       <w:r>
         <w:rPr>
           <w:rFonts w:cs="Times New Roman"/>
+          <w:color w:val="FF0000"/>
           <w:lang w:val="en-US"/>
         </w:rPr>
         <w:t>lus</w:t>
@@ -16576,18 +17082,21 @@
       <w:r>
         <w:rPr>
           <w:rFonts w:cs="Times New Roman"/>
+          <w:color w:val="FF0000"/>
         </w:rPr>
         <w:t xml:space="preserve">. </w:t>
       </w:r>
       <w:r>
         <w:rPr>
           <w:rFonts w:cs="Times New Roman"/>
+          <w:color w:val="FF0000"/>
         </w:rPr>
         <w:t>Задається формулою</w:t>
       </w:r>
       <w:r>
         <w:rPr>
           <w:rFonts w:cs="Times New Roman"/>
+          <w:color w:val="FF0000"/>
         </w:rPr>
         <w:t xml:space="preserve"> </w:t>
       </w:r>
@@ -16595,6 +17104,7 @@
         <m:r>
           <w:rPr>
             <w:rFonts w:ascii="Cambria Math" w:hAnsi="Cambria Math" w:cs="Times New Roman"/>
+            <w:color w:val="FF0000"/>
           </w:rPr>
           <m:t>ln</m:t>
         </m:r>
@@ -16604,6 +17114,7 @@
               <w:rPr>
                 <w:rFonts w:ascii="Cambria Math" w:hAnsi="Cambria Math" w:cs="Times New Roman"/>
                 <w:i/>
+                <w:color w:val="FF0000"/>
               </w:rPr>
             </m:ctrlPr>
           </m:dPr>
@@ -16611,6 +17122,7 @@
             <m:r>
               <w:rPr>
                 <w:rFonts w:ascii="Cambria Math" w:hAnsi="Cambria Math" w:cs="Times New Roman"/>
+                <w:color w:val="FF0000"/>
               </w:rPr>
               <m:t>1+</m:t>
             </m:r>
@@ -16620,6 +17132,7 @@
                   <w:rPr>
                     <w:rFonts w:ascii="Cambria Math" w:hAnsi="Cambria Math" w:cs="Times New Roman"/>
                     <w:i/>
+                    <w:color w:val="FF0000"/>
                   </w:rPr>
                 </m:ctrlPr>
               </m:sSupPr>
@@ -16627,6 +17140,7 @@
                 <m:r>
                   <w:rPr>
                     <w:rFonts w:ascii="Cambria Math" w:hAnsi="Cambria Math" w:cs="Times New Roman"/>
+                    <w:color w:val="FF0000"/>
                   </w:rPr>
                   <m:t>e</m:t>
                 </m:r>
@@ -16635,6 +17149,7 @@
                 <m:r>
                   <w:rPr>
                     <w:rFonts w:ascii="Cambria Math" w:hAnsi="Cambria Math" w:cs="Times New Roman"/>
+                    <w:color w:val="FF0000"/>
                   </w:rPr>
                   <m:t>x</m:t>
                 </m:r>
@@ -16646,12 +17161,14 @@
       <w:r>
         <w:rPr>
           <w:rFonts w:eastAsiaTheme="minorEastAsia" w:cs="Times New Roman"/>
+          <w:color w:val="FF0000"/>
         </w:rPr>
         <w:t xml:space="preserve">, </w:t>
       </w:r>
       <w:r>
         <w:rPr>
           <w:rFonts w:cs="Times New Roman"/>
+          <w:color w:val="FF0000"/>
         </w:rPr>
         <w:t xml:space="preserve">де </w:t>
       </w:r>
@@ -16659,6 +17176,7 @@
         <m:r>
           <w:rPr>
             <w:rFonts w:ascii="Cambria Math" w:hAnsi="Cambria Math" w:cs="Times New Roman"/>
+            <w:color w:val="FF0000"/>
             <w:lang w:val="en-US"/>
           </w:rPr>
           <m:t>x</m:t>
@@ -16667,14 +17185,9 @@
       <w:r>
         <w:rPr>
           <w:rFonts w:cs="Times New Roman"/>
-        </w:rPr>
-        <w:t xml:space="preserve"> – </w:t>
-      </w:r>
-      <w:r>
-        <w:rPr>
-          <w:rFonts w:cs="Times New Roman"/>
-        </w:rPr>
-        <w:t xml:space="preserve">вхідне значення нейрона. Похідна має вигляд </w:t>
+          <w:color w:val="FF0000"/>
+        </w:rPr>
+        <w:t xml:space="preserve"> – вхідне значення нейрона. Похідна має вигляд </w:t>
       </w:r>
       <m:oMath>
         <m:f>
@@ -16682,6 +17195,7 @@
             <m:ctrlPr>
               <w:rPr>
                 <w:rFonts w:ascii="Cambria Math" w:hAnsi="Cambria Math" w:cs="Times New Roman"/>
+                <w:color w:val="FF0000"/>
               </w:rPr>
             </m:ctrlPr>
           </m:fPr>
@@ -16689,6 +17203,7 @@
             <m:r>
               <w:rPr>
                 <w:rFonts w:ascii="Cambria Math" w:hAnsi="Cambria Math" w:cs="Times New Roman"/>
+                <w:color w:val="FF0000"/>
               </w:rPr>
               <m:t>1</m:t>
             </m:r>
@@ -16696,6 +17211,7 @@
               <w:rPr>
                 <w:rFonts w:ascii="Cambria Math" w:hAnsi="Cambria Math" w:cs="Times New Roman"/>
                 <w:i/>
+                <w:color w:val="FF0000"/>
               </w:rPr>
             </m:ctrlPr>
           </m:num>
@@ -16703,6 +17219,7 @@
             <m:r>
               <w:rPr>
                 <w:rFonts w:ascii="Cambria Math" w:hAnsi="Cambria Math" w:cs="Times New Roman"/>
+                <w:color w:val="FF0000"/>
               </w:rPr>
               <m:t>1+</m:t>
             </m:r>
@@ -16712,6 +17229,7 @@
                   <w:rPr>
                     <w:rFonts w:ascii="Cambria Math" w:hAnsi="Cambria Math" w:cs="Times New Roman"/>
                     <w:i/>
+                    <w:color w:val="FF0000"/>
                   </w:rPr>
                 </m:ctrlPr>
               </m:sSupPr>
@@ -16719,6 +17237,7 @@
                 <m:r>
                   <w:rPr>
                     <w:rFonts w:ascii="Cambria Math" w:hAnsi="Cambria Math" w:cs="Times New Roman"/>
+                    <w:color w:val="FF0000"/>
                   </w:rPr>
                   <m:t>e</m:t>
                 </m:r>
@@ -16727,6 +17246,7 @@
                 <m:r>
                   <w:rPr>
                     <w:rFonts w:ascii="Cambria Math" w:hAnsi="Cambria Math" w:cs="Times New Roman"/>
+                    <w:color w:val="FF0000"/>
                   </w:rPr>
                   <m:t>-x</m:t>
                 </m:r>
@@ -16736,6 +17256,7 @@
               <w:rPr>
                 <w:rFonts w:ascii="Cambria Math" w:hAnsi="Cambria Math" w:cs="Times New Roman"/>
                 <w:i/>
+                <w:color w:val="FF0000"/>
               </w:rPr>
             </m:ctrlPr>
           </m:den>
@@ -16744,20 +17265,16 @@
       <w:r>
         <w:rPr>
           <w:rFonts w:cs="Times New Roman"/>
-        </w:rPr>
-        <w:t xml:space="preserve">, </w:t>
-      </w:r>
-      <w:r>
-        <w:rPr>
-          <w:rFonts w:cs="Times New Roman"/>
-        </w:rPr>
-        <w:t xml:space="preserve">де </w:t>
+          <w:color w:val="FF0000"/>
+        </w:rPr>
+        <w:t xml:space="preserve">, де </w:t>
       </w:r>
       <w:r>
         <w:rPr>
           <w:rFonts w:cs="Times New Roman"/>
           <w:i/>
           <w:iCs/>
+          <w:color w:val="FF0000"/>
           <w:lang w:val="en-US"/>
         </w:rPr>
         <w:t>x</w:t>
@@ -16765,36 +17282,21 @@
       <w:r>
         <w:rPr>
           <w:rFonts w:cs="Times New Roman"/>
-        </w:rPr>
-        <w:t xml:space="preserve"> </w:t>
-      </w:r>
-      <w:r>
-        <w:rPr>
-          <w:rFonts w:cs="Times New Roman"/>
-        </w:rPr>
-        <w:t xml:space="preserve"> </w:t>
-      </w:r>
-      <w:r>
-        <w:rPr>
-          <w:rFonts w:cs="Times New Roman"/>
-        </w:rPr>
-        <w:t xml:space="preserve">– </w:t>
-      </w:r>
-      <w:r>
-        <w:rPr>
-          <w:rFonts w:cs="Times New Roman"/>
-        </w:rPr>
-        <w:t xml:space="preserve">вхідне значення нейрона, та збігається з формулою логістичної </w:t>
-      </w:r>
-      <w:r>
-        <w:rPr>
-          <w:rFonts w:cs="Times New Roman"/>
+          <w:color w:val="FF0000"/>
+        </w:rPr>
+        <w:t xml:space="preserve"> – вхідне значення нейрона, та збігається з формулою логістичної </w:t>
+      </w:r>
+      <w:r>
+        <w:rPr>
+          <w:rFonts w:cs="Times New Roman"/>
+          <w:color w:val="FF0000"/>
         </w:rPr>
         <w:t>функції активації</w:t>
       </w:r>
       <w:r>
         <w:rPr>
           <w:rFonts w:cs="Times New Roman"/>
+          <w:color w:val="FF0000"/>
         </w:rPr>
         <w:t>…</w:t>
       </w:r>
@@ -16914,6 +17416,7 @@
           <w:rFonts w:cs="Times New Roman"/>
           <w:noProof/>
         </w:rPr>
+        <w:lastRenderedPageBreak/>
         <w:drawing>
           <wp:inline distT="0" distB="0" distL="0" distR="0" wp14:anchorId="72E60BA5" wp14:editId="7E599B8B">
             <wp:extent cx="3126105" cy="2647315"/>
@@ -17009,27 +17512,17 @@
     </w:p>
     <w:p>
       <w:pPr>
-        <w:ind w:left="720" w:firstLine="851"/>
-      </w:pPr>
-    </w:p>
-    <w:p>
-      <w:pPr>
         <w:pStyle w:val="20"/>
         <w:ind w:left="0" w:firstLine="851"/>
       </w:pPr>
       <w:r>
         <w:t xml:space="preserve"> </w:t>
       </w:r>
-      <w:bookmarkStart w:id="10" w:name="_Toc105165439"/>
+      <w:bookmarkStart w:id="11" w:name="_Toc105246552"/>
       <w:r>
         <w:t>Еволюційні нейронні мережі</w:t>
       </w:r>
-      <w:bookmarkEnd w:id="10"/>
-    </w:p>
-    <w:p>
-      <w:pPr>
-        <w:ind w:firstLine="851"/>
-      </w:pPr>
+      <w:bookmarkEnd w:id="11"/>
     </w:p>
     <w:p>
       <w:pPr>
@@ -17310,6 +17803,7 @@
         <w:rPr>
           <w:rFonts w:cs="Times New Roman"/>
         </w:rPr>
+        <w:lastRenderedPageBreak/>
         <w:t xml:space="preserve">Ті нейронні мережі, для </w:t>
       </w:r>
       <w:r>
@@ -17384,7 +17878,6 @@
         <w:rPr>
           <w:rFonts w:cs="Times New Roman"/>
         </w:rPr>
-        <w:lastRenderedPageBreak/>
         <w:t xml:space="preserve">У цій роботі розглянуто перший рівень еволюції, де нейронна мережа тренується за допомогою кодування ваг зв’язків у хромосому та застосування еволюційного алгоритму для визначення оптимальних значень ваг зв’язків між нейронами. Цей рівень еволюції також можливо покращити, застосовуючи так званий гібридний алгоритм, де еволюція застосовується для знаходження для </w:t>
       </w:r>
       <w:r>
@@ -17435,6 +17928,7 @@
         <w:rPr>
           <w:rFonts w:cs="Times New Roman"/>
         </w:rPr>
+        <w:lastRenderedPageBreak/>
         <w:t>На третьому рівні еволюції нейронна мережа еволюціонує за допомогою зміни правила навчання, тобто зміни відбуваються в самому процесі</w:t>
       </w:r>
       <w:r>
@@ -17457,14 +17951,7 @@
         <w:rPr>
           <w:rFonts w:cs="Times New Roman"/>
         </w:rPr>
-        <w:t xml:space="preserve">Наведемо приклад кодування ваг зв’язків нейронної мережі, наведеної на рисунку 1.5 у хромосому, для якої можливо застосувати еволюційний алгоритм. Оскільки значення ваг містять у собі десяткові числа, кодування нейронної мережі за допомогою двійкових чисел є невиправданим. Тому буде використано </w:t>
-      </w:r>
-      <w:r>
-        <w:rPr>
-          <w:rFonts w:cs="Times New Roman"/>
-        </w:rPr>
-        <w:lastRenderedPageBreak/>
-        <w:t xml:space="preserve">кодування з використанням дійсних чисел. Відповідна цій мережі хромосома матиме вигляд: </w:t>
+        <w:t xml:space="preserve">Наведемо приклад кодування ваг зв’язків нейронної мережі, наведеної на рисунку 1.5 у хромосому, для якої можливо застосувати еволюційний алгоритм. Оскільки значення ваг містять у собі десяткові числа, кодування нейронної мережі за допомогою двійкових чисел є невиправданим. Тому буде використано кодування з використанням дійсних чисел. Відповідна цій мережі хромосома матиме вигляд: </w:t>
       </w:r>
       <w:r>
         <w:rPr>
@@ -17584,32 +18071,72 @@
     </w:p>
     <w:p>
       <w:pPr>
-        <w:pStyle w:val="a0"/>
+        <w:pStyle w:val="20"/>
         <w:ind w:left="0" w:firstLine="851"/>
-        <w:jc w:val="center"/>
-        <w:rPr>
-          <w:rFonts w:cs="Times New Roman"/>
-        </w:rPr>
-      </w:pPr>
+      </w:pPr>
+      <w:r>
+        <w:t xml:space="preserve"> </w:t>
+      </w:r>
+      <w:bookmarkStart w:id="12" w:name="_Toc105246553"/>
+      <w:r>
+        <w:t>Генетичні алгоритми для навчання нейронних мереж</w:t>
+      </w:r>
+      <w:bookmarkEnd w:id="12"/>
     </w:p>
     <w:p>
       <w:pPr>
-        <w:pStyle w:val="20"/>
-        <w:ind w:left="0" w:firstLine="851"/>
-      </w:pPr>
-      <w:r>
-        <w:t xml:space="preserve"> </w:t>
-      </w:r>
-      <w:bookmarkStart w:id="11" w:name="_Toc105165440"/>
-      <w:r>
-        <w:t>Генетичні алгоритми для навчання нейронних мереж</w:t>
-      </w:r>
-      <w:bookmarkEnd w:id="11"/>
+        <w:ind w:firstLine="851"/>
+        <w:jc w:val="both"/>
+      </w:pPr>
+      <w:r>
+        <w:lastRenderedPageBreak/>
+        <w:t>Для навчання еволюційної нейронної мережі було розглянуто та застосовано один із видів еволюційних алгоритмів, що називається генетичн</w:t>
+      </w:r>
+      <w:r>
+        <w:t>ий алгори</w:t>
+      </w:r>
+      <w:r>
+        <w:t>тм.</w:t>
+      </w:r>
     </w:p>
     <w:p>
       <w:pPr>
         <w:ind w:firstLine="851"/>
-      </w:pPr>
+        <w:jc w:val="both"/>
+      </w:pPr>
+      <w:r>
+        <w:t xml:space="preserve">Генетичний алгоритм – симуляція дарвінівської еволюції. Для нього зберігається популяція хромосом, де кожна хромосома відповідає потенційному розв’язку розглянутої задачі. Для генетичних алгоритмів хромосоми часто називаються </w:t>
+      </w:r>
+      <w:r>
+        <w:t>ланцюжками.</w:t>
+      </w:r>
+      <w:r>
+        <w:t xml:space="preserve"> Кож</w:t>
+      </w:r>
+      <w:r>
+        <w:t>ен ланцюжок</w:t>
+      </w:r>
+      <w:r>
+        <w:t xml:space="preserve"> у свою чергу складається з певної кількості генів, що можуть приймати певну кількість значень, званих алелями. У термінології генетичних алгоритмах гени мають назву ознаки, алелі – значення. </w:t>
+      </w:r>
+      <w:r>
+        <w:t>Для кожно</w:t>
+      </w:r>
+      <w:r>
+        <w:t>го ланцюжка</w:t>
+      </w:r>
+      <w:r>
+        <w:rPr>
+          <w:color w:val="FF0000"/>
+        </w:rPr>
+        <w:t xml:space="preserve"> </w:t>
+      </w:r>
+      <w:r>
+        <w:t xml:space="preserve">додається значення </w:t>
+      </w:r>
+      <w:r>
+        <w:t>придатності, що визначає наскільки пристосованою є особина, кодована цією хромосомою. Придатність визначає відповідна функція придатності. Її можна розглядати як певну міру, яку ми намагаємося максимізувати.</w:t>
+      </w:r>
     </w:p>
     <w:p>
       <w:pPr>
@@ -17617,13 +18144,106 @@
         <w:jc w:val="both"/>
       </w:pPr>
       <w:r>
-        <w:t>Для навчання еволюційної нейронної мережі було розглянуто та застосовано один із видів еволюційних алгоритмів, що називається генетичн</w:t>
-      </w:r>
-      <w:r>
-        <w:t>ий алгори</w:t>
-      </w:r>
-      <w:r>
-        <w:t>тм.</w:t>
+        <w:t>Існує три оператори, що приводять генетичний алгоритм до гарних результатів. Відтворення – процес, за допомогою якого</w:t>
+      </w:r>
+      <w:r>
+        <w:t xml:space="preserve"> ланцюжки</w:t>
+      </w:r>
+      <w:r>
+        <w:rPr>
+          <w:color w:val="FF0000"/>
+        </w:rPr>
+        <w:t xml:space="preserve"> </w:t>
+      </w:r>
+      <w:r>
+        <w:t xml:space="preserve">переходять у наступне покоління без змін. Ті особини, що мають найбільше значення придатності мають найбільшу можливість перейти в наступне покоління. </w:t>
+      </w:r>
+      <w:r>
+        <w:rPr>
+          <w:rFonts w:cs="Times New Roman"/>
+        </w:rPr>
+        <w:t xml:space="preserve">Для цього найчастіше застосовується так </w:t>
+      </w:r>
+      <w:r>
+        <w:t xml:space="preserve">званий вибір за допомогою рулетки. У ньому колесо рулетки ділиться на певну кількість частин, кожна з яких відповідає </w:t>
+      </w:r>
+      <w:r>
+        <w:t xml:space="preserve">кожному окремому ланцюжку. </w:t>
+      </w:r>
+      <w:r>
+        <w:tab/>
+        <w:t>Кожна частина колеса має розмір, відповідний значенню придатності.</w:t>
+      </w:r>
+      <w:r>
+        <w:rPr>
+          <w:rFonts w:cs="Times New Roman"/>
+          <w:b/>
+        </w:rPr>
+        <w:t xml:space="preserve"> </w:t>
+      </w:r>
+      <w:r>
+        <w:t>Розмір частин визначається відповідним значенням придатності. Тому під час обертання колеса найчастіше вибираються найкращі особини.</w:t>
+      </w:r>
+      <w:r>
+        <w:t xml:space="preserve"> Іншим відомим методом є ранжування, коли ланцюжки відсортовуються за їхнім значенням придатності, і кожному ланцюжку надається кількість нащадків, яких він породжує, відповідно до його місця в ранжуванні.</w:t>
+      </w:r>
+      <w:r>
+        <w:t xml:space="preserve"> Схрещування або кросовер – процес об’єднання частини одн</w:t>
+      </w:r>
+      <w:r>
+        <w:t>ого ланцюжка</w:t>
+      </w:r>
+      <w:r>
+        <w:rPr>
+          <w:color w:val="FF0000"/>
+        </w:rPr>
+        <w:t xml:space="preserve"> </w:t>
+      </w:r>
+      <w:r>
+        <w:t>з частиною інш</w:t>
+      </w:r>
+      <w:r>
+        <w:t>ого</w:t>
+      </w:r>
+      <w:r>
+        <w:t>. Таким чином ми прагнемо об’єднати гарні частини одн</w:t>
+      </w:r>
+      <w:r>
+        <w:t xml:space="preserve">ого </w:t>
+      </w:r>
+      <w:r>
+        <w:lastRenderedPageBreak/>
+        <w:t>ланцюжка</w:t>
+      </w:r>
+      <w:r>
+        <w:rPr>
+          <w:color w:val="FF0000"/>
+        </w:rPr>
+        <w:t xml:space="preserve"> </w:t>
+      </w:r>
+      <w:r>
+        <w:t>з гарними частинами іншої. Операція схрещування приймає дві особини та утворює дві нові, звані нащадками. Існує багато різних видів схрещування. У деяких із них особини обмінюються між собою певною послідовністю генів, в інших кожен алель добирається окремо. Мутація – процес, за якого випадково обраний ген (або певна їх кількість) у</w:t>
+      </w:r>
+      <w:r>
+        <w:t xml:space="preserve"> ланцюжку </w:t>
+      </w:r>
+      <w:r>
+        <w:t>отримує інше значення, відмінне від початкового. Мета цієї операції – ввести новий генетичний матеріал у популяцію чи запобігти його втраті. За допомогою мутації ген може отримати значення, яке не існувало до того в популяції чи те, що було втрачено в результаті відтворення.</w:t>
+      </w:r>
+      <w:r>
+        <w:t xml:space="preserve"> </w:t>
+      </w:r>
+      <w:r>
+        <w:t>[</w:t>
+      </w:r>
+      <w:r>
+        <w:t>2</w:t>
+      </w:r>
+      <w:r>
+        <w:t>7</w:t>
+      </w:r>
+      <w:r>
+        <w:t>]</w:t>
       </w:r>
     </w:p>
     <w:p>
@@ -17632,38 +18252,43 @@
         <w:jc w:val="both"/>
       </w:pPr>
       <w:r>
-        <w:t xml:space="preserve">Генетичний алгоритм – симуляція дарвінівської еволюції. Для нього зберігається популяція хромосом, де кожна хромосома відповідає потенційному розв’язку розглянутої задачі. Для генетичних алгоритмів хромосоми часто називаються </w:t>
-      </w:r>
-      <w:r>
-        <w:t>ланцюжками.</w:t>
-      </w:r>
-      <w:r>
-        <w:t xml:space="preserve"> Кож</w:t>
-      </w:r>
-      <w:r>
-        <w:t>ен ланцюжок</w:t>
-      </w:r>
-      <w:r>
-        <w:t xml:space="preserve"> у свою чергу складається з певної кількості генів, що можуть приймати певну кількість значень, званих алелями. У термінології генетичних алгоритмах гени мають назву ознаки, алелі – значення. </w:t>
-      </w:r>
-      <w:r>
-        <w:lastRenderedPageBreak/>
-        <w:t>Для кожно</w:t>
-      </w:r>
-      <w:r>
-        <w:t>го ланцюжка</w:t>
-      </w:r>
-      <w:r>
-        <w:rPr>
-          <w:color w:val="FF0000"/>
-        </w:rPr>
-        <w:t xml:space="preserve"> </w:t>
-      </w:r>
-      <w:r>
-        <w:t xml:space="preserve">додається значення </w:t>
-      </w:r>
-      <w:r>
-        <w:t>придатності, що визначає наскільки пристосованою є особина, кодована цією хромосомою. Придатність визначає відповідна функція придатності. Її можна розглядати як певну міру, яку ми намагаємося максимізувати.</w:t>
+        <w:t>Ос</w:t>
+      </w:r>
+      <w:r>
+        <w:t xml:space="preserve">новний принцип </w:t>
+      </w:r>
+      <w:r>
+        <w:t xml:space="preserve">поєднання нейронної мережі та генетичних алгоритмів полягає в кодуванні інформації про нейронну мережу в геном. </w:t>
+      </w:r>
+      <w:r>
+        <w:t>Для цього спочатку</w:t>
+      </w:r>
+      <w:r>
+        <w:t xml:space="preserve"> утворюється певна кількість особин. Продуктивність кожної з утворених таким чином варіантів нейронної мережі визначається після навчання зі зворотним поширенням помилки</w:t>
+      </w:r>
+      <w:r>
+        <w:t>. Однак, існують певні</w:t>
+      </w:r>
+      <w:r>
+        <w:t xml:space="preserve"> підходи</w:t>
+      </w:r>
+      <w:r>
+        <w:t>, що</w:t>
+      </w:r>
+      <w:r>
+        <w:t xml:space="preserve"> не застосовують алгоритм зворотного поширення помилки, а спираються лише на генетичний алгоритм. </w:t>
+      </w:r>
+      <w:r>
+        <w:t>Тоді к</w:t>
+      </w:r>
+      <w:r>
+        <w:t xml:space="preserve">ожна особина оцінюється та впорядковується за рівнем придатності. Визначення придатності може базуватися не лише на </w:t>
+      </w:r>
+      <w:r>
+        <w:t xml:space="preserve">продуктивності нейронної мережі, а ще й </w:t>
+      </w:r>
+      <w:r>
+        <w:t>на розмірі нейронної мережі з метою зробити її якомога меншою. На останньому кроці відбуваються процеси схрещування та мутації, що утворюють особин, які замінюють найгірших, або ж усіх особин у популяції. Проблема об’єднання генетичних алгоритмів та нейронної мережі полягає в кодуванні самої мережі.</w:t>
       </w:r>
     </w:p>
     <w:p>
@@ -17672,102 +18297,14 @@
         <w:jc w:val="both"/>
       </w:pPr>
       <w:r>
-        <w:t>Існує три оператори, що приводять генетичний алгоритм до гарних результатів. Відтворення – процес, за допомогою якого</w:t>
-      </w:r>
-      <w:r>
-        <w:t xml:space="preserve"> ланцюжки</w:t>
-      </w:r>
-      <w:r>
-        <w:rPr>
-          <w:color w:val="FF0000"/>
-        </w:rPr>
-        <w:t xml:space="preserve"> </w:t>
-      </w:r>
-      <w:r>
-        <w:t xml:space="preserve">переходять у наступне покоління без змін. Ті особини, що мають найбільше значення придатності мають найбільшу можливість перейти в наступне покоління. </w:t>
-      </w:r>
-      <w:r>
-        <w:rPr>
-          <w:rFonts w:cs="Times New Roman"/>
-        </w:rPr>
-        <w:t xml:space="preserve">Для цього найчастіше застосовується так </w:t>
-      </w:r>
-      <w:r>
-        <w:t xml:space="preserve">званий вибір за допомогою рулетки. У ньому колесо рулетки ділиться на певну кількість частин, кожна з яких відповідає </w:t>
-      </w:r>
-      <w:r>
-        <w:t xml:space="preserve">кожному окремому ланцюжку. </w:t>
-      </w:r>
-      <w:r>
-        <w:tab/>
-        <w:t>Кожна частина колеса має розмір, відповідний значенню придатності.</w:t>
-      </w:r>
-      <w:r>
-        <w:rPr>
-          <w:rFonts w:cs="Times New Roman"/>
-          <w:b/>
-        </w:rPr>
-        <w:t xml:space="preserve"> </w:t>
-      </w:r>
-      <w:r>
-        <w:t>Розмір частин визначається відповідним значенням придатності. Тому під час обертання колеса найчастіше вибираються найкращі особини.</w:t>
-      </w:r>
-      <w:r>
-        <w:t xml:space="preserve"> Іншим відомим методом є ранжування, коли ланцюжки відсортовуються за їхнім значенням придатності, і кожному ланцюжку надається кількість нащадків, яких він породжує, відповідно до його місця в ранжуванні.</w:t>
-      </w:r>
-      <w:r>
-        <w:t xml:space="preserve"> Схрещування або кросовер – процес об’єднання частини одн</w:t>
-      </w:r>
-      <w:r>
-        <w:t>ого ланцюжка</w:t>
-      </w:r>
-      <w:r>
-        <w:rPr>
-          <w:color w:val="FF0000"/>
-        </w:rPr>
-        <w:t xml:space="preserve"> </w:t>
-      </w:r>
-      <w:r>
-        <w:t>з частиною інш</w:t>
-      </w:r>
-      <w:r>
-        <w:t>ого</w:t>
-      </w:r>
-      <w:r>
-        <w:t>. Таким чином ми прагнемо об’єднати гарні частини одн</w:t>
-      </w:r>
-      <w:r>
-        <w:t>ого ланцюжка</w:t>
-      </w:r>
-      <w:r>
-        <w:rPr>
-          <w:color w:val="FF0000"/>
-        </w:rPr>
-        <w:t xml:space="preserve"> </w:t>
-      </w:r>
-      <w:r>
-        <w:t>з гарними частинами іншої. Операція схрещування приймає дві особини та утворює дві нові, звані нащадками. Існує багато різних видів схрещування. У деяких із них особини обмінюються між собою певною послідовністю генів, в інших кожен алель добирається окремо. Мутація – процес, за якого випадково обраний ген (або певна їх кількість) у</w:t>
-      </w:r>
-      <w:r>
-        <w:t xml:space="preserve"> ланцюжку </w:t>
-      </w:r>
-      <w:r>
-        <w:t>отримує інше значення, відмінне від початкового. Мета цієї операції – ввести новий генетичний матеріал у популяцію чи запобігти його втраті. За допомогою мутації ген може отримати значення, яке не існувало до того в популяції чи те, що було втрачено в результаті відтворення.</w:t>
-      </w:r>
-      <w:r>
-        <w:t xml:space="preserve"> </w:t>
-      </w:r>
-      <w:r>
-        <w:t>[</w:t>
-      </w:r>
-      <w:r>
-        <w:t>2</w:t>
-      </w:r>
-      <w:r>
-        <w:t>7</w:t>
-      </w:r>
-      <w:r>
-        <w:t>]</w:t>
+        <w:t xml:space="preserve">Усі підходи до об’єднання нейронних мереж можна розділити на підтримувальні комбінації, де нейронні мережі та генетичні алгоритми діють один за одним та спільні, де вони діють одночасно. </w:t>
+      </w:r>
+      <w:r>
+        <w:t xml:space="preserve">За підтримувального підходу генетичні алгоритми та нейронні мережі працюють із різними частинами задачі. Найчастіше генетичний алгоритм застосовують для попередньої обробки набору </w:t>
+      </w:r>
+      <w:r>
+        <w:lastRenderedPageBreak/>
+        <w:t xml:space="preserve">даних, на якому тренується нейронна мережа. Генетичний алгоритм може бути застосовано для зменшення цього набору даних за допомогою виключення зайвих або непотрібних ознак. За спільного підходу генетичні алгоритми та нейронні мережі використовуються одночасно для утворення популяції нейронних мереж, що найкраще пасує для розглянутої задачі. </w:t>
       </w:r>
     </w:p>
     <w:p>
@@ -17776,70 +18313,10 @@
         <w:jc w:val="both"/>
       </w:pPr>
       <w:r>
-        <w:lastRenderedPageBreak/>
-        <w:t>Ос</w:t>
-      </w:r>
-      <w:r>
-        <w:t xml:space="preserve">новний принцип </w:t>
-      </w:r>
-      <w:r>
-        <w:t xml:space="preserve">поєднання нейронної мережі та генетичних алгоритмів полягає в кодуванні інформації про нейронну мережу в геном. </w:t>
-      </w:r>
-      <w:r>
-        <w:t>Для цього спочатку</w:t>
-      </w:r>
-      <w:r>
-        <w:t xml:space="preserve"> утворюється певна кількість особин. Продуктивність кожної з утворених таким чином варіантів нейронної мережі визначається після навчання зі зворотним поширенням помилки</w:t>
-      </w:r>
-      <w:r>
-        <w:t>. Однак, існують певні</w:t>
-      </w:r>
-      <w:r>
-        <w:t xml:space="preserve"> підходи</w:t>
-      </w:r>
-      <w:r>
-        <w:t>, що</w:t>
-      </w:r>
-      <w:r>
-        <w:t xml:space="preserve"> не застосовують алгоритм зворотного поширення помилки, а спираються лише на генетичний алгоритм. </w:t>
-      </w:r>
-      <w:r>
-        <w:t>Тоді к</w:t>
-      </w:r>
-      <w:r>
-        <w:t xml:space="preserve">ожна особина оцінюється та впорядковується за рівнем придатності. Визначення придатності може базуватися не лише на </w:t>
-      </w:r>
-      <w:r>
-        <w:t xml:space="preserve">продуктивності нейронної мережі, а ще й </w:t>
-      </w:r>
-      <w:r>
-        <w:t>на розмірі нейронної мережі з метою зробити її якомога меншою. На останньому кроці відбуваються процеси схрещування та мутації, що утворюють особин, які замінюють найгірших, або ж усіх особин у популяції. Проблема об’єднання генетичних алгоритмів та нейронної мережі полягає в кодуванні самої мережі.</w:t>
-      </w:r>
-    </w:p>
-    <w:p>
-      <w:pPr>
-        <w:ind w:firstLine="851"/>
-        <w:jc w:val="both"/>
-      </w:pPr>
-      <w:r>
-        <w:t xml:space="preserve">Усі підходи до об’єднання нейронних мереж можна розділити на підтримувальні комбінації, де нейронні мережі та генетичні алгоритми діють один за одним та спільні, де вони діють одночасно. </w:t>
-      </w:r>
-      <w:r>
-        <w:t xml:space="preserve">За підтримувального підходу генетичні алгоритми та нейронні мережі працюють із різними частинами задачі. Найчастіше генетичний алгоритм застосовують для попередньої обробки набору даних, на якому тренується нейронна мережа. Генетичний алгоритм може бути застосовано для зменшення цього набору даних за допомогою виключення зайвих або непотрібних ознак. За спільного підходу генетичні алгоритми та нейронні мережі використовуються одночасно для утворення популяції нейронних мереж, що найкраще пасує для розглянутої задачі. </w:t>
-      </w:r>
-      <w:r>
-        <w:br/>
-        <w:t xml:space="preserve">           </w:t>
-      </w:r>
-      <w:r>
         <w:t xml:space="preserve">Цей підхід може застосовуватися для навчання нейронної мережі за допомогою кодування ваг зв’язків як двійкові або дійсні числа або ж для розвитку та вибору архітектури нейронної мережі, спільно з еволюцією ваг зв’язків, або ж окремо від неї. </w:t>
       </w:r>
       <w:r>
-        <w:t xml:space="preserve">За комбінованого процесу генетичний алгоритм використовується </w:t>
-      </w:r>
-      <w:r>
-        <w:lastRenderedPageBreak/>
-        <w:t xml:space="preserve">для тренування нейронної мережі. </w:t>
+        <w:t xml:space="preserve">За комбінованого процесу генетичний алгоритм використовується для тренування нейронної мережі. </w:t>
       </w:r>
       <w:r>
         <w:t xml:space="preserve">Серед можливих способів його використання є тренування нейронної мережі за допомогою зміни ваг зв’язків, вибір топології нейронної мережі, тобто </w:t>
@@ -17877,12 +18354,6 @@
       <w:r>
         <w:t>]</w:t>
       </w:r>
-    </w:p>
-    <w:p>
-      <w:pPr>
-        <w:ind w:firstLine="851"/>
-        <w:jc w:val="both"/>
-      </w:pPr>
     </w:p>
     <w:p>
       <w:pPr>
@@ -17893,19 +18364,14 @@
       <w:r>
         <w:t xml:space="preserve"> </w:t>
       </w:r>
-      <w:bookmarkStart w:id="12" w:name="_Toc105165441"/>
+      <w:bookmarkStart w:id="13" w:name="_Toc105246554"/>
       <w:r>
         <w:t>Прикладна за</w:t>
       </w:r>
       <w:r>
         <w:t>дача про визначення можливості руйнування структурних елементів</w:t>
       </w:r>
-      <w:bookmarkEnd w:id="12"/>
-    </w:p>
-    <w:p>
-      <w:pPr>
-        <w:ind w:firstLine="851"/>
-      </w:pPr>
+      <w:bookmarkEnd w:id="13"/>
     </w:p>
     <w:p>
       <w:pPr>
@@ -17926,7 +18392,14 @@
         <w:rPr>
           <w:rFonts w:cs="Times New Roman"/>
         </w:rPr>
-        <w:t>. Це називають наростанням втомної тріщини. Втомна тріщина може зростати протягом тисяч циклів навантаження перед тим, як зростання перетвориться на нестабільне. При досягненні певного критичного ліміту тріщина розпочинає нестабільне зростання, що змушує певні структурні елементи чи всю конструкцію втратити свою придатність до виконання задачі.</w:t>
+        <w:t xml:space="preserve">. Це називають наростанням втомної тріщини. Втомна тріщина може зростати </w:t>
+      </w:r>
+      <w:r>
+        <w:rPr>
+          <w:rFonts w:cs="Times New Roman"/>
+        </w:rPr>
+        <w:lastRenderedPageBreak/>
+        <w:t>протягом тисяч циклів навантаження перед тим, як зростання перетвориться на нестабільне. При досягненні певного критичного ліміту тріщина розпочинає нестабільне зростання, що змушує певні структурні елементи чи всю конструкцію втратити свою придатність до виконання задачі.</w:t>
       </w:r>
       <w:r>
         <w:rPr>
@@ -17972,14 +18445,7 @@
         <w:rPr>
           <w:rFonts w:cs="Times New Roman"/>
         </w:rPr>
-        <w:t xml:space="preserve">, що дозволить передбачати його та визначати можливість </w:t>
-      </w:r>
-      <w:r>
-        <w:rPr>
-          <w:rFonts w:cs="Times New Roman"/>
-        </w:rPr>
-        <w:lastRenderedPageBreak/>
-        <w:t>руйнування опорних структурних елементів, зважаючи на їхній склад і поточний рівень руйнування</w:t>
+        <w:t>, що дозволить передбачати його та визначати можливість руйнування опорних структурних елементів, зважаючи на їхній склад і поточний рівень руйнування</w:t>
       </w:r>
       <w:r>
         <w:rPr>
@@ -18181,14 +18647,8 @@
         <w:rPr>
           <w:rFonts w:cs="Times New Roman"/>
         </w:rPr>
-        <w:t xml:space="preserve">Незважаючи на давність дисципліни про визначення наростання втомних тріщин (приблизно 150 років), вона в багатьох аспектах залишається емпіричним мистецтвом, а не наукою. Зародження дисципліни механіки руйнування поставило задачу про передбачення, або ж принаймні розуміння наростання тріщин. Швидко стало зрозуміло, що швидкість наростання не є сталою в часі, а збільшується залежно від інтенсивності навантаження та розміру самої тріщини. </w:t>
-      </w:r>
-      <w:r>
-        <w:rPr>
-          <w:rFonts w:cs="Times New Roman"/>
-        </w:rPr>
         <w:lastRenderedPageBreak/>
-        <w:t xml:space="preserve">Однією з основоположних робіт цієї дисципліни є робота </w:t>
+        <w:t xml:space="preserve">Незважаючи на давність дисципліни про визначення наростання втомних тріщин (приблизно 150 років), вона в багатьох аспектах залишається емпіричним мистецтвом, а не наукою. Зародження дисципліни механіки руйнування поставило задачу про передбачення, або ж принаймні розуміння наростання тріщин. Швидко стало зрозуміло, що швидкість наростання не є сталою в часі, а збільшується залежно від інтенсивності навантаження та розміру самої тріщини. Однією з основоположних робіт цієї дисципліни є робота </w:t>
       </w:r>
       <w:proofErr w:type="spellStart"/>
       <w:r>
@@ -19189,6 +19649,7 @@
         <w:rPr>
           <w:rFonts w:cs="Times New Roman"/>
         </w:rPr>
+        <w:lastRenderedPageBreak/>
         <w:t xml:space="preserve">де </w:t>
       </w:r>
       <m:oMath>
@@ -19768,7 +20229,6 @@
         <w:rPr>
           <w:rFonts w:eastAsiaTheme="minorEastAsia" w:cs="Times New Roman"/>
         </w:rPr>
-        <w:lastRenderedPageBreak/>
         <w:t xml:space="preserve">Модель </w:t>
       </w:r>
       <w:proofErr w:type="spellStart"/>
@@ -20599,7 +21059,14 @@
         <w:rPr>
           <w:rFonts w:cs="Times New Roman"/>
         </w:rPr>
-        <w:t xml:space="preserve">, де </w:t>
+        <w:t xml:space="preserve">, </w:t>
+      </w:r>
+      <w:r>
+        <w:rPr>
+          <w:rFonts w:cs="Times New Roman"/>
+        </w:rPr>
+        <w:lastRenderedPageBreak/>
+        <w:t xml:space="preserve">де </w:t>
       </w:r>
       <m:oMath>
         <m:r>
@@ -21385,26 +21852,6 @@
     </w:p>
     <w:p>
       <w:pPr>
-        <w:ind w:firstLine="851"/>
-        <w:jc w:val="both"/>
-        <w:rPr>
-          <w:rFonts w:eastAsiaTheme="minorEastAsia" w:cs="Times New Roman"/>
-          <w:lang w:val="en-US"/>
-        </w:rPr>
-      </w:pPr>
-      <w:r>
-        <w:rPr>
-          <w:rFonts w:eastAsiaTheme="minorEastAsia" w:cs="Times New Roman"/>
-          <w:b/>
-          <w:sz w:val="40"/>
-          <w:szCs w:val="40"/>
-          <w:lang w:val="en-US"/>
-        </w:rPr>
-        <w:br w:type="page"/>
-      </w:r>
-    </w:p>
-    <w:p>
-      <w:pPr>
         <w:pStyle w:val="20"/>
         <w:numPr>
           <w:ilvl w:val="1"/>
@@ -21413,35 +21860,41 @@
         <w:ind w:left="0" w:firstLine="851"/>
         <w:jc w:val="both"/>
       </w:pPr>
-      <w:bookmarkStart w:id="13" w:name="_Toc105165442"/>
-      <w:r>
-        <w:lastRenderedPageBreak/>
+      <w:bookmarkStart w:id="14" w:name="_Toc105246555"/>
+      <w:r>
         <w:t>Застосування нейронних мереж для розв’язання задачі про визначення можливості руйнування структурних елементів</w:t>
       </w:r>
-      <w:bookmarkEnd w:id="13"/>
+      <w:bookmarkEnd w:id="14"/>
     </w:p>
     <w:p>
       <w:pPr>
         <w:ind w:firstLine="851"/>
       </w:pPr>
+      <w:r>
+        <w:t xml:space="preserve">Нейронні мережі було неодноразово застосовано для передбачення про руйнування структурних елементів і залишкову тривалість їх роботи. Наведені нижче приклади відображають попередні розробки в цій сфері та результати </w:t>
+      </w:r>
+      <w:r>
+        <w:t xml:space="preserve">їх </w:t>
+      </w:r>
+      <w:r>
+        <w:t>робот</w:t>
+      </w:r>
+      <w:r>
+        <w:t>и</w:t>
+      </w:r>
+      <w:r>
+        <w:t>.</w:t>
+      </w:r>
     </w:p>
     <w:p>
       <w:pPr>
         <w:ind w:firstLine="851"/>
       </w:pPr>
       <w:r>
-        <w:t>Нейронні мережі було неодноразово застосовано для передбачення про руйнування структурних елементів і залишкову тривалість їх роботи. Наведені нижче приклади відображають попередні розробки в цій сфері та результати роботи нейронних мере</w:t>
-      </w:r>
-      <w:r>
-        <w:t>ж.</w:t>
-      </w:r>
-    </w:p>
-    <w:p>
-      <w:pPr>
-        <w:ind w:firstLine="851"/>
-      </w:pPr>
-      <w:r>
-        <w:t xml:space="preserve">В одній із робіт було розглянуто два алюмінієві сплави, </w:t>
+        <w:t>У дослідженні 2009 року</w:t>
+      </w:r>
+      <w:r>
+        <w:t xml:space="preserve"> було розглянуто два алюмінієві сплави, </w:t>
       </w:r>
       <w:r>
         <w:t xml:space="preserve">7020 </w:t>
@@ -21489,7 +21942,11 @@
         <w:t>Для обчислення швидкості зростання тріщини автори дослідження створили нейронну мережу з 9 шарів: 1 вхідного, що містить 3 нейрони, одного вихідного, що містить 1 нейрон та 7 прихованих, що містять</w:t>
       </w:r>
       <w:r>
-        <w:t>, відповідно, 12, 24, 35, 100, 35, 24 та 8 нейронів. Цю структуру було отримано емпірично, з метою надати мережі форми діаманту.</w:t>
+        <w:t xml:space="preserve">, </w:t>
+      </w:r>
+      <w:r>
+        <w:lastRenderedPageBreak/>
+        <w:t>відповідно, 12, 24, 35, 100, 35, 24 та 8 нейронів. Цю структуру було отримано емпірично, з метою надати мережі форми діаманту.</w:t>
       </w:r>
     </w:p>
     <w:p>
@@ -21786,14 +22243,7 @@
         <w:rPr>
           <w:rFonts w:eastAsiaTheme="minorEastAsia"/>
         </w:rPr>
-        <w:t xml:space="preserve">Унаслідок застосування моделі було доведено, </w:t>
-      </w:r>
-      <w:r>
-        <w:rPr>
-          <w:rFonts w:eastAsiaTheme="minorEastAsia"/>
-        </w:rPr>
-        <w:lastRenderedPageBreak/>
-        <w:t xml:space="preserve">що отримані за її допомогою результати добре узгоджуються з експериментальними. </w:t>
+        <w:t xml:space="preserve">Унаслідок застосування моделі було доведено, що отримані за її допомогою результати добре узгоджуються з експериментальними. </w:t>
       </w:r>
       <w:r>
         <w:rPr>
@@ -21831,7 +22281,19 @@
         <w:rPr>
           <w:rFonts w:eastAsiaTheme="minorEastAsia"/>
         </w:rPr>
-        <w:t>В іншій роботі зазначено, що нейронні мережі допомагають розв’язувати задачі такого плану через їхню здатність моделювати дані, не припускаючи, що вони підходять під певний математичний розподіл. У багатьох випадках таке припущення допомагає в моделюванні, однак може призвести до проблем, якщо вибрано неправильний розподіл.</w:t>
+        <w:t>В</w:t>
+      </w:r>
+      <w:r>
+        <w:rPr>
+          <w:rFonts w:eastAsiaTheme="minorEastAsia"/>
+        </w:rPr>
+        <w:t xml:space="preserve"> </w:t>
+      </w:r>
+      <w:r>
+        <w:rPr>
+          <w:rFonts w:eastAsiaTheme="minorEastAsia"/>
+        </w:rPr>
+        <w:t>іншій роботі зазначено, що нейронні мережі допомагають розв’язувати задачі такого плану через їхню здатність моделювати дані, не припускаючи, що вони підходять під певний математичний розподіл. У багатьох випадках таке припущення допомагає в моделюванні, однак може призвести до проблем, якщо вибрано неправильний розподіл.</w:t>
       </w:r>
     </w:p>
     <w:p>
@@ -22039,7 +22501,11 @@
         <w:t xml:space="preserve">). </w:t>
       </w:r>
       <w:r>
-        <w:t xml:space="preserve">На прихованому шарі мережі наявно 15 нейронів, а вихідний шар містить 1 нейрон, що відповідає довжині тріщини. </w:t>
+        <w:t xml:space="preserve">На прихованому </w:t>
+      </w:r>
+      <w:r>
+        <w:lastRenderedPageBreak/>
+        <w:t xml:space="preserve">шарі мережі наявно 15 нейронів, а вихідний шар містить 1 нейрон, що відповідає довжині тріщини. </w:t>
       </w:r>
       <w:r>
         <w:t>Перед тренуванням нейронної мережі всі вхідні та вихідні значення було нормалізовано до проміжку від 0 до 1</w:t>
@@ -22521,14 +22987,7 @@
         <w:rPr>
           <w:rFonts w:eastAsiaTheme="minorEastAsia"/>
         </w:rPr>
-        <w:t xml:space="preserve">. У результаті було зроблено висновок, що нейронна мережа мала похибку </w:t>
-      </w:r>
-      <w:r>
-        <w:rPr>
-          <w:rFonts w:eastAsiaTheme="minorEastAsia"/>
-        </w:rPr>
-        <w:lastRenderedPageBreak/>
-        <w:t xml:space="preserve">передбачення, не більшу за 0.043%, а для цього сплаву та вхідних даних найближчою з обраних для порівняння моделей був закон </w:t>
+        <w:t xml:space="preserve">. У результаті було зроблено висновок, що нейронна мережа мала похибку передбачення, не більшу за 0.043%, а для цього сплаву та вхідних даних найближчою з обраних для порівняння моделей був закон </w:t>
       </w:r>
       <w:proofErr w:type="spellStart"/>
       <w:r>
@@ -22844,7 +23303,14 @@
         <w:rPr>
           <w:rFonts w:eastAsiaTheme="minorEastAsia"/>
         </w:rPr>
-        <w:t>. Утворена нейронна мережа містить 4 шарів, на першому з яких наявні 4 вхідні параметри, другий і третій мають 2 нейрони, а останній має 1 вихідний параметр.</w:t>
+        <w:t xml:space="preserve">. Утворена нейронна мережа містить 4 </w:t>
+      </w:r>
+      <w:r>
+        <w:rPr>
+          <w:rFonts w:eastAsiaTheme="minorEastAsia"/>
+        </w:rPr>
+        <w:lastRenderedPageBreak/>
+        <w:t>шарів, на першому з яких наявні 4 вхідні параметри, другий і третій мають 2 нейрони, а останній має 1 вихідний параметр.</w:t>
       </w:r>
       <w:r>
         <w:rPr>
@@ -22986,14 +23452,7 @@
         <w:rPr>
           <w:rFonts w:eastAsiaTheme="minorEastAsia"/>
         </w:rPr>
-        <w:t xml:space="preserve"> </w:t>
-      </w:r>
-      <w:r>
-        <w:rPr>
-          <w:rFonts w:eastAsiaTheme="minorEastAsia"/>
-        </w:rPr>
-        <w:lastRenderedPageBreak/>
-        <w:t>змінних.</w:t>
+        <w:t xml:space="preserve"> змінних.</w:t>
       </w:r>
       <w:r>
         <w:rPr>
@@ -23097,7 +23556,14 @@
         <w:rPr>
           <w:rFonts w:eastAsiaTheme="minorEastAsia" w:cs="Times New Roman"/>
         </w:rPr>
-        <w:t>ля визначення довжини тріщини впродовж збільшення кількості циклів було застосовано рекурентну нейронну мережу, що за допомогою зворотних зв’язків на вихідному шарі дозволила вловити вплив довжини тріщини на попередньому циклі навантаження на наступне зростання втомної тріщини. Було показано, що нейронна мережа без рекурентних зв’язків не змогла вловити всі динамічні характеристики наростання тріщин.</w:t>
+        <w:t xml:space="preserve">ля визначення довжини тріщини впродовж збільшення кількості циклів було застосовано рекурентну нейронну мережу, що за допомогою </w:t>
+      </w:r>
+      <w:r>
+        <w:rPr>
+          <w:rFonts w:eastAsiaTheme="minorEastAsia" w:cs="Times New Roman"/>
+        </w:rPr>
+        <w:lastRenderedPageBreak/>
+        <w:t>зворотних зв’язків на вихідному шарі дозволила вловити вплив довжини тріщини на попередньому циклі навантаження на наступне зростання втомної тріщини. Було показано, що нейронна мережа без рекурентних зв’язків не змогла вловити всі динамічні характеристики наростання тріщин.</w:t>
       </w:r>
       <w:r>
         <w:rPr>
@@ -23298,7 +23764,6 @@
         <w:rPr>
           <w:rFonts w:eastAsiaTheme="minorEastAsia" w:cs="Times New Roman"/>
         </w:rPr>
-        <w:lastRenderedPageBreak/>
         <w:t xml:space="preserve">В </w:t>
       </w:r>
       <w:r>
@@ -23375,14 +23840,6 @@
         </w:rPr>
         <w:t xml:space="preserve">. </w:t>
       </w:r>
-    </w:p>
-    <w:p>
-      <w:pPr>
-        <w:ind w:firstLine="851"/>
-        <w:rPr>
-          <w:rFonts w:eastAsiaTheme="minorEastAsia"/>
-        </w:rPr>
-      </w:pPr>
     </w:p>
     <w:p>
       <w:pPr>
@@ -23413,8 +23870,8 @@
           <w:rFonts w:cs="Times New Roman"/>
         </w:rPr>
       </w:pPr>
-      <w:bookmarkStart w:id="14" w:name="_Toc73650155"/>
-      <w:bookmarkStart w:id="15" w:name="_Toc105165443"/>
+      <w:bookmarkStart w:id="15" w:name="_Toc73650155"/>
+      <w:bookmarkStart w:id="16" w:name="_Toc105246556"/>
       <w:r>
         <w:rPr>
           <w:rFonts w:cs="Times New Roman"/>
@@ -23422,13 +23879,8 @@
         <w:lastRenderedPageBreak/>
         <w:t>АЛГОРИТМ РОЗВ’ЯЗАННЯ ЗАДАЧІ</w:t>
       </w:r>
-      <w:bookmarkEnd w:id="14"/>
       <w:bookmarkEnd w:id="15"/>
-    </w:p>
-    <w:p>
-      <w:pPr>
-        <w:ind w:left="720"/>
-      </w:pPr>
+      <w:bookmarkEnd w:id="16"/>
     </w:p>
     <w:p>
       <w:pPr>
@@ -24337,72 +24789,78 @@
         <w:rPr>
           <w:rFonts w:eastAsiaTheme="minorEastAsia" w:cs="Times New Roman"/>
         </w:rPr>
+        <w:t xml:space="preserve">Списки </w:t>
+      </w:r>
+      <w:r>
+        <w:rPr>
+          <w:rFonts w:eastAsiaTheme="minorEastAsia" w:cs="Times New Roman"/>
+          <w:lang w:val="en-US"/>
+        </w:rPr>
+        <w:t>set</w:t>
+      </w:r>
+      <w:r>
+        <w:rPr>
+          <w:rFonts w:eastAsiaTheme="minorEastAsia" w:cs="Times New Roman"/>
+        </w:rPr>
+        <w:t>_</w:t>
+      </w:r>
+      <w:r>
+        <w:rPr>
+          <w:rFonts w:eastAsiaTheme="minorEastAsia" w:cs="Times New Roman"/>
+          <w:lang w:val="en-US"/>
+        </w:rPr>
+        <w:t>data</w:t>
+      </w:r>
+      <w:r>
+        <w:rPr>
+          <w:rFonts w:eastAsiaTheme="minorEastAsia" w:cs="Times New Roman"/>
+        </w:rPr>
+        <w:t xml:space="preserve"> </w:t>
+      </w:r>
+      <w:r>
+        <w:rPr>
+          <w:rFonts w:eastAsiaTheme="minorEastAsia" w:cs="Times New Roman"/>
+        </w:rPr>
+        <w:t xml:space="preserve">та </w:t>
+      </w:r>
+      <w:r>
+        <w:rPr>
+          <w:rFonts w:eastAsiaTheme="minorEastAsia" w:cs="Times New Roman"/>
+          <w:lang w:val="en-US"/>
+        </w:rPr>
+        <w:t>set</w:t>
+      </w:r>
+      <w:r>
+        <w:rPr>
+          <w:rFonts w:eastAsiaTheme="minorEastAsia" w:cs="Times New Roman"/>
+        </w:rPr>
+        <w:t>_</w:t>
+      </w:r>
+      <w:r>
+        <w:rPr>
+          <w:rFonts w:eastAsiaTheme="minorEastAsia" w:cs="Times New Roman"/>
+          <w:lang w:val="en-US"/>
+        </w:rPr>
+        <w:t>res</w:t>
+      </w:r>
+      <w:r>
+        <w:rPr>
+          <w:rFonts w:eastAsiaTheme="minorEastAsia" w:cs="Times New Roman"/>
+        </w:rPr>
+        <w:t xml:space="preserve"> </w:t>
+      </w:r>
+      <w:r>
+        <w:rPr>
+          <w:rFonts w:eastAsiaTheme="minorEastAsia" w:cs="Times New Roman"/>
+        </w:rPr>
+        <w:t xml:space="preserve">розбиваються на навчальну та тестову вибірки таким чином, що кожен парний елемент стає частиною навчальної </w:t>
+      </w:r>
+      <w:r>
+        <w:rPr>
+          <w:rFonts w:eastAsiaTheme="minorEastAsia" w:cs="Times New Roman"/>
+        </w:rPr>
         <w:lastRenderedPageBreak/>
-        <w:t xml:space="preserve">Списки </w:t>
-      </w:r>
-      <w:r>
-        <w:rPr>
-          <w:rFonts w:eastAsiaTheme="minorEastAsia" w:cs="Times New Roman"/>
-          <w:lang w:val="en-US"/>
-        </w:rPr>
-        <w:t>set</w:t>
-      </w:r>
-      <w:r>
-        <w:rPr>
-          <w:rFonts w:eastAsiaTheme="minorEastAsia" w:cs="Times New Roman"/>
-        </w:rPr>
-        <w:t>_</w:t>
-      </w:r>
-      <w:r>
-        <w:rPr>
-          <w:rFonts w:eastAsiaTheme="minorEastAsia" w:cs="Times New Roman"/>
-          <w:lang w:val="en-US"/>
-        </w:rPr>
-        <w:t>data</w:t>
-      </w:r>
-      <w:r>
-        <w:rPr>
-          <w:rFonts w:eastAsiaTheme="minorEastAsia" w:cs="Times New Roman"/>
-        </w:rPr>
-        <w:t xml:space="preserve"> </w:t>
-      </w:r>
-      <w:r>
-        <w:rPr>
-          <w:rFonts w:eastAsiaTheme="minorEastAsia" w:cs="Times New Roman"/>
-        </w:rPr>
-        <w:t xml:space="preserve">та </w:t>
-      </w:r>
-      <w:r>
-        <w:rPr>
-          <w:rFonts w:eastAsiaTheme="minorEastAsia" w:cs="Times New Roman"/>
-          <w:lang w:val="en-US"/>
-        </w:rPr>
-        <w:t>set</w:t>
-      </w:r>
-      <w:r>
-        <w:rPr>
-          <w:rFonts w:eastAsiaTheme="minorEastAsia" w:cs="Times New Roman"/>
-        </w:rPr>
-        <w:t>_</w:t>
-      </w:r>
-      <w:r>
-        <w:rPr>
-          <w:rFonts w:eastAsiaTheme="minorEastAsia" w:cs="Times New Roman"/>
-          <w:lang w:val="en-US"/>
-        </w:rPr>
-        <w:t>res</w:t>
-      </w:r>
-      <w:r>
-        <w:rPr>
-          <w:rFonts w:eastAsiaTheme="minorEastAsia" w:cs="Times New Roman"/>
-        </w:rPr>
-        <w:t xml:space="preserve"> </w:t>
-      </w:r>
-      <w:r>
-        <w:rPr>
-          <w:rFonts w:eastAsiaTheme="minorEastAsia" w:cs="Times New Roman"/>
-        </w:rPr>
-        <w:t xml:space="preserve">розбиваються на навчальну та тестову вибірки таким чином, що кожен парний елемент стає частиною навчальної (списки </w:t>
+        <w:t xml:space="preserve">(списки </w:t>
       </w:r>
       <w:r>
         <w:rPr>
@@ -25213,7 +25671,6 @@
         <w:rPr>
           <w:rStyle w:val="af1"/>
         </w:rPr>
-        <w:lastRenderedPageBreak/>
         <w:t xml:space="preserve">будуються графіки залежності </w:t>
       </w:r>
       <m:oMath>
@@ -25293,7 +25750,14 @@
         <w:rPr>
           <w:rFonts w:eastAsiaTheme="minorEastAsia" w:cs="Times New Roman"/>
         </w:rPr>
-        <w:t>на обох цих вибірках та крива навчання мережі на навчальній вибірці як залежність середньоквадратичної похибки від номеру циклу навчання.</w:t>
+        <w:t xml:space="preserve">на обох цих вибірках та крива </w:t>
+      </w:r>
+      <w:r>
+        <w:rPr>
+          <w:rFonts w:eastAsiaTheme="minorEastAsia" w:cs="Times New Roman"/>
+        </w:rPr>
+        <w:lastRenderedPageBreak/>
+        <w:t>навчання мережі на навчальній вибірці як залежність середньоквадратичної похибки від номеру циклу навчання.</w:t>
       </w:r>
     </w:p>
     <w:p>
@@ -25621,8 +26085,8 @@
           <w:rFonts w:cs="Times New Roman"/>
         </w:rPr>
       </w:pPr>
-      <w:bookmarkStart w:id="16" w:name="_Toc73650156"/>
-      <w:bookmarkStart w:id="17" w:name="_Toc105165444"/>
+      <w:bookmarkStart w:id="17" w:name="_Toc73650156"/>
+      <w:bookmarkStart w:id="18" w:name="_Toc105246557"/>
       <w:r>
         <w:rPr>
           <w:rFonts w:cs="Times New Roman"/>
@@ -25630,17 +26094,8 @@
         <w:lastRenderedPageBreak/>
         <w:t>ОПИС ПРОГРАМНОГО ЗАБЕЗПЕЧЕННЯ</w:t>
       </w:r>
-      <w:bookmarkEnd w:id="16"/>
       <w:bookmarkEnd w:id="17"/>
-    </w:p>
-    <w:p>
-      <w:pPr>
-        <w:ind w:firstLine="851"/>
-        <w:rPr>
-          <w:rFonts w:eastAsiaTheme="minorEastAsia" w:cs="Times New Roman"/>
-          <w:lang w:val="en-US"/>
-        </w:rPr>
-      </w:pPr>
+      <w:bookmarkEnd w:id="18"/>
     </w:p>
     <w:p>
       <w:pPr>
@@ -25657,7 +26112,7 @@
           <w:rFonts w:cs="Times New Roman"/>
         </w:rPr>
       </w:pPr>
-      <w:bookmarkStart w:id="18" w:name="_Toc73650157"/>
+      <w:bookmarkStart w:id="19" w:name="_Toc73650157"/>
       <w:r>
         <w:rPr>
           <w:rFonts w:cs="Times New Roman"/>
@@ -25665,20 +26120,15 @@
         </w:rPr>
         <w:t xml:space="preserve"> </w:t>
       </w:r>
-      <w:bookmarkStart w:id="19" w:name="_Toc105165445"/>
+      <w:bookmarkStart w:id="20" w:name="_Toc105246558"/>
       <w:r>
         <w:rPr>
           <w:rFonts w:cs="Times New Roman"/>
         </w:rPr>
         <w:t>Опис функцій програми</w:t>
       </w:r>
-      <w:bookmarkEnd w:id="18"/>
       <w:bookmarkEnd w:id="19"/>
-    </w:p>
-    <w:p>
-      <w:pPr>
-        <w:ind w:firstLine="851"/>
-      </w:pPr>
+      <w:bookmarkEnd w:id="20"/>
     </w:p>
     <w:p>
       <w:pPr>
@@ -25976,7 +26426,13 @@
         <w:rPr>
           <w:rFonts w:cs="Times New Roman"/>
         </w:rPr>
-        <w:t>, а також їхніх зміщень</w:t>
+        <w:t>, а також їхні</w:t>
+      </w:r>
+      <w:r>
+        <w:rPr>
+          <w:rFonts w:cs="Times New Roman"/>
+        </w:rPr>
+        <w:t xml:space="preserve"> зміщення</w:t>
       </w:r>
       <w:r>
         <w:rPr>
@@ -26066,13 +26522,157 @@
         <w:rPr>
           <w:rFonts w:cs="Times New Roman"/>
         </w:rPr>
+        <w:t xml:space="preserve">, </w:t>
+      </w:r>
+      <w:proofErr w:type="spellStart"/>
+      <w:r>
+        <w:rPr>
+          <w:rFonts w:cs="Times New Roman"/>
+          <w:lang w:val="en-US"/>
+        </w:rPr>
+        <w:t>ga</w:t>
+      </w:r>
+      <w:proofErr w:type="spellEnd"/>
+      <w:r>
+        <w:rPr>
+          <w:rFonts w:cs="Times New Roman"/>
+        </w:rPr>
+        <w:t>_</w:t>
+      </w:r>
+      <w:r>
+        <w:rPr>
+          <w:rFonts w:cs="Times New Roman"/>
+          <w:lang w:val="en-US"/>
+        </w:rPr>
+        <w:t>weight</w:t>
+      </w:r>
+      <w:r>
+        <w:rPr>
+          <w:rFonts w:cs="Times New Roman"/>
+        </w:rPr>
+        <w:t>_</w:t>
+      </w:r>
+      <w:r>
+        <w:rPr>
+          <w:rFonts w:cs="Times New Roman"/>
+          <w:lang w:val="en-US"/>
+        </w:rPr>
+        <w:t>bottom</w:t>
+      </w:r>
+      <w:r>
+        <w:rPr>
+          <w:rFonts w:cs="Times New Roman"/>
+        </w:rPr>
+        <w:t xml:space="preserve"> </w:t>
+      </w:r>
+      <w:r>
+        <w:rPr>
+          <w:rFonts w:cs="Times New Roman"/>
+        </w:rPr>
+        <w:t xml:space="preserve">та </w:t>
+      </w:r>
+      <w:proofErr w:type="spellStart"/>
+      <w:r>
+        <w:rPr>
+          <w:rFonts w:cs="Times New Roman"/>
+          <w:lang w:val="en-US"/>
+        </w:rPr>
+        <w:t>ga</w:t>
+      </w:r>
+      <w:proofErr w:type="spellEnd"/>
+      <w:r>
+        <w:rPr>
+          <w:rFonts w:cs="Times New Roman"/>
+        </w:rPr>
+        <w:t>_</w:t>
+      </w:r>
+      <w:r>
+        <w:rPr>
+          <w:rFonts w:cs="Times New Roman"/>
+          <w:lang w:val="en-US"/>
+        </w:rPr>
+        <w:t>weight</w:t>
+      </w:r>
+      <w:r>
+        <w:rPr>
+          <w:rFonts w:cs="Times New Roman"/>
+        </w:rPr>
+        <w:t>_</w:t>
+      </w:r>
+      <w:r>
+        <w:rPr>
+          <w:rFonts w:cs="Times New Roman"/>
+          <w:lang w:val="en-US"/>
+        </w:rPr>
+        <w:t>upper</w:t>
+      </w:r>
+      <w:r>
+        <w:rPr>
+          <w:rFonts w:cs="Times New Roman"/>
+        </w:rPr>
         <w:t xml:space="preserve"> (</w:t>
       </w:r>
       <w:r>
         <w:rPr>
           <w:rFonts w:cs="Times New Roman"/>
         </w:rPr>
-        <w:t>необхідні в генетичному алгоритмі як імовірність схрещування, імовірність мутації та довжина популяції, відповідно</w:t>
+        <w:t>необхідні в генетичному алгоритмі як імовірність схрещування, імовірність мутації</w:t>
+      </w:r>
+      <w:r>
+        <w:rPr>
+          <w:rFonts w:cs="Times New Roman"/>
+        </w:rPr>
+        <w:t>,</w:t>
+      </w:r>
+      <w:r>
+        <w:rPr>
+          <w:rFonts w:cs="Times New Roman"/>
+        </w:rPr>
+        <w:t xml:space="preserve"> довжина популяції</w:t>
+      </w:r>
+      <w:r>
+        <w:rPr>
+          <w:rFonts w:cs="Times New Roman"/>
+        </w:rPr>
+        <w:t xml:space="preserve"> </w:t>
+      </w:r>
+      <w:r>
+        <w:rPr>
+          <w:rFonts w:cs="Times New Roman"/>
+        </w:rPr>
+        <w:t xml:space="preserve">та </w:t>
+      </w:r>
+      <w:r>
+        <w:rPr>
+          <w:rFonts w:cs="Times New Roman"/>
+        </w:rPr>
+        <w:t xml:space="preserve">межі, у яких </w:t>
+      </w:r>
+      <w:proofErr w:type="spellStart"/>
+      <w:r>
+        <w:rPr>
+          <w:rFonts w:cs="Times New Roman"/>
+        </w:rPr>
+        <w:t>ініціалізуються</w:t>
+      </w:r>
+      <w:proofErr w:type="spellEnd"/>
+      <w:r>
+        <w:rPr>
+          <w:rFonts w:cs="Times New Roman"/>
+        </w:rPr>
+        <w:t xml:space="preserve"> ваги зв’язків між нейронами, а також їхні зміщен</w:t>
+      </w:r>
+      <w:r>
+        <w:rPr>
+          <w:rFonts w:cs="Times New Roman"/>
+        </w:rPr>
+        <w:t>ня в усіх мережах із популяції</w:t>
+      </w:r>
+      <w:r>
+        <w:rPr>
+          <w:rFonts w:cs="Times New Roman"/>
+        </w:rPr>
+        <w:t>, відповідно</w:t>
       </w:r>
       <w:r>
         <w:rPr>
@@ -26379,20 +26979,14 @@
         <w:rPr>
           <w:rFonts w:cs="Times New Roman"/>
         </w:rPr>
-        <w:t xml:space="preserve">що </w:t>
-      </w:r>
-      <w:r>
-        <w:rPr>
-          <w:rFonts w:cs="Times New Roman"/>
+        <w:t xml:space="preserve">що дозволяє створити необхідну кількість нейронів, відповідно до заданих вище параметрів, </w:t>
+      </w:r>
+      <w:r>
+        <w:rPr>
+          <w:rFonts w:cs="Times New Roman"/>
+          <w:lang w:val="en-US"/>
         </w:rPr>
         <w:lastRenderedPageBreak/>
-        <w:t xml:space="preserve">дозволяє створити необхідну кількість нейронів, відповідно до заданих вище параметрів, </w:t>
-      </w:r>
-      <w:r>
-        <w:rPr>
-          <w:rFonts w:cs="Times New Roman"/>
-          <w:lang w:val="en-US"/>
-        </w:rPr>
         <w:t>main</w:t>
       </w:r>
       <w:r>
@@ -42932,12 +43526,67 @@
           <w:rFonts w:eastAsiaTheme="minorEastAsia" w:cs="Times New Roman"/>
         </w:rPr>
       </w:pPr>
-      <w:r>
-        <w:rPr>
-          <w:rFonts w:eastAsiaTheme="minorEastAsia" w:cs="Times New Roman"/>
-          <w:lang w:val="en-US"/>
-        </w:rPr>
-        <w:t>ReLU_x6(x) –</w:t>
+      <w:proofErr w:type="spellStart"/>
+      <w:r>
+        <w:rPr>
+          <w:rFonts w:eastAsiaTheme="minorEastAsia" w:cs="Times New Roman"/>
+          <w:lang w:val="en-US"/>
+        </w:rPr>
+        <w:t>ReLU</w:t>
+      </w:r>
+      <w:proofErr w:type="spellEnd"/>
+      <w:r>
+        <w:rPr>
+          <w:rFonts w:eastAsiaTheme="minorEastAsia" w:cs="Times New Roman"/>
+        </w:rPr>
+        <w:t>_</w:t>
+      </w:r>
+      <w:r>
+        <w:rPr>
+          <w:rFonts w:eastAsiaTheme="minorEastAsia" w:cs="Times New Roman"/>
+          <w:lang w:val="en-US"/>
+        </w:rPr>
+        <w:t>x</w:t>
+      </w:r>
+      <w:r>
+        <w:rPr>
+          <w:rFonts w:eastAsiaTheme="minorEastAsia" w:cs="Times New Roman"/>
+        </w:rPr>
+        <w:t>6(</w:t>
+      </w:r>
+      <w:r>
+        <w:rPr>
+          <w:rFonts w:eastAsiaTheme="minorEastAsia" w:cs="Times New Roman"/>
+          <w:lang w:val="en-US"/>
+        </w:rPr>
+        <w:t>x</w:t>
+      </w:r>
+      <w:r>
+        <w:rPr>
+          <w:rFonts w:eastAsiaTheme="minorEastAsia" w:cs="Times New Roman"/>
+        </w:rPr>
+        <w:t>) –</w:t>
+      </w:r>
+      <w:r>
+        <w:rPr>
+          <w:rFonts w:eastAsiaTheme="minorEastAsia" w:cs="Times New Roman"/>
+        </w:rPr>
+        <w:t xml:space="preserve"> функція </w:t>
+      </w:r>
+      <w:proofErr w:type="spellStart"/>
+      <w:r>
+        <w:rPr>
+          <w:rFonts w:eastAsiaTheme="minorEastAsia" w:cs="Times New Roman"/>
+          <w:lang w:val="en-US"/>
+        </w:rPr>
+        <w:t>ReLU</w:t>
+      </w:r>
+      <w:proofErr w:type="spellEnd"/>
+      <w:r>
+        <w:rPr>
+          <w:rFonts w:eastAsiaTheme="minorEastAsia" w:cs="Times New Roman"/>
+        </w:rPr>
+        <w:t>6;</w:t>
       </w:r>
     </w:p>
     <w:p>
@@ -42952,26 +43601,98 @@
           <w:rFonts w:eastAsiaTheme="minorEastAsia" w:cs="Times New Roman"/>
         </w:rPr>
       </w:pPr>
-      <w:r>
-        <w:rPr>
-          <w:rFonts w:eastAsiaTheme="minorEastAsia" w:cs="Times New Roman"/>
-          <w:lang w:val="en-US"/>
-        </w:rPr>
-        <w:t xml:space="preserve">ReLU_x6_der(x) </w:t>
-      </w:r>
-      <w:r>
-        <w:rPr>
-          <w:rFonts w:eastAsiaTheme="minorEastAsia" w:cs="Times New Roman"/>
-          <w:lang w:val="en-US"/>
+      <w:proofErr w:type="spellStart"/>
+      <w:r>
+        <w:rPr>
+          <w:rFonts w:eastAsiaTheme="minorEastAsia" w:cs="Times New Roman"/>
+          <w:lang w:val="en-US"/>
+        </w:rPr>
+        <w:t>ReLU</w:t>
+      </w:r>
+      <w:proofErr w:type="spellEnd"/>
+      <w:r>
+        <w:rPr>
+          <w:rFonts w:eastAsiaTheme="minorEastAsia" w:cs="Times New Roman"/>
+        </w:rPr>
+        <w:t>_</w:t>
+      </w:r>
+      <w:r>
+        <w:rPr>
+          <w:rFonts w:eastAsiaTheme="minorEastAsia" w:cs="Times New Roman"/>
+          <w:lang w:val="en-US"/>
+        </w:rPr>
+        <w:t>x</w:t>
+      </w:r>
+      <w:r>
+        <w:rPr>
+          <w:rFonts w:eastAsiaTheme="minorEastAsia" w:cs="Times New Roman"/>
+        </w:rPr>
+        <w:t>6_</w:t>
+      </w:r>
+      <w:r>
+        <w:rPr>
+          <w:rFonts w:eastAsiaTheme="minorEastAsia" w:cs="Times New Roman"/>
+          <w:lang w:val="en-US"/>
+        </w:rPr>
+        <w:t>der</w:t>
+      </w:r>
+      <w:r>
+        <w:rPr>
+          <w:rFonts w:eastAsiaTheme="minorEastAsia" w:cs="Times New Roman"/>
+        </w:rPr>
+        <w:t>(</w:t>
+      </w:r>
+      <w:r>
+        <w:rPr>
+          <w:rFonts w:eastAsiaTheme="minorEastAsia" w:cs="Times New Roman"/>
+          <w:lang w:val="en-US"/>
+        </w:rPr>
+        <w:t>x</w:t>
+      </w:r>
+      <w:r>
+        <w:rPr>
+          <w:rFonts w:eastAsiaTheme="minorEastAsia" w:cs="Times New Roman"/>
+        </w:rPr>
+        <w:t xml:space="preserve">) </w:t>
+      </w:r>
+      <w:r>
+        <w:rPr>
+          <w:rFonts w:eastAsiaTheme="minorEastAsia" w:cs="Times New Roman"/>
         </w:rPr>
         <w:t>–</w:t>
       </w:r>
       <w:r>
         <w:rPr>
           <w:rFonts w:eastAsiaTheme="minorEastAsia" w:cs="Times New Roman"/>
-          <w:lang w:val="en-US"/>
         </w:rPr>
         <w:t xml:space="preserve"> </w:t>
+      </w:r>
+      <w:r>
+        <w:rPr>
+          <w:rFonts w:eastAsiaTheme="minorEastAsia" w:cs="Times New Roman"/>
+        </w:rPr>
+        <w:t xml:space="preserve">похідна функції </w:t>
+      </w:r>
+      <w:proofErr w:type="spellStart"/>
+      <w:r>
+        <w:rPr>
+          <w:rFonts w:eastAsiaTheme="minorEastAsia" w:cs="Times New Roman"/>
+          <w:lang w:val="en-US"/>
+        </w:rPr>
+        <w:t>ReLU</w:t>
+      </w:r>
+      <w:proofErr w:type="spellEnd"/>
+      <w:r>
+        <w:rPr>
+          <w:rFonts w:eastAsiaTheme="minorEastAsia" w:cs="Times New Roman"/>
+        </w:rPr>
+        <w:t xml:space="preserve"> 6</w:t>
+      </w:r>
+      <w:r>
+        <w:rPr>
+          <w:rFonts w:eastAsiaTheme="minorEastAsia" w:cs="Times New Roman"/>
+        </w:rPr>
+        <w:t>;</w:t>
       </w:r>
     </w:p>
     <w:p>
@@ -43956,132 +44677,116 @@
           <w:caps/>
         </w:rPr>
       </w:pPr>
-      <w:bookmarkStart w:id="20" w:name="_Toc73650158"/>
+      <w:bookmarkStart w:id="21" w:name="_Toc73650158"/>
       <w:r>
         <w:rPr>
           <w:rFonts w:cs="Times New Roman"/>
         </w:rPr>
         <w:t xml:space="preserve"> </w:t>
       </w:r>
-      <w:bookmarkStart w:id="21" w:name="_Toc105165446"/>
+      <w:bookmarkStart w:id="22" w:name="_Toc105246559"/>
       <w:r>
         <w:rPr>
           <w:rFonts w:cs="Times New Roman"/>
         </w:rPr>
         <w:t>Інструкція користувача</w:t>
       </w:r>
-      <w:bookmarkEnd w:id="20"/>
       <w:bookmarkEnd w:id="21"/>
+      <w:bookmarkEnd w:id="22"/>
     </w:p>
     <w:p>
       <w:pPr>
         <w:ind w:firstLine="851"/>
       </w:pPr>
+      <w:r>
+        <w:t xml:space="preserve">Після запуску програма </w:t>
+      </w:r>
+      <w:proofErr w:type="spellStart"/>
+      <w:r>
+        <w:t>надасть</w:t>
+      </w:r>
+      <w:proofErr w:type="spellEnd"/>
+      <w:r>
+        <w:t xml:space="preserve"> інформацію про кількість утворених рівн</w:t>
+      </w:r>
+      <w:r>
+        <w:t>ів нейронної мережі та кількість нейронів на кожному з них.</w:t>
+      </w:r>
+      <w:r>
+        <w:t xml:space="preserve"> Після цього розпочнеться навчання за допомогою алгоритму зворотного поширення помилки.</w:t>
+      </w:r>
+      <w:r>
+        <w:t xml:space="preserve"> По </w:t>
+      </w:r>
+      <w:r>
+        <w:t>його завершенню</w:t>
+      </w:r>
+      <w:r>
+        <w:t xml:space="preserve"> на екран буде виведено</w:t>
+      </w:r>
+      <w:r>
+        <w:t xml:space="preserve"> середньоквадратичні </w:t>
+      </w:r>
+      <w:r>
+        <w:t>похибк</w:t>
+      </w:r>
+      <w:r>
+        <w:t xml:space="preserve">и </w:t>
+      </w:r>
+      <w:r>
+        <w:t>на навчальній</w:t>
+      </w:r>
+      <w:r>
+        <w:t xml:space="preserve"> і </w:t>
+      </w:r>
+      <w:r>
+        <w:t>тестовій вибір</w:t>
+      </w:r>
+      <w:r>
+        <w:t>ках</w:t>
+      </w:r>
+      <w:r>
+        <w:t xml:space="preserve"> </w:t>
+      </w:r>
+      <w:r>
+        <w:t xml:space="preserve">та </w:t>
+      </w:r>
+      <w:r>
+        <w:t xml:space="preserve">побудовано три графіки: </w:t>
+      </w:r>
+      <w:r>
+        <w:t xml:space="preserve">порівняння очікуваного й отриманого результату на навчальній вибірці, криву навчання мережі та порівняння очікуваного й отриманого результату. </w:t>
+      </w:r>
     </w:p>
     <w:p>
       <w:pPr>
         <w:ind w:firstLine="851"/>
       </w:pPr>
       <w:r>
-        <w:t xml:space="preserve">Після запуску програма </w:t>
-      </w:r>
-      <w:proofErr w:type="spellStart"/>
-      <w:r>
-        <w:t>надасть</w:t>
-      </w:r>
-      <w:proofErr w:type="spellEnd"/>
-      <w:r>
-        <w:t xml:space="preserve"> інформацію про кількість утворених рівн</w:t>
-      </w:r>
-      <w:r>
-        <w:t>ів нейронної мережі та кількість нейронів на кожному з них.</w:t>
-      </w:r>
-      <w:r>
-        <w:t xml:space="preserve"> Після цього розпочнеться навчання за допомогою алгоритму зворотного поширення помилки.</w:t>
-      </w:r>
-      <w:r>
-        <w:t xml:space="preserve"> По </w:t>
-      </w:r>
-      <w:r>
-        <w:t>його завершенню</w:t>
-      </w:r>
-      <w:r>
-        <w:t xml:space="preserve"> на екран буде виведено</w:t>
-      </w:r>
-      <w:r>
-        <w:t xml:space="preserve"> середньоквадратичні </w:t>
-      </w:r>
-      <w:r>
-        <w:t>похибк</w:t>
-      </w:r>
-      <w:r>
-        <w:t xml:space="preserve">и </w:t>
-      </w:r>
-      <w:r>
-        <w:t>на навчальній</w:t>
-      </w:r>
-      <w:r>
-        <w:t xml:space="preserve"> і </w:t>
-      </w:r>
-      <w:r>
-        <w:t>тестовій вибір</w:t>
-      </w:r>
-      <w:r>
-        <w:t>ках</w:t>
+        <w:t xml:space="preserve">Далі розпочнеться навчання за допомогою генетичного алгоритму. По його завершенню на екран </w:t>
+      </w:r>
+      <w:r>
+        <w:t>буде виведено середньоквадратичні похибки на навчальній і тестовій вибірках</w:t>
       </w:r>
       <w:r>
         <w:t xml:space="preserve"> </w:t>
       </w:r>
       <w:r>
-        <w:t xml:space="preserve">та </w:t>
-      </w:r>
-      <w:r>
-        <w:t xml:space="preserve">побудовано три графіки: </w:t>
-      </w:r>
-      <w:r>
-        <w:t xml:space="preserve">порівняння очікуваного й отриманого результату на навчальній вибірці, криву навчання мережі та порівняння очікуваного й отриманого результату. </w:t>
+        <w:t>та побудовано три графіки: порівняння очікуваного й отриманого результату на навчальній вибірці, криву навчання мережі та порівняння очікуваного й отриманого результату.</w:t>
       </w:r>
     </w:p>
     <w:p>
       <w:pPr>
         <w:ind w:firstLine="851"/>
-      </w:pPr>
-      <w:r>
-        <w:t xml:space="preserve">Далі розпочнеться навчання за допомогою генетичного алгоритму. По його завершенню на екран </w:t>
-      </w:r>
-      <w:r>
-        <w:t>буде виведено середньоквадратичні похибки на навчальній і тестовій вибірках</w:t>
-      </w:r>
-      <w:r>
-        <w:t xml:space="preserve"> </w:t>
-      </w:r>
-      <w:r>
-        <w:t xml:space="preserve">та побудовано три графіки: порівняння </w:t>
-      </w:r>
-      <w:r>
+        <w:rPr>
+          <w:rFonts w:eastAsiaTheme="minorEastAsia" w:cs="Times New Roman"/>
+        </w:rPr>
+      </w:pPr>
+      <w:r>
+        <w:rPr>
+          <w:rFonts w:eastAsiaTheme="minorEastAsia" w:cs="Times New Roman"/>
+        </w:rPr>
         <w:lastRenderedPageBreak/>
-        <w:t>очікуваного й отриманого результату на навчальній вибірці, криву навчання мережі та порівняння очікуваного й отриманого результату.</w:t>
-      </w:r>
-    </w:p>
-    <w:p>
-      <w:pPr>
-        <w:ind w:firstLine="851"/>
-        <w:rPr>
-          <w:rFonts w:eastAsiaTheme="minorEastAsia" w:cs="Times New Roman"/>
-        </w:rPr>
-      </w:pPr>
-    </w:p>
-    <w:p>
-      <w:pPr>
-        <w:ind w:firstLine="851"/>
-        <w:rPr>
-          <w:rFonts w:eastAsiaTheme="minorEastAsia" w:cs="Times New Roman"/>
-        </w:rPr>
-      </w:pPr>
-      <w:r>
-        <w:rPr>
-          <w:rFonts w:eastAsiaTheme="minorEastAsia" w:cs="Times New Roman"/>
-        </w:rPr>
         <w:br w:type="page"/>
       </w:r>
     </w:p>
@@ -44100,8 +44805,8 @@
           <w:rFonts w:cs="Times New Roman"/>
         </w:rPr>
       </w:pPr>
-      <w:bookmarkStart w:id="22" w:name="_Toc73650159"/>
-      <w:bookmarkStart w:id="23" w:name="_Toc105165447"/>
+      <w:bookmarkStart w:id="23" w:name="_Toc73650159"/>
+      <w:bookmarkStart w:id="24" w:name="_Toc105246560"/>
       <w:r>
         <w:rPr>
           <w:rFonts w:cs="Times New Roman"/>
@@ -44109,16 +44814,8 @@
         <w:lastRenderedPageBreak/>
         <w:t>АНАЛІЗ ОТРИМАНИХ РЕЗУЛЬТАТІВ РОЗВ’ЯЗАННЯ ЗАДАЧІ</w:t>
       </w:r>
-      <w:bookmarkEnd w:id="22"/>
       <w:bookmarkEnd w:id="23"/>
-    </w:p>
-    <w:p>
-      <w:pPr>
-        <w:ind w:firstLine="851"/>
-        <w:rPr>
-          <w:rFonts w:eastAsiaTheme="minorEastAsia" w:cs="Times New Roman"/>
-        </w:rPr>
-      </w:pPr>
+      <w:bookmarkEnd w:id="24"/>
     </w:p>
     <w:p>
       <w:pPr>
@@ -44750,8 +45447,6 @@
         </w:rPr>
         <w:t>генетичного алгоритму</w:t>
       </w:r>
-      <w:bookmarkStart w:id="24" w:name="_GoBack"/>
-      <w:bookmarkEnd w:id="24"/>
       <w:r>
         <w:rPr>
           <w:rFonts w:eastAsiaTheme="minorEastAsia" w:cs="Times New Roman"/>
@@ -44940,7 +45635,7 @@
         </w:numPr>
         <w:ind w:firstLine="851"/>
       </w:pPr>
-      <w:bookmarkStart w:id="25" w:name="_Toc105165448"/>
+      <w:bookmarkStart w:id="25" w:name="_Toc105246561"/>
       <w:r>
         <w:lastRenderedPageBreak/>
         <w:t>ВИСНОВКИ</w:t>
@@ -45134,17 +45829,12 @@
         </w:numPr>
         <w:ind w:firstLine="851"/>
       </w:pPr>
-      <w:bookmarkStart w:id="26" w:name="_Toc105165449"/>
+      <w:bookmarkStart w:id="26" w:name="_Toc105246562"/>
       <w:r>
         <w:lastRenderedPageBreak/>
         <w:t>СПИСОК ВИКОРИСТАНОЇ ЛІТЕРАТУРИ</w:t>
       </w:r>
       <w:bookmarkEnd w:id="26"/>
-    </w:p>
-    <w:p>
-      <w:pPr>
-        <w:ind w:firstLine="851"/>
-      </w:pPr>
     </w:p>
     <w:p>
       <w:pPr>
@@ -46412,14 +47102,7 @@
         <w:rPr>
           <w:rFonts w:cs="Times New Roman"/>
         </w:rPr>
-        <w:t xml:space="preserve">, 25-27 травня 2017 </w:t>
-      </w:r>
-      <w:r>
-        <w:rPr>
-          <w:rFonts w:cs="Times New Roman"/>
-        </w:rPr>
-        <w:lastRenderedPageBreak/>
-        <w:t xml:space="preserve">року, м. Київ. Київ : ВПI ВПК «ПОЛIТЕХНIКА», 2017. С. 20-22. – </w:t>
+        <w:t xml:space="preserve">, 25-27 травня 2017 року, м. Київ. Київ : ВПI ВПК «ПОЛIТЕХНIКА», 2017. С. 20-22. – </w:t>
       </w:r>
       <w:proofErr w:type="spellStart"/>
       <w:r>
@@ -46465,6 +47148,7 @@
           <w:rFonts w:cs="Times New Roman"/>
           <w:lang w:val="en-US"/>
         </w:rPr>
+        <w:lastRenderedPageBreak/>
         <w:t xml:space="preserve">Gregor </w:t>
       </w:r>
       <w:proofErr w:type="spellStart"/>
@@ -47529,7 +48213,6 @@
           <w:rFonts w:cs="Times New Roman"/>
           <w:lang w:val="en-US"/>
         </w:rPr>
-        <w:lastRenderedPageBreak/>
         <w:t>D. Randall Wilson, Tony R. Martinez. The general inefficiency of batch training for gradient descent learning // Neural Networks,</w:t>
       </w:r>
       <w:r>
@@ -47618,6 +48301,7 @@
           <w:rFonts w:cs="Times New Roman"/>
           <w:lang w:val="de-DE"/>
         </w:rPr>
+        <w:lastRenderedPageBreak/>
         <w:t>Y</w:t>
       </w:r>
       <w:r>
@@ -48765,15 +49449,7 @@
           <w:rFonts w:cs="Times New Roman"/>
           <w:lang w:val="en-US"/>
         </w:rPr>
-        <w:t xml:space="preserve">A comparison of methods to avoid overfitting in neural networks training in the case of catchment runoff modeling // </w:t>
-      </w:r>
-      <w:r>
-        <w:rPr>
-          <w:rFonts w:cs="Times New Roman"/>
-          <w:lang w:val="en-US"/>
-        </w:rPr>
-        <w:lastRenderedPageBreak/>
-        <w:t>Journal of Hydrology</w:t>
+        <w:t>A comparison of methods to avoid overfitting in neural networks training in the case of catchment runoff modeling // Journal of Hydrology</w:t>
       </w:r>
       <w:r>
         <w:rPr>
@@ -48858,6 +49534,7 @@
           <w:rFonts w:cs="Times New Roman"/>
           <w:lang w:val="en-US"/>
         </w:rPr>
+        <w:lastRenderedPageBreak/>
         <w:t xml:space="preserve">Julia Garcia </w:t>
       </w:r>
       <w:proofErr w:type="spellStart"/>
@@ -52422,15 +53099,18 @@
   <w:abstractNum w:abstractNumId="9" w15:restartNumberingAfterBreak="0">
     <w:nsid w:val="20EE0726"/>
     <w:multiLevelType w:val="hybridMultilevel"/>
-    <w:tmpl w:val="E65ABDA6"/>
-    <w:lvl w:ilvl="0" w:tplc="0422000F">
+    <w:tmpl w:val="753ABE16"/>
+    <w:lvl w:ilvl="0" w:tplc="02FCD54C">
       <w:start w:val="1"/>
       <w:numFmt w:val="decimal"/>
-      <w:lvlText w:val="%1."/>
+      <w:lvlText w:val="%1)"/>
       <w:lvlJc w:val="left"/>
       <w:pPr>
         <w:ind w:left="720" w:hanging="360"/>
       </w:pPr>
+      <w:rPr>
+        <w:rFonts w:hint="default"/>
+      </w:rPr>
     </w:lvl>
     <w:lvl w:ilvl="1" w:tplc="04220019">
       <w:start w:val="1"/>
@@ -55889,7 +56569,7 @@
 </file>
 
 <file path=customXml/itemProps1.xml><?xml version="1.0" encoding="utf-8"?>
-<ds:datastoreItem xmlns:ds="http://schemas.openxmlformats.org/officeDocument/2006/customXml" ds:itemID="{65C148FF-46DF-4DDF-A529-FCD904E83657}">
+<ds:datastoreItem xmlns:ds="http://schemas.openxmlformats.org/officeDocument/2006/customXml" ds:itemID="{E4A2BD5A-E700-4D01-B033-273AFF4012F9}">
   <ds:schemaRefs>
     <ds:schemaRef ds:uri="http://schemas.openxmlformats.org/officeDocument/2006/bibliography"/>
   </ds:schemaRefs>

--- a/Диплом.docx
+++ b/Диплом.docx
@@ -2976,7 +2976,7 @@
       </w:pPr>
       <w:bookmarkStart w:id="0" w:name="_Toc93252959"/>
       <w:bookmarkStart w:id="1" w:name="_Toc93579175"/>
-      <w:bookmarkStart w:id="2" w:name="_Toc105246546"/>
+      <w:bookmarkStart w:id="2" w:name="_Toc105341530"/>
       <w:r>
         <w:rPr>
           <w:rFonts w:eastAsia="Times New Roman" w:cs="Times New Roman"/>
@@ -3258,7 +3258,7 @@
         </w:rPr>
       </w:pPr>
       <w:bookmarkStart w:id="3" w:name="_Toc93579176"/>
-      <w:bookmarkStart w:id="4" w:name="_Toc105246547"/>
+      <w:bookmarkStart w:id="4" w:name="_Toc105341531"/>
       <w:r>
         <w:rPr>
           <w:rFonts w:eastAsia="Times New Roman" w:cs="Times New Roman"/>
@@ -3464,7 +3464,9 @@
         </w:rPr>
       </w:sdtEndPr>
       <w:sdtContent>
-        <w:bookmarkStart w:id="5" w:name="_Hlk94607371" w:displacedByCustomXml="prev"/>
+        <w:bookmarkStart w:id="5" w:name="_GoBack" w:displacedByCustomXml="prev"/>
+        <w:bookmarkEnd w:id="5" w:displacedByCustomXml="prev"/>
+        <w:bookmarkStart w:id="6" w:name="_Hlk94607371" w:displacedByCustomXml="prev"/>
         <w:p>
           <w:pPr>
             <w:pStyle w:val="a5"/>
@@ -3477,7 +3479,7 @@
           <w:r>
             <w:t>ЗМІСТ</w:t>
           </w:r>
-          <w:bookmarkEnd w:id="5"/>
+          <w:bookmarkEnd w:id="6"/>
         </w:p>
         <w:p>
           <w:pPr>
@@ -3507,7 +3509,7 @@
           <w:r>
             <w:fldChar w:fldCharType="separate"/>
           </w:r>
-          <w:hyperlink w:anchor="_Toc105246546" w:history="1">
+          <w:hyperlink w:anchor="_Toc105341530" w:history="1">
             <w:r>
               <w:rPr>
                 <w:rStyle w:val="a9"/>
@@ -3535,7 +3537,7 @@
                 <w:noProof/>
                 <w:webHidden/>
               </w:rPr>
-              <w:instrText xml:space="preserve"> PAGEREF _Toc105246546 \h </w:instrText>
+              <w:instrText xml:space="preserve"> PAGEREF _Toc105341530 \h </w:instrText>
             </w:r>
             <w:r>
               <w:rPr>
@@ -3577,7 +3579,7 @@
               <w:lang w:eastAsia="uk-UA"/>
             </w:rPr>
           </w:pPr>
-          <w:hyperlink w:anchor="_Toc105246547" w:history="1">
+          <w:hyperlink w:anchor="_Toc105341531" w:history="1">
             <w:r>
               <w:rPr>
                 <w:rStyle w:val="a9"/>
@@ -3606,7 +3608,7 @@
                 <w:noProof/>
                 <w:webHidden/>
               </w:rPr>
-              <w:instrText xml:space="preserve"> PAGEREF _Toc105246547 \h </w:instrText>
+              <w:instrText xml:space="preserve"> PAGEREF _Toc105341531 \h </w:instrText>
             </w:r>
             <w:r>
               <w:rPr>
@@ -3648,7 +3650,7 @@
               <w:lang w:eastAsia="uk-UA"/>
             </w:rPr>
           </w:pPr>
-          <w:hyperlink w:anchor="_Toc105246548" w:history="1">
+          <w:hyperlink w:anchor="_Toc105341532" w:history="1">
             <w:r>
               <w:rPr>
                 <w:rStyle w:val="a9"/>
@@ -3675,7 +3677,7 @@
                 <w:noProof/>
                 <w:webHidden/>
               </w:rPr>
-              <w:instrText xml:space="preserve"> PAGEREF _Toc105246548 \h </w:instrText>
+              <w:instrText xml:space="preserve"> PAGEREF _Toc105341532 \h </w:instrText>
             </w:r>
             <w:r>
               <w:rPr>
@@ -3720,7 +3722,7 @@
               <w:lang w:eastAsia="uk-UA"/>
             </w:rPr>
           </w:pPr>
-          <w:hyperlink w:anchor="_Toc105246549" w:history="1">
+          <w:hyperlink w:anchor="_Toc105341533" w:history="1">
             <w:r>
               <w:rPr>
                 <w:rStyle w:val="a9"/>
@@ -3764,7 +3766,7 @@
                 <w:noProof/>
                 <w:webHidden/>
               </w:rPr>
-              <w:instrText xml:space="preserve"> PAGEREF _Toc105246549 \h </w:instrText>
+              <w:instrText xml:space="preserve"> PAGEREF _Toc105341533 \h </w:instrText>
             </w:r>
             <w:r>
               <w:rPr>
@@ -3810,7 +3812,7 @@
               <w:lang w:eastAsia="uk-UA"/>
             </w:rPr>
           </w:pPr>
-          <w:hyperlink w:anchor="_Toc105246550" w:history="1">
+          <w:hyperlink w:anchor="_Toc105341534" w:history="1">
             <w:r>
               <w:rPr>
                 <w:rStyle w:val="a9"/>
@@ -3854,7 +3856,7 @@
                 <w:noProof/>
                 <w:webHidden/>
               </w:rPr>
-              <w:instrText xml:space="preserve"> PAGEREF _Toc105246550 \h </w:instrText>
+              <w:instrText xml:space="preserve"> PAGEREF _Toc105341534 \h </w:instrText>
             </w:r>
             <w:r>
               <w:rPr>
@@ -3900,7 +3902,7 @@
               <w:lang w:eastAsia="uk-UA"/>
             </w:rPr>
           </w:pPr>
-          <w:hyperlink w:anchor="_Toc105246551" w:history="1">
+          <w:hyperlink w:anchor="_Toc105341535" w:history="1">
             <w:r>
               <w:rPr>
                 <w:rStyle w:val="a9"/>
@@ -3944,7 +3946,7 @@
                 <w:noProof/>
                 <w:webHidden/>
               </w:rPr>
-              <w:instrText xml:space="preserve"> PAGEREF _Toc105246551 \h </w:instrText>
+              <w:instrText xml:space="preserve"> PAGEREF _Toc105341535 \h </w:instrText>
             </w:r>
             <w:r>
               <w:rPr>
@@ -3990,125 +3992,80 @@
               <w:lang w:eastAsia="uk-UA"/>
             </w:rPr>
           </w:pPr>
-          <w:r>
-            <w:rPr>
-              <w:rStyle w:val="a9"/>
-              <w:noProof/>
-            </w:rPr>
-            <w:fldChar w:fldCharType="begin"/>
-          </w:r>
-          <w:r>
-            <w:rPr>
-              <w:rStyle w:val="a9"/>
-              <w:noProof/>
-            </w:rPr>
-            <w:instrText xml:space="preserve"> </w:instrText>
-          </w:r>
-          <w:r>
-            <w:rPr>
-              <w:noProof/>
-            </w:rPr>
-            <w:instrText>HYPERLINK \l "_Toc105246552"</w:instrText>
-          </w:r>
-          <w:r>
-            <w:rPr>
-              <w:rStyle w:val="a9"/>
-              <w:noProof/>
-            </w:rPr>
-            <w:instrText xml:space="preserve"> </w:instrText>
-          </w:r>
-          <w:r>
-            <w:rPr>
-              <w:rStyle w:val="a9"/>
-              <w:noProof/>
-            </w:rPr>
-          </w:r>
-          <w:r>
-            <w:rPr>
-              <w:rStyle w:val="a9"/>
-              <w:noProof/>
-            </w:rPr>
-            <w:fldChar w:fldCharType="separate"/>
-          </w:r>
-          <w:r>
-            <w:rPr>
-              <w:rStyle w:val="a9"/>
-              <w:noProof/>
-            </w:rPr>
-            <w:t>1.3</w:t>
-          </w:r>
-          <w:r>
-            <w:rPr>
-              <w:rFonts w:asciiTheme="minorHAnsi" w:eastAsiaTheme="minorEastAsia" w:hAnsiTheme="minorHAnsi" w:cstheme="minorBidi"/>
-              <w:noProof/>
-              <w:sz w:val="22"/>
-              <w:szCs w:val="22"/>
-              <w:lang w:eastAsia="uk-UA"/>
-            </w:rPr>
-            <w:tab/>
-          </w:r>
-          <w:r>
-            <w:rPr>
-              <w:rStyle w:val="a9"/>
-              <w:noProof/>
-            </w:rPr>
-            <w:t>Еволюційні нейронні мережі</w:t>
-          </w:r>
-          <w:r>
-            <w:rPr>
-              <w:noProof/>
-              <w:webHidden/>
-            </w:rPr>
-            <w:tab/>
-          </w:r>
-          <w:r>
-            <w:rPr>
-              <w:noProof/>
-              <w:webHidden/>
-            </w:rPr>
-            <w:fldChar w:fldCharType="begin"/>
-          </w:r>
-          <w:r>
-            <w:rPr>
-              <w:noProof/>
-              <w:webHidden/>
-            </w:rPr>
-            <w:instrText xml:space="preserve"> PAGEREF _Toc105246552 \h </w:instrText>
-          </w:r>
-          <w:r>
-            <w:rPr>
-              <w:noProof/>
-              <w:webHidden/>
-            </w:rPr>
-          </w:r>
-          <w:r>
-            <w:rPr>
-              <w:noProof/>
-              <w:webHidden/>
-            </w:rPr>
-            <w:fldChar w:fldCharType="separate"/>
-          </w:r>
-          <w:r>
-            <w:rPr>
-              <w:noProof/>
-              <w:webHidden/>
-            </w:rPr>
-            <w:t>33</w:t>
-          </w:r>
-          <w:r>
-            <w:rPr>
-              <w:noProof/>
-              <w:webHidden/>
-            </w:rPr>
-            <w:fldChar w:fldCharType="end"/>
-          </w:r>
-          <w:r>
-            <w:rPr>
-              <w:rStyle w:val="a9"/>
-              <w:noProof/>
-            </w:rPr>
-            <w:fldChar w:fldCharType="end"/>
-          </w:r>
+          <w:hyperlink w:anchor="_Toc105341536" w:history="1">
+            <w:r>
+              <w:rPr>
+                <w:rStyle w:val="a9"/>
+                <w:noProof/>
+              </w:rPr>
+              <w:t>1.3</w:t>
+            </w:r>
+            <w:r>
+              <w:rPr>
+                <w:rFonts w:asciiTheme="minorHAnsi" w:eastAsiaTheme="minorEastAsia" w:hAnsiTheme="minorHAnsi" w:cstheme="minorBidi"/>
+                <w:noProof/>
+                <w:sz w:val="22"/>
+                <w:szCs w:val="22"/>
+                <w:lang w:eastAsia="uk-UA"/>
+              </w:rPr>
+              <w:tab/>
+            </w:r>
+            <w:r>
+              <w:rPr>
+                <w:rStyle w:val="a9"/>
+                <w:noProof/>
+              </w:rPr>
+              <w:t>Еволюційні нейронні мережі</w:t>
+            </w:r>
+            <w:r>
+              <w:rPr>
+                <w:noProof/>
+                <w:webHidden/>
+              </w:rPr>
+              <w:tab/>
+            </w:r>
+            <w:r>
+              <w:rPr>
+                <w:noProof/>
+                <w:webHidden/>
+              </w:rPr>
+              <w:fldChar w:fldCharType="begin"/>
+            </w:r>
+            <w:r>
+              <w:rPr>
+                <w:noProof/>
+                <w:webHidden/>
+              </w:rPr>
+              <w:instrText xml:space="preserve"> PAGEREF _Toc105341536 \h </w:instrText>
+            </w:r>
+            <w:r>
+              <w:rPr>
+                <w:noProof/>
+                <w:webHidden/>
+              </w:rPr>
+            </w:r>
+            <w:r>
+              <w:rPr>
+                <w:noProof/>
+                <w:webHidden/>
+              </w:rPr>
+              <w:fldChar w:fldCharType="separate"/>
+            </w:r>
+            <w:r>
+              <w:rPr>
+                <w:noProof/>
+                <w:webHidden/>
+              </w:rPr>
+              <w:t>33</w:t>
+            </w:r>
+            <w:r>
+              <w:rPr>
+                <w:noProof/>
+                <w:webHidden/>
+              </w:rPr>
+              <w:fldChar w:fldCharType="end"/>
+            </w:r>
+          </w:hyperlink>
         </w:p>
         <w:p>
           <w:pPr>
@@ -4125,125 +4082,80 @@
               <w:lang w:eastAsia="uk-UA"/>
             </w:rPr>
           </w:pPr>
-          <w:r>
-            <w:rPr>
-              <w:rStyle w:val="a9"/>
-              <w:noProof/>
-            </w:rPr>
-            <w:fldChar w:fldCharType="begin"/>
-          </w:r>
-          <w:r>
-            <w:rPr>
-              <w:rStyle w:val="a9"/>
-              <w:noProof/>
-            </w:rPr>
-            <w:instrText xml:space="preserve"> </w:instrText>
-          </w:r>
-          <w:r>
-            <w:rPr>
-              <w:noProof/>
-            </w:rPr>
-            <w:instrText>HYPERLINK \l "_Toc105246553"</w:instrText>
-          </w:r>
-          <w:r>
-            <w:rPr>
-              <w:rStyle w:val="a9"/>
-              <w:noProof/>
-            </w:rPr>
-            <w:instrText xml:space="preserve"> </w:instrText>
-          </w:r>
-          <w:r>
-            <w:rPr>
-              <w:rStyle w:val="a9"/>
-              <w:noProof/>
-            </w:rPr>
-          </w:r>
-          <w:r>
-            <w:rPr>
-              <w:rStyle w:val="a9"/>
-              <w:noProof/>
-            </w:rPr>
-            <w:fldChar w:fldCharType="separate"/>
-          </w:r>
-          <w:r>
-            <w:rPr>
-              <w:rStyle w:val="a9"/>
-              <w:noProof/>
-            </w:rPr>
-            <w:t>1.4</w:t>
-          </w:r>
-          <w:r>
-            <w:rPr>
-              <w:rFonts w:asciiTheme="minorHAnsi" w:eastAsiaTheme="minorEastAsia" w:hAnsiTheme="minorHAnsi" w:cstheme="minorBidi"/>
-              <w:noProof/>
-              <w:sz w:val="22"/>
-              <w:szCs w:val="22"/>
-              <w:lang w:eastAsia="uk-UA"/>
-            </w:rPr>
-            <w:tab/>
-          </w:r>
-          <w:r>
-            <w:rPr>
-              <w:rStyle w:val="a9"/>
-              <w:noProof/>
-            </w:rPr>
-            <w:t>Генетичні алгоритми для навчання нейронних мереж</w:t>
-          </w:r>
-          <w:r>
-            <w:rPr>
-              <w:noProof/>
-              <w:webHidden/>
-            </w:rPr>
-            <w:tab/>
-          </w:r>
-          <w:r>
-            <w:rPr>
-              <w:noProof/>
-              <w:webHidden/>
-            </w:rPr>
-            <w:fldChar w:fldCharType="begin"/>
-          </w:r>
-          <w:r>
-            <w:rPr>
-              <w:noProof/>
-              <w:webHidden/>
-            </w:rPr>
-            <w:instrText xml:space="preserve"> PAGEREF _Toc105246553 \h </w:instrText>
-          </w:r>
-          <w:r>
-            <w:rPr>
-              <w:noProof/>
-              <w:webHidden/>
-            </w:rPr>
-          </w:r>
-          <w:r>
-            <w:rPr>
-              <w:noProof/>
-              <w:webHidden/>
-            </w:rPr>
-            <w:fldChar w:fldCharType="separate"/>
-          </w:r>
-          <w:r>
-            <w:rPr>
-              <w:noProof/>
-              <w:webHidden/>
-            </w:rPr>
-            <w:t>35</w:t>
-          </w:r>
-          <w:r>
-            <w:rPr>
-              <w:noProof/>
-              <w:webHidden/>
-            </w:rPr>
-            <w:fldChar w:fldCharType="end"/>
-          </w:r>
-          <w:r>
-            <w:rPr>
-              <w:rStyle w:val="a9"/>
-              <w:noProof/>
-            </w:rPr>
-            <w:fldChar w:fldCharType="end"/>
-          </w:r>
+          <w:hyperlink w:anchor="_Toc105341537" w:history="1">
+            <w:r>
+              <w:rPr>
+                <w:rStyle w:val="a9"/>
+                <w:noProof/>
+              </w:rPr>
+              <w:t>1.4</w:t>
+            </w:r>
+            <w:r>
+              <w:rPr>
+                <w:rFonts w:asciiTheme="minorHAnsi" w:eastAsiaTheme="minorEastAsia" w:hAnsiTheme="minorHAnsi" w:cstheme="minorBidi"/>
+                <w:noProof/>
+                <w:sz w:val="22"/>
+                <w:szCs w:val="22"/>
+                <w:lang w:eastAsia="uk-UA"/>
+              </w:rPr>
+              <w:tab/>
+            </w:r>
+            <w:r>
+              <w:rPr>
+                <w:rStyle w:val="a9"/>
+                <w:noProof/>
+              </w:rPr>
+              <w:t>Генетичні алгоритми для навчання нейронних мереж</w:t>
+            </w:r>
+            <w:r>
+              <w:rPr>
+                <w:noProof/>
+                <w:webHidden/>
+              </w:rPr>
+              <w:tab/>
+            </w:r>
+            <w:r>
+              <w:rPr>
+                <w:noProof/>
+                <w:webHidden/>
+              </w:rPr>
+              <w:fldChar w:fldCharType="begin"/>
+            </w:r>
+            <w:r>
+              <w:rPr>
+                <w:noProof/>
+                <w:webHidden/>
+              </w:rPr>
+              <w:instrText xml:space="preserve"> PAGEREF _Toc105341537 \h </w:instrText>
+            </w:r>
+            <w:r>
+              <w:rPr>
+                <w:noProof/>
+                <w:webHidden/>
+              </w:rPr>
+            </w:r>
+            <w:r>
+              <w:rPr>
+                <w:noProof/>
+                <w:webHidden/>
+              </w:rPr>
+              <w:fldChar w:fldCharType="separate"/>
+            </w:r>
+            <w:r>
+              <w:rPr>
+                <w:noProof/>
+                <w:webHidden/>
+              </w:rPr>
+              <w:t>36</w:t>
+            </w:r>
+            <w:r>
+              <w:rPr>
+                <w:noProof/>
+                <w:webHidden/>
+              </w:rPr>
+              <w:fldChar w:fldCharType="end"/>
+            </w:r>
+          </w:hyperlink>
         </w:p>
         <w:p>
           <w:pPr>
@@ -4260,125 +4172,80 @@
               <w:lang w:eastAsia="uk-UA"/>
             </w:rPr>
           </w:pPr>
-          <w:r>
-            <w:rPr>
-              <w:rStyle w:val="a9"/>
-              <w:noProof/>
-            </w:rPr>
-            <w:fldChar w:fldCharType="begin"/>
-          </w:r>
-          <w:r>
-            <w:rPr>
-              <w:rStyle w:val="a9"/>
-              <w:noProof/>
-            </w:rPr>
-            <w:instrText xml:space="preserve"> </w:instrText>
-          </w:r>
-          <w:r>
-            <w:rPr>
-              <w:noProof/>
-            </w:rPr>
-            <w:instrText>HYPERLINK \l "_Toc105246554"</w:instrText>
-          </w:r>
-          <w:r>
-            <w:rPr>
-              <w:rStyle w:val="a9"/>
-              <w:noProof/>
-            </w:rPr>
-            <w:instrText xml:space="preserve"> </w:instrText>
-          </w:r>
-          <w:r>
-            <w:rPr>
-              <w:rStyle w:val="a9"/>
-              <w:noProof/>
-            </w:rPr>
-          </w:r>
-          <w:r>
-            <w:rPr>
-              <w:rStyle w:val="a9"/>
-              <w:noProof/>
-            </w:rPr>
-            <w:fldChar w:fldCharType="separate"/>
-          </w:r>
-          <w:r>
-            <w:rPr>
-              <w:rStyle w:val="a9"/>
-              <w:noProof/>
-            </w:rPr>
-            <w:t>1.5</w:t>
-          </w:r>
-          <w:r>
-            <w:rPr>
-              <w:rFonts w:asciiTheme="minorHAnsi" w:eastAsiaTheme="minorEastAsia" w:hAnsiTheme="minorHAnsi" w:cstheme="minorBidi"/>
-              <w:noProof/>
-              <w:sz w:val="22"/>
-              <w:szCs w:val="22"/>
-              <w:lang w:eastAsia="uk-UA"/>
-            </w:rPr>
-            <w:tab/>
-          </w:r>
-          <w:r>
-            <w:rPr>
-              <w:rStyle w:val="a9"/>
-              <w:noProof/>
-            </w:rPr>
-            <w:t>Прикладна задача про визначення можливості руйнування структурних елементів</w:t>
-          </w:r>
-          <w:r>
-            <w:rPr>
-              <w:noProof/>
-              <w:webHidden/>
-            </w:rPr>
-            <w:tab/>
-          </w:r>
-          <w:r>
-            <w:rPr>
-              <w:noProof/>
-              <w:webHidden/>
-            </w:rPr>
-            <w:fldChar w:fldCharType="begin"/>
-          </w:r>
-          <w:r>
-            <w:rPr>
-              <w:noProof/>
-              <w:webHidden/>
-            </w:rPr>
-            <w:instrText xml:space="preserve"> PAGEREF _Toc105246554 \h </w:instrText>
-          </w:r>
-          <w:r>
-            <w:rPr>
-              <w:noProof/>
-              <w:webHidden/>
-            </w:rPr>
-          </w:r>
-          <w:r>
-            <w:rPr>
-              <w:noProof/>
-              <w:webHidden/>
-            </w:rPr>
-            <w:fldChar w:fldCharType="separate"/>
-          </w:r>
-          <w:r>
-            <w:rPr>
-              <w:noProof/>
-              <w:webHidden/>
-            </w:rPr>
-            <w:t>38</w:t>
-          </w:r>
-          <w:r>
-            <w:rPr>
-              <w:noProof/>
-              <w:webHidden/>
-            </w:rPr>
-            <w:fldChar w:fldCharType="end"/>
-          </w:r>
-          <w:r>
-            <w:rPr>
-              <w:rStyle w:val="a9"/>
-              <w:noProof/>
-            </w:rPr>
-            <w:fldChar w:fldCharType="end"/>
-          </w:r>
+          <w:hyperlink w:anchor="_Toc105341538" w:history="1">
+            <w:r>
+              <w:rPr>
+                <w:rStyle w:val="a9"/>
+                <w:noProof/>
+              </w:rPr>
+              <w:t>1.5</w:t>
+            </w:r>
+            <w:r>
+              <w:rPr>
+                <w:rFonts w:asciiTheme="minorHAnsi" w:eastAsiaTheme="minorEastAsia" w:hAnsiTheme="minorHAnsi" w:cstheme="minorBidi"/>
+                <w:noProof/>
+                <w:sz w:val="22"/>
+                <w:szCs w:val="22"/>
+                <w:lang w:eastAsia="uk-UA"/>
+              </w:rPr>
+              <w:tab/>
+            </w:r>
+            <w:r>
+              <w:rPr>
+                <w:rStyle w:val="a9"/>
+                <w:noProof/>
+              </w:rPr>
+              <w:t>Прикладна задача про визначення можливості руйнування структурних елементів</w:t>
+            </w:r>
+            <w:r>
+              <w:rPr>
+                <w:noProof/>
+                <w:webHidden/>
+              </w:rPr>
+              <w:tab/>
+            </w:r>
+            <w:r>
+              <w:rPr>
+                <w:noProof/>
+                <w:webHidden/>
+              </w:rPr>
+              <w:fldChar w:fldCharType="begin"/>
+            </w:r>
+            <w:r>
+              <w:rPr>
+                <w:noProof/>
+                <w:webHidden/>
+              </w:rPr>
+              <w:instrText xml:space="preserve"> PAGEREF _Toc105341538 \h </w:instrText>
+            </w:r>
+            <w:r>
+              <w:rPr>
+                <w:noProof/>
+                <w:webHidden/>
+              </w:rPr>
+            </w:r>
+            <w:r>
+              <w:rPr>
+                <w:noProof/>
+                <w:webHidden/>
+              </w:rPr>
+              <w:fldChar w:fldCharType="separate"/>
+            </w:r>
+            <w:r>
+              <w:rPr>
+                <w:noProof/>
+                <w:webHidden/>
+              </w:rPr>
+              <w:t>39</w:t>
+            </w:r>
+            <w:r>
+              <w:rPr>
+                <w:noProof/>
+                <w:webHidden/>
+              </w:rPr>
+              <w:fldChar w:fldCharType="end"/>
+            </w:r>
+          </w:hyperlink>
         </w:p>
         <w:p>
           <w:pPr>
@@ -4395,125 +4262,80 @@
               <w:lang w:eastAsia="uk-UA"/>
             </w:rPr>
           </w:pPr>
-          <w:r>
-            <w:rPr>
-              <w:rStyle w:val="a9"/>
-              <w:noProof/>
-            </w:rPr>
-            <w:fldChar w:fldCharType="begin"/>
-          </w:r>
-          <w:r>
-            <w:rPr>
-              <w:rStyle w:val="a9"/>
-              <w:noProof/>
-            </w:rPr>
-            <w:instrText xml:space="preserve"> </w:instrText>
-          </w:r>
-          <w:r>
-            <w:rPr>
-              <w:noProof/>
-            </w:rPr>
-            <w:instrText>HYPERLINK \l "_Toc105246555"</w:instrText>
-          </w:r>
-          <w:r>
-            <w:rPr>
-              <w:rStyle w:val="a9"/>
-              <w:noProof/>
-            </w:rPr>
-            <w:instrText xml:space="preserve"> </w:instrText>
-          </w:r>
-          <w:r>
-            <w:rPr>
-              <w:rStyle w:val="a9"/>
-              <w:noProof/>
-            </w:rPr>
-          </w:r>
-          <w:r>
-            <w:rPr>
-              <w:rStyle w:val="a9"/>
-              <w:noProof/>
-            </w:rPr>
-            <w:fldChar w:fldCharType="separate"/>
-          </w:r>
-          <w:r>
-            <w:rPr>
-              <w:rStyle w:val="a9"/>
-              <w:noProof/>
-            </w:rPr>
-            <w:t>1.6</w:t>
-          </w:r>
-          <w:r>
-            <w:rPr>
-              <w:rFonts w:asciiTheme="minorHAnsi" w:eastAsiaTheme="minorEastAsia" w:hAnsiTheme="minorHAnsi" w:cstheme="minorBidi"/>
-              <w:noProof/>
-              <w:sz w:val="22"/>
-              <w:szCs w:val="22"/>
-              <w:lang w:eastAsia="uk-UA"/>
-            </w:rPr>
-            <w:tab/>
-          </w:r>
-          <w:r>
-            <w:rPr>
-              <w:rStyle w:val="a9"/>
-              <w:noProof/>
-            </w:rPr>
-            <w:t>Застосування нейронних мереж для розв’язання задачі про визначення можливості руйнування структурних елементів</w:t>
-          </w:r>
-          <w:r>
-            <w:rPr>
-              <w:noProof/>
-              <w:webHidden/>
-            </w:rPr>
-            <w:tab/>
-          </w:r>
-          <w:r>
-            <w:rPr>
-              <w:noProof/>
-              <w:webHidden/>
-            </w:rPr>
-            <w:fldChar w:fldCharType="begin"/>
-          </w:r>
-          <w:r>
-            <w:rPr>
-              <w:noProof/>
-              <w:webHidden/>
-            </w:rPr>
-            <w:instrText xml:space="preserve"> PAGEREF _Toc105246555 \h </w:instrText>
-          </w:r>
-          <w:r>
-            <w:rPr>
-              <w:noProof/>
-              <w:webHidden/>
-            </w:rPr>
-          </w:r>
-          <w:r>
-            <w:rPr>
-              <w:noProof/>
-              <w:webHidden/>
-            </w:rPr>
-            <w:fldChar w:fldCharType="separate"/>
-          </w:r>
-          <w:r>
-            <w:rPr>
-              <w:noProof/>
-              <w:webHidden/>
-            </w:rPr>
-            <w:t>42</w:t>
-          </w:r>
-          <w:r>
-            <w:rPr>
-              <w:noProof/>
-              <w:webHidden/>
-            </w:rPr>
-            <w:fldChar w:fldCharType="end"/>
-          </w:r>
-          <w:r>
-            <w:rPr>
-              <w:rStyle w:val="a9"/>
-              <w:noProof/>
-            </w:rPr>
-            <w:fldChar w:fldCharType="end"/>
-          </w:r>
+          <w:hyperlink w:anchor="_Toc105341539" w:history="1">
+            <w:r>
+              <w:rPr>
+                <w:rStyle w:val="a9"/>
+                <w:noProof/>
+              </w:rPr>
+              <w:t>1.6</w:t>
+            </w:r>
+            <w:r>
+              <w:rPr>
+                <w:rFonts w:asciiTheme="minorHAnsi" w:eastAsiaTheme="minorEastAsia" w:hAnsiTheme="minorHAnsi" w:cstheme="minorBidi"/>
+                <w:noProof/>
+                <w:sz w:val="22"/>
+                <w:szCs w:val="22"/>
+                <w:lang w:eastAsia="uk-UA"/>
+              </w:rPr>
+              <w:tab/>
+            </w:r>
+            <w:r>
+              <w:rPr>
+                <w:rStyle w:val="a9"/>
+                <w:noProof/>
+              </w:rPr>
+              <w:t>Застосування нейронних мереж для розв’язання задачі про визначення можливості руйнування структурних елементів</w:t>
+            </w:r>
+            <w:r>
+              <w:rPr>
+                <w:noProof/>
+                <w:webHidden/>
+              </w:rPr>
+              <w:tab/>
+            </w:r>
+            <w:r>
+              <w:rPr>
+                <w:noProof/>
+                <w:webHidden/>
+              </w:rPr>
+              <w:fldChar w:fldCharType="begin"/>
+            </w:r>
+            <w:r>
+              <w:rPr>
+                <w:noProof/>
+                <w:webHidden/>
+              </w:rPr>
+              <w:instrText xml:space="preserve"> PAGEREF _Toc105341539 \h </w:instrText>
+            </w:r>
+            <w:r>
+              <w:rPr>
+                <w:noProof/>
+                <w:webHidden/>
+              </w:rPr>
+            </w:r>
+            <w:r>
+              <w:rPr>
+                <w:noProof/>
+                <w:webHidden/>
+              </w:rPr>
+              <w:fldChar w:fldCharType="separate"/>
+            </w:r>
+            <w:r>
+              <w:rPr>
+                <w:noProof/>
+                <w:webHidden/>
+              </w:rPr>
+              <w:t>43</w:t>
+            </w:r>
+            <w:r>
+              <w:rPr>
+                <w:noProof/>
+                <w:webHidden/>
+              </w:rPr>
+              <w:fldChar w:fldCharType="end"/>
+            </w:r>
+          </w:hyperlink>
         </w:p>
         <w:p>
           <w:pPr>
@@ -4529,127 +4351,82 @@
               <w:lang w:eastAsia="uk-UA"/>
             </w:rPr>
           </w:pPr>
-          <w:r>
-            <w:rPr>
-              <w:rStyle w:val="a9"/>
-              <w:noProof/>
-            </w:rPr>
-            <w:fldChar w:fldCharType="begin"/>
-          </w:r>
-          <w:r>
-            <w:rPr>
-              <w:rStyle w:val="a9"/>
-              <w:noProof/>
-            </w:rPr>
-            <w:instrText xml:space="preserve"> </w:instrText>
-          </w:r>
-          <w:r>
-            <w:rPr>
-              <w:noProof/>
-            </w:rPr>
-            <w:instrText>HYPERLINK \l "_Toc105246556"</w:instrText>
-          </w:r>
-          <w:r>
-            <w:rPr>
-              <w:rStyle w:val="a9"/>
-              <w:noProof/>
-            </w:rPr>
-            <w:instrText xml:space="preserve"> </w:instrText>
-          </w:r>
-          <w:r>
-            <w:rPr>
-              <w:rStyle w:val="a9"/>
-              <w:noProof/>
-            </w:rPr>
-          </w:r>
-          <w:r>
-            <w:rPr>
-              <w:rStyle w:val="a9"/>
-              <w:noProof/>
-            </w:rPr>
-            <w:fldChar w:fldCharType="separate"/>
-          </w:r>
-          <w:r>
-            <w:rPr>
-              <w:rStyle w:val="a9"/>
-              <w:rFonts w:cs="Times New Roman"/>
-              <w:noProof/>
-            </w:rPr>
-            <w:t>2</w:t>
-          </w:r>
-          <w:r>
-            <w:rPr>
-              <w:rFonts w:asciiTheme="minorHAnsi" w:eastAsiaTheme="minorEastAsia" w:hAnsiTheme="minorHAnsi" w:cstheme="minorBidi"/>
-              <w:noProof/>
-              <w:sz w:val="22"/>
-              <w:szCs w:val="22"/>
-              <w:lang w:eastAsia="uk-UA"/>
-            </w:rPr>
-            <w:tab/>
-          </w:r>
-          <w:r>
-            <w:rPr>
-              <w:rStyle w:val="a9"/>
-              <w:rFonts w:cs="Times New Roman"/>
-              <w:noProof/>
-            </w:rPr>
-            <w:t>АЛГОРИТМ РОЗВ’ЯЗАННЯ ЗАДАЧІ</w:t>
-          </w:r>
-          <w:r>
-            <w:rPr>
-              <w:noProof/>
-              <w:webHidden/>
-            </w:rPr>
-            <w:tab/>
-          </w:r>
-          <w:r>
-            <w:rPr>
-              <w:noProof/>
-              <w:webHidden/>
-            </w:rPr>
-            <w:fldChar w:fldCharType="begin"/>
-          </w:r>
-          <w:r>
-            <w:rPr>
-              <w:noProof/>
-              <w:webHidden/>
-            </w:rPr>
-            <w:instrText xml:space="preserve"> PAGEREF _Toc105246556 \h </w:instrText>
-          </w:r>
-          <w:r>
-            <w:rPr>
-              <w:noProof/>
-              <w:webHidden/>
-            </w:rPr>
-          </w:r>
-          <w:r>
-            <w:rPr>
-              <w:noProof/>
-              <w:webHidden/>
-            </w:rPr>
-            <w:fldChar w:fldCharType="separate"/>
-          </w:r>
-          <w:r>
-            <w:rPr>
-              <w:noProof/>
-              <w:webHidden/>
-            </w:rPr>
-            <w:t>47</w:t>
-          </w:r>
-          <w:r>
-            <w:rPr>
-              <w:noProof/>
-              <w:webHidden/>
-            </w:rPr>
-            <w:fldChar w:fldCharType="end"/>
-          </w:r>
-          <w:r>
-            <w:rPr>
-              <w:rStyle w:val="a9"/>
-              <w:noProof/>
-            </w:rPr>
-            <w:fldChar w:fldCharType="end"/>
-          </w:r>
+          <w:hyperlink w:anchor="_Toc105341540" w:history="1">
+            <w:r>
+              <w:rPr>
+                <w:rStyle w:val="a9"/>
+                <w:rFonts w:cs="Times New Roman"/>
+                <w:noProof/>
+              </w:rPr>
+              <w:t>2</w:t>
+            </w:r>
+            <w:r>
+              <w:rPr>
+                <w:rFonts w:asciiTheme="minorHAnsi" w:eastAsiaTheme="minorEastAsia" w:hAnsiTheme="minorHAnsi" w:cstheme="minorBidi"/>
+                <w:noProof/>
+                <w:sz w:val="22"/>
+                <w:szCs w:val="22"/>
+                <w:lang w:eastAsia="uk-UA"/>
+              </w:rPr>
+              <w:tab/>
+            </w:r>
+            <w:r>
+              <w:rPr>
+                <w:rStyle w:val="a9"/>
+                <w:rFonts w:cs="Times New Roman"/>
+                <w:noProof/>
+              </w:rPr>
+              <w:t>АЛГОРИТМ РОЗВ’ЯЗАННЯ ЗАДАЧІ</w:t>
+            </w:r>
+            <w:r>
+              <w:rPr>
+                <w:noProof/>
+                <w:webHidden/>
+              </w:rPr>
+              <w:tab/>
+            </w:r>
+            <w:r>
+              <w:rPr>
+                <w:noProof/>
+                <w:webHidden/>
+              </w:rPr>
+              <w:fldChar w:fldCharType="begin"/>
+            </w:r>
+            <w:r>
+              <w:rPr>
+                <w:noProof/>
+                <w:webHidden/>
+              </w:rPr>
+              <w:instrText xml:space="preserve"> PAGEREF _Toc105341540 \h </w:instrText>
+            </w:r>
+            <w:r>
+              <w:rPr>
+                <w:noProof/>
+                <w:webHidden/>
+              </w:rPr>
+            </w:r>
+            <w:r>
+              <w:rPr>
+                <w:noProof/>
+                <w:webHidden/>
+              </w:rPr>
+              <w:fldChar w:fldCharType="separate"/>
+            </w:r>
+            <w:r>
+              <w:rPr>
+                <w:noProof/>
+                <w:webHidden/>
+              </w:rPr>
+              <w:t>48</w:t>
+            </w:r>
+            <w:r>
+              <w:rPr>
+                <w:noProof/>
+                <w:webHidden/>
+              </w:rPr>
+              <w:fldChar w:fldCharType="end"/>
+            </w:r>
+          </w:hyperlink>
         </w:p>
         <w:p>
           <w:pPr>
@@ -4665,127 +4442,82 @@
               <w:lang w:eastAsia="uk-UA"/>
             </w:rPr>
           </w:pPr>
-          <w:r>
-            <w:rPr>
-              <w:rStyle w:val="a9"/>
-              <w:noProof/>
-            </w:rPr>
-            <w:fldChar w:fldCharType="begin"/>
-          </w:r>
-          <w:r>
-            <w:rPr>
-              <w:rStyle w:val="a9"/>
-              <w:noProof/>
-            </w:rPr>
-            <w:instrText xml:space="preserve"> </w:instrText>
-          </w:r>
-          <w:r>
-            <w:rPr>
-              <w:noProof/>
-            </w:rPr>
-            <w:instrText>HYPERLINK \l "_Toc105246557"</w:instrText>
-          </w:r>
-          <w:r>
-            <w:rPr>
-              <w:rStyle w:val="a9"/>
-              <w:noProof/>
-            </w:rPr>
-            <w:instrText xml:space="preserve"> </w:instrText>
-          </w:r>
-          <w:r>
-            <w:rPr>
-              <w:rStyle w:val="a9"/>
-              <w:noProof/>
-            </w:rPr>
-          </w:r>
-          <w:r>
-            <w:rPr>
-              <w:rStyle w:val="a9"/>
-              <w:noProof/>
-            </w:rPr>
-            <w:fldChar w:fldCharType="separate"/>
-          </w:r>
-          <w:r>
-            <w:rPr>
-              <w:rStyle w:val="a9"/>
-              <w:rFonts w:cs="Times New Roman"/>
-              <w:noProof/>
-            </w:rPr>
-            <w:t>3</w:t>
-          </w:r>
-          <w:r>
-            <w:rPr>
-              <w:rFonts w:asciiTheme="minorHAnsi" w:eastAsiaTheme="minorEastAsia" w:hAnsiTheme="minorHAnsi" w:cstheme="minorBidi"/>
-              <w:noProof/>
-              <w:sz w:val="22"/>
-              <w:szCs w:val="22"/>
-              <w:lang w:eastAsia="uk-UA"/>
-            </w:rPr>
-            <w:tab/>
-          </w:r>
-          <w:r>
-            <w:rPr>
-              <w:rStyle w:val="a9"/>
-              <w:rFonts w:cs="Times New Roman"/>
-              <w:noProof/>
-            </w:rPr>
-            <w:t>ОПИС ПРОГРАМНОГО ЗАБЕЗПЕЧЕННЯ</w:t>
-          </w:r>
-          <w:r>
-            <w:rPr>
-              <w:noProof/>
-              <w:webHidden/>
-            </w:rPr>
-            <w:tab/>
-          </w:r>
-          <w:r>
-            <w:rPr>
-              <w:noProof/>
-              <w:webHidden/>
-            </w:rPr>
-            <w:fldChar w:fldCharType="begin"/>
-          </w:r>
-          <w:r>
-            <w:rPr>
-              <w:noProof/>
-              <w:webHidden/>
-            </w:rPr>
-            <w:instrText xml:space="preserve"> PAGEREF _Toc105246557 \h </w:instrText>
-          </w:r>
-          <w:r>
-            <w:rPr>
-              <w:noProof/>
-              <w:webHidden/>
-            </w:rPr>
-          </w:r>
-          <w:r>
-            <w:rPr>
-              <w:noProof/>
-              <w:webHidden/>
-            </w:rPr>
-            <w:fldChar w:fldCharType="separate"/>
-          </w:r>
-          <w:r>
-            <w:rPr>
-              <w:noProof/>
-              <w:webHidden/>
-            </w:rPr>
-            <w:t>50</w:t>
-          </w:r>
-          <w:r>
-            <w:rPr>
-              <w:noProof/>
-              <w:webHidden/>
-            </w:rPr>
-            <w:fldChar w:fldCharType="end"/>
-          </w:r>
-          <w:r>
-            <w:rPr>
-              <w:rStyle w:val="a9"/>
-              <w:noProof/>
-            </w:rPr>
-            <w:fldChar w:fldCharType="end"/>
-          </w:r>
+          <w:hyperlink w:anchor="_Toc105341541" w:history="1">
+            <w:r>
+              <w:rPr>
+                <w:rStyle w:val="a9"/>
+                <w:rFonts w:cs="Times New Roman"/>
+                <w:noProof/>
+              </w:rPr>
+              <w:t>3</w:t>
+            </w:r>
+            <w:r>
+              <w:rPr>
+                <w:rFonts w:asciiTheme="minorHAnsi" w:eastAsiaTheme="minorEastAsia" w:hAnsiTheme="minorHAnsi" w:cstheme="minorBidi"/>
+                <w:noProof/>
+                <w:sz w:val="22"/>
+                <w:szCs w:val="22"/>
+                <w:lang w:eastAsia="uk-UA"/>
+              </w:rPr>
+              <w:tab/>
+            </w:r>
+            <w:r>
+              <w:rPr>
+                <w:rStyle w:val="a9"/>
+                <w:rFonts w:cs="Times New Roman"/>
+                <w:noProof/>
+              </w:rPr>
+              <w:t>ОПИС ПРОГРАМНОГО ЗАБЕЗПЕЧЕННЯ</w:t>
+            </w:r>
+            <w:r>
+              <w:rPr>
+                <w:noProof/>
+                <w:webHidden/>
+              </w:rPr>
+              <w:tab/>
+            </w:r>
+            <w:r>
+              <w:rPr>
+                <w:noProof/>
+                <w:webHidden/>
+              </w:rPr>
+              <w:fldChar w:fldCharType="begin"/>
+            </w:r>
+            <w:r>
+              <w:rPr>
+                <w:noProof/>
+                <w:webHidden/>
+              </w:rPr>
+              <w:instrText xml:space="preserve"> PAGEREF _Toc105341541 \h </w:instrText>
+            </w:r>
+            <w:r>
+              <w:rPr>
+                <w:noProof/>
+                <w:webHidden/>
+              </w:rPr>
+            </w:r>
+            <w:r>
+              <w:rPr>
+                <w:noProof/>
+                <w:webHidden/>
+              </w:rPr>
+              <w:fldChar w:fldCharType="separate"/>
+            </w:r>
+            <w:r>
+              <w:rPr>
+                <w:noProof/>
+                <w:webHidden/>
+              </w:rPr>
+              <w:t>51</w:t>
+            </w:r>
+            <w:r>
+              <w:rPr>
+                <w:noProof/>
+                <w:webHidden/>
+              </w:rPr>
+              <w:fldChar w:fldCharType="end"/>
+            </w:r>
+          </w:hyperlink>
         </w:p>
         <w:p>
           <w:pPr>
@@ -4802,127 +4534,82 @@
               <w:lang w:eastAsia="uk-UA"/>
             </w:rPr>
           </w:pPr>
-          <w:r>
-            <w:rPr>
-              <w:rStyle w:val="a9"/>
-              <w:noProof/>
-            </w:rPr>
-            <w:fldChar w:fldCharType="begin"/>
-          </w:r>
-          <w:r>
-            <w:rPr>
-              <w:rStyle w:val="a9"/>
-              <w:noProof/>
-            </w:rPr>
-            <w:instrText xml:space="preserve"> </w:instrText>
-          </w:r>
-          <w:r>
-            <w:rPr>
-              <w:noProof/>
-            </w:rPr>
-            <w:instrText>HYPERLINK \l "_Toc105246558"</w:instrText>
-          </w:r>
-          <w:r>
-            <w:rPr>
-              <w:rStyle w:val="a9"/>
-              <w:noProof/>
-            </w:rPr>
-            <w:instrText xml:space="preserve"> </w:instrText>
-          </w:r>
-          <w:r>
-            <w:rPr>
-              <w:rStyle w:val="a9"/>
-              <w:noProof/>
-            </w:rPr>
-          </w:r>
-          <w:r>
-            <w:rPr>
-              <w:rStyle w:val="a9"/>
-              <w:noProof/>
-            </w:rPr>
-            <w:fldChar w:fldCharType="separate"/>
-          </w:r>
-          <w:r>
-            <w:rPr>
-              <w:rStyle w:val="a9"/>
-              <w:rFonts w:cs="Times New Roman"/>
-              <w:noProof/>
-            </w:rPr>
-            <w:t>3.1</w:t>
-          </w:r>
-          <w:r>
-            <w:rPr>
-              <w:rFonts w:asciiTheme="minorHAnsi" w:eastAsiaTheme="minorEastAsia" w:hAnsiTheme="minorHAnsi" w:cstheme="minorBidi"/>
-              <w:noProof/>
-              <w:sz w:val="22"/>
-              <w:szCs w:val="22"/>
-              <w:lang w:eastAsia="uk-UA"/>
-            </w:rPr>
-            <w:tab/>
-          </w:r>
-          <w:r>
-            <w:rPr>
-              <w:rStyle w:val="a9"/>
-              <w:rFonts w:cs="Times New Roman"/>
-              <w:noProof/>
-            </w:rPr>
-            <w:t>Опис функцій програми</w:t>
-          </w:r>
-          <w:r>
-            <w:rPr>
-              <w:noProof/>
-              <w:webHidden/>
-            </w:rPr>
-            <w:tab/>
-          </w:r>
-          <w:r>
-            <w:rPr>
-              <w:noProof/>
-              <w:webHidden/>
-            </w:rPr>
-            <w:fldChar w:fldCharType="begin"/>
-          </w:r>
-          <w:r>
-            <w:rPr>
-              <w:noProof/>
-              <w:webHidden/>
-            </w:rPr>
-            <w:instrText xml:space="preserve"> PAGEREF _Toc105246558 \h </w:instrText>
-          </w:r>
-          <w:r>
-            <w:rPr>
-              <w:noProof/>
-              <w:webHidden/>
-            </w:rPr>
-          </w:r>
-          <w:r>
-            <w:rPr>
-              <w:noProof/>
-              <w:webHidden/>
-            </w:rPr>
-            <w:fldChar w:fldCharType="separate"/>
-          </w:r>
-          <w:r>
-            <w:rPr>
-              <w:noProof/>
-              <w:webHidden/>
-            </w:rPr>
-            <w:t>50</w:t>
-          </w:r>
-          <w:r>
-            <w:rPr>
-              <w:noProof/>
-              <w:webHidden/>
-            </w:rPr>
-            <w:fldChar w:fldCharType="end"/>
-          </w:r>
-          <w:r>
-            <w:rPr>
-              <w:rStyle w:val="a9"/>
-              <w:noProof/>
-            </w:rPr>
-            <w:fldChar w:fldCharType="end"/>
-          </w:r>
+          <w:hyperlink w:anchor="_Toc105341542" w:history="1">
+            <w:r>
+              <w:rPr>
+                <w:rStyle w:val="a9"/>
+                <w:rFonts w:cs="Times New Roman"/>
+                <w:noProof/>
+              </w:rPr>
+              <w:t>3.1</w:t>
+            </w:r>
+            <w:r>
+              <w:rPr>
+                <w:rFonts w:asciiTheme="minorHAnsi" w:eastAsiaTheme="minorEastAsia" w:hAnsiTheme="minorHAnsi" w:cstheme="minorBidi"/>
+                <w:noProof/>
+                <w:sz w:val="22"/>
+                <w:szCs w:val="22"/>
+                <w:lang w:eastAsia="uk-UA"/>
+              </w:rPr>
+              <w:tab/>
+            </w:r>
+            <w:r>
+              <w:rPr>
+                <w:rStyle w:val="a9"/>
+                <w:rFonts w:cs="Times New Roman"/>
+                <w:noProof/>
+              </w:rPr>
+              <w:t>Опис функцій програми</w:t>
+            </w:r>
+            <w:r>
+              <w:rPr>
+                <w:noProof/>
+                <w:webHidden/>
+              </w:rPr>
+              <w:tab/>
+            </w:r>
+            <w:r>
+              <w:rPr>
+                <w:noProof/>
+                <w:webHidden/>
+              </w:rPr>
+              <w:fldChar w:fldCharType="begin"/>
+            </w:r>
+            <w:r>
+              <w:rPr>
+                <w:noProof/>
+                <w:webHidden/>
+              </w:rPr>
+              <w:instrText xml:space="preserve"> PAGEREF _Toc105341542 \h </w:instrText>
+            </w:r>
+            <w:r>
+              <w:rPr>
+                <w:noProof/>
+                <w:webHidden/>
+              </w:rPr>
+            </w:r>
+            <w:r>
+              <w:rPr>
+                <w:noProof/>
+                <w:webHidden/>
+              </w:rPr>
+              <w:fldChar w:fldCharType="separate"/>
+            </w:r>
+            <w:r>
+              <w:rPr>
+                <w:noProof/>
+                <w:webHidden/>
+              </w:rPr>
+              <w:t>51</w:t>
+            </w:r>
+            <w:r>
+              <w:rPr>
+                <w:noProof/>
+                <w:webHidden/>
+              </w:rPr>
+              <w:fldChar w:fldCharType="end"/>
+            </w:r>
+          </w:hyperlink>
         </w:p>
         <w:p>
           <w:pPr>
@@ -4939,128 +4626,83 @@
               <w:lang w:eastAsia="uk-UA"/>
             </w:rPr>
           </w:pPr>
-          <w:r>
-            <w:rPr>
-              <w:rStyle w:val="a9"/>
-              <w:noProof/>
-            </w:rPr>
-            <w:fldChar w:fldCharType="begin"/>
-          </w:r>
-          <w:r>
-            <w:rPr>
-              <w:rStyle w:val="a9"/>
-              <w:noProof/>
-            </w:rPr>
-            <w:instrText xml:space="preserve"> </w:instrText>
-          </w:r>
-          <w:r>
-            <w:rPr>
-              <w:noProof/>
-            </w:rPr>
-            <w:instrText>HYPERLINK \l "_Toc105246559"</w:instrText>
-          </w:r>
-          <w:r>
-            <w:rPr>
-              <w:rStyle w:val="a9"/>
-              <w:noProof/>
-            </w:rPr>
-            <w:instrText xml:space="preserve"> </w:instrText>
-          </w:r>
-          <w:r>
-            <w:rPr>
-              <w:rStyle w:val="a9"/>
-              <w:noProof/>
-            </w:rPr>
-          </w:r>
-          <w:r>
-            <w:rPr>
-              <w:rStyle w:val="a9"/>
-              <w:noProof/>
-            </w:rPr>
-            <w:fldChar w:fldCharType="separate"/>
-          </w:r>
-          <w:r>
-            <w:rPr>
-              <w:rStyle w:val="a9"/>
-              <w:rFonts w:cs="Times New Roman"/>
-              <w:caps/>
-              <w:noProof/>
-            </w:rPr>
-            <w:t>3.2</w:t>
-          </w:r>
-          <w:r>
-            <w:rPr>
-              <w:rFonts w:asciiTheme="minorHAnsi" w:eastAsiaTheme="minorEastAsia" w:hAnsiTheme="minorHAnsi" w:cstheme="minorBidi"/>
-              <w:noProof/>
-              <w:sz w:val="22"/>
-              <w:szCs w:val="22"/>
-              <w:lang w:eastAsia="uk-UA"/>
-            </w:rPr>
-            <w:tab/>
-          </w:r>
-          <w:r>
-            <w:rPr>
-              <w:rStyle w:val="a9"/>
-              <w:rFonts w:cs="Times New Roman"/>
-              <w:noProof/>
-            </w:rPr>
-            <w:t>Інструкція користувача</w:t>
-          </w:r>
-          <w:r>
-            <w:rPr>
-              <w:noProof/>
-              <w:webHidden/>
-            </w:rPr>
-            <w:tab/>
-          </w:r>
-          <w:r>
-            <w:rPr>
-              <w:noProof/>
-              <w:webHidden/>
-            </w:rPr>
-            <w:fldChar w:fldCharType="begin"/>
-          </w:r>
-          <w:r>
-            <w:rPr>
-              <w:noProof/>
-              <w:webHidden/>
-            </w:rPr>
-            <w:instrText xml:space="preserve"> PAGEREF _Toc105246559 \h </w:instrText>
-          </w:r>
-          <w:r>
-            <w:rPr>
-              <w:noProof/>
-              <w:webHidden/>
-            </w:rPr>
-          </w:r>
-          <w:r>
-            <w:rPr>
-              <w:noProof/>
-              <w:webHidden/>
-            </w:rPr>
-            <w:fldChar w:fldCharType="separate"/>
-          </w:r>
-          <w:r>
-            <w:rPr>
-              <w:noProof/>
-              <w:webHidden/>
-            </w:rPr>
-            <w:t>70</w:t>
-          </w:r>
-          <w:r>
-            <w:rPr>
-              <w:noProof/>
-              <w:webHidden/>
-            </w:rPr>
-            <w:fldChar w:fldCharType="end"/>
-          </w:r>
-          <w:r>
-            <w:rPr>
-              <w:rStyle w:val="a9"/>
-              <w:noProof/>
-            </w:rPr>
-            <w:fldChar w:fldCharType="end"/>
-          </w:r>
+          <w:hyperlink w:anchor="_Toc105341543" w:history="1">
+            <w:r>
+              <w:rPr>
+                <w:rStyle w:val="a9"/>
+                <w:rFonts w:cs="Times New Roman"/>
+                <w:caps/>
+                <w:noProof/>
+              </w:rPr>
+              <w:t>3.2</w:t>
+            </w:r>
+            <w:r>
+              <w:rPr>
+                <w:rFonts w:asciiTheme="minorHAnsi" w:eastAsiaTheme="minorEastAsia" w:hAnsiTheme="minorHAnsi" w:cstheme="minorBidi"/>
+                <w:noProof/>
+                <w:sz w:val="22"/>
+                <w:szCs w:val="22"/>
+                <w:lang w:eastAsia="uk-UA"/>
+              </w:rPr>
+              <w:tab/>
+            </w:r>
+            <w:r>
+              <w:rPr>
+                <w:rStyle w:val="a9"/>
+                <w:rFonts w:cs="Times New Roman"/>
+                <w:noProof/>
+              </w:rPr>
+              <w:t>Інструкція користувача</w:t>
+            </w:r>
+            <w:r>
+              <w:rPr>
+                <w:noProof/>
+                <w:webHidden/>
+              </w:rPr>
+              <w:tab/>
+            </w:r>
+            <w:r>
+              <w:rPr>
+                <w:noProof/>
+                <w:webHidden/>
+              </w:rPr>
+              <w:fldChar w:fldCharType="begin"/>
+            </w:r>
+            <w:r>
+              <w:rPr>
+                <w:noProof/>
+                <w:webHidden/>
+              </w:rPr>
+              <w:instrText xml:space="preserve"> PAGEREF _Toc105341543 \h </w:instrText>
+            </w:r>
+            <w:r>
+              <w:rPr>
+                <w:noProof/>
+                <w:webHidden/>
+              </w:rPr>
+            </w:r>
+            <w:r>
+              <w:rPr>
+                <w:noProof/>
+                <w:webHidden/>
+              </w:rPr>
+              <w:fldChar w:fldCharType="separate"/>
+            </w:r>
+            <w:r>
+              <w:rPr>
+                <w:noProof/>
+                <w:webHidden/>
+              </w:rPr>
+              <w:t>71</w:t>
+            </w:r>
+            <w:r>
+              <w:rPr>
+                <w:noProof/>
+                <w:webHidden/>
+              </w:rPr>
+              <w:fldChar w:fldCharType="end"/>
+            </w:r>
+          </w:hyperlink>
         </w:p>
         <w:p>
           <w:pPr>
@@ -5076,127 +4718,82 @@
               <w:lang w:eastAsia="uk-UA"/>
             </w:rPr>
           </w:pPr>
-          <w:r>
-            <w:rPr>
-              <w:rStyle w:val="a9"/>
-              <w:noProof/>
-            </w:rPr>
-            <w:fldChar w:fldCharType="begin"/>
-          </w:r>
-          <w:r>
-            <w:rPr>
-              <w:rStyle w:val="a9"/>
-              <w:noProof/>
-            </w:rPr>
-            <w:instrText xml:space="preserve"> </w:instrText>
-          </w:r>
-          <w:r>
-            <w:rPr>
-              <w:noProof/>
-            </w:rPr>
-            <w:instrText>HYPERLINK \l "_Toc105246560"</w:instrText>
-          </w:r>
-          <w:r>
-            <w:rPr>
-              <w:rStyle w:val="a9"/>
-              <w:noProof/>
-            </w:rPr>
-            <w:instrText xml:space="preserve"> </w:instrText>
-          </w:r>
-          <w:r>
-            <w:rPr>
-              <w:rStyle w:val="a9"/>
-              <w:noProof/>
-            </w:rPr>
-          </w:r>
-          <w:r>
-            <w:rPr>
-              <w:rStyle w:val="a9"/>
-              <w:noProof/>
-            </w:rPr>
-            <w:fldChar w:fldCharType="separate"/>
-          </w:r>
-          <w:r>
-            <w:rPr>
-              <w:rStyle w:val="a9"/>
-              <w:rFonts w:cs="Times New Roman"/>
-              <w:noProof/>
-            </w:rPr>
-            <w:t>4</w:t>
-          </w:r>
-          <w:r>
-            <w:rPr>
-              <w:rFonts w:asciiTheme="minorHAnsi" w:eastAsiaTheme="minorEastAsia" w:hAnsiTheme="minorHAnsi" w:cstheme="minorBidi"/>
-              <w:noProof/>
-              <w:sz w:val="22"/>
-              <w:szCs w:val="22"/>
-              <w:lang w:eastAsia="uk-UA"/>
-            </w:rPr>
-            <w:tab/>
-          </w:r>
-          <w:r>
-            <w:rPr>
-              <w:rStyle w:val="a9"/>
-              <w:rFonts w:cs="Times New Roman"/>
-              <w:noProof/>
-            </w:rPr>
-            <w:t>АНАЛІЗ ОТРИМАНИХ РЕЗУЛЬТАТІВ РОЗВ’ЯЗАННЯ ЗАДАЧІ</w:t>
-          </w:r>
-          <w:r>
-            <w:rPr>
-              <w:noProof/>
-              <w:webHidden/>
-            </w:rPr>
-            <w:tab/>
-          </w:r>
-          <w:r>
-            <w:rPr>
-              <w:noProof/>
-              <w:webHidden/>
-            </w:rPr>
-            <w:fldChar w:fldCharType="begin"/>
-          </w:r>
-          <w:r>
-            <w:rPr>
-              <w:noProof/>
-              <w:webHidden/>
-            </w:rPr>
-            <w:instrText xml:space="preserve"> PAGEREF _Toc105246560 \h </w:instrText>
-          </w:r>
-          <w:r>
-            <w:rPr>
-              <w:noProof/>
-              <w:webHidden/>
-            </w:rPr>
-          </w:r>
-          <w:r>
-            <w:rPr>
-              <w:noProof/>
-              <w:webHidden/>
-            </w:rPr>
-            <w:fldChar w:fldCharType="separate"/>
-          </w:r>
-          <w:r>
-            <w:rPr>
-              <w:noProof/>
-              <w:webHidden/>
-            </w:rPr>
-            <w:t>72</w:t>
-          </w:r>
-          <w:r>
-            <w:rPr>
-              <w:noProof/>
-              <w:webHidden/>
-            </w:rPr>
-            <w:fldChar w:fldCharType="end"/>
-          </w:r>
-          <w:r>
-            <w:rPr>
-              <w:rStyle w:val="a9"/>
-              <w:noProof/>
-            </w:rPr>
-            <w:fldChar w:fldCharType="end"/>
-          </w:r>
+          <w:hyperlink w:anchor="_Toc105341544" w:history="1">
+            <w:r>
+              <w:rPr>
+                <w:rStyle w:val="a9"/>
+                <w:rFonts w:cs="Times New Roman"/>
+                <w:noProof/>
+              </w:rPr>
+              <w:t>4</w:t>
+            </w:r>
+            <w:r>
+              <w:rPr>
+                <w:rFonts w:asciiTheme="minorHAnsi" w:eastAsiaTheme="minorEastAsia" w:hAnsiTheme="minorHAnsi" w:cstheme="minorBidi"/>
+                <w:noProof/>
+                <w:sz w:val="22"/>
+                <w:szCs w:val="22"/>
+                <w:lang w:eastAsia="uk-UA"/>
+              </w:rPr>
+              <w:tab/>
+            </w:r>
+            <w:r>
+              <w:rPr>
+                <w:rStyle w:val="a9"/>
+                <w:rFonts w:cs="Times New Roman"/>
+                <w:noProof/>
+              </w:rPr>
+              <w:t>АНАЛІЗ ОТРИМАНИХ РЕЗУЛЬТАТІВ РОЗВ’ЯЗАННЯ ЗАДАЧІ</w:t>
+            </w:r>
+            <w:r>
+              <w:rPr>
+                <w:noProof/>
+                <w:webHidden/>
+              </w:rPr>
+              <w:tab/>
+            </w:r>
+            <w:r>
+              <w:rPr>
+                <w:noProof/>
+                <w:webHidden/>
+              </w:rPr>
+              <w:fldChar w:fldCharType="begin"/>
+            </w:r>
+            <w:r>
+              <w:rPr>
+                <w:noProof/>
+                <w:webHidden/>
+              </w:rPr>
+              <w:instrText xml:space="preserve"> PAGEREF _Toc105341544 \h </w:instrText>
+            </w:r>
+            <w:r>
+              <w:rPr>
+                <w:noProof/>
+                <w:webHidden/>
+              </w:rPr>
+            </w:r>
+            <w:r>
+              <w:rPr>
+                <w:noProof/>
+                <w:webHidden/>
+              </w:rPr>
+              <w:fldChar w:fldCharType="separate"/>
+            </w:r>
+            <w:r>
+              <w:rPr>
+                <w:noProof/>
+                <w:webHidden/>
+              </w:rPr>
+              <w:t>72</w:t>
+            </w:r>
+            <w:r>
+              <w:rPr>
+                <w:noProof/>
+                <w:webHidden/>
+              </w:rPr>
+              <w:fldChar w:fldCharType="end"/>
+            </w:r>
+          </w:hyperlink>
         </w:p>
         <w:p>
           <w:pPr>
@@ -5209,108 +4806,63 @@
               <w:lang w:eastAsia="uk-UA"/>
             </w:rPr>
           </w:pPr>
-          <w:r>
-            <w:rPr>
-              <w:rStyle w:val="a9"/>
-              <w:noProof/>
-            </w:rPr>
-            <w:fldChar w:fldCharType="begin"/>
-          </w:r>
-          <w:r>
-            <w:rPr>
-              <w:rStyle w:val="a9"/>
-              <w:noProof/>
-            </w:rPr>
-            <w:instrText xml:space="preserve"> </w:instrText>
-          </w:r>
-          <w:r>
-            <w:rPr>
-              <w:noProof/>
-            </w:rPr>
-            <w:instrText>HYPERLINK \l "_Toc105246561"</w:instrText>
-          </w:r>
-          <w:r>
-            <w:rPr>
-              <w:rStyle w:val="a9"/>
-              <w:noProof/>
-            </w:rPr>
-            <w:instrText xml:space="preserve"> </w:instrText>
-          </w:r>
-          <w:r>
-            <w:rPr>
-              <w:rStyle w:val="a9"/>
-              <w:noProof/>
-            </w:rPr>
-          </w:r>
-          <w:r>
-            <w:rPr>
-              <w:rStyle w:val="a9"/>
-              <w:noProof/>
-            </w:rPr>
-            <w:fldChar w:fldCharType="separate"/>
-          </w:r>
-          <w:r>
-            <w:rPr>
-              <w:rStyle w:val="a9"/>
-              <w:noProof/>
-            </w:rPr>
-            <w:t>ВИСНОВКИ</w:t>
-          </w:r>
-          <w:r>
-            <w:rPr>
-              <w:noProof/>
-              <w:webHidden/>
-            </w:rPr>
-            <w:tab/>
-          </w:r>
-          <w:r>
-            <w:rPr>
-              <w:noProof/>
-              <w:webHidden/>
-            </w:rPr>
-            <w:fldChar w:fldCharType="begin"/>
-          </w:r>
-          <w:r>
-            <w:rPr>
-              <w:noProof/>
-              <w:webHidden/>
-            </w:rPr>
-            <w:instrText xml:space="preserve"> PAGEREF _Toc105246561 \h </w:instrText>
-          </w:r>
-          <w:r>
-            <w:rPr>
-              <w:noProof/>
-              <w:webHidden/>
-            </w:rPr>
-          </w:r>
-          <w:r>
-            <w:rPr>
-              <w:noProof/>
-              <w:webHidden/>
-            </w:rPr>
-            <w:fldChar w:fldCharType="separate"/>
-          </w:r>
-          <w:r>
-            <w:rPr>
-              <w:noProof/>
-              <w:webHidden/>
-            </w:rPr>
-            <w:t>79</w:t>
-          </w:r>
-          <w:r>
-            <w:rPr>
-              <w:noProof/>
-              <w:webHidden/>
-            </w:rPr>
-            <w:fldChar w:fldCharType="end"/>
-          </w:r>
-          <w:r>
-            <w:rPr>
-              <w:rStyle w:val="a9"/>
-              <w:noProof/>
-            </w:rPr>
-            <w:fldChar w:fldCharType="end"/>
-          </w:r>
+          <w:hyperlink w:anchor="_Toc105341545" w:history="1">
+            <w:r>
+              <w:rPr>
+                <w:rStyle w:val="a9"/>
+                <w:noProof/>
+              </w:rPr>
+              <w:t>ВИСНОВКИ</w:t>
+            </w:r>
+            <w:r>
+              <w:rPr>
+                <w:noProof/>
+                <w:webHidden/>
+              </w:rPr>
+              <w:tab/>
+            </w:r>
+            <w:r>
+              <w:rPr>
+                <w:noProof/>
+                <w:webHidden/>
+              </w:rPr>
+              <w:fldChar w:fldCharType="begin"/>
+            </w:r>
+            <w:r>
+              <w:rPr>
+                <w:noProof/>
+                <w:webHidden/>
+              </w:rPr>
+              <w:instrText xml:space="preserve"> PAGEREF _Toc105341545 \h </w:instrText>
+            </w:r>
+            <w:r>
+              <w:rPr>
+                <w:noProof/>
+                <w:webHidden/>
+              </w:rPr>
+            </w:r>
+            <w:r>
+              <w:rPr>
+                <w:noProof/>
+                <w:webHidden/>
+              </w:rPr>
+              <w:fldChar w:fldCharType="separate"/>
+            </w:r>
+            <w:r>
+              <w:rPr>
+                <w:noProof/>
+                <w:webHidden/>
+              </w:rPr>
+              <w:t>74</w:t>
+            </w:r>
+            <w:r>
+              <w:rPr>
+                <w:noProof/>
+                <w:webHidden/>
+              </w:rPr>
+              <w:fldChar w:fldCharType="end"/>
+            </w:r>
+          </w:hyperlink>
         </w:p>
         <w:p>
           <w:pPr>
@@ -5323,108 +4875,63 @@
               <w:lang w:eastAsia="uk-UA"/>
             </w:rPr>
           </w:pPr>
-          <w:r>
-            <w:rPr>
-              <w:rStyle w:val="a9"/>
-              <w:noProof/>
-            </w:rPr>
-            <w:fldChar w:fldCharType="begin"/>
-          </w:r>
-          <w:r>
-            <w:rPr>
-              <w:rStyle w:val="a9"/>
-              <w:noProof/>
-            </w:rPr>
-            <w:instrText xml:space="preserve"> </w:instrText>
-          </w:r>
-          <w:r>
-            <w:rPr>
-              <w:noProof/>
-            </w:rPr>
-            <w:instrText>HYPERLINK \l "_Toc105246562"</w:instrText>
-          </w:r>
-          <w:r>
-            <w:rPr>
-              <w:rStyle w:val="a9"/>
-              <w:noProof/>
-            </w:rPr>
-            <w:instrText xml:space="preserve"> </w:instrText>
-          </w:r>
-          <w:r>
-            <w:rPr>
-              <w:rStyle w:val="a9"/>
-              <w:noProof/>
-            </w:rPr>
-          </w:r>
-          <w:r>
-            <w:rPr>
-              <w:rStyle w:val="a9"/>
-              <w:noProof/>
-            </w:rPr>
-            <w:fldChar w:fldCharType="separate"/>
-          </w:r>
-          <w:r>
-            <w:rPr>
-              <w:rStyle w:val="a9"/>
-              <w:noProof/>
-            </w:rPr>
-            <w:t>СПИСОК ВИКОРИСТАНОЇ ЛІТЕРАТУРИ</w:t>
-          </w:r>
-          <w:r>
-            <w:rPr>
-              <w:noProof/>
-              <w:webHidden/>
-            </w:rPr>
-            <w:tab/>
-          </w:r>
-          <w:r>
-            <w:rPr>
-              <w:noProof/>
-              <w:webHidden/>
-            </w:rPr>
-            <w:fldChar w:fldCharType="begin"/>
-          </w:r>
-          <w:r>
-            <w:rPr>
-              <w:noProof/>
-              <w:webHidden/>
-            </w:rPr>
-            <w:instrText xml:space="preserve"> PAGEREF _Toc105246562 \h </w:instrText>
-          </w:r>
-          <w:r>
-            <w:rPr>
-              <w:noProof/>
-              <w:webHidden/>
-            </w:rPr>
-          </w:r>
-          <w:r>
-            <w:rPr>
-              <w:noProof/>
-              <w:webHidden/>
-            </w:rPr>
-            <w:fldChar w:fldCharType="separate"/>
-          </w:r>
-          <w:r>
-            <w:rPr>
-              <w:noProof/>
-              <w:webHidden/>
-            </w:rPr>
-            <w:t>80</w:t>
-          </w:r>
-          <w:r>
-            <w:rPr>
-              <w:noProof/>
-              <w:webHidden/>
-            </w:rPr>
-            <w:fldChar w:fldCharType="end"/>
-          </w:r>
-          <w:r>
-            <w:rPr>
-              <w:rStyle w:val="a9"/>
-              <w:noProof/>
-            </w:rPr>
-            <w:fldChar w:fldCharType="end"/>
-          </w:r>
+          <w:hyperlink w:anchor="_Toc105341546" w:history="1">
+            <w:r>
+              <w:rPr>
+                <w:rStyle w:val="a9"/>
+                <w:noProof/>
+              </w:rPr>
+              <w:t>СПИСОК ВИКОРИСТАНОЇ ЛІТЕРАТУРИ</w:t>
+            </w:r>
+            <w:r>
+              <w:rPr>
+                <w:noProof/>
+                <w:webHidden/>
+              </w:rPr>
+              <w:tab/>
+            </w:r>
+            <w:r>
+              <w:rPr>
+                <w:noProof/>
+                <w:webHidden/>
+              </w:rPr>
+              <w:fldChar w:fldCharType="begin"/>
+            </w:r>
+            <w:r>
+              <w:rPr>
+                <w:noProof/>
+                <w:webHidden/>
+              </w:rPr>
+              <w:instrText xml:space="preserve"> PAGEREF _Toc105341546 \h </w:instrText>
+            </w:r>
+            <w:r>
+              <w:rPr>
+                <w:noProof/>
+                <w:webHidden/>
+              </w:rPr>
+            </w:r>
+            <w:r>
+              <w:rPr>
+                <w:noProof/>
+                <w:webHidden/>
+              </w:rPr>
+              <w:fldChar w:fldCharType="separate"/>
+            </w:r>
+            <w:r>
+              <w:rPr>
+                <w:noProof/>
+                <w:webHidden/>
+              </w:rPr>
+              <w:t>76</w:t>
+            </w:r>
+            <w:r>
+              <w:rPr>
+                <w:noProof/>
+                <w:webHidden/>
+              </w:rPr>
+              <w:fldChar w:fldCharType="end"/>
+            </w:r>
+          </w:hyperlink>
         </w:p>
         <w:p>
           <w:pPr>
@@ -5438,8 +4945,6 @@
             <w:fldChar w:fldCharType="end"/>
           </w:r>
         </w:p>
-        <w:bookmarkStart w:id="6" w:name="_GoBack" w:displacedByCustomXml="next"/>
-        <w:bookmarkEnd w:id="6" w:displacedByCustomXml="next"/>
       </w:sdtContent>
     </w:sdt>
     <w:p>
@@ -5454,7 +4959,7 @@
       <w:r>
         <w:br w:type="page"/>
       </w:r>
-      <w:bookmarkStart w:id="7" w:name="_Toc105246548"/>
+      <w:bookmarkStart w:id="7" w:name="_Toc105341532"/>
       <w:r>
         <w:lastRenderedPageBreak/>
         <w:t>ВСТУП</w:t>
@@ -6033,7 +5538,7 @@
         <w:pStyle w:val="10"/>
         <w:ind w:left="0" w:firstLine="851"/>
       </w:pPr>
-      <w:bookmarkStart w:id="8" w:name="_Toc105246549"/>
+      <w:bookmarkStart w:id="8" w:name="_Toc105341533"/>
       <w:r>
         <w:lastRenderedPageBreak/>
         <w:t>АНАЛІТИЧНИЙ ОГЛЯД ЛІТЕРАТУРНИХ ДЖЕРЕЛ</w:t>
@@ -6048,7 +5553,7 @@
       <w:r>
         <w:t xml:space="preserve"> </w:t>
       </w:r>
-      <w:bookmarkStart w:id="9" w:name="_Toc105246550"/>
+      <w:bookmarkStart w:id="9" w:name="_Toc105341534"/>
       <w:r>
         <w:t>Машинне навчання</w:t>
       </w:r>
@@ -7983,7 +7488,7 @@
       <w:r>
         <w:t xml:space="preserve"> </w:t>
       </w:r>
-      <w:bookmarkStart w:id="10" w:name="_Toc105246551"/>
+      <w:bookmarkStart w:id="10" w:name="_Toc105341535"/>
       <w:r>
         <w:t>Нейронні мережі</w:t>
       </w:r>
@@ -11335,6 +10840,7 @@
       <w:pPr>
         <w:pStyle w:val="a0"/>
         <w:ind w:left="0" w:firstLine="851"/>
+        <w:jc w:val="both"/>
         <w:rPr>
           <w:rFonts w:eastAsiaTheme="minorEastAsia" w:cs="Times New Roman"/>
         </w:rPr>
@@ -11665,7 +11171,7 @@
       </w:r>
       <w:r>
         <w:rPr>
-          <w:rFonts w:eastAsiaTheme="minorEastAsia" w:cs="Times New Roman"/>
+          <w:rFonts w:cs="Times New Roman"/>
         </w:rPr>
         <w:t xml:space="preserve"> </w:t>
       </w:r>
@@ -11673,28 +11179,22 @@
         <w:rPr>
           <w:rFonts w:cs="Times New Roman"/>
         </w:rPr>
+        <w:t xml:space="preserve">– </w:t>
+      </w:r>
+      <w:r>
+        <w:rPr>
+          <w:rFonts w:eastAsiaTheme="minorEastAsia" w:cs="Times New Roman"/>
+        </w:rPr>
+        <w:t>на дозоване.</w:t>
+      </w:r>
+      <w:r>
+        <w:rPr>
+          <w:rFonts w:eastAsiaTheme="minorEastAsia" w:cs="Times New Roman"/>
+        </w:rPr>
         <w:t xml:space="preserve"> </w:t>
       </w:r>
       <w:r>
         <w:rPr>
-          <w:rFonts w:cs="Times New Roman"/>
-        </w:rPr>
-        <w:t xml:space="preserve">– </w:t>
-      </w:r>
-      <w:r>
-        <w:rPr>
-          <w:rFonts w:eastAsiaTheme="minorEastAsia" w:cs="Times New Roman"/>
-        </w:rPr>
-        <w:t>на дозоване.</w:t>
-      </w:r>
-      <w:r>
-        <w:rPr>
-          <w:rFonts w:eastAsiaTheme="minorEastAsia" w:cs="Times New Roman"/>
-        </w:rPr>
-        <w:t xml:space="preserve"> </w:t>
-      </w:r>
-      <w:r>
-        <w:rPr>
           <w:rFonts w:eastAsiaTheme="minorEastAsia" w:cs="Times New Roman"/>
         </w:rPr>
         <w:t>В усіх випадках використовується допом</w:t>
@@ -11709,20 +11209,14 @@
         <w:rPr>
           <w:rFonts w:eastAsiaTheme="minorEastAsia" w:cs="Times New Roman"/>
         </w:rPr>
-        <w:t xml:space="preserve">жний параметр коефіцієнту навчання нейронної </w:t>
-      </w:r>
-      <w:r>
-        <w:rPr>
-          <w:rFonts w:eastAsiaTheme="minorEastAsia" w:cs="Times New Roman"/>
-        </w:rPr>
-        <w:lastRenderedPageBreak/>
-        <w:t xml:space="preserve">мережі, що позначається </w:t>
+        <w:t xml:space="preserve">жний параметр коефіцієнту навчання нейронної мережі, що позначається </w:t>
       </w:r>
       <m:oMath>
         <m:r>
           <w:rPr>
             <w:rFonts w:ascii="Cambria Math" w:eastAsiaTheme="minorEastAsia" w:hAnsi="Cambria Math" w:cs="Times New Roman"/>
           </w:rPr>
+          <w:lastRenderedPageBreak/>
           <m:t>r</m:t>
         </m:r>
       </m:oMath>
@@ -12773,6 +12267,7 @@
         </w:numPr>
         <w:spacing w:after="160" w:line="360" w:lineRule="auto"/>
         <w:ind w:left="0" w:firstLine="851"/>
+        <w:jc w:val="both"/>
         <w:textAlignment w:val="baseline"/>
         <w:rPr>
           <w:rFonts w:eastAsiaTheme="minorEastAsia" w:cs="Times New Roman"/>
@@ -13290,7 +12785,7 @@
           <w:sz w:val="28"/>
           <w:szCs w:val="28"/>
         </w:rPr>
-        <w:t xml:space="preserve">й те, що значення функції не обмежено вгорі, що може викликати вибух активації за достатньо великих </w:t>
+        <w:t xml:space="preserve">й те, що значення функції не обмежено вгорі, що може </w:t>
       </w:r>
       <w:r>
         <w:rPr>
@@ -13299,7 +12794,7 @@
           <w:szCs w:val="28"/>
         </w:rPr>
         <w:lastRenderedPageBreak/>
-        <w:t xml:space="preserve">значень </w:t>
+        <w:t xml:space="preserve">викликати вибух активації за достатньо великих значень </w:t>
       </w:r>
       <m:oMath>
         <m:r>
@@ -15845,12 +15340,24 @@
           <w:lang w:val="en-US"/>
         </w:rPr>
       </w:pPr>
+    </w:p>
+    <w:p>
+      <w:pPr>
+        <w:pStyle w:val="a0"/>
+        <w:ind w:left="737" w:firstLine="851"/>
+        <w:jc w:val="center"/>
+        <w:rPr>
+          <w:rFonts w:cs="Times New Roman"/>
+          <w:lang w:val="en-US"/>
+        </w:rPr>
+      </w:pPr>
       <w:r>
         <w:rPr>
           <w:rFonts w:cs="Times New Roman"/>
           <w:noProof/>
           <w:lang w:val="en-US"/>
         </w:rPr>
+        <w:lastRenderedPageBreak/>
         <w:drawing>
           <wp:inline distT="0" distB="0" distL="0" distR="0" wp14:anchorId="35CFF1B3" wp14:editId="13E3BF48">
             <wp:extent cx="3657600" cy="3200400"/>
@@ -15914,7 +15421,6 @@
         <w:rPr>
           <w:rFonts w:eastAsiaTheme="minorEastAsia" w:cs="Times New Roman"/>
         </w:rPr>
-        <w:lastRenderedPageBreak/>
         <w:t xml:space="preserve">Рисунок 1.14 – Графік похідної </w:t>
       </w:r>
       <w:r>
@@ -16206,6 +15712,7 @@
           <w:rFonts w:cs="Times New Roman"/>
           <w:noProof/>
         </w:rPr>
+        <w:lastRenderedPageBreak/>
         <w:drawing>
           <wp:inline distT="0" distB="0" distL="0" distR="0" wp14:anchorId="32A50FF3" wp14:editId="305DD5F8">
             <wp:extent cx="3126105" cy="2647315"/>
@@ -16397,16 +15904,6 @@
     <w:p>
       <w:pPr>
         <w:pStyle w:val="a0"/>
-        <w:ind w:left="0" w:firstLine="851"/>
-        <w:jc w:val="center"/>
-        <w:rPr>
-          <w:rFonts w:cs="Times New Roman"/>
-        </w:rPr>
-      </w:pPr>
-    </w:p>
-    <w:p>
-      <w:pPr>
-        <w:pStyle w:val="a0"/>
         <w:numPr>
           <w:ilvl w:val="0"/>
           <w:numId w:val="16"/>
@@ -16843,6 +16340,7 @@
           <w:rFonts w:cs="Times New Roman"/>
           <w:noProof/>
         </w:rPr>
+        <w:lastRenderedPageBreak/>
         <w:drawing>
           <wp:inline distT="0" distB="0" distL="0" distR="0" wp14:anchorId="02458FDA" wp14:editId="675D4145">
             <wp:extent cx="3594100" cy="3540760"/>
@@ -16941,7 +16439,6 @@
           <w:rFonts w:cs="Times New Roman"/>
           <w:noProof/>
         </w:rPr>
-        <w:lastRenderedPageBreak/>
         <w:drawing>
           <wp:inline distT="0" distB="0" distL="0" distR="0" wp14:anchorId="0B3B9A01" wp14:editId="0FE15013">
             <wp:extent cx="3674745" cy="1941195"/>
@@ -17033,21 +16530,12 @@
     <w:p>
       <w:pPr>
         <w:pStyle w:val="a0"/>
-        <w:ind w:left="0" w:firstLine="851"/>
-        <w:jc w:val="center"/>
-        <w:rPr>
-          <w:rFonts w:cs="Times New Roman"/>
-        </w:rPr>
-      </w:pPr>
-    </w:p>
-    <w:p>
-      <w:pPr>
-        <w:pStyle w:val="a0"/>
         <w:numPr>
           <w:ilvl w:val="0"/>
           <w:numId w:val="16"/>
         </w:numPr>
         <w:ind w:left="0" w:firstLine="851"/>
+        <w:jc w:val="both"/>
         <w:rPr>
           <w:rFonts w:cs="Times New Roman"/>
           <w:color w:val="FF0000"/>
@@ -17314,6 +16802,7 @@
           <w:rFonts w:cs="Times New Roman"/>
           <w:noProof/>
         </w:rPr>
+        <w:lastRenderedPageBreak/>
         <w:drawing>
           <wp:inline distT="0" distB="0" distL="0" distR="0" wp14:anchorId="2AAE4378" wp14:editId="25FFA701">
             <wp:extent cx="4779010" cy="3467735"/>
@@ -17416,7 +16905,6 @@
           <w:rFonts w:cs="Times New Roman"/>
           <w:noProof/>
         </w:rPr>
-        <w:lastRenderedPageBreak/>
         <w:drawing>
           <wp:inline distT="0" distB="0" distL="0" distR="0" wp14:anchorId="72E60BA5" wp14:editId="7E599B8B">
             <wp:extent cx="3126105" cy="2647315"/>
@@ -17518,7 +17006,7 @@
       <w:r>
         <w:t xml:space="preserve"> </w:t>
       </w:r>
-      <w:bookmarkStart w:id="11" w:name="_Toc105246552"/>
+      <w:bookmarkStart w:id="11" w:name="_Toc105341536"/>
       <w:r>
         <w:t>Еволюційні нейронні мережі</w:t>
       </w:r>
@@ -17567,7 +17055,14 @@
         <w:rPr>
           <w:rFonts w:cs="Times New Roman"/>
         </w:rPr>
-        <w:t>пристосованих. Нові особини утворюються за допомогою генетичних операцій мутації та схрещування. Імовірність виживання певної особини залежить від значення її пристосованості. З високою ймовірністю виживають найбільш пристосовані, найменш пристосовані же швидко зникають. Основні</w:t>
+        <w:t xml:space="preserve">пристосованих. Нові особини </w:t>
+      </w:r>
+      <w:r>
+        <w:rPr>
+          <w:rFonts w:cs="Times New Roman"/>
+        </w:rPr>
+        <w:lastRenderedPageBreak/>
+        <w:t>утворюються за допомогою генетичних операцій мутації та схрещування. Імовірність виживання певної особини залежить від значення її пристосованості. З високою ймовірністю виживають найбільш пристосовані, найменш пристосовані же швидко зникають. Основні</w:t>
       </w:r>
       <w:r>
         <w:rPr>
@@ -17803,7 +17298,6 @@
         <w:rPr>
           <w:rFonts w:cs="Times New Roman"/>
         </w:rPr>
-        <w:lastRenderedPageBreak/>
         <w:t xml:space="preserve">Ті нейронні мережі, для </w:t>
       </w:r>
       <w:r>
@@ -17884,7 +17378,14 @@
         <w:rPr>
           <w:rFonts w:cs="Times New Roman"/>
         </w:rPr>
-        <w:t>звуження простору пошуку оптимального розв’язку, після чого оптимальні значення ваг нейронів знаходяться за допомогою алгоритму зворотного поширення помилки.</w:t>
+        <w:t xml:space="preserve">звуження простору пошуку оптимального розв’язку, після чого оптимальні </w:t>
+      </w:r>
+      <w:r>
+        <w:rPr>
+          <w:rFonts w:cs="Times New Roman"/>
+        </w:rPr>
+        <w:lastRenderedPageBreak/>
+        <w:t>значення ваг нейронів знаходяться за допомогою алгоритму зворотного поширення помилки.</w:t>
       </w:r>
     </w:p>
     <w:p>
@@ -17928,7 +17429,6 @@
         <w:rPr>
           <w:rFonts w:cs="Times New Roman"/>
         </w:rPr>
-        <w:lastRenderedPageBreak/>
         <w:t>На третьому рівні еволюції нейронна мережа еволюціонує за допомогою зміни правила навчання, тобто зміни відбуваються в самому процесі</w:t>
       </w:r>
       <w:r>
@@ -17985,6 +17485,7 @@
           <w:rFonts w:cs="Times New Roman"/>
           <w:noProof/>
         </w:rPr>
+        <w:lastRenderedPageBreak/>
         <w:drawing>
           <wp:inline distT="0" distB="0" distL="0" distR="0" wp14:anchorId="383E7160" wp14:editId="5F8F82D0">
             <wp:extent cx="4480560" cy="3193534"/>
@@ -18077,7 +17578,7 @@
       <w:r>
         <w:t xml:space="preserve"> </w:t>
       </w:r>
-      <w:bookmarkStart w:id="12" w:name="_Toc105246553"/>
+      <w:bookmarkStart w:id="12" w:name="_Toc105341537"/>
       <w:r>
         <w:t>Генетичні алгоритми для навчання нейронних мереж</w:t>
       </w:r>
@@ -18089,7 +17590,6 @@
         <w:jc w:val="both"/>
       </w:pPr>
       <w:r>
-        <w:lastRenderedPageBreak/>
         <w:t>Для навчання еволюційної нейронної мережі було розглянуто та застосовано один із видів еволюційних алгоритмів, що називається генетичн</w:t>
       </w:r>
       <w:r>
@@ -18144,6 +17644,7 @@
         <w:jc w:val="both"/>
       </w:pPr>
       <w:r>
+        <w:lastRenderedPageBreak/>
         <w:t>Існує три оператори, що приводять генетичний алгоритм до гарних результатів. Відтворення – процес, за допомогою якого</w:t>
       </w:r>
       <w:r>
@@ -18209,11 +17710,7 @@
         <w:t>. Таким чином ми прагнемо об’єднати гарні частини одн</w:t>
       </w:r>
       <w:r>
-        <w:t xml:space="preserve">ого </w:t>
-      </w:r>
-      <w:r>
-        <w:lastRenderedPageBreak/>
-        <w:t>ланцюжка</w:t>
+        <w:t>ого ланцюжка</w:t>
       </w:r>
       <w:r>
         <w:rPr>
@@ -18264,7 +17761,11 @@
         <w:t>Для цього спочатку</w:t>
       </w:r>
       <w:r>
-        <w:t xml:space="preserve"> утворюється певна кількість особин. Продуктивність кожної з утворених таким чином варіантів нейронної мережі визначається після навчання зі зворотним поширенням помилки</w:t>
+        <w:t xml:space="preserve"> утворюється певна кількість особин. Продуктивність кожної з утворених таким чином варіантів нейронної мережі визначається після навчання </w:t>
+      </w:r>
+      <w:r>
+        <w:lastRenderedPageBreak/>
+        <w:t>зі зворотним поширенням помилки</w:t>
       </w:r>
       <w:r>
         <w:t>. Однак, існують певні</w:t>
@@ -18300,11 +17801,7 @@
         <w:t xml:space="preserve">Усі підходи до об’єднання нейронних мереж можна розділити на підтримувальні комбінації, де нейронні мережі та генетичні алгоритми діють один за одним та спільні, де вони діють одночасно. </w:t>
       </w:r>
       <w:r>
-        <w:t xml:space="preserve">За підтримувального підходу генетичні алгоритми та нейронні мережі працюють із різними частинами задачі. Найчастіше генетичний алгоритм застосовують для попередньої обробки набору </w:t>
-      </w:r>
-      <w:r>
-        <w:lastRenderedPageBreak/>
-        <w:t xml:space="preserve">даних, на якому тренується нейронна мережа. Генетичний алгоритм може бути застосовано для зменшення цього набору даних за допомогою виключення зайвих або непотрібних ознак. За спільного підходу генетичні алгоритми та нейронні мережі використовуються одночасно для утворення популяції нейронних мереж, що найкраще пасує для розглянутої задачі. </w:t>
+        <w:t xml:space="preserve">За підтримувального підходу генетичні алгоритми та нейронні мережі працюють із різними частинами задачі. Найчастіше генетичний алгоритм застосовують для попередньої обробки набору даних, на якому тренується нейронна мережа. Генетичний алгоритм може бути застосовано для зменшення цього набору даних за допомогою виключення зайвих або непотрібних ознак. За спільного підходу генетичні алгоритми та нейронні мережі використовуються одночасно для утворення популяції нейронних мереж, що найкраще пасує для розглянутої задачі. </w:t>
       </w:r>
     </w:p>
     <w:p>
@@ -18328,7 +17825,11 @@
         <w:t>й</w:t>
       </w:r>
       <w:r>
-        <w:t xml:space="preserve"> параметрів, що визначають її.</w:t>
+        <w:t xml:space="preserve"> параметрів, що </w:t>
+      </w:r>
+      <w:r>
+        <w:lastRenderedPageBreak/>
+        <w:t>визначають її.</w:t>
       </w:r>
       <w:r>
         <w:t xml:space="preserve"> Генетичні алгоритми можуть застосовуватися й для оптимізації нейронних мереж, що використовують алгоритм зворотного поширення помилки, замінюючи його як правило навчання, визначаючи найкращу архітектуру нейронної мережі чи </w:t>
@@ -18364,7 +17865,7 @@
       <w:r>
         <w:t xml:space="preserve"> </w:t>
       </w:r>
-      <w:bookmarkStart w:id="13" w:name="_Toc105246554"/>
+      <w:bookmarkStart w:id="13" w:name="_Toc105341538"/>
       <w:r>
         <w:t>Прикладна за</w:t>
       </w:r>
@@ -18392,14 +17893,7 @@
         <w:rPr>
           <w:rFonts w:cs="Times New Roman"/>
         </w:rPr>
-        <w:t xml:space="preserve">. Це називають наростанням втомної тріщини. Втомна тріщина може зростати </w:t>
-      </w:r>
-      <w:r>
-        <w:rPr>
-          <w:rFonts w:cs="Times New Roman"/>
-        </w:rPr>
-        <w:lastRenderedPageBreak/>
-        <w:t>протягом тисяч циклів навантаження перед тим, як зростання перетвориться на нестабільне. При досягненні певного критичного ліміту тріщина розпочинає нестабільне зростання, що змушує певні структурні елементи чи всю конструкцію втратити свою придатність до виконання задачі.</w:t>
+        <w:t>. Це називають наростанням втомної тріщини. Втомна тріщина може зростати протягом тисяч циклів навантаження перед тим, як зростання перетвориться на нестабільне. При досягненні певного критичного ліміту тріщина розпочинає нестабільне зростання, що змушує певні структурні елементи чи всю конструкцію втратити свою придатність до виконання задачі.</w:t>
       </w:r>
       <w:r>
         <w:rPr>
@@ -18521,6 +18015,7 @@
         <w:rPr>
           <w:rFonts w:cs="Times New Roman"/>
         </w:rPr>
+        <w:lastRenderedPageBreak/>
         <w:t xml:space="preserve">Англійською мовою ці типи зміщень часто позначають як </w:t>
       </w:r>
       <w:r>
@@ -18647,7 +18142,6 @@
         <w:rPr>
           <w:rFonts w:cs="Times New Roman"/>
         </w:rPr>
-        <w:lastRenderedPageBreak/>
         <w:t xml:space="preserve">Незважаючи на давність дисципліни про визначення наростання втомних тріщин (приблизно 150 років), вона в багатьох аспектах залишається емпіричним мистецтвом, а не наукою. Зародження дисципліни механіки руйнування поставило задачу про передбачення, або ж принаймні розуміння наростання тріщин. Швидко стало зрозуміло, що швидкість наростання не є сталою в часі, а збільшується залежно від інтенсивності навантаження та розміру самої тріщини. Однією з основоположних робіт цієї дисципліни є робота </w:t>
       </w:r>
       <w:proofErr w:type="spellStart"/>
@@ -18787,7 +18281,14 @@
         <w:rPr>
           <w:rFonts w:cs="Times New Roman"/>
         </w:rPr>
-        <w:t xml:space="preserve"> та його похідних, його повне розуміння наразі не досяжне, а також існують інші моделі, що застосовуються для опису швидкості наростання втомних тріщин. </w:t>
+        <w:t xml:space="preserve"> та його </w:t>
+      </w:r>
+      <w:r>
+        <w:rPr>
+          <w:rFonts w:cs="Times New Roman"/>
+        </w:rPr>
+        <w:lastRenderedPageBreak/>
+        <w:t xml:space="preserve">похідних, його повне розуміння наразі не досяжне, а також існують інші моделі, що застосовуються для опису швидкості наростання втомних тріщин. </w:t>
       </w:r>
     </w:p>
     <w:p>
@@ -19050,6 +18551,7 @@
       <w:pPr>
         <w:pStyle w:val="a0"/>
         <w:ind w:left="0" w:firstLine="851"/>
+        <w:jc w:val="both"/>
         <w:rPr>
           <w:rFonts w:cs="Times New Roman"/>
         </w:rPr>
@@ -19291,27 +18793,43 @@
             </m:r>
           </m:sup>
         </m:sSup>
-        <m:r>
-          <w:rPr>
-            <w:rFonts w:ascii="Cambria Math" w:eastAsiaTheme="minorEastAsia" w:hAnsi="Cambria Math" w:cs="Times New Roman"/>
-          </w:rPr>
-          <m:t>мм</m:t>
-        </m:r>
-        <m:r>
-          <m:rPr>
-            <m:lit/>
-          </m:rPr>
-          <w:rPr>
-            <w:rFonts w:ascii="Cambria Math" w:eastAsiaTheme="minorEastAsia" w:hAnsi="Cambria Math" w:cs="Times New Roman"/>
-          </w:rPr>
-          <m:t>/</m:t>
-        </m:r>
-        <m:r>
-          <w:rPr>
-            <w:rFonts w:ascii="Cambria Math" w:eastAsiaTheme="minorEastAsia" w:hAnsi="Cambria Math" w:cs="Times New Roman"/>
-          </w:rPr>
-          <m:t xml:space="preserve">цикл </m:t>
-        </m:r>
+        <m:f>
+          <m:fPr>
+            <m:ctrlPr>
+              <w:rPr>
+                <w:rFonts w:ascii="Cambria Math" w:eastAsiaTheme="minorEastAsia" w:hAnsi="Cambria Math" w:cs="Times New Roman"/>
+              </w:rPr>
+            </m:ctrlPr>
+          </m:fPr>
+          <m:num>
+            <m:r>
+              <w:rPr>
+                <w:rFonts w:ascii="Cambria Math" w:eastAsiaTheme="minorEastAsia" w:hAnsi="Cambria Math" w:cs="Times New Roman"/>
+              </w:rPr>
+              <m:t>мм</m:t>
+            </m:r>
+            <m:ctrlPr>
+              <w:rPr>
+                <w:rFonts w:ascii="Cambria Math" w:eastAsiaTheme="minorEastAsia" w:hAnsi="Cambria Math" w:cs="Times New Roman"/>
+                <w:i/>
+              </w:rPr>
+            </m:ctrlPr>
+          </m:num>
+          <m:den>
+            <m:r>
+              <w:rPr>
+                <w:rFonts w:ascii="Cambria Math" w:eastAsiaTheme="minorEastAsia" w:hAnsi="Cambria Math" w:cs="Times New Roman"/>
+              </w:rPr>
+              <m:t>цикл</m:t>
+            </m:r>
+            <m:ctrlPr>
+              <w:rPr>
+                <w:rFonts w:ascii="Cambria Math" w:eastAsiaTheme="minorEastAsia" w:hAnsi="Cambria Math" w:cs="Times New Roman"/>
+                <w:i/>
+              </w:rPr>
+            </m:ctrlPr>
+          </m:den>
+        </m:f>
       </m:oMath>
       <w:r>
         <w:rPr>
@@ -19352,26 +18870,48 @@
             </m:r>
           </m:sup>
         </m:sSup>
+        <m:f>
+          <m:fPr>
+            <m:ctrlPr>
+              <w:rPr>
+                <w:rFonts w:ascii="Cambria Math" w:eastAsiaTheme="minorEastAsia" w:hAnsi="Cambria Math" w:cs="Times New Roman"/>
+              </w:rPr>
+            </m:ctrlPr>
+          </m:fPr>
+          <m:num>
+            <m:r>
+              <w:rPr>
+                <w:rFonts w:ascii="Cambria Math" w:eastAsiaTheme="minorEastAsia" w:hAnsi="Cambria Math" w:cs="Times New Roman"/>
+              </w:rPr>
+              <m:t>мм</m:t>
+            </m:r>
+            <m:ctrlPr>
+              <w:rPr>
+                <w:rFonts w:ascii="Cambria Math" w:eastAsiaTheme="minorEastAsia" w:hAnsi="Cambria Math" w:cs="Times New Roman"/>
+                <w:i/>
+              </w:rPr>
+            </m:ctrlPr>
+          </m:num>
+          <m:den>
+            <m:r>
+              <w:rPr>
+                <w:rFonts w:ascii="Cambria Math" w:eastAsiaTheme="minorEastAsia" w:hAnsi="Cambria Math" w:cs="Times New Roman"/>
+              </w:rPr>
+              <m:t>цикл</m:t>
+            </m:r>
+            <m:ctrlPr>
+              <w:rPr>
+                <w:rFonts w:ascii="Cambria Math" w:eastAsiaTheme="minorEastAsia" w:hAnsi="Cambria Math" w:cs="Times New Roman"/>
+                <w:i/>
+              </w:rPr>
+            </m:ctrlPr>
+          </m:den>
+        </m:f>
         <m:r>
           <w:rPr>
             <w:rFonts w:ascii="Cambria Math" w:eastAsiaTheme="minorEastAsia" w:hAnsi="Cambria Math" w:cs="Times New Roman"/>
           </w:rPr>
-          <m:t>мм</m:t>
-        </m:r>
-        <m:r>
-          <m:rPr>
-            <m:lit/>
-          </m:rPr>
-          <w:rPr>
-            <w:rFonts w:ascii="Cambria Math" w:eastAsiaTheme="minorEastAsia" w:hAnsi="Cambria Math" w:cs="Times New Roman"/>
-          </w:rPr>
-          <m:t>/</m:t>
-        </m:r>
-        <m:r>
-          <w:rPr>
-            <w:rFonts w:ascii="Cambria Math" w:eastAsiaTheme="minorEastAsia" w:hAnsi="Cambria Math" w:cs="Times New Roman"/>
-          </w:rPr>
-          <m:t>цикл,</m:t>
+          <m:t>,</m:t>
         </m:r>
       </m:oMath>
       <w:r>
@@ -19415,6 +18955,7 @@
       <w:pPr>
         <w:pStyle w:val="a0"/>
         <w:ind w:left="0" w:firstLine="851"/>
+        <w:jc w:val="both"/>
         <w:rPr>
           <w:rFonts w:eastAsiaTheme="minorEastAsia" w:cs="Times New Roman"/>
         </w:rPr>
@@ -19484,6 +19025,7 @@
       <w:pPr>
         <w:pStyle w:val="a0"/>
         <w:ind w:left="0" w:firstLine="851"/>
+        <w:jc w:val="both"/>
         <w:rPr>
           <w:rFonts w:eastAsiaTheme="minorEastAsia" w:cs="Times New Roman"/>
         </w:rPr>
@@ -19641,15 +19183,15 @@
       <w:pPr>
         <w:pStyle w:val="a0"/>
         <w:ind w:left="0" w:firstLine="851"/>
-        <w:rPr>
-          <w:rFonts w:eastAsiaTheme="minorEastAsia" w:cs="Times New Roman"/>
-        </w:rPr>
-      </w:pPr>
-      <w:r>
-        <w:rPr>
-          <w:rFonts w:cs="Times New Roman"/>
-        </w:rPr>
-        <w:lastRenderedPageBreak/>
+        <w:jc w:val="both"/>
+        <w:rPr>
+          <w:rFonts w:eastAsiaTheme="minorEastAsia" w:cs="Times New Roman"/>
+        </w:rPr>
+      </w:pPr>
+      <w:r>
+        <w:rPr>
+          <w:rFonts w:cs="Times New Roman"/>
+        </w:rPr>
         <w:t xml:space="preserve">де </w:t>
       </w:r>
       <m:oMath>
@@ -19777,6 +19319,7 @@
       <w:pPr>
         <w:pStyle w:val="a0"/>
         <w:ind w:left="0" w:firstLine="851"/>
+        <w:jc w:val="both"/>
         <w:rPr>
           <w:rFonts w:eastAsiaTheme="minorEastAsia" w:cs="Times New Roman"/>
         </w:rPr>
@@ -19926,6 +19469,7 @@
       <w:pPr>
         <w:pStyle w:val="a0"/>
         <w:ind w:left="0" w:firstLine="851"/>
+        <w:jc w:val="both"/>
         <w:rPr>
           <w:rFonts w:eastAsiaTheme="minorEastAsia" w:cs="Times New Roman"/>
         </w:rPr>
@@ -19941,6 +19485,7 @@
       <w:pPr>
         <w:pStyle w:val="a0"/>
         <w:ind w:left="0" w:firstLine="851"/>
+        <w:jc w:val="both"/>
         <w:rPr>
           <w:rFonts w:eastAsiaTheme="minorEastAsia" w:cs="Times New Roman"/>
           <w:lang w:val="en-US"/>
@@ -20220,6 +19765,7 @@
       <w:pPr>
         <w:pStyle w:val="a0"/>
         <w:ind w:left="0" w:firstLine="851"/>
+        <w:jc w:val="both"/>
         <w:rPr>
           <w:rFonts w:eastAsiaTheme="minorEastAsia" w:cs="Times New Roman"/>
           <w:lang w:val="en-US"/>
@@ -20402,6 +19948,7 @@
       <w:pPr>
         <w:pStyle w:val="a0"/>
         <w:ind w:left="0" w:firstLine="851"/>
+        <w:jc w:val="both"/>
         <w:rPr>
           <w:rFonts w:eastAsiaTheme="minorEastAsia" w:cs="Times New Roman"/>
         </w:rPr>
@@ -20430,7 +19977,14 @@
         <w:rPr>
           <w:rFonts w:eastAsiaTheme="minorEastAsia" w:cs="Times New Roman"/>
         </w:rPr>
-        <w:t>на наростання втомних тріщин. Наприклад, не має здатності моделювати пороговий регіон наростання втомної тріщини, або ж пришвидшення наростання тріщини в місцях, де КІН наближається до значень критичного проміжку</w:t>
+        <w:t xml:space="preserve">на наростання втомних тріщин. </w:t>
+      </w:r>
+      <w:r>
+        <w:rPr>
+          <w:rFonts w:eastAsiaTheme="minorEastAsia" w:cs="Times New Roman"/>
+        </w:rPr>
+        <w:lastRenderedPageBreak/>
+        <w:t>Наприклад, не має здатності моделювати пороговий регіон наростання втомної тріщини, або ж пришвидшення наростання тріщини в місцях, де КІН наближається до значень критичного проміжку</w:t>
       </w:r>
       <w:r>
         <w:rPr>
@@ -20486,6 +20040,7 @@
       <w:pPr>
         <w:pStyle w:val="a0"/>
         <w:ind w:left="0" w:firstLine="851"/>
+        <w:jc w:val="both"/>
         <w:rPr>
           <w:rFonts w:eastAsiaTheme="minorEastAsia" w:cs="Times New Roman"/>
         </w:rPr>
@@ -20532,6 +20087,7 @@
     <w:p>
       <w:pPr>
         <w:ind w:firstLine="851"/>
+        <w:jc w:val="both"/>
         <w:rPr>
           <w:rFonts w:eastAsiaTheme="minorEastAsia" w:cs="Times New Roman"/>
           <w:lang w:val="en-US"/>
@@ -20802,6 +20358,7 @@
     <w:p>
       <w:pPr>
         <w:ind w:firstLine="851"/>
+        <w:jc w:val="both"/>
         <w:rPr>
           <w:rFonts w:eastAsiaTheme="minorEastAsia" w:cs="Times New Roman"/>
         </w:rPr>
@@ -21059,14 +20616,7 @@
         <w:rPr>
           <w:rFonts w:cs="Times New Roman"/>
         </w:rPr>
-        <w:t xml:space="preserve">, </w:t>
-      </w:r>
-      <w:r>
-        <w:rPr>
-          <w:rFonts w:cs="Times New Roman"/>
-        </w:rPr>
-        <w:lastRenderedPageBreak/>
-        <w:t xml:space="preserve">де </w:t>
+        <w:t xml:space="preserve">, де </w:t>
       </w:r>
       <m:oMath>
         <m:r>
@@ -21122,6 +20672,7 @@
       <w:pPr>
         <w:pStyle w:val="a0"/>
         <w:ind w:left="0" w:firstLine="851"/>
+        <w:jc w:val="both"/>
         <w:rPr>
           <w:rFonts w:eastAsiaTheme="minorEastAsia" w:cs="Times New Roman"/>
         </w:rPr>
@@ -21668,6 +21219,7 @@
       <w:pPr>
         <w:pStyle w:val="a0"/>
         <w:ind w:left="0" w:firstLine="851"/>
+        <w:jc w:val="both"/>
         <w:rPr>
           <w:rFonts w:eastAsiaTheme="minorEastAsia" w:cs="Times New Roman"/>
         </w:rPr>
@@ -21702,6 +21254,7 @@
       <w:pPr>
         <w:pStyle w:val="a0"/>
         <w:ind w:left="0" w:firstLine="851"/>
+        <w:jc w:val="both"/>
         <w:rPr>
           <w:rFonts w:eastAsiaTheme="minorEastAsia" w:cs="Times New Roman"/>
           <w:lang w:val="en-US"/>
@@ -21787,6 +21340,7 @@
         <w:rPr>
           <w:rFonts w:eastAsiaTheme="minorEastAsia" w:cs="Times New Roman"/>
         </w:rPr>
+        <w:lastRenderedPageBreak/>
         <w:t xml:space="preserve">де </w:t>
       </w:r>
       <w:r>
@@ -21860,7 +21414,7 @@
         <w:ind w:left="0" w:firstLine="851"/>
         <w:jc w:val="both"/>
       </w:pPr>
-      <w:bookmarkStart w:id="14" w:name="_Toc105246555"/>
+      <w:bookmarkStart w:id="14" w:name="_Toc105341539"/>
       <w:r>
         <w:t>Застосування нейронних мереж для розв’язання задачі про визначення можливості руйнування структурних елементів</w:t>
       </w:r>
@@ -21869,6 +21423,7 @@
     <w:p>
       <w:pPr>
         <w:ind w:firstLine="851"/>
+        <w:jc w:val="both"/>
       </w:pPr>
       <w:r>
         <w:t xml:space="preserve">Нейронні мережі було неодноразово застосовано для передбачення про руйнування структурних елементів і залишкову тривалість їх роботи. Наведені нижче приклади відображають попередні розробки в цій сфері та результати </w:t>
@@ -21889,6 +21444,7 @@
     <w:p>
       <w:pPr>
         <w:ind w:firstLine="851"/>
+        <w:jc w:val="both"/>
       </w:pPr>
       <w:r>
         <w:t>У дослідженні 2009 року</w:t>
@@ -21942,16 +21498,13 @@
         <w:t>Для обчислення швидкості зростання тріщини автори дослідження створили нейронну мережу з 9 шарів: 1 вхідного, що містить 3 нейрони, одного вихідного, що містить 1 нейрон та 7 прихованих, що містять</w:t>
       </w:r>
       <w:r>
-        <w:t xml:space="preserve">, </w:t>
-      </w:r>
-      <w:r>
-        <w:lastRenderedPageBreak/>
-        <w:t>відповідно, 12, 24, 35, 100, 35, 24 та 8 нейронів. Цю структуру було отримано емпірично, з метою надати мережі форми діаманту.</w:t>
+        <w:t>, відповідно, 12, 24, 35, 100, 35, 24 та 8 нейронів. Цю структуру було отримано емпірично, з метою надати мережі форми діаманту.</w:t>
       </w:r>
     </w:p>
     <w:p>
       <w:pPr>
         <w:ind w:firstLine="851"/>
+        <w:jc w:val="both"/>
         <w:rPr>
           <w:rFonts w:eastAsiaTheme="minorEastAsia"/>
         </w:rPr>
@@ -22222,7 +21775,11 @@
         <w:t xml:space="preserve">, а похибку було обчислено як суму різниці квадратів між очікуваним та отриманим результатом для всіх даних із вхідної множини. </w:t>
       </w:r>
       <w:r>
-        <w:t xml:space="preserve">Навчання моделі проводилося для емпіричних даних, у яких величина циклічного навантаження мала значення 0, 0.2, 0.4, 0.6 та 0.8. Задачею мережі було передбачення щодо швидкості наростання втомної тріщини для значення </w:t>
+        <w:t xml:space="preserve">Навчання моделі проводилося для емпіричних даних, у яких величина циклічного навантаження мала значення 0, 0.2, 0.4, 0.6 та 0.8. Задачею мережі було передбачення щодо швидкості наростання втомної тріщини для </w:t>
+      </w:r>
+      <w:r>
+        <w:lastRenderedPageBreak/>
+        <w:t xml:space="preserve">значення </w:t>
       </w:r>
       <m:oMath>
         <m:r>
@@ -22273,6 +21830,7 @@
     <w:p>
       <w:pPr>
         <w:ind w:firstLine="851"/>
+        <w:jc w:val="both"/>
         <w:rPr>
           <w:rFonts w:eastAsiaTheme="minorEastAsia"/>
         </w:rPr>
@@ -22299,6 +21857,7 @@
     <w:p>
       <w:pPr>
         <w:ind w:firstLine="851"/>
+        <w:jc w:val="both"/>
       </w:pPr>
       <w:r>
         <w:rPr>
@@ -22501,11 +22060,7 @@
         <w:t xml:space="preserve">). </w:t>
       </w:r>
       <w:r>
-        <w:t xml:space="preserve">На прихованому </w:t>
-      </w:r>
-      <w:r>
-        <w:lastRenderedPageBreak/>
-        <w:t xml:space="preserve">шарі мережі наявно 15 нейронів, а вихідний шар містить 1 нейрон, що відповідає довжині тріщини. </w:t>
+        <w:t xml:space="preserve">На прихованому шарі мережі наявно 15 нейронів, а вихідний шар містить 1 нейрон, що відповідає довжині тріщини. </w:t>
       </w:r>
       <w:r>
         <w:t>Перед тренуванням нейронної мережі всі вхідні та вихідні значення було нормалізовано до проміжку від 0 до 1</w:t>
@@ -22522,228 +22077,231 @@
           <w:rFonts w:eastAsiaTheme="minorEastAsia"/>
         </w:rPr>
       </w:pPr>
-      <m:oMath>
-        <m:sSub>
-          <m:sSubPr>
-            <m:ctrlPr>
-              <w:rPr>
-                <w:rFonts w:ascii="Cambria Math" w:eastAsiaTheme="minorEastAsia" w:hAnsi="Cambria Math"/>
-                <w:i/>
-                <w:lang w:val="en-US"/>
-              </w:rPr>
-            </m:ctrlPr>
-          </m:sSubPr>
-          <m:e>
-            <m:r>
-              <w:rPr>
-                <w:rFonts w:ascii="Cambria Math" w:eastAsiaTheme="minorEastAsia" w:hAnsi="Cambria Math"/>
-                <w:lang w:val="en-US"/>
-              </w:rPr>
-              <m:t>V</m:t>
-            </m:r>
-          </m:e>
-          <m:sub>
-            <m:r>
-              <w:rPr>
-                <w:rFonts w:ascii="Cambria Math" w:eastAsiaTheme="minorEastAsia" w:hAnsi="Cambria Math"/>
-                <w:lang w:val="en-US"/>
-              </w:rPr>
-              <m:t>n</m:t>
-            </m:r>
-          </m:sub>
-        </m:sSub>
-        <m:r>
-          <w:rPr>
-            <w:rFonts w:ascii="Cambria Math" w:eastAsiaTheme="minorEastAsia" w:hAnsi="Cambria Math"/>
-          </w:rPr>
-          <m:t>=</m:t>
-        </m:r>
-        <m:f>
-          <m:fPr>
-            <m:ctrlPr>
-              <w:rPr>
-                <w:rFonts w:ascii="Cambria Math" w:eastAsiaTheme="minorEastAsia" w:hAnsi="Cambria Math"/>
-                <w:lang w:val="en-US"/>
-              </w:rPr>
-            </m:ctrlPr>
-          </m:fPr>
-          <m:num>
-            <m:r>
-              <w:rPr>
-                <w:rFonts w:ascii="Cambria Math" w:eastAsiaTheme="minorEastAsia" w:hAnsi="Cambria Math"/>
-              </w:rPr>
-              <m:t>2</m:t>
-            </m:r>
-            <m:r>
-              <w:rPr>
-                <w:rFonts w:ascii="Cambria Math" w:eastAsiaTheme="minorEastAsia" w:hAnsi="Cambria Math"/>
-                <w:lang w:val="en-US"/>
-              </w:rPr>
-              <m:t>V</m:t>
-            </m:r>
-            <m:r>
-              <w:rPr>
-                <w:rFonts w:ascii="Cambria Math" w:eastAsiaTheme="minorEastAsia" w:hAnsi="Cambria Math"/>
-              </w:rPr>
-              <m:t>-</m:t>
-            </m:r>
-            <m:sSub>
-              <m:sSubPr>
-                <m:ctrlPr>
-                  <w:rPr>
-                    <w:rFonts w:ascii="Cambria Math" w:eastAsiaTheme="minorEastAsia" w:hAnsi="Cambria Math"/>
-                    <w:i/>
-                    <w:lang w:val="en-US"/>
-                  </w:rPr>
-                </m:ctrlPr>
-              </m:sSubPr>
-              <m:e>
-                <m:r>
-                  <w:rPr>
-                    <w:rFonts w:ascii="Cambria Math" w:eastAsiaTheme="minorEastAsia" w:hAnsi="Cambria Math"/>
-                    <w:lang w:val="en-US"/>
-                  </w:rPr>
-                  <m:t>V</m:t>
-                </m:r>
-              </m:e>
-              <m:sub>
-                <m:r>
-                  <w:rPr>
-                    <w:rFonts w:ascii="Cambria Math" w:eastAsiaTheme="minorEastAsia" w:hAnsi="Cambria Math"/>
-                    <w:lang w:val="en-US"/>
-                  </w:rPr>
-                  <m:t>max</m:t>
-                </m:r>
-              </m:sub>
-            </m:sSub>
-            <m:r>
-              <w:rPr>
-                <w:rFonts w:ascii="Cambria Math" w:eastAsiaTheme="minorEastAsia" w:hAnsi="Cambria Math"/>
-              </w:rPr>
-              <m:t>-</m:t>
-            </m:r>
-            <m:sSub>
-              <m:sSubPr>
-                <m:ctrlPr>
-                  <w:rPr>
-                    <w:rFonts w:ascii="Cambria Math" w:eastAsiaTheme="minorEastAsia" w:hAnsi="Cambria Math"/>
-                    <w:i/>
-                    <w:lang w:val="en-US"/>
-                  </w:rPr>
-                </m:ctrlPr>
-              </m:sSubPr>
-              <m:e>
-                <m:r>
-                  <w:rPr>
-                    <w:rFonts w:ascii="Cambria Math" w:eastAsiaTheme="minorEastAsia" w:hAnsi="Cambria Math"/>
-                    <w:lang w:val="en-US"/>
-                  </w:rPr>
-                  <m:t>V</m:t>
-                </m:r>
-              </m:e>
-              <m:sub>
-                <m:r>
-                  <w:rPr>
-                    <w:rFonts w:ascii="Cambria Math" w:eastAsiaTheme="minorEastAsia" w:hAnsi="Cambria Math"/>
-                    <w:lang w:val="en-US"/>
-                  </w:rPr>
-                  <m:t>min</m:t>
-                </m:r>
-              </m:sub>
-            </m:sSub>
-            <m:ctrlPr>
-              <w:rPr>
-                <w:rFonts w:ascii="Cambria Math" w:eastAsiaTheme="minorEastAsia" w:hAnsi="Cambria Math"/>
-                <w:i/>
-                <w:lang w:val="en-US"/>
-              </w:rPr>
-            </m:ctrlPr>
-          </m:num>
-          <m:den>
-            <m:sSub>
-              <m:sSubPr>
-                <m:ctrlPr>
-                  <w:rPr>
-                    <w:rFonts w:ascii="Cambria Math" w:eastAsiaTheme="minorEastAsia" w:hAnsi="Cambria Math"/>
-                    <w:i/>
-                    <w:lang w:val="en-US"/>
-                  </w:rPr>
-                </m:ctrlPr>
-              </m:sSubPr>
-              <m:e>
-                <m:r>
-                  <w:rPr>
-                    <w:rFonts w:ascii="Cambria Math" w:eastAsiaTheme="minorEastAsia" w:hAnsi="Cambria Math"/>
-                    <w:lang w:val="en-US"/>
-                  </w:rPr>
-                  <m:t>V</m:t>
-                </m:r>
-              </m:e>
-              <m:sub>
-                <m:r>
-                  <w:rPr>
-                    <w:rFonts w:ascii="Cambria Math" w:eastAsiaTheme="minorEastAsia" w:hAnsi="Cambria Math"/>
-                    <w:lang w:val="en-US"/>
-                  </w:rPr>
-                  <m:t>max</m:t>
-                </m:r>
-              </m:sub>
-            </m:sSub>
-            <m:r>
-              <w:rPr>
-                <w:rFonts w:ascii="Cambria Math" w:eastAsiaTheme="minorEastAsia" w:hAnsi="Cambria Math"/>
-              </w:rPr>
-              <m:t>-</m:t>
-            </m:r>
-            <m:sSub>
-              <m:sSubPr>
-                <m:ctrlPr>
-                  <w:rPr>
-                    <w:rFonts w:ascii="Cambria Math" w:eastAsiaTheme="minorEastAsia" w:hAnsi="Cambria Math"/>
-                    <w:i/>
-                    <w:lang w:val="en-US"/>
-                  </w:rPr>
-                </m:ctrlPr>
-              </m:sSubPr>
-              <m:e>
-                <m:r>
-                  <w:rPr>
-                    <w:rFonts w:ascii="Cambria Math" w:eastAsiaTheme="minorEastAsia" w:hAnsi="Cambria Math"/>
-                    <w:lang w:val="en-US"/>
-                  </w:rPr>
-                  <m:t>V</m:t>
-                </m:r>
-              </m:e>
-              <m:sub>
-                <m:r>
-                  <w:rPr>
-                    <w:rFonts w:ascii="Cambria Math" w:eastAsiaTheme="minorEastAsia" w:hAnsi="Cambria Math"/>
-                    <w:lang w:val="en-US"/>
-                  </w:rPr>
-                  <m:t>min</m:t>
-                </m:r>
-              </m:sub>
-            </m:sSub>
-            <m:ctrlPr>
-              <w:rPr>
-                <w:rFonts w:ascii="Cambria Math" w:eastAsiaTheme="minorEastAsia" w:hAnsi="Cambria Math"/>
-                <w:i/>
-                <w:lang w:val="en-US"/>
-              </w:rPr>
-            </m:ctrlPr>
-          </m:den>
-        </m:f>
-      </m:oMath>
-      <w:r>
-        <w:rPr>
-          <w:rFonts w:eastAsiaTheme="minorEastAsia"/>
-        </w:rPr>
-        <w:t>,</w:t>
-      </w:r>
+      <m:oMathPara>
+        <m:oMath>
+          <m:sSub>
+            <m:sSubPr>
+              <m:ctrlPr>
+                <w:rPr>
+                  <w:rFonts w:ascii="Cambria Math" w:eastAsiaTheme="minorEastAsia" w:hAnsi="Cambria Math"/>
+                  <w:i/>
+                  <w:lang w:val="en-US"/>
+                </w:rPr>
+              </m:ctrlPr>
+            </m:sSubPr>
+            <m:e>
+              <m:r>
+                <w:rPr>
+                  <w:rFonts w:ascii="Cambria Math" w:eastAsiaTheme="minorEastAsia" w:hAnsi="Cambria Math"/>
+                  <w:lang w:val="en-US"/>
+                </w:rPr>
+                <m:t>V</m:t>
+              </m:r>
+            </m:e>
+            <m:sub>
+              <m:r>
+                <w:rPr>
+                  <w:rFonts w:ascii="Cambria Math" w:eastAsiaTheme="minorEastAsia" w:hAnsi="Cambria Math"/>
+                  <w:lang w:val="en-US"/>
+                </w:rPr>
+                <m:t>n</m:t>
+              </m:r>
+            </m:sub>
+          </m:sSub>
+          <m:r>
+            <w:rPr>
+              <w:rFonts w:ascii="Cambria Math" w:eastAsiaTheme="minorEastAsia" w:hAnsi="Cambria Math"/>
+            </w:rPr>
+            <m:t>=</m:t>
+          </m:r>
+          <m:f>
+            <m:fPr>
+              <m:ctrlPr>
+                <w:rPr>
+                  <w:rFonts w:ascii="Cambria Math" w:eastAsiaTheme="minorEastAsia" w:hAnsi="Cambria Math"/>
+                  <w:lang w:val="en-US"/>
+                </w:rPr>
+              </m:ctrlPr>
+            </m:fPr>
+            <m:num>
+              <m:r>
+                <w:rPr>
+                  <w:rFonts w:ascii="Cambria Math" w:eastAsiaTheme="minorEastAsia" w:hAnsi="Cambria Math"/>
+                </w:rPr>
+                <m:t>2</m:t>
+              </m:r>
+              <m:r>
+                <w:rPr>
+                  <w:rFonts w:ascii="Cambria Math" w:eastAsiaTheme="minorEastAsia" w:hAnsi="Cambria Math"/>
+                  <w:lang w:val="en-US"/>
+                </w:rPr>
+                <m:t>V</m:t>
+              </m:r>
+              <m:r>
+                <w:rPr>
+                  <w:rFonts w:ascii="Cambria Math" w:eastAsiaTheme="minorEastAsia" w:hAnsi="Cambria Math"/>
+                </w:rPr>
+                <m:t>-</m:t>
+              </m:r>
+              <m:sSub>
+                <m:sSubPr>
+                  <m:ctrlPr>
+                    <w:rPr>
+                      <w:rFonts w:ascii="Cambria Math" w:eastAsiaTheme="minorEastAsia" w:hAnsi="Cambria Math"/>
+                      <w:i/>
+                      <w:lang w:val="en-US"/>
+                    </w:rPr>
+                  </m:ctrlPr>
+                </m:sSubPr>
+                <m:e>
+                  <m:r>
+                    <w:rPr>
+                      <w:rFonts w:ascii="Cambria Math" w:eastAsiaTheme="minorEastAsia" w:hAnsi="Cambria Math"/>
+                      <w:lang w:val="en-US"/>
+                    </w:rPr>
+                    <m:t>V</m:t>
+                  </m:r>
+                </m:e>
+                <m:sub>
+                  <m:r>
+                    <w:rPr>
+                      <w:rFonts w:ascii="Cambria Math" w:eastAsiaTheme="minorEastAsia" w:hAnsi="Cambria Math"/>
+                      <w:lang w:val="en-US"/>
+                    </w:rPr>
+                    <m:t>max</m:t>
+                  </m:r>
+                </m:sub>
+              </m:sSub>
+              <m:r>
+                <w:rPr>
+                  <w:rFonts w:ascii="Cambria Math" w:eastAsiaTheme="minorEastAsia" w:hAnsi="Cambria Math"/>
+                </w:rPr>
+                <m:t>-</m:t>
+              </m:r>
+              <m:sSub>
+                <m:sSubPr>
+                  <m:ctrlPr>
+                    <w:rPr>
+                      <w:rFonts w:ascii="Cambria Math" w:eastAsiaTheme="minorEastAsia" w:hAnsi="Cambria Math"/>
+                      <w:i/>
+                      <w:lang w:val="en-US"/>
+                    </w:rPr>
+                  </m:ctrlPr>
+                </m:sSubPr>
+                <m:e>
+                  <m:r>
+                    <w:rPr>
+                      <w:rFonts w:ascii="Cambria Math" w:eastAsiaTheme="minorEastAsia" w:hAnsi="Cambria Math"/>
+                      <w:lang w:val="en-US"/>
+                    </w:rPr>
+                    <m:t>V</m:t>
+                  </m:r>
+                </m:e>
+                <m:sub>
+                  <m:r>
+                    <w:rPr>
+                      <w:rFonts w:ascii="Cambria Math" w:eastAsiaTheme="minorEastAsia" w:hAnsi="Cambria Math"/>
+                      <w:lang w:val="en-US"/>
+                    </w:rPr>
+                    <m:t>min</m:t>
+                  </m:r>
+                </m:sub>
+              </m:sSub>
+              <m:ctrlPr>
+                <w:rPr>
+                  <w:rFonts w:ascii="Cambria Math" w:eastAsiaTheme="minorEastAsia" w:hAnsi="Cambria Math"/>
+                  <w:i/>
+                  <w:lang w:val="en-US"/>
+                </w:rPr>
+              </m:ctrlPr>
+            </m:num>
+            <m:den>
+              <m:sSub>
+                <m:sSubPr>
+                  <m:ctrlPr>
+                    <w:rPr>
+                      <w:rFonts w:ascii="Cambria Math" w:eastAsiaTheme="minorEastAsia" w:hAnsi="Cambria Math"/>
+                      <w:i/>
+                      <w:lang w:val="en-US"/>
+                    </w:rPr>
+                  </m:ctrlPr>
+                </m:sSubPr>
+                <m:e>
+                  <m:r>
+                    <w:rPr>
+                      <w:rFonts w:ascii="Cambria Math" w:eastAsiaTheme="minorEastAsia" w:hAnsi="Cambria Math"/>
+                      <w:lang w:val="en-US"/>
+                    </w:rPr>
+                    <m:t>V</m:t>
+                  </m:r>
+                </m:e>
+                <m:sub>
+                  <m:r>
+                    <w:rPr>
+                      <w:rFonts w:ascii="Cambria Math" w:eastAsiaTheme="minorEastAsia" w:hAnsi="Cambria Math"/>
+                      <w:lang w:val="en-US"/>
+                    </w:rPr>
+                    <m:t>max</m:t>
+                  </m:r>
+                </m:sub>
+              </m:sSub>
+              <m:r>
+                <w:rPr>
+                  <w:rFonts w:ascii="Cambria Math" w:eastAsiaTheme="minorEastAsia" w:hAnsi="Cambria Math"/>
+                </w:rPr>
+                <m:t>-</m:t>
+              </m:r>
+              <m:sSub>
+                <m:sSubPr>
+                  <m:ctrlPr>
+                    <w:rPr>
+                      <w:rFonts w:ascii="Cambria Math" w:eastAsiaTheme="minorEastAsia" w:hAnsi="Cambria Math"/>
+                      <w:i/>
+                      <w:lang w:val="en-US"/>
+                    </w:rPr>
+                  </m:ctrlPr>
+                </m:sSubPr>
+                <m:e>
+                  <m:r>
+                    <w:rPr>
+                      <w:rFonts w:ascii="Cambria Math" w:eastAsiaTheme="minorEastAsia" w:hAnsi="Cambria Math"/>
+                      <w:lang w:val="en-US"/>
+                    </w:rPr>
+                    <m:t>V</m:t>
+                  </m:r>
+                </m:e>
+                <m:sub>
+                  <m:r>
+                    <w:rPr>
+                      <w:rFonts w:ascii="Cambria Math" w:eastAsiaTheme="minorEastAsia" w:hAnsi="Cambria Math"/>
+                      <w:lang w:val="en-US"/>
+                    </w:rPr>
+                    <m:t>min</m:t>
+                  </m:r>
+                </m:sub>
+              </m:sSub>
+              <m:ctrlPr>
+                <w:rPr>
+                  <w:rFonts w:ascii="Cambria Math" w:eastAsiaTheme="minorEastAsia" w:hAnsi="Cambria Math"/>
+                  <w:i/>
+                  <w:lang w:val="en-US"/>
+                </w:rPr>
+              </m:ctrlPr>
+            </m:den>
+          </m:f>
+          <m:r>
+            <w:rPr>
+              <w:rFonts w:ascii="Cambria Math" w:eastAsiaTheme="minorEastAsia" w:hAnsi="Cambria Math"/>
+            </w:rPr>
+            <m:t>,</m:t>
+          </m:r>
+        </m:oMath>
+      </m:oMathPara>
     </w:p>
     <w:p>
       <w:pPr>
         <w:ind w:firstLine="851"/>
+        <w:jc w:val="both"/>
         <w:rPr>
           <w:rFonts w:eastAsiaTheme="minorEastAsia"/>
         </w:rPr>
@@ -22987,7 +22545,14 @@
         <w:rPr>
           <w:rFonts w:eastAsiaTheme="minorEastAsia"/>
         </w:rPr>
-        <w:t xml:space="preserve">. У результаті було зроблено висновок, що нейронна мережа мала похибку передбачення, не більшу за 0.043%, а для цього сплаву та вхідних даних найближчою з обраних для порівняння моделей був закон </w:t>
+        <w:t xml:space="preserve">. У результаті було зроблено висновок, що нейронна мережа мала похибку передбачення, не більшу за 0.043%, а для цього сплаву та вхідних даних </w:t>
+      </w:r>
+      <w:r>
+        <w:rPr>
+          <w:rFonts w:eastAsiaTheme="minorEastAsia"/>
+        </w:rPr>
+        <w:lastRenderedPageBreak/>
+        <w:t xml:space="preserve">найближчою з обраних для порівняння моделей був закон </w:t>
       </w:r>
       <w:proofErr w:type="spellStart"/>
       <w:r>
@@ -23043,6 +22608,7 @@
     <w:p>
       <w:pPr>
         <w:ind w:firstLine="851"/>
+        <w:jc w:val="both"/>
         <w:rPr>
           <w:rFonts w:eastAsiaTheme="minorEastAsia"/>
         </w:rPr>
@@ -23303,14 +22869,7 @@
         <w:rPr>
           <w:rFonts w:eastAsiaTheme="minorEastAsia"/>
         </w:rPr>
-        <w:t xml:space="preserve">. Утворена нейронна мережа містить 4 </w:t>
-      </w:r>
-      <w:r>
-        <w:rPr>
-          <w:rFonts w:eastAsiaTheme="minorEastAsia"/>
-        </w:rPr>
-        <w:lastRenderedPageBreak/>
-        <w:t>шарів, на першому з яких наявні 4 вхідні параметри, другий і третій мають 2 нейрони, а останній має 1 вихідний параметр.</w:t>
+        <w:t>. Утворена нейронна мережа містить 4 шарів, на першому з яких наявні 4 вхідні параметри, другий і третій мають 2 нейрони, а останній має 1 вихідний параметр.</w:t>
       </w:r>
       <w:r>
         <w:rPr>
@@ -23322,6 +22881,7 @@
     <w:p>
       <w:pPr>
         <w:ind w:firstLine="851"/>
+        <w:jc w:val="both"/>
         <w:rPr>
           <w:rFonts w:eastAsiaTheme="minorEastAsia"/>
         </w:rPr>
@@ -23458,7 +23018,14 @@
         <w:rPr>
           <w:rFonts w:eastAsiaTheme="minorEastAsia"/>
         </w:rPr>
-        <w:t xml:space="preserve"> Серед моделей машинного навчання найкращою виявилася машина екстремального навчання, що мала меншу за нейронну мережу середньоквадратичну похибку та показала себе значно краще для екстраполяції та краще передба</w:t>
+        <w:t xml:space="preserve"> Серед моделей машинного навчання найкращою виявилася машина екстремального навчання, що мала меншу за нейронну мережу середньоквадратичну похибку та показала </w:t>
+      </w:r>
+      <w:r>
+        <w:rPr>
+          <w:rFonts w:eastAsiaTheme="minorEastAsia"/>
+        </w:rPr>
+        <w:lastRenderedPageBreak/>
+        <w:t>себе значно краще для екстраполяції та краще передба</w:t>
       </w:r>
       <w:r>
         <w:rPr>
@@ -23500,6 +23067,7 @@
     <w:p>
       <w:pPr>
         <w:ind w:firstLine="851"/>
+        <w:jc w:val="both"/>
         <w:rPr>
           <w:rFonts w:eastAsiaTheme="minorEastAsia" w:cs="Times New Roman"/>
         </w:rPr>
@@ -23556,14 +23124,7 @@
         <w:rPr>
           <w:rFonts w:eastAsiaTheme="minorEastAsia" w:cs="Times New Roman"/>
         </w:rPr>
-        <w:t xml:space="preserve">ля визначення довжини тріщини впродовж збільшення кількості циклів було застосовано рекурентну нейронну мережу, що за допомогою </w:t>
-      </w:r>
-      <w:r>
-        <w:rPr>
-          <w:rFonts w:eastAsiaTheme="minorEastAsia" w:cs="Times New Roman"/>
-        </w:rPr>
-        <w:lastRenderedPageBreak/>
-        <w:t>зворотних зв’язків на вихідному шарі дозволила вловити вплив довжини тріщини на попередньому циклі навантаження на наступне зростання втомної тріщини. Було показано, що нейронна мережа без рекурентних зв’язків не змогла вловити всі динамічні характеристики наростання тріщин.</w:t>
+        <w:t>ля визначення довжини тріщини впродовж збільшення кількості циклів було застосовано рекурентну нейронну мережу, що за допомогою зворотних зв’язків на вихідному шарі дозволила вловити вплив довжини тріщини на попередньому циклі навантаження на наступне зростання втомної тріщини. Було показано, що нейронна мережа без рекурентних зв’язків не змогла вловити всі динамічні характеристики наростання тріщин.</w:t>
       </w:r>
       <w:r>
         <w:rPr>
@@ -23756,6 +23317,7 @@
     <w:p>
       <w:pPr>
         <w:ind w:firstLine="851"/>
+        <w:jc w:val="both"/>
         <w:rPr>
           <w:rFonts w:eastAsiaTheme="minorEastAsia" w:cs="Times New Roman"/>
         </w:rPr>
@@ -23800,7 +23362,14 @@
         <w:rPr>
           <w:rFonts w:eastAsiaTheme="minorEastAsia" w:cs="Times New Roman"/>
         </w:rPr>
-        <w:t xml:space="preserve">про вхідну інформацію з попередніх циклів, таким чином відображаючи динамічний процес наростання втомних тріщин. </w:t>
+        <w:t xml:space="preserve">про вхідну інформацію з попередніх </w:t>
+      </w:r>
+      <w:r>
+        <w:rPr>
+          <w:rFonts w:eastAsiaTheme="minorEastAsia" w:cs="Times New Roman"/>
+        </w:rPr>
+        <w:lastRenderedPageBreak/>
+        <w:t xml:space="preserve">циклів, таким чином відображаючи динамічний процес наростання втомних тріщин. </w:t>
       </w:r>
       <w:r>
         <w:rPr>
@@ -23838,7 +23407,7 @@
         <w:rPr>
           <w:rFonts w:eastAsiaTheme="minorEastAsia" w:cs="Times New Roman"/>
         </w:rPr>
-        <w:t xml:space="preserve">. </w:t>
+        <w:t>.</w:t>
       </w:r>
     </w:p>
     <w:p>
@@ -23871,7 +23440,7 @@
         </w:rPr>
       </w:pPr>
       <w:bookmarkStart w:id="15" w:name="_Toc73650155"/>
-      <w:bookmarkStart w:id="16" w:name="_Toc105246556"/>
+      <w:bookmarkStart w:id="16" w:name="_Toc105341540"/>
       <w:r>
         <w:rPr>
           <w:rFonts w:cs="Times New Roman"/>
@@ -23885,6 +23454,7 @@
     <w:p>
       <w:pPr>
         <w:ind w:left="589" w:firstLine="851"/>
+        <w:jc w:val="both"/>
         <w:rPr>
           <w:rFonts w:eastAsiaTheme="minorEastAsia" w:cs="Times New Roman"/>
         </w:rPr>
@@ -24035,6 +23605,7 @@
     <w:p>
       <w:pPr>
         <w:ind w:left="589" w:firstLine="851"/>
+        <w:jc w:val="both"/>
         <w:rPr>
           <w:rFonts w:eastAsiaTheme="minorEastAsia" w:cs="Times New Roman"/>
         </w:rPr>
@@ -24189,12 +23760,14 @@
       <w:r>
         <w:rPr>
           <w:rFonts w:eastAsiaTheme="minorEastAsia" w:cs="Times New Roman"/>
+          <w:color w:val="FF0000"/>
         </w:rPr>
         <w:t xml:space="preserve">імовірності схрещування в генетичному алгоритмі </w:t>
       </w:r>
       <w:r>
         <w:rPr>
           <w:rFonts w:eastAsiaTheme="minorEastAsia" w:cs="Times New Roman"/>
+          <w:color w:val="FF0000"/>
           <w:lang w:val="en-US"/>
         </w:rPr>
         <w:t>crossover</w:t>
@@ -24202,12 +23775,14 @@
       <w:r>
         <w:rPr>
           <w:rFonts w:eastAsiaTheme="minorEastAsia" w:cs="Times New Roman"/>
+          <w:color w:val="FF0000"/>
         </w:rPr>
         <w:t>_</w:t>
       </w:r>
       <w:r>
         <w:rPr>
           <w:rFonts w:eastAsiaTheme="minorEastAsia" w:cs="Times New Roman"/>
+          <w:color w:val="FF0000"/>
           <w:lang w:val="en-US"/>
         </w:rPr>
         <w:t>prob</w:t>
@@ -24215,36 +23790,42 @@
       <w:r>
         <w:rPr>
           <w:rFonts w:eastAsiaTheme="minorEastAsia" w:cs="Times New Roman"/>
+          <w:color w:val="FF0000"/>
         </w:rPr>
         <w:t>:</w:t>
       </w:r>
       <w:r>
         <w:rPr>
           <w:rFonts w:eastAsiaTheme="minorEastAsia" w:cs="Times New Roman"/>
+          <w:color w:val="FF0000"/>
         </w:rPr>
         <w:t xml:space="preserve"> 0.55,</w:t>
       </w:r>
       <w:r>
         <w:rPr>
           <w:rFonts w:eastAsiaTheme="minorEastAsia" w:cs="Times New Roman"/>
+          <w:color w:val="FF0000"/>
         </w:rPr>
         <w:t xml:space="preserve"> імовірності мутації</w:t>
       </w:r>
       <w:r>
         <w:rPr>
           <w:rFonts w:eastAsiaTheme="minorEastAsia" w:cs="Times New Roman"/>
+          <w:color w:val="FF0000"/>
         </w:rPr>
         <w:t xml:space="preserve"> </w:t>
       </w:r>
       <w:r>
         <w:rPr>
           <w:rFonts w:eastAsiaTheme="minorEastAsia" w:cs="Times New Roman"/>
+          <w:color w:val="FF0000"/>
         </w:rPr>
         <w:t xml:space="preserve">в генетичному алгоритмі </w:t>
       </w:r>
       <w:r>
         <w:rPr>
           <w:rFonts w:eastAsiaTheme="minorEastAsia" w:cs="Times New Roman"/>
+          <w:color w:val="FF0000"/>
           <w:lang w:val="en-US"/>
         </w:rPr>
         <w:t>mutation</w:t>
@@ -24252,12 +23833,14 @@
       <w:r>
         <w:rPr>
           <w:rFonts w:eastAsiaTheme="minorEastAsia" w:cs="Times New Roman"/>
+          <w:color w:val="FF0000"/>
         </w:rPr>
         <w:t>_</w:t>
       </w:r>
       <w:r>
         <w:rPr>
           <w:rFonts w:eastAsiaTheme="minorEastAsia" w:cs="Times New Roman"/>
+          <w:color w:val="FF0000"/>
           <w:lang w:val="en-US"/>
         </w:rPr>
         <w:t>prob</w:t>
@@ -24265,24 +23848,28 @@
       <w:r>
         <w:rPr>
           <w:rFonts w:eastAsiaTheme="minorEastAsia" w:cs="Times New Roman"/>
+          <w:color w:val="FF0000"/>
         </w:rPr>
         <w:t>:</w:t>
       </w:r>
       <w:r>
         <w:rPr>
           <w:rFonts w:eastAsiaTheme="minorEastAsia" w:cs="Times New Roman"/>
+          <w:color w:val="FF0000"/>
         </w:rPr>
         <w:t xml:space="preserve"> 0.25, </w:t>
       </w:r>
       <w:r>
         <w:rPr>
           <w:rFonts w:eastAsiaTheme="minorEastAsia" w:cs="Times New Roman"/>
+          <w:color w:val="FF0000"/>
         </w:rPr>
         <w:t xml:space="preserve">довжини популяції кожного покоління в генетичному алгоритмі </w:t>
       </w:r>
       <w:r>
         <w:rPr>
           <w:rFonts w:eastAsiaTheme="minorEastAsia" w:cs="Times New Roman"/>
+          <w:color w:val="FF0000"/>
           <w:lang w:val="en-US"/>
         </w:rPr>
         <w:t>population</w:t>
@@ -24290,12 +23877,14 @@
       <w:r>
         <w:rPr>
           <w:rFonts w:eastAsiaTheme="minorEastAsia" w:cs="Times New Roman"/>
+          <w:color w:val="FF0000"/>
         </w:rPr>
         <w:t>_</w:t>
       </w:r>
       <w:r>
         <w:rPr>
           <w:rFonts w:eastAsiaTheme="minorEastAsia" w:cs="Times New Roman"/>
+          <w:color w:val="FF0000"/>
           <w:lang w:val="en-US"/>
         </w:rPr>
         <w:t>length</w:t>
@@ -24303,19 +23892,28 @@
       <w:r>
         <w:rPr>
           <w:rFonts w:eastAsiaTheme="minorEastAsia" w:cs="Times New Roman"/>
+          <w:color w:val="FF0000"/>
         </w:rPr>
         <w:t xml:space="preserve">: </w:t>
       </w:r>
       <w:r>
         <w:rPr>
           <w:rFonts w:eastAsiaTheme="minorEastAsia" w:cs="Times New Roman"/>
-        </w:rPr>
-        <w:t>10.</w:t>
+          <w:color w:val="FF0000"/>
+        </w:rPr>
+        <w:t>10</w:t>
+      </w:r>
+      <w:r>
+        <w:rPr>
+          <w:rFonts w:eastAsiaTheme="minorEastAsia" w:cs="Times New Roman"/>
+        </w:rPr>
+        <w:t>.</w:t>
       </w:r>
     </w:p>
     <w:p>
       <w:pPr>
         <w:ind w:left="589" w:firstLine="851"/>
+        <w:jc w:val="both"/>
         <w:rPr>
           <w:rFonts w:eastAsiaTheme="minorEastAsia" w:cs="Times New Roman"/>
         </w:rPr>
@@ -24623,6 +24221,7 @@
     <w:p>
       <w:pPr>
         <w:ind w:left="589" w:firstLine="851"/>
+        <w:jc w:val="both"/>
         <w:rPr>
           <w:rFonts w:eastAsiaTheme="minorEastAsia" w:cs="Times New Roman"/>
         </w:rPr>
@@ -24781,6 +24380,7 @@
     <w:p>
       <w:pPr>
         <w:ind w:left="589" w:firstLine="851"/>
+        <w:jc w:val="both"/>
         <w:rPr>
           <w:rFonts w:eastAsiaTheme="minorEastAsia" w:cs="Times New Roman"/>
         </w:rPr>
@@ -25052,6 +24652,7 @@
     <w:p>
       <w:pPr>
         <w:ind w:left="589" w:firstLine="851"/>
+        <w:jc w:val="both"/>
         <w:rPr>
           <w:rFonts w:eastAsiaTheme="minorEastAsia" w:cs="Times New Roman"/>
         </w:rPr>
@@ -25192,6 +24793,7 @@
     <w:p>
       <w:pPr>
         <w:ind w:left="589" w:firstLine="851"/>
+        <w:jc w:val="both"/>
         <w:rPr>
           <w:rFonts w:eastAsiaTheme="minorEastAsia" w:cs="Times New Roman"/>
         </w:rPr>
@@ -25283,107 +24885,117 @@
         <w:rPr>
           <w:rFonts w:eastAsiaTheme="minorEastAsia" w:cs="Times New Roman"/>
         </w:rPr>
-        <w:t xml:space="preserve"> Їх було встановлено таким чином, що</w:t>
-      </w:r>
-      <w:r>
-        <w:rPr>
-          <w:rFonts w:eastAsiaTheme="minorEastAsia" w:cs="Times New Roman"/>
-        </w:rPr>
         <w:t xml:space="preserve"> </w:t>
       </w:r>
       <w:r>
         <w:rPr>
           <w:rFonts w:eastAsiaTheme="minorEastAsia" w:cs="Times New Roman"/>
-        </w:rPr>
-        <w:t xml:space="preserve">мережа окрім вхідного та вихідного шарів, відповідно з 2 та 1 нейронів, має </w:t>
-      </w:r>
-      <w:r>
-        <w:rPr>
-          <w:rFonts w:eastAsiaTheme="minorEastAsia" w:cs="Times New Roman"/>
+          <w:color w:val="FF0000"/>
+        </w:rPr>
+        <w:t xml:space="preserve">Їх було встановлено таким чином, що мережа окрім вхідного та вихідного шарів, відповідно з 2 та 1 нейронів, має </w:t>
+      </w:r>
+      <w:r>
+        <w:rPr>
+          <w:rFonts w:eastAsiaTheme="minorEastAsia" w:cs="Times New Roman"/>
+          <w:color w:val="FF0000"/>
         </w:rPr>
         <w:t>2</w:t>
       </w:r>
       <w:r>
         <w:rPr>
           <w:rFonts w:eastAsiaTheme="minorEastAsia" w:cs="Times New Roman"/>
+          <w:color w:val="FF0000"/>
         </w:rPr>
         <w:t xml:space="preserve"> проміжн</w:t>
       </w:r>
       <w:r>
         <w:rPr>
           <w:rFonts w:eastAsiaTheme="minorEastAsia" w:cs="Times New Roman"/>
+          <w:color w:val="FF0000"/>
         </w:rPr>
         <w:t>і</w:t>
       </w:r>
       <w:r>
         <w:rPr>
           <w:rFonts w:eastAsiaTheme="minorEastAsia" w:cs="Times New Roman"/>
+          <w:color w:val="FF0000"/>
         </w:rPr>
         <w:t xml:space="preserve"> шар</w:t>
       </w:r>
       <w:r>
         <w:rPr>
           <w:rFonts w:eastAsiaTheme="minorEastAsia" w:cs="Times New Roman"/>
+          <w:color w:val="FF0000"/>
         </w:rPr>
         <w:t>и</w:t>
       </w:r>
       <w:r>
         <w:rPr>
           <w:rFonts w:eastAsiaTheme="minorEastAsia" w:cs="Times New Roman"/>
+          <w:color w:val="FF0000"/>
         </w:rPr>
         <w:t>, що міст</w:t>
       </w:r>
       <w:r>
         <w:rPr>
           <w:rFonts w:eastAsiaTheme="minorEastAsia" w:cs="Times New Roman"/>
+          <w:color w:val="FF0000"/>
         </w:rPr>
         <w:t>я</w:t>
       </w:r>
       <w:r>
         <w:rPr>
           <w:rFonts w:eastAsiaTheme="minorEastAsia" w:cs="Times New Roman"/>
+          <w:color w:val="FF0000"/>
         </w:rPr>
         <w:t>ть</w:t>
       </w:r>
       <w:r>
         <w:rPr>
           <w:rFonts w:eastAsiaTheme="minorEastAsia" w:cs="Times New Roman"/>
+          <w:color w:val="FF0000"/>
         </w:rPr>
         <w:t xml:space="preserve"> 1 та</w:t>
       </w:r>
       <w:r>
         <w:rPr>
           <w:rFonts w:eastAsiaTheme="minorEastAsia" w:cs="Times New Roman"/>
+          <w:color w:val="FF0000"/>
         </w:rPr>
         <w:t xml:space="preserve"> 2 нейрони</w:t>
       </w:r>
       <w:r>
         <w:rPr>
           <w:rFonts w:eastAsiaTheme="minorEastAsia" w:cs="Times New Roman"/>
+          <w:color w:val="FF0000"/>
         </w:rPr>
         <w:t>, відповідно</w:t>
       </w:r>
       <w:r>
         <w:rPr>
           <w:rFonts w:eastAsiaTheme="minorEastAsia" w:cs="Times New Roman"/>
+          <w:color w:val="FF0000"/>
         </w:rPr>
         <w:t xml:space="preserve">. </w:t>
       </w:r>
       <w:r>
         <w:rPr>
           <w:rFonts w:eastAsiaTheme="minorEastAsia" w:cs="Times New Roman"/>
+          <w:color w:val="FF0000"/>
         </w:rPr>
         <w:t>Активаційні функції нейронів вхідного та ви</w:t>
       </w:r>
       <w:r>
         <w:rPr>
           <w:rFonts w:eastAsiaTheme="minorEastAsia" w:cs="Times New Roman"/>
+          <w:color w:val="FF0000"/>
         </w:rPr>
         <w:t xml:space="preserve">хідного шарів – </w:t>
       </w:r>
       <w:r>
         <w:rPr>
           <w:rFonts w:eastAsiaTheme="minorEastAsia" w:cs="Times New Roman"/>
+          <w:color w:val="FF0000"/>
           <w:lang w:val="en-US"/>
         </w:rPr>
         <w:t>ELU</w:t>
@@ -25391,6 +25003,7 @@
       <w:r>
         <w:rPr>
           <w:rFonts w:eastAsiaTheme="minorEastAsia" w:cs="Times New Roman"/>
+          <w:color w:val="FF0000"/>
         </w:rPr>
         <w:t xml:space="preserve"> з коефіцієнтом </w:t>
       </w:r>
@@ -25401,6 +25014,7 @@
               <w:rPr>
                 <w:rFonts w:ascii="Cambria Math" w:eastAsiaTheme="minorEastAsia" w:hAnsi="Cambria Math" w:cs="Times New Roman"/>
                 <w:i/>
+                <w:color w:val="FF0000"/>
               </w:rPr>
             </m:ctrlPr>
           </m:sSubPr>
@@ -25411,12 +25025,14 @@
               </m:rPr>
               <w:rPr>
                 <w:rFonts w:ascii="Cambria Math" w:eastAsiaTheme="minorEastAsia" w:hAnsi="Cambria Math" w:cs="Times New Roman"/>
+                <w:color w:val="FF0000"/>
               </w:rPr>
               <m:t>α</m:t>
             </m:r>
             <m:ctrlPr>
               <w:rPr>
                 <w:rFonts w:ascii="Cambria Math" w:eastAsiaTheme="minorEastAsia" w:hAnsi="Cambria Math" w:cs="Times New Roman"/>
+                <w:color w:val="FF0000"/>
               </w:rPr>
             </m:ctrlPr>
           </m:e>
@@ -25424,6 +25040,7 @@
             <m:r>
               <w:rPr>
                 <w:rFonts w:ascii="Cambria Math" w:eastAsiaTheme="minorEastAsia" w:hAnsi="Cambria Math" w:cs="Times New Roman"/>
+                <w:color w:val="FF0000"/>
               </w:rPr>
               <m:t>LU</m:t>
             </m:r>
@@ -25433,19 +25050,15 @@
       <w:r>
         <w:rPr>
           <w:rFonts w:eastAsiaTheme="minorEastAsia" w:cs="Times New Roman"/>
-        </w:rPr>
-        <w:t xml:space="preserve">, </w:t>
-      </w:r>
-      <w:r>
-        <w:rPr>
-          <w:rFonts w:eastAsiaTheme="minorEastAsia" w:cs="Times New Roman"/>
-        </w:rPr>
-        <w:t xml:space="preserve">що дорівнює </w:t>
+          <w:color w:val="FF0000"/>
+        </w:rPr>
+        <w:t xml:space="preserve">, що дорівнює </w:t>
       </w:r>
       <m:oMath>
         <m:r>
           <w:rPr>
             <w:rFonts w:ascii="Cambria Math" w:eastAsiaTheme="minorEastAsia" w:hAnsi="Cambria Math" w:cs="Times New Roman"/>
+            <w:color w:val="FF0000"/>
           </w:rPr>
           <m:t>0.2</m:t>
         </m:r>
@@ -25453,6 +25066,7 @@
       <w:r>
         <w:rPr>
           <w:rFonts w:eastAsiaTheme="minorEastAsia" w:cs="Times New Roman"/>
+          <w:color w:val="FF0000"/>
         </w:rPr>
         <w:t xml:space="preserve"> (або </w:t>
       </w:r>
@@ -25460,6 +25074,7 @@
         <m:r>
           <w:rPr>
             <w:rFonts w:ascii="Cambria Math" w:eastAsiaTheme="minorEastAsia" w:hAnsi="Cambria Math" w:cs="Times New Roman"/>
+            <w:color w:val="FF0000"/>
           </w:rPr>
           <m:t>0.5</m:t>
         </m:r>
@@ -25467,14 +25082,22 @@
       <w:r>
         <w:rPr>
           <w:rFonts w:eastAsiaTheme="minorEastAsia" w:cs="Times New Roman"/>
+          <w:color w:val="FF0000"/>
         </w:rPr>
         <w:t>)</w:t>
       </w:r>
       <w:r>
         <w:rPr>
           <w:rFonts w:eastAsiaTheme="minorEastAsia" w:cs="Times New Roman"/>
-        </w:rPr>
-        <w:t>. Активаційна функція нейронів проміжн</w:t>
+          <w:color w:val="FF0000"/>
+        </w:rPr>
+        <w:t xml:space="preserve">. </w:t>
+      </w:r>
+      <w:r>
+        <w:rPr>
+          <w:rFonts w:eastAsiaTheme="minorEastAsia" w:cs="Times New Roman"/>
+        </w:rPr>
+        <w:t>Активаційна функція нейронів проміжн</w:t>
       </w:r>
       <w:r>
         <w:rPr>
@@ -25561,6 +25184,7 @@
     <w:p>
       <w:pPr>
         <w:ind w:left="589" w:firstLine="851"/>
+        <w:jc w:val="both"/>
         <w:rPr>
           <w:rFonts w:eastAsiaTheme="minorEastAsia" w:cs="Times New Roman"/>
         </w:rPr>
@@ -25763,6 +25387,7 @@
     <w:p>
       <w:pPr>
         <w:ind w:left="589" w:firstLine="851"/>
+        <w:jc w:val="both"/>
         <w:rPr>
           <w:rFonts w:eastAsiaTheme="minorEastAsia" w:cs="Times New Roman"/>
         </w:rPr>
@@ -25798,7 +25423,19 @@
         <w:rPr>
           <w:rFonts w:eastAsiaTheme="minorEastAsia" w:cs="Times New Roman"/>
         </w:rPr>
-        <w:t xml:space="preserve"> порційне навчання. Варто зазначити, що генетичний алгоритм знаходить лише локальний оптимум мережі, оскільки значення ваг мереж, які він утворює, завжди знаходяться в межах, заданих у модулі </w:t>
+        <w:t xml:space="preserve"> </w:t>
+      </w:r>
+      <w:r>
+        <w:rPr>
+          <w:rFonts w:eastAsiaTheme="minorEastAsia" w:cs="Times New Roman"/>
+        </w:rPr>
+        <w:t>дозоване</w:t>
+      </w:r>
+      <w:r>
+        <w:rPr>
+          <w:rFonts w:eastAsiaTheme="minorEastAsia" w:cs="Times New Roman"/>
+        </w:rPr>
+        <w:t xml:space="preserve"> навчання. Варто зазначити, що генетичний алгоритм знаходить лише локальний оптимум мережі, оскільки значення ваг мереж, які він утворює, завжди знаходяться в межах, заданих у модулі </w:t>
       </w:r>
       <w:r>
         <w:rPr>
@@ -26049,12 +25686,6 @@
         </w:rPr>
         <w:t>.</w:t>
       </w:r>
-      <w:r>
-        <w:rPr>
-          <w:rFonts w:eastAsiaTheme="minorEastAsia" w:cs="Times New Roman"/>
-        </w:rPr>
-        <w:br/>
-      </w:r>
     </w:p>
     <w:p>
       <w:pPr>
@@ -26086,7 +25717,7 @@
         </w:rPr>
       </w:pPr>
       <w:bookmarkStart w:id="17" w:name="_Toc73650156"/>
-      <w:bookmarkStart w:id="18" w:name="_Toc105246557"/>
+      <w:bookmarkStart w:id="18" w:name="_Toc105341541"/>
       <w:r>
         <w:rPr>
           <w:rFonts w:cs="Times New Roman"/>
@@ -26120,7 +25751,7 @@
         </w:rPr>
         <w:t xml:space="preserve"> </w:t>
       </w:r>
-      <w:bookmarkStart w:id="20" w:name="_Toc105246558"/>
+      <w:bookmarkStart w:id="20" w:name="_Toc105341542"/>
       <w:r>
         <w:rPr>
           <w:rFonts w:cs="Times New Roman"/>
@@ -26133,6 +25764,7 @@
     <w:p>
       <w:pPr>
         <w:ind w:left="360" w:firstLine="851"/>
+        <w:jc w:val="both"/>
       </w:pPr>
       <w:r>
         <w:t>Програма</w:t>
@@ -26170,6 +25802,7 @@
           <w:numId w:val="23"/>
         </w:numPr>
         <w:ind w:firstLine="851"/>
+        <w:jc w:val="both"/>
       </w:pPr>
       <w:r>
         <w:t xml:space="preserve">Модуль </w:t>
@@ -26184,6 +25817,7 @@
     <w:p>
       <w:pPr>
         <w:ind w:left="720" w:firstLine="851"/>
+        <w:jc w:val="both"/>
         <w:rPr>
           <w:rFonts w:cs="Times New Roman"/>
         </w:rPr>
@@ -27126,6 +26760,7 @@
           <w:numId w:val="23"/>
         </w:numPr>
         <w:ind w:firstLine="851"/>
+        <w:jc w:val="both"/>
         <w:rPr>
           <w:rFonts w:cs="Times New Roman"/>
         </w:rPr>
@@ -27147,31 +26782,37 @@
     <w:p>
       <w:pPr>
         <w:ind w:left="720" w:firstLine="851"/>
-        <w:rPr>
-          <w:rFonts w:cs="Times New Roman"/>
-        </w:rPr>
-      </w:pPr>
-      <w:r>
-        <w:rPr>
-          <w:rFonts w:cs="Times New Roman"/>
+        <w:jc w:val="both"/>
+        <w:rPr>
+          <w:rFonts w:cs="Times New Roman"/>
+          <w:color w:val="FF0000"/>
+        </w:rPr>
+      </w:pPr>
+      <w:r>
+        <w:rPr>
+          <w:rFonts w:cs="Times New Roman"/>
+          <w:color w:val="FF0000"/>
         </w:rPr>
         <w:t>Містить функці</w:t>
       </w:r>
       <w:r>
         <w:rPr>
           <w:rFonts w:cs="Times New Roman"/>
+          <w:color w:val="FF0000"/>
         </w:rPr>
         <w:t>ї</w:t>
       </w:r>
       <w:r>
         <w:rPr>
           <w:rFonts w:cs="Times New Roman"/>
+          <w:color w:val="FF0000"/>
         </w:rPr>
         <w:t xml:space="preserve"> </w:t>
       </w:r>
       <w:r>
         <w:rPr>
           <w:rFonts w:cs="Times New Roman"/>
+          <w:color w:val="FF0000"/>
           <w:lang w:val="en-US"/>
         </w:rPr>
         <w:t>get</w:t>
@@ -27179,12 +26820,14 @@
       <w:r>
         <w:rPr>
           <w:rFonts w:cs="Times New Roman"/>
+          <w:color w:val="FF0000"/>
         </w:rPr>
         <w:t>_</w:t>
       </w:r>
       <w:r>
         <w:rPr>
           <w:rFonts w:cs="Times New Roman"/>
+          <w:color w:val="FF0000"/>
           <w:lang w:val="en-US"/>
         </w:rPr>
         <w:t>dataset</w:t>
@@ -27192,66 +26835,77 @@
       <w:r>
         <w:rPr>
           <w:rFonts w:cs="Times New Roman"/>
+          <w:color w:val="FF0000"/>
         </w:rPr>
         <w:t>,</w:t>
       </w:r>
       <w:r>
         <w:rPr>
           <w:rFonts w:cs="Times New Roman"/>
+          <w:color w:val="FF0000"/>
         </w:rPr>
         <w:t xml:space="preserve"> що дозволяє отримати вхідні </w:t>
       </w:r>
       <w:r>
         <w:rPr>
           <w:rFonts w:cs="Times New Roman"/>
+          <w:color w:val="FF0000"/>
         </w:rPr>
         <w:t xml:space="preserve">та очікувані вихідні </w:t>
       </w:r>
       <w:r>
         <w:rPr>
           <w:rFonts w:cs="Times New Roman"/>
+          <w:color w:val="FF0000"/>
         </w:rPr>
         <w:t xml:space="preserve">дані </w:t>
       </w:r>
       <w:r>
         <w:rPr>
           <w:rFonts w:cs="Times New Roman"/>
+          <w:color w:val="FF0000"/>
         </w:rPr>
         <w:t xml:space="preserve">вибірки з файлу, </w:t>
       </w:r>
       <w:r>
         <w:rPr>
           <w:rFonts w:cs="Times New Roman"/>
+          <w:color w:val="FF0000"/>
         </w:rPr>
         <w:t>з</w:t>
       </w:r>
       <w:r>
         <w:rPr>
           <w:rFonts w:cs="Times New Roman"/>
+          <w:color w:val="FF0000"/>
         </w:rPr>
         <w:t xml:space="preserve">аписати їх у </w:t>
       </w:r>
       <w:r>
         <w:rPr>
           <w:rFonts w:cs="Times New Roman"/>
+          <w:color w:val="FF0000"/>
         </w:rPr>
         <w:t>списки</w:t>
       </w:r>
       <w:r>
         <w:rPr>
           <w:rFonts w:cs="Times New Roman"/>
+          <w:color w:val="FF0000"/>
         </w:rPr>
         <w:t xml:space="preserve"> й повернути для подальшої роботи</w:t>
       </w:r>
       <w:r>
         <w:rPr>
           <w:rFonts w:cs="Times New Roman"/>
+          <w:color w:val="FF0000"/>
         </w:rPr>
         <w:t xml:space="preserve">, </w:t>
       </w:r>
       <w:r>
         <w:rPr>
           <w:rFonts w:cs="Times New Roman"/>
+          <w:color w:val="FF0000"/>
           <w:lang w:val="en-US"/>
         </w:rPr>
         <w:t>normalize</w:t>
@@ -27259,48 +26913,56 @@
       <w:r>
         <w:rPr>
           <w:rFonts w:cs="Times New Roman"/>
+          <w:color w:val="FF0000"/>
         </w:rPr>
         <w:t>, що нормалізує отримані списки з</w:t>
       </w:r>
       <w:r>
         <w:rPr>
           <w:rFonts w:cs="Times New Roman"/>
+          <w:color w:val="FF0000"/>
         </w:rPr>
         <w:t>і</w:t>
       </w:r>
       <w:r>
         <w:rPr>
           <w:rFonts w:cs="Times New Roman"/>
+          <w:color w:val="FF0000"/>
         </w:rPr>
         <w:t xml:space="preserve"> вхідними </w:t>
       </w:r>
       <w:r>
         <w:rPr>
           <w:rFonts w:cs="Times New Roman"/>
+          <w:color w:val="FF0000"/>
         </w:rPr>
         <w:t>й</w:t>
       </w:r>
       <w:r>
         <w:rPr>
           <w:rFonts w:cs="Times New Roman"/>
+          <w:color w:val="FF0000"/>
         </w:rPr>
         <w:t xml:space="preserve"> очікуваними вихідними даними</w:t>
       </w:r>
       <w:r>
         <w:rPr>
           <w:rFonts w:cs="Times New Roman"/>
+          <w:color w:val="FF0000"/>
         </w:rPr>
         <w:t xml:space="preserve"> та</w:t>
       </w:r>
       <w:r>
         <w:rPr>
           <w:rFonts w:cs="Times New Roman"/>
+          <w:color w:val="FF0000"/>
         </w:rPr>
         <w:t xml:space="preserve"> </w:t>
       </w:r>
       <w:r>
         <w:rPr>
           <w:rFonts w:cs="Times New Roman"/>
+          <w:color w:val="FF0000"/>
           <w:lang w:val="en-US"/>
         </w:rPr>
         <w:t>get</w:t>
@@ -27308,12 +26970,14 @@
       <w:r>
         <w:rPr>
           <w:rFonts w:cs="Times New Roman"/>
+          <w:color w:val="FF0000"/>
         </w:rPr>
         <w:t>_</w:t>
       </w:r>
       <w:r>
         <w:rPr>
           <w:rFonts w:cs="Times New Roman"/>
+          <w:color w:val="FF0000"/>
           <w:lang w:val="en-US"/>
         </w:rPr>
         <w:t>activation</w:t>
@@ -27321,6 +26985,7 @@
       <w:r>
         <w:rPr>
           <w:rFonts w:cs="Times New Roman"/>
+          <w:color w:val="FF0000"/>
         </w:rPr>
         <w:t>_</w:t>
       </w:r>
@@ -27328,6 +26993,7 @@
       <w:r>
         <w:rPr>
           <w:rFonts w:cs="Times New Roman"/>
+          <w:color w:val="FF0000"/>
           <w:lang w:val="en-US"/>
         </w:rPr>
         <w:t>funcs</w:t>
@@ -27336,6 +27002,7 @@
       <w:r>
         <w:rPr>
           <w:rFonts w:cs="Times New Roman"/>
+          <w:color w:val="FF0000"/>
         </w:rPr>
         <w:t xml:space="preserve">(), що утворює списки </w:t>
       </w:r>
@@ -27343,6 +27010,7 @@
       <w:r>
         <w:rPr>
           <w:rFonts w:cs="Times New Roman"/>
+          <w:color w:val="FF0000"/>
           <w:lang w:val="en-US"/>
         </w:rPr>
         <w:t>activ</w:t>
@@ -27351,6 +27019,7 @@
       <w:r>
         <w:rPr>
           <w:rFonts w:cs="Times New Roman"/>
+          <w:color w:val="FF0000"/>
         </w:rPr>
         <w:t>_</w:t>
       </w:r>
@@ -27358,6 +27027,7 @@
       <w:r>
         <w:rPr>
           <w:rFonts w:cs="Times New Roman"/>
+          <w:color w:val="FF0000"/>
           <w:lang w:val="en-US"/>
         </w:rPr>
         <w:t>funcs</w:t>
@@ -27366,6 +27036,7 @@
       <w:r>
         <w:rPr>
           <w:rFonts w:cs="Times New Roman"/>
+          <w:color w:val="FF0000"/>
         </w:rPr>
         <w:t xml:space="preserve"> та </w:t>
       </w:r>
@@ -27373,6 +27044,7 @@
       <w:r>
         <w:rPr>
           <w:rFonts w:cs="Times New Roman"/>
+          <w:color w:val="FF0000"/>
           <w:lang w:val="en-US"/>
         </w:rPr>
         <w:t>activ</w:t>
@@ -27381,6 +27053,7 @@
       <w:r>
         <w:rPr>
           <w:rFonts w:cs="Times New Roman"/>
+          <w:color w:val="FF0000"/>
         </w:rPr>
         <w:t>_</w:t>
       </w:r>
@@ -27388,6 +27061,7 @@
       <w:r>
         <w:rPr>
           <w:rFonts w:cs="Times New Roman"/>
+          <w:color w:val="FF0000"/>
           <w:lang w:val="en-US"/>
         </w:rPr>
         <w:t>funcs</w:t>
@@ -27396,6 +27070,7 @@
       <w:r>
         <w:rPr>
           <w:rFonts w:cs="Times New Roman"/>
+          <w:color w:val="FF0000"/>
         </w:rPr>
         <w:t>_</w:t>
       </w:r>
@@ -27403,6 +27078,7 @@
       <w:r>
         <w:rPr>
           <w:rFonts w:cs="Times New Roman"/>
+          <w:color w:val="FF0000"/>
           <w:lang w:val="en-US"/>
         </w:rPr>
         <w:t>ders</w:t>
@@ -27411,12 +27087,14 @@
       <w:r>
         <w:rPr>
           <w:rFonts w:cs="Times New Roman"/>
+          <w:color w:val="FF0000"/>
         </w:rPr>
         <w:t xml:space="preserve">, отримані з модуля </w:t>
       </w:r>
       <w:r>
         <w:rPr>
           <w:rFonts w:cs="Times New Roman"/>
+          <w:color w:val="FF0000"/>
           <w:lang w:val="en-US"/>
         </w:rPr>
         <w:t>activation</w:t>
@@ -27424,12 +27102,14 @@
       <w:r>
         <w:rPr>
           <w:rFonts w:cs="Times New Roman"/>
+          <w:color w:val="FF0000"/>
         </w:rPr>
         <w:t>_</w:t>
       </w:r>
       <w:r>
         <w:rPr>
           <w:rFonts w:cs="Times New Roman"/>
+          <w:color w:val="FF0000"/>
           <w:lang w:val="en-US"/>
         </w:rPr>
         <w:t>functions</w:t>
@@ -27437,12 +27117,14 @@
       <w:r>
         <w:rPr>
           <w:rFonts w:cs="Times New Roman"/>
+          <w:color w:val="FF0000"/>
         </w:rPr>
         <w:t>, що містять усі можливі функції активації та їх похідні</w:t>
       </w:r>
       <w:r>
         <w:rPr>
           <w:rFonts w:cs="Times New Roman"/>
+          <w:color w:val="FF0000"/>
         </w:rPr>
         <w:t>.</w:t>
       </w:r>
@@ -27455,6 +27137,7 @@
           <w:numId w:val="23"/>
         </w:numPr>
         <w:ind w:firstLine="851"/>
+        <w:jc w:val="both"/>
         <w:rPr>
           <w:rFonts w:cs="Times New Roman"/>
           <w:lang w:val="en-US"/>
@@ -27477,9 +27160,9 @@
     <w:p>
       <w:pPr>
         <w:ind w:left="720" w:firstLine="851"/>
-        <w:rPr>
-          <w:rFonts w:cs="Times New Roman"/>
-          <w:color w:val="FF0000"/>
+        <w:jc w:val="both"/>
+        <w:rPr>
+          <w:rFonts w:cs="Times New Roman"/>
         </w:rPr>
       </w:pPr>
       <w:r>
@@ -27624,80 +27307,79 @@
         <w:rPr>
           <w:rFonts w:cs="Times New Roman"/>
         </w:rPr>
+        <w:t xml:space="preserve"> (</w:t>
+      </w:r>
+      <w:r>
+        <w:rPr>
+          <w:rFonts w:cs="Times New Roman"/>
+        </w:rPr>
+        <w:t>локальне індуковане поле нейрона</w:t>
+      </w:r>
+      <w:r>
+        <w:rPr>
+          <w:rFonts w:cs="Times New Roman"/>
+        </w:rPr>
+        <w:t>)</w:t>
+      </w:r>
+      <w:r>
+        <w:rPr>
+          <w:rFonts w:cs="Times New Roman"/>
+        </w:rPr>
+        <w:t xml:space="preserve">, </w:t>
+      </w:r>
+      <w:proofErr w:type="spellStart"/>
+      <w:r>
+        <w:rPr>
+          <w:rFonts w:cs="Times New Roman"/>
+          <w:lang w:val="en-US"/>
+        </w:rPr>
+        <w:t>activ</w:t>
+      </w:r>
+      <w:proofErr w:type="spellEnd"/>
+      <w:r>
+        <w:rPr>
+          <w:rFonts w:cs="Times New Roman"/>
+        </w:rPr>
+        <w:t>_</w:t>
+      </w:r>
+      <w:proofErr w:type="spellStart"/>
+      <w:r>
+        <w:rPr>
+          <w:rFonts w:cs="Times New Roman"/>
+          <w:lang w:val="en-US"/>
+        </w:rPr>
+        <w:t>func</w:t>
+      </w:r>
+      <w:proofErr w:type="spellEnd"/>
+      <w:r>
+        <w:rPr>
+          <w:rFonts w:cs="Times New Roman"/>
+        </w:rPr>
+        <w:t xml:space="preserve"> (функція активації нейрона)</w:t>
+      </w:r>
+      <w:r>
+        <w:rPr>
+          <w:rFonts w:cs="Times New Roman"/>
+        </w:rPr>
+        <w:t>.</w:t>
+      </w:r>
+      <w:r>
+        <w:rPr>
+          <w:rFonts w:cs="Times New Roman"/>
+        </w:rPr>
         <w:t xml:space="preserve"> </w:t>
       </w:r>
       <w:r>
         <w:rPr>
           <w:rFonts w:cs="Times New Roman"/>
         </w:rPr>
-        <w:lastRenderedPageBreak/>
-        <w:t>(</w:t>
-      </w:r>
-      <w:r>
-        <w:rPr>
-          <w:rFonts w:cs="Times New Roman"/>
-        </w:rPr>
-        <w:t>локальне індуковане поле нейрона</w:t>
-      </w:r>
-      <w:r>
-        <w:rPr>
-          <w:rFonts w:cs="Times New Roman"/>
-        </w:rPr>
-        <w:t>)</w:t>
-      </w:r>
-      <w:r>
-        <w:rPr>
-          <w:rFonts w:cs="Times New Roman"/>
-        </w:rPr>
-        <w:t xml:space="preserve">, </w:t>
-      </w:r>
-      <w:proofErr w:type="spellStart"/>
-      <w:r>
-        <w:rPr>
-          <w:rFonts w:cs="Times New Roman"/>
-          <w:lang w:val="en-US"/>
-        </w:rPr>
-        <w:t>activ</w:t>
-      </w:r>
-      <w:proofErr w:type="spellEnd"/>
-      <w:r>
-        <w:rPr>
-          <w:rFonts w:cs="Times New Roman"/>
-        </w:rPr>
-        <w:t>_</w:t>
-      </w:r>
-      <w:proofErr w:type="spellStart"/>
-      <w:r>
-        <w:rPr>
-          <w:rFonts w:cs="Times New Roman"/>
-          <w:lang w:val="en-US"/>
-        </w:rPr>
-        <w:t>func</w:t>
-      </w:r>
-      <w:proofErr w:type="spellEnd"/>
-      <w:r>
-        <w:rPr>
-          <w:rFonts w:cs="Times New Roman"/>
-        </w:rPr>
-        <w:t xml:space="preserve"> (функція активації нейрона)</w:t>
-      </w:r>
-      <w:r>
-        <w:rPr>
-          <w:rFonts w:cs="Times New Roman"/>
-        </w:rPr>
-        <w:t>.</w:t>
-      </w:r>
-      <w:r>
-        <w:rPr>
-          <w:rFonts w:cs="Times New Roman"/>
-        </w:rPr>
-        <w:t xml:space="preserve"> </w:t>
-      </w:r>
-      <w:r>
-        <w:rPr>
-          <w:rFonts w:cs="Times New Roman"/>
-        </w:rPr>
-        <w:t>У цьому класі реалізовано такі функції:</w:t>
+        <w:t xml:space="preserve">У цьому класі реалізовано такі </w:t>
+      </w:r>
+      <w:r>
+        <w:rPr>
+          <w:rFonts w:cs="Times New Roman"/>
+        </w:rPr>
+        <w:t>функції:</w:t>
       </w:r>
     </w:p>
     <w:p>
@@ -27708,14 +27390,16 @@
           <w:numId w:val="32"/>
         </w:numPr>
         <w:ind w:firstLine="851"/>
-        <w:rPr>
-          <w:rFonts w:cs="Times New Roman"/>
-        </w:rPr>
-      </w:pPr>
-      <w:r>
-        <w:rPr>
-          <w:rFonts w:cs="Times New Roman"/>
-        </w:rPr>
+        <w:jc w:val="both"/>
+        <w:rPr>
+          <w:rFonts w:cs="Times New Roman"/>
+        </w:rPr>
+      </w:pPr>
+      <w:r>
+        <w:rPr>
+          <w:rFonts w:cs="Times New Roman"/>
+        </w:rPr>
+        <w:lastRenderedPageBreak/>
         <w:t>__</w:t>
       </w:r>
       <w:proofErr w:type="spellStart"/>
@@ -28303,6 +27987,7 @@
           <w:numId w:val="24"/>
         </w:numPr>
         <w:ind w:left="2268" w:firstLine="851"/>
+        <w:jc w:val="both"/>
         <w:rPr>
           <w:rFonts w:cs="Times New Roman"/>
         </w:rPr>
@@ -28363,6 +28048,7 @@
           <w:numId w:val="24"/>
         </w:numPr>
         <w:ind w:left="2268" w:firstLine="851"/>
+        <w:jc w:val="both"/>
         <w:rPr>
           <w:rFonts w:cs="Times New Roman"/>
         </w:rPr>
@@ -28415,6 +28101,7 @@
           <w:numId w:val="24"/>
         </w:numPr>
         <w:ind w:left="2268" w:firstLine="851"/>
+        <w:jc w:val="both"/>
         <w:rPr>
           <w:rFonts w:cs="Times New Roman"/>
         </w:rPr>
@@ -28467,6 +28154,7 @@
           <w:numId w:val="24"/>
         </w:numPr>
         <w:ind w:left="2268" w:firstLine="851"/>
+        <w:jc w:val="both"/>
         <w:rPr>
           <w:rFonts w:cs="Times New Roman"/>
         </w:rPr>
@@ -28672,6 +28360,7 @@
           <w:numId w:val="24"/>
         </w:numPr>
         <w:ind w:left="2268" w:firstLine="851"/>
+        <w:jc w:val="both"/>
         <w:rPr>
           <w:rFonts w:cs="Times New Roman"/>
         </w:rPr>
@@ -28823,6 +28512,7 @@
           <w:numId w:val="24"/>
         </w:numPr>
         <w:ind w:left="2268" w:firstLine="851"/>
+        <w:jc w:val="both"/>
         <w:rPr>
           <w:rFonts w:cs="Times New Roman"/>
         </w:rPr>
@@ -28907,6 +28597,7 @@
           <w:numId w:val="24"/>
         </w:numPr>
         <w:ind w:left="2268" w:firstLine="851"/>
+        <w:jc w:val="both"/>
         <w:rPr>
           <w:rFonts w:cs="Times New Roman"/>
         </w:rPr>
@@ -28971,6 +28662,7 @@
           <w:numId w:val="24"/>
         </w:numPr>
         <w:ind w:left="2268" w:firstLine="851"/>
+        <w:jc w:val="both"/>
         <w:rPr>
           <w:rFonts w:cs="Times New Roman"/>
         </w:rPr>
@@ -29081,6 +28773,7 @@
           <w:numId w:val="24"/>
         </w:numPr>
         <w:ind w:left="2268" w:firstLine="851"/>
+        <w:jc w:val="both"/>
         <w:rPr>
           <w:rFonts w:cs="Times New Roman"/>
         </w:rPr>
@@ -29133,6 +28826,7 @@
           <w:numId w:val="24"/>
         </w:numPr>
         <w:ind w:left="2268" w:firstLine="851"/>
+        <w:jc w:val="both"/>
         <w:rPr>
           <w:rFonts w:cs="Times New Roman"/>
         </w:rPr>
@@ -29213,6 +28907,7 @@
           <w:numId w:val="24"/>
         </w:numPr>
         <w:ind w:left="2268" w:firstLine="851"/>
+        <w:jc w:val="both"/>
         <w:rPr>
           <w:rFonts w:cs="Times New Roman"/>
         </w:rPr>
@@ -29293,6 +28988,7 @@
           <w:numId w:val="24"/>
         </w:numPr>
         <w:ind w:left="2268" w:firstLine="851"/>
+        <w:jc w:val="both"/>
         <w:rPr>
           <w:rFonts w:cs="Times New Roman"/>
         </w:rPr>
@@ -29373,6 +29069,7 @@
           <w:numId w:val="24"/>
         </w:numPr>
         <w:ind w:left="2268" w:firstLine="851"/>
+        <w:jc w:val="both"/>
         <w:rPr>
           <w:rFonts w:cs="Times New Roman"/>
         </w:rPr>
@@ -29425,6 +29122,7 @@
           <w:numId w:val="24"/>
         </w:numPr>
         <w:ind w:left="2268" w:firstLine="851"/>
+        <w:jc w:val="both"/>
         <w:rPr>
           <w:rFonts w:cs="Times New Roman"/>
         </w:rPr>
@@ -29585,6 +29283,7 @@
           <w:numId w:val="24"/>
         </w:numPr>
         <w:ind w:left="2268" w:firstLine="851"/>
+        <w:jc w:val="both"/>
         <w:rPr>
           <w:rFonts w:cs="Times New Roman"/>
         </w:rPr>
@@ -29683,6 +29382,7 @@
           <w:numId w:val="24"/>
         </w:numPr>
         <w:ind w:left="2268" w:firstLine="851"/>
+        <w:jc w:val="both"/>
         <w:rPr>
           <w:rFonts w:cs="Times New Roman"/>
         </w:rPr>
@@ -29775,6 +29475,7 @@
           <w:numId w:val="24"/>
         </w:numPr>
         <w:ind w:left="2268" w:firstLine="851"/>
+        <w:jc w:val="both"/>
         <w:rPr>
           <w:rFonts w:cs="Times New Roman"/>
         </w:rPr>
@@ -29885,6 +29586,7 @@
           <w:numId w:val="24"/>
         </w:numPr>
         <w:ind w:left="2268" w:firstLine="851"/>
+        <w:jc w:val="both"/>
         <w:rPr>
           <w:rFonts w:cs="Times New Roman"/>
         </w:rPr>
@@ -29949,6 +29651,7 @@
           <w:numId w:val="24"/>
         </w:numPr>
         <w:ind w:left="2268" w:firstLine="851"/>
+        <w:jc w:val="both"/>
         <w:rPr>
           <w:rFonts w:cs="Times New Roman"/>
         </w:rPr>
@@ -30049,6 +29752,7 @@
         </w:numPr>
         <w:ind w:left="2268" w:firstLine="851"/>
         <w:contextualSpacing/>
+        <w:jc w:val="both"/>
         <w:rPr>
           <w:rFonts w:cs="Times New Roman"/>
         </w:rPr>
@@ -30186,6 +29890,7 @@
         </w:numPr>
         <w:ind w:left="2268" w:firstLine="851"/>
         <w:contextualSpacing/>
+        <w:jc w:val="both"/>
         <w:rPr>
           <w:rFonts w:cs="Times New Roman"/>
         </w:rPr>
@@ -30263,6 +29968,7 @@
         </w:numPr>
         <w:ind w:left="2268" w:firstLine="851"/>
         <w:contextualSpacing/>
+        <w:jc w:val="both"/>
         <w:rPr>
           <w:rFonts w:cs="Times New Roman"/>
         </w:rPr>
@@ -30359,6 +30065,7 @@
           <w:numId w:val="24"/>
         </w:numPr>
         <w:ind w:left="2268" w:firstLine="851"/>
+        <w:jc w:val="both"/>
         <w:rPr>
           <w:rFonts w:cs="Times New Roman"/>
         </w:rPr>
@@ -30478,6 +30185,7 @@
         </w:numPr>
         <w:ind w:left="2268" w:firstLine="851"/>
         <w:contextualSpacing/>
+        <w:jc w:val="both"/>
         <w:rPr>
           <w:rFonts w:cs="Times New Roman"/>
         </w:rPr>
@@ -30609,6 +30317,7 @@
           <w:numId w:val="24"/>
         </w:numPr>
         <w:ind w:left="2268" w:firstLine="851"/>
+        <w:jc w:val="both"/>
         <w:rPr>
           <w:rFonts w:cs="Times New Roman"/>
           <w:color w:val="FF0000"/>
@@ -30726,6 +30435,7 @@
           <w:numId w:val="23"/>
         </w:numPr>
         <w:ind w:firstLine="851"/>
+        <w:jc w:val="both"/>
         <w:rPr>
           <w:rFonts w:cs="Times New Roman"/>
         </w:rPr>
@@ -30748,6 +30458,7 @@
       <w:pPr>
         <w:pStyle w:val="a0"/>
         <w:ind w:firstLine="851"/>
+        <w:jc w:val="both"/>
         <w:rPr>
           <w:rFonts w:cs="Times New Roman"/>
         </w:rPr>
@@ -30798,6 +30509,7 @@
           <w:numId w:val="26"/>
         </w:numPr>
         <w:ind w:left="2268" w:firstLine="851"/>
+        <w:jc w:val="both"/>
         <w:rPr>
           <w:rFonts w:cs="Times New Roman"/>
           <w:color w:val="FF0000"/>
@@ -30857,6 +30569,7 @@
           <w:numId w:val="26"/>
         </w:numPr>
         <w:ind w:left="2268" w:firstLine="851"/>
+        <w:jc w:val="both"/>
         <w:rPr>
           <w:rFonts w:cs="Times New Roman"/>
         </w:rPr>
@@ -31176,6 +30889,7 @@
           <w:numId w:val="26"/>
         </w:numPr>
         <w:ind w:left="2268" w:firstLine="851"/>
+        <w:jc w:val="both"/>
         <w:rPr>
           <w:rFonts w:cs="Times New Roman"/>
         </w:rPr>
@@ -31602,6 +31316,7 @@
           <w:numId w:val="26"/>
         </w:numPr>
         <w:ind w:left="2268" w:firstLine="851"/>
+        <w:jc w:val="both"/>
         <w:rPr>
           <w:rFonts w:cs="Times New Roman"/>
         </w:rPr>
@@ -32320,6 +32035,7 @@
           <w:numId w:val="23"/>
         </w:numPr>
         <w:ind w:firstLine="851"/>
+        <w:jc w:val="both"/>
         <w:rPr>
           <w:rFonts w:cs="Times New Roman"/>
         </w:rPr>
@@ -32342,6 +32058,7 @@
       <w:pPr>
         <w:pStyle w:val="a0"/>
         <w:ind w:firstLine="851"/>
+        <w:jc w:val="both"/>
         <w:rPr>
           <w:rFonts w:cs="Times New Roman"/>
         </w:rPr>
@@ -32379,6 +32096,7 @@
           <w:numId w:val="27"/>
         </w:numPr>
         <w:ind w:firstLine="851"/>
+        <w:jc w:val="both"/>
         <w:rPr>
           <w:rFonts w:cs="Times New Roman"/>
         </w:rPr>
@@ -32709,14 +32427,14 @@
         <w:rPr>
           <w:rFonts w:cs="Times New Roman"/>
         </w:rPr>
-        <w:t xml:space="preserve">що відповідають шару </w:t>
+        <w:t xml:space="preserve">що відповідають шару мережі, що </w:t>
       </w:r>
       <w:r>
         <w:rPr>
           <w:rFonts w:cs="Times New Roman"/>
         </w:rPr>
         <w:lastRenderedPageBreak/>
-        <w:t xml:space="preserve">мережі, що розглядається зараз та наступному за ним, відповідно, </w:t>
+        <w:t xml:space="preserve">розглядається зараз та наступному за ним, відповідно, </w:t>
       </w:r>
       <w:r>
         <w:rPr>
@@ -32854,6 +32572,7 @@
           <w:numId w:val="27"/>
         </w:numPr>
         <w:ind w:firstLine="851"/>
+        <w:jc w:val="both"/>
         <w:rPr>
           <w:rFonts w:cs="Times New Roman"/>
         </w:rPr>
@@ -33189,6 +32908,7 @@
           <w:numId w:val="27"/>
         </w:numPr>
         <w:ind w:firstLine="851"/>
+        <w:jc w:val="both"/>
         <w:rPr>
           <w:rFonts w:cs="Times New Roman"/>
         </w:rPr>
@@ -33390,6 +33110,7 @@
           <w:numId w:val="27"/>
         </w:numPr>
         <w:ind w:firstLine="851"/>
+        <w:jc w:val="both"/>
         <w:rPr>
           <w:rFonts w:cs="Times New Roman"/>
         </w:rPr>
@@ -33644,52 +33365,58 @@
         <w:rPr>
           <w:rFonts w:cs="Times New Roman"/>
         </w:rPr>
+        <w:t xml:space="preserve">вектор очікуваного результату </w:t>
+      </w:r>
+      <w:r>
+        <w:rPr>
+          <w:rFonts w:cs="Times New Roman"/>
+          <w:lang w:val="en-US"/>
+        </w:rPr>
+        <w:t>set</w:t>
+      </w:r>
+      <w:r>
+        <w:rPr>
+          <w:rFonts w:cs="Times New Roman"/>
+        </w:rPr>
+        <w:t>_</w:t>
+      </w:r>
+      <w:r>
+        <w:rPr>
+          <w:rFonts w:cs="Times New Roman"/>
+          <w:lang w:val="en-US"/>
+        </w:rPr>
+        <w:t>res</w:t>
+      </w:r>
+      <w:r>
+        <w:rPr>
+          <w:rFonts w:cs="Times New Roman"/>
+        </w:rPr>
+        <w:t>,</w:t>
+      </w:r>
+      <w:r>
+        <w:rPr>
+          <w:rFonts w:cs="Times New Roman"/>
+        </w:rPr>
+        <w:t xml:space="preserve"> </w:t>
+      </w:r>
+      <w:r>
+        <w:rPr>
+          <w:rFonts w:cs="Times New Roman"/>
+        </w:rPr>
+        <w:t>список</w:t>
+      </w:r>
+      <w:r>
+        <w:rPr>
+          <w:rFonts w:cs="Times New Roman"/>
+        </w:rPr>
+        <w:t xml:space="preserve"> нейронів </w:t>
+      </w:r>
+      <w:r>
+        <w:rPr>
+          <w:rFonts w:cs="Times New Roman"/>
+        </w:rPr>
         <w:lastRenderedPageBreak/>
-        <w:t xml:space="preserve">вектор очікуваного результату </w:t>
-      </w:r>
-      <w:r>
-        <w:rPr>
-          <w:rFonts w:cs="Times New Roman"/>
-          <w:lang w:val="en-US"/>
-        </w:rPr>
-        <w:t>set</w:t>
-      </w:r>
-      <w:r>
-        <w:rPr>
-          <w:rFonts w:cs="Times New Roman"/>
-        </w:rPr>
-        <w:t>_</w:t>
-      </w:r>
-      <w:r>
-        <w:rPr>
-          <w:rFonts w:cs="Times New Roman"/>
-          <w:lang w:val="en-US"/>
-        </w:rPr>
-        <w:t>res</w:t>
-      </w:r>
-      <w:r>
-        <w:rPr>
-          <w:rFonts w:cs="Times New Roman"/>
-        </w:rPr>
-        <w:t>,</w:t>
-      </w:r>
-      <w:r>
-        <w:rPr>
-          <w:rFonts w:cs="Times New Roman"/>
-        </w:rPr>
-        <w:t xml:space="preserve"> </w:t>
-      </w:r>
-      <w:r>
-        <w:rPr>
-          <w:rFonts w:cs="Times New Roman"/>
-        </w:rPr>
-        <w:t>список</w:t>
-      </w:r>
-      <w:r>
-        <w:rPr>
-          <w:rFonts w:cs="Times New Roman"/>
-        </w:rPr>
-        <w:t xml:space="preserve"> нейронів мережі </w:t>
+        <w:t xml:space="preserve">мережі </w:t>
       </w:r>
       <w:proofErr w:type="spellStart"/>
       <w:r>
@@ -33756,6 +33483,7 @@
           <w:numId w:val="27"/>
         </w:numPr>
         <w:ind w:firstLine="851"/>
+        <w:jc w:val="both"/>
         <w:rPr>
           <w:rFonts w:cs="Times New Roman"/>
         </w:rPr>
@@ -34299,38 +34027,32 @@
         <w:rPr>
           <w:rFonts w:eastAsiaTheme="minorEastAsia"/>
         </w:rPr>
-        <w:t xml:space="preserve">, та </w:t>
+        <w:t>, та два списки, що містять активаційні функції та їхні похідн</w:t>
+      </w:r>
+      <w:r>
+        <w:rPr>
+          <w:rFonts w:cs="Times New Roman"/>
+        </w:rPr>
+        <w:t>і.</w:t>
       </w:r>
       <w:r>
         <w:rPr>
           <w:rFonts w:eastAsiaTheme="minorEastAsia"/>
         </w:rPr>
+        <w:t xml:space="preserve"> </w:t>
+      </w:r>
+      <w:r>
+        <w:rPr>
+          <w:rFonts w:eastAsiaTheme="minorEastAsia"/>
+        </w:rPr>
+        <w:t xml:space="preserve">Якщо значення </w:t>
+      </w:r>
+      <w:r>
+        <w:rPr>
+          <w:rFonts w:eastAsiaTheme="minorEastAsia"/>
+          <w:lang w:val="en-US"/>
+        </w:rPr>
         <w:lastRenderedPageBreak/>
-        <w:t>два списки, що містять активаційні функції та їхні похідн</w:t>
-      </w:r>
-      <w:r>
-        <w:rPr>
-          <w:rFonts w:cs="Times New Roman"/>
-        </w:rPr>
-        <w:t>і.</w:t>
-      </w:r>
-      <w:r>
-        <w:rPr>
-          <w:rFonts w:eastAsiaTheme="minorEastAsia"/>
-        </w:rPr>
-        <w:t xml:space="preserve"> </w:t>
-      </w:r>
-      <w:r>
-        <w:rPr>
-          <w:rFonts w:eastAsiaTheme="minorEastAsia"/>
-        </w:rPr>
-        <w:t xml:space="preserve">Якщо значення </w:t>
-      </w:r>
-      <w:r>
-        <w:rPr>
-          <w:rFonts w:eastAsiaTheme="minorEastAsia"/>
-          <w:lang w:val="en-US"/>
-        </w:rPr>
         <w:t>learning</w:t>
       </w:r>
       <w:r>
@@ -34475,6 +34197,7 @@
           <w:numId w:val="27"/>
         </w:numPr>
         <w:ind w:firstLine="851"/>
+        <w:jc w:val="both"/>
         <w:rPr>
           <w:rFonts w:cs="Times New Roman"/>
         </w:rPr>
@@ -34997,20 +34720,20 @@
         <w:rPr>
           <w:rFonts w:cs="Times New Roman"/>
         </w:rPr>
-        <w:t xml:space="preserve">Після нього утворюється нова нейронна </w:t>
+        <w:t xml:space="preserve">Після нього утворюється нова нейронна мережа, яка проводить обчислення в наступній епосі. </w:t>
+      </w:r>
+      <w:r>
+        <w:rPr>
+          <w:rFonts w:cs="Times New Roman"/>
+        </w:rPr>
+        <w:t xml:space="preserve">Завершення роботи відбувається, якщо похибка мережі стає меншою </w:t>
       </w:r>
       <w:r>
         <w:rPr>
           <w:rFonts w:cs="Times New Roman"/>
         </w:rPr>
         <w:lastRenderedPageBreak/>
-        <w:t xml:space="preserve">мережа, яка проводить обчислення в наступній епосі. </w:t>
-      </w:r>
-      <w:r>
-        <w:rPr>
-          <w:rFonts w:cs="Times New Roman"/>
-        </w:rPr>
-        <w:t xml:space="preserve">Завершення роботи відбувається, якщо похибка мережі стає меншою за задане значення </w:t>
+        <w:t xml:space="preserve">за задане значення </w:t>
       </w:r>
       <w:r>
         <w:rPr>
@@ -35496,6 +35219,7 @@
           <w:numId w:val="27"/>
         </w:numPr>
         <w:ind w:firstLine="851"/>
+        <w:jc w:val="both"/>
         <w:rPr>
           <w:rFonts w:cs="Times New Roman"/>
         </w:rPr>
@@ -35782,6 +35506,7 @@
           <w:numId w:val="27"/>
         </w:numPr>
         <w:ind w:firstLine="851"/>
+        <w:jc w:val="both"/>
         <w:rPr>
           <w:rFonts w:cs="Times New Roman"/>
         </w:rPr>
@@ -35957,21 +35682,623 @@
         <w:rPr>
           <w:rFonts w:cs="Times New Roman"/>
         </w:rPr>
+        <w:t>learning_algorithm</w:t>
+      </w:r>
+      <w:proofErr w:type="spellEnd"/>
+      <w:r>
+        <w:rPr>
+          <w:rFonts w:cs="Times New Roman"/>
+        </w:rPr>
+        <w:t xml:space="preserve">, </w:t>
+      </w:r>
+      <w:r>
+        <w:rPr>
+          <w:rFonts w:cs="Times New Roman"/>
+        </w:rPr>
+        <w:t>*</w:t>
+      </w:r>
+      <w:proofErr w:type="spellStart"/>
+      <w:r>
+        <w:rPr>
+          <w:rFonts w:cs="Times New Roman"/>
+          <w:lang w:val="en-US"/>
+        </w:rPr>
+        <w:t>args</w:t>
+      </w:r>
+      <w:proofErr w:type="spellEnd"/>
+      <w:r>
+        <w:rPr>
+          <w:rFonts w:cs="Times New Roman"/>
+        </w:rPr>
+        <w:t xml:space="preserve">) – </w:t>
+      </w:r>
+      <w:r>
+        <w:rPr>
+          <w:rFonts w:cs="Times New Roman"/>
+        </w:rPr>
+        <w:t>відповідає за навчання нейронної мережі</w:t>
+      </w:r>
+      <w:r>
+        <w:rPr>
+          <w:rFonts w:cs="Times New Roman"/>
+        </w:rPr>
+        <w:t>, заданої списком нейронів</w:t>
+      </w:r>
+      <w:r>
+        <w:rPr>
+          <w:rFonts w:cs="Times New Roman"/>
+        </w:rPr>
+        <w:t xml:space="preserve"> </w:t>
+      </w:r>
+      <w:proofErr w:type="spellStart"/>
+      <w:r>
+        <w:rPr>
+          <w:rFonts w:cs="Times New Roman"/>
+          <w:lang w:val="en-US"/>
+        </w:rPr>
+        <w:t>neur</w:t>
+      </w:r>
+      <w:proofErr w:type="spellEnd"/>
+      <w:r>
+        <w:rPr>
+          <w:rFonts w:cs="Times New Roman"/>
+        </w:rPr>
+        <w:t>_</w:t>
+      </w:r>
+      <w:proofErr w:type="spellStart"/>
+      <w:r>
+        <w:rPr>
+          <w:rFonts w:cs="Times New Roman"/>
+          <w:lang w:val="en-US"/>
+        </w:rPr>
+        <w:t>arr</w:t>
+      </w:r>
+      <w:proofErr w:type="spellEnd"/>
+      <w:r>
+        <w:rPr>
+          <w:rFonts w:cs="Times New Roman"/>
+        </w:rPr>
+        <w:t>,</w:t>
+      </w:r>
+      <w:r>
+        <w:rPr>
+          <w:rFonts w:cs="Times New Roman"/>
+        </w:rPr>
+        <w:t xml:space="preserve"> з застосуванням алгоритму, відповідно до значення </w:t>
+      </w:r>
+      <w:r>
+        <w:rPr>
+          <w:rFonts w:cs="Times New Roman"/>
+        </w:rPr>
         <w:lastRenderedPageBreak/>
-        <w:t>learning_algorithm</w:t>
+        <w:t xml:space="preserve">параметру </w:t>
+      </w:r>
+      <w:r>
+        <w:rPr>
+          <w:rFonts w:cs="Times New Roman"/>
+          <w:lang w:val="en-US"/>
+        </w:rPr>
+        <w:t>learning</w:t>
+      </w:r>
+      <w:r>
+        <w:rPr>
+          <w:rFonts w:cs="Times New Roman"/>
+        </w:rPr>
+        <w:t>_</w:t>
+      </w:r>
+      <w:r>
+        <w:rPr>
+          <w:rFonts w:cs="Times New Roman"/>
+          <w:lang w:val="en-US"/>
+        </w:rPr>
+        <w:t>algorithm</w:t>
+      </w:r>
+      <w:r>
+        <w:rPr>
+          <w:rFonts w:cs="Times New Roman"/>
+        </w:rPr>
+        <w:t xml:space="preserve"> (за допомогою функції </w:t>
+      </w:r>
+      <w:r>
+        <w:rPr>
+          <w:rFonts w:cs="Times New Roman"/>
+          <w:lang w:val="en-US"/>
+        </w:rPr>
+        <w:t>learning</w:t>
+      </w:r>
+      <w:r>
+        <w:rPr>
+          <w:rFonts w:cs="Times New Roman"/>
+        </w:rPr>
+        <w:t>_</w:t>
+      </w:r>
+      <w:r>
+        <w:rPr>
+          <w:rFonts w:cs="Times New Roman"/>
+          <w:lang w:val="en-US"/>
+        </w:rPr>
+        <w:t>process</w:t>
+      </w:r>
+      <w:r>
+        <w:rPr>
+          <w:rFonts w:cs="Times New Roman"/>
+        </w:rPr>
+        <w:t>), виведення похибки отриманого результату</w:t>
+      </w:r>
+      <w:r>
+        <w:rPr>
+          <w:rFonts w:cs="Times New Roman"/>
+        </w:rPr>
+        <w:t xml:space="preserve"> на </w:t>
+      </w:r>
+      <w:r>
+        <w:rPr>
+          <w:rFonts w:cs="Times New Roman"/>
+        </w:rPr>
+        <w:t>навчальній</w:t>
+      </w:r>
+      <w:r>
+        <w:rPr>
+          <w:rFonts w:cs="Times New Roman"/>
+        </w:rPr>
+        <w:t xml:space="preserve"> вибірці </w:t>
+      </w:r>
+      <w:r>
+        <w:rPr>
+          <w:rFonts w:cs="Times New Roman"/>
+          <w:lang w:val="en-US"/>
+        </w:rPr>
+        <w:t>tr</w:t>
+      </w:r>
+      <w:r>
+        <w:rPr>
+          <w:rFonts w:cs="Times New Roman"/>
+        </w:rPr>
+        <w:t>_</w:t>
+      </w:r>
+      <w:r>
+        <w:rPr>
+          <w:rFonts w:cs="Times New Roman"/>
+          <w:lang w:val="en-US"/>
+        </w:rPr>
+        <w:t>set</w:t>
+      </w:r>
+      <w:r>
+        <w:rPr>
+          <w:rFonts w:cs="Times New Roman"/>
+        </w:rPr>
+        <w:t>_</w:t>
+      </w:r>
+      <w:r>
+        <w:rPr>
+          <w:rFonts w:cs="Times New Roman"/>
+          <w:lang w:val="en-US"/>
+        </w:rPr>
+        <w:t>data</w:t>
+      </w:r>
+      <w:r>
+        <w:rPr>
+          <w:rFonts w:cs="Times New Roman"/>
+        </w:rPr>
+        <w:t xml:space="preserve">, порівняно з очікуваним у </w:t>
+      </w:r>
+      <w:r>
+        <w:rPr>
+          <w:rFonts w:cs="Times New Roman"/>
+        </w:rPr>
+        <w:t>ній результатом</w:t>
+      </w:r>
+      <w:r>
+        <w:rPr>
+          <w:rFonts w:cs="Times New Roman"/>
+        </w:rPr>
+        <w:t xml:space="preserve"> </w:t>
+      </w:r>
+      <w:r>
+        <w:rPr>
+          <w:rFonts w:cs="Times New Roman"/>
+          <w:lang w:val="en-US"/>
+        </w:rPr>
+        <w:t>tr</w:t>
+      </w:r>
+      <w:r>
+        <w:rPr>
+          <w:rFonts w:cs="Times New Roman"/>
+        </w:rPr>
+        <w:t>_</w:t>
+      </w:r>
+      <w:r>
+        <w:rPr>
+          <w:rFonts w:cs="Times New Roman"/>
+          <w:lang w:val="en-US"/>
+        </w:rPr>
+        <w:t>set</w:t>
+      </w:r>
+      <w:r>
+        <w:rPr>
+          <w:rFonts w:cs="Times New Roman"/>
+        </w:rPr>
+        <w:t>_</w:t>
+      </w:r>
+      <w:r>
+        <w:rPr>
+          <w:rFonts w:cs="Times New Roman"/>
+          <w:lang w:val="en-US"/>
+        </w:rPr>
+        <w:t>res</w:t>
+      </w:r>
+      <w:r>
+        <w:rPr>
+          <w:rFonts w:cs="Times New Roman"/>
+        </w:rPr>
+        <w:t xml:space="preserve">, </w:t>
+      </w:r>
+      <w:r>
+        <w:rPr>
+          <w:rFonts w:cs="Times New Roman"/>
+        </w:rPr>
+        <w:t>побудові графіка відповідності між очікуваним та отриманим результатом, кривої навчання нейронної мережі</w:t>
+      </w:r>
+      <w:r>
+        <w:rPr>
+          <w:rFonts w:cs="Times New Roman"/>
+        </w:rPr>
+        <w:t xml:space="preserve">, обчислення </w:t>
+      </w:r>
+      <w:r>
+        <w:rPr>
+          <w:rFonts w:cs="Times New Roman"/>
+        </w:rPr>
+        <w:t xml:space="preserve">та виведення </w:t>
+      </w:r>
+      <w:r>
+        <w:rPr>
+          <w:rFonts w:cs="Times New Roman"/>
+        </w:rPr>
+        <w:t>похибки</w:t>
+      </w:r>
+      <w:r>
+        <w:rPr>
+          <w:rFonts w:cs="Times New Roman"/>
+        </w:rPr>
+        <w:t xml:space="preserve"> отриманого</w:t>
+      </w:r>
+      <w:r>
+        <w:rPr>
+          <w:rFonts w:cs="Times New Roman"/>
+        </w:rPr>
+        <w:t xml:space="preserve"> </w:t>
+      </w:r>
+      <w:r>
+        <w:rPr>
+          <w:rFonts w:cs="Times New Roman"/>
+        </w:rPr>
+        <w:t xml:space="preserve">з </w:t>
+      </w:r>
+      <w:r>
+        <w:rPr>
+          <w:rFonts w:cs="Times New Roman"/>
+        </w:rPr>
+        <w:t xml:space="preserve">мережі </w:t>
+      </w:r>
+      <w:r>
+        <w:rPr>
+          <w:rFonts w:cs="Times New Roman"/>
+        </w:rPr>
+        <w:t xml:space="preserve">результату </w:t>
+      </w:r>
+      <w:r>
+        <w:rPr>
+          <w:rFonts w:cs="Times New Roman"/>
+        </w:rPr>
+        <w:t>на тестовій вибірці</w:t>
+      </w:r>
+      <w:r>
+        <w:rPr>
+          <w:rFonts w:cs="Times New Roman"/>
+        </w:rPr>
+        <w:t xml:space="preserve"> </w:t>
+      </w:r>
+      <w:r>
+        <w:rPr>
+          <w:rFonts w:cs="Times New Roman"/>
+          <w:lang w:val="en-US"/>
+        </w:rPr>
+        <w:t>test</w:t>
+      </w:r>
+      <w:r>
+        <w:rPr>
+          <w:rFonts w:cs="Times New Roman"/>
+        </w:rPr>
+        <w:t>_</w:t>
+      </w:r>
+      <w:r>
+        <w:rPr>
+          <w:rFonts w:cs="Times New Roman"/>
+          <w:lang w:val="en-US"/>
+        </w:rPr>
+        <w:t>set</w:t>
+      </w:r>
+      <w:r>
+        <w:rPr>
+          <w:rFonts w:cs="Times New Roman"/>
+        </w:rPr>
+        <w:t>_</w:t>
+      </w:r>
+      <w:r>
+        <w:rPr>
+          <w:rFonts w:cs="Times New Roman"/>
+          <w:lang w:val="en-US"/>
+        </w:rPr>
+        <w:t>data</w:t>
+      </w:r>
+      <w:r>
+        <w:rPr>
+          <w:rFonts w:cs="Times New Roman"/>
+        </w:rPr>
+        <w:t>,</w:t>
+      </w:r>
+      <w:r>
+        <w:rPr>
+          <w:rFonts w:cs="Times New Roman"/>
+        </w:rPr>
+        <w:t xml:space="preserve"> порівняно з очікуваним у ній результатом</w:t>
+      </w:r>
+      <w:r>
+        <w:rPr>
+          <w:rFonts w:cs="Times New Roman"/>
+        </w:rPr>
+        <w:t xml:space="preserve"> </w:t>
+      </w:r>
+      <w:r>
+        <w:rPr>
+          <w:rFonts w:cs="Times New Roman"/>
+          <w:lang w:val="en-US"/>
+        </w:rPr>
+        <w:t>test</w:t>
+      </w:r>
+      <w:r>
+        <w:rPr>
+          <w:rFonts w:cs="Times New Roman"/>
+        </w:rPr>
+        <w:t>_</w:t>
+      </w:r>
+      <w:r>
+        <w:rPr>
+          <w:rFonts w:cs="Times New Roman"/>
+          <w:lang w:val="en-US"/>
+        </w:rPr>
+        <w:t>set</w:t>
+      </w:r>
+      <w:r>
+        <w:rPr>
+          <w:rFonts w:cs="Times New Roman"/>
+        </w:rPr>
+        <w:t>_</w:t>
+      </w:r>
+      <w:r>
+        <w:rPr>
+          <w:rFonts w:cs="Times New Roman"/>
+          <w:lang w:val="en-US"/>
+        </w:rPr>
+        <w:t>res</w:t>
+      </w:r>
+      <w:r>
+        <w:rPr>
+          <w:rFonts w:cs="Times New Roman"/>
+        </w:rPr>
+        <w:t xml:space="preserve">, </w:t>
+      </w:r>
+      <w:r>
+        <w:rPr>
+          <w:rFonts w:cs="Times New Roman"/>
+        </w:rPr>
+        <w:t>побудові графіка відповідності між очікуваним та отриманим результатом.</w:t>
+      </w:r>
+      <w:r>
+        <w:rPr>
+          <w:rFonts w:cs="Times New Roman"/>
+        </w:rPr>
+        <w:t xml:space="preserve"> Інші вхідні параметри – </w:t>
+      </w:r>
+      <w:r>
+        <w:rPr>
+          <w:rFonts w:cs="Times New Roman"/>
+          <w:lang w:val="en-US"/>
+        </w:rPr>
+        <w:t>error</w:t>
+      </w:r>
+      <w:r>
+        <w:rPr>
+          <w:rFonts w:cs="Times New Roman"/>
+        </w:rPr>
+        <w:t>_</w:t>
+      </w:r>
+      <w:r>
+        <w:rPr>
+          <w:rFonts w:cs="Times New Roman"/>
+          <w:lang w:val="en-US"/>
+        </w:rPr>
+        <w:t>threshold</w:t>
+      </w:r>
+      <w:r>
+        <w:rPr>
+          <w:rFonts w:cs="Times New Roman"/>
+        </w:rPr>
+        <w:t xml:space="preserve"> – </w:t>
+      </w:r>
+      <w:r>
+        <w:rPr>
+          <w:rFonts w:cs="Times New Roman"/>
+        </w:rPr>
+        <w:t xml:space="preserve">задане значення похибки нейронної мережі, при досягненні якого навчання завершується, </w:t>
+      </w:r>
+      <w:r>
+        <w:rPr>
+          <w:rFonts w:cs="Times New Roman"/>
+          <w:lang w:val="en-US"/>
+        </w:rPr>
+        <w:t>epochs</w:t>
+      </w:r>
+      <w:r>
+        <w:rPr>
+          <w:rFonts w:cs="Times New Roman"/>
+        </w:rPr>
+        <w:t>_</w:t>
+      </w:r>
+      <w:r>
+        <w:rPr>
+          <w:rFonts w:cs="Times New Roman"/>
+          <w:lang w:val="en-US"/>
+        </w:rPr>
+        <w:t>threshold</w:t>
+      </w:r>
+      <w:r>
+        <w:rPr>
+          <w:rFonts w:cs="Times New Roman"/>
+        </w:rPr>
+        <w:t xml:space="preserve"> </w:t>
+      </w:r>
+      <w:r>
+        <w:rPr>
+          <w:rFonts w:cs="Times New Roman"/>
+        </w:rPr>
+        <w:t>–</w:t>
+      </w:r>
+      <w:r>
+        <w:rPr>
+          <w:rFonts w:cs="Times New Roman"/>
+        </w:rPr>
+        <w:t xml:space="preserve"> </w:t>
+      </w:r>
+      <w:r>
+        <w:rPr>
+          <w:rFonts w:cs="Times New Roman"/>
+        </w:rPr>
+        <w:t xml:space="preserve">задане значення кількості епох навчання нейронної мережі, при досягненні якого воно завершується, </w:t>
+      </w:r>
+      <w:proofErr w:type="spellStart"/>
+      <w:r>
+        <w:rPr>
+          <w:rFonts w:cs="Times New Roman"/>
+          <w:lang w:val="en-US"/>
+        </w:rPr>
+        <w:t>neur</w:t>
       </w:r>
       <w:proofErr w:type="spellEnd"/>
       <w:r>
         <w:rPr>
           <w:rFonts w:cs="Times New Roman"/>
         </w:rPr>
+        <w:t>_</w:t>
+      </w:r>
+      <w:r>
+        <w:rPr>
+          <w:rFonts w:cs="Times New Roman"/>
+          <w:lang w:val="en-US"/>
+        </w:rPr>
+        <w:t>layer</w:t>
+      </w:r>
+      <w:r>
+        <w:rPr>
+          <w:rFonts w:cs="Times New Roman"/>
+        </w:rPr>
+        <w:t>_</w:t>
+      </w:r>
+      <w:proofErr w:type="spellStart"/>
+      <w:r>
+        <w:rPr>
+          <w:rFonts w:cs="Times New Roman"/>
+          <w:lang w:val="en-US"/>
+        </w:rPr>
+        <w:t>arr</w:t>
+      </w:r>
+      <w:proofErr w:type="spellEnd"/>
+      <w:r>
+        <w:rPr>
+          <w:rFonts w:cs="Times New Roman"/>
+        </w:rPr>
+        <w:t xml:space="preserve"> </w:t>
+      </w:r>
+      <w:r>
+        <w:rPr>
+          <w:rFonts w:cs="Times New Roman"/>
+        </w:rPr>
+        <w:t>–</w:t>
+      </w:r>
+      <w:r>
+        <w:rPr>
+          <w:rFonts w:cs="Times New Roman"/>
+        </w:rPr>
+        <w:t xml:space="preserve"> </w:t>
+      </w:r>
+      <w:r>
+        <w:rPr>
+          <w:rFonts w:cs="Times New Roman"/>
+        </w:rPr>
+        <w:t>список, у якому записано кількість нейронів на кожному шарі мережі</w:t>
+      </w:r>
+      <w:r>
+        <w:rPr>
+          <w:rFonts w:cs="Times New Roman"/>
+        </w:rPr>
         <w:t xml:space="preserve">, </w:t>
       </w:r>
       <w:r>
         <w:rPr>
           <w:rFonts w:cs="Times New Roman"/>
-        </w:rPr>
-        <w:t>*</w:t>
+          <w:lang w:val="en-US"/>
+        </w:rPr>
+        <w:t>eta</w:t>
+      </w:r>
+      <w:r>
+        <w:rPr>
+          <w:rFonts w:cs="Times New Roman"/>
+        </w:rPr>
+        <w:t xml:space="preserve"> </w:t>
+      </w:r>
+      <w:r>
+        <w:rPr>
+          <w:rFonts w:cs="Times New Roman"/>
+        </w:rPr>
+        <w:t>–</w:t>
+      </w:r>
+      <w:r>
+        <w:rPr>
+          <w:rFonts w:cs="Times New Roman"/>
+        </w:rPr>
+        <w:t xml:space="preserve"> </w:t>
+      </w:r>
+      <w:r>
+        <w:rPr>
+          <w:rFonts w:cs="Times New Roman"/>
+        </w:rPr>
+        <w:t xml:space="preserve">коефіцієнт навчання нейронної мережі, </w:t>
+      </w:r>
+      <w:r>
+        <w:rPr>
+          <w:rFonts w:cs="Times New Roman"/>
+          <w:lang w:val="en-US"/>
+        </w:rPr>
+        <w:t>batch</w:t>
+      </w:r>
+      <w:r>
+        <w:rPr>
+          <w:rFonts w:cs="Times New Roman"/>
+        </w:rPr>
+        <w:t xml:space="preserve"> </w:t>
+      </w:r>
+      <w:r>
+        <w:rPr>
+          <w:rFonts w:cs="Times New Roman"/>
+        </w:rPr>
+        <w:t>– довжина порції навчання, після досягнення якої відбувається оновлення ваг зв’язків між нейронами</w:t>
+      </w:r>
+      <w:r>
+        <w:rPr>
+          <w:rFonts w:cs="Times New Roman"/>
+        </w:rPr>
+        <w:t xml:space="preserve">, </w:t>
       </w:r>
       <w:proofErr w:type="spellStart"/>
       <w:r>
@@ -35986,742 +36313,139 @@
         <w:rPr>
           <w:rFonts w:cs="Times New Roman"/>
         </w:rPr>
-        <w:t xml:space="preserve">) – </w:t>
-      </w:r>
-      <w:r>
-        <w:rPr>
-          <w:rFonts w:cs="Times New Roman"/>
-        </w:rPr>
-        <w:t>відповідає за навчання нейронної мережі</w:t>
-      </w:r>
-      <w:r>
-        <w:rPr>
-          <w:rFonts w:cs="Times New Roman"/>
-        </w:rPr>
-        <w:t>, заданої списком нейронів</w:t>
-      </w:r>
-      <w:r>
-        <w:rPr>
-          <w:rFonts w:cs="Times New Roman"/>
-        </w:rPr>
         <w:t xml:space="preserve"> </w:t>
       </w:r>
-      <w:proofErr w:type="spellStart"/>
-      <w:r>
-        <w:rPr>
-          <w:rFonts w:cs="Times New Roman"/>
-          <w:lang w:val="en-US"/>
-        </w:rPr>
-        <w:t>neur</w:t>
-      </w:r>
-      <w:proofErr w:type="spellEnd"/>
-      <w:r>
-        <w:rPr>
-          <w:rFonts w:cs="Times New Roman"/>
-        </w:rPr>
-        <w:t>_</w:t>
-      </w:r>
-      <w:proofErr w:type="spellStart"/>
-      <w:r>
-        <w:rPr>
-          <w:rFonts w:cs="Times New Roman"/>
-          <w:lang w:val="en-US"/>
-        </w:rPr>
-        <w:t>arr</w:t>
-      </w:r>
-      <w:proofErr w:type="spellEnd"/>
-      <w:r>
-        <w:rPr>
-          <w:rFonts w:cs="Times New Roman"/>
+      <w:r>
+        <w:rPr>
+          <w:rFonts w:cs="Times New Roman"/>
+        </w:rPr>
+        <w:t>–</w:t>
+      </w:r>
+      <w:r>
+        <w:rPr>
+          <w:rFonts w:cs="Times New Roman"/>
+        </w:rPr>
+        <w:t xml:space="preserve"> </w:t>
+      </w:r>
+      <w:r>
+        <w:rPr>
+          <w:rFonts w:cs="Times New Roman"/>
+        </w:rPr>
+        <w:t xml:space="preserve">необов’язковий параметр мережі, необхідний для навчанням генетичним алгоритмом, </w:t>
+      </w:r>
+      <w:r>
+        <w:rPr>
+          <w:rFonts w:eastAsiaTheme="minorEastAsia"/>
+        </w:rPr>
+        <w:t xml:space="preserve">– </w:t>
+      </w:r>
+      <w:r>
+        <w:rPr>
+          <w:rFonts w:eastAsiaTheme="minorEastAsia"/>
+        </w:rPr>
+        <w:t xml:space="preserve">п’ять </w:t>
+      </w:r>
+      <w:r>
+        <w:rPr>
+          <w:rFonts w:eastAsiaTheme="minorEastAsia"/>
+        </w:rPr>
+        <w:t>чис</w:t>
+      </w:r>
+      <w:r>
+        <w:rPr>
+          <w:rFonts w:eastAsiaTheme="minorEastAsia"/>
+        </w:rPr>
+        <w:t>ел</w:t>
+      </w:r>
+      <w:r>
+        <w:rPr>
+          <w:rFonts w:eastAsiaTheme="minorEastAsia"/>
+        </w:rPr>
+        <w:t xml:space="preserve">, що відповідають верхній </w:t>
+      </w:r>
+      <w:r>
+        <w:rPr>
+          <w:rFonts w:eastAsiaTheme="minorEastAsia"/>
+        </w:rPr>
+        <w:t>і</w:t>
+      </w:r>
+      <w:r>
+        <w:rPr>
+          <w:rFonts w:eastAsiaTheme="minorEastAsia"/>
+        </w:rPr>
+        <w:t xml:space="preserve"> нижній межі значень ваг </w:t>
+      </w:r>
+      <w:r>
+        <w:rPr>
+          <w:rFonts w:eastAsiaTheme="minorEastAsia"/>
+        </w:rPr>
+        <w:t xml:space="preserve">зв’язків </w:t>
+      </w:r>
+      <w:r>
+        <w:rPr>
+          <w:rFonts w:eastAsiaTheme="minorEastAsia"/>
+        </w:rPr>
+        <w:t>між нейронами та зміщення цих нейронів</w:t>
+      </w:r>
+      <w:r>
+        <w:rPr>
+          <w:rFonts w:eastAsiaTheme="minorEastAsia"/>
         </w:rPr>
         <w:t>,</w:t>
       </w:r>
       <w:r>
         <w:rPr>
-          <w:rFonts w:cs="Times New Roman"/>
-        </w:rPr>
-        <w:t xml:space="preserve"> з застосуванням алгоритму, відповідно до значення параметру </w:t>
-      </w:r>
-      <w:r>
-        <w:rPr>
-          <w:rFonts w:cs="Times New Roman"/>
-          <w:lang w:val="en-US"/>
-        </w:rPr>
-        <w:t>learning</w:t>
-      </w:r>
-      <w:r>
-        <w:rPr>
-          <w:rFonts w:cs="Times New Roman"/>
-        </w:rPr>
-        <w:t>_</w:t>
-      </w:r>
-      <w:r>
-        <w:rPr>
-          <w:rFonts w:cs="Times New Roman"/>
-          <w:lang w:val="en-US"/>
-        </w:rPr>
-        <w:t>algorithm</w:t>
-      </w:r>
-      <w:r>
-        <w:rPr>
-          <w:rFonts w:cs="Times New Roman"/>
-        </w:rPr>
-        <w:t xml:space="preserve"> (за допомогою функції </w:t>
-      </w:r>
-      <w:r>
-        <w:rPr>
-          <w:rFonts w:cs="Times New Roman"/>
-          <w:lang w:val="en-US"/>
-        </w:rPr>
-        <w:t>learning</w:t>
-      </w:r>
-      <w:r>
-        <w:rPr>
-          <w:rFonts w:cs="Times New Roman"/>
-        </w:rPr>
-        <w:t>_</w:t>
-      </w:r>
-      <w:r>
-        <w:rPr>
-          <w:rFonts w:cs="Times New Roman"/>
-          <w:lang w:val="en-US"/>
-        </w:rPr>
-        <w:t>process</w:t>
-      </w:r>
-      <w:r>
-        <w:rPr>
-          <w:rFonts w:cs="Times New Roman"/>
-        </w:rPr>
-        <w:t>), виведення похибки отриманого результату</w:t>
-      </w:r>
-      <w:r>
-        <w:rPr>
-          <w:rFonts w:cs="Times New Roman"/>
-        </w:rPr>
-        <w:t xml:space="preserve"> на </w:t>
-      </w:r>
-      <w:r>
-        <w:rPr>
-          <w:rFonts w:cs="Times New Roman"/>
-        </w:rPr>
-        <w:t>навчальній</w:t>
-      </w:r>
-      <w:r>
-        <w:rPr>
-          <w:rFonts w:cs="Times New Roman"/>
-        </w:rPr>
-        <w:t xml:space="preserve"> вибірці </w:t>
-      </w:r>
-      <w:r>
-        <w:rPr>
-          <w:rFonts w:cs="Times New Roman"/>
-          <w:lang w:val="en-US"/>
-        </w:rPr>
-        <w:t>tr</w:t>
-      </w:r>
-      <w:r>
-        <w:rPr>
-          <w:rFonts w:cs="Times New Roman"/>
-        </w:rPr>
-        <w:t>_</w:t>
-      </w:r>
-      <w:r>
-        <w:rPr>
-          <w:rFonts w:cs="Times New Roman"/>
-          <w:lang w:val="en-US"/>
-        </w:rPr>
-        <w:t>set</w:t>
-      </w:r>
-      <w:r>
-        <w:rPr>
-          <w:rFonts w:cs="Times New Roman"/>
-        </w:rPr>
-        <w:t>_</w:t>
-      </w:r>
-      <w:r>
-        <w:rPr>
-          <w:rFonts w:cs="Times New Roman"/>
-          <w:lang w:val="en-US"/>
-        </w:rPr>
-        <w:t>data</w:t>
-      </w:r>
-      <w:r>
-        <w:rPr>
-          <w:rFonts w:cs="Times New Roman"/>
-        </w:rPr>
-        <w:t xml:space="preserve">, порівняно з очікуваним у </w:t>
-      </w:r>
-      <w:r>
-        <w:rPr>
-          <w:rFonts w:cs="Times New Roman"/>
-        </w:rPr>
-        <w:t>ній результатом</w:t>
-      </w:r>
-      <w:r>
-        <w:rPr>
-          <w:rFonts w:cs="Times New Roman"/>
+          <w:rFonts w:eastAsiaTheme="minorEastAsia"/>
         </w:rPr>
         <w:t xml:space="preserve"> </w:t>
       </w:r>
       <w:r>
         <w:rPr>
-          <w:rFonts w:cs="Times New Roman"/>
-          <w:lang w:val="en-US"/>
-        </w:rPr>
-        <w:t>tr</w:t>
-      </w:r>
-      <w:r>
-        <w:rPr>
-          <w:rFonts w:cs="Times New Roman"/>
-        </w:rPr>
-        <w:t>_</w:t>
-      </w:r>
-      <w:r>
-        <w:rPr>
-          <w:rFonts w:cs="Times New Roman"/>
-          <w:lang w:val="en-US"/>
-        </w:rPr>
-        <w:t>set</w:t>
-      </w:r>
-      <w:r>
-        <w:rPr>
-          <w:rFonts w:cs="Times New Roman"/>
-        </w:rPr>
-        <w:t>_</w:t>
-      </w:r>
-      <w:r>
-        <w:rPr>
-          <w:rFonts w:cs="Times New Roman"/>
-          <w:lang w:val="en-US"/>
-        </w:rPr>
-        <w:t>res</w:t>
-      </w:r>
-      <w:r>
-        <w:rPr>
-          <w:rFonts w:cs="Times New Roman"/>
+          <w:rFonts w:eastAsiaTheme="minorEastAsia"/>
+        </w:rPr>
+        <w:t>імовірності мутації</w:t>
+      </w:r>
+      <w:r>
+        <w:rPr>
+          <w:rFonts w:eastAsiaTheme="minorEastAsia"/>
+        </w:rPr>
+        <w:t>,</w:t>
+      </w:r>
+      <w:r>
+        <w:rPr>
+          <w:rFonts w:eastAsiaTheme="minorEastAsia"/>
+        </w:rPr>
+        <w:t xml:space="preserve"> </w:t>
+      </w:r>
+      <w:r>
+        <w:rPr>
+          <w:rFonts w:eastAsiaTheme="minorEastAsia"/>
+        </w:rPr>
+        <w:t>і</w:t>
+      </w:r>
+      <w:r>
+        <w:rPr>
+          <w:rFonts w:eastAsiaTheme="minorEastAsia"/>
+        </w:rPr>
+        <w:t>мовірності схрещування</w:t>
+      </w:r>
+      <w:r>
+        <w:rPr>
+          <w:rFonts w:eastAsiaTheme="minorEastAsia"/>
+        </w:rPr>
+        <w:t xml:space="preserve"> та розміру популяції</w:t>
+      </w:r>
+      <w:r>
+        <w:rPr>
+          <w:rFonts w:eastAsiaTheme="minorEastAsia"/>
         </w:rPr>
         <w:t xml:space="preserve">, </w:t>
       </w:r>
       <w:r>
         <w:rPr>
-          <w:rFonts w:cs="Times New Roman"/>
-        </w:rPr>
-        <w:t>побудові графіка відповідності між очікуваним та отриманим результатом, кривої навчання нейронної мережі</w:t>
-      </w:r>
-      <w:r>
-        <w:rPr>
-          <w:rFonts w:cs="Times New Roman"/>
-        </w:rPr>
-        <w:t xml:space="preserve">, обчислення </w:t>
-      </w:r>
-      <w:r>
-        <w:rPr>
-          <w:rFonts w:cs="Times New Roman"/>
-        </w:rPr>
-        <w:t xml:space="preserve">та виведення </w:t>
-      </w:r>
-      <w:r>
-        <w:rPr>
-          <w:rFonts w:cs="Times New Roman"/>
-        </w:rPr>
-        <w:t>похибки</w:t>
-      </w:r>
-      <w:r>
-        <w:rPr>
-          <w:rFonts w:cs="Times New Roman"/>
-        </w:rPr>
-        <w:t xml:space="preserve"> отриманого</w:t>
-      </w:r>
-      <w:r>
-        <w:rPr>
-          <w:rFonts w:cs="Times New Roman"/>
-        </w:rPr>
-        <w:t xml:space="preserve"> </w:t>
-      </w:r>
-      <w:r>
-        <w:rPr>
-          <w:rFonts w:cs="Times New Roman"/>
-        </w:rPr>
-        <w:t xml:space="preserve">з </w:t>
-      </w:r>
-      <w:r>
-        <w:rPr>
-          <w:rFonts w:cs="Times New Roman"/>
-        </w:rPr>
-        <w:t xml:space="preserve">мережі </w:t>
-      </w:r>
-      <w:r>
-        <w:rPr>
-          <w:rFonts w:cs="Times New Roman"/>
-        </w:rPr>
-        <w:t xml:space="preserve">результату </w:t>
-      </w:r>
-      <w:r>
-        <w:rPr>
-          <w:rFonts w:cs="Times New Roman"/>
-        </w:rPr>
-        <w:t>на тестовій вибірці</w:t>
-      </w:r>
-      <w:r>
-        <w:rPr>
-          <w:rFonts w:cs="Times New Roman"/>
-        </w:rPr>
-        <w:t xml:space="preserve"> </w:t>
-      </w:r>
-      <w:r>
-        <w:rPr>
-          <w:rFonts w:cs="Times New Roman"/>
-          <w:lang w:val="en-US"/>
-        </w:rPr>
-        <w:t>test</w:t>
-      </w:r>
-      <w:r>
-        <w:rPr>
-          <w:rFonts w:cs="Times New Roman"/>
-        </w:rPr>
-        <w:t>_</w:t>
-      </w:r>
-      <w:r>
-        <w:rPr>
-          <w:rFonts w:cs="Times New Roman"/>
-          <w:lang w:val="en-US"/>
-        </w:rPr>
-        <w:t>set</w:t>
-      </w:r>
-      <w:r>
-        <w:rPr>
-          <w:rFonts w:cs="Times New Roman"/>
-        </w:rPr>
-        <w:t>_</w:t>
-      </w:r>
-      <w:r>
-        <w:rPr>
-          <w:rFonts w:cs="Times New Roman"/>
-          <w:lang w:val="en-US"/>
-        </w:rPr>
-        <w:t>data</w:t>
-      </w:r>
-      <w:r>
-        <w:rPr>
-          <w:rFonts w:cs="Times New Roman"/>
-        </w:rPr>
-        <w:t>,</w:t>
-      </w:r>
-      <w:r>
-        <w:rPr>
-          <w:rFonts w:cs="Times New Roman"/>
-        </w:rPr>
-        <w:t xml:space="preserve"> порівняно з очікуваним у ній результатом</w:t>
-      </w:r>
-      <w:r>
-        <w:rPr>
-          <w:rFonts w:cs="Times New Roman"/>
-        </w:rPr>
-        <w:t xml:space="preserve"> </w:t>
-      </w:r>
-      <w:r>
-        <w:rPr>
-          <w:rFonts w:cs="Times New Roman"/>
-          <w:lang w:val="en-US"/>
-        </w:rPr>
-        <w:t>test</w:t>
-      </w:r>
-      <w:r>
-        <w:rPr>
-          <w:rFonts w:cs="Times New Roman"/>
-        </w:rPr>
-        <w:t>_</w:t>
-      </w:r>
-      <w:r>
-        <w:rPr>
-          <w:rFonts w:cs="Times New Roman"/>
-          <w:lang w:val="en-US"/>
-        </w:rPr>
-        <w:t>set</w:t>
-      </w:r>
-      <w:r>
-        <w:rPr>
-          <w:rFonts w:cs="Times New Roman"/>
-        </w:rPr>
-        <w:t>_</w:t>
-      </w:r>
-      <w:r>
-        <w:rPr>
-          <w:rFonts w:cs="Times New Roman"/>
-          <w:lang w:val="en-US"/>
-        </w:rPr>
-        <w:t>res</w:t>
-      </w:r>
-      <w:r>
-        <w:rPr>
-          <w:rFonts w:cs="Times New Roman"/>
-        </w:rPr>
-        <w:t xml:space="preserve">, </w:t>
-      </w:r>
-      <w:r>
-        <w:rPr>
-          <w:rFonts w:cs="Times New Roman"/>
-        </w:rPr>
-        <w:t>побудові графіка відповідності між очікуваним та отриманим результатом.</w:t>
-      </w:r>
-      <w:r>
-        <w:rPr>
-          <w:rFonts w:cs="Times New Roman"/>
-        </w:rPr>
-        <w:t xml:space="preserve"> Інші вхідні параметри – </w:t>
-      </w:r>
-      <w:r>
-        <w:rPr>
-          <w:rFonts w:cs="Times New Roman"/>
-          <w:lang w:val="en-US"/>
-        </w:rPr>
-        <w:t>error</w:t>
-      </w:r>
-      <w:r>
-        <w:rPr>
-          <w:rFonts w:cs="Times New Roman"/>
-        </w:rPr>
-        <w:t>_</w:t>
-      </w:r>
-      <w:r>
-        <w:rPr>
-          <w:rFonts w:cs="Times New Roman"/>
-          <w:lang w:val="en-US"/>
-        </w:rPr>
-        <w:t>threshold</w:t>
-      </w:r>
-      <w:r>
-        <w:rPr>
-          <w:rFonts w:cs="Times New Roman"/>
-        </w:rPr>
-        <w:t xml:space="preserve"> – </w:t>
-      </w:r>
-      <w:r>
-        <w:rPr>
-          <w:rFonts w:cs="Times New Roman"/>
-        </w:rPr>
-        <w:t xml:space="preserve">задане значення похибки нейронної мережі, при досягненні якого навчання завершується, </w:t>
-      </w:r>
-      <w:r>
-        <w:rPr>
-          <w:rFonts w:cs="Times New Roman"/>
-          <w:lang w:val="en-US"/>
-        </w:rPr>
-        <w:t>epochs</w:t>
-      </w:r>
-      <w:r>
-        <w:rPr>
-          <w:rFonts w:cs="Times New Roman"/>
-        </w:rPr>
-        <w:t>_</w:t>
-      </w:r>
-      <w:r>
-        <w:rPr>
-          <w:rFonts w:cs="Times New Roman"/>
-          <w:lang w:val="en-US"/>
-        </w:rPr>
-        <w:t>threshold</w:t>
-      </w:r>
-      <w:r>
-        <w:rPr>
-          <w:rFonts w:cs="Times New Roman"/>
-        </w:rPr>
-        <w:t xml:space="preserve"> </w:t>
-      </w:r>
-      <w:r>
-        <w:rPr>
-          <w:rFonts w:cs="Times New Roman"/>
-        </w:rPr>
-        <w:t>–</w:t>
-      </w:r>
-      <w:r>
-        <w:rPr>
-          <w:rFonts w:cs="Times New Roman"/>
-        </w:rPr>
-        <w:t xml:space="preserve"> </w:t>
-      </w:r>
-      <w:r>
-        <w:rPr>
-          <w:rFonts w:cs="Times New Roman"/>
-        </w:rPr>
-        <w:t xml:space="preserve">задане значення кількості епох навчання нейронної мережі, при досягненні якого воно завершується, </w:t>
-      </w:r>
-      <w:proofErr w:type="spellStart"/>
-      <w:r>
-        <w:rPr>
-          <w:rFonts w:cs="Times New Roman"/>
-          <w:lang w:val="en-US"/>
-        </w:rPr>
-        <w:t>neur</w:t>
-      </w:r>
-      <w:proofErr w:type="spellEnd"/>
-      <w:r>
-        <w:rPr>
-          <w:rFonts w:cs="Times New Roman"/>
-        </w:rPr>
-        <w:t>_</w:t>
-      </w:r>
-      <w:r>
-        <w:rPr>
-          <w:rFonts w:cs="Times New Roman"/>
-          <w:lang w:val="en-US"/>
-        </w:rPr>
-        <w:t>layer</w:t>
-      </w:r>
-      <w:r>
-        <w:rPr>
-          <w:rFonts w:cs="Times New Roman"/>
-        </w:rPr>
-        <w:t>_</w:t>
-      </w:r>
-      <w:proofErr w:type="spellStart"/>
-      <w:r>
-        <w:rPr>
-          <w:rFonts w:cs="Times New Roman"/>
-          <w:lang w:val="en-US"/>
-        </w:rPr>
-        <w:t>arr</w:t>
-      </w:r>
-      <w:proofErr w:type="spellEnd"/>
-      <w:r>
-        <w:rPr>
-          <w:rFonts w:cs="Times New Roman"/>
-        </w:rPr>
-        <w:t xml:space="preserve"> </w:t>
-      </w:r>
-      <w:r>
-        <w:rPr>
-          <w:rFonts w:cs="Times New Roman"/>
-        </w:rPr>
-        <w:t>–</w:t>
-      </w:r>
-      <w:r>
-        <w:rPr>
-          <w:rFonts w:cs="Times New Roman"/>
-        </w:rPr>
-        <w:t xml:space="preserve"> </w:t>
-      </w:r>
-      <w:r>
-        <w:rPr>
-          <w:rFonts w:cs="Times New Roman"/>
-        </w:rPr>
-        <w:t>список, у якому записано кількість нейронів на кожному шарі мережі</w:t>
-      </w:r>
-      <w:r>
-        <w:rPr>
-          <w:rFonts w:cs="Times New Roman"/>
-        </w:rPr>
-        <w:t xml:space="preserve">, </w:t>
-      </w:r>
-      <w:r>
-        <w:rPr>
-          <w:rFonts w:cs="Times New Roman"/>
-          <w:lang w:val="en-US"/>
-        </w:rPr>
-        <w:t>eta</w:t>
-      </w:r>
-      <w:r>
-        <w:rPr>
-          <w:rFonts w:cs="Times New Roman"/>
-        </w:rPr>
-        <w:t xml:space="preserve"> </w:t>
-      </w:r>
-      <w:r>
-        <w:rPr>
-          <w:rFonts w:cs="Times New Roman"/>
-        </w:rPr>
-        <w:t>–</w:t>
-      </w:r>
-      <w:r>
-        <w:rPr>
-          <w:rFonts w:cs="Times New Roman"/>
-        </w:rPr>
-        <w:t xml:space="preserve"> </w:t>
-      </w:r>
-      <w:r>
-        <w:rPr>
-          <w:rFonts w:cs="Times New Roman"/>
-        </w:rPr>
-        <w:t xml:space="preserve">коефіцієнт навчання нейронної мережі, </w:t>
-      </w:r>
-      <w:r>
-        <w:rPr>
-          <w:rFonts w:cs="Times New Roman"/>
-          <w:lang w:val="en-US"/>
-        </w:rPr>
-        <w:t>batch</w:t>
-      </w:r>
-      <w:r>
-        <w:rPr>
-          <w:rFonts w:cs="Times New Roman"/>
-        </w:rPr>
-        <w:t xml:space="preserve"> </w:t>
-      </w:r>
-      <w:r>
-        <w:rPr>
-          <w:rFonts w:cs="Times New Roman"/>
-        </w:rPr>
-        <w:t>– довжина порції навчання, після досягнення якої відбувається оновлення ваг зв’язків між нейронами</w:t>
-      </w:r>
-      <w:r>
-        <w:rPr>
-          <w:rFonts w:cs="Times New Roman"/>
-        </w:rPr>
-        <w:t xml:space="preserve">, </w:t>
-      </w:r>
-      <w:proofErr w:type="spellStart"/>
-      <w:r>
-        <w:rPr>
-          <w:rFonts w:cs="Times New Roman"/>
-          <w:lang w:val="en-US"/>
-        </w:rPr>
-        <w:t>args</w:t>
-      </w:r>
-      <w:proofErr w:type="spellEnd"/>
-      <w:r>
-        <w:rPr>
-          <w:rFonts w:cs="Times New Roman"/>
-        </w:rPr>
-        <w:t xml:space="preserve"> </w:t>
-      </w:r>
-      <w:r>
-        <w:rPr>
-          <w:rFonts w:cs="Times New Roman"/>
-        </w:rPr>
-        <w:t>–</w:t>
-      </w:r>
-      <w:r>
-        <w:rPr>
-          <w:rFonts w:cs="Times New Roman"/>
-        </w:rPr>
-        <w:t xml:space="preserve"> </w:t>
-      </w:r>
-      <w:r>
-        <w:rPr>
-          <w:rFonts w:cs="Times New Roman"/>
-        </w:rPr>
-        <w:t xml:space="preserve">необов’язковий параметр мережі, необхідний для навчанням генетичним алгоритмом, </w:t>
-      </w:r>
-      <w:r>
-        <w:rPr>
           <w:rFonts w:eastAsiaTheme="minorEastAsia"/>
         </w:rPr>
-        <w:t xml:space="preserve">– </w:t>
-      </w:r>
-      <w:r>
-        <w:rPr>
-          <w:rFonts w:eastAsiaTheme="minorEastAsia"/>
-        </w:rPr>
-        <w:t xml:space="preserve">п’ять </w:t>
-      </w:r>
-      <w:r>
-        <w:rPr>
-          <w:rFonts w:eastAsiaTheme="minorEastAsia"/>
-        </w:rPr>
-        <w:t>чис</w:t>
-      </w:r>
-      <w:r>
-        <w:rPr>
-          <w:rFonts w:eastAsiaTheme="minorEastAsia"/>
-        </w:rPr>
-        <w:t>ел</w:t>
-      </w:r>
-      <w:r>
-        <w:rPr>
-          <w:rFonts w:eastAsiaTheme="minorEastAsia"/>
-        </w:rPr>
-        <w:t xml:space="preserve">, що відповідають верхній </w:t>
-      </w:r>
-      <w:r>
-        <w:rPr>
-          <w:rFonts w:eastAsiaTheme="minorEastAsia"/>
-        </w:rPr>
-        <w:t>і</w:t>
-      </w:r>
-      <w:r>
-        <w:rPr>
-          <w:rFonts w:eastAsiaTheme="minorEastAsia"/>
-        </w:rPr>
-        <w:t xml:space="preserve"> нижній межі значень ваг </w:t>
-      </w:r>
-      <w:r>
-        <w:rPr>
-          <w:rFonts w:eastAsiaTheme="minorEastAsia"/>
-        </w:rPr>
-        <w:t xml:space="preserve">зв’язків </w:t>
-      </w:r>
-      <w:r>
-        <w:rPr>
-          <w:rFonts w:eastAsiaTheme="minorEastAsia"/>
-        </w:rPr>
-        <w:t>між нейронами та зміщення цих нейронів</w:t>
-      </w:r>
-      <w:r>
-        <w:rPr>
-          <w:rFonts w:eastAsiaTheme="minorEastAsia"/>
-        </w:rPr>
-        <w:t>,</w:t>
-      </w:r>
-      <w:r>
-        <w:rPr>
-          <w:rFonts w:eastAsiaTheme="minorEastAsia"/>
-        </w:rPr>
-        <w:t xml:space="preserve"> </w:t>
-      </w:r>
-      <w:r>
-        <w:rPr>
-          <w:rFonts w:eastAsiaTheme="minorEastAsia"/>
-        </w:rPr>
-        <w:t>імовірності мутації</w:t>
-      </w:r>
-      <w:r>
-        <w:rPr>
-          <w:rFonts w:eastAsiaTheme="minorEastAsia"/>
-        </w:rPr>
-        <w:t>,</w:t>
-      </w:r>
-      <w:r>
-        <w:rPr>
-          <w:rFonts w:eastAsiaTheme="minorEastAsia"/>
-        </w:rPr>
-        <w:t xml:space="preserve"> </w:t>
-      </w:r>
-      <w:r>
-        <w:rPr>
-          <w:rFonts w:eastAsiaTheme="minorEastAsia"/>
-        </w:rPr>
-        <w:t>і</w:t>
-      </w:r>
-      <w:r>
-        <w:rPr>
-          <w:rFonts w:eastAsiaTheme="minorEastAsia"/>
-        </w:rPr>
-        <w:t>мовірності схрещування</w:t>
-      </w:r>
-      <w:r>
-        <w:rPr>
-          <w:rFonts w:eastAsiaTheme="minorEastAsia"/>
-        </w:rPr>
-        <w:t xml:space="preserve"> та розміру популяції</w:t>
-      </w:r>
-      <w:r>
-        <w:rPr>
-          <w:rFonts w:eastAsiaTheme="minorEastAsia"/>
-        </w:rPr>
-        <w:t xml:space="preserve">, </w:t>
-      </w:r>
-      <w:r>
-        <w:rPr>
-          <w:rFonts w:eastAsiaTheme="minorEastAsia"/>
-        </w:rPr>
-        <w:t xml:space="preserve">та </w:t>
-      </w:r>
-      <w:r>
-        <w:rPr>
-          <w:rFonts w:eastAsiaTheme="minorEastAsia"/>
-        </w:rPr>
-        <w:lastRenderedPageBreak/>
-        <w:t>два списки, що містять активаційні функції та їх</w:t>
+        <w:t>та два списки, що містять активаційні функції та їх</w:t>
       </w:r>
       <w:r>
         <w:rPr>
@@ -36750,6 +36474,7 @@
           <w:numId w:val="23"/>
         </w:numPr>
         <w:ind w:firstLine="851"/>
+        <w:jc w:val="both"/>
         <w:rPr>
           <w:rFonts w:cs="Times New Roman"/>
         </w:rPr>
@@ -36813,14 +36538,16 @@
       <w:pPr>
         <w:pStyle w:val="a0"/>
         <w:ind w:left="709" w:firstLine="851"/>
-        <w:rPr>
-          <w:rFonts w:cs="Times New Roman"/>
-        </w:rPr>
-      </w:pPr>
-      <w:r>
-        <w:rPr>
-          <w:rFonts w:cs="Times New Roman"/>
-        </w:rPr>
+        <w:jc w:val="both"/>
+        <w:rPr>
+          <w:rFonts w:cs="Times New Roman"/>
+        </w:rPr>
+      </w:pPr>
+      <w:r>
+        <w:rPr>
+          <w:rFonts w:cs="Times New Roman"/>
+        </w:rPr>
+        <w:lastRenderedPageBreak/>
         <w:t xml:space="preserve">Цей модуль необхідній для навчання нейронної мережі за допомого генетичного алгоритму. </w:t>
       </w:r>
       <w:r>
@@ -36838,6 +36565,7 @@
           <w:numId w:val="29"/>
         </w:numPr>
         <w:ind w:firstLine="851"/>
+        <w:jc w:val="both"/>
         <w:rPr>
           <w:rFonts w:cs="Times New Roman"/>
         </w:rPr>
@@ -36987,6 +36715,7 @@
           <w:numId w:val="28"/>
         </w:numPr>
         <w:ind w:firstLine="851"/>
+        <w:jc w:val="both"/>
         <w:rPr>
           <w:rFonts w:cs="Times New Roman"/>
         </w:rPr>
@@ -37290,156 +37019,153 @@
         <w:t>записується</w:t>
       </w:r>
       <w:r>
-        <w:t xml:space="preserve"> в кортеж, що моделює хромосому. Цей кортеж разом зі значенням пристосованості записуються у словник, який повертається з функції. До інших вхідних параметрів </w:t>
-      </w:r>
-      <w:r>
+        <w:t xml:space="preserve"> в кортеж, що моделює хромосому. Цей кортеж разом зі значенням пристосованості записуються у словник, який повертається з функції. До інших вхідних параметрів належать </w:t>
+      </w:r>
+      <w:proofErr w:type="spellStart"/>
+      <w:r>
+        <w:rPr>
+          <w:rFonts w:cs="Times New Roman"/>
+          <w:lang w:val="en-US"/>
+        </w:rPr>
+        <w:t>neur</w:t>
+      </w:r>
+      <w:proofErr w:type="spellEnd"/>
+      <w:r>
+        <w:rPr>
+          <w:rFonts w:cs="Times New Roman"/>
+        </w:rPr>
+        <w:t>_</w:t>
+      </w:r>
+      <w:r>
+        <w:rPr>
+          <w:rFonts w:cs="Times New Roman"/>
+          <w:lang w:val="en-US"/>
+        </w:rPr>
+        <w:t>layer</w:t>
+      </w:r>
+      <w:r>
+        <w:rPr>
+          <w:rFonts w:cs="Times New Roman"/>
+        </w:rPr>
+        <w:t>_</w:t>
+      </w:r>
+      <w:proofErr w:type="spellStart"/>
+      <w:r>
+        <w:rPr>
+          <w:rFonts w:cs="Times New Roman"/>
+          <w:lang w:val="en-US"/>
+        </w:rPr>
+        <w:t>arr</w:t>
+      </w:r>
+      <w:proofErr w:type="spellEnd"/>
+      <w:r>
+        <w:rPr>
+          <w:rFonts w:cs="Times New Roman"/>
+        </w:rPr>
+        <w:t xml:space="preserve"> – </w:t>
+      </w:r>
+      <w:r>
+        <w:rPr>
+          <w:rFonts w:cs="Times New Roman"/>
+        </w:rPr>
+        <w:t>список,</w:t>
+      </w:r>
+      <w:r>
+        <w:rPr>
+          <w:rFonts w:cs="Times New Roman"/>
+        </w:rPr>
+        <w:t xml:space="preserve"> що визначає розподіл нейронів за шарами, </w:t>
+      </w:r>
+      <w:r>
+        <w:rPr>
+          <w:rFonts w:cs="Times New Roman"/>
+          <w:lang w:val="en-US"/>
+        </w:rPr>
+        <w:t>set</w:t>
+      </w:r>
+      <w:r>
+        <w:rPr>
+          <w:rFonts w:cs="Times New Roman"/>
+        </w:rPr>
+        <w:t>_</w:t>
+      </w:r>
+      <w:r>
+        <w:rPr>
+          <w:rFonts w:cs="Times New Roman"/>
+          <w:lang w:val="en-US"/>
+        </w:rPr>
+        <w:t>length</w:t>
+      </w:r>
+      <w:r>
+        <w:rPr>
+          <w:rFonts w:cs="Times New Roman"/>
+        </w:rPr>
+        <w:t xml:space="preserve"> – довжина вхідної вибірки, </w:t>
+      </w:r>
+      <w:r>
+        <w:rPr>
+          <w:rFonts w:cs="Times New Roman"/>
+          <w:lang w:val="en-US"/>
+        </w:rPr>
+        <w:t>set</w:t>
+      </w:r>
+      <w:r>
+        <w:rPr>
+          <w:rFonts w:cs="Times New Roman"/>
+        </w:rPr>
+        <w:t>_</w:t>
+      </w:r>
+      <w:r>
+        <w:rPr>
+          <w:rFonts w:cs="Times New Roman"/>
+          <w:lang w:val="en-US"/>
+        </w:rPr>
+        <w:t>data</w:t>
+      </w:r>
+      <w:r>
+        <w:rPr>
+          <w:rFonts w:cs="Times New Roman"/>
+        </w:rPr>
+        <w:t xml:space="preserve"> – вхідні дані нейронної мережі, </w:t>
+      </w:r>
+      <w:r>
+        <w:rPr>
+          <w:rFonts w:cs="Times New Roman"/>
+          <w:lang w:val="en-US"/>
+        </w:rPr>
+        <w:t>set</w:t>
+      </w:r>
+      <w:r>
+        <w:rPr>
+          <w:rFonts w:cs="Times New Roman"/>
+        </w:rPr>
+        <w:t>_</w:t>
+      </w:r>
+      <w:r>
+        <w:rPr>
+          <w:rFonts w:cs="Times New Roman"/>
+          <w:lang w:val="en-US"/>
+        </w:rPr>
+        <w:t>res</w:t>
+      </w:r>
+      <w:r>
+        <w:rPr>
+          <w:rFonts w:cs="Times New Roman"/>
+        </w:rPr>
+        <w:t xml:space="preserve"> – очікуваний вихідний результат нейронної мережі</w:t>
+      </w:r>
+      <w:r>
+        <w:rPr>
+          <w:rFonts w:cs="Times New Roman"/>
+        </w:rPr>
+        <w:t xml:space="preserve">, </w:t>
+      </w:r>
+      <w:r>
+        <w:rPr>
+          <w:rFonts w:cs="Times New Roman"/>
+          <w:lang w:val="en-US"/>
+        </w:rPr>
         <w:lastRenderedPageBreak/>
-        <w:t xml:space="preserve">належать </w:t>
-      </w:r>
-      <w:proofErr w:type="spellStart"/>
-      <w:r>
-        <w:rPr>
-          <w:rFonts w:cs="Times New Roman"/>
-          <w:lang w:val="en-US"/>
-        </w:rPr>
-        <w:t>neur</w:t>
-      </w:r>
-      <w:proofErr w:type="spellEnd"/>
-      <w:r>
-        <w:rPr>
-          <w:rFonts w:cs="Times New Roman"/>
-        </w:rPr>
-        <w:t>_</w:t>
-      </w:r>
-      <w:r>
-        <w:rPr>
-          <w:rFonts w:cs="Times New Roman"/>
-          <w:lang w:val="en-US"/>
-        </w:rPr>
-        <w:t>layer</w:t>
-      </w:r>
-      <w:r>
-        <w:rPr>
-          <w:rFonts w:cs="Times New Roman"/>
-        </w:rPr>
-        <w:t>_</w:t>
-      </w:r>
-      <w:proofErr w:type="spellStart"/>
-      <w:r>
-        <w:rPr>
-          <w:rFonts w:cs="Times New Roman"/>
-          <w:lang w:val="en-US"/>
-        </w:rPr>
-        <w:t>arr</w:t>
-      </w:r>
-      <w:proofErr w:type="spellEnd"/>
-      <w:r>
-        <w:rPr>
-          <w:rFonts w:cs="Times New Roman"/>
-        </w:rPr>
-        <w:t xml:space="preserve"> – </w:t>
-      </w:r>
-      <w:r>
-        <w:rPr>
-          <w:rFonts w:cs="Times New Roman"/>
-        </w:rPr>
-        <w:t>список,</w:t>
-      </w:r>
-      <w:r>
-        <w:rPr>
-          <w:rFonts w:cs="Times New Roman"/>
-        </w:rPr>
-        <w:t xml:space="preserve"> що визначає розподіл нейронів за шарами, </w:t>
-      </w:r>
-      <w:r>
-        <w:rPr>
-          <w:rFonts w:cs="Times New Roman"/>
-          <w:lang w:val="en-US"/>
-        </w:rPr>
-        <w:t>set</w:t>
-      </w:r>
-      <w:r>
-        <w:rPr>
-          <w:rFonts w:cs="Times New Roman"/>
-        </w:rPr>
-        <w:t>_</w:t>
-      </w:r>
-      <w:r>
-        <w:rPr>
-          <w:rFonts w:cs="Times New Roman"/>
-          <w:lang w:val="en-US"/>
-        </w:rPr>
-        <w:t>length</w:t>
-      </w:r>
-      <w:r>
-        <w:rPr>
-          <w:rFonts w:cs="Times New Roman"/>
-        </w:rPr>
-        <w:t xml:space="preserve"> – довжина вхідної вибірки, </w:t>
-      </w:r>
-      <w:r>
-        <w:rPr>
-          <w:rFonts w:cs="Times New Roman"/>
-          <w:lang w:val="en-US"/>
-        </w:rPr>
-        <w:t>set</w:t>
-      </w:r>
-      <w:r>
-        <w:rPr>
-          <w:rFonts w:cs="Times New Roman"/>
-        </w:rPr>
-        <w:t>_</w:t>
-      </w:r>
-      <w:r>
-        <w:rPr>
-          <w:rFonts w:cs="Times New Roman"/>
-          <w:lang w:val="en-US"/>
-        </w:rPr>
-        <w:t>data</w:t>
-      </w:r>
-      <w:r>
-        <w:rPr>
-          <w:rFonts w:cs="Times New Roman"/>
-        </w:rPr>
-        <w:t xml:space="preserve"> – вхідні дані нейронної мережі, </w:t>
-      </w:r>
-      <w:r>
-        <w:rPr>
-          <w:rFonts w:cs="Times New Roman"/>
-          <w:lang w:val="en-US"/>
-        </w:rPr>
-        <w:t>set</w:t>
-      </w:r>
-      <w:r>
-        <w:rPr>
-          <w:rFonts w:cs="Times New Roman"/>
-        </w:rPr>
-        <w:t>_</w:t>
-      </w:r>
-      <w:r>
-        <w:rPr>
-          <w:rFonts w:cs="Times New Roman"/>
-          <w:lang w:val="en-US"/>
-        </w:rPr>
-        <w:t>res</w:t>
-      </w:r>
-      <w:r>
-        <w:rPr>
-          <w:rFonts w:cs="Times New Roman"/>
-        </w:rPr>
-        <w:t xml:space="preserve"> – очікуваний вихідний результат нейронної мережі</w:t>
-      </w:r>
-      <w:r>
-        <w:rPr>
-          <w:rFonts w:cs="Times New Roman"/>
-        </w:rPr>
-        <w:t xml:space="preserve">, </w:t>
-      </w:r>
-      <w:r>
-        <w:rPr>
-          <w:rFonts w:cs="Times New Roman"/>
-          <w:lang w:val="en-US"/>
-        </w:rPr>
         <w:t>w</w:t>
       </w:r>
       <w:r>
@@ -37538,6 +37264,7 @@
           <w:numId w:val="28"/>
         </w:numPr>
         <w:ind w:firstLine="851"/>
+        <w:jc w:val="both"/>
         <w:rPr>
           <w:rFonts w:cs="Times New Roman"/>
         </w:rPr>
@@ -37597,59 +37324,507 @@
       <w:r>
         <w:rPr>
           <w:rFonts w:cs="Times New Roman"/>
+        </w:rPr>
+        <w:t>формулою</w:t>
+      </w:r>
+      <w:r>
+        <w:rPr>
+          <w:rFonts w:cs="Times New Roman"/>
+        </w:rPr>
+        <w:br/>
+      </w:r>
+      <m:oMathPara>
+        <m:oMath>
+          <m:r>
+            <m:rPr>
+              <m:sty m:val="p"/>
+            </m:rPr>
+            <w:rPr>
+              <w:rFonts w:ascii="Cambria Math" w:hAnsi="Cambria Math" w:cs="Times New Roman"/>
+            </w:rPr>
+            <m:t>pro</m:t>
+          </m:r>
+          <m:sSub>
+            <m:sSubPr>
+              <m:ctrlPr>
+                <w:rPr>
+                  <w:rFonts w:ascii="Cambria Math" w:hAnsi="Cambria Math" w:cs="Times New Roman"/>
+                  <w:i/>
+                  <w:lang w:val="en-US"/>
+                </w:rPr>
+              </m:ctrlPr>
+            </m:sSubPr>
+            <m:e>
+              <m:r>
+                <w:rPr>
+                  <w:rFonts w:ascii="Cambria Math" w:hAnsi="Cambria Math" w:cs="Times New Roman"/>
+                </w:rPr>
+                <m:t>b</m:t>
+              </m:r>
+              <m:ctrlPr>
+                <w:rPr>
+                  <w:rFonts w:ascii="Cambria Math" w:hAnsi="Cambria Math" w:cs="Times New Roman"/>
+                  <w:i/>
+                </w:rPr>
+              </m:ctrlPr>
+            </m:e>
+            <m:sub>
+              <m:r>
+                <w:rPr>
+                  <w:rFonts w:ascii="Cambria Math" w:hAnsi="Cambria Math" w:cs="Times New Roman"/>
+                  <w:lang w:val="en-US"/>
+                </w:rPr>
+                <m:t>i</m:t>
+              </m:r>
+            </m:sub>
+          </m:sSub>
+          <m:r>
+            <w:rPr>
+              <w:rFonts w:ascii="Cambria Math" w:hAnsi="Cambria Math" w:cs="Times New Roman"/>
+            </w:rPr>
+            <m:t>=</m:t>
+          </m:r>
+          <m:f>
+            <m:fPr>
+              <m:ctrlPr>
+                <w:rPr>
+                  <w:rFonts w:ascii="Cambria Math" w:hAnsi="Cambria Math" w:cs="Times New Roman"/>
+                </w:rPr>
+              </m:ctrlPr>
+            </m:fPr>
+            <m:num>
+              <m:sSup>
+                <m:sSupPr>
+                  <m:ctrlPr>
+                    <w:rPr>
+                      <w:rFonts w:ascii="Cambria Math" w:hAnsi="Cambria Math" w:cs="Times New Roman"/>
+                      <w:i/>
+                    </w:rPr>
+                  </m:ctrlPr>
+                </m:sSupPr>
+                <m:e>
+                  <m:r>
+                    <w:rPr>
+                      <w:rFonts w:ascii="Cambria Math" w:hAnsi="Cambria Math" w:cs="Times New Roman"/>
+                    </w:rPr>
+                    <m:t>e</m:t>
+                  </m:r>
+                  <m:ctrlPr>
+                    <w:rPr>
+                      <w:rFonts w:ascii="Cambria Math" w:hAnsi="Cambria Math" w:cs="Times New Roman"/>
+                    </w:rPr>
+                  </m:ctrlPr>
+                </m:e>
+                <m:sup>
+                  <m:sSub>
+                    <m:sSubPr>
+                      <m:ctrlPr>
+                        <w:rPr>
+                          <w:rFonts w:ascii="Cambria Math" w:hAnsi="Cambria Math" w:cs="Times New Roman"/>
+                          <w:i/>
+                        </w:rPr>
+                      </m:ctrlPr>
+                    </m:sSubPr>
+                    <m:e>
+                      <m:r>
+                        <w:rPr>
+                          <w:rFonts w:ascii="Cambria Math" w:hAnsi="Cambria Math" w:cs="Times New Roman"/>
+                        </w:rPr>
+                        <m:t>x</m:t>
+                      </m:r>
+                    </m:e>
+                    <m:sub>
+                      <m:r>
+                        <w:rPr>
+                          <w:rFonts w:ascii="Cambria Math" w:hAnsi="Cambria Math" w:cs="Times New Roman"/>
+                        </w:rPr>
+                        <m:t>i</m:t>
+                      </m:r>
+                    </m:sub>
+                  </m:sSub>
+                </m:sup>
+              </m:sSup>
+            </m:num>
+            <m:den>
+              <m:r>
+                <w:rPr>
+                  <w:rFonts w:ascii="Cambria Math" w:hAnsi="Cambria Math" w:cs="Times New Roman"/>
+                </w:rPr>
+                <m:t>sum</m:t>
+              </m:r>
+              <m:d>
+                <m:dPr>
+                  <m:ctrlPr>
+                    <w:rPr>
+                      <w:rFonts w:ascii="Cambria Math" w:hAnsi="Cambria Math" w:cs="Times New Roman"/>
+                    </w:rPr>
+                  </m:ctrlPr>
+                </m:dPr>
+                <m:e>
+                  <m:sSup>
+                    <m:sSupPr>
+                      <m:ctrlPr>
+                        <w:rPr>
+                          <w:rFonts w:ascii="Cambria Math" w:hAnsi="Cambria Math" w:cs="Times New Roman"/>
+                          <w:i/>
+                        </w:rPr>
+                      </m:ctrlPr>
+                    </m:sSupPr>
+                    <m:e>
+                      <m:r>
+                        <w:rPr>
+                          <w:rFonts w:ascii="Cambria Math" w:hAnsi="Cambria Math" w:cs="Times New Roman"/>
+                        </w:rPr>
+                        <m:t>e</m:t>
+                      </m:r>
+                      <m:ctrlPr>
+                        <w:rPr>
+                          <w:rFonts w:ascii="Cambria Math" w:hAnsi="Cambria Math" w:cs="Times New Roman"/>
+                        </w:rPr>
+                      </m:ctrlPr>
+                    </m:e>
+                    <m:sup>
+                      <m:sSub>
+                        <m:sSubPr>
+                          <m:ctrlPr>
+                            <w:rPr>
+                              <w:rFonts w:ascii="Cambria Math" w:hAnsi="Cambria Math" w:cs="Times New Roman"/>
+                              <w:i/>
+                            </w:rPr>
+                          </m:ctrlPr>
+                        </m:sSubPr>
+                        <m:e>
+                          <m:r>
+                            <w:rPr>
+                              <w:rFonts w:ascii="Cambria Math" w:hAnsi="Cambria Math" w:cs="Times New Roman"/>
+                            </w:rPr>
+                            <m:t>x</m:t>
+                          </m:r>
+                        </m:e>
+                        <m:sub>
+                          <m:r>
+                            <w:rPr>
+                              <w:rFonts w:ascii="Cambria Math" w:hAnsi="Cambria Math" w:cs="Times New Roman"/>
+                            </w:rPr>
+                            <m:t>j</m:t>
+                          </m:r>
+                        </m:sub>
+                      </m:sSub>
+                    </m:sup>
+                  </m:sSup>
+                  <m:ctrlPr>
+                    <w:rPr>
+                      <w:rFonts w:ascii="Cambria Math" w:hAnsi="Cambria Math" w:cs="Times New Roman"/>
+                      <w:i/>
+                    </w:rPr>
+                  </m:ctrlPr>
+                </m:e>
+              </m:d>
+            </m:den>
+          </m:f>
+          <m:r>
+            <w:rPr>
+              <w:rFonts w:ascii="Cambria Math" w:hAnsi="Cambria Math" w:cs="Times New Roman"/>
+            </w:rPr>
+            <m:t>,</m:t>
+          </m:r>
+          <m:r>
+            <m:rPr>
+              <m:sty m:val="p"/>
+            </m:rPr>
+            <w:rPr>
+              <w:rFonts w:ascii="Cambria Math" w:hAnsi="Cambria Math" w:cs="Times New Roman"/>
+            </w:rPr>
+            <m:t>i=</m:t>
+          </m:r>
+          <m:bar>
+            <m:barPr>
+              <m:pos m:val="top"/>
+              <m:ctrlPr>
+                <w:rPr>
+                  <w:rFonts w:ascii="Cambria Math" w:hAnsi="Cambria Math" w:cs="Times New Roman"/>
+                </w:rPr>
+              </m:ctrlPr>
+            </m:barPr>
+            <m:e>
+              <m:r>
+                <w:rPr>
+                  <w:rFonts w:ascii="Cambria Math" w:hAnsi="Cambria Math" w:cs="Times New Roman"/>
+                </w:rPr>
+                <m:t>1,n</m:t>
+              </m:r>
+            </m:e>
+          </m:bar>
+          <m:r>
+            <w:rPr>
+              <w:rFonts w:ascii="Cambria Math" w:hAnsi="Cambria Math" w:cs="Times New Roman"/>
+            </w:rPr>
+            <m:t>,j=</m:t>
+          </m:r>
+          <m:bar>
+            <m:barPr>
+              <m:pos m:val="top"/>
+              <m:ctrlPr>
+                <w:rPr>
+                  <w:rFonts w:ascii="Cambria Math" w:hAnsi="Cambria Math" w:cs="Times New Roman"/>
+                </w:rPr>
+              </m:ctrlPr>
+            </m:barPr>
+            <m:e>
+              <m:r>
+                <w:rPr>
+                  <w:rFonts w:ascii="Cambria Math" w:hAnsi="Cambria Math" w:cs="Times New Roman"/>
+                </w:rPr>
+                <m:t>1,n</m:t>
+              </m:r>
+            </m:e>
+          </m:bar>
+          <m:r>
+            <w:rPr>
+              <w:rFonts w:cs="Times New Roman"/>
+            </w:rPr>
+            <w:br/>
+          </m:r>
+        </m:oMath>
+      </m:oMathPara>
+      <w:r>
+        <w:rPr>
+          <w:rFonts w:cs="Times New Roman"/>
+        </w:rPr>
+        <w:t>де</w:t>
+      </w:r>
+      <w:r>
+        <w:rPr>
+          <w:rFonts w:cs="Times New Roman"/>
+        </w:rPr>
+        <w:t xml:space="preserve"> </w:t>
+      </w:r>
+      <m:oMath>
+        <m:r>
+          <w:rPr>
+            <w:rFonts w:ascii="Cambria Math" w:hAnsi="Cambria Math" w:cs="Times New Roman"/>
+          </w:rPr>
+          <m:t>pro</m:t>
+        </m:r>
+        <m:sSub>
+          <m:sSubPr>
+            <m:ctrlPr>
+              <w:rPr>
+                <w:rFonts w:ascii="Cambria Math" w:hAnsi="Cambria Math" w:cs="Times New Roman"/>
+                <w:i/>
+              </w:rPr>
+            </m:ctrlPr>
+          </m:sSubPr>
+          <m:e>
+            <m:r>
+              <w:rPr>
+                <w:rFonts w:ascii="Cambria Math" w:hAnsi="Cambria Math" w:cs="Times New Roman"/>
+              </w:rPr>
+              <m:t>b</m:t>
+            </m:r>
+          </m:e>
+          <m:sub>
+            <m:r>
+              <w:rPr>
+                <w:rFonts w:ascii="Cambria Math" w:hAnsi="Cambria Math" w:cs="Times New Roman"/>
+              </w:rPr>
+              <m:t>i</m:t>
+            </m:r>
+          </m:sub>
+        </m:sSub>
+      </m:oMath>
+      <w:r>
+        <w:rPr>
+          <w:rFonts w:eastAsiaTheme="minorEastAsia" w:cs="Times New Roman"/>
+        </w:rPr>
+        <w:t xml:space="preserve"> </w:t>
+      </w:r>
+      <w:r>
+        <w:rPr>
+          <w:rFonts w:eastAsiaTheme="minorEastAsia" w:cs="Times New Roman"/>
+        </w:rPr>
+        <w:t>–</w:t>
+      </w:r>
+      <w:r>
+        <w:rPr>
+          <w:rFonts w:eastAsiaTheme="minorEastAsia" w:cs="Times New Roman"/>
+        </w:rPr>
+        <w:t xml:space="preserve"> </w:t>
+      </w:r>
+      <w:r>
+        <w:rPr>
+          <w:rFonts w:eastAsiaTheme="minorEastAsia" w:cs="Times New Roman"/>
+        </w:rPr>
+        <w:t xml:space="preserve">імовірність вибору і-го елемента словника, </w:t>
+      </w:r>
+      <m:oMath>
+        <m:sSup>
+          <m:sSupPr>
+            <m:ctrlPr>
+              <w:rPr>
+                <w:rFonts w:ascii="Cambria Math" w:eastAsiaTheme="minorEastAsia" w:hAnsi="Cambria Math" w:cs="Times New Roman"/>
+                <w:i/>
+              </w:rPr>
+            </m:ctrlPr>
+          </m:sSupPr>
+          <m:e>
+            <m:r>
+              <w:rPr>
+                <w:rFonts w:ascii="Cambria Math" w:eastAsiaTheme="minorEastAsia" w:hAnsi="Cambria Math" w:cs="Times New Roman"/>
+              </w:rPr>
+              <m:t>e</m:t>
+            </m:r>
+          </m:e>
+          <m:sup>
+            <m:sSub>
+              <m:sSubPr>
+                <m:ctrlPr>
+                  <w:rPr>
+                    <w:rFonts w:ascii="Cambria Math" w:eastAsiaTheme="minorEastAsia" w:hAnsi="Cambria Math" w:cs="Times New Roman"/>
+                    <w:i/>
+                  </w:rPr>
+                </m:ctrlPr>
+              </m:sSubPr>
+              <m:e>
+                <m:r>
+                  <w:rPr>
+                    <w:rFonts w:ascii="Cambria Math" w:eastAsiaTheme="minorEastAsia" w:hAnsi="Cambria Math" w:cs="Times New Roman"/>
+                  </w:rPr>
+                  <m:t>x</m:t>
+                </m:r>
+              </m:e>
+              <m:sub>
+                <m:r>
+                  <w:rPr>
+                    <w:rFonts w:ascii="Cambria Math" w:eastAsiaTheme="minorEastAsia" w:hAnsi="Cambria Math" w:cs="Times New Roman"/>
+                  </w:rPr>
+                  <m:t>i</m:t>
+                </m:r>
+              </m:sub>
+            </m:sSub>
+          </m:sup>
+        </m:sSup>
+      </m:oMath>
+      <w:r>
+        <w:rPr>
+          <w:rFonts w:eastAsiaTheme="minorEastAsia" w:cs="Times New Roman"/>
+        </w:rPr>
+        <w:t xml:space="preserve"> – експонента від значення </w:t>
+      </w:r>
+      <w:r>
+        <w:rPr>
+          <w:rFonts w:eastAsiaTheme="minorEastAsia" w:cs="Times New Roman"/>
+        </w:rPr>
+        <w:t xml:space="preserve">і-го елемента словника, </w:t>
+      </w:r>
+      <m:oMath>
+        <m:r>
+          <w:rPr>
+            <w:rFonts w:ascii="Cambria Math" w:eastAsiaTheme="minorEastAsia" w:hAnsi="Cambria Math" w:cs="Times New Roman"/>
+          </w:rPr>
+          <m:t>sum</m:t>
+        </m:r>
+        <m:d>
+          <m:dPr>
+            <m:ctrlPr>
+              <w:rPr>
+                <w:rFonts w:ascii="Cambria Math" w:eastAsiaTheme="minorEastAsia" w:hAnsi="Cambria Math" w:cs="Times New Roman"/>
+                <w:i/>
+              </w:rPr>
+            </m:ctrlPr>
+          </m:dPr>
+          <m:e>
+            <m:sSup>
+              <m:sSupPr>
+                <m:ctrlPr>
+                  <w:rPr>
+                    <w:rFonts w:ascii="Cambria Math" w:eastAsiaTheme="minorEastAsia" w:hAnsi="Cambria Math" w:cs="Times New Roman"/>
+                    <w:i/>
+                  </w:rPr>
+                </m:ctrlPr>
+              </m:sSupPr>
+              <m:e>
+                <m:r>
+                  <w:rPr>
+                    <w:rFonts w:ascii="Cambria Math" w:eastAsiaTheme="minorEastAsia" w:hAnsi="Cambria Math" w:cs="Times New Roman"/>
+                  </w:rPr>
+                  <m:t>e</m:t>
+                </m:r>
+              </m:e>
+              <m:sup>
+                <m:sSub>
+                  <m:sSubPr>
+                    <m:ctrlPr>
+                      <w:rPr>
+                        <w:rFonts w:ascii="Cambria Math" w:eastAsiaTheme="minorEastAsia" w:hAnsi="Cambria Math" w:cs="Times New Roman"/>
+                        <w:i/>
+                      </w:rPr>
+                    </m:ctrlPr>
+                  </m:sSubPr>
+                  <m:e>
+                    <m:r>
+                      <w:rPr>
+                        <w:rFonts w:ascii="Cambria Math" w:eastAsiaTheme="minorEastAsia" w:hAnsi="Cambria Math" w:cs="Times New Roman"/>
+                      </w:rPr>
+                      <m:t>x</m:t>
+                    </m:r>
+                  </m:e>
+                  <m:sub>
+                    <m:r>
+                      <w:rPr>
+                        <w:rFonts w:ascii="Cambria Math" w:eastAsiaTheme="minorEastAsia" w:hAnsi="Cambria Math" w:cs="Times New Roman"/>
+                      </w:rPr>
+                      <m:t>j</m:t>
+                    </m:r>
+                  </m:sub>
+                </m:sSub>
+              </m:sup>
+            </m:sSup>
+          </m:e>
+        </m:d>
+      </m:oMath>
+      <w:r>
+        <w:rPr>
+          <w:rFonts w:eastAsiaTheme="minorEastAsia" w:cs="Times New Roman"/>
+        </w:rPr>
+        <w:t xml:space="preserve"> – сума експонент значень усіх елементів словника</w:t>
+      </w:r>
+      <w:r>
+        <w:rPr>
+          <w:rFonts w:cs="Times New Roman"/>
+        </w:rPr>
+        <w:t xml:space="preserve">. Формула застосовується </w:t>
+      </w:r>
+      <w:r>
+        <w:rPr>
+          <w:rFonts w:cs="Times New Roman"/>
+        </w:rPr>
+        <w:t xml:space="preserve">з метою </w:t>
+      </w:r>
+      <w:r>
+        <w:rPr>
+          <w:rFonts w:cs="Times New Roman"/>
+        </w:rPr>
+        <w:t>використати</w:t>
+      </w:r>
+      <w:r>
+        <w:rPr>
+          <w:rFonts w:cs="Times New Roman"/>
+        </w:rPr>
+        <w:t xml:space="preserve"> принцип рулетки, за</w:t>
+      </w:r>
+      <w:r>
+        <w:rPr>
+          <w:rFonts w:cs="Times New Roman"/>
           <w:color w:val="FF0000"/>
         </w:rPr>
-        <w:t>формулою</w:t>
-      </w:r>
-      <w:r>
-        <w:rPr>
-          <w:rFonts w:cs="Times New Roman"/>
-          <w:color w:val="FF0000"/>
-        </w:rPr>
         <w:t xml:space="preserve"> </w:t>
       </w:r>
       <w:r>
         <w:rPr>
           <w:rFonts w:cs="Times New Roman"/>
         </w:rPr>
-        <w:t xml:space="preserve">з метою застосувати </w:t>
-      </w:r>
-      <w:r>
-        <w:rPr>
-          <w:rFonts w:cs="Times New Roman"/>
-        </w:rPr>
-        <w:t>принцип рулетки, за</w:t>
-      </w:r>
-      <w:r>
-        <w:rPr>
-          <w:rFonts w:cs="Times New Roman"/>
-          <w:color w:val="FF0000"/>
-        </w:rPr>
-        <w:t xml:space="preserve"> </w:t>
-      </w:r>
-      <w:r>
-        <w:rPr>
-          <w:rFonts w:cs="Times New Roman"/>
-        </w:rPr>
-        <w:t xml:space="preserve">якого особина, пристосованість якої найбільше відповідає умовам задачі (у цьому випадку мінімізації цільової функції), має найбільшу ймовірність бути вибраною, тоді як та, </w:t>
-      </w:r>
-      <w:r>
-        <w:rPr>
-          <w:rFonts w:cs="Times New Roman"/>
-        </w:rPr>
-        <w:t xml:space="preserve">пристосованість якої </w:t>
-      </w:r>
-      <w:r>
-        <w:rPr>
-          <w:rFonts w:cs="Times New Roman"/>
-        </w:rPr>
-        <w:t>найгірша має найменшу</w:t>
-      </w:r>
-      <w:r>
-        <w:rPr>
-          <w:rFonts w:cs="Times New Roman"/>
-        </w:rPr>
-        <w:t>, але ненульову ймовірність</w:t>
+        <w:t>якого особина, пристосованість якої найбільше відповідає умовам задачі (у цьому випадку мінімізації цільової функції), має найбільшу ймовірність бути вибраною, тоді як та, пристосованість якої найгірша має найменшу, але ненульову ймовірність</w:t>
       </w:r>
       <w:r>
         <w:rPr>
@@ -37666,6 +37841,7 @@
           <w:numId w:val="28"/>
         </w:numPr>
         <w:ind w:firstLine="851"/>
+        <w:jc w:val="both"/>
         <w:rPr>
           <w:rFonts w:cs="Times New Roman"/>
         </w:rPr>
@@ -37793,6 +37969,7 @@
           <w:numId w:val="28"/>
         </w:numPr>
         <w:ind w:firstLine="851"/>
+        <w:jc w:val="both"/>
         <w:rPr>
           <w:rFonts w:cs="Times New Roman"/>
         </w:rPr>
@@ -37929,7 +38106,7 @@
       <w:pPr>
         <w:pStyle w:val="a0"/>
         <w:ind w:left="2705" w:firstLine="851"/>
-        <w:jc w:val="center"/>
+        <w:jc w:val="both"/>
         <w:rPr>
           <w:rFonts w:eastAsiaTheme="minorEastAsia" w:cs="Times New Roman"/>
           <w:color w:val="333333"/>
@@ -38094,6 +38271,7 @@
       <w:pPr>
         <w:pStyle w:val="a0"/>
         <w:ind w:left="2705" w:firstLine="851"/>
+        <w:jc w:val="both"/>
         <w:rPr>
           <w:rFonts w:eastAsiaTheme="minorEastAsia" w:cs="Times New Roman"/>
           <w:color w:val="333333"/>
@@ -38106,7 +38284,6 @@
           <w:color w:val="333333"/>
           <w:shd w:val="clear" w:color="auto" w:fill="F7FAFF"/>
         </w:rPr>
-        <w:lastRenderedPageBreak/>
         <w:t xml:space="preserve">де </w:t>
       </w:r>
       <m:oMath>
@@ -38220,7 +38397,7 @@
       <w:pPr>
         <w:pStyle w:val="a0"/>
         <w:ind w:left="2705" w:firstLine="851"/>
-        <w:jc w:val="center"/>
+        <w:jc w:val="both"/>
         <w:rPr>
           <w:rFonts w:eastAsiaTheme="minorEastAsia" w:cs="Times New Roman"/>
           <w:color w:val="333333"/>
@@ -38424,6 +38601,7 @@
       <w:pPr>
         <w:pStyle w:val="a0"/>
         <w:ind w:left="2705" w:firstLine="851"/>
+        <w:jc w:val="both"/>
         <w:rPr>
           <w:rFonts w:cs="Times New Roman"/>
         </w:rPr>
@@ -38473,6 +38651,7 @@
         </w:numPr>
         <w:ind w:firstLine="851"/>
         <w:contextualSpacing/>
+        <w:jc w:val="both"/>
         <w:rPr>
           <w:rFonts w:cs="Times New Roman"/>
         </w:rPr>
@@ -38824,6 +39003,7 @@
       <w:pPr>
         <w:ind w:left="2705" w:firstLine="851"/>
         <w:contextualSpacing/>
+        <w:jc w:val="both"/>
         <w:rPr>
           <w:rFonts w:cs="Times New Roman"/>
         </w:rPr>
@@ -39055,7 +39235,16 @@
           <w:color w:val="333333"/>
           <w:shd w:val="clear" w:color="auto" w:fill="F7FAFF"/>
         </w:rPr>
-        <w:t>Після оновлення всіх обраних значень хромосома знову перетворюється на кортеж та повертається з функції</w:t>
+        <w:t xml:space="preserve">Після оновлення всіх </w:t>
+      </w:r>
+      <w:r>
+        <w:rPr>
+          <w:rFonts w:eastAsiaTheme="minorEastAsia" w:cs="Times New Roman"/>
+          <w:color w:val="333333"/>
+          <w:shd w:val="clear" w:color="auto" w:fill="F7FAFF"/>
+        </w:rPr>
+        <w:lastRenderedPageBreak/>
+        <w:t>обраних значень хромосома знову перетворюється на кортеж та повертається з функції</w:t>
       </w:r>
       <w:r>
         <w:rPr>
@@ -39074,6 +39263,7 @@
         </w:numPr>
         <w:ind w:firstLine="851"/>
         <w:contextualSpacing/>
+        <w:jc w:val="both"/>
         <w:rPr>
           <w:rFonts w:cs="Times New Roman"/>
         </w:rPr>
@@ -39083,7 +39273,6 @@
         <w:rPr>
           <w:lang w:val="en-US"/>
         </w:rPr>
-        <w:lastRenderedPageBreak/>
         <w:t>offsprings</w:t>
       </w:r>
       <w:proofErr w:type="spellEnd"/>
@@ -39530,6 +39719,7 @@
         </w:numPr>
         <w:ind w:firstLine="851"/>
         <w:contextualSpacing/>
+        <w:jc w:val="both"/>
         <w:rPr>
           <w:rFonts w:cs="Times New Roman"/>
         </w:rPr>
@@ -39705,6 +39895,7 @@
           <w:rFonts w:cs="Times New Roman"/>
           <w:lang w:val="en-US"/>
         </w:rPr>
+        <w:lastRenderedPageBreak/>
         <w:t>add</w:t>
       </w:r>
       <w:r>
@@ -39764,14 +39955,7 @@
         <w:rPr>
           <w:rFonts w:cs="Times New Roman"/>
         </w:rPr>
-        <w:t xml:space="preserve">у </w:t>
-      </w:r>
-      <w:r>
-        <w:rPr>
-          <w:rFonts w:cs="Times New Roman"/>
-        </w:rPr>
-        <w:lastRenderedPageBreak/>
-        <w:t>список</w:t>
+        <w:t>у список</w:t>
       </w:r>
       <w:r>
         <w:rPr>
@@ -39806,6 +39990,7 @@
         </w:numPr>
         <w:ind w:firstLine="851"/>
         <w:contextualSpacing/>
+        <w:jc w:val="both"/>
         <w:rPr>
           <w:rFonts w:cs="Times New Roman"/>
         </w:rPr>
@@ -40223,6 +40408,7 @@
           <w:numId w:val="23"/>
         </w:numPr>
         <w:ind w:firstLine="851"/>
+        <w:jc w:val="both"/>
         <w:rPr>
           <w:rFonts w:cs="Times New Roman"/>
         </w:rPr>
@@ -40245,6 +40431,7 @@
       <w:pPr>
         <w:pStyle w:val="a0"/>
         <w:ind w:left="1440" w:firstLine="851"/>
+        <w:jc w:val="both"/>
         <w:rPr>
           <w:rFonts w:cs="Times New Roman"/>
         </w:rPr>
@@ -40270,6 +40457,7 @@
           <w:numId w:val="32"/>
         </w:numPr>
         <w:ind w:firstLine="851"/>
+        <w:jc w:val="both"/>
         <w:rPr>
           <w:rFonts w:cs="Times New Roman"/>
         </w:rPr>
@@ -40440,6 +40628,7 @@
           <w:numId w:val="32"/>
         </w:numPr>
         <w:ind w:firstLine="851"/>
+        <w:jc w:val="both"/>
         <w:rPr>
           <w:rFonts w:cs="Times New Roman"/>
         </w:rPr>
@@ -40975,6 +41164,7 @@
           <w:numId w:val="23"/>
         </w:numPr>
         <w:ind w:firstLine="851"/>
+        <w:jc w:val="both"/>
         <w:rPr>
           <w:rFonts w:cs="Times New Roman"/>
         </w:rPr>
@@ -41032,6 +41222,7 @@
       <w:pPr>
         <w:pStyle w:val="a0"/>
         <w:ind w:firstLine="851"/>
+        <w:jc w:val="both"/>
         <w:rPr>
           <w:rFonts w:cs="Times New Roman"/>
         </w:rPr>
@@ -41063,6 +41254,7 @@
           <w:numId w:val="31"/>
         </w:numPr>
         <w:ind w:firstLine="851"/>
+        <w:jc w:val="both"/>
         <w:rPr>
           <w:rFonts w:cs="Times New Roman"/>
         </w:rPr>
@@ -41394,7 +41586,6 @@
           <w:rPr>
             <w:rFonts w:ascii="Cambria Math" w:eastAsiaTheme="minorEastAsia" w:hAnsi="Cambria Math" w:cs="Times New Roman"/>
           </w:rPr>
-          <w:lastRenderedPageBreak/>
           <m:t>Δ</m:t>
       